--- a/unity/Documentation.docx
+++ b/unity/Documentation.docx
@@ -1,6 +1,6 @@
 
 <file path=word/document.xml><?xml version="1.0" encoding="utf-8"?>
-<w:document xmlns:wpc="http://schemas.microsoft.com/office/word/2010/wordprocessingCanvas" xmlns:cx="http://schemas.microsoft.com/office/drawing/2014/chartex" xmlns:cx1="http://schemas.microsoft.com/office/drawing/2015/9/8/chartex" xmlns:cx2="http://schemas.microsoft.com/office/drawing/2015/10/21/chartex" xmlns:cx3="http://schemas.microsoft.com/office/drawing/2016/5/9/chartex" xmlns:cx4="http://schemas.microsoft.com/office/drawing/2016/5/10/chartex" xmlns:cx5="http://schemas.microsoft.com/office/drawing/2016/5/11/chartex" xmlns:cx6="http://schemas.microsoft.com/office/drawing/2016/5/12/chartex" xmlns:cx7="http://schemas.microsoft.com/office/drawing/2016/5/13/chartex" xmlns:cx8="http://schemas.microsoft.com/office/drawing/2016/5/14/chartex" xmlns:mc="http://schemas.openxmlformats.org/markup-compatibility/2006" xmlns:aink="http://schemas.microsoft.com/office/drawing/2016/ink" xmlns:am3d="http://schemas.microsoft.com/office/drawing/2017/model3d" xmlns:o="urn:schemas-microsoft-com:office:office" xmlns:r="http://schemas.openxmlformats.org/officeDocument/2006/relationships" xmlns:m="http://schemas.openxmlformats.org/officeDocument/2006/math" xmlns:v="urn:schemas-microsoft-com:vml" xmlns:wp14="http://schemas.microsoft.com/office/word/2010/wordprocessingDrawing" xmlns:wp="http://schemas.openxmlformats.org/drawingml/2006/wordprocessingDrawing" xmlns:w10="urn:schemas-microsoft-com:office:word" xmlns:w="http://schemas.openxmlformats.org/wordprocessingml/2006/main" xmlns:w14="http://schemas.microsoft.com/office/word/2010/wordml" xmlns:w15="http://schemas.microsoft.com/office/word/2012/wordml" xmlns:w16cex="http://schemas.microsoft.com/office/word/2018/wordml/cex" xmlns:w16cid="http://schemas.microsoft.com/office/word/2016/wordml/cid" xmlns:w16="http://schemas.microsoft.com/office/word/2018/wordml" xmlns:w16se="http://schemas.microsoft.com/office/word/2015/wordml/symex" xmlns:wpg="http://schemas.microsoft.com/office/word/2010/wordprocessingGroup" xmlns:wpi="http://schemas.microsoft.com/office/word/2010/wordprocessingInk" xmlns:wne="http://schemas.microsoft.com/office/word/2006/wordml" xmlns:wps="http://schemas.microsoft.com/office/word/2010/wordprocessingShape" mc:Ignorable="w14 w15 w16se w16cid w16 w16cex wp14">
+<w:document xmlns:wpc="http://schemas.microsoft.com/office/word/2010/wordprocessingCanvas" xmlns:cx="http://schemas.microsoft.com/office/drawing/2014/chartex" xmlns:cx1="http://schemas.microsoft.com/office/drawing/2015/9/8/chartex" xmlns:cx2="http://schemas.microsoft.com/office/drawing/2015/10/21/chartex" xmlns:cx3="http://schemas.microsoft.com/office/drawing/2016/5/9/chartex" xmlns:cx4="http://schemas.microsoft.com/office/drawing/2016/5/10/chartex" xmlns:cx5="http://schemas.microsoft.com/office/drawing/2016/5/11/chartex" xmlns:cx6="http://schemas.microsoft.com/office/drawing/2016/5/12/chartex" xmlns:cx7="http://schemas.microsoft.com/office/drawing/2016/5/13/chartex" xmlns:cx8="http://schemas.microsoft.com/office/drawing/2016/5/14/chartex" xmlns:mc="http://schemas.openxmlformats.org/markup-compatibility/2006" xmlns:aink="http://schemas.microsoft.com/office/drawing/2016/ink" xmlns:am3d="http://schemas.microsoft.com/office/drawing/2017/model3d" xmlns:o="urn:schemas-microsoft-com:office:office" xmlns:r="http://schemas.openxmlformats.org/officeDocument/2006/relationships" xmlns:m="http://schemas.openxmlformats.org/officeDocument/2006/math" xmlns:v="urn:schemas-microsoft-com:vml" xmlns:wp14="http://schemas.microsoft.com/office/word/2010/wordprocessingDrawing" xmlns:wp="http://schemas.openxmlformats.org/drawingml/2006/wordprocessingDrawing" xmlns:w10="urn:schemas-microsoft-com:office:word" xmlns:w="http://schemas.openxmlformats.org/wordprocessingml/2006/main" xmlns:w14="http://schemas.microsoft.com/office/word/2010/wordml" xmlns:w15="http://schemas.microsoft.com/office/word/2012/wordml" xmlns:w16cex="http://schemas.microsoft.com/office/word/2018/wordml/cex" xmlns:w16cid="http://schemas.microsoft.com/office/word/2016/wordml/cid" xmlns:w16="http://schemas.microsoft.com/office/word/2018/wordml" xmlns:w16sdtdh="http://schemas.microsoft.com/office/word/2020/wordml/sdtdatahash" xmlns:w16se="http://schemas.microsoft.com/office/word/2015/wordml/symex" xmlns:wpg="http://schemas.microsoft.com/office/word/2010/wordprocessingGroup" xmlns:wpi="http://schemas.microsoft.com/office/word/2010/wordprocessingInk" xmlns:wne="http://schemas.microsoft.com/office/word/2006/wordml" xmlns:wps="http://schemas.microsoft.com/office/word/2010/wordprocessingShape" mc:Ignorable="w14 w15 w16se w16cid w16 w16cex w16sdtdh wp14">
   <w:body>
     <w:p>
       <w:pPr>
@@ -78,7 +78,16 @@
           <w:sz w:val="32"/>
           <w:szCs w:val="32"/>
         </w:rPr>
-        <w:t>14</w:t>
+        <w:t>1</w:t>
+      </w:r>
+      <w:r>
+        <w:rPr>
+          <w:rFonts w:asciiTheme="majorHAnsi" w:eastAsiaTheme="majorEastAsia" w:hAnsiTheme="majorHAnsi" w:cstheme="majorBidi"/>
+          <w:color w:val="2F5496" w:themeColor="accent1" w:themeShade="BF"/>
+          <w:sz w:val="32"/>
+          <w:szCs w:val="32"/>
+        </w:rPr>
+        <w:t>6</w:t>
       </w:r>
     </w:p>
     <w:p>
@@ -4349,16 +4358,7 @@
           <w:i/>
           <w:iCs/>
         </w:rPr>
-        <w:t>FrameOfReference</w:t>
-      </w:r>
-      <w:r>
-        <w:rPr>
-          <w:b/>
-          <w:bCs/>
-          <w:i/>
-          <w:iCs/>
-        </w:rPr>
-        <w:t>.World</w:t>
+        <w:t>FrameOfReference.World</w:t>
       </w:r>
       <w:r>
         <w:rPr>
@@ -4450,7 +4450,7 @@
 </file>
 
 <file path=word/numbering.xml><?xml version="1.0" encoding="utf-8"?>
-<w:numbering xmlns:wpc="http://schemas.microsoft.com/office/word/2010/wordprocessingCanvas" xmlns:cx="http://schemas.microsoft.com/office/drawing/2014/chartex" xmlns:cx1="http://schemas.microsoft.com/office/drawing/2015/9/8/chartex" xmlns:cx2="http://schemas.microsoft.com/office/drawing/2015/10/21/chartex" xmlns:cx3="http://schemas.microsoft.com/office/drawing/2016/5/9/chartex" xmlns:cx4="http://schemas.microsoft.com/office/drawing/2016/5/10/chartex" xmlns:cx5="http://schemas.microsoft.com/office/drawing/2016/5/11/chartex" xmlns:cx6="http://schemas.microsoft.com/office/drawing/2016/5/12/chartex" xmlns:cx7="http://schemas.microsoft.com/office/drawing/2016/5/13/chartex" xmlns:cx8="http://schemas.microsoft.com/office/drawing/2016/5/14/chartex" xmlns:mc="http://schemas.openxmlformats.org/markup-compatibility/2006" xmlns:aink="http://schemas.microsoft.com/office/drawing/2016/ink" xmlns:am3d="http://schemas.microsoft.com/office/drawing/2017/model3d" xmlns:o="urn:schemas-microsoft-com:office:office" xmlns:r="http://schemas.openxmlformats.org/officeDocument/2006/relationships" xmlns:m="http://schemas.openxmlformats.org/officeDocument/2006/math" xmlns:v="urn:schemas-microsoft-com:vml" xmlns:wp14="http://schemas.microsoft.com/office/word/2010/wordprocessingDrawing" xmlns:wp="http://schemas.openxmlformats.org/drawingml/2006/wordprocessingDrawing" xmlns:w10="urn:schemas-microsoft-com:office:word" xmlns:w="http://schemas.openxmlformats.org/wordprocessingml/2006/main" xmlns:w14="http://schemas.microsoft.com/office/word/2010/wordml" xmlns:w15="http://schemas.microsoft.com/office/word/2012/wordml" xmlns:w16cex="http://schemas.microsoft.com/office/word/2018/wordml/cex" xmlns:w16cid="http://schemas.microsoft.com/office/word/2016/wordml/cid" xmlns:w16="http://schemas.microsoft.com/office/word/2018/wordml" xmlns:w16se="http://schemas.microsoft.com/office/word/2015/wordml/symex" xmlns:wpg="http://schemas.microsoft.com/office/word/2010/wordprocessingGroup" xmlns:wpi="http://schemas.microsoft.com/office/word/2010/wordprocessingInk" xmlns:wne="http://schemas.microsoft.com/office/word/2006/wordml" xmlns:wps="http://schemas.microsoft.com/office/word/2010/wordprocessingShape" mc:Ignorable="w14 w15 w16se w16cid w16 w16cex wp14">
+<w:numbering xmlns:wpc="http://schemas.microsoft.com/office/word/2010/wordprocessingCanvas" xmlns:cx="http://schemas.microsoft.com/office/drawing/2014/chartex" xmlns:cx1="http://schemas.microsoft.com/office/drawing/2015/9/8/chartex" xmlns:cx2="http://schemas.microsoft.com/office/drawing/2015/10/21/chartex" xmlns:cx3="http://schemas.microsoft.com/office/drawing/2016/5/9/chartex" xmlns:cx4="http://schemas.microsoft.com/office/drawing/2016/5/10/chartex" xmlns:cx5="http://schemas.microsoft.com/office/drawing/2016/5/11/chartex" xmlns:cx6="http://schemas.microsoft.com/office/drawing/2016/5/12/chartex" xmlns:cx7="http://schemas.microsoft.com/office/drawing/2016/5/13/chartex" xmlns:cx8="http://schemas.microsoft.com/office/drawing/2016/5/14/chartex" xmlns:mc="http://schemas.openxmlformats.org/markup-compatibility/2006" xmlns:aink="http://schemas.microsoft.com/office/drawing/2016/ink" xmlns:am3d="http://schemas.microsoft.com/office/drawing/2017/model3d" xmlns:o="urn:schemas-microsoft-com:office:office" xmlns:r="http://schemas.openxmlformats.org/officeDocument/2006/relationships" xmlns:m="http://schemas.openxmlformats.org/officeDocument/2006/math" xmlns:v="urn:schemas-microsoft-com:vml" xmlns:wp14="http://schemas.microsoft.com/office/word/2010/wordprocessingDrawing" xmlns:wp="http://schemas.openxmlformats.org/drawingml/2006/wordprocessingDrawing" xmlns:w10="urn:schemas-microsoft-com:office:word" xmlns:w="http://schemas.openxmlformats.org/wordprocessingml/2006/main" xmlns:w14="http://schemas.microsoft.com/office/word/2010/wordml" xmlns:w15="http://schemas.microsoft.com/office/word/2012/wordml" xmlns:w16cex="http://schemas.microsoft.com/office/word/2018/wordml/cex" xmlns:w16cid="http://schemas.microsoft.com/office/word/2016/wordml/cid" xmlns:w16="http://schemas.microsoft.com/office/word/2018/wordml" xmlns:w16sdtdh="http://schemas.microsoft.com/office/word/2020/wordml/sdtdatahash" xmlns:w16se="http://schemas.microsoft.com/office/word/2015/wordml/symex" xmlns:wpg="http://schemas.microsoft.com/office/word/2010/wordprocessingGroup" xmlns:wpi="http://schemas.microsoft.com/office/word/2010/wordprocessingInk" xmlns:wne="http://schemas.microsoft.com/office/word/2006/wordml" xmlns:wps="http://schemas.microsoft.com/office/word/2010/wordprocessingShape" mc:Ignorable="w14 w15 w16se w16cid w16 w16cex w16sdtdh wp14">
   <w:abstractNum w:abstractNumId="0" w15:restartNumberingAfterBreak="0">
     <w:nsid w:val="775B3013"/>
     <w:multiLevelType w:val="hybridMultilevel"/>
@@ -4549,7 +4549,7 @@
 </file>
 
 <file path=word/styles.xml><?xml version="1.0" encoding="utf-8"?>
-<w:styles xmlns:mc="http://schemas.openxmlformats.org/markup-compatibility/2006" xmlns:r="http://schemas.openxmlformats.org/officeDocument/2006/relationships" xmlns:w="http://schemas.openxmlformats.org/wordprocessingml/2006/main" xmlns:w14="http://schemas.microsoft.com/office/word/2010/wordml" xmlns:w15="http://schemas.microsoft.com/office/word/2012/wordml" xmlns:w16cex="http://schemas.microsoft.com/office/word/2018/wordml/cex" xmlns:w16cid="http://schemas.microsoft.com/office/word/2016/wordml/cid" xmlns:w16="http://schemas.microsoft.com/office/word/2018/wordml" xmlns:w16se="http://schemas.microsoft.com/office/word/2015/wordml/symex" mc:Ignorable="w14 w15 w16se w16cid w16 w16cex">
+<w:styles xmlns:mc="http://schemas.openxmlformats.org/markup-compatibility/2006" xmlns:r="http://schemas.openxmlformats.org/officeDocument/2006/relationships" xmlns:w="http://schemas.openxmlformats.org/wordprocessingml/2006/main" xmlns:w14="http://schemas.microsoft.com/office/word/2010/wordml" xmlns:w15="http://schemas.microsoft.com/office/word/2012/wordml" xmlns:w16cex="http://schemas.microsoft.com/office/word/2018/wordml/cex" xmlns:w16cid="http://schemas.microsoft.com/office/word/2016/wordml/cid" xmlns:w16="http://schemas.microsoft.com/office/word/2018/wordml" xmlns:w16sdtdh="http://schemas.microsoft.com/office/word/2020/wordml/sdtdatahash" xmlns:w16se="http://schemas.microsoft.com/office/word/2015/wordml/symex" mc:Ignorable="w14 w15 w16se w16cid w16 w16cex w16sdtdh">
   <w:docDefaults>
     <w:rPrDefault>
       <w:rPr>

--- a/unity/Documentation.docx
+++ b/unity/Documentation.docx
@@ -87,7 +87,7 @@
           <w:sz w:val="32"/>
           <w:szCs w:val="32"/>
         </w:rPr>
-        <w:t>8</w:t>
+        <w:t>9</w:t>
       </w:r>
     </w:p>
     <w:p>
@@ -6416,6 +6416,263 @@
           <w:iCs/>
         </w:rPr>
         <w:t>available for the yaw (compass direction) and head tilt.</w:t>
+      </w:r>
+      <w:r>
+        <w:t xml:space="preserve"> </w:t>
+      </w:r>
+      <w:r>
+        <w:br/>
+      </w:r>
+    </w:p>
+    <w:p>
+      <w:pPr>
+        <w:pStyle w:val="ListParagraph"/>
+        <w:numPr>
+          <w:ilvl w:val="0"/>
+          <w:numId w:val="1"/>
+        </w:numPr>
+      </w:pPr>
+      <w:r>
+        <w:t xml:space="preserve"> I’m getting errors about using the Unity “Input” functions (such as GetAxis()).</w:t>
+      </w:r>
+      <w:r>
+        <w:t xml:space="preserve"> </w:t>
+      </w:r>
+      <w:r>
+        <w:br/>
+      </w:r>
+      <w:r>
+        <w:br/>
+      </w:r>
+      <w:r>
+        <w:rPr>
+          <w:i/>
+          <w:iCs/>
+        </w:rPr>
+        <w:t>In the Unity Project Settings in the “Player” category under “Other”, please set “Active Input Handling” from “</w:t>
+      </w:r>
+      <w:r>
+        <w:rPr>
+          <w:b/>
+          <w:bCs/>
+          <w:i/>
+          <w:iCs/>
+        </w:rPr>
+        <w:t>Input System Package</w:t>
+      </w:r>
+      <w:r>
+        <w:rPr>
+          <w:i/>
+          <w:iCs/>
+        </w:rPr>
+        <w:t>” to “</w:t>
+      </w:r>
+      <w:r>
+        <w:rPr>
+          <w:b/>
+          <w:bCs/>
+          <w:i/>
+          <w:iCs/>
+        </w:rPr>
+        <w:t>Both</w:t>
+      </w:r>
+      <w:r>
+        <w:rPr>
+          <w:i/>
+          <w:iCs/>
+        </w:rPr>
+        <w:t>”.</w:t>
+      </w:r>
+      <w:r>
+        <w:br/>
+      </w:r>
+    </w:p>
+    <w:p>
+      <w:pPr>
+        <w:pStyle w:val="ListParagraph"/>
+        <w:numPr>
+          <w:ilvl w:val="0"/>
+          <w:numId w:val="1"/>
+        </w:numPr>
+      </w:pPr>
+      <w:r>
+        <w:t xml:space="preserve"> </w:t>
+      </w:r>
+      <w:r>
+        <w:t>I see the VR mirror window on the desktop, but not in the VR headset</w:t>
+      </w:r>
+      <w:r>
+        <w:t>.</w:t>
+      </w:r>
+      <w:r>
+        <w:t xml:space="preserve"> </w:t>
+      </w:r>
+      <w:r>
+        <w:br/>
+      </w:r>
+      <w:r>
+        <w:br/>
+      </w:r>
+      <w:r>
+        <w:rPr>
+          <w:i/>
+          <w:iCs/>
+        </w:rPr>
+        <w:t>This can happen if you’re using the Unity “OpenXR Plugin” for VR (as the GestureManager and Samples do). In this case, please make sure that OpenXR is enabled in your VR app’s settings:</w:t>
+      </w:r>
+      <w:r>
+        <w:rPr>
+          <w:i/>
+          <w:iCs/>
+        </w:rPr>
+        <w:br/>
+      </w:r>
+      <w:r>
+        <w:rPr>
+          <w:i/>
+          <w:iCs/>
+        </w:rPr>
+        <w:br/>
+        <w:t>Oculus App:</w:t>
+      </w:r>
+      <w:r>
+        <w:rPr>
+          <w:i/>
+          <w:iCs/>
+        </w:rPr>
+        <w:br/>
+      </w:r>
+      <w:r>
+        <w:rPr>
+          <w:i/>
+          <w:iCs/>
+          <w:noProof/>
+        </w:rPr>
+        <w:drawing>
+          <wp:inline distT="0" distB="0" distL="0" distR="0" wp14:anchorId="75F9AF31" wp14:editId="5CA6B234">
+            <wp:extent cx="5200472" cy="2419350"/>
+            <wp:effectExtent l="0" t="0" r="635" b="0"/>
+            <wp:docPr id="2" name="Picture 2"/>
+            <wp:cNvGraphicFramePr>
+              <a:graphicFrameLocks xmlns:a="http://schemas.openxmlformats.org/drawingml/2006/main" noChangeAspect="1"/>
+            </wp:cNvGraphicFramePr>
+            <a:graphic xmlns:a="http://schemas.openxmlformats.org/drawingml/2006/main">
+              <a:graphicData uri="http://schemas.openxmlformats.org/drawingml/2006/picture">
+                <pic:pic xmlns:pic="http://schemas.openxmlformats.org/drawingml/2006/picture">
+                  <pic:nvPicPr>
+                    <pic:cNvPr id="0" name="Picture 1"/>
+                    <pic:cNvPicPr>
+                      <a:picLocks noChangeAspect="1" noChangeArrowheads="1"/>
+                    </pic:cNvPicPr>
+                  </pic:nvPicPr>
+                  <pic:blipFill>
+                    <a:blip r:embed="rId17" cstate="print">
+                      <a:extLst>
+                        <a:ext uri="{28A0092B-C50C-407E-A947-70E740481C1C}">
+                          <a14:useLocalDpi xmlns:a14="http://schemas.microsoft.com/office/drawing/2010/main" val="0"/>
+                        </a:ext>
+                      </a:extLst>
+                    </a:blip>
+                    <a:srcRect/>
+                    <a:stretch>
+                      <a:fillRect/>
+                    </a:stretch>
+                  </pic:blipFill>
+                  <pic:spPr bwMode="auto">
+                    <a:xfrm>
+                      <a:off x="0" y="0"/>
+                      <a:ext cx="5213611" cy="2425463"/>
+                    </a:xfrm>
+                    <a:prstGeom prst="rect">
+                      <a:avLst/>
+                    </a:prstGeom>
+                    <a:noFill/>
+                    <a:ln>
+                      <a:noFill/>
+                    </a:ln>
+                  </pic:spPr>
+                </pic:pic>
+              </a:graphicData>
+            </a:graphic>
+          </wp:inline>
+        </w:drawing>
+      </w:r>
+      <w:r>
+        <w:rPr>
+          <w:i/>
+          <w:iCs/>
+        </w:rPr>
+        <w:br/>
+      </w:r>
+      <w:r>
+        <w:rPr>
+          <w:i/>
+          <w:iCs/>
+        </w:rPr>
+        <w:lastRenderedPageBreak/>
+        <w:t>SteamVR:</w:t>
+      </w:r>
+      <w:r>
+        <w:rPr>
+          <w:i/>
+          <w:iCs/>
+        </w:rPr>
+        <w:br/>
+      </w:r>
+      <w:r>
+        <w:rPr>
+          <w:i/>
+          <w:iCs/>
+          <w:noProof/>
+        </w:rPr>
+        <w:drawing>
+          <wp:inline distT="0" distB="0" distL="0" distR="0" wp14:anchorId="4E61E29C" wp14:editId="789464C4">
+            <wp:extent cx="4333875" cy="2776389"/>
+            <wp:effectExtent l="0" t="0" r="0" b="5080"/>
+            <wp:docPr id="6" name="Picture 6"/>
+            <wp:cNvGraphicFramePr>
+              <a:graphicFrameLocks xmlns:a="http://schemas.openxmlformats.org/drawingml/2006/main" noChangeAspect="1"/>
+            </wp:cNvGraphicFramePr>
+            <a:graphic xmlns:a="http://schemas.openxmlformats.org/drawingml/2006/main">
+              <a:graphicData uri="http://schemas.openxmlformats.org/drawingml/2006/picture">
+                <pic:pic xmlns:pic="http://schemas.openxmlformats.org/drawingml/2006/picture">
+                  <pic:nvPicPr>
+                    <pic:cNvPr id="0" name="Picture 2"/>
+                    <pic:cNvPicPr>
+                      <a:picLocks noChangeAspect="1" noChangeArrowheads="1"/>
+                    </pic:cNvPicPr>
+                  </pic:nvPicPr>
+                  <pic:blipFill>
+                    <a:blip r:embed="rId18">
+                      <a:extLst>
+                        <a:ext uri="{28A0092B-C50C-407E-A947-70E740481C1C}">
+                          <a14:useLocalDpi xmlns:a14="http://schemas.microsoft.com/office/drawing/2010/main" val="0"/>
+                        </a:ext>
+                      </a:extLst>
+                    </a:blip>
+                    <a:srcRect/>
+                    <a:stretch>
+                      <a:fillRect/>
+                    </a:stretch>
+                  </pic:blipFill>
+                  <pic:spPr bwMode="auto">
+                    <a:xfrm>
+                      <a:off x="0" y="0"/>
+                      <a:ext cx="4339526" cy="2780009"/>
+                    </a:xfrm>
+                    <a:prstGeom prst="rect">
+                      <a:avLst/>
+                    </a:prstGeom>
+                    <a:noFill/>
+                    <a:ln>
+                      <a:noFill/>
+                    </a:ln>
+                  </pic:spPr>
+                </pic:pic>
+              </a:graphicData>
+            </a:graphic>
+          </wp:inline>
+        </w:drawing>
       </w:r>
       <w:r>
         <w:br w:type="page"/>

--- a/unity/Documentation.docx
+++ b/unity/Documentation.docx
@@ -78,16 +78,7 @@
           <w:sz w:val="32"/>
           <w:szCs w:val="32"/>
         </w:rPr>
-        <w:t>1</w:t>
-      </w:r>
-      <w:r>
-        <w:rPr>
-          <w:rFonts w:asciiTheme="majorHAnsi" w:eastAsiaTheme="majorEastAsia" w:hAnsiTheme="majorHAnsi" w:cstheme="majorBidi"/>
-          <w:color w:val="2F5496" w:themeColor="accent1" w:themeShade="BF"/>
-          <w:sz w:val="32"/>
-          <w:szCs w:val="32"/>
-        </w:rPr>
-        <w:t>9</w:t>
+        <w:t>20</w:t>
       </w:r>
     </w:p>
     <w:p>
@@ -818,7 +809,6 @@
         <w:pStyle w:val="Heading2"/>
       </w:pPr>
       <w:r>
-        <w:lastRenderedPageBreak/>
         <w:t xml:space="preserve">2: </w:t>
       </w:r>
       <w:r>
@@ -1077,7 +1067,6 @@
     </w:p>
     <w:p>
       <w:r>
-        <w:lastRenderedPageBreak/>
         <w:t xml:space="preserve">In the Inspector, set the </w:t>
       </w:r>
       <w:r>
@@ -1191,7 +1180,6 @@
     </w:p>
     <w:p>
       <w:r>
-        <w:lastRenderedPageBreak/>
         <w:t>For the “</w:t>
       </w:r>
       <w:r>
@@ -1369,7 +1357,6 @@
         <w:pStyle w:val="Heading2"/>
       </w:pPr>
       <w:r>
-        <w:lastRenderedPageBreak/>
         <w:t xml:space="preserve">3: </w:t>
       </w:r>
       <w:r>
@@ -1831,7 +1818,6 @@
     </w:p>
     <w:p>
       <w:r>
-        <w:lastRenderedPageBreak/>
         <w:t>To use MiVRy in your own project, i</w:t>
       </w:r>
       <w:r>
@@ -2390,7 +2376,6 @@
         <w:pStyle w:val="Heading2"/>
       </w:pPr>
       <w:r>
-        <w:lastRenderedPageBreak/>
         <w:t>4: How to use the GestureManager</w:t>
       </w:r>
     </w:p>
@@ -2545,7 +2530,6 @@
           <w:i/>
           <w:iCs/>
         </w:rPr>
-        <w:lastRenderedPageBreak/>
         <w:t>Record Gesture Samples:</w:t>
       </w:r>
       <w:r>
@@ -2598,7 +2582,6 @@
         <w:pStyle w:val="Heading2"/>
       </w:pPr>
       <w:r>
-        <w:lastRenderedPageBreak/>
         <w:t>5: How to use the MiVRy gesture recognition object</w:t>
       </w:r>
     </w:p>
@@ -2767,7 +2750,6 @@
         <w:pStyle w:val="Heading2"/>
       </w:pPr>
       <w:r>
-        <w:lastRenderedPageBreak/>
         <w:t>6</w:t>
       </w:r>
       <w:r>
@@ -3195,7 +3177,6 @@
     </w:p>
     <w:p>
       <w:r>
-        <w:lastRenderedPageBreak/>
         <w:t>(5) Now you can identify new gestures performed by the user in the same way</w:t>
       </w:r>
       <w:r>
@@ -3628,7 +3609,6 @@
         <w:pStyle w:val="Heading2"/>
       </w:pPr>
       <w:r>
-        <w:lastRenderedPageBreak/>
         <w:t>7</w:t>
       </w:r>
       <w:r>
@@ -4189,7 +4169,6 @@
     </w:p>
     <w:p>
       <w:r>
-        <w:lastRenderedPageBreak/>
         <w:t>Repeat this multiple times for each gesture you want to identify.</w:t>
       </w:r>
       <w:r>
@@ -4701,7 +4680,6 @@
         <w:pStyle w:val="Heading2"/>
       </w:pPr>
       <w:r>
-        <w:lastRenderedPageBreak/>
         <w:t>8</w:t>
       </w:r>
       <w:r>
@@ -4887,7 +4865,6 @@
         <w:pStyle w:val="Heading2"/>
       </w:pPr>
       <w:r>
-        <w:lastRenderedPageBreak/>
         <w:t>9</w:t>
       </w:r>
       <w:r>
@@ -5645,7 +5622,6 @@
     </w:p>
     <w:p>
       <w:r>
-        <w:lastRenderedPageBreak/>
         <w:t>(5) In your project settings, make sure that</w:t>
       </w:r>
       <w:r>
@@ -5678,7 +5654,6 @@
         <w:pStyle w:val="Heading2"/>
       </w:pPr>
       <w:r>
-        <w:lastRenderedPageBreak/>
         <w:t>10</w:t>
       </w:r>
       <w:r>
@@ -5990,7 +5965,6 @@
         </w:numPr>
       </w:pPr>
       <w:r>
-        <w:lastRenderedPageBreak/>
         <w:t>The</w:t>
       </w:r>
       <w:r>
@@ -6289,7 +6263,6 @@
         </w:numPr>
       </w:pPr>
       <w:r>
-        <w:lastRenderedPageBreak/>
         <w:t>Gestures aren’t recognized correctly when I look up/down/left/right or tilt my head.</w:t>
       </w:r>
       <w:r>
@@ -6603,13 +6576,6 @@
           <w:iCs/>
         </w:rPr>
         <w:br/>
-      </w:r>
-      <w:r>
-        <w:rPr>
-          <w:i/>
-          <w:iCs/>
-        </w:rPr>
-        <w:lastRenderedPageBreak/>
         <w:t>SteamVR:</w:t>
       </w:r>
       <w:r>
@@ -6683,7 +6649,6 @@
         <w:pStyle w:val="Heading2"/>
       </w:pPr>
       <w:r>
-        <w:lastRenderedPageBreak/>
         <w:t>11</w:t>
       </w:r>
       <w:r>

--- a/unity/Documentation.docx
+++ b/unity/Documentation.docx
@@ -42,6 +42,7 @@
           <w:szCs w:val="52"/>
         </w:rPr>
       </w:pPr>
+      <w:proofErr w:type="spellStart"/>
       <w:r>
         <w:rPr>
           <w:rFonts w:ascii="Raleway Medium" w:eastAsiaTheme="majorEastAsia" w:hAnsi="Raleway Medium" w:cstheme="majorBidi"/>
@@ -49,7 +50,17 @@
           <w:sz w:val="52"/>
           <w:szCs w:val="52"/>
         </w:rPr>
-        <w:t>MiVRy – 3D Gesture Recognition AI</w:t>
+        <w:t>MiVRy</w:t>
+      </w:r>
+      <w:proofErr w:type="spellEnd"/>
+      <w:r>
+        <w:rPr>
+          <w:rFonts w:ascii="Raleway Medium" w:eastAsiaTheme="majorEastAsia" w:hAnsi="Raleway Medium" w:cstheme="majorBidi"/>
+          <w:color w:val="2F5496" w:themeColor="accent1" w:themeShade="BF"/>
+          <w:sz w:val="52"/>
+          <w:szCs w:val="52"/>
+        </w:rPr>
+        <w:t xml:space="preserve"> – 3D Gesture Recognition AI</w:t>
       </w:r>
     </w:p>
     <w:p>
@@ -69,7 +80,7 @@
           <w:sz w:val="32"/>
           <w:szCs w:val="32"/>
         </w:rPr>
-        <w:t>v1.</w:t>
+        <w:t>V2</w:t>
       </w:r>
       <w:r>
         <w:rPr>
@@ -78,7 +89,25 @@
           <w:sz w:val="32"/>
           <w:szCs w:val="32"/>
         </w:rPr>
-        <w:t>20</w:t>
+        <w:t>.</w:t>
+      </w:r>
+      <w:r>
+        <w:rPr>
+          <w:rFonts w:asciiTheme="majorHAnsi" w:eastAsiaTheme="majorEastAsia" w:hAnsiTheme="majorHAnsi" w:cstheme="majorBidi"/>
+          <w:color w:val="2F5496" w:themeColor="accent1" w:themeShade="BF"/>
+          <w:sz w:val="32"/>
+          <w:szCs w:val="32"/>
+        </w:rPr>
+        <w:t xml:space="preserve"> </w:t>
+      </w:r>
+      <w:r>
+        <w:rPr>
+          <w:rFonts w:asciiTheme="majorHAnsi" w:eastAsiaTheme="majorEastAsia" w:hAnsiTheme="majorHAnsi" w:cstheme="majorBidi"/>
+          <w:color w:val="2F5496" w:themeColor="accent1" w:themeShade="BF"/>
+          <w:sz w:val="32"/>
+          <w:szCs w:val="32"/>
+        </w:rPr>
+        <w:t>0</w:t>
       </w:r>
     </w:p>
     <w:p>
@@ -356,7 +385,7 @@
           <w:sz w:val="28"/>
           <w:szCs w:val="28"/>
         </w:rPr>
-        <w:t>1</w:t>
+        <w:t>2</w:t>
       </w:r>
       <w:r>
         <w:rPr>
@@ -365,7 +394,27 @@
           <w:sz w:val="28"/>
           <w:szCs w:val="28"/>
         </w:rPr>
-        <w:t xml:space="preserve"> MARUI-PlugIn (inc.)</w:t>
+        <w:t xml:space="preserve"> MARUI-</w:t>
+      </w:r>
+      <w:proofErr w:type="spellStart"/>
+      <w:r>
+        <w:rPr>
+          <w:rFonts w:asciiTheme="majorHAnsi" w:eastAsiaTheme="majorEastAsia" w:hAnsiTheme="majorHAnsi" w:cstheme="majorBidi"/>
+          <w:color w:val="2F5496" w:themeColor="accent1" w:themeShade="BF"/>
+          <w:sz w:val="28"/>
+          <w:szCs w:val="28"/>
+        </w:rPr>
+        <w:t>PlugIn</w:t>
+      </w:r>
+      <w:proofErr w:type="spellEnd"/>
+      <w:r>
+        <w:rPr>
+          <w:rFonts w:asciiTheme="majorHAnsi" w:eastAsiaTheme="majorEastAsia" w:hAnsiTheme="majorHAnsi" w:cstheme="majorBidi"/>
+          <w:color w:val="2F5496" w:themeColor="accent1" w:themeShade="BF"/>
+          <w:sz w:val="28"/>
+          <w:szCs w:val="28"/>
+        </w:rPr>
+        <w:t xml:space="preserve"> (inc.)</w:t>
       </w:r>
       <w:r>
         <w:br w:type="page"/>
@@ -375,9 +424,14 @@
       <w:pPr>
         <w:pStyle w:val="Heading1"/>
       </w:pPr>
+      <w:proofErr w:type="spellStart"/>
       <w:r>
         <w:lastRenderedPageBreak/>
-        <w:t xml:space="preserve">MiVRy - </w:t>
+        <w:t>MiVRy</w:t>
+      </w:r>
+      <w:proofErr w:type="spellEnd"/>
+      <w:r>
+        <w:t xml:space="preserve"> - </w:t>
       </w:r>
       <w:r>
         <w:t xml:space="preserve">3D </w:t>
@@ -394,10 +448,18 @@
         <w:t>2</w:t>
       </w:r>
       <w:r>
-        <w:t>1</w:t>
-      </w:r>
-      <w:r>
-        <w:t xml:space="preserve"> MARUI-PlugIn (inc.)</w:t>
+        <w:t>2</w:t>
+      </w:r>
+      <w:r>
+        <w:t xml:space="preserve"> MARUI-</w:t>
+      </w:r>
+      <w:proofErr w:type="spellStart"/>
+      <w:r>
+        <w:t>PlugIn</w:t>
+      </w:r>
+      <w:proofErr w:type="spellEnd"/>
+      <w:r>
+        <w:t xml:space="preserve"> (inc.)</w:t>
       </w:r>
     </w:p>
     <w:p>
@@ -417,7 +479,35 @@
         <w:rPr>
           <w:sz w:val="24"/>
         </w:rPr>
-        <w:t xml:space="preserve">This plug-in is free for non-commercial use. Commercial use is prohibited. </w:t>
+        <w:t xml:space="preserve">This plug-in is free to use. However, the “free” license use is limited to 100 gesture recognitions (or 100 seconds of continuous gesture recognition) per session. To unlock unlimited gesture recognition, please purchase a license at </w:t>
+      </w:r>
+      <w:hyperlink r:id="rId6" w:history="1">
+        <w:r>
+          <w:rPr>
+            <w:rStyle w:val="Hyperlink"/>
+            <w:sz w:val="24"/>
+          </w:rPr>
+          <w:t>https://www.marui-plugin.com/mivry/</w:t>
+        </w:r>
+      </w:hyperlink>
+      <w:r>
+        <w:rPr>
+          <w:sz w:val="24"/>
+        </w:rPr>
+        <w:t xml:space="preserve"> </w:t>
+      </w:r>
+    </w:p>
+    <w:p>
+      <w:pPr>
+        <w:rPr>
+          <w:sz w:val="24"/>
+        </w:rPr>
+      </w:pPr>
+      <w:r>
+        <w:rPr>
+          <w:sz w:val="24"/>
+        </w:rPr>
+        <w:t xml:space="preserve"> </w:t>
       </w:r>
       <w:r>
         <w:rPr>
@@ -436,12 +526,40 @@
         <w:rPr>
           <w:sz w:val="24"/>
         </w:rPr>
-        <w:t>license is for the use of the MiVRy Gesture Recognition plug-in (.dll and .so files as well as the source code) and does not include the use of the asset files used in the sample scenes (pixie character model and textures etc.)</w:t>
-      </w:r>
+        <w:t xml:space="preserve">license is for the use of the </w:t>
+      </w:r>
+      <w:proofErr w:type="spellStart"/>
       <w:r>
         <w:rPr>
           <w:sz w:val="24"/>
         </w:rPr>
+        <w:t>MiVRy</w:t>
+      </w:r>
+      <w:proofErr w:type="spellEnd"/>
+      <w:r>
+        <w:rPr>
+          <w:sz w:val="24"/>
+        </w:rPr>
+        <w:t xml:space="preserve"> Gesture Recognition plug-in (.</w:t>
+      </w:r>
+      <w:proofErr w:type="spellStart"/>
+      <w:r>
+        <w:rPr>
+          <w:sz w:val="24"/>
+        </w:rPr>
+        <w:t>dll</w:t>
+      </w:r>
+      <w:proofErr w:type="spellEnd"/>
+      <w:r>
+        <w:rPr>
+          <w:sz w:val="24"/>
+        </w:rPr>
+        <w:t xml:space="preserve"> and .so files as well as the source code) and does not include the use of the asset files used in the sample scenes (pixie character model and textures etc.)</w:t>
+      </w:r>
+      <w:r>
+        <w:rPr>
+          <w:sz w:val="24"/>
+        </w:rPr>
         <w:br/>
         <w:t>Please s</w:t>
       </w:r>
@@ -465,38 +583,13 @@
       </w:r>
     </w:p>
     <w:p>
-      <w:pPr>
-        <w:rPr>
-          <w:sz w:val="24"/>
-        </w:rPr>
-      </w:pPr>
-      <w:r>
-        <w:rPr>
-          <w:sz w:val="24"/>
-        </w:rPr>
-        <w:t xml:space="preserve">If you want to use this plug-in in a commercial application, please contact us at </w:t>
-      </w:r>
-      <w:r>
-        <w:rPr>
-          <w:sz w:val="24"/>
-        </w:rPr>
-        <w:t>support</w:t>
-      </w:r>
-      <w:r>
-        <w:rPr>
-          <w:sz w:val="24"/>
-        </w:rPr>
-        <w:t>@marui-plugin.com for a commercial license.</w:t>
-      </w:r>
-    </w:p>
-    <w:p>
       <w:r>
         <w:t>Check out our YouTube channel for tutorials, demos, and news updates:</w:t>
       </w:r>
       <w:r>
         <w:br/>
       </w:r>
-      <w:hyperlink r:id="rId6" w:history="1">
+      <w:hyperlink r:id="rId7" w:history="1">
         <w:r>
           <w:rPr>
             <w:rStyle w:val="Hyperlink"/>
@@ -547,15 +640,28 @@
         <w:t>4</w:t>
       </w:r>
       <w:r>
-        <w:t>: How to use the GestureManager</w:t>
-      </w:r>
+        <w:t xml:space="preserve">: How to use the </w:t>
+      </w:r>
+      <w:proofErr w:type="spellStart"/>
+      <w:r>
+        <w:t>GestureManager</w:t>
+      </w:r>
+      <w:proofErr w:type="spellEnd"/>
     </w:p>
     <w:p>
       <w:r>
         <w:t>5</w:t>
       </w:r>
       <w:r>
-        <w:t>: How to use the MiVRy gesture recognition object</w:t>
+        <w:t xml:space="preserve">: How to use the </w:t>
+      </w:r>
+      <w:proofErr w:type="spellStart"/>
+      <w:r>
+        <w:t>MiVRy</w:t>
+      </w:r>
+      <w:proofErr w:type="spellEnd"/>
+      <w:r>
+        <w:t xml:space="preserve"> gesture recognition object</w:t>
       </w:r>
     </w:p>
     <w:p>
@@ -566,7 +672,15 @@
         <w:t xml:space="preserve">: </w:t>
       </w:r>
       <w:r>
-        <w:t>How to use the GestureRecognition script (</w:t>
+        <w:t xml:space="preserve">How to use the </w:t>
+      </w:r>
+      <w:proofErr w:type="spellStart"/>
+      <w:r>
+        <w:t>GestureRecognition</w:t>
+      </w:r>
+      <w:proofErr w:type="spellEnd"/>
+      <w:r>
+        <w:t xml:space="preserve"> script (</w:t>
       </w:r>
       <w:r>
         <w:t>for one-handed gestures</w:t>
@@ -583,7 +697,15 @@
         <w:t xml:space="preserve">: </w:t>
       </w:r>
       <w:r>
-        <w:t>How to use the GestureCombinations script (</w:t>
+        <w:t xml:space="preserve">How to use the </w:t>
+      </w:r>
+      <w:proofErr w:type="spellStart"/>
+      <w:r>
+        <w:t>GestureCombinations</w:t>
+      </w:r>
+      <w:proofErr w:type="spellEnd"/>
+      <w:r>
+        <w:t xml:space="preserve"> script (</w:t>
       </w:r>
       <w:r>
         <w:t>for two-handed gestures or gesture combos</w:t>
@@ -790,7 +912,15 @@
         <w:t>, …)</w:t>
       </w:r>
       <w:r>
-        <w:t>, UWP devices (Hololens), and Linux</w:t>
+        <w:t>, UWP devices (</w:t>
+      </w:r>
+      <w:proofErr w:type="spellStart"/>
+      <w:r>
+        <w:t>Hololens</w:t>
+      </w:r>
+      <w:proofErr w:type="spellEnd"/>
+      <w:r>
+        <w:t>), and Linux</w:t>
       </w:r>
       <w:bookmarkEnd w:id="0"/>
     </w:p>
@@ -809,6 +939,7 @@
         <w:pStyle w:val="Heading2"/>
       </w:pPr>
       <w:r>
+        <w:lastRenderedPageBreak/>
         <w:t xml:space="preserve">2: </w:t>
       </w:r>
       <w:r>
@@ -817,7 +948,15 @@
     </w:p>
     <w:p>
       <w:r>
-        <w:t>This guide explains the simplest way to use MiVRy in your Unity project. Necessarily, a lot of features are not fully explained here. Please read the rest of this document for more details and additional explanations of features.</w:t>
+        <w:t xml:space="preserve">This guide explains the simplest way to use </w:t>
+      </w:r>
+      <w:proofErr w:type="spellStart"/>
+      <w:r>
+        <w:t>MiVRy</w:t>
+      </w:r>
+      <w:proofErr w:type="spellEnd"/>
+      <w:r>
+        <w:t xml:space="preserve"> in your Unity project. Necessarily, a lot of features are not fully explained here. Please read the rest of this document for more details and additional explanations of features.</w:t>
       </w:r>
     </w:p>
     <w:p>
@@ -851,9 +990,33 @@
     </w:p>
     <w:p>
       <w:r>
-        <w:t xml:space="preserve">Either open the GestureManager scene in the GestureManager/ folder in Unity or download a pre-built version of the GestureManager from </w:t>
-      </w:r>
-      <w:hyperlink r:id="rId7" w:anchor="gesturemanager" w:history="1">
+        <w:t xml:space="preserve">Either open the </w:t>
+      </w:r>
+      <w:proofErr w:type="spellStart"/>
+      <w:r>
+        <w:t>GestureManager</w:t>
+      </w:r>
+      <w:proofErr w:type="spellEnd"/>
+      <w:r>
+        <w:t xml:space="preserve"> scene in the </w:t>
+      </w:r>
+      <w:proofErr w:type="spellStart"/>
+      <w:r>
+        <w:t>GestureManager</w:t>
+      </w:r>
+      <w:proofErr w:type="spellEnd"/>
+      <w:r>
+        <w:t xml:space="preserve">/ folder in Unity or download a pre-built version of the </w:t>
+      </w:r>
+      <w:proofErr w:type="spellStart"/>
+      <w:r>
+        <w:t>GestureManager</w:t>
+      </w:r>
+      <w:proofErr w:type="spellEnd"/>
+      <w:r>
+        <w:t xml:space="preserve"> from </w:t>
+      </w:r>
+      <w:hyperlink r:id="rId8" w:anchor="gesturemanager" w:history="1">
         <w:r>
           <w:rPr>
             <w:rStyle w:val="Hyperlink"/>
@@ -864,12 +1027,20 @@
     </w:p>
     <w:p>
       <w:r>
-        <w:t>A video tutorial on how to use the GestureManager is available on YouTube:</w:t>
-      </w:r>
-      <w:r>
-        <w:br/>
-      </w:r>
-      <w:hyperlink r:id="rId8" w:history="1">
+        <w:t xml:space="preserve">A video tutorial on how to use the </w:t>
+      </w:r>
+      <w:proofErr w:type="spellStart"/>
+      <w:r>
+        <w:t>GestureManager</w:t>
+      </w:r>
+      <w:proofErr w:type="spellEnd"/>
+      <w:r>
+        <w:t xml:space="preserve"> is available on YouTube:</w:t>
+      </w:r>
+      <w:r>
+        <w:br/>
+      </w:r>
+      <w:hyperlink r:id="rId9" w:history="1">
         <w:r>
           <w:rPr>
             <w:rStyle w:val="Hyperlink"/>
@@ -880,7 +1051,15 @@
     </w:p>
     <w:p>
       <w:r>
-        <w:t>When you are happy with your recorded gestures, save the recorded gestures to a Gesture Database File (.dat file).</w:t>
+        <w:t>When you are happy with your recorded gestures, save the recorded gestures to a Gesture Database File (.</w:t>
+      </w:r>
+      <w:proofErr w:type="spellStart"/>
+      <w:r>
+        <w:t>dat</w:t>
+      </w:r>
+      <w:proofErr w:type="spellEnd"/>
+      <w:r>
+        <w:t xml:space="preserve"> file).</w:t>
       </w:r>
     </w:p>
     <w:p>
@@ -907,8 +1086,17 @@
           <w:i/>
           <w:iCs/>
         </w:rPr>
-        <w:t>.dll</w:t>
-      </w:r>
+        <w:t>.</w:t>
+      </w:r>
+      <w:proofErr w:type="spellStart"/>
+      <w:r>
+        <w:rPr>
+          <w:i/>
+          <w:iCs/>
+        </w:rPr>
+        <w:t>dll</w:t>
+      </w:r>
+      <w:proofErr w:type="spellEnd"/>
       <w:r>
         <w:t xml:space="preserve"> and </w:t>
       </w:r>
@@ -969,123 +1157,6 @@
             <wp:extent cx="2686050" cy="2551208"/>
             <wp:effectExtent l="0" t="0" r="0" b="1905"/>
             <wp:docPr id="3" name="Picture 3"/>
-            <wp:cNvGraphicFramePr>
-              <a:graphicFrameLocks xmlns:a="http://schemas.openxmlformats.org/drawingml/2006/main" noChangeAspect="1"/>
-            </wp:cNvGraphicFramePr>
-            <a:graphic xmlns:a="http://schemas.openxmlformats.org/drawingml/2006/main">
-              <a:graphicData uri="http://schemas.openxmlformats.org/drawingml/2006/picture">
-                <pic:pic xmlns:pic="http://schemas.openxmlformats.org/drawingml/2006/picture">
-                  <pic:nvPicPr>
-                    <pic:cNvPr id="1" name=""/>
-                    <pic:cNvPicPr/>
-                  </pic:nvPicPr>
-                  <pic:blipFill>
-                    <a:blip r:embed="rId9"/>
-                    <a:stretch>
-                      <a:fillRect/>
-                    </a:stretch>
-                  </pic:blipFill>
-                  <pic:spPr>
-                    <a:xfrm>
-                      <a:off x="0" y="0"/>
-                      <a:ext cx="2690455" cy="2555392"/>
-                    </a:xfrm>
-                    <a:prstGeom prst="rect">
-                      <a:avLst/>
-                    </a:prstGeom>
-                  </pic:spPr>
-                </pic:pic>
-              </a:graphicData>
-            </a:graphic>
-          </wp:inline>
-        </w:drawing>
-      </w:r>
-      <w:r>
-        <w:br/>
-        <w:t xml:space="preserve">Then copy the </w:t>
-      </w:r>
-      <w:r>
-        <w:rPr>
-          <w:i/>
-          <w:iCs/>
-        </w:rPr>
-        <w:t>Mivry.cs</w:t>
-      </w:r>
-      <w:r>
-        <w:t xml:space="preserve">, </w:t>
-      </w:r>
-      <w:r>
-        <w:rPr>
-          <w:i/>
-          <w:iCs/>
-        </w:rPr>
-        <w:t xml:space="preserve">GestureRecognition.cs </w:t>
-      </w:r>
-      <w:r>
-        <w:t xml:space="preserve">and </w:t>
-      </w:r>
-      <w:r>
-        <w:rPr>
-          <w:i/>
-          <w:iCs/>
-        </w:rPr>
-        <w:t>GestureCombinations.cs</w:t>
-      </w:r>
-      <w:r>
-        <w:t xml:space="preserve"> files into your own project (for example into your </w:t>
-      </w:r>
-      <w:r>
-        <w:rPr>
-          <w:i/>
-          <w:iCs/>
-        </w:rPr>
-        <w:t>Scripts/</w:t>
-      </w:r>
-      <w:r>
-        <w:t xml:space="preserve"> folder.</w:t>
-      </w:r>
-    </w:p>
-    <w:p>
-      <w:pPr>
-        <w:rPr>
-          <w:b/>
-          <w:bCs/>
-        </w:rPr>
-      </w:pPr>
-      <w:r>
-        <w:rPr>
-          <w:b/>
-          <w:bCs/>
-        </w:rPr>
-        <w:t>2.3: Add Mivry Gesture Recognition to your scene:</w:t>
-      </w:r>
-    </w:p>
-    <w:p>
-      <w:r>
-        <w:t>Select a GameObject in your scene (or create a new empty GameObject) and use the “Add Component” button in the Inspector to attach the Mivry component to it.</w:t>
-      </w:r>
-    </w:p>
-    <w:p>
-      <w:r>
-        <w:t xml:space="preserve">In the Inspector, set the </w:t>
-      </w:r>
-      <w:r>
-        <w:t>properties of the Mivry component to comply with your project</w:t>
-      </w:r>
-      <w:r>
-        <w:t>.</w:t>
-      </w:r>
-    </w:p>
-    <w:p>
-      <w:r>
-        <w:rPr>
-          <w:noProof/>
-        </w:rPr>
-        <w:drawing>
-          <wp:inline distT="0" distB="0" distL="0" distR="0" wp14:anchorId="7E71E0AB" wp14:editId="70E3B5CB">
-            <wp:extent cx="2933700" cy="2446001"/>
-            <wp:effectExtent l="0" t="0" r="0" b="0"/>
-            <wp:docPr id="5" name="Picture 5"/>
             <wp:cNvGraphicFramePr>
               <a:graphicFrameLocks xmlns:a="http://schemas.openxmlformats.org/drawingml/2006/main" noChangeAspect="1"/>
             </wp:cNvGraphicFramePr>
@@ -1105,7 +1176,7 @@
                   <pic:spPr>
                     <a:xfrm>
                       <a:off x="0" y="0"/>
-                      <a:ext cx="2946352" cy="2456550"/>
+                      <a:ext cx="2690455" cy="2555392"/>
                     </a:xfrm>
                     <a:prstGeom prst="rect">
                       <a:avLst/>
@@ -1117,15 +1188,142 @@
           </wp:inline>
         </w:drawing>
       </w:r>
-    </w:p>
-    <w:p>
-      <w:r>
-        <w:t>The “Left Hand” and “Right Hand” may be any GameObject that you want to use as the position and rotation of the left and right hand (or VR controller) respectively.</w:t>
-      </w:r>
-    </w:p>
-    <w:p>
-      <w:r>
-        <w:t>The “Left Trigger Input” and “Right Trigger Input” are the names of the inputs in the Unity Input Manager (in the Project Settings) that you wish to use as buttons to control when a gesture should start or end.</w:t>
+      <w:r>
+        <w:br/>
+        <w:t xml:space="preserve">Then copy the </w:t>
+      </w:r>
+      <w:proofErr w:type="spellStart"/>
+      <w:r>
+        <w:rPr>
+          <w:i/>
+          <w:iCs/>
+        </w:rPr>
+        <w:t>Mivry.cs</w:t>
+      </w:r>
+      <w:proofErr w:type="spellEnd"/>
+      <w:r>
+        <w:t xml:space="preserve">, </w:t>
+      </w:r>
+      <w:proofErr w:type="spellStart"/>
+      <w:r>
+        <w:rPr>
+          <w:i/>
+          <w:iCs/>
+        </w:rPr>
+        <w:t>GestureRecognition.cs</w:t>
+      </w:r>
+      <w:proofErr w:type="spellEnd"/>
+      <w:r>
+        <w:rPr>
+          <w:i/>
+          <w:iCs/>
+        </w:rPr>
+        <w:t xml:space="preserve"> </w:t>
+      </w:r>
+      <w:r>
+        <w:t xml:space="preserve">and </w:t>
+      </w:r>
+      <w:proofErr w:type="spellStart"/>
+      <w:r>
+        <w:rPr>
+          <w:i/>
+          <w:iCs/>
+        </w:rPr>
+        <w:t>GestureCombinations.cs</w:t>
+      </w:r>
+      <w:proofErr w:type="spellEnd"/>
+      <w:r>
+        <w:t xml:space="preserve"> files into your own project (for example into your </w:t>
+      </w:r>
+      <w:r>
+        <w:rPr>
+          <w:i/>
+          <w:iCs/>
+        </w:rPr>
+        <w:t>Scripts/</w:t>
+      </w:r>
+      <w:r>
+        <w:t xml:space="preserve"> folder.</w:t>
+      </w:r>
+    </w:p>
+    <w:p>
+      <w:pPr>
+        <w:rPr>
+          <w:b/>
+          <w:bCs/>
+        </w:rPr>
+      </w:pPr>
+      <w:r>
+        <w:rPr>
+          <w:b/>
+          <w:bCs/>
+        </w:rPr>
+        <w:t xml:space="preserve">2.3: Add </w:t>
+      </w:r>
+      <w:proofErr w:type="spellStart"/>
+      <w:r>
+        <w:rPr>
+          <w:b/>
+          <w:bCs/>
+        </w:rPr>
+        <w:t>Mivry</w:t>
+      </w:r>
+      <w:proofErr w:type="spellEnd"/>
+      <w:r>
+        <w:rPr>
+          <w:b/>
+          <w:bCs/>
+        </w:rPr>
+        <w:t xml:space="preserve"> Gesture Recognition to your scene:</w:t>
+      </w:r>
+    </w:p>
+    <w:p>
+      <w:r>
+        <w:t xml:space="preserve">Select a </w:t>
+      </w:r>
+      <w:proofErr w:type="spellStart"/>
+      <w:r>
+        <w:t>GameObject</w:t>
+      </w:r>
+      <w:proofErr w:type="spellEnd"/>
+      <w:r>
+        <w:t xml:space="preserve"> in your scene (or create a new empty </w:t>
+      </w:r>
+      <w:proofErr w:type="spellStart"/>
+      <w:r>
+        <w:t>GameObject</w:t>
+      </w:r>
+      <w:proofErr w:type="spellEnd"/>
+      <w:r>
+        <w:t xml:space="preserve">) and use the “Add Component” button in the Inspector to attach the </w:t>
+      </w:r>
+      <w:proofErr w:type="spellStart"/>
+      <w:r>
+        <w:t>Mivry</w:t>
+      </w:r>
+      <w:proofErr w:type="spellEnd"/>
+      <w:r>
+        <w:t xml:space="preserve"> component to it.</w:t>
+      </w:r>
+    </w:p>
+    <w:p>
+      <w:r>
+        <w:lastRenderedPageBreak/>
+        <w:t xml:space="preserve">In the Inspector, set the </w:t>
+      </w:r>
+      <w:r>
+        <w:t xml:space="preserve">properties of the </w:t>
+      </w:r>
+      <w:proofErr w:type="spellStart"/>
+      <w:r>
+        <w:t>Mivry</w:t>
+      </w:r>
+      <w:proofErr w:type="spellEnd"/>
+      <w:r>
+        <w:t xml:space="preserve"> component to comply with your project</w:t>
+      </w:r>
+      <w:r>
+        <w:t>.</w:t>
       </w:r>
     </w:p>
     <w:p>
@@ -1134,10 +1332,10 @@
           <w:noProof/>
         </w:rPr>
         <w:drawing>
-          <wp:inline distT="0" distB="0" distL="0" distR="0" wp14:anchorId="29AD1ED1" wp14:editId="0DB0DFCF">
-            <wp:extent cx="4029075" cy="3196637"/>
-            <wp:effectExtent l="0" t="0" r="0" b="3810"/>
-            <wp:docPr id="4" name="Picture 4"/>
+          <wp:inline distT="0" distB="0" distL="0" distR="0" wp14:anchorId="7E71E0AB" wp14:editId="70E3B5CB">
+            <wp:extent cx="2933700" cy="2446001"/>
+            <wp:effectExtent l="0" t="0" r="0" b="0"/>
+            <wp:docPr id="5" name="Picture 5"/>
             <wp:cNvGraphicFramePr>
               <a:graphicFrameLocks xmlns:a="http://schemas.openxmlformats.org/drawingml/2006/main" noChangeAspect="1"/>
             </wp:cNvGraphicFramePr>
@@ -1157,6 +1355,66 @@
                   <pic:spPr>
                     <a:xfrm>
                       <a:off x="0" y="0"/>
+                      <a:ext cx="2946352" cy="2456550"/>
+                    </a:xfrm>
+                    <a:prstGeom prst="rect">
+                      <a:avLst/>
+                    </a:prstGeom>
+                  </pic:spPr>
+                </pic:pic>
+              </a:graphicData>
+            </a:graphic>
+          </wp:inline>
+        </w:drawing>
+      </w:r>
+    </w:p>
+    <w:p>
+      <w:r>
+        <w:t xml:space="preserve">The “Left Hand” and “Right Hand” may be any </w:t>
+      </w:r>
+      <w:proofErr w:type="spellStart"/>
+      <w:r>
+        <w:t>GameObject</w:t>
+      </w:r>
+      <w:proofErr w:type="spellEnd"/>
+      <w:r>
+        <w:t xml:space="preserve"> that you want to use as the position and rotation of the left and right hand (or VR controller) respectively.</w:t>
+      </w:r>
+    </w:p>
+    <w:p>
+      <w:r>
+        <w:t>The “Left Trigger Input” and “Right Trigger Input” are the names of the inputs in the Unity Input Manager (in the Project Settings) that you wish to use as buttons to control when a gesture should start or end.</w:t>
+      </w:r>
+    </w:p>
+    <w:p>
+      <w:r>
+        <w:rPr>
+          <w:noProof/>
+        </w:rPr>
+        <w:drawing>
+          <wp:inline distT="0" distB="0" distL="0" distR="0" wp14:anchorId="29AD1ED1" wp14:editId="0DB0DFCF">
+            <wp:extent cx="4029075" cy="3196637"/>
+            <wp:effectExtent l="0" t="0" r="0" b="3810"/>
+            <wp:docPr id="4" name="Picture 4"/>
+            <wp:cNvGraphicFramePr>
+              <a:graphicFrameLocks xmlns:a="http://schemas.openxmlformats.org/drawingml/2006/main" noChangeAspect="1"/>
+            </wp:cNvGraphicFramePr>
+            <a:graphic xmlns:a="http://schemas.openxmlformats.org/drawingml/2006/main">
+              <a:graphicData uri="http://schemas.openxmlformats.org/drawingml/2006/picture">
+                <pic:pic xmlns:pic="http://schemas.openxmlformats.org/drawingml/2006/picture">
+                  <pic:nvPicPr>
+                    <pic:cNvPr id="1" name=""/>
+                    <pic:cNvPicPr/>
+                  </pic:nvPicPr>
+                  <pic:blipFill>
+                    <a:blip r:embed="rId12"/>
+                    <a:stretch>
+                      <a:fillRect/>
+                    </a:stretch>
+                  </pic:blipFill>
+                  <pic:spPr>
+                    <a:xfrm>
+                      <a:off x="0" y="0"/>
                       <a:ext cx="4040478" cy="3205684"/>
                     </a:xfrm>
                     <a:prstGeom prst="rect">
@@ -1180,6 +1438,7 @@
     </w:p>
     <w:p>
       <w:r>
+        <w:lastRenderedPageBreak/>
         <w:t>For the “</w:t>
       </w:r>
       <w:r>
@@ -1192,6 +1451,7 @@
       <w:r>
         <w:t xml:space="preserve">” event, add a function to one of your scripts that takes a </w:t>
       </w:r>
+      <w:proofErr w:type="spellStart"/>
       <w:r>
         <w:rPr>
           <w:i/>
@@ -1199,6 +1459,7 @@
         </w:rPr>
         <w:t>GestureCompletionData</w:t>
       </w:r>
+      <w:proofErr w:type="spellEnd"/>
       <w:r>
         <w:t xml:space="preserve"> object as parameter.</w:t>
       </w:r>
@@ -1223,7 +1484,49 @@
           <w:sz w:val="19"/>
           <w:szCs w:val="19"/>
         </w:rPr>
-        <w:t>public void OnGestureCompleted(GestureCompletionData data) {</w:t>
+        <w:t xml:space="preserve">public void </w:t>
+      </w:r>
+      <w:proofErr w:type="spellStart"/>
+      <w:proofErr w:type="gramStart"/>
+      <w:r>
+        <w:rPr>
+          <w:rFonts w:ascii="Consolas" w:hAnsi="Consolas" w:cs="Consolas"/>
+          <w:color w:val="008000"/>
+          <w:sz w:val="19"/>
+          <w:szCs w:val="19"/>
+        </w:rPr>
+        <w:t>OnGestureCompleted</w:t>
+      </w:r>
+      <w:proofErr w:type="spellEnd"/>
+      <w:r>
+        <w:rPr>
+          <w:rFonts w:ascii="Consolas" w:hAnsi="Consolas" w:cs="Consolas"/>
+          <w:color w:val="008000"/>
+          <w:sz w:val="19"/>
+          <w:szCs w:val="19"/>
+        </w:rPr>
+        <w:t>(</w:t>
+      </w:r>
+      <w:proofErr w:type="spellStart"/>
+      <w:proofErr w:type="gramEnd"/>
+      <w:r>
+        <w:rPr>
+          <w:rFonts w:ascii="Consolas" w:hAnsi="Consolas" w:cs="Consolas"/>
+          <w:color w:val="008000"/>
+          <w:sz w:val="19"/>
+          <w:szCs w:val="19"/>
+        </w:rPr>
+        <w:t>GestureCompletionData</w:t>
+      </w:r>
+      <w:proofErr w:type="spellEnd"/>
+      <w:r>
+        <w:rPr>
+          <w:rFonts w:ascii="Consolas" w:hAnsi="Consolas" w:cs="Consolas"/>
+          <w:color w:val="008000"/>
+          <w:sz w:val="19"/>
+          <w:szCs w:val="19"/>
+        </w:rPr>
+        <w:t xml:space="preserve"> data) {</w:t>
       </w:r>
     </w:p>
     <w:p>
@@ -1246,7 +1549,29 @@
           <w:sz w:val="19"/>
           <w:szCs w:val="19"/>
         </w:rPr>
-        <w:t xml:space="preserve">    if (data.gestureID == 123) {</w:t>
+        <w:t xml:space="preserve">    if (</w:t>
+      </w:r>
+      <w:proofErr w:type="spellStart"/>
+      <w:proofErr w:type="gramStart"/>
+      <w:r>
+        <w:rPr>
+          <w:rFonts w:ascii="Consolas" w:hAnsi="Consolas" w:cs="Consolas"/>
+          <w:color w:val="008000"/>
+          <w:sz w:val="19"/>
+          <w:szCs w:val="19"/>
+        </w:rPr>
+        <w:t>data.gestureID</w:t>
+      </w:r>
+      <w:proofErr w:type="spellEnd"/>
+      <w:proofErr w:type="gramEnd"/>
+      <w:r>
+        <w:rPr>
+          <w:rFonts w:ascii="Consolas" w:hAnsi="Consolas" w:cs="Consolas"/>
+          <w:color w:val="008000"/>
+          <w:sz w:val="19"/>
+          <w:szCs w:val="19"/>
+        </w:rPr>
+        <w:t xml:space="preserve"> == 123) {</w:t>
       </w:r>
     </w:p>
     <w:p>
@@ -1323,7 +1648,15 @@
         <w:t>” event</w:t>
       </w:r>
       <w:r>
-        <w:t xml:space="preserve"> in the Mivry component.</w:t>
+        <w:t xml:space="preserve"> in the </w:t>
+      </w:r>
+      <w:proofErr w:type="spellStart"/>
+      <w:r>
+        <w:t>Mivry</w:t>
+      </w:r>
+      <w:proofErr w:type="spellEnd"/>
+      <w:r>
+        <w:t xml:space="preserve"> component.</w:t>
       </w:r>
     </w:p>
     <w:p>
@@ -1338,6 +1671,7 @@
       <w:r>
         <w:t xml:space="preserve">Now when you run your project, press the input button that you selected as gesture trigger and perform a gesture, your </w:t>
       </w:r>
+      <w:proofErr w:type="spellStart"/>
       <w:r>
         <w:rPr>
           <w:i/>
@@ -1345,6 +1679,7 @@
         </w:rPr>
         <w:t>OnGestureCompleted</w:t>
       </w:r>
+      <w:proofErr w:type="spellEnd"/>
       <w:r>
         <w:t xml:space="preserve"> function will be called with details about the performed and identified gesture.</w:t>
       </w:r>
@@ -1357,6 +1692,7 @@
         <w:pStyle w:val="Heading2"/>
       </w:pPr>
       <w:r>
+        <w:lastRenderedPageBreak/>
         <w:t xml:space="preserve">3: </w:t>
       </w:r>
       <w:r>
@@ -1423,9 +1759,11 @@
       <w:r>
         <w:t>In the Assets/</w:t>
       </w:r>
+      <w:proofErr w:type="spellStart"/>
       <w:r>
         <w:t>GestureRecognition</w:t>
       </w:r>
+      <w:proofErr w:type="spellEnd"/>
       <w:r>
         <w:t>/Plugins/ folder you can find the plugin library files for various platforms:</w:t>
       </w:r>
@@ -1713,7 +2051,7 @@
                     <pic:cNvPicPr/>
                   </pic:nvPicPr>
                   <pic:blipFill>
-                    <a:blip r:embed="rId9"/>
+                    <a:blip r:embed="rId10"/>
                     <a:stretch>
                       <a:fillRect/>
                     </a:stretch>
@@ -1785,8 +2123,13 @@
       </w:r>
     </w:p>
     <w:p>
-      <w:r>
-        <w:t xml:space="preserve">MiVRy provides three different script to use the plug-in library. You ever only need </w:t>
+      <w:proofErr w:type="spellStart"/>
+      <w:r>
+        <w:t>MiVRy</w:t>
+      </w:r>
+      <w:proofErr w:type="spellEnd"/>
+      <w:r>
+        <w:t xml:space="preserve"> provides three different script to use the plug-in library. You ever only need </w:t>
       </w:r>
       <w:r>
         <w:rPr>
@@ -1802,23 +2145,61 @@
         <w:br/>
       </w:r>
       <w:r>
-        <w:t xml:space="preserve">- GestureRecognition.cs : C# script for </w:t>
+        <w:t xml:space="preserve">- </w:t>
+      </w:r>
+      <w:proofErr w:type="spellStart"/>
+      <w:proofErr w:type="gramStart"/>
+      <w:r>
+        <w:t>GestureRecognition.cs</w:t>
+      </w:r>
+      <w:proofErr w:type="spellEnd"/>
+      <w:r>
+        <w:t xml:space="preserve"> :</w:t>
+      </w:r>
+      <w:proofErr w:type="gramEnd"/>
+      <w:r>
+        <w:t xml:space="preserve"> C# script for </w:t>
       </w:r>
       <w:r>
         <w:t>using one-handed one-part gestures.</w:t>
       </w:r>
       <w:r>
         <w:br/>
-        <w:t>- GestureCombinations.cs: C# script for using two-handed or multi-part gestures.</w:t>
-      </w:r>
-      <w:r>
-        <w:br/>
-        <w:t>- Mivry.cs : Unity component for simple use of pre-recorded gestures without coding.</w:t>
-      </w:r>
-    </w:p>
-    <w:p>
-      <w:r>
-        <w:t>To use MiVRy in your own project, i</w:t>
+        <w:t xml:space="preserve">- </w:t>
+      </w:r>
+      <w:proofErr w:type="spellStart"/>
+      <w:r>
+        <w:t>GestureCombinations.cs</w:t>
+      </w:r>
+      <w:proofErr w:type="spellEnd"/>
+      <w:r>
+        <w:t>: C# script for using two-handed or multi-part gestures.</w:t>
+      </w:r>
+      <w:r>
+        <w:br/>
+        <w:t xml:space="preserve">- </w:t>
+      </w:r>
+      <w:proofErr w:type="spellStart"/>
+      <w:r>
+        <w:t>Mivry.cs</w:t>
+      </w:r>
+      <w:proofErr w:type="spellEnd"/>
+      <w:r>
+        <w:t xml:space="preserve"> : Unity component for simple use of pre-recorded gestures without coding.</w:t>
+      </w:r>
+    </w:p>
+    <w:p>
+      <w:r>
+        <w:lastRenderedPageBreak/>
+        <w:t xml:space="preserve">To use </w:t>
+      </w:r>
+      <w:proofErr w:type="spellStart"/>
+      <w:r>
+        <w:t>MiVRy</w:t>
+      </w:r>
+      <w:proofErr w:type="spellEnd"/>
+      <w:r>
+        <w:t xml:space="preserve"> in your own project, i</w:t>
       </w:r>
       <w:r>
         <w:t>nclude th</w:t>
@@ -1866,6 +2247,7 @@
         <w:br/>
         <w:t xml:space="preserve">The </w:t>
       </w:r>
+      <w:proofErr w:type="spellStart"/>
       <w:r>
         <w:rPr>
           <w:i/>
@@ -1873,9 +2255,11 @@
         </w:rPr>
         <w:t>GestureRecognition.cs</w:t>
       </w:r>
+      <w:proofErr w:type="spellEnd"/>
       <w:r>
         <w:t xml:space="preserve"> and </w:t>
       </w:r>
+      <w:proofErr w:type="spellStart"/>
       <w:r>
         <w:rPr>
           <w:i/>
@@ -1883,13 +2267,23 @@
         </w:rPr>
         <w:t>GestureCombinations.cs</w:t>
       </w:r>
-      <w:r>
-        <w:t xml:space="preserve"> scripts are pure C# scripts and not Unity components. They allow you to use MiVRy via C# scripting in your own scripts and give the greatest amount of flexibility. However, they are also more complex to use and require scripting.</w:t>
+      <w:proofErr w:type="spellEnd"/>
+      <w:r>
+        <w:t xml:space="preserve"> scripts are pure C# scripts and not Unity components. They allow you to use </w:t>
+      </w:r>
+      <w:proofErr w:type="spellStart"/>
+      <w:r>
+        <w:t>MiVRy</w:t>
+      </w:r>
+      <w:proofErr w:type="spellEnd"/>
+      <w:r>
+        <w:t xml:space="preserve"> via C# scripting in your own scripts and give the greatest amount of flexibility. However, they are also more complex to use and require scripting.</w:t>
       </w:r>
       <w:r>
         <w:br/>
         <w:t xml:space="preserve">The </w:t>
       </w:r>
+      <w:proofErr w:type="spellStart"/>
       <w:r>
         <w:rPr>
           <w:i/>
@@ -1897,8 +2291,17 @@
         </w:rPr>
         <w:t>Mivry.cs</w:t>
       </w:r>
-      <w:r>
-        <w:t xml:space="preserve"> script is a Unity component script that can just be attached to any GameObject in Unity and allows you to use pre-recorded gestures without the need for scripting. However, it is also more limited.</w:t>
+      <w:proofErr w:type="spellEnd"/>
+      <w:r>
+        <w:t xml:space="preserve"> script is a Unity component script that can just be attached to any </w:t>
+      </w:r>
+      <w:proofErr w:type="spellStart"/>
+      <w:r>
+        <w:t>GameObject</w:t>
+      </w:r>
+      <w:proofErr w:type="spellEnd"/>
+      <w:r>
+        <w:t xml:space="preserve"> in Unity and allows you to use pre-recorded gestures without the need for scripting. However, it is also more limited.</w:t>
       </w:r>
       <w:r>
         <w:br/>
@@ -1936,6 +2339,7 @@
                 <w:bCs/>
               </w:rPr>
             </w:pPr>
+            <w:proofErr w:type="spellStart"/>
             <w:r>
               <w:rPr>
                 <w:b/>
@@ -1943,6 +2347,7 @@
               </w:rPr>
               <w:t>GestureRecognition.cs</w:t>
             </w:r>
+            <w:proofErr w:type="spellEnd"/>
           </w:p>
         </w:tc>
         <w:tc>
@@ -1957,6 +2362,7 @@
                 <w:bCs/>
               </w:rPr>
             </w:pPr>
+            <w:proofErr w:type="spellStart"/>
             <w:r>
               <w:rPr>
                 <w:b/>
@@ -1964,6 +2370,7 @@
               </w:rPr>
               <w:t>GestureCombinations.cs</w:t>
             </w:r>
+            <w:proofErr w:type="spellEnd"/>
           </w:p>
         </w:tc>
         <w:tc>
@@ -1978,6 +2385,7 @@
                 <w:bCs/>
               </w:rPr>
             </w:pPr>
+            <w:proofErr w:type="spellStart"/>
             <w:r>
               <w:rPr>
                 <w:b/>
@@ -1985,6 +2393,7 @@
               </w:rPr>
               <w:t>Mivry.cs</w:t>
             </w:r>
+            <w:proofErr w:type="spellEnd"/>
           </w:p>
         </w:tc>
       </w:tr>
@@ -2147,7 +2556,15 @@
             </w:r>
             <w:r>
               <w:br/>
-              <w:t>(use GestureManager)</w:t>
+              <w:t xml:space="preserve">(use </w:t>
+            </w:r>
+            <w:proofErr w:type="spellStart"/>
+            <w:r>
+              <w:t>GestureManager</w:t>
+            </w:r>
+            <w:proofErr w:type="spellEnd"/>
+            <w:r>
+              <w:t>)</w:t>
             </w:r>
           </w:p>
         </w:tc>
@@ -2187,31 +2604,64 @@
           <w:b/>
           <w:bCs/>
         </w:rPr>
-        <w:t xml:space="preserve"> GestureManager:</w:t>
+        <w:t xml:space="preserve"> </w:t>
+      </w:r>
+      <w:proofErr w:type="spellStart"/>
+      <w:r>
+        <w:rPr>
+          <w:b/>
+          <w:bCs/>
+        </w:rPr>
+        <w:t>GestureManager</w:t>
+      </w:r>
+      <w:proofErr w:type="spellEnd"/>
+      <w:r>
+        <w:rPr>
+          <w:b/>
+          <w:bCs/>
+        </w:rPr>
+        <w:t>:</w:t>
       </w:r>
     </w:p>
     <w:p>
       <w:r>
         <w:t xml:space="preserve">In the </w:t>
       </w:r>
-      <w:r>
-        <w:rPr>
-          <w:i/>
-          <w:iCs/>
-        </w:rPr>
-        <w:t>GestureManager/</w:t>
+      <w:proofErr w:type="spellStart"/>
+      <w:r>
+        <w:rPr>
+          <w:i/>
+          <w:iCs/>
+        </w:rPr>
+        <w:t>GestureManager</w:t>
+      </w:r>
+      <w:proofErr w:type="spellEnd"/>
+      <w:r>
+        <w:rPr>
+          <w:i/>
+          <w:iCs/>
+        </w:rPr>
+        <w:t>/</w:t>
       </w:r>
       <w:r>
         <w:t xml:space="preserve"> folder, you will find a </w:t>
       </w:r>
       <w:r>
-        <w:t>Unity Scene that allows easy recording an management of gesture database files (“.dat” files) without any coding or development.</w:t>
+        <w:t>Unity Scene that allows easy recording an management of gesture database files (“.</w:t>
+      </w:r>
+      <w:proofErr w:type="spellStart"/>
+      <w:r>
+        <w:t>dat</w:t>
+      </w:r>
+      <w:proofErr w:type="spellEnd"/>
+      <w:r>
+        <w:t>” files) without any coding or development.</w:t>
       </w:r>
       <w:r>
         <w:br/>
         <w:t xml:space="preserve">You can also get a pre-built version of the Gesture Manager at </w:t>
       </w:r>
-      <w:hyperlink r:id="rId12" w:anchor="gesturemanager" w:history="1">
+      <w:hyperlink r:id="rId13" w:anchor="gesturemanager" w:history="1">
         <w:r>
           <w:rPr>
             <w:rStyle w:val="Hyperlink"/>
@@ -2222,7 +2672,15 @@
     </w:p>
     <w:p>
       <w:r>
-        <w:t>You can use the GestureManager to record your own gestures</w:t>
+        <w:t xml:space="preserve">You can use the </w:t>
+      </w:r>
+      <w:proofErr w:type="spellStart"/>
+      <w:r>
+        <w:t>GestureManager</w:t>
+      </w:r>
+      <w:proofErr w:type="spellEnd"/>
+      <w:r>
+        <w:t xml:space="preserve"> to record your own gestures</w:t>
       </w:r>
       <w:r>
         <w:t>.</w:t>
@@ -2266,26 +2724,63 @@
     </w:p>
     <w:p>
       <w:r>
-        <w:t>The Samples/ folder offer several Unity scenes and scripts that illustrate the various use cases of MiVRy.</w:t>
-      </w:r>
-      <w:r>
-        <w:br/>
-      </w:r>
-      <w:r>
-        <w:t>- Sample_MiVRy : Unity sample scene and script on how to use the Mivry component.</w:t>
-      </w:r>
-      <w:r>
-        <w:br/>
-      </w:r>
-      <w:r>
-        <w:t>- Sample_OneHanded : Unity sample scene and script for one-handed gestures.</w:t>
-      </w:r>
-      <w:r>
-        <w:br/>
-      </w:r>
-      <w:r>
-        <w:t>- Sample_TwoHanded</w:t>
-      </w:r>
+        <w:t xml:space="preserve">The Samples/ folder offer several Unity scenes and scripts that illustrate the various use cases of </w:t>
+      </w:r>
+      <w:proofErr w:type="spellStart"/>
+      <w:r>
+        <w:t>MiVRy</w:t>
+      </w:r>
+      <w:proofErr w:type="spellEnd"/>
+      <w:r>
+        <w:t>.</w:t>
+      </w:r>
+      <w:r>
+        <w:br/>
+      </w:r>
+      <w:r>
+        <w:t xml:space="preserve">- </w:t>
+      </w:r>
+      <w:proofErr w:type="spellStart"/>
+      <w:r>
+        <w:t>Sample_MiVRy</w:t>
+      </w:r>
+      <w:proofErr w:type="spellEnd"/>
+      <w:r>
+        <w:t xml:space="preserve"> : Unity sample scene and script on how to use the </w:t>
+      </w:r>
+      <w:proofErr w:type="spellStart"/>
+      <w:r>
+        <w:t>Mivry</w:t>
+      </w:r>
+      <w:proofErr w:type="spellEnd"/>
+      <w:r>
+        <w:t xml:space="preserve"> component.</w:t>
+      </w:r>
+      <w:r>
+        <w:br/>
+      </w:r>
+      <w:r>
+        <w:t xml:space="preserve">- </w:t>
+      </w:r>
+      <w:proofErr w:type="spellStart"/>
+      <w:r>
+        <w:t>Sample_OneHanded</w:t>
+      </w:r>
+      <w:proofErr w:type="spellEnd"/>
+      <w:r>
+        <w:t xml:space="preserve"> : Unity sample scene and script for one-handed gestures.</w:t>
+      </w:r>
+      <w:r>
+        <w:br/>
+      </w:r>
+      <w:r>
+        <w:t xml:space="preserve">- </w:t>
+      </w:r>
+      <w:proofErr w:type="spellStart"/>
+      <w:r>
+        <w:t>Sample_TwoHanded</w:t>
+      </w:r>
+      <w:proofErr w:type="spellEnd"/>
       <w:r>
         <w:t xml:space="preserve"> </w:t>
       </w:r>
@@ -2298,9 +2793,11 @@
       <w:r>
         <w:t xml:space="preserve">- </w:t>
       </w:r>
+      <w:proofErr w:type="spellStart"/>
       <w:r>
         <w:t>Sample_Military</w:t>
       </w:r>
+      <w:proofErr w:type="spellEnd"/>
       <w:r>
         <w:t xml:space="preserve"> : Unity sample scene and script for using military tactical gestures.</w:t>
       </w:r>
@@ -2310,12 +2807,14 @@
       <w:r>
         <w:t xml:space="preserve">- </w:t>
       </w:r>
+      <w:proofErr w:type="spellStart"/>
       <w:r>
         <w:t>Sample_</w:t>
       </w:r>
       <w:r>
         <w:t>Pixie</w:t>
       </w:r>
+      <w:proofErr w:type="spellEnd"/>
       <w:r>
         <w:t xml:space="preserve"> : </w:t>
       </w:r>
@@ -2329,13 +2828,37 @@
         <w:br/>
       </w:r>
       <w:r>
-        <w:t>- Sample_Continuous : Unity sample scene and script on how to use continuous-motion gestures that do not require a button push to start/end the gesture.</w:t>
-      </w:r>
-      <w:r>
-        <w:br/>
-      </w:r>
-      <w:r>
-        <w:t>- Sample_Phone : Unity sample scene and script on how to use MiVRy on a mobile phone (android).</w:t>
+        <w:t xml:space="preserve">- </w:t>
+      </w:r>
+      <w:proofErr w:type="spellStart"/>
+      <w:r>
+        <w:t>Sample_Continuous</w:t>
+      </w:r>
+      <w:proofErr w:type="spellEnd"/>
+      <w:r>
+        <w:t xml:space="preserve"> : Unity sample scene and script on how to use continuous-motion gestures that do not require a button push to start/end the gesture.</w:t>
+      </w:r>
+      <w:r>
+        <w:br/>
+      </w:r>
+      <w:r>
+        <w:t xml:space="preserve">- </w:t>
+      </w:r>
+      <w:proofErr w:type="spellStart"/>
+      <w:r>
+        <w:t>Sample_Phone</w:t>
+      </w:r>
+      <w:proofErr w:type="spellEnd"/>
+      <w:r>
+        <w:t xml:space="preserve"> : Unity sample scene and script on how to use </w:t>
+      </w:r>
+      <w:proofErr w:type="spellStart"/>
+      <w:r>
+        <w:t>MiVRy</w:t>
+      </w:r>
+      <w:proofErr w:type="spellEnd"/>
+      <w:r>
+        <w:t xml:space="preserve"> on a mobile phone (android).</w:t>
       </w:r>
     </w:p>
     <w:p>
@@ -2355,7 +2878,15 @@
         <w:t>[IMPORTANT]</w:t>
       </w:r>
       <w:r>
-        <w:t xml:space="preserve"> The samples include several assets (prefabs, textures, …). The MiVRy license does NOT include these assets! They are only included as part of the samples. You may NOT use any of the items in the </w:t>
+        <w:t xml:space="preserve"> The samples include several assets (prefabs, textures, …). The </w:t>
+      </w:r>
+      <w:proofErr w:type="spellStart"/>
+      <w:r>
+        <w:t>MiVRy</w:t>
+      </w:r>
+      <w:proofErr w:type="spellEnd"/>
+      <w:r>
+        <w:t xml:space="preserve"> license does NOT include these assets! They are only included as part of the samples. You may NOT use any of the items in the </w:t>
       </w:r>
       <w:r>
         <w:rPr>
@@ -2376,15 +2907,29 @@
         <w:pStyle w:val="Heading2"/>
       </w:pPr>
       <w:r>
-        <w:t>4: How to use the GestureManager</w:t>
-      </w:r>
-    </w:p>
-    <w:p>
-      <w:r>
-        <w:br/>
-      </w:r>
-      <w:r>
-        <w:t>There are two ways to use the GestureManager: in the Unity Inspector and in VR.</w:t>
+        <w:lastRenderedPageBreak/>
+        <w:t xml:space="preserve">4: How to use the </w:t>
+      </w:r>
+      <w:proofErr w:type="spellStart"/>
+      <w:r>
+        <w:t>GestureManager</w:t>
+      </w:r>
+      <w:proofErr w:type="spellEnd"/>
+    </w:p>
+    <w:p>
+      <w:r>
+        <w:br/>
+      </w:r>
+      <w:r>
+        <w:t xml:space="preserve">There are two ways to use the </w:t>
+      </w:r>
+      <w:proofErr w:type="spellStart"/>
+      <w:r>
+        <w:t>GestureManager</w:t>
+      </w:r>
+      <w:proofErr w:type="spellEnd"/>
+      <w:r>
+        <w:t>: in the Unity Inspector and in VR.</w:t>
       </w:r>
     </w:p>
     <w:p>
@@ -2399,38 +2944,150 @@
           <w:b/>
           <w:bCs/>
         </w:rPr>
-        <w:t>Using the GestureManager in the Unity Inspector:</w:t>
-      </w:r>
-    </w:p>
-    <w:p>
-      <w:r>
-        <w:t xml:space="preserve">The GestureManager.cs script can be attached as a component to any Unity GameObject. In the GestureManager scene, it is attached to the GameObject called “GestureManager”. </w:t>
-      </w:r>
-      <w:r>
-        <w:t>You do not need to run the scene in order to use the GestureManager in the Inspector. Simply select the GestureManager GameObject (the Unity game object which has the GestureManager.cs script attached to it) and adjust the properties in the Inspector.</w:t>
-      </w:r>
-      <w:r>
-        <w:t xml:space="preserve"> However, in order to record new gestures, you obviously need to run the scene. Please note that starting/stopping will reset what you entered in the Inspector.</w:t>
-      </w:r>
-    </w:p>
-    <w:p>
-      <w:pPr>
+        <w:t xml:space="preserve">Using the </w:t>
+      </w:r>
+      <w:proofErr w:type="spellStart"/>
+      <w:r>
         <w:rPr>
           <w:b/>
           <w:bCs/>
         </w:rPr>
-      </w:pPr>
+        <w:t>GestureManager</w:t>
+      </w:r>
+      <w:proofErr w:type="spellEnd"/>
       <w:r>
         <w:rPr>
           <w:b/>
           <w:bCs/>
         </w:rPr>
-        <w:t>Using the GestureManager in VR:</w:t>
-      </w:r>
-    </w:p>
-    <w:p>
-      <w:r>
-        <w:t>When you run the GestureManager scene (either inside the Unity Editor or stand-alone on any device, a floating panel will appear.</w:t>
+        <w:t xml:space="preserve"> in the Unity Inspector:</w:t>
+      </w:r>
+    </w:p>
+    <w:p>
+      <w:r>
+        <w:t xml:space="preserve">The </w:t>
+      </w:r>
+      <w:proofErr w:type="spellStart"/>
+      <w:r>
+        <w:t>GestureManager.cs</w:t>
+      </w:r>
+      <w:proofErr w:type="spellEnd"/>
+      <w:r>
+        <w:t xml:space="preserve"> script can be attached as a component to any Unity </w:t>
+      </w:r>
+      <w:proofErr w:type="spellStart"/>
+      <w:r>
+        <w:t>GameObject</w:t>
+      </w:r>
+      <w:proofErr w:type="spellEnd"/>
+      <w:r>
+        <w:t xml:space="preserve">. In the </w:t>
+      </w:r>
+      <w:proofErr w:type="spellStart"/>
+      <w:r>
+        <w:t>GestureManager</w:t>
+      </w:r>
+      <w:proofErr w:type="spellEnd"/>
+      <w:r>
+        <w:t xml:space="preserve"> scene, it is attached to the </w:t>
+      </w:r>
+      <w:proofErr w:type="spellStart"/>
+      <w:r>
+        <w:t>GameObject</w:t>
+      </w:r>
+      <w:proofErr w:type="spellEnd"/>
+      <w:r>
+        <w:t xml:space="preserve"> called “</w:t>
+      </w:r>
+      <w:proofErr w:type="spellStart"/>
+      <w:r>
+        <w:t>GestureManager</w:t>
+      </w:r>
+      <w:proofErr w:type="spellEnd"/>
+      <w:r>
+        <w:t xml:space="preserve">”. </w:t>
+      </w:r>
+      <w:r>
+        <w:t xml:space="preserve">You do not need to run the scene in order to use the </w:t>
+      </w:r>
+      <w:proofErr w:type="spellStart"/>
+      <w:r>
+        <w:t>GestureManager</w:t>
+      </w:r>
+      <w:proofErr w:type="spellEnd"/>
+      <w:r>
+        <w:t xml:space="preserve"> in the Inspector. Simply select the </w:t>
+      </w:r>
+      <w:proofErr w:type="spellStart"/>
+      <w:r>
+        <w:t>GestureManager</w:t>
+      </w:r>
+      <w:proofErr w:type="spellEnd"/>
+      <w:r>
+        <w:t xml:space="preserve"> </w:t>
+      </w:r>
+      <w:proofErr w:type="spellStart"/>
+      <w:r>
+        <w:t>GameObject</w:t>
+      </w:r>
+      <w:proofErr w:type="spellEnd"/>
+      <w:r>
+        <w:t xml:space="preserve"> (the Unity game object which has the </w:t>
+      </w:r>
+      <w:proofErr w:type="spellStart"/>
+      <w:r>
+        <w:t>GestureManager.cs</w:t>
+      </w:r>
+      <w:proofErr w:type="spellEnd"/>
+      <w:r>
+        <w:t xml:space="preserve"> script attached to it) and adjust the properties in the Inspector.</w:t>
+      </w:r>
+      <w:r>
+        <w:t xml:space="preserve"> However, in order to record new gestures, you obviously need to run the scene. Please note that starting/stopping will reset what you entered in the Inspector.</w:t>
+      </w:r>
+    </w:p>
+    <w:p>
+      <w:pPr>
+        <w:rPr>
+          <w:b/>
+          <w:bCs/>
+        </w:rPr>
+      </w:pPr>
+      <w:r>
+        <w:rPr>
+          <w:b/>
+          <w:bCs/>
+        </w:rPr>
+        <w:t xml:space="preserve">Using the </w:t>
+      </w:r>
+      <w:proofErr w:type="spellStart"/>
+      <w:r>
+        <w:rPr>
+          <w:b/>
+          <w:bCs/>
+        </w:rPr>
+        <w:t>GestureManager</w:t>
+      </w:r>
+      <w:proofErr w:type="spellEnd"/>
+      <w:r>
+        <w:rPr>
+          <w:b/>
+          <w:bCs/>
+        </w:rPr>
+        <w:t xml:space="preserve"> in VR:</w:t>
+      </w:r>
+    </w:p>
+    <w:p>
+      <w:r>
+        <w:t xml:space="preserve">When you run the </w:t>
+      </w:r>
+      <w:proofErr w:type="spellStart"/>
+      <w:r>
+        <w:t>GestureManager</w:t>
+      </w:r>
+      <w:proofErr w:type="spellEnd"/>
+      <w:r>
+        <w:t xml:space="preserve"> scene (either inside the Unity Editor or stand-alone on any device, a floating panel will appear.</w:t>
       </w:r>
       <w:r>
         <w:br/>
@@ -2440,12 +3097,20 @@
         <w:br/>
       </w:r>
       <w:r>
-        <w:t>A video tutorial on how to use the GestureManager in VR is available on YouTube:</w:t>
-      </w:r>
-      <w:r>
-        <w:br/>
-      </w:r>
-      <w:hyperlink r:id="rId13" w:history="1">
+        <w:t xml:space="preserve">A video tutorial on how to use the </w:t>
+      </w:r>
+      <w:proofErr w:type="spellStart"/>
+      <w:r>
+        <w:t>GestureManager</w:t>
+      </w:r>
+      <w:proofErr w:type="spellEnd"/>
+      <w:r>
+        <w:t xml:space="preserve"> in VR is available on YouTube:</w:t>
+      </w:r>
+      <w:r>
+        <w:br/>
+      </w:r>
+      <w:hyperlink r:id="rId14" w:history="1">
         <w:r>
           <w:rPr>
             <w:rStyle w:val="Hyperlink"/>
@@ -2466,20 +3131,29 @@
           <w:b/>
           <w:bCs/>
         </w:rPr>
-        <w:t>Important input fields in the GestureManager</w:t>
-      </w:r>
+        <w:t xml:space="preserve">Important input fields in the </w:t>
+      </w:r>
+      <w:proofErr w:type="spellStart"/>
       <w:r>
         <w:rPr>
           <w:b/>
           <w:bCs/>
         </w:rPr>
-        <w:t xml:space="preserve"> (both Inspector and VR versions)</w:t>
-      </w:r>
+        <w:t>GestureManager</w:t>
+      </w:r>
+      <w:proofErr w:type="spellEnd"/>
       <w:r>
         <w:rPr>
           <w:b/>
           <w:bCs/>
         </w:rPr>
+        <w:t xml:space="preserve"> (both Inspector and VR versions)</w:t>
+      </w:r>
+      <w:r>
+        <w:rPr>
+          <w:b/>
+          <w:bCs/>
+        </w:rPr>
         <w:t>:</w:t>
       </w:r>
     </w:p>
@@ -2530,6 +3204,7 @@
           <w:i/>
           <w:iCs/>
         </w:rPr>
+        <w:lastRenderedPageBreak/>
         <w:t>Record Gesture Samples:</w:t>
       </w:r>
       <w:r>
@@ -2582,7 +3257,16 @@
         <w:pStyle w:val="Heading2"/>
       </w:pPr>
       <w:r>
-        <w:t>5: How to use the MiVRy gesture recognition object</w:t>
+        <w:lastRenderedPageBreak/>
+        <w:t xml:space="preserve">5: How to use the </w:t>
+      </w:r>
+      <w:proofErr w:type="spellStart"/>
+      <w:r>
+        <w:t>MiVRy</w:t>
+      </w:r>
+      <w:proofErr w:type="spellEnd"/>
+      <w:r>
+        <w:t xml:space="preserve"> gesture recognition object</w:t>
       </w:r>
     </w:p>
     <w:p>
@@ -2594,18 +3278,31 @@
         <w:t>e</w:t>
       </w:r>
       <w:r>
-        <w:t xml:space="preserve"> Mivry</w:t>
+        <w:t xml:space="preserve"> </w:t>
+      </w:r>
+      <w:proofErr w:type="spellStart"/>
+      <w:r>
+        <w:t>Mivry</w:t>
       </w:r>
       <w:r>
         <w:t>.cs</w:t>
       </w:r>
+      <w:proofErr w:type="spellEnd"/>
       <w:r>
         <w:t xml:space="preserve"> script as a component to one (any) object in your scene.</w:t>
       </w:r>
     </w:p>
     <w:p>
       <w:r>
-        <w:t>(2) In one of your own scripts, add a new function to handle the event when a gesture is performed and recognized. The function should have a parameter of the type GestureCompletionData and return type void.</w:t>
+        <w:t xml:space="preserve">(2) In one of your own scripts, add a new function to handle the event when a gesture is performed and recognized. The function should have a parameter of the type </w:t>
+      </w:r>
+      <w:proofErr w:type="spellStart"/>
+      <w:r>
+        <w:t>GestureCompletionData</w:t>
+      </w:r>
+      <w:proofErr w:type="spellEnd"/>
+      <w:r>
+        <w:t xml:space="preserve"> and return type void.</w:t>
       </w:r>
     </w:p>
     <w:p>
@@ -2622,8 +3319,10 @@
           <w:sz w:val="18"/>
           <w:szCs w:val="18"/>
         </w:rPr>
-        <w:t>public void OnGestureCompleted(GestureCompletionData data) {</w:t>
-      </w:r>
+        <w:t xml:space="preserve">public void </w:t>
+      </w:r>
+      <w:proofErr w:type="spellStart"/>
+      <w:proofErr w:type="gramStart"/>
       <w:r>
         <w:rPr>
           <w:rFonts w:ascii="Consolas" w:hAnsi="Consolas"/>
@@ -2631,9 +3330,9 @@
           <w:sz w:val="18"/>
           <w:szCs w:val="18"/>
         </w:rPr>
-        <w:br/>
-        <w:t xml:space="preserve">    if (data.gestureID == 123) {</w:t>
-      </w:r>
+        <w:t>OnGestureCompleted</w:t>
+      </w:r>
+      <w:proofErr w:type="spellEnd"/>
       <w:r>
         <w:rPr>
           <w:rFonts w:ascii="Consolas" w:hAnsi="Consolas"/>
@@ -2641,9 +3340,10 @@
           <w:sz w:val="18"/>
           <w:szCs w:val="18"/>
         </w:rPr>
-        <w:br/>
-        <w:t xml:space="preserve">        ...</w:t>
-      </w:r>
+        <w:t>(</w:t>
+      </w:r>
+      <w:proofErr w:type="spellStart"/>
+      <w:proofErr w:type="gramEnd"/>
       <w:r>
         <w:rPr>
           <w:rFonts w:ascii="Consolas" w:hAnsi="Consolas"/>
@@ -2651,9 +3351,9 @@
           <w:sz w:val="18"/>
           <w:szCs w:val="18"/>
         </w:rPr>
-        <w:br/>
-        <w:t xml:space="preserve">    }</w:t>
-      </w:r>
+        <w:t>GestureCompletionData</w:t>
+      </w:r>
+      <w:proofErr w:type="spellEnd"/>
       <w:r>
         <w:rPr>
           <w:rFonts w:ascii="Consolas" w:hAnsi="Consolas"/>
@@ -2661,18 +3361,93 @@
           <w:sz w:val="18"/>
           <w:szCs w:val="18"/>
         </w:rPr>
+        <w:t xml:space="preserve"> data) {</w:t>
+      </w:r>
+      <w:r>
+        <w:rPr>
+          <w:rFonts w:ascii="Consolas" w:hAnsi="Consolas"/>
+          <w:color w:val="FF0000"/>
+          <w:sz w:val="18"/>
+          <w:szCs w:val="18"/>
+        </w:rPr>
+        <w:br/>
+        <w:t xml:space="preserve">    if (</w:t>
+      </w:r>
+      <w:proofErr w:type="spellStart"/>
+      <w:r>
+        <w:rPr>
+          <w:rFonts w:ascii="Consolas" w:hAnsi="Consolas"/>
+          <w:color w:val="FF0000"/>
+          <w:sz w:val="18"/>
+          <w:szCs w:val="18"/>
+        </w:rPr>
+        <w:t>data.gestureID</w:t>
+      </w:r>
+      <w:proofErr w:type="spellEnd"/>
+      <w:r>
+        <w:rPr>
+          <w:rFonts w:ascii="Consolas" w:hAnsi="Consolas"/>
+          <w:color w:val="FF0000"/>
+          <w:sz w:val="18"/>
+          <w:szCs w:val="18"/>
+        </w:rPr>
+        <w:t xml:space="preserve"> == 123) {</w:t>
+      </w:r>
+      <w:r>
+        <w:rPr>
+          <w:rFonts w:ascii="Consolas" w:hAnsi="Consolas"/>
+          <w:color w:val="FF0000"/>
+          <w:sz w:val="18"/>
+          <w:szCs w:val="18"/>
+        </w:rPr>
+        <w:br/>
+        <w:t xml:space="preserve">        ...</w:t>
+      </w:r>
+      <w:r>
+        <w:rPr>
+          <w:rFonts w:ascii="Consolas" w:hAnsi="Consolas"/>
+          <w:color w:val="FF0000"/>
+          <w:sz w:val="18"/>
+          <w:szCs w:val="18"/>
+        </w:rPr>
+        <w:br/>
+        <w:t xml:space="preserve">    }</w:t>
+      </w:r>
+      <w:r>
+        <w:rPr>
+          <w:rFonts w:ascii="Consolas" w:hAnsi="Consolas"/>
+          <w:color w:val="FF0000"/>
+          <w:sz w:val="18"/>
+          <w:szCs w:val="18"/>
+        </w:rPr>
         <w:br/>
         <w:t>}</w:t>
       </w:r>
     </w:p>
     <w:p>
       <w:r>
-        <w:t>(3) In the inspector, set the fields of the MiVRy script component:</w:t>
-      </w:r>
-    </w:p>
-    <w:p>
-      <w:r>
-        <w:t>- "GestureDatabaseFile":</w:t>
+        <w:t xml:space="preserve">(3) In the inspector, set the fields of the </w:t>
+      </w:r>
+      <w:proofErr w:type="spellStart"/>
+      <w:r>
+        <w:t>MiVRy</w:t>
+      </w:r>
+      <w:proofErr w:type="spellEnd"/>
+      <w:r>
+        <w:t xml:space="preserve"> script component:</w:t>
+      </w:r>
+    </w:p>
+    <w:p>
+      <w:r>
+        <w:t>- "</w:t>
+      </w:r>
+      <w:proofErr w:type="spellStart"/>
+      <w:r>
+        <w:t>GestureDatabaseFile</w:t>
+      </w:r>
+      <w:proofErr w:type="spellEnd"/>
+      <w:r>
+        <w:t>":</w:t>
       </w:r>
       <w:r>
         <w:br/>
@@ -2684,12 +3459,36 @@
       </w:r>
       <w:r>
         <w:br/>
-        <w:t>In stand-alone (build), this will be relative to the StreamingAssets/ folder.</w:t>
-      </w:r>
-    </w:p>
-    <w:p>
-      <w:r>
-        <w:t>- "LeftHand" / "RightHand":</w:t>
+        <w:t xml:space="preserve">In stand-alone (build), this will be relative to the </w:t>
+      </w:r>
+      <w:proofErr w:type="spellStart"/>
+      <w:r>
+        <w:t>StreamingAssets</w:t>
+      </w:r>
+      <w:proofErr w:type="spellEnd"/>
+      <w:r>
+        <w:t>/ folder.</w:t>
+      </w:r>
+    </w:p>
+    <w:p>
+      <w:r>
+        <w:t>- "</w:t>
+      </w:r>
+      <w:proofErr w:type="spellStart"/>
+      <w:r>
+        <w:t>LeftHand</w:t>
+      </w:r>
+      <w:proofErr w:type="spellEnd"/>
+      <w:r>
+        <w:t>" / "</w:t>
+      </w:r>
+      <w:proofErr w:type="spellStart"/>
+      <w:r>
+        <w:t>RightHand</w:t>
+      </w:r>
+      <w:proofErr w:type="spellEnd"/>
+      <w:r>
+        <w:t>":</w:t>
       </w:r>
       <w:r>
         <w:br/>
@@ -2698,7 +3497,23 @@
     </w:p>
     <w:p>
       <w:r>
-        <w:t>- "LeftTriggerInput" / "RightTriggerInput":</w:t>
+        <w:t>- "</w:t>
+      </w:r>
+      <w:proofErr w:type="spellStart"/>
+      <w:r>
+        <w:t>LeftTriggerInput</w:t>
+      </w:r>
+      <w:proofErr w:type="spellEnd"/>
+      <w:r>
+        <w:t>" / "</w:t>
+      </w:r>
+      <w:proofErr w:type="spellStart"/>
+      <w:r>
+        <w:t>RightTriggerInput</w:t>
+      </w:r>
+      <w:proofErr w:type="spellEnd"/>
+      <w:r>
+        <w:t>":</w:t>
       </w:r>
       <w:r>
         <w:br/>
@@ -2707,7 +3522,23 @@
     </w:p>
     <w:p>
       <w:r>
-        <w:t>- "LeftTriggerInputType" / "RightTriggerInputType":</w:t>
+        <w:t>- "</w:t>
+      </w:r>
+      <w:proofErr w:type="spellStart"/>
+      <w:r>
+        <w:t>LeftTriggerInputType</w:t>
+      </w:r>
+      <w:proofErr w:type="spellEnd"/>
+      <w:r>
+        <w:t>" / "</w:t>
+      </w:r>
+      <w:proofErr w:type="spellStart"/>
+      <w:r>
+        <w:t>RightTriggerInputType</w:t>
+      </w:r>
+      <w:proofErr w:type="spellEnd"/>
+      <w:r>
+        <w:t>":</w:t>
       </w:r>
       <w:r>
         <w:br/>
@@ -2716,7 +3547,23 @@
     </w:p>
     <w:p>
       <w:r>
-        <w:t>- "LeftTriggerPressure" / "RightTriggerPressure":</w:t>
+        <w:t>- "</w:t>
+      </w:r>
+      <w:proofErr w:type="spellStart"/>
+      <w:r>
+        <w:t>LeftTriggerPressure</w:t>
+      </w:r>
+      <w:proofErr w:type="spellEnd"/>
+      <w:r>
+        <w:t>" / "</w:t>
+      </w:r>
+      <w:proofErr w:type="spellStart"/>
+      <w:r>
+        <w:t>RightTriggerPressure</w:t>
+      </w:r>
+      <w:proofErr w:type="spellEnd"/>
+      <w:r>
+        <w:t>":</w:t>
       </w:r>
       <w:r>
         <w:br/>
@@ -2725,7 +3572,15 @@
     </w:p>
     <w:p>
       <w:r>
-        <w:t>- "OnGestureCompletion":</w:t>
+        <w:t>- "</w:t>
+      </w:r>
+      <w:proofErr w:type="spellStart"/>
+      <w:r>
+        <w:t>OnGestureCompletion</w:t>
+      </w:r>
+      <w:proofErr w:type="spellEnd"/>
+      <w:r>
+        <w:t>":</w:t>
       </w:r>
       <w:r>
         <w:br/>
@@ -2734,7 +3589,31 @@
     </w:p>
     <w:p>
       <w:r>
-        <w:t>When these properties are set, the Mivry script will detect the push of the button defined as “trigger”, track the position of the GameObject defined as “Hand” and, upon release of the “trigger” button will automatically identify the gesture and call the OnGestureCompletion function with details about the detected gesture.</w:t>
+        <w:t xml:space="preserve">When these properties are set, the </w:t>
+      </w:r>
+      <w:proofErr w:type="spellStart"/>
+      <w:r>
+        <w:t>Mivry</w:t>
+      </w:r>
+      <w:proofErr w:type="spellEnd"/>
+      <w:r>
+        <w:t xml:space="preserve"> script will detect the push of the button defined as “trigger”, track the position of the </w:t>
+      </w:r>
+      <w:proofErr w:type="spellStart"/>
+      <w:r>
+        <w:t>GameObject</w:t>
+      </w:r>
+      <w:proofErr w:type="spellEnd"/>
+      <w:r>
+        <w:t xml:space="preserve"> defined as “Hand” and, upon release of the “trigger” button will automatically identify the gesture and call the </w:t>
+      </w:r>
+      <w:proofErr w:type="spellStart"/>
+      <w:r>
+        <w:t>OnGestureCompletion</w:t>
+      </w:r>
+      <w:proofErr w:type="spellEnd"/>
+      <w:r>
+        <w:t xml:space="preserve"> function with details about the detected gesture.</w:t>
       </w:r>
     </w:p>
     <w:p>
@@ -2750,6 +3629,7 @@
         <w:pStyle w:val="Heading2"/>
       </w:pPr>
       <w:r>
+        <w:lastRenderedPageBreak/>
         <w:t>6</w:t>
       </w:r>
       <w:r>
@@ -2759,7 +3639,15 @@
         <w:t xml:space="preserve"> </w:t>
       </w:r>
       <w:r>
-        <w:t>How to use the GestureRecognition script (for one-handed gestures)</w:t>
+        <w:t xml:space="preserve">How to use the </w:t>
+      </w:r>
+      <w:proofErr w:type="spellStart"/>
+      <w:r>
+        <w:t>GestureRecognition</w:t>
+      </w:r>
+      <w:proofErr w:type="spellEnd"/>
+      <w:r>
+        <w:t xml:space="preserve"> script (for one-handed gestures)</w:t>
       </w:r>
       <w:r>
         <w:t>:</w:t>
@@ -2819,25 +3707,46 @@
         <w:t xml:space="preserve"> </w:t>
       </w:r>
       <w:r>
-        <w:t>(Android / MobileVR</w:t>
-      </w:r>
+        <w:t xml:space="preserve">(Android / </w:t>
+      </w:r>
+      <w:proofErr w:type="spellStart"/>
+      <w:r>
+        <w:t>MobileVR</w:t>
+      </w:r>
+      <w:proofErr w:type="spellEnd"/>
       <w:r>
         <w:t xml:space="preserve"> / Oculus Quest</w:t>
       </w:r>
       <w:r>
-        <w:t xml:space="preserve">) files </w:t>
+        <w:t xml:space="preserve">) </w:t>
+      </w:r>
+      <w:proofErr w:type="gramStart"/>
+      <w:r>
+        <w:t xml:space="preserve">files </w:t>
       </w:r>
       <w:r>
         <w:t xml:space="preserve"> </w:t>
       </w:r>
       <w:r>
-        <w:t>in the /Assets/Plugins/ folder in your unity project</w:t>
+        <w:t>in</w:t>
+      </w:r>
+      <w:proofErr w:type="gramEnd"/>
+      <w:r>
+        <w:t xml:space="preserve"> the /Assets/Plugins/ folder in your unity project</w:t>
       </w:r>
       <w:r>
         <w:t xml:space="preserve"> </w:t>
       </w:r>
       <w:r>
-        <w:t xml:space="preserve">and add the GestureRecognition.cs file to your project scripts. </w:t>
+        <w:t xml:space="preserve">and add the </w:t>
+      </w:r>
+      <w:proofErr w:type="spellStart"/>
+      <w:r>
+        <w:t>GestureRecognition.cs</w:t>
+      </w:r>
+      <w:proofErr w:type="spellEnd"/>
+      <w:r>
+        <w:t xml:space="preserve"> file to your project scripts. </w:t>
       </w:r>
     </w:p>
     <w:p/>
@@ -2853,46 +3762,173 @@
           <w:sz w:val="16"/>
         </w:rPr>
       </w:pPr>
-      <w:r>
-        <w:rPr>
-          <w:rFonts w:ascii="Overpass Mono" w:hAnsi="Overpass Mono"/>
-          <w:sz w:val="16"/>
-        </w:rPr>
-        <w:t>GestureRecognition gr = new GestureRecognition();</w:t>
-      </w:r>
-      <w:r>
-        <w:rPr>
-          <w:rFonts w:ascii="Overpass Mono" w:hAnsi="Overpass Mono"/>
-          <w:sz w:val="16"/>
-        </w:rPr>
-        <w:br/>
-      </w:r>
-      <w:r>
-        <w:rPr>
-          <w:rFonts w:ascii="Overpass Mono" w:hAnsi="Overpass Mono"/>
-          <w:sz w:val="16"/>
-        </w:rPr>
-        <w:t>int myFirstGesture = gr.createGesture("my first gesture");</w:t>
-      </w:r>
-      <w:r>
-        <w:rPr>
-          <w:rFonts w:ascii="Overpass Mono" w:hAnsi="Overpass Mono"/>
-          <w:sz w:val="16"/>
-        </w:rPr>
-        <w:br/>
-      </w:r>
-      <w:r>
-        <w:rPr>
-          <w:rFonts w:ascii="Overpass Mono" w:hAnsi="Overpass Mono"/>
-          <w:sz w:val="16"/>
-        </w:rPr>
-        <w:t>int mySecondGesture = gr.createGesture("my second gesture");</w:t>
+      <w:proofErr w:type="spellStart"/>
+      <w:r>
+        <w:rPr>
+          <w:rFonts w:ascii="Overpass Mono" w:hAnsi="Overpass Mono"/>
+          <w:sz w:val="16"/>
+        </w:rPr>
+        <w:t>GestureRecognition</w:t>
+      </w:r>
+      <w:proofErr w:type="spellEnd"/>
+      <w:r>
+        <w:rPr>
+          <w:rFonts w:ascii="Overpass Mono" w:hAnsi="Overpass Mono"/>
+          <w:sz w:val="16"/>
+        </w:rPr>
+        <w:t xml:space="preserve"> gr = new </w:t>
+      </w:r>
+      <w:proofErr w:type="spellStart"/>
+      <w:proofErr w:type="gramStart"/>
+      <w:r>
+        <w:rPr>
+          <w:rFonts w:ascii="Overpass Mono" w:hAnsi="Overpass Mono"/>
+          <w:sz w:val="16"/>
+        </w:rPr>
+        <w:t>GestureRecognition</w:t>
+      </w:r>
+      <w:proofErr w:type="spellEnd"/>
+      <w:r>
+        <w:rPr>
+          <w:rFonts w:ascii="Overpass Mono" w:hAnsi="Overpass Mono"/>
+          <w:sz w:val="16"/>
+        </w:rPr>
+        <w:t>(</w:t>
+      </w:r>
+      <w:proofErr w:type="gramEnd"/>
+      <w:r>
+        <w:rPr>
+          <w:rFonts w:ascii="Overpass Mono" w:hAnsi="Overpass Mono"/>
+          <w:sz w:val="16"/>
+        </w:rPr>
+        <w:t>);</w:t>
+      </w:r>
+      <w:r>
+        <w:rPr>
+          <w:rFonts w:ascii="Overpass Mono" w:hAnsi="Overpass Mono"/>
+          <w:sz w:val="16"/>
+        </w:rPr>
+        <w:br/>
+      </w:r>
+      <w:r>
+        <w:rPr>
+          <w:rFonts w:ascii="Overpass Mono" w:hAnsi="Overpass Mono"/>
+          <w:sz w:val="16"/>
+        </w:rPr>
+        <w:t xml:space="preserve">int </w:t>
+      </w:r>
+      <w:proofErr w:type="spellStart"/>
+      <w:r>
+        <w:rPr>
+          <w:rFonts w:ascii="Overpass Mono" w:hAnsi="Overpass Mono"/>
+          <w:sz w:val="16"/>
+        </w:rPr>
+        <w:t>myFirstGesture</w:t>
+      </w:r>
+      <w:proofErr w:type="spellEnd"/>
+      <w:r>
+        <w:rPr>
+          <w:rFonts w:ascii="Overpass Mono" w:hAnsi="Overpass Mono"/>
+          <w:sz w:val="16"/>
+        </w:rPr>
+        <w:t xml:space="preserve"> = </w:t>
+      </w:r>
+      <w:proofErr w:type="spellStart"/>
+      <w:r>
+        <w:rPr>
+          <w:rFonts w:ascii="Overpass Mono" w:hAnsi="Overpass Mono"/>
+          <w:sz w:val="16"/>
+        </w:rPr>
+        <w:t>gr.createGesture</w:t>
+      </w:r>
+      <w:proofErr w:type="spellEnd"/>
+      <w:r>
+        <w:rPr>
+          <w:rFonts w:ascii="Overpass Mono" w:hAnsi="Overpass Mono"/>
+          <w:sz w:val="16"/>
+        </w:rPr>
+        <w:t>("my first gesture");</w:t>
+      </w:r>
+      <w:r>
+        <w:rPr>
+          <w:rFonts w:ascii="Overpass Mono" w:hAnsi="Overpass Mono"/>
+          <w:sz w:val="16"/>
+        </w:rPr>
+        <w:br/>
+      </w:r>
+      <w:r>
+        <w:rPr>
+          <w:rFonts w:ascii="Overpass Mono" w:hAnsi="Overpass Mono"/>
+          <w:sz w:val="16"/>
+        </w:rPr>
+        <w:t xml:space="preserve">int </w:t>
+      </w:r>
+      <w:proofErr w:type="spellStart"/>
+      <w:r>
+        <w:rPr>
+          <w:rFonts w:ascii="Overpass Mono" w:hAnsi="Overpass Mono"/>
+          <w:sz w:val="16"/>
+        </w:rPr>
+        <w:t>mySecondGesture</w:t>
+      </w:r>
+      <w:proofErr w:type="spellEnd"/>
+      <w:r>
+        <w:rPr>
+          <w:rFonts w:ascii="Overpass Mono" w:hAnsi="Overpass Mono"/>
+          <w:sz w:val="16"/>
+        </w:rPr>
+        <w:t xml:space="preserve"> = </w:t>
+      </w:r>
+      <w:proofErr w:type="spellStart"/>
+      <w:r>
+        <w:rPr>
+          <w:rFonts w:ascii="Overpass Mono" w:hAnsi="Overpass Mono"/>
+          <w:sz w:val="16"/>
+        </w:rPr>
+        <w:t>gr.createGesture</w:t>
+      </w:r>
+      <w:proofErr w:type="spellEnd"/>
+      <w:r>
+        <w:rPr>
+          <w:rFonts w:ascii="Overpass Mono" w:hAnsi="Overpass Mono"/>
+          <w:sz w:val="16"/>
+        </w:rPr>
+        <w:t>("my second gesture");</w:t>
       </w:r>
     </w:p>
     <w:p/>
     <w:p>
       <w:r>
-        <w:t>(3) Record a number of samples for each gesture by calling startStroke(), contdStroke() and endStroke()</w:t>
+        <w:t xml:space="preserve">(3) Record a number of samples for each gesture by calling </w:t>
+      </w:r>
+      <w:proofErr w:type="spellStart"/>
+      <w:proofErr w:type="gramStart"/>
+      <w:r>
+        <w:t>startStroke</w:t>
+      </w:r>
+      <w:proofErr w:type="spellEnd"/>
+      <w:r>
+        <w:t>(</w:t>
+      </w:r>
+      <w:proofErr w:type="gramEnd"/>
+      <w:r>
+        <w:t xml:space="preserve">), </w:t>
+      </w:r>
+      <w:proofErr w:type="spellStart"/>
+      <w:r>
+        <w:t>contdStroke</w:t>
+      </w:r>
+      <w:proofErr w:type="spellEnd"/>
+      <w:r>
+        <w:t xml:space="preserve">() and </w:t>
+      </w:r>
+      <w:proofErr w:type="spellStart"/>
+      <w:r>
+        <w:t>endStroke</w:t>
+      </w:r>
+      <w:proofErr w:type="spellEnd"/>
+      <w:r>
+        <w:t>()</w:t>
       </w:r>
       <w:r>
         <w:t xml:space="preserve"> </w:t>
@@ -2915,39 +3951,175 @@
           <w:sz w:val="16"/>
           <w:szCs w:val="16"/>
         </w:rPr>
-        <w:t>Vector3 hmd_p = Camera.main.gameObject.transform.position;</w:t>
-      </w:r>
-      <w:r>
-        <w:rPr>
-          <w:rFonts w:ascii="Overpass Mono" w:hAnsi="Overpass Mono"/>
-          <w:sz w:val="16"/>
-          <w:szCs w:val="16"/>
-        </w:rPr>
-        <w:br/>
-      </w:r>
-      <w:r>
-        <w:rPr>
-          <w:rFonts w:ascii="Overpass Mono" w:hAnsi="Overpass Mono"/>
-          <w:sz w:val="16"/>
-          <w:szCs w:val="16"/>
-        </w:rPr>
-        <w:t>Quaternion hmd_q = Camera.main.gameObject.transform.rotation;</w:t>
-      </w:r>
-      <w:r>
-        <w:rPr>
-          <w:rFonts w:ascii="Overpass Mono" w:hAnsi="Overpass Mono"/>
-          <w:sz w:val="16"/>
-          <w:szCs w:val="16"/>
-        </w:rPr>
-        <w:br/>
-      </w:r>
-      <w:r>
-        <w:rPr>
-          <w:rFonts w:ascii="Overpass Mono" w:hAnsi="Overpass Mono"/>
-          <w:sz w:val="16"/>
-          <w:szCs w:val="16"/>
-        </w:rPr>
-        <w:t>gr.startStroke(hmd_p, hmd_q, myFirstGesture);</w:t>
+        <w:t xml:space="preserve">Vector3 </w:t>
+      </w:r>
+      <w:proofErr w:type="spellStart"/>
+      <w:r>
+        <w:rPr>
+          <w:rFonts w:ascii="Overpass Mono" w:hAnsi="Overpass Mono"/>
+          <w:sz w:val="16"/>
+          <w:szCs w:val="16"/>
+        </w:rPr>
+        <w:t>hmd_p</w:t>
+      </w:r>
+      <w:proofErr w:type="spellEnd"/>
+      <w:r>
+        <w:rPr>
+          <w:rFonts w:ascii="Overpass Mono" w:hAnsi="Overpass Mono"/>
+          <w:sz w:val="16"/>
+          <w:szCs w:val="16"/>
+        </w:rPr>
+        <w:t xml:space="preserve"> = </w:t>
+      </w:r>
+      <w:proofErr w:type="spellStart"/>
+      <w:r>
+        <w:rPr>
+          <w:rFonts w:ascii="Overpass Mono" w:hAnsi="Overpass Mono"/>
+          <w:sz w:val="16"/>
+          <w:szCs w:val="16"/>
+        </w:rPr>
+        <w:t>Camera.main.gameObject.transform.position</w:t>
+      </w:r>
+      <w:proofErr w:type="spellEnd"/>
+      <w:r>
+        <w:rPr>
+          <w:rFonts w:ascii="Overpass Mono" w:hAnsi="Overpass Mono"/>
+          <w:sz w:val="16"/>
+          <w:szCs w:val="16"/>
+        </w:rPr>
+        <w:t>;</w:t>
+      </w:r>
+      <w:r>
+        <w:rPr>
+          <w:rFonts w:ascii="Overpass Mono" w:hAnsi="Overpass Mono"/>
+          <w:sz w:val="16"/>
+          <w:szCs w:val="16"/>
+        </w:rPr>
+        <w:br/>
+      </w:r>
+      <w:r>
+        <w:rPr>
+          <w:rFonts w:ascii="Overpass Mono" w:hAnsi="Overpass Mono"/>
+          <w:sz w:val="16"/>
+          <w:szCs w:val="16"/>
+        </w:rPr>
+        <w:t xml:space="preserve">Quaternion </w:t>
+      </w:r>
+      <w:proofErr w:type="spellStart"/>
+      <w:r>
+        <w:rPr>
+          <w:rFonts w:ascii="Overpass Mono" w:hAnsi="Overpass Mono"/>
+          <w:sz w:val="16"/>
+          <w:szCs w:val="16"/>
+        </w:rPr>
+        <w:t>hmd_q</w:t>
+      </w:r>
+      <w:proofErr w:type="spellEnd"/>
+      <w:r>
+        <w:rPr>
+          <w:rFonts w:ascii="Overpass Mono" w:hAnsi="Overpass Mono"/>
+          <w:sz w:val="16"/>
+          <w:szCs w:val="16"/>
+        </w:rPr>
+        <w:t xml:space="preserve"> = </w:t>
+      </w:r>
+      <w:proofErr w:type="spellStart"/>
+      <w:r>
+        <w:rPr>
+          <w:rFonts w:ascii="Overpass Mono" w:hAnsi="Overpass Mono"/>
+          <w:sz w:val="16"/>
+          <w:szCs w:val="16"/>
+        </w:rPr>
+        <w:t>Camera.main.gameObject.transform.rotation</w:t>
+      </w:r>
+      <w:proofErr w:type="spellEnd"/>
+      <w:r>
+        <w:rPr>
+          <w:rFonts w:ascii="Overpass Mono" w:hAnsi="Overpass Mono"/>
+          <w:sz w:val="16"/>
+          <w:szCs w:val="16"/>
+        </w:rPr>
+        <w:t>;</w:t>
+      </w:r>
+      <w:r>
+        <w:rPr>
+          <w:rFonts w:ascii="Overpass Mono" w:hAnsi="Overpass Mono"/>
+          <w:sz w:val="16"/>
+          <w:szCs w:val="16"/>
+        </w:rPr>
+        <w:br/>
+      </w:r>
+      <w:proofErr w:type="spellStart"/>
+      <w:r>
+        <w:rPr>
+          <w:rFonts w:ascii="Overpass Mono" w:hAnsi="Overpass Mono"/>
+          <w:sz w:val="16"/>
+          <w:szCs w:val="16"/>
+        </w:rPr>
+        <w:t>gr.startStroke</w:t>
+      </w:r>
+      <w:proofErr w:type="spellEnd"/>
+      <w:r>
+        <w:rPr>
+          <w:rFonts w:ascii="Overpass Mono" w:hAnsi="Overpass Mono"/>
+          <w:sz w:val="16"/>
+          <w:szCs w:val="16"/>
+        </w:rPr>
+        <w:t>(</w:t>
+      </w:r>
+      <w:proofErr w:type="spellStart"/>
+      <w:r>
+        <w:rPr>
+          <w:rFonts w:ascii="Overpass Mono" w:hAnsi="Overpass Mono"/>
+          <w:sz w:val="16"/>
+          <w:szCs w:val="16"/>
+        </w:rPr>
+        <w:t>hmd_p</w:t>
+      </w:r>
+      <w:proofErr w:type="spellEnd"/>
+      <w:r>
+        <w:rPr>
+          <w:rFonts w:ascii="Overpass Mono" w:hAnsi="Overpass Mono"/>
+          <w:sz w:val="16"/>
+          <w:szCs w:val="16"/>
+        </w:rPr>
+        <w:t xml:space="preserve">, </w:t>
+      </w:r>
+      <w:proofErr w:type="spellStart"/>
+      <w:r>
+        <w:rPr>
+          <w:rFonts w:ascii="Overpass Mono" w:hAnsi="Overpass Mono"/>
+          <w:sz w:val="16"/>
+          <w:szCs w:val="16"/>
+        </w:rPr>
+        <w:t>hmd_q</w:t>
+      </w:r>
+      <w:proofErr w:type="spellEnd"/>
+      <w:r>
+        <w:rPr>
+          <w:rFonts w:ascii="Overpass Mono" w:hAnsi="Overpass Mono"/>
+          <w:sz w:val="16"/>
+          <w:szCs w:val="16"/>
+        </w:rPr>
+        <w:t xml:space="preserve">, </w:t>
+      </w:r>
+      <w:proofErr w:type="spellStart"/>
+      <w:r>
+        <w:rPr>
+          <w:rFonts w:ascii="Overpass Mono" w:hAnsi="Overpass Mono"/>
+          <w:sz w:val="16"/>
+          <w:szCs w:val="16"/>
+        </w:rPr>
+        <w:t>myFirstGesture</w:t>
+      </w:r>
+      <w:proofErr w:type="spellEnd"/>
+      <w:r>
+        <w:rPr>
+          <w:rFonts w:ascii="Overpass Mono" w:hAnsi="Overpass Mono"/>
+          <w:sz w:val="16"/>
+          <w:szCs w:val="16"/>
+        </w:rPr>
+        <w:t>);</w:t>
       </w:r>
       <w:r>
         <w:rPr>
@@ -2996,32 +4168,105 @@
           <w:sz w:val="16"/>
           <w:szCs w:val="16"/>
         </w:rPr>
-        <w:t>Vector3 p = OVRInput.GetLocalControllerPosition(OVRInput.Controller.RTouch);</w:t>
-      </w:r>
-      <w:r>
-        <w:rPr>
-          <w:rFonts w:ascii="Overpass Mono" w:hAnsi="Overpass Mono"/>
-          <w:sz w:val="16"/>
-          <w:szCs w:val="16"/>
-        </w:rPr>
-        <w:br/>
-      </w:r>
-      <w:r>
-        <w:rPr>
-          <w:rFonts w:ascii="Overpass Mono" w:hAnsi="Overpass Mono"/>
-          <w:sz w:val="16"/>
-          <w:szCs w:val="16"/>
-        </w:rPr>
-        <w:t>Quaternion q = OVRInput.GetLocalControllerRotation(OVRInput.Controller.RTouch);</w:t>
-      </w:r>
-      <w:r>
-        <w:rPr>
-          <w:rFonts w:ascii="Overpass Mono" w:hAnsi="Overpass Mono"/>
-          <w:sz w:val="16"/>
-          <w:szCs w:val="16"/>
-        </w:rPr>
-        <w:br/>
-      </w:r>
+        <w:t xml:space="preserve">Vector3 p = </w:t>
+      </w:r>
+      <w:proofErr w:type="spellStart"/>
+      <w:r>
+        <w:rPr>
+          <w:rFonts w:ascii="Overpass Mono" w:hAnsi="Overpass Mono"/>
+          <w:sz w:val="16"/>
+          <w:szCs w:val="16"/>
+        </w:rPr>
+        <w:t>OVRInput.GetLocalControllerPosition</w:t>
+      </w:r>
+      <w:proofErr w:type="spellEnd"/>
+      <w:r>
+        <w:rPr>
+          <w:rFonts w:ascii="Overpass Mono" w:hAnsi="Overpass Mono"/>
+          <w:sz w:val="16"/>
+          <w:szCs w:val="16"/>
+        </w:rPr>
+        <w:t>(</w:t>
+      </w:r>
+      <w:proofErr w:type="spellStart"/>
+      <w:r>
+        <w:rPr>
+          <w:rFonts w:ascii="Overpass Mono" w:hAnsi="Overpass Mono"/>
+          <w:sz w:val="16"/>
+          <w:szCs w:val="16"/>
+        </w:rPr>
+        <w:t>OVRInput.Controller.RTouch</w:t>
+      </w:r>
+      <w:proofErr w:type="spellEnd"/>
+      <w:r>
+        <w:rPr>
+          <w:rFonts w:ascii="Overpass Mono" w:hAnsi="Overpass Mono"/>
+          <w:sz w:val="16"/>
+          <w:szCs w:val="16"/>
+        </w:rPr>
+        <w:t>);</w:t>
+      </w:r>
+      <w:r>
+        <w:rPr>
+          <w:rFonts w:ascii="Overpass Mono" w:hAnsi="Overpass Mono"/>
+          <w:sz w:val="16"/>
+          <w:szCs w:val="16"/>
+        </w:rPr>
+        <w:br/>
+      </w:r>
+      <w:r>
+        <w:rPr>
+          <w:rFonts w:ascii="Overpass Mono" w:hAnsi="Overpass Mono"/>
+          <w:sz w:val="16"/>
+          <w:szCs w:val="16"/>
+        </w:rPr>
+        <w:t xml:space="preserve">Quaternion q = </w:t>
+      </w:r>
+      <w:proofErr w:type="spellStart"/>
+      <w:r>
+        <w:rPr>
+          <w:rFonts w:ascii="Overpass Mono" w:hAnsi="Overpass Mono"/>
+          <w:sz w:val="16"/>
+          <w:szCs w:val="16"/>
+        </w:rPr>
+        <w:t>OVRInput.GetLocalControllerRotation</w:t>
+      </w:r>
+      <w:proofErr w:type="spellEnd"/>
+      <w:r>
+        <w:rPr>
+          <w:rFonts w:ascii="Overpass Mono" w:hAnsi="Overpass Mono"/>
+          <w:sz w:val="16"/>
+          <w:szCs w:val="16"/>
+        </w:rPr>
+        <w:t>(</w:t>
+      </w:r>
+      <w:proofErr w:type="spellStart"/>
+      <w:r>
+        <w:rPr>
+          <w:rFonts w:ascii="Overpass Mono" w:hAnsi="Overpass Mono"/>
+          <w:sz w:val="16"/>
+          <w:szCs w:val="16"/>
+        </w:rPr>
+        <w:t>OVRInput.Controller.RTouch</w:t>
+      </w:r>
+      <w:proofErr w:type="spellEnd"/>
+      <w:r>
+        <w:rPr>
+          <w:rFonts w:ascii="Overpass Mono" w:hAnsi="Overpass Mono"/>
+          <w:sz w:val="16"/>
+          <w:szCs w:val="16"/>
+        </w:rPr>
+        <w:t>);</w:t>
+      </w:r>
+      <w:r>
+        <w:rPr>
+          <w:rFonts w:ascii="Overpass Mono" w:hAnsi="Overpass Mono"/>
+          <w:sz w:val="16"/>
+          <w:szCs w:val="16"/>
+        </w:rPr>
+        <w:br/>
+      </w:r>
+      <w:proofErr w:type="spellStart"/>
       <w:r>
         <w:rPr>
           <w:rFonts w:ascii="Overpass Mono" w:hAnsi="Overpass Mono"/>
@@ -3038,29 +4283,66 @@
         </w:rPr>
         <w:t>Q</w:t>
       </w:r>
-      <w:r>
-        <w:rPr>
-          <w:rFonts w:ascii="Overpass Mono" w:hAnsi="Overpass Mono"/>
-          <w:sz w:val="16"/>
-          <w:szCs w:val="16"/>
-        </w:rPr>
-        <w:t>(p,q);</w:t>
-      </w:r>
-      <w:r>
-        <w:rPr>
-          <w:rFonts w:ascii="Overpass Mono" w:hAnsi="Overpass Mono"/>
-          <w:sz w:val="16"/>
-          <w:szCs w:val="16"/>
-        </w:rPr>
-        <w:br/>
-      </w:r>
-      <w:r>
-        <w:rPr>
-          <w:rFonts w:ascii="Overpass Mono" w:hAnsi="Overpass Mono"/>
-          <w:sz w:val="16"/>
-          <w:szCs w:val="16"/>
-        </w:rPr>
-        <w:t>// ^ repead while performing the gesture with your controller.</w:t>
+      <w:proofErr w:type="spellEnd"/>
+      <w:r>
+        <w:rPr>
+          <w:rFonts w:ascii="Overpass Mono" w:hAnsi="Overpass Mono"/>
+          <w:sz w:val="16"/>
+          <w:szCs w:val="16"/>
+        </w:rPr>
+        <w:t>(</w:t>
+      </w:r>
+      <w:proofErr w:type="spellStart"/>
+      <w:r>
+        <w:rPr>
+          <w:rFonts w:ascii="Overpass Mono" w:hAnsi="Overpass Mono"/>
+          <w:sz w:val="16"/>
+          <w:szCs w:val="16"/>
+        </w:rPr>
+        <w:t>p,q</w:t>
+      </w:r>
+      <w:proofErr w:type="spellEnd"/>
+      <w:r>
+        <w:rPr>
+          <w:rFonts w:ascii="Overpass Mono" w:hAnsi="Overpass Mono"/>
+          <w:sz w:val="16"/>
+          <w:szCs w:val="16"/>
+        </w:rPr>
+        <w:t>);</w:t>
+      </w:r>
+      <w:r>
+        <w:rPr>
+          <w:rFonts w:ascii="Overpass Mono" w:hAnsi="Overpass Mono"/>
+          <w:sz w:val="16"/>
+          <w:szCs w:val="16"/>
+        </w:rPr>
+        <w:br/>
+      </w:r>
+      <w:r>
+        <w:rPr>
+          <w:rFonts w:ascii="Overpass Mono" w:hAnsi="Overpass Mono"/>
+          <w:sz w:val="16"/>
+          <w:szCs w:val="16"/>
+        </w:rPr>
+        <w:t xml:space="preserve">// ^ </w:t>
+      </w:r>
+      <w:proofErr w:type="spellStart"/>
+      <w:r>
+        <w:rPr>
+          <w:rFonts w:ascii="Overpass Mono" w:hAnsi="Overpass Mono"/>
+          <w:sz w:val="16"/>
+          <w:szCs w:val="16"/>
+        </w:rPr>
+        <w:t>repead</w:t>
+      </w:r>
+      <w:proofErr w:type="spellEnd"/>
+      <w:r>
+        <w:rPr>
+          <w:rFonts w:ascii="Overpass Mono" w:hAnsi="Overpass Mono"/>
+          <w:sz w:val="16"/>
+          <w:szCs w:val="16"/>
+        </w:rPr>
+        <w:t xml:space="preserve"> while performing the gesture with your controller.</w:t>
       </w:r>
       <w:r>
         <w:rPr>
@@ -3087,13 +4369,23 @@
         </w:rPr>
         <w:br/>
       </w:r>
-      <w:r>
-        <w:rPr>
-          <w:rFonts w:ascii="Overpass Mono" w:hAnsi="Overpass Mono"/>
-          <w:sz w:val="16"/>
-          <w:szCs w:val="16"/>
-        </w:rPr>
-        <w:t>gr.endStroke();</w:t>
+      <w:proofErr w:type="spellStart"/>
+      <w:r>
+        <w:rPr>
+          <w:rFonts w:ascii="Overpass Mono" w:hAnsi="Overpass Mono"/>
+          <w:sz w:val="16"/>
+          <w:szCs w:val="16"/>
+        </w:rPr>
+        <w:t>gr.endStroke</w:t>
+      </w:r>
+      <w:proofErr w:type="spellEnd"/>
+      <w:r>
+        <w:rPr>
+          <w:rFonts w:ascii="Overpass Mono" w:hAnsi="Overpass Mono"/>
+          <w:sz w:val="16"/>
+          <w:szCs w:val="16"/>
+        </w:rPr>
+        <w:t>();</w:t>
       </w:r>
     </w:p>
     <w:p>
@@ -3110,7 +4402,20 @@
     <w:p/>
     <w:p>
       <w:r>
-        <w:t>(4) Start the training process by calling startTraining().</w:t>
+        <w:t xml:space="preserve">(4) Start the training process by calling </w:t>
+      </w:r>
+      <w:proofErr w:type="spellStart"/>
+      <w:proofErr w:type="gramStart"/>
+      <w:r>
+        <w:t>startTraining</w:t>
+      </w:r>
+      <w:proofErr w:type="spellEnd"/>
+      <w:r>
+        <w:t>(</w:t>
+      </w:r>
+      <w:proofErr w:type="gramEnd"/>
+      <w:r>
+        <w:t>).</w:t>
       </w:r>
       <w:r>
         <w:br/>
@@ -3122,7 +4427,23 @@
         <w:br/>
       </w:r>
       <w:r>
-        <w:t>by calling setTrainingUpdateCallback() and setTrainingFinishCallback().</w:t>
+        <w:t xml:space="preserve">by calling </w:t>
+      </w:r>
+      <w:proofErr w:type="spellStart"/>
+      <w:r>
+        <w:t>setTrainingUpdateCallback</w:t>
+      </w:r>
+      <w:proofErr w:type="spellEnd"/>
+      <w:r>
+        <w:t xml:space="preserve">() and </w:t>
+      </w:r>
+      <w:proofErr w:type="spellStart"/>
+      <w:r>
+        <w:t>setTrainingFinishCallback</w:t>
+      </w:r>
+      <w:proofErr w:type="spellEnd"/>
+      <w:r>
+        <w:t>().</w:t>
       </w:r>
     </w:p>
     <w:p>
@@ -3133,40 +4454,83 @@
           <w:szCs w:val="16"/>
         </w:rPr>
       </w:pPr>
-      <w:r>
-        <w:rPr>
-          <w:rFonts w:ascii="Overpass Mono" w:hAnsi="Overpass Mono"/>
-          <w:sz w:val="16"/>
-          <w:szCs w:val="16"/>
-        </w:rPr>
-        <w:t>gr.setMaxTrainingTime(10); // Set training time to 10 seconds.</w:t>
-      </w:r>
-      <w:r>
-        <w:rPr>
-          <w:rFonts w:ascii="Overpass Mono" w:hAnsi="Overpass Mono"/>
-          <w:sz w:val="16"/>
-          <w:szCs w:val="16"/>
-        </w:rPr>
-        <w:br/>
-      </w:r>
-      <w:r>
-        <w:rPr>
-          <w:rFonts w:ascii="Overpass Mono" w:hAnsi="Overpass Mono"/>
-          <w:sz w:val="16"/>
-          <w:szCs w:val="16"/>
-        </w:rPr>
-        <w:t>gr.startTraining();</w:t>
-      </w:r>
-    </w:p>
-    <w:p>
-      <w:r>
-        <w:t>You can stop the training process by calling stopTraining().</w:t>
-      </w:r>
-      <w:r>
-        <w:br/>
-      </w:r>
-      <w:r>
-        <w:t>After training, you can check the gesture identification performance by calling recognitionScore()</w:t>
+      <w:proofErr w:type="spellStart"/>
+      <w:proofErr w:type="gramStart"/>
+      <w:r>
+        <w:rPr>
+          <w:rFonts w:ascii="Overpass Mono" w:hAnsi="Overpass Mono"/>
+          <w:sz w:val="16"/>
+          <w:szCs w:val="16"/>
+        </w:rPr>
+        <w:t>gr.setMaxTrainingTime</w:t>
+      </w:r>
+      <w:proofErr w:type="spellEnd"/>
+      <w:proofErr w:type="gramEnd"/>
+      <w:r>
+        <w:rPr>
+          <w:rFonts w:ascii="Overpass Mono" w:hAnsi="Overpass Mono"/>
+          <w:sz w:val="16"/>
+          <w:szCs w:val="16"/>
+        </w:rPr>
+        <w:t>(10); // Set training time to 10 seconds.</w:t>
+      </w:r>
+      <w:r>
+        <w:rPr>
+          <w:rFonts w:ascii="Overpass Mono" w:hAnsi="Overpass Mono"/>
+          <w:sz w:val="16"/>
+          <w:szCs w:val="16"/>
+        </w:rPr>
+        <w:br/>
+      </w:r>
+      <w:proofErr w:type="spellStart"/>
+      <w:r>
+        <w:rPr>
+          <w:rFonts w:ascii="Overpass Mono" w:hAnsi="Overpass Mono"/>
+          <w:sz w:val="16"/>
+          <w:szCs w:val="16"/>
+        </w:rPr>
+        <w:t>gr.startTraining</w:t>
+      </w:r>
+      <w:proofErr w:type="spellEnd"/>
+      <w:r>
+        <w:rPr>
+          <w:rFonts w:ascii="Overpass Mono" w:hAnsi="Overpass Mono"/>
+          <w:sz w:val="16"/>
+          <w:szCs w:val="16"/>
+        </w:rPr>
+        <w:t>();</w:t>
+      </w:r>
+    </w:p>
+    <w:p>
+      <w:r>
+        <w:t xml:space="preserve">You can stop the training process by calling </w:t>
+      </w:r>
+      <w:proofErr w:type="spellStart"/>
+      <w:proofErr w:type="gramStart"/>
+      <w:r>
+        <w:t>stopTraining</w:t>
+      </w:r>
+      <w:proofErr w:type="spellEnd"/>
+      <w:r>
+        <w:t>(</w:t>
+      </w:r>
+      <w:proofErr w:type="gramEnd"/>
+      <w:r>
+        <w:t>).</w:t>
+      </w:r>
+      <w:r>
+        <w:br/>
+      </w:r>
+      <w:r>
+        <w:t xml:space="preserve">After training, you can check the gesture identification performance by calling </w:t>
+      </w:r>
+      <w:proofErr w:type="spellStart"/>
+      <w:r>
+        <w:t>recognitionScore</w:t>
+      </w:r>
+      <w:proofErr w:type="spellEnd"/>
+      <w:r>
+        <w:t>()</w:t>
       </w:r>
       <w:r>
         <w:t xml:space="preserve"> </w:t>
@@ -3177,6 +4541,7 @@
     </w:p>
     <w:p>
       <w:r>
+        <w:lastRenderedPageBreak/>
         <w:t>(5) Now you can identify new gestures performed by the user in the same way</w:t>
       </w:r>
       <w:r>
@@ -3200,39 +4565,167 @@
           <w:sz w:val="16"/>
           <w:szCs w:val="16"/>
         </w:rPr>
-        <w:t>Vector3 hmd_p = Camera.main.gameObject.transform.position;</w:t>
-      </w:r>
-      <w:r>
-        <w:rPr>
-          <w:rFonts w:ascii="Overpass Mono" w:hAnsi="Overpass Mono"/>
-          <w:sz w:val="16"/>
-          <w:szCs w:val="16"/>
-        </w:rPr>
-        <w:br/>
-      </w:r>
-      <w:r>
-        <w:rPr>
-          <w:rFonts w:ascii="Overpass Mono" w:hAnsi="Overpass Mono"/>
-          <w:sz w:val="16"/>
-          <w:szCs w:val="16"/>
-        </w:rPr>
-        <w:t>Quaternion hmd_q = Camera.main.gameObject.transform.rotation;</w:t>
-      </w:r>
-      <w:r>
-        <w:rPr>
-          <w:rFonts w:ascii="Overpass Mono" w:hAnsi="Overpass Mono"/>
-          <w:sz w:val="16"/>
-          <w:szCs w:val="16"/>
-        </w:rPr>
-        <w:br/>
-      </w:r>
-      <w:r>
-        <w:rPr>
-          <w:rFonts w:ascii="Overpass Mono" w:hAnsi="Overpass Mono"/>
-          <w:sz w:val="16"/>
-          <w:szCs w:val="16"/>
-        </w:rPr>
-        <w:t>gr.startStroke(hmd_p, hmd_q);</w:t>
+        <w:t xml:space="preserve">Vector3 </w:t>
+      </w:r>
+      <w:proofErr w:type="spellStart"/>
+      <w:r>
+        <w:rPr>
+          <w:rFonts w:ascii="Overpass Mono" w:hAnsi="Overpass Mono"/>
+          <w:sz w:val="16"/>
+          <w:szCs w:val="16"/>
+        </w:rPr>
+        <w:t>hmd_p</w:t>
+      </w:r>
+      <w:proofErr w:type="spellEnd"/>
+      <w:r>
+        <w:rPr>
+          <w:rFonts w:ascii="Overpass Mono" w:hAnsi="Overpass Mono"/>
+          <w:sz w:val="16"/>
+          <w:szCs w:val="16"/>
+        </w:rPr>
+        <w:t xml:space="preserve"> = </w:t>
+      </w:r>
+      <w:proofErr w:type="spellStart"/>
+      <w:proofErr w:type="gramStart"/>
+      <w:r>
+        <w:rPr>
+          <w:rFonts w:ascii="Overpass Mono" w:hAnsi="Overpass Mono"/>
+          <w:sz w:val="16"/>
+          <w:szCs w:val="16"/>
+        </w:rPr>
+        <w:t>Camera.main.gameObject.transform</w:t>
+      </w:r>
+      <w:proofErr w:type="gramEnd"/>
+      <w:r>
+        <w:rPr>
+          <w:rFonts w:ascii="Overpass Mono" w:hAnsi="Overpass Mono"/>
+          <w:sz w:val="16"/>
+          <w:szCs w:val="16"/>
+        </w:rPr>
+        <w:t>.position</w:t>
+      </w:r>
+      <w:proofErr w:type="spellEnd"/>
+      <w:r>
+        <w:rPr>
+          <w:rFonts w:ascii="Overpass Mono" w:hAnsi="Overpass Mono"/>
+          <w:sz w:val="16"/>
+          <w:szCs w:val="16"/>
+        </w:rPr>
+        <w:t>;</w:t>
+      </w:r>
+      <w:r>
+        <w:rPr>
+          <w:rFonts w:ascii="Overpass Mono" w:hAnsi="Overpass Mono"/>
+          <w:sz w:val="16"/>
+          <w:szCs w:val="16"/>
+        </w:rPr>
+        <w:br/>
+      </w:r>
+      <w:r>
+        <w:rPr>
+          <w:rFonts w:ascii="Overpass Mono" w:hAnsi="Overpass Mono"/>
+          <w:sz w:val="16"/>
+          <w:szCs w:val="16"/>
+        </w:rPr>
+        <w:t xml:space="preserve">Quaternion </w:t>
+      </w:r>
+      <w:proofErr w:type="spellStart"/>
+      <w:r>
+        <w:rPr>
+          <w:rFonts w:ascii="Overpass Mono" w:hAnsi="Overpass Mono"/>
+          <w:sz w:val="16"/>
+          <w:szCs w:val="16"/>
+        </w:rPr>
+        <w:t>hmd_q</w:t>
+      </w:r>
+      <w:proofErr w:type="spellEnd"/>
+      <w:r>
+        <w:rPr>
+          <w:rFonts w:ascii="Overpass Mono" w:hAnsi="Overpass Mono"/>
+          <w:sz w:val="16"/>
+          <w:szCs w:val="16"/>
+        </w:rPr>
+        <w:t xml:space="preserve"> = </w:t>
+      </w:r>
+      <w:proofErr w:type="spellStart"/>
+      <w:r>
+        <w:rPr>
+          <w:rFonts w:ascii="Overpass Mono" w:hAnsi="Overpass Mono"/>
+          <w:sz w:val="16"/>
+          <w:szCs w:val="16"/>
+        </w:rPr>
+        <w:t>Camera.main.gameObject.transform.rotation</w:t>
+      </w:r>
+      <w:proofErr w:type="spellEnd"/>
+      <w:r>
+        <w:rPr>
+          <w:rFonts w:ascii="Overpass Mono" w:hAnsi="Overpass Mono"/>
+          <w:sz w:val="16"/>
+          <w:szCs w:val="16"/>
+        </w:rPr>
+        <w:t>;</w:t>
+      </w:r>
+      <w:r>
+        <w:rPr>
+          <w:rFonts w:ascii="Overpass Mono" w:hAnsi="Overpass Mono"/>
+          <w:sz w:val="16"/>
+          <w:szCs w:val="16"/>
+        </w:rPr>
+        <w:br/>
+      </w:r>
+      <w:proofErr w:type="spellStart"/>
+      <w:r>
+        <w:rPr>
+          <w:rFonts w:ascii="Overpass Mono" w:hAnsi="Overpass Mono"/>
+          <w:sz w:val="16"/>
+          <w:szCs w:val="16"/>
+        </w:rPr>
+        <w:t>gr.startStroke</w:t>
+      </w:r>
+      <w:proofErr w:type="spellEnd"/>
+      <w:r>
+        <w:rPr>
+          <w:rFonts w:ascii="Overpass Mono" w:hAnsi="Overpass Mono"/>
+          <w:sz w:val="16"/>
+          <w:szCs w:val="16"/>
+        </w:rPr>
+        <w:t>(</w:t>
+      </w:r>
+      <w:proofErr w:type="spellStart"/>
+      <w:r>
+        <w:rPr>
+          <w:rFonts w:ascii="Overpass Mono" w:hAnsi="Overpass Mono"/>
+          <w:sz w:val="16"/>
+          <w:szCs w:val="16"/>
+        </w:rPr>
+        <w:t>hmd_p</w:t>
+      </w:r>
+      <w:proofErr w:type="spellEnd"/>
+      <w:r>
+        <w:rPr>
+          <w:rFonts w:ascii="Overpass Mono" w:hAnsi="Overpass Mono"/>
+          <w:sz w:val="16"/>
+          <w:szCs w:val="16"/>
+        </w:rPr>
+        <w:t xml:space="preserve">, </w:t>
+      </w:r>
+      <w:proofErr w:type="spellStart"/>
+      <w:r>
+        <w:rPr>
+          <w:rFonts w:ascii="Overpass Mono" w:hAnsi="Overpass Mono"/>
+          <w:sz w:val="16"/>
+          <w:szCs w:val="16"/>
+        </w:rPr>
+        <w:t>hmd_q</w:t>
+      </w:r>
+      <w:proofErr w:type="spellEnd"/>
+      <w:r>
+        <w:rPr>
+          <w:rFonts w:ascii="Overpass Mono" w:hAnsi="Overpass Mono"/>
+          <w:sz w:val="16"/>
+          <w:szCs w:val="16"/>
+        </w:rPr>
+        <w:t>);</w:t>
       </w:r>
       <w:r>
         <w:rPr>
@@ -3281,32 +4774,105 @@
           <w:sz w:val="16"/>
           <w:szCs w:val="16"/>
         </w:rPr>
-        <w:t>Vector3 p = OVRInput.GetLocalControllerPosition(OVRInput.Controller.RTouch);</w:t>
-      </w:r>
-      <w:r>
-        <w:rPr>
-          <w:rFonts w:ascii="Overpass Mono" w:hAnsi="Overpass Mono"/>
-          <w:sz w:val="16"/>
-          <w:szCs w:val="16"/>
-        </w:rPr>
-        <w:br/>
-      </w:r>
-      <w:r>
-        <w:rPr>
-          <w:rFonts w:ascii="Overpass Mono" w:hAnsi="Overpass Mono"/>
-          <w:sz w:val="16"/>
-          <w:szCs w:val="16"/>
-        </w:rPr>
-        <w:t>Quaternion q = OVRInput.GetLocalControllerRotation(OVRInput.Controller.RTouch);</w:t>
-      </w:r>
-      <w:r>
-        <w:rPr>
-          <w:rFonts w:ascii="Overpass Mono" w:hAnsi="Overpass Mono"/>
-          <w:sz w:val="16"/>
-          <w:szCs w:val="16"/>
-        </w:rPr>
-        <w:br/>
-      </w:r>
+        <w:t xml:space="preserve">Vector3 p = </w:t>
+      </w:r>
+      <w:proofErr w:type="spellStart"/>
+      <w:r>
+        <w:rPr>
+          <w:rFonts w:ascii="Overpass Mono" w:hAnsi="Overpass Mono"/>
+          <w:sz w:val="16"/>
+          <w:szCs w:val="16"/>
+        </w:rPr>
+        <w:t>OVRInput.GetLocalControllerPosition</w:t>
+      </w:r>
+      <w:proofErr w:type="spellEnd"/>
+      <w:r>
+        <w:rPr>
+          <w:rFonts w:ascii="Overpass Mono" w:hAnsi="Overpass Mono"/>
+          <w:sz w:val="16"/>
+          <w:szCs w:val="16"/>
+        </w:rPr>
+        <w:t>(</w:t>
+      </w:r>
+      <w:proofErr w:type="spellStart"/>
+      <w:r>
+        <w:rPr>
+          <w:rFonts w:ascii="Overpass Mono" w:hAnsi="Overpass Mono"/>
+          <w:sz w:val="16"/>
+          <w:szCs w:val="16"/>
+        </w:rPr>
+        <w:t>OVRInput.Controller.RTouch</w:t>
+      </w:r>
+      <w:proofErr w:type="spellEnd"/>
+      <w:r>
+        <w:rPr>
+          <w:rFonts w:ascii="Overpass Mono" w:hAnsi="Overpass Mono"/>
+          <w:sz w:val="16"/>
+          <w:szCs w:val="16"/>
+        </w:rPr>
+        <w:t>);</w:t>
+      </w:r>
+      <w:r>
+        <w:rPr>
+          <w:rFonts w:ascii="Overpass Mono" w:hAnsi="Overpass Mono"/>
+          <w:sz w:val="16"/>
+          <w:szCs w:val="16"/>
+        </w:rPr>
+        <w:br/>
+      </w:r>
+      <w:r>
+        <w:rPr>
+          <w:rFonts w:ascii="Overpass Mono" w:hAnsi="Overpass Mono"/>
+          <w:sz w:val="16"/>
+          <w:szCs w:val="16"/>
+        </w:rPr>
+        <w:t xml:space="preserve">Quaternion q = </w:t>
+      </w:r>
+      <w:proofErr w:type="spellStart"/>
+      <w:r>
+        <w:rPr>
+          <w:rFonts w:ascii="Overpass Mono" w:hAnsi="Overpass Mono"/>
+          <w:sz w:val="16"/>
+          <w:szCs w:val="16"/>
+        </w:rPr>
+        <w:t>OVRInput.GetLocalControllerRotation</w:t>
+      </w:r>
+      <w:proofErr w:type="spellEnd"/>
+      <w:r>
+        <w:rPr>
+          <w:rFonts w:ascii="Overpass Mono" w:hAnsi="Overpass Mono"/>
+          <w:sz w:val="16"/>
+          <w:szCs w:val="16"/>
+        </w:rPr>
+        <w:t>(</w:t>
+      </w:r>
+      <w:proofErr w:type="spellStart"/>
+      <w:r>
+        <w:rPr>
+          <w:rFonts w:ascii="Overpass Mono" w:hAnsi="Overpass Mono"/>
+          <w:sz w:val="16"/>
+          <w:szCs w:val="16"/>
+        </w:rPr>
+        <w:t>OVRInput.Controller.RTouch</w:t>
+      </w:r>
+      <w:proofErr w:type="spellEnd"/>
+      <w:r>
+        <w:rPr>
+          <w:rFonts w:ascii="Overpass Mono" w:hAnsi="Overpass Mono"/>
+          <w:sz w:val="16"/>
+          <w:szCs w:val="16"/>
+        </w:rPr>
+        <w:t>);</w:t>
+      </w:r>
+      <w:r>
+        <w:rPr>
+          <w:rFonts w:ascii="Overpass Mono" w:hAnsi="Overpass Mono"/>
+          <w:sz w:val="16"/>
+          <w:szCs w:val="16"/>
+        </w:rPr>
+        <w:br/>
+      </w:r>
+      <w:proofErr w:type="spellStart"/>
       <w:r>
         <w:rPr>
           <w:rFonts w:ascii="Overpass Mono" w:hAnsi="Overpass Mono"/>
@@ -3323,13 +4889,32 @@
         </w:rPr>
         <w:t>Q</w:t>
       </w:r>
-      <w:r>
-        <w:rPr>
-          <w:rFonts w:ascii="Overpass Mono" w:hAnsi="Overpass Mono"/>
-          <w:sz w:val="16"/>
-          <w:szCs w:val="16"/>
-        </w:rPr>
-        <w:t>(p,q);</w:t>
+      <w:proofErr w:type="spellEnd"/>
+      <w:r>
+        <w:rPr>
+          <w:rFonts w:ascii="Overpass Mono" w:hAnsi="Overpass Mono"/>
+          <w:sz w:val="16"/>
+          <w:szCs w:val="16"/>
+        </w:rPr>
+        <w:t>(</w:t>
+      </w:r>
+      <w:proofErr w:type="spellStart"/>
+      <w:r>
+        <w:rPr>
+          <w:rFonts w:ascii="Overpass Mono" w:hAnsi="Overpass Mono"/>
+          <w:sz w:val="16"/>
+          <w:szCs w:val="16"/>
+        </w:rPr>
+        <w:t>p,q</w:t>
+      </w:r>
+      <w:proofErr w:type="spellEnd"/>
+      <w:r>
+        <w:rPr>
+          <w:rFonts w:ascii="Overpass Mono" w:hAnsi="Overpass Mono"/>
+          <w:sz w:val="16"/>
+          <w:szCs w:val="16"/>
+        </w:rPr>
+        <w:t>);</w:t>
       </w:r>
       <w:r>
         <w:rPr>
@@ -3386,23 +4971,97 @@
           <w:sz w:val="16"/>
           <w:szCs w:val="16"/>
         </w:rPr>
-        <w:t>int identifiedGesture = gr.endStroke();</w:t>
-      </w:r>
-      <w:r>
-        <w:rPr>
-          <w:rFonts w:ascii="Overpass Mono" w:hAnsi="Overpass Mono"/>
-          <w:sz w:val="16"/>
-          <w:szCs w:val="16"/>
-        </w:rPr>
-        <w:br/>
-      </w:r>
-      <w:r>
-        <w:rPr>
-          <w:rFonts w:ascii="Overpass Mono" w:hAnsi="Overpass Mono"/>
-          <w:sz w:val="16"/>
-          <w:szCs w:val="16"/>
-        </w:rPr>
-        <w:t>if (identifiedGesture == myFirstGesture) {</w:t>
+        <w:t xml:space="preserve">int </w:t>
+      </w:r>
+      <w:proofErr w:type="spellStart"/>
+      <w:r>
+        <w:rPr>
+          <w:rFonts w:ascii="Overpass Mono" w:hAnsi="Overpass Mono"/>
+          <w:sz w:val="16"/>
+          <w:szCs w:val="16"/>
+        </w:rPr>
+        <w:t>identifiedGesture</w:t>
+      </w:r>
+      <w:proofErr w:type="spellEnd"/>
+      <w:r>
+        <w:rPr>
+          <w:rFonts w:ascii="Overpass Mono" w:hAnsi="Overpass Mono"/>
+          <w:sz w:val="16"/>
+          <w:szCs w:val="16"/>
+        </w:rPr>
+        <w:t xml:space="preserve"> = </w:t>
+      </w:r>
+      <w:proofErr w:type="spellStart"/>
+      <w:proofErr w:type="gramStart"/>
+      <w:r>
+        <w:rPr>
+          <w:rFonts w:ascii="Overpass Mono" w:hAnsi="Overpass Mono"/>
+          <w:sz w:val="16"/>
+          <w:szCs w:val="16"/>
+        </w:rPr>
+        <w:t>gr.endStroke</w:t>
+      </w:r>
+      <w:proofErr w:type="spellEnd"/>
+      <w:proofErr w:type="gramEnd"/>
+      <w:r>
+        <w:rPr>
+          <w:rFonts w:ascii="Overpass Mono" w:hAnsi="Overpass Mono"/>
+          <w:sz w:val="16"/>
+          <w:szCs w:val="16"/>
+        </w:rPr>
+        <w:t>();</w:t>
+      </w:r>
+      <w:r>
+        <w:rPr>
+          <w:rFonts w:ascii="Overpass Mono" w:hAnsi="Overpass Mono"/>
+          <w:sz w:val="16"/>
+          <w:szCs w:val="16"/>
+        </w:rPr>
+        <w:br/>
+      </w:r>
+      <w:r>
+        <w:rPr>
+          <w:rFonts w:ascii="Overpass Mono" w:hAnsi="Overpass Mono"/>
+          <w:sz w:val="16"/>
+          <w:szCs w:val="16"/>
+        </w:rPr>
+        <w:t>if (</w:t>
+      </w:r>
+      <w:proofErr w:type="spellStart"/>
+      <w:r>
+        <w:rPr>
+          <w:rFonts w:ascii="Overpass Mono" w:hAnsi="Overpass Mono"/>
+          <w:sz w:val="16"/>
+          <w:szCs w:val="16"/>
+        </w:rPr>
+        <w:t>identifiedGesture</w:t>
+      </w:r>
+      <w:proofErr w:type="spellEnd"/>
+      <w:r>
+        <w:rPr>
+          <w:rFonts w:ascii="Overpass Mono" w:hAnsi="Overpass Mono"/>
+          <w:sz w:val="16"/>
+          <w:szCs w:val="16"/>
+        </w:rPr>
+        <w:t xml:space="preserve"> == </w:t>
+      </w:r>
+      <w:proofErr w:type="spellStart"/>
+      <w:r>
+        <w:rPr>
+          <w:rFonts w:ascii="Overpass Mono" w:hAnsi="Overpass Mono"/>
+          <w:sz w:val="16"/>
+          <w:szCs w:val="16"/>
+        </w:rPr>
+        <w:t>myFirstGesture</w:t>
+      </w:r>
+      <w:proofErr w:type="spellEnd"/>
+      <w:r>
+        <w:rPr>
+          <w:rFonts w:ascii="Overpass Mono" w:hAnsi="Overpass Mono"/>
+          <w:sz w:val="16"/>
+          <w:szCs w:val="16"/>
+        </w:rPr>
+        <w:t>) {</w:t>
       </w:r>
       <w:r>
         <w:rPr>
@@ -3476,7 +5135,45 @@
           <w:sz w:val="16"/>
           <w:szCs w:val="16"/>
         </w:rPr>
-        <w:t>int identifiedGesture = gr.endStroke(</w:t>
+        <w:t xml:space="preserve">int </w:t>
+      </w:r>
+      <w:proofErr w:type="spellStart"/>
+      <w:r>
+        <w:rPr>
+          <w:rFonts w:ascii="Overpass Mono" w:hAnsi="Overpass Mono"/>
+          <w:sz w:val="16"/>
+          <w:szCs w:val="16"/>
+        </w:rPr>
+        <w:t>identifiedGesture</w:t>
+      </w:r>
+      <w:proofErr w:type="spellEnd"/>
+      <w:r>
+        <w:rPr>
+          <w:rFonts w:ascii="Overpass Mono" w:hAnsi="Overpass Mono"/>
+          <w:sz w:val="16"/>
+          <w:szCs w:val="16"/>
+        </w:rPr>
+        <w:t xml:space="preserve"> = </w:t>
+      </w:r>
+      <w:proofErr w:type="spellStart"/>
+      <w:proofErr w:type="gramStart"/>
+      <w:r>
+        <w:rPr>
+          <w:rFonts w:ascii="Overpass Mono" w:hAnsi="Overpass Mono"/>
+          <w:sz w:val="16"/>
+          <w:szCs w:val="16"/>
+        </w:rPr>
+        <w:t>gr.endStroke</w:t>
+      </w:r>
+      <w:proofErr w:type="spellEnd"/>
+      <w:proofErr w:type="gramEnd"/>
+      <w:r>
+        <w:rPr>
+          <w:rFonts w:ascii="Overpass Mono" w:hAnsi="Overpass Mono"/>
+          <w:sz w:val="16"/>
+          <w:szCs w:val="16"/>
+        </w:rPr>
+        <w:t>(</w:t>
       </w:r>
       <w:r>
         <w:rPr>
@@ -3541,6 +5238,8 @@
           <w:szCs w:val="16"/>
         </w:rPr>
       </w:pPr>
+      <w:proofErr w:type="spellStart"/>
+      <w:proofErr w:type="gramStart"/>
       <w:r>
         <w:rPr>
           <w:rFonts w:ascii="Overpass Mono" w:hAnsi="Overpass Mono"/>
@@ -3555,7 +5254,17 @@
           <w:sz w:val="16"/>
           <w:szCs w:val="16"/>
         </w:rPr>
-        <w:t>r.saveToFile("C:/myGestures.dat");</w:t>
+        <w:t>r.saveToFile</w:t>
+      </w:r>
+      <w:proofErr w:type="spellEnd"/>
+      <w:proofErr w:type="gramEnd"/>
+      <w:r>
+        <w:rPr>
+          <w:rFonts w:ascii="Overpass Mono" w:hAnsi="Overpass Mono"/>
+          <w:sz w:val="16"/>
+          <w:szCs w:val="16"/>
+        </w:rPr>
+        <w:t>("C:/myGestures.dat");</w:t>
       </w:r>
       <w:r>
         <w:rPr>
@@ -3581,13 +5290,23 @@
         </w:rPr>
         <w:br/>
       </w:r>
-      <w:r>
-        <w:rPr>
-          <w:rFonts w:ascii="Overpass Mono" w:hAnsi="Overpass Mono"/>
-          <w:sz w:val="16"/>
-          <w:szCs w:val="16"/>
-        </w:rPr>
-        <w:t>gr.loadFromFile("C:/myGestures.dat");</w:t>
+      <w:proofErr w:type="spellStart"/>
+      <w:r>
+        <w:rPr>
+          <w:rFonts w:ascii="Overpass Mono" w:hAnsi="Overpass Mono"/>
+          <w:sz w:val="16"/>
+          <w:szCs w:val="16"/>
+        </w:rPr>
+        <w:t>gr.loadFromFile</w:t>
+      </w:r>
+      <w:proofErr w:type="spellEnd"/>
+      <w:r>
+        <w:rPr>
+          <w:rFonts w:ascii="Overpass Mono" w:hAnsi="Overpass Mono"/>
+          <w:sz w:val="16"/>
+          <w:szCs w:val="16"/>
+        </w:rPr>
+        <w:t>("C:/myGestures.dat");</w:t>
       </w:r>
     </w:p>
     <w:p/>
@@ -3609,6 +5328,7 @@
         <w:pStyle w:val="Heading2"/>
       </w:pPr>
       <w:r>
+        <w:lastRenderedPageBreak/>
         <w:t>7</w:t>
       </w:r>
       <w:r>
@@ -3618,7 +5338,15 @@
         <w:t xml:space="preserve"> </w:t>
       </w:r>
       <w:r>
-        <w:t>How to use the GestureCombinations script (for two-handed gestures or gesture combos):</w:t>
+        <w:t xml:space="preserve">How to use the </w:t>
+      </w:r>
+      <w:proofErr w:type="spellStart"/>
+      <w:r>
+        <w:t>GestureCombinations</w:t>
+      </w:r>
+      <w:proofErr w:type="spellEnd"/>
+      <w:r>
+        <w:t xml:space="preserve"> script (for two-handed gestures or gesture combos):</w:t>
       </w:r>
     </w:p>
     <w:p/>
@@ -3666,13 +5394,26 @@
         <w:t xml:space="preserve"> </w:t>
       </w:r>
       <w:r>
-        <w:t>(Android / MobileVR</w:t>
-      </w:r>
+        <w:t xml:space="preserve">(Android / </w:t>
+      </w:r>
+      <w:proofErr w:type="spellStart"/>
+      <w:r>
+        <w:t>MobileVR</w:t>
+      </w:r>
+      <w:proofErr w:type="spellEnd"/>
       <w:r>
         <w:t xml:space="preserve"> / Oculus Quest</w:t>
       </w:r>
       <w:r>
-        <w:t xml:space="preserve">) files in the /Assets/Plugins/ folder in your unity project and add the GestureCombinations.cs file to your project scripts. </w:t>
+        <w:t xml:space="preserve">) files in the /Assets/Plugins/ folder in your unity project and add the </w:t>
+      </w:r>
+      <w:proofErr w:type="spellStart"/>
+      <w:r>
+        <w:t>GestureCombinations.cs</w:t>
+      </w:r>
+      <w:proofErr w:type="spellEnd"/>
+      <w:r>
+        <w:t xml:space="preserve"> file to your project scripts. </w:t>
       </w:r>
     </w:p>
     <w:p>
@@ -3700,45 +5441,173 @@
           <w:szCs w:val="16"/>
         </w:rPr>
       </w:pPr>
-      <w:r>
-        <w:rPr>
-          <w:rFonts w:ascii="Overpass Mono" w:hAnsi="Overpass Mono"/>
-          <w:sz w:val="16"/>
-          <w:szCs w:val="16"/>
-        </w:rPr>
-        <w:t>GestureCombinations gc = new GestureCombinations(2);</w:t>
-      </w:r>
-      <w:r>
-        <w:rPr>
-          <w:rFonts w:ascii="Overpass Mono" w:hAnsi="Overpass Mono"/>
-          <w:sz w:val="16"/>
-          <w:szCs w:val="16"/>
-        </w:rPr>
-        <w:br/>
-      </w:r>
-      <w:r>
-        <w:rPr>
-          <w:rFonts w:ascii="Overpass Mono" w:hAnsi="Overpass Mono"/>
-          <w:sz w:val="16"/>
-          <w:szCs w:val="16"/>
-        </w:rPr>
-        <w:t>int myFirstCombo = gc.createGestureCombination("wave your hands");</w:t>
-      </w:r>
-      <w:r>
-        <w:rPr>
-          <w:rFonts w:ascii="Overpass Mono" w:hAnsi="Overpass Mono"/>
-          <w:sz w:val="16"/>
-          <w:szCs w:val="16"/>
-        </w:rPr>
-        <w:br/>
-      </w:r>
-      <w:r>
-        <w:rPr>
-          <w:rFonts w:ascii="Overpass Mono" w:hAnsi="Overpass Mono"/>
-          <w:sz w:val="16"/>
-          <w:szCs w:val="16"/>
-        </w:rPr>
-        <w:t>int mySecondCombo = gc.createGesture("play air-guitar");</w:t>
+      <w:proofErr w:type="spellStart"/>
+      <w:r>
+        <w:rPr>
+          <w:rFonts w:ascii="Overpass Mono" w:hAnsi="Overpass Mono"/>
+          <w:sz w:val="16"/>
+          <w:szCs w:val="16"/>
+        </w:rPr>
+        <w:t>GestureCombinations</w:t>
+      </w:r>
+      <w:proofErr w:type="spellEnd"/>
+      <w:r>
+        <w:rPr>
+          <w:rFonts w:ascii="Overpass Mono" w:hAnsi="Overpass Mono"/>
+          <w:sz w:val="16"/>
+          <w:szCs w:val="16"/>
+        </w:rPr>
+        <w:t xml:space="preserve"> </w:t>
+      </w:r>
+      <w:proofErr w:type="spellStart"/>
+      <w:r>
+        <w:rPr>
+          <w:rFonts w:ascii="Overpass Mono" w:hAnsi="Overpass Mono"/>
+          <w:sz w:val="16"/>
+          <w:szCs w:val="16"/>
+        </w:rPr>
+        <w:t>gc</w:t>
+      </w:r>
+      <w:proofErr w:type="spellEnd"/>
+      <w:r>
+        <w:rPr>
+          <w:rFonts w:ascii="Overpass Mono" w:hAnsi="Overpass Mono"/>
+          <w:sz w:val="16"/>
+          <w:szCs w:val="16"/>
+        </w:rPr>
+        <w:t xml:space="preserve"> = new </w:t>
+      </w:r>
+      <w:proofErr w:type="spellStart"/>
+      <w:proofErr w:type="gramStart"/>
+      <w:r>
+        <w:rPr>
+          <w:rFonts w:ascii="Overpass Mono" w:hAnsi="Overpass Mono"/>
+          <w:sz w:val="16"/>
+          <w:szCs w:val="16"/>
+        </w:rPr>
+        <w:t>GestureCombinations</w:t>
+      </w:r>
+      <w:proofErr w:type="spellEnd"/>
+      <w:r>
+        <w:rPr>
+          <w:rFonts w:ascii="Overpass Mono" w:hAnsi="Overpass Mono"/>
+          <w:sz w:val="16"/>
+          <w:szCs w:val="16"/>
+        </w:rPr>
+        <w:t>(</w:t>
+      </w:r>
+      <w:proofErr w:type="gramEnd"/>
+      <w:r>
+        <w:rPr>
+          <w:rFonts w:ascii="Overpass Mono" w:hAnsi="Overpass Mono"/>
+          <w:sz w:val="16"/>
+          <w:szCs w:val="16"/>
+        </w:rPr>
+        <w:t>2);</w:t>
+      </w:r>
+      <w:r>
+        <w:rPr>
+          <w:rFonts w:ascii="Overpass Mono" w:hAnsi="Overpass Mono"/>
+          <w:sz w:val="16"/>
+          <w:szCs w:val="16"/>
+        </w:rPr>
+        <w:br/>
+      </w:r>
+      <w:r>
+        <w:rPr>
+          <w:rFonts w:ascii="Overpass Mono" w:hAnsi="Overpass Mono"/>
+          <w:sz w:val="16"/>
+          <w:szCs w:val="16"/>
+        </w:rPr>
+        <w:t xml:space="preserve">int </w:t>
+      </w:r>
+      <w:proofErr w:type="spellStart"/>
+      <w:r>
+        <w:rPr>
+          <w:rFonts w:ascii="Overpass Mono" w:hAnsi="Overpass Mono"/>
+          <w:sz w:val="16"/>
+          <w:szCs w:val="16"/>
+        </w:rPr>
+        <w:t>myFirstCombo</w:t>
+      </w:r>
+      <w:proofErr w:type="spellEnd"/>
+      <w:r>
+        <w:rPr>
+          <w:rFonts w:ascii="Overpass Mono" w:hAnsi="Overpass Mono"/>
+          <w:sz w:val="16"/>
+          <w:szCs w:val="16"/>
+        </w:rPr>
+        <w:t xml:space="preserve"> = </w:t>
+      </w:r>
+      <w:proofErr w:type="spellStart"/>
+      <w:r>
+        <w:rPr>
+          <w:rFonts w:ascii="Overpass Mono" w:hAnsi="Overpass Mono"/>
+          <w:sz w:val="16"/>
+          <w:szCs w:val="16"/>
+        </w:rPr>
+        <w:t>gc.createGestureCombination</w:t>
+      </w:r>
+      <w:proofErr w:type="spellEnd"/>
+      <w:r>
+        <w:rPr>
+          <w:rFonts w:ascii="Overpass Mono" w:hAnsi="Overpass Mono"/>
+          <w:sz w:val="16"/>
+          <w:szCs w:val="16"/>
+        </w:rPr>
+        <w:t>("wave your hands");</w:t>
+      </w:r>
+      <w:r>
+        <w:rPr>
+          <w:rFonts w:ascii="Overpass Mono" w:hAnsi="Overpass Mono"/>
+          <w:sz w:val="16"/>
+          <w:szCs w:val="16"/>
+        </w:rPr>
+        <w:br/>
+      </w:r>
+      <w:r>
+        <w:rPr>
+          <w:rFonts w:ascii="Overpass Mono" w:hAnsi="Overpass Mono"/>
+          <w:sz w:val="16"/>
+          <w:szCs w:val="16"/>
+        </w:rPr>
+        <w:t xml:space="preserve">int </w:t>
+      </w:r>
+      <w:proofErr w:type="spellStart"/>
+      <w:r>
+        <w:rPr>
+          <w:rFonts w:ascii="Overpass Mono" w:hAnsi="Overpass Mono"/>
+          <w:sz w:val="16"/>
+          <w:szCs w:val="16"/>
+        </w:rPr>
+        <w:t>mySecondCombo</w:t>
+      </w:r>
+      <w:proofErr w:type="spellEnd"/>
+      <w:r>
+        <w:rPr>
+          <w:rFonts w:ascii="Overpass Mono" w:hAnsi="Overpass Mono"/>
+          <w:sz w:val="16"/>
+          <w:szCs w:val="16"/>
+        </w:rPr>
+        <w:t xml:space="preserve"> = </w:t>
+      </w:r>
+      <w:proofErr w:type="spellStart"/>
+      <w:r>
+        <w:rPr>
+          <w:rFonts w:ascii="Overpass Mono" w:hAnsi="Overpass Mono"/>
+          <w:sz w:val="16"/>
+          <w:szCs w:val="16"/>
+        </w:rPr>
+        <w:t>gc.createGesture</w:t>
+      </w:r>
+      <w:proofErr w:type="spellEnd"/>
+      <w:r>
+        <w:rPr>
+          <w:rFonts w:ascii="Overpass Mono" w:hAnsi="Overpass Mono"/>
+          <w:sz w:val="16"/>
+          <w:szCs w:val="16"/>
+        </w:rPr>
+        <w:t>("play air-guitar");</w:t>
       </w:r>
     </w:p>
     <w:p>
@@ -3760,55 +5629,201 @@
           <w:sz w:val="16"/>
           <w:szCs w:val="16"/>
         </w:rPr>
-        <w:t>int myFirstCombo_leftHandGesture = gc.createGesture(0, "Wave left hand");</w:t>
-      </w:r>
-      <w:r>
-        <w:rPr>
-          <w:rFonts w:ascii="Overpass Mono" w:hAnsi="Overpass Mono"/>
-          <w:sz w:val="16"/>
-          <w:szCs w:val="16"/>
-        </w:rPr>
-        <w:br/>
-      </w:r>
-      <w:r>
-        <w:rPr>
-          <w:rFonts w:ascii="Overpass Mono" w:hAnsi="Overpass Mono"/>
-          <w:sz w:val="16"/>
-          <w:szCs w:val="16"/>
-        </w:rPr>
-        <w:t>int myFirstCombo_rightHandGesture = gc.createGesture(1, "Wave right hand");</w:t>
-      </w:r>
-      <w:r>
-        <w:rPr>
-          <w:rFonts w:ascii="Overpass Mono" w:hAnsi="Overpass Mono"/>
-          <w:sz w:val="16"/>
-          <w:szCs w:val="16"/>
-        </w:rPr>
-        <w:br/>
-      </w:r>
-      <w:r>
-        <w:rPr>
-          <w:rFonts w:ascii="Overpass Mono" w:hAnsi="Overpass Mono"/>
-          <w:sz w:val="16"/>
-          <w:szCs w:val="16"/>
-        </w:rPr>
-        <w:t>int mySecondCombo_leftHandGesture = gc.createGesture(0, "Hold guitar neck");</w:t>
-      </w:r>
-      <w:r>
-        <w:rPr>
-          <w:rFonts w:ascii="Overpass Mono" w:hAnsi="Overpass Mono"/>
-          <w:sz w:val="16"/>
-          <w:szCs w:val="16"/>
-        </w:rPr>
-        <w:br/>
-      </w:r>
-      <w:r>
-        <w:rPr>
-          <w:rFonts w:ascii="Overpass Mono" w:hAnsi="Overpass Mono"/>
-          <w:sz w:val="16"/>
-          <w:szCs w:val="16"/>
-        </w:rPr>
-        <w:t>int mySecondCombo_rightHandGesture = gc.createGesture(1, "Hit strings");</w:t>
+        <w:t xml:space="preserve">int </w:t>
+      </w:r>
+      <w:proofErr w:type="spellStart"/>
+      <w:r>
+        <w:rPr>
+          <w:rFonts w:ascii="Overpass Mono" w:hAnsi="Overpass Mono"/>
+          <w:sz w:val="16"/>
+          <w:szCs w:val="16"/>
+        </w:rPr>
+        <w:t>myFirstCombo_leftHandGesture</w:t>
+      </w:r>
+      <w:proofErr w:type="spellEnd"/>
+      <w:r>
+        <w:rPr>
+          <w:rFonts w:ascii="Overpass Mono" w:hAnsi="Overpass Mono"/>
+          <w:sz w:val="16"/>
+          <w:szCs w:val="16"/>
+        </w:rPr>
+        <w:t xml:space="preserve"> = </w:t>
+      </w:r>
+      <w:proofErr w:type="spellStart"/>
+      <w:proofErr w:type="gramStart"/>
+      <w:r>
+        <w:rPr>
+          <w:rFonts w:ascii="Overpass Mono" w:hAnsi="Overpass Mono"/>
+          <w:sz w:val="16"/>
+          <w:szCs w:val="16"/>
+        </w:rPr>
+        <w:t>gc.createGesture</w:t>
+      </w:r>
+      <w:proofErr w:type="spellEnd"/>
+      <w:proofErr w:type="gramEnd"/>
+      <w:r>
+        <w:rPr>
+          <w:rFonts w:ascii="Overpass Mono" w:hAnsi="Overpass Mono"/>
+          <w:sz w:val="16"/>
+          <w:szCs w:val="16"/>
+        </w:rPr>
+        <w:t>(0, "Wave left hand");</w:t>
+      </w:r>
+      <w:r>
+        <w:rPr>
+          <w:rFonts w:ascii="Overpass Mono" w:hAnsi="Overpass Mono"/>
+          <w:sz w:val="16"/>
+          <w:szCs w:val="16"/>
+        </w:rPr>
+        <w:br/>
+      </w:r>
+      <w:r>
+        <w:rPr>
+          <w:rFonts w:ascii="Overpass Mono" w:hAnsi="Overpass Mono"/>
+          <w:sz w:val="16"/>
+          <w:szCs w:val="16"/>
+        </w:rPr>
+        <w:t xml:space="preserve">int </w:t>
+      </w:r>
+      <w:proofErr w:type="spellStart"/>
+      <w:r>
+        <w:rPr>
+          <w:rFonts w:ascii="Overpass Mono" w:hAnsi="Overpass Mono"/>
+          <w:sz w:val="16"/>
+          <w:szCs w:val="16"/>
+        </w:rPr>
+        <w:t>myFirstCombo_rightHandGesture</w:t>
+      </w:r>
+      <w:proofErr w:type="spellEnd"/>
+      <w:r>
+        <w:rPr>
+          <w:rFonts w:ascii="Overpass Mono" w:hAnsi="Overpass Mono"/>
+          <w:sz w:val="16"/>
+          <w:szCs w:val="16"/>
+        </w:rPr>
+        <w:t xml:space="preserve"> = </w:t>
+      </w:r>
+      <w:proofErr w:type="spellStart"/>
+      <w:r>
+        <w:rPr>
+          <w:rFonts w:ascii="Overpass Mono" w:hAnsi="Overpass Mono"/>
+          <w:sz w:val="16"/>
+          <w:szCs w:val="16"/>
+        </w:rPr>
+        <w:t>gc.createGesture</w:t>
+      </w:r>
+      <w:proofErr w:type="spellEnd"/>
+      <w:r>
+        <w:rPr>
+          <w:rFonts w:ascii="Overpass Mono" w:hAnsi="Overpass Mono"/>
+          <w:sz w:val="16"/>
+          <w:szCs w:val="16"/>
+        </w:rPr>
+        <w:t>(1, "Wave right hand");</w:t>
+      </w:r>
+      <w:r>
+        <w:rPr>
+          <w:rFonts w:ascii="Overpass Mono" w:hAnsi="Overpass Mono"/>
+          <w:sz w:val="16"/>
+          <w:szCs w:val="16"/>
+        </w:rPr>
+        <w:br/>
+      </w:r>
+      <w:r>
+        <w:rPr>
+          <w:rFonts w:ascii="Overpass Mono" w:hAnsi="Overpass Mono"/>
+          <w:sz w:val="16"/>
+          <w:szCs w:val="16"/>
+        </w:rPr>
+        <w:t xml:space="preserve">int </w:t>
+      </w:r>
+      <w:proofErr w:type="spellStart"/>
+      <w:r>
+        <w:rPr>
+          <w:rFonts w:ascii="Overpass Mono" w:hAnsi="Overpass Mono"/>
+          <w:sz w:val="16"/>
+          <w:szCs w:val="16"/>
+        </w:rPr>
+        <w:t>mySecondCombo_leftHandGesture</w:t>
+      </w:r>
+      <w:proofErr w:type="spellEnd"/>
+      <w:r>
+        <w:rPr>
+          <w:rFonts w:ascii="Overpass Mono" w:hAnsi="Overpass Mono"/>
+          <w:sz w:val="16"/>
+          <w:szCs w:val="16"/>
+        </w:rPr>
+        <w:t xml:space="preserve"> = </w:t>
+      </w:r>
+      <w:proofErr w:type="spellStart"/>
+      <w:r>
+        <w:rPr>
+          <w:rFonts w:ascii="Overpass Mono" w:hAnsi="Overpass Mono"/>
+          <w:sz w:val="16"/>
+          <w:szCs w:val="16"/>
+        </w:rPr>
+        <w:t>gc.createGesture</w:t>
+      </w:r>
+      <w:proofErr w:type="spellEnd"/>
+      <w:r>
+        <w:rPr>
+          <w:rFonts w:ascii="Overpass Mono" w:hAnsi="Overpass Mono"/>
+          <w:sz w:val="16"/>
+          <w:szCs w:val="16"/>
+        </w:rPr>
+        <w:t>(0, "Hold guitar neck");</w:t>
+      </w:r>
+      <w:r>
+        <w:rPr>
+          <w:rFonts w:ascii="Overpass Mono" w:hAnsi="Overpass Mono"/>
+          <w:sz w:val="16"/>
+          <w:szCs w:val="16"/>
+        </w:rPr>
+        <w:br/>
+      </w:r>
+      <w:r>
+        <w:rPr>
+          <w:rFonts w:ascii="Overpass Mono" w:hAnsi="Overpass Mono"/>
+          <w:sz w:val="16"/>
+          <w:szCs w:val="16"/>
+        </w:rPr>
+        <w:t xml:space="preserve">int </w:t>
+      </w:r>
+      <w:proofErr w:type="spellStart"/>
+      <w:r>
+        <w:rPr>
+          <w:rFonts w:ascii="Overpass Mono" w:hAnsi="Overpass Mono"/>
+          <w:sz w:val="16"/>
+          <w:szCs w:val="16"/>
+        </w:rPr>
+        <w:t>mySecondCombo_rightHandGesture</w:t>
+      </w:r>
+      <w:proofErr w:type="spellEnd"/>
+      <w:r>
+        <w:rPr>
+          <w:rFonts w:ascii="Overpass Mono" w:hAnsi="Overpass Mono"/>
+          <w:sz w:val="16"/>
+          <w:szCs w:val="16"/>
+        </w:rPr>
+        <w:t xml:space="preserve"> = </w:t>
+      </w:r>
+      <w:proofErr w:type="spellStart"/>
+      <w:r>
+        <w:rPr>
+          <w:rFonts w:ascii="Overpass Mono" w:hAnsi="Overpass Mono"/>
+          <w:sz w:val="16"/>
+          <w:szCs w:val="16"/>
+        </w:rPr>
+        <w:t>gc.createGesture</w:t>
+      </w:r>
+      <w:proofErr w:type="spellEnd"/>
+      <w:r>
+        <w:rPr>
+          <w:rFonts w:ascii="Overpass Mono" w:hAnsi="Overpass Mono"/>
+          <w:sz w:val="16"/>
+          <w:szCs w:val="16"/>
+        </w:rPr>
+        <w:t>(1, "Hit strings");</w:t>
       </w:r>
     </w:p>
     <w:p>
@@ -3824,66 +5839,281 @@
           <w:szCs w:val="16"/>
         </w:rPr>
       </w:pPr>
-      <w:r>
-        <w:rPr>
-          <w:rFonts w:ascii="Overpass Mono" w:hAnsi="Overpass Mono"/>
-          <w:sz w:val="16"/>
-          <w:szCs w:val="16"/>
-        </w:rPr>
-        <w:t>gc.setCombinationPartGesture(myFirstCombo, 0, myFirstCombo_leftHandGesture);</w:t>
-      </w:r>
-      <w:r>
-        <w:rPr>
-          <w:rFonts w:ascii="Overpass Mono" w:hAnsi="Overpass Mono"/>
-          <w:sz w:val="16"/>
-          <w:szCs w:val="16"/>
-        </w:rPr>
-        <w:br/>
-      </w:r>
-      <w:r>
-        <w:rPr>
-          <w:rFonts w:ascii="Overpass Mono" w:hAnsi="Overpass Mono"/>
-          <w:sz w:val="16"/>
-          <w:szCs w:val="16"/>
-        </w:rPr>
-        <w:t>gc.setCombinationPartGesture(myFirstCombo, 1, myFirstCombo_rightHandGesture);</w:t>
-      </w:r>
-      <w:r>
-        <w:rPr>
-          <w:rFonts w:ascii="Overpass Mono" w:hAnsi="Overpass Mono"/>
-          <w:sz w:val="16"/>
-          <w:szCs w:val="16"/>
-        </w:rPr>
-        <w:br/>
-      </w:r>
-      <w:r>
-        <w:rPr>
-          <w:rFonts w:ascii="Overpass Mono" w:hAnsi="Overpass Mono"/>
-          <w:sz w:val="16"/>
-          <w:szCs w:val="16"/>
-        </w:rPr>
-        <w:t>gc.setCombinationPartGesture(mySecondCombo, 0, mySecondCombo_leftHandGesture);</w:t>
-      </w:r>
-      <w:r>
-        <w:rPr>
-          <w:rFonts w:ascii="Overpass Mono" w:hAnsi="Overpass Mono"/>
-          <w:sz w:val="16"/>
-          <w:szCs w:val="16"/>
-        </w:rPr>
-        <w:br/>
-      </w:r>
-      <w:r>
-        <w:rPr>
-          <w:rFonts w:ascii="Overpass Mono" w:hAnsi="Overpass Mono"/>
-          <w:sz w:val="16"/>
-          <w:szCs w:val="16"/>
-        </w:rPr>
-        <w:t>gc.setCombinationPartGesture(mySecondCombo, 1, mySecondCombo_rightHandGesture);</w:t>
-      </w:r>
-    </w:p>
-    <w:p>
-      <w:r>
-        <w:t>(3) Record a number of samples for each gesture by calling startStroke(), contdStroke() and endStroke()</w:t>
+      <w:proofErr w:type="spellStart"/>
+      <w:proofErr w:type="gramStart"/>
+      <w:r>
+        <w:rPr>
+          <w:rFonts w:ascii="Overpass Mono" w:hAnsi="Overpass Mono"/>
+          <w:sz w:val="16"/>
+          <w:szCs w:val="16"/>
+        </w:rPr>
+        <w:t>gc.setCombinationPartGesture</w:t>
+      </w:r>
+      <w:proofErr w:type="spellEnd"/>
+      <w:proofErr w:type="gramEnd"/>
+      <w:r>
+        <w:rPr>
+          <w:rFonts w:ascii="Overpass Mono" w:hAnsi="Overpass Mono"/>
+          <w:sz w:val="16"/>
+          <w:szCs w:val="16"/>
+        </w:rPr>
+        <w:t>(</w:t>
+      </w:r>
+      <w:proofErr w:type="spellStart"/>
+      <w:r>
+        <w:rPr>
+          <w:rFonts w:ascii="Overpass Mono" w:hAnsi="Overpass Mono"/>
+          <w:sz w:val="16"/>
+          <w:szCs w:val="16"/>
+        </w:rPr>
+        <w:t>myFirstCombo</w:t>
+      </w:r>
+      <w:proofErr w:type="spellEnd"/>
+      <w:r>
+        <w:rPr>
+          <w:rFonts w:ascii="Overpass Mono" w:hAnsi="Overpass Mono"/>
+          <w:sz w:val="16"/>
+          <w:szCs w:val="16"/>
+        </w:rPr>
+        <w:t xml:space="preserve">, 0, </w:t>
+      </w:r>
+      <w:proofErr w:type="spellStart"/>
+      <w:r>
+        <w:rPr>
+          <w:rFonts w:ascii="Overpass Mono" w:hAnsi="Overpass Mono"/>
+          <w:sz w:val="16"/>
+          <w:szCs w:val="16"/>
+        </w:rPr>
+        <w:t>myFirstCombo_leftHandGesture</w:t>
+      </w:r>
+      <w:proofErr w:type="spellEnd"/>
+      <w:r>
+        <w:rPr>
+          <w:rFonts w:ascii="Overpass Mono" w:hAnsi="Overpass Mono"/>
+          <w:sz w:val="16"/>
+          <w:szCs w:val="16"/>
+        </w:rPr>
+        <w:t>);</w:t>
+      </w:r>
+      <w:r>
+        <w:rPr>
+          <w:rFonts w:ascii="Overpass Mono" w:hAnsi="Overpass Mono"/>
+          <w:sz w:val="16"/>
+          <w:szCs w:val="16"/>
+        </w:rPr>
+        <w:br/>
+      </w:r>
+      <w:proofErr w:type="spellStart"/>
+      <w:r>
+        <w:rPr>
+          <w:rFonts w:ascii="Overpass Mono" w:hAnsi="Overpass Mono"/>
+          <w:sz w:val="16"/>
+          <w:szCs w:val="16"/>
+        </w:rPr>
+        <w:t>gc.setCombinationPartGesture</w:t>
+      </w:r>
+      <w:proofErr w:type="spellEnd"/>
+      <w:r>
+        <w:rPr>
+          <w:rFonts w:ascii="Overpass Mono" w:hAnsi="Overpass Mono"/>
+          <w:sz w:val="16"/>
+          <w:szCs w:val="16"/>
+        </w:rPr>
+        <w:t>(</w:t>
+      </w:r>
+      <w:proofErr w:type="spellStart"/>
+      <w:r>
+        <w:rPr>
+          <w:rFonts w:ascii="Overpass Mono" w:hAnsi="Overpass Mono"/>
+          <w:sz w:val="16"/>
+          <w:szCs w:val="16"/>
+        </w:rPr>
+        <w:t>myFirstCombo</w:t>
+      </w:r>
+      <w:proofErr w:type="spellEnd"/>
+      <w:r>
+        <w:rPr>
+          <w:rFonts w:ascii="Overpass Mono" w:hAnsi="Overpass Mono"/>
+          <w:sz w:val="16"/>
+          <w:szCs w:val="16"/>
+        </w:rPr>
+        <w:t xml:space="preserve">, 1, </w:t>
+      </w:r>
+      <w:proofErr w:type="spellStart"/>
+      <w:r>
+        <w:rPr>
+          <w:rFonts w:ascii="Overpass Mono" w:hAnsi="Overpass Mono"/>
+          <w:sz w:val="16"/>
+          <w:szCs w:val="16"/>
+        </w:rPr>
+        <w:t>myFirstCombo_rightHandGesture</w:t>
+      </w:r>
+      <w:proofErr w:type="spellEnd"/>
+      <w:r>
+        <w:rPr>
+          <w:rFonts w:ascii="Overpass Mono" w:hAnsi="Overpass Mono"/>
+          <w:sz w:val="16"/>
+          <w:szCs w:val="16"/>
+        </w:rPr>
+        <w:t>);</w:t>
+      </w:r>
+      <w:r>
+        <w:rPr>
+          <w:rFonts w:ascii="Overpass Mono" w:hAnsi="Overpass Mono"/>
+          <w:sz w:val="16"/>
+          <w:szCs w:val="16"/>
+        </w:rPr>
+        <w:br/>
+      </w:r>
+      <w:proofErr w:type="spellStart"/>
+      <w:r>
+        <w:rPr>
+          <w:rFonts w:ascii="Overpass Mono" w:hAnsi="Overpass Mono"/>
+          <w:sz w:val="16"/>
+          <w:szCs w:val="16"/>
+        </w:rPr>
+        <w:t>gc.setCombinationPartGesture</w:t>
+      </w:r>
+      <w:proofErr w:type="spellEnd"/>
+      <w:r>
+        <w:rPr>
+          <w:rFonts w:ascii="Overpass Mono" w:hAnsi="Overpass Mono"/>
+          <w:sz w:val="16"/>
+          <w:szCs w:val="16"/>
+        </w:rPr>
+        <w:t>(</w:t>
+      </w:r>
+      <w:proofErr w:type="spellStart"/>
+      <w:r>
+        <w:rPr>
+          <w:rFonts w:ascii="Overpass Mono" w:hAnsi="Overpass Mono"/>
+          <w:sz w:val="16"/>
+          <w:szCs w:val="16"/>
+        </w:rPr>
+        <w:t>mySecondCombo</w:t>
+      </w:r>
+      <w:proofErr w:type="spellEnd"/>
+      <w:r>
+        <w:rPr>
+          <w:rFonts w:ascii="Overpass Mono" w:hAnsi="Overpass Mono"/>
+          <w:sz w:val="16"/>
+          <w:szCs w:val="16"/>
+        </w:rPr>
+        <w:t xml:space="preserve">, 0, </w:t>
+      </w:r>
+      <w:proofErr w:type="spellStart"/>
+      <w:r>
+        <w:rPr>
+          <w:rFonts w:ascii="Overpass Mono" w:hAnsi="Overpass Mono"/>
+          <w:sz w:val="16"/>
+          <w:szCs w:val="16"/>
+        </w:rPr>
+        <w:t>mySecondCombo_leftHandGesture</w:t>
+      </w:r>
+      <w:proofErr w:type="spellEnd"/>
+      <w:r>
+        <w:rPr>
+          <w:rFonts w:ascii="Overpass Mono" w:hAnsi="Overpass Mono"/>
+          <w:sz w:val="16"/>
+          <w:szCs w:val="16"/>
+        </w:rPr>
+        <w:t>);</w:t>
+      </w:r>
+      <w:r>
+        <w:rPr>
+          <w:rFonts w:ascii="Overpass Mono" w:hAnsi="Overpass Mono"/>
+          <w:sz w:val="16"/>
+          <w:szCs w:val="16"/>
+        </w:rPr>
+        <w:br/>
+      </w:r>
+      <w:proofErr w:type="spellStart"/>
+      <w:r>
+        <w:rPr>
+          <w:rFonts w:ascii="Overpass Mono" w:hAnsi="Overpass Mono"/>
+          <w:sz w:val="16"/>
+          <w:szCs w:val="16"/>
+        </w:rPr>
+        <w:t>gc.setCombinationPartGesture</w:t>
+      </w:r>
+      <w:proofErr w:type="spellEnd"/>
+      <w:r>
+        <w:rPr>
+          <w:rFonts w:ascii="Overpass Mono" w:hAnsi="Overpass Mono"/>
+          <w:sz w:val="16"/>
+          <w:szCs w:val="16"/>
+        </w:rPr>
+        <w:t>(</w:t>
+      </w:r>
+      <w:proofErr w:type="spellStart"/>
+      <w:r>
+        <w:rPr>
+          <w:rFonts w:ascii="Overpass Mono" w:hAnsi="Overpass Mono"/>
+          <w:sz w:val="16"/>
+          <w:szCs w:val="16"/>
+        </w:rPr>
+        <w:t>mySecondCombo</w:t>
+      </w:r>
+      <w:proofErr w:type="spellEnd"/>
+      <w:r>
+        <w:rPr>
+          <w:rFonts w:ascii="Overpass Mono" w:hAnsi="Overpass Mono"/>
+          <w:sz w:val="16"/>
+          <w:szCs w:val="16"/>
+        </w:rPr>
+        <w:t xml:space="preserve">, 1, </w:t>
+      </w:r>
+      <w:proofErr w:type="spellStart"/>
+      <w:r>
+        <w:rPr>
+          <w:rFonts w:ascii="Overpass Mono" w:hAnsi="Overpass Mono"/>
+          <w:sz w:val="16"/>
+          <w:szCs w:val="16"/>
+        </w:rPr>
+        <w:t>mySecondCombo_rightHandGesture</w:t>
+      </w:r>
+      <w:proofErr w:type="spellEnd"/>
+      <w:r>
+        <w:rPr>
+          <w:rFonts w:ascii="Overpass Mono" w:hAnsi="Overpass Mono"/>
+          <w:sz w:val="16"/>
+          <w:szCs w:val="16"/>
+        </w:rPr>
+        <w:t>);</w:t>
+      </w:r>
+    </w:p>
+    <w:p>
+      <w:r>
+        <w:t xml:space="preserve">(3) Record a number of samples for each gesture by calling </w:t>
+      </w:r>
+      <w:proofErr w:type="spellStart"/>
+      <w:proofErr w:type="gramStart"/>
+      <w:r>
+        <w:t>startStroke</w:t>
+      </w:r>
+      <w:proofErr w:type="spellEnd"/>
+      <w:r>
+        <w:t>(</w:t>
+      </w:r>
+      <w:proofErr w:type="gramEnd"/>
+      <w:r>
+        <w:t xml:space="preserve">), </w:t>
+      </w:r>
+      <w:proofErr w:type="spellStart"/>
+      <w:r>
+        <w:t>contdStroke</w:t>
+      </w:r>
+      <w:proofErr w:type="spellEnd"/>
+      <w:r>
+        <w:t xml:space="preserve">() and </w:t>
+      </w:r>
+      <w:proofErr w:type="spellStart"/>
+      <w:r>
+        <w:t>endStroke</w:t>
+      </w:r>
+      <w:proofErr w:type="spellEnd"/>
+      <w:r>
+        <w:t>()</w:t>
       </w:r>
       <w:r>
         <w:t xml:space="preserve"> </w:t>
@@ -3906,55 +6136,255 @@
           <w:sz w:val="16"/>
           <w:szCs w:val="16"/>
         </w:rPr>
-        <w:t>Vector3 hmd_p = Camera.main.gameObject.transform.position;</w:t>
-      </w:r>
-      <w:r>
-        <w:rPr>
-          <w:rFonts w:ascii="Overpass Mono" w:hAnsi="Overpass Mono"/>
-          <w:sz w:val="16"/>
-          <w:szCs w:val="16"/>
-        </w:rPr>
-        <w:br/>
-      </w:r>
-      <w:r>
-        <w:rPr>
-          <w:rFonts w:ascii="Overpass Mono" w:hAnsi="Overpass Mono"/>
-          <w:sz w:val="16"/>
-          <w:szCs w:val="16"/>
-        </w:rPr>
-        <w:t>Quaternion hmd_q = Camera.main.gameObject.transform.rotation;</w:t>
-      </w:r>
-      <w:r>
-        <w:rPr>
-          <w:rFonts w:ascii="Overpass Mono" w:hAnsi="Overpass Mono"/>
-          <w:sz w:val="16"/>
-          <w:szCs w:val="16"/>
-        </w:rPr>
-        <w:br/>
-      </w:r>
-      <w:r>
-        <w:rPr>
-          <w:rFonts w:ascii="Overpass Mono" w:hAnsi="Overpass Mono"/>
-          <w:sz w:val="16"/>
-          <w:szCs w:val="16"/>
-        </w:rPr>
-        <w:t>gc.startStroke(0, hmd_p, hmd_q, myFirstCombo_leftHandGesture);</w:t>
-      </w:r>
-      <w:r>
-        <w:rPr>
-          <w:rFonts w:ascii="Overpass Mono" w:hAnsi="Overpass Mono"/>
-          <w:sz w:val="16"/>
-          <w:szCs w:val="16"/>
-        </w:rPr>
-        <w:br/>
-      </w:r>
-      <w:r>
-        <w:rPr>
-          <w:rFonts w:ascii="Overpass Mono" w:hAnsi="Overpass Mono"/>
-          <w:sz w:val="16"/>
-          <w:szCs w:val="16"/>
-        </w:rPr>
-        <w:t>gc.startStroke(1, hmd_p, hmd_q, myFirstCombo_rightHandGesture);</w:t>
+        <w:t xml:space="preserve">Vector3 </w:t>
+      </w:r>
+      <w:proofErr w:type="spellStart"/>
+      <w:r>
+        <w:rPr>
+          <w:rFonts w:ascii="Overpass Mono" w:hAnsi="Overpass Mono"/>
+          <w:sz w:val="16"/>
+          <w:szCs w:val="16"/>
+        </w:rPr>
+        <w:t>hmd_p</w:t>
+      </w:r>
+      <w:proofErr w:type="spellEnd"/>
+      <w:r>
+        <w:rPr>
+          <w:rFonts w:ascii="Overpass Mono" w:hAnsi="Overpass Mono"/>
+          <w:sz w:val="16"/>
+          <w:szCs w:val="16"/>
+        </w:rPr>
+        <w:t xml:space="preserve"> = </w:t>
+      </w:r>
+      <w:proofErr w:type="spellStart"/>
+      <w:r>
+        <w:rPr>
+          <w:rFonts w:ascii="Overpass Mono" w:hAnsi="Overpass Mono"/>
+          <w:sz w:val="16"/>
+          <w:szCs w:val="16"/>
+        </w:rPr>
+        <w:t>Camera.main.gameObject.transform.position</w:t>
+      </w:r>
+      <w:proofErr w:type="spellEnd"/>
+      <w:r>
+        <w:rPr>
+          <w:rFonts w:ascii="Overpass Mono" w:hAnsi="Overpass Mono"/>
+          <w:sz w:val="16"/>
+          <w:szCs w:val="16"/>
+        </w:rPr>
+        <w:t>;</w:t>
+      </w:r>
+      <w:r>
+        <w:rPr>
+          <w:rFonts w:ascii="Overpass Mono" w:hAnsi="Overpass Mono"/>
+          <w:sz w:val="16"/>
+          <w:szCs w:val="16"/>
+        </w:rPr>
+        <w:br/>
+      </w:r>
+      <w:r>
+        <w:rPr>
+          <w:rFonts w:ascii="Overpass Mono" w:hAnsi="Overpass Mono"/>
+          <w:sz w:val="16"/>
+          <w:szCs w:val="16"/>
+        </w:rPr>
+        <w:t xml:space="preserve">Quaternion </w:t>
+      </w:r>
+      <w:proofErr w:type="spellStart"/>
+      <w:r>
+        <w:rPr>
+          <w:rFonts w:ascii="Overpass Mono" w:hAnsi="Overpass Mono"/>
+          <w:sz w:val="16"/>
+          <w:szCs w:val="16"/>
+        </w:rPr>
+        <w:t>hmd_q</w:t>
+      </w:r>
+      <w:proofErr w:type="spellEnd"/>
+      <w:r>
+        <w:rPr>
+          <w:rFonts w:ascii="Overpass Mono" w:hAnsi="Overpass Mono"/>
+          <w:sz w:val="16"/>
+          <w:szCs w:val="16"/>
+        </w:rPr>
+        <w:t xml:space="preserve"> = </w:t>
+      </w:r>
+      <w:proofErr w:type="spellStart"/>
+      <w:r>
+        <w:rPr>
+          <w:rFonts w:ascii="Overpass Mono" w:hAnsi="Overpass Mono"/>
+          <w:sz w:val="16"/>
+          <w:szCs w:val="16"/>
+        </w:rPr>
+        <w:t>Camera.main.gameObject.transform.rotation</w:t>
+      </w:r>
+      <w:proofErr w:type="spellEnd"/>
+      <w:r>
+        <w:rPr>
+          <w:rFonts w:ascii="Overpass Mono" w:hAnsi="Overpass Mono"/>
+          <w:sz w:val="16"/>
+          <w:szCs w:val="16"/>
+        </w:rPr>
+        <w:t>;</w:t>
+      </w:r>
+      <w:r>
+        <w:rPr>
+          <w:rFonts w:ascii="Overpass Mono" w:hAnsi="Overpass Mono"/>
+          <w:sz w:val="16"/>
+          <w:szCs w:val="16"/>
+        </w:rPr>
+        <w:br/>
+      </w:r>
+      <w:proofErr w:type="spellStart"/>
+      <w:r>
+        <w:rPr>
+          <w:rFonts w:ascii="Overpass Mono" w:hAnsi="Overpass Mono"/>
+          <w:sz w:val="16"/>
+          <w:szCs w:val="16"/>
+        </w:rPr>
+        <w:t>gc.startStroke</w:t>
+      </w:r>
+      <w:proofErr w:type="spellEnd"/>
+      <w:r>
+        <w:rPr>
+          <w:rFonts w:ascii="Overpass Mono" w:hAnsi="Overpass Mono"/>
+          <w:sz w:val="16"/>
+          <w:szCs w:val="16"/>
+        </w:rPr>
+        <w:t xml:space="preserve">(0, </w:t>
+      </w:r>
+      <w:proofErr w:type="spellStart"/>
+      <w:r>
+        <w:rPr>
+          <w:rFonts w:ascii="Overpass Mono" w:hAnsi="Overpass Mono"/>
+          <w:sz w:val="16"/>
+          <w:szCs w:val="16"/>
+        </w:rPr>
+        <w:t>hmd_p</w:t>
+      </w:r>
+      <w:proofErr w:type="spellEnd"/>
+      <w:r>
+        <w:rPr>
+          <w:rFonts w:ascii="Overpass Mono" w:hAnsi="Overpass Mono"/>
+          <w:sz w:val="16"/>
+          <w:szCs w:val="16"/>
+        </w:rPr>
+        <w:t xml:space="preserve">, </w:t>
+      </w:r>
+      <w:proofErr w:type="spellStart"/>
+      <w:r>
+        <w:rPr>
+          <w:rFonts w:ascii="Overpass Mono" w:hAnsi="Overpass Mono"/>
+          <w:sz w:val="16"/>
+          <w:szCs w:val="16"/>
+        </w:rPr>
+        <w:t>hmd_q</w:t>
+      </w:r>
+      <w:proofErr w:type="spellEnd"/>
+      <w:r>
+        <w:rPr>
+          <w:rFonts w:ascii="Overpass Mono" w:hAnsi="Overpass Mono"/>
+          <w:sz w:val="16"/>
+          <w:szCs w:val="16"/>
+        </w:rPr>
+        <w:t xml:space="preserve">, </w:t>
+      </w:r>
+      <w:proofErr w:type="spellStart"/>
+      <w:r>
+        <w:rPr>
+          <w:rFonts w:ascii="Overpass Mono" w:hAnsi="Overpass Mono"/>
+          <w:sz w:val="16"/>
+          <w:szCs w:val="16"/>
+        </w:rPr>
+        <w:t>myFirstCombo_leftHandGesture</w:t>
+      </w:r>
+      <w:proofErr w:type="spellEnd"/>
+      <w:r>
+        <w:rPr>
+          <w:rFonts w:ascii="Overpass Mono" w:hAnsi="Overpass Mono"/>
+          <w:sz w:val="16"/>
+          <w:szCs w:val="16"/>
+        </w:rPr>
+        <w:t>);</w:t>
+      </w:r>
+      <w:r>
+        <w:rPr>
+          <w:rFonts w:ascii="Overpass Mono" w:hAnsi="Overpass Mono"/>
+          <w:sz w:val="16"/>
+          <w:szCs w:val="16"/>
+        </w:rPr>
+        <w:br/>
+      </w:r>
+      <w:proofErr w:type="spellStart"/>
+      <w:r>
+        <w:rPr>
+          <w:rFonts w:ascii="Overpass Mono" w:hAnsi="Overpass Mono"/>
+          <w:sz w:val="16"/>
+          <w:szCs w:val="16"/>
+        </w:rPr>
+        <w:t>gc.startStroke</w:t>
+      </w:r>
+      <w:proofErr w:type="spellEnd"/>
+      <w:r>
+        <w:rPr>
+          <w:rFonts w:ascii="Overpass Mono" w:hAnsi="Overpass Mono"/>
+          <w:sz w:val="16"/>
+          <w:szCs w:val="16"/>
+        </w:rPr>
+        <w:t xml:space="preserve">(1, </w:t>
+      </w:r>
+      <w:proofErr w:type="spellStart"/>
+      <w:r>
+        <w:rPr>
+          <w:rFonts w:ascii="Overpass Mono" w:hAnsi="Overpass Mono"/>
+          <w:sz w:val="16"/>
+          <w:szCs w:val="16"/>
+        </w:rPr>
+        <w:t>hmd_p</w:t>
+      </w:r>
+      <w:proofErr w:type="spellEnd"/>
+      <w:r>
+        <w:rPr>
+          <w:rFonts w:ascii="Overpass Mono" w:hAnsi="Overpass Mono"/>
+          <w:sz w:val="16"/>
+          <w:szCs w:val="16"/>
+        </w:rPr>
+        <w:t xml:space="preserve">, </w:t>
+      </w:r>
+      <w:proofErr w:type="spellStart"/>
+      <w:r>
+        <w:rPr>
+          <w:rFonts w:ascii="Overpass Mono" w:hAnsi="Overpass Mono"/>
+          <w:sz w:val="16"/>
+          <w:szCs w:val="16"/>
+        </w:rPr>
+        <w:t>hmd_q</w:t>
+      </w:r>
+      <w:proofErr w:type="spellEnd"/>
+      <w:r>
+        <w:rPr>
+          <w:rFonts w:ascii="Overpass Mono" w:hAnsi="Overpass Mono"/>
+          <w:sz w:val="16"/>
+          <w:szCs w:val="16"/>
+        </w:rPr>
+        <w:t xml:space="preserve">, </w:t>
+      </w:r>
+      <w:proofErr w:type="spellStart"/>
+      <w:r>
+        <w:rPr>
+          <w:rFonts w:ascii="Overpass Mono" w:hAnsi="Overpass Mono"/>
+          <w:sz w:val="16"/>
+          <w:szCs w:val="16"/>
+        </w:rPr>
+        <w:t>myFirstCombo_rightHandGesture</w:t>
+      </w:r>
+      <w:proofErr w:type="spellEnd"/>
+      <w:r>
+        <w:rPr>
+          <w:rFonts w:ascii="Overpass Mono" w:hAnsi="Overpass Mono"/>
+          <w:sz w:val="16"/>
+          <w:szCs w:val="16"/>
+        </w:rPr>
+        <w:t>);</w:t>
       </w:r>
       <w:r>
         <w:rPr>
@@ -3995,32 +6425,141 @@
           <w:sz w:val="16"/>
           <w:szCs w:val="16"/>
         </w:rPr>
-        <w:t>Vector3 p_left = OVRInput.GetLocalControllerPosition(OVRInput.Controller.LTouch);</w:t>
-      </w:r>
-      <w:r>
-        <w:rPr>
-          <w:rFonts w:ascii="Overpass Mono" w:hAnsi="Overpass Mono"/>
-          <w:sz w:val="16"/>
-          <w:szCs w:val="16"/>
-        </w:rPr>
-        <w:br/>
-      </w:r>
-      <w:r>
-        <w:rPr>
-          <w:rFonts w:ascii="Overpass Mono" w:hAnsi="Overpass Mono"/>
-          <w:sz w:val="16"/>
-          <w:szCs w:val="16"/>
-        </w:rPr>
-        <w:t>Quaternion q_left = OVRInput.GetLocalControllerRotation(OVRInput.Controller.LTouch);</w:t>
-      </w:r>
-      <w:r>
-        <w:rPr>
-          <w:rFonts w:ascii="Overpass Mono" w:hAnsi="Overpass Mono"/>
-          <w:sz w:val="16"/>
-          <w:szCs w:val="16"/>
-        </w:rPr>
-        <w:br/>
-      </w:r>
+        <w:t xml:space="preserve">Vector3 </w:t>
+      </w:r>
+      <w:proofErr w:type="spellStart"/>
+      <w:r>
+        <w:rPr>
+          <w:rFonts w:ascii="Overpass Mono" w:hAnsi="Overpass Mono"/>
+          <w:sz w:val="16"/>
+          <w:szCs w:val="16"/>
+        </w:rPr>
+        <w:t>p_left</w:t>
+      </w:r>
+      <w:proofErr w:type="spellEnd"/>
+      <w:r>
+        <w:rPr>
+          <w:rFonts w:ascii="Overpass Mono" w:hAnsi="Overpass Mono"/>
+          <w:sz w:val="16"/>
+          <w:szCs w:val="16"/>
+        </w:rPr>
+        <w:t xml:space="preserve"> = </w:t>
+      </w:r>
+      <w:proofErr w:type="spellStart"/>
+      <w:r>
+        <w:rPr>
+          <w:rFonts w:ascii="Overpass Mono" w:hAnsi="Overpass Mono"/>
+          <w:sz w:val="16"/>
+          <w:szCs w:val="16"/>
+        </w:rPr>
+        <w:t>OVRInput.GetLocalControllerPosition</w:t>
+      </w:r>
+      <w:proofErr w:type="spellEnd"/>
+      <w:r>
+        <w:rPr>
+          <w:rFonts w:ascii="Overpass Mono" w:hAnsi="Overpass Mono"/>
+          <w:sz w:val="16"/>
+          <w:szCs w:val="16"/>
+        </w:rPr>
+        <w:t>(</w:t>
+      </w:r>
+      <w:proofErr w:type="spellStart"/>
+      <w:r>
+        <w:rPr>
+          <w:rFonts w:ascii="Overpass Mono" w:hAnsi="Overpass Mono"/>
+          <w:sz w:val="16"/>
+          <w:szCs w:val="16"/>
+        </w:rPr>
+        <w:t>OVRInput.Controller.LTouch</w:t>
+      </w:r>
+      <w:proofErr w:type="spellEnd"/>
+      <w:r>
+        <w:rPr>
+          <w:rFonts w:ascii="Overpass Mono" w:hAnsi="Overpass Mono"/>
+          <w:sz w:val="16"/>
+          <w:szCs w:val="16"/>
+        </w:rPr>
+        <w:t>);</w:t>
+      </w:r>
+      <w:r>
+        <w:rPr>
+          <w:rFonts w:ascii="Overpass Mono" w:hAnsi="Overpass Mono"/>
+          <w:sz w:val="16"/>
+          <w:szCs w:val="16"/>
+        </w:rPr>
+        <w:br/>
+      </w:r>
+      <w:r>
+        <w:rPr>
+          <w:rFonts w:ascii="Overpass Mono" w:hAnsi="Overpass Mono"/>
+          <w:sz w:val="16"/>
+          <w:szCs w:val="16"/>
+        </w:rPr>
+        <w:t xml:space="preserve">Quaternion </w:t>
+      </w:r>
+      <w:proofErr w:type="spellStart"/>
+      <w:r>
+        <w:rPr>
+          <w:rFonts w:ascii="Overpass Mono" w:hAnsi="Overpass Mono"/>
+          <w:sz w:val="16"/>
+          <w:szCs w:val="16"/>
+        </w:rPr>
+        <w:t>q_left</w:t>
+      </w:r>
+      <w:proofErr w:type="spellEnd"/>
+      <w:r>
+        <w:rPr>
+          <w:rFonts w:ascii="Overpass Mono" w:hAnsi="Overpass Mono"/>
+          <w:sz w:val="16"/>
+          <w:szCs w:val="16"/>
+        </w:rPr>
+        <w:t xml:space="preserve"> = </w:t>
+      </w:r>
+      <w:proofErr w:type="spellStart"/>
+      <w:r>
+        <w:rPr>
+          <w:rFonts w:ascii="Overpass Mono" w:hAnsi="Overpass Mono"/>
+          <w:sz w:val="16"/>
+          <w:szCs w:val="16"/>
+        </w:rPr>
+        <w:t>OVRInput.GetLocalControllerRotation</w:t>
+      </w:r>
+      <w:proofErr w:type="spellEnd"/>
+      <w:r>
+        <w:rPr>
+          <w:rFonts w:ascii="Overpass Mono" w:hAnsi="Overpass Mono"/>
+          <w:sz w:val="16"/>
+          <w:szCs w:val="16"/>
+        </w:rPr>
+        <w:t>(</w:t>
+      </w:r>
+      <w:proofErr w:type="spellStart"/>
+      <w:r>
+        <w:rPr>
+          <w:rFonts w:ascii="Overpass Mono" w:hAnsi="Overpass Mono"/>
+          <w:sz w:val="16"/>
+          <w:szCs w:val="16"/>
+        </w:rPr>
+        <w:t>OVRInput.Controller.LTouch</w:t>
+      </w:r>
+      <w:proofErr w:type="spellEnd"/>
+      <w:r>
+        <w:rPr>
+          <w:rFonts w:ascii="Overpass Mono" w:hAnsi="Overpass Mono"/>
+          <w:sz w:val="16"/>
+          <w:szCs w:val="16"/>
+        </w:rPr>
+        <w:t>);</w:t>
+      </w:r>
+      <w:r>
+        <w:rPr>
+          <w:rFonts w:ascii="Overpass Mono" w:hAnsi="Overpass Mono"/>
+          <w:sz w:val="16"/>
+          <w:szCs w:val="16"/>
+        </w:rPr>
+        <w:br/>
+      </w:r>
+      <w:proofErr w:type="spellStart"/>
       <w:r>
         <w:rPr>
           <w:rFonts w:ascii="Overpass Mono" w:hAnsi="Overpass Mono"/>
@@ -4037,54 +6576,200 @@
         </w:rPr>
         <w:t>Q</w:t>
       </w:r>
-      <w:r>
-        <w:rPr>
-          <w:rFonts w:ascii="Overpass Mono" w:hAnsi="Overpass Mono"/>
-          <w:sz w:val="16"/>
-          <w:szCs w:val="16"/>
-        </w:rPr>
-        <w:t>(0, p_left, q_left);</w:t>
-      </w:r>
-      <w:r>
-        <w:rPr>
-          <w:rFonts w:ascii="Overpass Mono" w:hAnsi="Overpass Mono"/>
-          <w:sz w:val="16"/>
-          <w:szCs w:val="16"/>
-        </w:rPr>
-        <w:br/>
-      </w:r>
-      <w:r>
-        <w:rPr>
-          <w:rFonts w:ascii="Overpass Mono" w:hAnsi="Overpass Mono"/>
-          <w:sz w:val="16"/>
-          <w:szCs w:val="16"/>
-        </w:rPr>
-        <w:t>Vector3 p_right = OVRInput.GetLocalControllerPosition(OVRInput.Controller.RTouch);</w:t>
-      </w:r>
-      <w:r>
-        <w:rPr>
-          <w:rFonts w:ascii="Overpass Mono" w:hAnsi="Overpass Mono"/>
-          <w:sz w:val="16"/>
-          <w:szCs w:val="16"/>
-        </w:rPr>
-        <w:br/>
-      </w:r>
-      <w:r>
-        <w:rPr>
-          <w:rFonts w:ascii="Overpass Mono" w:hAnsi="Overpass Mono"/>
-          <w:sz w:val="16"/>
-          <w:szCs w:val="16"/>
-        </w:rPr>
-        <w:t>Quaternion q_right = OVRInput.GetLocalControllerRotation(OVRInput.Controller.RTouch);</w:t>
-      </w:r>
-      <w:r>
-        <w:rPr>
-          <w:rFonts w:ascii="Overpass Mono" w:hAnsi="Overpass Mono"/>
-          <w:sz w:val="16"/>
-          <w:szCs w:val="16"/>
-        </w:rPr>
-        <w:br/>
-      </w:r>
+      <w:proofErr w:type="spellEnd"/>
+      <w:r>
+        <w:rPr>
+          <w:rFonts w:ascii="Overpass Mono" w:hAnsi="Overpass Mono"/>
+          <w:sz w:val="16"/>
+          <w:szCs w:val="16"/>
+        </w:rPr>
+        <w:t xml:space="preserve">(0, </w:t>
+      </w:r>
+      <w:proofErr w:type="spellStart"/>
+      <w:r>
+        <w:rPr>
+          <w:rFonts w:ascii="Overpass Mono" w:hAnsi="Overpass Mono"/>
+          <w:sz w:val="16"/>
+          <w:szCs w:val="16"/>
+        </w:rPr>
+        <w:t>p_left</w:t>
+      </w:r>
+      <w:proofErr w:type="spellEnd"/>
+      <w:r>
+        <w:rPr>
+          <w:rFonts w:ascii="Overpass Mono" w:hAnsi="Overpass Mono"/>
+          <w:sz w:val="16"/>
+          <w:szCs w:val="16"/>
+        </w:rPr>
+        <w:t xml:space="preserve">, </w:t>
+      </w:r>
+      <w:proofErr w:type="spellStart"/>
+      <w:r>
+        <w:rPr>
+          <w:rFonts w:ascii="Overpass Mono" w:hAnsi="Overpass Mono"/>
+          <w:sz w:val="16"/>
+          <w:szCs w:val="16"/>
+        </w:rPr>
+        <w:t>q_left</w:t>
+      </w:r>
+      <w:proofErr w:type="spellEnd"/>
+      <w:r>
+        <w:rPr>
+          <w:rFonts w:ascii="Overpass Mono" w:hAnsi="Overpass Mono"/>
+          <w:sz w:val="16"/>
+          <w:szCs w:val="16"/>
+        </w:rPr>
+        <w:t>);</w:t>
+      </w:r>
+      <w:r>
+        <w:rPr>
+          <w:rFonts w:ascii="Overpass Mono" w:hAnsi="Overpass Mono"/>
+          <w:sz w:val="16"/>
+          <w:szCs w:val="16"/>
+        </w:rPr>
+        <w:br/>
+      </w:r>
+      <w:r>
+        <w:rPr>
+          <w:rFonts w:ascii="Overpass Mono" w:hAnsi="Overpass Mono"/>
+          <w:sz w:val="16"/>
+          <w:szCs w:val="16"/>
+        </w:rPr>
+        <w:t xml:space="preserve">Vector3 </w:t>
+      </w:r>
+      <w:proofErr w:type="spellStart"/>
+      <w:r>
+        <w:rPr>
+          <w:rFonts w:ascii="Overpass Mono" w:hAnsi="Overpass Mono"/>
+          <w:sz w:val="16"/>
+          <w:szCs w:val="16"/>
+        </w:rPr>
+        <w:t>p_right</w:t>
+      </w:r>
+      <w:proofErr w:type="spellEnd"/>
+      <w:r>
+        <w:rPr>
+          <w:rFonts w:ascii="Overpass Mono" w:hAnsi="Overpass Mono"/>
+          <w:sz w:val="16"/>
+          <w:szCs w:val="16"/>
+        </w:rPr>
+        <w:t xml:space="preserve"> = </w:t>
+      </w:r>
+      <w:proofErr w:type="spellStart"/>
+      <w:r>
+        <w:rPr>
+          <w:rFonts w:ascii="Overpass Mono" w:hAnsi="Overpass Mono"/>
+          <w:sz w:val="16"/>
+          <w:szCs w:val="16"/>
+        </w:rPr>
+        <w:t>OVRInput.GetLocalControllerPosition</w:t>
+      </w:r>
+      <w:proofErr w:type="spellEnd"/>
+      <w:r>
+        <w:rPr>
+          <w:rFonts w:ascii="Overpass Mono" w:hAnsi="Overpass Mono"/>
+          <w:sz w:val="16"/>
+          <w:szCs w:val="16"/>
+        </w:rPr>
+        <w:t>(</w:t>
+      </w:r>
+      <w:proofErr w:type="spellStart"/>
+      <w:r>
+        <w:rPr>
+          <w:rFonts w:ascii="Overpass Mono" w:hAnsi="Overpass Mono"/>
+          <w:sz w:val="16"/>
+          <w:szCs w:val="16"/>
+        </w:rPr>
+        <w:t>OVRInput.Controller.RTouch</w:t>
+      </w:r>
+      <w:proofErr w:type="spellEnd"/>
+      <w:r>
+        <w:rPr>
+          <w:rFonts w:ascii="Overpass Mono" w:hAnsi="Overpass Mono"/>
+          <w:sz w:val="16"/>
+          <w:szCs w:val="16"/>
+        </w:rPr>
+        <w:t>);</w:t>
+      </w:r>
+      <w:r>
+        <w:rPr>
+          <w:rFonts w:ascii="Overpass Mono" w:hAnsi="Overpass Mono"/>
+          <w:sz w:val="16"/>
+          <w:szCs w:val="16"/>
+        </w:rPr>
+        <w:br/>
+      </w:r>
+      <w:r>
+        <w:rPr>
+          <w:rFonts w:ascii="Overpass Mono" w:hAnsi="Overpass Mono"/>
+          <w:sz w:val="16"/>
+          <w:szCs w:val="16"/>
+        </w:rPr>
+        <w:t xml:space="preserve">Quaternion </w:t>
+      </w:r>
+      <w:proofErr w:type="spellStart"/>
+      <w:r>
+        <w:rPr>
+          <w:rFonts w:ascii="Overpass Mono" w:hAnsi="Overpass Mono"/>
+          <w:sz w:val="16"/>
+          <w:szCs w:val="16"/>
+        </w:rPr>
+        <w:t>q_right</w:t>
+      </w:r>
+      <w:proofErr w:type="spellEnd"/>
+      <w:r>
+        <w:rPr>
+          <w:rFonts w:ascii="Overpass Mono" w:hAnsi="Overpass Mono"/>
+          <w:sz w:val="16"/>
+          <w:szCs w:val="16"/>
+        </w:rPr>
+        <w:t xml:space="preserve"> = </w:t>
+      </w:r>
+      <w:proofErr w:type="spellStart"/>
+      <w:r>
+        <w:rPr>
+          <w:rFonts w:ascii="Overpass Mono" w:hAnsi="Overpass Mono"/>
+          <w:sz w:val="16"/>
+          <w:szCs w:val="16"/>
+        </w:rPr>
+        <w:t>OVRInput.GetLocalControllerRotation</w:t>
+      </w:r>
+      <w:proofErr w:type="spellEnd"/>
+      <w:r>
+        <w:rPr>
+          <w:rFonts w:ascii="Overpass Mono" w:hAnsi="Overpass Mono"/>
+          <w:sz w:val="16"/>
+          <w:szCs w:val="16"/>
+        </w:rPr>
+        <w:t>(</w:t>
+      </w:r>
+      <w:proofErr w:type="spellStart"/>
+      <w:r>
+        <w:rPr>
+          <w:rFonts w:ascii="Overpass Mono" w:hAnsi="Overpass Mono"/>
+          <w:sz w:val="16"/>
+          <w:szCs w:val="16"/>
+        </w:rPr>
+        <w:t>OVRInput.Controller.RTouch</w:t>
+      </w:r>
+      <w:proofErr w:type="spellEnd"/>
+      <w:r>
+        <w:rPr>
+          <w:rFonts w:ascii="Overpass Mono" w:hAnsi="Overpass Mono"/>
+          <w:sz w:val="16"/>
+          <w:szCs w:val="16"/>
+        </w:rPr>
+        <w:t>);</w:t>
+      </w:r>
+      <w:r>
+        <w:rPr>
+          <w:rFonts w:ascii="Overpass Mono" w:hAnsi="Overpass Mono"/>
+          <w:sz w:val="16"/>
+          <w:szCs w:val="16"/>
+        </w:rPr>
+        <w:br/>
+      </w:r>
+      <w:proofErr w:type="spellStart"/>
       <w:r>
         <w:rPr>
           <w:rFonts w:ascii="Overpass Mono" w:hAnsi="Overpass Mono"/>
@@ -4101,29 +6786,84 @@
         </w:rPr>
         <w:t>Q</w:t>
       </w:r>
-      <w:r>
-        <w:rPr>
-          <w:rFonts w:ascii="Overpass Mono" w:hAnsi="Overpass Mono"/>
-          <w:sz w:val="16"/>
-          <w:szCs w:val="16"/>
-        </w:rPr>
-        <w:t>(0, p_right, q_right);</w:t>
-      </w:r>
-      <w:r>
-        <w:rPr>
-          <w:rFonts w:ascii="Overpass Mono" w:hAnsi="Overpass Mono"/>
-          <w:sz w:val="16"/>
-          <w:szCs w:val="16"/>
-        </w:rPr>
-        <w:br/>
-      </w:r>
-      <w:r>
-        <w:rPr>
-          <w:rFonts w:ascii="Overpass Mono" w:hAnsi="Overpass Mono"/>
-          <w:sz w:val="16"/>
-          <w:szCs w:val="16"/>
-        </w:rPr>
-        <w:t>// ^ repead while performing the gesture with your controller.</w:t>
+      <w:proofErr w:type="spellEnd"/>
+      <w:r>
+        <w:rPr>
+          <w:rFonts w:ascii="Overpass Mono" w:hAnsi="Overpass Mono"/>
+          <w:sz w:val="16"/>
+          <w:szCs w:val="16"/>
+        </w:rPr>
+        <w:t xml:space="preserve">(0, </w:t>
+      </w:r>
+      <w:proofErr w:type="spellStart"/>
+      <w:r>
+        <w:rPr>
+          <w:rFonts w:ascii="Overpass Mono" w:hAnsi="Overpass Mono"/>
+          <w:sz w:val="16"/>
+          <w:szCs w:val="16"/>
+        </w:rPr>
+        <w:t>p_right</w:t>
+      </w:r>
+      <w:proofErr w:type="spellEnd"/>
+      <w:r>
+        <w:rPr>
+          <w:rFonts w:ascii="Overpass Mono" w:hAnsi="Overpass Mono"/>
+          <w:sz w:val="16"/>
+          <w:szCs w:val="16"/>
+        </w:rPr>
+        <w:t xml:space="preserve">, </w:t>
+      </w:r>
+      <w:proofErr w:type="spellStart"/>
+      <w:r>
+        <w:rPr>
+          <w:rFonts w:ascii="Overpass Mono" w:hAnsi="Overpass Mono"/>
+          <w:sz w:val="16"/>
+          <w:szCs w:val="16"/>
+        </w:rPr>
+        <w:t>q_right</w:t>
+      </w:r>
+      <w:proofErr w:type="spellEnd"/>
+      <w:r>
+        <w:rPr>
+          <w:rFonts w:ascii="Overpass Mono" w:hAnsi="Overpass Mono"/>
+          <w:sz w:val="16"/>
+          <w:szCs w:val="16"/>
+        </w:rPr>
+        <w:t>);</w:t>
+      </w:r>
+      <w:r>
+        <w:rPr>
+          <w:rFonts w:ascii="Overpass Mono" w:hAnsi="Overpass Mono"/>
+          <w:sz w:val="16"/>
+          <w:szCs w:val="16"/>
+        </w:rPr>
+        <w:br/>
+      </w:r>
+      <w:r>
+        <w:rPr>
+          <w:rFonts w:ascii="Overpass Mono" w:hAnsi="Overpass Mono"/>
+          <w:sz w:val="16"/>
+          <w:szCs w:val="16"/>
+        </w:rPr>
+        <w:t xml:space="preserve">// ^ </w:t>
+      </w:r>
+      <w:proofErr w:type="spellStart"/>
+      <w:r>
+        <w:rPr>
+          <w:rFonts w:ascii="Overpass Mono" w:hAnsi="Overpass Mono"/>
+          <w:sz w:val="16"/>
+          <w:szCs w:val="16"/>
+        </w:rPr>
+        <w:t>repead</w:t>
+      </w:r>
+      <w:proofErr w:type="spellEnd"/>
+      <w:r>
+        <w:rPr>
+          <w:rFonts w:ascii="Overpass Mono" w:hAnsi="Overpass Mono"/>
+          <w:sz w:val="16"/>
+          <w:szCs w:val="16"/>
+        </w:rPr>
+        <w:t xml:space="preserve"> while performing the gesture with your controller.</w:t>
       </w:r>
       <w:r>
         <w:rPr>
@@ -4142,33 +6882,54 @@
         </w:rPr>
         <w:br/>
       </w:r>
-      <w:r>
-        <w:rPr>
-          <w:rFonts w:ascii="Overpass Mono" w:hAnsi="Overpass Mono"/>
-          <w:sz w:val="16"/>
-          <w:szCs w:val="16"/>
-        </w:rPr>
-        <w:t>gc.endStroke(0);</w:t>
-      </w:r>
-      <w:r>
-        <w:rPr>
-          <w:rFonts w:ascii="Overpass Mono" w:hAnsi="Overpass Mono"/>
-          <w:sz w:val="16"/>
-          <w:szCs w:val="16"/>
-        </w:rPr>
-        <w:br/>
-      </w:r>
-      <w:r>
-        <w:rPr>
-          <w:rFonts w:ascii="Overpass Mono" w:hAnsi="Overpass Mono"/>
-          <w:sz w:val="16"/>
-          <w:szCs w:val="16"/>
-        </w:rPr>
-        <w:t>gc.endStroke(1);</w:t>
-      </w:r>
-    </w:p>
-    <w:p>
-      <w:r>
+      <w:proofErr w:type="spellStart"/>
+      <w:r>
+        <w:rPr>
+          <w:rFonts w:ascii="Overpass Mono" w:hAnsi="Overpass Mono"/>
+          <w:sz w:val="16"/>
+          <w:szCs w:val="16"/>
+        </w:rPr>
+        <w:t>gc.endStroke</w:t>
+      </w:r>
+      <w:proofErr w:type="spellEnd"/>
+      <w:r>
+        <w:rPr>
+          <w:rFonts w:ascii="Overpass Mono" w:hAnsi="Overpass Mono"/>
+          <w:sz w:val="16"/>
+          <w:szCs w:val="16"/>
+        </w:rPr>
+        <w:t>(0);</w:t>
+      </w:r>
+      <w:r>
+        <w:rPr>
+          <w:rFonts w:ascii="Overpass Mono" w:hAnsi="Overpass Mono"/>
+          <w:sz w:val="16"/>
+          <w:szCs w:val="16"/>
+        </w:rPr>
+        <w:br/>
+      </w:r>
+      <w:proofErr w:type="spellStart"/>
+      <w:r>
+        <w:rPr>
+          <w:rFonts w:ascii="Overpass Mono" w:hAnsi="Overpass Mono"/>
+          <w:sz w:val="16"/>
+          <w:szCs w:val="16"/>
+        </w:rPr>
+        <w:t>gc.endStroke</w:t>
+      </w:r>
+      <w:proofErr w:type="spellEnd"/>
+      <w:r>
+        <w:rPr>
+          <w:rFonts w:ascii="Overpass Mono" w:hAnsi="Overpass Mono"/>
+          <w:sz w:val="16"/>
+          <w:szCs w:val="16"/>
+        </w:rPr>
+        <w:t>(1);</w:t>
+      </w:r>
+    </w:p>
+    <w:p>
+      <w:r>
+        <w:lastRenderedPageBreak/>
         <w:t>Repeat this multiple times for each gesture you want to identify.</w:t>
       </w:r>
       <w:r>
@@ -4187,7 +6948,20 @@
     <w:p/>
     <w:p>
       <w:r>
-        <w:t>(4) Start the training process by calling startTraining().</w:t>
+        <w:t xml:space="preserve">(4) Start the training process by calling </w:t>
+      </w:r>
+      <w:proofErr w:type="spellStart"/>
+      <w:proofErr w:type="gramStart"/>
+      <w:r>
+        <w:t>startTraining</w:t>
+      </w:r>
+      <w:proofErr w:type="spellEnd"/>
+      <w:r>
+        <w:t>(</w:t>
+      </w:r>
+      <w:proofErr w:type="gramEnd"/>
+      <w:r>
+        <w:t>).</w:t>
       </w:r>
     </w:p>
     <w:p>
@@ -4198,7 +6972,28 @@
         <w:t xml:space="preserve"> </w:t>
       </w:r>
       <w:r>
-        <w:t>by calling setTrainingUpdateCallback() and setTrainingFinishCallback().</w:t>
+        <w:t xml:space="preserve">by calling </w:t>
+      </w:r>
+      <w:proofErr w:type="spellStart"/>
+      <w:proofErr w:type="gramStart"/>
+      <w:r>
+        <w:t>setTrainingUpdateCallback</w:t>
+      </w:r>
+      <w:proofErr w:type="spellEnd"/>
+      <w:r>
+        <w:t>(</w:t>
+      </w:r>
+      <w:proofErr w:type="gramEnd"/>
+      <w:r>
+        <w:t xml:space="preserve">) and </w:t>
+      </w:r>
+      <w:proofErr w:type="spellStart"/>
+      <w:r>
+        <w:t>setTrainingFinishCallback</w:t>
+      </w:r>
+      <w:proofErr w:type="spellEnd"/>
+      <w:r>
+        <w:t>().</w:t>
       </w:r>
     </w:p>
     <w:p>
@@ -4209,40 +7004,88 @@
           <w:szCs w:val="16"/>
         </w:rPr>
       </w:pPr>
-      <w:r>
-        <w:rPr>
-          <w:rFonts w:ascii="Overpass Mono" w:hAnsi="Overpass Mono"/>
-          <w:sz w:val="16"/>
-          <w:szCs w:val="16"/>
-        </w:rPr>
-        <w:t>gc.setMaxTrainingTime(60); // Set training time to 60 seconds.</w:t>
-      </w:r>
-      <w:r>
-        <w:rPr>
-          <w:rFonts w:ascii="Overpass Mono" w:hAnsi="Overpass Mono"/>
-          <w:sz w:val="16"/>
-          <w:szCs w:val="16"/>
-        </w:rPr>
-        <w:br/>
-      </w:r>
-      <w:r>
-        <w:rPr>
-          <w:rFonts w:ascii="Overpass Mono" w:hAnsi="Overpass Mono"/>
-          <w:sz w:val="16"/>
-          <w:szCs w:val="16"/>
-        </w:rPr>
-        <w:t>gc.startTraining();</w:t>
-      </w:r>
-    </w:p>
-    <w:p>
-      <w:r>
-        <w:t>You can stop the training process by calling stopTraining().</w:t>
+      <w:proofErr w:type="spellStart"/>
+      <w:proofErr w:type="gramStart"/>
+      <w:r>
+        <w:rPr>
+          <w:rFonts w:ascii="Overpass Mono" w:hAnsi="Overpass Mono"/>
+          <w:sz w:val="16"/>
+          <w:szCs w:val="16"/>
+        </w:rPr>
+        <w:t>gc.setMaxTrainingTime</w:t>
+      </w:r>
+      <w:proofErr w:type="spellEnd"/>
+      <w:proofErr w:type="gramEnd"/>
+      <w:r>
+        <w:rPr>
+          <w:rFonts w:ascii="Overpass Mono" w:hAnsi="Overpass Mono"/>
+          <w:sz w:val="16"/>
+          <w:szCs w:val="16"/>
+        </w:rPr>
+        <w:t>(60); // Set training time to 60 seconds.</w:t>
+      </w:r>
+      <w:r>
+        <w:rPr>
+          <w:rFonts w:ascii="Overpass Mono" w:hAnsi="Overpass Mono"/>
+          <w:sz w:val="16"/>
+          <w:szCs w:val="16"/>
+        </w:rPr>
+        <w:br/>
+      </w:r>
+      <w:proofErr w:type="spellStart"/>
+      <w:r>
+        <w:rPr>
+          <w:rFonts w:ascii="Overpass Mono" w:hAnsi="Overpass Mono"/>
+          <w:sz w:val="16"/>
+          <w:szCs w:val="16"/>
+        </w:rPr>
+        <w:t>gc.startTraining</w:t>
+      </w:r>
+      <w:proofErr w:type="spellEnd"/>
+      <w:r>
+        <w:rPr>
+          <w:rFonts w:ascii="Overpass Mono" w:hAnsi="Overpass Mono"/>
+          <w:sz w:val="16"/>
+          <w:szCs w:val="16"/>
+        </w:rPr>
+        <w:t>();</w:t>
+      </w:r>
+    </w:p>
+    <w:p>
+      <w:r>
+        <w:t xml:space="preserve">You can stop the training process by calling </w:t>
+      </w:r>
+      <w:proofErr w:type="spellStart"/>
+      <w:proofErr w:type="gramStart"/>
+      <w:r>
+        <w:t>stopTraining</w:t>
+      </w:r>
+      <w:proofErr w:type="spellEnd"/>
+      <w:r>
+        <w:t>(</w:t>
+      </w:r>
+      <w:proofErr w:type="gramEnd"/>
+      <w:r>
+        <w:t>).</w:t>
       </w:r>
       <w:r>
         <w:t xml:space="preserve"> </w:t>
       </w:r>
       <w:r>
-        <w:t>After training, you can check the gesture identification performance by calling recognitionScore()</w:t>
+        <w:t xml:space="preserve">After training, you can check the gesture identification performance by calling </w:t>
+      </w:r>
+      <w:proofErr w:type="spellStart"/>
+      <w:proofErr w:type="gramStart"/>
+      <w:r>
+        <w:t>recognitionScore</w:t>
+      </w:r>
+      <w:proofErr w:type="spellEnd"/>
+      <w:r>
+        <w:t>(</w:t>
+      </w:r>
+      <w:proofErr w:type="gramEnd"/>
+      <w:r>
+        <w:t>)</w:t>
       </w:r>
       <w:r>
         <w:t xml:space="preserve"> </w:t>
@@ -4277,55 +7120,219 @@
           <w:sz w:val="16"/>
           <w:szCs w:val="16"/>
         </w:rPr>
-        <w:t>Vector3 hmd_p = Camera.main.gameObject.transform.position;</w:t>
-      </w:r>
-      <w:r>
-        <w:rPr>
-          <w:rFonts w:ascii="Overpass Mono" w:hAnsi="Overpass Mono"/>
-          <w:sz w:val="16"/>
-          <w:szCs w:val="16"/>
-        </w:rPr>
-        <w:br/>
-      </w:r>
-      <w:r>
-        <w:rPr>
-          <w:rFonts w:ascii="Overpass Mono" w:hAnsi="Overpass Mono"/>
-          <w:sz w:val="16"/>
-          <w:szCs w:val="16"/>
-        </w:rPr>
-        <w:t>Quaternion hmd_q = Camera.main.gameObject.transform.rotation;</w:t>
-      </w:r>
-      <w:r>
-        <w:rPr>
-          <w:rFonts w:ascii="Overpass Mono" w:hAnsi="Overpass Mono"/>
-          <w:sz w:val="16"/>
-          <w:szCs w:val="16"/>
-        </w:rPr>
-        <w:br/>
-      </w:r>
-      <w:r>
-        <w:rPr>
-          <w:rFonts w:ascii="Overpass Mono" w:hAnsi="Overpass Mono"/>
-          <w:sz w:val="16"/>
-          <w:szCs w:val="16"/>
-        </w:rPr>
-        <w:t>gc.startStroke(0, hmd_p, hmd_q);</w:t>
-      </w:r>
-      <w:r>
-        <w:rPr>
-          <w:rFonts w:ascii="Overpass Mono" w:hAnsi="Overpass Mono"/>
-          <w:sz w:val="16"/>
-          <w:szCs w:val="16"/>
-        </w:rPr>
-        <w:br/>
-      </w:r>
-      <w:r>
-        <w:rPr>
-          <w:rFonts w:ascii="Overpass Mono" w:hAnsi="Overpass Mono"/>
-          <w:sz w:val="16"/>
-          <w:szCs w:val="16"/>
-        </w:rPr>
-        <w:t>gc.startStroke(1, hmd_p, hmd_q);</w:t>
+        <w:t xml:space="preserve">Vector3 </w:t>
+      </w:r>
+      <w:proofErr w:type="spellStart"/>
+      <w:r>
+        <w:rPr>
+          <w:rFonts w:ascii="Overpass Mono" w:hAnsi="Overpass Mono"/>
+          <w:sz w:val="16"/>
+          <w:szCs w:val="16"/>
+        </w:rPr>
+        <w:t>hmd_p</w:t>
+      </w:r>
+      <w:proofErr w:type="spellEnd"/>
+      <w:r>
+        <w:rPr>
+          <w:rFonts w:ascii="Overpass Mono" w:hAnsi="Overpass Mono"/>
+          <w:sz w:val="16"/>
+          <w:szCs w:val="16"/>
+        </w:rPr>
+        <w:t xml:space="preserve"> = </w:t>
+      </w:r>
+      <w:proofErr w:type="spellStart"/>
+      <w:r>
+        <w:rPr>
+          <w:rFonts w:ascii="Overpass Mono" w:hAnsi="Overpass Mono"/>
+          <w:sz w:val="16"/>
+          <w:szCs w:val="16"/>
+        </w:rPr>
+        <w:t>Camera.main.gameObject.transform.position</w:t>
+      </w:r>
+      <w:proofErr w:type="spellEnd"/>
+      <w:r>
+        <w:rPr>
+          <w:rFonts w:ascii="Overpass Mono" w:hAnsi="Overpass Mono"/>
+          <w:sz w:val="16"/>
+          <w:szCs w:val="16"/>
+        </w:rPr>
+        <w:t>;</w:t>
+      </w:r>
+      <w:r>
+        <w:rPr>
+          <w:rFonts w:ascii="Overpass Mono" w:hAnsi="Overpass Mono"/>
+          <w:sz w:val="16"/>
+          <w:szCs w:val="16"/>
+        </w:rPr>
+        <w:br/>
+      </w:r>
+      <w:r>
+        <w:rPr>
+          <w:rFonts w:ascii="Overpass Mono" w:hAnsi="Overpass Mono"/>
+          <w:sz w:val="16"/>
+          <w:szCs w:val="16"/>
+        </w:rPr>
+        <w:t xml:space="preserve">Quaternion </w:t>
+      </w:r>
+      <w:proofErr w:type="spellStart"/>
+      <w:r>
+        <w:rPr>
+          <w:rFonts w:ascii="Overpass Mono" w:hAnsi="Overpass Mono"/>
+          <w:sz w:val="16"/>
+          <w:szCs w:val="16"/>
+        </w:rPr>
+        <w:t>hmd_q</w:t>
+      </w:r>
+      <w:proofErr w:type="spellEnd"/>
+      <w:r>
+        <w:rPr>
+          <w:rFonts w:ascii="Overpass Mono" w:hAnsi="Overpass Mono"/>
+          <w:sz w:val="16"/>
+          <w:szCs w:val="16"/>
+        </w:rPr>
+        <w:t xml:space="preserve"> = </w:t>
+      </w:r>
+      <w:proofErr w:type="spellStart"/>
+      <w:r>
+        <w:rPr>
+          <w:rFonts w:ascii="Overpass Mono" w:hAnsi="Overpass Mono"/>
+          <w:sz w:val="16"/>
+          <w:szCs w:val="16"/>
+        </w:rPr>
+        <w:t>Camera.main.gameObject.transform.rotation</w:t>
+      </w:r>
+      <w:proofErr w:type="spellEnd"/>
+      <w:r>
+        <w:rPr>
+          <w:rFonts w:ascii="Overpass Mono" w:hAnsi="Overpass Mono"/>
+          <w:sz w:val="16"/>
+          <w:szCs w:val="16"/>
+        </w:rPr>
+        <w:t>;</w:t>
+      </w:r>
+      <w:r>
+        <w:rPr>
+          <w:rFonts w:ascii="Overpass Mono" w:hAnsi="Overpass Mono"/>
+          <w:sz w:val="16"/>
+          <w:szCs w:val="16"/>
+        </w:rPr>
+        <w:br/>
+      </w:r>
+      <w:proofErr w:type="spellStart"/>
+      <w:r>
+        <w:rPr>
+          <w:rFonts w:ascii="Overpass Mono" w:hAnsi="Overpass Mono"/>
+          <w:sz w:val="16"/>
+          <w:szCs w:val="16"/>
+        </w:rPr>
+        <w:t>gc.startStroke</w:t>
+      </w:r>
+      <w:proofErr w:type="spellEnd"/>
+      <w:r>
+        <w:rPr>
+          <w:rFonts w:ascii="Overpass Mono" w:hAnsi="Overpass Mono"/>
+          <w:sz w:val="16"/>
+          <w:szCs w:val="16"/>
+        </w:rPr>
+        <w:t xml:space="preserve">(0, </w:t>
+      </w:r>
+      <w:proofErr w:type="spellStart"/>
+      <w:r>
+        <w:rPr>
+          <w:rFonts w:ascii="Overpass Mono" w:hAnsi="Overpass Mono"/>
+          <w:sz w:val="16"/>
+          <w:szCs w:val="16"/>
+        </w:rPr>
+        <w:t>hmd_p</w:t>
+      </w:r>
+      <w:proofErr w:type="spellEnd"/>
+      <w:r>
+        <w:rPr>
+          <w:rFonts w:ascii="Overpass Mono" w:hAnsi="Overpass Mono"/>
+          <w:sz w:val="16"/>
+          <w:szCs w:val="16"/>
+        </w:rPr>
+        <w:t xml:space="preserve">, </w:t>
+      </w:r>
+      <w:proofErr w:type="spellStart"/>
+      <w:r>
+        <w:rPr>
+          <w:rFonts w:ascii="Overpass Mono" w:hAnsi="Overpass Mono"/>
+          <w:sz w:val="16"/>
+          <w:szCs w:val="16"/>
+        </w:rPr>
+        <w:t>hmd_q</w:t>
+      </w:r>
+      <w:proofErr w:type="spellEnd"/>
+      <w:r>
+        <w:rPr>
+          <w:rFonts w:ascii="Overpass Mono" w:hAnsi="Overpass Mono"/>
+          <w:sz w:val="16"/>
+          <w:szCs w:val="16"/>
+        </w:rPr>
+        <w:t>);</w:t>
+      </w:r>
+      <w:r>
+        <w:rPr>
+          <w:rFonts w:ascii="Overpass Mono" w:hAnsi="Overpass Mono"/>
+          <w:sz w:val="16"/>
+          <w:szCs w:val="16"/>
+        </w:rPr>
+        <w:br/>
+      </w:r>
+      <w:proofErr w:type="spellStart"/>
+      <w:r>
+        <w:rPr>
+          <w:rFonts w:ascii="Overpass Mono" w:hAnsi="Overpass Mono"/>
+          <w:sz w:val="16"/>
+          <w:szCs w:val="16"/>
+        </w:rPr>
+        <w:t>gc.startStroke</w:t>
+      </w:r>
+      <w:proofErr w:type="spellEnd"/>
+      <w:r>
+        <w:rPr>
+          <w:rFonts w:ascii="Overpass Mono" w:hAnsi="Overpass Mono"/>
+          <w:sz w:val="16"/>
+          <w:szCs w:val="16"/>
+        </w:rPr>
+        <w:t xml:space="preserve">(1, </w:t>
+      </w:r>
+      <w:proofErr w:type="spellStart"/>
+      <w:r>
+        <w:rPr>
+          <w:rFonts w:ascii="Overpass Mono" w:hAnsi="Overpass Mono"/>
+          <w:sz w:val="16"/>
+          <w:szCs w:val="16"/>
+        </w:rPr>
+        <w:t>hmd_p</w:t>
+      </w:r>
+      <w:proofErr w:type="spellEnd"/>
+      <w:r>
+        <w:rPr>
+          <w:rFonts w:ascii="Overpass Mono" w:hAnsi="Overpass Mono"/>
+          <w:sz w:val="16"/>
+          <w:szCs w:val="16"/>
+        </w:rPr>
+        <w:t xml:space="preserve">, </w:t>
+      </w:r>
+      <w:proofErr w:type="spellStart"/>
+      <w:r>
+        <w:rPr>
+          <w:rFonts w:ascii="Overpass Mono" w:hAnsi="Overpass Mono"/>
+          <w:sz w:val="16"/>
+          <w:szCs w:val="16"/>
+        </w:rPr>
+        <w:t>hmd_q</w:t>
+      </w:r>
+      <w:proofErr w:type="spellEnd"/>
+      <w:r>
+        <w:rPr>
+          <w:rFonts w:ascii="Overpass Mono" w:hAnsi="Overpass Mono"/>
+          <w:sz w:val="16"/>
+          <w:szCs w:val="16"/>
+        </w:rPr>
+        <w:t>);</w:t>
       </w:r>
       <w:r>
         <w:rPr>
@@ -4374,32 +7381,141 @@
           <w:sz w:val="16"/>
           <w:szCs w:val="16"/>
         </w:rPr>
-        <w:t>Vector3 p_left = OVRInput.GetLocalControllerPosition(OVRInput.Controller.LTouch);</w:t>
-      </w:r>
-      <w:r>
-        <w:rPr>
-          <w:rFonts w:ascii="Overpass Mono" w:hAnsi="Overpass Mono"/>
-          <w:sz w:val="16"/>
-          <w:szCs w:val="16"/>
-        </w:rPr>
-        <w:br/>
-      </w:r>
-      <w:r>
-        <w:rPr>
-          <w:rFonts w:ascii="Overpass Mono" w:hAnsi="Overpass Mono"/>
-          <w:sz w:val="16"/>
-          <w:szCs w:val="16"/>
-        </w:rPr>
-        <w:t>Quaternion q_left = OVRInput.GetLocalControllerRotation(OVRInput.Controller.LTouch);</w:t>
-      </w:r>
-      <w:r>
-        <w:rPr>
-          <w:rFonts w:ascii="Overpass Mono" w:hAnsi="Overpass Mono"/>
-          <w:sz w:val="16"/>
-          <w:szCs w:val="16"/>
-        </w:rPr>
-        <w:br/>
-      </w:r>
+        <w:t xml:space="preserve">Vector3 </w:t>
+      </w:r>
+      <w:proofErr w:type="spellStart"/>
+      <w:r>
+        <w:rPr>
+          <w:rFonts w:ascii="Overpass Mono" w:hAnsi="Overpass Mono"/>
+          <w:sz w:val="16"/>
+          <w:szCs w:val="16"/>
+        </w:rPr>
+        <w:t>p_left</w:t>
+      </w:r>
+      <w:proofErr w:type="spellEnd"/>
+      <w:r>
+        <w:rPr>
+          <w:rFonts w:ascii="Overpass Mono" w:hAnsi="Overpass Mono"/>
+          <w:sz w:val="16"/>
+          <w:szCs w:val="16"/>
+        </w:rPr>
+        <w:t xml:space="preserve"> = </w:t>
+      </w:r>
+      <w:proofErr w:type="spellStart"/>
+      <w:r>
+        <w:rPr>
+          <w:rFonts w:ascii="Overpass Mono" w:hAnsi="Overpass Mono"/>
+          <w:sz w:val="16"/>
+          <w:szCs w:val="16"/>
+        </w:rPr>
+        <w:t>OVRInput.GetLocalControllerPosition</w:t>
+      </w:r>
+      <w:proofErr w:type="spellEnd"/>
+      <w:r>
+        <w:rPr>
+          <w:rFonts w:ascii="Overpass Mono" w:hAnsi="Overpass Mono"/>
+          <w:sz w:val="16"/>
+          <w:szCs w:val="16"/>
+        </w:rPr>
+        <w:t>(</w:t>
+      </w:r>
+      <w:proofErr w:type="spellStart"/>
+      <w:r>
+        <w:rPr>
+          <w:rFonts w:ascii="Overpass Mono" w:hAnsi="Overpass Mono"/>
+          <w:sz w:val="16"/>
+          <w:szCs w:val="16"/>
+        </w:rPr>
+        <w:t>OVRInput.Controller.LTouch</w:t>
+      </w:r>
+      <w:proofErr w:type="spellEnd"/>
+      <w:r>
+        <w:rPr>
+          <w:rFonts w:ascii="Overpass Mono" w:hAnsi="Overpass Mono"/>
+          <w:sz w:val="16"/>
+          <w:szCs w:val="16"/>
+        </w:rPr>
+        <w:t>);</w:t>
+      </w:r>
+      <w:r>
+        <w:rPr>
+          <w:rFonts w:ascii="Overpass Mono" w:hAnsi="Overpass Mono"/>
+          <w:sz w:val="16"/>
+          <w:szCs w:val="16"/>
+        </w:rPr>
+        <w:br/>
+      </w:r>
+      <w:r>
+        <w:rPr>
+          <w:rFonts w:ascii="Overpass Mono" w:hAnsi="Overpass Mono"/>
+          <w:sz w:val="16"/>
+          <w:szCs w:val="16"/>
+        </w:rPr>
+        <w:t xml:space="preserve">Quaternion </w:t>
+      </w:r>
+      <w:proofErr w:type="spellStart"/>
+      <w:r>
+        <w:rPr>
+          <w:rFonts w:ascii="Overpass Mono" w:hAnsi="Overpass Mono"/>
+          <w:sz w:val="16"/>
+          <w:szCs w:val="16"/>
+        </w:rPr>
+        <w:t>q_left</w:t>
+      </w:r>
+      <w:proofErr w:type="spellEnd"/>
+      <w:r>
+        <w:rPr>
+          <w:rFonts w:ascii="Overpass Mono" w:hAnsi="Overpass Mono"/>
+          <w:sz w:val="16"/>
+          <w:szCs w:val="16"/>
+        </w:rPr>
+        <w:t xml:space="preserve"> = </w:t>
+      </w:r>
+      <w:proofErr w:type="spellStart"/>
+      <w:r>
+        <w:rPr>
+          <w:rFonts w:ascii="Overpass Mono" w:hAnsi="Overpass Mono"/>
+          <w:sz w:val="16"/>
+          <w:szCs w:val="16"/>
+        </w:rPr>
+        <w:t>OVRInput.GetLocalControllerRotation</w:t>
+      </w:r>
+      <w:proofErr w:type="spellEnd"/>
+      <w:r>
+        <w:rPr>
+          <w:rFonts w:ascii="Overpass Mono" w:hAnsi="Overpass Mono"/>
+          <w:sz w:val="16"/>
+          <w:szCs w:val="16"/>
+        </w:rPr>
+        <w:t>(</w:t>
+      </w:r>
+      <w:proofErr w:type="spellStart"/>
+      <w:r>
+        <w:rPr>
+          <w:rFonts w:ascii="Overpass Mono" w:hAnsi="Overpass Mono"/>
+          <w:sz w:val="16"/>
+          <w:szCs w:val="16"/>
+        </w:rPr>
+        <w:t>OVRInput.Controller.LTouch</w:t>
+      </w:r>
+      <w:proofErr w:type="spellEnd"/>
+      <w:r>
+        <w:rPr>
+          <w:rFonts w:ascii="Overpass Mono" w:hAnsi="Overpass Mono"/>
+          <w:sz w:val="16"/>
+          <w:szCs w:val="16"/>
+        </w:rPr>
+        <w:t>);</w:t>
+      </w:r>
+      <w:r>
+        <w:rPr>
+          <w:rFonts w:ascii="Overpass Mono" w:hAnsi="Overpass Mono"/>
+          <w:sz w:val="16"/>
+          <w:szCs w:val="16"/>
+        </w:rPr>
+        <w:br/>
+      </w:r>
+      <w:proofErr w:type="spellStart"/>
       <w:r>
         <w:rPr>
           <w:rFonts w:ascii="Overpass Mono" w:hAnsi="Overpass Mono"/>
@@ -4416,54 +7532,200 @@
         </w:rPr>
         <w:t>Q</w:t>
       </w:r>
-      <w:r>
-        <w:rPr>
-          <w:rFonts w:ascii="Overpass Mono" w:hAnsi="Overpass Mono"/>
-          <w:sz w:val="16"/>
-          <w:szCs w:val="16"/>
-        </w:rPr>
-        <w:t>(0, p_left, q_left);</w:t>
-      </w:r>
-      <w:r>
-        <w:rPr>
-          <w:rFonts w:ascii="Overpass Mono" w:hAnsi="Overpass Mono"/>
-          <w:sz w:val="16"/>
-          <w:szCs w:val="16"/>
-        </w:rPr>
-        <w:br/>
-      </w:r>
-      <w:r>
-        <w:rPr>
-          <w:rFonts w:ascii="Overpass Mono" w:hAnsi="Overpass Mono"/>
-          <w:sz w:val="16"/>
-          <w:szCs w:val="16"/>
-        </w:rPr>
-        <w:t>Vector3 p_right = OVRInput.GetLocalControllerPosition(OVRInput.Controller.RTouch);</w:t>
-      </w:r>
-      <w:r>
-        <w:rPr>
-          <w:rFonts w:ascii="Overpass Mono" w:hAnsi="Overpass Mono"/>
-          <w:sz w:val="16"/>
-          <w:szCs w:val="16"/>
-        </w:rPr>
-        <w:br/>
-      </w:r>
-      <w:r>
-        <w:rPr>
-          <w:rFonts w:ascii="Overpass Mono" w:hAnsi="Overpass Mono"/>
-          <w:sz w:val="16"/>
-          <w:szCs w:val="16"/>
-        </w:rPr>
-        <w:t>Quaternion q_right = OVRInput.GetLocalControllerRotation(OVRInput.Controller.RTouch);</w:t>
-      </w:r>
-      <w:r>
-        <w:rPr>
-          <w:rFonts w:ascii="Overpass Mono" w:hAnsi="Overpass Mono"/>
-          <w:sz w:val="16"/>
-          <w:szCs w:val="16"/>
-        </w:rPr>
-        <w:br/>
-      </w:r>
+      <w:proofErr w:type="spellEnd"/>
+      <w:r>
+        <w:rPr>
+          <w:rFonts w:ascii="Overpass Mono" w:hAnsi="Overpass Mono"/>
+          <w:sz w:val="16"/>
+          <w:szCs w:val="16"/>
+        </w:rPr>
+        <w:t xml:space="preserve">(0, </w:t>
+      </w:r>
+      <w:proofErr w:type="spellStart"/>
+      <w:r>
+        <w:rPr>
+          <w:rFonts w:ascii="Overpass Mono" w:hAnsi="Overpass Mono"/>
+          <w:sz w:val="16"/>
+          <w:szCs w:val="16"/>
+        </w:rPr>
+        <w:t>p_left</w:t>
+      </w:r>
+      <w:proofErr w:type="spellEnd"/>
+      <w:r>
+        <w:rPr>
+          <w:rFonts w:ascii="Overpass Mono" w:hAnsi="Overpass Mono"/>
+          <w:sz w:val="16"/>
+          <w:szCs w:val="16"/>
+        </w:rPr>
+        <w:t xml:space="preserve">, </w:t>
+      </w:r>
+      <w:proofErr w:type="spellStart"/>
+      <w:r>
+        <w:rPr>
+          <w:rFonts w:ascii="Overpass Mono" w:hAnsi="Overpass Mono"/>
+          <w:sz w:val="16"/>
+          <w:szCs w:val="16"/>
+        </w:rPr>
+        <w:t>q_left</w:t>
+      </w:r>
+      <w:proofErr w:type="spellEnd"/>
+      <w:r>
+        <w:rPr>
+          <w:rFonts w:ascii="Overpass Mono" w:hAnsi="Overpass Mono"/>
+          <w:sz w:val="16"/>
+          <w:szCs w:val="16"/>
+        </w:rPr>
+        <w:t>);</w:t>
+      </w:r>
+      <w:r>
+        <w:rPr>
+          <w:rFonts w:ascii="Overpass Mono" w:hAnsi="Overpass Mono"/>
+          <w:sz w:val="16"/>
+          <w:szCs w:val="16"/>
+        </w:rPr>
+        <w:br/>
+      </w:r>
+      <w:r>
+        <w:rPr>
+          <w:rFonts w:ascii="Overpass Mono" w:hAnsi="Overpass Mono"/>
+          <w:sz w:val="16"/>
+          <w:szCs w:val="16"/>
+        </w:rPr>
+        <w:t xml:space="preserve">Vector3 </w:t>
+      </w:r>
+      <w:proofErr w:type="spellStart"/>
+      <w:r>
+        <w:rPr>
+          <w:rFonts w:ascii="Overpass Mono" w:hAnsi="Overpass Mono"/>
+          <w:sz w:val="16"/>
+          <w:szCs w:val="16"/>
+        </w:rPr>
+        <w:t>p_right</w:t>
+      </w:r>
+      <w:proofErr w:type="spellEnd"/>
+      <w:r>
+        <w:rPr>
+          <w:rFonts w:ascii="Overpass Mono" w:hAnsi="Overpass Mono"/>
+          <w:sz w:val="16"/>
+          <w:szCs w:val="16"/>
+        </w:rPr>
+        <w:t xml:space="preserve"> = </w:t>
+      </w:r>
+      <w:proofErr w:type="spellStart"/>
+      <w:r>
+        <w:rPr>
+          <w:rFonts w:ascii="Overpass Mono" w:hAnsi="Overpass Mono"/>
+          <w:sz w:val="16"/>
+          <w:szCs w:val="16"/>
+        </w:rPr>
+        <w:t>OVRInput.GetLocalControllerPosition</w:t>
+      </w:r>
+      <w:proofErr w:type="spellEnd"/>
+      <w:r>
+        <w:rPr>
+          <w:rFonts w:ascii="Overpass Mono" w:hAnsi="Overpass Mono"/>
+          <w:sz w:val="16"/>
+          <w:szCs w:val="16"/>
+        </w:rPr>
+        <w:t>(</w:t>
+      </w:r>
+      <w:proofErr w:type="spellStart"/>
+      <w:r>
+        <w:rPr>
+          <w:rFonts w:ascii="Overpass Mono" w:hAnsi="Overpass Mono"/>
+          <w:sz w:val="16"/>
+          <w:szCs w:val="16"/>
+        </w:rPr>
+        <w:t>OVRInput.Controller.RTouch</w:t>
+      </w:r>
+      <w:proofErr w:type="spellEnd"/>
+      <w:r>
+        <w:rPr>
+          <w:rFonts w:ascii="Overpass Mono" w:hAnsi="Overpass Mono"/>
+          <w:sz w:val="16"/>
+          <w:szCs w:val="16"/>
+        </w:rPr>
+        <w:t>);</w:t>
+      </w:r>
+      <w:r>
+        <w:rPr>
+          <w:rFonts w:ascii="Overpass Mono" w:hAnsi="Overpass Mono"/>
+          <w:sz w:val="16"/>
+          <w:szCs w:val="16"/>
+        </w:rPr>
+        <w:br/>
+      </w:r>
+      <w:r>
+        <w:rPr>
+          <w:rFonts w:ascii="Overpass Mono" w:hAnsi="Overpass Mono"/>
+          <w:sz w:val="16"/>
+          <w:szCs w:val="16"/>
+        </w:rPr>
+        <w:t xml:space="preserve">Quaternion </w:t>
+      </w:r>
+      <w:proofErr w:type="spellStart"/>
+      <w:r>
+        <w:rPr>
+          <w:rFonts w:ascii="Overpass Mono" w:hAnsi="Overpass Mono"/>
+          <w:sz w:val="16"/>
+          <w:szCs w:val="16"/>
+        </w:rPr>
+        <w:t>q_right</w:t>
+      </w:r>
+      <w:proofErr w:type="spellEnd"/>
+      <w:r>
+        <w:rPr>
+          <w:rFonts w:ascii="Overpass Mono" w:hAnsi="Overpass Mono"/>
+          <w:sz w:val="16"/>
+          <w:szCs w:val="16"/>
+        </w:rPr>
+        <w:t xml:space="preserve"> = </w:t>
+      </w:r>
+      <w:proofErr w:type="spellStart"/>
+      <w:r>
+        <w:rPr>
+          <w:rFonts w:ascii="Overpass Mono" w:hAnsi="Overpass Mono"/>
+          <w:sz w:val="16"/>
+          <w:szCs w:val="16"/>
+        </w:rPr>
+        <w:t>OVRInput.GetLocalControllerRotation</w:t>
+      </w:r>
+      <w:proofErr w:type="spellEnd"/>
+      <w:r>
+        <w:rPr>
+          <w:rFonts w:ascii="Overpass Mono" w:hAnsi="Overpass Mono"/>
+          <w:sz w:val="16"/>
+          <w:szCs w:val="16"/>
+        </w:rPr>
+        <w:t>(</w:t>
+      </w:r>
+      <w:proofErr w:type="spellStart"/>
+      <w:r>
+        <w:rPr>
+          <w:rFonts w:ascii="Overpass Mono" w:hAnsi="Overpass Mono"/>
+          <w:sz w:val="16"/>
+          <w:szCs w:val="16"/>
+        </w:rPr>
+        <w:t>OVRInput.Controller.RTouch</w:t>
+      </w:r>
+      <w:proofErr w:type="spellEnd"/>
+      <w:r>
+        <w:rPr>
+          <w:rFonts w:ascii="Overpass Mono" w:hAnsi="Overpass Mono"/>
+          <w:sz w:val="16"/>
+          <w:szCs w:val="16"/>
+        </w:rPr>
+        <w:t>);</w:t>
+      </w:r>
+      <w:r>
+        <w:rPr>
+          <w:rFonts w:ascii="Overpass Mono" w:hAnsi="Overpass Mono"/>
+          <w:sz w:val="16"/>
+          <w:szCs w:val="16"/>
+        </w:rPr>
+        <w:br/>
+      </w:r>
+      <w:proofErr w:type="spellStart"/>
       <w:r>
         <w:rPr>
           <w:rFonts w:ascii="Overpass Mono" w:hAnsi="Overpass Mono"/>
@@ -4480,29 +7742,84 @@
         </w:rPr>
         <w:t>Q</w:t>
       </w:r>
-      <w:r>
-        <w:rPr>
-          <w:rFonts w:ascii="Overpass Mono" w:hAnsi="Overpass Mono"/>
-          <w:sz w:val="16"/>
-          <w:szCs w:val="16"/>
-        </w:rPr>
-        <w:t>(1, p_right, q_right);</w:t>
-      </w:r>
-      <w:r>
-        <w:rPr>
-          <w:rFonts w:ascii="Overpass Mono" w:hAnsi="Overpass Mono"/>
-          <w:sz w:val="16"/>
-          <w:szCs w:val="16"/>
-        </w:rPr>
-        <w:br/>
-      </w:r>
-      <w:r>
-        <w:rPr>
-          <w:rFonts w:ascii="Overpass Mono" w:hAnsi="Overpass Mono"/>
-          <w:sz w:val="16"/>
-          <w:szCs w:val="16"/>
-        </w:rPr>
-        <w:t>// ^ repead while performing the gesture with your controller.</w:t>
+      <w:proofErr w:type="spellEnd"/>
+      <w:r>
+        <w:rPr>
+          <w:rFonts w:ascii="Overpass Mono" w:hAnsi="Overpass Mono"/>
+          <w:sz w:val="16"/>
+          <w:szCs w:val="16"/>
+        </w:rPr>
+        <w:t xml:space="preserve">(1, </w:t>
+      </w:r>
+      <w:proofErr w:type="spellStart"/>
+      <w:r>
+        <w:rPr>
+          <w:rFonts w:ascii="Overpass Mono" w:hAnsi="Overpass Mono"/>
+          <w:sz w:val="16"/>
+          <w:szCs w:val="16"/>
+        </w:rPr>
+        <w:t>p_right</w:t>
+      </w:r>
+      <w:proofErr w:type="spellEnd"/>
+      <w:r>
+        <w:rPr>
+          <w:rFonts w:ascii="Overpass Mono" w:hAnsi="Overpass Mono"/>
+          <w:sz w:val="16"/>
+          <w:szCs w:val="16"/>
+        </w:rPr>
+        <w:t xml:space="preserve">, </w:t>
+      </w:r>
+      <w:proofErr w:type="spellStart"/>
+      <w:r>
+        <w:rPr>
+          <w:rFonts w:ascii="Overpass Mono" w:hAnsi="Overpass Mono"/>
+          <w:sz w:val="16"/>
+          <w:szCs w:val="16"/>
+        </w:rPr>
+        <w:t>q_right</w:t>
+      </w:r>
+      <w:proofErr w:type="spellEnd"/>
+      <w:r>
+        <w:rPr>
+          <w:rFonts w:ascii="Overpass Mono" w:hAnsi="Overpass Mono"/>
+          <w:sz w:val="16"/>
+          <w:szCs w:val="16"/>
+        </w:rPr>
+        <w:t>);</w:t>
+      </w:r>
+      <w:r>
+        <w:rPr>
+          <w:rFonts w:ascii="Overpass Mono" w:hAnsi="Overpass Mono"/>
+          <w:sz w:val="16"/>
+          <w:szCs w:val="16"/>
+        </w:rPr>
+        <w:br/>
+      </w:r>
+      <w:r>
+        <w:rPr>
+          <w:rFonts w:ascii="Overpass Mono" w:hAnsi="Overpass Mono"/>
+          <w:sz w:val="16"/>
+          <w:szCs w:val="16"/>
+        </w:rPr>
+        <w:t xml:space="preserve">// ^ </w:t>
+      </w:r>
+      <w:proofErr w:type="spellStart"/>
+      <w:r>
+        <w:rPr>
+          <w:rFonts w:ascii="Overpass Mono" w:hAnsi="Overpass Mono"/>
+          <w:sz w:val="16"/>
+          <w:szCs w:val="16"/>
+        </w:rPr>
+        <w:t>repead</w:t>
+      </w:r>
+      <w:proofErr w:type="spellEnd"/>
+      <w:r>
+        <w:rPr>
+          <w:rFonts w:ascii="Overpass Mono" w:hAnsi="Overpass Mono"/>
+          <w:sz w:val="16"/>
+          <w:szCs w:val="16"/>
+        </w:rPr>
+        <w:t xml:space="preserve"> while performing the gesture with your controller.</w:t>
       </w:r>
       <w:r>
         <w:rPr>
@@ -4529,61 +7846,153 @@
         </w:rPr>
         <w:br/>
       </w:r>
-      <w:r>
-        <w:rPr>
-          <w:rFonts w:ascii="Overpass Mono" w:hAnsi="Overpass Mono"/>
-          <w:sz w:val="16"/>
-          <w:szCs w:val="16"/>
-        </w:rPr>
-        <w:t>gc.endStroke(0);</w:t>
-      </w:r>
-      <w:r>
-        <w:rPr>
-          <w:rFonts w:ascii="Overpass Mono" w:hAnsi="Overpass Mono"/>
-          <w:sz w:val="16"/>
-          <w:szCs w:val="16"/>
-        </w:rPr>
-        <w:br/>
-      </w:r>
-      <w:r>
-        <w:rPr>
-          <w:rFonts w:ascii="Overpass Mono" w:hAnsi="Overpass Mono"/>
-          <w:sz w:val="16"/>
-          <w:szCs w:val="16"/>
-        </w:rPr>
-        <w:t>gc.endStroke(1);</w:t>
-      </w:r>
-      <w:r>
-        <w:rPr>
-          <w:rFonts w:ascii="Overpass Mono" w:hAnsi="Overpass Mono"/>
-          <w:sz w:val="16"/>
-          <w:szCs w:val="16"/>
-        </w:rPr>
-        <w:br/>
-      </w:r>
-      <w:r>
-        <w:rPr>
-          <w:rFonts w:ascii="Overpass Mono" w:hAnsi="Overpass Mono"/>
-          <w:sz w:val="16"/>
-          <w:szCs w:val="16"/>
-        </w:rPr>
-        <w:t>int identifiedGestureCombo = gc.identifyGestureCombination();</w:t>
-      </w:r>
-      <w:r>
-        <w:rPr>
-          <w:rFonts w:ascii="Overpass Mono" w:hAnsi="Overpass Mono"/>
-          <w:sz w:val="16"/>
-          <w:szCs w:val="16"/>
-        </w:rPr>
-        <w:br/>
-      </w:r>
-      <w:r>
-        <w:rPr>
-          <w:rFonts w:ascii="Overpass Mono" w:hAnsi="Overpass Mono"/>
-          <w:sz w:val="16"/>
-          <w:szCs w:val="16"/>
-        </w:rPr>
-        <w:t>if (identifiedGestureCombo == myFirstCombo) {</w:t>
+      <w:proofErr w:type="spellStart"/>
+      <w:r>
+        <w:rPr>
+          <w:rFonts w:ascii="Overpass Mono" w:hAnsi="Overpass Mono"/>
+          <w:sz w:val="16"/>
+          <w:szCs w:val="16"/>
+        </w:rPr>
+        <w:t>gc.endStroke</w:t>
+      </w:r>
+      <w:proofErr w:type="spellEnd"/>
+      <w:r>
+        <w:rPr>
+          <w:rFonts w:ascii="Overpass Mono" w:hAnsi="Overpass Mono"/>
+          <w:sz w:val="16"/>
+          <w:szCs w:val="16"/>
+        </w:rPr>
+        <w:t>(0);</w:t>
+      </w:r>
+      <w:r>
+        <w:rPr>
+          <w:rFonts w:ascii="Overpass Mono" w:hAnsi="Overpass Mono"/>
+          <w:sz w:val="16"/>
+          <w:szCs w:val="16"/>
+        </w:rPr>
+        <w:br/>
+      </w:r>
+      <w:proofErr w:type="spellStart"/>
+      <w:r>
+        <w:rPr>
+          <w:rFonts w:ascii="Overpass Mono" w:hAnsi="Overpass Mono"/>
+          <w:sz w:val="16"/>
+          <w:szCs w:val="16"/>
+        </w:rPr>
+        <w:t>gc.endStroke</w:t>
+      </w:r>
+      <w:proofErr w:type="spellEnd"/>
+      <w:r>
+        <w:rPr>
+          <w:rFonts w:ascii="Overpass Mono" w:hAnsi="Overpass Mono"/>
+          <w:sz w:val="16"/>
+          <w:szCs w:val="16"/>
+        </w:rPr>
+        <w:t>(1);</w:t>
+      </w:r>
+      <w:r>
+        <w:rPr>
+          <w:rFonts w:ascii="Overpass Mono" w:hAnsi="Overpass Mono"/>
+          <w:sz w:val="16"/>
+          <w:szCs w:val="16"/>
+        </w:rPr>
+        <w:br/>
+      </w:r>
+      <w:r>
+        <w:rPr>
+          <w:rFonts w:ascii="Overpass Mono" w:hAnsi="Overpass Mono"/>
+          <w:sz w:val="16"/>
+          <w:szCs w:val="16"/>
+        </w:rPr>
+        <w:t xml:space="preserve">int </w:t>
+      </w:r>
+      <w:proofErr w:type="spellStart"/>
+      <w:r>
+        <w:rPr>
+          <w:rFonts w:ascii="Overpass Mono" w:hAnsi="Overpass Mono"/>
+          <w:sz w:val="16"/>
+          <w:szCs w:val="16"/>
+        </w:rPr>
+        <w:t>identifiedGestureCombo</w:t>
+      </w:r>
+      <w:proofErr w:type="spellEnd"/>
+      <w:r>
+        <w:rPr>
+          <w:rFonts w:ascii="Overpass Mono" w:hAnsi="Overpass Mono"/>
+          <w:sz w:val="16"/>
+          <w:szCs w:val="16"/>
+        </w:rPr>
+        <w:t xml:space="preserve"> = </w:t>
+      </w:r>
+      <w:proofErr w:type="spellStart"/>
+      <w:r>
+        <w:rPr>
+          <w:rFonts w:ascii="Overpass Mono" w:hAnsi="Overpass Mono"/>
+          <w:sz w:val="16"/>
+          <w:szCs w:val="16"/>
+        </w:rPr>
+        <w:t>gc.identifyGestureCombination</w:t>
+      </w:r>
+      <w:proofErr w:type="spellEnd"/>
+      <w:r>
+        <w:rPr>
+          <w:rFonts w:ascii="Overpass Mono" w:hAnsi="Overpass Mono"/>
+          <w:sz w:val="16"/>
+          <w:szCs w:val="16"/>
+        </w:rPr>
+        <w:t>();</w:t>
+      </w:r>
+      <w:r>
+        <w:rPr>
+          <w:rFonts w:ascii="Overpass Mono" w:hAnsi="Overpass Mono"/>
+          <w:sz w:val="16"/>
+          <w:szCs w:val="16"/>
+        </w:rPr>
+        <w:br/>
+      </w:r>
+      <w:r>
+        <w:rPr>
+          <w:rFonts w:ascii="Overpass Mono" w:hAnsi="Overpass Mono"/>
+          <w:sz w:val="16"/>
+          <w:szCs w:val="16"/>
+        </w:rPr>
+        <w:t>if (</w:t>
+      </w:r>
+      <w:proofErr w:type="spellStart"/>
+      <w:r>
+        <w:rPr>
+          <w:rFonts w:ascii="Overpass Mono" w:hAnsi="Overpass Mono"/>
+          <w:sz w:val="16"/>
+          <w:szCs w:val="16"/>
+        </w:rPr>
+        <w:t>identifiedGestureCombo</w:t>
+      </w:r>
+      <w:proofErr w:type="spellEnd"/>
+      <w:r>
+        <w:rPr>
+          <w:rFonts w:ascii="Overpass Mono" w:hAnsi="Overpass Mono"/>
+          <w:sz w:val="16"/>
+          <w:szCs w:val="16"/>
+        </w:rPr>
+        <w:t xml:space="preserve"> == </w:t>
+      </w:r>
+      <w:proofErr w:type="spellStart"/>
+      <w:r>
+        <w:rPr>
+          <w:rFonts w:ascii="Overpass Mono" w:hAnsi="Overpass Mono"/>
+          <w:sz w:val="16"/>
+          <w:szCs w:val="16"/>
+        </w:rPr>
+        <w:t>myFirstCombo</w:t>
+      </w:r>
+      <w:proofErr w:type="spellEnd"/>
+      <w:r>
+        <w:rPr>
+          <w:rFonts w:ascii="Overpass Mono" w:hAnsi="Overpass Mono"/>
+          <w:sz w:val="16"/>
+          <w:szCs w:val="16"/>
+        </w:rPr>
+        <w:t>) {</w:t>
       </w:r>
       <w:r>
         <w:rPr>
@@ -4633,13 +8042,25 @@
           <w:szCs w:val="16"/>
         </w:rPr>
       </w:pPr>
-      <w:r>
-        <w:rPr>
-          <w:rFonts w:ascii="Overpass Mono" w:hAnsi="Overpass Mono"/>
-          <w:sz w:val="16"/>
-          <w:szCs w:val="16"/>
-        </w:rPr>
-        <w:t>gc.saveToFile("C:/myGestureCombos.dat");</w:t>
+      <w:proofErr w:type="spellStart"/>
+      <w:proofErr w:type="gramStart"/>
+      <w:r>
+        <w:rPr>
+          <w:rFonts w:ascii="Overpass Mono" w:hAnsi="Overpass Mono"/>
+          <w:sz w:val="16"/>
+          <w:szCs w:val="16"/>
+        </w:rPr>
+        <w:t>gc.saveToFile</w:t>
+      </w:r>
+      <w:proofErr w:type="spellEnd"/>
+      <w:proofErr w:type="gramEnd"/>
+      <w:r>
+        <w:rPr>
+          <w:rFonts w:ascii="Overpass Mono" w:hAnsi="Overpass Mono"/>
+          <w:sz w:val="16"/>
+          <w:szCs w:val="16"/>
+        </w:rPr>
+        <w:t>("C:/myGestureCombos.dat");</w:t>
       </w:r>
       <w:r>
         <w:rPr>
@@ -4666,13 +8087,23 @@
         </w:rPr>
         <w:br/>
       </w:r>
-      <w:r>
-        <w:rPr>
-          <w:rFonts w:ascii="Overpass Mono" w:hAnsi="Overpass Mono"/>
-          <w:sz w:val="16"/>
-          <w:szCs w:val="16"/>
-        </w:rPr>
-        <w:t>gc.loadFromFile("C:/myGestureCombos.dat");</w:t>
+      <w:proofErr w:type="spellStart"/>
+      <w:r>
+        <w:rPr>
+          <w:rFonts w:ascii="Overpass Mono" w:hAnsi="Overpass Mono"/>
+          <w:sz w:val="16"/>
+          <w:szCs w:val="16"/>
+        </w:rPr>
+        <w:t>gc.loadFromFile</w:t>
+      </w:r>
+      <w:proofErr w:type="spellEnd"/>
+      <w:r>
+        <w:rPr>
+          <w:rFonts w:ascii="Overpass Mono" w:hAnsi="Overpass Mono"/>
+          <w:sz w:val="16"/>
+          <w:szCs w:val="16"/>
+        </w:rPr>
+        <w:t>("C:/myGestureCombos.dat");</w:t>
       </w:r>
     </w:p>
     <w:p>
@@ -4680,6 +8111,7 @@
         <w:pStyle w:val="Heading2"/>
       </w:pPr>
       <w:r>
+        <w:lastRenderedPageBreak/>
         <w:t>8</w:t>
       </w:r>
       <w:r>
@@ -4734,9 +8166,11 @@
       <w:r>
         <w:t>(3) Place your gesture database (“.DAT”) files in a folder called “</w:t>
       </w:r>
+      <w:proofErr w:type="spellStart"/>
       <w:r>
         <w:t>StreamingAssets</w:t>
       </w:r>
+      <w:proofErr w:type="spellEnd"/>
       <w:r>
         <w:t>” in your Unity project.</w:t>
       </w:r>
@@ -4745,6 +8179,7 @@
       <w:r>
         <w:t xml:space="preserve">(4) In your Unity script file, use </w:t>
       </w:r>
+      <w:proofErr w:type="spellStart"/>
       <w:r>
         <w:rPr>
           <w:rFonts w:ascii="Overpass Mono" w:hAnsi="Overpass Mono"/>
@@ -4753,6 +8188,7 @@
         </w:rPr>
         <w:t>Application.streamingAssetsPath</w:t>
       </w:r>
+      <w:proofErr w:type="spellEnd"/>
       <w:r>
         <w:t xml:space="preserve"> as base folder when loading the gesture library instead of an absolute file path. You can use the UNITY_EDITOR preprocessor variable to make sure your game will find the gesture recognition database file both when playing in the Unity editor and when building / exporting as a stand-alone game:</w:t>
       </w:r>
@@ -4780,6 +8216,14 @@
           <w:szCs w:val="16"/>
         </w:rPr>
         <w:br/>
+      </w:r>
+      <w:proofErr w:type="spellStart"/>
+      <w:r>
+        <w:rPr>
+          <w:rFonts w:ascii="Overpass Mono" w:hAnsi="Overpass Mono"/>
+          <w:sz w:val="16"/>
+          <w:szCs w:val="16"/>
+        </w:rPr>
         <w:t>g</w:t>
       </w:r>
       <w:r>
@@ -4796,7 +8240,34 @@
           <w:sz w:val="16"/>
           <w:szCs w:val="16"/>
         </w:rPr>
-        <w:t>.loadFromFile("myProject/myGestureDatabaseFile.dat");</w:t>
+        <w:t>.loadFromFile</w:t>
+      </w:r>
+      <w:proofErr w:type="spellEnd"/>
+      <w:r>
+        <w:rPr>
+          <w:rFonts w:ascii="Overpass Mono" w:hAnsi="Overpass Mono"/>
+          <w:sz w:val="16"/>
+          <w:szCs w:val="16"/>
+        </w:rPr>
+        <w:t>("</w:t>
+      </w:r>
+      <w:proofErr w:type="spellStart"/>
+      <w:r>
+        <w:rPr>
+          <w:rFonts w:ascii="Overpass Mono" w:hAnsi="Overpass Mono"/>
+          <w:sz w:val="16"/>
+          <w:szCs w:val="16"/>
+        </w:rPr>
+        <w:t>myProject</w:t>
+      </w:r>
+      <w:proofErr w:type="spellEnd"/>
+      <w:r>
+        <w:rPr>
+          <w:rFonts w:ascii="Overpass Mono" w:hAnsi="Overpass Mono"/>
+          <w:sz w:val="16"/>
+          <w:szCs w:val="16"/>
+        </w:rPr>
+        <w:t>/myGestureDatabaseFile.dat");</w:t>
       </w:r>
       <w:r>
         <w:rPr>
@@ -4814,6 +8285,15 @@
           <w:szCs w:val="16"/>
         </w:rPr>
         <w:br/>
+      </w:r>
+      <w:proofErr w:type="spellStart"/>
+      <w:proofErr w:type="gramStart"/>
+      <w:r>
+        <w:rPr>
+          <w:rFonts w:ascii="Overpass Mono" w:hAnsi="Overpass Mono"/>
+          <w:sz w:val="16"/>
+          <w:szCs w:val="16"/>
+        </w:rPr>
         <w:t>g</w:t>
       </w:r>
       <w:r>
@@ -4830,7 +8310,35 @@
           <w:sz w:val="16"/>
           <w:szCs w:val="16"/>
         </w:rPr>
-        <w:t>.loadFromFile(Application.streamingAssetsPath + "/myGestureDatabaseFile.dat");</w:t>
+        <w:t>.loadFromFile</w:t>
+      </w:r>
+      <w:proofErr w:type="spellEnd"/>
+      <w:proofErr w:type="gramEnd"/>
+      <w:r>
+        <w:rPr>
+          <w:rFonts w:ascii="Overpass Mono" w:hAnsi="Overpass Mono"/>
+          <w:sz w:val="16"/>
+          <w:szCs w:val="16"/>
+        </w:rPr>
+        <w:t>(</w:t>
+      </w:r>
+      <w:proofErr w:type="spellStart"/>
+      <w:r>
+        <w:rPr>
+          <w:rFonts w:ascii="Overpass Mono" w:hAnsi="Overpass Mono"/>
+          <w:sz w:val="16"/>
+          <w:szCs w:val="16"/>
+        </w:rPr>
+        <w:t>Application.streamingAssetsPath</w:t>
+      </w:r>
+      <w:proofErr w:type="spellEnd"/>
+      <w:r>
+        <w:rPr>
+          <w:rFonts w:ascii="Overpass Mono" w:hAnsi="Overpass Mono"/>
+          <w:sz w:val="16"/>
+          <w:szCs w:val="16"/>
+        </w:rPr>
+        <w:t xml:space="preserve"> + "/myGestureDatabaseFile.dat");</w:t>
       </w:r>
       <w:r>
         <w:rPr>
@@ -4865,6 +8373,7 @@
         <w:pStyle w:val="Heading2"/>
       </w:pPr>
       <w:r>
+        <w:lastRenderedPageBreak/>
         <w:t>9</w:t>
       </w:r>
       <w:r>
@@ -4973,9 +8482,11 @@
       <w:r>
         <w:t>(3) Place your gesture database (“.DAT”) files in a folder called “</w:t>
       </w:r>
+      <w:proofErr w:type="spellStart"/>
       <w:r>
         <w:t>StreamingAssets</w:t>
       </w:r>
+      <w:proofErr w:type="spellEnd"/>
       <w:r>
         <w:t>” in your Unity project.</w:t>
       </w:r>
@@ -4985,10 +8496,34 @@
         <w:t xml:space="preserve">(4) In your Unity script file, </w:t>
       </w:r>
       <w:r>
-        <w:t xml:space="preserve">use Unity’s Android Java API to get the location of the cache folder and use a UnityWebRequest to extract the gesture database file from the .apk to the cache folder and load it from there. This is necessary, because on Android all project files are </w:t>
-      </w:r>
-      <w:r>
-        <w:t xml:space="preserve">packed inside the .apk file and cannot be accessed directly. You can use the UNITY_ANDROID </w:t>
+        <w:t xml:space="preserve">use Unity’s Android Java API to get the location of the cache folder and use a </w:t>
+      </w:r>
+      <w:proofErr w:type="spellStart"/>
+      <w:r>
+        <w:t>UnityWebRequest</w:t>
+      </w:r>
+      <w:proofErr w:type="spellEnd"/>
+      <w:r>
+        <w:t xml:space="preserve"> to extract the gesture database file from the .</w:t>
+      </w:r>
+      <w:proofErr w:type="spellStart"/>
+      <w:r>
+        <w:t>apk</w:t>
+      </w:r>
+      <w:proofErr w:type="spellEnd"/>
+      <w:r>
+        <w:t xml:space="preserve"> to the cache folder and load it from there. This is necessary, because on Android all project files are </w:t>
+      </w:r>
+      <w:r>
+        <w:t>packed inside the .</w:t>
+      </w:r>
+      <w:proofErr w:type="spellStart"/>
+      <w:r>
+        <w:t>apk</w:t>
+      </w:r>
+      <w:proofErr w:type="spellEnd"/>
+      <w:r>
+        <w:t xml:space="preserve"> file and cannot be accessed directly. You can use the UNITY_ANDROID </w:t>
       </w:r>
       <w:r>
         <w:t xml:space="preserve">preprocessor variable to make sure your game will find the gesture recognition database file both when playing in the Unity editor and when building / exporting as a stand-alone </w:t>
@@ -5014,7 +8549,24 @@
           <w:szCs w:val="14"/>
         </w:rPr>
         <w:br/>
-        <w:t>LoadGesturesFile = "</w:t>
+      </w:r>
+      <w:proofErr w:type="spellStart"/>
+      <w:r>
+        <w:rPr>
+          <w:rFonts w:ascii="Overpass Mono" w:hAnsi="Overpass Mono"/>
+          <w:sz w:val="14"/>
+          <w:szCs w:val="14"/>
+        </w:rPr>
+        <w:t>LoadGesturesFile</w:t>
+      </w:r>
+      <w:proofErr w:type="spellEnd"/>
+      <w:r>
+        <w:rPr>
+          <w:rFonts w:ascii="Overpass Mono" w:hAnsi="Overpass Mono"/>
+          <w:sz w:val="14"/>
+          <w:szCs w:val="14"/>
+        </w:rPr>
+        <w:t xml:space="preserve"> = "</w:t>
       </w:r>
       <w:r>
         <w:rPr>
@@ -5046,7 +8598,25 @@
           <w:sz w:val="14"/>
           <w:szCs w:val="14"/>
         </w:rPr>
-        <w:t>// Find the location for the gesture database (.dat) file</w:t>
+        <w:t>// Find the location for the gesture database (.</w:t>
+      </w:r>
+      <w:proofErr w:type="spellStart"/>
+      <w:r>
+        <w:rPr>
+          <w:rFonts w:ascii="Overpass Mono" w:hAnsi="Overpass Mono"/>
+          <w:sz w:val="14"/>
+          <w:szCs w:val="14"/>
+        </w:rPr>
+        <w:t>dat</w:t>
+      </w:r>
+      <w:proofErr w:type="spellEnd"/>
+      <w:r>
+        <w:rPr>
+          <w:rFonts w:ascii="Overpass Mono" w:hAnsi="Overpass Mono"/>
+          <w:sz w:val="14"/>
+          <w:szCs w:val="14"/>
+        </w:rPr>
+        <w:t>) file</w:t>
       </w:r>
       <w:r>
         <w:rPr>
@@ -5111,7 +8681,43 @@
           <w:sz w:val="14"/>
           <w:szCs w:val="14"/>
         </w:rPr>
-        <w:t>string gesture_file_path = "Assets/GestureRecognition";</w:t>
+        <w:t xml:space="preserve">string </w:t>
+      </w:r>
+      <w:proofErr w:type="spellStart"/>
+      <w:r>
+        <w:rPr>
+          <w:rFonts w:ascii="Overpass Mono" w:hAnsi="Overpass Mono"/>
+          <w:sz w:val="14"/>
+          <w:szCs w:val="14"/>
+        </w:rPr>
+        <w:t>gesture_file_path</w:t>
+      </w:r>
+      <w:proofErr w:type="spellEnd"/>
+      <w:r>
+        <w:rPr>
+          <w:rFonts w:ascii="Overpass Mono" w:hAnsi="Overpass Mono"/>
+          <w:sz w:val="14"/>
+          <w:szCs w:val="14"/>
+        </w:rPr>
+        <w:t xml:space="preserve"> = "Assets/</w:t>
+      </w:r>
+      <w:proofErr w:type="spellStart"/>
+      <w:r>
+        <w:rPr>
+          <w:rFonts w:ascii="Overpass Mono" w:hAnsi="Overpass Mono"/>
+          <w:sz w:val="14"/>
+          <w:szCs w:val="14"/>
+        </w:rPr>
+        <w:t>GestureRecognition</w:t>
+      </w:r>
+      <w:proofErr w:type="spellEnd"/>
+      <w:r>
+        <w:rPr>
+          <w:rFonts w:ascii="Overpass Mono" w:hAnsi="Overpass Mono"/>
+          <w:sz w:val="14"/>
+          <w:szCs w:val="14"/>
+        </w:rPr>
+        <w:t>";</w:t>
       </w:r>
       <w:r>
         <w:rPr>
@@ -5144,7 +8750,25 @@
           <w:sz w:val="14"/>
           <w:szCs w:val="14"/>
         </w:rPr>
-        <w:t>// On android, the file is in the .apk,</w:t>
+        <w:t>// On android, the file is in the .</w:t>
+      </w:r>
+      <w:proofErr w:type="spellStart"/>
+      <w:r>
+        <w:rPr>
+          <w:rFonts w:ascii="Overpass Mono" w:hAnsi="Overpass Mono"/>
+          <w:sz w:val="14"/>
+          <w:szCs w:val="14"/>
+        </w:rPr>
+        <w:t>apk</w:t>
+      </w:r>
+      <w:proofErr w:type="spellEnd"/>
+      <w:r>
+        <w:rPr>
+          <w:rFonts w:ascii="Overpass Mono" w:hAnsi="Overpass Mono"/>
+          <w:sz w:val="14"/>
+          <w:szCs w:val="14"/>
+        </w:rPr>
+        <w:t>,</w:t>
       </w:r>
       <w:r>
         <w:rPr>
@@ -5170,46 +8794,184 @@
         </w:rPr>
         <w:br/>
       </w:r>
-      <w:r>
-        <w:rPr>
-          <w:rFonts w:ascii="Overpass Mono" w:hAnsi="Overpass Mono"/>
-          <w:sz w:val="14"/>
-          <w:szCs w:val="14"/>
-        </w:rPr>
-        <w:t>AndroidJavaClass unityPlayer = new AndroidJavaClass("com.unity3d.player.UnityPlayer");</w:t>
-      </w:r>
-      <w:r>
-        <w:rPr>
-          <w:rFonts w:ascii="Overpass Mono" w:hAnsi="Overpass Mono"/>
-          <w:sz w:val="14"/>
-          <w:szCs w:val="14"/>
-        </w:rPr>
-        <w:br/>
-      </w:r>
-      <w:r>
-        <w:rPr>
-          <w:rFonts w:ascii="Overpass Mono" w:hAnsi="Overpass Mono"/>
-          <w:sz w:val="14"/>
-          <w:szCs w:val="14"/>
-        </w:rPr>
-        <w:t>AndroidJavaObject activity = unityPlayer.GetStatic&lt;AndroidJavaObject&gt;("currentActivity");</w:t>
-      </w:r>
-      <w:r>
-        <w:rPr>
-          <w:rFonts w:ascii="Overpass Mono" w:hAnsi="Overpass Mono"/>
-          <w:sz w:val="14"/>
-          <w:szCs w:val="14"/>
-        </w:rPr>
-        <w:br/>
-      </w:r>
-      <w:r>
-        <w:rPr>
-          <w:rFonts w:ascii="Overpass Mono" w:hAnsi="Overpass Mono"/>
-          <w:sz w:val="14"/>
-          <w:szCs w:val="14"/>
-        </w:rPr>
-        <w:t>string gesture_file_path = activity.Call</w:t>
-      </w:r>
+      <w:proofErr w:type="spellStart"/>
+      <w:r>
+        <w:rPr>
+          <w:rFonts w:ascii="Overpass Mono" w:hAnsi="Overpass Mono"/>
+          <w:sz w:val="14"/>
+          <w:szCs w:val="14"/>
+        </w:rPr>
+        <w:t>AndroidJavaClass</w:t>
+      </w:r>
+      <w:proofErr w:type="spellEnd"/>
+      <w:r>
+        <w:rPr>
+          <w:rFonts w:ascii="Overpass Mono" w:hAnsi="Overpass Mono"/>
+          <w:sz w:val="14"/>
+          <w:szCs w:val="14"/>
+        </w:rPr>
+        <w:t xml:space="preserve"> </w:t>
+      </w:r>
+      <w:proofErr w:type="spellStart"/>
+      <w:r>
+        <w:rPr>
+          <w:rFonts w:ascii="Overpass Mono" w:hAnsi="Overpass Mono"/>
+          <w:sz w:val="14"/>
+          <w:szCs w:val="14"/>
+        </w:rPr>
+        <w:t>unityPlayer</w:t>
+      </w:r>
+      <w:proofErr w:type="spellEnd"/>
+      <w:r>
+        <w:rPr>
+          <w:rFonts w:ascii="Overpass Mono" w:hAnsi="Overpass Mono"/>
+          <w:sz w:val="14"/>
+          <w:szCs w:val="14"/>
+        </w:rPr>
+        <w:t xml:space="preserve"> = new </w:t>
+      </w:r>
+      <w:proofErr w:type="spellStart"/>
+      <w:r>
+        <w:rPr>
+          <w:rFonts w:ascii="Overpass Mono" w:hAnsi="Overpass Mono"/>
+          <w:sz w:val="14"/>
+          <w:szCs w:val="14"/>
+        </w:rPr>
+        <w:t>AndroidJavaClass</w:t>
+      </w:r>
+      <w:proofErr w:type="spellEnd"/>
+      <w:r>
+        <w:rPr>
+          <w:rFonts w:ascii="Overpass Mono" w:hAnsi="Overpass Mono"/>
+          <w:sz w:val="14"/>
+          <w:szCs w:val="14"/>
+        </w:rPr>
+        <w:t>("com.unity3d.player.UnityPlayer");</w:t>
+      </w:r>
+      <w:r>
+        <w:rPr>
+          <w:rFonts w:ascii="Overpass Mono" w:hAnsi="Overpass Mono"/>
+          <w:sz w:val="14"/>
+          <w:szCs w:val="14"/>
+        </w:rPr>
+        <w:br/>
+      </w:r>
+      <w:proofErr w:type="spellStart"/>
+      <w:r>
+        <w:rPr>
+          <w:rFonts w:ascii="Overpass Mono" w:hAnsi="Overpass Mono"/>
+          <w:sz w:val="14"/>
+          <w:szCs w:val="14"/>
+        </w:rPr>
+        <w:t>AndroidJavaObject</w:t>
+      </w:r>
+      <w:proofErr w:type="spellEnd"/>
+      <w:r>
+        <w:rPr>
+          <w:rFonts w:ascii="Overpass Mono" w:hAnsi="Overpass Mono"/>
+          <w:sz w:val="14"/>
+          <w:szCs w:val="14"/>
+        </w:rPr>
+        <w:t xml:space="preserve"> activity = </w:t>
+      </w:r>
+      <w:proofErr w:type="spellStart"/>
+      <w:r>
+        <w:rPr>
+          <w:rFonts w:ascii="Overpass Mono" w:hAnsi="Overpass Mono"/>
+          <w:sz w:val="14"/>
+          <w:szCs w:val="14"/>
+        </w:rPr>
+        <w:t>unityPlayer.GetStatic</w:t>
+      </w:r>
+      <w:proofErr w:type="spellEnd"/>
+      <w:r>
+        <w:rPr>
+          <w:rFonts w:ascii="Overpass Mono" w:hAnsi="Overpass Mono"/>
+          <w:sz w:val="14"/>
+          <w:szCs w:val="14"/>
+        </w:rPr>
+        <w:t>&lt;</w:t>
+      </w:r>
+      <w:proofErr w:type="spellStart"/>
+      <w:r>
+        <w:rPr>
+          <w:rFonts w:ascii="Overpass Mono" w:hAnsi="Overpass Mono"/>
+          <w:sz w:val="14"/>
+          <w:szCs w:val="14"/>
+        </w:rPr>
+        <w:t>AndroidJavaObject</w:t>
+      </w:r>
+      <w:proofErr w:type="spellEnd"/>
+      <w:r>
+        <w:rPr>
+          <w:rFonts w:ascii="Overpass Mono" w:hAnsi="Overpass Mono"/>
+          <w:sz w:val="14"/>
+          <w:szCs w:val="14"/>
+        </w:rPr>
+        <w:t>&gt;("</w:t>
+      </w:r>
+      <w:proofErr w:type="spellStart"/>
+      <w:r>
+        <w:rPr>
+          <w:rFonts w:ascii="Overpass Mono" w:hAnsi="Overpass Mono"/>
+          <w:sz w:val="14"/>
+          <w:szCs w:val="14"/>
+        </w:rPr>
+        <w:t>currentActivity</w:t>
+      </w:r>
+      <w:proofErr w:type="spellEnd"/>
+      <w:r>
+        <w:rPr>
+          <w:rFonts w:ascii="Overpass Mono" w:hAnsi="Overpass Mono"/>
+          <w:sz w:val="14"/>
+          <w:szCs w:val="14"/>
+        </w:rPr>
+        <w:t>");</w:t>
+      </w:r>
+      <w:r>
+        <w:rPr>
+          <w:rFonts w:ascii="Overpass Mono" w:hAnsi="Overpass Mono"/>
+          <w:sz w:val="14"/>
+          <w:szCs w:val="14"/>
+        </w:rPr>
+        <w:br/>
+      </w:r>
+      <w:r>
+        <w:rPr>
+          <w:rFonts w:ascii="Overpass Mono" w:hAnsi="Overpass Mono"/>
+          <w:sz w:val="14"/>
+          <w:szCs w:val="14"/>
+        </w:rPr>
+        <w:t xml:space="preserve">string </w:t>
+      </w:r>
+      <w:proofErr w:type="spellStart"/>
+      <w:r>
+        <w:rPr>
+          <w:rFonts w:ascii="Overpass Mono" w:hAnsi="Overpass Mono"/>
+          <w:sz w:val="14"/>
+          <w:szCs w:val="14"/>
+        </w:rPr>
+        <w:t>gesture_file_path</w:t>
+      </w:r>
+      <w:proofErr w:type="spellEnd"/>
+      <w:r>
+        <w:rPr>
+          <w:rFonts w:ascii="Overpass Mono" w:hAnsi="Overpass Mono"/>
+          <w:sz w:val="14"/>
+          <w:szCs w:val="14"/>
+        </w:rPr>
+        <w:t xml:space="preserve"> = </w:t>
+      </w:r>
+      <w:proofErr w:type="spellStart"/>
+      <w:r>
+        <w:rPr>
+          <w:rFonts w:ascii="Overpass Mono" w:hAnsi="Overpass Mono"/>
+          <w:sz w:val="14"/>
+          <w:szCs w:val="14"/>
+        </w:rPr>
+        <w:t>activity.Call</w:t>
+      </w:r>
+      <w:proofErr w:type="spellEnd"/>
       <w:r>
         <w:rPr>
           <w:rFonts w:ascii="Overpass Mono" w:hAnsi="Overpass Mono"/>
@@ -5235,14 +8997,52 @@
         </w:rPr>
         <w:br/>
       </w:r>
-      <w:r>
-        <w:rPr>
-          <w:rFonts w:ascii="Overpass Mono" w:hAnsi="Overpass Mono"/>
-          <w:sz w:val="14"/>
-          <w:szCs w:val="14"/>
-        </w:rPr>
-        <w:t>UnityWebRequest request = UnityWebRequest.Get(Application.streamingAssetsPath</w:t>
-      </w:r>
+      <w:proofErr w:type="spellStart"/>
+      <w:r>
+        <w:rPr>
+          <w:rFonts w:ascii="Overpass Mono" w:hAnsi="Overpass Mono"/>
+          <w:sz w:val="14"/>
+          <w:szCs w:val="14"/>
+        </w:rPr>
+        <w:t>UnityWebRequest</w:t>
+      </w:r>
+      <w:proofErr w:type="spellEnd"/>
+      <w:r>
+        <w:rPr>
+          <w:rFonts w:ascii="Overpass Mono" w:hAnsi="Overpass Mono"/>
+          <w:sz w:val="14"/>
+          <w:szCs w:val="14"/>
+        </w:rPr>
+        <w:t xml:space="preserve"> request = </w:t>
+      </w:r>
+      <w:proofErr w:type="spellStart"/>
+      <w:r>
+        <w:rPr>
+          <w:rFonts w:ascii="Overpass Mono" w:hAnsi="Overpass Mono"/>
+          <w:sz w:val="14"/>
+          <w:szCs w:val="14"/>
+        </w:rPr>
+        <w:t>UnityWebRequest.Get</w:t>
+      </w:r>
+      <w:proofErr w:type="spellEnd"/>
+      <w:r>
+        <w:rPr>
+          <w:rFonts w:ascii="Overpass Mono" w:hAnsi="Overpass Mono"/>
+          <w:sz w:val="14"/>
+          <w:szCs w:val="14"/>
+        </w:rPr>
+        <w:t>(</w:t>
+      </w:r>
+      <w:proofErr w:type="spellStart"/>
+      <w:r>
+        <w:rPr>
+          <w:rFonts w:ascii="Overpass Mono" w:hAnsi="Overpass Mono"/>
+          <w:sz w:val="14"/>
+          <w:szCs w:val="14"/>
+        </w:rPr>
+        <w:t>Application.streamingAssetsPath</w:t>
+      </w:r>
+      <w:proofErr w:type="spellEnd"/>
       <w:r>
         <w:rPr>
           <w:rFonts w:ascii="Overpass Mono" w:hAnsi="Overpass Mono"/>
@@ -5258,39 +9058,85 @@
           <w:sz w:val="14"/>
           <w:szCs w:val="14"/>
         </w:rPr>
-        <w:t>+ "/" + LoadGesturesFile);</w:t>
-      </w:r>
-      <w:r>
-        <w:rPr>
-          <w:rFonts w:ascii="Overpass Mono" w:hAnsi="Overpass Mono"/>
-          <w:sz w:val="14"/>
-          <w:szCs w:val="14"/>
-        </w:rPr>
-        <w:br/>
-      </w:r>
-      <w:r>
-        <w:rPr>
-          <w:rFonts w:ascii="Overpass Mono" w:hAnsi="Overpass Mono"/>
-          <w:sz w:val="14"/>
-          <w:szCs w:val="14"/>
-        </w:rPr>
-        <w:t>request.SendWebRequest();</w:t>
-      </w:r>
-      <w:r>
-        <w:rPr>
-          <w:rFonts w:ascii="Overpass Mono" w:hAnsi="Overpass Mono"/>
-          <w:sz w:val="14"/>
-          <w:szCs w:val="14"/>
-        </w:rPr>
-        <w:br/>
-      </w:r>
-      <w:r>
-        <w:rPr>
-          <w:rFonts w:ascii="Overpass Mono" w:hAnsi="Overpass Mono"/>
-          <w:sz w:val="14"/>
-          <w:szCs w:val="14"/>
-        </w:rPr>
-        <w:t>while (!request.isDone) {</w:t>
+        <w:t xml:space="preserve">+ "/" + </w:t>
+      </w:r>
+      <w:proofErr w:type="spellStart"/>
+      <w:r>
+        <w:rPr>
+          <w:rFonts w:ascii="Overpass Mono" w:hAnsi="Overpass Mono"/>
+          <w:sz w:val="14"/>
+          <w:szCs w:val="14"/>
+        </w:rPr>
+        <w:t>LoadGesturesFile</w:t>
+      </w:r>
+      <w:proofErr w:type="spellEnd"/>
+      <w:r>
+        <w:rPr>
+          <w:rFonts w:ascii="Overpass Mono" w:hAnsi="Overpass Mono"/>
+          <w:sz w:val="14"/>
+          <w:szCs w:val="14"/>
+        </w:rPr>
+        <w:t>);</w:t>
+      </w:r>
+      <w:r>
+        <w:rPr>
+          <w:rFonts w:ascii="Overpass Mono" w:hAnsi="Overpass Mono"/>
+          <w:sz w:val="14"/>
+          <w:szCs w:val="14"/>
+        </w:rPr>
+        <w:br/>
+      </w:r>
+      <w:proofErr w:type="spellStart"/>
+      <w:r>
+        <w:rPr>
+          <w:rFonts w:ascii="Overpass Mono" w:hAnsi="Overpass Mono"/>
+          <w:sz w:val="14"/>
+          <w:szCs w:val="14"/>
+        </w:rPr>
+        <w:t>request.SendWebRequest</w:t>
+      </w:r>
+      <w:proofErr w:type="spellEnd"/>
+      <w:r>
+        <w:rPr>
+          <w:rFonts w:ascii="Overpass Mono" w:hAnsi="Overpass Mono"/>
+          <w:sz w:val="14"/>
+          <w:szCs w:val="14"/>
+        </w:rPr>
+        <w:t>();</w:t>
+      </w:r>
+      <w:r>
+        <w:rPr>
+          <w:rFonts w:ascii="Overpass Mono" w:hAnsi="Overpass Mono"/>
+          <w:sz w:val="14"/>
+          <w:szCs w:val="14"/>
+        </w:rPr>
+        <w:br/>
+      </w:r>
+      <w:r>
+        <w:rPr>
+          <w:rFonts w:ascii="Overpass Mono" w:hAnsi="Overpass Mono"/>
+          <w:sz w:val="14"/>
+          <w:szCs w:val="14"/>
+        </w:rPr>
+        <w:t>while (!</w:t>
+      </w:r>
+      <w:proofErr w:type="spellStart"/>
+      <w:r>
+        <w:rPr>
+          <w:rFonts w:ascii="Overpass Mono" w:hAnsi="Overpass Mono"/>
+          <w:sz w:val="14"/>
+          <w:szCs w:val="14"/>
+        </w:rPr>
+        <w:t>request.isDone</w:t>
+      </w:r>
+      <w:proofErr w:type="spellEnd"/>
+      <w:r>
+        <w:rPr>
+          <w:rFonts w:ascii="Overpass Mono" w:hAnsi="Overpass Mono"/>
+          <w:sz w:val="14"/>
+          <w:szCs w:val="14"/>
+        </w:rPr>
+        <w:t>) {</w:t>
       </w:r>
       <w:r>
         <w:rPr>
@@ -5339,7 +9185,25 @@
           <w:sz w:val="14"/>
           <w:szCs w:val="14"/>
         </w:rPr>
-        <w:t>if (request.isNetworkError)</w:t>
+        <w:t>if (</w:t>
+      </w:r>
+      <w:proofErr w:type="spellStart"/>
+      <w:r>
+        <w:rPr>
+          <w:rFonts w:ascii="Overpass Mono" w:hAnsi="Overpass Mono"/>
+          <w:sz w:val="14"/>
+          <w:szCs w:val="14"/>
+        </w:rPr>
+        <w:t>request.isNetworkError</w:t>
+      </w:r>
+      <w:proofErr w:type="spellEnd"/>
+      <w:r>
+        <w:rPr>
+          <w:rFonts w:ascii="Overpass Mono" w:hAnsi="Overpass Mono"/>
+          <w:sz w:val="14"/>
+          <w:szCs w:val="14"/>
+        </w:rPr>
+        <w:t>)</w:t>
       </w:r>
       <w:r>
         <w:rPr>
@@ -5372,8 +9236,18 @@
           <w:sz w:val="14"/>
           <w:szCs w:val="14"/>
         </w:rPr>
-        <w:t>Failed to extract sample gesture database file from apk</w:t>
-      </w:r>
+        <w:t xml:space="preserve">Failed to extract sample gesture database file from </w:t>
+      </w:r>
+      <w:proofErr w:type="spellStart"/>
+      <w:r>
+        <w:rPr>
+          <w:rFonts w:ascii="Overpass Mono" w:hAnsi="Overpass Mono"/>
+          <w:sz w:val="14"/>
+          <w:szCs w:val="14"/>
+        </w:rPr>
+        <w:t>apk</w:t>
+      </w:r>
+      <w:proofErr w:type="spellEnd"/>
       <w:r>
         <w:rPr>
           <w:rFonts w:ascii="Overpass Mono" w:hAnsi="Overpass Mono"/>
@@ -5415,13 +9289,77 @@
         </w:rPr>
         <w:br/>
       </w:r>
-      <w:r>
-        <w:rPr>
-          <w:rFonts w:ascii="Overpass Mono" w:hAnsi="Overpass Mono"/>
-          <w:sz w:val="14"/>
-          <w:szCs w:val="14"/>
-        </w:rPr>
-        <w:t>File.WriteAllBytes(gesture_file_path + "/" + LoadGesturesFile, request.downloadHandler.data);</w:t>
+      <w:proofErr w:type="spellStart"/>
+      <w:r>
+        <w:rPr>
+          <w:rFonts w:ascii="Overpass Mono" w:hAnsi="Overpass Mono"/>
+          <w:sz w:val="14"/>
+          <w:szCs w:val="14"/>
+        </w:rPr>
+        <w:t>File.WriteAllBytes</w:t>
+      </w:r>
+      <w:proofErr w:type="spellEnd"/>
+      <w:r>
+        <w:rPr>
+          <w:rFonts w:ascii="Overpass Mono" w:hAnsi="Overpass Mono"/>
+          <w:sz w:val="14"/>
+          <w:szCs w:val="14"/>
+        </w:rPr>
+        <w:t>(</w:t>
+      </w:r>
+      <w:proofErr w:type="spellStart"/>
+      <w:r>
+        <w:rPr>
+          <w:rFonts w:ascii="Overpass Mono" w:hAnsi="Overpass Mono"/>
+          <w:sz w:val="14"/>
+          <w:szCs w:val="14"/>
+        </w:rPr>
+        <w:t>gesture_file_path</w:t>
+      </w:r>
+      <w:proofErr w:type="spellEnd"/>
+      <w:r>
+        <w:rPr>
+          <w:rFonts w:ascii="Overpass Mono" w:hAnsi="Overpass Mono"/>
+          <w:sz w:val="14"/>
+          <w:szCs w:val="14"/>
+        </w:rPr>
+        <w:t xml:space="preserve"> + "/" + </w:t>
+      </w:r>
+      <w:proofErr w:type="spellStart"/>
+      <w:r>
+        <w:rPr>
+          <w:rFonts w:ascii="Overpass Mono" w:hAnsi="Overpass Mono"/>
+          <w:sz w:val="14"/>
+          <w:szCs w:val="14"/>
+        </w:rPr>
+        <w:t>LoadGesturesFile</w:t>
+      </w:r>
+      <w:proofErr w:type="spellEnd"/>
+      <w:r>
+        <w:rPr>
+          <w:rFonts w:ascii="Overpass Mono" w:hAnsi="Overpass Mono"/>
+          <w:sz w:val="14"/>
+          <w:szCs w:val="14"/>
+        </w:rPr>
+        <w:t xml:space="preserve">, </w:t>
+      </w:r>
+      <w:proofErr w:type="spellStart"/>
+      <w:r>
+        <w:rPr>
+          <w:rFonts w:ascii="Overpass Mono" w:hAnsi="Overpass Mono"/>
+          <w:sz w:val="14"/>
+          <w:szCs w:val="14"/>
+        </w:rPr>
+        <w:t>request.downloadHandler.data</w:t>
+      </w:r>
+      <w:proofErr w:type="spellEnd"/>
+      <w:r>
+        <w:rPr>
+          <w:rFonts w:ascii="Overpass Mono" w:hAnsi="Overpass Mono"/>
+          <w:sz w:val="14"/>
+          <w:szCs w:val="14"/>
+        </w:rPr>
+        <w:t>);</w:t>
       </w:r>
       <w:r>
         <w:rPr>
@@ -5470,23 +9408,77 @@
           <w:sz w:val="14"/>
           <w:szCs w:val="14"/>
         </w:rPr>
-        <w:t>// In this case, we can load the gesture database file from the streamingAssets folder.</w:t>
-      </w:r>
-      <w:r>
-        <w:rPr>
-          <w:rFonts w:ascii="Overpass Mono" w:hAnsi="Overpass Mono"/>
-          <w:sz w:val="14"/>
-          <w:szCs w:val="14"/>
-        </w:rPr>
-        <w:br/>
-      </w:r>
-      <w:r>
-        <w:rPr>
-          <w:rFonts w:ascii="Overpass Mono" w:hAnsi="Overpass Mono"/>
-          <w:sz w:val="14"/>
-          <w:szCs w:val="14"/>
-        </w:rPr>
-        <w:t>string gesture_file_path = Application.streamingAssetsPath;</w:t>
+        <w:t xml:space="preserve">// In this case, we can load the gesture database file from the </w:t>
+      </w:r>
+      <w:proofErr w:type="spellStart"/>
+      <w:r>
+        <w:rPr>
+          <w:rFonts w:ascii="Overpass Mono" w:hAnsi="Overpass Mono"/>
+          <w:sz w:val="14"/>
+          <w:szCs w:val="14"/>
+        </w:rPr>
+        <w:t>streamingAssets</w:t>
+      </w:r>
+      <w:proofErr w:type="spellEnd"/>
+      <w:r>
+        <w:rPr>
+          <w:rFonts w:ascii="Overpass Mono" w:hAnsi="Overpass Mono"/>
+          <w:sz w:val="14"/>
+          <w:szCs w:val="14"/>
+        </w:rPr>
+        <w:t xml:space="preserve"> folder.</w:t>
+      </w:r>
+      <w:r>
+        <w:rPr>
+          <w:rFonts w:ascii="Overpass Mono" w:hAnsi="Overpass Mono"/>
+          <w:sz w:val="14"/>
+          <w:szCs w:val="14"/>
+        </w:rPr>
+        <w:br/>
+      </w:r>
+      <w:r>
+        <w:rPr>
+          <w:rFonts w:ascii="Overpass Mono" w:hAnsi="Overpass Mono"/>
+          <w:sz w:val="14"/>
+          <w:szCs w:val="14"/>
+        </w:rPr>
+        <w:t xml:space="preserve">string </w:t>
+      </w:r>
+      <w:proofErr w:type="spellStart"/>
+      <w:r>
+        <w:rPr>
+          <w:rFonts w:ascii="Overpass Mono" w:hAnsi="Overpass Mono"/>
+          <w:sz w:val="14"/>
+          <w:szCs w:val="14"/>
+        </w:rPr>
+        <w:t>gesture_file_path</w:t>
+      </w:r>
+      <w:proofErr w:type="spellEnd"/>
+      <w:r>
+        <w:rPr>
+          <w:rFonts w:ascii="Overpass Mono" w:hAnsi="Overpass Mono"/>
+          <w:sz w:val="14"/>
+          <w:szCs w:val="14"/>
+        </w:rPr>
+        <w:t xml:space="preserve"> = </w:t>
+      </w:r>
+      <w:proofErr w:type="spellStart"/>
+      <w:r>
+        <w:rPr>
+          <w:rFonts w:ascii="Overpass Mono" w:hAnsi="Overpass Mono"/>
+          <w:sz w:val="14"/>
+          <w:szCs w:val="14"/>
+        </w:rPr>
+        <w:t>Application.streamingAssetsPath</w:t>
+      </w:r>
+      <w:proofErr w:type="spellEnd"/>
+      <w:r>
+        <w:rPr>
+          <w:rFonts w:ascii="Overpass Mono" w:hAnsi="Overpass Mono"/>
+          <w:sz w:val="14"/>
+          <w:szCs w:val="14"/>
+        </w:rPr>
+        <w:t>;</w:t>
       </w:r>
       <w:r>
         <w:rPr>
@@ -5519,7 +9511,61 @@
           <w:sz w:val="14"/>
           <w:szCs w:val="14"/>
         </w:rPr>
-        <w:t xml:space="preserve">if (gr.loadFromFile(gesture_file_path + "/" + LoadGesturesFile) </w:t>
+        <w:t>if (</w:t>
+      </w:r>
+      <w:proofErr w:type="spellStart"/>
+      <w:r>
+        <w:rPr>
+          <w:rFonts w:ascii="Overpass Mono" w:hAnsi="Overpass Mono"/>
+          <w:sz w:val="14"/>
+          <w:szCs w:val="14"/>
+        </w:rPr>
+        <w:t>gr.loadFromFile</w:t>
+      </w:r>
+      <w:proofErr w:type="spellEnd"/>
+      <w:r>
+        <w:rPr>
+          <w:rFonts w:ascii="Overpass Mono" w:hAnsi="Overpass Mono"/>
+          <w:sz w:val="14"/>
+          <w:szCs w:val="14"/>
+        </w:rPr>
+        <w:t>(</w:t>
+      </w:r>
+      <w:proofErr w:type="spellStart"/>
+      <w:r>
+        <w:rPr>
+          <w:rFonts w:ascii="Overpass Mono" w:hAnsi="Overpass Mono"/>
+          <w:sz w:val="14"/>
+          <w:szCs w:val="14"/>
+        </w:rPr>
+        <w:t>gesture_file_path</w:t>
+      </w:r>
+      <w:proofErr w:type="spellEnd"/>
+      <w:r>
+        <w:rPr>
+          <w:rFonts w:ascii="Overpass Mono" w:hAnsi="Overpass Mono"/>
+          <w:sz w:val="14"/>
+          <w:szCs w:val="14"/>
+        </w:rPr>
+        <w:t xml:space="preserve"> + "/" + </w:t>
+      </w:r>
+      <w:proofErr w:type="spellStart"/>
+      <w:r>
+        <w:rPr>
+          <w:rFonts w:ascii="Overpass Mono" w:hAnsi="Overpass Mono"/>
+          <w:sz w:val="14"/>
+          <w:szCs w:val="14"/>
+        </w:rPr>
+        <w:t>LoadGesturesFile</w:t>
+      </w:r>
+      <w:proofErr w:type="spellEnd"/>
+      <w:r>
+        <w:rPr>
+          <w:rFonts w:ascii="Overpass Mono" w:hAnsi="Overpass Mono"/>
+          <w:sz w:val="14"/>
+          <w:szCs w:val="14"/>
+        </w:rPr>
+        <w:t xml:space="preserve">) </w:t>
       </w:r>
       <w:r>
         <w:rPr>
@@ -5622,12 +9668,13 @@
     </w:p>
     <w:p>
       <w:r>
+        <w:lastRenderedPageBreak/>
         <w:t>(5) In your project settings, make sure that</w:t>
       </w:r>
       <w:r>
         <w:t xml:space="preserve"> your settings comply with the Oculus Quest requirements and best practices described at </w:t>
       </w:r>
-      <w:hyperlink r:id="rId14" w:history="1">
+      <w:hyperlink r:id="rId15" w:history="1">
         <w:r>
           <w:rPr>
             <w:rStyle w:val="Hyperlink"/>
@@ -5654,6 +9701,7 @@
         <w:pStyle w:val="Heading2"/>
       </w:pPr>
       <w:r>
+        <w:lastRenderedPageBreak/>
         <w:t>10</w:t>
       </w:r>
       <w:r>
@@ -5672,7 +9720,23 @@
         </w:numPr>
       </w:pPr>
       <w:r>
-        <w:t>Where in my own program do I have to create the GestureRecognition or GestureCombination object?</w:t>
+        <w:t xml:space="preserve">Where in my own program do I have to create the </w:t>
+      </w:r>
+      <w:proofErr w:type="spellStart"/>
+      <w:r>
+        <w:t>GestureRecognition</w:t>
+      </w:r>
+      <w:proofErr w:type="spellEnd"/>
+      <w:r>
+        <w:t xml:space="preserve"> or </w:t>
+      </w:r>
+      <w:proofErr w:type="spellStart"/>
+      <w:r>
+        <w:t>GestureCombination</w:t>
+      </w:r>
+      <w:proofErr w:type="spellEnd"/>
+      <w:r>
+        <w:t xml:space="preserve"> object?</w:t>
       </w:r>
       <w:r>
         <w:br/>
@@ -5691,7 +9755,23 @@
           <w:i/>
           <w:iCs/>
         </w:rPr>
-        <w:t>You can create the gesture recognition object anywhere in your project. There are no special requirements where to do it. Commonly, it is created in the XR rig or Oculus/HTC Vive VR framework where the controller input is processed, but this is just one option.</w:t>
+        <w:t xml:space="preserve">You can create the gesture recognition object anywhere in your project. There are no special requirements where to do it. Commonly, it is created in the XR rig or Oculus/HTC </w:t>
+      </w:r>
+      <w:proofErr w:type="spellStart"/>
+      <w:r>
+        <w:rPr>
+          <w:i/>
+          <w:iCs/>
+        </w:rPr>
+        <w:t>Vive</w:t>
+      </w:r>
+      <w:proofErr w:type="spellEnd"/>
+      <w:r>
+        <w:rPr>
+          <w:i/>
+          <w:iCs/>
+        </w:rPr>
+        <w:t xml:space="preserve"> VR framework where the controller input is processed, but this is just one option.</w:t>
       </w:r>
       <w:r>
         <w:rPr>
@@ -5714,20 +9794,68 @@
         </w:rPr>
       </w:pPr>
       <w:r>
-        <w:t>How can I get the position of VR controllers (Oculus Touch, HTC Vive Controllers, Valve Knuckles controller etc)?</w:t>
-      </w:r>
-      <w:r>
-        <w:br/>
-      </w:r>
-      <w:r>
-        <w:br/>
-      </w:r>
-      <w:r>
-        <w:rPr>
-          <w:i/>
-          <w:iCs/>
-        </w:rPr>
-        <w:t>As you can see in the Sample_OneHanded.unity scene, you can use the generic Unity XR rig with two objects "Left Hand" and "Right Hand" which are set to be Generic XR Controllers. So they work for any supported VR device.</w:t>
+        <w:t xml:space="preserve">How can I get the position of VR controllers (Oculus Touch, HTC </w:t>
+      </w:r>
+      <w:proofErr w:type="spellStart"/>
+      <w:r>
+        <w:t>Vive</w:t>
+      </w:r>
+      <w:proofErr w:type="spellEnd"/>
+      <w:r>
+        <w:t xml:space="preserve"> Controllers, Valve Knuckles controller </w:t>
+      </w:r>
+      <w:proofErr w:type="spellStart"/>
+      <w:r>
+        <w:t>etc</w:t>
+      </w:r>
+      <w:proofErr w:type="spellEnd"/>
+      <w:r>
+        <w:t>)?</w:t>
+      </w:r>
+      <w:r>
+        <w:br/>
+      </w:r>
+      <w:r>
+        <w:br/>
+      </w:r>
+      <w:r>
+        <w:rPr>
+          <w:i/>
+          <w:iCs/>
+        </w:rPr>
+        <w:t xml:space="preserve">As you can see in the </w:t>
+      </w:r>
+      <w:proofErr w:type="spellStart"/>
+      <w:r>
+        <w:rPr>
+          <w:i/>
+          <w:iCs/>
+        </w:rPr>
+        <w:t>Sample_OneHanded.unity</w:t>
+      </w:r>
+      <w:proofErr w:type="spellEnd"/>
+      <w:r>
+        <w:rPr>
+          <w:i/>
+          <w:iCs/>
+        </w:rPr>
+        <w:t xml:space="preserve"> scene, you can use the generic Unity XR rig with two objects "Left Hand" and "Right Hand" which are set to be Generic XR Controllers. </w:t>
+      </w:r>
+      <w:proofErr w:type="gramStart"/>
+      <w:r>
+        <w:rPr>
+          <w:i/>
+          <w:iCs/>
+        </w:rPr>
+        <w:t>So</w:t>
+      </w:r>
+      <w:proofErr w:type="gramEnd"/>
+      <w:r>
+        <w:rPr>
+          <w:i/>
+          <w:iCs/>
+        </w:rPr>
+        <w:t xml:space="preserve"> they work for any supported VR device.</w:t>
       </w:r>
     </w:p>
     <w:p>
@@ -5755,22 +9883,141 @@
           <w:szCs w:val="14"/>
         </w:rPr>
       </w:pPr>
+      <w:proofErr w:type="spellStart"/>
       <w:r>
         <w:rPr>
           <w:rFonts w:ascii="Courier New" w:hAnsi="Courier New" w:cs="Courier New"/>
           <w:sz w:val="14"/>
           <w:szCs w:val="14"/>
         </w:rPr>
-        <w:t>GameObject left_hand = GameObject.Find("Left Hand");</w:t>
-      </w:r>
+        <w:t>GameObject</w:t>
+      </w:r>
+      <w:proofErr w:type="spellEnd"/>
       <w:r>
         <w:rPr>
           <w:rFonts w:ascii="Courier New" w:hAnsi="Courier New" w:cs="Courier New"/>
           <w:sz w:val="14"/>
           <w:szCs w:val="14"/>
         </w:rPr>
-        <w:br/>
-        <w:t>gc.contdStroke(Side_Left, left_hand.transform.position, left_hand.transform.rotation);</w:t>
+        <w:t xml:space="preserve"> </w:t>
+      </w:r>
+      <w:proofErr w:type="spellStart"/>
+      <w:r>
+        <w:rPr>
+          <w:rFonts w:ascii="Courier New" w:hAnsi="Courier New" w:cs="Courier New"/>
+          <w:sz w:val="14"/>
+          <w:szCs w:val="14"/>
+        </w:rPr>
+        <w:t>left_hand</w:t>
+      </w:r>
+      <w:proofErr w:type="spellEnd"/>
+      <w:r>
+        <w:rPr>
+          <w:rFonts w:ascii="Courier New" w:hAnsi="Courier New" w:cs="Courier New"/>
+          <w:sz w:val="14"/>
+          <w:szCs w:val="14"/>
+        </w:rPr>
+        <w:t xml:space="preserve"> = </w:t>
+      </w:r>
+      <w:proofErr w:type="spellStart"/>
+      <w:r>
+        <w:rPr>
+          <w:rFonts w:ascii="Courier New" w:hAnsi="Courier New" w:cs="Courier New"/>
+          <w:sz w:val="14"/>
+          <w:szCs w:val="14"/>
+        </w:rPr>
+        <w:t>GameObject.Find</w:t>
+      </w:r>
+      <w:proofErr w:type="spellEnd"/>
+      <w:r>
+        <w:rPr>
+          <w:rFonts w:ascii="Courier New" w:hAnsi="Courier New" w:cs="Courier New"/>
+          <w:sz w:val="14"/>
+          <w:szCs w:val="14"/>
+        </w:rPr>
+        <w:t>("Left Hand");</w:t>
+      </w:r>
+      <w:r>
+        <w:rPr>
+          <w:rFonts w:ascii="Courier New" w:hAnsi="Courier New" w:cs="Courier New"/>
+          <w:sz w:val="14"/>
+          <w:szCs w:val="14"/>
+        </w:rPr>
+        <w:br/>
+      </w:r>
+      <w:proofErr w:type="spellStart"/>
+      <w:proofErr w:type="gramStart"/>
+      <w:r>
+        <w:rPr>
+          <w:rFonts w:ascii="Courier New" w:hAnsi="Courier New" w:cs="Courier New"/>
+          <w:sz w:val="14"/>
+          <w:szCs w:val="14"/>
+        </w:rPr>
+        <w:t>gc.contdStroke</w:t>
+      </w:r>
+      <w:proofErr w:type="spellEnd"/>
+      <w:proofErr w:type="gramEnd"/>
+      <w:r>
+        <w:rPr>
+          <w:rFonts w:ascii="Courier New" w:hAnsi="Courier New" w:cs="Courier New"/>
+          <w:sz w:val="14"/>
+          <w:szCs w:val="14"/>
+        </w:rPr>
+        <w:t>(</w:t>
+      </w:r>
+      <w:proofErr w:type="spellStart"/>
+      <w:r>
+        <w:rPr>
+          <w:rFonts w:ascii="Courier New" w:hAnsi="Courier New" w:cs="Courier New"/>
+          <w:sz w:val="14"/>
+          <w:szCs w:val="14"/>
+        </w:rPr>
+        <w:t>Side_Left</w:t>
+      </w:r>
+      <w:proofErr w:type="spellEnd"/>
+      <w:r>
+        <w:rPr>
+          <w:rFonts w:ascii="Courier New" w:hAnsi="Courier New" w:cs="Courier New"/>
+          <w:sz w:val="14"/>
+          <w:szCs w:val="14"/>
+        </w:rPr>
+        <w:t xml:space="preserve">, </w:t>
+      </w:r>
+      <w:proofErr w:type="spellStart"/>
+      <w:r>
+        <w:rPr>
+          <w:rFonts w:ascii="Courier New" w:hAnsi="Courier New" w:cs="Courier New"/>
+          <w:sz w:val="14"/>
+          <w:szCs w:val="14"/>
+        </w:rPr>
+        <w:t>left_hand.transform.position</w:t>
+      </w:r>
+      <w:proofErr w:type="spellEnd"/>
+      <w:r>
+        <w:rPr>
+          <w:rFonts w:ascii="Courier New" w:hAnsi="Courier New" w:cs="Courier New"/>
+          <w:sz w:val="14"/>
+          <w:szCs w:val="14"/>
+        </w:rPr>
+        <w:t xml:space="preserve">, </w:t>
+      </w:r>
+      <w:proofErr w:type="spellStart"/>
+      <w:r>
+        <w:rPr>
+          <w:rFonts w:ascii="Courier New" w:hAnsi="Courier New" w:cs="Courier New"/>
+          <w:sz w:val="14"/>
+          <w:szCs w:val="14"/>
+        </w:rPr>
+        <w:t>left_hand.transform.rotation</w:t>
+      </w:r>
+      <w:proofErr w:type="spellEnd"/>
+      <w:r>
+        <w:rPr>
+          <w:rFonts w:ascii="Courier New" w:hAnsi="Courier New" w:cs="Courier New"/>
+          <w:sz w:val="14"/>
+          <w:szCs w:val="14"/>
+        </w:rPr>
+        <w:t>);</w:t>
       </w:r>
     </w:p>
     <w:p>
@@ -5798,22 +10045,141 @@
           <w:szCs w:val="14"/>
         </w:rPr>
       </w:pPr>
+      <w:proofErr w:type="spellStart"/>
       <w:r>
         <w:rPr>
           <w:rFonts w:ascii="Courier New" w:hAnsi="Courier New" w:cs="Courier New"/>
           <w:sz w:val="14"/>
           <w:szCs w:val="14"/>
         </w:rPr>
-        <w:t>GameObject right_hand = GameObject.Find("Right Hand");</w:t>
-      </w:r>
+        <w:t>GameObject</w:t>
+      </w:r>
+      <w:proofErr w:type="spellEnd"/>
       <w:r>
         <w:rPr>
           <w:rFonts w:ascii="Courier New" w:hAnsi="Courier New" w:cs="Courier New"/>
           <w:sz w:val="14"/>
           <w:szCs w:val="14"/>
         </w:rPr>
-        <w:br/>
-        <w:t>gc.contdStroke(Side_Right, right_hand.transform.position, right_hand.transform.rotation);</w:t>
+        <w:t xml:space="preserve"> </w:t>
+      </w:r>
+      <w:proofErr w:type="spellStart"/>
+      <w:r>
+        <w:rPr>
+          <w:rFonts w:ascii="Courier New" w:hAnsi="Courier New" w:cs="Courier New"/>
+          <w:sz w:val="14"/>
+          <w:szCs w:val="14"/>
+        </w:rPr>
+        <w:t>right_hand</w:t>
+      </w:r>
+      <w:proofErr w:type="spellEnd"/>
+      <w:r>
+        <w:rPr>
+          <w:rFonts w:ascii="Courier New" w:hAnsi="Courier New" w:cs="Courier New"/>
+          <w:sz w:val="14"/>
+          <w:szCs w:val="14"/>
+        </w:rPr>
+        <w:t xml:space="preserve"> = </w:t>
+      </w:r>
+      <w:proofErr w:type="spellStart"/>
+      <w:r>
+        <w:rPr>
+          <w:rFonts w:ascii="Courier New" w:hAnsi="Courier New" w:cs="Courier New"/>
+          <w:sz w:val="14"/>
+          <w:szCs w:val="14"/>
+        </w:rPr>
+        <w:t>GameObject.Find</w:t>
+      </w:r>
+      <w:proofErr w:type="spellEnd"/>
+      <w:r>
+        <w:rPr>
+          <w:rFonts w:ascii="Courier New" w:hAnsi="Courier New" w:cs="Courier New"/>
+          <w:sz w:val="14"/>
+          <w:szCs w:val="14"/>
+        </w:rPr>
+        <w:t>("Right Hand");</w:t>
+      </w:r>
+      <w:r>
+        <w:rPr>
+          <w:rFonts w:ascii="Courier New" w:hAnsi="Courier New" w:cs="Courier New"/>
+          <w:sz w:val="14"/>
+          <w:szCs w:val="14"/>
+        </w:rPr>
+        <w:br/>
+      </w:r>
+      <w:proofErr w:type="spellStart"/>
+      <w:proofErr w:type="gramStart"/>
+      <w:r>
+        <w:rPr>
+          <w:rFonts w:ascii="Courier New" w:hAnsi="Courier New" w:cs="Courier New"/>
+          <w:sz w:val="14"/>
+          <w:szCs w:val="14"/>
+        </w:rPr>
+        <w:t>gc.contdStroke</w:t>
+      </w:r>
+      <w:proofErr w:type="spellEnd"/>
+      <w:proofErr w:type="gramEnd"/>
+      <w:r>
+        <w:rPr>
+          <w:rFonts w:ascii="Courier New" w:hAnsi="Courier New" w:cs="Courier New"/>
+          <w:sz w:val="14"/>
+          <w:szCs w:val="14"/>
+        </w:rPr>
+        <w:t>(</w:t>
+      </w:r>
+      <w:proofErr w:type="spellStart"/>
+      <w:r>
+        <w:rPr>
+          <w:rFonts w:ascii="Courier New" w:hAnsi="Courier New" w:cs="Courier New"/>
+          <w:sz w:val="14"/>
+          <w:szCs w:val="14"/>
+        </w:rPr>
+        <w:t>Side_Right</w:t>
+      </w:r>
+      <w:proofErr w:type="spellEnd"/>
+      <w:r>
+        <w:rPr>
+          <w:rFonts w:ascii="Courier New" w:hAnsi="Courier New" w:cs="Courier New"/>
+          <w:sz w:val="14"/>
+          <w:szCs w:val="14"/>
+        </w:rPr>
+        <w:t xml:space="preserve">, </w:t>
+      </w:r>
+      <w:proofErr w:type="spellStart"/>
+      <w:r>
+        <w:rPr>
+          <w:rFonts w:ascii="Courier New" w:hAnsi="Courier New" w:cs="Courier New"/>
+          <w:sz w:val="14"/>
+          <w:szCs w:val="14"/>
+        </w:rPr>
+        <w:t>right_hand.transform.position</w:t>
+      </w:r>
+      <w:proofErr w:type="spellEnd"/>
+      <w:r>
+        <w:rPr>
+          <w:rFonts w:ascii="Courier New" w:hAnsi="Courier New" w:cs="Courier New"/>
+          <w:sz w:val="14"/>
+          <w:szCs w:val="14"/>
+        </w:rPr>
+        <w:t xml:space="preserve">, </w:t>
+      </w:r>
+      <w:proofErr w:type="spellStart"/>
+      <w:r>
+        <w:rPr>
+          <w:rFonts w:ascii="Courier New" w:hAnsi="Courier New" w:cs="Courier New"/>
+          <w:sz w:val="14"/>
+          <w:szCs w:val="14"/>
+        </w:rPr>
+        <w:t>right_hand.transform.rotation</w:t>
+      </w:r>
+      <w:proofErr w:type="spellEnd"/>
+      <w:r>
+        <w:rPr>
+          <w:rFonts w:ascii="Courier New" w:hAnsi="Courier New" w:cs="Courier New"/>
+          <w:sz w:val="14"/>
+          <w:szCs w:val="14"/>
+        </w:rPr>
+        <w:t>);</w:t>
       </w:r>
     </w:p>
     <w:p>
@@ -5841,7 +10207,7 @@
       <w:pPr>
         <w:pStyle w:val="ListParagraph"/>
       </w:pPr>
-      <w:hyperlink r:id="rId15" w:history="1">
+      <w:hyperlink r:id="rId16" w:history="1">
         <w:r>
           <w:rPr>
             <w:rStyle w:val="Hyperlink"/>
@@ -5878,20 +10244,32 @@
       <w:r>
         <w:br/>
       </w:r>
+      <w:proofErr w:type="spellStart"/>
+      <w:proofErr w:type="gramStart"/>
       <w:r>
         <w:rPr>
           <w:rFonts w:ascii="Courier New" w:hAnsi="Courier New" w:cs="Courier New"/>
           <w:sz w:val="20"/>
           <w:szCs w:val="20"/>
         </w:rPr>
-        <w:t>gr.saveToFile("C:/where/you/want/your/myGestureCombos.dat");</w:t>
-      </w:r>
+        <w:t>gr.saveToFile</w:t>
+      </w:r>
+      <w:proofErr w:type="spellEnd"/>
+      <w:proofErr w:type="gramEnd"/>
       <w:r>
         <w:rPr>
           <w:rFonts w:ascii="Courier New" w:hAnsi="Courier New" w:cs="Courier New"/>
           <w:sz w:val="20"/>
           <w:szCs w:val="20"/>
         </w:rPr>
+        <w:t>("C:/where/you/want/your/myGestureCombos.dat");</w:t>
+      </w:r>
+      <w:r>
+        <w:rPr>
+          <w:rFonts w:ascii="Courier New" w:hAnsi="Courier New" w:cs="Courier New"/>
+          <w:sz w:val="20"/>
+          <w:szCs w:val="20"/>
+        </w:rPr>
         <w:br/>
       </w:r>
       <w:r>
@@ -5901,24 +10279,50 @@
         <w:br/>
       </w:r>
       <w:r>
-        <w:t>If you used the GestureRecognitionSample_OneHanded Unity file, then your gestures will be saved in your asset folder in</w:t>
-      </w:r>
-      <w:r>
-        <w:br/>
-      </w:r>
+        <w:t xml:space="preserve">If you used the </w:t>
+      </w:r>
+      <w:proofErr w:type="spellStart"/>
+      <w:r>
+        <w:t>GestureRecognitionSample_OneHanded</w:t>
+      </w:r>
+      <w:proofErr w:type="spellEnd"/>
+      <w:r>
+        <w:t xml:space="preserve"> Unity file, then your gestures will be saved in your asset folder in</w:t>
+      </w:r>
+      <w:r>
+        <w:br/>
+      </w:r>
+      <w:proofErr w:type="spellStart"/>
       <w:r>
         <w:rPr>
           <w:rFonts w:ascii="Courier New" w:hAnsi="Courier New" w:cs="Courier New"/>
           <w:sz w:val="21"/>
           <w:szCs w:val="21"/>
         </w:rPr>
-        <w:t>GestureRecognition\Sample_TwoHanded_MyRecordedGestures.dat</w:t>
-      </w:r>
-      <w:r>
-        <w:br/>
-      </w:r>
-      <w:r>
-        <w:t>Please see the GestureRecognitionSample_OneHanded.cs script on line 429 to see how it works.</w:t>
+        <w:t>GestureRecognition</w:t>
+      </w:r>
+      <w:proofErr w:type="spellEnd"/>
+      <w:r>
+        <w:rPr>
+          <w:rFonts w:ascii="Courier New" w:hAnsi="Courier New" w:cs="Courier New"/>
+          <w:sz w:val="21"/>
+          <w:szCs w:val="21"/>
+        </w:rPr>
+        <w:t>\Sample_TwoHanded_MyRecordedGestures.dat</w:t>
+      </w:r>
+      <w:r>
+        <w:br/>
+      </w:r>
+      <w:r>
+        <w:t xml:space="preserve">Please see the </w:t>
+      </w:r>
+      <w:proofErr w:type="spellStart"/>
+      <w:r>
+        <w:t>GestureRecognitionSample_OneHanded.cs</w:t>
+      </w:r>
+      <w:proofErr w:type="spellEnd"/>
+      <w:r>
+        <w:t xml:space="preserve"> script on line 429 to see how it works.</w:t>
       </w:r>
       <w:r>
         <w:br/>
@@ -5946,7 +10350,251 @@
           <w:i/>
           <w:iCs/>
         </w:rPr>
-        <w:t>Please use the "GestureManager" scene in the Unity sample to open and edit.DAT gesture database files.</w:t>
+        <w:t>Please use the "</w:t>
+      </w:r>
+      <w:proofErr w:type="spellStart"/>
+      <w:r>
+        <w:rPr>
+          <w:i/>
+          <w:iCs/>
+        </w:rPr>
+        <w:t>GestureManager</w:t>
+      </w:r>
+      <w:proofErr w:type="spellEnd"/>
+      <w:r>
+        <w:rPr>
+          <w:i/>
+          <w:iCs/>
+        </w:rPr>
+        <w:t>" scene in the Unity sample to open and edit.DAT gesture database files.</w:t>
+      </w:r>
+      <w:r>
+        <w:rPr>
+          <w:i/>
+          <w:iCs/>
+        </w:rPr>
+        <w:br/>
+      </w:r>
+    </w:p>
+    <w:p>
+      <w:pPr>
+        <w:pStyle w:val="ListParagraph"/>
+        <w:numPr>
+          <w:ilvl w:val="0"/>
+          <w:numId w:val="1"/>
+        </w:numPr>
+        <w:rPr>
+          <w:i/>
+          <w:iCs/>
+        </w:rPr>
+      </w:pPr>
+      <w:r>
+        <w:lastRenderedPageBreak/>
+        <w:t>The</w:t>
+      </w:r>
+      <w:r>
+        <w:t xml:space="preserve"> Gesture Recognition library does not detect if a gesture is different from all recorded gestures. I want to know if the user makes the gesture I recorded or not.</w:t>
+      </w:r>
+      <w:r>
+        <w:br/>
+      </w:r>
+      <w:r>
+        <w:br/>
+      </w:r>
+      <w:r>
+        <w:rPr>
+          <w:i/>
+          <w:iCs/>
+        </w:rPr>
+        <w:t>The gesture recognition plug-in will always return the number of which other (known) gesture is most similar to the one you just performed.</w:t>
+      </w:r>
+      <w:r>
+        <w:rPr>
+          <w:i/>
+          <w:iCs/>
+        </w:rPr>
+        <w:br/>
+        <w:t>If you want to check if the gesture you made is different from all the recorded gestures, use the</w:t>
+      </w:r>
+      <w:r>
+        <w:rPr>
+          <w:i/>
+          <w:iCs/>
+        </w:rPr>
+        <w:t xml:space="preserve"> following code instead of the normal “</w:t>
+      </w:r>
+      <w:proofErr w:type="spellStart"/>
+      <w:r>
+        <w:rPr>
+          <w:i/>
+          <w:iCs/>
+        </w:rPr>
+        <w:t>endStroke</w:t>
+      </w:r>
+      <w:proofErr w:type="spellEnd"/>
+      <w:r>
+        <w:rPr>
+          <w:i/>
+          <w:iCs/>
+        </w:rPr>
+        <w:t>()” function:</w:t>
+      </w:r>
+      <w:r>
+        <w:rPr>
+          <w:i/>
+          <w:iCs/>
+        </w:rPr>
+        <w:br/>
+      </w:r>
+      <w:r>
+        <w:rPr>
+          <w:i/>
+          <w:iCs/>
+        </w:rPr>
+        <w:br/>
+      </w:r>
+      <w:r>
+        <w:rPr>
+          <w:rFonts w:ascii="Courier New" w:hAnsi="Courier New" w:cs="Courier New"/>
+          <w:i/>
+          <w:iCs/>
+          <w:sz w:val="21"/>
+          <w:szCs w:val="21"/>
+        </w:rPr>
+        <w:t>double similarity;</w:t>
+      </w:r>
+      <w:r>
+        <w:rPr>
+          <w:rFonts w:ascii="Courier New" w:hAnsi="Courier New" w:cs="Courier New"/>
+          <w:i/>
+          <w:iCs/>
+          <w:sz w:val="21"/>
+          <w:szCs w:val="21"/>
+        </w:rPr>
+        <w:br/>
+        <w:t>int</w:t>
+      </w:r>
+      <w:r>
+        <w:rPr>
+          <w:rFonts w:ascii="Courier New" w:hAnsi="Courier New" w:cs="Courier New"/>
+          <w:i/>
+          <w:iCs/>
+          <w:sz w:val="21"/>
+          <w:szCs w:val="21"/>
+        </w:rPr>
+        <w:t xml:space="preserve"> </w:t>
+      </w:r>
+      <w:proofErr w:type="spellStart"/>
+      <w:r>
+        <w:rPr>
+          <w:rFonts w:ascii="Courier New" w:hAnsi="Courier New" w:cs="Courier New"/>
+          <w:i/>
+          <w:iCs/>
+          <w:sz w:val="21"/>
+          <w:szCs w:val="21"/>
+        </w:rPr>
+        <w:t>identified_gesture</w:t>
+      </w:r>
+      <w:proofErr w:type="spellEnd"/>
+      <w:r>
+        <w:rPr>
+          <w:rFonts w:ascii="Courier New" w:hAnsi="Courier New" w:cs="Courier New"/>
+          <w:i/>
+          <w:iCs/>
+          <w:sz w:val="21"/>
+          <w:szCs w:val="21"/>
+        </w:rPr>
+        <w:t xml:space="preserve"> = </w:t>
+      </w:r>
+      <w:proofErr w:type="spellStart"/>
+      <w:r>
+        <w:rPr>
+          <w:rFonts w:ascii="Courier New" w:hAnsi="Courier New" w:cs="Courier New"/>
+          <w:i/>
+          <w:iCs/>
+          <w:sz w:val="21"/>
+          <w:szCs w:val="21"/>
+        </w:rPr>
+        <w:t>endStroke</w:t>
+      </w:r>
+      <w:proofErr w:type="spellEnd"/>
+      <w:r>
+        <w:rPr>
+          <w:rFonts w:ascii="Courier New" w:hAnsi="Courier New" w:cs="Courier New"/>
+          <w:i/>
+          <w:iCs/>
+          <w:sz w:val="21"/>
+          <w:szCs w:val="21"/>
+        </w:rPr>
+        <w:t>(</w:t>
+      </w:r>
+      <w:r>
+        <w:rPr>
+          <w:rFonts w:ascii="Courier New" w:hAnsi="Courier New" w:cs="Courier New"/>
+          <w:i/>
+          <w:iCs/>
+          <w:sz w:val="21"/>
+          <w:szCs w:val="21"/>
+        </w:rPr>
+        <w:t xml:space="preserve">ref </w:t>
+      </w:r>
+      <w:r>
+        <w:rPr>
+          <w:rFonts w:ascii="Courier New" w:hAnsi="Courier New" w:cs="Courier New"/>
+          <w:i/>
+          <w:iCs/>
+          <w:sz w:val="21"/>
+          <w:szCs w:val="21"/>
+        </w:rPr>
+        <w:t>similarity)</w:t>
+      </w:r>
+      <w:r>
+        <w:rPr>
+          <w:rFonts w:ascii="Courier New" w:hAnsi="Courier New" w:cs="Courier New"/>
+          <w:i/>
+          <w:iCs/>
+          <w:sz w:val="21"/>
+          <w:szCs w:val="21"/>
+        </w:rPr>
+        <w:t>;</w:t>
+      </w:r>
+      <w:r>
+        <w:rPr>
+          <w:i/>
+          <w:iCs/>
+        </w:rPr>
+        <w:br/>
+      </w:r>
+      <w:r>
+        <w:rPr>
+          <w:i/>
+          <w:iCs/>
+        </w:rPr>
+        <w:br/>
+        <w:t xml:space="preserve">Then the similarity variable will give you a measurement of how similar </w:t>
+      </w:r>
+      <w:proofErr w:type="spellStart"/>
+      <w:r>
+        <w:rPr>
+          <w:i/>
+          <w:iCs/>
+        </w:rPr>
+        <w:t>the</w:t>
+      </w:r>
+      <w:proofErr w:type="spellEnd"/>
+      <w:r>
+        <w:rPr>
+          <w:i/>
+          <w:iCs/>
+        </w:rPr>
+        <w:t xml:space="preserve"> performed gesture was to the detected gesture. A value of one will indicate perfect similarity, a low value close to zero indicate great differences between the performed gesture and the recorded gesture. You can use this value to judge if the performed gesture is sufficiently similar to the recorded one.</w:t>
+      </w:r>
+      <w:r>
+        <w:rPr>
+          <w:i/>
+          <w:iCs/>
+        </w:rPr>
+        <w:t xml:space="preserve"> </w:t>
       </w:r>
       <w:r>
         <w:rPr>
@@ -5965,144 +10613,68 @@
         </w:numPr>
       </w:pPr>
       <w:r>
-        <w:t>The</w:t>
-      </w:r>
-      <w:r>
-        <w:t xml:space="preserve"> Gesture Recognition library does not detect if a gesture is different from all recorded gestures. I want to know if the user makes the gesture I recorded or not.</w:t>
-      </w:r>
-      <w:r>
-        <w:br/>
-      </w:r>
-      <w:r>
-        <w:br/>
-      </w:r>
-      <w:r>
-        <w:rPr>
-          <w:i/>
-          <w:iCs/>
-        </w:rPr>
-        <w:t>The gesture recognition plug-in will always return the number of which other (known) gesture is most similar to the one you just performed.</w:t>
-      </w:r>
-      <w:r>
-        <w:rPr>
-          <w:i/>
-          <w:iCs/>
-        </w:rPr>
-        <w:br/>
-        <w:t>If you want to check if the gesture you made is different from all the recorded gestures, use the</w:t>
-      </w:r>
-      <w:r>
-        <w:rPr>
-          <w:i/>
-          <w:iCs/>
-        </w:rPr>
-        <w:t xml:space="preserve"> following code instead of the normal “endStroke()” function:</w:t>
-      </w:r>
-      <w:r>
-        <w:rPr>
-          <w:i/>
-          <w:iCs/>
-        </w:rPr>
-        <w:br/>
-      </w:r>
-      <w:r>
-        <w:rPr>
-          <w:i/>
-          <w:iCs/>
-        </w:rPr>
-        <w:br/>
-      </w:r>
-      <w:r>
-        <w:rPr>
-          <w:rFonts w:ascii="Courier New" w:hAnsi="Courier New" w:cs="Courier New"/>
-          <w:i/>
-          <w:iCs/>
-          <w:sz w:val="21"/>
-          <w:szCs w:val="21"/>
-        </w:rPr>
-        <w:t>double similarity;</w:t>
-      </w:r>
-      <w:r>
-        <w:rPr>
-          <w:rFonts w:ascii="Courier New" w:hAnsi="Courier New" w:cs="Courier New"/>
-          <w:i/>
-          <w:iCs/>
-          <w:sz w:val="21"/>
-          <w:szCs w:val="21"/>
-        </w:rPr>
-        <w:br/>
-        <w:t>int</w:t>
-      </w:r>
-      <w:r>
-        <w:rPr>
-          <w:rFonts w:ascii="Courier New" w:hAnsi="Courier New" w:cs="Courier New"/>
-          <w:i/>
-          <w:iCs/>
-          <w:sz w:val="21"/>
-          <w:szCs w:val="21"/>
-        </w:rPr>
-        <w:t xml:space="preserve"> identified_gesture = </w:t>
-      </w:r>
-      <w:r>
-        <w:rPr>
-          <w:rFonts w:ascii="Courier New" w:hAnsi="Courier New" w:cs="Courier New"/>
-          <w:i/>
-          <w:iCs/>
-          <w:sz w:val="21"/>
-          <w:szCs w:val="21"/>
-        </w:rPr>
-        <w:t>endStroke(</w:t>
-      </w:r>
-      <w:r>
-        <w:rPr>
-          <w:rFonts w:ascii="Courier New" w:hAnsi="Courier New" w:cs="Courier New"/>
-          <w:i/>
-          <w:iCs/>
-          <w:sz w:val="21"/>
-          <w:szCs w:val="21"/>
-        </w:rPr>
-        <w:t xml:space="preserve">ref </w:t>
-      </w:r>
-      <w:r>
-        <w:rPr>
-          <w:rFonts w:ascii="Courier New" w:hAnsi="Courier New" w:cs="Courier New"/>
-          <w:i/>
-          <w:iCs/>
-          <w:sz w:val="21"/>
-          <w:szCs w:val="21"/>
-        </w:rPr>
-        <w:t>similarity)</w:t>
-      </w:r>
-      <w:r>
-        <w:rPr>
-          <w:rFonts w:ascii="Courier New" w:hAnsi="Courier New" w:cs="Courier New"/>
-          <w:i/>
-          <w:iCs/>
-          <w:sz w:val="21"/>
-          <w:szCs w:val="21"/>
-        </w:rPr>
-        <w:t>;</w:t>
-      </w:r>
-      <w:r>
-        <w:rPr>
-          <w:i/>
-          <w:iCs/>
-        </w:rPr>
-        <w:br/>
-      </w:r>
-      <w:r>
-        <w:rPr>
-          <w:i/>
-          <w:iCs/>
-        </w:rPr>
-        <w:br/>
-        <w:t>Then the similarity variable will give you a measurement of how similar the performed gesture was to the detected gesture. A value of one will indicate perfect similarity, a low value close to zero indicate great differences between the performed gesture and the recorded gesture. You can use this value to judge if the performed gesture is sufficiently similar to the recorded one.</w:t>
-      </w:r>
-      <w:r>
-        <w:rPr>
-          <w:i/>
-          <w:iCs/>
-        </w:rPr>
+        <w:t>Do I have to call “</w:t>
+      </w:r>
+      <w:proofErr w:type="spellStart"/>
+      <w:proofErr w:type="gramStart"/>
+      <w:r>
+        <w:t>startTraining</w:t>
+      </w:r>
+      <w:proofErr w:type="spellEnd"/>
+      <w:r>
+        <w:t>(</w:t>
+      </w:r>
+      <w:proofErr w:type="gramEnd"/>
+      <w:r>
+        <w:t>)” every time I start my game? Does it have to keep running in the background while my app is running?</w:t>
+      </w:r>
+      <w:r>
+        <w:br/>
+      </w:r>
+      <w:r>
+        <w:br/>
+      </w:r>
+      <w:r>
+        <w:rPr>
+          <w:i/>
+          <w:iCs/>
+        </w:rPr>
+        <w:t xml:space="preserve">No, you only need to call </w:t>
+      </w:r>
+      <w:proofErr w:type="spellStart"/>
+      <w:proofErr w:type="gramStart"/>
+      <w:r>
+        <w:rPr>
+          <w:i/>
+          <w:iCs/>
+        </w:rPr>
+        <w:t>startTraining</w:t>
+      </w:r>
+      <w:proofErr w:type="spellEnd"/>
+      <w:r>
+        <w:rPr>
+          <w:i/>
+          <w:iCs/>
+        </w:rPr>
+        <w:t>(</w:t>
+      </w:r>
+      <w:proofErr w:type="gramEnd"/>
+      <w:r>
+        <w:rPr>
+          <w:i/>
+          <w:iCs/>
+        </w:rPr>
+        <w:t>) after you have recorded new gesture data (samples) and want these new recordings to be used by the AI. However, you need to save the AI after training to a database file (.DAT) and load this file in your game before using the other gesture recognition functions.</w:t>
+      </w:r>
+      <w:r>
+        <w:rPr>
+          <w:i/>
+          <w:iCs/>
+        </w:rPr>
+        <w:br/>
+        <w:t>While the training is running, you cannot use any of the other functions, so you cannot let training run in the background. You must start (and stop) training in between using the AI.</w:t>
+      </w:r>
+      <w:r>
         <w:br/>
       </w:r>
     </w:p>
@@ -6115,68 +10687,32 @@
         </w:numPr>
       </w:pPr>
       <w:r>
-        <w:t>I want to use Gesture Recognition in my commercial project. What commercial licensing options do you provide?</w:t>
-      </w:r>
-      <w:r>
-        <w:rPr>
-          <w:i/>
-          <w:iCs/>
-        </w:rPr>
-        <w:br/>
-      </w:r>
-      <w:r>
-        <w:rPr>
-          <w:i/>
-          <w:iCs/>
-        </w:rPr>
-        <w:br/>
-        <w:t xml:space="preserve">We offer both single-payment licenses for one project or profit-sharing licenses where we </w:t>
-      </w:r>
-      <w:r>
-        <w:rPr>
-          <w:i/>
-          <w:iCs/>
-        </w:rPr>
-        <w:t>receive a part of the sales price on each unit sold.</w:t>
-      </w:r>
-      <w:r>
-        <w:rPr>
-          <w:i/>
-          <w:iCs/>
-        </w:rPr>
-        <w:br/>
-        <w:t>Pricing is dependent on the size of your project.</w:t>
-      </w:r>
-      <w:r>
-        <w:rPr>
-          <w:i/>
-          <w:iCs/>
-        </w:rPr>
-        <w:br/>
-        <w:t xml:space="preserve">Please contact us at </w:t>
-      </w:r>
-      <w:hyperlink r:id="rId16" w:history="1">
-        <w:r>
-          <w:rPr>
-            <w:rStyle w:val="Hyperlink"/>
-            <w:i/>
-            <w:iCs/>
-          </w:rPr>
-          <w:t>support@marui-plugin.com</w:t>
-        </w:r>
-      </w:hyperlink>
-      <w:r>
-        <w:rPr>
-          <w:i/>
-          <w:iCs/>
-        </w:rPr>
-        <w:t xml:space="preserve"> for details.</w:t>
-      </w:r>
-      <w:r>
-        <w:rPr>
-          <w:i/>
-          <w:iCs/>
-        </w:rPr>
+        <w:t>How long should I let the training run to achieve optimal recognition performance?</w:t>
+      </w:r>
+      <w:r>
+        <w:br/>
+      </w:r>
+      <w:r>
+        <w:br/>
+      </w:r>
+      <w:r>
+        <w:rPr>
+          <w:i/>
+          <w:iCs/>
+        </w:rPr>
+        <w:t xml:space="preserve">Usually, the AI will reach its peak performance within one minute of training, but if you’re using a large number of gestures and samples, it may take longer. You can check the current recognition performance </w:t>
+      </w:r>
+      <w:r>
+        <w:rPr>
+          <w:i/>
+          <w:iCs/>
+        </w:rPr>
+        <w:t>from the training callback functions and see if the performance still keeps increasing. If not, feel free to stop the training.</w:t>
+      </w:r>
+      <w:r>
+        <w:t xml:space="preserve"> </w:t>
+      </w:r>
+      <w:r>
         <w:br/>
       </w:r>
     </w:p>
@@ -6189,28 +10725,147 @@
         </w:numPr>
       </w:pPr>
       <w:r>
-        <w:t>Do I have to call “startTraining()” every time I start my game? Does it have to keep running in the background while my app is running?</w:t>
-      </w:r>
-      <w:r>
-        <w:br/>
-      </w:r>
-      <w:r>
-        <w:br/>
-      </w:r>
-      <w:r>
-        <w:rPr>
-          <w:i/>
-          <w:iCs/>
-        </w:rPr>
-        <w:t>No, you only need to call startTraining() after you have recorded new gesture data (samples) and want these new recordings to be used by the AI. However, you need to save the AI after training to a database file (.DAT) and load this file in your game before using the other gesture recognition functions.</w:t>
-      </w:r>
-      <w:r>
-        <w:rPr>
-          <w:i/>
-          <w:iCs/>
-        </w:rPr>
-        <w:br/>
-        <w:t>While the training is running, you cannot use any of the other functions, so you cannot let training run in the background. You must start (and stop) training in between using the AI.</w:t>
+        <w:t>Gestures aren’t recognized correctly when I look up/down/left/right or tilt my head.</w:t>
+      </w:r>
+      <w:r>
+        <w:t xml:space="preserve"> </w:t>
+      </w:r>
+      <w:r>
+        <w:br/>
+      </w:r>
+      <w:r>
+        <w:br/>
+      </w:r>
+      <w:r>
+        <w:rPr>
+          <w:i/>
+          <w:iCs/>
+        </w:rPr>
+        <w:t xml:space="preserve">You can choose if the frame of reference for your gestures are the players point of view </w:t>
+      </w:r>
+      <w:r>
+        <w:rPr>
+          <w:i/>
+          <w:iCs/>
+        </w:rPr>
+        <w:t xml:space="preserve">(“head”) </w:t>
+      </w:r>
+      <w:r>
+        <w:rPr>
+          <w:i/>
+          <w:iCs/>
+        </w:rPr>
+        <w:t xml:space="preserve">or the </w:t>
+      </w:r>
+      <w:r>
+        <w:rPr>
+          <w:i/>
+          <w:iCs/>
+        </w:rPr>
+        <w:t>real world or game world (“</w:t>
+      </w:r>
+      <w:r>
+        <w:rPr>
+          <w:i/>
+          <w:iCs/>
+        </w:rPr>
+        <w:t>world</w:t>
+      </w:r>
+      <w:r>
+        <w:rPr>
+          <w:i/>
+          <w:iCs/>
+        </w:rPr>
+        <w:t>”)</w:t>
+      </w:r>
+      <w:r>
+        <w:rPr>
+          <w:i/>
+          <w:iCs/>
+        </w:rPr>
+        <w:t xml:space="preserve">. For example, if the player is looking up </w:t>
+      </w:r>
+      <w:r>
+        <w:rPr>
+          <w:i/>
+          <w:iCs/>
+        </w:rPr>
+        <w:t xml:space="preserve">to the sky when performing a gesture towards the sky, then from a “world” frame-of-reference the direction is “up”, but from players “head” point-of-view, the direction is “forward”. </w:t>
+      </w:r>
+      <w:r>
+        <w:rPr>
+          <w:i/>
+          <w:iCs/>
+        </w:rPr>
+        <w:t xml:space="preserve">Therefore, if you consider your gestures to be relative to the world “up” (sky) and “down” (ground) rather than the visual “upper end of the screen” and “lower end of </w:t>
+      </w:r>
+      <w:r>
+        <w:rPr>
+          <w:i/>
+          <w:iCs/>
+        </w:rPr>
+        <w:lastRenderedPageBreak/>
+        <w:t xml:space="preserve">the screen”, then change the </w:t>
+      </w:r>
+      <w:proofErr w:type="spellStart"/>
+      <w:r>
+        <w:rPr>
+          <w:b/>
+          <w:bCs/>
+          <w:i/>
+          <w:iCs/>
+        </w:rPr>
+        <w:t>frameOfReferenceUpDownPitch</w:t>
+      </w:r>
+      <w:proofErr w:type="spellEnd"/>
+      <w:r>
+        <w:rPr>
+          <w:i/>
+          <w:iCs/>
+        </w:rPr>
+        <w:t xml:space="preserve"> to </w:t>
+      </w:r>
+      <w:proofErr w:type="spellStart"/>
+      <w:r>
+        <w:rPr>
+          <w:b/>
+          <w:bCs/>
+          <w:i/>
+          <w:iCs/>
+        </w:rPr>
+        <w:t>FrameOfReference.World</w:t>
+      </w:r>
+      <w:proofErr w:type="spellEnd"/>
+      <w:r>
+        <w:rPr>
+          <w:i/>
+          <w:iCs/>
+        </w:rPr>
+        <w:t>.</w:t>
+      </w:r>
+      <w:r>
+        <w:rPr>
+          <w:i/>
+          <w:iCs/>
+        </w:rPr>
+        <w:t xml:space="preserve"> </w:t>
+      </w:r>
+      <w:r>
+        <w:rPr>
+          <w:i/>
+          <w:iCs/>
+        </w:rPr>
+        <w:t xml:space="preserve">The same setting is </w:t>
+      </w:r>
+      <w:r>
+        <w:rPr>
+          <w:i/>
+          <w:iCs/>
+        </w:rPr>
+        <w:t>available for the yaw (compass direction) and head tilt.</w:t>
+      </w:r>
+      <w:r>
+        <w:t xml:space="preserve"> </w:t>
       </w:r>
       <w:r>
         <w:br/>
@@ -6225,30 +10880,68 @@
         </w:numPr>
       </w:pPr>
       <w:r>
-        <w:t>How long should I let the training run to achieve optimal recognition performance?</w:t>
-      </w:r>
-      <w:r>
-        <w:br/>
-      </w:r>
-      <w:r>
-        <w:br/>
-      </w:r>
-      <w:r>
-        <w:rPr>
-          <w:i/>
-          <w:iCs/>
-        </w:rPr>
-        <w:t xml:space="preserve">Usually, the AI will reach its peak performance within one minute of training, but if you’re using a large number of gestures and samples, it may take longer. You can check the current recognition performance </w:t>
-      </w:r>
-      <w:r>
-        <w:rPr>
-          <w:i/>
-          <w:iCs/>
-        </w:rPr>
-        <w:t>from the training callback functions and see if the performance still keeps increasing. If not, feel free to stop the training.</w:t>
+        <w:t xml:space="preserve"> I’m getting errors about using the Unity “Input” functions (such as </w:t>
+      </w:r>
+      <w:proofErr w:type="spellStart"/>
+      <w:proofErr w:type="gramStart"/>
+      <w:r>
+        <w:t>GetAxis</w:t>
+      </w:r>
+      <w:proofErr w:type="spellEnd"/>
+      <w:r>
+        <w:t>(</w:t>
+      </w:r>
+      <w:proofErr w:type="gramEnd"/>
+      <w:r>
+        <w:t>)).</w:t>
       </w:r>
       <w:r>
         <w:t xml:space="preserve"> </w:t>
+      </w:r>
+      <w:r>
+        <w:br/>
+      </w:r>
+      <w:r>
+        <w:br/>
+      </w:r>
+      <w:r>
+        <w:rPr>
+          <w:i/>
+          <w:iCs/>
+        </w:rPr>
+        <w:t>In the Unity Project Settings in the “Player” category under “Other”, please set “Active Input Handling” from “</w:t>
+      </w:r>
+      <w:r>
+        <w:rPr>
+          <w:b/>
+          <w:bCs/>
+          <w:i/>
+          <w:iCs/>
+        </w:rPr>
+        <w:t>Input System Package</w:t>
+      </w:r>
+      <w:r>
+        <w:rPr>
+          <w:i/>
+          <w:iCs/>
+        </w:rPr>
+        <w:t>” to “</w:t>
+      </w:r>
+      <w:r>
+        <w:rPr>
+          <w:b/>
+          <w:bCs/>
+          <w:i/>
+          <w:iCs/>
+        </w:rPr>
+        <w:t>Both</w:t>
+      </w:r>
+      <w:r>
+        <w:rPr>
+          <w:i/>
+          <w:iCs/>
+        </w:rPr>
+        <w:t>”.</w:t>
       </w:r>
       <w:r>
         <w:br/>
@@ -6263,235 +10956,77 @@
         </w:numPr>
       </w:pPr>
       <w:r>
-        <w:t>Gestures aren’t recognized correctly when I look up/down/left/right or tilt my head.</w:t>
-      </w:r>
-      <w:r>
         <w:t xml:space="preserve"> </w:t>
       </w:r>
       <w:r>
-        <w:br/>
-      </w:r>
-      <w:r>
-        <w:br/>
-      </w:r>
-      <w:r>
-        <w:rPr>
-          <w:i/>
-          <w:iCs/>
-        </w:rPr>
-        <w:t xml:space="preserve">You can choose if the frame of reference for your gestures are the players point of view </w:t>
-      </w:r>
-      <w:r>
-        <w:rPr>
-          <w:i/>
-          <w:iCs/>
-        </w:rPr>
-        <w:t xml:space="preserve">(“head”) </w:t>
-      </w:r>
-      <w:r>
-        <w:rPr>
-          <w:i/>
-          <w:iCs/>
-        </w:rPr>
-        <w:t xml:space="preserve">or the </w:t>
-      </w:r>
-      <w:r>
-        <w:rPr>
-          <w:i/>
-          <w:iCs/>
-        </w:rPr>
-        <w:t>real world or game world (“</w:t>
-      </w:r>
-      <w:r>
-        <w:rPr>
-          <w:i/>
-          <w:iCs/>
-        </w:rPr>
-        <w:t>world</w:t>
-      </w:r>
-      <w:r>
-        <w:rPr>
-          <w:i/>
-          <w:iCs/>
-        </w:rPr>
-        <w:t>”)</w:t>
-      </w:r>
-      <w:r>
-        <w:rPr>
-          <w:i/>
-          <w:iCs/>
-        </w:rPr>
-        <w:t xml:space="preserve">. For example, if the player is looking up </w:t>
-      </w:r>
-      <w:r>
-        <w:rPr>
-          <w:i/>
-          <w:iCs/>
-        </w:rPr>
-        <w:t xml:space="preserve">to the sky when performing a gesture towards the sky, then from a “world” frame-of-reference the direction is “up”, but from players “head” point-of-view, the direction is “forward”. </w:t>
-      </w:r>
-      <w:r>
-        <w:rPr>
-          <w:i/>
-          <w:iCs/>
-        </w:rPr>
-        <w:t xml:space="preserve">Therefore, if you consider your gestures to be relative to the world “up” (sky) and “down” (ground) rather than the visual “upper end of the screen” and “lower end of the screen”, then change the </w:t>
-      </w:r>
-      <w:r>
-        <w:rPr>
-          <w:b/>
-          <w:bCs/>
-          <w:i/>
-          <w:iCs/>
-        </w:rPr>
-        <w:t>frameOfReferenceUpDownPitch</w:t>
-      </w:r>
-      <w:r>
-        <w:rPr>
-          <w:i/>
-          <w:iCs/>
-        </w:rPr>
-        <w:t xml:space="preserve"> to </w:t>
-      </w:r>
-      <w:r>
-        <w:rPr>
-          <w:b/>
-          <w:bCs/>
-          <w:i/>
-          <w:iCs/>
-        </w:rPr>
-        <w:t>FrameOfReference.World</w:t>
-      </w:r>
-      <w:r>
-        <w:rPr>
-          <w:i/>
-          <w:iCs/>
-        </w:rPr>
+        <w:t>I see the VR mirror window on the desktop, but not in the VR headset</w:t>
+      </w:r>
+      <w:r>
         <w:t>.</w:t>
       </w:r>
       <w:r>
-        <w:rPr>
-          <w:i/>
-          <w:iCs/>
-        </w:rPr>
         <w:t xml:space="preserve"> </w:t>
       </w:r>
       <w:r>
-        <w:rPr>
-          <w:i/>
-          <w:iCs/>
-        </w:rPr>
-        <w:t xml:space="preserve">The same setting is </w:t>
-      </w:r>
-      <w:r>
-        <w:rPr>
-          <w:i/>
-          <w:iCs/>
-        </w:rPr>
-        <w:t>available for the yaw (compass direction) and head tilt.</w:t>
-      </w:r>
-      <w:r>
-        <w:t xml:space="preserve"> </w:t>
-      </w:r>
-      <w:r>
-        <w:br/>
-      </w:r>
-    </w:p>
-    <w:p>
-      <w:pPr>
-        <w:pStyle w:val="ListParagraph"/>
-        <w:numPr>
-          <w:ilvl w:val="0"/>
-          <w:numId w:val="1"/>
-        </w:numPr>
-      </w:pPr>
-      <w:r>
-        <w:t xml:space="preserve"> I’m getting errors about using the Unity “Input” functions (such as GetAxis()).</w:t>
-      </w:r>
-      <w:r>
-        <w:t xml:space="preserve"> </w:t>
-      </w:r>
-      <w:r>
-        <w:br/>
-      </w:r>
-      <w:r>
-        <w:br/>
-      </w:r>
-      <w:r>
-        <w:rPr>
-          <w:i/>
-          <w:iCs/>
-        </w:rPr>
-        <w:t>In the Unity Project Settings in the “Player” category under “Other”, please set “Active Input Handling” from “</w:t>
-      </w:r>
-      <w:r>
-        <w:rPr>
-          <w:b/>
-          <w:bCs/>
-          <w:i/>
-          <w:iCs/>
-        </w:rPr>
-        <w:t>Input System Package</w:t>
-      </w:r>
-      <w:r>
-        <w:rPr>
-          <w:i/>
-          <w:iCs/>
-        </w:rPr>
-        <w:t>” to “</w:t>
-      </w:r>
-      <w:r>
-        <w:rPr>
-          <w:b/>
-          <w:bCs/>
-          <w:i/>
-          <w:iCs/>
-        </w:rPr>
-        <w:t>Both</w:t>
-      </w:r>
-      <w:r>
-        <w:rPr>
-          <w:i/>
-          <w:iCs/>
-        </w:rPr>
-        <w:t>”.</w:t>
-      </w:r>
-      <w:r>
-        <w:br/>
-      </w:r>
-    </w:p>
-    <w:p>
-      <w:pPr>
-        <w:pStyle w:val="ListParagraph"/>
-        <w:numPr>
-          <w:ilvl w:val="0"/>
-          <w:numId w:val="1"/>
-        </w:numPr>
-      </w:pPr>
-      <w:r>
-        <w:t xml:space="preserve"> </w:t>
-      </w:r>
-      <w:r>
-        <w:t>I see the VR mirror window on the desktop, but not in the VR headset</w:t>
-      </w:r>
-      <w:r>
-        <w:t>.</w:t>
-      </w:r>
-      <w:r>
-        <w:t xml:space="preserve"> </w:t>
-      </w:r>
-      <w:r>
-        <w:br/>
-      </w:r>
-      <w:r>
-        <w:br/>
-      </w:r>
-      <w:r>
-        <w:rPr>
-          <w:i/>
-          <w:iCs/>
-        </w:rPr>
-        <w:t>This can happen if you’re using the Unity “OpenXR Plugin” for VR (as the GestureManager and Samples do). In this case, please make sure that OpenXR is enabled in your VR app’s settings:</w:t>
+        <w:br/>
+      </w:r>
+      <w:r>
+        <w:br/>
+      </w:r>
+      <w:r>
+        <w:rPr>
+          <w:i/>
+          <w:iCs/>
+        </w:rPr>
+        <w:t>This can happen if you’re using the Unity “</w:t>
+      </w:r>
+      <w:proofErr w:type="spellStart"/>
+      <w:r>
+        <w:rPr>
+          <w:i/>
+          <w:iCs/>
+        </w:rPr>
+        <w:t>OpenXR</w:t>
+      </w:r>
+      <w:proofErr w:type="spellEnd"/>
+      <w:r>
+        <w:rPr>
+          <w:i/>
+          <w:iCs/>
+        </w:rPr>
+        <w:t xml:space="preserve"> Plugin” for VR (as the </w:t>
+      </w:r>
+      <w:proofErr w:type="spellStart"/>
+      <w:r>
+        <w:rPr>
+          <w:i/>
+          <w:iCs/>
+        </w:rPr>
+        <w:t>GestureManager</w:t>
+      </w:r>
+      <w:proofErr w:type="spellEnd"/>
+      <w:r>
+        <w:rPr>
+          <w:i/>
+          <w:iCs/>
+        </w:rPr>
+        <w:t xml:space="preserve"> and Samples do). In this case, please make sure that </w:t>
+      </w:r>
+      <w:proofErr w:type="spellStart"/>
+      <w:r>
+        <w:rPr>
+          <w:i/>
+          <w:iCs/>
+        </w:rPr>
+        <w:t>OpenXR</w:t>
+      </w:r>
+      <w:proofErr w:type="spellEnd"/>
+      <w:r>
+        <w:rPr>
+          <w:i/>
+          <w:iCs/>
+        </w:rPr>
+        <w:t xml:space="preserve"> is enabled in your VR app’s settings:</w:t>
       </w:r>
       <w:r>
         <w:rPr>
@@ -6576,7 +11111,22 @@
           <w:iCs/>
         </w:rPr>
         <w:br/>
-        <w:t>SteamVR:</w:t>
+      </w:r>
+      <w:proofErr w:type="spellStart"/>
+      <w:r>
+        <w:rPr>
+          <w:i/>
+          <w:iCs/>
+        </w:rPr>
+        <w:t>SteamVR</w:t>
+      </w:r>
+      <w:proofErr w:type="spellEnd"/>
+      <w:r>
+        <w:rPr>
+          <w:i/>
+          <w:iCs/>
+        </w:rPr>
+        <w:t>:</w:t>
       </w:r>
       <w:r>
         <w:rPr>
@@ -6591,6 +11141,7 @@
           <w:iCs/>
           <w:noProof/>
         </w:rPr>
+        <w:lastRenderedPageBreak/>
         <w:drawing>
           <wp:inline distT="0" distB="0" distL="0" distR="0" wp14:anchorId="4E61E29C" wp14:editId="789464C4">
             <wp:extent cx="4333875" cy="2776389"/>
@@ -6641,6 +11192,71 @@
         </w:drawing>
       </w:r>
       <w:r>
+        <w:rPr>
+          <w:i/>
+          <w:iCs/>
+        </w:rPr>
+        <w:br/>
+      </w:r>
+    </w:p>
+    <w:p>
+      <w:pPr>
+        <w:pStyle w:val="ListParagraph"/>
+        <w:numPr>
+          <w:ilvl w:val="0"/>
+          <w:numId w:val="1"/>
+        </w:numPr>
+      </w:pPr>
+      <w:r>
+        <w:t xml:space="preserve"> After some time, all attempts to identify a gesture fail with error code -16.</w:t>
+      </w:r>
+      <w:r>
+        <w:br/>
+      </w:r>
+      <w:r>
+        <w:br/>
+      </w:r>
+      <w:r>
+        <w:rPr>
+          <w:i/>
+          <w:iCs/>
+        </w:rPr>
+        <w:t xml:space="preserve">You have used up all “free” gesture recognitions of the free version of </w:t>
+      </w:r>
+      <w:proofErr w:type="spellStart"/>
+      <w:r>
+        <w:rPr>
+          <w:i/>
+          <w:iCs/>
+        </w:rPr>
+        <w:t>MiVRy</w:t>
+      </w:r>
+      <w:proofErr w:type="spellEnd"/>
+      <w:r>
+        <w:rPr>
+          <w:i/>
+          <w:iCs/>
+        </w:rPr>
+        <w:t xml:space="preserve"> for this session. To identify more gestures, restart the app, or purchase an “unlimited” license at </w:t>
+      </w:r>
+      <w:hyperlink r:id="rId19" w:history="1">
+        <w:r>
+          <w:rPr>
+            <w:rStyle w:val="Hyperlink"/>
+            <w:i/>
+            <w:iCs/>
+          </w:rPr>
+          <w:t>https://www.marui-plugin.com/mivry/</w:t>
+        </w:r>
+      </w:hyperlink>
+      <w:r>
+        <w:rPr>
+          <w:i/>
+          <w:iCs/>
+        </w:rPr>
+        <w:t xml:space="preserve"> </w:t>
+      </w:r>
+      <w:r>
         <w:br w:type="page"/>
       </w:r>
     </w:p>
@@ -6649,6 +11265,7 @@
         <w:pStyle w:val="Heading2"/>
       </w:pPr>
       <w:r>
+        <w:lastRenderedPageBreak/>
         <w:t>11</w:t>
       </w:r>
       <w:r>
@@ -6666,39 +11283,28 @@
     </w:p>
     <w:p>
       <w:r>
-        <w:t>This software is free to use for non-commercial purposes. You may use this software in part or in full for any project that does not pursue financial gain, including free software</w:t>
-      </w:r>
-      <w:r>
-        <w:t xml:space="preserve"> </w:t>
-      </w:r>
-      <w:r>
-        <w:t>and projects completed for evaluation or educational purposes only. Any use for commercial purposes is prohibited.</w:t>
-      </w:r>
-    </w:p>
-    <w:p>
-      <w:r>
-        <w:t xml:space="preserve">You may not sell or rent any software that includes this software in part or in full, either in </w:t>
-      </w:r>
-      <w:r>
-        <w:t>its</w:t>
-      </w:r>
-      <w:r>
-        <w:t xml:space="preserve"> original form or in altered form.</w:t>
-      </w:r>
-    </w:p>
-    <w:p>
-      <w:r>
-        <w:t>If you wish to use this software in a commercial application, please contact us at contact@marui-plugin.com to obtain a commercial license.</w:t>
-      </w:r>
-    </w:p>
-    <w:p>
-      <w:r>
-        <w:t>THIS SOFTWARE IS PROVIDED BY THE COPYRIGHT HOLDERS AND CONTRIBUTORS  "AS IS" AND ANY EXPRESS OR IMPLIED WARRANTIES, INCLUDING, BUT NOT LIMITED TO,  THE IMPLIED WARRANTIES OF MERCHANTABILITY AND FITNESS FOR A PARTICULAR  PURPOSE ARE DISCLAIMED. IN NO EVENT SHALL THE COPYRIGHT HOLDER OR  CONTRIBUTORS BE LIABLE FOR ANY DIRECT, INDIRECT, INCIDENTAL, SPECIAL,  EXEMPLARY, OR CONSEQUENTIAL DAMAGES (INCLUDING, BUT NOT LIMITED TO,  PROCUREMENT OF SUBSTITUTE GOODS OR SERVICES; LOSS OF USE, DATA, OR  PROFITS; OR BUSINESS INTERRUPTION) HOWEVER CAUSED AND ON ANY THEORY  OF LIABILITY, WHETHER IN CONTRACT, STRICT LIABILITY, OR TORT  (INCLUDING NEGLIGENCE OR OTHERWISE) ARISING IN ANY WAY OUT OF THE USE  OF THIS SOFTWARE, EVEN IF ADVISED OF THE POSSIBILITY OF SUCH DAMAGE.</w:t>
-      </w:r>
-    </w:p>
-    <w:p>
-      <w:r>
-        <w:t>[IMPORTANT!] This license is for the gesture recognition plug-in (.dll and .so filed and source code) and does NOT include any permission to use the asset</w:t>
+        <w:t xml:space="preserve">THIS SOFTWARE IS PROVIDED BY THE COPYRIGHT HOLDERS AND </w:t>
+      </w:r>
+      <w:proofErr w:type="gramStart"/>
+      <w:r>
+        <w:t>CONTRIBUTORS  "</w:t>
+      </w:r>
+      <w:proofErr w:type="gramEnd"/>
+      <w:r>
+        <w:t>AS IS" AND ANY EXPRESS OR IMPLIED WARRANTIES, INCLUDING, BUT NOT LIMITED TO,  THE IMPLIED WARRANTIES OF MERCHANTABILITY AND FITNESS FOR A PARTICULAR  PURPOSE ARE DISCLAIMED. IN NO EVENT SHALL THE COPYRIGHT HOLDER OR  CONTRIBUTORS BE LIABLE FOR ANY DIRECT, INDIRECT, INCIDENTAL, SPECIAL,  EXEMPLARY, OR CONSEQUENTIAL DAMAGES (INCLUDING, BUT NOT LIMITED TO,  PROCUREMENT OF SUBSTITUTE GOODS OR SERVICES; LOSS OF USE, DATA, OR  PROFITS; OR BUSINESS INTERRUPTION) HOWEVER CAUSED AND ON ANY THEORY  OF LIABILITY, WHETHER IN CONTRACT, STRICT LIABILITY, OR TORT  (INCLUDING NEGLIGENCE OR OTHERWISE) ARISING IN ANY WAY OUT OF THE USE  OF THIS SOFTWARE, EVEN IF ADVISED OF THE POSSIBILITY OF SUCH DAMAGE.</w:t>
+      </w:r>
+    </w:p>
+    <w:p>
+      <w:r>
+        <w:t>[IMPORTANT!] This license is for the gesture recognition plug-in (.</w:t>
+      </w:r>
+      <w:proofErr w:type="spellStart"/>
+      <w:r>
+        <w:t>dll</w:t>
+      </w:r>
+      <w:proofErr w:type="spellEnd"/>
+      <w:r>
+        <w:t xml:space="preserve"> and .so filed and source code) and does NOT include any permission to use the asset</w:t>
       </w:r>
       <w:r>
         <w:t xml:space="preserve"> and resource</w:t>
@@ -6720,6 +11326,123 @@
 <file path=word/numbering.xml><?xml version="1.0" encoding="utf-8"?>
 <w:numbering xmlns:wpc="http://schemas.microsoft.com/office/word/2010/wordprocessingCanvas" xmlns:cx="http://schemas.microsoft.com/office/drawing/2014/chartex" xmlns:cx1="http://schemas.microsoft.com/office/drawing/2015/9/8/chartex" xmlns:cx2="http://schemas.microsoft.com/office/drawing/2015/10/21/chartex" xmlns:cx3="http://schemas.microsoft.com/office/drawing/2016/5/9/chartex" xmlns:cx4="http://schemas.microsoft.com/office/drawing/2016/5/10/chartex" xmlns:cx5="http://schemas.microsoft.com/office/drawing/2016/5/11/chartex" xmlns:cx6="http://schemas.microsoft.com/office/drawing/2016/5/12/chartex" xmlns:cx7="http://schemas.microsoft.com/office/drawing/2016/5/13/chartex" xmlns:cx8="http://schemas.microsoft.com/office/drawing/2016/5/14/chartex" xmlns:mc="http://schemas.openxmlformats.org/markup-compatibility/2006" xmlns:aink="http://schemas.microsoft.com/office/drawing/2016/ink" xmlns:am3d="http://schemas.microsoft.com/office/drawing/2017/model3d" xmlns:o="urn:schemas-microsoft-com:office:office" xmlns:r="http://schemas.openxmlformats.org/officeDocument/2006/relationships" xmlns:m="http://schemas.openxmlformats.org/officeDocument/2006/math" xmlns:v="urn:schemas-microsoft-com:vml" xmlns:wp14="http://schemas.microsoft.com/office/word/2010/wordprocessingDrawing" xmlns:wp="http://schemas.openxmlformats.org/drawingml/2006/wordprocessingDrawing" xmlns:w10="urn:schemas-microsoft-com:office:word" xmlns:w="http://schemas.openxmlformats.org/wordprocessingml/2006/main" xmlns:w14="http://schemas.microsoft.com/office/word/2010/wordml" xmlns:w15="http://schemas.microsoft.com/office/word/2012/wordml" xmlns:w16cex="http://schemas.microsoft.com/office/word/2018/wordml/cex" xmlns:w16cid="http://schemas.microsoft.com/office/word/2016/wordml/cid" xmlns:w16="http://schemas.microsoft.com/office/word/2018/wordml" xmlns:w16sdtdh="http://schemas.microsoft.com/office/word/2020/wordml/sdtdatahash" xmlns:w16se="http://schemas.microsoft.com/office/word/2015/wordml/symex" xmlns:wpg="http://schemas.microsoft.com/office/word/2010/wordprocessingGroup" xmlns:wpi="http://schemas.microsoft.com/office/word/2010/wordprocessingInk" xmlns:wne="http://schemas.microsoft.com/office/word/2006/wordml" xmlns:wps="http://schemas.microsoft.com/office/word/2010/wordprocessingShape" mc:Ignorable="w14 w15 w16se w16cid w16 w16cex w16sdtdh wp14">
   <w:abstractNum w:abstractNumId="0" w15:restartNumberingAfterBreak="0">
+    <w:nsid w:val="0CA848A3"/>
+    <w:multiLevelType w:val="multilevel"/>
+    <w:tmpl w:val="9B26916E"/>
+    <w:lvl w:ilvl="0">
+      <w:start w:val="1"/>
+      <w:numFmt w:val="decimal"/>
+      <w:lvlText w:val="(%1)"/>
+      <w:lvlJc w:val="left"/>
+      <w:pPr>
+        <w:tabs>
+          <w:tab w:val="num" w:pos="0"/>
+        </w:tabs>
+        <w:ind w:left="720" w:hanging="360"/>
+      </w:pPr>
+      <w:rPr>
+        <w:i w:val="0"/>
+        <w:iCs w:val="0"/>
+      </w:rPr>
+    </w:lvl>
+    <w:lvl w:ilvl="1">
+      <w:start w:val="1"/>
+      <w:numFmt w:val="lowerLetter"/>
+      <w:lvlText w:val="%2."/>
+      <w:lvlJc w:val="left"/>
+      <w:pPr>
+        <w:tabs>
+          <w:tab w:val="num" w:pos="0"/>
+        </w:tabs>
+        <w:ind w:left="1440" w:hanging="360"/>
+      </w:pPr>
+    </w:lvl>
+    <w:lvl w:ilvl="2">
+      <w:start w:val="1"/>
+      <w:numFmt w:val="lowerRoman"/>
+      <w:lvlText w:val="%3."/>
+      <w:lvlJc w:val="right"/>
+      <w:pPr>
+        <w:tabs>
+          <w:tab w:val="num" w:pos="0"/>
+        </w:tabs>
+        <w:ind w:left="2160" w:hanging="180"/>
+      </w:pPr>
+    </w:lvl>
+    <w:lvl w:ilvl="3">
+      <w:start w:val="1"/>
+      <w:numFmt w:val="decimal"/>
+      <w:lvlText w:val="%4."/>
+      <w:lvlJc w:val="left"/>
+      <w:pPr>
+        <w:tabs>
+          <w:tab w:val="num" w:pos="0"/>
+        </w:tabs>
+        <w:ind w:left="2880" w:hanging="360"/>
+      </w:pPr>
+    </w:lvl>
+    <w:lvl w:ilvl="4">
+      <w:start w:val="1"/>
+      <w:numFmt w:val="lowerLetter"/>
+      <w:lvlText w:val="%5."/>
+      <w:lvlJc w:val="left"/>
+      <w:pPr>
+        <w:tabs>
+          <w:tab w:val="num" w:pos="0"/>
+        </w:tabs>
+        <w:ind w:left="3600" w:hanging="360"/>
+      </w:pPr>
+    </w:lvl>
+    <w:lvl w:ilvl="5">
+      <w:start w:val="1"/>
+      <w:numFmt w:val="lowerRoman"/>
+      <w:lvlText w:val="%6."/>
+      <w:lvlJc w:val="right"/>
+      <w:pPr>
+        <w:tabs>
+          <w:tab w:val="num" w:pos="0"/>
+        </w:tabs>
+        <w:ind w:left="4320" w:hanging="180"/>
+      </w:pPr>
+    </w:lvl>
+    <w:lvl w:ilvl="6">
+      <w:start w:val="1"/>
+      <w:numFmt w:val="decimal"/>
+      <w:lvlText w:val="%7."/>
+      <w:lvlJc w:val="left"/>
+      <w:pPr>
+        <w:tabs>
+          <w:tab w:val="num" w:pos="0"/>
+        </w:tabs>
+        <w:ind w:left="5040" w:hanging="360"/>
+      </w:pPr>
+    </w:lvl>
+    <w:lvl w:ilvl="7">
+      <w:start w:val="1"/>
+      <w:numFmt w:val="lowerLetter"/>
+      <w:lvlText w:val="%8."/>
+      <w:lvlJc w:val="left"/>
+      <w:pPr>
+        <w:tabs>
+          <w:tab w:val="num" w:pos="0"/>
+        </w:tabs>
+        <w:ind w:left="5760" w:hanging="360"/>
+      </w:pPr>
+    </w:lvl>
+    <w:lvl w:ilvl="8">
+      <w:start w:val="1"/>
+      <w:numFmt w:val="lowerRoman"/>
+      <w:lvlText w:val="%9."/>
+      <w:lvlJc w:val="right"/>
+      <w:pPr>
+        <w:tabs>
+          <w:tab w:val="num" w:pos="0"/>
+        </w:tabs>
+        <w:ind w:left="6480" w:hanging="180"/>
+      </w:pPr>
+    </w:lvl>
+  </w:abstractNum>
+  <w:abstractNum w:abstractNumId="1" w15:restartNumberingAfterBreak="0">
     <w:nsid w:val="775B3013"/>
     <w:multiLevelType w:val="hybridMultilevel"/>
     <w:tmpl w:val="C822534A"/>
@@ -6811,6 +11534,9 @@
     </w:lvl>
   </w:abstractNum>
   <w:num w:numId="1">
+    <w:abstractNumId w:val="1"/>
+  </w:num>
+  <w:num w:numId="2">
     <w:abstractNumId w:val="0"/>
   </w:num>
 </w:numbering>
@@ -7208,7 +11934,7 @@
     <w:lsdException w:name="Mention" w:semiHidden="1" w:unhideWhenUsed="1"/>
     <w:lsdException w:name="Smart Hyperlink" w:semiHidden="1" w:unhideWhenUsed="1"/>
     <w:lsdException w:name="Hashtag" w:semiHidden="1" w:unhideWhenUsed="1"/>
-    <w:lsdException w:name="Unresolved Mention" w:semiHidden="1" w:unhideWhenUsed="1"/>
+    <w:lsdException w:name="Unresolved Mention" w:semiHidden="1" w:unhideWhenUsed="1" w:qFormat="1"/>
     <w:lsdException w:name="Smart Link" w:semiHidden="1" w:unhideWhenUsed="1"/>
   </w:latentStyles>
   <w:style w:type="paragraph" w:default="1" w:styleId="Normal">
@@ -7339,6 +12065,7 @@
     <w:uiPriority w:val="99"/>
     <w:semiHidden/>
     <w:unhideWhenUsed/>
+    <w:qFormat/>
     <w:rsid w:val="00205B4B"/>
     <w:rPr>
       <w:color w:val="605E5C"/>

--- a/unity/Documentation.docx
+++ b/unity/Documentation.docx
@@ -1,6 +1,6 @@
 
 <file path=word/document.xml><?xml version="1.0" encoding="utf-8"?>
-<w:document xmlns:wpc="http://schemas.microsoft.com/office/word/2010/wordprocessingCanvas" xmlns:cx="http://schemas.microsoft.com/office/drawing/2014/chartex" xmlns:cx1="http://schemas.microsoft.com/office/drawing/2015/9/8/chartex" xmlns:cx2="http://schemas.microsoft.com/office/drawing/2015/10/21/chartex" xmlns:cx3="http://schemas.microsoft.com/office/drawing/2016/5/9/chartex" xmlns:cx4="http://schemas.microsoft.com/office/drawing/2016/5/10/chartex" xmlns:cx5="http://schemas.microsoft.com/office/drawing/2016/5/11/chartex" xmlns:cx6="http://schemas.microsoft.com/office/drawing/2016/5/12/chartex" xmlns:cx7="http://schemas.microsoft.com/office/drawing/2016/5/13/chartex" xmlns:cx8="http://schemas.microsoft.com/office/drawing/2016/5/14/chartex" xmlns:mc="http://schemas.openxmlformats.org/markup-compatibility/2006" xmlns:aink="http://schemas.microsoft.com/office/drawing/2016/ink" xmlns:am3d="http://schemas.microsoft.com/office/drawing/2017/model3d" xmlns:o="urn:schemas-microsoft-com:office:office" xmlns:r="http://schemas.openxmlformats.org/officeDocument/2006/relationships" xmlns:m="http://schemas.openxmlformats.org/officeDocument/2006/math" xmlns:v="urn:schemas-microsoft-com:vml" xmlns:wp14="http://schemas.microsoft.com/office/word/2010/wordprocessingDrawing" xmlns:wp="http://schemas.openxmlformats.org/drawingml/2006/wordprocessingDrawing" xmlns:w10="urn:schemas-microsoft-com:office:word" xmlns:w="http://schemas.openxmlformats.org/wordprocessingml/2006/main" xmlns:w14="http://schemas.microsoft.com/office/word/2010/wordml" xmlns:w15="http://schemas.microsoft.com/office/word/2012/wordml" xmlns:w16cex="http://schemas.microsoft.com/office/word/2018/wordml/cex" xmlns:w16cid="http://schemas.microsoft.com/office/word/2016/wordml/cid" xmlns:w16="http://schemas.microsoft.com/office/word/2018/wordml" xmlns:w16sdtdh="http://schemas.microsoft.com/office/word/2020/wordml/sdtdatahash" xmlns:w16se="http://schemas.microsoft.com/office/word/2015/wordml/symex" xmlns:wpg="http://schemas.microsoft.com/office/word/2010/wordprocessingGroup" xmlns:wpi="http://schemas.microsoft.com/office/word/2010/wordprocessingInk" xmlns:wne="http://schemas.microsoft.com/office/word/2006/wordml" xmlns:wps="http://schemas.microsoft.com/office/word/2010/wordprocessingShape" mc:Ignorable="w14 w15 w16se w16cid w16 w16cex w16sdtdh wp14">
+<w:document xmlns:wpc="http://schemas.microsoft.com/office/word/2010/wordprocessingCanvas" xmlns:cx="http://schemas.microsoft.com/office/drawing/2014/chartex" xmlns:cx1="http://schemas.microsoft.com/office/drawing/2015/9/8/chartex" xmlns:cx2="http://schemas.microsoft.com/office/drawing/2015/10/21/chartex" xmlns:cx3="http://schemas.microsoft.com/office/drawing/2016/5/9/chartex" xmlns:cx4="http://schemas.microsoft.com/office/drawing/2016/5/10/chartex" xmlns:cx5="http://schemas.microsoft.com/office/drawing/2016/5/11/chartex" xmlns:cx6="http://schemas.microsoft.com/office/drawing/2016/5/12/chartex" xmlns:cx7="http://schemas.microsoft.com/office/drawing/2016/5/13/chartex" xmlns:cx8="http://schemas.microsoft.com/office/drawing/2016/5/14/chartex" xmlns:mc="http://schemas.openxmlformats.org/markup-compatibility/2006" xmlns:aink="http://schemas.microsoft.com/office/drawing/2016/ink" xmlns:am3d="http://schemas.microsoft.com/office/drawing/2017/model3d" xmlns:o="urn:schemas-microsoft-com:office:office" xmlns:oel="http://schemas.microsoft.com/office/2019/extlst" xmlns:r="http://schemas.openxmlformats.org/officeDocument/2006/relationships" xmlns:m="http://schemas.openxmlformats.org/officeDocument/2006/math" xmlns:v="urn:schemas-microsoft-com:vml" xmlns:wp14="http://schemas.microsoft.com/office/word/2010/wordprocessingDrawing" xmlns:wp="http://schemas.openxmlformats.org/drawingml/2006/wordprocessingDrawing" xmlns:w10="urn:schemas-microsoft-com:office:word" xmlns:w="http://schemas.openxmlformats.org/wordprocessingml/2006/main" xmlns:w14="http://schemas.microsoft.com/office/word/2010/wordml" xmlns:w15="http://schemas.microsoft.com/office/word/2012/wordml" xmlns:w16cex="http://schemas.microsoft.com/office/word/2018/wordml/cex" xmlns:w16cid="http://schemas.microsoft.com/office/word/2016/wordml/cid" xmlns:w16="http://schemas.microsoft.com/office/word/2018/wordml" xmlns:w16sdtdh="http://schemas.microsoft.com/office/word/2020/wordml/sdtdatahash" xmlns:w16se="http://schemas.microsoft.com/office/word/2015/wordml/symex" xmlns:wpg="http://schemas.microsoft.com/office/word/2010/wordprocessingGroup" xmlns:wpi="http://schemas.microsoft.com/office/word/2010/wordprocessingInk" xmlns:wne="http://schemas.microsoft.com/office/word/2006/wordml" xmlns:wps="http://schemas.microsoft.com/office/word/2010/wordprocessingShape" mc:Ignorable="w14 w15 w16se w16cid w16 w16cex w16sdtdh wp14">
   <w:body>
     <w:p>
       <w:pPr>
@@ -107,7 +107,7 @@
           <w:sz w:val="32"/>
           <w:szCs w:val="32"/>
         </w:rPr>
-        <w:t>0</w:t>
+        <w:t>1</w:t>
       </w:r>
     </w:p>
     <w:p>
@@ -616,13 +616,29 @@
     </w:p>
     <w:p>
       <w:r>
-        <w:t>1: What is 3D Gesture Recognition</w:t>
-      </w:r>
-    </w:p>
-    <w:p>
-      <w:r>
-        <w:t>2: Quick Start Guide</w:t>
-      </w:r>
+        <w:t xml:space="preserve">1: </w:t>
+      </w:r>
+      <w:hyperlink w:anchor="WhatIs3DGestureRecognition" w:history="1">
+        <w:r>
+          <w:rPr>
+            <w:rStyle w:val="Hyperlink"/>
+          </w:rPr>
+          <w:t>What is 3D Gesture Recognition</w:t>
+        </w:r>
+      </w:hyperlink>
+    </w:p>
+    <w:p>
+      <w:r>
+        <w:t xml:space="preserve">2: </w:t>
+      </w:r>
+      <w:hyperlink w:anchor="QuickStartGuide" w:history="1">
+        <w:r>
+          <w:rPr>
+            <w:rStyle w:val="Hyperlink"/>
+          </w:rPr>
+          <w:t>Quick Start Guide</w:t>
+        </w:r>
+      </w:hyperlink>
     </w:p>
     <w:p>
       <w:r>
@@ -631,38 +647,80 @@
       <w:r>
         <w:t xml:space="preserve">: </w:t>
       </w:r>
-      <w:r>
-        <w:t>Package Overview</w:t>
-      </w:r>
+      <w:hyperlink w:anchor="PackageOverview" w:history="1">
+        <w:r>
+          <w:rPr>
+            <w:rStyle w:val="Hyperlink"/>
+          </w:rPr>
+          <w:t>Package Overview</w:t>
+        </w:r>
+      </w:hyperlink>
     </w:p>
     <w:p>
       <w:r>
         <w:t>4</w:t>
       </w:r>
       <w:r>
-        <w:t xml:space="preserve">: How to use the </w:t>
-      </w:r>
-      <w:proofErr w:type="spellStart"/>
-      <w:r>
-        <w:t>GestureManager</w:t>
-      </w:r>
-      <w:proofErr w:type="spellEnd"/>
+        <w:t xml:space="preserve">: </w:t>
+      </w:r>
+      <w:hyperlink w:anchor="GestureManager" w:history="1">
+        <w:r>
+          <w:rPr>
+            <w:rStyle w:val="Hyperlink"/>
+          </w:rPr>
+          <w:t xml:space="preserve">How to use the </w:t>
+        </w:r>
+        <w:proofErr w:type="spellStart"/>
+        <w:r>
+          <w:rPr>
+            <w:rStyle w:val="Hyperlink"/>
+          </w:rPr>
+          <w:t>GestureMa</w:t>
+        </w:r>
+        <w:r>
+          <w:rPr>
+            <w:rStyle w:val="Hyperlink"/>
+          </w:rPr>
+          <w:t>n</w:t>
+        </w:r>
+        <w:r>
+          <w:rPr>
+            <w:rStyle w:val="Hyperlink"/>
+          </w:rPr>
+          <w:t>ager</w:t>
+        </w:r>
+        <w:proofErr w:type="spellEnd"/>
+      </w:hyperlink>
     </w:p>
     <w:p>
       <w:r>
         <w:t>5</w:t>
       </w:r>
       <w:r>
-        <w:t xml:space="preserve">: How to use the </w:t>
-      </w:r>
-      <w:proofErr w:type="spellStart"/>
-      <w:r>
-        <w:t>MiVRy</w:t>
-      </w:r>
-      <w:proofErr w:type="spellEnd"/>
-      <w:r>
-        <w:t xml:space="preserve"> gesture recognition object</w:t>
-      </w:r>
+        <w:t xml:space="preserve">: </w:t>
+      </w:r>
+      <w:hyperlink w:anchor="MiVRyScript" w:history="1">
+        <w:r>
+          <w:rPr>
+            <w:rStyle w:val="Hyperlink"/>
+          </w:rPr>
+          <w:t xml:space="preserve">How to use the </w:t>
+        </w:r>
+        <w:proofErr w:type="spellStart"/>
+        <w:r>
+          <w:rPr>
+            <w:rStyle w:val="Hyperlink"/>
+          </w:rPr>
+          <w:t>MiVRy</w:t>
+        </w:r>
+        <w:proofErr w:type="spellEnd"/>
+        <w:r>
+          <w:rPr>
+            <w:rStyle w:val="Hyperlink"/>
+          </w:rPr>
+          <w:t xml:space="preserve"> gesture recognition object</w:t>
+        </w:r>
+      </w:hyperlink>
     </w:p>
     <w:p>
       <w:r>
@@ -671,23 +729,40 @@
       <w:r>
         <w:t xml:space="preserve">: </w:t>
       </w:r>
-      <w:r>
-        <w:t xml:space="preserve">How to use the </w:t>
-      </w:r>
-      <w:proofErr w:type="spellStart"/>
-      <w:r>
-        <w:t>GestureRecognition</w:t>
-      </w:r>
-      <w:proofErr w:type="spellEnd"/>
-      <w:r>
-        <w:t xml:space="preserve"> script (</w:t>
-      </w:r>
-      <w:r>
-        <w:t>for one-handed gestures</w:t>
-      </w:r>
-      <w:r>
-        <w:t>)</w:t>
-      </w:r>
+      <w:hyperlink w:anchor="GestureRecognition" w:history="1">
+        <w:r>
+          <w:rPr>
+            <w:rStyle w:val="Hyperlink"/>
+          </w:rPr>
+          <w:t xml:space="preserve">How to use the </w:t>
+        </w:r>
+        <w:proofErr w:type="spellStart"/>
+        <w:r>
+          <w:rPr>
+            <w:rStyle w:val="Hyperlink"/>
+          </w:rPr>
+          <w:t>GestureRecognition</w:t>
+        </w:r>
+        <w:proofErr w:type="spellEnd"/>
+        <w:r>
+          <w:rPr>
+            <w:rStyle w:val="Hyperlink"/>
+          </w:rPr>
+          <w:t xml:space="preserve"> script (</w:t>
+        </w:r>
+        <w:r>
+          <w:rPr>
+            <w:rStyle w:val="Hyperlink"/>
+          </w:rPr>
+          <w:t>for one-handed gestures</w:t>
+        </w:r>
+        <w:r>
+          <w:rPr>
+            <w:rStyle w:val="Hyperlink"/>
+          </w:rPr>
+          <w:t>)</w:t>
+        </w:r>
+      </w:hyperlink>
     </w:p>
     <w:p>
       <w:r>
@@ -696,39 +771,83 @@
       <w:r>
         <w:t xml:space="preserve">: </w:t>
       </w:r>
-      <w:r>
-        <w:t xml:space="preserve">How to use the </w:t>
-      </w:r>
-      <w:proofErr w:type="spellStart"/>
-      <w:r>
-        <w:t>GestureCombinations</w:t>
-      </w:r>
-      <w:proofErr w:type="spellEnd"/>
-      <w:r>
-        <w:t xml:space="preserve"> script (</w:t>
-      </w:r>
-      <w:r>
-        <w:t>for two-handed gestures or gesture combos</w:t>
-      </w:r>
-      <w:r>
-        <w:t>)</w:t>
-      </w:r>
-    </w:p>
-    <w:p>
-      <w:r>
-        <w:t>8</w:t>
-      </w:r>
-      <w:r>
-        <w:t>: Build instructions for Windows</w:t>
-      </w:r>
+      <w:hyperlink w:anchor="GestureCombinations" w:history="1">
+        <w:r>
+          <w:rPr>
+            <w:rStyle w:val="Hyperlink"/>
+          </w:rPr>
+          <w:t xml:space="preserve">How to use the </w:t>
+        </w:r>
+        <w:proofErr w:type="spellStart"/>
+        <w:r>
+          <w:rPr>
+            <w:rStyle w:val="Hyperlink"/>
+          </w:rPr>
+          <w:t>GestureCombinations</w:t>
+        </w:r>
+        <w:proofErr w:type="spellEnd"/>
+        <w:r>
+          <w:rPr>
+            <w:rStyle w:val="Hyperlink"/>
+          </w:rPr>
+          <w:t xml:space="preserve"> script (</w:t>
+        </w:r>
+        <w:r>
+          <w:rPr>
+            <w:rStyle w:val="Hyperlink"/>
+          </w:rPr>
+          <w:t>for two-handed gestures or gesture combos</w:t>
+        </w:r>
+        <w:r>
+          <w:rPr>
+            <w:rStyle w:val="Hyperlink"/>
+          </w:rPr>
+          <w:t>)</w:t>
+        </w:r>
+      </w:hyperlink>
+    </w:p>
+    <w:p>
+      <w:r>
+        <w:t xml:space="preserve">8: </w:t>
+      </w:r>
+      <w:hyperlink w:anchor="Bolt" w:history="1">
+        <w:r>
+          <w:rPr>
+            <w:rStyle w:val="Hyperlink"/>
+          </w:rPr>
+          <w:t xml:space="preserve">How to use </w:t>
+        </w:r>
+        <w:proofErr w:type="spellStart"/>
+        <w:r>
+          <w:rPr>
+            <w:rStyle w:val="Hyperlink"/>
+          </w:rPr>
+          <w:t>MiVRy</w:t>
+        </w:r>
+        <w:proofErr w:type="spellEnd"/>
+        <w:r>
+          <w:rPr>
+            <w:rStyle w:val="Hyperlink"/>
+          </w:rPr>
+          <w:t xml:space="preserve"> with Bolt visual programming graphs</w:t>
+        </w:r>
+      </w:hyperlink>
     </w:p>
     <w:p>
       <w:r>
         <w:t>9</w:t>
       </w:r>
       <w:r>
-        <w:t>: Build instructions for Android (Mobile VR, Oculus Quest, …)</w:t>
-      </w:r>
+        <w:t xml:space="preserve">: </w:t>
+      </w:r>
+      <w:hyperlink w:anchor="BuildInstructionsWindows" w:history="1">
+        <w:r>
+          <w:rPr>
+            <w:rStyle w:val="Hyperlink"/>
+          </w:rPr>
+          <w:t>Build instructions for Windows</w:t>
+        </w:r>
+      </w:hyperlink>
     </w:p>
     <w:p>
       <w:r>
@@ -737,21 +856,14 @@
       <w:r>
         <w:t xml:space="preserve">: </w:t>
       </w:r>
-      <w:r>
-        <w:t>Troubleshooting and Frequently Asked Questions</w:t>
-      </w:r>
-      <w:r>
-        <w:t xml:space="preserve"> (</w:t>
-      </w:r>
-      <w:r>
-        <w:t>FAQ</w:t>
-      </w:r>
-      <w:r>
-        <w:t>)</w:t>
-      </w:r>
-      <w:r>
-        <w:t xml:space="preserve"> </w:t>
-      </w:r>
+      <w:hyperlink w:anchor="BuildinstructionsAndroid" w:history="1">
+        <w:r>
+          <w:rPr>
+            <w:rStyle w:val="Hyperlink"/>
+          </w:rPr>
+          <w:t>Build instructions for Android (Mobile VR, Oculus Quest, …)</w:t>
+        </w:r>
+      </w:hyperlink>
     </w:p>
     <w:p>
       <w:r>
@@ -761,8 +873,59 @@
         <w:t>1</w:t>
       </w:r>
       <w:r>
-        <w:t>: Software license statement (EULA)</w:t>
-      </w:r>
+        <w:t xml:space="preserve">: </w:t>
+      </w:r>
+      <w:hyperlink w:anchor="TroubleshootingFAQ" w:history="1">
+        <w:r>
+          <w:rPr>
+            <w:rStyle w:val="Hyperlink"/>
+          </w:rPr>
+          <w:t>Troubleshooting and Frequently Asked Questions</w:t>
+        </w:r>
+        <w:r>
+          <w:rPr>
+            <w:rStyle w:val="Hyperlink"/>
+          </w:rPr>
+          <w:t xml:space="preserve"> (</w:t>
+        </w:r>
+        <w:r>
+          <w:rPr>
+            <w:rStyle w:val="Hyperlink"/>
+          </w:rPr>
+          <w:t>FAQ</w:t>
+        </w:r>
+        <w:r>
+          <w:rPr>
+            <w:rStyle w:val="Hyperlink"/>
+          </w:rPr>
+          <w:t>)</w:t>
+        </w:r>
+        <w:r>
+          <w:rPr>
+            <w:rStyle w:val="Hyperlink"/>
+          </w:rPr>
+          <w:t xml:space="preserve"> </w:t>
+        </w:r>
+      </w:hyperlink>
+    </w:p>
+    <w:p>
+      <w:r>
+        <w:t>1</w:t>
+      </w:r>
+      <w:r>
+        <w:t>2</w:t>
+      </w:r>
+      <w:r>
+        <w:t xml:space="preserve">: </w:t>
+      </w:r>
+      <w:hyperlink w:anchor="EULA" w:history="1">
+        <w:r>
+          <w:rPr>
+            <w:rStyle w:val="Hyperlink"/>
+          </w:rPr>
+          <w:t>Software license statement (EULA)</w:t>
+        </w:r>
+      </w:hyperlink>
     </w:p>
     <w:p/>
     <w:p/>
@@ -775,11 +938,13 @@
       <w:pPr>
         <w:pStyle w:val="Heading2"/>
       </w:pPr>
+      <w:bookmarkStart w:id="0" w:name="WhatIs3DGestureRecognition"/>
       <w:r>
         <w:lastRenderedPageBreak/>
         <w:t>1: What is 3D Gesture Recognition?</w:t>
       </w:r>
     </w:p>
+    <w:bookmarkEnd w:id="0"/>
     <w:p/>
     <w:p>
       <w:r>
@@ -895,7 +1060,7 @@
         <w:br/>
         <w:t xml:space="preserve">- </w:t>
       </w:r>
-      <w:bookmarkStart w:id="0" w:name="_Hlk78784917"/>
+      <w:bookmarkStart w:id="1" w:name="_Hlk78784917"/>
       <w:r>
         <w:t xml:space="preserve">Support for </w:t>
       </w:r>
@@ -922,7 +1087,7 @@
       <w:r>
         <w:t>), and Linux</w:t>
       </w:r>
-      <w:bookmarkEnd w:id="0"/>
+      <w:bookmarkEnd w:id="1"/>
     </w:p>
     <w:p>
       <w:pPr>
@@ -938,6 +1103,7 @@
       <w:pPr>
         <w:pStyle w:val="Heading2"/>
       </w:pPr>
+      <w:bookmarkStart w:id="2" w:name="QuickStartGuide"/>
       <w:r>
         <w:lastRenderedPageBreak/>
         <w:t xml:space="preserve">2: </w:t>
@@ -946,6 +1112,7 @@
         <w:t>Quick Start Guide:</w:t>
       </w:r>
     </w:p>
+    <w:bookmarkEnd w:id="2"/>
     <w:p>
       <w:r>
         <w:t xml:space="preserve">This guide explains the simplest way to use </w:t>
@@ -1691,6 +1858,7 @@
       <w:pPr>
         <w:pStyle w:val="Heading2"/>
       </w:pPr>
+      <w:bookmarkStart w:id="3" w:name="PackageOverview"/>
       <w:r>
         <w:lastRenderedPageBreak/>
         <w:t xml:space="preserve">3: </w:t>
@@ -1702,6 +1870,7 @@
         <w:t>:</w:t>
       </w:r>
     </w:p>
+    <w:bookmarkEnd w:id="3"/>
     <w:p>
       <w:pPr>
         <w:rPr>
@@ -2906,6 +3075,7 @@
       <w:pPr>
         <w:pStyle w:val="Heading2"/>
       </w:pPr>
+      <w:bookmarkStart w:id="4" w:name="GestureManager"/>
       <w:r>
         <w:lastRenderedPageBreak/>
         <w:t xml:space="preserve">4: How to use the </w:t>
@@ -2916,6 +3086,7 @@
       </w:r>
       <w:proofErr w:type="spellEnd"/>
     </w:p>
+    <w:bookmarkEnd w:id="4"/>
     <w:p>
       <w:r>
         <w:br/>
@@ -3215,6 +3386,50 @@
       </w:r>
     </w:p>
     <w:p>
+      <w:r>
+        <w:rPr>
+          <w:i/>
+          <w:iCs/>
+        </w:rPr>
+        <w:t>Coordinate System Conversion</w:t>
+      </w:r>
+      <w:r>
+        <w:t>: These two settings help to ensure that the same VR coordinates (the directions of “x”, “y”, and “z” of the headset and controllers) are used by the Gesture Manager and your final project. Set “</w:t>
+      </w:r>
+      <w:r>
+        <w:rPr>
+          <w:i/>
+          <w:iCs/>
+        </w:rPr>
+        <w:t>Unity XR Plug-in</w:t>
+      </w:r>
+      <w:r>
+        <w:t>” to the XR plug-in that you are using in Unity (in Unity Project Settings -&gt; XR Plug-in Management).</w:t>
+      </w:r>
+      <w:r>
+        <w:t xml:space="preserve"> Set “</w:t>
+      </w:r>
+      <w:proofErr w:type="spellStart"/>
+      <w:r>
+        <w:rPr>
+          <w:i/>
+          <w:iCs/>
+        </w:rPr>
+        <w:t>MiVRy</w:t>
+      </w:r>
+      <w:proofErr w:type="spellEnd"/>
+      <w:r>
+        <w:rPr>
+          <w:i/>
+          <w:iCs/>
+        </w:rPr>
+        <w:t xml:space="preserve"> Coordinate System</w:t>
+      </w:r>
+      <w:r>
+        <w:t>” to whichever coordinate system you want to use in your own project (for example: “Unreal” for Unreal Engine coordinates). If you don’t wish to use different coordinate systems, you don’t need to adjust these values.</w:t>
+      </w:r>
+    </w:p>
+    <w:p>
       <w:pPr>
         <w:rPr>
           <w:rFonts w:asciiTheme="majorHAnsi" w:eastAsiaTheme="majorEastAsia" w:hAnsiTheme="majorHAnsi" w:cstheme="majorBidi"/>
@@ -3256,6 +3471,7 @@
       <w:pPr>
         <w:pStyle w:val="Heading2"/>
       </w:pPr>
+      <w:bookmarkStart w:id="5" w:name="MiVRyScript"/>
       <w:r>
         <w:lastRenderedPageBreak/>
         <w:t xml:space="preserve">5: How to use the </w:t>
@@ -3269,6 +3485,7 @@
         <w:t xml:space="preserve"> gesture recognition object</w:t>
       </w:r>
     </w:p>
+    <w:bookmarkEnd w:id="5"/>
     <w:p>
       <w:r>
         <w:br/>
@@ -3628,6 +3845,7 @@
       <w:pPr>
         <w:pStyle w:val="Heading2"/>
       </w:pPr>
+      <w:bookmarkStart w:id="6" w:name="GestureRecognition"/>
       <w:r>
         <w:lastRenderedPageBreak/>
         <w:t>6</w:t>
@@ -3653,6 +3871,7 @@
         <w:t>:</w:t>
       </w:r>
     </w:p>
+    <w:bookmarkEnd w:id="6"/>
     <w:p/>
     <w:p>
       <w:r>
@@ -5327,6 +5546,7 @@
       <w:pPr>
         <w:pStyle w:val="Heading2"/>
       </w:pPr>
+      <w:bookmarkStart w:id="7" w:name="GestureCombinations"/>
       <w:r>
         <w:lastRenderedPageBreak/>
         <w:t>7</w:t>
@@ -5349,6 +5569,7 @@
         <w:t xml:space="preserve"> script (for two-handed gestures or gesture combos):</w:t>
       </w:r>
     </w:p>
+    <w:bookmarkEnd w:id="7"/>
     <w:p/>
     <w:p>
       <w:r>
@@ -8110,14 +8331,707 @@
       <w:pPr>
         <w:pStyle w:val="Heading2"/>
       </w:pPr>
+      <w:bookmarkStart w:id="8" w:name="Bolt"/>
       <w:r>
         <w:lastRenderedPageBreak/>
-        <w:t>8</w:t>
+        <w:t xml:space="preserve">8: </w:t>
+      </w:r>
+      <w:r>
+        <w:t xml:space="preserve">How to use </w:t>
+      </w:r>
+      <w:proofErr w:type="spellStart"/>
+      <w:r>
+        <w:t>MiVRy</w:t>
+      </w:r>
+      <w:proofErr w:type="spellEnd"/>
+      <w:r>
+        <w:t xml:space="preserve"> with Bolt visual programming graphs</w:t>
+      </w:r>
+    </w:p>
+    <w:bookmarkEnd w:id="8"/>
+    <w:p/>
+    <w:p>
+      <w:r>
+        <w:t xml:space="preserve">This guide assumes that you have both </w:t>
+      </w:r>
+      <w:proofErr w:type="spellStart"/>
+      <w:r>
+        <w:t>MiVRy</w:t>
+      </w:r>
+      <w:proofErr w:type="spellEnd"/>
+      <w:r>
+        <w:t xml:space="preserve"> and Bolt already added to your project.</w:t>
+      </w:r>
+      <w:r>
+        <w:br/>
+        <w:t xml:space="preserve">You can get both </w:t>
+      </w:r>
+      <w:proofErr w:type="spellStart"/>
+      <w:r>
+        <w:t>MiVRy</w:t>
+      </w:r>
+      <w:proofErr w:type="spellEnd"/>
+      <w:r>
+        <w:t xml:space="preserve"> and Bolt on the Unity Asset store. </w:t>
+      </w:r>
+    </w:p>
+    <w:p>
+      <w:r>
+        <w:t xml:space="preserve">(1) Make sure both Bolt and </w:t>
+      </w:r>
+      <w:proofErr w:type="spellStart"/>
+      <w:r>
+        <w:t>MiVRy</w:t>
+      </w:r>
+      <w:proofErr w:type="spellEnd"/>
+      <w:r>
+        <w:t xml:space="preserve"> are installed in your project.</w:t>
+      </w:r>
+      <w:r>
+        <w:br/>
+      </w:r>
+      <w:r>
+        <w:t xml:space="preserve">Open the </w:t>
+      </w:r>
+      <w:proofErr w:type="spellStart"/>
+      <w:r>
+        <w:rPr>
+          <w:b/>
+          <w:bCs/>
+        </w:rPr>
+        <w:t>Mivry.cs</w:t>
+      </w:r>
+      <w:proofErr w:type="spellEnd"/>
+      <w:r>
+        <w:t xml:space="preserve"> file in the </w:t>
+      </w:r>
+      <w:r>
+        <w:rPr>
+          <w:i/>
+          <w:iCs/>
+        </w:rPr>
+        <w:t>Assets/</w:t>
+      </w:r>
+      <w:proofErr w:type="spellStart"/>
+      <w:r>
+        <w:rPr>
+          <w:i/>
+          <w:iCs/>
+        </w:rPr>
+        <w:t>GestureRecognition</w:t>
+      </w:r>
+      <w:proofErr w:type="spellEnd"/>
+      <w:r>
+        <w:rPr>
+          <w:i/>
+          <w:iCs/>
+        </w:rPr>
+        <w:t>/</w:t>
+      </w:r>
+      <w:r>
+        <w:t xml:space="preserve"> folder and un-comment the following line by removing the “//” at the beginning of the line.</w:t>
+      </w:r>
+    </w:p>
+    <w:p>
+      <w:pPr>
+        <w:rPr>
+          <w:rFonts w:ascii="Courier New" w:hAnsi="Courier New" w:cs="Courier New"/>
+        </w:rPr>
+      </w:pPr>
+      <w:r>
+        <w:rPr>
+          <w:rFonts w:ascii="Courier New" w:hAnsi="Courier New" w:cs="Courier New"/>
+        </w:rPr>
+        <w:t>//#define MIVRY_USE_BOLT</w:t>
+      </w:r>
+    </w:p>
+    <w:p>
+      <w:r>
+        <w:t>to</w:t>
+      </w:r>
+    </w:p>
+    <w:p>
+      <w:pPr>
+        <w:rPr>
+          <w:rFonts w:ascii="Courier New" w:hAnsi="Courier New" w:cs="Courier New"/>
+        </w:rPr>
+      </w:pPr>
+      <w:r>
+        <w:rPr>
+          <w:rFonts w:ascii="Courier New" w:hAnsi="Courier New" w:cs="Courier New"/>
+        </w:rPr>
+        <w:t>#</w:t>
+      </w:r>
+      <w:proofErr w:type="gramStart"/>
+      <w:r>
+        <w:rPr>
+          <w:rFonts w:ascii="Courier New" w:hAnsi="Courier New" w:cs="Courier New"/>
+        </w:rPr>
+        <w:t>define</w:t>
+      </w:r>
+      <w:proofErr w:type="gramEnd"/>
+      <w:r>
+        <w:rPr>
+          <w:rFonts w:ascii="Courier New" w:hAnsi="Courier New" w:cs="Courier New"/>
+        </w:rPr>
+        <w:t xml:space="preserve"> MIVRY_USE_BOLT</w:t>
+      </w:r>
+    </w:p>
+    <w:p/>
+    <w:p>
+      <w:r>
+        <w:t xml:space="preserve">(2) In Unity, open the </w:t>
+      </w:r>
+      <w:r>
+        <w:rPr>
+          <w:b/>
+          <w:bCs/>
+        </w:rPr>
+        <w:t>Bolt Unit Options Wizard</w:t>
+      </w:r>
+      <w:r>
+        <w:t xml:space="preserve"> (in the title bar menu </w:t>
+      </w:r>
+      <w:r>
+        <w:rPr>
+          <w:i/>
+          <w:iCs/>
+        </w:rPr>
+        <w:t>Tools -&gt; Bolt -&gt; Unit Options Wizard</w:t>
+      </w:r>
+      <w:r>
+        <w:t>, if the menu does not exist, check if Bolt was installed properly in your project).</w:t>
+      </w:r>
+      <w:r>
+        <w:br/>
+      </w:r>
+      <w:r>
+        <w:t>In the Wizard, click “Next” to get to the “Type Options” page.</w:t>
+      </w:r>
+      <w:r>
+        <w:br/>
+      </w:r>
+      <w:r>
+        <w:t>At the bottom of the list, click the “+” icon twice to add two more entries.</w:t>
+      </w:r>
+      <w:r>
+        <w:br/>
+      </w:r>
+      <w:r>
+        <w:t>For the two entries select “</w:t>
+      </w:r>
+      <w:proofErr w:type="spellStart"/>
+      <w:r>
+        <w:rPr>
+          <w:b/>
+          <w:bCs/>
+        </w:rPr>
+        <w:t>Mivry</w:t>
+      </w:r>
+      <w:proofErr w:type="spellEnd"/>
+      <w:r>
+        <w:t>” (C# script) and “</w:t>
+      </w:r>
+      <w:r>
+        <w:rPr>
+          <w:b/>
+          <w:bCs/>
+        </w:rPr>
+        <w:t>Gesture Completion Data</w:t>
+      </w:r>
+      <w:r>
+        <w:t>” (object).</w:t>
+      </w:r>
+      <w:r>
+        <w:br/>
+      </w:r>
+      <w:r>
+        <w:t>Then, click “</w:t>
+      </w:r>
+      <w:r>
+        <w:rPr>
+          <w:b/>
+          <w:bCs/>
+        </w:rPr>
+        <w:t>Generate</w:t>
+      </w:r>
+      <w:r>
+        <w:t>“.</w:t>
+      </w:r>
+      <w:r>
+        <w:br/>
+      </w:r>
+      <w:r>
+        <w:rPr>
+          <w:noProof/>
+        </w:rPr>
+        <w:drawing>
+          <wp:inline distT="0" distB="0" distL="0" distR="0" wp14:anchorId="34BBF7AE" wp14:editId="0FA54595">
+            <wp:extent cx="5543550" cy="2684245"/>
+            <wp:effectExtent l="0" t="0" r="0" b="1905"/>
+            <wp:docPr id="8" name="Picture 8"/>
+            <wp:cNvGraphicFramePr>
+              <a:graphicFrameLocks xmlns:a="http://schemas.openxmlformats.org/drawingml/2006/main" noChangeAspect="1"/>
+            </wp:cNvGraphicFramePr>
+            <a:graphic xmlns:a="http://schemas.openxmlformats.org/drawingml/2006/main">
+              <a:graphicData uri="http://schemas.openxmlformats.org/drawingml/2006/picture">
+                <pic:pic xmlns:pic="http://schemas.openxmlformats.org/drawingml/2006/picture">
+                  <pic:nvPicPr>
+                    <pic:cNvPr id="0" name="Picture 1"/>
+                    <pic:cNvPicPr>
+                      <a:picLocks noChangeAspect="1" noChangeArrowheads="1"/>
+                    </pic:cNvPicPr>
+                  </pic:nvPicPr>
+                  <pic:blipFill>
+                    <a:blip r:embed="rId15">
+                      <a:extLst>
+                        <a:ext uri="{28A0092B-C50C-407E-A947-70E740481C1C}">
+                          <a14:useLocalDpi xmlns:a14="http://schemas.microsoft.com/office/drawing/2010/main" val="0"/>
+                        </a:ext>
+                      </a:extLst>
+                    </a:blip>
+                    <a:srcRect/>
+                    <a:stretch>
+                      <a:fillRect/>
+                    </a:stretch>
+                  </pic:blipFill>
+                  <pic:spPr bwMode="auto">
+                    <a:xfrm>
+                      <a:off x="0" y="0"/>
+                      <a:ext cx="5579604" cy="2701703"/>
+                    </a:xfrm>
+                    <a:prstGeom prst="rect">
+                      <a:avLst/>
+                    </a:prstGeom>
+                    <a:noFill/>
+                    <a:ln>
+                      <a:noFill/>
+                    </a:ln>
+                  </pic:spPr>
+                </pic:pic>
+              </a:graphicData>
+            </a:graphic>
+          </wp:inline>
+        </w:drawing>
+      </w:r>
+    </w:p>
+    <w:p/>
+    <w:p>
+      <w:r>
+        <w:t xml:space="preserve">(3) Add the </w:t>
+      </w:r>
+      <w:r>
+        <w:rPr>
+          <w:b/>
+          <w:bCs/>
+        </w:rPr>
+        <w:t>“</w:t>
+      </w:r>
+      <w:proofErr w:type="spellStart"/>
+      <w:r>
+        <w:rPr>
+          <w:b/>
+          <w:bCs/>
+        </w:rPr>
+        <w:t>Mivry</w:t>
+      </w:r>
+      <w:proofErr w:type="spellEnd"/>
+      <w:r>
+        <w:rPr>
+          <w:b/>
+          <w:bCs/>
+        </w:rPr>
+        <w:t>” script component</w:t>
+      </w:r>
+      <w:r>
+        <w:t xml:space="preserve"> to any game object in your scene. (For example, you can right-click in the </w:t>
+      </w:r>
+      <w:proofErr w:type="spellStart"/>
+      <w:r>
+        <w:t>Hierachry</w:t>
+      </w:r>
+      <w:proofErr w:type="spellEnd"/>
+      <w:r>
+        <w:t xml:space="preserve"> and select “Create Empty”, select the new object, and in the Inspector click on “Add Component” and choose “</w:t>
+      </w:r>
+      <w:proofErr w:type="spellStart"/>
+      <w:r>
+        <w:t>Mivry</w:t>
+      </w:r>
+      <w:proofErr w:type="spellEnd"/>
+      <w:r>
+        <w:t>”.</w:t>
+      </w:r>
+    </w:p>
+    <w:p>
+      <w:r>
+        <w:lastRenderedPageBreak/>
+        <w:t xml:space="preserve">In the inspector, fill in the values of the </w:t>
+      </w:r>
+      <w:proofErr w:type="spellStart"/>
+      <w:r>
+        <w:t>Mivry</w:t>
+      </w:r>
+      <w:proofErr w:type="spellEnd"/>
+      <w:r>
+        <w:t xml:space="preserve"> script components, especially “Gesture Database File”, “Left Hand”, “Left Hand Trigger Input”, “Right Hand” and “Right Hand Trigger Input.</w:t>
+      </w:r>
+    </w:p>
+    <w:p>
+      <w:pPr>
+        <w:rPr>
+          <w:i/>
+          <w:iCs/>
+        </w:rPr>
+      </w:pPr>
+      <w:r>
+        <w:rPr>
+          <w:i/>
+          <w:iCs/>
+        </w:rPr>
+        <w:t>Alternatively, you could also create a scene variable or graph variable, but then you have to set the member variables (such as “Gesture Database File”) in a Flow Graph instead of just using the Inspector.</w:t>
+      </w:r>
+    </w:p>
+    <w:p/>
+    <w:p>
+      <w:r>
+        <w:t xml:space="preserve">(4) Open your </w:t>
+      </w:r>
+      <w:r>
+        <w:rPr>
+          <w:b/>
+          <w:bCs/>
+        </w:rPr>
+        <w:t>Bolt flow machine / flow graph</w:t>
+      </w:r>
+      <w:r>
+        <w:t xml:space="preserve"> or </w:t>
+      </w:r>
+      <w:r>
+        <w:rPr>
+          <w:b/>
+          <w:bCs/>
+        </w:rPr>
+        <w:t>state machine / state graph</w:t>
+      </w:r>
+      <w:r>
+        <w:t xml:space="preserve">. </w:t>
+      </w:r>
+      <w:r>
+        <w:br/>
+        <w:t>(If you do not yet have a flow graph, you can create one on the same game object by clicking “Add Component” in the Inspector and selecting “Flow Machine”. On the new component click “Edit Graph”).</w:t>
+      </w:r>
+    </w:p>
+    <w:p/>
+    <w:p>
+      <w:r>
+        <w:t xml:space="preserve">(5) In the </w:t>
+      </w:r>
+      <w:r>
+        <w:rPr>
+          <w:b/>
+          <w:bCs/>
+        </w:rPr>
+        <w:t>Variables “Blackboard”</w:t>
+      </w:r>
+      <w:r>
+        <w:t>, switch to the “Scene” tab and create a new variable by typing in a Name in the “(New Variable Name)” field and pressing the “+” icon.</w:t>
+      </w:r>
+    </w:p>
+    <w:p>
+      <w:r>
+        <w:t xml:space="preserve">If you cannot see the Blackboard, you can open it from the title bar menu </w:t>
+      </w:r>
+      <w:r>
+        <w:rPr>
+          <w:i/>
+          <w:iCs/>
+        </w:rPr>
+        <w:t>“Window” -&gt; “Variables”</w:t>
+      </w:r>
+      <w:r>
+        <w:t>.</w:t>
+      </w:r>
+    </w:p>
+    <w:p>
+      <w:r>
+        <w:t>As “</w:t>
+      </w:r>
+      <w:r>
+        <w:rPr>
+          <w:b/>
+          <w:bCs/>
+        </w:rPr>
+        <w:t>Variable Type</w:t>
+      </w:r>
+      <w:r>
+        <w:t>” select “</w:t>
+      </w:r>
+      <w:proofErr w:type="spellStart"/>
+      <w:r>
+        <w:rPr>
+          <w:i/>
+          <w:iCs/>
+        </w:rPr>
+        <w:t>Mivry</w:t>
+      </w:r>
+      <w:proofErr w:type="spellEnd"/>
+      <w:r>
+        <w:t>”, and as “</w:t>
+      </w:r>
+      <w:r>
+        <w:rPr>
+          <w:b/>
+          <w:bCs/>
+        </w:rPr>
+        <w:t>Value</w:t>
+      </w:r>
+      <w:r>
+        <w:t xml:space="preserve">” select the object to which you attached the </w:t>
+      </w:r>
+      <w:proofErr w:type="spellStart"/>
+      <w:r>
+        <w:t>Mivry</w:t>
+      </w:r>
+      <w:proofErr w:type="spellEnd"/>
+      <w:r>
+        <w:t xml:space="preserve"> script component in step (3).</w:t>
+      </w:r>
+    </w:p>
+    <w:p>
+      <w:r>
+        <w:rPr>
+          <w:noProof/>
+        </w:rPr>
+        <w:drawing>
+          <wp:inline distT="0" distB="0" distL="0" distR="0" wp14:anchorId="62CD5442" wp14:editId="52AB5B4A">
+            <wp:extent cx="2943225" cy="1662377"/>
+            <wp:effectExtent l="0" t="0" r="0" b="0"/>
+            <wp:docPr id="9" name="Picture 9"/>
+            <wp:cNvGraphicFramePr>
+              <a:graphicFrameLocks xmlns:a="http://schemas.openxmlformats.org/drawingml/2006/main" noChangeAspect="1"/>
+            </wp:cNvGraphicFramePr>
+            <a:graphic xmlns:a="http://schemas.openxmlformats.org/drawingml/2006/main">
+              <a:graphicData uri="http://schemas.openxmlformats.org/drawingml/2006/picture">
+                <pic:pic xmlns:pic="http://schemas.openxmlformats.org/drawingml/2006/picture">
+                  <pic:nvPicPr>
+                    <pic:cNvPr id="0" name="Picture 2"/>
+                    <pic:cNvPicPr>
+                      <a:picLocks noChangeAspect="1" noChangeArrowheads="1"/>
+                    </pic:cNvPicPr>
+                  </pic:nvPicPr>
+                  <pic:blipFill>
+                    <a:blip r:embed="rId16">
+                      <a:extLst>
+                        <a:ext uri="{28A0092B-C50C-407E-A947-70E740481C1C}">
+                          <a14:useLocalDpi xmlns:a14="http://schemas.microsoft.com/office/drawing/2010/main" val="0"/>
+                        </a:ext>
+                      </a:extLst>
+                    </a:blip>
+                    <a:srcRect/>
+                    <a:stretch>
+                      <a:fillRect/>
+                    </a:stretch>
+                  </pic:blipFill>
+                  <pic:spPr bwMode="auto">
+                    <a:xfrm>
+                      <a:off x="0" y="0"/>
+                      <a:ext cx="2955079" cy="1669072"/>
+                    </a:xfrm>
+                    <a:prstGeom prst="rect">
+                      <a:avLst/>
+                    </a:prstGeom>
+                    <a:noFill/>
+                    <a:ln>
+                      <a:noFill/>
+                    </a:ln>
+                  </pic:spPr>
+                </pic:pic>
+              </a:graphicData>
+            </a:graphic>
+          </wp:inline>
+        </w:drawing>
+      </w:r>
+    </w:p>
+    <w:p/>
+    <w:p>
+      <w:r>
+        <w:t xml:space="preserve">(6) In the Flow Graph, add a </w:t>
+      </w:r>
+      <w:r>
+        <w:rPr>
+          <w:b/>
+          <w:bCs/>
+        </w:rPr>
+        <w:t>“Get Scene Variable” node</w:t>
+      </w:r>
+      <w:r>
+        <w:t xml:space="preserve"> (by right-clicking in the graph and selecting “Get Scene Variable”), and set it to the </w:t>
+      </w:r>
+      <w:proofErr w:type="spellStart"/>
+      <w:r>
+        <w:t>Mivry</w:t>
+      </w:r>
+      <w:proofErr w:type="spellEnd"/>
+      <w:r>
+        <w:t xml:space="preserve"> Variable created in step (5).</w:t>
+      </w:r>
+    </w:p>
+    <w:p>
+      <w:r>
+        <w:t>Then create a “</w:t>
+      </w:r>
+      <w:r>
+        <w:rPr>
+          <w:b/>
+          <w:bCs/>
+        </w:rPr>
+        <w:t>Custom Event</w:t>
+      </w:r>
+      <w:r>
+        <w:t>” node (right-click in the graph and select “Custom Event”), and connect the Get Variable node as it’s input object.</w:t>
+      </w:r>
+      <w:r>
+        <w:br/>
+        <w:t>Change the number of “</w:t>
+      </w:r>
+      <w:r>
+        <w:rPr>
+          <w:b/>
+          <w:bCs/>
+        </w:rPr>
+        <w:t>Arguments</w:t>
+      </w:r>
+      <w:r>
+        <w:t>” to “</w:t>
+      </w:r>
+      <w:r>
+        <w:rPr>
+          <w:i/>
+          <w:iCs/>
+        </w:rPr>
+        <w:t>1</w:t>
+      </w:r>
+      <w:r>
+        <w:t>”,</w:t>
+      </w:r>
+      <w:r>
+        <w:br/>
+        <w:t xml:space="preserve">and change the </w:t>
+      </w:r>
+      <w:r>
+        <w:rPr>
+          <w:b/>
+          <w:bCs/>
+        </w:rPr>
+        <w:t>Event</w:t>
+      </w:r>
+      <w:r>
+        <w:t xml:space="preserve"> String to the name of your gesture.</w:t>
+      </w:r>
+      <w:r>
+        <w:br/>
+        <w:t>This event will now be triggered when the user performed the gesture. You can use this event to trigger further changes in your own code or trigger a transition in a Bolt state machine.</w:t>
+      </w:r>
+    </w:p>
+    <w:p>
+      <w:r>
+        <w:lastRenderedPageBreak/>
+        <w:t>Optionally, you can expose the argument “</w:t>
+      </w:r>
+      <w:r>
+        <w:rPr>
+          <w:b/>
+          <w:bCs/>
+        </w:rPr>
+        <w:t>Arg. 0</w:t>
+      </w:r>
+      <w:r>
+        <w:t>” as “</w:t>
+      </w:r>
+      <w:r>
+        <w:rPr>
+          <w:i/>
+          <w:iCs/>
+        </w:rPr>
+        <w:t>Gesture Completion Data</w:t>
+      </w:r>
+      <w:r>
+        <w:t>”, for example to check the similarity of the gesture performance. (When you expose the object, be sure to select “Instance” and not “Static”).</w:t>
+      </w:r>
+    </w:p>
+    <w:p>
+      <w:r>
+        <w:rPr>
+          <w:noProof/>
+        </w:rPr>
+        <w:drawing>
+          <wp:inline distT="0" distB="0" distL="0" distR="0" wp14:anchorId="07E69C1B" wp14:editId="29A57421">
+            <wp:extent cx="5657850" cy="1466850"/>
+            <wp:effectExtent l="0" t="0" r="0" b="0"/>
+            <wp:docPr id="10" name="Picture 10"/>
+            <wp:cNvGraphicFramePr>
+              <a:graphicFrameLocks xmlns:a="http://schemas.openxmlformats.org/drawingml/2006/main" noChangeAspect="1"/>
+            </wp:cNvGraphicFramePr>
+            <a:graphic xmlns:a="http://schemas.openxmlformats.org/drawingml/2006/main">
+              <a:graphicData uri="http://schemas.openxmlformats.org/drawingml/2006/picture">
+                <pic:pic xmlns:pic="http://schemas.openxmlformats.org/drawingml/2006/picture">
+                  <pic:nvPicPr>
+                    <pic:cNvPr id="0" name="Picture 3"/>
+                    <pic:cNvPicPr>
+                      <a:picLocks noChangeAspect="1" noChangeArrowheads="1"/>
+                    </pic:cNvPicPr>
+                  </pic:nvPicPr>
+                  <pic:blipFill>
+                    <a:blip r:embed="rId17">
+                      <a:extLst>
+                        <a:ext uri="{28A0092B-C50C-407E-A947-70E740481C1C}">
+                          <a14:useLocalDpi xmlns:a14="http://schemas.microsoft.com/office/drawing/2010/main" val="0"/>
+                        </a:ext>
+                      </a:extLst>
+                    </a:blip>
+                    <a:srcRect/>
+                    <a:stretch>
+                      <a:fillRect/>
+                    </a:stretch>
+                  </pic:blipFill>
+                  <pic:spPr bwMode="auto">
+                    <a:xfrm>
+                      <a:off x="0" y="0"/>
+                      <a:ext cx="5666259" cy="1469030"/>
+                    </a:xfrm>
+                    <a:prstGeom prst="rect">
+                      <a:avLst/>
+                    </a:prstGeom>
+                    <a:noFill/>
+                    <a:ln>
+                      <a:noFill/>
+                    </a:ln>
+                  </pic:spPr>
+                </pic:pic>
+              </a:graphicData>
+            </a:graphic>
+          </wp:inline>
+        </w:drawing>
+      </w:r>
+      <w:r>
+        <w:br w:type="page"/>
+      </w:r>
+    </w:p>
+    <w:p>
+      <w:pPr>
+        <w:pStyle w:val="Heading2"/>
+      </w:pPr>
+      <w:bookmarkStart w:id="9" w:name="BuildInstructionsWindows"/>
+      <w:r>
+        <w:lastRenderedPageBreak/>
+        <w:t>9</w:t>
       </w:r>
       <w:r>
         <w:t>: Build instructions for Windows</w:t>
       </w:r>
     </w:p>
+    <w:bookmarkEnd w:id="9"/>
     <w:p/>
     <w:p>
       <w:r>
@@ -8372,13 +9286,15 @@
       <w:pPr>
         <w:pStyle w:val="Heading2"/>
       </w:pPr>
+      <w:bookmarkStart w:id="10" w:name="BuildinstructionsAndroid"/>
       <w:r>
         <w:lastRenderedPageBreak/>
-        <w:t>9</w:t>
+        <w:t>10</w:t>
       </w:r>
       <w:r>
         <w:t>: Build instructions for Android (Mobile VR, Oculus Quest, …)</w:t>
       </w:r>
+      <w:bookmarkEnd w:id="10"/>
     </w:p>
     <w:p/>
     <w:p>
@@ -9674,7 +10590,7 @@
       <w:r>
         <w:t xml:space="preserve"> your settings comply with the Oculus Quest requirements and best practices described at </w:t>
       </w:r>
-      <w:hyperlink r:id="rId15" w:history="1">
+      <w:hyperlink r:id="rId18" w:history="1">
         <w:r>
           <w:rPr>
             <w:rStyle w:val="Hyperlink"/>
@@ -9700,13 +10616,18 @@
       <w:pPr>
         <w:pStyle w:val="Heading2"/>
       </w:pPr>
+      <w:bookmarkStart w:id="11" w:name="TroubleshootingFAQ"/>
       <w:r>
         <w:lastRenderedPageBreak/>
-        <w:t>10</w:t>
+        <w:t>1</w:t>
+      </w:r>
+      <w:r>
+        <w:t>1</w:t>
       </w:r>
       <w:r>
         <w:t xml:space="preserve"> Troubleshooting and Frequently Asked Questions (FAQ):</w:t>
       </w:r>
+      <w:bookmarkEnd w:id="11"/>
       <w:r>
         <w:br/>
       </w:r>
@@ -10207,7 +11128,7 @@
       <w:pPr>
         <w:pStyle w:val="ListParagraph"/>
       </w:pPr>
-      <w:hyperlink r:id="rId16" w:history="1">
+      <w:hyperlink r:id="rId19" w:history="1">
         <w:r>
           <w:rPr>
             <w:rStyle w:val="Hyperlink"/>
@@ -11074,7 +11995,7 @@
                     </pic:cNvPicPr>
                   </pic:nvPicPr>
                   <pic:blipFill>
-                    <a:blip r:embed="rId17" cstate="print">
+                    <a:blip r:embed="rId20" cstate="print">
                       <a:extLst>
                         <a:ext uri="{28A0092B-C50C-407E-A947-70E740481C1C}">
                           <a14:useLocalDpi xmlns:a14="http://schemas.microsoft.com/office/drawing/2010/main" val="0"/>
@@ -11160,7 +12081,7 @@
                     </pic:cNvPicPr>
                   </pic:nvPicPr>
                   <pic:blipFill>
-                    <a:blip r:embed="rId18">
+                    <a:blip r:embed="rId21">
                       <a:extLst>
                         <a:ext uri="{28A0092B-C50C-407E-A947-70E740481C1C}">
                           <a14:useLocalDpi xmlns:a14="http://schemas.microsoft.com/office/drawing/2010/main" val="0"/>
@@ -11239,7 +12160,7 @@
         </w:rPr>
         <w:t xml:space="preserve"> for this session. To identify more gestures, restart the app, or purchase an “unlimited” license at </w:t>
       </w:r>
-      <w:hyperlink r:id="rId19" w:history="1">
+      <w:hyperlink r:id="rId22" w:history="1">
         <w:r>
           <w:rPr>
             <w:rStyle w:val="Hyperlink"/>
@@ -11264,9 +12185,13 @@
       <w:pPr>
         <w:pStyle w:val="Heading2"/>
       </w:pPr>
+      <w:bookmarkStart w:id="12" w:name="EULA"/>
       <w:r>
         <w:lastRenderedPageBreak/>
-        <w:t>11</w:t>
+        <w:t>1</w:t>
+      </w:r>
+      <w:r>
+        <w:t>2</w:t>
       </w:r>
       <w:r>
         <w:t xml:space="preserve"> Software l</w:t>
@@ -11281,6 +12206,7 @@
         <w:t>:</w:t>
       </w:r>
     </w:p>
+    <w:bookmarkEnd w:id="12"/>
     <w:p>
       <w:r>
         <w:t xml:space="preserve">THIS SOFTWARE IS PROVIDED BY THE COPYRIGHT HOLDERS AND </w:t>
@@ -11324,7 +12250,7 @@
 </file>
 
 <file path=word/numbering.xml><?xml version="1.0" encoding="utf-8"?>
-<w:numbering xmlns:wpc="http://schemas.microsoft.com/office/word/2010/wordprocessingCanvas" xmlns:cx="http://schemas.microsoft.com/office/drawing/2014/chartex" xmlns:cx1="http://schemas.microsoft.com/office/drawing/2015/9/8/chartex" xmlns:cx2="http://schemas.microsoft.com/office/drawing/2015/10/21/chartex" xmlns:cx3="http://schemas.microsoft.com/office/drawing/2016/5/9/chartex" xmlns:cx4="http://schemas.microsoft.com/office/drawing/2016/5/10/chartex" xmlns:cx5="http://schemas.microsoft.com/office/drawing/2016/5/11/chartex" xmlns:cx6="http://schemas.microsoft.com/office/drawing/2016/5/12/chartex" xmlns:cx7="http://schemas.microsoft.com/office/drawing/2016/5/13/chartex" xmlns:cx8="http://schemas.microsoft.com/office/drawing/2016/5/14/chartex" xmlns:mc="http://schemas.openxmlformats.org/markup-compatibility/2006" xmlns:aink="http://schemas.microsoft.com/office/drawing/2016/ink" xmlns:am3d="http://schemas.microsoft.com/office/drawing/2017/model3d" xmlns:o="urn:schemas-microsoft-com:office:office" xmlns:r="http://schemas.openxmlformats.org/officeDocument/2006/relationships" xmlns:m="http://schemas.openxmlformats.org/officeDocument/2006/math" xmlns:v="urn:schemas-microsoft-com:vml" xmlns:wp14="http://schemas.microsoft.com/office/word/2010/wordprocessingDrawing" xmlns:wp="http://schemas.openxmlformats.org/drawingml/2006/wordprocessingDrawing" xmlns:w10="urn:schemas-microsoft-com:office:word" xmlns:w="http://schemas.openxmlformats.org/wordprocessingml/2006/main" xmlns:w14="http://schemas.microsoft.com/office/word/2010/wordml" xmlns:w15="http://schemas.microsoft.com/office/word/2012/wordml" xmlns:w16cex="http://schemas.microsoft.com/office/word/2018/wordml/cex" xmlns:w16cid="http://schemas.microsoft.com/office/word/2016/wordml/cid" xmlns:w16="http://schemas.microsoft.com/office/word/2018/wordml" xmlns:w16sdtdh="http://schemas.microsoft.com/office/word/2020/wordml/sdtdatahash" xmlns:w16se="http://schemas.microsoft.com/office/word/2015/wordml/symex" xmlns:wpg="http://schemas.microsoft.com/office/word/2010/wordprocessingGroup" xmlns:wpi="http://schemas.microsoft.com/office/word/2010/wordprocessingInk" xmlns:wne="http://schemas.microsoft.com/office/word/2006/wordml" xmlns:wps="http://schemas.microsoft.com/office/word/2010/wordprocessingShape" mc:Ignorable="w14 w15 w16se w16cid w16 w16cex w16sdtdh wp14">
+<w:numbering xmlns:wpc="http://schemas.microsoft.com/office/word/2010/wordprocessingCanvas" xmlns:cx="http://schemas.microsoft.com/office/drawing/2014/chartex" xmlns:cx1="http://schemas.microsoft.com/office/drawing/2015/9/8/chartex" xmlns:cx2="http://schemas.microsoft.com/office/drawing/2015/10/21/chartex" xmlns:cx3="http://schemas.microsoft.com/office/drawing/2016/5/9/chartex" xmlns:cx4="http://schemas.microsoft.com/office/drawing/2016/5/10/chartex" xmlns:cx5="http://schemas.microsoft.com/office/drawing/2016/5/11/chartex" xmlns:cx6="http://schemas.microsoft.com/office/drawing/2016/5/12/chartex" xmlns:cx7="http://schemas.microsoft.com/office/drawing/2016/5/13/chartex" xmlns:cx8="http://schemas.microsoft.com/office/drawing/2016/5/14/chartex" xmlns:mc="http://schemas.openxmlformats.org/markup-compatibility/2006" xmlns:aink="http://schemas.microsoft.com/office/drawing/2016/ink" xmlns:am3d="http://schemas.microsoft.com/office/drawing/2017/model3d" xmlns:o="urn:schemas-microsoft-com:office:office" xmlns:oel="http://schemas.microsoft.com/office/2019/extlst" xmlns:r="http://schemas.openxmlformats.org/officeDocument/2006/relationships" xmlns:m="http://schemas.openxmlformats.org/officeDocument/2006/math" xmlns:v="urn:schemas-microsoft-com:vml" xmlns:wp14="http://schemas.microsoft.com/office/word/2010/wordprocessingDrawing" xmlns:wp="http://schemas.openxmlformats.org/drawingml/2006/wordprocessingDrawing" xmlns:w10="urn:schemas-microsoft-com:office:word" xmlns:w="http://schemas.openxmlformats.org/wordprocessingml/2006/main" xmlns:w14="http://schemas.microsoft.com/office/word/2010/wordml" xmlns:w15="http://schemas.microsoft.com/office/word/2012/wordml" xmlns:w16cex="http://schemas.microsoft.com/office/word/2018/wordml/cex" xmlns:w16cid="http://schemas.microsoft.com/office/word/2016/wordml/cid" xmlns:w16="http://schemas.microsoft.com/office/word/2018/wordml" xmlns:w16sdtdh="http://schemas.microsoft.com/office/word/2020/wordml/sdtdatahash" xmlns:w16se="http://schemas.microsoft.com/office/word/2015/wordml/symex" xmlns:wpg="http://schemas.microsoft.com/office/word/2010/wordprocessingGroup" xmlns:wpi="http://schemas.microsoft.com/office/word/2010/wordprocessingInk" xmlns:wne="http://schemas.microsoft.com/office/word/2006/wordml" xmlns:wps="http://schemas.microsoft.com/office/word/2010/wordprocessingShape" mc:Ignorable="w14 w15 w16se w16cid w16 w16cex w16sdtdh wp14">
   <w:abstractNum w:abstractNumId="0" w15:restartNumberingAfterBreak="0">
     <w:nsid w:val="0CA848A3"/>
     <w:multiLevelType w:val="multilevel"/>
@@ -11533,10 +12459,10 @@
       </w:pPr>
     </w:lvl>
   </w:abstractNum>
-  <w:num w:numId="1">
+  <w:num w:numId="1" w16cid:durableId="2059275190">
     <w:abstractNumId w:val="1"/>
   </w:num>
-  <w:num w:numId="2">
+  <w:num w:numId="2" w16cid:durableId="1254319332">
     <w:abstractNumId w:val="0"/>
   </w:num>
 </w:numbering>

--- a/unity/Documentation.docx
+++ b/unity/Documentation.docx
@@ -98,16 +98,7 @@
           <w:sz w:val="32"/>
           <w:szCs w:val="32"/>
         </w:rPr>
-        <w:t xml:space="preserve"> </w:t>
-      </w:r>
-      <w:r>
-        <w:rPr>
-          <w:rFonts w:asciiTheme="majorHAnsi" w:eastAsiaTheme="majorEastAsia" w:hAnsiTheme="majorHAnsi" w:cstheme="majorBidi"/>
-          <w:color w:val="2F5496" w:themeColor="accent1" w:themeShade="BF"/>
-          <w:sz w:val="32"/>
-          <w:szCs w:val="32"/>
-        </w:rPr>
-        <w:t>1</w:t>
+        <w:t>2</w:t>
       </w:r>
     </w:p>
     <w:p>
@@ -675,19 +666,7 @@
           <w:rPr>
             <w:rStyle w:val="Hyperlink"/>
           </w:rPr>
-          <w:t>GestureMa</w:t>
-        </w:r>
-        <w:r>
-          <w:rPr>
-            <w:rStyle w:val="Hyperlink"/>
-          </w:rPr>
-          <w:t>n</w:t>
-        </w:r>
-        <w:r>
-          <w:rPr>
-            <w:rStyle w:val="Hyperlink"/>
-          </w:rPr>
-          <w:t>ager</w:t>
+          <w:t>GestureManager</w:t>
         </w:r>
         <w:proofErr w:type="spellEnd"/>
       </w:hyperlink>
@@ -1654,7 +1633,6 @@
         <w:t xml:space="preserve">public void </w:t>
       </w:r>
       <w:proofErr w:type="spellStart"/>
-      <w:proofErr w:type="gramStart"/>
       <w:r>
         <w:rPr>
           <w:rFonts w:ascii="Consolas" w:hAnsi="Consolas" w:cs="Consolas"/>
@@ -1675,7 +1653,6 @@
         <w:t>(</w:t>
       </w:r>
       <w:proofErr w:type="spellStart"/>
-      <w:proofErr w:type="gramEnd"/>
       <w:r>
         <w:rPr>
           <w:rFonts w:ascii="Consolas" w:hAnsi="Consolas" w:cs="Consolas"/>
@@ -1719,7 +1696,6 @@
         <w:t xml:space="preserve">    if (</w:t>
       </w:r>
       <w:proofErr w:type="spellStart"/>
-      <w:proofErr w:type="gramStart"/>
       <w:r>
         <w:rPr>
           <w:rFonts w:ascii="Consolas" w:hAnsi="Consolas" w:cs="Consolas"/>
@@ -1730,7 +1706,6 @@
         <w:t>data.gestureID</w:t>
       </w:r>
       <w:proofErr w:type="spellEnd"/>
-      <w:proofErr w:type="gramEnd"/>
       <w:r>
         <w:rPr>
           <w:rFonts w:ascii="Consolas" w:hAnsi="Consolas" w:cs="Consolas"/>
@@ -2317,17 +2292,12 @@
         <w:t xml:space="preserve">- </w:t>
       </w:r>
       <w:proofErr w:type="spellStart"/>
-      <w:proofErr w:type="gramStart"/>
       <w:r>
         <w:t>GestureRecognition.cs</w:t>
       </w:r>
       <w:proofErr w:type="spellEnd"/>
       <w:r>
-        <w:t xml:space="preserve"> :</w:t>
-      </w:r>
-      <w:proofErr w:type="gramEnd"/>
-      <w:r>
-        <w:t xml:space="preserve"> C# script for </w:t>
+        <w:t xml:space="preserve"> : C# script for </w:t>
       </w:r>
       <w:r>
         <w:t>using one-handed one-part gestures.</w:t>
@@ -3539,7 +3509,6 @@
         <w:t xml:space="preserve">public void </w:t>
       </w:r>
       <w:proofErr w:type="spellStart"/>
-      <w:proofErr w:type="gramStart"/>
       <w:r>
         <w:rPr>
           <w:rFonts w:ascii="Consolas" w:hAnsi="Consolas"/>
@@ -3560,7 +3529,6 @@
         <w:t>(</w:t>
       </w:r>
       <w:proofErr w:type="spellStart"/>
-      <w:proofErr w:type="gramEnd"/>
       <w:r>
         <w:rPr>
           <w:rFonts w:ascii="Consolas" w:hAnsi="Consolas"/>
@@ -3937,21 +3905,13 @@
         <w:t xml:space="preserve"> / Oculus Quest</w:t>
       </w:r>
       <w:r>
-        <w:t xml:space="preserve">) </w:t>
-      </w:r>
-      <w:proofErr w:type="gramStart"/>
-      <w:r>
-        <w:t xml:space="preserve">files </w:t>
+        <w:t xml:space="preserve">) files </w:t>
       </w:r>
       <w:r>
         <w:t xml:space="preserve"> </w:t>
       </w:r>
       <w:r>
-        <w:t>in</w:t>
-      </w:r>
-      <w:proofErr w:type="gramEnd"/>
-      <w:r>
-        <w:t xml:space="preserve"> the /Assets/Plugins/ folder in your unity project</w:t>
+        <w:t>in the /Assets/Plugins/ folder in your unity project</w:t>
       </w:r>
       <w:r>
         <w:t xml:space="preserve"> </w:t>
@@ -3998,7 +3958,6 @@
         <w:t xml:space="preserve"> gr = new </w:t>
       </w:r>
       <w:proofErr w:type="spellStart"/>
-      <w:proofErr w:type="gramStart"/>
       <w:r>
         <w:rPr>
           <w:rFonts w:ascii="Overpass Mono" w:hAnsi="Overpass Mono"/>
@@ -4012,13 +3971,318 @@
           <w:rFonts w:ascii="Overpass Mono" w:hAnsi="Overpass Mono"/>
           <w:sz w:val="16"/>
         </w:rPr>
+        <w:t>();</w:t>
+      </w:r>
+      <w:r>
+        <w:rPr>
+          <w:rFonts w:ascii="Overpass Mono" w:hAnsi="Overpass Mono"/>
+          <w:sz w:val="16"/>
+        </w:rPr>
+        <w:br/>
+      </w:r>
+      <w:r>
+        <w:rPr>
+          <w:rFonts w:ascii="Overpass Mono" w:hAnsi="Overpass Mono"/>
+          <w:sz w:val="16"/>
+        </w:rPr>
+        <w:t xml:space="preserve">int </w:t>
+      </w:r>
+      <w:proofErr w:type="spellStart"/>
+      <w:r>
+        <w:rPr>
+          <w:rFonts w:ascii="Overpass Mono" w:hAnsi="Overpass Mono"/>
+          <w:sz w:val="16"/>
+        </w:rPr>
+        <w:t>myFirstGesture</w:t>
+      </w:r>
+      <w:proofErr w:type="spellEnd"/>
+      <w:r>
+        <w:rPr>
+          <w:rFonts w:ascii="Overpass Mono" w:hAnsi="Overpass Mono"/>
+          <w:sz w:val="16"/>
+        </w:rPr>
+        <w:t xml:space="preserve"> = </w:t>
+      </w:r>
+      <w:proofErr w:type="spellStart"/>
+      <w:r>
+        <w:rPr>
+          <w:rFonts w:ascii="Overpass Mono" w:hAnsi="Overpass Mono"/>
+          <w:sz w:val="16"/>
+        </w:rPr>
+        <w:t>gr.createGesture</w:t>
+      </w:r>
+      <w:proofErr w:type="spellEnd"/>
+      <w:r>
+        <w:rPr>
+          <w:rFonts w:ascii="Overpass Mono" w:hAnsi="Overpass Mono"/>
+          <w:sz w:val="16"/>
+        </w:rPr>
+        <w:t>("my first gesture");</w:t>
+      </w:r>
+      <w:r>
+        <w:rPr>
+          <w:rFonts w:ascii="Overpass Mono" w:hAnsi="Overpass Mono"/>
+          <w:sz w:val="16"/>
+        </w:rPr>
+        <w:br/>
+      </w:r>
+      <w:r>
+        <w:rPr>
+          <w:rFonts w:ascii="Overpass Mono" w:hAnsi="Overpass Mono"/>
+          <w:sz w:val="16"/>
+        </w:rPr>
+        <w:t xml:space="preserve">int </w:t>
+      </w:r>
+      <w:proofErr w:type="spellStart"/>
+      <w:r>
+        <w:rPr>
+          <w:rFonts w:ascii="Overpass Mono" w:hAnsi="Overpass Mono"/>
+          <w:sz w:val="16"/>
+        </w:rPr>
+        <w:t>mySecondGesture</w:t>
+      </w:r>
+      <w:proofErr w:type="spellEnd"/>
+      <w:r>
+        <w:rPr>
+          <w:rFonts w:ascii="Overpass Mono" w:hAnsi="Overpass Mono"/>
+          <w:sz w:val="16"/>
+        </w:rPr>
+        <w:t xml:space="preserve"> = </w:t>
+      </w:r>
+      <w:proofErr w:type="spellStart"/>
+      <w:r>
+        <w:rPr>
+          <w:rFonts w:ascii="Overpass Mono" w:hAnsi="Overpass Mono"/>
+          <w:sz w:val="16"/>
+        </w:rPr>
+        <w:t>gr.createGesture</w:t>
+      </w:r>
+      <w:proofErr w:type="spellEnd"/>
+      <w:r>
+        <w:rPr>
+          <w:rFonts w:ascii="Overpass Mono" w:hAnsi="Overpass Mono"/>
+          <w:sz w:val="16"/>
+        </w:rPr>
+        <w:t>("my second gesture");</w:t>
+      </w:r>
+    </w:p>
+    <w:p/>
+    <w:p>
+      <w:r>
+        <w:t xml:space="preserve">(3) Record a number of samples for each gesture by calling </w:t>
+      </w:r>
+      <w:proofErr w:type="spellStart"/>
+      <w:r>
+        <w:t>startStroke</w:t>
+      </w:r>
+      <w:proofErr w:type="spellEnd"/>
+      <w:r>
+        <w:t xml:space="preserve">(), </w:t>
+      </w:r>
+      <w:proofErr w:type="spellStart"/>
+      <w:r>
+        <w:t>contdStroke</w:t>
+      </w:r>
+      <w:proofErr w:type="spellEnd"/>
+      <w:r>
+        <w:t xml:space="preserve">() and </w:t>
+      </w:r>
+      <w:proofErr w:type="spellStart"/>
+      <w:r>
+        <w:t>endStroke</w:t>
+      </w:r>
+      <w:proofErr w:type="spellEnd"/>
+      <w:r>
+        <w:t>()</w:t>
+      </w:r>
+      <w:r>
+        <w:t xml:space="preserve"> </w:t>
+      </w:r>
+      <w:r>
+        <w:t>for your registered gestures, each time inputting the headset and controller transformation.</w:t>
+      </w:r>
+    </w:p>
+    <w:p>
+      <w:pPr>
+        <w:rPr>
+          <w:rFonts w:ascii="Overpass Mono" w:hAnsi="Overpass Mono"/>
+          <w:sz w:val="16"/>
+          <w:szCs w:val="16"/>
+        </w:rPr>
+      </w:pPr>
+      <w:r>
+        <w:rPr>
+          <w:rFonts w:ascii="Overpass Mono" w:hAnsi="Overpass Mono"/>
+          <w:sz w:val="16"/>
+          <w:szCs w:val="16"/>
+        </w:rPr>
+        <w:t xml:space="preserve">Vector3 </w:t>
+      </w:r>
+      <w:proofErr w:type="spellStart"/>
+      <w:r>
+        <w:rPr>
+          <w:rFonts w:ascii="Overpass Mono" w:hAnsi="Overpass Mono"/>
+          <w:sz w:val="16"/>
+          <w:szCs w:val="16"/>
+        </w:rPr>
+        <w:t>hmd_p</w:t>
+      </w:r>
+      <w:proofErr w:type="spellEnd"/>
+      <w:r>
+        <w:rPr>
+          <w:rFonts w:ascii="Overpass Mono" w:hAnsi="Overpass Mono"/>
+          <w:sz w:val="16"/>
+          <w:szCs w:val="16"/>
+        </w:rPr>
+        <w:t xml:space="preserve"> = </w:t>
+      </w:r>
+      <w:proofErr w:type="spellStart"/>
+      <w:r>
+        <w:rPr>
+          <w:rFonts w:ascii="Overpass Mono" w:hAnsi="Overpass Mono"/>
+          <w:sz w:val="16"/>
+          <w:szCs w:val="16"/>
+        </w:rPr>
+        <w:t>Camera.main.gameObject.transform.position</w:t>
+      </w:r>
+      <w:proofErr w:type="spellEnd"/>
+      <w:r>
+        <w:rPr>
+          <w:rFonts w:ascii="Overpass Mono" w:hAnsi="Overpass Mono"/>
+          <w:sz w:val="16"/>
+          <w:szCs w:val="16"/>
+        </w:rPr>
+        <w:t>;</w:t>
+      </w:r>
+      <w:r>
+        <w:rPr>
+          <w:rFonts w:ascii="Overpass Mono" w:hAnsi="Overpass Mono"/>
+          <w:sz w:val="16"/>
+          <w:szCs w:val="16"/>
+        </w:rPr>
+        <w:br/>
+      </w:r>
+      <w:r>
+        <w:rPr>
+          <w:rFonts w:ascii="Overpass Mono" w:hAnsi="Overpass Mono"/>
+          <w:sz w:val="16"/>
+          <w:szCs w:val="16"/>
+        </w:rPr>
+        <w:t xml:space="preserve">Quaternion </w:t>
+      </w:r>
+      <w:proofErr w:type="spellStart"/>
+      <w:r>
+        <w:rPr>
+          <w:rFonts w:ascii="Overpass Mono" w:hAnsi="Overpass Mono"/>
+          <w:sz w:val="16"/>
+          <w:szCs w:val="16"/>
+        </w:rPr>
+        <w:t>hmd_q</w:t>
+      </w:r>
+      <w:proofErr w:type="spellEnd"/>
+      <w:r>
+        <w:rPr>
+          <w:rFonts w:ascii="Overpass Mono" w:hAnsi="Overpass Mono"/>
+          <w:sz w:val="16"/>
+          <w:szCs w:val="16"/>
+        </w:rPr>
+        <w:t xml:space="preserve"> = </w:t>
+      </w:r>
+      <w:proofErr w:type="spellStart"/>
+      <w:r>
+        <w:rPr>
+          <w:rFonts w:ascii="Overpass Mono" w:hAnsi="Overpass Mono"/>
+          <w:sz w:val="16"/>
+          <w:szCs w:val="16"/>
+        </w:rPr>
+        <w:t>Camera.main.gameObject.transform.rotation</w:t>
+      </w:r>
+      <w:proofErr w:type="spellEnd"/>
+      <w:r>
+        <w:rPr>
+          <w:rFonts w:ascii="Overpass Mono" w:hAnsi="Overpass Mono"/>
+          <w:sz w:val="16"/>
+          <w:szCs w:val="16"/>
+        </w:rPr>
+        <w:t>;</w:t>
+      </w:r>
+      <w:r>
+        <w:rPr>
+          <w:rFonts w:ascii="Overpass Mono" w:hAnsi="Overpass Mono"/>
+          <w:sz w:val="16"/>
+          <w:szCs w:val="16"/>
+        </w:rPr>
+        <w:br/>
+      </w:r>
+      <w:proofErr w:type="spellStart"/>
+      <w:r>
+        <w:rPr>
+          <w:rFonts w:ascii="Overpass Mono" w:hAnsi="Overpass Mono"/>
+          <w:sz w:val="16"/>
+          <w:szCs w:val="16"/>
+        </w:rPr>
+        <w:t>gr.startStroke</w:t>
+      </w:r>
+      <w:proofErr w:type="spellEnd"/>
+      <w:r>
+        <w:rPr>
+          <w:rFonts w:ascii="Overpass Mono" w:hAnsi="Overpass Mono"/>
+          <w:sz w:val="16"/>
+          <w:szCs w:val="16"/>
+        </w:rPr>
         <w:t>(</w:t>
       </w:r>
-      <w:proofErr w:type="gramEnd"/>
-      <w:r>
-        <w:rPr>
-          <w:rFonts w:ascii="Overpass Mono" w:hAnsi="Overpass Mono"/>
-          <w:sz w:val="16"/>
+      <w:proofErr w:type="spellStart"/>
+      <w:r>
+        <w:rPr>
+          <w:rFonts w:ascii="Overpass Mono" w:hAnsi="Overpass Mono"/>
+          <w:sz w:val="16"/>
+          <w:szCs w:val="16"/>
+        </w:rPr>
+        <w:t>hmd_p</w:t>
+      </w:r>
+      <w:proofErr w:type="spellEnd"/>
+      <w:r>
+        <w:rPr>
+          <w:rFonts w:ascii="Overpass Mono" w:hAnsi="Overpass Mono"/>
+          <w:sz w:val="16"/>
+          <w:szCs w:val="16"/>
+        </w:rPr>
+        <w:t xml:space="preserve">, </w:t>
+      </w:r>
+      <w:proofErr w:type="spellStart"/>
+      <w:r>
+        <w:rPr>
+          <w:rFonts w:ascii="Overpass Mono" w:hAnsi="Overpass Mono"/>
+          <w:sz w:val="16"/>
+          <w:szCs w:val="16"/>
+        </w:rPr>
+        <w:t>hmd_q</w:t>
+      </w:r>
+      <w:proofErr w:type="spellEnd"/>
+      <w:r>
+        <w:rPr>
+          <w:rFonts w:ascii="Overpass Mono" w:hAnsi="Overpass Mono"/>
+          <w:sz w:val="16"/>
+          <w:szCs w:val="16"/>
+        </w:rPr>
+        <w:t xml:space="preserve">, </w:t>
+      </w:r>
+      <w:proofErr w:type="spellStart"/>
+      <w:r>
+        <w:rPr>
+          <w:rFonts w:ascii="Overpass Mono" w:hAnsi="Overpass Mono"/>
+          <w:sz w:val="16"/>
+          <w:szCs w:val="16"/>
+        </w:rPr>
+        <w:t>myFirstGesture</w:t>
+      </w:r>
+      <w:proofErr w:type="spellEnd"/>
+      <w:r>
+        <w:rPr>
+          <w:rFonts w:ascii="Overpass Mono" w:hAnsi="Overpass Mono"/>
+          <w:sz w:val="16"/>
+          <w:szCs w:val="16"/>
         </w:rPr>
         <w:t>);</w:t>
       </w:r>
@@ -4026,116 +4290,308 @@
         <w:rPr>
           <w:rFonts w:ascii="Overpass Mono" w:hAnsi="Overpass Mono"/>
           <w:sz w:val="16"/>
-        </w:rPr>
-        <w:br/>
-      </w:r>
-      <w:r>
-        <w:rPr>
-          <w:rFonts w:ascii="Overpass Mono" w:hAnsi="Overpass Mono"/>
-          <w:sz w:val="16"/>
-        </w:rPr>
-        <w:t xml:space="preserve">int </w:t>
-      </w:r>
-      <w:proofErr w:type="spellStart"/>
-      <w:r>
-        <w:rPr>
-          <w:rFonts w:ascii="Overpass Mono" w:hAnsi="Overpass Mono"/>
-          <w:sz w:val="16"/>
-        </w:rPr>
-        <w:t>myFirstGesture</w:t>
-      </w:r>
-      <w:proofErr w:type="spellEnd"/>
-      <w:r>
-        <w:rPr>
-          <w:rFonts w:ascii="Overpass Mono" w:hAnsi="Overpass Mono"/>
-          <w:sz w:val="16"/>
-        </w:rPr>
-        <w:t xml:space="preserve"> = </w:t>
-      </w:r>
-      <w:proofErr w:type="spellStart"/>
-      <w:r>
-        <w:rPr>
-          <w:rFonts w:ascii="Overpass Mono" w:hAnsi="Overpass Mono"/>
-          <w:sz w:val="16"/>
-        </w:rPr>
-        <w:t>gr.createGesture</w:t>
-      </w:r>
-      <w:proofErr w:type="spellEnd"/>
-      <w:r>
-        <w:rPr>
-          <w:rFonts w:ascii="Overpass Mono" w:hAnsi="Overpass Mono"/>
-          <w:sz w:val="16"/>
-        </w:rPr>
-        <w:t>("my first gesture");</w:t>
-      </w:r>
-      <w:r>
-        <w:rPr>
-          <w:rFonts w:ascii="Overpass Mono" w:hAnsi="Overpass Mono"/>
-          <w:sz w:val="16"/>
-        </w:rPr>
-        <w:br/>
-      </w:r>
-      <w:r>
-        <w:rPr>
-          <w:rFonts w:ascii="Overpass Mono" w:hAnsi="Overpass Mono"/>
-          <w:sz w:val="16"/>
-        </w:rPr>
-        <w:t xml:space="preserve">int </w:t>
-      </w:r>
-      <w:proofErr w:type="spellStart"/>
-      <w:r>
-        <w:rPr>
-          <w:rFonts w:ascii="Overpass Mono" w:hAnsi="Overpass Mono"/>
-          <w:sz w:val="16"/>
-        </w:rPr>
-        <w:t>mySecondGesture</w:t>
-      </w:r>
-      <w:proofErr w:type="spellEnd"/>
-      <w:r>
-        <w:rPr>
-          <w:rFonts w:ascii="Overpass Mono" w:hAnsi="Overpass Mono"/>
-          <w:sz w:val="16"/>
-        </w:rPr>
-        <w:t xml:space="preserve"> = </w:t>
-      </w:r>
-      <w:proofErr w:type="spellStart"/>
-      <w:r>
-        <w:rPr>
-          <w:rFonts w:ascii="Overpass Mono" w:hAnsi="Overpass Mono"/>
-          <w:sz w:val="16"/>
-        </w:rPr>
-        <w:t>gr.createGesture</w:t>
-      </w:r>
-      <w:proofErr w:type="spellEnd"/>
-      <w:r>
-        <w:rPr>
-          <w:rFonts w:ascii="Overpass Mono" w:hAnsi="Overpass Mono"/>
-          <w:sz w:val="16"/>
-        </w:rPr>
-        <w:t>("my second gesture");</w:t>
+          <w:szCs w:val="16"/>
+        </w:rPr>
+        <w:br/>
+        <w:t>[…]</w:t>
+      </w:r>
+      <w:r>
+        <w:rPr>
+          <w:rFonts w:ascii="Overpass Mono" w:hAnsi="Overpass Mono"/>
+          <w:sz w:val="16"/>
+          <w:szCs w:val="16"/>
+        </w:rPr>
+        <w:br/>
+      </w:r>
+      <w:r>
+        <w:rPr>
+          <w:rFonts w:ascii="Overpass Mono" w:hAnsi="Overpass Mono"/>
+          <w:sz w:val="16"/>
+          <w:szCs w:val="16"/>
+        </w:rPr>
+        <w:br/>
+      </w:r>
+      <w:r>
+        <w:rPr>
+          <w:rFonts w:ascii="Overpass Mono" w:hAnsi="Overpass Mono"/>
+          <w:sz w:val="16"/>
+          <w:szCs w:val="16"/>
+        </w:rPr>
+        <w:t>// repeat the following while performing the gesture with your controller:</w:t>
+      </w:r>
+      <w:r>
+        <w:rPr>
+          <w:rFonts w:ascii="Overpass Mono" w:hAnsi="Overpass Mono"/>
+          <w:sz w:val="16"/>
+          <w:szCs w:val="16"/>
+        </w:rPr>
+        <w:br/>
+      </w:r>
+      <w:r>
+        <w:rPr>
+          <w:rFonts w:ascii="Overpass Mono" w:hAnsi="Overpass Mono"/>
+          <w:sz w:val="16"/>
+          <w:szCs w:val="16"/>
+        </w:rPr>
+        <w:t xml:space="preserve">Vector3 p = </w:t>
+      </w:r>
+      <w:proofErr w:type="spellStart"/>
+      <w:r>
+        <w:rPr>
+          <w:rFonts w:ascii="Overpass Mono" w:hAnsi="Overpass Mono"/>
+          <w:sz w:val="16"/>
+          <w:szCs w:val="16"/>
+        </w:rPr>
+        <w:t>OVRInput.GetLocalControllerPosition</w:t>
+      </w:r>
+      <w:proofErr w:type="spellEnd"/>
+      <w:r>
+        <w:rPr>
+          <w:rFonts w:ascii="Overpass Mono" w:hAnsi="Overpass Mono"/>
+          <w:sz w:val="16"/>
+          <w:szCs w:val="16"/>
+        </w:rPr>
+        <w:t>(</w:t>
+      </w:r>
+      <w:proofErr w:type="spellStart"/>
+      <w:r>
+        <w:rPr>
+          <w:rFonts w:ascii="Overpass Mono" w:hAnsi="Overpass Mono"/>
+          <w:sz w:val="16"/>
+          <w:szCs w:val="16"/>
+        </w:rPr>
+        <w:t>OVRInput.Controller.RTouch</w:t>
+      </w:r>
+      <w:proofErr w:type="spellEnd"/>
+      <w:r>
+        <w:rPr>
+          <w:rFonts w:ascii="Overpass Mono" w:hAnsi="Overpass Mono"/>
+          <w:sz w:val="16"/>
+          <w:szCs w:val="16"/>
+        </w:rPr>
+        <w:t>);</w:t>
+      </w:r>
+      <w:r>
+        <w:rPr>
+          <w:rFonts w:ascii="Overpass Mono" w:hAnsi="Overpass Mono"/>
+          <w:sz w:val="16"/>
+          <w:szCs w:val="16"/>
+        </w:rPr>
+        <w:br/>
+      </w:r>
+      <w:r>
+        <w:rPr>
+          <w:rFonts w:ascii="Overpass Mono" w:hAnsi="Overpass Mono"/>
+          <w:sz w:val="16"/>
+          <w:szCs w:val="16"/>
+        </w:rPr>
+        <w:t xml:space="preserve">Quaternion q = </w:t>
+      </w:r>
+      <w:proofErr w:type="spellStart"/>
+      <w:r>
+        <w:rPr>
+          <w:rFonts w:ascii="Overpass Mono" w:hAnsi="Overpass Mono"/>
+          <w:sz w:val="16"/>
+          <w:szCs w:val="16"/>
+        </w:rPr>
+        <w:t>OVRInput.GetLocalControllerRotation</w:t>
+      </w:r>
+      <w:proofErr w:type="spellEnd"/>
+      <w:r>
+        <w:rPr>
+          <w:rFonts w:ascii="Overpass Mono" w:hAnsi="Overpass Mono"/>
+          <w:sz w:val="16"/>
+          <w:szCs w:val="16"/>
+        </w:rPr>
+        <w:t>(</w:t>
+      </w:r>
+      <w:proofErr w:type="spellStart"/>
+      <w:r>
+        <w:rPr>
+          <w:rFonts w:ascii="Overpass Mono" w:hAnsi="Overpass Mono"/>
+          <w:sz w:val="16"/>
+          <w:szCs w:val="16"/>
+        </w:rPr>
+        <w:t>OVRInput.Controller.RTouch</w:t>
+      </w:r>
+      <w:proofErr w:type="spellEnd"/>
+      <w:r>
+        <w:rPr>
+          <w:rFonts w:ascii="Overpass Mono" w:hAnsi="Overpass Mono"/>
+          <w:sz w:val="16"/>
+          <w:szCs w:val="16"/>
+        </w:rPr>
+        <w:t>);</w:t>
+      </w:r>
+      <w:r>
+        <w:rPr>
+          <w:rFonts w:ascii="Overpass Mono" w:hAnsi="Overpass Mono"/>
+          <w:sz w:val="16"/>
+          <w:szCs w:val="16"/>
+        </w:rPr>
+        <w:br/>
+      </w:r>
+      <w:proofErr w:type="spellStart"/>
+      <w:r>
+        <w:rPr>
+          <w:rFonts w:ascii="Overpass Mono" w:hAnsi="Overpass Mono"/>
+          <w:sz w:val="16"/>
+          <w:szCs w:val="16"/>
+        </w:rPr>
+        <w:t>gr.contdStroke</w:t>
+      </w:r>
+      <w:r>
+        <w:rPr>
+          <w:rFonts w:ascii="Overpass Mono" w:hAnsi="Overpass Mono"/>
+          <w:sz w:val="16"/>
+          <w:szCs w:val="16"/>
+        </w:rPr>
+        <w:t>Q</w:t>
+      </w:r>
+      <w:proofErr w:type="spellEnd"/>
+      <w:r>
+        <w:rPr>
+          <w:rFonts w:ascii="Overpass Mono" w:hAnsi="Overpass Mono"/>
+          <w:sz w:val="16"/>
+          <w:szCs w:val="16"/>
+        </w:rPr>
+        <w:t>(</w:t>
+      </w:r>
+      <w:proofErr w:type="spellStart"/>
+      <w:r>
+        <w:rPr>
+          <w:rFonts w:ascii="Overpass Mono" w:hAnsi="Overpass Mono"/>
+          <w:sz w:val="16"/>
+          <w:szCs w:val="16"/>
+        </w:rPr>
+        <w:t>p,q</w:t>
+      </w:r>
+      <w:proofErr w:type="spellEnd"/>
+      <w:r>
+        <w:rPr>
+          <w:rFonts w:ascii="Overpass Mono" w:hAnsi="Overpass Mono"/>
+          <w:sz w:val="16"/>
+          <w:szCs w:val="16"/>
+        </w:rPr>
+        <w:t>);</w:t>
+      </w:r>
+      <w:r>
+        <w:rPr>
+          <w:rFonts w:ascii="Overpass Mono" w:hAnsi="Overpass Mono"/>
+          <w:sz w:val="16"/>
+          <w:szCs w:val="16"/>
+        </w:rPr>
+        <w:br/>
+      </w:r>
+      <w:r>
+        <w:rPr>
+          <w:rFonts w:ascii="Overpass Mono" w:hAnsi="Overpass Mono"/>
+          <w:sz w:val="16"/>
+          <w:szCs w:val="16"/>
+        </w:rPr>
+        <w:t xml:space="preserve">// ^ </w:t>
+      </w:r>
+      <w:proofErr w:type="spellStart"/>
+      <w:r>
+        <w:rPr>
+          <w:rFonts w:ascii="Overpass Mono" w:hAnsi="Overpass Mono"/>
+          <w:sz w:val="16"/>
+          <w:szCs w:val="16"/>
+        </w:rPr>
+        <w:t>repead</w:t>
+      </w:r>
+      <w:proofErr w:type="spellEnd"/>
+      <w:r>
+        <w:rPr>
+          <w:rFonts w:ascii="Overpass Mono" w:hAnsi="Overpass Mono"/>
+          <w:sz w:val="16"/>
+          <w:szCs w:val="16"/>
+        </w:rPr>
+        <w:t xml:space="preserve"> while performing the gesture with your controller.</w:t>
+      </w:r>
+      <w:r>
+        <w:rPr>
+          <w:rFonts w:ascii="Overpass Mono" w:hAnsi="Overpass Mono"/>
+          <w:sz w:val="16"/>
+          <w:szCs w:val="16"/>
+        </w:rPr>
+        <w:br/>
+      </w:r>
+      <w:r>
+        <w:rPr>
+          <w:rFonts w:ascii="Overpass Mono" w:hAnsi="Overpass Mono"/>
+          <w:sz w:val="16"/>
+          <w:szCs w:val="16"/>
+        </w:rPr>
+        <w:br/>
+        <w:t>[…]</w:t>
+      </w:r>
+      <w:r>
+        <w:rPr>
+          <w:rFonts w:ascii="Overpass Mono" w:hAnsi="Overpass Mono"/>
+          <w:sz w:val="16"/>
+          <w:szCs w:val="16"/>
+        </w:rPr>
+        <w:br/>
+      </w:r>
+      <w:proofErr w:type="spellStart"/>
+      <w:r>
+        <w:rPr>
+          <w:rFonts w:ascii="Overpass Mono" w:hAnsi="Overpass Mono"/>
+          <w:sz w:val="16"/>
+          <w:szCs w:val="16"/>
+        </w:rPr>
+        <w:t>gr.endStroke</w:t>
+      </w:r>
+      <w:proofErr w:type="spellEnd"/>
+      <w:r>
+        <w:rPr>
+          <w:rFonts w:ascii="Overpass Mono" w:hAnsi="Overpass Mono"/>
+          <w:sz w:val="16"/>
+          <w:szCs w:val="16"/>
+        </w:rPr>
+        <w:t>();</w:t>
+      </w:r>
+    </w:p>
+    <w:p>
+      <w:r>
+        <w:t>Repeat this multiple times for each gesture you want to identify.</w:t>
+      </w:r>
+      <w:r>
+        <w:br/>
+      </w:r>
+      <w:r>
+        <w:t>We recommend recording at least 20 samples for each gesture.</w:t>
       </w:r>
     </w:p>
     <w:p/>
     <w:p>
       <w:r>
-        <w:t xml:space="preserve">(3) Record a number of samples for each gesture by calling </w:t>
-      </w:r>
-      <w:proofErr w:type="spellStart"/>
-      <w:proofErr w:type="gramStart"/>
-      <w:r>
-        <w:t>startStroke</w:t>
-      </w:r>
-      <w:proofErr w:type="spellEnd"/>
-      <w:r>
-        <w:t>(</w:t>
-      </w:r>
-      <w:proofErr w:type="gramEnd"/>
-      <w:r>
-        <w:t xml:space="preserve">), </w:t>
-      </w:r>
-      <w:proofErr w:type="spellStart"/>
-      <w:r>
-        <w:t>contdStroke</w:t>
+        <w:t xml:space="preserve">(4) Start the training process by calling </w:t>
+      </w:r>
+      <w:proofErr w:type="spellStart"/>
+      <w:r>
+        <w:t>startTraining</w:t>
+      </w:r>
+      <w:proofErr w:type="spellEnd"/>
+      <w:r>
+        <w:t>().</w:t>
+      </w:r>
+      <w:r>
+        <w:br/>
+      </w:r>
+      <w:r>
+        <w:t>You can optionally register callback functions to receive updates on the learning progress</w:t>
+      </w:r>
+      <w:r>
+        <w:br/>
+      </w:r>
+      <w:r>
+        <w:t xml:space="preserve">by calling </w:t>
+      </w:r>
+      <w:proofErr w:type="spellStart"/>
+      <w:r>
+        <w:t>setTrainingUpdateCallback</w:t>
       </w:r>
       <w:proofErr w:type="spellEnd"/>
       <w:r>
@@ -4143,17 +4599,11 @@
       </w:r>
       <w:proofErr w:type="spellStart"/>
       <w:r>
-        <w:t>endStroke</w:t>
-      </w:r>
-      <w:proofErr w:type="spellEnd"/>
-      <w:r>
-        <w:t>()</w:t>
-      </w:r>
-      <w:r>
-        <w:t xml:space="preserve"> </w:t>
-      </w:r>
-      <w:r>
-        <w:t>for your registered gestures, each time inputting the headset and controller transformation.</w:t>
+        <w:t>setTrainingFinishCallback</w:t>
+      </w:r>
+      <w:proofErr w:type="spellEnd"/>
+      <w:r>
+        <w:t>().</w:t>
       </w:r>
     </w:p>
     <w:p>
@@ -4164,438 +4614,40 @@
           <w:szCs w:val="16"/>
         </w:rPr>
       </w:pPr>
-      <w:r>
-        <w:rPr>
-          <w:rFonts w:ascii="Overpass Mono" w:hAnsi="Overpass Mono"/>
-          <w:sz w:val="16"/>
-          <w:szCs w:val="16"/>
-        </w:rPr>
-        <w:t xml:space="preserve">Vector3 </w:t>
-      </w:r>
-      <w:proofErr w:type="spellStart"/>
-      <w:r>
-        <w:rPr>
-          <w:rFonts w:ascii="Overpass Mono" w:hAnsi="Overpass Mono"/>
-          <w:sz w:val="16"/>
-          <w:szCs w:val="16"/>
-        </w:rPr>
-        <w:t>hmd_p</w:t>
-      </w:r>
-      <w:proofErr w:type="spellEnd"/>
-      <w:r>
-        <w:rPr>
-          <w:rFonts w:ascii="Overpass Mono" w:hAnsi="Overpass Mono"/>
-          <w:sz w:val="16"/>
-          <w:szCs w:val="16"/>
-        </w:rPr>
-        <w:t xml:space="preserve"> = </w:t>
-      </w:r>
-      <w:proofErr w:type="spellStart"/>
-      <w:r>
-        <w:rPr>
-          <w:rFonts w:ascii="Overpass Mono" w:hAnsi="Overpass Mono"/>
-          <w:sz w:val="16"/>
-          <w:szCs w:val="16"/>
-        </w:rPr>
-        <w:t>Camera.main.gameObject.transform.position</w:t>
-      </w:r>
-      <w:proofErr w:type="spellEnd"/>
-      <w:r>
-        <w:rPr>
-          <w:rFonts w:ascii="Overpass Mono" w:hAnsi="Overpass Mono"/>
-          <w:sz w:val="16"/>
-          <w:szCs w:val="16"/>
-        </w:rPr>
-        <w:t>;</w:t>
-      </w:r>
-      <w:r>
-        <w:rPr>
-          <w:rFonts w:ascii="Overpass Mono" w:hAnsi="Overpass Mono"/>
-          <w:sz w:val="16"/>
-          <w:szCs w:val="16"/>
-        </w:rPr>
-        <w:br/>
-      </w:r>
-      <w:r>
-        <w:rPr>
-          <w:rFonts w:ascii="Overpass Mono" w:hAnsi="Overpass Mono"/>
-          <w:sz w:val="16"/>
-          <w:szCs w:val="16"/>
-        </w:rPr>
-        <w:t xml:space="preserve">Quaternion </w:t>
-      </w:r>
-      <w:proofErr w:type="spellStart"/>
-      <w:r>
-        <w:rPr>
-          <w:rFonts w:ascii="Overpass Mono" w:hAnsi="Overpass Mono"/>
-          <w:sz w:val="16"/>
-          <w:szCs w:val="16"/>
-        </w:rPr>
-        <w:t>hmd_q</w:t>
-      </w:r>
-      <w:proofErr w:type="spellEnd"/>
-      <w:r>
-        <w:rPr>
-          <w:rFonts w:ascii="Overpass Mono" w:hAnsi="Overpass Mono"/>
-          <w:sz w:val="16"/>
-          <w:szCs w:val="16"/>
-        </w:rPr>
-        <w:t xml:space="preserve"> = </w:t>
-      </w:r>
-      <w:proofErr w:type="spellStart"/>
-      <w:r>
-        <w:rPr>
-          <w:rFonts w:ascii="Overpass Mono" w:hAnsi="Overpass Mono"/>
-          <w:sz w:val="16"/>
-          <w:szCs w:val="16"/>
-        </w:rPr>
-        <w:t>Camera.main.gameObject.transform.rotation</w:t>
-      </w:r>
-      <w:proofErr w:type="spellEnd"/>
-      <w:r>
-        <w:rPr>
-          <w:rFonts w:ascii="Overpass Mono" w:hAnsi="Overpass Mono"/>
-          <w:sz w:val="16"/>
-          <w:szCs w:val="16"/>
-        </w:rPr>
-        <w:t>;</w:t>
-      </w:r>
-      <w:r>
-        <w:rPr>
-          <w:rFonts w:ascii="Overpass Mono" w:hAnsi="Overpass Mono"/>
-          <w:sz w:val="16"/>
-          <w:szCs w:val="16"/>
-        </w:rPr>
-        <w:br/>
-      </w:r>
-      <w:proofErr w:type="spellStart"/>
-      <w:r>
-        <w:rPr>
-          <w:rFonts w:ascii="Overpass Mono" w:hAnsi="Overpass Mono"/>
-          <w:sz w:val="16"/>
-          <w:szCs w:val="16"/>
-        </w:rPr>
-        <w:t>gr.startStroke</w:t>
-      </w:r>
-      <w:proofErr w:type="spellEnd"/>
-      <w:r>
-        <w:rPr>
-          <w:rFonts w:ascii="Overpass Mono" w:hAnsi="Overpass Mono"/>
-          <w:sz w:val="16"/>
-          <w:szCs w:val="16"/>
-        </w:rPr>
-        <w:t>(</w:t>
-      </w:r>
-      <w:proofErr w:type="spellStart"/>
-      <w:r>
-        <w:rPr>
-          <w:rFonts w:ascii="Overpass Mono" w:hAnsi="Overpass Mono"/>
-          <w:sz w:val="16"/>
-          <w:szCs w:val="16"/>
-        </w:rPr>
-        <w:t>hmd_p</w:t>
-      </w:r>
-      <w:proofErr w:type="spellEnd"/>
-      <w:r>
-        <w:rPr>
-          <w:rFonts w:ascii="Overpass Mono" w:hAnsi="Overpass Mono"/>
-          <w:sz w:val="16"/>
-          <w:szCs w:val="16"/>
-        </w:rPr>
-        <w:t xml:space="preserve">, </w:t>
-      </w:r>
-      <w:proofErr w:type="spellStart"/>
-      <w:r>
-        <w:rPr>
-          <w:rFonts w:ascii="Overpass Mono" w:hAnsi="Overpass Mono"/>
-          <w:sz w:val="16"/>
-          <w:szCs w:val="16"/>
-        </w:rPr>
-        <w:t>hmd_q</w:t>
-      </w:r>
-      <w:proofErr w:type="spellEnd"/>
-      <w:r>
-        <w:rPr>
-          <w:rFonts w:ascii="Overpass Mono" w:hAnsi="Overpass Mono"/>
-          <w:sz w:val="16"/>
-          <w:szCs w:val="16"/>
-        </w:rPr>
-        <w:t xml:space="preserve">, </w:t>
-      </w:r>
-      <w:proofErr w:type="spellStart"/>
-      <w:r>
-        <w:rPr>
-          <w:rFonts w:ascii="Overpass Mono" w:hAnsi="Overpass Mono"/>
-          <w:sz w:val="16"/>
-          <w:szCs w:val="16"/>
-        </w:rPr>
-        <w:t>myFirstGesture</w:t>
-      </w:r>
-      <w:proofErr w:type="spellEnd"/>
-      <w:r>
-        <w:rPr>
-          <w:rFonts w:ascii="Overpass Mono" w:hAnsi="Overpass Mono"/>
-          <w:sz w:val="16"/>
-          <w:szCs w:val="16"/>
-        </w:rPr>
-        <w:t>);</w:t>
-      </w:r>
-      <w:r>
-        <w:rPr>
-          <w:rFonts w:ascii="Overpass Mono" w:hAnsi="Overpass Mono"/>
-          <w:sz w:val="16"/>
-          <w:szCs w:val="16"/>
-        </w:rPr>
-        <w:br/>
-        <w:t>[…]</w:t>
-      </w:r>
-      <w:r>
-        <w:rPr>
-          <w:rFonts w:ascii="Overpass Mono" w:hAnsi="Overpass Mono"/>
-          <w:sz w:val="16"/>
-          <w:szCs w:val="16"/>
-        </w:rPr>
-        <w:br/>
-      </w:r>
-      <w:r>
-        <w:rPr>
-          <w:rFonts w:ascii="Overpass Mono" w:hAnsi="Overpass Mono"/>
-          <w:sz w:val="16"/>
-          <w:szCs w:val="16"/>
-        </w:rPr>
-        <w:br/>
-      </w:r>
-      <w:r>
-        <w:rPr>
-          <w:rFonts w:ascii="Overpass Mono" w:hAnsi="Overpass Mono"/>
-          <w:sz w:val="16"/>
-          <w:szCs w:val="16"/>
-        </w:rPr>
-        <w:t>// repeat the following while performing the gesture with your controller:</w:t>
-      </w:r>
-      <w:r>
-        <w:rPr>
-          <w:rFonts w:ascii="Overpass Mono" w:hAnsi="Overpass Mono"/>
-          <w:sz w:val="16"/>
-          <w:szCs w:val="16"/>
-        </w:rPr>
-        <w:br/>
-      </w:r>
-      <w:r>
-        <w:rPr>
-          <w:rFonts w:ascii="Overpass Mono" w:hAnsi="Overpass Mono"/>
-          <w:sz w:val="16"/>
-          <w:szCs w:val="16"/>
-        </w:rPr>
-        <w:t xml:space="preserve">Vector3 p = </w:t>
-      </w:r>
-      <w:proofErr w:type="spellStart"/>
-      <w:r>
-        <w:rPr>
-          <w:rFonts w:ascii="Overpass Mono" w:hAnsi="Overpass Mono"/>
-          <w:sz w:val="16"/>
-          <w:szCs w:val="16"/>
-        </w:rPr>
-        <w:t>OVRInput.GetLocalControllerPosition</w:t>
-      </w:r>
-      <w:proofErr w:type="spellEnd"/>
-      <w:r>
-        <w:rPr>
-          <w:rFonts w:ascii="Overpass Mono" w:hAnsi="Overpass Mono"/>
-          <w:sz w:val="16"/>
-          <w:szCs w:val="16"/>
-        </w:rPr>
-        <w:t>(</w:t>
-      </w:r>
-      <w:proofErr w:type="spellStart"/>
-      <w:r>
-        <w:rPr>
-          <w:rFonts w:ascii="Overpass Mono" w:hAnsi="Overpass Mono"/>
-          <w:sz w:val="16"/>
-          <w:szCs w:val="16"/>
-        </w:rPr>
-        <w:t>OVRInput.Controller.RTouch</w:t>
-      </w:r>
-      <w:proofErr w:type="spellEnd"/>
-      <w:r>
-        <w:rPr>
-          <w:rFonts w:ascii="Overpass Mono" w:hAnsi="Overpass Mono"/>
-          <w:sz w:val="16"/>
-          <w:szCs w:val="16"/>
-        </w:rPr>
-        <w:t>);</w:t>
-      </w:r>
-      <w:r>
-        <w:rPr>
-          <w:rFonts w:ascii="Overpass Mono" w:hAnsi="Overpass Mono"/>
-          <w:sz w:val="16"/>
-          <w:szCs w:val="16"/>
-        </w:rPr>
-        <w:br/>
-      </w:r>
-      <w:r>
-        <w:rPr>
-          <w:rFonts w:ascii="Overpass Mono" w:hAnsi="Overpass Mono"/>
-          <w:sz w:val="16"/>
-          <w:szCs w:val="16"/>
-        </w:rPr>
-        <w:t xml:space="preserve">Quaternion q = </w:t>
-      </w:r>
-      <w:proofErr w:type="spellStart"/>
-      <w:r>
-        <w:rPr>
-          <w:rFonts w:ascii="Overpass Mono" w:hAnsi="Overpass Mono"/>
-          <w:sz w:val="16"/>
-          <w:szCs w:val="16"/>
-        </w:rPr>
-        <w:t>OVRInput.GetLocalControllerRotation</w:t>
-      </w:r>
-      <w:proofErr w:type="spellEnd"/>
-      <w:r>
-        <w:rPr>
-          <w:rFonts w:ascii="Overpass Mono" w:hAnsi="Overpass Mono"/>
-          <w:sz w:val="16"/>
-          <w:szCs w:val="16"/>
-        </w:rPr>
-        <w:t>(</w:t>
-      </w:r>
-      <w:proofErr w:type="spellStart"/>
-      <w:r>
-        <w:rPr>
-          <w:rFonts w:ascii="Overpass Mono" w:hAnsi="Overpass Mono"/>
-          <w:sz w:val="16"/>
-          <w:szCs w:val="16"/>
-        </w:rPr>
-        <w:t>OVRInput.Controller.RTouch</w:t>
-      </w:r>
-      <w:proofErr w:type="spellEnd"/>
-      <w:r>
-        <w:rPr>
-          <w:rFonts w:ascii="Overpass Mono" w:hAnsi="Overpass Mono"/>
-          <w:sz w:val="16"/>
-          <w:szCs w:val="16"/>
-        </w:rPr>
-        <w:t>);</w:t>
-      </w:r>
-      <w:r>
-        <w:rPr>
-          <w:rFonts w:ascii="Overpass Mono" w:hAnsi="Overpass Mono"/>
-          <w:sz w:val="16"/>
-          <w:szCs w:val="16"/>
-        </w:rPr>
-        <w:br/>
-      </w:r>
-      <w:proofErr w:type="spellStart"/>
-      <w:r>
-        <w:rPr>
-          <w:rFonts w:ascii="Overpass Mono" w:hAnsi="Overpass Mono"/>
-          <w:sz w:val="16"/>
-          <w:szCs w:val="16"/>
-        </w:rPr>
-        <w:t>gr.contdStroke</w:t>
-      </w:r>
-      <w:r>
-        <w:rPr>
-          <w:rFonts w:ascii="Overpass Mono" w:hAnsi="Overpass Mono"/>
-          <w:sz w:val="16"/>
-          <w:szCs w:val="16"/>
-        </w:rPr>
-        <w:t>Q</w:t>
-      </w:r>
-      <w:proofErr w:type="spellEnd"/>
-      <w:r>
-        <w:rPr>
-          <w:rFonts w:ascii="Overpass Mono" w:hAnsi="Overpass Mono"/>
-          <w:sz w:val="16"/>
-          <w:szCs w:val="16"/>
-        </w:rPr>
-        <w:t>(</w:t>
-      </w:r>
-      <w:proofErr w:type="spellStart"/>
-      <w:r>
-        <w:rPr>
-          <w:rFonts w:ascii="Overpass Mono" w:hAnsi="Overpass Mono"/>
-          <w:sz w:val="16"/>
-          <w:szCs w:val="16"/>
-        </w:rPr>
-        <w:t>p,q</w:t>
-      </w:r>
-      <w:proofErr w:type="spellEnd"/>
-      <w:r>
-        <w:rPr>
-          <w:rFonts w:ascii="Overpass Mono" w:hAnsi="Overpass Mono"/>
-          <w:sz w:val="16"/>
-          <w:szCs w:val="16"/>
-        </w:rPr>
-        <w:t>);</w:t>
-      </w:r>
-      <w:r>
-        <w:rPr>
-          <w:rFonts w:ascii="Overpass Mono" w:hAnsi="Overpass Mono"/>
-          <w:sz w:val="16"/>
-          <w:szCs w:val="16"/>
-        </w:rPr>
-        <w:br/>
-      </w:r>
-      <w:r>
-        <w:rPr>
-          <w:rFonts w:ascii="Overpass Mono" w:hAnsi="Overpass Mono"/>
-          <w:sz w:val="16"/>
-          <w:szCs w:val="16"/>
-        </w:rPr>
-        <w:t xml:space="preserve">// ^ </w:t>
-      </w:r>
-      <w:proofErr w:type="spellStart"/>
-      <w:r>
-        <w:rPr>
-          <w:rFonts w:ascii="Overpass Mono" w:hAnsi="Overpass Mono"/>
-          <w:sz w:val="16"/>
-          <w:szCs w:val="16"/>
-        </w:rPr>
-        <w:t>repead</w:t>
-      </w:r>
-      <w:proofErr w:type="spellEnd"/>
-      <w:r>
-        <w:rPr>
-          <w:rFonts w:ascii="Overpass Mono" w:hAnsi="Overpass Mono"/>
-          <w:sz w:val="16"/>
-          <w:szCs w:val="16"/>
-        </w:rPr>
-        <w:t xml:space="preserve"> while performing the gesture with your controller.</w:t>
-      </w:r>
-      <w:r>
-        <w:rPr>
-          <w:rFonts w:ascii="Overpass Mono" w:hAnsi="Overpass Mono"/>
-          <w:sz w:val="16"/>
-          <w:szCs w:val="16"/>
-        </w:rPr>
-        <w:br/>
-      </w:r>
-      <w:r>
-        <w:rPr>
-          <w:rFonts w:ascii="Overpass Mono" w:hAnsi="Overpass Mono"/>
-          <w:sz w:val="16"/>
-          <w:szCs w:val="16"/>
-        </w:rPr>
-        <w:br/>
-        <w:t>[…]</w:t>
-      </w:r>
-      <w:r>
-        <w:rPr>
-          <w:rFonts w:ascii="Overpass Mono" w:hAnsi="Overpass Mono"/>
-          <w:sz w:val="16"/>
-          <w:szCs w:val="16"/>
-        </w:rPr>
-        <w:br/>
-      </w:r>
-      <w:proofErr w:type="spellStart"/>
-      <w:r>
-        <w:rPr>
-          <w:rFonts w:ascii="Overpass Mono" w:hAnsi="Overpass Mono"/>
-          <w:sz w:val="16"/>
-          <w:szCs w:val="16"/>
-        </w:rPr>
-        <w:t>gr.endStroke</w:t>
+      <w:proofErr w:type="spellStart"/>
+      <w:r>
+        <w:rPr>
+          <w:rFonts w:ascii="Overpass Mono" w:hAnsi="Overpass Mono"/>
+          <w:sz w:val="16"/>
+          <w:szCs w:val="16"/>
+        </w:rPr>
+        <w:t>gr.setMaxTrainingTime</w:t>
+      </w:r>
+      <w:proofErr w:type="spellEnd"/>
+      <w:r>
+        <w:rPr>
+          <w:rFonts w:ascii="Overpass Mono" w:hAnsi="Overpass Mono"/>
+          <w:sz w:val="16"/>
+          <w:szCs w:val="16"/>
+        </w:rPr>
+        <w:t>(10); // Set training time to 10 seconds.</w:t>
+      </w:r>
+      <w:r>
+        <w:rPr>
+          <w:rFonts w:ascii="Overpass Mono" w:hAnsi="Overpass Mono"/>
+          <w:sz w:val="16"/>
+          <w:szCs w:val="16"/>
+        </w:rPr>
+        <w:br/>
+      </w:r>
+      <w:proofErr w:type="spellStart"/>
+      <w:r>
+        <w:rPr>
+          <w:rFonts w:ascii="Overpass Mono" w:hAnsi="Overpass Mono"/>
+          <w:sz w:val="16"/>
+          <w:szCs w:val="16"/>
+        </w:rPr>
+        <w:t>gr.startTraining</w:t>
       </w:r>
       <w:proofErr w:type="spellEnd"/>
       <w:r>
@@ -4609,133 +4661,15 @@
     </w:p>
     <w:p>
       <w:r>
-        <w:t>Repeat this multiple times for each gesture you want to identify.</w:t>
-      </w:r>
-      <w:r>
-        <w:br/>
-      </w:r>
-      <w:r>
-        <w:t>We recommend recording at least 20 samples for each gesture.</w:t>
-      </w:r>
-    </w:p>
-    <w:p/>
-    <w:p>
-      <w:r>
-        <w:t xml:space="preserve">(4) Start the training process by calling </w:t>
-      </w:r>
-      <w:proofErr w:type="spellStart"/>
-      <w:proofErr w:type="gramStart"/>
-      <w:r>
-        <w:t>startTraining</w:t>
-      </w:r>
-      <w:proofErr w:type="spellEnd"/>
-      <w:r>
-        <w:t>(</w:t>
-      </w:r>
-      <w:proofErr w:type="gramEnd"/>
-      <w:r>
-        <w:t>).</w:t>
-      </w:r>
-      <w:r>
-        <w:br/>
-      </w:r>
-      <w:r>
-        <w:t>You can optionally register callback functions to receive updates on the learning progress</w:t>
-      </w:r>
-      <w:r>
-        <w:br/>
-      </w:r>
-      <w:r>
-        <w:t xml:space="preserve">by calling </w:t>
-      </w:r>
-      <w:proofErr w:type="spellStart"/>
-      <w:r>
-        <w:t>setTrainingUpdateCallback</w:t>
-      </w:r>
-      <w:proofErr w:type="spellEnd"/>
-      <w:r>
-        <w:t xml:space="preserve">() and </w:t>
-      </w:r>
-      <w:proofErr w:type="spellStart"/>
-      <w:r>
-        <w:t>setTrainingFinishCallback</w:t>
+        <w:t xml:space="preserve">You can stop the training process by calling </w:t>
+      </w:r>
+      <w:proofErr w:type="spellStart"/>
+      <w:r>
+        <w:t>stopTraining</w:t>
       </w:r>
       <w:proofErr w:type="spellEnd"/>
       <w:r>
         <w:t>().</w:t>
-      </w:r>
-    </w:p>
-    <w:p>
-      <w:pPr>
-        <w:rPr>
-          <w:rFonts w:ascii="Overpass Mono" w:hAnsi="Overpass Mono"/>
-          <w:sz w:val="16"/>
-          <w:szCs w:val="16"/>
-        </w:rPr>
-      </w:pPr>
-      <w:proofErr w:type="spellStart"/>
-      <w:proofErr w:type="gramStart"/>
-      <w:r>
-        <w:rPr>
-          <w:rFonts w:ascii="Overpass Mono" w:hAnsi="Overpass Mono"/>
-          <w:sz w:val="16"/>
-          <w:szCs w:val="16"/>
-        </w:rPr>
-        <w:t>gr.setMaxTrainingTime</w:t>
-      </w:r>
-      <w:proofErr w:type="spellEnd"/>
-      <w:proofErr w:type="gramEnd"/>
-      <w:r>
-        <w:rPr>
-          <w:rFonts w:ascii="Overpass Mono" w:hAnsi="Overpass Mono"/>
-          <w:sz w:val="16"/>
-          <w:szCs w:val="16"/>
-        </w:rPr>
-        <w:t>(10); // Set training time to 10 seconds.</w:t>
-      </w:r>
-      <w:r>
-        <w:rPr>
-          <w:rFonts w:ascii="Overpass Mono" w:hAnsi="Overpass Mono"/>
-          <w:sz w:val="16"/>
-          <w:szCs w:val="16"/>
-        </w:rPr>
-        <w:br/>
-      </w:r>
-      <w:proofErr w:type="spellStart"/>
-      <w:r>
-        <w:rPr>
-          <w:rFonts w:ascii="Overpass Mono" w:hAnsi="Overpass Mono"/>
-          <w:sz w:val="16"/>
-          <w:szCs w:val="16"/>
-        </w:rPr>
-        <w:t>gr.startTraining</w:t>
-      </w:r>
-      <w:proofErr w:type="spellEnd"/>
-      <w:r>
-        <w:rPr>
-          <w:rFonts w:ascii="Overpass Mono" w:hAnsi="Overpass Mono"/>
-          <w:sz w:val="16"/>
-          <w:szCs w:val="16"/>
-        </w:rPr>
-        <w:t>();</w:t>
-      </w:r>
-    </w:p>
-    <w:p>
-      <w:r>
-        <w:t xml:space="preserve">You can stop the training process by calling </w:t>
-      </w:r>
-      <w:proofErr w:type="spellStart"/>
-      <w:proofErr w:type="gramStart"/>
-      <w:r>
-        <w:t>stopTraining</w:t>
-      </w:r>
-      <w:proofErr w:type="spellEnd"/>
-      <w:r>
-        <w:t>(</w:t>
-      </w:r>
-      <w:proofErr w:type="gramEnd"/>
-      <w:r>
-        <w:t>).</w:t>
       </w:r>
       <w:r>
         <w:br/>
@@ -4805,23 +4739,13 @@
         <w:t xml:space="preserve"> = </w:t>
       </w:r>
       <w:proofErr w:type="spellStart"/>
-      <w:proofErr w:type="gramStart"/>
-      <w:r>
-        <w:rPr>
-          <w:rFonts w:ascii="Overpass Mono" w:hAnsi="Overpass Mono"/>
-          <w:sz w:val="16"/>
-          <w:szCs w:val="16"/>
-        </w:rPr>
-        <w:t>Camera.main.gameObject.transform</w:t>
-      </w:r>
-      <w:proofErr w:type="gramEnd"/>
-      <w:r>
-        <w:rPr>
-          <w:rFonts w:ascii="Overpass Mono" w:hAnsi="Overpass Mono"/>
-          <w:sz w:val="16"/>
-          <w:szCs w:val="16"/>
-        </w:rPr>
-        <w:t>.position</w:t>
+      <w:r>
+        <w:rPr>
+          <w:rFonts w:ascii="Overpass Mono" w:hAnsi="Overpass Mono"/>
+          <w:sz w:val="16"/>
+          <w:szCs w:val="16"/>
+        </w:rPr>
+        <w:t>Camera.main.gameObject.transform.position</w:t>
       </w:r>
       <w:proofErr w:type="spellEnd"/>
       <w:r>
@@ -5211,7 +5135,6 @@
         <w:t xml:space="preserve"> = </w:t>
       </w:r>
       <w:proofErr w:type="spellStart"/>
-      <w:proofErr w:type="gramStart"/>
       <w:r>
         <w:rPr>
           <w:rFonts w:ascii="Overpass Mono" w:hAnsi="Overpass Mono"/>
@@ -5221,7 +5144,6 @@
         <w:t>gr.endStroke</w:t>
       </w:r>
       <w:proofErr w:type="spellEnd"/>
-      <w:proofErr w:type="gramEnd"/>
       <w:r>
         <w:rPr>
           <w:rFonts w:ascii="Overpass Mono" w:hAnsi="Overpass Mono"/>
@@ -5375,7 +5297,6 @@
         <w:t xml:space="preserve"> = </w:t>
       </w:r>
       <w:proofErr w:type="spellStart"/>
-      <w:proofErr w:type="gramStart"/>
       <w:r>
         <w:rPr>
           <w:rFonts w:ascii="Overpass Mono" w:hAnsi="Overpass Mono"/>
@@ -5385,7 +5306,6 @@
         <w:t>gr.endStroke</w:t>
       </w:r>
       <w:proofErr w:type="spellEnd"/>
-      <w:proofErr w:type="gramEnd"/>
       <w:r>
         <w:rPr>
           <w:rFonts w:ascii="Overpass Mono" w:hAnsi="Overpass Mono"/>
@@ -5458,7 +5378,6 @@
         </w:rPr>
       </w:pPr>
       <w:proofErr w:type="spellStart"/>
-      <w:proofErr w:type="gramStart"/>
       <w:r>
         <w:rPr>
           <w:rFonts w:ascii="Overpass Mono" w:hAnsi="Overpass Mono"/>
@@ -5476,7 +5395,6 @@
         <w:t>r.saveToFile</w:t>
       </w:r>
       <w:proofErr w:type="spellEnd"/>
-      <w:proofErr w:type="gramEnd"/>
       <w:r>
         <w:rPr>
           <w:rFonts w:ascii="Overpass Mono" w:hAnsi="Overpass Mono"/>
@@ -5699,7 +5617,6 @@
         <w:t xml:space="preserve"> = new </w:t>
       </w:r>
       <w:proofErr w:type="spellStart"/>
-      <w:proofErr w:type="gramStart"/>
       <w:r>
         <w:rPr>
           <w:rFonts w:ascii="Overpass Mono" w:hAnsi="Overpass Mono"/>
@@ -5715,33 +5632,358 @@
           <w:sz w:val="16"/>
           <w:szCs w:val="16"/>
         </w:rPr>
+        <w:t>(2);</w:t>
+      </w:r>
+      <w:r>
+        <w:rPr>
+          <w:rFonts w:ascii="Overpass Mono" w:hAnsi="Overpass Mono"/>
+          <w:sz w:val="16"/>
+          <w:szCs w:val="16"/>
+        </w:rPr>
+        <w:br/>
+      </w:r>
+      <w:r>
+        <w:rPr>
+          <w:rFonts w:ascii="Overpass Mono" w:hAnsi="Overpass Mono"/>
+          <w:sz w:val="16"/>
+          <w:szCs w:val="16"/>
+        </w:rPr>
+        <w:t xml:space="preserve">int </w:t>
+      </w:r>
+      <w:proofErr w:type="spellStart"/>
+      <w:r>
+        <w:rPr>
+          <w:rFonts w:ascii="Overpass Mono" w:hAnsi="Overpass Mono"/>
+          <w:sz w:val="16"/>
+          <w:szCs w:val="16"/>
+        </w:rPr>
+        <w:t>myFirstCombo</w:t>
+      </w:r>
+      <w:proofErr w:type="spellEnd"/>
+      <w:r>
+        <w:rPr>
+          <w:rFonts w:ascii="Overpass Mono" w:hAnsi="Overpass Mono"/>
+          <w:sz w:val="16"/>
+          <w:szCs w:val="16"/>
+        </w:rPr>
+        <w:t xml:space="preserve"> = </w:t>
+      </w:r>
+      <w:proofErr w:type="spellStart"/>
+      <w:r>
+        <w:rPr>
+          <w:rFonts w:ascii="Overpass Mono" w:hAnsi="Overpass Mono"/>
+          <w:sz w:val="16"/>
+          <w:szCs w:val="16"/>
+        </w:rPr>
+        <w:t>gc.createGestureCombination</w:t>
+      </w:r>
+      <w:proofErr w:type="spellEnd"/>
+      <w:r>
+        <w:rPr>
+          <w:rFonts w:ascii="Overpass Mono" w:hAnsi="Overpass Mono"/>
+          <w:sz w:val="16"/>
+          <w:szCs w:val="16"/>
+        </w:rPr>
+        <w:t>("wave your hands");</w:t>
+      </w:r>
+      <w:r>
+        <w:rPr>
+          <w:rFonts w:ascii="Overpass Mono" w:hAnsi="Overpass Mono"/>
+          <w:sz w:val="16"/>
+          <w:szCs w:val="16"/>
+        </w:rPr>
+        <w:br/>
+      </w:r>
+      <w:r>
+        <w:rPr>
+          <w:rFonts w:ascii="Overpass Mono" w:hAnsi="Overpass Mono"/>
+          <w:sz w:val="16"/>
+          <w:szCs w:val="16"/>
+        </w:rPr>
+        <w:t xml:space="preserve">int </w:t>
+      </w:r>
+      <w:proofErr w:type="spellStart"/>
+      <w:r>
+        <w:rPr>
+          <w:rFonts w:ascii="Overpass Mono" w:hAnsi="Overpass Mono"/>
+          <w:sz w:val="16"/>
+          <w:szCs w:val="16"/>
+        </w:rPr>
+        <w:t>mySecondCombo</w:t>
+      </w:r>
+      <w:proofErr w:type="spellEnd"/>
+      <w:r>
+        <w:rPr>
+          <w:rFonts w:ascii="Overpass Mono" w:hAnsi="Overpass Mono"/>
+          <w:sz w:val="16"/>
+          <w:szCs w:val="16"/>
+        </w:rPr>
+        <w:t xml:space="preserve"> = </w:t>
+      </w:r>
+      <w:proofErr w:type="spellStart"/>
+      <w:r>
+        <w:rPr>
+          <w:rFonts w:ascii="Overpass Mono" w:hAnsi="Overpass Mono"/>
+          <w:sz w:val="16"/>
+          <w:szCs w:val="16"/>
+        </w:rPr>
+        <w:t>gc.createGesture</w:t>
+      </w:r>
+      <w:proofErr w:type="spellEnd"/>
+      <w:r>
+        <w:rPr>
+          <w:rFonts w:ascii="Overpass Mono" w:hAnsi="Overpass Mono"/>
+          <w:sz w:val="16"/>
+          <w:szCs w:val="16"/>
+        </w:rPr>
+        <w:t>("play air-guitar");</w:t>
+      </w:r>
+    </w:p>
+    <w:p>
+      <w:r>
+        <w:t>Also, create the individual gestures that each combo will consist.</w:t>
+      </w:r>
+    </w:p>
+    <w:p>
+      <w:pPr>
+        <w:rPr>
+          <w:rFonts w:ascii="Overpass Mono" w:hAnsi="Overpass Mono"/>
+          <w:sz w:val="16"/>
+          <w:szCs w:val="16"/>
+        </w:rPr>
+      </w:pPr>
+      <w:r>
+        <w:rPr>
+          <w:rFonts w:ascii="Overpass Mono" w:hAnsi="Overpass Mono"/>
+          <w:sz w:val="16"/>
+          <w:szCs w:val="16"/>
+        </w:rPr>
+        <w:t xml:space="preserve">int </w:t>
+      </w:r>
+      <w:proofErr w:type="spellStart"/>
+      <w:r>
+        <w:rPr>
+          <w:rFonts w:ascii="Overpass Mono" w:hAnsi="Overpass Mono"/>
+          <w:sz w:val="16"/>
+          <w:szCs w:val="16"/>
+        </w:rPr>
+        <w:t>myFirstCombo_leftHandGesture</w:t>
+      </w:r>
+      <w:proofErr w:type="spellEnd"/>
+      <w:r>
+        <w:rPr>
+          <w:rFonts w:ascii="Overpass Mono" w:hAnsi="Overpass Mono"/>
+          <w:sz w:val="16"/>
+          <w:szCs w:val="16"/>
+        </w:rPr>
+        <w:t xml:space="preserve"> = </w:t>
+      </w:r>
+      <w:proofErr w:type="spellStart"/>
+      <w:r>
+        <w:rPr>
+          <w:rFonts w:ascii="Overpass Mono" w:hAnsi="Overpass Mono"/>
+          <w:sz w:val="16"/>
+          <w:szCs w:val="16"/>
+        </w:rPr>
+        <w:t>gc.createGesture</w:t>
+      </w:r>
+      <w:proofErr w:type="spellEnd"/>
+      <w:r>
+        <w:rPr>
+          <w:rFonts w:ascii="Overpass Mono" w:hAnsi="Overpass Mono"/>
+          <w:sz w:val="16"/>
+          <w:szCs w:val="16"/>
+        </w:rPr>
+        <w:t>(0, "Wave left hand");</w:t>
+      </w:r>
+      <w:r>
+        <w:rPr>
+          <w:rFonts w:ascii="Overpass Mono" w:hAnsi="Overpass Mono"/>
+          <w:sz w:val="16"/>
+          <w:szCs w:val="16"/>
+        </w:rPr>
+        <w:br/>
+      </w:r>
+      <w:r>
+        <w:rPr>
+          <w:rFonts w:ascii="Overpass Mono" w:hAnsi="Overpass Mono"/>
+          <w:sz w:val="16"/>
+          <w:szCs w:val="16"/>
+        </w:rPr>
+        <w:t xml:space="preserve">int </w:t>
+      </w:r>
+      <w:proofErr w:type="spellStart"/>
+      <w:r>
+        <w:rPr>
+          <w:rFonts w:ascii="Overpass Mono" w:hAnsi="Overpass Mono"/>
+          <w:sz w:val="16"/>
+          <w:szCs w:val="16"/>
+        </w:rPr>
+        <w:t>myFirstCombo_rightHandGesture</w:t>
+      </w:r>
+      <w:proofErr w:type="spellEnd"/>
+      <w:r>
+        <w:rPr>
+          <w:rFonts w:ascii="Overpass Mono" w:hAnsi="Overpass Mono"/>
+          <w:sz w:val="16"/>
+          <w:szCs w:val="16"/>
+        </w:rPr>
+        <w:t xml:space="preserve"> = </w:t>
+      </w:r>
+      <w:proofErr w:type="spellStart"/>
+      <w:r>
+        <w:rPr>
+          <w:rFonts w:ascii="Overpass Mono" w:hAnsi="Overpass Mono"/>
+          <w:sz w:val="16"/>
+          <w:szCs w:val="16"/>
+        </w:rPr>
+        <w:t>gc.createGesture</w:t>
+      </w:r>
+      <w:proofErr w:type="spellEnd"/>
+      <w:r>
+        <w:rPr>
+          <w:rFonts w:ascii="Overpass Mono" w:hAnsi="Overpass Mono"/>
+          <w:sz w:val="16"/>
+          <w:szCs w:val="16"/>
+        </w:rPr>
+        <w:t>(1, "Wave right hand");</w:t>
+      </w:r>
+      <w:r>
+        <w:rPr>
+          <w:rFonts w:ascii="Overpass Mono" w:hAnsi="Overpass Mono"/>
+          <w:sz w:val="16"/>
+          <w:szCs w:val="16"/>
+        </w:rPr>
+        <w:br/>
+      </w:r>
+      <w:r>
+        <w:rPr>
+          <w:rFonts w:ascii="Overpass Mono" w:hAnsi="Overpass Mono"/>
+          <w:sz w:val="16"/>
+          <w:szCs w:val="16"/>
+        </w:rPr>
+        <w:t xml:space="preserve">int </w:t>
+      </w:r>
+      <w:proofErr w:type="spellStart"/>
+      <w:r>
+        <w:rPr>
+          <w:rFonts w:ascii="Overpass Mono" w:hAnsi="Overpass Mono"/>
+          <w:sz w:val="16"/>
+          <w:szCs w:val="16"/>
+        </w:rPr>
+        <w:t>mySecondCombo_leftHandGesture</w:t>
+      </w:r>
+      <w:proofErr w:type="spellEnd"/>
+      <w:r>
+        <w:rPr>
+          <w:rFonts w:ascii="Overpass Mono" w:hAnsi="Overpass Mono"/>
+          <w:sz w:val="16"/>
+          <w:szCs w:val="16"/>
+        </w:rPr>
+        <w:t xml:space="preserve"> = </w:t>
+      </w:r>
+      <w:proofErr w:type="spellStart"/>
+      <w:r>
+        <w:rPr>
+          <w:rFonts w:ascii="Overpass Mono" w:hAnsi="Overpass Mono"/>
+          <w:sz w:val="16"/>
+          <w:szCs w:val="16"/>
+        </w:rPr>
+        <w:t>gc.createGesture</w:t>
+      </w:r>
+      <w:proofErr w:type="spellEnd"/>
+      <w:r>
+        <w:rPr>
+          <w:rFonts w:ascii="Overpass Mono" w:hAnsi="Overpass Mono"/>
+          <w:sz w:val="16"/>
+          <w:szCs w:val="16"/>
+        </w:rPr>
+        <w:t>(0, "Hold guitar neck");</w:t>
+      </w:r>
+      <w:r>
+        <w:rPr>
+          <w:rFonts w:ascii="Overpass Mono" w:hAnsi="Overpass Mono"/>
+          <w:sz w:val="16"/>
+          <w:szCs w:val="16"/>
+        </w:rPr>
+        <w:br/>
+      </w:r>
+      <w:r>
+        <w:rPr>
+          <w:rFonts w:ascii="Overpass Mono" w:hAnsi="Overpass Mono"/>
+          <w:sz w:val="16"/>
+          <w:szCs w:val="16"/>
+        </w:rPr>
+        <w:t xml:space="preserve">int </w:t>
+      </w:r>
+      <w:proofErr w:type="spellStart"/>
+      <w:r>
+        <w:rPr>
+          <w:rFonts w:ascii="Overpass Mono" w:hAnsi="Overpass Mono"/>
+          <w:sz w:val="16"/>
+          <w:szCs w:val="16"/>
+        </w:rPr>
+        <w:t>mySecondCombo_rightHandGesture</w:t>
+      </w:r>
+      <w:proofErr w:type="spellEnd"/>
+      <w:r>
+        <w:rPr>
+          <w:rFonts w:ascii="Overpass Mono" w:hAnsi="Overpass Mono"/>
+          <w:sz w:val="16"/>
+          <w:szCs w:val="16"/>
+        </w:rPr>
+        <w:t xml:space="preserve"> = </w:t>
+      </w:r>
+      <w:proofErr w:type="spellStart"/>
+      <w:r>
+        <w:rPr>
+          <w:rFonts w:ascii="Overpass Mono" w:hAnsi="Overpass Mono"/>
+          <w:sz w:val="16"/>
+          <w:szCs w:val="16"/>
+        </w:rPr>
+        <w:t>gc.createGesture</w:t>
+      </w:r>
+      <w:proofErr w:type="spellEnd"/>
+      <w:r>
+        <w:rPr>
+          <w:rFonts w:ascii="Overpass Mono" w:hAnsi="Overpass Mono"/>
+          <w:sz w:val="16"/>
+          <w:szCs w:val="16"/>
+        </w:rPr>
+        <w:t>(1, "Hit strings");</w:t>
+      </w:r>
+    </w:p>
+    <w:p>
+      <w:r>
+        <w:t>Then set the Gesture Combinations to be the connection of those gestures.</w:t>
+      </w:r>
+    </w:p>
+    <w:p>
+      <w:pPr>
+        <w:rPr>
+          <w:rFonts w:ascii="Overpass Mono" w:hAnsi="Overpass Mono"/>
+          <w:sz w:val="16"/>
+          <w:szCs w:val="16"/>
+        </w:rPr>
+      </w:pPr>
+      <w:proofErr w:type="spellStart"/>
+      <w:r>
+        <w:rPr>
+          <w:rFonts w:ascii="Overpass Mono" w:hAnsi="Overpass Mono"/>
+          <w:sz w:val="16"/>
+          <w:szCs w:val="16"/>
+        </w:rPr>
+        <w:t>gc.setCombinationPartGesture</w:t>
+      </w:r>
+      <w:proofErr w:type="spellEnd"/>
+      <w:r>
+        <w:rPr>
+          <w:rFonts w:ascii="Overpass Mono" w:hAnsi="Overpass Mono"/>
+          <w:sz w:val="16"/>
+          <w:szCs w:val="16"/>
+        </w:rPr>
         <w:t>(</w:t>
       </w:r>
-      <w:proofErr w:type="gramEnd"/>
-      <w:r>
-        <w:rPr>
-          <w:rFonts w:ascii="Overpass Mono" w:hAnsi="Overpass Mono"/>
-          <w:sz w:val="16"/>
-          <w:szCs w:val="16"/>
-        </w:rPr>
-        <w:t>2);</w:t>
-      </w:r>
-      <w:r>
-        <w:rPr>
-          <w:rFonts w:ascii="Overpass Mono" w:hAnsi="Overpass Mono"/>
-          <w:sz w:val="16"/>
-          <w:szCs w:val="16"/>
-        </w:rPr>
-        <w:br/>
-      </w:r>
-      <w:r>
-        <w:rPr>
-          <w:rFonts w:ascii="Overpass Mono" w:hAnsi="Overpass Mono"/>
-          <w:sz w:val="16"/>
-          <w:szCs w:val="16"/>
-        </w:rPr>
-        <w:t xml:space="preserve">int </w:t>
-      </w:r>
       <w:proofErr w:type="spellStart"/>
       <w:r>
         <w:rPr>
@@ -5758,41 +6000,113 @@
           <w:sz w:val="16"/>
           <w:szCs w:val="16"/>
         </w:rPr>
-        <w:t xml:space="preserve"> = </w:t>
-      </w:r>
-      <w:proofErr w:type="spellStart"/>
-      <w:r>
-        <w:rPr>
-          <w:rFonts w:ascii="Overpass Mono" w:hAnsi="Overpass Mono"/>
-          <w:sz w:val="16"/>
-          <w:szCs w:val="16"/>
-        </w:rPr>
-        <w:t>gc.createGestureCombination</w:t>
-      </w:r>
-      <w:proofErr w:type="spellEnd"/>
-      <w:r>
-        <w:rPr>
-          <w:rFonts w:ascii="Overpass Mono" w:hAnsi="Overpass Mono"/>
-          <w:sz w:val="16"/>
-          <w:szCs w:val="16"/>
-        </w:rPr>
-        <w:t>("wave your hands");</w:t>
-      </w:r>
-      <w:r>
-        <w:rPr>
-          <w:rFonts w:ascii="Overpass Mono" w:hAnsi="Overpass Mono"/>
-          <w:sz w:val="16"/>
-          <w:szCs w:val="16"/>
-        </w:rPr>
-        <w:br/>
-      </w:r>
-      <w:r>
-        <w:rPr>
-          <w:rFonts w:ascii="Overpass Mono" w:hAnsi="Overpass Mono"/>
-          <w:sz w:val="16"/>
-          <w:szCs w:val="16"/>
-        </w:rPr>
-        <w:t xml:space="preserve">int </w:t>
+        <w:t xml:space="preserve">, 0, </w:t>
+      </w:r>
+      <w:proofErr w:type="spellStart"/>
+      <w:r>
+        <w:rPr>
+          <w:rFonts w:ascii="Overpass Mono" w:hAnsi="Overpass Mono"/>
+          <w:sz w:val="16"/>
+          <w:szCs w:val="16"/>
+        </w:rPr>
+        <w:t>myFirstCombo_leftHandGesture</w:t>
+      </w:r>
+      <w:proofErr w:type="spellEnd"/>
+      <w:r>
+        <w:rPr>
+          <w:rFonts w:ascii="Overpass Mono" w:hAnsi="Overpass Mono"/>
+          <w:sz w:val="16"/>
+          <w:szCs w:val="16"/>
+        </w:rPr>
+        <w:t>);</w:t>
+      </w:r>
+      <w:r>
+        <w:rPr>
+          <w:rFonts w:ascii="Overpass Mono" w:hAnsi="Overpass Mono"/>
+          <w:sz w:val="16"/>
+          <w:szCs w:val="16"/>
+        </w:rPr>
+        <w:br/>
+      </w:r>
+      <w:proofErr w:type="spellStart"/>
+      <w:r>
+        <w:rPr>
+          <w:rFonts w:ascii="Overpass Mono" w:hAnsi="Overpass Mono"/>
+          <w:sz w:val="16"/>
+          <w:szCs w:val="16"/>
+        </w:rPr>
+        <w:t>gc.setCombinationPartGesture</w:t>
+      </w:r>
+      <w:proofErr w:type="spellEnd"/>
+      <w:r>
+        <w:rPr>
+          <w:rFonts w:ascii="Overpass Mono" w:hAnsi="Overpass Mono"/>
+          <w:sz w:val="16"/>
+          <w:szCs w:val="16"/>
+        </w:rPr>
+        <w:t>(</w:t>
+      </w:r>
+      <w:proofErr w:type="spellStart"/>
+      <w:r>
+        <w:rPr>
+          <w:rFonts w:ascii="Overpass Mono" w:hAnsi="Overpass Mono"/>
+          <w:sz w:val="16"/>
+          <w:szCs w:val="16"/>
+        </w:rPr>
+        <w:t>myFirstCombo</w:t>
+      </w:r>
+      <w:proofErr w:type="spellEnd"/>
+      <w:r>
+        <w:rPr>
+          <w:rFonts w:ascii="Overpass Mono" w:hAnsi="Overpass Mono"/>
+          <w:sz w:val="16"/>
+          <w:szCs w:val="16"/>
+        </w:rPr>
+        <w:t xml:space="preserve">, 1, </w:t>
+      </w:r>
+      <w:proofErr w:type="spellStart"/>
+      <w:r>
+        <w:rPr>
+          <w:rFonts w:ascii="Overpass Mono" w:hAnsi="Overpass Mono"/>
+          <w:sz w:val="16"/>
+          <w:szCs w:val="16"/>
+        </w:rPr>
+        <w:t>myFirstCombo_rightHandGesture</w:t>
+      </w:r>
+      <w:proofErr w:type="spellEnd"/>
+      <w:r>
+        <w:rPr>
+          <w:rFonts w:ascii="Overpass Mono" w:hAnsi="Overpass Mono"/>
+          <w:sz w:val="16"/>
+          <w:szCs w:val="16"/>
+        </w:rPr>
+        <w:t>);</w:t>
+      </w:r>
+      <w:r>
+        <w:rPr>
+          <w:rFonts w:ascii="Overpass Mono" w:hAnsi="Overpass Mono"/>
+          <w:sz w:val="16"/>
+          <w:szCs w:val="16"/>
+        </w:rPr>
+        <w:br/>
+      </w:r>
+      <w:proofErr w:type="spellStart"/>
+      <w:r>
+        <w:rPr>
+          <w:rFonts w:ascii="Overpass Mono" w:hAnsi="Overpass Mono"/>
+          <w:sz w:val="16"/>
+          <w:szCs w:val="16"/>
+        </w:rPr>
+        <w:t>gc.setCombinationPartGesture</w:t>
+      </w:r>
+      <w:proofErr w:type="spellEnd"/>
+      <w:r>
+        <w:rPr>
+          <w:rFonts w:ascii="Overpass Mono" w:hAnsi="Overpass Mono"/>
+          <w:sz w:val="16"/>
+          <w:szCs w:val="16"/>
+        </w:rPr>
+        <w:t>(</w:t>
       </w:r>
       <w:proofErr w:type="spellStart"/>
       <w:r>
@@ -5810,153 +6124,7 @@
           <w:sz w:val="16"/>
           <w:szCs w:val="16"/>
         </w:rPr>
-        <w:t xml:space="preserve"> = </w:t>
-      </w:r>
-      <w:proofErr w:type="spellStart"/>
-      <w:r>
-        <w:rPr>
-          <w:rFonts w:ascii="Overpass Mono" w:hAnsi="Overpass Mono"/>
-          <w:sz w:val="16"/>
-          <w:szCs w:val="16"/>
-        </w:rPr>
-        <w:t>gc.createGesture</w:t>
-      </w:r>
-      <w:proofErr w:type="spellEnd"/>
-      <w:r>
-        <w:rPr>
-          <w:rFonts w:ascii="Overpass Mono" w:hAnsi="Overpass Mono"/>
-          <w:sz w:val="16"/>
-          <w:szCs w:val="16"/>
-        </w:rPr>
-        <w:t>("play air-guitar");</w:t>
-      </w:r>
-    </w:p>
-    <w:p>
-      <w:r>
-        <w:t>Also, create the individual gestures that each combo will consist.</w:t>
-      </w:r>
-    </w:p>
-    <w:p>
-      <w:pPr>
-        <w:rPr>
-          <w:rFonts w:ascii="Overpass Mono" w:hAnsi="Overpass Mono"/>
-          <w:sz w:val="16"/>
-          <w:szCs w:val="16"/>
-        </w:rPr>
-      </w:pPr>
-      <w:r>
-        <w:rPr>
-          <w:rFonts w:ascii="Overpass Mono" w:hAnsi="Overpass Mono"/>
-          <w:sz w:val="16"/>
-          <w:szCs w:val="16"/>
-        </w:rPr>
-        <w:t xml:space="preserve">int </w:t>
-      </w:r>
-      <w:proofErr w:type="spellStart"/>
-      <w:r>
-        <w:rPr>
-          <w:rFonts w:ascii="Overpass Mono" w:hAnsi="Overpass Mono"/>
-          <w:sz w:val="16"/>
-          <w:szCs w:val="16"/>
-        </w:rPr>
-        <w:t>myFirstCombo_leftHandGesture</w:t>
-      </w:r>
-      <w:proofErr w:type="spellEnd"/>
-      <w:r>
-        <w:rPr>
-          <w:rFonts w:ascii="Overpass Mono" w:hAnsi="Overpass Mono"/>
-          <w:sz w:val="16"/>
-          <w:szCs w:val="16"/>
-        </w:rPr>
-        <w:t xml:space="preserve"> = </w:t>
-      </w:r>
-      <w:proofErr w:type="spellStart"/>
-      <w:proofErr w:type="gramStart"/>
-      <w:r>
-        <w:rPr>
-          <w:rFonts w:ascii="Overpass Mono" w:hAnsi="Overpass Mono"/>
-          <w:sz w:val="16"/>
-          <w:szCs w:val="16"/>
-        </w:rPr>
-        <w:t>gc.createGesture</w:t>
-      </w:r>
-      <w:proofErr w:type="spellEnd"/>
-      <w:proofErr w:type="gramEnd"/>
-      <w:r>
-        <w:rPr>
-          <w:rFonts w:ascii="Overpass Mono" w:hAnsi="Overpass Mono"/>
-          <w:sz w:val="16"/>
-          <w:szCs w:val="16"/>
-        </w:rPr>
-        <w:t>(0, "Wave left hand");</w:t>
-      </w:r>
-      <w:r>
-        <w:rPr>
-          <w:rFonts w:ascii="Overpass Mono" w:hAnsi="Overpass Mono"/>
-          <w:sz w:val="16"/>
-          <w:szCs w:val="16"/>
-        </w:rPr>
-        <w:br/>
-      </w:r>
-      <w:r>
-        <w:rPr>
-          <w:rFonts w:ascii="Overpass Mono" w:hAnsi="Overpass Mono"/>
-          <w:sz w:val="16"/>
-          <w:szCs w:val="16"/>
-        </w:rPr>
-        <w:t xml:space="preserve">int </w:t>
-      </w:r>
-      <w:proofErr w:type="spellStart"/>
-      <w:r>
-        <w:rPr>
-          <w:rFonts w:ascii="Overpass Mono" w:hAnsi="Overpass Mono"/>
-          <w:sz w:val="16"/>
-          <w:szCs w:val="16"/>
-        </w:rPr>
-        <w:t>myFirstCombo_rightHandGesture</w:t>
-      </w:r>
-      <w:proofErr w:type="spellEnd"/>
-      <w:r>
-        <w:rPr>
-          <w:rFonts w:ascii="Overpass Mono" w:hAnsi="Overpass Mono"/>
-          <w:sz w:val="16"/>
-          <w:szCs w:val="16"/>
-        </w:rPr>
-        <w:t xml:space="preserve"> = </w:t>
-      </w:r>
-      <w:proofErr w:type="spellStart"/>
-      <w:r>
-        <w:rPr>
-          <w:rFonts w:ascii="Overpass Mono" w:hAnsi="Overpass Mono"/>
-          <w:sz w:val="16"/>
-          <w:szCs w:val="16"/>
-        </w:rPr>
-        <w:t>gc.createGesture</w:t>
-      </w:r>
-      <w:proofErr w:type="spellEnd"/>
-      <w:r>
-        <w:rPr>
-          <w:rFonts w:ascii="Overpass Mono" w:hAnsi="Overpass Mono"/>
-          <w:sz w:val="16"/>
-          <w:szCs w:val="16"/>
-        </w:rPr>
-        <w:t>(1, "Wave right hand");</w:t>
-      </w:r>
-      <w:r>
-        <w:rPr>
-          <w:rFonts w:ascii="Overpass Mono" w:hAnsi="Overpass Mono"/>
-          <w:sz w:val="16"/>
-          <w:szCs w:val="16"/>
-        </w:rPr>
-        <w:br/>
-      </w:r>
-      <w:r>
-        <w:rPr>
-          <w:rFonts w:ascii="Overpass Mono" w:hAnsi="Overpass Mono"/>
-          <w:sz w:val="16"/>
-          <w:szCs w:val="16"/>
-        </w:rPr>
-        <w:t xml:space="preserve">int </w:t>
+        <w:t xml:space="preserve">, 0, </w:t>
       </w:r>
       <w:proofErr w:type="spellStart"/>
       <w:r>
@@ -5974,41 +6142,51 @@
           <w:sz w:val="16"/>
           <w:szCs w:val="16"/>
         </w:rPr>
-        <w:t xml:space="preserve"> = </w:t>
-      </w:r>
-      <w:proofErr w:type="spellStart"/>
-      <w:r>
-        <w:rPr>
-          <w:rFonts w:ascii="Overpass Mono" w:hAnsi="Overpass Mono"/>
-          <w:sz w:val="16"/>
-          <w:szCs w:val="16"/>
-        </w:rPr>
-        <w:t>gc.createGesture</w:t>
-      </w:r>
-      <w:proofErr w:type="spellEnd"/>
-      <w:r>
-        <w:rPr>
-          <w:rFonts w:ascii="Overpass Mono" w:hAnsi="Overpass Mono"/>
-          <w:sz w:val="16"/>
-          <w:szCs w:val="16"/>
-        </w:rPr>
-        <w:t>(0, "Hold guitar neck");</w:t>
-      </w:r>
-      <w:r>
-        <w:rPr>
-          <w:rFonts w:ascii="Overpass Mono" w:hAnsi="Overpass Mono"/>
-          <w:sz w:val="16"/>
-          <w:szCs w:val="16"/>
-        </w:rPr>
-        <w:br/>
-      </w:r>
-      <w:r>
-        <w:rPr>
-          <w:rFonts w:ascii="Overpass Mono" w:hAnsi="Overpass Mono"/>
-          <w:sz w:val="16"/>
-          <w:szCs w:val="16"/>
-        </w:rPr>
-        <w:t xml:space="preserve">int </w:t>
+        <w:t>);</w:t>
+      </w:r>
+      <w:r>
+        <w:rPr>
+          <w:rFonts w:ascii="Overpass Mono" w:hAnsi="Overpass Mono"/>
+          <w:sz w:val="16"/>
+          <w:szCs w:val="16"/>
+        </w:rPr>
+        <w:br/>
+      </w:r>
+      <w:proofErr w:type="spellStart"/>
+      <w:r>
+        <w:rPr>
+          <w:rFonts w:ascii="Overpass Mono" w:hAnsi="Overpass Mono"/>
+          <w:sz w:val="16"/>
+          <w:szCs w:val="16"/>
+        </w:rPr>
+        <w:t>gc.setCombinationPartGesture</w:t>
+      </w:r>
+      <w:proofErr w:type="spellEnd"/>
+      <w:r>
+        <w:rPr>
+          <w:rFonts w:ascii="Overpass Mono" w:hAnsi="Overpass Mono"/>
+          <w:sz w:val="16"/>
+          <w:szCs w:val="16"/>
+        </w:rPr>
+        <w:t>(</w:t>
+      </w:r>
+      <w:proofErr w:type="spellStart"/>
+      <w:r>
+        <w:rPr>
+          <w:rFonts w:ascii="Overpass Mono" w:hAnsi="Overpass Mono"/>
+          <w:sz w:val="16"/>
+          <w:szCs w:val="16"/>
+        </w:rPr>
+        <w:t>mySecondCombo</w:t>
+      </w:r>
+      <w:proofErr w:type="spellEnd"/>
+      <w:r>
+        <w:rPr>
+          <w:rFonts w:ascii="Overpass Mono" w:hAnsi="Overpass Mono"/>
+          <w:sz w:val="16"/>
+          <w:szCs w:val="16"/>
+        </w:rPr>
+        <w:t xml:space="preserve">, 1, </w:t>
       </w:r>
       <w:proofErr w:type="spellStart"/>
       <w:r>
@@ -6026,299 +6204,20 @@
           <w:sz w:val="16"/>
           <w:szCs w:val="16"/>
         </w:rPr>
-        <w:t xml:space="preserve"> = </w:t>
-      </w:r>
-      <w:proofErr w:type="spellStart"/>
-      <w:r>
-        <w:rPr>
-          <w:rFonts w:ascii="Overpass Mono" w:hAnsi="Overpass Mono"/>
-          <w:sz w:val="16"/>
-          <w:szCs w:val="16"/>
-        </w:rPr>
-        <w:t>gc.createGesture</w:t>
-      </w:r>
-      <w:proofErr w:type="spellEnd"/>
-      <w:r>
-        <w:rPr>
-          <w:rFonts w:ascii="Overpass Mono" w:hAnsi="Overpass Mono"/>
-          <w:sz w:val="16"/>
-          <w:szCs w:val="16"/>
-        </w:rPr>
-        <w:t>(1, "Hit strings");</w:t>
-      </w:r>
-    </w:p>
-    <w:p>
-      <w:r>
-        <w:t>Then set the Gesture Combinations to be the connection of those gestures.</w:t>
-      </w:r>
-    </w:p>
-    <w:p>
-      <w:pPr>
-        <w:rPr>
-          <w:rFonts w:ascii="Overpass Mono" w:hAnsi="Overpass Mono"/>
-          <w:sz w:val="16"/>
-          <w:szCs w:val="16"/>
-        </w:rPr>
-      </w:pPr>
-      <w:proofErr w:type="spellStart"/>
-      <w:proofErr w:type="gramStart"/>
-      <w:r>
-        <w:rPr>
-          <w:rFonts w:ascii="Overpass Mono" w:hAnsi="Overpass Mono"/>
-          <w:sz w:val="16"/>
-          <w:szCs w:val="16"/>
-        </w:rPr>
-        <w:t>gc.setCombinationPartGesture</w:t>
-      </w:r>
-      <w:proofErr w:type="spellEnd"/>
-      <w:proofErr w:type="gramEnd"/>
-      <w:r>
-        <w:rPr>
-          <w:rFonts w:ascii="Overpass Mono" w:hAnsi="Overpass Mono"/>
-          <w:sz w:val="16"/>
-          <w:szCs w:val="16"/>
-        </w:rPr>
-        <w:t>(</w:t>
-      </w:r>
-      <w:proofErr w:type="spellStart"/>
-      <w:r>
-        <w:rPr>
-          <w:rFonts w:ascii="Overpass Mono" w:hAnsi="Overpass Mono"/>
-          <w:sz w:val="16"/>
-          <w:szCs w:val="16"/>
-        </w:rPr>
-        <w:t>myFirstCombo</w:t>
-      </w:r>
-      <w:proofErr w:type="spellEnd"/>
-      <w:r>
-        <w:rPr>
-          <w:rFonts w:ascii="Overpass Mono" w:hAnsi="Overpass Mono"/>
-          <w:sz w:val="16"/>
-          <w:szCs w:val="16"/>
-        </w:rPr>
-        <w:t xml:space="preserve">, 0, </w:t>
-      </w:r>
-      <w:proofErr w:type="spellStart"/>
-      <w:r>
-        <w:rPr>
-          <w:rFonts w:ascii="Overpass Mono" w:hAnsi="Overpass Mono"/>
-          <w:sz w:val="16"/>
-          <w:szCs w:val="16"/>
-        </w:rPr>
-        <w:t>myFirstCombo_leftHandGesture</w:t>
-      </w:r>
-      <w:proofErr w:type="spellEnd"/>
-      <w:r>
-        <w:rPr>
-          <w:rFonts w:ascii="Overpass Mono" w:hAnsi="Overpass Mono"/>
-          <w:sz w:val="16"/>
-          <w:szCs w:val="16"/>
-        </w:rPr>
         <w:t>);</w:t>
       </w:r>
-      <w:r>
-        <w:rPr>
-          <w:rFonts w:ascii="Overpass Mono" w:hAnsi="Overpass Mono"/>
-          <w:sz w:val="16"/>
-          <w:szCs w:val="16"/>
-        </w:rPr>
-        <w:br/>
-      </w:r>
-      <w:proofErr w:type="spellStart"/>
-      <w:r>
-        <w:rPr>
-          <w:rFonts w:ascii="Overpass Mono" w:hAnsi="Overpass Mono"/>
-          <w:sz w:val="16"/>
-          <w:szCs w:val="16"/>
-        </w:rPr>
-        <w:t>gc.setCombinationPartGesture</w:t>
-      </w:r>
-      <w:proofErr w:type="spellEnd"/>
-      <w:r>
-        <w:rPr>
-          <w:rFonts w:ascii="Overpass Mono" w:hAnsi="Overpass Mono"/>
-          <w:sz w:val="16"/>
-          <w:szCs w:val="16"/>
-        </w:rPr>
-        <w:t>(</w:t>
-      </w:r>
-      <w:proofErr w:type="spellStart"/>
-      <w:r>
-        <w:rPr>
-          <w:rFonts w:ascii="Overpass Mono" w:hAnsi="Overpass Mono"/>
-          <w:sz w:val="16"/>
-          <w:szCs w:val="16"/>
-        </w:rPr>
-        <w:t>myFirstCombo</w:t>
-      </w:r>
-      <w:proofErr w:type="spellEnd"/>
-      <w:r>
-        <w:rPr>
-          <w:rFonts w:ascii="Overpass Mono" w:hAnsi="Overpass Mono"/>
-          <w:sz w:val="16"/>
-          <w:szCs w:val="16"/>
-        </w:rPr>
-        <w:t xml:space="preserve">, 1, </w:t>
-      </w:r>
-      <w:proofErr w:type="spellStart"/>
-      <w:r>
-        <w:rPr>
-          <w:rFonts w:ascii="Overpass Mono" w:hAnsi="Overpass Mono"/>
-          <w:sz w:val="16"/>
-          <w:szCs w:val="16"/>
-        </w:rPr>
-        <w:t>myFirstCombo_rightHandGesture</w:t>
-      </w:r>
-      <w:proofErr w:type="spellEnd"/>
-      <w:r>
-        <w:rPr>
-          <w:rFonts w:ascii="Overpass Mono" w:hAnsi="Overpass Mono"/>
-          <w:sz w:val="16"/>
-          <w:szCs w:val="16"/>
-        </w:rPr>
-        <w:t>);</w:t>
-      </w:r>
-      <w:r>
-        <w:rPr>
-          <w:rFonts w:ascii="Overpass Mono" w:hAnsi="Overpass Mono"/>
-          <w:sz w:val="16"/>
-          <w:szCs w:val="16"/>
-        </w:rPr>
-        <w:br/>
-      </w:r>
-      <w:proofErr w:type="spellStart"/>
-      <w:r>
-        <w:rPr>
-          <w:rFonts w:ascii="Overpass Mono" w:hAnsi="Overpass Mono"/>
-          <w:sz w:val="16"/>
-          <w:szCs w:val="16"/>
-        </w:rPr>
-        <w:t>gc.setCombinationPartGesture</w:t>
-      </w:r>
-      <w:proofErr w:type="spellEnd"/>
-      <w:r>
-        <w:rPr>
-          <w:rFonts w:ascii="Overpass Mono" w:hAnsi="Overpass Mono"/>
-          <w:sz w:val="16"/>
-          <w:szCs w:val="16"/>
-        </w:rPr>
-        <w:t>(</w:t>
-      </w:r>
-      <w:proofErr w:type="spellStart"/>
-      <w:r>
-        <w:rPr>
-          <w:rFonts w:ascii="Overpass Mono" w:hAnsi="Overpass Mono"/>
-          <w:sz w:val="16"/>
-          <w:szCs w:val="16"/>
-        </w:rPr>
-        <w:t>mySecondCombo</w:t>
-      </w:r>
-      <w:proofErr w:type="spellEnd"/>
-      <w:r>
-        <w:rPr>
-          <w:rFonts w:ascii="Overpass Mono" w:hAnsi="Overpass Mono"/>
-          <w:sz w:val="16"/>
-          <w:szCs w:val="16"/>
-        </w:rPr>
-        <w:t xml:space="preserve">, 0, </w:t>
-      </w:r>
-      <w:proofErr w:type="spellStart"/>
-      <w:r>
-        <w:rPr>
-          <w:rFonts w:ascii="Overpass Mono" w:hAnsi="Overpass Mono"/>
-          <w:sz w:val="16"/>
-          <w:szCs w:val="16"/>
-        </w:rPr>
-        <w:t>mySecondCombo_leftHandGesture</w:t>
-      </w:r>
-      <w:proofErr w:type="spellEnd"/>
-      <w:r>
-        <w:rPr>
-          <w:rFonts w:ascii="Overpass Mono" w:hAnsi="Overpass Mono"/>
-          <w:sz w:val="16"/>
-          <w:szCs w:val="16"/>
-        </w:rPr>
-        <w:t>);</w:t>
-      </w:r>
-      <w:r>
-        <w:rPr>
-          <w:rFonts w:ascii="Overpass Mono" w:hAnsi="Overpass Mono"/>
-          <w:sz w:val="16"/>
-          <w:szCs w:val="16"/>
-        </w:rPr>
-        <w:br/>
-      </w:r>
-      <w:proofErr w:type="spellStart"/>
-      <w:r>
-        <w:rPr>
-          <w:rFonts w:ascii="Overpass Mono" w:hAnsi="Overpass Mono"/>
-          <w:sz w:val="16"/>
-          <w:szCs w:val="16"/>
-        </w:rPr>
-        <w:t>gc.setCombinationPartGesture</w:t>
-      </w:r>
-      <w:proofErr w:type="spellEnd"/>
-      <w:r>
-        <w:rPr>
-          <w:rFonts w:ascii="Overpass Mono" w:hAnsi="Overpass Mono"/>
-          <w:sz w:val="16"/>
-          <w:szCs w:val="16"/>
-        </w:rPr>
-        <w:t>(</w:t>
-      </w:r>
-      <w:proofErr w:type="spellStart"/>
-      <w:r>
-        <w:rPr>
-          <w:rFonts w:ascii="Overpass Mono" w:hAnsi="Overpass Mono"/>
-          <w:sz w:val="16"/>
-          <w:szCs w:val="16"/>
-        </w:rPr>
-        <w:t>mySecondCombo</w:t>
-      </w:r>
-      <w:proofErr w:type="spellEnd"/>
-      <w:r>
-        <w:rPr>
-          <w:rFonts w:ascii="Overpass Mono" w:hAnsi="Overpass Mono"/>
-          <w:sz w:val="16"/>
-          <w:szCs w:val="16"/>
-        </w:rPr>
-        <w:t xml:space="preserve">, 1, </w:t>
-      </w:r>
-      <w:proofErr w:type="spellStart"/>
-      <w:r>
-        <w:rPr>
-          <w:rFonts w:ascii="Overpass Mono" w:hAnsi="Overpass Mono"/>
-          <w:sz w:val="16"/>
-          <w:szCs w:val="16"/>
-        </w:rPr>
-        <w:t>mySecondCombo_rightHandGesture</w:t>
-      </w:r>
-      <w:proofErr w:type="spellEnd"/>
-      <w:r>
-        <w:rPr>
-          <w:rFonts w:ascii="Overpass Mono" w:hAnsi="Overpass Mono"/>
-          <w:sz w:val="16"/>
-          <w:szCs w:val="16"/>
-        </w:rPr>
-        <w:t>);</w:t>
-      </w:r>
     </w:p>
     <w:p>
       <w:r>
         <w:t xml:space="preserve">(3) Record a number of samples for each gesture by calling </w:t>
       </w:r>
       <w:proofErr w:type="spellStart"/>
-      <w:proofErr w:type="gramStart"/>
       <w:r>
         <w:t>startStroke</w:t>
       </w:r>
       <w:proofErr w:type="spellEnd"/>
       <w:r>
-        <w:t>(</w:t>
-      </w:r>
-      <w:proofErr w:type="gramEnd"/>
-      <w:r>
-        <w:t xml:space="preserve">), </w:t>
+        <w:t xml:space="preserve">(), </w:t>
       </w:r>
       <w:proofErr w:type="spellStart"/>
       <w:r>
@@ -7172,49 +7071,1065 @@
         <w:t xml:space="preserve">(4) Start the training process by calling </w:t>
       </w:r>
       <w:proofErr w:type="spellStart"/>
-      <w:proofErr w:type="gramStart"/>
       <w:r>
         <w:t>startTraining</w:t>
       </w:r>
       <w:proofErr w:type="spellEnd"/>
       <w:r>
+        <w:t>().</w:t>
+      </w:r>
+    </w:p>
+    <w:p>
+      <w:r>
+        <w:t>You can optionally register callback functions to receive updates on the learning progress</w:t>
+      </w:r>
+      <w:r>
+        <w:t xml:space="preserve"> </w:t>
+      </w:r>
+      <w:r>
+        <w:t xml:space="preserve">by calling </w:t>
+      </w:r>
+      <w:proofErr w:type="spellStart"/>
+      <w:r>
+        <w:t>setTrainingUpdateCallback</w:t>
+      </w:r>
+      <w:proofErr w:type="spellEnd"/>
+      <w:r>
+        <w:t xml:space="preserve">() and </w:t>
+      </w:r>
+      <w:proofErr w:type="spellStart"/>
+      <w:r>
+        <w:t>setTrainingFinishCallback</w:t>
+      </w:r>
+      <w:proofErr w:type="spellEnd"/>
+      <w:r>
+        <w:t>().</w:t>
+      </w:r>
+    </w:p>
+    <w:p>
+      <w:pPr>
+        <w:rPr>
+          <w:rFonts w:ascii="Overpass Mono" w:hAnsi="Overpass Mono"/>
+          <w:sz w:val="16"/>
+          <w:szCs w:val="16"/>
+        </w:rPr>
+      </w:pPr>
+      <w:proofErr w:type="spellStart"/>
+      <w:r>
+        <w:rPr>
+          <w:rFonts w:ascii="Overpass Mono" w:hAnsi="Overpass Mono"/>
+          <w:sz w:val="16"/>
+          <w:szCs w:val="16"/>
+        </w:rPr>
+        <w:t>gc.setMaxTrainingTime</w:t>
+      </w:r>
+      <w:proofErr w:type="spellEnd"/>
+      <w:r>
+        <w:rPr>
+          <w:rFonts w:ascii="Overpass Mono" w:hAnsi="Overpass Mono"/>
+          <w:sz w:val="16"/>
+          <w:szCs w:val="16"/>
+        </w:rPr>
+        <w:t>(60); // Set training time to 60 seconds.</w:t>
+      </w:r>
+      <w:r>
+        <w:rPr>
+          <w:rFonts w:ascii="Overpass Mono" w:hAnsi="Overpass Mono"/>
+          <w:sz w:val="16"/>
+          <w:szCs w:val="16"/>
+        </w:rPr>
+        <w:br/>
+      </w:r>
+      <w:proofErr w:type="spellStart"/>
+      <w:r>
+        <w:rPr>
+          <w:rFonts w:ascii="Overpass Mono" w:hAnsi="Overpass Mono"/>
+          <w:sz w:val="16"/>
+          <w:szCs w:val="16"/>
+        </w:rPr>
+        <w:t>gc.startTraining</w:t>
+      </w:r>
+      <w:proofErr w:type="spellEnd"/>
+      <w:r>
+        <w:rPr>
+          <w:rFonts w:ascii="Overpass Mono" w:hAnsi="Overpass Mono"/>
+          <w:sz w:val="16"/>
+          <w:szCs w:val="16"/>
+        </w:rPr>
+        <w:t>();</w:t>
+      </w:r>
+    </w:p>
+    <w:p>
+      <w:r>
+        <w:t xml:space="preserve">You can stop the training process by calling </w:t>
+      </w:r>
+      <w:proofErr w:type="spellStart"/>
+      <w:r>
+        <w:t>stopTraining</w:t>
+      </w:r>
+      <w:proofErr w:type="spellEnd"/>
+      <w:r>
+        <w:t>().</w:t>
+      </w:r>
+      <w:r>
+        <w:t xml:space="preserve"> </w:t>
+      </w:r>
+      <w:r>
+        <w:t xml:space="preserve">After training, you can check the gesture identification performance by calling </w:t>
+      </w:r>
+      <w:proofErr w:type="spellStart"/>
+      <w:r>
+        <w:t>recognitionScore</w:t>
+      </w:r>
+      <w:proofErr w:type="spellEnd"/>
+      <w:r>
+        <w:t>()</w:t>
+      </w:r>
+      <w:r>
+        <w:t xml:space="preserve"> </w:t>
+      </w:r>
+      <w:r>
+        <w:t>(a value of 1 means 100% correct recognition).</w:t>
+      </w:r>
+    </w:p>
+    <w:p/>
+    <w:p>
+      <w:r>
+        <w:t>(5) Now you can identify new gestures performed by the user in the same way</w:t>
+      </w:r>
+      <w:r>
+        <w:t xml:space="preserve"> </w:t>
+      </w:r>
+      <w:r>
+        <w:t>as you were recording samples:</w:t>
+      </w:r>
+    </w:p>
+    <w:p>
+      <w:pPr>
+        <w:rPr>
+          <w:rFonts w:ascii="Overpass Mono" w:hAnsi="Overpass Mono"/>
+          <w:sz w:val="16"/>
+          <w:szCs w:val="16"/>
+        </w:rPr>
+      </w:pPr>
+      <w:r>
+        <w:rPr>
+          <w:rFonts w:ascii="Overpass Mono" w:hAnsi="Overpass Mono"/>
+          <w:sz w:val="16"/>
+          <w:szCs w:val="16"/>
+        </w:rPr>
+        <w:t xml:space="preserve">Vector3 </w:t>
+      </w:r>
+      <w:proofErr w:type="spellStart"/>
+      <w:r>
+        <w:rPr>
+          <w:rFonts w:ascii="Overpass Mono" w:hAnsi="Overpass Mono"/>
+          <w:sz w:val="16"/>
+          <w:szCs w:val="16"/>
+        </w:rPr>
+        <w:t>hmd_p</w:t>
+      </w:r>
+      <w:proofErr w:type="spellEnd"/>
+      <w:r>
+        <w:rPr>
+          <w:rFonts w:ascii="Overpass Mono" w:hAnsi="Overpass Mono"/>
+          <w:sz w:val="16"/>
+          <w:szCs w:val="16"/>
+        </w:rPr>
+        <w:t xml:space="preserve"> = </w:t>
+      </w:r>
+      <w:proofErr w:type="spellStart"/>
+      <w:r>
+        <w:rPr>
+          <w:rFonts w:ascii="Overpass Mono" w:hAnsi="Overpass Mono"/>
+          <w:sz w:val="16"/>
+          <w:szCs w:val="16"/>
+        </w:rPr>
+        <w:t>Camera.main.gameObject.transform.position</w:t>
+      </w:r>
+      <w:proofErr w:type="spellEnd"/>
+      <w:r>
+        <w:rPr>
+          <w:rFonts w:ascii="Overpass Mono" w:hAnsi="Overpass Mono"/>
+          <w:sz w:val="16"/>
+          <w:szCs w:val="16"/>
+        </w:rPr>
+        <w:t>;</w:t>
+      </w:r>
+      <w:r>
+        <w:rPr>
+          <w:rFonts w:ascii="Overpass Mono" w:hAnsi="Overpass Mono"/>
+          <w:sz w:val="16"/>
+          <w:szCs w:val="16"/>
+        </w:rPr>
+        <w:br/>
+      </w:r>
+      <w:r>
+        <w:rPr>
+          <w:rFonts w:ascii="Overpass Mono" w:hAnsi="Overpass Mono"/>
+          <w:sz w:val="16"/>
+          <w:szCs w:val="16"/>
+        </w:rPr>
+        <w:t xml:space="preserve">Quaternion </w:t>
+      </w:r>
+      <w:proofErr w:type="spellStart"/>
+      <w:r>
+        <w:rPr>
+          <w:rFonts w:ascii="Overpass Mono" w:hAnsi="Overpass Mono"/>
+          <w:sz w:val="16"/>
+          <w:szCs w:val="16"/>
+        </w:rPr>
+        <w:t>hmd_q</w:t>
+      </w:r>
+      <w:proofErr w:type="spellEnd"/>
+      <w:r>
+        <w:rPr>
+          <w:rFonts w:ascii="Overpass Mono" w:hAnsi="Overpass Mono"/>
+          <w:sz w:val="16"/>
+          <w:szCs w:val="16"/>
+        </w:rPr>
+        <w:t xml:space="preserve"> = </w:t>
+      </w:r>
+      <w:proofErr w:type="spellStart"/>
+      <w:r>
+        <w:rPr>
+          <w:rFonts w:ascii="Overpass Mono" w:hAnsi="Overpass Mono"/>
+          <w:sz w:val="16"/>
+          <w:szCs w:val="16"/>
+        </w:rPr>
+        <w:t>Camera.main.gameObject.transform.rotation</w:t>
+      </w:r>
+      <w:proofErr w:type="spellEnd"/>
+      <w:r>
+        <w:rPr>
+          <w:rFonts w:ascii="Overpass Mono" w:hAnsi="Overpass Mono"/>
+          <w:sz w:val="16"/>
+          <w:szCs w:val="16"/>
+        </w:rPr>
+        <w:t>;</w:t>
+      </w:r>
+      <w:r>
+        <w:rPr>
+          <w:rFonts w:ascii="Overpass Mono" w:hAnsi="Overpass Mono"/>
+          <w:sz w:val="16"/>
+          <w:szCs w:val="16"/>
+        </w:rPr>
+        <w:br/>
+      </w:r>
+      <w:proofErr w:type="spellStart"/>
+      <w:r>
+        <w:rPr>
+          <w:rFonts w:ascii="Overpass Mono" w:hAnsi="Overpass Mono"/>
+          <w:sz w:val="16"/>
+          <w:szCs w:val="16"/>
+        </w:rPr>
+        <w:t>gc.startStroke</w:t>
+      </w:r>
+      <w:proofErr w:type="spellEnd"/>
+      <w:r>
+        <w:rPr>
+          <w:rFonts w:ascii="Overpass Mono" w:hAnsi="Overpass Mono"/>
+          <w:sz w:val="16"/>
+          <w:szCs w:val="16"/>
+        </w:rPr>
+        <w:t xml:space="preserve">(0, </w:t>
+      </w:r>
+      <w:proofErr w:type="spellStart"/>
+      <w:r>
+        <w:rPr>
+          <w:rFonts w:ascii="Overpass Mono" w:hAnsi="Overpass Mono"/>
+          <w:sz w:val="16"/>
+          <w:szCs w:val="16"/>
+        </w:rPr>
+        <w:t>hmd_p</w:t>
+      </w:r>
+      <w:proofErr w:type="spellEnd"/>
+      <w:r>
+        <w:rPr>
+          <w:rFonts w:ascii="Overpass Mono" w:hAnsi="Overpass Mono"/>
+          <w:sz w:val="16"/>
+          <w:szCs w:val="16"/>
+        </w:rPr>
+        <w:t xml:space="preserve">, </w:t>
+      </w:r>
+      <w:proofErr w:type="spellStart"/>
+      <w:r>
+        <w:rPr>
+          <w:rFonts w:ascii="Overpass Mono" w:hAnsi="Overpass Mono"/>
+          <w:sz w:val="16"/>
+          <w:szCs w:val="16"/>
+        </w:rPr>
+        <w:t>hmd_q</w:t>
+      </w:r>
+      <w:proofErr w:type="spellEnd"/>
+      <w:r>
+        <w:rPr>
+          <w:rFonts w:ascii="Overpass Mono" w:hAnsi="Overpass Mono"/>
+          <w:sz w:val="16"/>
+          <w:szCs w:val="16"/>
+        </w:rPr>
+        <w:t>);</w:t>
+      </w:r>
+      <w:r>
+        <w:rPr>
+          <w:rFonts w:ascii="Overpass Mono" w:hAnsi="Overpass Mono"/>
+          <w:sz w:val="16"/>
+          <w:szCs w:val="16"/>
+        </w:rPr>
+        <w:br/>
+      </w:r>
+      <w:proofErr w:type="spellStart"/>
+      <w:r>
+        <w:rPr>
+          <w:rFonts w:ascii="Overpass Mono" w:hAnsi="Overpass Mono"/>
+          <w:sz w:val="16"/>
+          <w:szCs w:val="16"/>
+        </w:rPr>
+        <w:t>gc.startStroke</w:t>
+      </w:r>
+      <w:proofErr w:type="spellEnd"/>
+      <w:r>
+        <w:rPr>
+          <w:rFonts w:ascii="Overpass Mono" w:hAnsi="Overpass Mono"/>
+          <w:sz w:val="16"/>
+          <w:szCs w:val="16"/>
+        </w:rPr>
+        <w:t xml:space="preserve">(1, </w:t>
+      </w:r>
+      <w:proofErr w:type="spellStart"/>
+      <w:r>
+        <w:rPr>
+          <w:rFonts w:ascii="Overpass Mono" w:hAnsi="Overpass Mono"/>
+          <w:sz w:val="16"/>
+          <w:szCs w:val="16"/>
+        </w:rPr>
+        <w:t>hmd_p</w:t>
+      </w:r>
+      <w:proofErr w:type="spellEnd"/>
+      <w:r>
+        <w:rPr>
+          <w:rFonts w:ascii="Overpass Mono" w:hAnsi="Overpass Mono"/>
+          <w:sz w:val="16"/>
+          <w:szCs w:val="16"/>
+        </w:rPr>
+        <w:t xml:space="preserve">, </w:t>
+      </w:r>
+      <w:proofErr w:type="spellStart"/>
+      <w:r>
+        <w:rPr>
+          <w:rFonts w:ascii="Overpass Mono" w:hAnsi="Overpass Mono"/>
+          <w:sz w:val="16"/>
+          <w:szCs w:val="16"/>
+        </w:rPr>
+        <w:t>hmd_q</w:t>
+      </w:r>
+      <w:proofErr w:type="spellEnd"/>
+      <w:r>
+        <w:rPr>
+          <w:rFonts w:ascii="Overpass Mono" w:hAnsi="Overpass Mono"/>
+          <w:sz w:val="16"/>
+          <w:szCs w:val="16"/>
+        </w:rPr>
+        <w:t>);</w:t>
+      </w:r>
+      <w:r>
+        <w:rPr>
+          <w:rFonts w:ascii="Overpass Mono" w:hAnsi="Overpass Mono"/>
+          <w:sz w:val="16"/>
+          <w:szCs w:val="16"/>
+        </w:rPr>
+        <w:br/>
+        <w:t>[…]</w:t>
+      </w:r>
+      <w:r>
+        <w:rPr>
+          <w:rFonts w:ascii="Overpass Mono" w:hAnsi="Overpass Mono"/>
+          <w:sz w:val="16"/>
+          <w:szCs w:val="16"/>
+        </w:rPr>
+        <w:br/>
+      </w:r>
+      <w:r>
+        <w:rPr>
+          <w:rFonts w:ascii="Overpass Mono" w:hAnsi="Overpass Mono"/>
+          <w:sz w:val="16"/>
+          <w:szCs w:val="16"/>
+        </w:rPr>
+        <w:br/>
+      </w:r>
+      <w:r>
+        <w:rPr>
+          <w:rFonts w:ascii="Overpass Mono" w:hAnsi="Overpass Mono"/>
+          <w:sz w:val="16"/>
+          <w:szCs w:val="16"/>
+        </w:rPr>
+        <w:t>// repeat the following while performing the gesture with your controller:</w:t>
+      </w:r>
+      <w:r>
+        <w:rPr>
+          <w:rFonts w:ascii="Overpass Mono" w:hAnsi="Overpass Mono"/>
+          <w:sz w:val="16"/>
+          <w:szCs w:val="16"/>
+        </w:rPr>
+        <w:br/>
+      </w:r>
+      <w:r>
+        <w:rPr>
+          <w:rFonts w:ascii="Overpass Mono" w:hAnsi="Overpass Mono"/>
+          <w:sz w:val="16"/>
+          <w:szCs w:val="16"/>
+        </w:rPr>
+        <w:t xml:space="preserve">Vector3 </w:t>
+      </w:r>
+      <w:proofErr w:type="spellStart"/>
+      <w:r>
+        <w:rPr>
+          <w:rFonts w:ascii="Overpass Mono" w:hAnsi="Overpass Mono"/>
+          <w:sz w:val="16"/>
+          <w:szCs w:val="16"/>
+        </w:rPr>
+        <w:t>p_left</w:t>
+      </w:r>
+      <w:proofErr w:type="spellEnd"/>
+      <w:r>
+        <w:rPr>
+          <w:rFonts w:ascii="Overpass Mono" w:hAnsi="Overpass Mono"/>
+          <w:sz w:val="16"/>
+          <w:szCs w:val="16"/>
+        </w:rPr>
+        <w:t xml:space="preserve"> = </w:t>
+      </w:r>
+      <w:proofErr w:type="spellStart"/>
+      <w:r>
+        <w:rPr>
+          <w:rFonts w:ascii="Overpass Mono" w:hAnsi="Overpass Mono"/>
+          <w:sz w:val="16"/>
+          <w:szCs w:val="16"/>
+        </w:rPr>
+        <w:t>OVRInput.GetLocalControllerPosition</w:t>
+      </w:r>
+      <w:proofErr w:type="spellEnd"/>
+      <w:r>
+        <w:rPr>
+          <w:rFonts w:ascii="Overpass Mono" w:hAnsi="Overpass Mono"/>
+          <w:sz w:val="16"/>
+          <w:szCs w:val="16"/>
+        </w:rPr>
         <w:t>(</w:t>
       </w:r>
-      <w:proofErr w:type="gramEnd"/>
-      <w:r>
-        <w:t>).</w:t>
-      </w:r>
-    </w:p>
-    <w:p>
-      <w:r>
-        <w:t>You can optionally register callback functions to receive updates on the learning progress</w:t>
-      </w:r>
-      <w:r>
-        <w:t xml:space="preserve"> </w:t>
-      </w:r>
-      <w:r>
-        <w:t xml:space="preserve">by calling </w:t>
-      </w:r>
-      <w:proofErr w:type="spellStart"/>
-      <w:proofErr w:type="gramStart"/>
-      <w:r>
-        <w:t>setTrainingUpdateCallback</w:t>
-      </w:r>
-      <w:proofErr w:type="spellEnd"/>
-      <w:r>
+      <w:proofErr w:type="spellStart"/>
+      <w:r>
+        <w:rPr>
+          <w:rFonts w:ascii="Overpass Mono" w:hAnsi="Overpass Mono"/>
+          <w:sz w:val="16"/>
+          <w:szCs w:val="16"/>
+        </w:rPr>
+        <w:t>OVRInput.Controller.LTouch</w:t>
+      </w:r>
+      <w:proofErr w:type="spellEnd"/>
+      <w:r>
+        <w:rPr>
+          <w:rFonts w:ascii="Overpass Mono" w:hAnsi="Overpass Mono"/>
+          <w:sz w:val="16"/>
+          <w:szCs w:val="16"/>
+        </w:rPr>
+        <w:t>);</w:t>
+      </w:r>
+      <w:r>
+        <w:rPr>
+          <w:rFonts w:ascii="Overpass Mono" w:hAnsi="Overpass Mono"/>
+          <w:sz w:val="16"/>
+          <w:szCs w:val="16"/>
+        </w:rPr>
+        <w:br/>
+      </w:r>
+      <w:r>
+        <w:rPr>
+          <w:rFonts w:ascii="Overpass Mono" w:hAnsi="Overpass Mono"/>
+          <w:sz w:val="16"/>
+          <w:szCs w:val="16"/>
+        </w:rPr>
+        <w:t xml:space="preserve">Quaternion </w:t>
+      </w:r>
+      <w:proofErr w:type="spellStart"/>
+      <w:r>
+        <w:rPr>
+          <w:rFonts w:ascii="Overpass Mono" w:hAnsi="Overpass Mono"/>
+          <w:sz w:val="16"/>
+          <w:szCs w:val="16"/>
+        </w:rPr>
+        <w:t>q_left</w:t>
+      </w:r>
+      <w:proofErr w:type="spellEnd"/>
+      <w:r>
+        <w:rPr>
+          <w:rFonts w:ascii="Overpass Mono" w:hAnsi="Overpass Mono"/>
+          <w:sz w:val="16"/>
+          <w:szCs w:val="16"/>
+        </w:rPr>
+        <w:t xml:space="preserve"> = </w:t>
+      </w:r>
+      <w:proofErr w:type="spellStart"/>
+      <w:r>
+        <w:rPr>
+          <w:rFonts w:ascii="Overpass Mono" w:hAnsi="Overpass Mono"/>
+          <w:sz w:val="16"/>
+          <w:szCs w:val="16"/>
+        </w:rPr>
+        <w:t>OVRInput.GetLocalControllerRotation</w:t>
+      </w:r>
+      <w:proofErr w:type="spellEnd"/>
+      <w:r>
+        <w:rPr>
+          <w:rFonts w:ascii="Overpass Mono" w:hAnsi="Overpass Mono"/>
+          <w:sz w:val="16"/>
+          <w:szCs w:val="16"/>
+        </w:rPr>
         <w:t>(</w:t>
       </w:r>
-      <w:proofErr w:type="gramEnd"/>
-      <w:r>
-        <w:t xml:space="preserve">) and </w:t>
-      </w:r>
-      <w:proofErr w:type="spellStart"/>
-      <w:r>
-        <w:t>setTrainingFinishCallback</w:t>
-      </w:r>
-      <w:proofErr w:type="spellEnd"/>
-      <w:r>
-        <w:t>().</w:t>
+      <w:proofErr w:type="spellStart"/>
+      <w:r>
+        <w:rPr>
+          <w:rFonts w:ascii="Overpass Mono" w:hAnsi="Overpass Mono"/>
+          <w:sz w:val="16"/>
+          <w:szCs w:val="16"/>
+        </w:rPr>
+        <w:t>OVRInput.Controller.LTouch</w:t>
+      </w:r>
+      <w:proofErr w:type="spellEnd"/>
+      <w:r>
+        <w:rPr>
+          <w:rFonts w:ascii="Overpass Mono" w:hAnsi="Overpass Mono"/>
+          <w:sz w:val="16"/>
+          <w:szCs w:val="16"/>
+        </w:rPr>
+        <w:t>);</w:t>
+      </w:r>
+      <w:r>
+        <w:rPr>
+          <w:rFonts w:ascii="Overpass Mono" w:hAnsi="Overpass Mono"/>
+          <w:sz w:val="16"/>
+          <w:szCs w:val="16"/>
+        </w:rPr>
+        <w:br/>
+      </w:r>
+      <w:proofErr w:type="spellStart"/>
+      <w:r>
+        <w:rPr>
+          <w:rFonts w:ascii="Overpass Mono" w:hAnsi="Overpass Mono"/>
+          <w:sz w:val="16"/>
+          <w:szCs w:val="16"/>
+        </w:rPr>
+        <w:t>gc.contdStroke</w:t>
+      </w:r>
+      <w:r>
+        <w:rPr>
+          <w:rFonts w:ascii="Overpass Mono" w:hAnsi="Overpass Mono"/>
+          <w:sz w:val="16"/>
+          <w:szCs w:val="16"/>
+        </w:rPr>
+        <w:t>Q</w:t>
+      </w:r>
+      <w:proofErr w:type="spellEnd"/>
+      <w:r>
+        <w:rPr>
+          <w:rFonts w:ascii="Overpass Mono" w:hAnsi="Overpass Mono"/>
+          <w:sz w:val="16"/>
+          <w:szCs w:val="16"/>
+        </w:rPr>
+        <w:t xml:space="preserve">(0, </w:t>
+      </w:r>
+      <w:proofErr w:type="spellStart"/>
+      <w:r>
+        <w:rPr>
+          <w:rFonts w:ascii="Overpass Mono" w:hAnsi="Overpass Mono"/>
+          <w:sz w:val="16"/>
+          <w:szCs w:val="16"/>
+        </w:rPr>
+        <w:t>p_left</w:t>
+      </w:r>
+      <w:proofErr w:type="spellEnd"/>
+      <w:r>
+        <w:rPr>
+          <w:rFonts w:ascii="Overpass Mono" w:hAnsi="Overpass Mono"/>
+          <w:sz w:val="16"/>
+          <w:szCs w:val="16"/>
+        </w:rPr>
+        <w:t xml:space="preserve">, </w:t>
+      </w:r>
+      <w:proofErr w:type="spellStart"/>
+      <w:r>
+        <w:rPr>
+          <w:rFonts w:ascii="Overpass Mono" w:hAnsi="Overpass Mono"/>
+          <w:sz w:val="16"/>
+          <w:szCs w:val="16"/>
+        </w:rPr>
+        <w:t>q_left</w:t>
+      </w:r>
+      <w:proofErr w:type="spellEnd"/>
+      <w:r>
+        <w:rPr>
+          <w:rFonts w:ascii="Overpass Mono" w:hAnsi="Overpass Mono"/>
+          <w:sz w:val="16"/>
+          <w:szCs w:val="16"/>
+        </w:rPr>
+        <w:t>);</w:t>
+      </w:r>
+      <w:r>
+        <w:rPr>
+          <w:rFonts w:ascii="Overpass Mono" w:hAnsi="Overpass Mono"/>
+          <w:sz w:val="16"/>
+          <w:szCs w:val="16"/>
+        </w:rPr>
+        <w:br/>
+      </w:r>
+      <w:r>
+        <w:rPr>
+          <w:rFonts w:ascii="Overpass Mono" w:hAnsi="Overpass Mono"/>
+          <w:sz w:val="16"/>
+          <w:szCs w:val="16"/>
+        </w:rPr>
+        <w:t xml:space="preserve">Vector3 </w:t>
+      </w:r>
+      <w:proofErr w:type="spellStart"/>
+      <w:r>
+        <w:rPr>
+          <w:rFonts w:ascii="Overpass Mono" w:hAnsi="Overpass Mono"/>
+          <w:sz w:val="16"/>
+          <w:szCs w:val="16"/>
+        </w:rPr>
+        <w:t>p_right</w:t>
+      </w:r>
+      <w:proofErr w:type="spellEnd"/>
+      <w:r>
+        <w:rPr>
+          <w:rFonts w:ascii="Overpass Mono" w:hAnsi="Overpass Mono"/>
+          <w:sz w:val="16"/>
+          <w:szCs w:val="16"/>
+        </w:rPr>
+        <w:t xml:space="preserve"> = </w:t>
+      </w:r>
+      <w:proofErr w:type="spellStart"/>
+      <w:r>
+        <w:rPr>
+          <w:rFonts w:ascii="Overpass Mono" w:hAnsi="Overpass Mono"/>
+          <w:sz w:val="16"/>
+          <w:szCs w:val="16"/>
+        </w:rPr>
+        <w:t>OVRInput.GetLocalControllerPosition</w:t>
+      </w:r>
+      <w:proofErr w:type="spellEnd"/>
+      <w:r>
+        <w:rPr>
+          <w:rFonts w:ascii="Overpass Mono" w:hAnsi="Overpass Mono"/>
+          <w:sz w:val="16"/>
+          <w:szCs w:val="16"/>
+        </w:rPr>
+        <w:t>(</w:t>
+      </w:r>
+      <w:proofErr w:type="spellStart"/>
+      <w:r>
+        <w:rPr>
+          <w:rFonts w:ascii="Overpass Mono" w:hAnsi="Overpass Mono"/>
+          <w:sz w:val="16"/>
+          <w:szCs w:val="16"/>
+        </w:rPr>
+        <w:t>OVRInput.Controller.RTouch</w:t>
+      </w:r>
+      <w:proofErr w:type="spellEnd"/>
+      <w:r>
+        <w:rPr>
+          <w:rFonts w:ascii="Overpass Mono" w:hAnsi="Overpass Mono"/>
+          <w:sz w:val="16"/>
+          <w:szCs w:val="16"/>
+        </w:rPr>
+        <w:t>);</w:t>
+      </w:r>
+      <w:r>
+        <w:rPr>
+          <w:rFonts w:ascii="Overpass Mono" w:hAnsi="Overpass Mono"/>
+          <w:sz w:val="16"/>
+          <w:szCs w:val="16"/>
+        </w:rPr>
+        <w:br/>
+      </w:r>
+      <w:r>
+        <w:rPr>
+          <w:rFonts w:ascii="Overpass Mono" w:hAnsi="Overpass Mono"/>
+          <w:sz w:val="16"/>
+          <w:szCs w:val="16"/>
+        </w:rPr>
+        <w:t xml:space="preserve">Quaternion </w:t>
+      </w:r>
+      <w:proofErr w:type="spellStart"/>
+      <w:r>
+        <w:rPr>
+          <w:rFonts w:ascii="Overpass Mono" w:hAnsi="Overpass Mono"/>
+          <w:sz w:val="16"/>
+          <w:szCs w:val="16"/>
+        </w:rPr>
+        <w:t>q_right</w:t>
+      </w:r>
+      <w:proofErr w:type="spellEnd"/>
+      <w:r>
+        <w:rPr>
+          <w:rFonts w:ascii="Overpass Mono" w:hAnsi="Overpass Mono"/>
+          <w:sz w:val="16"/>
+          <w:szCs w:val="16"/>
+        </w:rPr>
+        <w:t xml:space="preserve"> = </w:t>
+      </w:r>
+      <w:proofErr w:type="spellStart"/>
+      <w:r>
+        <w:rPr>
+          <w:rFonts w:ascii="Overpass Mono" w:hAnsi="Overpass Mono"/>
+          <w:sz w:val="16"/>
+          <w:szCs w:val="16"/>
+        </w:rPr>
+        <w:t>OVRInput.GetLocalControllerRotation</w:t>
+      </w:r>
+      <w:proofErr w:type="spellEnd"/>
+      <w:r>
+        <w:rPr>
+          <w:rFonts w:ascii="Overpass Mono" w:hAnsi="Overpass Mono"/>
+          <w:sz w:val="16"/>
+          <w:szCs w:val="16"/>
+        </w:rPr>
+        <w:t>(</w:t>
+      </w:r>
+      <w:proofErr w:type="spellStart"/>
+      <w:r>
+        <w:rPr>
+          <w:rFonts w:ascii="Overpass Mono" w:hAnsi="Overpass Mono"/>
+          <w:sz w:val="16"/>
+          <w:szCs w:val="16"/>
+        </w:rPr>
+        <w:t>OVRInput.Controller.RTouch</w:t>
+      </w:r>
+      <w:proofErr w:type="spellEnd"/>
+      <w:r>
+        <w:rPr>
+          <w:rFonts w:ascii="Overpass Mono" w:hAnsi="Overpass Mono"/>
+          <w:sz w:val="16"/>
+          <w:szCs w:val="16"/>
+        </w:rPr>
+        <w:t>);</w:t>
+      </w:r>
+      <w:r>
+        <w:rPr>
+          <w:rFonts w:ascii="Overpass Mono" w:hAnsi="Overpass Mono"/>
+          <w:sz w:val="16"/>
+          <w:szCs w:val="16"/>
+        </w:rPr>
+        <w:br/>
+      </w:r>
+      <w:proofErr w:type="spellStart"/>
+      <w:r>
+        <w:rPr>
+          <w:rFonts w:ascii="Overpass Mono" w:hAnsi="Overpass Mono"/>
+          <w:sz w:val="16"/>
+          <w:szCs w:val="16"/>
+        </w:rPr>
+        <w:t>gc.contdStroke</w:t>
+      </w:r>
+      <w:r>
+        <w:rPr>
+          <w:rFonts w:ascii="Overpass Mono" w:hAnsi="Overpass Mono"/>
+          <w:sz w:val="16"/>
+          <w:szCs w:val="16"/>
+        </w:rPr>
+        <w:t>Q</w:t>
+      </w:r>
+      <w:proofErr w:type="spellEnd"/>
+      <w:r>
+        <w:rPr>
+          <w:rFonts w:ascii="Overpass Mono" w:hAnsi="Overpass Mono"/>
+          <w:sz w:val="16"/>
+          <w:szCs w:val="16"/>
+        </w:rPr>
+        <w:t xml:space="preserve">(1, </w:t>
+      </w:r>
+      <w:proofErr w:type="spellStart"/>
+      <w:r>
+        <w:rPr>
+          <w:rFonts w:ascii="Overpass Mono" w:hAnsi="Overpass Mono"/>
+          <w:sz w:val="16"/>
+          <w:szCs w:val="16"/>
+        </w:rPr>
+        <w:t>p_right</w:t>
+      </w:r>
+      <w:proofErr w:type="spellEnd"/>
+      <w:r>
+        <w:rPr>
+          <w:rFonts w:ascii="Overpass Mono" w:hAnsi="Overpass Mono"/>
+          <w:sz w:val="16"/>
+          <w:szCs w:val="16"/>
+        </w:rPr>
+        <w:t xml:space="preserve">, </w:t>
+      </w:r>
+      <w:proofErr w:type="spellStart"/>
+      <w:r>
+        <w:rPr>
+          <w:rFonts w:ascii="Overpass Mono" w:hAnsi="Overpass Mono"/>
+          <w:sz w:val="16"/>
+          <w:szCs w:val="16"/>
+        </w:rPr>
+        <w:t>q_right</w:t>
+      </w:r>
+      <w:proofErr w:type="spellEnd"/>
+      <w:r>
+        <w:rPr>
+          <w:rFonts w:ascii="Overpass Mono" w:hAnsi="Overpass Mono"/>
+          <w:sz w:val="16"/>
+          <w:szCs w:val="16"/>
+        </w:rPr>
+        <w:t>);</w:t>
+      </w:r>
+      <w:r>
+        <w:rPr>
+          <w:rFonts w:ascii="Overpass Mono" w:hAnsi="Overpass Mono"/>
+          <w:sz w:val="16"/>
+          <w:szCs w:val="16"/>
+        </w:rPr>
+        <w:br/>
+      </w:r>
+      <w:r>
+        <w:rPr>
+          <w:rFonts w:ascii="Overpass Mono" w:hAnsi="Overpass Mono"/>
+          <w:sz w:val="16"/>
+          <w:szCs w:val="16"/>
+        </w:rPr>
+        <w:t xml:space="preserve">// ^ </w:t>
+      </w:r>
+      <w:proofErr w:type="spellStart"/>
+      <w:r>
+        <w:rPr>
+          <w:rFonts w:ascii="Overpass Mono" w:hAnsi="Overpass Mono"/>
+          <w:sz w:val="16"/>
+          <w:szCs w:val="16"/>
+        </w:rPr>
+        <w:t>repead</w:t>
+      </w:r>
+      <w:proofErr w:type="spellEnd"/>
+      <w:r>
+        <w:rPr>
+          <w:rFonts w:ascii="Overpass Mono" w:hAnsi="Overpass Mono"/>
+          <w:sz w:val="16"/>
+          <w:szCs w:val="16"/>
+        </w:rPr>
+        <w:t xml:space="preserve"> while performing the gesture with your controller.</w:t>
+      </w:r>
+      <w:r>
+        <w:rPr>
+          <w:rFonts w:ascii="Overpass Mono" w:hAnsi="Overpass Mono"/>
+          <w:sz w:val="16"/>
+          <w:szCs w:val="16"/>
+        </w:rPr>
+        <w:br/>
+        <w:t>[…]</w:t>
+      </w:r>
+      <w:r>
+        <w:rPr>
+          <w:rFonts w:ascii="Overpass Mono" w:hAnsi="Overpass Mono"/>
+          <w:sz w:val="16"/>
+          <w:szCs w:val="16"/>
+        </w:rPr>
+        <w:br/>
+      </w:r>
+      <w:r>
+        <w:rPr>
+          <w:rFonts w:ascii="Overpass Mono" w:hAnsi="Overpass Mono"/>
+          <w:sz w:val="16"/>
+          <w:szCs w:val="16"/>
+        </w:rPr>
+        <w:br/>
+      </w:r>
+      <w:proofErr w:type="spellStart"/>
+      <w:r>
+        <w:rPr>
+          <w:rFonts w:ascii="Overpass Mono" w:hAnsi="Overpass Mono"/>
+          <w:sz w:val="16"/>
+          <w:szCs w:val="16"/>
+        </w:rPr>
+        <w:t>gc.endStroke</w:t>
+      </w:r>
+      <w:proofErr w:type="spellEnd"/>
+      <w:r>
+        <w:rPr>
+          <w:rFonts w:ascii="Overpass Mono" w:hAnsi="Overpass Mono"/>
+          <w:sz w:val="16"/>
+          <w:szCs w:val="16"/>
+        </w:rPr>
+        <w:t>(0);</w:t>
+      </w:r>
+      <w:r>
+        <w:rPr>
+          <w:rFonts w:ascii="Overpass Mono" w:hAnsi="Overpass Mono"/>
+          <w:sz w:val="16"/>
+          <w:szCs w:val="16"/>
+        </w:rPr>
+        <w:br/>
+      </w:r>
+      <w:proofErr w:type="spellStart"/>
+      <w:r>
+        <w:rPr>
+          <w:rFonts w:ascii="Overpass Mono" w:hAnsi="Overpass Mono"/>
+          <w:sz w:val="16"/>
+          <w:szCs w:val="16"/>
+        </w:rPr>
+        <w:t>gc.endStroke</w:t>
+      </w:r>
+      <w:proofErr w:type="spellEnd"/>
+      <w:r>
+        <w:rPr>
+          <w:rFonts w:ascii="Overpass Mono" w:hAnsi="Overpass Mono"/>
+          <w:sz w:val="16"/>
+          <w:szCs w:val="16"/>
+        </w:rPr>
+        <w:t>(1);</w:t>
+      </w:r>
+      <w:r>
+        <w:rPr>
+          <w:rFonts w:ascii="Overpass Mono" w:hAnsi="Overpass Mono"/>
+          <w:sz w:val="16"/>
+          <w:szCs w:val="16"/>
+        </w:rPr>
+        <w:br/>
+      </w:r>
+      <w:r>
+        <w:rPr>
+          <w:rFonts w:ascii="Overpass Mono" w:hAnsi="Overpass Mono"/>
+          <w:sz w:val="16"/>
+          <w:szCs w:val="16"/>
+        </w:rPr>
+        <w:t xml:space="preserve">int </w:t>
+      </w:r>
+      <w:proofErr w:type="spellStart"/>
+      <w:r>
+        <w:rPr>
+          <w:rFonts w:ascii="Overpass Mono" w:hAnsi="Overpass Mono"/>
+          <w:sz w:val="16"/>
+          <w:szCs w:val="16"/>
+        </w:rPr>
+        <w:t>identifiedGestureCombo</w:t>
+      </w:r>
+      <w:proofErr w:type="spellEnd"/>
+      <w:r>
+        <w:rPr>
+          <w:rFonts w:ascii="Overpass Mono" w:hAnsi="Overpass Mono"/>
+          <w:sz w:val="16"/>
+          <w:szCs w:val="16"/>
+        </w:rPr>
+        <w:t xml:space="preserve"> = </w:t>
+      </w:r>
+      <w:proofErr w:type="spellStart"/>
+      <w:r>
+        <w:rPr>
+          <w:rFonts w:ascii="Overpass Mono" w:hAnsi="Overpass Mono"/>
+          <w:sz w:val="16"/>
+          <w:szCs w:val="16"/>
+        </w:rPr>
+        <w:t>gc.identifyGestureCombination</w:t>
+      </w:r>
+      <w:proofErr w:type="spellEnd"/>
+      <w:r>
+        <w:rPr>
+          <w:rFonts w:ascii="Overpass Mono" w:hAnsi="Overpass Mono"/>
+          <w:sz w:val="16"/>
+          <w:szCs w:val="16"/>
+        </w:rPr>
+        <w:t>();</w:t>
+      </w:r>
+      <w:r>
+        <w:rPr>
+          <w:rFonts w:ascii="Overpass Mono" w:hAnsi="Overpass Mono"/>
+          <w:sz w:val="16"/>
+          <w:szCs w:val="16"/>
+        </w:rPr>
+        <w:br/>
+      </w:r>
+      <w:r>
+        <w:rPr>
+          <w:rFonts w:ascii="Overpass Mono" w:hAnsi="Overpass Mono"/>
+          <w:sz w:val="16"/>
+          <w:szCs w:val="16"/>
+        </w:rPr>
+        <w:t>if (</w:t>
+      </w:r>
+      <w:proofErr w:type="spellStart"/>
+      <w:r>
+        <w:rPr>
+          <w:rFonts w:ascii="Overpass Mono" w:hAnsi="Overpass Mono"/>
+          <w:sz w:val="16"/>
+          <w:szCs w:val="16"/>
+        </w:rPr>
+        <w:t>identifiedGestureCombo</w:t>
+      </w:r>
+      <w:proofErr w:type="spellEnd"/>
+      <w:r>
+        <w:rPr>
+          <w:rFonts w:ascii="Overpass Mono" w:hAnsi="Overpass Mono"/>
+          <w:sz w:val="16"/>
+          <w:szCs w:val="16"/>
+        </w:rPr>
+        <w:t xml:space="preserve"> == </w:t>
+      </w:r>
+      <w:proofErr w:type="spellStart"/>
+      <w:r>
+        <w:rPr>
+          <w:rFonts w:ascii="Overpass Mono" w:hAnsi="Overpass Mono"/>
+          <w:sz w:val="16"/>
+          <w:szCs w:val="16"/>
+        </w:rPr>
+        <w:t>myFirstCombo</w:t>
+      </w:r>
+      <w:proofErr w:type="spellEnd"/>
+      <w:r>
+        <w:rPr>
+          <w:rFonts w:ascii="Overpass Mono" w:hAnsi="Overpass Mono"/>
+          <w:sz w:val="16"/>
+          <w:szCs w:val="16"/>
+        </w:rPr>
+        <w:t>) {</w:t>
+      </w:r>
+      <w:r>
+        <w:rPr>
+          <w:rFonts w:ascii="Overpass Mono" w:hAnsi="Overpass Mono"/>
+          <w:sz w:val="16"/>
+          <w:szCs w:val="16"/>
+        </w:rPr>
+        <w:br/>
+        <w:t xml:space="preserve">    </w:t>
+      </w:r>
+      <w:r>
+        <w:rPr>
+          <w:rFonts w:ascii="Overpass Mono" w:hAnsi="Overpass Mono"/>
+          <w:sz w:val="16"/>
+          <w:szCs w:val="16"/>
+        </w:rPr>
+        <w:t>// ...</w:t>
+      </w:r>
+      <w:r>
+        <w:rPr>
+          <w:rFonts w:ascii="Overpass Mono" w:hAnsi="Overpass Mono"/>
+          <w:sz w:val="16"/>
+          <w:szCs w:val="16"/>
+        </w:rPr>
+        <w:br/>
+      </w:r>
+      <w:r>
+        <w:rPr>
+          <w:rFonts w:ascii="Overpass Mono" w:hAnsi="Overpass Mono"/>
+          <w:sz w:val="16"/>
+          <w:szCs w:val="16"/>
+        </w:rPr>
+        <w:t>}</w:t>
+      </w:r>
+    </w:p>
+    <w:p/>
+    <w:p>
+      <w:r>
+        <w:t>(6) Now you can save and load the artificial intelligence.</w:t>
       </w:r>
     </w:p>
     <w:p>
@@ -7226,1045 +8141,6 @@
         </w:rPr>
       </w:pPr>
       <w:proofErr w:type="spellStart"/>
-      <w:proofErr w:type="gramStart"/>
-      <w:r>
-        <w:rPr>
-          <w:rFonts w:ascii="Overpass Mono" w:hAnsi="Overpass Mono"/>
-          <w:sz w:val="16"/>
-          <w:szCs w:val="16"/>
-        </w:rPr>
-        <w:t>gc.setMaxTrainingTime</w:t>
-      </w:r>
-      <w:proofErr w:type="spellEnd"/>
-      <w:proofErr w:type="gramEnd"/>
-      <w:r>
-        <w:rPr>
-          <w:rFonts w:ascii="Overpass Mono" w:hAnsi="Overpass Mono"/>
-          <w:sz w:val="16"/>
-          <w:szCs w:val="16"/>
-        </w:rPr>
-        <w:t>(60); // Set training time to 60 seconds.</w:t>
-      </w:r>
-      <w:r>
-        <w:rPr>
-          <w:rFonts w:ascii="Overpass Mono" w:hAnsi="Overpass Mono"/>
-          <w:sz w:val="16"/>
-          <w:szCs w:val="16"/>
-        </w:rPr>
-        <w:br/>
-      </w:r>
-      <w:proofErr w:type="spellStart"/>
-      <w:r>
-        <w:rPr>
-          <w:rFonts w:ascii="Overpass Mono" w:hAnsi="Overpass Mono"/>
-          <w:sz w:val="16"/>
-          <w:szCs w:val="16"/>
-        </w:rPr>
-        <w:t>gc.startTraining</w:t>
-      </w:r>
-      <w:proofErr w:type="spellEnd"/>
-      <w:r>
-        <w:rPr>
-          <w:rFonts w:ascii="Overpass Mono" w:hAnsi="Overpass Mono"/>
-          <w:sz w:val="16"/>
-          <w:szCs w:val="16"/>
-        </w:rPr>
-        <w:t>();</w:t>
-      </w:r>
-    </w:p>
-    <w:p>
-      <w:r>
-        <w:t xml:space="preserve">You can stop the training process by calling </w:t>
-      </w:r>
-      <w:proofErr w:type="spellStart"/>
-      <w:proofErr w:type="gramStart"/>
-      <w:r>
-        <w:t>stopTraining</w:t>
-      </w:r>
-      <w:proofErr w:type="spellEnd"/>
-      <w:r>
-        <w:t>(</w:t>
-      </w:r>
-      <w:proofErr w:type="gramEnd"/>
-      <w:r>
-        <w:t>).</w:t>
-      </w:r>
-      <w:r>
-        <w:t xml:space="preserve"> </w:t>
-      </w:r>
-      <w:r>
-        <w:t xml:space="preserve">After training, you can check the gesture identification performance by calling </w:t>
-      </w:r>
-      <w:proofErr w:type="spellStart"/>
-      <w:proofErr w:type="gramStart"/>
-      <w:r>
-        <w:t>recognitionScore</w:t>
-      </w:r>
-      <w:proofErr w:type="spellEnd"/>
-      <w:r>
-        <w:t>(</w:t>
-      </w:r>
-      <w:proofErr w:type="gramEnd"/>
-      <w:r>
-        <w:t>)</w:t>
-      </w:r>
-      <w:r>
-        <w:t xml:space="preserve"> </w:t>
-      </w:r>
-      <w:r>
-        <w:t>(a value of 1 means 100% correct recognition).</w:t>
-      </w:r>
-    </w:p>
-    <w:p/>
-    <w:p>
-      <w:r>
-        <w:t>(5) Now you can identify new gestures performed by the user in the same way</w:t>
-      </w:r>
-      <w:r>
-        <w:t xml:space="preserve"> </w:t>
-      </w:r>
-      <w:r>
-        <w:t>as you were recording samples:</w:t>
-      </w:r>
-    </w:p>
-    <w:p>
-      <w:pPr>
-        <w:rPr>
-          <w:rFonts w:ascii="Overpass Mono" w:hAnsi="Overpass Mono"/>
-          <w:sz w:val="16"/>
-          <w:szCs w:val="16"/>
-        </w:rPr>
-      </w:pPr>
-      <w:r>
-        <w:rPr>
-          <w:rFonts w:ascii="Overpass Mono" w:hAnsi="Overpass Mono"/>
-          <w:sz w:val="16"/>
-          <w:szCs w:val="16"/>
-        </w:rPr>
-        <w:t xml:space="preserve">Vector3 </w:t>
-      </w:r>
-      <w:proofErr w:type="spellStart"/>
-      <w:r>
-        <w:rPr>
-          <w:rFonts w:ascii="Overpass Mono" w:hAnsi="Overpass Mono"/>
-          <w:sz w:val="16"/>
-          <w:szCs w:val="16"/>
-        </w:rPr>
-        <w:t>hmd_p</w:t>
-      </w:r>
-      <w:proofErr w:type="spellEnd"/>
-      <w:r>
-        <w:rPr>
-          <w:rFonts w:ascii="Overpass Mono" w:hAnsi="Overpass Mono"/>
-          <w:sz w:val="16"/>
-          <w:szCs w:val="16"/>
-        </w:rPr>
-        <w:t xml:space="preserve"> = </w:t>
-      </w:r>
-      <w:proofErr w:type="spellStart"/>
-      <w:r>
-        <w:rPr>
-          <w:rFonts w:ascii="Overpass Mono" w:hAnsi="Overpass Mono"/>
-          <w:sz w:val="16"/>
-          <w:szCs w:val="16"/>
-        </w:rPr>
-        <w:t>Camera.main.gameObject.transform.position</w:t>
-      </w:r>
-      <w:proofErr w:type="spellEnd"/>
-      <w:r>
-        <w:rPr>
-          <w:rFonts w:ascii="Overpass Mono" w:hAnsi="Overpass Mono"/>
-          <w:sz w:val="16"/>
-          <w:szCs w:val="16"/>
-        </w:rPr>
-        <w:t>;</w:t>
-      </w:r>
-      <w:r>
-        <w:rPr>
-          <w:rFonts w:ascii="Overpass Mono" w:hAnsi="Overpass Mono"/>
-          <w:sz w:val="16"/>
-          <w:szCs w:val="16"/>
-        </w:rPr>
-        <w:br/>
-      </w:r>
-      <w:r>
-        <w:rPr>
-          <w:rFonts w:ascii="Overpass Mono" w:hAnsi="Overpass Mono"/>
-          <w:sz w:val="16"/>
-          <w:szCs w:val="16"/>
-        </w:rPr>
-        <w:t xml:space="preserve">Quaternion </w:t>
-      </w:r>
-      <w:proofErr w:type="spellStart"/>
-      <w:r>
-        <w:rPr>
-          <w:rFonts w:ascii="Overpass Mono" w:hAnsi="Overpass Mono"/>
-          <w:sz w:val="16"/>
-          <w:szCs w:val="16"/>
-        </w:rPr>
-        <w:t>hmd_q</w:t>
-      </w:r>
-      <w:proofErr w:type="spellEnd"/>
-      <w:r>
-        <w:rPr>
-          <w:rFonts w:ascii="Overpass Mono" w:hAnsi="Overpass Mono"/>
-          <w:sz w:val="16"/>
-          <w:szCs w:val="16"/>
-        </w:rPr>
-        <w:t xml:space="preserve"> = </w:t>
-      </w:r>
-      <w:proofErr w:type="spellStart"/>
-      <w:r>
-        <w:rPr>
-          <w:rFonts w:ascii="Overpass Mono" w:hAnsi="Overpass Mono"/>
-          <w:sz w:val="16"/>
-          <w:szCs w:val="16"/>
-        </w:rPr>
-        <w:t>Camera.main.gameObject.transform.rotation</w:t>
-      </w:r>
-      <w:proofErr w:type="spellEnd"/>
-      <w:r>
-        <w:rPr>
-          <w:rFonts w:ascii="Overpass Mono" w:hAnsi="Overpass Mono"/>
-          <w:sz w:val="16"/>
-          <w:szCs w:val="16"/>
-        </w:rPr>
-        <w:t>;</w:t>
-      </w:r>
-      <w:r>
-        <w:rPr>
-          <w:rFonts w:ascii="Overpass Mono" w:hAnsi="Overpass Mono"/>
-          <w:sz w:val="16"/>
-          <w:szCs w:val="16"/>
-        </w:rPr>
-        <w:br/>
-      </w:r>
-      <w:proofErr w:type="spellStart"/>
-      <w:r>
-        <w:rPr>
-          <w:rFonts w:ascii="Overpass Mono" w:hAnsi="Overpass Mono"/>
-          <w:sz w:val="16"/>
-          <w:szCs w:val="16"/>
-        </w:rPr>
-        <w:t>gc.startStroke</w:t>
-      </w:r>
-      <w:proofErr w:type="spellEnd"/>
-      <w:r>
-        <w:rPr>
-          <w:rFonts w:ascii="Overpass Mono" w:hAnsi="Overpass Mono"/>
-          <w:sz w:val="16"/>
-          <w:szCs w:val="16"/>
-        </w:rPr>
-        <w:t xml:space="preserve">(0, </w:t>
-      </w:r>
-      <w:proofErr w:type="spellStart"/>
-      <w:r>
-        <w:rPr>
-          <w:rFonts w:ascii="Overpass Mono" w:hAnsi="Overpass Mono"/>
-          <w:sz w:val="16"/>
-          <w:szCs w:val="16"/>
-        </w:rPr>
-        <w:t>hmd_p</w:t>
-      </w:r>
-      <w:proofErr w:type="spellEnd"/>
-      <w:r>
-        <w:rPr>
-          <w:rFonts w:ascii="Overpass Mono" w:hAnsi="Overpass Mono"/>
-          <w:sz w:val="16"/>
-          <w:szCs w:val="16"/>
-        </w:rPr>
-        <w:t xml:space="preserve">, </w:t>
-      </w:r>
-      <w:proofErr w:type="spellStart"/>
-      <w:r>
-        <w:rPr>
-          <w:rFonts w:ascii="Overpass Mono" w:hAnsi="Overpass Mono"/>
-          <w:sz w:val="16"/>
-          <w:szCs w:val="16"/>
-        </w:rPr>
-        <w:t>hmd_q</w:t>
-      </w:r>
-      <w:proofErr w:type="spellEnd"/>
-      <w:r>
-        <w:rPr>
-          <w:rFonts w:ascii="Overpass Mono" w:hAnsi="Overpass Mono"/>
-          <w:sz w:val="16"/>
-          <w:szCs w:val="16"/>
-        </w:rPr>
-        <w:t>);</w:t>
-      </w:r>
-      <w:r>
-        <w:rPr>
-          <w:rFonts w:ascii="Overpass Mono" w:hAnsi="Overpass Mono"/>
-          <w:sz w:val="16"/>
-          <w:szCs w:val="16"/>
-        </w:rPr>
-        <w:br/>
-      </w:r>
-      <w:proofErr w:type="spellStart"/>
-      <w:r>
-        <w:rPr>
-          <w:rFonts w:ascii="Overpass Mono" w:hAnsi="Overpass Mono"/>
-          <w:sz w:val="16"/>
-          <w:szCs w:val="16"/>
-        </w:rPr>
-        <w:t>gc.startStroke</w:t>
-      </w:r>
-      <w:proofErr w:type="spellEnd"/>
-      <w:r>
-        <w:rPr>
-          <w:rFonts w:ascii="Overpass Mono" w:hAnsi="Overpass Mono"/>
-          <w:sz w:val="16"/>
-          <w:szCs w:val="16"/>
-        </w:rPr>
-        <w:t xml:space="preserve">(1, </w:t>
-      </w:r>
-      <w:proofErr w:type="spellStart"/>
-      <w:r>
-        <w:rPr>
-          <w:rFonts w:ascii="Overpass Mono" w:hAnsi="Overpass Mono"/>
-          <w:sz w:val="16"/>
-          <w:szCs w:val="16"/>
-        </w:rPr>
-        <w:t>hmd_p</w:t>
-      </w:r>
-      <w:proofErr w:type="spellEnd"/>
-      <w:r>
-        <w:rPr>
-          <w:rFonts w:ascii="Overpass Mono" w:hAnsi="Overpass Mono"/>
-          <w:sz w:val="16"/>
-          <w:szCs w:val="16"/>
-        </w:rPr>
-        <w:t xml:space="preserve">, </w:t>
-      </w:r>
-      <w:proofErr w:type="spellStart"/>
-      <w:r>
-        <w:rPr>
-          <w:rFonts w:ascii="Overpass Mono" w:hAnsi="Overpass Mono"/>
-          <w:sz w:val="16"/>
-          <w:szCs w:val="16"/>
-        </w:rPr>
-        <w:t>hmd_q</w:t>
-      </w:r>
-      <w:proofErr w:type="spellEnd"/>
-      <w:r>
-        <w:rPr>
-          <w:rFonts w:ascii="Overpass Mono" w:hAnsi="Overpass Mono"/>
-          <w:sz w:val="16"/>
-          <w:szCs w:val="16"/>
-        </w:rPr>
-        <w:t>);</w:t>
-      </w:r>
-      <w:r>
-        <w:rPr>
-          <w:rFonts w:ascii="Overpass Mono" w:hAnsi="Overpass Mono"/>
-          <w:sz w:val="16"/>
-          <w:szCs w:val="16"/>
-        </w:rPr>
-        <w:br/>
-        <w:t>[…]</w:t>
-      </w:r>
-      <w:r>
-        <w:rPr>
-          <w:rFonts w:ascii="Overpass Mono" w:hAnsi="Overpass Mono"/>
-          <w:sz w:val="16"/>
-          <w:szCs w:val="16"/>
-        </w:rPr>
-        <w:br/>
-      </w:r>
-      <w:r>
-        <w:rPr>
-          <w:rFonts w:ascii="Overpass Mono" w:hAnsi="Overpass Mono"/>
-          <w:sz w:val="16"/>
-          <w:szCs w:val="16"/>
-        </w:rPr>
-        <w:br/>
-      </w:r>
-      <w:r>
-        <w:rPr>
-          <w:rFonts w:ascii="Overpass Mono" w:hAnsi="Overpass Mono"/>
-          <w:sz w:val="16"/>
-          <w:szCs w:val="16"/>
-        </w:rPr>
-        <w:t>// repeat the following while performing the gesture with your controller:</w:t>
-      </w:r>
-      <w:r>
-        <w:rPr>
-          <w:rFonts w:ascii="Overpass Mono" w:hAnsi="Overpass Mono"/>
-          <w:sz w:val="16"/>
-          <w:szCs w:val="16"/>
-        </w:rPr>
-        <w:br/>
-      </w:r>
-      <w:r>
-        <w:rPr>
-          <w:rFonts w:ascii="Overpass Mono" w:hAnsi="Overpass Mono"/>
-          <w:sz w:val="16"/>
-          <w:szCs w:val="16"/>
-        </w:rPr>
-        <w:t xml:space="preserve">Vector3 </w:t>
-      </w:r>
-      <w:proofErr w:type="spellStart"/>
-      <w:r>
-        <w:rPr>
-          <w:rFonts w:ascii="Overpass Mono" w:hAnsi="Overpass Mono"/>
-          <w:sz w:val="16"/>
-          <w:szCs w:val="16"/>
-        </w:rPr>
-        <w:t>p_left</w:t>
-      </w:r>
-      <w:proofErr w:type="spellEnd"/>
-      <w:r>
-        <w:rPr>
-          <w:rFonts w:ascii="Overpass Mono" w:hAnsi="Overpass Mono"/>
-          <w:sz w:val="16"/>
-          <w:szCs w:val="16"/>
-        </w:rPr>
-        <w:t xml:space="preserve"> = </w:t>
-      </w:r>
-      <w:proofErr w:type="spellStart"/>
-      <w:r>
-        <w:rPr>
-          <w:rFonts w:ascii="Overpass Mono" w:hAnsi="Overpass Mono"/>
-          <w:sz w:val="16"/>
-          <w:szCs w:val="16"/>
-        </w:rPr>
-        <w:t>OVRInput.GetLocalControllerPosition</w:t>
-      </w:r>
-      <w:proofErr w:type="spellEnd"/>
-      <w:r>
-        <w:rPr>
-          <w:rFonts w:ascii="Overpass Mono" w:hAnsi="Overpass Mono"/>
-          <w:sz w:val="16"/>
-          <w:szCs w:val="16"/>
-        </w:rPr>
-        <w:t>(</w:t>
-      </w:r>
-      <w:proofErr w:type="spellStart"/>
-      <w:r>
-        <w:rPr>
-          <w:rFonts w:ascii="Overpass Mono" w:hAnsi="Overpass Mono"/>
-          <w:sz w:val="16"/>
-          <w:szCs w:val="16"/>
-        </w:rPr>
-        <w:t>OVRInput.Controller.LTouch</w:t>
-      </w:r>
-      <w:proofErr w:type="spellEnd"/>
-      <w:r>
-        <w:rPr>
-          <w:rFonts w:ascii="Overpass Mono" w:hAnsi="Overpass Mono"/>
-          <w:sz w:val="16"/>
-          <w:szCs w:val="16"/>
-        </w:rPr>
-        <w:t>);</w:t>
-      </w:r>
-      <w:r>
-        <w:rPr>
-          <w:rFonts w:ascii="Overpass Mono" w:hAnsi="Overpass Mono"/>
-          <w:sz w:val="16"/>
-          <w:szCs w:val="16"/>
-        </w:rPr>
-        <w:br/>
-      </w:r>
-      <w:r>
-        <w:rPr>
-          <w:rFonts w:ascii="Overpass Mono" w:hAnsi="Overpass Mono"/>
-          <w:sz w:val="16"/>
-          <w:szCs w:val="16"/>
-        </w:rPr>
-        <w:t xml:space="preserve">Quaternion </w:t>
-      </w:r>
-      <w:proofErr w:type="spellStart"/>
-      <w:r>
-        <w:rPr>
-          <w:rFonts w:ascii="Overpass Mono" w:hAnsi="Overpass Mono"/>
-          <w:sz w:val="16"/>
-          <w:szCs w:val="16"/>
-        </w:rPr>
-        <w:t>q_left</w:t>
-      </w:r>
-      <w:proofErr w:type="spellEnd"/>
-      <w:r>
-        <w:rPr>
-          <w:rFonts w:ascii="Overpass Mono" w:hAnsi="Overpass Mono"/>
-          <w:sz w:val="16"/>
-          <w:szCs w:val="16"/>
-        </w:rPr>
-        <w:t xml:space="preserve"> = </w:t>
-      </w:r>
-      <w:proofErr w:type="spellStart"/>
-      <w:r>
-        <w:rPr>
-          <w:rFonts w:ascii="Overpass Mono" w:hAnsi="Overpass Mono"/>
-          <w:sz w:val="16"/>
-          <w:szCs w:val="16"/>
-        </w:rPr>
-        <w:t>OVRInput.GetLocalControllerRotation</w:t>
-      </w:r>
-      <w:proofErr w:type="spellEnd"/>
-      <w:r>
-        <w:rPr>
-          <w:rFonts w:ascii="Overpass Mono" w:hAnsi="Overpass Mono"/>
-          <w:sz w:val="16"/>
-          <w:szCs w:val="16"/>
-        </w:rPr>
-        <w:t>(</w:t>
-      </w:r>
-      <w:proofErr w:type="spellStart"/>
-      <w:r>
-        <w:rPr>
-          <w:rFonts w:ascii="Overpass Mono" w:hAnsi="Overpass Mono"/>
-          <w:sz w:val="16"/>
-          <w:szCs w:val="16"/>
-        </w:rPr>
-        <w:t>OVRInput.Controller.LTouch</w:t>
-      </w:r>
-      <w:proofErr w:type="spellEnd"/>
-      <w:r>
-        <w:rPr>
-          <w:rFonts w:ascii="Overpass Mono" w:hAnsi="Overpass Mono"/>
-          <w:sz w:val="16"/>
-          <w:szCs w:val="16"/>
-        </w:rPr>
-        <w:t>);</w:t>
-      </w:r>
-      <w:r>
-        <w:rPr>
-          <w:rFonts w:ascii="Overpass Mono" w:hAnsi="Overpass Mono"/>
-          <w:sz w:val="16"/>
-          <w:szCs w:val="16"/>
-        </w:rPr>
-        <w:br/>
-      </w:r>
-      <w:proofErr w:type="spellStart"/>
-      <w:r>
-        <w:rPr>
-          <w:rFonts w:ascii="Overpass Mono" w:hAnsi="Overpass Mono"/>
-          <w:sz w:val="16"/>
-          <w:szCs w:val="16"/>
-        </w:rPr>
-        <w:t>gc.contdStroke</w:t>
-      </w:r>
-      <w:r>
-        <w:rPr>
-          <w:rFonts w:ascii="Overpass Mono" w:hAnsi="Overpass Mono"/>
-          <w:sz w:val="16"/>
-          <w:szCs w:val="16"/>
-        </w:rPr>
-        <w:t>Q</w:t>
-      </w:r>
-      <w:proofErr w:type="spellEnd"/>
-      <w:r>
-        <w:rPr>
-          <w:rFonts w:ascii="Overpass Mono" w:hAnsi="Overpass Mono"/>
-          <w:sz w:val="16"/>
-          <w:szCs w:val="16"/>
-        </w:rPr>
-        <w:t xml:space="preserve">(0, </w:t>
-      </w:r>
-      <w:proofErr w:type="spellStart"/>
-      <w:r>
-        <w:rPr>
-          <w:rFonts w:ascii="Overpass Mono" w:hAnsi="Overpass Mono"/>
-          <w:sz w:val="16"/>
-          <w:szCs w:val="16"/>
-        </w:rPr>
-        <w:t>p_left</w:t>
-      </w:r>
-      <w:proofErr w:type="spellEnd"/>
-      <w:r>
-        <w:rPr>
-          <w:rFonts w:ascii="Overpass Mono" w:hAnsi="Overpass Mono"/>
-          <w:sz w:val="16"/>
-          <w:szCs w:val="16"/>
-        </w:rPr>
-        <w:t xml:space="preserve">, </w:t>
-      </w:r>
-      <w:proofErr w:type="spellStart"/>
-      <w:r>
-        <w:rPr>
-          <w:rFonts w:ascii="Overpass Mono" w:hAnsi="Overpass Mono"/>
-          <w:sz w:val="16"/>
-          <w:szCs w:val="16"/>
-        </w:rPr>
-        <w:t>q_left</w:t>
-      </w:r>
-      <w:proofErr w:type="spellEnd"/>
-      <w:r>
-        <w:rPr>
-          <w:rFonts w:ascii="Overpass Mono" w:hAnsi="Overpass Mono"/>
-          <w:sz w:val="16"/>
-          <w:szCs w:val="16"/>
-        </w:rPr>
-        <w:t>);</w:t>
-      </w:r>
-      <w:r>
-        <w:rPr>
-          <w:rFonts w:ascii="Overpass Mono" w:hAnsi="Overpass Mono"/>
-          <w:sz w:val="16"/>
-          <w:szCs w:val="16"/>
-        </w:rPr>
-        <w:br/>
-      </w:r>
-      <w:r>
-        <w:rPr>
-          <w:rFonts w:ascii="Overpass Mono" w:hAnsi="Overpass Mono"/>
-          <w:sz w:val="16"/>
-          <w:szCs w:val="16"/>
-        </w:rPr>
-        <w:t xml:space="preserve">Vector3 </w:t>
-      </w:r>
-      <w:proofErr w:type="spellStart"/>
-      <w:r>
-        <w:rPr>
-          <w:rFonts w:ascii="Overpass Mono" w:hAnsi="Overpass Mono"/>
-          <w:sz w:val="16"/>
-          <w:szCs w:val="16"/>
-        </w:rPr>
-        <w:t>p_right</w:t>
-      </w:r>
-      <w:proofErr w:type="spellEnd"/>
-      <w:r>
-        <w:rPr>
-          <w:rFonts w:ascii="Overpass Mono" w:hAnsi="Overpass Mono"/>
-          <w:sz w:val="16"/>
-          <w:szCs w:val="16"/>
-        </w:rPr>
-        <w:t xml:space="preserve"> = </w:t>
-      </w:r>
-      <w:proofErr w:type="spellStart"/>
-      <w:r>
-        <w:rPr>
-          <w:rFonts w:ascii="Overpass Mono" w:hAnsi="Overpass Mono"/>
-          <w:sz w:val="16"/>
-          <w:szCs w:val="16"/>
-        </w:rPr>
-        <w:t>OVRInput.GetLocalControllerPosition</w:t>
-      </w:r>
-      <w:proofErr w:type="spellEnd"/>
-      <w:r>
-        <w:rPr>
-          <w:rFonts w:ascii="Overpass Mono" w:hAnsi="Overpass Mono"/>
-          <w:sz w:val="16"/>
-          <w:szCs w:val="16"/>
-        </w:rPr>
-        <w:t>(</w:t>
-      </w:r>
-      <w:proofErr w:type="spellStart"/>
-      <w:r>
-        <w:rPr>
-          <w:rFonts w:ascii="Overpass Mono" w:hAnsi="Overpass Mono"/>
-          <w:sz w:val="16"/>
-          <w:szCs w:val="16"/>
-        </w:rPr>
-        <w:t>OVRInput.Controller.RTouch</w:t>
-      </w:r>
-      <w:proofErr w:type="spellEnd"/>
-      <w:r>
-        <w:rPr>
-          <w:rFonts w:ascii="Overpass Mono" w:hAnsi="Overpass Mono"/>
-          <w:sz w:val="16"/>
-          <w:szCs w:val="16"/>
-        </w:rPr>
-        <w:t>);</w:t>
-      </w:r>
-      <w:r>
-        <w:rPr>
-          <w:rFonts w:ascii="Overpass Mono" w:hAnsi="Overpass Mono"/>
-          <w:sz w:val="16"/>
-          <w:szCs w:val="16"/>
-        </w:rPr>
-        <w:br/>
-      </w:r>
-      <w:r>
-        <w:rPr>
-          <w:rFonts w:ascii="Overpass Mono" w:hAnsi="Overpass Mono"/>
-          <w:sz w:val="16"/>
-          <w:szCs w:val="16"/>
-        </w:rPr>
-        <w:t xml:space="preserve">Quaternion </w:t>
-      </w:r>
-      <w:proofErr w:type="spellStart"/>
-      <w:r>
-        <w:rPr>
-          <w:rFonts w:ascii="Overpass Mono" w:hAnsi="Overpass Mono"/>
-          <w:sz w:val="16"/>
-          <w:szCs w:val="16"/>
-        </w:rPr>
-        <w:t>q_right</w:t>
-      </w:r>
-      <w:proofErr w:type="spellEnd"/>
-      <w:r>
-        <w:rPr>
-          <w:rFonts w:ascii="Overpass Mono" w:hAnsi="Overpass Mono"/>
-          <w:sz w:val="16"/>
-          <w:szCs w:val="16"/>
-        </w:rPr>
-        <w:t xml:space="preserve"> = </w:t>
-      </w:r>
-      <w:proofErr w:type="spellStart"/>
-      <w:r>
-        <w:rPr>
-          <w:rFonts w:ascii="Overpass Mono" w:hAnsi="Overpass Mono"/>
-          <w:sz w:val="16"/>
-          <w:szCs w:val="16"/>
-        </w:rPr>
-        <w:t>OVRInput.GetLocalControllerRotation</w:t>
-      </w:r>
-      <w:proofErr w:type="spellEnd"/>
-      <w:r>
-        <w:rPr>
-          <w:rFonts w:ascii="Overpass Mono" w:hAnsi="Overpass Mono"/>
-          <w:sz w:val="16"/>
-          <w:szCs w:val="16"/>
-        </w:rPr>
-        <w:t>(</w:t>
-      </w:r>
-      <w:proofErr w:type="spellStart"/>
-      <w:r>
-        <w:rPr>
-          <w:rFonts w:ascii="Overpass Mono" w:hAnsi="Overpass Mono"/>
-          <w:sz w:val="16"/>
-          <w:szCs w:val="16"/>
-        </w:rPr>
-        <w:t>OVRInput.Controller.RTouch</w:t>
-      </w:r>
-      <w:proofErr w:type="spellEnd"/>
-      <w:r>
-        <w:rPr>
-          <w:rFonts w:ascii="Overpass Mono" w:hAnsi="Overpass Mono"/>
-          <w:sz w:val="16"/>
-          <w:szCs w:val="16"/>
-        </w:rPr>
-        <w:t>);</w:t>
-      </w:r>
-      <w:r>
-        <w:rPr>
-          <w:rFonts w:ascii="Overpass Mono" w:hAnsi="Overpass Mono"/>
-          <w:sz w:val="16"/>
-          <w:szCs w:val="16"/>
-        </w:rPr>
-        <w:br/>
-      </w:r>
-      <w:proofErr w:type="spellStart"/>
-      <w:r>
-        <w:rPr>
-          <w:rFonts w:ascii="Overpass Mono" w:hAnsi="Overpass Mono"/>
-          <w:sz w:val="16"/>
-          <w:szCs w:val="16"/>
-        </w:rPr>
-        <w:t>gc.contdStroke</w:t>
-      </w:r>
-      <w:r>
-        <w:rPr>
-          <w:rFonts w:ascii="Overpass Mono" w:hAnsi="Overpass Mono"/>
-          <w:sz w:val="16"/>
-          <w:szCs w:val="16"/>
-        </w:rPr>
-        <w:t>Q</w:t>
-      </w:r>
-      <w:proofErr w:type="spellEnd"/>
-      <w:r>
-        <w:rPr>
-          <w:rFonts w:ascii="Overpass Mono" w:hAnsi="Overpass Mono"/>
-          <w:sz w:val="16"/>
-          <w:szCs w:val="16"/>
-        </w:rPr>
-        <w:t xml:space="preserve">(1, </w:t>
-      </w:r>
-      <w:proofErr w:type="spellStart"/>
-      <w:r>
-        <w:rPr>
-          <w:rFonts w:ascii="Overpass Mono" w:hAnsi="Overpass Mono"/>
-          <w:sz w:val="16"/>
-          <w:szCs w:val="16"/>
-        </w:rPr>
-        <w:t>p_right</w:t>
-      </w:r>
-      <w:proofErr w:type="spellEnd"/>
-      <w:r>
-        <w:rPr>
-          <w:rFonts w:ascii="Overpass Mono" w:hAnsi="Overpass Mono"/>
-          <w:sz w:val="16"/>
-          <w:szCs w:val="16"/>
-        </w:rPr>
-        <w:t xml:space="preserve">, </w:t>
-      </w:r>
-      <w:proofErr w:type="spellStart"/>
-      <w:r>
-        <w:rPr>
-          <w:rFonts w:ascii="Overpass Mono" w:hAnsi="Overpass Mono"/>
-          <w:sz w:val="16"/>
-          <w:szCs w:val="16"/>
-        </w:rPr>
-        <w:t>q_right</w:t>
-      </w:r>
-      <w:proofErr w:type="spellEnd"/>
-      <w:r>
-        <w:rPr>
-          <w:rFonts w:ascii="Overpass Mono" w:hAnsi="Overpass Mono"/>
-          <w:sz w:val="16"/>
-          <w:szCs w:val="16"/>
-        </w:rPr>
-        <w:t>);</w:t>
-      </w:r>
-      <w:r>
-        <w:rPr>
-          <w:rFonts w:ascii="Overpass Mono" w:hAnsi="Overpass Mono"/>
-          <w:sz w:val="16"/>
-          <w:szCs w:val="16"/>
-        </w:rPr>
-        <w:br/>
-      </w:r>
-      <w:r>
-        <w:rPr>
-          <w:rFonts w:ascii="Overpass Mono" w:hAnsi="Overpass Mono"/>
-          <w:sz w:val="16"/>
-          <w:szCs w:val="16"/>
-        </w:rPr>
-        <w:t xml:space="preserve">// ^ </w:t>
-      </w:r>
-      <w:proofErr w:type="spellStart"/>
-      <w:r>
-        <w:rPr>
-          <w:rFonts w:ascii="Overpass Mono" w:hAnsi="Overpass Mono"/>
-          <w:sz w:val="16"/>
-          <w:szCs w:val="16"/>
-        </w:rPr>
-        <w:t>repead</w:t>
-      </w:r>
-      <w:proofErr w:type="spellEnd"/>
-      <w:r>
-        <w:rPr>
-          <w:rFonts w:ascii="Overpass Mono" w:hAnsi="Overpass Mono"/>
-          <w:sz w:val="16"/>
-          <w:szCs w:val="16"/>
-        </w:rPr>
-        <w:t xml:space="preserve"> while performing the gesture with your controller.</w:t>
-      </w:r>
-      <w:r>
-        <w:rPr>
-          <w:rFonts w:ascii="Overpass Mono" w:hAnsi="Overpass Mono"/>
-          <w:sz w:val="16"/>
-          <w:szCs w:val="16"/>
-        </w:rPr>
-        <w:br/>
-        <w:t>[…]</w:t>
-      </w:r>
-      <w:r>
-        <w:rPr>
-          <w:rFonts w:ascii="Overpass Mono" w:hAnsi="Overpass Mono"/>
-          <w:sz w:val="16"/>
-          <w:szCs w:val="16"/>
-        </w:rPr>
-        <w:br/>
-      </w:r>
-      <w:r>
-        <w:rPr>
-          <w:rFonts w:ascii="Overpass Mono" w:hAnsi="Overpass Mono"/>
-          <w:sz w:val="16"/>
-          <w:szCs w:val="16"/>
-        </w:rPr>
-        <w:br/>
-      </w:r>
-      <w:proofErr w:type="spellStart"/>
-      <w:r>
-        <w:rPr>
-          <w:rFonts w:ascii="Overpass Mono" w:hAnsi="Overpass Mono"/>
-          <w:sz w:val="16"/>
-          <w:szCs w:val="16"/>
-        </w:rPr>
-        <w:t>gc.endStroke</w:t>
-      </w:r>
-      <w:proofErr w:type="spellEnd"/>
-      <w:r>
-        <w:rPr>
-          <w:rFonts w:ascii="Overpass Mono" w:hAnsi="Overpass Mono"/>
-          <w:sz w:val="16"/>
-          <w:szCs w:val="16"/>
-        </w:rPr>
-        <w:t>(0);</w:t>
-      </w:r>
-      <w:r>
-        <w:rPr>
-          <w:rFonts w:ascii="Overpass Mono" w:hAnsi="Overpass Mono"/>
-          <w:sz w:val="16"/>
-          <w:szCs w:val="16"/>
-        </w:rPr>
-        <w:br/>
-      </w:r>
-      <w:proofErr w:type="spellStart"/>
-      <w:r>
-        <w:rPr>
-          <w:rFonts w:ascii="Overpass Mono" w:hAnsi="Overpass Mono"/>
-          <w:sz w:val="16"/>
-          <w:szCs w:val="16"/>
-        </w:rPr>
-        <w:t>gc.endStroke</w:t>
-      </w:r>
-      <w:proofErr w:type="spellEnd"/>
-      <w:r>
-        <w:rPr>
-          <w:rFonts w:ascii="Overpass Mono" w:hAnsi="Overpass Mono"/>
-          <w:sz w:val="16"/>
-          <w:szCs w:val="16"/>
-        </w:rPr>
-        <w:t>(1);</w:t>
-      </w:r>
-      <w:r>
-        <w:rPr>
-          <w:rFonts w:ascii="Overpass Mono" w:hAnsi="Overpass Mono"/>
-          <w:sz w:val="16"/>
-          <w:szCs w:val="16"/>
-        </w:rPr>
-        <w:br/>
-      </w:r>
-      <w:r>
-        <w:rPr>
-          <w:rFonts w:ascii="Overpass Mono" w:hAnsi="Overpass Mono"/>
-          <w:sz w:val="16"/>
-          <w:szCs w:val="16"/>
-        </w:rPr>
-        <w:t xml:space="preserve">int </w:t>
-      </w:r>
-      <w:proofErr w:type="spellStart"/>
-      <w:r>
-        <w:rPr>
-          <w:rFonts w:ascii="Overpass Mono" w:hAnsi="Overpass Mono"/>
-          <w:sz w:val="16"/>
-          <w:szCs w:val="16"/>
-        </w:rPr>
-        <w:t>identifiedGestureCombo</w:t>
-      </w:r>
-      <w:proofErr w:type="spellEnd"/>
-      <w:r>
-        <w:rPr>
-          <w:rFonts w:ascii="Overpass Mono" w:hAnsi="Overpass Mono"/>
-          <w:sz w:val="16"/>
-          <w:szCs w:val="16"/>
-        </w:rPr>
-        <w:t xml:space="preserve"> = </w:t>
-      </w:r>
-      <w:proofErr w:type="spellStart"/>
-      <w:r>
-        <w:rPr>
-          <w:rFonts w:ascii="Overpass Mono" w:hAnsi="Overpass Mono"/>
-          <w:sz w:val="16"/>
-          <w:szCs w:val="16"/>
-        </w:rPr>
-        <w:t>gc.identifyGestureCombination</w:t>
-      </w:r>
-      <w:proofErr w:type="spellEnd"/>
-      <w:r>
-        <w:rPr>
-          <w:rFonts w:ascii="Overpass Mono" w:hAnsi="Overpass Mono"/>
-          <w:sz w:val="16"/>
-          <w:szCs w:val="16"/>
-        </w:rPr>
-        <w:t>();</w:t>
-      </w:r>
-      <w:r>
-        <w:rPr>
-          <w:rFonts w:ascii="Overpass Mono" w:hAnsi="Overpass Mono"/>
-          <w:sz w:val="16"/>
-          <w:szCs w:val="16"/>
-        </w:rPr>
-        <w:br/>
-      </w:r>
-      <w:r>
-        <w:rPr>
-          <w:rFonts w:ascii="Overpass Mono" w:hAnsi="Overpass Mono"/>
-          <w:sz w:val="16"/>
-          <w:szCs w:val="16"/>
-        </w:rPr>
-        <w:t>if (</w:t>
-      </w:r>
-      <w:proofErr w:type="spellStart"/>
-      <w:r>
-        <w:rPr>
-          <w:rFonts w:ascii="Overpass Mono" w:hAnsi="Overpass Mono"/>
-          <w:sz w:val="16"/>
-          <w:szCs w:val="16"/>
-        </w:rPr>
-        <w:t>identifiedGestureCombo</w:t>
-      </w:r>
-      <w:proofErr w:type="spellEnd"/>
-      <w:r>
-        <w:rPr>
-          <w:rFonts w:ascii="Overpass Mono" w:hAnsi="Overpass Mono"/>
-          <w:sz w:val="16"/>
-          <w:szCs w:val="16"/>
-        </w:rPr>
-        <w:t xml:space="preserve"> == </w:t>
-      </w:r>
-      <w:proofErr w:type="spellStart"/>
-      <w:r>
-        <w:rPr>
-          <w:rFonts w:ascii="Overpass Mono" w:hAnsi="Overpass Mono"/>
-          <w:sz w:val="16"/>
-          <w:szCs w:val="16"/>
-        </w:rPr>
-        <w:t>myFirstCombo</w:t>
-      </w:r>
-      <w:proofErr w:type="spellEnd"/>
-      <w:r>
-        <w:rPr>
-          <w:rFonts w:ascii="Overpass Mono" w:hAnsi="Overpass Mono"/>
-          <w:sz w:val="16"/>
-          <w:szCs w:val="16"/>
-        </w:rPr>
-        <w:t>) {</w:t>
-      </w:r>
-      <w:r>
-        <w:rPr>
-          <w:rFonts w:ascii="Overpass Mono" w:hAnsi="Overpass Mono"/>
-          <w:sz w:val="16"/>
-          <w:szCs w:val="16"/>
-        </w:rPr>
-        <w:br/>
-        <w:t xml:space="preserve">    </w:t>
-      </w:r>
-      <w:r>
-        <w:rPr>
-          <w:rFonts w:ascii="Overpass Mono" w:hAnsi="Overpass Mono"/>
-          <w:sz w:val="16"/>
-          <w:szCs w:val="16"/>
-        </w:rPr>
-        <w:t>// ...</w:t>
-      </w:r>
-      <w:r>
-        <w:rPr>
-          <w:rFonts w:ascii="Overpass Mono" w:hAnsi="Overpass Mono"/>
-          <w:sz w:val="16"/>
-          <w:szCs w:val="16"/>
-        </w:rPr>
-        <w:br/>
-      </w:r>
-      <w:r>
-        <w:rPr>
-          <w:rFonts w:ascii="Overpass Mono" w:hAnsi="Overpass Mono"/>
-          <w:sz w:val="16"/>
-          <w:szCs w:val="16"/>
-        </w:rPr>
-        <w:t>}</w:t>
-      </w:r>
-    </w:p>
-    <w:p/>
-    <w:p>
-      <w:r>
-        <w:t>(6) Now you can save and load the artificial intelligence.</w:t>
-      </w:r>
-    </w:p>
-    <w:p>
-      <w:pPr>
-        <w:rPr>
-          <w:rFonts w:ascii="Overpass Mono" w:hAnsi="Overpass Mono"/>
-          <w:sz w:val="16"/>
-          <w:szCs w:val="16"/>
-        </w:rPr>
-      </w:pPr>
-      <w:proofErr w:type="spellStart"/>
-      <w:proofErr w:type="gramStart"/>
       <w:r>
         <w:rPr>
           <w:rFonts w:ascii="Overpass Mono" w:hAnsi="Overpass Mono"/>
@@ -8274,7 +8150,6 @@
         <w:t>gc.saveToFile</w:t>
       </w:r>
       <w:proofErr w:type="spellEnd"/>
-      <w:proofErr w:type="gramEnd"/>
       <w:r>
         <w:rPr>
           <w:rFonts w:ascii="Overpass Mono" w:hAnsi="Overpass Mono"/>
@@ -8460,21 +8335,7 @@
         <w:rPr>
           <w:rFonts w:ascii="Courier New" w:hAnsi="Courier New" w:cs="Courier New"/>
         </w:rPr>
-        <w:t>#</w:t>
-      </w:r>
-      <w:proofErr w:type="gramStart"/>
-      <w:r>
-        <w:rPr>
-          <w:rFonts w:ascii="Courier New" w:hAnsi="Courier New" w:cs="Courier New"/>
-        </w:rPr>
-        <w:t>define</w:t>
-      </w:r>
-      <w:proofErr w:type="gramEnd"/>
-      <w:r>
-        <w:rPr>
-          <w:rFonts w:ascii="Courier New" w:hAnsi="Courier New" w:cs="Courier New"/>
-        </w:rPr>
-        <w:t xml:space="preserve"> MIVRY_USE_BOLT</w:t>
+        <w:t>#define MIVRY_USE_BOLT</w:t>
       </w:r>
     </w:p>
     <w:p/>
@@ -9201,7 +9062,6 @@
         <w:br/>
       </w:r>
       <w:proofErr w:type="spellStart"/>
-      <w:proofErr w:type="gramStart"/>
       <w:r>
         <w:rPr>
           <w:rFonts w:ascii="Overpass Mono" w:hAnsi="Overpass Mono"/>
@@ -9227,7 +9087,6 @@
         <w:t>.loadFromFile</w:t>
       </w:r>
       <w:proofErr w:type="spellEnd"/>
-      <w:proofErr w:type="gramEnd"/>
       <w:r>
         <w:rPr>
           <w:rFonts w:ascii="Overpass Mono" w:hAnsi="Overpass Mono"/>
@@ -10760,23 +10619,7 @@
           <w:i/>
           <w:iCs/>
         </w:rPr>
-        <w:t xml:space="preserve"> scene, you can use the generic Unity XR rig with two objects "Left Hand" and "Right Hand" which are set to be Generic XR Controllers. </w:t>
-      </w:r>
-      <w:proofErr w:type="gramStart"/>
-      <w:r>
-        <w:rPr>
-          <w:i/>
-          <w:iCs/>
-        </w:rPr>
-        <w:t>So</w:t>
-      </w:r>
-      <w:proofErr w:type="gramEnd"/>
-      <w:r>
-        <w:rPr>
-          <w:i/>
-          <w:iCs/>
-        </w:rPr>
-        <w:t xml:space="preserve"> they work for any supported VR device.</w:t>
+        <w:t xml:space="preserve"> scene, you can use the generic Unity XR rig with two objects "Left Hand" and "Right Hand" which are set to be Generic XR Controllers. So they work for any supported VR device.</w:t>
       </w:r>
     </w:p>
     <w:p>
@@ -10867,7 +10710,6 @@
         <w:br/>
       </w:r>
       <w:proofErr w:type="spellStart"/>
-      <w:proofErr w:type="gramStart"/>
       <w:r>
         <w:rPr>
           <w:rFonts w:ascii="Courier New" w:hAnsi="Courier New" w:cs="Courier New"/>
@@ -10877,7 +10719,6 @@
         <w:t>gc.contdStroke</w:t>
       </w:r>
       <w:proofErr w:type="spellEnd"/>
-      <w:proofErr w:type="gramEnd"/>
       <w:r>
         <w:rPr>
           <w:rFonts w:ascii="Courier New" w:hAnsi="Courier New" w:cs="Courier New"/>
@@ -11029,7 +10870,6 @@
         <w:br/>
       </w:r>
       <w:proofErr w:type="spellStart"/>
-      <w:proofErr w:type="gramStart"/>
       <w:r>
         <w:rPr>
           <w:rFonts w:ascii="Courier New" w:hAnsi="Courier New" w:cs="Courier New"/>
@@ -11039,7 +10879,6 @@
         <w:t>gc.contdStroke</w:t>
       </w:r>
       <w:proofErr w:type="spellEnd"/>
-      <w:proofErr w:type="gramEnd"/>
       <w:r>
         <w:rPr>
           <w:rFonts w:ascii="Courier New" w:hAnsi="Courier New" w:cs="Courier New"/>
@@ -11166,7 +11005,6 @@
         <w:br/>
       </w:r>
       <w:proofErr w:type="spellStart"/>
-      <w:proofErr w:type="gramStart"/>
       <w:r>
         <w:rPr>
           <w:rFonts w:ascii="Courier New" w:hAnsi="Courier New" w:cs="Courier New"/>
@@ -11176,7 +11014,6 @@
         <w:t>gr.saveToFile</w:t>
       </w:r>
       <w:proofErr w:type="spellEnd"/>
-      <w:proofErr w:type="gramEnd"/>
       <w:r>
         <w:rPr>
           <w:rFonts w:ascii="Courier New" w:hAnsi="Courier New" w:cs="Courier New"/>
@@ -11537,17 +11374,12 @@
         <w:t>Do I have to call “</w:t>
       </w:r>
       <w:proofErr w:type="spellStart"/>
-      <w:proofErr w:type="gramStart"/>
       <w:r>
         <w:t>startTraining</w:t>
       </w:r>
       <w:proofErr w:type="spellEnd"/>
       <w:r>
-        <w:t>(</w:t>
-      </w:r>
-      <w:proofErr w:type="gramEnd"/>
-      <w:r>
-        <w:t>)” every time I start my game? Does it have to keep running in the background while my app is running?</w:t>
+        <w:t>()” every time I start my game? Does it have to keep running in the background while my app is running?</w:t>
       </w:r>
       <w:r>
         <w:br/>
@@ -11563,7 +11395,6 @@
         <w:t xml:space="preserve">No, you only need to call </w:t>
       </w:r>
       <w:proofErr w:type="spellStart"/>
-      <w:proofErr w:type="gramStart"/>
       <w:r>
         <w:rPr>
           <w:i/>
@@ -11577,15 +11408,7 @@
           <w:i/>
           <w:iCs/>
         </w:rPr>
-        <w:t>(</w:t>
-      </w:r>
-      <w:proofErr w:type="gramEnd"/>
-      <w:r>
-        <w:rPr>
-          <w:i/>
-          <w:iCs/>
-        </w:rPr>
-        <w:t>) after you have recorded new gesture data (samples) and want these new recordings to be used by the AI. However, you need to save the AI after training to a database file (.DAT) and load this file in your game before using the other gesture recognition functions.</w:t>
+        <w:t>() after you have recorded new gesture data (samples) and want these new recordings to be used by the AI. However, you need to save the AI after training to a database file (.DAT) and load this file in your game before using the other gesture recognition functions.</w:t>
       </w:r>
       <w:r>
         <w:rPr>
@@ -11804,17 +11627,12 @@
         <w:t xml:space="preserve"> I’m getting errors about using the Unity “Input” functions (such as </w:t>
       </w:r>
       <w:proofErr w:type="spellStart"/>
-      <w:proofErr w:type="gramStart"/>
       <w:r>
         <w:t>GetAxis</w:t>
       </w:r>
       <w:proofErr w:type="spellEnd"/>
       <w:r>
-        <w:t>(</w:t>
-      </w:r>
-      <w:proofErr w:type="gramEnd"/>
-      <w:r>
-        <w:t>)).</w:t>
+        <w:t>()).</w:t>
       </w:r>
       <w:r>
         <w:t xml:space="preserve"> </w:t>
@@ -12209,15 +12027,7 @@
     <w:bookmarkEnd w:id="12"/>
     <w:p>
       <w:r>
-        <w:t xml:space="preserve">THIS SOFTWARE IS PROVIDED BY THE COPYRIGHT HOLDERS AND </w:t>
-      </w:r>
-      <w:proofErr w:type="gramStart"/>
-      <w:r>
-        <w:t>CONTRIBUTORS  "</w:t>
-      </w:r>
-      <w:proofErr w:type="gramEnd"/>
-      <w:r>
-        <w:t>AS IS" AND ANY EXPRESS OR IMPLIED WARRANTIES, INCLUDING, BUT NOT LIMITED TO,  THE IMPLIED WARRANTIES OF MERCHANTABILITY AND FITNESS FOR A PARTICULAR  PURPOSE ARE DISCLAIMED. IN NO EVENT SHALL THE COPYRIGHT HOLDER OR  CONTRIBUTORS BE LIABLE FOR ANY DIRECT, INDIRECT, INCIDENTAL, SPECIAL,  EXEMPLARY, OR CONSEQUENTIAL DAMAGES (INCLUDING, BUT NOT LIMITED TO,  PROCUREMENT OF SUBSTITUTE GOODS OR SERVICES; LOSS OF USE, DATA, OR  PROFITS; OR BUSINESS INTERRUPTION) HOWEVER CAUSED AND ON ANY THEORY  OF LIABILITY, WHETHER IN CONTRACT, STRICT LIABILITY, OR TORT  (INCLUDING NEGLIGENCE OR OTHERWISE) ARISING IN ANY WAY OUT OF THE USE  OF THIS SOFTWARE, EVEN IF ADVISED OF THE POSSIBILITY OF SUCH DAMAGE.</w:t>
+        <w:t>THIS SOFTWARE IS PROVIDED BY THE COPYRIGHT HOLDERS AND CONTRIBUTORS  "AS IS" AND ANY EXPRESS OR IMPLIED WARRANTIES, INCLUDING, BUT NOT LIMITED TO,  THE IMPLIED WARRANTIES OF MERCHANTABILITY AND FITNESS FOR A PARTICULAR  PURPOSE ARE DISCLAIMED. IN NO EVENT SHALL THE COPYRIGHT HOLDER OR  CONTRIBUTORS BE LIABLE FOR ANY DIRECT, INDIRECT, INCIDENTAL, SPECIAL,  EXEMPLARY, OR CONSEQUENTIAL DAMAGES (INCLUDING, BUT NOT LIMITED TO,  PROCUREMENT OF SUBSTITUTE GOODS OR SERVICES; LOSS OF USE, DATA, OR  PROFITS; OR BUSINESS INTERRUPTION) HOWEVER CAUSED AND ON ANY THEORY  OF LIABILITY, WHETHER IN CONTRACT, STRICT LIABILITY, OR TORT  (INCLUDING NEGLIGENCE OR OTHERWISE) ARISING IN ANY WAY OUT OF THE USE  OF THIS SOFTWARE, EVEN IF ADVISED OF THE POSSIBILITY OF SUCH DAMAGE.</w:t>
       </w:r>
     </w:p>
     <w:p>

--- a/unity/Documentation.docx
+++ b/unity/Documentation.docx
@@ -42,7 +42,6 @@
           <w:szCs w:val="52"/>
         </w:rPr>
       </w:pPr>
-      <w:proofErr w:type="spellStart"/>
       <w:r>
         <w:rPr>
           <w:rFonts w:ascii="Raleway Medium" w:eastAsiaTheme="majorEastAsia" w:hAnsi="Raleway Medium" w:cstheme="majorBidi"/>
@@ -50,17 +49,7 @@
           <w:sz w:val="52"/>
           <w:szCs w:val="52"/>
         </w:rPr>
-        <w:t>MiVRy</w:t>
-      </w:r>
-      <w:proofErr w:type="spellEnd"/>
-      <w:r>
-        <w:rPr>
-          <w:rFonts w:ascii="Raleway Medium" w:eastAsiaTheme="majorEastAsia" w:hAnsi="Raleway Medium" w:cstheme="majorBidi"/>
-          <w:color w:val="2F5496" w:themeColor="accent1" w:themeShade="BF"/>
-          <w:sz w:val="52"/>
-          <w:szCs w:val="52"/>
-        </w:rPr>
-        <w:t xml:space="preserve"> – 3D Gesture Recognition AI</w:t>
+        <w:t>MiVRy – 3D Gesture Recognition AI</w:t>
       </w:r>
     </w:p>
     <w:p>
@@ -98,7 +87,7 @@
           <w:sz w:val="32"/>
           <w:szCs w:val="32"/>
         </w:rPr>
-        <w:t>2</w:t>
+        <w:t>3</w:t>
       </w:r>
     </w:p>
     <w:p>
@@ -385,27 +374,7 @@
           <w:sz w:val="28"/>
           <w:szCs w:val="28"/>
         </w:rPr>
-        <w:t xml:space="preserve"> MARUI-</w:t>
-      </w:r>
-      <w:proofErr w:type="spellStart"/>
-      <w:r>
-        <w:rPr>
-          <w:rFonts w:asciiTheme="majorHAnsi" w:eastAsiaTheme="majorEastAsia" w:hAnsiTheme="majorHAnsi" w:cstheme="majorBidi"/>
-          <w:color w:val="2F5496" w:themeColor="accent1" w:themeShade="BF"/>
-          <w:sz w:val="28"/>
-          <w:szCs w:val="28"/>
-        </w:rPr>
-        <w:t>PlugIn</w:t>
-      </w:r>
-      <w:proofErr w:type="spellEnd"/>
-      <w:r>
-        <w:rPr>
-          <w:rFonts w:asciiTheme="majorHAnsi" w:eastAsiaTheme="majorEastAsia" w:hAnsiTheme="majorHAnsi" w:cstheme="majorBidi"/>
-          <w:color w:val="2F5496" w:themeColor="accent1" w:themeShade="BF"/>
-          <w:sz w:val="28"/>
-          <w:szCs w:val="28"/>
-        </w:rPr>
-        <w:t xml:space="preserve"> (inc.)</w:t>
+        <w:t xml:space="preserve"> MARUI-PlugIn (inc.)</w:t>
       </w:r>
       <w:r>
         <w:br w:type="page"/>
@@ -415,14 +384,9 @@
       <w:pPr>
         <w:pStyle w:val="Heading1"/>
       </w:pPr>
-      <w:proofErr w:type="spellStart"/>
       <w:r>
         <w:lastRenderedPageBreak/>
-        <w:t>MiVRy</w:t>
-      </w:r>
-      <w:proofErr w:type="spellEnd"/>
-      <w:r>
-        <w:t xml:space="preserve"> - </w:t>
+        <w:t xml:space="preserve">MiVRy - </w:t>
       </w:r>
       <w:r>
         <w:t xml:space="preserve">3D </w:t>
@@ -442,15 +406,7 @@
         <w:t>2</w:t>
       </w:r>
       <w:r>
-        <w:t xml:space="preserve"> MARUI-</w:t>
-      </w:r>
-      <w:proofErr w:type="spellStart"/>
-      <w:r>
-        <w:t>PlugIn</w:t>
-      </w:r>
-      <w:proofErr w:type="spellEnd"/>
-      <w:r>
-        <w:t xml:space="preserve"> (inc.)</w:t>
+        <w:t xml:space="preserve"> MARUI-PlugIn (inc.)</w:t>
       </w:r>
     </w:p>
     <w:p>
@@ -517,35 +473,7 @@
         <w:rPr>
           <w:sz w:val="24"/>
         </w:rPr>
-        <w:t xml:space="preserve">license is for the use of the </w:t>
-      </w:r>
-      <w:proofErr w:type="spellStart"/>
-      <w:r>
-        <w:rPr>
-          <w:sz w:val="24"/>
-        </w:rPr>
-        <w:t>MiVRy</w:t>
-      </w:r>
-      <w:proofErr w:type="spellEnd"/>
-      <w:r>
-        <w:rPr>
-          <w:sz w:val="24"/>
-        </w:rPr>
-        <w:t xml:space="preserve"> Gesture Recognition plug-in (.</w:t>
-      </w:r>
-      <w:proofErr w:type="spellStart"/>
-      <w:r>
-        <w:rPr>
-          <w:sz w:val="24"/>
-        </w:rPr>
-        <w:t>dll</w:t>
-      </w:r>
-      <w:proofErr w:type="spellEnd"/>
-      <w:r>
-        <w:rPr>
-          <w:sz w:val="24"/>
-        </w:rPr>
-        <w:t xml:space="preserve"> and .so files as well as the source code) and does not include the use of the asset files used in the sample scenes (pixie character model and textures etc.)</w:t>
+        <w:t>license is for the use of the MiVRy Gesture Recognition plug-in (.dll and .so files as well as the source code) and does not include the use of the asset files used in the sample scenes (pixie character model and textures etc.)</w:t>
       </w:r>
       <w:r>
         <w:rPr>
@@ -659,16 +587,8 @@
           <w:rPr>
             <w:rStyle w:val="Hyperlink"/>
           </w:rPr>
-          <w:t xml:space="preserve">How to use the </w:t>
+          <w:t>How to use the GestureManager</w:t>
         </w:r>
-        <w:proofErr w:type="spellStart"/>
-        <w:r>
-          <w:rPr>
-            <w:rStyle w:val="Hyperlink"/>
-          </w:rPr>
-          <w:t>GestureManager</w:t>
-        </w:r>
-        <w:proofErr w:type="spellEnd"/>
       </w:hyperlink>
     </w:p>
     <w:p>
@@ -683,21 +603,7 @@
           <w:rPr>
             <w:rStyle w:val="Hyperlink"/>
           </w:rPr>
-          <w:t xml:space="preserve">How to use the </w:t>
-        </w:r>
-        <w:proofErr w:type="spellStart"/>
-        <w:r>
-          <w:rPr>
-            <w:rStyle w:val="Hyperlink"/>
-          </w:rPr>
-          <w:t>MiVRy</w:t>
-        </w:r>
-        <w:proofErr w:type="spellEnd"/>
-        <w:r>
-          <w:rPr>
-            <w:rStyle w:val="Hyperlink"/>
-          </w:rPr>
-          <w:t xml:space="preserve"> gesture recognition object</w:t>
+          <w:t>How to use the MiVRy gesture recognition object</w:t>
         </w:r>
       </w:hyperlink>
     </w:p>
@@ -713,21 +619,7 @@
           <w:rPr>
             <w:rStyle w:val="Hyperlink"/>
           </w:rPr>
-          <w:t xml:space="preserve">How to use the </w:t>
-        </w:r>
-        <w:proofErr w:type="spellStart"/>
-        <w:r>
-          <w:rPr>
-            <w:rStyle w:val="Hyperlink"/>
-          </w:rPr>
-          <w:t>GestureRecognition</w:t>
-        </w:r>
-        <w:proofErr w:type="spellEnd"/>
-        <w:r>
-          <w:rPr>
-            <w:rStyle w:val="Hyperlink"/>
-          </w:rPr>
-          <w:t xml:space="preserve"> script (</w:t>
+          <w:t>How to use the GestureRecognition script (</w:t>
         </w:r>
         <w:r>
           <w:rPr>
@@ -755,21 +647,7 @@
           <w:rPr>
             <w:rStyle w:val="Hyperlink"/>
           </w:rPr>
-          <w:t xml:space="preserve">How to use the </w:t>
-        </w:r>
-        <w:proofErr w:type="spellStart"/>
-        <w:r>
-          <w:rPr>
-            <w:rStyle w:val="Hyperlink"/>
-          </w:rPr>
-          <w:t>GestureCombinations</w:t>
-        </w:r>
-        <w:proofErr w:type="spellEnd"/>
-        <w:r>
-          <w:rPr>
-            <w:rStyle w:val="Hyperlink"/>
-          </w:rPr>
-          <w:t xml:space="preserve"> script (</w:t>
+          <w:t>How to use the GestureCombinations script (</w:t>
         </w:r>
         <w:r>
           <w:rPr>
@@ -794,21 +672,7 @@
           <w:rPr>
             <w:rStyle w:val="Hyperlink"/>
           </w:rPr>
-          <w:t xml:space="preserve">How to use </w:t>
-        </w:r>
-        <w:proofErr w:type="spellStart"/>
-        <w:r>
-          <w:rPr>
-            <w:rStyle w:val="Hyperlink"/>
-          </w:rPr>
-          <w:t>MiVRy</w:t>
-        </w:r>
-        <w:proofErr w:type="spellEnd"/>
-        <w:r>
-          <w:rPr>
-            <w:rStyle w:val="Hyperlink"/>
-          </w:rPr>
-          <w:t xml:space="preserve"> with Bolt visual programming graphs</w:t>
+          <w:t>How to use MiVRy with Bolt visual programming graphs</w:t>
         </w:r>
       </w:hyperlink>
     </w:p>
@@ -1056,15 +920,7 @@
         <w:t>, …)</w:t>
       </w:r>
       <w:r>
-        <w:t>, UWP devices (</w:t>
-      </w:r>
-      <w:proofErr w:type="spellStart"/>
-      <w:r>
-        <w:t>Hololens</w:t>
-      </w:r>
-      <w:proofErr w:type="spellEnd"/>
-      <w:r>
-        <w:t>), and Linux</w:t>
+        <w:t>, UWP devices (Hololens), and Linux</w:t>
       </w:r>
       <w:bookmarkEnd w:id="1"/>
     </w:p>
@@ -1094,15 +950,7 @@
     <w:bookmarkEnd w:id="2"/>
     <w:p>
       <w:r>
-        <w:t xml:space="preserve">This guide explains the simplest way to use </w:t>
-      </w:r>
-      <w:proofErr w:type="spellStart"/>
-      <w:r>
-        <w:t>MiVRy</w:t>
-      </w:r>
-      <w:proofErr w:type="spellEnd"/>
-      <w:r>
-        <w:t xml:space="preserve"> in your Unity project. Necessarily, a lot of features are not fully explained here. Please read the rest of this document for more details and additional explanations of features.</w:t>
+        <w:t>This guide explains the simplest way to use MiVRy in your Unity project. Necessarily, a lot of features are not fully explained here. Please read the rest of this document for more details and additional explanations of features.</w:t>
       </w:r>
     </w:p>
     <w:p>
@@ -1136,31 +984,7 @@
     </w:p>
     <w:p>
       <w:r>
-        <w:t xml:space="preserve">Either open the </w:t>
-      </w:r>
-      <w:proofErr w:type="spellStart"/>
-      <w:r>
-        <w:t>GestureManager</w:t>
-      </w:r>
-      <w:proofErr w:type="spellEnd"/>
-      <w:r>
-        <w:t xml:space="preserve"> scene in the </w:t>
-      </w:r>
-      <w:proofErr w:type="spellStart"/>
-      <w:r>
-        <w:t>GestureManager</w:t>
-      </w:r>
-      <w:proofErr w:type="spellEnd"/>
-      <w:r>
-        <w:t xml:space="preserve">/ folder in Unity or download a pre-built version of the </w:t>
-      </w:r>
-      <w:proofErr w:type="spellStart"/>
-      <w:r>
-        <w:t>GestureManager</w:t>
-      </w:r>
-      <w:proofErr w:type="spellEnd"/>
-      <w:r>
-        <w:t xml:space="preserve"> from </w:t>
+        <w:t xml:space="preserve">Either open the GestureManager scene in the GestureManager/ folder in Unity or download a pre-built version of the GestureManager from </w:t>
       </w:r>
       <w:hyperlink r:id="rId8" w:anchor="gesturemanager" w:history="1">
         <w:r>
@@ -1173,15 +997,7 @@
     </w:p>
     <w:p>
       <w:r>
-        <w:t xml:space="preserve">A video tutorial on how to use the </w:t>
-      </w:r>
-      <w:proofErr w:type="spellStart"/>
-      <w:r>
-        <w:t>GestureManager</w:t>
-      </w:r>
-      <w:proofErr w:type="spellEnd"/>
-      <w:r>
-        <w:t xml:space="preserve"> is available on YouTube:</w:t>
+        <w:t>A video tutorial on how to use the GestureManager is available on YouTube:</w:t>
       </w:r>
       <w:r>
         <w:br/>
@@ -1197,15 +1013,7 @@
     </w:p>
     <w:p>
       <w:r>
-        <w:t>When you are happy with your recorded gestures, save the recorded gestures to a Gesture Database File (.</w:t>
-      </w:r>
-      <w:proofErr w:type="spellStart"/>
-      <w:r>
-        <w:t>dat</w:t>
-      </w:r>
-      <w:proofErr w:type="spellEnd"/>
-      <w:r>
-        <w:t xml:space="preserve"> file).</w:t>
+        <w:t>When you are happy with your recorded gestures, save the recorded gestures to a Gesture Database File (.dat file).</w:t>
       </w:r>
     </w:p>
     <w:p>
@@ -1232,17 +1040,8 @@
           <w:i/>
           <w:iCs/>
         </w:rPr>
-        <w:t>.</w:t>
-      </w:r>
-      <w:proofErr w:type="spellStart"/>
-      <w:r>
-        <w:rPr>
-          <w:i/>
-          <w:iCs/>
-        </w:rPr>
-        <w:t>dll</w:t>
-      </w:r>
-      <w:proofErr w:type="spellEnd"/>
+        <w:t>.dll</w:t>
+      </w:r>
       <w:r>
         <w:t xml:space="preserve"> and </w:t>
       </w:r>
@@ -1338,7 +1137,6 @@
         <w:br/>
         <w:t xml:space="preserve">Then copy the </w:t>
       </w:r>
-      <w:proofErr w:type="spellStart"/>
       <w:r>
         <w:rPr>
           <w:i/>
@@ -1346,30 +1144,19 @@
         </w:rPr>
         <w:t>Mivry.cs</w:t>
       </w:r>
-      <w:proofErr w:type="spellEnd"/>
       <w:r>
         <w:t xml:space="preserve">, </w:t>
       </w:r>
-      <w:proofErr w:type="spellStart"/>
-      <w:r>
-        <w:rPr>
-          <w:i/>
-          <w:iCs/>
-        </w:rPr>
-        <w:t>GestureRecognition.cs</w:t>
-      </w:r>
-      <w:proofErr w:type="spellEnd"/>
-      <w:r>
-        <w:rPr>
-          <w:i/>
-          <w:iCs/>
-        </w:rPr>
-        <w:t xml:space="preserve"> </w:t>
+      <w:r>
+        <w:rPr>
+          <w:i/>
+          <w:iCs/>
+        </w:rPr>
+        <w:t xml:space="preserve">GestureRecognition.cs </w:t>
       </w:r>
       <w:r>
         <w:t xml:space="preserve">and </w:t>
       </w:r>
-      <w:proofErr w:type="spellStart"/>
       <w:r>
         <w:rPr>
           <w:i/>
@@ -1377,7 +1164,6 @@
         </w:rPr>
         <w:t>GestureCombinations.cs</w:t>
       </w:r>
-      <w:proofErr w:type="spellEnd"/>
       <w:r>
         <w:t xml:space="preserve"> files into your own project (for example into your </w:t>
       </w:r>
@@ -1404,52 +1190,12 @@
           <w:b/>
           <w:bCs/>
         </w:rPr>
-        <w:t xml:space="preserve">2.3: Add </w:t>
-      </w:r>
-      <w:proofErr w:type="spellStart"/>
-      <w:r>
-        <w:rPr>
-          <w:b/>
-          <w:bCs/>
-        </w:rPr>
-        <w:t>Mivry</w:t>
-      </w:r>
-      <w:proofErr w:type="spellEnd"/>
-      <w:r>
-        <w:rPr>
-          <w:b/>
-          <w:bCs/>
-        </w:rPr>
-        <w:t xml:space="preserve"> Gesture Recognition to your scene:</w:t>
-      </w:r>
-    </w:p>
-    <w:p>
-      <w:r>
-        <w:t xml:space="preserve">Select a </w:t>
-      </w:r>
-      <w:proofErr w:type="spellStart"/>
-      <w:r>
-        <w:t>GameObject</w:t>
-      </w:r>
-      <w:proofErr w:type="spellEnd"/>
-      <w:r>
-        <w:t xml:space="preserve"> in your scene (or create a new empty </w:t>
-      </w:r>
-      <w:proofErr w:type="spellStart"/>
-      <w:r>
-        <w:t>GameObject</w:t>
-      </w:r>
-      <w:proofErr w:type="spellEnd"/>
-      <w:r>
-        <w:t xml:space="preserve">) and use the “Add Component” button in the Inspector to attach the </w:t>
-      </w:r>
-      <w:proofErr w:type="spellStart"/>
-      <w:r>
-        <w:t>Mivry</w:t>
-      </w:r>
-      <w:proofErr w:type="spellEnd"/>
-      <w:r>
-        <w:t xml:space="preserve"> component to it.</w:t>
+        <w:t>2.3: Add Mivry Gesture Recognition to your scene:</w:t>
+      </w:r>
+    </w:p>
+    <w:p>
+      <w:r>
+        <w:t>Select a GameObject in your scene (or create a new empty GameObject) and use the “Add Component” button in the Inspector to attach the Mivry component to it.</w:t>
       </w:r>
     </w:p>
     <w:p>
@@ -1458,15 +1204,7 @@
         <w:t xml:space="preserve">In the Inspector, set the </w:t>
       </w:r>
       <w:r>
-        <w:t xml:space="preserve">properties of the </w:t>
-      </w:r>
-      <w:proofErr w:type="spellStart"/>
-      <w:r>
-        <w:t>Mivry</w:t>
-      </w:r>
-      <w:proofErr w:type="spellEnd"/>
-      <w:r>
-        <w:t xml:space="preserve"> component to comply with your project</w:t>
+        <w:t>properties of the Mivry component to comply with your project</w:t>
       </w:r>
       <w:r>
         <w:t>.</w:t>
@@ -1516,15 +1254,7 @@
     </w:p>
     <w:p>
       <w:r>
-        <w:t xml:space="preserve">The “Left Hand” and “Right Hand” may be any </w:t>
-      </w:r>
-      <w:proofErr w:type="spellStart"/>
-      <w:r>
-        <w:t>GameObject</w:t>
-      </w:r>
-      <w:proofErr w:type="spellEnd"/>
-      <w:r>
-        <w:t xml:space="preserve"> that you want to use as the position and rotation of the left and right hand (or VR controller) respectively.</w:t>
+        <w:t>The “Left Hand” and “Right Hand” may be any GameObject that you want to use as the position and rotation of the left and right hand (or VR controller) respectively.</w:t>
       </w:r>
     </w:p>
     <w:p>
@@ -1597,7 +1327,6 @@
       <w:r>
         <w:t xml:space="preserve">” event, add a function to one of your scripts that takes a </w:t>
       </w:r>
-      <w:proofErr w:type="spellStart"/>
       <w:r>
         <w:rPr>
           <w:i/>
@@ -1605,7 +1334,6 @@
         </w:rPr>
         <w:t>GestureCompletionData</w:t>
       </w:r>
-      <w:proofErr w:type="spellEnd"/>
       <w:r>
         <w:t xml:space="preserve"> object as parameter.</w:t>
       </w:r>
@@ -1630,19 +1358,22 @@
           <w:sz w:val="19"/>
           <w:szCs w:val="19"/>
         </w:rPr>
-        <w:t xml:space="preserve">public void </w:t>
-      </w:r>
-      <w:proofErr w:type="spellStart"/>
-      <w:r>
+        <w:t>public void OnGestureCompleted(GestureCompletionData data) {</w:t>
+      </w:r>
+    </w:p>
+    <w:p>
+      <w:pPr>
+        <w:autoSpaceDE w:val="0"/>
+        <w:autoSpaceDN w:val="0"/>
+        <w:adjustRightInd w:val="0"/>
+        <w:spacing w:after="0" w:line="240" w:lineRule="auto"/>
         <w:rPr>
           <w:rFonts w:ascii="Consolas" w:hAnsi="Consolas" w:cs="Consolas"/>
           <w:color w:val="008000"/>
           <w:sz w:val="19"/>
           <w:szCs w:val="19"/>
         </w:rPr>
-        <w:t>OnGestureCompleted</w:t>
-      </w:r>
-      <w:proofErr w:type="spellEnd"/>
+      </w:pPr>
       <w:r>
         <w:rPr>
           <w:rFonts w:ascii="Consolas" w:hAnsi="Consolas" w:cs="Consolas"/>
@@ -1650,19 +1381,22 @@
           <w:sz w:val="19"/>
           <w:szCs w:val="19"/>
         </w:rPr>
-        <w:t>(</w:t>
-      </w:r>
-      <w:proofErr w:type="spellStart"/>
-      <w:r>
+        <w:t xml:space="preserve">    if (data.gestureID == 123) {</w:t>
+      </w:r>
+    </w:p>
+    <w:p>
+      <w:pPr>
+        <w:autoSpaceDE w:val="0"/>
+        <w:autoSpaceDN w:val="0"/>
+        <w:adjustRightInd w:val="0"/>
+        <w:spacing w:after="0" w:line="240" w:lineRule="auto"/>
         <w:rPr>
           <w:rFonts w:ascii="Consolas" w:hAnsi="Consolas" w:cs="Consolas"/>
           <w:color w:val="008000"/>
           <w:sz w:val="19"/>
           <w:szCs w:val="19"/>
         </w:rPr>
-        <w:t>GestureCompletionData</w:t>
-      </w:r>
-      <w:proofErr w:type="spellEnd"/>
+      </w:pPr>
       <w:r>
         <w:rPr>
           <w:rFonts w:ascii="Consolas" w:hAnsi="Consolas" w:cs="Consolas"/>
@@ -1670,15 +1404,11 @@
           <w:sz w:val="19"/>
           <w:szCs w:val="19"/>
         </w:rPr>
-        <w:t xml:space="preserve"> data) {</w:t>
-      </w:r>
-    </w:p>
-    <w:p>
-      <w:pPr>
-        <w:autoSpaceDE w:val="0"/>
-        <w:autoSpaceDN w:val="0"/>
-        <w:adjustRightInd w:val="0"/>
-        <w:spacing w:after="0" w:line="240" w:lineRule="auto"/>
+        <w:t xml:space="preserve">      ...</w:t>
+      </w:r>
+    </w:p>
+    <w:p>
+      <w:pPr>
         <w:rPr>
           <w:rFonts w:ascii="Consolas" w:hAnsi="Consolas" w:cs="Consolas"/>
           <w:color w:val="008000"/>
@@ -1693,9 +1423,8 @@
           <w:sz w:val="19"/>
           <w:szCs w:val="19"/>
         </w:rPr>
-        <w:t xml:space="preserve">    if (</w:t>
-      </w:r>
-      <w:proofErr w:type="spellStart"/>
+        <w:t xml:space="preserve">    }</w:t>
+      </w:r>
       <w:r>
         <w:rPr>
           <w:rFonts w:ascii="Consolas" w:hAnsi="Consolas" w:cs="Consolas"/>
@@ -1703,67 +1432,6 @@
           <w:sz w:val="19"/>
           <w:szCs w:val="19"/>
         </w:rPr>
-        <w:t>data.gestureID</w:t>
-      </w:r>
-      <w:proofErr w:type="spellEnd"/>
-      <w:r>
-        <w:rPr>
-          <w:rFonts w:ascii="Consolas" w:hAnsi="Consolas" w:cs="Consolas"/>
-          <w:color w:val="008000"/>
-          <w:sz w:val="19"/>
-          <w:szCs w:val="19"/>
-        </w:rPr>
-        <w:t xml:space="preserve"> == 123) {</w:t>
-      </w:r>
-    </w:p>
-    <w:p>
-      <w:pPr>
-        <w:autoSpaceDE w:val="0"/>
-        <w:autoSpaceDN w:val="0"/>
-        <w:adjustRightInd w:val="0"/>
-        <w:spacing w:after="0" w:line="240" w:lineRule="auto"/>
-        <w:rPr>
-          <w:rFonts w:ascii="Consolas" w:hAnsi="Consolas" w:cs="Consolas"/>
-          <w:color w:val="008000"/>
-          <w:sz w:val="19"/>
-          <w:szCs w:val="19"/>
-        </w:rPr>
-      </w:pPr>
-      <w:r>
-        <w:rPr>
-          <w:rFonts w:ascii="Consolas" w:hAnsi="Consolas" w:cs="Consolas"/>
-          <w:color w:val="008000"/>
-          <w:sz w:val="19"/>
-          <w:szCs w:val="19"/>
-        </w:rPr>
-        <w:t xml:space="preserve">      ...</w:t>
-      </w:r>
-    </w:p>
-    <w:p>
-      <w:pPr>
-        <w:rPr>
-          <w:rFonts w:ascii="Consolas" w:hAnsi="Consolas" w:cs="Consolas"/>
-          <w:color w:val="008000"/>
-          <w:sz w:val="19"/>
-          <w:szCs w:val="19"/>
-        </w:rPr>
-      </w:pPr>
-      <w:r>
-        <w:rPr>
-          <w:rFonts w:ascii="Consolas" w:hAnsi="Consolas" w:cs="Consolas"/>
-          <w:color w:val="008000"/>
-          <w:sz w:val="19"/>
-          <w:szCs w:val="19"/>
-        </w:rPr>
-        <w:t xml:space="preserve">    }</w:t>
-      </w:r>
-      <w:r>
-        <w:rPr>
-          <w:rFonts w:ascii="Consolas" w:hAnsi="Consolas" w:cs="Consolas"/>
-          <w:color w:val="008000"/>
-          <w:sz w:val="19"/>
-          <w:szCs w:val="19"/>
-        </w:rPr>
         <w:br/>
         <w:t>}</w:t>
       </w:r>
@@ -1790,15 +1458,7 @@
         <w:t>” event</w:t>
       </w:r>
       <w:r>
-        <w:t xml:space="preserve"> in the </w:t>
-      </w:r>
-      <w:proofErr w:type="spellStart"/>
-      <w:r>
-        <w:t>Mivry</w:t>
-      </w:r>
-      <w:proofErr w:type="spellEnd"/>
-      <w:r>
-        <w:t xml:space="preserve"> component.</w:t>
+        <w:t xml:space="preserve"> in the Mivry component.</w:t>
       </w:r>
     </w:p>
     <w:p>
@@ -1813,7 +1473,6 @@
       <w:r>
         <w:t xml:space="preserve">Now when you run your project, press the input button that you selected as gesture trigger and perform a gesture, your </w:t>
       </w:r>
-      <w:proofErr w:type="spellStart"/>
       <w:r>
         <w:rPr>
           <w:i/>
@@ -1821,7 +1480,6 @@
         </w:rPr>
         <w:t>OnGestureCompleted</w:t>
       </w:r>
-      <w:proofErr w:type="spellEnd"/>
       <w:r>
         <w:t xml:space="preserve"> function will be called with details about the performed and identified gesture.</w:t>
       </w:r>
@@ -1903,11 +1561,9 @@
       <w:r>
         <w:t>In the Assets/</w:t>
       </w:r>
-      <w:proofErr w:type="spellStart"/>
       <w:r>
         <w:t>GestureRecognition</w:t>
       </w:r>
-      <w:proofErr w:type="spellEnd"/>
       <w:r>
         <w:t>/Plugins/ folder you can find the plugin library files for various platforms:</w:t>
       </w:r>
@@ -2267,13 +1923,8 @@
       </w:r>
     </w:p>
     <w:p>
-      <w:proofErr w:type="spellStart"/>
-      <w:r>
-        <w:t>MiVRy</w:t>
-      </w:r>
-      <w:proofErr w:type="spellEnd"/>
-      <w:r>
-        <w:t xml:space="preserve"> provides three different script to use the plug-in library. You ever only need </w:t>
+      <w:r>
+        <w:t xml:space="preserve">MiVRy provides three different script to use the plug-in library. You ever only need </w:t>
       </w:r>
       <w:r>
         <w:rPr>
@@ -2289,158 +1940,104 @@
         <w:br/>
       </w:r>
       <w:r>
-        <w:t xml:space="preserve">- </w:t>
-      </w:r>
-      <w:proofErr w:type="spellStart"/>
-      <w:r>
+        <w:t xml:space="preserve">- GestureRecognition.cs : C# script for </w:t>
+      </w:r>
+      <w:r>
+        <w:t>using one-handed one-part gestures.</w:t>
+      </w:r>
+      <w:r>
+        <w:br/>
+        <w:t>- GestureCombinations.cs: C# script for using two-handed or multi-part gestures.</w:t>
+      </w:r>
+      <w:r>
+        <w:br/>
+        <w:t>- Mivry.cs : Unity component for simple use of pre-recorded gestures without coding.</w:t>
+      </w:r>
+    </w:p>
+    <w:p>
+      <w:r>
+        <w:lastRenderedPageBreak/>
+        <w:t>To use MiVRy in your own project, i</w:t>
+      </w:r>
+      <w:r>
+        <w:t>nclude th</w:t>
+      </w:r>
+      <w:r>
+        <w:t>ese</w:t>
+      </w:r>
+      <w:r>
+        <w:t xml:space="preserve"> file</w:t>
+      </w:r>
+      <w:r>
+        <w:t>s</w:t>
+      </w:r>
+      <w:r>
+        <w:t xml:space="preserve"> in your Unity project (for examples under </w:t>
+      </w:r>
+      <w:r>
+        <w:rPr>
+          <w:i/>
+          <w:iCs/>
+        </w:rPr>
+        <w:t>/Assets/</w:t>
+      </w:r>
+      <w:r>
+        <w:rPr>
+          <w:i/>
+          <w:iCs/>
+        </w:rPr>
+        <w:t xml:space="preserve"> </w:t>
+      </w:r>
+      <w:r>
+        <w:rPr>
+          <w:i/>
+          <w:iCs/>
+        </w:rPr>
+        <w:t>Scripts/</w:t>
+      </w:r>
+      <w:r>
+        <w:t>)</w:t>
+      </w:r>
+      <w:r>
+        <w:t>.</w:t>
+      </w:r>
+      <w:r>
+        <w:br/>
+        <w:t xml:space="preserve">The </w:t>
+      </w:r>
+      <w:r>
+        <w:rPr>
+          <w:i/>
+          <w:iCs/>
+        </w:rPr>
         <w:t>GestureRecognition.cs</w:t>
       </w:r>
-      <w:proofErr w:type="spellEnd"/>
-      <w:r>
-        <w:t xml:space="preserve"> : C# script for </w:t>
-      </w:r>
-      <w:r>
-        <w:t>using one-handed one-part gestures.</w:t>
-      </w:r>
-      <w:r>
-        <w:br/>
-        <w:t xml:space="preserve">- </w:t>
-      </w:r>
-      <w:proofErr w:type="spellStart"/>
-      <w:r>
+      <w:r>
+        <w:t xml:space="preserve"> and </w:t>
+      </w:r>
+      <w:r>
+        <w:rPr>
+          <w:i/>
+          <w:iCs/>
+        </w:rPr>
         <w:t>GestureCombinations.cs</w:t>
       </w:r>
-      <w:proofErr w:type="spellEnd"/>
-      <w:r>
-        <w:t>: C# script for using two-handed or multi-part gestures.</w:t>
-      </w:r>
-      <w:r>
-        <w:br/>
-        <w:t xml:space="preserve">- </w:t>
-      </w:r>
-      <w:proofErr w:type="spellStart"/>
-      <w:r>
+      <w:r>
+        <w:t xml:space="preserve"> scripts are pure C# scripts and not Unity components. They allow you to use MiVRy via C# scripting in your own scripts and give the greatest amount of flexibility. However, they are also more complex to use and require scripting.</w:t>
+      </w:r>
+      <w:r>
+        <w:br/>
+        <w:t xml:space="preserve">The </w:t>
+      </w:r>
+      <w:r>
+        <w:rPr>
+          <w:i/>
+          <w:iCs/>
+        </w:rPr>
         <w:t>Mivry.cs</w:t>
       </w:r>
-      <w:proofErr w:type="spellEnd"/>
-      <w:r>
-        <w:t xml:space="preserve"> : Unity component for simple use of pre-recorded gestures without coding.</w:t>
-      </w:r>
-    </w:p>
-    <w:p>
-      <w:r>
-        <w:lastRenderedPageBreak/>
-        <w:t xml:space="preserve">To use </w:t>
-      </w:r>
-      <w:proofErr w:type="spellStart"/>
-      <w:r>
-        <w:t>MiVRy</w:t>
-      </w:r>
-      <w:proofErr w:type="spellEnd"/>
-      <w:r>
-        <w:t xml:space="preserve"> in your own project, i</w:t>
-      </w:r>
-      <w:r>
-        <w:t>nclude th</w:t>
-      </w:r>
-      <w:r>
-        <w:t>ese</w:t>
-      </w:r>
-      <w:r>
-        <w:t xml:space="preserve"> file</w:t>
-      </w:r>
-      <w:r>
-        <w:t>s</w:t>
-      </w:r>
-      <w:r>
-        <w:t xml:space="preserve"> in your Unity project (for examples under </w:t>
-      </w:r>
-      <w:r>
-        <w:rPr>
-          <w:i/>
-          <w:iCs/>
-        </w:rPr>
-        <w:t>/Assets/</w:t>
-      </w:r>
-      <w:r>
-        <w:rPr>
-          <w:i/>
-          <w:iCs/>
-        </w:rPr>
-        <w:t xml:space="preserve"> </w:t>
-      </w:r>
-      <w:r>
-        <w:rPr>
-          <w:i/>
-          <w:iCs/>
-        </w:rPr>
-        <w:t>Scripts/</w:t>
-      </w:r>
-      <w:r>
-        <w:t>)</w:t>
-      </w:r>
-      <w:r>
-        <w:t>.</w:t>
-      </w:r>
-      <w:r>
-        <w:br/>
-        <w:t xml:space="preserve">The </w:t>
-      </w:r>
-      <w:proofErr w:type="spellStart"/>
-      <w:r>
-        <w:rPr>
-          <w:i/>
-          <w:iCs/>
-        </w:rPr>
-        <w:t>GestureRecognition.cs</w:t>
-      </w:r>
-      <w:proofErr w:type="spellEnd"/>
-      <w:r>
-        <w:t xml:space="preserve"> and </w:t>
-      </w:r>
-      <w:proofErr w:type="spellStart"/>
-      <w:r>
-        <w:rPr>
-          <w:i/>
-          <w:iCs/>
-        </w:rPr>
-        <w:t>GestureCombinations.cs</w:t>
-      </w:r>
-      <w:proofErr w:type="spellEnd"/>
-      <w:r>
-        <w:t xml:space="preserve"> scripts are pure C# scripts and not Unity components. They allow you to use </w:t>
-      </w:r>
-      <w:proofErr w:type="spellStart"/>
-      <w:r>
-        <w:t>MiVRy</w:t>
-      </w:r>
-      <w:proofErr w:type="spellEnd"/>
-      <w:r>
-        <w:t xml:space="preserve"> via C# scripting in your own scripts and give the greatest amount of flexibility. However, they are also more complex to use and require scripting.</w:t>
-      </w:r>
-      <w:r>
-        <w:br/>
-        <w:t xml:space="preserve">The </w:t>
-      </w:r>
-      <w:proofErr w:type="spellStart"/>
-      <w:r>
-        <w:rPr>
-          <w:i/>
-          <w:iCs/>
-        </w:rPr>
-        <w:t>Mivry.cs</w:t>
-      </w:r>
-      <w:proofErr w:type="spellEnd"/>
-      <w:r>
-        <w:t xml:space="preserve"> script is a Unity component script that can just be attached to any </w:t>
-      </w:r>
-      <w:proofErr w:type="spellStart"/>
-      <w:r>
-        <w:t>GameObject</w:t>
-      </w:r>
-      <w:proofErr w:type="spellEnd"/>
-      <w:r>
-        <w:t xml:space="preserve"> in Unity and allows you to use pre-recorded gestures without the need for scripting. However, it is also more limited.</w:t>
+      <w:r>
+        <w:t xml:space="preserve"> script is a Unity component script that can just be attached to any GameObject in Unity and allows you to use pre-recorded gestures without the need for scripting. However, it is also more limited.</w:t>
       </w:r>
       <w:r>
         <w:br/>
@@ -2478,7 +2075,6 @@
                 <w:bCs/>
               </w:rPr>
             </w:pPr>
-            <w:proofErr w:type="spellStart"/>
             <w:r>
               <w:rPr>
                 <w:b/>
@@ -2486,7 +2082,6 @@
               </w:rPr>
               <w:t>GestureRecognition.cs</w:t>
             </w:r>
-            <w:proofErr w:type="spellEnd"/>
           </w:p>
         </w:tc>
         <w:tc>
@@ -2501,7 +2096,6 @@
                 <w:bCs/>
               </w:rPr>
             </w:pPr>
-            <w:proofErr w:type="spellStart"/>
             <w:r>
               <w:rPr>
                 <w:b/>
@@ -2509,7 +2103,6 @@
               </w:rPr>
               <w:t>GestureCombinations.cs</w:t>
             </w:r>
-            <w:proofErr w:type="spellEnd"/>
           </w:p>
         </w:tc>
         <w:tc>
@@ -2524,7 +2117,6 @@
                 <w:bCs/>
               </w:rPr>
             </w:pPr>
-            <w:proofErr w:type="spellStart"/>
             <w:r>
               <w:rPr>
                 <w:b/>
@@ -2532,7 +2124,6 @@
               </w:rPr>
               <w:t>Mivry.cs</w:t>
             </w:r>
-            <w:proofErr w:type="spellEnd"/>
           </w:p>
         </w:tc>
       </w:tr>
@@ -2695,15 +2286,7 @@
             </w:r>
             <w:r>
               <w:br/>
-              <w:t xml:space="preserve">(use </w:t>
-            </w:r>
-            <w:proofErr w:type="spellStart"/>
-            <w:r>
-              <w:t>GestureManager</w:t>
-            </w:r>
-            <w:proofErr w:type="spellEnd"/>
-            <w:r>
-              <w:t>)</w:t>
+              <w:t>(use GestureManager)</w:t>
             </w:r>
           </w:p>
         </w:tc>
@@ -2743,58 +2326,25 @@
           <w:b/>
           <w:bCs/>
         </w:rPr>
-        <w:t xml:space="preserve"> </w:t>
-      </w:r>
-      <w:proofErr w:type="spellStart"/>
-      <w:r>
-        <w:rPr>
-          <w:b/>
-          <w:bCs/>
-        </w:rPr>
-        <w:t>GestureManager</w:t>
-      </w:r>
-      <w:proofErr w:type="spellEnd"/>
-      <w:r>
-        <w:rPr>
-          <w:b/>
-          <w:bCs/>
-        </w:rPr>
-        <w:t>:</w:t>
+        <w:t xml:space="preserve"> GestureManager:</w:t>
       </w:r>
     </w:p>
     <w:p>
       <w:r>
         <w:t xml:space="preserve">In the </w:t>
       </w:r>
-      <w:proofErr w:type="spellStart"/>
-      <w:r>
-        <w:rPr>
-          <w:i/>
-          <w:iCs/>
-        </w:rPr>
-        <w:t>GestureManager</w:t>
-      </w:r>
-      <w:proofErr w:type="spellEnd"/>
-      <w:r>
-        <w:rPr>
-          <w:i/>
-          <w:iCs/>
-        </w:rPr>
-        <w:t>/</w:t>
+      <w:r>
+        <w:rPr>
+          <w:i/>
+          <w:iCs/>
+        </w:rPr>
+        <w:t>GestureManager/</w:t>
       </w:r>
       <w:r>
         <w:t xml:space="preserve"> folder, you will find a </w:t>
       </w:r>
       <w:r>
-        <w:t>Unity Scene that allows easy recording an management of gesture database files (“.</w:t>
-      </w:r>
-      <w:proofErr w:type="spellStart"/>
-      <w:r>
-        <w:t>dat</w:t>
-      </w:r>
-      <w:proofErr w:type="spellEnd"/>
-      <w:r>
-        <w:t>” files) without any coding or development.</w:t>
+        <w:t>Unity Scene that allows easy recording an management of gesture database files (“.dat” files) without any coding or development.</w:t>
       </w:r>
       <w:r>
         <w:br/>
@@ -2811,15 +2361,7 @@
     </w:p>
     <w:p>
       <w:r>
-        <w:t xml:space="preserve">You can use the </w:t>
-      </w:r>
-      <w:proofErr w:type="spellStart"/>
-      <w:r>
-        <w:t>GestureManager</w:t>
-      </w:r>
-      <w:proofErr w:type="spellEnd"/>
-      <w:r>
-        <w:t xml:space="preserve"> to record your own gestures</w:t>
+        <w:t>You can use the GestureManager to record your own gestures</w:t>
       </w:r>
       <w:r>
         <w:t>.</w:t>
@@ -2863,13 +2405,62 @@
     </w:p>
     <w:p>
       <w:r>
-        <w:t xml:space="preserve">The Samples/ folder offer several Unity scenes and scripts that illustrate the various use cases of </w:t>
-      </w:r>
-      <w:proofErr w:type="spellStart"/>
-      <w:r>
-        <w:t>MiVRy</w:t>
-      </w:r>
-      <w:proofErr w:type="spellEnd"/>
+        <w:t>The Samples/ folder offer several Unity scenes and scripts that illustrate the various use cases of MiVRy.</w:t>
+      </w:r>
+      <w:r>
+        <w:br/>
+      </w:r>
+      <w:r>
+        <w:t>- Sample_MiVRy : Unity sample scene and script on how to use the Mivry component.</w:t>
+      </w:r>
+      <w:r>
+        <w:br/>
+      </w:r>
+      <w:r>
+        <w:t>- Sample_OneHanded : Unity sample scene and script for one-handed gestures.</w:t>
+      </w:r>
+      <w:r>
+        <w:br/>
+      </w:r>
+      <w:r>
+        <w:t>- Sample_TwoHanded</w:t>
+      </w:r>
+      <w:r>
+        <w:t xml:space="preserve"> </w:t>
+      </w:r>
+      <w:r>
+        <w:t>: Unity sample scene and script for two-handed gestures.</w:t>
+      </w:r>
+      <w:r>
+        <w:br/>
+      </w:r>
+      <w:r>
+        <w:t xml:space="preserve">- </w:t>
+      </w:r>
+      <w:r>
+        <w:t>Sample_Military</w:t>
+      </w:r>
+      <w:r>
+        <w:t xml:space="preserve"> : Unity sample scene and script for using military tactical gestures.</w:t>
+      </w:r>
+      <w:r>
+        <w:br/>
+      </w:r>
+      <w:r>
+        <w:t xml:space="preserve">- </w:t>
+      </w:r>
+      <w:r>
+        <w:t>Sample_</w:t>
+      </w:r>
+      <w:r>
+        <w:t>Pixie</w:t>
+      </w:r>
+      <w:r>
+        <w:t xml:space="preserve"> : </w:t>
+      </w:r>
+      <w:r>
+        <w:t>Unity sample scene and script of a small game where you interact with a pixie</w:t>
+      </w:r>
       <w:r>
         <w:t>.</w:t>
       </w:r>
@@ -2877,127 +2468,13 @@
         <w:br/>
       </w:r>
       <w:r>
-        <w:t xml:space="preserve">- </w:t>
-      </w:r>
-      <w:proofErr w:type="spellStart"/>
-      <w:r>
-        <w:t>Sample_MiVRy</w:t>
-      </w:r>
-      <w:proofErr w:type="spellEnd"/>
-      <w:r>
-        <w:t xml:space="preserve"> : Unity sample scene and script on how to use the </w:t>
-      </w:r>
-      <w:proofErr w:type="spellStart"/>
-      <w:r>
-        <w:t>Mivry</w:t>
-      </w:r>
-      <w:proofErr w:type="spellEnd"/>
-      <w:r>
-        <w:t xml:space="preserve"> component.</w:t>
-      </w:r>
-      <w:r>
-        <w:br/>
-      </w:r>
-      <w:r>
-        <w:t xml:space="preserve">- </w:t>
-      </w:r>
-      <w:proofErr w:type="spellStart"/>
-      <w:r>
-        <w:t>Sample_OneHanded</w:t>
-      </w:r>
-      <w:proofErr w:type="spellEnd"/>
-      <w:r>
-        <w:t xml:space="preserve"> : Unity sample scene and script for one-handed gestures.</w:t>
-      </w:r>
-      <w:r>
-        <w:br/>
-      </w:r>
-      <w:r>
-        <w:t xml:space="preserve">- </w:t>
-      </w:r>
-      <w:proofErr w:type="spellStart"/>
-      <w:r>
-        <w:t>Sample_TwoHanded</w:t>
-      </w:r>
-      <w:proofErr w:type="spellEnd"/>
-      <w:r>
-        <w:t xml:space="preserve"> </w:t>
-      </w:r>
-      <w:r>
-        <w:t>: Unity sample scene and script for two-handed gestures.</w:t>
-      </w:r>
-      <w:r>
-        <w:br/>
-      </w:r>
-      <w:r>
-        <w:t xml:space="preserve">- </w:t>
-      </w:r>
-      <w:proofErr w:type="spellStart"/>
-      <w:r>
-        <w:t>Sample_Military</w:t>
-      </w:r>
-      <w:proofErr w:type="spellEnd"/>
-      <w:r>
-        <w:t xml:space="preserve"> : Unity sample scene and script for using military tactical gestures.</w:t>
-      </w:r>
-      <w:r>
-        <w:br/>
-      </w:r>
-      <w:r>
-        <w:t xml:space="preserve">- </w:t>
-      </w:r>
-      <w:proofErr w:type="spellStart"/>
-      <w:r>
-        <w:t>Sample_</w:t>
-      </w:r>
-      <w:r>
-        <w:t>Pixie</w:t>
-      </w:r>
-      <w:proofErr w:type="spellEnd"/>
-      <w:r>
-        <w:t xml:space="preserve"> : </w:t>
-      </w:r>
-      <w:r>
-        <w:t>Unity sample scene and script of a small game where you interact with a pixie</w:t>
-      </w:r>
-      <w:r>
-        <w:t>.</w:t>
-      </w:r>
-      <w:r>
-        <w:br/>
-      </w:r>
-      <w:r>
-        <w:t xml:space="preserve">- </w:t>
-      </w:r>
-      <w:proofErr w:type="spellStart"/>
-      <w:r>
-        <w:t>Sample_Continuous</w:t>
-      </w:r>
-      <w:proofErr w:type="spellEnd"/>
-      <w:r>
-        <w:t xml:space="preserve"> : Unity sample scene and script on how to use continuous-motion gestures that do not require a button push to start/end the gesture.</w:t>
-      </w:r>
-      <w:r>
-        <w:br/>
-      </w:r>
-      <w:r>
-        <w:t xml:space="preserve">- </w:t>
-      </w:r>
-      <w:proofErr w:type="spellStart"/>
-      <w:r>
-        <w:t>Sample_Phone</w:t>
-      </w:r>
-      <w:proofErr w:type="spellEnd"/>
-      <w:r>
-        <w:t xml:space="preserve"> : Unity sample scene and script on how to use </w:t>
-      </w:r>
-      <w:proofErr w:type="spellStart"/>
-      <w:r>
-        <w:t>MiVRy</w:t>
-      </w:r>
-      <w:proofErr w:type="spellEnd"/>
-      <w:r>
-        <w:t xml:space="preserve"> on a mobile phone (android).</w:t>
+        <w:t>- Sample_Continuous : Unity sample scene and script on how to use continuous-motion gestures that do not require a button push to start/end the gesture.</w:t>
+      </w:r>
+      <w:r>
+        <w:br/>
+      </w:r>
+      <w:r>
+        <w:t>- Sample_Phone : Unity sample scene and script on how to use MiVRy on a mobile phone (android).</w:t>
       </w:r>
     </w:p>
     <w:p>
@@ -3017,15 +2494,7 @@
         <w:t>[IMPORTANT]</w:t>
       </w:r>
       <w:r>
-        <w:t xml:space="preserve"> The samples include several assets (prefabs, textures, …). The </w:t>
-      </w:r>
-      <w:proofErr w:type="spellStart"/>
-      <w:r>
-        <w:t>MiVRy</w:t>
-      </w:r>
-      <w:proofErr w:type="spellEnd"/>
-      <w:r>
-        <w:t xml:space="preserve"> license does NOT include these assets! They are only included as part of the samples. You may NOT use any of the items in the </w:t>
+        <w:t xml:space="preserve"> The samples include several assets (prefabs, textures, …). The MiVRy license does NOT include these assets! They are only included as part of the samples. You may NOT use any of the items in the </w:t>
       </w:r>
       <w:r>
         <w:rPr>
@@ -3048,13 +2517,8 @@
       <w:bookmarkStart w:id="4" w:name="GestureManager"/>
       <w:r>
         <w:lastRenderedPageBreak/>
-        <w:t xml:space="preserve">4: How to use the </w:t>
-      </w:r>
-      <w:proofErr w:type="spellStart"/>
-      <w:r>
-        <w:t>GestureManager</w:t>
-      </w:r>
-      <w:proofErr w:type="spellEnd"/>
+        <w:t>4: How to use the GestureManager</w:t>
+      </w:r>
     </w:p>
     <w:bookmarkEnd w:id="4"/>
     <w:p>
@@ -3062,15 +2526,7 @@
         <w:br/>
       </w:r>
       <w:r>
-        <w:t xml:space="preserve">There are two ways to use the </w:t>
-      </w:r>
-      <w:proofErr w:type="spellStart"/>
-      <w:r>
-        <w:t>GestureManager</w:t>
-      </w:r>
-      <w:proofErr w:type="spellEnd"/>
-      <w:r>
-        <w:t>: in the Unity Inspector and in VR.</w:t>
+        <w:t>There are two ways to use the GestureManager: in the Unity Inspector and in VR.</w:t>
       </w:r>
     </w:p>
     <w:p>
@@ -3085,150 +2541,38 @@
           <w:b/>
           <w:bCs/>
         </w:rPr>
-        <w:t xml:space="preserve">Using the </w:t>
-      </w:r>
-      <w:proofErr w:type="spellStart"/>
-      <w:r>
+        <w:t>Using the GestureManager in the Unity Inspector:</w:t>
+      </w:r>
+    </w:p>
+    <w:p>
+      <w:r>
+        <w:t xml:space="preserve">The GestureManager.cs script can be attached as a component to any Unity GameObject. In the GestureManager scene, it is attached to the GameObject called “GestureManager”. </w:t>
+      </w:r>
+      <w:r>
+        <w:t>You do not need to run the scene in order to use the GestureManager in the Inspector. Simply select the GestureManager GameObject (the Unity game object which has the GestureManager.cs script attached to it) and adjust the properties in the Inspector.</w:t>
+      </w:r>
+      <w:r>
+        <w:t xml:space="preserve"> However, in order to record new gestures, you obviously need to run the scene. Please note that starting/stopping will reset what you entered in the Inspector.</w:t>
+      </w:r>
+    </w:p>
+    <w:p>
+      <w:pPr>
         <w:rPr>
           <w:b/>
           <w:bCs/>
         </w:rPr>
-        <w:t>GestureManager</w:t>
-      </w:r>
-      <w:proofErr w:type="spellEnd"/>
+      </w:pPr>
       <w:r>
         <w:rPr>
           <w:b/>
           <w:bCs/>
         </w:rPr>
-        <w:t xml:space="preserve"> in the Unity Inspector:</w:t>
-      </w:r>
-    </w:p>
-    <w:p>
-      <w:r>
-        <w:t xml:space="preserve">The </w:t>
-      </w:r>
-      <w:proofErr w:type="spellStart"/>
-      <w:r>
-        <w:t>GestureManager.cs</w:t>
-      </w:r>
-      <w:proofErr w:type="spellEnd"/>
-      <w:r>
-        <w:t xml:space="preserve"> script can be attached as a component to any Unity </w:t>
-      </w:r>
-      <w:proofErr w:type="spellStart"/>
-      <w:r>
-        <w:t>GameObject</w:t>
-      </w:r>
-      <w:proofErr w:type="spellEnd"/>
-      <w:r>
-        <w:t xml:space="preserve">. In the </w:t>
-      </w:r>
-      <w:proofErr w:type="spellStart"/>
-      <w:r>
-        <w:t>GestureManager</w:t>
-      </w:r>
-      <w:proofErr w:type="spellEnd"/>
-      <w:r>
-        <w:t xml:space="preserve"> scene, it is attached to the </w:t>
-      </w:r>
-      <w:proofErr w:type="spellStart"/>
-      <w:r>
-        <w:t>GameObject</w:t>
-      </w:r>
-      <w:proofErr w:type="spellEnd"/>
-      <w:r>
-        <w:t xml:space="preserve"> called “</w:t>
-      </w:r>
-      <w:proofErr w:type="spellStart"/>
-      <w:r>
-        <w:t>GestureManager</w:t>
-      </w:r>
-      <w:proofErr w:type="spellEnd"/>
-      <w:r>
-        <w:t xml:space="preserve">”. </w:t>
-      </w:r>
-      <w:r>
-        <w:t xml:space="preserve">You do not need to run the scene in order to use the </w:t>
-      </w:r>
-      <w:proofErr w:type="spellStart"/>
-      <w:r>
-        <w:t>GestureManager</w:t>
-      </w:r>
-      <w:proofErr w:type="spellEnd"/>
-      <w:r>
-        <w:t xml:space="preserve"> in the Inspector. Simply select the </w:t>
-      </w:r>
-      <w:proofErr w:type="spellStart"/>
-      <w:r>
-        <w:t>GestureManager</w:t>
-      </w:r>
-      <w:proofErr w:type="spellEnd"/>
-      <w:r>
-        <w:t xml:space="preserve"> </w:t>
-      </w:r>
-      <w:proofErr w:type="spellStart"/>
-      <w:r>
-        <w:t>GameObject</w:t>
-      </w:r>
-      <w:proofErr w:type="spellEnd"/>
-      <w:r>
-        <w:t xml:space="preserve"> (the Unity game object which has the </w:t>
-      </w:r>
-      <w:proofErr w:type="spellStart"/>
-      <w:r>
-        <w:t>GestureManager.cs</w:t>
-      </w:r>
-      <w:proofErr w:type="spellEnd"/>
-      <w:r>
-        <w:t xml:space="preserve"> script attached to it) and adjust the properties in the Inspector.</w:t>
-      </w:r>
-      <w:r>
-        <w:t xml:space="preserve"> However, in order to record new gestures, you obviously need to run the scene. Please note that starting/stopping will reset what you entered in the Inspector.</w:t>
-      </w:r>
-    </w:p>
-    <w:p>
-      <w:pPr>
-        <w:rPr>
-          <w:b/>
-          <w:bCs/>
-        </w:rPr>
-      </w:pPr>
-      <w:r>
-        <w:rPr>
-          <w:b/>
-          <w:bCs/>
-        </w:rPr>
-        <w:t xml:space="preserve">Using the </w:t>
-      </w:r>
-      <w:proofErr w:type="spellStart"/>
-      <w:r>
-        <w:rPr>
-          <w:b/>
-          <w:bCs/>
-        </w:rPr>
-        <w:t>GestureManager</w:t>
-      </w:r>
-      <w:proofErr w:type="spellEnd"/>
-      <w:r>
-        <w:rPr>
-          <w:b/>
-          <w:bCs/>
-        </w:rPr>
-        <w:t xml:space="preserve"> in VR:</w:t>
-      </w:r>
-    </w:p>
-    <w:p>
-      <w:r>
-        <w:t xml:space="preserve">When you run the </w:t>
-      </w:r>
-      <w:proofErr w:type="spellStart"/>
-      <w:r>
-        <w:t>GestureManager</w:t>
-      </w:r>
-      <w:proofErr w:type="spellEnd"/>
-      <w:r>
-        <w:t xml:space="preserve"> scene (either inside the Unity Editor or stand-alone on any device, a floating panel will appear.</w:t>
+        <w:t>Using the GestureManager in VR:</w:t>
+      </w:r>
+    </w:p>
+    <w:p>
+      <w:r>
+        <w:t>When you run the GestureManager scene (either inside the Unity Editor or stand-alone on any device, a floating panel will appear.</w:t>
       </w:r>
       <w:r>
         <w:br/>
@@ -3238,15 +2582,7 @@
         <w:br/>
       </w:r>
       <w:r>
-        <w:t xml:space="preserve">A video tutorial on how to use the </w:t>
-      </w:r>
-      <w:proofErr w:type="spellStart"/>
-      <w:r>
-        <w:t>GestureManager</w:t>
-      </w:r>
-      <w:proofErr w:type="spellEnd"/>
-      <w:r>
-        <w:t xml:space="preserve"> in VR is available on YouTube:</w:t>
+        <w:t>A video tutorial on how to use the GestureManager in VR is available on YouTube:</w:t>
       </w:r>
       <w:r>
         <w:br/>
@@ -3272,29 +2608,20 @@
           <w:b/>
           <w:bCs/>
         </w:rPr>
-        <w:t xml:space="preserve">Important input fields in the </w:t>
-      </w:r>
-      <w:proofErr w:type="spellStart"/>
+        <w:t>Important input fields in the GestureManager</w:t>
+      </w:r>
       <w:r>
         <w:rPr>
           <w:b/>
           <w:bCs/>
         </w:rPr>
-        <w:t>GestureManager</w:t>
-      </w:r>
-      <w:proofErr w:type="spellEnd"/>
+        <w:t xml:space="preserve"> (both Inspector and VR versions)</w:t>
+      </w:r>
       <w:r>
         <w:rPr>
           <w:b/>
           <w:bCs/>
         </w:rPr>
-        <w:t xml:space="preserve"> (both Inspector and VR versions)</w:t>
-      </w:r>
-      <w:r>
-        <w:rPr>
-          <w:b/>
-          <w:bCs/>
-        </w:rPr>
         <w:t>:</w:t>
       </w:r>
     </w:p>
@@ -3337,6 +2664,9 @@
       </w:r>
       <w:r>
         <w:t xml:space="preserve"> How direction like “up”, “down”, “left”, “right”, “forward” and “back” are defined. For example, if a player is looking at the ceiling and performs a gesture in front of his face, in the “world” frame-of-reference, the gesture was performed “upward” because it was performed above the player’s head. But in the “head” frame-of-reference, the gesture was performed “forward”. This can decide which gesture is identified. For example, if you have a “punch the ceiling” gesture and a “punch the ground” gesture, you must choose a “world” frame-of-reference, but if you have a “touch my forehead” gesture and a “touch my chin” gesture, a “head” frame-of-reference may be more appropriate. The frame of reference can be selected separately for yaw (left-right / north-south), pitch (up/down) and roll (tiling the head).</w:t>
+      </w:r>
+      <w:r>
+        <w:t xml:space="preserve"> The “Rotation Order” should be Yaw -&gt; Pitch -&gt; Roll (YXZ in Unity, ZYX in Unreal).</w:t>
       </w:r>
     </w:p>
     <w:p>
@@ -3379,21 +2709,12 @@
       <w:r>
         <w:t xml:space="preserve"> Set “</w:t>
       </w:r>
-      <w:proofErr w:type="spellStart"/>
-      <w:r>
-        <w:rPr>
-          <w:i/>
-          <w:iCs/>
-        </w:rPr>
-        <w:t>MiVRy</w:t>
-      </w:r>
-      <w:proofErr w:type="spellEnd"/>
-      <w:r>
-        <w:rPr>
-          <w:i/>
-          <w:iCs/>
-        </w:rPr>
-        <w:t xml:space="preserve"> Coordinate System</w:t>
+      <w:r>
+        <w:rPr>
+          <w:i/>
+          <w:iCs/>
+        </w:rPr>
+        <w:t>MiVRy Coordinate System</w:t>
       </w:r>
       <w:r>
         <w:t>” to whichever coordinate system you want to use in your own project (for example: “Unreal” for Unreal Engine coordinates). If you don’t wish to use different coordinate systems, you don’t need to adjust these values.</w:t>
@@ -3444,15 +2765,7 @@
       <w:bookmarkStart w:id="5" w:name="MiVRyScript"/>
       <w:r>
         <w:lastRenderedPageBreak/>
-        <w:t xml:space="preserve">5: How to use the </w:t>
-      </w:r>
-      <w:proofErr w:type="spellStart"/>
-      <w:r>
-        <w:t>MiVRy</w:t>
-      </w:r>
-      <w:proofErr w:type="spellEnd"/>
-      <w:r>
-        <w:t xml:space="preserve"> gesture recognition object</w:t>
+        <w:t>5: How to use the MiVRy gesture recognition object</w:t>
       </w:r>
     </w:p>
     <w:bookmarkEnd w:id="5"/>
@@ -3465,31 +2778,18 @@
         <w:t>e</w:t>
       </w:r>
       <w:r>
-        <w:t xml:space="preserve"> </w:t>
-      </w:r>
-      <w:proofErr w:type="spellStart"/>
-      <w:r>
-        <w:t>Mivry</w:t>
+        <w:t xml:space="preserve"> Mivry</w:t>
       </w:r>
       <w:r>
         <w:t>.cs</w:t>
       </w:r>
-      <w:proofErr w:type="spellEnd"/>
       <w:r>
         <w:t xml:space="preserve"> script as a component to one (any) object in your scene.</w:t>
       </w:r>
     </w:p>
     <w:p>
       <w:r>
-        <w:t xml:space="preserve">(2) In one of your own scripts, add a new function to handle the event when a gesture is performed and recognized. The function should have a parameter of the type </w:t>
-      </w:r>
-      <w:proofErr w:type="spellStart"/>
-      <w:r>
-        <w:t>GestureCompletionData</w:t>
-      </w:r>
-      <w:proofErr w:type="spellEnd"/>
-      <w:r>
-        <w:t xml:space="preserve"> and return type void.</w:t>
+        <w:t>(2) In one of your own scripts, add a new function to handle the event when a gesture is performed and recognized. The function should have a parameter of the type GestureCompletionData and return type void.</w:t>
       </w:r>
     </w:p>
     <w:p>
@@ -3506,9 +2806,8 @@
           <w:sz w:val="18"/>
           <w:szCs w:val="18"/>
         </w:rPr>
-        <w:t xml:space="preserve">public void </w:t>
-      </w:r>
-      <w:proofErr w:type="spellStart"/>
+        <w:t>public void OnGestureCompleted(GestureCompletionData data) {</w:t>
+      </w:r>
       <w:r>
         <w:rPr>
           <w:rFonts w:ascii="Consolas" w:hAnsi="Consolas"/>
@@ -3516,9 +2815,9 @@
           <w:sz w:val="18"/>
           <w:szCs w:val="18"/>
         </w:rPr>
-        <w:t>OnGestureCompleted</w:t>
-      </w:r>
-      <w:proofErr w:type="spellEnd"/>
+        <w:br/>
+        <w:t xml:space="preserve">    if (data.gestureID == 123) {</w:t>
+      </w:r>
       <w:r>
         <w:rPr>
           <w:rFonts w:ascii="Consolas" w:hAnsi="Consolas"/>
@@ -3526,9 +2825,9 @@
           <w:sz w:val="18"/>
           <w:szCs w:val="18"/>
         </w:rPr>
-        <w:t>(</w:t>
-      </w:r>
-      <w:proofErr w:type="spellStart"/>
+        <w:br/>
+        <w:t xml:space="preserve">        ...</w:t>
+      </w:r>
       <w:r>
         <w:rPr>
           <w:rFonts w:ascii="Consolas" w:hAnsi="Consolas"/>
@@ -3536,9 +2835,9 @@
           <w:sz w:val="18"/>
           <w:szCs w:val="18"/>
         </w:rPr>
-        <w:t>GestureCompletionData</w:t>
-      </w:r>
-      <w:proofErr w:type="spellEnd"/>
+        <w:br/>
+        <w:t xml:space="preserve">    }</w:t>
+      </w:r>
       <w:r>
         <w:rPr>
           <w:rFonts w:ascii="Consolas" w:hAnsi="Consolas"/>
@@ -3546,93 +2845,18 @@
           <w:sz w:val="18"/>
           <w:szCs w:val="18"/>
         </w:rPr>
-        <w:t xml:space="preserve"> data) {</w:t>
-      </w:r>
-      <w:r>
-        <w:rPr>
-          <w:rFonts w:ascii="Consolas" w:hAnsi="Consolas"/>
-          <w:color w:val="FF0000"/>
-          <w:sz w:val="18"/>
-          <w:szCs w:val="18"/>
-        </w:rPr>
-        <w:br/>
-        <w:t xml:space="preserve">    if (</w:t>
-      </w:r>
-      <w:proofErr w:type="spellStart"/>
-      <w:r>
-        <w:rPr>
-          <w:rFonts w:ascii="Consolas" w:hAnsi="Consolas"/>
-          <w:color w:val="FF0000"/>
-          <w:sz w:val="18"/>
-          <w:szCs w:val="18"/>
-        </w:rPr>
-        <w:t>data.gestureID</w:t>
-      </w:r>
-      <w:proofErr w:type="spellEnd"/>
-      <w:r>
-        <w:rPr>
-          <w:rFonts w:ascii="Consolas" w:hAnsi="Consolas"/>
-          <w:color w:val="FF0000"/>
-          <w:sz w:val="18"/>
-          <w:szCs w:val="18"/>
-        </w:rPr>
-        <w:t xml:space="preserve"> == 123) {</w:t>
-      </w:r>
-      <w:r>
-        <w:rPr>
-          <w:rFonts w:ascii="Consolas" w:hAnsi="Consolas"/>
-          <w:color w:val="FF0000"/>
-          <w:sz w:val="18"/>
-          <w:szCs w:val="18"/>
-        </w:rPr>
-        <w:br/>
-        <w:t xml:space="preserve">        ...</w:t>
-      </w:r>
-      <w:r>
-        <w:rPr>
-          <w:rFonts w:ascii="Consolas" w:hAnsi="Consolas"/>
-          <w:color w:val="FF0000"/>
-          <w:sz w:val="18"/>
-          <w:szCs w:val="18"/>
-        </w:rPr>
-        <w:br/>
-        <w:t xml:space="preserve">    }</w:t>
-      </w:r>
-      <w:r>
-        <w:rPr>
-          <w:rFonts w:ascii="Consolas" w:hAnsi="Consolas"/>
-          <w:color w:val="FF0000"/>
-          <w:sz w:val="18"/>
-          <w:szCs w:val="18"/>
-        </w:rPr>
         <w:br/>
         <w:t>}</w:t>
       </w:r>
     </w:p>
     <w:p>
       <w:r>
-        <w:t xml:space="preserve">(3) In the inspector, set the fields of the </w:t>
-      </w:r>
-      <w:proofErr w:type="spellStart"/>
-      <w:r>
-        <w:t>MiVRy</w:t>
-      </w:r>
-      <w:proofErr w:type="spellEnd"/>
-      <w:r>
-        <w:t xml:space="preserve"> script component:</w:t>
-      </w:r>
-    </w:p>
-    <w:p>
-      <w:r>
-        <w:t>- "</w:t>
-      </w:r>
-      <w:proofErr w:type="spellStart"/>
-      <w:r>
-        <w:t>GestureDatabaseFile</w:t>
-      </w:r>
-      <w:proofErr w:type="spellEnd"/>
-      <w:r>
-        <w:t>":</w:t>
+        <w:t>(3) In the inspector, set the fields of the MiVRy script component:</w:t>
+      </w:r>
+    </w:p>
+    <w:p>
+      <w:r>
+        <w:t>- "GestureDatabaseFile":</w:t>
       </w:r>
       <w:r>
         <w:br/>
@@ -3644,36 +2868,12 @@
       </w:r>
       <w:r>
         <w:br/>
-        <w:t xml:space="preserve">In stand-alone (build), this will be relative to the </w:t>
-      </w:r>
-      <w:proofErr w:type="spellStart"/>
-      <w:r>
-        <w:t>StreamingAssets</w:t>
-      </w:r>
-      <w:proofErr w:type="spellEnd"/>
-      <w:r>
-        <w:t>/ folder.</w:t>
-      </w:r>
-    </w:p>
-    <w:p>
-      <w:r>
-        <w:t>- "</w:t>
-      </w:r>
-      <w:proofErr w:type="spellStart"/>
-      <w:r>
-        <w:t>LeftHand</w:t>
-      </w:r>
-      <w:proofErr w:type="spellEnd"/>
-      <w:r>
-        <w:t>" / "</w:t>
-      </w:r>
-      <w:proofErr w:type="spellStart"/>
-      <w:r>
-        <w:t>RightHand</w:t>
-      </w:r>
-      <w:proofErr w:type="spellEnd"/>
-      <w:r>
-        <w:t>":</w:t>
+        <w:t>In stand-alone (build), this will be relative to the StreamingAssets/ folder.</w:t>
+      </w:r>
+    </w:p>
+    <w:p>
+      <w:r>
+        <w:t>- "LeftHand" / "RightHand":</w:t>
       </w:r>
       <w:r>
         <w:br/>
@@ -3682,23 +2882,7 @@
     </w:p>
     <w:p>
       <w:r>
-        <w:t>- "</w:t>
-      </w:r>
-      <w:proofErr w:type="spellStart"/>
-      <w:r>
-        <w:t>LeftTriggerInput</w:t>
-      </w:r>
-      <w:proofErr w:type="spellEnd"/>
-      <w:r>
-        <w:t>" / "</w:t>
-      </w:r>
-      <w:proofErr w:type="spellStart"/>
-      <w:r>
-        <w:t>RightTriggerInput</w:t>
-      </w:r>
-      <w:proofErr w:type="spellEnd"/>
-      <w:r>
-        <w:t>":</w:t>
+        <w:t>- "LeftTriggerInput" / "RightTriggerInput":</w:t>
       </w:r>
       <w:r>
         <w:br/>
@@ -3707,23 +2891,7 @@
     </w:p>
     <w:p>
       <w:r>
-        <w:t>- "</w:t>
-      </w:r>
-      <w:proofErr w:type="spellStart"/>
-      <w:r>
-        <w:t>LeftTriggerInputType</w:t>
-      </w:r>
-      <w:proofErr w:type="spellEnd"/>
-      <w:r>
-        <w:t>" / "</w:t>
-      </w:r>
-      <w:proofErr w:type="spellStart"/>
-      <w:r>
-        <w:t>RightTriggerInputType</w:t>
-      </w:r>
-      <w:proofErr w:type="spellEnd"/>
-      <w:r>
-        <w:t>":</w:t>
+        <w:t>- "LeftTriggerInputType" / "RightTriggerInputType":</w:t>
       </w:r>
       <w:r>
         <w:br/>
@@ -3732,23 +2900,7 @@
     </w:p>
     <w:p>
       <w:r>
-        <w:t>- "</w:t>
-      </w:r>
-      <w:proofErr w:type="spellStart"/>
-      <w:r>
-        <w:t>LeftTriggerPressure</w:t>
-      </w:r>
-      <w:proofErr w:type="spellEnd"/>
-      <w:r>
-        <w:t>" / "</w:t>
-      </w:r>
-      <w:proofErr w:type="spellStart"/>
-      <w:r>
-        <w:t>RightTriggerPressure</w:t>
-      </w:r>
-      <w:proofErr w:type="spellEnd"/>
-      <w:r>
-        <w:t>":</w:t>
+        <w:t>- "LeftTriggerPressure" / "RightTriggerPressure":</w:t>
       </w:r>
       <w:r>
         <w:br/>
@@ -3757,15 +2909,7 @@
     </w:p>
     <w:p>
       <w:r>
-        <w:t>- "</w:t>
-      </w:r>
-      <w:proofErr w:type="spellStart"/>
-      <w:r>
-        <w:t>OnGestureCompletion</w:t>
-      </w:r>
-      <w:proofErr w:type="spellEnd"/>
-      <w:r>
-        <w:t>":</w:t>
+        <w:t>- "OnGestureCompletion":</w:t>
       </w:r>
       <w:r>
         <w:br/>
@@ -3774,31 +2918,7 @@
     </w:p>
     <w:p>
       <w:r>
-        <w:t xml:space="preserve">When these properties are set, the </w:t>
-      </w:r>
-      <w:proofErr w:type="spellStart"/>
-      <w:r>
-        <w:t>Mivry</w:t>
-      </w:r>
-      <w:proofErr w:type="spellEnd"/>
-      <w:r>
-        <w:t xml:space="preserve"> script will detect the push of the button defined as “trigger”, track the position of the </w:t>
-      </w:r>
-      <w:proofErr w:type="spellStart"/>
-      <w:r>
-        <w:t>GameObject</w:t>
-      </w:r>
-      <w:proofErr w:type="spellEnd"/>
-      <w:r>
-        <w:t xml:space="preserve"> defined as “Hand” and, upon release of the “trigger” button will automatically identify the gesture and call the </w:t>
-      </w:r>
-      <w:proofErr w:type="spellStart"/>
-      <w:r>
-        <w:t>OnGestureCompletion</w:t>
-      </w:r>
-      <w:proofErr w:type="spellEnd"/>
-      <w:r>
-        <w:t xml:space="preserve"> function with details about the detected gesture.</w:t>
+        <w:t>When these properties are set, the Mivry script will detect the push of the button defined as “trigger”, track the position of the GameObject defined as “Hand” and, upon release of the “trigger” button will automatically identify the gesture and call the OnGestureCompletion function with details about the detected gesture.</w:t>
       </w:r>
     </w:p>
     <w:p>
@@ -3825,15 +2945,7 @@
         <w:t xml:space="preserve"> </w:t>
       </w:r>
       <w:r>
-        <w:t xml:space="preserve">How to use the </w:t>
-      </w:r>
-      <w:proofErr w:type="spellStart"/>
-      <w:r>
-        <w:t>GestureRecognition</w:t>
-      </w:r>
-      <w:proofErr w:type="spellEnd"/>
-      <w:r>
-        <w:t xml:space="preserve"> script (for one-handed gestures)</w:t>
+        <w:t>How to use the GestureRecognition script (for one-handed gestures)</w:t>
       </w:r>
       <w:r>
         <w:t>:</w:t>
@@ -3894,13 +3006,8 @@
         <w:t xml:space="preserve"> </w:t>
       </w:r>
       <w:r>
-        <w:t xml:space="preserve">(Android / </w:t>
-      </w:r>
-      <w:proofErr w:type="spellStart"/>
-      <w:r>
-        <w:t>MobileVR</w:t>
-      </w:r>
-      <w:proofErr w:type="spellEnd"/>
+        <w:t>(Android / MobileVR</w:t>
+      </w:r>
       <w:r>
         <w:t xml:space="preserve"> / Oculus Quest</w:t>
       </w:r>
@@ -3917,15 +3024,7 @@
         <w:t xml:space="preserve"> </w:t>
       </w:r>
       <w:r>
-        <w:t xml:space="preserve">and add the </w:t>
-      </w:r>
-      <w:proofErr w:type="spellStart"/>
-      <w:r>
-        <w:t>GestureRecognition.cs</w:t>
-      </w:r>
-      <w:proofErr w:type="spellEnd"/>
-      <w:r>
-        <w:t xml:space="preserve"> file to your project scripts. </w:t>
+        <w:t xml:space="preserve">and add the GestureRecognition.cs file to your project scripts. </w:t>
       </w:r>
     </w:p>
     <w:p/>
@@ -3941,159 +3040,46 @@
           <w:sz w:val="16"/>
         </w:rPr>
       </w:pPr>
-      <w:proofErr w:type="spellStart"/>
-      <w:r>
-        <w:rPr>
-          <w:rFonts w:ascii="Overpass Mono" w:hAnsi="Overpass Mono"/>
-          <w:sz w:val="16"/>
-        </w:rPr>
-        <w:t>GestureRecognition</w:t>
-      </w:r>
-      <w:proofErr w:type="spellEnd"/>
-      <w:r>
-        <w:rPr>
-          <w:rFonts w:ascii="Overpass Mono" w:hAnsi="Overpass Mono"/>
-          <w:sz w:val="16"/>
-        </w:rPr>
-        <w:t xml:space="preserve"> gr = new </w:t>
-      </w:r>
-      <w:proofErr w:type="spellStart"/>
-      <w:r>
-        <w:rPr>
-          <w:rFonts w:ascii="Overpass Mono" w:hAnsi="Overpass Mono"/>
-          <w:sz w:val="16"/>
-        </w:rPr>
-        <w:t>GestureRecognition</w:t>
-      </w:r>
-      <w:proofErr w:type="spellEnd"/>
-      <w:r>
-        <w:rPr>
-          <w:rFonts w:ascii="Overpass Mono" w:hAnsi="Overpass Mono"/>
-          <w:sz w:val="16"/>
-        </w:rPr>
-        <w:t>();</w:t>
-      </w:r>
-      <w:r>
-        <w:rPr>
-          <w:rFonts w:ascii="Overpass Mono" w:hAnsi="Overpass Mono"/>
-          <w:sz w:val="16"/>
-        </w:rPr>
-        <w:br/>
-      </w:r>
-      <w:r>
-        <w:rPr>
-          <w:rFonts w:ascii="Overpass Mono" w:hAnsi="Overpass Mono"/>
-          <w:sz w:val="16"/>
-        </w:rPr>
-        <w:t xml:space="preserve">int </w:t>
-      </w:r>
-      <w:proofErr w:type="spellStart"/>
-      <w:r>
-        <w:rPr>
-          <w:rFonts w:ascii="Overpass Mono" w:hAnsi="Overpass Mono"/>
-          <w:sz w:val="16"/>
-        </w:rPr>
-        <w:t>myFirstGesture</w:t>
-      </w:r>
-      <w:proofErr w:type="spellEnd"/>
-      <w:r>
-        <w:rPr>
-          <w:rFonts w:ascii="Overpass Mono" w:hAnsi="Overpass Mono"/>
-          <w:sz w:val="16"/>
-        </w:rPr>
-        <w:t xml:space="preserve"> = </w:t>
-      </w:r>
-      <w:proofErr w:type="spellStart"/>
-      <w:r>
-        <w:rPr>
-          <w:rFonts w:ascii="Overpass Mono" w:hAnsi="Overpass Mono"/>
-          <w:sz w:val="16"/>
-        </w:rPr>
-        <w:t>gr.createGesture</w:t>
-      </w:r>
-      <w:proofErr w:type="spellEnd"/>
-      <w:r>
-        <w:rPr>
-          <w:rFonts w:ascii="Overpass Mono" w:hAnsi="Overpass Mono"/>
-          <w:sz w:val="16"/>
-        </w:rPr>
-        <w:t>("my first gesture");</w:t>
-      </w:r>
-      <w:r>
-        <w:rPr>
-          <w:rFonts w:ascii="Overpass Mono" w:hAnsi="Overpass Mono"/>
-          <w:sz w:val="16"/>
-        </w:rPr>
-        <w:br/>
-      </w:r>
-      <w:r>
-        <w:rPr>
-          <w:rFonts w:ascii="Overpass Mono" w:hAnsi="Overpass Mono"/>
-          <w:sz w:val="16"/>
-        </w:rPr>
-        <w:t xml:space="preserve">int </w:t>
-      </w:r>
-      <w:proofErr w:type="spellStart"/>
-      <w:r>
-        <w:rPr>
-          <w:rFonts w:ascii="Overpass Mono" w:hAnsi="Overpass Mono"/>
-          <w:sz w:val="16"/>
-        </w:rPr>
-        <w:t>mySecondGesture</w:t>
-      </w:r>
-      <w:proofErr w:type="spellEnd"/>
-      <w:r>
-        <w:rPr>
-          <w:rFonts w:ascii="Overpass Mono" w:hAnsi="Overpass Mono"/>
-          <w:sz w:val="16"/>
-        </w:rPr>
-        <w:t xml:space="preserve"> = </w:t>
-      </w:r>
-      <w:proofErr w:type="spellStart"/>
-      <w:r>
-        <w:rPr>
-          <w:rFonts w:ascii="Overpass Mono" w:hAnsi="Overpass Mono"/>
-          <w:sz w:val="16"/>
-        </w:rPr>
-        <w:t>gr.createGesture</w:t>
-      </w:r>
-      <w:proofErr w:type="spellEnd"/>
-      <w:r>
-        <w:rPr>
-          <w:rFonts w:ascii="Overpass Mono" w:hAnsi="Overpass Mono"/>
-          <w:sz w:val="16"/>
-        </w:rPr>
-        <w:t>("my second gesture");</w:t>
+      <w:r>
+        <w:rPr>
+          <w:rFonts w:ascii="Overpass Mono" w:hAnsi="Overpass Mono"/>
+          <w:sz w:val="16"/>
+        </w:rPr>
+        <w:t>GestureRecognition gr = new GestureRecognition();</w:t>
+      </w:r>
+      <w:r>
+        <w:rPr>
+          <w:rFonts w:ascii="Overpass Mono" w:hAnsi="Overpass Mono"/>
+          <w:sz w:val="16"/>
+        </w:rPr>
+        <w:br/>
+      </w:r>
+      <w:r>
+        <w:rPr>
+          <w:rFonts w:ascii="Overpass Mono" w:hAnsi="Overpass Mono"/>
+          <w:sz w:val="16"/>
+        </w:rPr>
+        <w:t>int myFirstGesture = gr.createGesture("my first gesture");</w:t>
+      </w:r>
+      <w:r>
+        <w:rPr>
+          <w:rFonts w:ascii="Overpass Mono" w:hAnsi="Overpass Mono"/>
+          <w:sz w:val="16"/>
+        </w:rPr>
+        <w:br/>
+      </w:r>
+      <w:r>
+        <w:rPr>
+          <w:rFonts w:ascii="Overpass Mono" w:hAnsi="Overpass Mono"/>
+          <w:sz w:val="16"/>
+        </w:rPr>
+        <w:t>int mySecondGesture = gr.createGesture("my second gesture");</w:t>
       </w:r>
     </w:p>
     <w:p/>
     <w:p>
       <w:r>
-        <w:t xml:space="preserve">(3) Record a number of samples for each gesture by calling </w:t>
-      </w:r>
-      <w:proofErr w:type="spellStart"/>
-      <w:r>
-        <w:t>startStroke</w:t>
-      </w:r>
-      <w:proofErr w:type="spellEnd"/>
-      <w:r>
-        <w:t xml:space="preserve">(), </w:t>
-      </w:r>
-      <w:proofErr w:type="spellStart"/>
-      <w:r>
-        <w:t>contdStroke</w:t>
-      </w:r>
-      <w:proofErr w:type="spellEnd"/>
-      <w:r>
-        <w:t xml:space="preserve">() and </w:t>
-      </w:r>
-      <w:proofErr w:type="spellStart"/>
-      <w:r>
-        <w:t>endStroke</w:t>
-      </w:r>
-      <w:proofErr w:type="spellEnd"/>
-      <w:r>
-        <w:t>()</w:t>
+        <w:t>(3) Record a number of samples for each gesture by calling startStroke(), contdStroke() and endStroke()</w:t>
       </w:r>
       <w:r>
         <w:t xml:space="preserve"> </w:t>
@@ -4116,175 +3102,39 @@
           <w:sz w:val="16"/>
           <w:szCs w:val="16"/>
         </w:rPr>
-        <w:t xml:space="preserve">Vector3 </w:t>
-      </w:r>
-      <w:proofErr w:type="spellStart"/>
-      <w:r>
-        <w:rPr>
-          <w:rFonts w:ascii="Overpass Mono" w:hAnsi="Overpass Mono"/>
-          <w:sz w:val="16"/>
-          <w:szCs w:val="16"/>
-        </w:rPr>
-        <w:t>hmd_p</w:t>
-      </w:r>
-      <w:proofErr w:type="spellEnd"/>
-      <w:r>
-        <w:rPr>
-          <w:rFonts w:ascii="Overpass Mono" w:hAnsi="Overpass Mono"/>
-          <w:sz w:val="16"/>
-          <w:szCs w:val="16"/>
-        </w:rPr>
-        <w:t xml:space="preserve"> = </w:t>
-      </w:r>
-      <w:proofErr w:type="spellStart"/>
-      <w:r>
-        <w:rPr>
-          <w:rFonts w:ascii="Overpass Mono" w:hAnsi="Overpass Mono"/>
-          <w:sz w:val="16"/>
-          <w:szCs w:val="16"/>
-        </w:rPr>
-        <w:t>Camera.main.gameObject.transform.position</w:t>
-      </w:r>
-      <w:proofErr w:type="spellEnd"/>
-      <w:r>
-        <w:rPr>
-          <w:rFonts w:ascii="Overpass Mono" w:hAnsi="Overpass Mono"/>
-          <w:sz w:val="16"/>
-          <w:szCs w:val="16"/>
-        </w:rPr>
-        <w:t>;</w:t>
-      </w:r>
-      <w:r>
-        <w:rPr>
-          <w:rFonts w:ascii="Overpass Mono" w:hAnsi="Overpass Mono"/>
-          <w:sz w:val="16"/>
-          <w:szCs w:val="16"/>
-        </w:rPr>
-        <w:br/>
-      </w:r>
-      <w:r>
-        <w:rPr>
-          <w:rFonts w:ascii="Overpass Mono" w:hAnsi="Overpass Mono"/>
-          <w:sz w:val="16"/>
-          <w:szCs w:val="16"/>
-        </w:rPr>
-        <w:t xml:space="preserve">Quaternion </w:t>
-      </w:r>
-      <w:proofErr w:type="spellStart"/>
-      <w:r>
-        <w:rPr>
-          <w:rFonts w:ascii="Overpass Mono" w:hAnsi="Overpass Mono"/>
-          <w:sz w:val="16"/>
-          <w:szCs w:val="16"/>
-        </w:rPr>
-        <w:t>hmd_q</w:t>
-      </w:r>
-      <w:proofErr w:type="spellEnd"/>
-      <w:r>
-        <w:rPr>
-          <w:rFonts w:ascii="Overpass Mono" w:hAnsi="Overpass Mono"/>
-          <w:sz w:val="16"/>
-          <w:szCs w:val="16"/>
-        </w:rPr>
-        <w:t xml:space="preserve"> = </w:t>
-      </w:r>
-      <w:proofErr w:type="spellStart"/>
-      <w:r>
-        <w:rPr>
-          <w:rFonts w:ascii="Overpass Mono" w:hAnsi="Overpass Mono"/>
-          <w:sz w:val="16"/>
-          <w:szCs w:val="16"/>
-        </w:rPr>
-        <w:t>Camera.main.gameObject.transform.rotation</w:t>
-      </w:r>
-      <w:proofErr w:type="spellEnd"/>
-      <w:r>
-        <w:rPr>
-          <w:rFonts w:ascii="Overpass Mono" w:hAnsi="Overpass Mono"/>
-          <w:sz w:val="16"/>
-          <w:szCs w:val="16"/>
-        </w:rPr>
-        <w:t>;</w:t>
-      </w:r>
-      <w:r>
-        <w:rPr>
-          <w:rFonts w:ascii="Overpass Mono" w:hAnsi="Overpass Mono"/>
-          <w:sz w:val="16"/>
-          <w:szCs w:val="16"/>
-        </w:rPr>
-        <w:br/>
-      </w:r>
-      <w:proofErr w:type="spellStart"/>
-      <w:r>
-        <w:rPr>
-          <w:rFonts w:ascii="Overpass Mono" w:hAnsi="Overpass Mono"/>
-          <w:sz w:val="16"/>
-          <w:szCs w:val="16"/>
-        </w:rPr>
-        <w:t>gr.startStroke</w:t>
-      </w:r>
-      <w:proofErr w:type="spellEnd"/>
-      <w:r>
-        <w:rPr>
-          <w:rFonts w:ascii="Overpass Mono" w:hAnsi="Overpass Mono"/>
-          <w:sz w:val="16"/>
-          <w:szCs w:val="16"/>
-        </w:rPr>
-        <w:t>(</w:t>
-      </w:r>
-      <w:proofErr w:type="spellStart"/>
-      <w:r>
-        <w:rPr>
-          <w:rFonts w:ascii="Overpass Mono" w:hAnsi="Overpass Mono"/>
-          <w:sz w:val="16"/>
-          <w:szCs w:val="16"/>
-        </w:rPr>
-        <w:t>hmd_p</w:t>
-      </w:r>
-      <w:proofErr w:type="spellEnd"/>
-      <w:r>
-        <w:rPr>
-          <w:rFonts w:ascii="Overpass Mono" w:hAnsi="Overpass Mono"/>
-          <w:sz w:val="16"/>
-          <w:szCs w:val="16"/>
-        </w:rPr>
-        <w:t xml:space="preserve">, </w:t>
-      </w:r>
-      <w:proofErr w:type="spellStart"/>
-      <w:r>
-        <w:rPr>
-          <w:rFonts w:ascii="Overpass Mono" w:hAnsi="Overpass Mono"/>
-          <w:sz w:val="16"/>
-          <w:szCs w:val="16"/>
-        </w:rPr>
-        <w:t>hmd_q</w:t>
-      </w:r>
-      <w:proofErr w:type="spellEnd"/>
-      <w:r>
-        <w:rPr>
-          <w:rFonts w:ascii="Overpass Mono" w:hAnsi="Overpass Mono"/>
-          <w:sz w:val="16"/>
-          <w:szCs w:val="16"/>
-        </w:rPr>
-        <w:t xml:space="preserve">, </w:t>
-      </w:r>
-      <w:proofErr w:type="spellStart"/>
-      <w:r>
-        <w:rPr>
-          <w:rFonts w:ascii="Overpass Mono" w:hAnsi="Overpass Mono"/>
-          <w:sz w:val="16"/>
-          <w:szCs w:val="16"/>
-        </w:rPr>
-        <w:t>myFirstGesture</w:t>
-      </w:r>
-      <w:proofErr w:type="spellEnd"/>
-      <w:r>
-        <w:rPr>
-          <w:rFonts w:ascii="Overpass Mono" w:hAnsi="Overpass Mono"/>
-          <w:sz w:val="16"/>
-          <w:szCs w:val="16"/>
-        </w:rPr>
-        <w:t>);</w:t>
+        <w:t>Vector3 hmd_p = Camera.main.gameObject.transform.position;</w:t>
+      </w:r>
+      <w:r>
+        <w:rPr>
+          <w:rFonts w:ascii="Overpass Mono" w:hAnsi="Overpass Mono"/>
+          <w:sz w:val="16"/>
+          <w:szCs w:val="16"/>
+        </w:rPr>
+        <w:br/>
+      </w:r>
+      <w:r>
+        <w:rPr>
+          <w:rFonts w:ascii="Overpass Mono" w:hAnsi="Overpass Mono"/>
+          <w:sz w:val="16"/>
+          <w:szCs w:val="16"/>
+        </w:rPr>
+        <w:t>Quaternion hmd_q = Camera.main.gameObject.transform.rotation;</w:t>
+      </w:r>
+      <w:r>
+        <w:rPr>
+          <w:rFonts w:ascii="Overpass Mono" w:hAnsi="Overpass Mono"/>
+          <w:sz w:val="16"/>
+          <w:szCs w:val="16"/>
+        </w:rPr>
+        <w:br/>
+      </w:r>
+      <w:r>
+        <w:rPr>
+          <w:rFonts w:ascii="Overpass Mono" w:hAnsi="Overpass Mono"/>
+          <w:sz w:val="16"/>
+          <w:szCs w:val="16"/>
+        </w:rPr>
+        <w:t>gr.startStroke(hmd_p, hmd_q, myFirstGesture);</w:t>
       </w:r>
       <w:r>
         <w:rPr>
@@ -4333,105 +3183,32 @@
           <w:sz w:val="16"/>
           <w:szCs w:val="16"/>
         </w:rPr>
-        <w:t xml:space="preserve">Vector3 p = </w:t>
-      </w:r>
-      <w:proofErr w:type="spellStart"/>
-      <w:r>
-        <w:rPr>
-          <w:rFonts w:ascii="Overpass Mono" w:hAnsi="Overpass Mono"/>
-          <w:sz w:val="16"/>
-          <w:szCs w:val="16"/>
-        </w:rPr>
-        <w:t>OVRInput.GetLocalControllerPosition</w:t>
-      </w:r>
-      <w:proofErr w:type="spellEnd"/>
-      <w:r>
-        <w:rPr>
-          <w:rFonts w:ascii="Overpass Mono" w:hAnsi="Overpass Mono"/>
-          <w:sz w:val="16"/>
-          <w:szCs w:val="16"/>
-        </w:rPr>
-        <w:t>(</w:t>
-      </w:r>
-      <w:proofErr w:type="spellStart"/>
-      <w:r>
-        <w:rPr>
-          <w:rFonts w:ascii="Overpass Mono" w:hAnsi="Overpass Mono"/>
-          <w:sz w:val="16"/>
-          <w:szCs w:val="16"/>
-        </w:rPr>
-        <w:t>OVRInput.Controller.RTouch</w:t>
-      </w:r>
-      <w:proofErr w:type="spellEnd"/>
-      <w:r>
-        <w:rPr>
-          <w:rFonts w:ascii="Overpass Mono" w:hAnsi="Overpass Mono"/>
-          <w:sz w:val="16"/>
-          <w:szCs w:val="16"/>
-        </w:rPr>
-        <w:t>);</w:t>
-      </w:r>
-      <w:r>
-        <w:rPr>
-          <w:rFonts w:ascii="Overpass Mono" w:hAnsi="Overpass Mono"/>
-          <w:sz w:val="16"/>
-          <w:szCs w:val="16"/>
-        </w:rPr>
-        <w:br/>
-      </w:r>
-      <w:r>
-        <w:rPr>
-          <w:rFonts w:ascii="Overpass Mono" w:hAnsi="Overpass Mono"/>
-          <w:sz w:val="16"/>
-          <w:szCs w:val="16"/>
-        </w:rPr>
-        <w:t xml:space="preserve">Quaternion q = </w:t>
-      </w:r>
-      <w:proofErr w:type="spellStart"/>
-      <w:r>
-        <w:rPr>
-          <w:rFonts w:ascii="Overpass Mono" w:hAnsi="Overpass Mono"/>
-          <w:sz w:val="16"/>
-          <w:szCs w:val="16"/>
-        </w:rPr>
-        <w:t>OVRInput.GetLocalControllerRotation</w:t>
-      </w:r>
-      <w:proofErr w:type="spellEnd"/>
-      <w:r>
-        <w:rPr>
-          <w:rFonts w:ascii="Overpass Mono" w:hAnsi="Overpass Mono"/>
-          <w:sz w:val="16"/>
-          <w:szCs w:val="16"/>
-        </w:rPr>
-        <w:t>(</w:t>
-      </w:r>
-      <w:proofErr w:type="spellStart"/>
-      <w:r>
-        <w:rPr>
-          <w:rFonts w:ascii="Overpass Mono" w:hAnsi="Overpass Mono"/>
-          <w:sz w:val="16"/>
-          <w:szCs w:val="16"/>
-        </w:rPr>
-        <w:t>OVRInput.Controller.RTouch</w:t>
-      </w:r>
-      <w:proofErr w:type="spellEnd"/>
-      <w:r>
-        <w:rPr>
-          <w:rFonts w:ascii="Overpass Mono" w:hAnsi="Overpass Mono"/>
-          <w:sz w:val="16"/>
-          <w:szCs w:val="16"/>
-        </w:rPr>
-        <w:t>);</w:t>
-      </w:r>
-      <w:r>
-        <w:rPr>
-          <w:rFonts w:ascii="Overpass Mono" w:hAnsi="Overpass Mono"/>
-          <w:sz w:val="16"/>
-          <w:szCs w:val="16"/>
-        </w:rPr>
-        <w:br/>
-      </w:r>
-      <w:proofErr w:type="spellStart"/>
+        <w:t>Vector3 p = OVRInput.GetLocalControllerPosition(OVRInput.Controller.RTouch);</w:t>
+      </w:r>
+      <w:r>
+        <w:rPr>
+          <w:rFonts w:ascii="Overpass Mono" w:hAnsi="Overpass Mono"/>
+          <w:sz w:val="16"/>
+          <w:szCs w:val="16"/>
+        </w:rPr>
+        <w:br/>
+      </w:r>
+      <w:r>
+        <w:rPr>
+          <w:rFonts w:ascii="Overpass Mono" w:hAnsi="Overpass Mono"/>
+          <w:sz w:val="16"/>
+          <w:szCs w:val="16"/>
+        </w:rPr>
+        <w:t>Quaternion q = OVRInput.GetLocalControllerRotation(OVRInput.Controller.RTouch);</w:t>
+      </w:r>
+      <w:r>
+        <w:rPr>
+          <w:rFonts w:ascii="Overpass Mono" w:hAnsi="Overpass Mono"/>
+          <w:sz w:val="16"/>
+          <w:szCs w:val="16"/>
+        </w:rPr>
+        <w:br/>
+      </w:r>
       <w:r>
         <w:rPr>
           <w:rFonts w:ascii="Overpass Mono" w:hAnsi="Overpass Mono"/>
@@ -4448,66 +3225,29 @@
         </w:rPr>
         <w:t>Q</w:t>
       </w:r>
-      <w:proofErr w:type="spellEnd"/>
-      <w:r>
-        <w:rPr>
-          <w:rFonts w:ascii="Overpass Mono" w:hAnsi="Overpass Mono"/>
-          <w:sz w:val="16"/>
-          <w:szCs w:val="16"/>
-        </w:rPr>
-        <w:t>(</w:t>
-      </w:r>
-      <w:proofErr w:type="spellStart"/>
-      <w:r>
-        <w:rPr>
-          <w:rFonts w:ascii="Overpass Mono" w:hAnsi="Overpass Mono"/>
-          <w:sz w:val="16"/>
-          <w:szCs w:val="16"/>
-        </w:rPr>
-        <w:t>p,q</w:t>
-      </w:r>
-      <w:proofErr w:type="spellEnd"/>
-      <w:r>
-        <w:rPr>
-          <w:rFonts w:ascii="Overpass Mono" w:hAnsi="Overpass Mono"/>
-          <w:sz w:val="16"/>
-          <w:szCs w:val="16"/>
-        </w:rPr>
-        <w:t>);</w:t>
-      </w:r>
-      <w:r>
-        <w:rPr>
-          <w:rFonts w:ascii="Overpass Mono" w:hAnsi="Overpass Mono"/>
-          <w:sz w:val="16"/>
-          <w:szCs w:val="16"/>
-        </w:rPr>
-        <w:br/>
-      </w:r>
-      <w:r>
-        <w:rPr>
-          <w:rFonts w:ascii="Overpass Mono" w:hAnsi="Overpass Mono"/>
-          <w:sz w:val="16"/>
-          <w:szCs w:val="16"/>
-        </w:rPr>
-        <w:t xml:space="preserve">// ^ </w:t>
-      </w:r>
-      <w:proofErr w:type="spellStart"/>
-      <w:r>
-        <w:rPr>
-          <w:rFonts w:ascii="Overpass Mono" w:hAnsi="Overpass Mono"/>
-          <w:sz w:val="16"/>
-          <w:szCs w:val="16"/>
-        </w:rPr>
-        <w:t>repead</w:t>
-      </w:r>
-      <w:proofErr w:type="spellEnd"/>
-      <w:r>
-        <w:rPr>
-          <w:rFonts w:ascii="Overpass Mono" w:hAnsi="Overpass Mono"/>
-          <w:sz w:val="16"/>
-          <w:szCs w:val="16"/>
-        </w:rPr>
-        <w:t xml:space="preserve"> while performing the gesture with your controller.</w:t>
+      <w:r>
+        <w:rPr>
+          <w:rFonts w:ascii="Overpass Mono" w:hAnsi="Overpass Mono"/>
+          <w:sz w:val="16"/>
+          <w:szCs w:val="16"/>
+        </w:rPr>
+        <w:t>(p,q);</w:t>
+      </w:r>
+      <w:r>
+        <w:rPr>
+          <w:rFonts w:ascii="Overpass Mono" w:hAnsi="Overpass Mono"/>
+          <w:sz w:val="16"/>
+          <w:szCs w:val="16"/>
+        </w:rPr>
+        <w:br/>
+      </w:r>
+      <w:r>
+        <w:rPr>
+          <w:rFonts w:ascii="Overpass Mono" w:hAnsi="Overpass Mono"/>
+          <w:sz w:val="16"/>
+          <w:szCs w:val="16"/>
+        </w:rPr>
+        <w:t>// ^ repead while performing the gesture with your controller.</w:t>
       </w:r>
       <w:r>
         <w:rPr>
@@ -4534,23 +3274,13 @@
         </w:rPr>
         <w:br/>
       </w:r>
-      <w:proofErr w:type="spellStart"/>
-      <w:r>
-        <w:rPr>
-          <w:rFonts w:ascii="Overpass Mono" w:hAnsi="Overpass Mono"/>
-          <w:sz w:val="16"/>
-          <w:szCs w:val="16"/>
-        </w:rPr>
-        <w:t>gr.endStroke</w:t>
-      </w:r>
-      <w:proofErr w:type="spellEnd"/>
-      <w:r>
-        <w:rPr>
-          <w:rFonts w:ascii="Overpass Mono" w:hAnsi="Overpass Mono"/>
-          <w:sz w:val="16"/>
-          <w:szCs w:val="16"/>
-        </w:rPr>
-        <w:t>();</w:t>
+      <w:r>
+        <w:rPr>
+          <w:rFonts w:ascii="Overpass Mono" w:hAnsi="Overpass Mono"/>
+          <w:sz w:val="16"/>
+          <w:szCs w:val="16"/>
+        </w:rPr>
+        <w:t>gr.endStroke();</w:t>
       </w:r>
     </w:p>
     <w:p>
@@ -4567,15 +3297,7 @@
     <w:p/>
     <w:p>
       <w:r>
-        <w:t xml:space="preserve">(4) Start the training process by calling </w:t>
-      </w:r>
-      <w:proofErr w:type="spellStart"/>
-      <w:r>
-        <w:t>startTraining</w:t>
-      </w:r>
-      <w:proofErr w:type="spellEnd"/>
-      <w:r>
-        <w:t>().</w:t>
+        <w:t>(4) Start the training process by calling startTraining().</w:t>
       </w:r>
       <w:r>
         <w:br/>
@@ -4587,103 +3309,51 @@
         <w:br/>
       </w:r>
       <w:r>
-        <w:t xml:space="preserve">by calling </w:t>
-      </w:r>
-      <w:proofErr w:type="spellStart"/>
-      <w:r>
-        <w:t>setTrainingUpdateCallback</w:t>
-      </w:r>
-      <w:proofErr w:type="spellEnd"/>
-      <w:r>
-        <w:t xml:space="preserve">() and </w:t>
-      </w:r>
-      <w:proofErr w:type="spellStart"/>
-      <w:r>
-        <w:t>setTrainingFinishCallback</w:t>
-      </w:r>
-      <w:proofErr w:type="spellEnd"/>
-      <w:r>
-        <w:t>().</w:t>
-      </w:r>
-    </w:p>
-    <w:p>
-      <w:pPr>
-        <w:rPr>
-          <w:rFonts w:ascii="Overpass Mono" w:hAnsi="Overpass Mono"/>
-          <w:sz w:val="16"/>
-          <w:szCs w:val="16"/>
-        </w:rPr>
-      </w:pPr>
-      <w:proofErr w:type="spellStart"/>
-      <w:r>
-        <w:rPr>
-          <w:rFonts w:ascii="Overpass Mono" w:hAnsi="Overpass Mono"/>
-          <w:sz w:val="16"/>
-          <w:szCs w:val="16"/>
-        </w:rPr>
-        <w:t>gr.setMaxTrainingTime</w:t>
-      </w:r>
-      <w:proofErr w:type="spellEnd"/>
-      <w:r>
-        <w:rPr>
-          <w:rFonts w:ascii="Overpass Mono" w:hAnsi="Overpass Mono"/>
-          <w:sz w:val="16"/>
-          <w:szCs w:val="16"/>
-        </w:rPr>
-        <w:t>(10); // Set training time to 10 seconds.</w:t>
-      </w:r>
-      <w:r>
-        <w:rPr>
-          <w:rFonts w:ascii="Overpass Mono" w:hAnsi="Overpass Mono"/>
-          <w:sz w:val="16"/>
-          <w:szCs w:val="16"/>
-        </w:rPr>
-        <w:br/>
-      </w:r>
-      <w:proofErr w:type="spellStart"/>
-      <w:r>
-        <w:rPr>
-          <w:rFonts w:ascii="Overpass Mono" w:hAnsi="Overpass Mono"/>
-          <w:sz w:val="16"/>
-          <w:szCs w:val="16"/>
-        </w:rPr>
-        <w:t>gr.startTraining</w:t>
-      </w:r>
-      <w:proofErr w:type="spellEnd"/>
-      <w:r>
-        <w:rPr>
-          <w:rFonts w:ascii="Overpass Mono" w:hAnsi="Overpass Mono"/>
-          <w:sz w:val="16"/>
-          <w:szCs w:val="16"/>
-        </w:rPr>
-        <w:t>();</w:t>
-      </w:r>
-    </w:p>
-    <w:p>
-      <w:r>
-        <w:t xml:space="preserve">You can stop the training process by calling </w:t>
-      </w:r>
-      <w:proofErr w:type="spellStart"/>
-      <w:r>
-        <w:t>stopTraining</w:t>
-      </w:r>
-      <w:proofErr w:type="spellEnd"/>
-      <w:r>
-        <w:t>().</w:t>
-      </w:r>
-      <w:r>
-        <w:br/>
-      </w:r>
-      <w:r>
-        <w:t xml:space="preserve">After training, you can check the gesture identification performance by calling </w:t>
-      </w:r>
-      <w:proofErr w:type="spellStart"/>
-      <w:r>
-        <w:t>recognitionScore</w:t>
-      </w:r>
-      <w:proofErr w:type="spellEnd"/>
-      <w:r>
-        <w:t>()</w:t>
+        <w:t>by calling setTrainingUpdateCallback() and setTrainingFinishCallback().</w:t>
+      </w:r>
+    </w:p>
+    <w:p>
+      <w:pPr>
+        <w:rPr>
+          <w:rFonts w:ascii="Overpass Mono" w:hAnsi="Overpass Mono"/>
+          <w:sz w:val="16"/>
+          <w:szCs w:val="16"/>
+        </w:rPr>
+      </w:pPr>
+      <w:r>
+        <w:rPr>
+          <w:rFonts w:ascii="Overpass Mono" w:hAnsi="Overpass Mono"/>
+          <w:sz w:val="16"/>
+          <w:szCs w:val="16"/>
+        </w:rPr>
+        <w:t>gr.setMaxTrainingTime(10); // Set training time to 10 seconds.</w:t>
+      </w:r>
+      <w:r>
+        <w:rPr>
+          <w:rFonts w:ascii="Overpass Mono" w:hAnsi="Overpass Mono"/>
+          <w:sz w:val="16"/>
+          <w:szCs w:val="16"/>
+        </w:rPr>
+        <w:br/>
+      </w:r>
+      <w:r>
+        <w:rPr>
+          <w:rFonts w:ascii="Overpass Mono" w:hAnsi="Overpass Mono"/>
+          <w:sz w:val="16"/>
+          <w:szCs w:val="16"/>
+        </w:rPr>
+        <w:t>gr.startTraining();</w:t>
+      </w:r>
+    </w:p>
+    <w:p>
+      <w:r>
+        <w:t>You can stop the training process by calling stopTraining().</w:t>
+      </w:r>
+      <w:r>
+        <w:br/>
+      </w:r>
+      <w:r>
+        <w:t>After training, you can check the gesture identification performance by calling recognitionScore()</w:t>
       </w:r>
       <w:r>
         <w:t xml:space="preserve"> </w:t>
@@ -4718,150 +3388,292 @@
           <w:sz w:val="16"/>
           <w:szCs w:val="16"/>
         </w:rPr>
-        <w:t xml:space="preserve">Vector3 </w:t>
-      </w:r>
-      <w:proofErr w:type="spellStart"/>
-      <w:r>
-        <w:rPr>
-          <w:rFonts w:ascii="Overpass Mono" w:hAnsi="Overpass Mono"/>
-          <w:sz w:val="16"/>
-          <w:szCs w:val="16"/>
-        </w:rPr>
-        <w:t>hmd_p</w:t>
-      </w:r>
-      <w:proofErr w:type="spellEnd"/>
-      <w:r>
-        <w:rPr>
-          <w:rFonts w:ascii="Overpass Mono" w:hAnsi="Overpass Mono"/>
-          <w:sz w:val="16"/>
-          <w:szCs w:val="16"/>
-        </w:rPr>
-        <w:t xml:space="preserve"> = </w:t>
-      </w:r>
-      <w:proofErr w:type="spellStart"/>
-      <w:r>
-        <w:rPr>
-          <w:rFonts w:ascii="Overpass Mono" w:hAnsi="Overpass Mono"/>
-          <w:sz w:val="16"/>
-          <w:szCs w:val="16"/>
-        </w:rPr>
-        <w:t>Camera.main.gameObject.transform.position</w:t>
-      </w:r>
-      <w:proofErr w:type="spellEnd"/>
-      <w:r>
-        <w:rPr>
-          <w:rFonts w:ascii="Overpass Mono" w:hAnsi="Overpass Mono"/>
-          <w:sz w:val="16"/>
-          <w:szCs w:val="16"/>
-        </w:rPr>
-        <w:t>;</w:t>
-      </w:r>
-      <w:r>
-        <w:rPr>
-          <w:rFonts w:ascii="Overpass Mono" w:hAnsi="Overpass Mono"/>
-          <w:sz w:val="16"/>
-          <w:szCs w:val="16"/>
-        </w:rPr>
-        <w:br/>
-      </w:r>
-      <w:r>
-        <w:rPr>
-          <w:rFonts w:ascii="Overpass Mono" w:hAnsi="Overpass Mono"/>
-          <w:sz w:val="16"/>
-          <w:szCs w:val="16"/>
-        </w:rPr>
-        <w:t xml:space="preserve">Quaternion </w:t>
-      </w:r>
-      <w:proofErr w:type="spellStart"/>
-      <w:r>
-        <w:rPr>
-          <w:rFonts w:ascii="Overpass Mono" w:hAnsi="Overpass Mono"/>
-          <w:sz w:val="16"/>
-          <w:szCs w:val="16"/>
-        </w:rPr>
-        <w:t>hmd_q</w:t>
-      </w:r>
-      <w:proofErr w:type="spellEnd"/>
-      <w:r>
-        <w:rPr>
-          <w:rFonts w:ascii="Overpass Mono" w:hAnsi="Overpass Mono"/>
-          <w:sz w:val="16"/>
-          <w:szCs w:val="16"/>
-        </w:rPr>
-        <w:t xml:space="preserve"> = </w:t>
-      </w:r>
-      <w:proofErr w:type="spellStart"/>
-      <w:r>
-        <w:rPr>
-          <w:rFonts w:ascii="Overpass Mono" w:hAnsi="Overpass Mono"/>
-          <w:sz w:val="16"/>
-          <w:szCs w:val="16"/>
-        </w:rPr>
-        <w:t>Camera.main.gameObject.transform.rotation</w:t>
-      </w:r>
-      <w:proofErr w:type="spellEnd"/>
-      <w:r>
-        <w:rPr>
-          <w:rFonts w:ascii="Overpass Mono" w:hAnsi="Overpass Mono"/>
-          <w:sz w:val="16"/>
-          <w:szCs w:val="16"/>
-        </w:rPr>
-        <w:t>;</w:t>
-      </w:r>
-      <w:r>
-        <w:rPr>
-          <w:rFonts w:ascii="Overpass Mono" w:hAnsi="Overpass Mono"/>
-          <w:sz w:val="16"/>
-          <w:szCs w:val="16"/>
-        </w:rPr>
-        <w:br/>
-      </w:r>
-      <w:proofErr w:type="spellStart"/>
-      <w:r>
-        <w:rPr>
-          <w:rFonts w:ascii="Overpass Mono" w:hAnsi="Overpass Mono"/>
-          <w:sz w:val="16"/>
-          <w:szCs w:val="16"/>
-        </w:rPr>
-        <w:t>gr.startStroke</w:t>
-      </w:r>
-      <w:proofErr w:type="spellEnd"/>
-      <w:r>
-        <w:rPr>
-          <w:rFonts w:ascii="Overpass Mono" w:hAnsi="Overpass Mono"/>
-          <w:sz w:val="16"/>
-          <w:szCs w:val="16"/>
-        </w:rPr>
+        <w:t>Vector3 hmd_p = Camera.main.gameObject.transform.position;</w:t>
+      </w:r>
+      <w:r>
+        <w:rPr>
+          <w:rFonts w:ascii="Overpass Mono" w:hAnsi="Overpass Mono"/>
+          <w:sz w:val="16"/>
+          <w:szCs w:val="16"/>
+        </w:rPr>
+        <w:br/>
+      </w:r>
+      <w:r>
+        <w:rPr>
+          <w:rFonts w:ascii="Overpass Mono" w:hAnsi="Overpass Mono"/>
+          <w:sz w:val="16"/>
+          <w:szCs w:val="16"/>
+        </w:rPr>
+        <w:t>Quaternion hmd_q = Camera.main.gameObject.transform.rotation;</w:t>
+      </w:r>
+      <w:r>
+        <w:rPr>
+          <w:rFonts w:ascii="Overpass Mono" w:hAnsi="Overpass Mono"/>
+          <w:sz w:val="16"/>
+          <w:szCs w:val="16"/>
+        </w:rPr>
+        <w:br/>
+      </w:r>
+      <w:r>
+        <w:rPr>
+          <w:rFonts w:ascii="Overpass Mono" w:hAnsi="Overpass Mono"/>
+          <w:sz w:val="16"/>
+          <w:szCs w:val="16"/>
+        </w:rPr>
+        <w:t>gr.startStroke(hmd_p, hmd_q);</w:t>
+      </w:r>
+      <w:r>
+        <w:rPr>
+          <w:rFonts w:ascii="Overpass Mono" w:hAnsi="Overpass Mono"/>
+          <w:sz w:val="16"/>
+          <w:szCs w:val="16"/>
+        </w:rPr>
+        <w:br/>
+        <w:t>[…]</w:t>
+      </w:r>
+      <w:r>
+        <w:rPr>
+          <w:rFonts w:ascii="Overpass Mono" w:hAnsi="Overpass Mono"/>
+          <w:sz w:val="16"/>
+          <w:szCs w:val="16"/>
+        </w:rPr>
+        <w:br/>
+      </w:r>
+      <w:r>
+        <w:rPr>
+          <w:rFonts w:ascii="Overpass Mono" w:hAnsi="Overpass Mono"/>
+          <w:sz w:val="16"/>
+          <w:szCs w:val="16"/>
+        </w:rPr>
+        <w:br/>
+      </w:r>
+      <w:r>
+        <w:rPr>
+          <w:rFonts w:ascii="Overpass Mono" w:hAnsi="Overpass Mono"/>
+          <w:sz w:val="16"/>
+          <w:szCs w:val="16"/>
+        </w:rPr>
+        <w:t>// repeat the following while performing the gesture with your controller:</w:t>
+      </w:r>
+      <w:r>
+        <w:rPr>
+          <w:rFonts w:ascii="Overpass Mono" w:hAnsi="Overpass Mono"/>
+          <w:sz w:val="16"/>
+          <w:szCs w:val="16"/>
+        </w:rPr>
+        <w:br/>
+      </w:r>
+      <w:r>
+        <w:rPr>
+          <w:rFonts w:ascii="Overpass Mono" w:hAnsi="Overpass Mono"/>
+          <w:sz w:val="16"/>
+          <w:szCs w:val="16"/>
+        </w:rPr>
+        <w:t>Vector3 p = OVRInput.GetLocalControllerPosition(OVRInput.Controller.RTouch);</w:t>
+      </w:r>
+      <w:r>
+        <w:rPr>
+          <w:rFonts w:ascii="Overpass Mono" w:hAnsi="Overpass Mono"/>
+          <w:sz w:val="16"/>
+          <w:szCs w:val="16"/>
+        </w:rPr>
+        <w:br/>
+      </w:r>
+      <w:r>
+        <w:rPr>
+          <w:rFonts w:ascii="Overpass Mono" w:hAnsi="Overpass Mono"/>
+          <w:sz w:val="16"/>
+          <w:szCs w:val="16"/>
+        </w:rPr>
+        <w:t>Quaternion q = OVRInput.GetLocalControllerRotation(OVRInput.Controller.RTouch);</w:t>
+      </w:r>
+      <w:r>
+        <w:rPr>
+          <w:rFonts w:ascii="Overpass Mono" w:hAnsi="Overpass Mono"/>
+          <w:sz w:val="16"/>
+          <w:szCs w:val="16"/>
+        </w:rPr>
+        <w:br/>
+      </w:r>
+      <w:r>
+        <w:rPr>
+          <w:rFonts w:ascii="Overpass Mono" w:hAnsi="Overpass Mono"/>
+          <w:sz w:val="16"/>
+          <w:szCs w:val="16"/>
+        </w:rPr>
+        <w:t>gr.contdStroke</w:t>
+      </w:r>
+      <w:r>
+        <w:rPr>
+          <w:rFonts w:ascii="Overpass Mono" w:hAnsi="Overpass Mono"/>
+          <w:sz w:val="16"/>
+          <w:szCs w:val="16"/>
+        </w:rPr>
+        <w:t>Q</w:t>
+      </w:r>
+      <w:r>
+        <w:rPr>
+          <w:rFonts w:ascii="Overpass Mono" w:hAnsi="Overpass Mono"/>
+          <w:sz w:val="16"/>
+          <w:szCs w:val="16"/>
+        </w:rPr>
+        <w:t>(p,q);</w:t>
+      </w:r>
+      <w:r>
+        <w:rPr>
+          <w:rFonts w:ascii="Overpass Mono" w:hAnsi="Overpass Mono"/>
+          <w:sz w:val="16"/>
+          <w:szCs w:val="16"/>
+        </w:rPr>
+        <w:br/>
+      </w:r>
+      <w:r>
+        <w:rPr>
+          <w:rFonts w:ascii="Overpass Mono" w:hAnsi="Overpass Mono"/>
+          <w:sz w:val="16"/>
+          <w:szCs w:val="16"/>
+        </w:rPr>
+        <w:t>// ^ repeat while performing the gesture with your controller.</w:t>
+      </w:r>
+      <w:r>
+        <w:rPr>
+          <w:rFonts w:ascii="Overpass Mono" w:hAnsi="Overpass Mono"/>
+          <w:sz w:val="16"/>
+          <w:szCs w:val="16"/>
+        </w:rPr>
+        <w:t xml:space="preserve"> </w:t>
+      </w:r>
+      <w:r>
+        <w:rPr>
+          <w:rFonts w:ascii="Overpass Mono" w:hAnsi="Overpass Mono"/>
+          <w:sz w:val="16"/>
+          <w:szCs w:val="16"/>
+        </w:rPr>
+        <w:br/>
+        <w:t>[…]</w:t>
+      </w:r>
+      <w:r>
+        <w:rPr>
+          <w:rFonts w:ascii="Overpass Mono" w:hAnsi="Overpass Mono"/>
+          <w:sz w:val="16"/>
+          <w:szCs w:val="16"/>
+        </w:rPr>
+        <w:br/>
+      </w:r>
+      <w:r>
+        <w:rPr>
+          <w:rFonts w:ascii="Overpass Mono" w:hAnsi="Overpass Mono"/>
+          <w:sz w:val="16"/>
+          <w:szCs w:val="16"/>
+        </w:rPr>
+        <w:br/>
+      </w:r>
+      <w:r>
+        <w:rPr>
+          <w:rFonts w:ascii="Overpass Mono" w:hAnsi="Overpass Mono"/>
+          <w:sz w:val="16"/>
+          <w:szCs w:val="16"/>
+        </w:rPr>
+        <w:t>int identifiedGesture = gr.endStroke();</w:t>
+      </w:r>
+      <w:r>
+        <w:rPr>
+          <w:rFonts w:ascii="Overpass Mono" w:hAnsi="Overpass Mono"/>
+          <w:sz w:val="16"/>
+          <w:szCs w:val="16"/>
+        </w:rPr>
+        <w:br/>
+      </w:r>
+      <w:r>
+        <w:rPr>
+          <w:rFonts w:ascii="Overpass Mono" w:hAnsi="Overpass Mono"/>
+          <w:sz w:val="16"/>
+          <w:szCs w:val="16"/>
+        </w:rPr>
+        <w:t>if (identifiedGesture == myFirstGesture) {</w:t>
+      </w:r>
+      <w:r>
+        <w:rPr>
+          <w:rFonts w:ascii="Overpass Mono" w:hAnsi="Overpass Mono"/>
+          <w:sz w:val="16"/>
+          <w:szCs w:val="16"/>
+        </w:rPr>
+        <w:br/>
+        <w:t xml:space="preserve">    </w:t>
+      </w:r>
+      <w:r>
+        <w:rPr>
+          <w:rFonts w:ascii="Overpass Mono" w:hAnsi="Overpass Mono"/>
+          <w:sz w:val="16"/>
+          <w:szCs w:val="16"/>
+        </w:rPr>
+        <w:t>// ...</w:t>
+      </w:r>
+      <w:r>
+        <w:rPr>
+          <w:rFonts w:ascii="Overpass Mono" w:hAnsi="Overpass Mono"/>
+          <w:sz w:val="16"/>
+          <w:szCs w:val="16"/>
+        </w:rPr>
+        <w:br/>
+      </w:r>
+      <w:r>
+        <w:rPr>
+          <w:rFonts w:ascii="Overpass Mono" w:hAnsi="Overpass Mono"/>
+          <w:sz w:val="16"/>
+          <w:szCs w:val="16"/>
+        </w:rPr>
+        <w:t>}</w:t>
+      </w:r>
+    </w:p>
+    <w:p/>
+    <w:p>
+      <w:r>
         <w:t>(</w:t>
       </w:r>
-      <w:proofErr w:type="spellStart"/>
-      <w:r>
-        <w:rPr>
-          <w:rFonts w:ascii="Overpass Mono" w:hAnsi="Overpass Mono"/>
-          <w:sz w:val="16"/>
-          <w:szCs w:val="16"/>
-        </w:rPr>
-        <w:t>hmd_p</w:t>
-      </w:r>
-      <w:proofErr w:type="spellEnd"/>
-      <w:r>
-        <w:rPr>
-          <w:rFonts w:ascii="Overpass Mono" w:hAnsi="Overpass Mono"/>
-          <w:sz w:val="16"/>
-          <w:szCs w:val="16"/>
-        </w:rPr>
-        <w:t xml:space="preserve">, </w:t>
-      </w:r>
-      <w:proofErr w:type="spellStart"/>
-      <w:r>
-        <w:rPr>
-          <w:rFonts w:ascii="Overpass Mono" w:hAnsi="Overpass Mono"/>
-          <w:sz w:val="16"/>
-          <w:szCs w:val="16"/>
-        </w:rPr>
-        <w:t>hmd_q</w:t>
-      </w:r>
-      <w:proofErr w:type="spellEnd"/>
+      <w:r>
+        <w:t>6</w:t>
+      </w:r>
+      <w:r>
+        <w:t>) More than just getting the most likely candidate which gesture was performed,</w:t>
+      </w:r>
+      <w:r>
+        <w:t xml:space="preserve"> you can also get the similarity how much the performed motion resembles the identified gesture:</w:t>
+      </w:r>
+    </w:p>
+    <w:p>
+      <w:r>
+        <w:rPr>
+          <w:rFonts w:ascii="Overpass Mono" w:hAnsi="Overpass Mono"/>
+          <w:sz w:val="16"/>
+          <w:szCs w:val="16"/>
+        </w:rPr>
+        <w:t>double similarity;</w:t>
+      </w:r>
+      <w:r>
+        <w:rPr>
+          <w:rFonts w:ascii="Overpass Mono" w:hAnsi="Overpass Mono"/>
+          <w:sz w:val="16"/>
+          <w:szCs w:val="16"/>
+        </w:rPr>
+        <w:br/>
+      </w:r>
+      <w:r>
+        <w:rPr>
+          <w:rFonts w:ascii="Overpass Mono" w:hAnsi="Overpass Mono"/>
+          <w:sz w:val="16"/>
+          <w:szCs w:val="16"/>
+        </w:rPr>
+        <w:t>int identifiedGesture = gr.endStroke(</w:t>
+      </w:r>
+      <w:r>
+        <w:rPr>
+          <w:rFonts w:ascii="Overpass Mono" w:hAnsi="Overpass Mono"/>
+          <w:sz w:val="16"/>
+          <w:szCs w:val="16"/>
+        </w:rPr>
+        <w:t>similarity</w:t>
+      </w:r>
       <w:r>
         <w:rPr>
           <w:rFonts w:ascii="Overpass Mono" w:hAnsi="Overpass Mono"/>
@@ -4870,348 +3682,76 @@
         </w:rPr>
         <w:t>);</w:t>
       </w:r>
-      <w:r>
-        <w:rPr>
-          <w:rFonts w:ascii="Overpass Mono" w:hAnsi="Overpass Mono"/>
-          <w:sz w:val="16"/>
-          <w:szCs w:val="16"/>
-        </w:rPr>
-        <w:br/>
-        <w:t>[…]</w:t>
-      </w:r>
-      <w:r>
-        <w:rPr>
-          <w:rFonts w:ascii="Overpass Mono" w:hAnsi="Overpass Mono"/>
-          <w:sz w:val="16"/>
-          <w:szCs w:val="16"/>
-        </w:rPr>
-        <w:br/>
-      </w:r>
-      <w:r>
-        <w:rPr>
-          <w:rFonts w:ascii="Overpass Mono" w:hAnsi="Overpass Mono"/>
-          <w:sz w:val="16"/>
-          <w:szCs w:val="16"/>
-        </w:rPr>
-        <w:br/>
-      </w:r>
-      <w:r>
-        <w:rPr>
-          <w:rFonts w:ascii="Overpass Mono" w:hAnsi="Overpass Mono"/>
-          <w:sz w:val="16"/>
-          <w:szCs w:val="16"/>
-        </w:rPr>
-        <w:t>// repeat the following while performing the gesture with your controller:</w:t>
-      </w:r>
-      <w:r>
-        <w:rPr>
-          <w:rFonts w:ascii="Overpass Mono" w:hAnsi="Overpass Mono"/>
-          <w:sz w:val="16"/>
-          <w:szCs w:val="16"/>
-        </w:rPr>
-        <w:br/>
-      </w:r>
-      <w:r>
-        <w:rPr>
-          <w:rFonts w:ascii="Overpass Mono" w:hAnsi="Overpass Mono"/>
-          <w:sz w:val="16"/>
-          <w:szCs w:val="16"/>
-        </w:rPr>
-        <w:t xml:space="preserve">Vector3 p = </w:t>
-      </w:r>
-      <w:proofErr w:type="spellStart"/>
-      <w:r>
-        <w:rPr>
-          <w:rFonts w:ascii="Overpass Mono" w:hAnsi="Overpass Mono"/>
-          <w:sz w:val="16"/>
-          <w:szCs w:val="16"/>
-        </w:rPr>
-        <w:t>OVRInput.GetLocalControllerPosition</w:t>
-      </w:r>
-      <w:proofErr w:type="spellEnd"/>
-      <w:r>
-        <w:rPr>
-          <w:rFonts w:ascii="Overpass Mono" w:hAnsi="Overpass Mono"/>
-          <w:sz w:val="16"/>
-          <w:szCs w:val="16"/>
-        </w:rPr>
+    </w:p>
+    <w:p>
+      <w:r>
+        <w:t>This returns a value between 0 and 1, where 0 indicates that the performed gesture is very much unlike the previously recorded gestures, and 1 indicates that performed gesture is the exact average of all previously recorded gestures and thus highly similar to the intended gesture.</w:t>
+      </w:r>
+    </w:p>
+    <w:p/>
+    <w:p>
+      <w:r>
         <w:t>(</w:t>
       </w:r>
-      <w:proofErr w:type="spellStart"/>
-      <w:r>
-        <w:rPr>
-          <w:rFonts w:ascii="Overpass Mono" w:hAnsi="Overpass Mono"/>
-          <w:sz w:val="16"/>
-          <w:szCs w:val="16"/>
-        </w:rPr>
-        <w:t>OVRInput.Controller.RTouch</w:t>
-      </w:r>
-      <w:proofErr w:type="spellEnd"/>
-      <w:r>
-        <w:rPr>
-          <w:rFonts w:ascii="Overpass Mono" w:hAnsi="Overpass Mono"/>
-          <w:sz w:val="16"/>
-          <w:szCs w:val="16"/>
-        </w:rPr>
-        <w:t>);</w:t>
-      </w:r>
-      <w:r>
-        <w:rPr>
-          <w:rFonts w:ascii="Overpass Mono" w:hAnsi="Overpass Mono"/>
-          <w:sz w:val="16"/>
-          <w:szCs w:val="16"/>
-        </w:rPr>
-        <w:br/>
-      </w:r>
-      <w:r>
-        <w:rPr>
-          <w:rFonts w:ascii="Overpass Mono" w:hAnsi="Overpass Mono"/>
-          <w:sz w:val="16"/>
-          <w:szCs w:val="16"/>
-        </w:rPr>
-        <w:t xml:space="preserve">Quaternion q = </w:t>
-      </w:r>
-      <w:proofErr w:type="spellStart"/>
-      <w:r>
-        <w:rPr>
-          <w:rFonts w:ascii="Overpass Mono" w:hAnsi="Overpass Mono"/>
-          <w:sz w:val="16"/>
-          <w:szCs w:val="16"/>
-        </w:rPr>
-        <w:t>OVRInput.GetLocalControllerRotation</w:t>
-      </w:r>
-      <w:proofErr w:type="spellEnd"/>
-      <w:r>
-        <w:rPr>
-          <w:rFonts w:ascii="Overpass Mono" w:hAnsi="Overpass Mono"/>
-          <w:sz w:val="16"/>
-          <w:szCs w:val="16"/>
-        </w:rPr>
-        <w:t>(</w:t>
-      </w:r>
-      <w:proofErr w:type="spellStart"/>
-      <w:r>
-        <w:rPr>
-          <w:rFonts w:ascii="Overpass Mono" w:hAnsi="Overpass Mono"/>
-          <w:sz w:val="16"/>
-          <w:szCs w:val="16"/>
-        </w:rPr>
-        <w:t>OVRInput.Controller.RTouch</w:t>
-      </w:r>
-      <w:proofErr w:type="spellEnd"/>
-      <w:r>
-        <w:rPr>
-          <w:rFonts w:ascii="Overpass Mono" w:hAnsi="Overpass Mono"/>
-          <w:sz w:val="16"/>
-          <w:szCs w:val="16"/>
-        </w:rPr>
-        <w:t>);</w:t>
-      </w:r>
-      <w:r>
-        <w:rPr>
-          <w:rFonts w:ascii="Overpass Mono" w:hAnsi="Overpass Mono"/>
-          <w:sz w:val="16"/>
-          <w:szCs w:val="16"/>
-        </w:rPr>
-        <w:br/>
-      </w:r>
-      <w:proofErr w:type="spellStart"/>
-      <w:r>
-        <w:rPr>
-          <w:rFonts w:ascii="Overpass Mono" w:hAnsi="Overpass Mono"/>
-          <w:sz w:val="16"/>
-          <w:szCs w:val="16"/>
-        </w:rPr>
-        <w:t>gr.contdStroke</w:t>
-      </w:r>
-      <w:r>
-        <w:rPr>
-          <w:rFonts w:ascii="Overpass Mono" w:hAnsi="Overpass Mono"/>
-          <w:sz w:val="16"/>
-          <w:szCs w:val="16"/>
-        </w:rPr>
-        <w:t>Q</w:t>
-      </w:r>
-      <w:proofErr w:type="spellEnd"/>
-      <w:r>
-        <w:rPr>
-          <w:rFonts w:ascii="Overpass Mono" w:hAnsi="Overpass Mono"/>
-          <w:sz w:val="16"/>
-          <w:szCs w:val="16"/>
-        </w:rPr>
-        <w:t>(</w:t>
-      </w:r>
-      <w:proofErr w:type="spellStart"/>
-      <w:r>
-        <w:rPr>
-          <w:rFonts w:ascii="Overpass Mono" w:hAnsi="Overpass Mono"/>
-          <w:sz w:val="16"/>
-          <w:szCs w:val="16"/>
-        </w:rPr>
-        <w:t>p,q</w:t>
-      </w:r>
-      <w:proofErr w:type="spellEnd"/>
-      <w:r>
-        <w:rPr>
-          <w:rFonts w:ascii="Overpass Mono" w:hAnsi="Overpass Mono"/>
-          <w:sz w:val="16"/>
-          <w:szCs w:val="16"/>
-        </w:rPr>
-        <w:t>);</w:t>
-      </w:r>
-      <w:r>
-        <w:rPr>
-          <w:rFonts w:ascii="Overpass Mono" w:hAnsi="Overpass Mono"/>
-          <w:sz w:val="16"/>
-          <w:szCs w:val="16"/>
-        </w:rPr>
-        <w:br/>
-      </w:r>
-      <w:r>
-        <w:rPr>
-          <w:rFonts w:ascii="Overpass Mono" w:hAnsi="Overpass Mono"/>
-          <w:sz w:val="16"/>
-          <w:szCs w:val="16"/>
-        </w:rPr>
-        <w:t>// ^ repeat while performing the gesture with your controller.</w:t>
-      </w:r>
-      <w:r>
-        <w:rPr>
-          <w:rFonts w:ascii="Overpass Mono" w:hAnsi="Overpass Mono"/>
-          <w:sz w:val="16"/>
-          <w:szCs w:val="16"/>
-        </w:rPr>
+      <w:r>
+        <w:t>7</w:t>
+      </w:r>
+      <w:r>
+        <w:t xml:space="preserve">) </w:t>
+      </w:r>
+      <w:r>
+        <w:t>Y</w:t>
+      </w:r>
+      <w:r>
+        <w:t xml:space="preserve">ou can save and load </w:t>
+      </w:r>
+      <w:r>
+        <w:t>your</w:t>
+      </w:r>
+      <w:r>
         <w:t xml:space="preserve"> </w:t>
       </w:r>
       <w:r>
-        <w:rPr>
-          <w:rFonts w:ascii="Overpass Mono" w:hAnsi="Overpass Mono"/>
-          <w:sz w:val="16"/>
-          <w:szCs w:val="16"/>
-        </w:rPr>
-        <w:br/>
-        <w:t>[…]</w:t>
-      </w:r>
-      <w:r>
-        <w:rPr>
-          <w:rFonts w:ascii="Overpass Mono" w:hAnsi="Overpass Mono"/>
-          <w:sz w:val="16"/>
-          <w:szCs w:val="16"/>
-        </w:rPr>
-        <w:br/>
-      </w:r>
-      <w:r>
-        <w:rPr>
-          <w:rFonts w:ascii="Overpass Mono" w:hAnsi="Overpass Mono"/>
-          <w:sz w:val="16"/>
-          <w:szCs w:val="16"/>
-        </w:rPr>
-        <w:br/>
-      </w:r>
-      <w:r>
-        <w:rPr>
-          <w:rFonts w:ascii="Overpass Mono" w:hAnsi="Overpass Mono"/>
-          <w:sz w:val="16"/>
-          <w:szCs w:val="16"/>
-        </w:rPr>
-        <w:t xml:space="preserve">int </w:t>
-      </w:r>
-      <w:proofErr w:type="spellStart"/>
-      <w:r>
-        <w:rPr>
-          <w:rFonts w:ascii="Overpass Mono" w:hAnsi="Overpass Mono"/>
-          <w:sz w:val="16"/>
-          <w:szCs w:val="16"/>
-        </w:rPr>
-        <w:t>identifiedGesture</w:t>
-      </w:r>
-      <w:proofErr w:type="spellEnd"/>
-      <w:r>
-        <w:rPr>
-          <w:rFonts w:ascii="Overpass Mono" w:hAnsi="Overpass Mono"/>
-          <w:sz w:val="16"/>
-          <w:szCs w:val="16"/>
-        </w:rPr>
-        <w:t xml:space="preserve"> = </w:t>
-      </w:r>
-      <w:proofErr w:type="spellStart"/>
-      <w:r>
-        <w:rPr>
-          <w:rFonts w:ascii="Overpass Mono" w:hAnsi="Overpass Mono"/>
-          <w:sz w:val="16"/>
-          <w:szCs w:val="16"/>
-        </w:rPr>
-        <w:t>gr.endStroke</w:t>
-      </w:r>
-      <w:proofErr w:type="spellEnd"/>
-      <w:r>
-        <w:rPr>
-          <w:rFonts w:ascii="Overpass Mono" w:hAnsi="Overpass Mono"/>
-          <w:sz w:val="16"/>
-          <w:szCs w:val="16"/>
-        </w:rPr>
-        <w:t>();</w:t>
-      </w:r>
-      <w:r>
-        <w:rPr>
-          <w:rFonts w:ascii="Overpass Mono" w:hAnsi="Overpass Mono"/>
-          <w:sz w:val="16"/>
-          <w:szCs w:val="16"/>
-        </w:rPr>
-        <w:br/>
-      </w:r>
-      <w:r>
-        <w:rPr>
-          <w:rFonts w:ascii="Overpass Mono" w:hAnsi="Overpass Mono"/>
-          <w:sz w:val="16"/>
-          <w:szCs w:val="16"/>
-        </w:rPr>
-        <w:t>if (</w:t>
-      </w:r>
-      <w:proofErr w:type="spellStart"/>
-      <w:r>
-        <w:rPr>
-          <w:rFonts w:ascii="Overpass Mono" w:hAnsi="Overpass Mono"/>
-          <w:sz w:val="16"/>
-          <w:szCs w:val="16"/>
-        </w:rPr>
-        <w:t>identifiedGesture</w:t>
-      </w:r>
-      <w:proofErr w:type="spellEnd"/>
-      <w:r>
-        <w:rPr>
-          <w:rFonts w:ascii="Overpass Mono" w:hAnsi="Overpass Mono"/>
-          <w:sz w:val="16"/>
-          <w:szCs w:val="16"/>
-        </w:rPr>
-        <w:t xml:space="preserve"> == </w:t>
-      </w:r>
-      <w:proofErr w:type="spellStart"/>
-      <w:r>
-        <w:rPr>
-          <w:rFonts w:ascii="Overpass Mono" w:hAnsi="Overpass Mono"/>
-          <w:sz w:val="16"/>
-          <w:szCs w:val="16"/>
-        </w:rPr>
-        <w:t>myFirstGesture</w:t>
-      </w:r>
-      <w:proofErr w:type="spellEnd"/>
-      <w:r>
-        <w:rPr>
-          <w:rFonts w:ascii="Overpass Mono" w:hAnsi="Overpass Mono"/>
-          <w:sz w:val="16"/>
-          <w:szCs w:val="16"/>
-        </w:rPr>
-        <w:t>) {</w:t>
-      </w:r>
-      <w:r>
-        <w:rPr>
-          <w:rFonts w:ascii="Overpass Mono" w:hAnsi="Overpass Mono"/>
-          <w:sz w:val="16"/>
-          <w:szCs w:val="16"/>
-        </w:rPr>
-        <w:br/>
-        <w:t xml:space="preserve">    </w:t>
+        <w:t>gestures</w:t>
+      </w:r>
+      <w:r>
+        <w:t xml:space="preserve"> to a gesture database file</w:t>
+      </w:r>
+      <w:r>
+        <w:t>.</w:t>
+      </w:r>
+    </w:p>
+    <w:p>
+      <w:pPr>
+        <w:rPr>
+          <w:rFonts w:ascii="Overpass Mono" w:hAnsi="Overpass Mono"/>
+          <w:sz w:val="16"/>
+          <w:szCs w:val="16"/>
+        </w:rPr>
+      </w:pPr>
+      <w:r>
+        <w:rPr>
+          <w:rFonts w:ascii="Overpass Mono" w:hAnsi="Overpass Mono"/>
+          <w:sz w:val="16"/>
+          <w:szCs w:val="16"/>
+        </w:rPr>
+        <w:t>g</w:t>
+      </w:r>
+      <w:r>
+        <w:rPr>
+          <w:rFonts w:ascii="Overpass Mono" w:hAnsi="Overpass Mono"/>
+          <w:sz w:val="16"/>
+          <w:szCs w:val="16"/>
+        </w:rPr>
+        <w:t>r.saveToFile("C:/myGestures.dat");</w:t>
+      </w:r>
+      <w:r>
+        <w:rPr>
+          <w:rFonts w:ascii="Overpass Mono" w:hAnsi="Overpass Mono"/>
+          <w:sz w:val="16"/>
+          <w:szCs w:val="16"/>
+        </w:rPr>
+        <w:br/>
       </w:r>
       <w:r>
         <w:rPr>
@@ -5235,215 +3775,7 @@
           <w:sz w:val="16"/>
           <w:szCs w:val="16"/>
         </w:rPr>
-        <w:t>}</w:t>
-      </w:r>
-    </w:p>
-    <w:p/>
-    <w:p>
-      <w:r>
-        <w:t>(</w:t>
-      </w:r>
-      <w:r>
-        <w:t>6</w:t>
-      </w:r>
-      <w:r>
-        <w:t>) More than just getting the most likely candidate which gesture was performed,</w:t>
-      </w:r>
-      <w:r>
-        <w:t xml:space="preserve"> you can also get the similarity how much the performed motion resembles the identified gesture:</w:t>
-      </w:r>
-    </w:p>
-    <w:p>
-      <w:r>
-        <w:rPr>
-          <w:rFonts w:ascii="Overpass Mono" w:hAnsi="Overpass Mono"/>
-          <w:sz w:val="16"/>
-          <w:szCs w:val="16"/>
-        </w:rPr>
-        <w:t>double similarity;</w:t>
-      </w:r>
-      <w:r>
-        <w:rPr>
-          <w:rFonts w:ascii="Overpass Mono" w:hAnsi="Overpass Mono"/>
-          <w:sz w:val="16"/>
-          <w:szCs w:val="16"/>
-        </w:rPr>
-        <w:br/>
-      </w:r>
-      <w:r>
-        <w:rPr>
-          <w:rFonts w:ascii="Overpass Mono" w:hAnsi="Overpass Mono"/>
-          <w:sz w:val="16"/>
-          <w:szCs w:val="16"/>
-        </w:rPr>
-        <w:t xml:space="preserve">int </w:t>
-      </w:r>
-      <w:proofErr w:type="spellStart"/>
-      <w:r>
-        <w:rPr>
-          <w:rFonts w:ascii="Overpass Mono" w:hAnsi="Overpass Mono"/>
-          <w:sz w:val="16"/>
-          <w:szCs w:val="16"/>
-        </w:rPr>
-        <w:t>identifiedGesture</w:t>
-      </w:r>
-      <w:proofErr w:type="spellEnd"/>
-      <w:r>
-        <w:rPr>
-          <w:rFonts w:ascii="Overpass Mono" w:hAnsi="Overpass Mono"/>
-          <w:sz w:val="16"/>
-          <w:szCs w:val="16"/>
-        </w:rPr>
-        <w:t xml:space="preserve"> = </w:t>
-      </w:r>
-      <w:proofErr w:type="spellStart"/>
-      <w:r>
-        <w:rPr>
-          <w:rFonts w:ascii="Overpass Mono" w:hAnsi="Overpass Mono"/>
-          <w:sz w:val="16"/>
-          <w:szCs w:val="16"/>
-        </w:rPr>
-        <w:t>gr.endStroke</w:t>
-      </w:r>
-      <w:proofErr w:type="spellEnd"/>
-      <w:r>
-        <w:rPr>
-          <w:rFonts w:ascii="Overpass Mono" w:hAnsi="Overpass Mono"/>
-          <w:sz w:val="16"/>
-          <w:szCs w:val="16"/>
-        </w:rPr>
-        <w:t>(</w:t>
-      </w:r>
-      <w:r>
-        <w:rPr>
-          <w:rFonts w:ascii="Overpass Mono" w:hAnsi="Overpass Mono"/>
-          <w:sz w:val="16"/>
-          <w:szCs w:val="16"/>
-        </w:rPr>
-        <w:t>similarity</w:t>
-      </w:r>
-      <w:r>
-        <w:rPr>
-          <w:rFonts w:ascii="Overpass Mono" w:hAnsi="Overpass Mono"/>
-          <w:sz w:val="16"/>
-          <w:szCs w:val="16"/>
-        </w:rPr>
-        <w:t>);</w:t>
-      </w:r>
-    </w:p>
-    <w:p>
-      <w:r>
-        <w:t>This returns a value between 0 and 1, where 0 indicates that the performed gesture is very much unlike the previously recorded gestures, and 1 indicates that performed gesture is the exact average of all previously recorded gestures and thus highly similar to the intended gesture.</w:t>
-      </w:r>
-    </w:p>
-    <w:p/>
-    <w:p>
-      <w:r>
-        <w:t>(</w:t>
-      </w:r>
-      <w:r>
-        <w:t>7</w:t>
-      </w:r>
-      <w:r>
-        <w:t xml:space="preserve">) </w:t>
-      </w:r>
-      <w:r>
-        <w:t>Y</w:t>
-      </w:r>
-      <w:r>
-        <w:t xml:space="preserve">ou can save and load </w:t>
-      </w:r>
-      <w:r>
-        <w:t>your</w:t>
-      </w:r>
-      <w:r>
-        <w:t xml:space="preserve"> </w:t>
-      </w:r>
-      <w:r>
-        <w:t>gestures</w:t>
-      </w:r>
-      <w:r>
-        <w:t xml:space="preserve"> to a gesture database file</w:t>
-      </w:r>
-      <w:r>
-        <w:t>.</w:t>
-      </w:r>
-    </w:p>
-    <w:p>
-      <w:pPr>
-        <w:rPr>
-          <w:rFonts w:ascii="Overpass Mono" w:hAnsi="Overpass Mono"/>
-          <w:sz w:val="16"/>
-          <w:szCs w:val="16"/>
-        </w:rPr>
-      </w:pPr>
-      <w:proofErr w:type="spellStart"/>
-      <w:r>
-        <w:rPr>
-          <w:rFonts w:ascii="Overpass Mono" w:hAnsi="Overpass Mono"/>
-          <w:sz w:val="16"/>
-          <w:szCs w:val="16"/>
-        </w:rPr>
-        <w:t>g</w:t>
-      </w:r>
-      <w:r>
-        <w:rPr>
-          <w:rFonts w:ascii="Overpass Mono" w:hAnsi="Overpass Mono"/>
-          <w:sz w:val="16"/>
-          <w:szCs w:val="16"/>
-        </w:rPr>
-        <w:t>r.saveToFile</w:t>
-      </w:r>
-      <w:proofErr w:type="spellEnd"/>
-      <w:r>
-        <w:rPr>
-          <w:rFonts w:ascii="Overpass Mono" w:hAnsi="Overpass Mono"/>
-          <w:sz w:val="16"/>
-          <w:szCs w:val="16"/>
-        </w:rPr>
-        <w:t>("C:/myGestures.dat");</w:t>
-      </w:r>
-      <w:r>
-        <w:rPr>
-          <w:rFonts w:ascii="Overpass Mono" w:hAnsi="Overpass Mono"/>
-          <w:sz w:val="16"/>
-          <w:szCs w:val="16"/>
-        </w:rPr>
-        <w:br/>
-      </w:r>
-      <w:r>
-        <w:rPr>
-          <w:rFonts w:ascii="Overpass Mono" w:hAnsi="Overpass Mono"/>
-          <w:sz w:val="16"/>
-          <w:szCs w:val="16"/>
-        </w:rPr>
-        <w:t>// ...</w:t>
-      </w:r>
-      <w:r>
-        <w:rPr>
-          <w:rFonts w:ascii="Overpass Mono" w:hAnsi="Overpass Mono"/>
-          <w:sz w:val="16"/>
-          <w:szCs w:val="16"/>
-        </w:rPr>
-        <w:br/>
-      </w:r>
-      <w:proofErr w:type="spellStart"/>
-      <w:r>
-        <w:rPr>
-          <w:rFonts w:ascii="Overpass Mono" w:hAnsi="Overpass Mono"/>
-          <w:sz w:val="16"/>
-          <w:szCs w:val="16"/>
-        </w:rPr>
-        <w:t>gr.loadFromFile</w:t>
-      </w:r>
-      <w:proofErr w:type="spellEnd"/>
-      <w:r>
-        <w:rPr>
-          <w:rFonts w:ascii="Overpass Mono" w:hAnsi="Overpass Mono"/>
-          <w:sz w:val="16"/>
-          <w:szCs w:val="16"/>
-        </w:rPr>
-        <w:t>("C:/myGestures.dat");</w:t>
+        <w:t>gr.loadFromFile("C:/myGestures.dat");</w:t>
       </w:r>
     </w:p>
     <w:p/>
@@ -5476,15 +3808,7 @@
         <w:t xml:space="preserve"> </w:t>
       </w:r>
       <w:r>
-        <w:t xml:space="preserve">How to use the </w:t>
-      </w:r>
-      <w:proofErr w:type="spellStart"/>
-      <w:r>
-        <w:t>GestureCombinations</w:t>
-      </w:r>
-      <w:proofErr w:type="spellEnd"/>
-      <w:r>
-        <w:t xml:space="preserve"> script (for two-handed gestures or gesture combos):</w:t>
+        <w:t>How to use the GestureCombinations script (for two-handed gestures or gesture combos):</w:t>
       </w:r>
     </w:p>
     <w:bookmarkEnd w:id="7"/>
@@ -5533,26 +3857,13 @@
         <w:t xml:space="preserve"> </w:t>
       </w:r>
       <w:r>
-        <w:t xml:space="preserve">(Android / </w:t>
-      </w:r>
-      <w:proofErr w:type="spellStart"/>
-      <w:r>
-        <w:t>MobileVR</w:t>
-      </w:r>
-      <w:proofErr w:type="spellEnd"/>
+        <w:t>(Android / MobileVR</w:t>
+      </w:r>
       <w:r>
         <w:t xml:space="preserve"> / Oculus Quest</w:t>
       </w:r>
       <w:r>
-        <w:t xml:space="preserve">) files in the /Assets/Plugins/ folder in your unity project and add the </w:t>
-      </w:r>
-      <w:proofErr w:type="spellStart"/>
-      <w:r>
-        <w:t>GestureCombinations.cs</w:t>
-      </w:r>
-      <w:proofErr w:type="spellEnd"/>
-      <w:r>
-        <w:t xml:space="preserve"> file to your project scripts. </w:t>
+        <w:t xml:space="preserve">) files in the /Assets/Plugins/ folder in your unity project and add the GestureCombinations.cs file to your project scripts. </w:t>
       </w:r>
     </w:p>
     <w:p>
@@ -5580,664 +3891,194 @@
           <w:szCs w:val="16"/>
         </w:rPr>
       </w:pPr>
-      <w:proofErr w:type="spellStart"/>
-      <w:r>
-        <w:rPr>
-          <w:rFonts w:ascii="Overpass Mono" w:hAnsi="Overpass Mono"/>
-          <w:sz w:val="16"/>
-          <w:szCs w:val="16"/>
-        </w:rPr>
-        <w:t>GestureCombinations</w:t>
-      </w:r>
-      <w:proofErr w:type="spellEnd"/>
-      <w:r>
-        <w:rPr>
-          <w:rFonts w:ascii="Overpass Mono" w:hAnsi="Overpass Mono"/>
-          <w:sz w:val="16"/>
-          <w:szCs w:val="16"/>
-        </w:rPr>
+      <w:r>
+        <w:rPr>
+          <w:rFonts w:ascii="Overpass Mono" w:hAnsi="Overpass Mono"/>
+          <w:sz w:val="16"/>
+          <w:szCs w:val="16"/>
+        </w:rPr>
+        <w:t>GestureCombinations gc = new GestureCombinations(2);</w:t>
+      </w:r>
+      <w:r>
+        <w:rPr>
+          <w:rFonts w:ascii="Overpass Mono" w:hAnsi="Overpass Mono"/>
+          <w:sz w:val="16"/>
+          <w:szCs w:val="16"/>
+        </w:rPr>
+        <w:br/>
+      </w:r>
+      <w:r>
+        <w:rPr>
+          <w:rFonts w:ascii="Overpass Mono" w:hAnsi="Overpass Mono"/>
+          <w:sz w:val="16"/>
+          <w:szCs w:val="16"/>
+        </w:rPr>
+        <w:t>int myFirstCombo = gc.createGestureCombination("wave your hands");</w:t>
+      </w:r>
+      <w:r>
+        <w:rPr>
+          <w:rFonts w:ascii="Overpass Mono" w:hAnsi="Overpass Mono"/>
+          <w:sz w:val="16"/>
+          <w:szCs w:val="16"/>
+        </w:rPr>
+        <w:br/>
+      </w:r>
+      <w:r>
+        <w:rPr>
+          <w:rFonts w:ascii="Overpass Mono" w:hAnsi="Overpass Mono"/>
+          <w:sz w:val="16"/>
+          <w:szCs w:val="16"/>
+        </w:rPr>
+        <w:t>int mySecondCombo = gc.createGesture("play air-guitar");</w:t>
+      </w:r>
+    </w:p>
+    <w:p>
+      <w:r>
+        <w:t>Also, create the individual gestures that each combo will consist.</w:t>
+      </w:r>
+    </w:p>
+    <w:p>
+      <w:pPr>
+        <w:rPr>
+          <w:rFonts w:ascii="Overpass Mono" w:hAnsi="Overpass Mono"/>
+          <w:sz w:val="16"/>
+          <w:szCs w:val="16"/>
+        </w:rPr>
+      </w:pPr>
+      <w:r>
+        <w:rPr>
+          <w:rFonts w:ascii="Overpass Mono" w:hAnsi="Overpass Mono"/>
+          <w:sz w:val="16"/>
+          <w:szCs w:val="16"/>
+        </w:rPr>
+        <w:t>int myFirstCombo_leftHandGesture = gc.createGesture(0, "Wave left hand");</w:t>
+      </w:r>
+      <w:r>
+        <w:rPr>
+          <w:rFonts w:ascii="Overpass Mono" w:hAnsi="Overpass Mono"/>
+          <w:sz w:val="16"/>
+          <w:szCs w:val="16"/>
+        </w:rPr>
+        <w:br/>
+      </w:r>
+      <w:r>
+        <w:rPr>
+          <w:rFonts w:ascii="Overpass Mono" w:hAnsi="Overpass Mono"/>
+          <w:sz w:val="16"/>
+          <w:szCs w:val="16"/>
+        </w:rPr>
+        <w:t>int myFirstCombo_rightHandGesture = gc.createGesture(1, "Wave right hand");</w:t>
+      </w:r>
+      <w:r>
+        <w:rPr>
+          <w:rFonts w:ascii="Overpass Mono" w:hAnsi="Overpass Mono"/>
+          <w:sz w:val="16"/>
+          <w:szCs w:val="16"/>
+        </w:rPr>
+        <w:br/>
+      </w:r>
+      <w:r>
+        <w:rPr>
+          <w:rFonts w:ascii="Overpass Mono" w:hAnsi="Overpass Mono"/>
+          <w:sz w:val="16"/>
+          <w:szCs w:val="16"/>
+        </w:rPr>
+        <w:t>int mySecondCombo_leftHandGesture = gc.createGesture(0, "Hold guitar neck");</w:t>
+      </w:r>
+      <w:r>
+        <w:rPr>
+          <w:rFonts w:ascii="Overpass Mono" w:hAnsi="Overpass Mono"/>
+          <w:sz w:val="16"/>
+          <w:szCs w:val="16"/>
+        </w:rPr>
+        <w:br/>
+      </w:r>
+      <w:r>
+        <w:rPr>
+          <w:rFonts w:ascii="Overpass Mono" w:hAnsi="Overpass Mono"/>
+          <w:sz w:val="16"/>
+          <w:szCs w:val="16"/>
+        </w:rPr>
+        <w:t>int mySecondCombo_rightHandGesture = gc.createGesture(1, "Hit strings");</w:t>
+      </w:r>
+    </w:p>
+    <w:p>
+      <w:r>
+        <w:t>Then set the Gesture Combinations to be the connection of those gestures.</w:t>
+      </w:r>
+    </w:p>
+    <w:p>
+      <w:pPr>
+        <w:rPr>
+          <w:rFonts w:ascii="Overpass Mono" w:hAnsi="Overpass Mono"/>
+          <w:sz w:val="16"/>
+          <w:szCs w:val="16"/>
+        </w:rPr>
+      </w:pPr>
+      <w:r>
+        <w:rPr>
+          <w:rFonts w:ascii="Overpass Mono" w:hAnsi="Overpass Mono"/>
+          <w:sz w:val="16"/>
+          <w:szCs w:val="16"/>
+        </w:rPr>
+        <w:t>gc.setCombinationPartGesture(myFirstCombo, 0, myFirstCombo_leftHandGesture);</w:t>
+      </w:r>
+      <w:r>
+        <w:rPr>
+          <w:rFonts w:ascii="Overpass Mono" w:hAnsi="Overpass Mono"/>
+          <w:sz w:val="16"/>
+          <w:szCs w:val="16"/>
+        </w:rPr>
+        <w:br/>
+      </w:r>
+      <w:r>
+        <w:rPr>
+          <w:rFonts w:ascii="Overpass Mono" w:hAnsi="Overpass Mono"/>
+          <w:sz w:val="16"/>
+          <w:szCs w:val="16"/>
+        </w:rPr>
+        <w:t>gc.setCombinationPartGesture(myFirstCombo, 1, myFirstCombo_rightHandGesture);</w:t>
+      </w:r>
+      <w:r>
+        <w:rPr>
+          <w:rFonts w:ascii="Overpass Mono" w:hAnsi="Overpass Mono"/>
+          <w:sz w:val="16"/>
+          <w:szCs w:val="16"/>
+        </w:rPr>
+        <w:br/>
+      </w:r>
+      <w:r>
+        <w:rPr>
+          <w:rFonts w:ascii="Overpass Mono" w:hAnsi="Overpass Mono"/>
+          <w:sz w:val="16"/>
+          <w:szCs w:val="16"/>
+        </w:rPr>
+        <w:t>gc.setCombinationPartGesture(mySecondCombo, 0, mySecondCombo_leftHandGesture);</w:t>
+      </w:r>
+      <w:r>
+        <w:rPr>
+          <w:rFonts w:ascii="Overpass Mono" w:hAnsi="Overpass Mono"/>
+          <w:sz w:val="16"/>
+          <w:szCs w:val="16"/>
+        </w:rPr>
+        <w:br/>
+      </w:r>
+      <w:r>
+        <w:rPr>
+          <w:rFonts w:ascii="Overpass Mono" w:hAnsi="Overpass Mono"/>
+          <w:sz w:val="16"/>
+          <w:szCs w:val="16"/>
+        </w:rPr>
+        <w:t>gc.setCombinationPartGesture(mySecondCombo, 1, mySecondCombo_rightHandGesture);</w:t>
+      </w:r>
+    </w:p>
+    <w:p>
+      <w:r>
+        <w:t>(3) Record a number of samples for each gesture by calling startStroke(), contdStroke() and endStroke()</w:t>
+      </w:r>
+      <w:r>
         <w:t xml:space="preserve"> </w:t>
       </w:r>
-      <w:proofErr w:type="spellStart"/>
-      <w:r>
-        <w:rPr>
-          <w:rFonts w:ascii="Overpass Mono" w:hAnsi="Overpass Mono"/>
-          <w:sz w:val="16"/>
-          <w:szCs w:val="16"/>
-        </w:rPr>
-        <w:t>gc</w:t>
-      </w:r>
-      <w:proofErr w:type="spellEnd"/>
-      <w:r>
-        <w:rPr>
-          <w:rFonts w:ascii="Overpass Mono" w:hAnsi="Overpass Mono"/>
-          <w:sz w:val="16"/>
-          <w:szCs w:val="16"/>
-        </w:rPr>
-        <w:t xml:space="preserve"> = new </w:t>
-      </w:r>
-      <w:proofErr w:type="spellStart"/>
-      <w:r>
-        <w:rPr>
-          <w:rFonts w:ascii="Overpass Mono" w:hAnsi="Overpass Mono"/>
-          <w:sz w:val="16"/>
-          <w:szCs w:val="16"/>
-        </w:rPr>
-        <w:t>GestureCombinations</w:t>
-      </w:r>
-      <w:proofErr w:type="spellEnd"/>
-      <w:r>
-        <w:rPr>
-          <w:rFonts w:ascii="Overpass Mono" w:hAnsi="Overpass Mono"/>
-          <w:sz w:val="16"/>
-          <w:szCs w:val="16"/>
-        </w:rPr>
-        <w:t>(2);</w:t>
-      </w:r>
-      <w:r>
-        <w:rPr>
-          <w:rFonts w:ascii="Overpass Mono" w:hAnsi="Overpass Mono"/>
-          <w:sz w:val="16"/>
-          <w:szCs w:val="16"/>
-        </w:rPr>
-        <w:br/>
-      </w:r>
-      <w:r>
-        <w:rPr>
-          <w:rFonts w:ascii="Overpass Mono" w:hAnsi="Overpass Mono"/>
-          <w:sz w:val="16"/>
-          <w:szCs w:val="16"/>
-        </w:rPr>
-        <w:t xml:space="preserve">int </w:t>
-      </w:r>
-      <w:proofErr w:type="spellStart"/>
-      <w:r>
-        <w:rPr>
-          <w:rFonts w:ascii="Overpass Mono" w:hAnsi="Overpass Mono"/>
-          <w:sz w:val="16"/>
-          <w:szCs w:val="16"/>
-        </w:rPr>
-        <w:t>myFirstCombo</w:t>
-      </w:r>
-      <w:proofErr w:type="spellEnd"/>
-      <w:r>
-        <w:rPr>
-          <w:rFonts w:ascii="Overpass Mono" w:hAnsi="Overpass Mono"/>
-          <w:sz w:val="16"/>
-          <w:szCs w:val="16"/>
-        </w:rPr>
-        <w:t xml:space="preserve"> = </w:t>
-      </w:r>
-      <w:proofErr w:type="spellStart"/>
-      <w:r>
-        <w:rPr>
-          <w:rFonts w:ascii="Overpass Mono" w:hAnsi="Overpass Mono"/>
-          <w:sz w:val="16"/>
-          <w:szCs w:val="16"/>
-        </w:rPr>
-        <w:t>gc.createGestureCombination</w:t>
-      </w:r>
-      <w:proofErr w:type="spellEnd"/>
-      <w:r>
-        <w:rPr>
-          <w:rFonts w:ascii="Overpass Mono" w:hAnsi="Overpass Mono"/>
-          <w:sz w:val="16"/>
-          <w:szCs w:val="16"/>
-        </w:rPr>
-        <w:t>("wave your hands");</w:t>
-      </w:r>
-      <w:r>
-        <w:rPr>
-          <w:rFonts w:ascii="Overpass Mono" w:hAnsi="Overpass Mono"/>
-          <w:sz w:val="16"/>
-          <w:szCs w:val="16"/>
-        </w:rPr>
-        <w:br/>
-      </w:r>
-      <w:r>
-        <w:rPr>
-          <w:rFonts w:ascii="Overpass Mono" w:hAnsi="Overpass Mono"/>
-          <w:sz w:val="16"/>
-          <w:szCs w:val="16"/>
-        </w:rPr>
-        <w:t xml:space="preserve">int </w:t>
-      </w:r>
-      <w:proofErr w:type="spellStart"/>
-      <w:r>
-        <w:rPr>
-          <w:rFonts w:ascii="Overpass Mono" w:hAnsi="Overpass Mono"/>
-          <w:sz w:val="16"/>
-          <w:szCs w:val="16"/>
-        </w:rPr>
-        <w:t>mySecondCombo</w:t>
-      </w:r>
-      <w:proofErr w:type="spellEnd"/>
-      <w:r>
-        <w:rPr>
-          <w:rFonts w:ascii="Overpass Mono" w:hAnsi="Overpass Mono"/>
-          <w:sz w:val="16"/>
-          <w:szCs w:val="16"/>
-        </w:rPr>
-        <w:t xml:space="preserve"> = </w:t>
-      </w:r>
-      <w:proofErr w:type="spellStart"/>
-      <w:r>
-        <w:rPr>
-          <w:rFonts w:ascii="Overpass Mono" w:hAnsi="Overpass Mono"/>
-          <w:sz w:val="16"/>
-          <w:szCs w:val="16"/>
-        </w:rPr>
-        <w:t>gc.createGesture</w:t>
-      </w:r>
-      <w:proofErr w:type="spellEnd"/>
-      <w:r>
-        <w:rPr>
-          <w:rFonts w:ascii="Overpass Mono" w:hAnsi="Overpass Mono"/>
-          <w:sz w:val="16"/>
-          <w:szCs w:val="16"/>
-        </w:rPr>
-        <w:t>("play air-guitar");</w:t>
-      </w:r>
-    </w:p>
-    <w:p>
-      <w:r>
-        <w:t>Also, create the individual gestures that each combo will consist.</w:t>
-      </w:r>
-    </w:p>
-    <w:p>
-      <w:pPr>
-        <w:rPr>
-          <w:rFonts w:ascii="Overpass Mono" w:hAnsi="Overpass Mono"/>
-          <w:sz w:val="16"/>
-          <w:szCs w:val="16"/>
-        </w:rPr>
-      </w:pPr>
-      <w:r>
-        <w:rPr>
-          <w:rFonts w:ascii="Overpass Mono" w:hAnsi="Overpass Mono"/>
-          <w:sz w:val="16"/>
-          <w:szCs w:val="16"/>
-        </w:rPr>
-        <w:t xml:space="preserve">int </w:t>
-      </w:r>
-      <w:proofErr w:type="spellStart"/>
-      <w:r>
-        <w:rPr>
-          <w:rFonts w:ascii="Overpass Mono" w:hAnsi="Overpass Mono"/>
-          <w:sz w:val="16"/>
-          <w:szCs w:val="16"/>
-        </w:rPr>
-        <w:t>myFirstCombo_leftHandGesture</w:t>
-      </w:r>
-      <w:proofErr w:type="spellEnd"/>
-      <w:r>
-        <w:rPr>
-          <w:rFonts w:ascii="Overpass Mono" w:hAnsi="Overpass Mono"/>
-          <w:sz w:val="16"/>
-          <w:szCs w:val="16"/>
-        </w:rPr>
-        <w:t xml:space="preserve"> = </w:t>
-      </w:r>
-      <w:proofErr w:type="spellStart"/>
-      <w:r>
-        <w:rPr>
-          <w:rFonts w:ascii="Overpass Mono" w:hAnsi="Overpass Mono"/>
-          <w:sz w:val="16"/>
-          <w:szCs w:val="16"/>
-        </w:rPr>
-        <w:t>gc.createGesture</w:t>
-      </w:r>
-      <w:proofErr w:type="spellEnd"/>
-      <w:r>
-        <w:rPr>
-          <w:rFonts w:ascii="Overpass Mono" w:hAnsi="Overpass Mono"/>
-          <w:sz w:val="16"/>
-          <w:szCs w:val="16"/>
-        </w:rPr>
-        <w:t>(0, "Wave left hand");</w:t>
-      </w:r>
-      <w:r>
-        <w:rPr>
-          <w:rFonts w:ascii="Overpass Mono" w:hAnsi="Overpass Mono"/>
-          <w:sz w:val="16"/>
-          <w:szCs w:val="16"/>
-        </w:rPr>
-        <w:br/>
-      </w:r>
-      <w:r>
-        <w:rPr>
-          <w:rFonts w:ascii="Overpass Mono" w:hAnsi="Overpass Mono"/>
-          <w:sz w:val="16"/>
-          <w:szCs w:val="16"/>
-        </w:rPr>
-        <w:t xml:space="preserve">int </w:t>
-      </w:r>
-      <w:proofErr w:type="spellStart"/>
-      <w:r>
-        <w:rPr>
-          <w:rFonts w:ascii="Overpass Mono" w:hAnsi="Overpass Mono"/>
-          <w:sz w:val="16"/>
-          <w:szCs w:val="16"/>
-        </w:rPr>
-        <w:t>myFirstCombo_rightHandGesture</w:t>
-      </w:r>
-      <w:proofErr w:type="spellEnd"/>
-      <w:r>
-        <w:rPr>
-          <w:rFonts w:ascii="Overpass Mono" w:hAnsi="Overpass Mono"/>
-          <w:sz w:val="16"/>
-          <w:szCs w:val="16"/>
-        </w:rPr>
-        <w:t xml:space="preserve"> = </w:t>
-      </w:r>
-      <w:proofErr w:type="spellStart"/>
-      <w:r>
-        <w:rPr>
-          <w:rFonts w:ascii="Overpass Mono" w:hAnsi="Overpass Mono"/>
-          <w:sz w:val="16"/>
-          <w:szCs w:val="16"/>
-        </w:rPr>
-        <w:t>gc.createGesture</w:t>
-      </w:r>
-      <w:proofErr w:type="spellEnd"/>
-      <w:r>
-        <w:rPr>
-          <w:rFonts w:ascii="Overpass Mono" w:hAnsi="Overpass Mono"/>
-          <w:sz w:val="16"/>
-          <w:szCs w:val="16"/>
-        </w:rPr>
-        <w:t>(1, "Wave right hand");</w:t>
-      </w:r>
-      <w:r>
-        <w:rPr>
-          <w:rFonts w:ascii="Overpass Mono" w:hAnsi="Overpass Mono"/>
-          <w:sz w:val="16"/>
-          <w:szCs w:val="16"/>
-        </w:rPr>
-        <w:br/>
-      </w:r>
-      <w:r>
-        <w:rPr>
-          <w:rFonts w:ascii="Overpass Mono" w:hAnsi="Overpass Mono"/>
-          <w:sz w:val="16"/>
-          <w:szCs w:val="16"/>
-        </w:rPr>
-        <w:t xml:space="preserve">int </w:t>
-      </w:r>
-      <w:proofErr w:type="spellStart"/>
-      <w:r>
-        <w:rPr>
-          <w:rFonts w:ascii="Overpass Mono" w:hAnsi="Overpass Mono"/>
-          <w:sz w:val="16"/>
-          <w:szCs w:val="16"/>
-        </w:rPr>
-        <w:t>mySecondCombo_leftHandGesture</w:t>
-      </w:r>
-      <w:proofErr w:type="spellEnd"/>
-      <w:r>
-        <w:rPr>
-          <w:rFonts w:ascii="Overpass Mono" w:hAnsi="Overpass Mono"/>
-          <w:sz w:val="16"/>
-          <w:szCs w:val="16"/>
-        </w:rPr>
-        <w:t xml:space="preserve"> = </w:t>
-      </w:r>
-      <w:proofErr w:type="spellStart"/>
-      <w:r>
-        <w:rPr>
-          <w:rFonts w:ascii="Overpass Mono" w:hAnsi="Overpass Mono"/>
-          <w:sz w:val="16"/>
-          <w:szCs w:val="16"/>
-        </w:rPr>
-        <w:t>gc.createGesture</w:t>
-      </w:r>
-      <w:proofErr w:type="spellEnd"/>
-      <w:r>
-        <w:rPr>
-          <w:rFonts w:ascii="Overpass Mono" w:hAnsi="Overpass Mono"/>
-          <w:sz w:val="16"/>
-          <w:szCs w:val="16"/>
-        </w:rPr>
-        <w:t>(0, "Hold guitar neck");</w:t>
-      </w:r>
-      <w:r>
-        <w:rPr>
-          <w:rFonts w:ascii="Overpass Mono" w:hAnsi="Overpass Mono"/>
-          <w:sz w:val="16"/>
-          <w:szCs w:val="16"/>
-        </w:rPr>
-        <w:br/>
-      </w:r>
-      <w:r>
-        <w:rPr>
-          <w:rFonts w:ascii="Overpass Mono" w:hAnsi="Overpass Mono"/>
-          <w:sz w:val="16"/>
-          <w:szCs w:val="16"/>
-        </w:rPr>
-        <w:t xml:space="preserve">int </w:t>
-      </w:r>
-      <w:proofErr w:type="spellStart"/>
-      <w:r>
-        <w:rPr>
-          <w:rFonts w:ascii="Overpass Mono" w:hAnsi="Overpass Mono"/>
-          <w:sz w:val="16"/>
-          <w:szCs w:val="16"/>
-        </w:rPr>
-        <w:t>mySecondCombo_rightHandGesture</w:t>
-      </w:r>
-      <w:proofErr w:type="spellEnd"/>
-      <w:r>
-        <w:rPr>
-          <w:rFonts w:ascii="Overpass Mono" w:hAnsi="Overpass Mono"/>
-          <w:sz w:val="16"/>
-          <w:szCs w:val="16"/>
-        </w:rPr>
-        <w:t xml:space="preserve"> = </w:t>
-      </w:r>
-      <w:proofErr w:type="spellStart"/>
-      <w:r>
-        <w:rPr>
-          <w:rFonts w:ascii="Overpass Mono" w:hAnsi="Overpass Mono"/>
-          <w:sz w:val="16"/>
-          <w:szCs w:val="16"/>
-        </w:rPr>
-        <w:t>gc.createGesture</w:t>
-      </w:r>
-      <w:proofErr w:type="spellEnd"/>
-      <w:r>
-        <w:rPr>
-          <w:rFonts w:ascii="Overpass Mono" w:hAnsi="Overpass Mono"/>
-          <w:sz w:val="16"/>
-          <w:szCs w:val="16"/>
-        </w:rPr>
-        <w:t>(1, "Hit strings");</w:t>
-      </w:r>
-    </w:p>
-    <w:p>
-      <w:r>
-        <w:t>Then set the Gesture Combinations to be the connection of those gestures.</w:t>
-      </w:r>
-    </w:p>
-    <w:p>
-      <w:pPr>
-        <w:rPr>
-          <w:rFonts w:ascii="Overpass Mono" w:hAnsi="Overpass Mono"/>
-          <w:sz w:val="16"/>
-          <w:szCs w:val="16"/>
-        </w:rPr>
-      </w:pPr>
-      <w:proofErr w:type="spellStart"/>
-      <w:r>
-        <w:rPr>
-          <w:rFonts w:ascii="Overpass Mono" w:hAnsi="Overpass Mono"/>
-          <w:sz w:val="16"/>
-          <w:szCs w:val="16"/>
-        </w:rPr>
-        <w:t>gc.setCombinationPartGesture</w:t>
-      </w:r>
-      <w:proofErr w:type="spellEnd"/>
-      <w:r>
-        <w:rPr>
-          <w:rFonts w:ascii="Overpass Mono" w:hAnsi="Overpass Mono"/>
-          <w:sz w:val="16"/>
-          <w:szCs w:val="16"/>
-        </w:rPr>
-        <w:t>(</w:t>
-      </w:r>
-      <w:proofErr w:type="spellStart"/>
-      <w:r>
-        <w:rPr>
-          <w:rFonts w:ascii="Overpass Mono" w:hAnsi="Overpass Mono"/>
-          <w:sz w:val="16"/>
-          <w:szCs w:val="16"/>
-        </w:rPr>
-        <w:t>myFirstCombo</w:t>
-      </w:r>
-      <w:proofErr w:type="spellEnd"/>
-      <w:r>
-        <w:rPr>
-          <w:rFonts w:ascii="Overpass Mono" w:hAnsi="Overpass Mono"/>
-          <w:sz w:val="16"/>
-          <w:szCs w:val="16"/>
-        </w:rPr>
-        <w:t xml:space="preserve">, 0, </w:t>
-      </w:r>
-      <w:proofErr w:type="spellStart"/>
-      <w:r>
-        <w:rPr>
-          <w:rFonts w:ascii="Overpass Mono" w:hAnsi="Overpass Mono"/>
-          <w:sz w:val="16"/>
-          <w:szCs w:val="16"/>
-        </w:rPr>
-        <w:t>myFirstCombo_leftHandGesture</w:t>
-      </w:r>
-      <w:proofErr w:type="spellEnd"/>
-      <w:r>
-        <w:rPr>
-          <w:rFonts w:ascii="Overpass Mono" w:hAnsi="Overpass Mono"/>
-          <w:sz w:val="16"/>
-          <w:szCs w:val="16"/>
-        </w:rPr>
-        <w:t>);</w:t>
-      </w:r>
-      <w:r>
-        <w:rPr>
-          <w:rFonts w:ascii="Overpass Mono" w:hAnsi="Overpass Mono"/>
-          <w:sz w:val="16"/>
-          <w:szCs w:val="16"/>
-        </w:rPr>
-        <w:br/>
-      </w:r>
-      <w:proofErr w:type="spellStart"/>
-      <w:r>
-        <w:rPr>
-          <w:rFonts w:ascii="Overpass Mono" w:hAnsi="Overpass Mono"/>
-          <w:sz w:val="16"/>
-          <w:szCs w:val="16"/>
-        </w:rPr>
-        <w:t>gc.setCombinationPartGesture</w:t>
-      </w:r>
-      <w:proofErr w:type="spellEnd"/>
-      <w:r>
-        <w:rPr>
-          <w:rFonts w:ascii="Overpass Mono" w:hAnsi="Overpass Mono"/>
-          <w:sz w:val="16"/>
-          <w:szCs w:val="16"/>
-        </w:rPr>
-        <w:t>(</w:t>
-      </w:r>
-      <w:proofErr w:type="spellStart"/>
-      <w:r>
-        <w:rPr>
-          <w:rFonts w:ascii="Overpass Mono" w:hAnsi="Overpass Mono"/>
-          <w:sz w:val="16"/>
-          <w:szCs w:val="16"/>
-        </w:rPr>
-        <w:t>myFirstCombo</w:t>
-      </w:r>
-      <w:proofErr w:type="spellEnd"/>
-      <w:r>
-        <w:rPr>
-          <w:rFonts w:ascii="Overpass Mono" w:hAnsi="Overpass Mono"/>
-          <w:sz w:val="16"/>
-          <w:szCs w:val="16"/>
-        </w:rPr>
-        <w:t xml:space="preserve">, 1, </w:t>
-      </w:r>
-      <w:proofErr w:type="spellStart"/>
-      <w:r>
-        <w:rPr>
-          <w:rFonts w:ascii="Overpass Mono" w:hAnsi="Overpass Mono"/>
-          <w:sz w:val="16"/>
-          <w:szCs w:val="16"/>
-        </w:rPr>
-        <w:t>myFirstCombo_rightHandGesture</w:t>
-      </w:r>
-      <w:proofErr w:type="spellEnd"/>
-      <w:r>
-        <w:rPr>
-          <w:rFonts w:ascii="Overpass Mono" w:hAnsi="Overpass Mono"/>
-          <w:sz w:val="16"/>
-          <w:szCs w:val="16"/>
-        </w:rPr>
-        <w:t>);</w:t>
-      </w:r>
-      <w:r>
-        <w:rPr>
-          <w:rFonts w:ascii="Overpass Mono" w:hAnsi="Overpass Mono"/>
-          <w:sz w:val="16"/>
-          <w:szCs w:val="16"/>
-        </w:rPr>
-        <w:br/>
-      </w:r>
-      <w:proofErr w:type="spellStart"/>
-      <w:r>
-        <w:rPr>
-          <w:rFonts w:ascii="Overpass Mono" w:hAnsi="Overpass Mono"/>
-          <w:sz w:val="16"/>
-          <w:szCs w:val="16"/>
-        </w:rPr>
-        <w:t>gc.setCombinationPartGesture</w:t>
-      </w:r>
-      <w:proofErr w:type="spellEnd"/>
-      <w:r>
-        <w:rPr>
-          <w:rFonts w:ascii="Overpass Mono" w:hAnsi="Overpass Mono"/>
-          <w:sz w:val="16"/>
-          <w:szCs w:val="16"/>
-        </w:rPr>
-        <w:t>(</w:t>
-      </w:r>
-      <w:proofErr w:type="spellStart"/>
-      <w:r>
-        <w:rPr>
-          <w:rFonts w:ascii="Overpass Mono" w:hAnsi="Overpass Mono"/>
-          <w:sz w:val="16"/>
-          <w:szCs w:val="16"/>
-        </w:rPr>
-        <w:t>mySecondCombo</w:t>
-      </w:r>
-      <w:proofErr w:type="spellEnd"/>
-      <w:r>
-        <w:rPr>
-          <w:rFonts w:ascii="Overpass Mono" w:hAnsi="Overpass Mono"/>
-          <w:sz w:val="16"/>
-          <w:szCs w:val="16"/>
-        </w:rPr>
-        <w:t xml:space="preserve">, 0, </w:t>
-      </w:r>
-      <w:proofErr w:type="spellStart"/>
-      <w:r>
-        <w:rPr>
-          <w:rFonts w:ascii="Overpass Mono" w:hAnsi="Overpass Mono"/>
-          <w:sz w:val="16"/>
-          <w:szCs w:val="16"/>
-        </w:rPr>
-        <w:t>mySecondCombo_leftHandGesture</w:t>
-      </w:r>
-      <w:proofErr w:type="spellEnd"/>
-      <w:r>
-        <w:rPr>
-          <w:rFonts w:ascii="Overpass Mono" w:hAnsi="Overpass Mono"/>
-          <w:sz w:val="16"/>
-          <w:szCs w:val="16"/>
-        </w:rPr>
-        <w:t>);</w:t>
-      </w:r>
-      <w:r>
-        <w:rPr>
-          <w:rFonts w:ascii="Overpass Mono" w:hAnsi="Overpass Mono"/>
-          <w:sz w:val="16"/>
-          <w:szCs w:val="16"/>
-        </w:rPr>
-        <w:br/>
-      </w:r>
-      <w:proofErr w:type="spellStart"/>
-      <w:r>
-        <w:rPr>
-          <w:rFonts w:ascii="Overpass Mono" w:hAnsi="Overpass Mono"/>
-          <w:sz w:val="16"/>
-          <w:szCs w:val="16"/>
-        </w:rPr>
-        <w:t>gc.setCombinationPartGesture</w:t>
-      </w:r>
-      <w:proofErr w:type="spellEnd"/>
-      <w:r>
-        <w:rPr>
-          <w:rFonts w:ascii="Overpass Mono" w:hAnsi="Overpass Mono"/>
-          <w:sz w:val="16"/>
-          <w:szCs w:val="16"/>
-        </w:rPr>
-        <w:t>(</w:t>
-      </w:r>
-      <w:proofErr w:type="spellStart"/>
-      <w:r>
-        <w:rPr>
-          <w:rFonts w:ascii="Overpass Mono" w:hAnsi="Overpass Mono"/>
-          <w:sz w:val="16"/>
-          <w:szCs w:val="16"/>
-        </w:rPr>
-        <w:t>mySecondCombo</w:t>
-      </w:r>
-      <w:proofErr w:type="spellEnd"/>
-      <w:r>
-        <w:rPr>
-          <w:rFonts w:ascii="Overpass Mono" w:hAnsi="Overpass Mono"/>
-          <w:sz w:val="16"/>
-          <w:szCs w:val="16"/>
-        </w:rPr>
-        <w:t xml:space="preserve">, 1, </w:t>
-      </w:r>
-      <w:proofErr w:type="spellStart"/>
-      <w:r>
-        <w:rPr>
-          <w:rFonts w:ascii="Overpass Mono" w:hAnsi="Overpass Mono"/>
-          <w:sz w:val="16"/>
-          <w:szCs w:val="16"/>
-        </w:rPr>
-        <w:t>mySecondCombo_rightHandGesture</w:t>
-      </w:r>
-      <w:proofErr w:type="spellEnd"/>
-      <w:r>
-        <w:rPr>
-          <w:rFonts w:ascii="Overpass Mono" w:hAnsi="Overpass Mono"/>
-          <w:sz w:val="16"/>
-          <w:szCs w:val="16"/>
-        </w:rPr>
-        <w:t>);</w:t>
-      </w:r>
-    </w:p>
-    <w:p>
-      <w:r>
-        <w:t xml:space="preserve">(3) Record a number of samples for each gesture by calling </w:t>
-      </w:r>
-      <w:proofErr w:type="spellStart"/>
-      <w:r>
-        <w:t>startStroke</w:t>
-      </w:r>
-      <w:proofErr w:type="spellEnd"/>
-      <w:r>
-        <w:t xml:space="preserve">(), </w:t>
-      </w:r>
-      <w:proofErr w:type="spellStart"/>
-      <w:r>
-        <w:t>contdStroke</w:t>
-      </w:r>
-      <w:proofErr w:type="spellEnd"/>
-      <w:r>
-        <w:t xml:space="preserve">() and </w:t>
-      </w:r>
-      <w:proofErr w:type="spellStart"/>
-      <w:r>
-        <w:t>endStroke</w:t>
-      </w:r>
-      <w:proofErr w:type="spellEnd"/>
-      <w:r>
-        <w:t>()</w:t>
-      </w:r>
-      <w:r>
-        <w:t xml:space="preserve"> </w:t>
-      </w:r>
       <w:r>
         <w:t>for your registered gestures, each time inputting the headset and controller transformation.</w:t>
       </w:r>
@@ -6256,255 +4097,55 @@
           <w:sz w:val="16"/>
           <w:szCs w:val="16"/>
         </w:rPr>
-        <w:t xml:space="preserve">Vector3 </w:t>
-      </w:r>
-      <w:proofErr w:type="spellStart"/>
-      <w:r>
-        <w:rPr>
-          <w:rFonts w:ascii="Overpass Mono" w:hAnsi="Overpass Mono"/>
-          <w:sz w:val="16"/>
-          <w:szCs w:val="16"/>
-        </w:rPr>
-        <w:t>hmd_p</w:t>
-      </w:r>
-      <w:proofErr w:type="spellEnd"/>
-      <w:r>
-        <w:rPr>
-          <w:rFonts w:ascii="Overpass Mono" w:hAnsi="Overpass Mono"/>
-          <w:sz w:val="16"/>
-          <w:szCs w:val="16"/>
-        </w:rPr>
-        <w:t xml:space="preserve"> = </w:t>
-      </w:r>
-      <w:proofErr w:type="spellStart"/>
-      <w:r>
-        <w:rPr>
-          <w:rFonts w:ascii="Overpass Mono" w:hAnsi="Overpass Mono"/>
-          <w:sz w:val="16"/>
-          <w:szCs w:val="16"/>
-        </w:rPr>
-        <w:t>Camera.main.gameObject.transform.position</w:t>
-      </w:r>
-      <w:proofErr w:type="spellEnd"/>
-      <w:r>
-        <w:rPr>
-          <w:rFonts w:ascii="Overpass Mono" w:hAnsi="Overpass Mono"/>
-          <w:sz w:val="16"/>
-          <w:szCs w:val="16"/>
-        </w:rPr>
-        <w:t>;</w:t>
-      </w:r>
-      <w:r>
-        <w:rPr>
-          <w:rFonts w:ascii="Overpass Mono" w:hAnsi="Overpass Mono"/>
-          <w:sz w:val="16"/>
-          <w:szCs w:val="16"/>
-        </w:rPr>
-        <w:br/>
-      </w:r>
-      <w:r>
-        <w:rPr>
-          <w:rFonts w:ascii="Overpass Mono" w:hAnsi="Overpass Mono"/>
-          <w:sz w:val="16"/>
-          <w:szCs w:val="16"/>
-        </w:rPr>
-        <w:t xml:space="preserve">Quaternion </w:t>
-      </w:r>
-      <w:proofErr w:type="spellStart"/>
-      <w:r>
-        <w:rPr>
-          <w:rFonts w:ascii="Overpass Mono" w:hAnsi="Overpass Mono"/>
-          <w:sz w:val="16"/>
-          <w:szCs w:val="16"/>
-        </w:rPr>
-        <w:t>hmd_q</w:t>
-      </w:r>
-      <w:proofErr w:type="spellEnd"/>
-      <w:r>
-        <w:rPr>
-          <w:rFonts w:ascii="Overpass Mono" w:hAnsi="Overpass Mono"/>
-          <w:sz w:val="16"/>
-          <w:szCs w:val="16"/>
-        </w:rPr>
-        <w:t xml:space="preserve"> = </w:t>
-      </w:r>
-      <w:proofErr w:type="spellStart"/>
-      <w:r>
-        <w:rPr>
-          <w:rFonts w:ascii="Overpass Mono" w:hAnsi="Overpass Mono"/>
-          <w:sz w:val="16"/>
-          <w:szCs w:val="16"/>
-        </w:rPr>
-        <w:t>Camera.main.gameObject.transform.rotation</w:t>
-      </w:r>
-      <w:proofErr w:type="spellEnd"/>
-      <w:r>
-        <w:rPr>
-          <w:rFonts w:ascii="Overpass Mono" w:hAnsi="Overpass Mono"/>
-          <w:sz w:val="16"/>
-          <w:szCs w:val="16"/>
-        </w:rPr>
-        <w:t>;</w:t>
-      </w:r>
-      <w:r>
-        <w:rPr>
-          <w:rFonts w:ascii="Overpass Mono" w:hAnsi="Overpass Mono"/>
-          <w:sz w:val="16"/>
-          <w:szCs w:val="16"/>
-        </w:rPr>
-        <w:br/>
-      </w:r>
-      <w:proofErr w:type="spellStart"/>
-      <w:r>
-        <w:rPr>
-          <w:rFonts w:ascii="Overpass Mono" w:hAnsi="Overpass Mono"/>
-          <w:sz w:val="16"/>
-          <w:szCs w:val="16"/>
-        </w:rPr>
-        <w:t>gc.startStroke</w:t>
-      </w:r>
-      <w:proofErr w:type="spellEnd"/>
-      <w:r>
-        <w:rPr>
-          <w:rFonts w:ascii="Overpass Mono" w:hAnsi="Overpass Mono"/>
-          <w:sz w:val="16"/>
-          <w:szCs w:val="16"/>
-        </w:rPr>
-        <w:t xml:space="preserve">(0, </w:t>
-      </w:r>
-      <w:proofErr w:type="spellStart"/>
-      <w:r>
-        <w:rPr>
-          <w:rFonts w:ascii="Overpass Mono" w:hAnsi="Overpass Mono"/>
-          <w:sz w:val="16"/>
-          <w:szCs w:val="16"/>
-        </w:rPr>
-        <w:t>hmd_p</w:t>
-      </w:r>
-      <w:proofErr w:type="spellEnd"/>
-      <w:r>
-        <w:rPr>
-          <w:rFonts w:ascii="Overpass Mono" w:hAnsi="Overpass Mono"/>
-          <w:sz w:val="16"/>
-          <w:szCs w:val="16"/>
-        </w:rPr>
-        <w:t xml:space="preserve">, </w:t>
-      </w:r>
-      <w:proofErr w:type="spellStart"/>
-      <w:r>
-        <w:rPr>
-          <w:rFonts w:ascii="Overpass Mono" w:hAnsi="Overpass Mono"/>
-          <w:sz w:val="16"/>
-          <w:szCs w:val="16"/>
-        </w:rPr>
-        <w:t>hmd_q</w:t>
-      </w:r>
-      <w:proofErr w:type="spellEnd"/>
-      <w:r>
-        <w:rPr>
-          <w:rFonts w:ascii="Overpass Mono" w:hAnsi="Overpass Mono"/>
-          <w:sz w:val="16"/>
-          <w:szCs w:val="16"/>
-        </w:rPr>
-        <w:t xml:space="preserve">, </w:t>
-      </w:r>
-      <w:proofErr w:type="spellStart"/>
-      <w:r>
-        <w:rPr>
-          <w:rFonts w:ascii="Overpass Mono" w:hAnsi="Overpass Mono"/>
-          <w:sz w:val="16"/>
-          <w:szCs w:val="16"/>
-        </w:rPr>
-        <w:t>myFirstCombo_leftHandGesture</w:t>
-      </w:r>
-      <w:proofErr w:type="spellEnd"/>
-      <w:r>
-        <w:rPr>
-          <w:rFonts w:ascii="Overpass Mono" w:hAnsi="Overpass Mono"/>
-          <w:sz w:val="16"/>
-          <w:szCs w:val="16"/>
-        </w:rPr>
-        <w:t>);</w:t>
-      </w:r>
-      <w:r>
-        <w:rPr>
-          <w:rFonts w:ascii="Overpass Mono" w:hAnsi="Overpass Mono"/>
-          <w:sz w:val="16"/>
-          <w:szCs w:val="16"/>
-        </w:rPr>
-        <w:br/>
-      </w:r>
-      <w:proofErr w:type="spellStart"/>
-      <w:r>
-        <w:rPr>
-          <w:rFonts w:ascii="Overpass Mono" w:hAnsi="Overpass Mono"/>
-          <w:sz w:val="16"/>
-          <w:szCs w:val="16"/>
-        </w:rPr>
-        <w:t>gc.startStroke</w:t>
-      </w:r>
-      <w:proofErr w:type="spellEnd"/>
-      <w:r>
-        <w:rPr>
-          <w:rFonts w:ascii="Overpass Mono" w:hAnsi="Overpass Mono"/>
-          <w:sz w:val="16"/>
-          <w:szCs w:val="16"/>
-        </w:rPr>
-        <w:t xml:space="preserve">(1, </w:t>
-      </w:r>
-      <w:proofErr w:type="spellStart"/>
-      <w:r>
-        <w:rPr>
-          <w:rFonts w:ascii="Overpass Mono" w:hAnsi="Overpass Mono"/>
-          <w:sz w:val="16"/>
-          <w:szCs w:val="16"/>
-        </w:rPr>
-        <w:t>hmd_p</w:t>
-      </w:r>
-      <w:proofErr w:type="spellEnd"/>
-      <w:r>
-        <w:rPr>
-          <w:rFonts w:ascii="Overpass Mono" w:hAnsi="Overpass Mono"/>
-          <w:sz w:val="16"/>
-          <w:szCs w:val="16"/>
-        </w:rPr>
-        <w:t xml:space="preserve">, </w:t>
-      </w:r>
-      <w:proofErr w:type="spellStart"/>
-      <w:r>
-        <w:rPr>
-          <w:rFonts w:ascii="Overpass Mono" w:hAnsi="Overpass Mono"/>
-          <w:sz w:val="16"/>
-          <w:szCs w:val="16"/>
-        </w:rPr>
-        <w:t>hmd_q</w:t>
-      </w:r>
-      <w:proofErr w:type="spellEnd"/>
-      <w:r>
-        <w:rPr>
-          <w:rFonts w:ascii="Overpass Mono" w:hAnsi="Overpass Mono"/>
-          <w:sz w:val="16"/>
-          <w:szCs w:val="16"/>
-        </w:rPr>
-        <w:t xml:space="preserve">, </w:t>
-      </w:r>
-      <w:proofErr w:type="spellStart"/>
-      <w:r>
-        <w:rPr>
-          <w:rFonts w:ascii="Overpass Mono" w:hAnsi="Overpass Mono"/>
-          <w:sz w:val="16"/>
-          <w:szCs w:val="16"/>
-        </w:rPr>
-        <w:t>myFirstCombo_rightHandGesture</w:t>
-      </w:r>
-      <w:proofErr w:type="spellEnd"/>
-      <w:r>
-        <w:rPr>
-          <w:rFonts w:ascii="Overpass Mono" w:hAnsi="Overpass Mono"/>
-          <w:sz w:val="16"/>
-          <w:szCs w:val="16"/>
-        </w:rPr>
-        <w:t>);</w:t>
+        <w:t>Vector3 hmd_p = Camera.main.gameObject.transform.position;</w:t>
+      </w:r>
+      <w:r>
+        <w:rPr>
+          <w:rFonts w:ascii="Overpass Mono" w:hAnsi="Overpass Mono"/>
+          <w:sz w:val="16"/>
+          <w:szCs w:val="16"/>
+        </w:rPr>
+        <w:br/>
+      </w:r>
+      <w:r>
+        <w:rPr>
+          <w:rFonts w:ascii="Overpass Mono" w:hAnsi="Overpass Mono"/>
+          <w:sz w:val="16"/>
+          <w:szCs w:val="16"/>
+        </w:rPr>
+        <w:t>Quaternion hmd_q = Camera.main.gameObject.transform.rotation;</w:t>
+      </w:r>
+      <w:r>
+        <w:rPr>
+          <w:rFonts w:ascii="Overpass Mono" w:hAnsi="Overpass Mono"/>
+          <w:sz w:val="16"/>
+          <w:szCs w:val="16"/>
+        </w:rPr>
+        <w:br/>
+      </w:r>
+      <w:r>
+        <w:rPr>
+          <w:rFonts w:ascii="Overpass Mono" w:hAnsi="Overpass Mono"/>
+          <w:sz w:val="16"/>
+          <w:szCs w:val="16"/>
+        </w:rPr>
+        <w:t>gc.startStroke(0, hmd_p, hmd_q, myFirstCombo_leftHandGesture);</w:t>
+      </w:r>
+      <w:r>
+        <w:rPr>
+          <w:rFonts w:ascii="Overpass Mono" w:hAnsi="Overpass Mono"/>
+          <w:sz w:val="16"/>
+          <w:szCs w:val="16"/>
+        </w:rPr>
+        <w:br/>
+      </w:r>
+      <w:r>
+        <w:rPr>
+          <w:rFonts w:ascii="Overpass Mono" w:hAnsi="Overpass Mono"/>
+          <w:sz w:val="16"/>
+          <w:szCs w:val="16"/>
+        </w:rPr>
+        <w:t>gc.startStroke(1, hmd_p, hmd_q, myFirstCombo_rightHandGesture);</w:t>
       </w:r>
       <w:r>
         <w:rPr>
@@ -6545,141 +4186,32 @@
           <w:sz w:val="16"/>
           <w:szCs w:val="16"/>
         </w:rPr>
-        <w:t xml:space="preserve">Vector3 </w:t>
-      </w:r>
-      <w:proofErr w:type="spellStart"/>
-      <w:r>
-        <w:rPr>
-          <w:rFonts w:ascii="Overpass Mono" w:hAnsi="Overpass Mono"/>
-          <w:sz w:val="16"/>
-          <w:szCs w:val="16"/>
-        </w:rPr>
-        <w:t>p_left</w:t>
-      </w:r>
-      <w:proofErr w:type="spellEnd"/>
-      <w:r>
-        <w:rPr>
-          <w:rFonts w:ascii="Overpass Mono" w:hAnsi="Overpass Mono"/>
-          <w:sz w:val="16"/>
-          <w:szCs w:val="16"/>
-        </w:rPr>
-        <w:t xml:space="preserve"> = </w:t>
-      </w:r>
-      <w:proofErr w:type="spellStart"/>
-      <w:r>
-        <w:rPr>
-          <w:rFonts w:ascii="Overpass Mono" w:hAnsi="Overpass Mono"/>
-          <w:sz w:val="16"/>
-          <w:szCs w:val="16"/>
-        </w:rPr>
-        <w:t>OVRInput.GetLocalControllerPosition</w:t>
-      </w:r>
-      <w:proofErr w:type="spellEnd"/>
-      <w:r>
-        <w:rPr>
-          <w:rFonts w:ascii="Overpass Mono" w:hAnsi="Overpass Mono"/>
-          <w:sz w:val="16"/>
-          <w:szCs w:val="16"/>
-        </w:rPr>
-        <w:t>(</w:t>
-      </w:r>
-      <w:proofErr w:type="spellStart"/>
-      <w:r>
-        <w:rPr>
-          <w:rFonts w:ascii="Overpass Mono" w:hAnsi="Overpass Mono"/>
-          <w:sz w:val="16"/>
-          <w:szCs w:val="16"/>
-        </w:rPr>
-        <w:t>OVRInput.Controller.LTouch</w:t>
-      </w:r>
-      <w:proofErr w:type="spellEnd"/>
-      <w:r>
-        <w:rPr>
-          <w:rFonts w:ascii="Overpass Mono" w:hAnsi="Overpass Mono"/>
-          <w:sz w:val="16"/>
-          <w:szCs w:val="16"/>
-        </w:rPr>
-        <w:t>);</w:t>
-      </w:r>
-      <w:r>
-        <w:rPr>
-          <w:rFonts w:ascii="Overpass Mono" w:hAnsi="Overpass Mono"/>
-          <w:sz w:val="16"/>
-          <w:szCs w:val="16"/>
-        </w:rPr>
-        <w:br/>
-      </w:r>
-      <w:r>
-        <w:rPr>
-          <w:rFonts w:ascii="Overpass Mono" w:hAnsi="Overpass Mono"/>
-          <w:sz w:val="16"/>
-          <w:szCs w:val="16"/>
-        </w:rPr>
-        <w:t xml:space="preserve">Quaternion </w:t>
-      </w:r>
-      <w:proofErr w:type="spellStart"/>
-      <w:r>
-        <w:rPr>
-          <w:rFonts w:ascii="Overpass Mono" w:hAnsi="Overpass Mono"/>
-          <w:sz w:val="16"/>
-          <w:szCs w:val="16"/>
-        </w:rPr>
-        <w:t>q_left</w:t>
-      </w:r>
-      <w:proofErr w:type="spellEnd"/>
-      <w:r>
-        <w:rPr>
-          <w:rFonts w:ascii="Overpass Mono" w:hAnsi="Overpass Mono"/>
-          <w:sz w:val="16"/>
-          <w:szCs w:val="16"/>
-        </w:rPr>
-        <w:t xml:space="preserve"> = </w:t>
-      </w:r>
-      <w:proofErr w:type="spellStart"/>
-      <w:r>
-        <w:rPr>
-          <w:rFonts w:ascii="Overpass Mono" w:hAnsi="Overpass Mono"/>
-          <w:sz w:val="16"/>
-          <w:szCs w:val="16"/>
-        </w:rPr>
-        <w:t>OVRInput.GetLocalControllerRotation</w:t>
-      </w:r>
-      <w:proofErr w:type="spellEnd"/>
-      <w:r>
-        <w:rPr>
-          <w:rFonts w:ascii="Overpass Mono" w:hAnsi="Overpass Mono"/>
-          <w:sz w:val="16"/>
-          <w:szCs w:val="16"/>
-        </w:rPr>
-        <w:t>(</w:t>
-      </w:r>
-      <w:proofErr w:type="spellStart"/>
-      <w:r>
-        <w:rPr>
-          <w:rFonts w:ascii="Overpass Mono" w:hAnsi="Overpass Mono"/>
-          <w:sz w:val="16"/>
-          <w:szCs w:val="16"/>
-        </w:rPr>
-        <w:t>OVRInput.Controller.LTouch</w:t>
-      </w:r>
-      <w:proofErr w:type="spellEnd"/>
-      <w:r>
-        <w:rPr>
-          <w:rFonts w:ascii="Overpass Mono" w:hAnsi="Overpass Mono"/>
-          <w:sz w:val="16"/>
-          <w:szCs w:val="16"/>
-        </w:rPr>
-        <w:t>);</w:t>
-      </w:r>
-      <w:r>
-        <w:rPr>
-          <w:rFonts w:ascii="Overpass Mono" w:hAnsi="Overpass Mono"/>
-          <w:sz w:val="16"/>
-          <w:szCs w:val="16"/>
-        </w:rPr>
-        <w:br/>
-      </w:r>
-      <w:proofErr w:type="spellStart"/>
+        <w:t>Vector3 p_left = OVRInput.GetLocalControllerPosition(OVRInput.Controller.LTouch);</w:t>
+      </w:r>
+      <w:r>
+        <w:rPr>
+          <w:rFonts w:ascii="Overpass Mono" w:hAnsi="Overpass Mono"/>
+          <w:sz w:val="16"/>
+          <w:szCs w:val="16"/>
+        </w:rPr>
+        <w:br/>
+      </w:r>
+      <w:r>
+        <w:rPr>
+          <w:rFonts w:ascii="Overpass Mono" w:hAnsi="Overpass Mono"/>
+          <w:sz w:val="16"/>
+          <w:szCs w:val="16"/>
+        </w:rPr>
+        <w:t>Quaternion q_left = OVRInput.GetLocalControllerRotation(OVRInput.Controller.LTouch);</w:t>
+      </w:r>
+      <w:r>
+        <w:rPr>
+          <w:rFonts w:ascii="Overpass Mono" w:hAnsi="Overpass Mono"/>
+          <w:sz w:val="16"/>
+          <w:szCs w:val="16"/>
+        </w:rPr>
+        <w:br/>
+      </w:r>
       <w:r>
         <w:rPr>
           <w:rFonts w:ascii="Overpass Mono" w:hAnsi="Overpass Mono"/>
@@ -6696,200 +4228,54 @@
         </w:rPr>
         <w:t>Q</w:t>
       </w:r>
-      <w:proofErr w:type="spellEnd"/>
-      <w:r>
-        <w:rPr>
-          <w:rFonts w:ascii="Overpass Mono" w:hAnsi="Overpass Mono"/>
-          <w:sz w:val="16"/>
-          <w:szCs w:val="16"/>
-        </w:rPr>
-        <w:t xml:space="preserve">(0, </w:t>
-      </w:r>
-      <w:proofErr w:type="spellStart"/>
-      <w:r>
-        <w:rPr>
-          <w:rFonts w:ascii="Overpass Mono" w:hAnsi="Overpass Mono"/>
-          <w:sz w:val="16"/>
-          <w:szCs w:val="16"/>
-        </w:rPr>
-        <w:t>p_left</w:t>
-      </w:r>
-      <w:proofErr w:type="spellEnd"/>
-      <w:r>
-        <w:rPr>
-          <w:rFonts w:ascii="Overpass Mono" w:hAnsi="Overpass Mono"/>
-          <w:sz w:val="16"/>
-          <w:szCs w:val="16"/>
-        </w:rPr>
-        <w:t xml:space="preserve">, </w:t>
-      </w:r>
-      <w:proofErr w:type="spellStart"/>
-      <w:r>
-        <w:rPr>
-          <w:rFonts w:ascii="Overpass Mono" w:hAnsi="Overpass Mono"/>
-          <w:sz w:val="16"/>
-          <w:szCs w:val="16"/>
-        </w:rPr>
-        <w:t>q_left</w:t>
-      </w:r>
-      <w:proofErr w:type="spellEnd"/>
-      <w:r>
-        <w:rPr>
-          <w:rFonts w:ascii="Overpass Mono" w:hAnsi="Overpass Mono"/>
-          <w:sz w:val="16"/>
-          <w:szCs w:val="16"/>
-        </w:rPr>
-        <w:t>);</w:t>
-      </w:r>
-      <w:r>
-        <w:rPr>
-          <w:rFonts w:ascii="Overpass Mono" w:hAnsi="Overpass Mono"/>
-          <w:sz w:val="16"/>
-          <w:szCs w:val="16"/>
-        </w:rPr>
-        <w:br/>
-      </w:r>
-      <w:r>
-        <w:rPr>
-          <w:rFonts w:ascii="Overpass Mono" w:hAnsi="Overpass Mono"/>
-          <w:sz w:val="16"/>
-          <w:szCs w:val="16"/>
-        </w:rPr>
-        <w:t xml:space="preserve">Vector3 </w:t>
-      </w:r>
-      <w:proofErr w:type="spellStart"/>
-      <w:r>
-        <w:rPr>
-          <w:rFonts w:ascii="Overpass Mono" w:hAnsi="Overpass Mono"/>
-          <w:sz w:val="16"/>
-          <w:szCs w:val="16"/>
-        </w:rPr>
-        <w:t>p_right</w:t>
-      </w:r>
-      <w:proofErr w:type="spellEnd"/>
-      <w:r>
-        <w:rPr>
-          <w:rFonts w:ascii="Overpass Mono" w:hAnsi="Overpass Mono"/>
-          <w:sz w:val="16"/>
-          <w:szCs w:val="16"/>
-        </w:rPr>
-        <w:t xml:space="preserve"> = </w:t>
-      </w:r>
-      <w:proofErr w:type="spellStart"/>
-      <w:r>
-        <w:rPr>
-          <w:rFonts w:ascii="Overpass Mono" w:hAnsi="Overpass Mono"/>
-          <w:sz w:val="16"/>
-          <w:szCs w:val="16"/>
-        </w:rPr>
-        <w:t>OVRInput.GetLocalControllerPosition</w:t>
-      </w:r>
-      <w:proofErr w:type="spellEnd"/>
-      <w:r>
-        <w:rPr>
-          <w:rFonts w:ascii="Overpass Mono" w:hAnsi="Overpass Mono"/>
-          <w:sz w:val="16"/>
-          <w:szCs w:val="16"/>
-        </w:rPr>
-        <w:t>(</w:t>
-      </w:r>
-      <w:proofErr w:type="spellStart"/>
-      <w:r>
-        <w:rPr>
-          <w:rFonts w:ascii="Overpass Mono" w:hAnsi="Overpass Mono"/>
-          <w:sz w:val="16"/>
-          <w:szCs w:val="16"/>
-        </w:rPr>
-        <w:t>OVRInput.Controller.RTouch</w:t>
-      </w:r>
-      <w:proofErr w:type="spellEnd"/>
-      <w:r>
-        <w:rPr>
-          <w:rFonts w:ascii="Overpass Mono" w:hAnsi="Overpass Mono"/>
-          <w:sz w:val="16"/>
-          <w:szCs w:val="16"/>
-        </w:rPr>
-        <w:t>);</w:t>
-      </w:r>
-      <w:r>
-        <w:rPr>
-          <w:rFonts w:ascii="Overpass Mono" w:hAnsi="Overpass Mono"/>
-          <w:sz w:val="16"/>
-          <w:szCs w:val="16"/>
-        </w:rPr>
-        <w:br/>
-      </w:r>
-      <w:r>
-        <w:rPr>
-          <w:rFonts w:ascii="Overpass Mono" w:hAnsi="Overpass Mono"/>
-          <w:sz w:val="16"/>
-          <w:szCs w:val="16"/>
-        </w:rPr>
-        <w:t xml:space="preserve">Quaternion </w:t>
-      </w:r>
-      <w:proofErr w:type="spellStart"/>
-      <w:r>
-        <w:rPr>
-          <w:rFonts w:ascii="Overpass Mono" w:hAnsi="Overpass Mono"/>
-          <w:sz w:val="16"/>
-          <w:szCs w:val="16"/>
-        </w:rPr>
-        <w:t>q_right</w:t>
-      </w:r>
-      <w:proofErr w:type="spellEnd"/>
-      <w:r>
-        <w:rPr>
-          <w:rFonts w:ascii="Overpass Mono" w:hAnsi="Overpass Mono"/>
-          <w:sz w:val="16"/>
-          <w:szCs w:val="16"/>
-        </w:rPr>
-        <w:t xml:space="preserve"> = </w:t>
-      </w:r>
-      <w:proofErr w:type="spellStart"/>
-      <w:r>
-        <w:rPr>
-          <w:rFonts w:ascii="Overpass Mono" w:hAnsi="Overpass Mono"/>
-          <w:sz w:val="16"/>
-          <w:szCs w:val="16"/>
-        </w:rPr>
-        <w:t>OVRInput.GetLocalControllerRotation</w:t>
-      </w:r>
-      <w:proofErr w:type="spellEnd"/>
-      <w:r>
-        <w:rPr>
-          <w:rFonts w:ascii="Overpass Mono" w:hAnsi="Overpass Mono"/>
-          <w:sz w:val="16"/>
-          <w:szCs w:val="16"/>
-        </w:rPr>
-        <w:t>(</w:t>
-      </w:r>
-      <w:proofErr w:type="spellStart"/>
-      <w:r>
-        <w:rPr>
-          <w:rFonts w:ascii="Overpass Mono" w:hAnsi="Overpass Mono"/>
-          <w:sz w:val="16"/>
-          <w:szCs w:val="16"/>
-        </w:rPr>
-        <w:t>OVRInput.Controller.RTouch</w:t>
-      </w:r>
-      <w:proofErr w:type="spellEnd"/>
-      <w:r>
-        <w:rPr>
-          <w:rFonts w:ascii="Overpass Mono" w:hAnsi="Overpass Mono"/>
-          <w:sz w:val="16"/>
-          <w:szCs w:val="16"/>
-        </w:rPr>
-        <w:t>);</w:t>
-      </w:r>
-      <w:r>
-        <w:rPr>
-          <w:rFonts w:ascii="Overpass Mono" w:hAnsi="Overpass Mono"/>
-          <w:sz w:val="16"/>
-          <w:szCs w:val="16"/>
-        </w:rPr>
-        <w:br/>
-      </w:r>
-      <w:proofErr w:type="spellStart"/>
+      <w:r>
+        <w:rPr>
+          <w:rFonts w:ascii="Overpass Mono" w:hAnsi="Overpass Mono"/>
+          <w:sz w:val="16"/>
+          <w:szCs w:val="16"/>
+        </w:rPr>
+        <w:t>(0, p_left, q_left);</w:t>
+      </w:r>
+      <w:r>
+        <w:rPr>
+          <w:rFonts w:ascii="Overpass Mono" w:hAnsi="Overpass Mono"/>
+          <w:sz w:val="16"/>
+          <w:szCs w:val="16"/>
+        </w:rPr>
+        <w:br/>
+      </w:r>
+      <w:r>
+        <w:rPr>
+          <w:rFonts w:ascii="Overpass Mono" w:hAnsi="Overpass Mono"/>
+          <w:sz w:val="16"/>
+          <w:szCs w:val="16"/>
+        </w:rPr>
+        <w:t>Vector3 p_right = OVRInput.GetLocalControllerPosition(OVRInput.Controller.RTouch);</w:t>
+      </w:r>
+      <w:r>
+        <w:rPr>
+          <w:rFonts w:ascii="Overpass Mono" w:hAnsi="Overpass Mono"/>
+          <w:sz w:val="16"/>
+          <w:szCs w:val="16"/>
+        </w:rPr>
+        <w:br/>
+      </w:r>
+      <w:r>
+        <w:rPr>
+          <w:rFonts w:ascii="Overpass Mono" w:hAnsi="Overpass Mono"/>
+          <w:sz w:val="16"/>
+          <w:szCs w:val="16"/>
+        </w:rPr>
+        <w:t>Quaternion q_right = OVRInput.GetLocalControllerRotation(OVRInput.Controller.RTouch);</w:t>
+      </w:r>
+      <w:r>
+        <w:rPr>
+          <w:rFonts w:ascii="Overpass Mono" w:hAnsi="Overpass Mono"/>
+          <w:sz w:val="16"/>
+          <w:szCs w:val="16"/>
+        </w:rPr>
+        <w:br/>
+      </w:r>
       <w:r>
         <w:rPr>
           <w:rFonts w:ascii="Overpass Mono" w:hAnsi="Overpass Mono"/>
@@ -6906,84 +4292,29 @@
         </w:rPr>
         <w:t>Q</w:t>
       </w:r>
-      <w:proofErr w:type="spellEnd"/>
-      <w:r>
-        <w:rPr>
-          <w:rFonts w:ascii="Overpass Mono" w:hAnsi="Overpass Mono"/>
-          <w:sz w:val="16"/>
-          <w:szCs w:val="16"/>
-        </w:rPr>
-        <w:t xml:space="preserve">(0, </w:t>
-      </w:r>
-      <w:proofErr w:type="spellStart"/>
-      <w:r>
-        <w:rPr>
-          <w:rFonts w:ascii="Overpass Mono" w:hAnsi="Overpass Mono"/>
-          <w:sz w:val="16"/>
-          <w:szCs w:val="16"/>
-        </w:rPr>
-        <w:t>p_right</w:t>
-      </w:r>
-      <w:proofErr w:type="spellEnd"/>
-      <w:r>
-        <w:rPr>
-          <w:rFonts w:ascii="Overpass Mono" w:hAnsi="Overpass Mono"/>
-          <w:sz w:val="16"/>
-          <w:szCs w:val="16"/>
-        </w:rPr>
-        <w:t xml:space="preserve">, </w:t>
-      </w:r>
-      <w:proofErr w:type="spellStart"/>
-      <w:r>
-        <w:rPr>
-          <w:rFonts w:ascii="Overpass Mono" w:hAnsi="Overpass Mono"/>
-          <w:sz w:val="16"/>
-          <w:szCs w:val="16"/>
-        </w:rPr>
-        <w:t>q_right</w:t>
-      </w:r>
-      <w:proofErr w:type="spellEnd"/>
-      <w:r>
-        <w:rPr>
-          <w:rFonts w:ascii="Overpass Mono" w:hAnsi="Overpass Mono"/>
-          <w:sz w:val="16"/>
-          <w:szCs w:val="16"/>
-        </w:rPr>
-        <w:t>);</w:t>
-      </w:r>
-      <w:r>
-        <w:rPr>
-          <w:rFonts w:ascii="Overpass Mono" w:hAnsi="Overpass Mono"/>
-          <w:sz w:val="16"/>
-          <w:szCs w:val="16"/>
-        </w:rPr>
-        <w:br/>
-      </w:r>
-      <w:r>
-        <w:rPr>
-          <w:rFonts w:ascii="Overpass Mono" w:hAnsi="Overpass Mono"/>
-          <w:sz w:val="16"/>
-          <w:szCs w:val="16"/>
-        </w:rPr>
-        <w:t xml:space="preserve">// ^ </w:t>
-      </w:r>
-      <w:proofErr w:type="spellStart"/>
-      <w:r>
-        <w:rPr>
-          <w:rFonts w:ascii="Overpass Mono" w:hAnsi="Overpass Mono"/>
-          <w:sz w:val="16"/>
-          <w:szCs w:val="16"/>
-        </w:rPr>
-        <w:t>repead</w:t>
-      </w:r>
-      <w:proofErr w:type="spellEnd"/>
-      <w:r>
-        <w:rPr>
-          <w:rFonts w:ascii="Overpass Mono" w:hAnsi="Overpass Mono"/>
-          <w:sz w:val="16"/>
-          <w:szCs w:val="16"/>
-        </w:rPr>
-        <w:t xml:space="preserve"> while performing the gesture with your controller.</w:t>
+      <w:r>
+        <w:rPr>
+          <w:rFonts w:ascii="Overpass Mono" w:hAnsi="Overpass Mono"/>
+          <w:sz w:val="16"/>
+          <w:szCs w:val="16"/>
+        </w:rPr>
+        <w:t>(0, p_right, q_right);</w:t>
+      </w:r>
+      <w:r>
+        <w:rPr>
+          <w:rFonts w:ascii="Overpass Mono" w:hAnsi="Overpass Mono"/>
+          <w:sz w:val="16"/>
+          <w:szCs w:val="16"/>
+        </w:rPr>
+        <w:br/>
+      </w:r>
+      <w:r>
+        <w:rPr>
+          <w:rFonts w:ascii="Overpass Mono" w:hAnsi="Overpass Mono"/>
+          <w:sz w:val="16"/>
+          <w:szCs w:val="16"/>
+        </w:rPr>
+        <w:t>// ^ repead while performing the gesture with your controller.</w:t>
       </w:r>
       <w:r>
         <w:rPr>
@@ -7002,49 +4333,29 @@
         </w:rPr>
         <w:br/>
       </w:r>
-      <w:proofErr w:type="spellStart"/>
-      <w:r>
-        <w:rPr>
-          <w:rFonts w:ascii="Overpass Mono" w:hAnsi="Overpass Mono"/>
-          <w:sz w:val="16"/>
-          <w:szCs w:val="16"/>
-        </w:rPr>
-        <w:t>gc.endStroke</w:t>
-      </w:r>
-      <w:proofErr w:type="spellEnd"/>
-      <w:r>
-        <w:rPr>
-          <w:rFonts w:ascii="Overpass Mono" w:hAnsi="Overpass Mono"/>
-          <w:sz w:val="16"/>
-          <w:szCs w:val="16"/>
-        </w:rPr>
-        <w:t>(0);</w:t>
-      </w:r>
-      <w:r>
-        <w:rPr>
-          <w:rFonts w:ascii="Overpass Mono" w:hAnsi="Overpass Mono"/>
-          <w:sz w:val="16"/>
-          <w:szCs w:val="16"/>
-        </w:rPr>
-        <w:br/>
-      </w:r>
-      <w:proofErr w:type="spellStart"/>
-      <w:r>
-        <w:rPr>
-          <w:rFonts w:ascii="Overpass Mono" w:hAnsi="Overpass Mono"/>
-          <w:sz w:val="16"/>
-          <w:szCs w:val="16"/>
-        </w:rPr>
-        <w:t>gc.endStroke</w:t>
-      </w:r>
-      <w:proofErr w:type="spellEnd"/>
-      <w:r>
-        <w:rPr>
-          <w:rFonts w:ascii="Overpass Mono" w:hAnsi="Overpass Mono"/>
-          <w:sz w:val="16"/>
-          <w:szCs w:val="16"/>
-        </w:rPr>
-        <w:t>(1);</w:t>
+      <w:r>
+        <w:rPr>
+          <w:rFonts w:ascii="Overpass Mono" w:hAnsi="Overpass Mono"/>
+          <w:sz w:val="16"/>
+          <w:szCs w:val="16"/>
+        </w:rPr>
+        <w:t>gc.endStroke(0);</w:t>
+      </w:r>
+      <w:r>
+        <w:rPr>
+          <w:rFonts w:ascii="Overpass Mono" w:hAnsi="Overpass Mono"/>
+          <w:sz w:val="16"/>
+          <w:szCs w:val="16"/>
+        </w:rPr>
+        <w:br/>
+      </w:r>
+      <w:r>
+        <w:rPr>
+          <w:rFonts w:ascii="Overpass Mono" w:hAnsi="Overpass Mono"/>
+          <w:sz w:val="16"/>
+          <w:szCs w:val="16"/>
+        </w:rPr>
+        <w:t>gc.endStroke(1);</w:t>
       </w:r>
     </w:p>
     <w:p>
@@ -7068,15 +4379,7 @@
     <w:p/>
     <w:p>
       <w:r>
-        <w:t xml:space="preserve">(4) Start the training process by calling </w:t>
-      </w:r>
-      <w:proofErr w:type="spellStart"/>
-      <w:r>
-        <w:t>startTraining</w:t>
-      </w:r>
-      <w:proofErr w:type="spellEnd"/>
-      <w:r>
-        <w:t>().</w:t>
+        <w:t>(4) Start the training process by calling startTraining().</w:t>
       </w:r>
     </w:p>
     <w:p>
@@ -7087,103 +4390,51 @@
         <w:t xml:space="preserve"> </w:t>
       </w:r>
       <w:r>
-        <w:t xml:space="preserve">by calling </w:t>
-      </w:r>
-      <w:proofErr w:type="spellStart"/>
-      <w:r>
-        <w:t>setTrainingUpdateCallback</w:t>
-      </w:r>
-      <w:proofErr w:type="spellEnd"/>
-      <w:r>
-        <w:t xml:space="preserve">() and </w:t>
-      </w:r>
-      <w:proofErr w:type="spellStart"/>
-      <w:r>
-        <w:t>setTrainingFinishCallback</w:t>
-      </w:r>
-      <w:proofErr w:type="spellEnd"/>
-      <w:r>
-        <w:t>().</w:t>
-      </w:r>
-    </w:p>
-    <w:p>
-      <w:pPr>
-        <w:rPr>
-          <w:rFonts w:ascii="Overpass Mono" w:hAnsi="Overpass Mono"/>
-          <w:sz w:val="16"/>
-          <w:szCs w:val="16"/>
-        </w:rPr>
-      </w:pPr>
-      <w:proofErr w:type="spellStart"/>
-      <w:r>
-        <w:rPr>
-          <w:rFonts w:ascii="Overpass Mono" w:hAnsi="Overpass Mono"/>
-          <w:sz w:val="16"/>
-          <w:szCs w:val="16"/>
-        </w:rPr>
-        <w:t>gc.setMaxTrainingTime</w:t>
-      </w:r>
-      <w:proofErr w:type="spellEnd"/>
-      <w:r>
-        <w:rPr>
-          <w:rFonts w:ascii="Overpass Mono" w:hAnsi="Overpass Mono"/>
-          <w:sz w:val="16"/>
-          <w:szCs w:val="16"/>
-        </w:rPr>
-        <w:t>(60); // Set training time to 60 seconds.</w:t>
-      </w:r>
-      <w:r>
-        <w:rPr>
-          <w:rFonts w:ascii="Overpass Mono" w:hAnsi="Overpass Mono"/>
-          <w:sz w:val="16"/>
-          <w:szCs w:val="16"/>
-        </w:rPr>
-        <w:br/>
-      </w:r>
-      <w:proofErr w:type="spellStart"/>
-      <w:r>
-        <w:rPr>
-          <w:rFonts w:ascii="Overpass Mono" w:hAnsi="Overpass Mono"/>
-          <w:sz w:val="16"/>
-          <w:szCs w:val="16"/>
-        </w:rPr>
-        <w:t>gc.startTraining</w:t>
-      </w:r>
-      <w:proofErr w:type="spellEnd"/>
-      <w:r>
-        <w:rPr>
-          <w:rFonts w:ascii="Overpass Mono" w:hAnsi="Overpass Mono"/>
-          <w:sz w:val="16"/>
-          <w:szCs w:val="16"/>
-        </w:rPr>
-        <w:t>();</w:t>
-      </w:r>
-    </w:p>
-    <w:p>
-      <w:r>
-        <w:t xml:space="preserve">You can stop the training process by calling </w:t>
-      </w:r>
-      <w:proofErr w:type="spellStart"/>
-      <w:r>
-        <w:t>stopTraining</w:t>
-      </w:r>
-      <w:proofErr w:type="spellEnd"/>
-      <w:r>
-        <w:t>().</w:t>
+        <w:t>by calling setTrainingUpdateCallback() and setTrainingFinishCallback().</w:t>
+      </w:r>
+    </w:p>
+    <w:p>
+      <w:pPr>
+        <w:rPr>
+          <w:rFonts w:ascii="Overpass Mono" w:hAnsi="Overpass Mono"/>
+          <w:sz w:val="16"/>
+          <w:szCs w:val="16"/>
+        </w:rPr>
+      </w:pPr>
+      <w:r>
+        <w:rPr>
+          <w:rFonts w:ascii="Overpass Mono" w:hAnsi="Overpass Mono"/>
+          <w:sz w:val="16"/>
+          <w:szCs w:val="16"/>
+        </w:rPr>
+        <w:t>gc.setMaxTrainingTime(60); // Set training time to 60 seconds.</w:t>
+      </w:r>
+      <w:r>
+        <w:rPr>
+          <w:rFonts w:ascii="Overpass Mono" w:hAnsi="Overpass Mono"/>
+          <w:sz w:val="16"/>
+          <w:szCs w:val="16"/>
+        </w:rPr>
+        <w:br/>
+      </w:r>
+      <w:r>
+        <w:rPr>
+          <w:rFonts w:ascii="Overpass Mono" w:hAnsi="Overpass Mono"/>
+          <w:sz w:val="16"/>
+          <w:szCs w:val="16"/>
+        </w:rPr>
+        <w:t>gc.startTraining();</w:t>
+      </w:r>
+    </w:p>
+    <w:p>
+      <w:r>
+        <w:t>You can stop the training process by calling stopTraining().</w:t>
       </w:r>
       <w:r>
         <w:t xml:space="preserve"> </w:t>
       </w:r>
       <w:r>
-        <w:t xml:space="preserve">After training, you can check the gesture identification performance by calling </w:t>
-      </w:r>
-      <w:proofErr w:type="spellStart"/>
-      <w:r>
-        <w:t>recognitionScore</w:t>
-      </w:r>
-      <w:proofErr w:type="spellEnd"/>
-      <w:r>
-        <w:t>()</w:t>
+        <w:t>After training, you can check the gesture identification performance by calling recognitionScore()</w:t>
       </w:r>
       <w:r>
         <w:t xml:space="preserve"> </w:t>
@@ -7218,219 +4469,55 @@
           <w:sz w:val="16"/>
           <w:szCs w:val="16"/>
         </w:rPr>
-        <w:t xml:space="preserve">Vector3 </w:t>
-      </w:r>
-      <w:proofErr w:type="spellStart"/>
-      <w:r>
-        <w:rPr>
-          <w:rFonts w:ascii="Overpass Mono" w:hAnsi="Overpass Mono"/>
-          <w:sz w:val="16"/>
-          <w:szCs w:val="16"/>
-        </w:rPr>
-        <w:t>hmd_p</w:t>
-      </w:r>
-      <w:proofErr w:type="spellEnd"/>
-      <w:r>
-        <w:rPr>
-          <w:rFonts w:ascii="Overpass Mono" w:hAnsi="Overpass Mono"/>
-          <w:sz w:val="16"/>
-          <w:szCs w:val="16"/>
-        </w:rPr>
-        <w:t xml:space="preserve"> = </w:t>
-      </w:r>
-      <w:proofErr w:type="spellStart"/>
-      <w:r>
-        <w:rPr>
-          <w:rFonts w:ascii="Overpass Mono" w:hAnsi="Overpass Mono"/>
-          <w:sz w:val="16"/>
-          <w:szCs w:val="16"/>
-        </w:rPr>
-        <w:t>Camera.main.gameObject.transform.position</w:t>
-      </w:r>
-      <w:proofErr w:type="spellEnd"/>
-      <w:r>
-        <w:rPr>
-          <w:rFonts w:ascii="Overpass Mono" w:hAnsi="Overpass Mono"/>
-          <w:sz w:val="16"/>
-          <w:szCs w:val="16"/>
-        </w:rPr>
-        <w:t>;</w:t>
-      </w:r>
-      <w:r>
-        <w:rPr>
-          <w:rFonts w:ascii="Overpass Mono" w:hAnsi="Overpass Mono"/>
-          <w:sz w:val="16"/>
-          <w:szCs w:val="16"/>
-        </w:rPr>
-        <w:br/>
-      </w:r>
-      <w:r>
-        <w:rPr>
-          <w:rFonts w:ascii="Overpass Mono" w:hAnsi="Overpass Mono"/>
-          <w:sz w:val="16"/>
-          <w:szCs w:val="16"/>
-        </w:rPr>
-        <w:t xml:space="preserve">Quaternion </w:t>
-      </w:r>
-      <w:proofErr w:type="spellStart"/>
-      <w:r>
-        <w:rPr>
-          <w:rFonts w:ascii="Overpass Mono" w:hAnsi="Overpass Mono"/>
-          <w:sz w:val="16"/>
-          <w:szCs w:val="16"/>
-        </w:rPr>
-        <w:t>hmd_q</w:t>
-      </w:r>
-      <w:proofErr w:type="spellEnd"/>
-      <w:r>
-        <w:rPr>
-          <w:rFonts w:ascii="Overpass Mono" w:hAnsi="Overpass Mono"/>
-          <w:sz w:val="16"/>
-          <w:szCs w:val="16"/>
-        </w:rPr>
-        <w:t xml:space="preserve"> = </w:t>
-      </w:r>
-      <w:proofErr w:type="spellStart"/>
-      <w:r>
-        <w:rPr>
-          <w:rFonts w:ascii="Overpass Mono" w:hAnsi="Overpass Mono"/>
-          <w:sz w:val="16"/>
-          <w:szCs w:val="16"/>
-        </w:rPr>
-        <w:t>Camera.main.gameObject.transform.rotation</w:t>
-      </w:r>
-      <w:proofErr w:type="spellEnd"/>
-      <w:r>
-        <w:rPr>
-          <w:rFonts w:ascii="Overpass Mono" w:hAnsi="Overpass Mono"/>
-          <w:sz w:val="16"/>
-          <w:szCs w:val="16"/>
-        </w:rPr>
-        <w:t>;</w:t>
-      </w:r>
-      <w:r>
-        <w:rPr>
-          <w:rFonts w:ascii="Overpass Mono" w:hAnsi="Overpass Mono"/>
-          <w:sz w:val="16"/>
-          <w:szCs w:val="16"/>
-        </w:rPr>
-        <w:br/>
-      </w:r>
-      <w:proofErr w:type="spellStart"/>
-      <w:r>
-        <w:rPr>
-          <w:rFonts w:ascii="Overpass Mono" w:hAnsi="Overpass Mono"/>
-          <w:sz w:val="16"/>
-          <w:szCs w:val="16"/>
-        </w:rPr>
-        <w:t>gc.startStroke</w:t>
-      </w:r>
-      <w:proofErr w:type="spellEnd"/>
-      <w:r>
-        <w:rPr>
-          <w:rFonts w:ascii="Overpass Mono" w:hAnsi="Overpass Mono"/>
-          <w:sz w:val="16"/>
-          <w:szCs w:val="16"/>
-        </w:rPr>
-        <w:t xml:space="preserve">(0, </w:t>
-      </w:r>
-      <w:proofErr w:type="spellStart"/>
-      <w:r>
-        <w:rPr>
-          <w:rFonts w:ascii="Overpass Mono" w:hAnsi="Overpass Mono"/>
-          <w:sz w:val="16"/>
-          <w:szCs w:val="16"/>
-        </w:rPr>
-        <w:t>hmd_p</w:t>
-      </w:r>
-      <w:proofErr w:type="spellEnd"/>
-      <w:r>
-        <w:rPr>
-          <w:rFonts w:ascii="Overpass Mono" w:hAnsi="Overpass Mono"/>
-          <w:sz w:val="16"/>
-          <w:szCs w:val="16"/>
-        </w:rPr>
-        <w:t xml:space="preserve">, </w:t>
-      </w:r>
-      <w:proofErr w:type="spellStart"/>
-      <w:r>
-        <w:rPr>
-          <w:rFonts w:ascii="Overpass Mono" w:hAnsi="Overpass Mono"/>
-          <w:sz w:val="16"/>
-          <w:szCs w:val="16"/>
-        </w:rPr>
-        <w:t>hmd_q</w:t>
-      </w:r>
-      <w:proofErr w:type="spellEnd"/>
-      <w:r>
-        <w:rPr>
-          <w:rFonts w:ascii="Overpass Mono" w:hAnsi="Overpass Mono"/>
-          <w:sz w:val="16"/>
-          <w:szCs w:val="16"/>
-        </w:rPr>
-        <w:t>);</w:t>
-      </w:r>
-      <w:r>
-        <w:rPr>
-          <w:rFonts w:ascii="Overpass Mono" w:hAnsi="Overpass Mono"/>
-          <w:sz w:val="16"/>
-          <w:szCs w:val="16"/>
-        </w:rPr>
-        <w:br/>
-      </w:r>
-      <w:proofErr w:type="spellStart"/>
-      <w:r>
-        <w:rPr>
-          <w:rFonts w:ascii="Overpass Mono" w:hAnsi="Overpass Mono"/>
-          <w:sz w:val="16"/>
-          <w:szCs w:val="16"/>
-        </w:rPr>
-        <w:t>gc.startStroke</w:t>
-      </w:r>
-      <w:proofErr w:type="spellEnd"/>
-      <w:r>
-        <w:rPr>
-          <w:rFonts w:ascii="Overpass Mono" w:hAnsi="Overpass Mono"/>
-          <w:sz w:val="16"/>
-          <w:szCs w:val="16"/>
-        </w:rPr>
-        <w:t xml:space="preserve">(1, </w:t>
-      </w:r>
-      <w:proofErr w:type="spellStart"/>
-      <w:r>
-        <w:rPr>
-          <w:rFonts w:ascii="Overpass Mono" w:hAnsi="Overpass Mono"/>
-          <w:sz w:val="16"/>
-          <w:szCs w:val="16"/>
-        </w:rPr>
-        <w:t>hmd_p</w:t>
-      </w:r>
-      <w:proofErr w:type="spellEnd"/>
-      <w:r>
-        <w:rPr>
-          <w:rFonts w:ascii="Overpass Mono" w:hAnsi="Overpass Mono"/>
-          <w:sz w:val="16"/>
-          <w:szCs w:val="16"/>
-        </w:rPr>
-        <w:t xml:space="preserve">, </w:t>
-      </w:r>
-      <w:proofErr w:type="spellStart"/>
-      <w:r>
-        <w:rPr>
-          <w:rFonts w:ascii="Overpass Mono" w:hAnsi="Overpass Mono"/>
-          <w:sz w:val="16"/>
-          <w:szCs w:val="16"/>
-        </w:rPr>
-        <w:t>hmd_q</w:t>
-      </w:r>
-      <w:proofErr w:type="spellEnd"/>
-      <w:r>
-        <w:rPr>
-          <w:rFonts w:ascii="Overpass Mono" w:hAnsi="Overpass Mono"/>
-          <w:sz w:val="16"/>
-          <w:szCs w:val="16"/>
-        </w:rPr>
-        <w:t>);</w:t>
+        <w:t>Vector3 hmd_p = Camera.main.gameObject.transform.position;</w:t>
+      </w:r>
+      <w:r>
+        <w:rPr>
+          <w:rFonts w:ascii="Overpass Mono" w:hAnsi="Overpass Mono"/>
+          <w:sz w:val="16"/>
+          <w:szCs w:val="16"/>
+        </w:rPr>
+        <w:br/>
+      </w:r>
+      <w:r>
+        <w:rPr>
+          <w:rFonts w:ascii="Overpass Mono" w:hAnsi="Overpass Mono"/>
+          <w:sz w:val="16"/>
+          <w:szCs w:val="16"/>
+        </w:rPr>
+        <w:t>Quaternion hmd_q = Camera.main.gameObject.transform.rotation;</w:t>
+      </w:r>
+      <w:r>
+        <w:rPr>
+          <w:rFonts w:ascii="Overpass Mono" w:hAnsi="Overpass Mono"/>
+          <w:sz w:val="16"/>
+          <w:szCs w:val="16"/>
+        </w:rPr>
+        <w:br/>
+      </w:r>
+      <w:r>
+        <w:rPr>
+          <w:rFonts w:ascii="Overpass Mono" w:hAnsi="Overpass Mono"/>
+          <w:sz w:val="16"/>
+          <w:szCs w:val="16"/>
+        </w:rPr>
+        <w:t>gc.startStroke(0, hmd_p, hmd_q);</w:t>
+      </w:r>
+      <w:r>
+        <w:rPr>
+          <w:rFonts w:ascii="Overpass Mono" w:hAnsi="Overpass Mono"/>
+          <w:sz w:val="16"/>
+          <w:szCs w:val="16"/>
+        </w:rPr>
+        <w:br/>
+      </w:r>
+      <w:r>
+        <w:rPr>
+          <w:rFonts w:ascii="Overpass Mono" w:hAnsi="Overpass Mono"/>
+          <w:sz w:val="16"/>
+          <w:szCs w:val="16"/>
+        </w:rPr>
+        <w:t>gc.startStroke(1, hmd_p, hmd_q);</w:t>
       </w:r>
       <w:r>
         <w:rPr>
@@ -7479,141 +4566,32 @@
           <w:sz w:val="16"/>
           <w:szCs w:val="16"/>
         </w:rPr>
-        <w:t xml:space="preserve">Vector3 </w:t>
-      </w:r>
-      <w:proofErr w:type="spellStart"/>
-      <w:r>
-        <w:rPr>
-          <w:rFonts w:ascii="Overpass Mono" w:hAnsi="Overpass Mono"/>
-          <w:sz w:val="16"/>
-          <w:szCs w:val="16"/>
-        </w:rPr>
-        <w:t>p_left</w:t>
-      </w:r>
-      <w:proofErr w:type="spellEnd"/>
-      <w:r>
-        <w:rPr>
-          <w:rFonts w:ascii="Overpass Mono" w:hAnsi="Overpass Mono"/>
-          <w:sz w:val="16"/>
-          <w:szCs w:val="16"/>
-        </w:rPr>
-        <w:t xml:space="preserve"> = </w:t>
-      </w:r>
-      <w:proofErr w:type="spellStart"/>
-      <w:r>
-        <w:rPr>
-          <w:rFonts w:ascii="Overpass Mono" w:hAnsi="Overpass Mono"/>
-          <w:sz w:val="16"/>
-          <w:szCs w:val="16"/>
-        </w:rPr>
-        <w:t>OVRInput.GetLocalControllerPosition</w:t>
-      </w:r>
-      <w:proofErr w:type="spellEnd"/>
-      <w:r>
-        <w:rPr>
-          <w:rFonts w:ascii="Overpass Mono" w:hAnsi="Overpass Mono"/>
-          <w:sz w:val="16"/>
-          <w:szCs w:val="16"/>
-        </w:rPr>
-        <w:t>(</w:t>
-      </w:r>
-      <w:proofErr w:type="spellStart"/>
-      <w:r>
-        <w:rPr>
-          <w:rFonts w:ascii="Overpass Mono" w:hAnsi="Overpass Mono"/>
-          <w:sz w:val="16"/>
-          <w:szCs w:val="16"/>
-        </w:rPr>
-        <w:t>OVRInput.Controller.LTouch</w:t>
-      </w:r>
-      <w:proofErr w:type="spellEnd"/>
-      <w:r>
-        <w:rPr>
-          <w:rFonts w:ascii="Overpass Mono" w:hAnsi="Overpass Mono"/>
-          <w:sz w:val="16"/>
-          <w:szCs w:val="16"/>
-        </w:rPr>
-        <w:t>);</w:t>
-      </w:r>
-      <w:r>
-        <w:rPr>
-          <w:rFonts w:ascii="Overpass Mono" w:hAnsi="Overpass Mono"/>
-          <w:sz w:val="16"/>
-          <w:szCs w:val="16"/>
-        </w:rPr>
-        <w:br/>
-      </w:r>
-      <w:r>
-        <w:rPr>
-          <w:rFonts w:ascii="Overpass Mono" w:hAnsi="Overpass Mono"/>
-          <w:sz w:val="16"/>
-          <w:szCs w:val="16"/>
-        </w:rPr>
-        <w:t xml:space="preserve">Quaternion </w:t>
-      </w:r>
-      <w:proofErr w:type="spellStart"/>
-      <w:r>
-        <w:rPr>
-          <w:rFonts w:ascii="Overpass Mono" w:hAnsi="Overpass Mono"/>
-          <w:sz w:val="16"/>
-          <w:szCs w:val="16"/>
-        </w:rPr>
-        <w:t>q_left</w:t>
-      </w:r>
-      <w:proofErr w:type="spellEnd"/>
-      <w:r>
-        <w:rPr>
-          <w:rFonts w:ascii="Overpass Mono" w:hAnsi="Overpass Mono"/>
-          <w:sz w:val="16"/>
-          <w:szCs w:val="16"/>
-        </w:rPr>
-        <w:t xml:space="preserve"> = </w:t>
-      </w:r>
-      <w:proofErr w:type="spellStart"/>
-      <w:r>
-        <w:rPr>
-          <w:rFonts w:ascii="Overpass Mono" w:hAnsi="Overpass Mono"/>
-          <w:sz w:val="16"/>
-          <w:szCs w:val="16"/>
-        </w:rPr>
-        <w:t>OVRInput.GetLocalControllerRotation</w:t>
-      </w:r>
-      <w:proofErr w:type="spellEnd"/>
-      <w:r>
-        <w:rPr>
-          <w:rFonts w:ascii="Overpass Mono" w:hAnsi="Overpass Mono"/>
-          <w:sz w:val="16"/>
-          <w:szCs w:val="16"/>
-        </w:rPr>
-        <w:t>(</w:t>
-      </w:r>
-      <w:proofErr w:type="spellStart"/>
-      <w:r>
-        <w:rPr>
-          <w:rFonts w:ascii="Overpass Mono" w:hAnsi="Overpass Mono"/>
-          <w:sz w:val="16"/>
-          <w:szCs w:val="16"/>
-        </w:rPr>
-        <w:t>OVRInput.Controller.LTouch</w:t>
-      </w:r>
-      <w:proofErr w:type="spellEnd"/>
-      <w:r>
-        <w:rPr>
-          <w:rFonts w:ascii="Overpass Mono" w:hAnsi="Overpass Mono"/>
-          <w:sz w:val="16"/>
-          <w:szCs w:val="16"/>
-        </w:rPr>
-        <w:t>);</w:t>
-      </w:r>
-      <w:r>
-        <w:rPr>
-          <w:rFonts w:ascii="Overpass Mono" w:hAnsi="Overpass Mono"/>
-          <w:sz w:val="16"/>
-          <w:szCs w:val="16"/>
-        </w:rPr>
-        <w:br/>
-      </w:r>
-      <w:proofErr w:type="spellStart"/>
+        <w:t>Vector3 p_left = OVRInput.GetLocalControllerPosition(OVRInput.Controller.LTouch);</w:t>
+      </w:r>
+      <w:r>
+        <w:rPr>
+          <w:rFonts w:ascii="Overpass Mono" w:hAnsi="Overpass Mono"/>
+          <w:sz w:val="16"/>
+          <w:szCs w:val="16"/>
+        </w:rPr>
+        <w:br/>
+      </w:r>
+      <w:r>
+        <w:rPr>
+          <w:rFonts w:ascii="Overpass Mono" w:hAnsi="Overpass Mono"/>
+          <w:sz w:val="16"/>
+          <w:szCs w:val="16"/>
+        </w:rPr>
+        <w:t>Quaternion q_left = OVRInput.GetLocalControllerRotation(OVRInput.Controller.LTouch);</w:t>
+      </w:r>
+      <w:r>
+        <w:rPr>
+          <w:rFonts w:ascii="Overpass Mono" w:hAnsi="Overpass Mono"/>
+          <w:sz w:val="16"/>
+          <w:szCs w:val="16"/>
+        </w:rPr>
+        <w:br/>
+      </w:r>
       <w:r>
         <w:rPr>
           <w:rFonts w:ascii="Overpass Mono" w:hAnsi="Overpass Mono"/>
@@ -7630,200 +4608,54 @@
         </w:rPr>
         <w:t>Q</w:t>
       </w:r>
-      <w:proofErr w:type="spellEnd"/>
-      <w:r>
-        <w:rPr>
-          <w:rFonts w:ascii="Overpass Mono" w:hAnsi="Overpass Mono"/>
-          <w:sz w:val="16"/>
-          <w:szCs w:val="16"/>
-        </w:rPr>
-        <w:t xml:space="preserve">(0, </w:t>
-      </w:r>
-      <w:proofErr w:type="spellStart"/>
-      <w:r>
-        <w:rPr>
-          <w:rFonts w:ascii="Overpass Mono" w:hAnsi="Overpass Mono"/>
-          <w:sz w:val="16"/>
-          <w:szCs w:val="16"/>
-        </w:rPr>
-        <w:t>p_left</w:t>
-      </w:r>
-      <w:proofErr w:type="spellEnd"/>
-      <w:r>
-        <w:rPr>
-          <w:rFonts w:ascii="Overpass Mono" w:hAnsi="Overpass Mono"/>
-          <w:sz w:val="16"/>
-          <w:szCs w:val="16"/>
-        </w:rPr>
-        <w:t xml:space="preserve">, </w:t>
-      </w:r>
-      <w:proofErr w:type="spellStart"/>
-      <w:r>
-        <w:rPr>
-          <w:rFonts w:ascii="Overpass Mono" w:hAnsi="Overpass Mono"/>
-          <w:sz w:val="16"/>
-          <w:szCs w:val="16"/>
-        </w:rPr>
-        <w:t>q_left</w:t>
-      </w:r>
-      <w:proofErr w:type="spellEnd"/>
-      <w:r>
-        <w:rPr>
-          <w:rFonts w:ascii="Overpass Mono" w:hAnsi="Overpass Mono"/>
-          <w:sz w:val="16"/>
-          <w:szCs w:val="16"/>
-        </w:rPr>
-        <w:t>);</w:t>
-      </w:r>
-      <w:r>
-        <w:rPr>
-          <w:rFonts w:ascii="Overpass Mono" w:hAnsi="Overpass Mono"/>
-          <w:sz w:val="16"/>
-          <w:szCs w:val="16"/>
-        </w:rPr>
-        <w:br/>
-      </w:r>
-      <w:r>
-        <w:rPr>
-          <w:rFonts w:ascii="Overpass Mono" w:hAnsi="Overpass Mono"/>
-          <w:sz w:val="16"/>
-          <w:szCs w:val="16"/>
-        </w:rPr>
-        <w:t xml:space="preserve">Vector3 </w:t>
-      </w:r>
-      <w:proofErr w:type="spellStart"/>
-      <w:r>
-        <w:rPr>
-          <w:rFonts w:ascii="Overpass Mono" w:hAnsi="Overpass Mono"/>
-          <w:sz w:val="16"/>
-          <w:szCs w:val="16"/>
-        </w:rPr>
-        <w:t>p_right</w:t>
-      </w:r>
-      <w:proofErr w:type="spellEnd"/>
-      <w:r>
-        <w:rPr>
-          <w:rFonts w:ascii="Overpass Mono" w:hAnsi="Overpass Mono"/>
-          <w:sz w:val="16"/>
-          <w:szCs w:val="16"/>
-        </w:rPr>
-        <w:t xml:space="preserve"> = </w:t>
-      </w:r>
-      <w:proofErr w:type="spellStart"/>
-      <w:r>
-        <w:rPr>
-          <w:rFonts w:ascii="Overpass Mono" w:hAnsi="Overpass Mono"/>
-          <w:sz w:val="16"/>
-          <w:szCs w:val="16"/>
-        </w:rPr>
-        <w:t>OVRInput.GetLocalControllerPosition</w:t>
-      </w:r>
-      <w:proofErr w:type="spellEnd"/>
-      <w:r>
-        <w:rPr>
-          <w:rFonts w:ascii="Overpass Mono" w:hAnsi="Overpass Mono"/>
-          <w:sz w:val="16"/>
-          <w:szCs w:val="16"/>
-        </w:rPr>
-        <w:t>(</w:t>
-      </w:r>
-      <w:proofErr w:type="spellStart"/>
-      <w:r>
-        <w:rPr>
-          <w:rFonts w:ascii="Overpass Mono" w:hAnsi="Overpass Mono"/>
-          <w:sz w:val="16"/>
-          <w:szCs w:val="16"/>
-        </w:rPr>
-        <w:t>OVRInput.Controller.RTouch</w:t>
-      </w:r>
-      <w:proofErr w:type="spellEnd"/>
-      <w:r>
-        <w:rPr>
-          <w:rFonts w:ascii="Overpass Mono" w:hAnsi="Overpass Mono"/>
-          <w:sz w:val="16"/>
-          <w:szCs w:val="16"/>
-        </w:rPr>
-        <w:t>);</w:t>
-      </w:r>
-      <w:r>
-        <w:rPr>
-          <w:rFonts w:ascii="Overpass Mono" w:hAnsi="Overpass Mono"/>
-          <w:sz w:val="16"/>
-          <w:szCs w:val="16"/>
-        </w:rPr>
-        <w:br/>
-      </w:r>
-      <w:r>
-        <w:rPr>
-          <w:rFonts w:ascii="Overpass Mono" w:hAnsi="Overpass Mono"/>
-          <w:sz w:val="16"/>
-          <w:szCs w:val="16"/>
-        </w:rPr>
-        <w:t xml:space="preserve">Quaternion </w:t>
-      </w:r>
-      <w:proofErr w:type="spellStart"/>
-      <w:r>
-        <w:rPr>
-          <w:rFonts w:ascii="Overpass Mono" w:hAnsi="Overpass Mono"/>
-          <w:sz w:val="16"/>
-          <w:szCs w:val="16"/>
-        </w:rPr>
-        <w:t>q_right</w:t>
-      </w:r>
-      <w:proofErr w:type="spellEnd"/>
-      <w:r>
-        <w:rPr>
-          <w:rFonts w:ascii="Overpass Mono" w:hAnsi="Overpass Mono"/>
-          <w:sz w:val="16"/>
-          <w:szCs w:val="16"/>
-        </w:rPr>
-        <w:t xml:space="preserve"> = </w:t>
-      </w:r>
-      <w:proofErr w:type="spellStart"/>
-      <w:r>
-        <w:rPr>
-          <w:rFonts w:ascii="Overpass Mono" w:hAnsi="Overpass Mono"/>
-          <w:sz w:val="16"/>
-          <w:szCs w:val="16"/>
-        </w:rPr>
-        <w:t>OVRInput.GetLocalControllerRotation</w:t>
-      </w:r>
-      <w:proofErr w:type="spellEnd"/>
-      <w:r>
-        <w:rPr>
-          <w:rFonts w:ascii="Overpass Mono" w:hAnsi="Overpass Mono"/>
-          <w:sz w:val="16"/>
-          <w:szCs w:val="16"/>
-        </w:rPr>
-        <w:t>(</w:t>
-      </w:r>
-      <w:proofErr w:type="spellStart"/>
-      <w:r>
-        <w:rPr>
-          <w:rFonts w:ascii="Overpass Mono" w:hAnsi="Overpass Mono"/>
-          <w:sz w:val="16"/>
-          <w:szCs w:val="16"/>
-        </w:rPr>
-        <w:t>OVRInput.Controller.RTouch</w:t>
-      </w:r>
-      <w:proofErr w:type="spellEnd"/>
-      <w:r>
-        <w:rPr>
-          <w:rFonts w:ascii="Overpass Mono" w:hAnsi="Overpass Mono"/>
-          <w:sz w:val="16"/>
-          <w:szCs w:val="16"/>
-        </w:rPr>
-        <w:t>);</w:t>
-      </w:r>
-      <w:r>
-        <w:rPr>
-          <w:rFonts w:ascii="Overpass Mono" w:hAnsi="Overpass Mono"/>
-          <w:sz w:val="16"/>
-          <w:szCs w:val="16"/>
-        </w:rPr>
-        <w:br/>
-      </w:r>
-      <w:proofErr w:type="spellStart"/>
+      <w:r>
+        <w:rPr>
+          <w:rFonts w:ascii="Overpass Mono" w:hAnsi="Overpass Mono"/>
+          <w:sz w:val="16"/>
+          <w:szCs w:val="16"/>
+        </w:rPr>
+        <w:t>(0, p_left, q_left);</w:t>
+      </w:r>
+      <w:r>
+        <w:rPr>
+          <w:rFonts w:ascii="Overpass Mono" w:hAnsi="Overpass Mono"/>
+          <w:sz w:val="16"/>
+          <w:szCs w:val="16"/>
+        </w:rPr>
+        <w:br/>
+      </w:r>
+      <w:r>
+        <w:rPr>
+          <w:rFonts w:ascii="Overpass Mono" w:hAnsi="Overpass Mono"/>
+          <w:sz w:val="16"/>
+          <w:szCs w:val="16"/>
+        </w:rPr>
+        <w:t>Vector3 p_right = OVRInput.GetLocalControllerPosition(OVRInput.Controller.RTouch);</w:t>
+      </w:r>
+      <w:r>
+        <w:rPr>
+          <w:rFonts w:ascii="Overpass Mono" w:hAnsi="Overpass Mono"/>
+          <w:sz w:val="16"/>
+          <w:szCs w:val="16"/>
+        </w:rPr>
+        <w:br/>
+      </w:r>
+      <w:r>
+        <w:rPr>
+          <w:rFonts w:ascii="Overpass Mono" w:hAnsi="Overpass Mono"/>
+          <w:sz w:val="16"/>
+          <w:szCs w:val="16"/>
+        </w:rPr>
+        <w:t>Quaternion q_right = OVRInput.GetLocalControllerRotation(OVRInput.Controller.RTouch);</w:t>
+      </w:r>
+      <w:r>
+        <w:rPr>
+          <w:rFonts w:ascii="Overpass Mono" w:hAnsi="Overpass Mono"/>
+          <w:sz w:val="16"/>
+          <w:szCs w:val="16"/>
+        </w:rPr>
+        <w:br/>
+      </w:r>
       <w:r>
         <w:rPr>
           <w:rFonts w:ascii="Overpass Mono" w:hAnsi="Overpass Mono"/>
@@ -7840,84 +4672,29 @@
         </w:rPr>
         <w:t>Q</w:t>
       </w:r>
-      <w:proofErr w:type="spellEnd"/>
-      <w:r>
-        <w:rPr>
-          <w:rFonts w:ascii="Overpass Mono" w:hAnsi="Overpass Mono"/>
-          <w:sz w:val="16"/>
-          <w:szCs w:val="16"/>
-        </w:rPr>
-        <w:t xml:space="preserve">(1, </w:t>
-      </w:r>
-      <w:proofErr w:type="spellStart"/>
-      <w:r>
-        <w:rPr>
-          <w:rFonts w:ascii="Overpass Mono" w:hAnsi="Overpass Mono"/>
-          <w:sz w:val="16"/>
-          <w:szCs w:val="16"/>
-        </w:rPr>
-        <w:t>p_right</w:t>
-      </w:r>
-      <w:proofErr w:type="spellEnd"/>
-      <w:r>
-        <w:rPr>
-          <w:rFonts w:ascii="Overpass Mono" w:hAnsi="Overpass Mono"/>
-          <w:sz w:val="16"/>
-          <w:szCs w:val="16"/>
-        </w:rPr>
-        <w:t xml:space="preserve">, </w:t>
-      </w:r>
-      <w:proofErr w:type="spellStart"/>
-      <w:r>
-        <w:rPr>
-          <w:rFonts w:ascii="Overpass Mono" w:hAnsi="Overpass Mono"/>
-          <w:sz w:val="16"/>
-          <w:szCs w:val="16"/>
-        </w:rPr>
-        <w:t>q_right</w:t>
-      </w:r>
-      <w:proofErr w:type="spellEnd"/>
-      <w:r>
-        <w:rPr>
-          <w:rFonts w:ascii="Overpass Mono" w:hAnsi="Overpass Mono"/>
-          <w:sz w:val="16"/>
-          <w:szCs w:val="16"/>
-        </w:rPr>
-        <w:t>);</w:t>
-      </w:r>
-      <w:r>
-        <w:rPr>
-          <w:rFonts w:ascii="Overpass Mono" w:hAnsi="Overpass Mono"/>
-          <w:sz w:val="16"/>
-          <w:szCs w:val="16"/>
-        </w:rPr>
-        <w:br/>
-      </w:r>
-      <w:r>
-        <w:rPr>
-          <w:rFonts w:ascii="Overpass Mono" w:hAnsi="Overpass Mono"/>
-          <w:sz w:val="16"/>
-          <w:szCs w:val="16"/>
-        </w:rPr>
-        <w:t xml:space="preserve">// ^ </w:t>
-      </w:r>
-      <w:proofErr w:type="spellStart"/>
-      <w:r>
-        <w:rPr>
-          <w:rFonts w:ascii="Overpass Mono" w:hAnsi="Overpass Mono"/>
-          <w:sz w:val="16"/>
-          <w:szCs w:val="16"/>
-        </w:rPr>
-        <w:t>repead</w:t>
-      </w:r>
-      <w:proofErr w:type="spellEnd"/>
-      <w:r>
-        <w:rPr>
-          <w:rFonts w:ascii="Overpass Mono" w:hAnsi="Overpass Mono"/>
-          <w:sz w:val="16"/>
-          <w:szCs w:val="16"/>
-        </w:rPr>
-        <w:t xml:space="preserve"> while performing the gesture with your controller.</w:t>
+      <w:r>
+        <w:rPr>
+          <w:rFonts w:ascii="Overpass Mono" w:hAnsi="Overpass Mono"/>
+          <w:sz w:val="16"/>
+          <w:szCs w:val="16"/>
+        </w:rPr>
+        <w:t>(1, p_right, q_right);</w:t>
+      </w:r>
+      <w:r>
+        <w:rPr>
+          <w:rFonts w:ascii="Overpass Mono" w:hAnsi="Overpass Mono"/>
+          <w:sz w:val="16"/>
+          <w:szCs w:val="16"/>
+        </w:rPr>
+        <w:br/>
+      </w:r>
+      <w:r>
+        <w:rPr>
+          <w:rFonts w:ascii="Overpass Mono" w:hAnsi="Overpass Mono"/>
+          <w:sz w:val="16"/>
+          <w:szCs w:val="16"/>
+        </w:rPr>
+        <w:t>// ^ repead while performing the gesture with your controller.</w:t>
       </w:r>
       <w:r>
         <w:rPr>
@@ -7944,153 +4721,61 @@
         </w:rPr>
         <w:br/>
       </w:r>
-      <w:proofErr w:type="spellStart"/>
-      <w:r>
-        <w:rPr>
-          <w:rFonts w:ascii="Overpass Mono" w:hAnsi="Overpass Mono"/>
-          <w:sz w:val="16"/>
-          <w:szCs w:val="16"/>
-        </w:rPr>
-        <w:t>gc.endStroke</w:t>
-      </w:r>
-      <w:proofErr w:type="spellEnd"/>
-      <w:r>
-        <w:rPr>
-          <w:rFonts w:ascii="Overpass Mono" w:hAnsi="Overpass Mono"/>
-          <w:sz w:val="16"/>
-          <w:szCs w:val="16"/>
-        </w:rPr>
-        <w:t>(0);</w:t>
-      </w:r>
-      <w:r>
-        <w:rPr>
-          <w:rFonts w:ascii="Overpass Mono" w:hAnsi="Overpass Mono"/>
-          <w:sz w:val="16"/>
-          <w:szCs w:val="16"/>
-        </w:rPr>
-        <w:br/>
-      </w:r>
-      <w:proofErr w:type="spellStart"/>
-      <w:r>
-        <w:rPr>
-          <w:rFonts w:ascii="Overpass Mono" w:hAnsi="Overpass Mono"/>
-          <w:sz w:val="16"/>
-          <w:szCs w:val="16"/>
-        </w:rPr>
-        <w:t>gc.endStroke</w:t>
-      </w:r>
-      <w:proofErr w:type="spellEnd"/>
-      <w:r>
-        <w:rPr>
-          <w:rFonts w:ascii="Overpass Mono" w:hAnsi="Overpass Mono"/>
-          <w:sz w:val="16"/>
-          <w:szCs w:val="16"/>
-        </w:rPr>
-        <w:t>(1);</w:t>
-      </w:r>
-      <w:r>
-        <w:rPr>
-          <w:rFonts w:ascii="Overpass Mono" w:hAnsi="Overpass Mono"/>
-          <w:sz w:val="16"/>
-          <w:szCs w:val="16"/>
-        </w:rPr>
-        <w:br/>
-      </w:r>
-      <w:r>
-        <w:rPr>
-          <w:rFonts w:ascii="Overpass Mono" w:hAnsi="Overpass Mono"/>
-          <w:sz w:val="16"/>
-          <w:szCs w:val="16"/>
-        </w:rPr>
-        <w:t xml:space="preserve">int </w:t>
-      </w:r>
-      <w:proofErr w:type="spellStart"/>
-      <w:r>
-        <w:rPr>
-          <w:rFonts w:ascii="Overpass Mono" w:hAnsi="Overpass Mono"/>
-          <w:sz w:val="16"/>
-          <w:szCs w:val="16"/>
-        </w:rPr>
-        <w:t>identifiedGestureCombo</w:t>
-      </w:r>
-      <w:proofErr w:type="spellEnd"/>
-      <w:r>
-        <w:rPr>
-          <w:rFonts w:ascii="Overpass Mono" w:hAnsi="Overpass Mono"/>
-          <w:sz w:val="16"/>
-          <w:szCs w:val="16"/>
-        </w:rPr>
-        <w:t xml:space="preserve"> = </w:t>
-      </w:r>
-      <w:proofErr w:type="spellStart"/>
-      <w:r>
-        <w:rPr>
-          <w:rFonts w:ascii="Overpass Mono" w:hAnsi="Overpass Mono"/>
-          <w:sz w:val="16"/>
-          <w:szCs w:val="16"/>
-        </w:rPr>
-        <w:t>gc.identifyGestureCombination</w:t>
-      </w:r>
-      <w:proofErr w:type="spellEnd"/>
-      <w:r>
-        <w:rPr>
-          <w:rFonts w:ascii="Overpass Mono" w:hAnsi="Overpass Mono"/>
-          <w:sz w:val="16"/>
-          <w:szCs w:val="16"/>
-        </w:rPr>
-        <w:t>();</w:t>
-      </w:r>
-      <w:r>
-        <w:rPr>
-          <w:rFonts w:ascii="Overpass Mono" w:hAnsi="Overpass Mono"/>
-          <w:sz w:val="16"/>
-          <w:szCs w:val="16"/>
-        </w:rPr>
-        <w:br/>
-      </w:r>
-      <w:r>
-        <w:rPr>
-          <w:rFonts w:ascii="Overpass Mono" w:hAnsi="Overpass Mono"/>
-          <w:sz w:val="16"/>
-          <w:szCs w:val="16"/>
-        </w:rPr>
-        <w:t>if (</w:t>
-      </w:r>
-      <w:proofErr w:type="spellStart"/>
-      <w:r>
-        <w:rPr>
-          <w:rFonts w:ascii="Overpass Mono" w:hAnsi="Overpass Mono"/>
-          <w:sz w:val="16"/>
-          <w:szCs w:val="16"/>
-        </w:rPr>
-        <w:t>identifiedGestureCombo</w:t>
-      </w:r>
-      <w:proofErr w:type="spellEnd"/>
-      <w:r>
-        <w:rPr>
-          <w:rFonts w:ascii="Overpass Mono" w:hAnsi="Overpass Mono"/>
-          <w:sz w:val="16"/>
-          <w:szCs w:val="16"/>
-        </w:rPr>
-        <w:t xml:space="preserve"> == </w:t>
-      </w:r>
-      <w:proofErr w:type="spellStart"/>
-      <w:r>
-        <w:rPr>
-          <w:rFonts w:ascii="Overpass Mono" w:hAnsi="Overpass Mono"/>
-          <w:sz w:val="16"/>
-          <w:szCs w:val="16"/>
-        </w:rPr>
-        <w:t>myFirstCombo</w:t>
-      </w:r>
-      <w:proofErr w:type="spellEnd"/>
-      <w:r>
-        <w:rPr>
-          <w:rFonts w:ascii="Overpass Mono" w:hAnsi="Overpass Mono"/>
-          <w:sz w:val="16"/>
-          <w:szCs w:val="16"/>
-        </w:rPr>
-        <w:t>) {</w:t>
+      <w:r>
+        <w:rPr>
+          <w:rFonts w:ascii="Overpass Mono" w:hAnsi="Overpass Mono"/>
+          <w:sz w:val="16"/>
+          <w:szCs w:val="16"/>
+        </w:rPr>
+        <w:t>gc.endStroke(0);</w:t>
+      </w:r>
+      <w:r>
+        <w:rPr>
+          <w:rFonts w:ascii="Overpass Mono" w:hAnsi="Overpass Mono"/>
+          <w:sz w:val="16"/>
+          <w:szCs w:val="16"/>
+        </w:rPr>
+        <w:br/>
+      </w:r>
+      <w:r>
+        <w:rPr>
+          <w:rFonts w:ascii="Overpass Mono" w:hAnsi="Overpass Mono"/>
+          <w:sz w:val="16"/>
+          <w:szCs w:val="16"/>
+        </w:rPr>
+        <w:t>gc.endStroke(1);</w:t>
+      </w:r>
+      <w:r>
+        <w:rPr>
+          <w:rFonts w:ascii="Overpass Mono" w:hAnsi="Overpass Mono"/>
+          <w:sz w:val="16"/>
+          <w:szCs w:val="16"/>
+        </w:rPr>
+        <w:br/>
+      </w:r>
+      <w:r>
+        <w:rPr>
+          <w:rFonts w:ascii="Overpass Mono" w:hAnsi="Overpass Mono"/>
+          <w:sz w:val="16"/>
+          <w:szCs w:val="16"/>
+        </w:rPr>
+        <w:t>int identifiedGestureCombo = gc.identifyGestureCombination();</w:t>
+      </w:r>
+      <w:r>
+        <w:rPr>
+          <w:rFonts w:ascii="Overpass Mono" w:hAnsi="Overpass Mono"/>
+          <w:sz w:val="16"/>
+          <w:szCs w:val="16"/>
+        </w:rPr>
+        <w:br/>
+      </w:r>
+      <w:r>
+        <w:rPr>
+          <w:rFonts w:ascii="Overpass Mono" w:hAnsi="Overpass Mono"/>
+          <w:sz w:val="16"/>
+          <w:szCs w:val="16"/>
+        </w:rPr>
+        <w:t>if (identifiedGestureCombo == myFirstCombo) {</w:t>
       </w:r>
       <w:r>
         <w:rPr>
@@ -8140,23 +4825,13 @@
           <w:szCs w:val="16"/>
         </w:rPr>
       </w:pPr>
-      <w:proofErr w:type="spellStart"/>
-      <w:r>
-        <w:rPr>
-          <w:rFonts w:ascii="Overpass Mono" w:hAnsi="Overpass Mono"/>
-          <w:sz w:val="16"/>
-          <w:szCs w:val="16"/>
-        </w:rPr>
-        <w:t>gc.saveToFile</w:t>
-      </w:r>
-      <w:proofErr w:type="spellEnd"/>
-      <w:r>
-        <w:rPr>
-          <w:rFonts w:ascii="Overpass Mono" w:hAnsi="Overpass Mono"/>
-          <w:sz w:val="16"/>
-          <w:szCs w:val="16"/>
-        </w:rPr>
-        <w:t>("C:/myGestureCombos.dat");</w:t>
+      <w:r>
+        <w:rPr>
+          <w:rFonts w:ascii="Overpass Mono" w:hAnsi="Overpass Mono"/>
+          <w:sz w:val="16"/>
+          <w:szCs w:val="16"/>
+        </w:rPr>
+        <w:t>gc.saveToFile("C:/myGestureCombos.dat");</w:t>
       </w:r>
       <w:r>
         <w:rPr>
@@ -8183,23 +4858,13 @@
         </w:rPr>
         <w:br/>
       </w:r>
-      <w:proofErr w:type="spellStart"/>
-      <w:r>
-        <w:rPr>
-          <w:rFonts w:ascii="Overpass Mono" w:hAnsi="Overpass Mono"/>
-          <w:sz w:val="16"/>
-          <w:szCs w:val="16"/>
-        </w:rPr>
-        <w:t>gc.loadFromFile</w:t>
-      </w:r>
-      <w:proofErr w:type="spellEnd"/>
-      <w:r>
-        <w:rPr>
-          <w:rFonts w:ascii="Overpass Mono" w:hAnsi="Overpass Mono"/>
-          <w:sz w:val="16"/>
-          <w:szCs w:val="16"/>
-        </w:rPr>
-        <w:t>("C:/myGestureCombos.dat");</w:t>
+      <w:r>
+        <w:rPr>
+          <w:rFonts w:ascii="Overpass Mono" w:hAnsi="Overpass Mono"/>
+          <w:sz w:val="16"/>
+          <w:szCs w:val="16"/>
+        </w:rPr>
+        <w:t>gc.loadFromFile("C:/myGestureCombos.dat");</w:t>
       </w:r>
     </w:p>
     <w:p>
@@ -8212,55 +4877,23 @@
         <w:t xml:space="preserve">8: </w:t>
       </w:r>
       <w:r>
-        <w:t xml:space="preserve">How to use </w:t>
-      </w:r>
-      <w:proofErr w:type="spellStart"/>
-      <w:r>
-        <w:t>MiVRy</w:t>
-      </w:r>
-      <w:proofErr w:type="spellEnd"/>
-      <w:r>
-        <w:t xml:space="preserve"> with Bolt visual programming graphs</w:t>
+        <w:t>How to use MiVRy with Bolt visual programming graphs</w:t>
       </w:r>
     </w:p>
     <w:bookmarkEnd w:id="8"/>
     <w:p/>
     <w:p>
       <w:r>
-        <w:t xml:space="preserve">This guide assumes that you have both </w:t>
-      </w:r>
-      <w:proofErr w:type="spellStart"/>
-      <w:r>
-        <w:t>MiVRy</w:t>
-      </w:r>
-      <w:proofErr w:type="spellEnd"/>
-      <w:r>
-        <w:t xml:space="preserve"> and Bolt already added to your project.</w:t>
-      </w:r>
-      <w:r>
-        <w:br/>
-        <w:t xml:space="preserve">You can get both </w:t>
-      </w:r>
-      <w:proofErr w:type="spellStart"/>
-      <w:r>
-        <w:t>MiVRy</w:t>
-      </w:r>
-      <w:proofErr w:type="spellEnd"/>
-      <w:r>
-        <w:t xml:space="preserve"> and Bolt on the Unity Asset store. </w:t>
-      </w:r>
-    </w:p>
-    <w:p>
-      <w:r>
-        <w:t xml:space="preserve">(1) Make sure both Bolt and </w:t>
-      </w:r>
-      <w:proofErr w:type="spellStart"/>
-      <w:r>
-        <w:t>MiVRy</w:t>
-      </w:r>
-      <w:proofErr w:type="spellEnd"/>
-      <w:r>
-        <w:t xml:space="preserve"> are installed in your project.</w:t>
+        <w:t>This guide assumes that you have both MiVRy and Bolt already added to your project.</w:t>
+      </w:r>
+      <w:r>
+        <w:br/>
+        <w:t xml:space="preserve">You can get both MiVRy and Bolt on the Unity Asset store. </w:t>
+      </w:r>
+    </w:p>
+    <w:p>
+      <w:r>
+        <w:t>(1) Make sure both Bolt and MiVRy are installed in your project.</w:t>
       </w:r>
       <w:r>
         <w:br/>
@@ -8268,7 +4901,6 @@
       <w:r>
         <w:t xml:space="preserve">Open the </w:t>
       </w:r>
-      <w:proofErr w:type="spellStart"/>
       <w:r>
         <w:rPr>
           <w:b/>
@@ -8276,7 +4908,6 @@
         </w:rPr>
         <w:t>Mivry.cs</w:t>
       </w:r>
-      <w:proofErr w:type="spellEnd"/>
       <w:r>
         <w:t xml:space="preserve"> file in the </w:t>
       </w:r>
@@ -8285,23 +4916,7 @@
           <w:i/>
           <w:iCs/>
         </w:rPr>
-        <w:t>Assets/</w:t>
-      </w:r>
-      <w:proofErr w:type="spellStart"/>
-      <w:r>
-        <w:rPr>
-          <w:i/>
-          <w:iCs/>
-        </w:rPr>
-        <w:t>GestureRecognition</w:t>
-      </w:r>
-      <w:proofErr w:type="spellEnd"/>
-      <w:r>
-        <w:rPr>
-          <w:i/>
-          <w:iCs/>
-        </w:rPr>
-        <w:t>/</w:t>
+        <w:t>Assets/GestureRecognition/</w:t>
       </w:r>
       <w:r>
         <w:t xml:space="preserve"> folder and un-comment the following line by removing the “//” at the beginning of the line.</w:t>
@@ -8381,7 +4996,6 @@
       <w:r>
         <w:t>For the two entries select “</w:t>
       </w:r>
-      <w:proofErr w:type="spellStart"/>
       <w:r>
         <w:rPr>
           <w:b/>
@@ -8389,7 +5003,6 @@
         </w:rPr>
         <w:t>Mivry</w:t>
       </w:r>
-      <w:proofErr w:type="spellEnd"/>
       <w:r>
         <w:t>” (C# script) and “</w:t>
       </w:r>
@@ -8486,177 +5099,127 @@
           <w:b/>
           <w:bCs/>
         </w:rPr>
-        <w:t>“</w:t>
-      </w:r>
-      <w:proofErr w:type="spellStart"/>
+        <w:t>“Mivry” script component</w:t>
+      </w:r>
+      <w:r>
+        <w:t xml:space="preserve"> to any game object in your scene. (For example, you can right-click in the Hierachry and select “Create Empty”, select the new object, and in the Inspector click on “Add Component” and choose “Mivry”.</w:t>
+      </w:r>
+    </w:p>
+    <w:p>
+      <w:r>
+        <w:lastRenderedPageBreak/>
+        <w:t>In the inspector, fill in the values of the Mivry script components, especially “Gesture Database File”, “Left Hand”, “Left Hand Trigger Input”, “Right Hand” and “Right Hand Trigger Input.</w:t>
+      </w:r>
+    </w:p>
+    <w:p>
+      <w:pPr>
+        <w:rPr>
+          <w:i/>
+          <w:iCs/>
+        </w:rPr>
+      </w:pPr>
+      <w:r>
+        <w:rPr>
+          <w:i/>
+          <w:iCs/>
+        </w:rPr>
+        <w:t>Alternatively, you could also create a scene variable or graph variable, but then you have to set the member variables (such as “Gesture Database File”) in a Flow Graph instead of just using the Inspector.</w:t>
+      </w:r>
+    </w:p>
+    <w:p/>
+    <w:p>
+      <w:r>
+        <w:t xml:space="preserve">(4) Open your </w:t>
+      </w:r>
       <w:r>
         <w:rPr>
           <w:b/>
           <w:bCs/>
         </w:rPr>
-        <w:t>Mivry</w:t>
-      </w:r>
-      <w:proofErr w:type="spellEnd"/>
+        <w:t>Bolt flow machine / flow graph</w:t>
+      </w:r>
+      <w:r>
+        <w:t xml:space="preserve"> or </w:t>
+      </w:r>
       <w:r>
         <w:rPr>
           <w:b/>
           <w:bCs/>
         </w:rPr>
-        <w:t>” script component</w:t>
-      </w:r>
-      <w:r>
-        <w:t xml:space="preserve"> to any game object in your scene. (For example, you can right-click in the </w:t>
-      </w:r>
-      <w:proofErr w:type="spellStart"/>
-      <w:r>
-        <w:t>Hierachry</w:t>
-      </w:r>
-      <w:proofErr w:type="spellEnd"/>
-      <w:r>
-        <w:t xml:space="preserve"> and select “Create Empty”, select the new object, and in the Inspector click on “Add Component” and choose “</w:t>
-      </w:r>
-      <w:proofErr w:type="spellStart"/>
-      <w:r>
-        <w:t>Mivry</w:t>
-      </w:r>
-      <w:proofErr w:type="spellEnd"/>
-      <w:r>
-        <w:t>”.</w:t>
-      </w:r>
-    </w:p>
-    <w:p>
-      <w:r>
-        <w:lastRenderedPageBreak/>
-        <w:t xml:space="preserve">In the inspector, fill in the values of the </w:t>
-      </w:r>
-      <w:proofErr w:type="spellStart"/>
-      <w:r>
-        <w:t>Mivry</w:t>
-      </w:r>
-      <w:proofErr w:type="spellEnd"/>
-      <w:r>
-        <w:t xml:space="preserve"> script components, especially “Gesture Database File”, “Left Hand”, “Left Hand Trigger Input”, “Right Hand” and “Right Hand Trigger Input.</w:t>
-      </w:r>
-    </w:p>
-    <w:p>
-      <w:pPr>
-        <w:rPr>
-          <w:i/>
-          <w:iCs/>
-        </w:rPr>
-      </w:pPr>
-      <w:r>
-        <w:rPr>
-          <w:i/>
-          <w:iCs/>
-        </w:rPr>
-        <w:t>Alternatively, you could also create a scene variable or graph variable, but then you have to set the member variables (such as “Gesture Database File”) in a Flow Graph instead of just using the Inspector.</w:t>
+        <w:t>state machine / state graph</w:t>
+      </w:r>
+      <w:r>
+        <w:t xml:space="preserve">. </w:t>
+      </w:r>
+      <w:r>
+        <w:br/>
+        <w:t>(If you do not yet have a flow graph, you can create one on the same game object by clicking “Add Component” in the Inspector and selecting “Flow Machine”. On the new component click “Edit Graph”).</w:t>
       </w:r>
     </w:p>
     <w:p/>
     <w:p>
       <w:r>
-        <w:t xml:space="preserve">(4) Open your </w:t>
+        <w:t xml:space="preserve">(5) In the </w:t>
       </w:r>
       <w:r>
         <w:rPr>
           <w:b/>
           <w:bCs/>
         </w:rPr>
-        <w:t>Bolt flow machine / flow graph</w:t>
-      </w:r>
-      <w:r>
-        <w:t xml:space="preserve"> or </w:t>
+        <w:t>Variables “Blackboard”</w:t>
+      </w:r>
+      <w:r>
+        <w:t>, switch to the “Scene” tab and create a new variable by typing in a Name in the “(New Variable Name)” field and pressing the “+” icon.</w:t>
+      </w:r>
+    </w:p>
+    <w:p>
+      <w:r>
+        <w:t xml:space="preserve">If you cannot see the Blackboard, you can open it from the title bar menu </w:t>
+      </w:r>
+      <w:r>
+        <w:rPr>
+          <w:i/>
+          <w:iCs/>
+        </w:rPr>
+        <w:t>“Window” -&gt; “Variables”</w:t>
+      </w:r>
+      <w:r>
+        <w:t>.</w:t>
+      </w:r>
+    </w:p>
+    <w:p>
+      <w:r>
+        <w:t>As “</w:t>
       </w:r>
       <w:r>
         <w:rPr>
           <w:b/>
           <w:bCs/>
         </w:rPr>
-        <w:t>state machine / state graph</w:t>
-      </w:r>
-      <w:r>
-        <w:t xml:space="preserve">. </w:t>
-      </w:r>
-      <w:r>
-        <w:br/>
-        <w:t>(If you do not yet have a flow graph, you can create one on the same game object by clicking “Add Component” in the Inspector and selecting “Flow Machine”. On the new component click “Edit Graph”).</w:t>
-      </w:r>
-    </w:p>
-    <w:p/>
-    <w:p>
-      <w:r>
-        <w:t xml:space="preserve">(5) In the </w:t>
+        <w:t>Variable Type</w:t>
+      </w:r>
+      <w:r>
+        <w:t>” select “</w:t>
+      </w:r>
+      <w:r>
+        <w:rPr>
+          <w:i/>
+          <w:iCs/>
+        </w:rPr>
+        <w:t>Mivry</w:t>
+      </w:r>
+      <w:r>
+        <w:t>”, and as “</w:t>
       </w:r>
       <w:r>
         <w:rPr>
           <w:b/>
           <w:bCs/>
         </w:rPr>
-        <w:t>Variables “Blackboard”</w:t>
-      </w:r>
-      <w:r>
-        <w:t>, switch to the “Scene” tab and create a new variable by typing in a Name in the “(New Variable Name)” field and pressing the “+” icon.</w:t>
-      </w:r>
-    </w:p>
-    <w:p>
-      <w:r>
-        <w:t xml:space="preserve">If you cannot see the Blackboard, you can open it from the title bar menu </w:t>
-      </w:r>
-      <w:r>
-        <w:rPr>
-          <w:i/>
-          <w:iCs/>
-        </w:rPr>
-        <w:t>“Window” -&gt; “Variables”</w:t>
-      </w:r>
-      <w:r>
-        <w:t>.</w:t>
-      </w:r>
-    </w:p>
-    <w:p>
-      <w:r>
-        <w:t>As “</w:t>
-      </w:r>
-      <w:r>
-        <w:rPr>
-          <w:b/>
-          <w:bCs/>
-        </w:rPr>
-        <w:t>Variable Type</w:t>
-      </w:r>
-      <w:r>
-        <w:t>” select “</w:t>
-      </w:r>
-      <w:proofErr w:type="spellStart"/>
-      <w:r>
-        <w:rPr>
-          <w:i/>
-          <w:iCs/>
-        </w:rPr>
-        <w:t>Mivry</w:t>
-      </w:r>
-      <w:proofErr w:type="spellEnd"/>
-      <w:r>
-        <w:t>”, and as “</w:t>
-      </w:r>
-      <w:r>
-        <w:rPr>
-          <w:b/>
-          <w:bCs/>
-        </w:rPr>
         <w:t>Value</w:t>
       </w:r>
       <w:r>
-        <w:t xml:space="preserve">” select the object to which you attached the </w:t>
-      </w:r>
-      <w:proofErr w:type="spellStart"/>
-      <w:r>
-        <w:t>Mivry</w:t>
-      </w:r>
-      <w:proofErr w:type="spellEnd"/>
-      <w:r>
-        <w:t xml:space="preserve"> script component in step (3).</w:t>
+        <w:t>” select the object to which you attached the Mivry script component in step (3).</w:t>
       </w:r>
     </w:p>
     <w:p>
@@ -8727,15 +5290,7 @@
         <w:t>“Get Scene Variable” node</w:t>
       </w:r>
       <w:r>
-        <w:t xml:space="preserve"> (by right-clicking in the graph and selecting “Get Scene Variable”), and set it to the </w:t>
-      </w:r>
-      <w:proofErr w:type="spellStart"/>
-      <w:r>
-        <w:t>Mivry</w:t>
-      </w:r>
-      <w:proofErr w:type="spellEnd"/>
-      <w:r>
-        <w:t xml:space="preserve"> Variable created in step (5).</w:t>
+        <w:t xml:space="preserve"> (by right-clicking in the graph and selecting “Get Scene Variable”), and set it to the Mivry Variable created in step (5).</w:t>
       </w:r>
     </w:p>
     <w:p>
@@ -8941,11 +5496,9 @@
       <w:r>
         <w:t>(3) Place your gesture database (“.DAT”) files in a folder called “</w:t>
       </w:r>
-      <w:proofErr w:type="spellStart"/>
       <w:r>
         <w:t>StreamingAssets</w:t>
       </w:r>
-      <w:proofErr w:type="spellEnd"/>
       <w:r>
         <w:t>” in your Unity project.</w:t>
       </w:r>
@@ -8954,7 +5507,6 @@
       <w:r>
         <w:t xml:space="preserve">(4) In your Unity script file, use </w:t>
       </w:r>
-      <w:proofErr w:type="spellStart"/>
       <w:r>
         <w:rPr>
           <w:rFonts w:ascii="Overpass Mono" w:hAnsi="Overpass Mono"/>
@@ -8963,7 +5515,6 @@
         </w:rPr>
         <w:t>Application.streamingAssetsPath</w:t>
       </w:r>
-      <w:proofErr w:type="spellEnd"/>
       <w:r>
         <w:t xml:space="preserve"> as base folder when loading the gesture library instead of an absolute file path. You can use the UNITY_EDITOR preprocessor variable to make sure your game will find the gesture recognition database file both when playing in the Unity editor and when building / exporting as a stand-alone game:</w:t>
       </w:r>
@@ -8991,14 +5542,6 @@
           <w:szCs w:val="16"/>
         </w:rPr>
         <w:br/>
-      </w:r>
-      <w:proofErr w:type="spellStart"/>
-      <w:r>
-        <w:rPr>
-          <w:rFonts w:ascii="Overpass Mono" w:hAnsi="Overpass Mono"/>
-          <w:sz w:val="16"/>
-          <w:szCs w:val="16"/>
-        </w:rPr>
         <w:t>g</w:t>
       </w:r>
       <w:r>
@@ -9015,34 +5558,7 @@
           <w:sz w:val="16"/>
           <w:szCs w:val="16"/>
         </w:rPr>
-        <w:t>.loadFromFile</w:t>
-      </w:r>
-      <w:proofErr w:type="spellEnd"/>
-      <w:r>
-        <w:rPr>
-          <w:rFonts w:ascii="Overpass Mono" w:hAnsi="Overpass Mono"/>
-          <w:sz w:val="16"/>
-          <w:szCs w:val="16"/>
-        </w:rPr>
-        <w:t>("</w:t>
-      </w:r>
-      <w:proofErr w:type="spellStart"/>
-      <w:r>
-        <w:rPr>
-          <w:rFonts w:ascii="Overpass Mono" w:hAnsi="Overpass Mono"/>
-          <w:sz w:val="16"/>
-          <w:szCs w:val="16"/>
-        </w:rPr>
-        <w:t>myProject</w:t>
-      </w:r>
-      <w:proofErr w:type="spellEnd"/>
-      <w:r>
-        <w:rPr>
-          <w:rFonts w:ascii="Overpass Mono" w:hAnsi="Overpass Mono"/>
-          <w:sz w:val="16"/>
-          <w:szCs w:val="16"/>
-        </w:rPr>
-        <w:t>/myGestureDatabaseFile.dat");</w:t>
+        <w:t>.loadFromFile("myProject/myGestureDatabaseFile.dat");</w:t>
       </w:r>
       <w:r>
         <w:rPr>
@@ -9060,14 +5576,6 @@
           <w:szCs w:val="16"/>
         </w:rPr>
         <w:br/>
-      </w:r>
-      <w:proofErr w:type="spellStart"/>
-      <w:r>
-        <w:rPr>
-          <w:rFonts w:ascii="Overpass Mono" w:hAnsi="Overpass Mono"/>
-          <w:sz w:val="16"/>
-          <w:szCs w:val="16"/>
-        </w:rPr>
         <w:t>g</w:t>
       </w:r>
       <w:r>
@@ -9084,34 +5592,7 @@
           <w:sz w:val="16"/>
           <w:szCs w:val="16"/>
         </w:rPr>
-        <w:t>.loadFromFile</w:t>
-      </w:r>
-      <w:proofErr w:type="spellEnd"/>
-      <w:r>
-        <w:rPr>
-          <w:rFonts w:ascii="Overpass Mono" w:hAnsi="Overpass Mono"/>
-          <w:sz w:val="16"/>
-          <w:szCs w:val="16"/>
-        </w:rPr>
-        <w:t>(</w:t>
-      </w:r>
-      <w:proofErr w:type="spellStart"/>
-      <w:r>
-        <w:rPr>
-          <w:rFonts w:ascii="Overpass Mono" w:hAnsi="Overpass Mono"/>
-          <w:sz w:val="16"/>
-          <w:szCs w:val="16"/>
-        </w:rPr>
-        <w:t>Application.streamingAssetsPath</w:t>
-      </w:r>
-      <w:proofErr w:type="spellEnd"/>
-      <w:r>
-        <w:rPr>
-          <w:rFonts w:ascii="Overpass Mono" w:hAnsi="Overpass Mono"/>
-          <w:sz w:val="16"/>
-          <w:szCs w:val="16"/>
-        </w:rPr>
-        <w:t xml:space="preserve"> + "/myGestureDatabaseFile.dat");</w:t>
+        <w:t>.loadFromFile(Application.streamingAssetsPath + "/myGestureDatabaseFile.dat");</w:t>
       </w:r>
       <w:r>
         <w:rPr>
@@ -9257,11 +5738,9 @@
       <w:r>
         <w:t>(3) Place your gesture database (“.DAT”) files in a folder called “</w:t>
       </w:r>
-      <w:proofErr w:type="spellStart"/>
       <w:r>
         <w:t>StreamingAssets</w:t>
       </w:r>
-      <w:proofErr w:type="spellEnd"/>
       <w:r>
         <w:t>” in your Unity project.</w:t>
       </w:r>
@@ -9271,34 +5750,10 @@
         <w:t xml:space="preserve">(4) In your Unity script file, </w:t>
       </w:r>
       <w:r>
-        <w:t xml:space="preserve">use Unity’s Android Java API to get the location of the cache folder and use a </w:t>
-      </w:r>
-      <w:proofErr w:type="spellStart"/>
-      <w:r>
-        <w:t>UnityWebRequest</w:t>
-      </w:r>
-      <w:proofErr w:type="spellEnd"/>
-      <w:r>
-        <w:t xml:space="preserve"> to extract the gesture database file from the .</w:t>
-      </w:r>
-      <w:proofErr w:type="spellStart"/>
-      <w:r>
-        <w:t>apk</w:t>
-      </w:r>
-      <w:proofErr w:type="spellEnd"/>
-      <w:r>
-        <w:t xml:space="preserve"> to the cache folder and load it from there. This is necessary, because on Android all project files are </w:t>
-      </w:r>
-      <w:r>
-        <w:t>packed inside the .</w:t>
-      </w:r>
-      <w:proofErr w:type="spellStart"/>
-      <w:r>
-        <w:t>apk</w:t>
-      </w:r>
-      <w:proofErr w:type="spellEnd"/>
-      <w:r>
-        <w:t xml:space="preserve"> file and cannot be accessed directly. You can use the UNITY_ANDROID </w:t>
+        <w:t xml:space="preserve">use Unity’s Android Java API to get the location of the cache folder and use a UnityWebRequest to extract the gesture database file from the .apk to the cache folder and load it from there. This is necessary, because on Android all project files are </w:t>
+      </w:r>
+      <w:r>
+        <w:t xml:space="preserve">packed inside the .apk file and cannot be accessed directly. You can use the UNITY_ANDROID </w:t>
       </w:r>
       <w:r>
         <w:t xml:space="preserve">preprocessor variable to make sure your game will find the gesture recognition database file both when playing in the Unity editor and when building / exporting as a stand-alone </w:t>
@@ -9324,24 +5779,23 @@
           <w:szCs w:val="14"/>
         </w:rPr>
         <w:br/>
-      </w:r>
-      <w:proofErr w:type="spellStart"/>
+        <w:t>LoadGesturesFile = "</w:t>
+      </w:r>
       <w:r>
         <w:rPr>
           <w:rFonts w:ascii="Overpass Mono" w:hAnsi="Overpass Mono"/>
           <w:sz w:val="14"/>
           <w:szCs w:val="14"/>
         </w:rPr>
-        <w:t>LoadGesturesFile</w:t>
-      </w:r>
-      <w:proofErr w:type="spellEnd"/>
+        <w:t>my</w:t>
+      </w:r>
       <w:r>
         <w:rPr>
           <w:rFonts w:ascii="Overpass Mono" w:hAnsi="Overpass Mono"/>
           <w:sz w:val="14"/>
           <w:szCs w:val="14"/>
         </w:rPr>
-        <w:t xml:space="preserve"> = "</w:t>
+        <w:t>Gestures.dat";</w:t>
       </w:r>
       <w:r>
         <w:rPr>
@@ -9349,7 +5803,7 @@
           <w:sz w:val="14"/>
           <w:szCs w:val="14"/>
         </w:rPr>
-        <w:t>my</w:t>
+        <w:br/>
       </w:r>
       <w:r>
         <w:rPr>
@@ -9357,41 +5811,7 @@
           <w:sz w:val="14"/>
           <w:szCs w:val="14"/>
         </w:rPr>
-        <w:t>Gestures.dat";</w:t>
-      </w:r>
-      <w:r>
-        <w:rPr>
-          <w:rFonts w:ascii="Overpass Mono" w:hAnsi="Overpass Mono"/>
-          <w:sz w:val="14"/>
-          <w:szCs w:val="14"/>
-        </w:rPr>
-        <w:br/>
-      </w:r>
-      <w:r>
-        <w:rPr>
-          <w:rFonts w:ascii="Overpass Mono" w:hAnsi="Overpass Mono"/>
-          <w:sz w:val="14"/>
-          <w:szCs w:val="14"/>
-        </w:rPr>
-        <w:t>// Find the location for the gesture database (.</w:t>
-      </w:r>
-      <w:proofErr w:type="spellStart"/>
-      <w:r>
-        <w:rPr>
-          <w:rFonts w:ascii="Overpass Mono" w:hAnsi="Overpass Mono"/>
-          <w:sz w:val="14"/>
-          <w:szCs w:val="14"/>
-        </w:rPr>
-        <w:t>dat</w:t>
-      </w:r>
-      <w:proofErr w:type="spellEnd"/>
-      <w:r>
-        <w:rPr>
-          <w:rFonts w:ascii="Overpass Mono" w:hAnsi="Overpass Mono"/>
-          <w:sz w:val="14"/>
-          <w:szCs w:val="14"/>
-        </w:rPr>
-        <w:t>) file</w:t>
+        <w:t>// Find the location for the gesture database (.dat) file</w:t>
       </w:r>
       <w:r>
         <w:rPr>
@@ -9456,43 +5876,7 @@
           <w:sz w:val="14"/>
           <w:szCs w:val="14"/>
         </w:rPr>
-        <w:t xml:space="preserve">string </w:t>
-      </w:r>
-      <w:proofErr w:type="spellStart"/>
-      <w:r>
-        <w:rPr>
-          <w:rFonts w:ascii="Overpass Mono" w:hAnsi="Overpass Mono"/>
-          <w:sz w:val="14"/>
-          <w:szCs w:val="14"/>
-        </w:rPr>
-        <w:t>gesture_file_path</w:t>
-      </w:r>
-      <w:proofErr w:type="spellEnd"/>
-      <w:r>
-        <w:rPr>
-          <w:rFonts w:ascii="Overpass Mono" w:hAnsi="Overpass Mono"/>
-          <w:sz w:val="14"/>
-          <w:szCs w:val="14"/>
-        </w:rPr>
-        <w:t xml:space="preserve"> = "Assets/</w:t>
-      </w:r>
-      <w:proofErr w:type="spellStart"/>
-      <w:r>
-        <w:rPr>
-          <w:rFonts w:ascii="Overpass Mono" w:hAnsi="Overpass Mono"/>
-          <w:sz w:val="14"/>
-          <w:szCs w:val="14"/>
-        </w:rPr>
-        <w:t>GestureRecognition</w:t>
-      </w:r>
-      <w:proofErr w:type="spellEnd"/>
-      <w:r>
-        <w:rPr>
-          <w:rFonts w:ascii="Overpass Mono" w:hAnsi="Overpass Mono"/>
-          <w:sz w:val="14"/>
-          <w:szCs w:val="14"/>
-        </w:rPr>
-        <w:t>";</w:t>
+        <w:t>string gesture_file_path = "Assets/GestureRecognition";</w:t>
       </w:r>
       <w:r>
         <w:rPr>
@@ -9525,25 +5909,23 @@
           <w:sz w:val="14"/>
           <w:szCs w:val="14"/>
         </w:rPr>
-        <w:t>// On android, the file is in the .</w:t>
-      </w:r>
-      <w:proofErr w:type="spellStart"/>
+        <w:t>// On android, the file is in the .apk,</w:t>
+      </w:r>
       <w:r>
         <w:rPr>
           <w:rFonts w:ascii="Overpass Mono" w:hAnsi="Overpass Mono"/>
           <w:sz w:val="14"/>
           <w:szCs w:val="14"/>
         </w:rPr>
-        <w:t>apk</w:t>
-      </w:r>
-      <w:proofErr w:type="spellEnd"/>
+        <w:br/>
+      </w:r>
       <w:r>
         <w:rPr>
           <w:rFonts w:ascii="Overpass Mono" w:hAnsi="Overpass Mono"/>
           <w:sz w:val="14"/>
           <w:szCs w:val="14"/>
         </w:rPr>
-        <w:t>,</w:t>
+        <w:t>// so we need to first "download" it to the apps' cache folder.</w:t>
       </w:r>
       <w:r>
         <w:rPr>
@@ -9559,7 +5941,7 @@
           <w:sz w:val="14"/>
           <w:szCs w:val="14"/>
         </w:rPr>
-        <w:t>// so we need to first "download" it to the apps' cache folder.</w:t>
+        <w:t>AndroidJavaClass unityPlayer = new AndroidJavaClass("com.unity3d.player.UnityPlayer");</w:t>
       </w:r>
       <w:r>
         <w:rPr>
@@ -9569,59 +5951,54 @@
         </w:rPr>
         <w:br/>
       </w:r>
-      <w:proofErr w:type="spellStart"/>
       <w:r>
         <w:rPr>
           <w:rFonts w:ascii="Overpass Mono" w:hAnsi="Overpass Mono"/>
           <w:sz w:val="14"/>
           <w:szCs w:val="14"/>
         </w:rPr>
-        <w:t>AndroidJavaClass</w:t>
-      </w:r>
-      <w:proofErr w:type="spellEnd"/>
+        <w:t>AndroidJavaObject activity = unityPlayer.GetStatic&lt;AndroidJavaObject&gt;("currentActivity");</w:t>
+      </w:r>
       <w:r>
         <w:rPr>
           <w:rFonts w:ascii="Overpass Mono" w:hAnsi="Overpass Mono"/>
           <w:sz w:val="14"/>
           <w:szCs w:val="14"/>
         </w:rPr>
-        <w:t xml:space="preserve"> </w:t>
-      </w:r>
-      <w:proofErr w:type="spellStart"/>
+        <w:br/>
+      </w:r>
       <w:r>
         <w:rPr>
           <w:rFonts w:ascii="Overpass Mono" w:hAnsi="Overpass Mono"/>
           <w:sz w:val="14"/>
           <w:szCs w:val="14"/>
         </w:rPr>
-        <w:t>unityPlayer</w:t>
-      </w:r>
-      <w:proofErr w:type="spellEnd"/>
+        <w:t>string gesture_file_path = activity.Call</w:t>
+      </w:r>
       <w:r>
         <w:rPr>
           <w:rFonts w:ascii="Overpass Mono" w:hAnsi="Overpass Mono"/>
           <w:sz w:val="14"/>
           <w:szCs w:val="14"/>
         </w:rPr>
-        <w:t xml:space="preserve"> = new </w:t>
-      </w:r>
-      <w:proofErr w:type="spellStart"/>
+        <w:br/>
+        <w:t xml:space="preserve">                           </w:t>
+      </w:r>
       <w:r>
         <w:rPr>
           <w:rFonts w:ascii="Overpass Mono" w:hAnsi="Overpass Mono"/>
           <w:sz w:val="14"/>
           <w:szCs w:val="14"/>
         </w:rPr>
-        <w:t>AndroidJavaClass</w:t>
-      </w:r>
-      <w:proofErr w:type="spellEnd"/>
+        <w:t>&lt;AndroidJavaObject&gt;("getCacheDir").Call&lt;string&gt;("getCanonicalPath");</w:t>
+      </w:r>
       <w:r>
         <w:rPr>
           <w:rFonts w:ascii="Overpass Mono" w:hAnsi="Overpass Mono"/>
           <w:sz w:val="14"/>
           <w:szCs w:val="14"/>
         </w:rPr>
-        <w:t>("com.unity3d.player.UnityPlayer");</w:t>
+        <w:br/>
       </w:r>
       <w:r>
         <w:rPr>
@@ -9629,79 +6006,73 @@
           <w:sz w:val="14"/>
           <w:szCs w:val="14"/>
         </w:rPr>
-        <w:br/>
-      </w:r>
-      <w:proofErr w:type="spellStart"/>
+        <w:t>UnityWebRequest request = UnityWebRequest.Get(Application.streamingAssetsPath</w:t>
+      </w:r>
       <w:r>
         <w:rPr>
           <w:rFonts w:ascii="Overpass Mono" w:hAnsi="Overpass Mono"/>
           <w:sz w:val="14"/>
           <w:szCs w:val="14"/>
         </w:rPr>
-        <w:t>AndroidJavaObject</w:t>
-      </w:r>
-      <w:proofErr w:type="spellEnd"/>
+        <w:br/>
+        <w:t xml:space="preserve">                          </w:t>
+      </w:r>
       <w:r>
         <w:rPr>
           <w:rFonts w:ascii="Overpass Mono" w:hAnsi="Overpass Mono"/>
           <w:sz w:val="14"/>
           <w:szCs w:val="14"/>
         </w:rPr>
-        <w:t xml:space="preserve"> activity = </w:t>
-      </w:r>
-      <w:proofErr w:type="spellStart"/>
+        <w:t>+ "/" + LoadGesturesFile);</w:t>
+      </w:r>
       <w:r>
         <w:rPr>
           <w:rFonts w:ascii="Overpass Mono" w:hAnsi="Overpass Mono"/>
           <w:sz w:val="14"/>
           <w:szCs w:val="14"/>
         </w:rPr>
-        <w:t>unityPlayer.GetStatic</w:t>
-      </w:r>
-      <w:proofErr w:type="spellEnd"/>
+        <w:br/>
+      </w:r>
       <w:r>
         <w:rPr>
           <w:rFonts w:ascii="Overpass Mono" w:hAnsi="Overpass Mono"/>
           <w:sz w:val="14"/>
           <w:szCs w:val="14"/>
         </w:rPr>
-        <w:t>&lt;</w:t>
-      </w:r>
-      <w:proofErr w:type="spellStart"/>
+        <w:t>request.SendWebRequest();</w:t>
+      </w:r>
       <w:r>
         <w:rPr>
           <w:rFonts w:ascii="Overpass Mono" w:hAnsi="Overpass Mono"/>
           <w:sz w:val="14"/>
           <w:szCs w:val="14"/>
         </w:rPr>
-        <w:t>AndroidJavaObject</w:t>
-      </w:r>
-      <w:proofErr w:type="spellEnd"/>
+        <w:br/>
+      </w:r>
       <w:r>
         <w:rPr>
           <w:rFonts w:ascii="Overpass Mono" w:hAnsi="Overpass Mono"/>
           <w:sz w:val="14"/>
           <w:szCs w:val="14"/>
         </w:rPr>
-        <w:t>&gt;("</w:t>
-      </w:r>
-      <w:proofErr w:type="spellStart"/>
+        <w:t>while (!request.isDone) {</w:t>
+      </w:r>
       <w:r>
         <w:rPr>
           <w:rFonts w:ascii="Overpass Mono" w:hAnsi="Overpass Mono"/>
           <w:sz w:val="14"/>
           <w:szCs w:val="14"/>
         </w:rPr>
-        <w:t>currentActivity</w:t>
-      </w:r>
-      <w:proofErr w:type="spellEnd"/>
+        <w:br/>
+        <w:t xml:space="preserve">    </w:t>
+      </w:r>
       <w:r>
         <w:rPr>
           <w:rFonts w:ascii="Overpass Mono" w:hAnsi="Overpass Mono"/>
           <w:sz w:val="14"/>
           <w:szCs w:val="14"/>
         </w:rPr>
-        <w:t>");</w:t>
+        <w:t>// wait for file extraction to finish</w:t>
       </w:r>
       <w:r>
         <w:rPr>
@@ -9717,44 +6088,39 @@
           <w:sz w:val="14"/>
           <w:szCs w:val="14"/>
         </w:rPr>
-        <w:t xml:space="preserve">string </w:t>
-      </w:r>
-      <w:proofErr w:type="spellStart"/>
+        <w:t>}</w:t>
+      </w:r>
       <w:r>
         <w:rPr>
           <w:rFonts w:ascii="Overpass Mono" w:hAnsi="Overpass Mono"/>
           <w:sz w:val="14"/>
           <w:szCs w:val="14"/>
         </w:rPr>
-        <w:t>gesture_file_path</w:t>
-      </w:r>
-      <w:proofErr w:type="spellEnd"/>
+        <w:br/>
+      </w:r>
       <w:r>
         <w:rPr>
           <w:rFonts w:ascii="Overpass Mono" w:hAnsi="Overpass Mono"/>
           <w:sz w:val="14"/>
           <w:szCs w:val="14"/>
         </w:rPr>
-        <w:t xml:space="preserve"> = </w:t>
-      </w:r>
-      <w:proofErr w:type="spellStart"/>
+        <w:t>if (request.isNetworkError)</w:t>
+      </w:r>
       <w:r>
         <w:rPr>
           <w:rFonts w:ascii="Overpass Mono" w:hAnsi="Overpass Mono"/>
           <w:sz w:val="14"/>
           <w:szCs w:val="14"/>
         </w:rPr>
-        <w:t>activity.Call</w:t>
-      </w:r>
-      <w:proofErr w:type="spellEnd"/>
+        <w:br/>
+      </w:r>
       <w:r>
         <w:rPr>
           <w:rFonts w:ascii="Overpass Mono" w:hAnsi="Overpass Mono"/>
           <w:sz w:val="14"/>
           <w:szCs w:val="14"/>
         </w:rPr>
-        <w:br/>
-        <w:t xml:space="preserve">                           </w:t>
+        <w:t>{</w:t>
       </w:r>
       <w:r>
         <w:rPr>
@@ -9762,7 +6128,8 @@
           <w:sz w:val="14"/>
           <w:szCs w:val="14"/>
         </w:rPr>
-        <w:t>&lt;AndroidJavaObject&gt;("getCacheDir").Call&lt;string&gt;("getCanonicalPath");</w:t>
+        <w:br/>
+        <w:t xml:space="preserve">    // </w:t>
       </w:r>
       <w:r>
         <w:rPr>
@@ -9770,371 +6137,56 @@
           <w:sz w:val="14"/>
           <w:szCs w:val="14"/>
         </w:rPr>
-        <w:br/>
-      </w:r>
-      <w:proofErr w:type="spellStart"/>
+        <w:t>Failed to extract sample gesture database file from apk</w:t>
+      </w:r>
       <w:r>
         <w:rPr>
           <w:rFonts w:ascii="Overpass Mono" w:hAnsi="Overpass Mono"/>
           <w:sz w:val="14"/>
           <w:szCs w:val="14"/>
         </w:rPr>
-        <w:t>UnityWebRequest</w:t>
-      </w:r>
-      <w:proofErr w:type="spellEnd"/>
+        <w:br/>
+        <w:t xml:space="preserve">    </w:t>
+      </w:r>
       <w:r>
         <w:rPr>
           <w:rFonts w:ascii="Overpass Mono" w:hAnsi="Overpass Mono"/>
           <w:sz w:val="14"/>
           <w:szCs w:val="14"/>
         </w:rPr>
-        <w:t xml:space="preserve"> request = </w:t>
-      </w:r>
-      <w:proofErr w:type="spellStart"/>
+        <w:t>return;</w:t>
+      </w:r>
       <w:r>
         <w:rPr>
           <w:rFonts w:ascii="Overpass Mono" w:hAnsi="Overpass Mono"/>
           <w:sz w:val="14"/>
           <w:szCs w:val="14"/>
         </w:rPr>
-        <w:t>UnityWebRequest.Get</w:t>
-      </w:r>
-      <w:proofErr w:type="spellEnd"/>
+        <w:br/>
+      </w:r>
       <w:r>
         <w:rPr>
           <w:rFonts w:ascii="Overpass Mono" w:hAnsi="Overpass Mono"/>
           <w:sz w:val="14"/>
           <w:szCs w:val="14"/>
         </w:rPr>
-        <w:t>(</w:t>
-      </w:r>
-      <w:proofErr w:type="spellStart"/>
+        <w:t>}</w:t>
+      </w:r>
       <w:r>
         <w:rPr>
           <w:rFonts w:ascii="Overpass Mono" w:hAnsi="Overpass Mono"/>
           <w:sz w:val="14"/>
           <w:szCs w:val="14"/>
         </w:rPr>
-        <w:t>Application.streamingAssetsPath</w:t>
-      </w:r>
-      <w:proofErr w:type="spellEnd"/>
+        <w:br/>
+      </w:r>
       <w:r>
         <w:rPr>
           <w:rFonts w:ascii="Overpass Mono" w:hAnsi="Overpass Mono"/>
           <w:sz w:val="14"/>
           <w:szCs w:val="14"/>
         </w:rPr>
-        <w:br/>
-        <w:t xml:space="preserve">                          </w:t>
-      </w:r>
-      <w:r>
-        <w:rPr>
-          <w:rFonts w:ascii="Overpass Mono" w:hAnsi="Overpass Mono"/>
-          <w:sz w:val="14"/>
-          <w:szCs w:val="14"/>
-        </w:rPr>
-        <w:t xml:space="preserve">+ "/" + </w:t>
-      </w:r>
-      <w:proofErr w:type="spellStart"/>
-      <w:r>
-        <w:rPr>
-          <w:rFonts w:ascii="Overpass Mono" w:hAnsi="Overpass Mono"/>
-          <w:sz w:val="14"/>
-          <w:szCs w:val="14"/>
-        </w:rPr>
-        <w:t>LoadGesturesFile</w:t>
-      </w:r>
-      <w:proofErr w:type="spellEnd"/>
-      <w:r>
-        <w:rPr>
-          <w:rFonts w:ascii="Overpass Mono" w:hAnsi="Overpass Mono"/>
-          <w:sz w:val="14"/>
-          <w:szCs w:val="14"/>
-        </w:rPr>
-        <w:t>);</w:t>
-      </w:r>
-      <w:r>
-        <w:rPr>
-          <w:rFonts w:ascii="Overpass Mono" w:hAnsi="Overpass Mono"/>
-          <w:sz w:val="14"/>
-          <w:szCs w:val="14"/>
-        </w:rPr>
-        <w:br/>
-      </w:r>
-      <w:proofErr w:type="spellStart"/>
-      <w:r>
-        <w:rPr>
-          <w:rFonts w:ascii="Overpass Mono" w:hAnsi="Overpass Mono"/>
-          <w:sz w:val="14"/>
-          <w:szCs w:val="14"/>
-        </w:rPr>
-        <w:t>request.SendWebRequest</w:t>
-      </w:r>
-      <w:proofErr w:type="spellEnd"/>
-      <w:r>
-        <w:rPr>
-          <w:rFonts w:ascii="Overpass Mono" w:hAnsi="Overpass Mono"/>
-          <w:sz w:val="14"/>
-          <w:szCs w:val="14"/>
-        </w:rPr>
-        <w:t>();</w:t>
-      </w:r>
-      <w:r>
-        <w:rPr>
-          <w:rFonts w:ascii="Overpass Mono" w:hAnsi="Overpass Mono"/>
-          <w:sz w:val="14"/>
-          <w:szCs w:val="14"/>
-        </w:rPr>
-        <w:br/>
-      </w:r>
-      <w:r>
-        <w:rPr>
-          <w:rFonts w:ascii="Overpass Mono" w:hAnsi="Overpass Mono"/>
-          <w:sz w:val="14"/>
-          <w:szCs w:val="14"/>
-        </w:rPr>
-        <w:t>while (!</w:t>
-      </w:r>
-      <w:proofErr w:type="spellStart"/>
-      <w:r>
-        <w:rPr>
-          <w:rFonts w:ascii="Overpass Mono" w:hAnsi="Overpass Mono"/>
-          <w:sz w:val="14"/>
-          <w:szCs w:val="14"/>
-        </w:rPr>
-        <w:t>request.isDone</w:t>
-      </w:r>
-      <w:proofErr w:type="spellEnd"/>
-      <w:r>
-        <w:rPr>
-          <w:rFonts w:ascii="Overpass Mono" w:hAnsi="Overpass Mono"/>
-          <w:sz w:val="14"/>
-          <w:szCs w:val="14"/>
-        </w:rPr>
-        <w:t>) {</w:t>
-      </w:r>
-      <w:r>
-        <w:rPr>
-          <w:rFonts w:ascii="Overpass Mono" w:hAnsi="Overpass Mono"/>
-          <w:sz w:val="14"/>
-          <w:szCs w:val="14"/>
-        </w:rPr>
-        <w:br/>
-        <w:t xml:space="preserve">    </w:t>
-      </w:r>
-      <w:r>
-        <w:rPr>
-          <w:rFonts w:ascii="Overpass Mono" w:hAnsi="Overpass Mono"/>
-          <w:sz w:val="14"/>
-          <w:szCs w:val="14"/>
-        </w:rPr>
-        <w:t>// wait for file extraction to finish</w:t>
-      </w:r>
-      <w:r>
-        <w:rPr>
-          <w:rFonts w:ascii="Overpass Mono" w:hAnsi="Overpass Mono"/>
-          <w:sz w:val="14"/>
-          <w:szCs w:val="14"/>
-        </w:rPr>
-        <w:br/>
-      </w:r>
-      <w:r>
-        <w:rPr>
-          <w:rFonts w:ascii="Overpass Mono" w:hAnsi="Overpass Mono"/>
-          <w:sz w:val="14"/>
-          <w:szCs w:val="14"/>
-        </w:rPr>
-        <w:t>}</w:t>
-      </w:r>
-      <w:r>
-        <w:rPr>
-          <w:rFonts w:ascii="Overpass Mono" w:hAnsi="Overpass Mono"/>
-          <w:sz w:val="14"/>
-          <w:szCs w:val="14"/>
-        </w:rPr>
-        <w:br/>
-      </w:r>
-      <w:r>
-        <w:rPr>
-          <w:rFonts w:ascii="Overpass Mono" w:hAnsi="Overpass Mono"/>
-          <w:sz w:val="14"/>
-          <w:szCs w:val="14"/>
-        </w:rPr>
-        <w:t>if (</w:t>
-      </w:r>
-      <w:proofErr w:type="spellStart"/>
-      <w:r>
-        <w:rPr>
-          <w:rFonts w:ascii="Overpass Mono" w:hAnsi="Overpass Mono"/>
-          <w:sz w:val="14"/>
-          <w:szCs w:val="14"/>
-        </w:rPr>
-        <w:t>request.isNetworkError</w:t>
-      </w:r>
-      <w:proofErr w:type="spellEnd"/>
-      <w:r>
-        <w:rPr>
-          <w:rFonts w:ascii="Overpass Mono" w:hAnsi="Overpass Mono"/>
-          <w:sz w:val="14"/>
-          <w:szCs w:val="14"/>
-        </w:rPr>
-        <w:t>)</w:t>
-      </w:r>
-      <w:r>
-        <w:rPr>
-          <w:rFonts w:ascii="Overpass Mono" w:hAnsi="Overpass Mono"/>
-          <w:sz w:val="14"/>
-          <w:szCs w:val="14"/>
-        </w:rPr>
-        <w:br/>
-      </w:r>
-      <w:r>
-        <w:rPr>
-          <w:rFonts w:ascii="Overpass Mono" w:hAnsi="Overpass Mono"/>
-          <w:sz w:val="14"/>
-          <w:szCs w:val="14"/>
-        </w:rPr>
-        <w:t>{</w:t>
-      </w:r>
-      <w:r>
-        <w:rPr>
-          <w:rFonts w:ascii="Overpass Mono" w:hAnsi="Overpass Mono"/>
-          <w:sz w:val="14"/>
-          <w:szCs w:val="14"/>
-        </w:rPr>
-        <w:br/>
-        <w:t xml:space="preserve">    // </w:t>
-      </w:r>
-      <w:r>
-        <w:rPr>
-          <w:rFonts w:ascii="Overpass Mono" w:hAnsi="Overpass Mono"/>
-          <w:sz w:val="14"/>
-          <w:szCs w:val="14"/>
-        </w:rPr>
-        <w:t xml:space="preserve">Failed to extract sample gesture database file from </w:t>
-      </w:r>
-      <w:proofErr w:type="spellStart"/>
-      <w:r>
-        <w:rPr>
-          <w:rFonts w:ascii="Overpass Mono" w:hAnsi="Overpass Mono"/>
-          <w:sz w:val="14"/>
-          <w:szCs w:val="14"/>
-        </w:rPr>
-        <w:t>apk</w:t>
-      </w:r>
-      <w:proofErr w:type="spellEnd"/>
-      <w:r>
-        <w:rPr>
-          <w:rFonts w:ascii="Overpass Mono" w:hAnsi="Overpass Mono"/>
-          <w:sz w:val="14"/>
-          <w:szCs w:val="14"/>
-        </w:rPr>
-        <w:br/>
-        <w:t xml:space="preserve">    </w:t>
-      </w:r>
-      <w:r>
-        <w:rPr>
-          <w:rFonts w:ascii="Overpass Mono" w:hAnsi="Overpass Mono"/>
-          <w:sz w:val="14"/>
-          <w:szCs w:val="14"/>
-        </w:rPr>
-        <w:t>return;</w:t>
-      </w:r>
-      <w:r>
-        <w:rPr>
-          <w:rFonts w:ascii="Overpass Mono" w:hAnsi="Overpass Mono"/>
-          <w:sz w:val="14"/>
-          <w:szCs w:val="14"/>
-        </w:rPr>
-        <w:br/>
-      </w:r>
-      <w:r>
-        <w:rPr>
-          <w:rFonts w:ascii="Overpass Mono" w:hAnsi="Overpass Mono"/>
-          <w:sz w:val="14"/>
-          <w:szCs w:val="14"/>
-        </w:rPr>
-        <w:t>}</w:t>
-      </w:r>
-      <w:r>
-        <w:rPr>
-          <w:rFonts w:ascii="Overpass Mono" w:hAnsi="Overpass Mono"/>
-          <w:sz w:val="14"/>
-          <w:szCs w:val="14"/>
-        </w:rPr>
-        <w:br/>
-      </w:r>
-      <w:proofErr w:type="spellStart"/>
-      <w:r>
-        <w:rPr>
-          <w:rFonts w:ascii="Overpass Mono" w:hAnsi="Overpass Mono"/>
-          <w:sz w:val="14"/>
-          <w:szCs w:val="14"/>
-        </w:rPr>
-        <w:t>File.WriteAllBytes</w:t>
-      </w:r>
-      <w:proofErr w:type="spellEnd"/>
-      <w:r>
-        <w:rPr>
-          <w:rFonts w:ascii="Overpass Mono" w:hAnsi="Overpass Mono"/>
-          <w:sz w:val="14"/>
-          <w:szCs w:val="14"/>
-        </w:rPr>
-        <w:t>(</w:t>
-      </w:r>
-      <w:proofErr w:type="spellStart"/>
-      <w:r>
-        <w:rPr>
-          <w:rFonts w:ascii="Overpass Mono" w:hAnsi="Overpass Mono"/>
-          <w:sz w:val="14"/>
-          <w:szCs w:val="14"/>
-        </w:rPr>
-        <w:t>gesture_file_path</w:t>
-      </w:r>
-      <w:proofErr w:type="spellEnd"/>
-      <w:r>
-        <w:rPr>
-          <w:rFonts w:ascii="Overpass Mono" w:hAnsi="Overpass Mono"/>
-          <w:sz w:val="14"/>
-          <w:szCs w:val="14"/>
-        </w:rPr>
-        <w:t xml:space="preserve"> + "/" + </w:t>
-      </w:r>
-      <w:proofErr w:type="spellStart"/>
-      <w:r>
-        <w:rPr>
-          <w:rFonts w:ascii="Overpass Mono" w:hAnsi="Overpass Mono"/>
-          <w:sz w:val="14"/>
-          <w:szCs w:val="14"/>
-        </w:rPr>
-        <w:t>LoadGesturesFile</w:t>
-      </w:r>
-      <w:proofErr w:type="spellEnd"/>
-      <w:r>
-        <w:rPr>
-          <w:rFonts w:ascii="Overpass Mono" w:hAnsi="Overpass Mono"/>
-          <w:sz w:val="14"/>
-          <w:szCs w:val="14"/>
-        </w:rPr>
-        <w:t xml:space="preserve">, </w:t>
-      </w:r>
-      <w:proofErr w:type="spellStart"/>
-      <w:r>
-        <w:rPr>
-          <w:rFonts w:ascii="Overpass Mono" w:hAnsi="Overpass Mono"/>
-          <w:sz w:val="14"/>
-          <w:szCs w:val="14"/>
-        </w:rPr>
-        <w:t>request.downloadHandler.data</w:t>
-      </w:r>
-      <w:proofErr w:type="spellEnd"/>
-      <w:r>
-        <w:rPr>
-          <w:rFonts w:ascii="Overpass Mono" w:hAnsi="Overpass Mono"/>
-          <w:sz w:val="14"/>
-          <w:szCs w:val="14"/>
-        </w:rPr>
-        <w:t>);</w:t>
+        <w:t>File.WriteAllBytes(gesture_file_path + "/" + LoadGesturesFile, request.downloadHandler.data);</w:t>
       </w:r>
       <w:r>
         <w:rPr>
@@ -10183,77 +6235,23 @@
           <w:sz w:val="14"/>
           <w:szCs w:val="14"/>
         </w:rPr>
-        <w:t xml:space="preserve">// In this case, we can load the gesture database file from the </w:t>
-      </w:r>
-      <w:proofErr w:type="spellStart"/>
+        <w:t>// In this case, we can load the gesture database file from the streamingAssets folder.</w:t>
+      </w:r>
       <w:r>
         <w:rPr>
           <w:rFonts w:ascii="Overpass Mono" w:hAnsi="Overpass Mono"/>
           <w:sz w:val="14"/>
           <w:szCs w:val="14"/>
         </w:rPr>
-        <w:t>streamingAssets</w:t>
-      </w:r>
-      <w:proofErr w:type="spellEnd"/>
+        <w:br/>
+      </w:r>
       <w:r>
         <w:rPr>
           <w:rFonts w:ascii="Overpass Mono" w:hAnsi="Overpass Mono"/>
           <w:sz w:val="14"/>
           <w:szCs w:val="14"/>
         </w:rPr>
-        <w:t xml:space="preserve"> folder.</w:t>
-      </w:r>
-      <w:r>
-        <w:rPr>
-          <w:rFonts w:ascii="Overpass Mono" w:hAnsi="Overpass Mono"/>
-          <w:sz w:val="14"/>
-          <w:szCs w:val="14"/>
-        </w:rPr>
-        <w:br/>
-      </w:r>
-      <w:r>
-        <w:rPr>
-          <w:rFonts w:ascii="Overpass Mono" w:hAnsi="Overpass Mono"/>
-          <w:sz w:val="14"/>
-          <w:szCs w:val="14"/>
-        </w:rPr>
-        <w:t xml:space="preserve">string </w:t>
-      </w:r>
-      <w:proofErr w:type="spellStart"/>
-      <w:r>
-        <w:rPr>
-          <w:rFonts w:ascii="Overpass Mono" w:hAnsi="Overpass Mono"/>
-          <w:sz w:val="14"/>
-          <w:szCs w:val="14"/>
-        </w:rPr>
-        <w:t>gesture_file_path</w:t>
-      </w:r>
-      <w:proofErr w:type="spellEnd"/>
-      <w:r>
-        <w:rPr>
-          <w:rFonts w:ascii="Overpass Mono" w:hAnsi="Overpass Mono"/>
-          <w:sz w:val="14"/>
-          <w:szCs w:val="14"/>
-        </w:rPr>
-        <w:t xml:space="preserve"> = </w:t>
-      </w:r>
-      <w:proofErr w:type="spellStart"/>
-      <w:r>
-        <w:rPr>
-          <w:rFonts w:ascii="Overpass Mono" w:hAnsi="Overpass Mono"/>
-          <w:sz w:val="14"/>
-          <w:szCs w:val="14"/>
-        </w:rPr>
-        <w:t>Application.streamingAssetsPath</w:t>
-      </w:r>
-      <w:proofErr w:type="spellEnd"/>
-      <w:r>
-        <w:rPr>
-          <w:rFonts w:ascii="Overpass Mono" w:hAnsi="Overpass Mono"/>
-          <w:sz w:val="14"/>
-          <w:szCs w:val="14"/>
-        </w:rPr>
-        <w:t>;</w:t>
+        <w:t>string gesture_file_path = Application.streamingAssetsPath;</w:t>
       </w:r>
       <w:r>
         <w:rPr>
@@ -10286,61 +6284,7 @@
           <w:sz w:val="14"/>
           <w:szCs w:val="14"/>
         </w:rPr>
-        <w:t>if (</w:t>
-      </w:r>
-      <w:proofErr w:type="spellStart"/>
-      <w:r>
-        <w:rPr>
-          <w:rFonts w:ascii="Overpass Mono" w:hAnsi="Overpass Mono"/>
-          <w:sz w:val="14"/>
-          <w:szCs w:val="14"/>
-        </w:rPr>
-        <w:t>gr.loadFromFile</w:t>
-      </w:r>
-      <w:proofErr w:type="spellEnd"/>
-      <w:r>
-        <w:rPr>
-          <w:rFonts w:ascii="Overpass Mono" w:hAnsi="Overpass Mono"/>
-          <w:sz w:val="14"/>
-          <w:szCs w:val="14"/>
-        </w:rPr>
-        <w:t>(</w:t>
-      </w:r>
-      <w:proofErr w:type="spellStart"/>
-      <w:r>
-        <w:rPr>
-          <w:rFonts w:ascii="Overpass Mono" w:hAnsi="Overpass Mono"/>
-          <w:sz w:val="14"/>
-          <w:szCs w:val="14"/>
-        </w:rPr>
-        <w:t>gesture_file_path</w:t>
-      </w:r>
-      <w:proofErr w:type="spellEnd"/>
-      <w:r>
-        <w:rPr>
-          <w:rFonts w:ascii="Overpass Mono" w:hAnsi="Overpass Mono"/>
-          <w:sz w:val="14"/>
-          <w:szCs w:val="14"/>
-        </w:rPr>
-        <w:t xml:space="preserve"> + "/" + </w:t>
-      </w:r>
-      <w:proofErr w:type="spellStart"/>
-      <w:r>
-        <w:rPr>
-          <w:rFonts w:ascii="Overpass Mono" w:hAnsi="Overpass Mono"/>
-          <w:sz w:val="14"/>
-          <w:szCs w:val="14"/>
-        </w:rPr>
-        <w:t>LoadGesturesFile</w:t>
-      </w:r>
-      <w:proofErr w:type="spellEnd"/>
-      <w:r>
-        <w:rPr>
-          <w:rFonts w:ascii="Overpass Mono" w:hAnsi="Overpass Mono"/>
-          <w:sz w:val="14"/>
-          <w:szCs w:val="14"/>
-        </w:rPr>
-        <w:t xml:space="preserve">) </w:t>
+        <w:t xml:space="preserve">if (gr.loadFromFile(gesture_file_path + "/" + LoadGesturesFile) </w:t>
       </w:r>
       <w:r>
         <w:rPr>
@@ -10500,23 +6444,7 @@
         </w:numPr>
       </w:pPr>
       <w:r>
-        <w:t xml:space="preserve">Where in my own program do I have to create the </w:t>
-      </w:r>
-      <w:proofErr w:type="spellStart"/>
-      <w:r>
-        <w:t>GestureRecognition</w:t>
-      </w:r>
-      <w:proofErr w:type="spellEnd"/>
-      <w:r>
-        <w:t xml:space="preserve"> or </w:t>
-      </w:r>
-      <w:proofErr w:type="spellStart"/>
-      <w:r>
-        <w:t>GestureCombination</w:t>
-      </w:r>
-      <w:proofErr w:type="spellEnd"/>
-      <w:r>
-        <w:t xml:space="preserve"> object?</w:t>
+        <w:t>Where in my own program do I have to create the GestureRecognition or GestureCombination object?</w:t>
       </w:r>
       <w:r>
         <w:br/>
@@ -10535,23 +6463,7 @@
           <w:i/>
           <w:iCs/>
         </w:rPr>
-        <w:t xml:space="preserve">You can create the gesture recognition object anywhere in your project. There are no special requirements where to do it. Commonly, it is created in the XR rig or Oculus/HTC </w:t>
-      </w:r>
-      <w:proofErr w:type="spellStart"/>
-      <w:r>
-        <w:rPr>
-          <w:i/>
-          <w:iCs/>
-        </w:rPr>
-        <w:t>Vive</w:t>
-      </w:r>
-      <w:proofErr w:type="spellEnd"/>
-      <w:r>
-        <w:rPr>
-          <w:i/>
-          <w:iCs/>
-        </w:rPr>
-        <w:t xml:space="preserve"> VR framework where the controller input is processed, but this is just one option.</w:t>
+        <w:t>You can create the gesture recognition object anywhere in your project. There are no special requirements where to do it. Commonly, it is created in the XR rig or Oculus/HTC Vive VR framework where the controller input is processed, but this is just one option.</w:t>
       </w:r>
       <w:r>
         <w:rPr>
@@ -10574,52 +6486,20 @@
         </w:rPr>
       </w:pPr>
       <w:r>
-        <w:t xml:space="preserve">How can I get the position of VR controllers (Oculus Touch, HTC </w:t>
-      </w:r>
-      <w:proofErr w:type="spellStart"/>
-      <w:r>
-        <w:t>Vive</w:t>
-      </w:r>
-      <w:proofErr w:type="spellEnd"/>
-      <w:r>
-        <w:t xml:space="preserve"> Controllers, Valve Knuckles controller </w:t>
-      </w:r>
-      <w:proofErr w:type="spellStart"/>
-      <w:r>
-        <w:t>etc</w:t>
-      </w:r>
-      <w:proofErr w:type="spellEnd"/>
-      <w:r>
-        <w:t>)?</w:t>
-      </w:r>
-      <w:r>
-        <w:br/>
-      </w:r>
-      <w:r>
-        <w:br/>
-      </w:r>
-      <w:r>
-        <w:rPr>
-          <w:i/>
-          <w:iCs/>
-        </w:rPr>
-        <w:t xml:space="preserve">As you can see in the </w:t>
-      </w:r>
-      <w:proofErr w:type="spellStart"/>
-      <w:r>
-        <w:rPr>
-          <w:i/>
-          <w:iCs/>
-        </w:rPr>
-        <w:t>Sample_OneHanded.unity</w:t>
-      </w:r>
-      <w:proofErr w:type="spellEnd"/>
-      <w:r>
-        <w:rPr>
-          <w:i/>
-          <w:iCs/>
-        </w:rPr>
-        <w:t xml:space="preserve"> scene, you can use the generic Unity XR rig with two objects "Left Hand" and "Right Hand" which are set to be Generic XR Controllers. So they work for any supported VR device.</w:t>
+        <w:t>How can I get the position of VR controllers (Oculus Touch, HTC Vive Controllers, Valve Knuckles controller etc)?</w:t>
+      </w:r>
+      <w:r>
+        <w:br/>
+      </w:r>
+      <w:r>
+        <w:br/>
+      </w:r>
+      <w:r>
+        <w:rPr>
+          <w:i/>
+          <w:iCs/>
+        </w:rPr>
+        <w:t>As you can see in the Sample_OneHanded.unity scene, you can use the generic Unity XR rig with two objects "Left Hand" and "Right Hand" which are set to be Generic XR Controllers. So they work for any supported VR device.</w:t>
       </w:r>
     </w:p>
     <w:p>
@@ -10647,299 +6527,65 @@
           <w:szCs w:val="14"/>
         </w:rPr>
       </w:pPr>
-      <w:proofErr w:type="spellStart"/>
       <w:r>
         <w:rPr>
           <w:rFonts w:ascii="Courier New" w:hAnsi="Courier New" w:cs="Courier New"/>
           <w:sz w:val="14"/>
           <w:szCs w:val="14"/>
         </w:rPr>
-        <w:t>GameObject</w:t>
-      </w:r>
-      <w:proofErr w:type="spellEnd"/>
+        <w:t>GameObject left_hand = GameObject.Find("Left Hand");</w:t>
+      </w:r>
       <w:r>
         <w:rPr>
           <w:rFonts w:ascii="Courier New" w:hAnsi="Courier New" w:cs="Courier New"/>
           <w:sz w:val="14"/>
           <w:szCs w:val="14"/>
         </w:rPr>
-        <w:t xml:space="preserve"> </w:t>
-      </w:r>
-      <w:proofErr w:type="spellStart"/>
-      <w:r>
+        <w:br/>
+        <w:t>gc.contdStroke(Side_Left, left_hand.transform.position, left_hand.transform.rotation);</w:t>
+      </w:r>
+    </w:p>
+    <w:p>
+      <w:pPr>
+        <w:pStyle w:val="ListParagraph"/>
+        <w:rPr>
+          <w:i/>
+          <w:iCs/>
+        </w:rPr>
+      </w:pPr>
+      <w:r>
+        <w:rPr>
+          <w:i/>
+          <w:iCs/>
+        </w:rPr>
+        <w:t>or</w:t>
+      </w:r>
+    </w:p>
+    <w:p>
+      <w:pPr>
+        <w:pStyle w:val="ListParagraph"/>
         <w:rPr>
           <w:rFonts w:ascii="Courier New" w:hAnsi="Courier New" w:cs="Courier New"/>
           <w:sz w:val="14"/>
           <w:szCs w:val="14"/>
         </w:rPr>
-        <w:t>left_hand</w:t>
-      </w:r>
-      <w:proofErr w:type="spellEnd"/>
+      </w:pPr>
       <w:r>
         <w:rPr>
           <w:rFonts w:ascii="Courier New" w:hAnsi="Courier New" w:cs="Courier New"/>
           <w:sz w:val="14"/>
           <w:szCs w:val="14"/>
         </w:rPr>
-        <w:t xml:space="preserve"> = </w:t>
-      </w:r>
-      <w:proofErr w:type="spellStart"/>
+        <w:t>GameObject right_hand = GameObject.Find("Right Hand");</w:t>
+      </w:r>
       <w:r>
         <w:rPr>
           <w:rFonts w:ascii="Courier New" w:hAnsi="Courier New" w:cs="Courier New"/>
           <w:sz w:val="14"/>
           <w:szCs w:val="14"/>
         </w:rPr>
-        <w:t>GameObject.Find</w:t>
-      </w:r>
-      <w:proofErr w:type="spellEnd"/>
-      <w:r>
-        <w:rPr>
-          <w:rFonts w:ascii="Courier New" w:hAnsi="Courier New" w:cs="Courier New"/>
-          <w:sz w:val="14"/>
-          <w:szCs w:val="14"/>
-        </w:rPr>
-        <w:t>("Left Hand");</w:t>
-      </w:r>
-      <w:r>
-        <w:rPr>
-          <w:rFonts w:ascii="Courier New" w:hAnsi="Courier New" w:cs="Courier New"/>
-          <w:sz w:val="14"/>
-          <w:szCs w:val="14"/>
-        </w:rPr>
-        <w:br/>
-      </w:r>
-      <w:proofErr w:type="spellStart"/>
-      <w:r>
-        <w:rPr>
-          <w:rFonts w:ascii="Courier New" w:hAnsi="Courier New" w:cs="Courier New"/>
-          <w:sz w:val="14"/>
-          <w:szCs w:val="14"/>
-        </w:rPr>
-        <w:t>gc.contdStroke</w:t>
-      </w:r>
-      <w:proofErr w:type="spellEnd"/>
-      <w:r>
-        <w:rPr>
-          <w:rFonts w:ascii="Courier New" w:hAnsi="Courier New" w:cs="Courier New"/>
-          <w:sz w:val="14"/>
-          <w:szCs w:val="14"/>
-        </w:rPr>
-        <w:t>(</w:t>
-      </w:r>
-      <w:proofErr w:type="spellStart"/>
-      <w:r>
-        <w:rPr>
-          <w:rFonts w:ascii="Courier New" w:hAnsi="Courier New" w:cs="Courier New"/>
-          <w:sz w:val="14"/>
-          <w:szCs w:val="14"/>
-        </w:rPr>
-        <w:t>Side_Left</w:t>
-      </w:r>
-      <w:proofErr w:type="spellEnd"/>
-      <w:r>
-        <w:rPr>
-          <w:rFonts w:ascii="Courier New" w:hAnsi="Courier New" w:cs="Courier New"/>
-          <w:sz w:val="14"/>
-          <w:szCs w:val="14"/>
-        </w:rPr>
-        <w:t xml:space="preserve">, </w:t>
-      </w:r>
-      <w:proofErr w:type="spellStart"/>
-      <w:r>
-        <w:rPr>
-          <w:rFonts w:ascii="Courier New" w:hAnsi="Courier New" w:cs="Courier New"/>
-          <w:sz w:val="14"/>
-          <w:szCs w:val="14"/>
-        </w:rPr>
-        <w:t>left_hand.transform.position</w:t>
-      </w:r>
-      <w:proofErr w:type="spellEnd"/>
-      <w:r>
-        <w:rPr>
-          <w:rFonts w:ascii="Courier New" w:hAnsi="Courier New" w:cs="Courier New"/>
-          <w:sz w:val="14"/>
-          <w:szCs w:val="14"/>
-        </w:rPr>
-        <w:t xml:space="preserve">, </w:t>
-      </w:r>
-      <w:proofErr w:type="spellStart"/>
-      <w:r>
-        <w:rPr>
-          <w:rFonts w:ascii="Courier New" w:hAnsi="Courier New" w:cs="Courier New"/>
-          <w:sz w:val="14"/>
-          <w:szCs w:val="14"/>
-        </w:rPr>
-        <w:t>left_hand.transform.rotation</w:t>
-      </w:r>
-      <w:proofErr w:type="spellEnd"/>
-      <w:r>
-        <w:rPr>
-          <w:rFonts w:ascii="Courier New" w:hAnsi="Courier New" w:cs="Courier New"/>
-          <w:sz w:val="14"/>
-          <w:szCs w:val="14"/>
-        </w:rPr>
-        <w:t>);</w:t>
-      </w:r>
-    </w:p>
-    <w:p>
-      <w:pPr>
-        <w:pStyle w:val="ListParagraph"/>
-        <w:rPr>
-          <w:i/>
-          <w:iCs/>
-        </w:rPr>
-      </w:pPr>
-      <w:r>
-        <w:rPr>
-          <w:i/>
-          <w:iCs/>
-        </w:rPr>
-        <w:t>or</w:t>
-      </w:r>
-    </w:p>
-    <w:p>
-      <w:pPr>
-        <w:pStyle w:val="ListParagraph"/>
-        <w:rPr>
-          <w:rFonts w:ascii="Courier New" w:hAnsi="Courier New" w:cs="Courier New"/>
-          <w:sz w:val="14"/>
-          <w:szCs w:val="14"/>
-        </w:rPr>
-      </w:pPr>
-      <w:proofErr w:type="spellStart"/>
-      <w:r>
-        <w:rPr>
-          <w:rFonts w:ascii="Courier New" w:hAnsi="Courier New" w:cs="Courier New"/>
-          <w:sz w:val="14"/>
-          <w:szCs w:val="14"/>
-        </w:rPr>
-        <w:t>GameObject</w:t>
-      </w:r>
-      <w:proofErr w:type="spellEnd"/>
-      <w:r>
-        <w:rPr>
-          <w:rFonts w:ascii="Courier New" w:hAnsi="Courier New" w:cs="Courier New"/>
-          <w:sz w:val="14"/>
-          <w:szCs w:val="14"/>
-        </w:rPr>
-        <w:t xml:space="preserve"> </w:t>
-      </w:r>
-      <w:proofErr w:type="spellStart"/>
-      <w:r>
-        <w:rPr>
-          <w:rFonts w:ascii="Courier New" w:hAnsi="Courier New" w:cs="Courier New"/>
-          <w:sz w:val="14"/>
-          <w:szCs w:val="14"/>
-        </w:rPr>
-        <w:t>right_hand</w:t>
-      </w:r>
-      <w:proofErr w:type="spellEnd"/>
-      <w:r>
-        <w:rPr>
-          <w:rFonts w:ascii="Courier New" w:hAnsi="Courier New" w:cs="Courier New"/>
-          <w:sz w:val="14"/>
-          <w:szCs w:val="14"/>
-        </w:rPr>
-        <w:t xml:space="preserve"> = </w:t>
-      </w:r>
-      <w:proofErr w:type="spellStart"/>
-      <w:r>
-        <w:rPr>
-          <w:rFonts w:ascii="Courier New" w:hAnsi="Courier New" w:cs="Courier New"/>
-          <w:sz w:val="14"/>
-          <w:szCs w:val="14"/>
-        </w:rPr>
-        <w:t>GameObject.Find</w:t>
-      </w:r>
-      <w:proofErr w:type="spellEnd"/>
-      <w:r>
-        <w:rPr>
-          <w:rFonts w:ascii="Courier New" w:hAnsi="Courier New" w:cs="Courier New"/>
-          <w:sz w:val="14"/>
-          <w:szCs w:val="14"/>
-        </w:rPr>
-        <w:t>("Right Hand");</w:t>
-      </w:r>
-      <w:r>
-        <w:rPr>
-          <w:rFonts w:ascii="Courier New" w:hAnsi="Courier New" w:cs="Courier New"/>
-          <w:sz w:val="14"/>
-          <w:szCs w:val="14"/>
-        </w:rPr>
-        <w:br/>
-      </w:r>
-      <w:proofErr w:type="spellStart"/>
-      <w:r>
-        <w:rPr>
-          <w:rFonts w:ascii="Courier New" w:hAnsi="Courier New" w:cs="Courier New"/>
-          <w:sz w:val="14"/>
-          <w:szCs w:val="14"/>
-        </w:rPr>
-        <w:t>gc.contdStroke</w:t>
-      </w:r>
-      <w:proofErr w:type="spellEnd"/>
-      <w:r>
-        <w:rPr>
-          <w:rFonts w:ascii="Courier New" w:hAnsi="Courier New" w:cs="Courier New"/>
-          <w:sz w:val="14"/>
-          <w:szCs w:val="14"/>
-        </w:rPr>
-        <w:t>(</w:t>
-      </w:r>
-      <w:proofErr w:type="spellStart"/>
-      <w:r>
-        <w:rPr>
-          <w:rFonts w:ascii="Courier New" w:hAnsi="Courier New" w:cs="Courier New"/>
-          <w:sz w:val="14"/>
-          <w:szCs w:val="14"/>
-        </w:rPr>
-        <w:t>Side_Right</w:t>
-      </w:r>
-      <w:proofErr w:type="spellEnd"/>
-      <w:r>
-        <w:rPr>
-          <w:rFonts w:ascii="Courier New" w:hAnsi="Courier New" w:cs="Courier New"/>
-          <w:sz w:val="14"/>
-          <w:szCs w:val="14"/>
-        </w:rPr>
-        <w:t xml:space="preserve">, </w:t>
-      </w:r>
-      <w:proofErr w:type="spellStart"/>
-      <w:r>
-        <w:rPr>
-          <w:rFonts w:ascii="Courier New" w:hAnsi="Courier New" w:cs="Courier New"/>
-          <w:sz w:val="14"/>
-          <w:szCs w:val="14"/>
-        </w:rPr>
-        <w:t>right_hand.transform.position</w:t>
-      </w:r>
-      <w:proofErr w:type="spellEnd"/>
-      <w:r>
-        <w:rPr>
-          <w:rFonts w:ascii="Courier New" w:hAnsi="Courier New" w:cs="Courier New"/>
-          <w:sz w:val="14"/>
-          <w:szCs w:val="14"/>
-        </w:rPr>
-        <w:t xml:space="preserve">, </w:t>
-      </w:r>
-      <w:proofErr w:type="spellStart"/>
-      <w:r>
-        <w:rPr>
-          <w:rFonts w:ascii="Courier New" w:hAnsi="Courier New" w:cs="Courier New"/>
-          <w:sz w:val="14"/>
-          <w:szCs w:val="14"/>
-        </w:rPr>
-        <w:t>right_hand.transform.rotation</w:t>
-      </w:r>
-      <w:proofErr w:type="spellEnd"/>
-      <w:r>
-        <w:rPr>
-          <w:rFonts w:ascii="Courier New" w:hAnsi="Courier New" w:cs="Courier New"/>
-          <w:sz w:val="14"/>
-          <w:szCs w:val="14"/>
-        </w:rPr>
-        <w:t>);</w:t>
+        <w:br/>
+        <w:t>gc.contdStroke(Side_Right, right_hand.transform.position, right_hand.transform.rotation);</w:t>
       </w:r>
     </w:p>
     <w:p>
@@ -11004,30 +6650,20 @@
       <w:r>
         <w:br/>
       </w:r>
-      <w:proofErr w:type="spellStart"/>
       <w:r>
         <w:rPr>
           <w:rFonts w:ascii="Courier New" w:hAnsi="Courier New" w:cs="Courier New"/>
           <w:sz w:val="20"/>
           <w:szCs w:val="20"/>
         </w:rPr>
-        <w:t>gr.saveToFile</w:t>
-      </w:r>
-      <w:proofErr w:type="spellEnd"/>
+        <w:t>gr.saveToFile("C:/where/you/want/your/myGestureCombos.dat");</w:t>
+      </w:r>
       <w:r>
         <w:rPr>
           <w:rFonts w:ascii="Courier New" w:hAnsi="Courier New" w:cs="Courier New"/>
           <w:sz w:val="20"/>
           <w:szCs w:val="20"/>
         </w:rPr>
-        <w:t>("C:/where/you/want/your/myGestureCombos.dat");</w:t>
-      </w:r>
-      <w:r>
-        <w:rPr>
-          <w:rFonts w:ascii="Courier New" w:hAnsi="Courier New" w:cs="Courier New"/>
-          <w:sz w:val="20"/>
-          <w:szCs w:val="20"/>
-        </w:rPr>
         <w:br/>
       </w:r>
       <w:r>
@@ -11037,50 +6673,24 @@
         <w:br/>
       </w:r>
       <w:r>
-        <w:t xml:space="preserve">If you used the </w:t>
-      </w:r>
-      <w:proofErr w:type="spellStart"/>
-      <w:r>
-        <w:t>GestureRecognitionSample_OneHanded</w:t>
-      </w:r>
-      <w:proofErr w:type="spellEnd"/>
-      <w:r>
-        <w:t xml:space="preserve"> Unity file, then your gestures will be saved in your asset folder in</w:t>
-      </w:r>
-      <w:r>
-        <w:br/>
-      </w:r>
-      <w:proofErr w:type="spellStart"/>
+        <w:t>If you used the GestureRecognitionSample_OneHanded Unity file, then your gestures will be saved in your asset folder in</w:t>
+      </w:r>
+      <w:r>
+        <w:br/>
+      </w:r>
       <w:r>
         <w:rPr>
           <w:rFonts w:ascii="Courier New" w:hAnsi="Courier New" w:cs="Courier New"/>
           <w:sz w:val="21"/>
           <w:szCs w:val="21"/>
         </w:rPr>
-        <w:t>GestureRecognition</w:t>
-      </w:r>
-      <w:proofErr w:type="spellEnd"/>
-      <w:r>
-        <w:rPr>
-          <w:rFonts w:ascii="Courier New" w:hAnsi="Courier New" w:cs="Courier New"/>
-          <w:sz w:val="21"/>
-          <w:szCs w:val="21"/>
-        </w:rPr>
-        <w:t>\Sample_TwoHanded_MyRecordedGestures.dat</w:t>
-      </w:r>
-      <w:r>
-        <w:br/>
-      </w:r>
-      <w:r>
-        <w:t xml:space="preserve">Please see the </w:t>
-      </w:r>
-      <w:proofErr w:type="spellStart"/>
-      <w:r>
-        <w:t>GestureRecognitionSample_OneHanded.cs</w:t>
-      </w:r>
-      <w:proofErr w:type="spellEnd"/>
-      <w:r>
-        <w:t xml:space="preserve"> script on line 429 to see how it works.</w:t>
+        <w:t>GestureRecognition\Sample_TwoHanded_MyRecordedGestures.dat</w:t>
+      </w:r>
+      <w:r>
+        <w:br/>
+      </w:r>
+      <w:r>
+        <w:t>Please see the GestureRecognitionSample_OneHanded.cs script on line 429 to see how it works.</w:t>
       </w:r>
       <w:r>
         <w:br/>
@@ -11108,23 +6718,7 @@
           <w:i/>
           <w:iCs/>
         </w:rPr>
-        <w:t>Please use the "</w:t>
-      </w:r>
-      <w:proofErr w:type="spellStart"/>
-      <w:r>
-        <w:rPr>
-          <w:i/>
-          <w:iCs/>
-        </w:rPr>
-        <w:t>GestureManager</w:t>
-      </w:r>
-      <w:proofErr w:type="spellEnd"/>
-      <w:r>
-        <w:rPr>
-          <w:i/>
-          <w:iCs/>
-        </w:rPr>
-        <w:t>" scene in the Unity sample to open and edit.DAT gesture database files.</w:t>
+        <w:t>Please use the "GestureManager" scene in the Unity sample to open and edit.DAT gesture database files.</w:t>
       </w:r>
       <w:r>
         <w:rPr>
@@ -11179,23 +6773,7 @@
           <w:i/>
           <w:iCs/>
         </w:rPr>
-        <w:t xml:space="preserve"> following code instead of the normal “</w:t>
-      </w:r>
-      <w:proofErr w:type="spellStart"/>
-      <w:r>
-        <w:rPr>
-          <w:i/>
-          <w:iCs/>
-        </w:rPr>
-        <w:t>endStroke</w:t>
-      </w:r>
-      <w:proofErr w:type="spellEnd"/>
-      <w:r>
-        <w:rPr>
-          <w:i/>
-          <w:iCs/>
-        </w:rPr>
-        <w:t>()” function:</w:t>
+        <w:t xml:space="preserve"> following code instead of the normal “endStroke()” function:</w:t>
       </w:r>
       <w:r>
         <w:rPr>
@@ -11240,9 +6818,8 @@
           <w:sz w:val="21"/>
           <w:szCs w:val="21"/>
         </w:rPr>
-        <w:t xml:space="preserve"> </w:t>
-      </w:r>
-      <w:proofErr w:type="spellStart"/>
+        <w:t xml:space="preserve"> identified_gesture = </w:t>
+      </w:r>
       <w:r>
         <w:rPr>
           <w:rFonts w:ascii="Courier New" w:hAnsi="Courier New" w:cs="Courier New"/>
@@ -11251,9 +6828,8 @@
           <w:sz w:val="21"/>
           <w:szCs w:val="21"/>
         </w:rPr>
-        <w:t>identified_gesture</w:t>
-      </w:r>
-      <w:proofErr w:type="spellEnd"/>
+        <w:t>endStroke(</w:t>
+      </w:r>
       <w:r>
         <w:rPr>
           <w:rFonts w:ascii="Courier New" w:hAnsi="Courier New" w:cs="Courier New"/>
@@ -11262,9 +6838,8 @@
           <w:sz w:val="21"/>
           <w:szCs w:val="21"/>
         </w:rPr>
-        <w:t xml:space="preserve"> = </w:t>
-      </w:r>
-      <w:proofErr w:type="spellStart"/>
+        <w:t xml:space="preserve">ref </w:t>
+      </w:r>
       <w:r>
         <w:rPr>
           <w:rFonts w:ascii="Courier New" w:hAnsi="Courier New" w:cs="Courier New"/>
@@ -11273,9 +6848,8 @@
           <w:sz w:val="21"/>
           <w:szCs w:val="21"/>
         </w:rPr>
-        <w:t>endStroke</w:t>
-      </w:r>
-      <w:proofErr w:type="spellEnd"/>
+        <w:t>similarity)</w:t>
+      </w:r>
       <w:r>
         <w:rPr>
           <w:rFonts w:ascii="Courier New" w:hAnsi="Courier New" w:cs="Courier New"/>
@@ -11284,36 +6858,6 @@
           <w:sz w:val="21"/>
           <w:szCs w:val="21"/>
         </w:rPr>
-        <w:t>(</w:t>
-      </w:r>
-      <w:r>
-        <w:rPr>
-          <w:rFonts w:ascii="Courier New" w:hAnsi="Courier New" w:cs="Courier New"/>
-          <w:i/>
-          <w:iCs/>
-          <w:sz w:val="21"/>
-          <w:szCs w:val="21"/>
-        </w:rPr>
-        <w:t xml:space="preserve">ref </w:t>
-      </w:r>
-      <w:r>
-        <w:rPr>
-          <w:rFonts w:ascii="Courier New" w:hAnsi="Courier New" w:cs="Courier New"/>
-          <w:i/>
-          <w:iCs/>
-          <w:sz w:val="21"/>
-          <w:szCs w:val="21"/>
-        </w:rPr>
-        <w:t>similarity)</w:t>
-      </w:r>
-      <w:r>
-        <w:rPr>
-          <w:rFonts w:ascii="Courier New" w:hAnsi="Courier New" w:cs="Courier New"/>
-          <w:i/>
-          <w:iCs/>
-          <w:sz w:val="21"/>
-          <w:szCs w:val="21"/>
-        </w:rPr>
         <w:t>;</w:t>
       </w:r>
       <w:r>
@@ -11329,23 +6873,7 @@
           <w:iCs/>
         </w:rPr>
         <w:br/>
-        <w:t xml:space="preserve">Then the similarity variable will give you a measurement of how similar </w:t>
-      </w:r>
-      <w:proofErr w:type="spellStart"/>
-      <w:r>
-        <w:rPr>
-          <w:i/>
-          <w:iCs/>
-        </w:rPr>
-        <w:t>the</w:t>
-      </w:r>
-      <w:proofErr w:type="spellEnd"/>
-      <w:r>
-        <w:rPr>
-          <w:i/>
-          <w:iCs/>
-        </w:rPr>
-        <w:t xml:space="preserve"> performed gesture was to the detected gesture. A value of one will indicate perfect similarity, a low value close to zero indicate great differences between the performed gesture and the recorded gesture. You can use this value to judge if the performed gesture is sufficiently similar to the recorded one.</w:t>
+        <w:t>Then the similarity variable will give you a measurement of how similar the performed gesture was to the detected gesture. A value of one will indicate perfect similarity, a low value close to zero indicate great differences between the performed gesture and the recorded gesture. You can use this value to judge if the performed gesture is sufficiently similar to the recorded one.</w:t>
       </w:r>
       <w:r>
         <w:rPr>
@@ -11371,44 +6899,20 @@
         </w:numPr>
       </w:pPr>
       <w:r>
-        <w:t>Do I have to call “</w:t>
-      </w:r>
-      <w:proofErr w:type="spellStart"/>
-      <w:r>
-        <w:t>startTraining</w:t>
-      </w:r>
-      <w:proofErr w:type="spellEnd"/>
-      <w:r>
-        <w:t>()” every time I start my game? Does it have to keep running in the background while my app is running?</w:t>
-      </w:r>
-      <w:r>
-        <w:br/>
-      </w:r>
-      <w:r>
-        <w:br/>
-      </w:r>
-      <w:r>
-        <w:rPr>
-          <w:i/>
-          <w:iCs/>
-        </w:rPr>
-        <w:t xml:space="preserve">No, you only need to call </w:t>
-      </w:r>
-      <w:proofErr w:type="spellStart"/>
-      <w:r>
-        <w:rPr>
-          <w:i/>
-          <w:iCs/>
-        </w:rPr>
-        <w:t>startTraining</w:t>
-      </w:r>
-      <w:proofErr w:type="spellEnd"/>
-      <w:r>
-        <w:rPr>
-          <w:i/>
-          <w:iCs/>
-        </w:rPr>
-        <w:t>() after you have recorded new gesture data (samples) and want these new recordings to be used by the AI. However, you need to save the AI after training to a database file (.DAT) and load this file in your game before using the other gesture recognition functions.</w:t>
+        <w:t>Do I have to call “startTraining()” every time I start my game? Does it have to keep running in the background while my app is running?</w:t>
+      </w:r>
+      <w:r>
+        <w:br/>
+      </w:r>
+      <w:r>
+        <w:br/>
+      </w:r>
+      <w:r>
+        <w:rPr>
+          <w:i/>
+          <w:iCs/>
+        </w:rPr>
+        <w:t>No, you only need to call startTraining() after you have recorded new gesture data (samples) and want these new recordings to be used by the AI. However, you need to save the AI after training to a database file (.DAT) and load this file in your game before using the other gesture recognition functions.</w:t>
       </w:r>
       <w:r>
         <w:rPr>
@@ -11551,7 +7055,6 @@
         <w:lastRenderedPageBreak/>
         <w:t xml:space="preserve">the screen”, then change the </w:t>
       </w:r>
-      <w:proofErr w:type="spellStart"/>
       <w:r>
         <w:rPr>
           <w:b/>
@@ -11561,7 +7064,6 @@
         </w:rPr>
         <w:t>frameOfReferenceUpDownPitch</w:t>
       </w:r>
-      <w:proofErr w:type="spellEnd"/>
       <w:r>
         <w:rPr>
           <w:i/>
@@ -11569,7 +7071,6 @@
         </w:rPr>
         <w:t xml:space="preserve"> to </w:t>
       </w:r>
-      <w:proofErr w:type="spellStart"/>
       <w:r>
         <w:rPr>
           <w:b/>
@@ -11579,7 +7080,6 @@
         </w:rPr>
         <w:t>FrameOfReference.World</w:t>
       </w:r>
-      <w:proofErr w:type="spellEnd"/>
       <w:r>
         <w:rPr>
           <w:i/>
@@ -11624,15 +7124,7 @@
         </w:numPr>
       </w:pPr>
       <w:r>
-        <w:t xml:space="preserve"> I’m getting errors about using the Unity “Input” functions (such as </w:t>
-      </w:r>
-      <w:proofErr w:type="spellStart"/>
-      <w:r>
-        <w:t>GetAxis</w:t>
-      </w:r>
-      <w:proofErr w:type="spellEnd"/>
-      <w:r>
-        <w:t>()).</w:t>
+        <w:t xml:space="preserve"> I’m getting errors about using the Unity “Input” functions (such as GetAxis()).</w:t>
       </w:r>
       <w:r>
         <w:t xml:space="preserve"> </w:t>
@@ -11717,55 +7209,7 @@
           <w:i/>
           <w:iCs/>
         </w:rPr>
-        <w:t>This can happen if you’re using the Unity “</w:t>
-      </w:r>
-      <w:proofErr w:type="spellStart"/>
-      <w:r>
-        <w:rPr>
-          <w:i/>
-          <w:iCs/>
-        </w:rPr>
-        <w:t>OpenXR</w:t>
-      </w:r>
-      <w:proofErr w:type="spellEnd"/>
-      <w:r>
-        <w:rPr>
-          <w:i/>
-          <w:iCs/>
-        </w:rPr>
-        <w:t xml:space="preserve"> Plugin” for VR (as the </w:t>
-      </w:r>
-      <w:proofErr w:type="spellStart"/>
-      <w:r>
-        <w:rPr>
-          <w:i/>
-          <w:iCs/>
-        </w:rPr>
-        <w:t>GestureManager</w:t>
-      </w:r>
-      <w:proofErr w:type="spellEnd"/>
-      <w:r>
-        <w:rPr>
-          <w:i/>
-          <w:iCs/>
-        </w:rPr>
-        <w:t xml:space="preserve"> and Samples do). In this case, please make sure that </w:t>
-      </w:r>
-      <w:proofErr w:type="spellStart"/>
-      <w:r>
-        <w:rPr>
-          <w:i/>
-          <w:iCs/>
-        </w:rPr>
-        <w:t>OpenXR</w:t>
-      </w:r>
-      <w:proofErr w:type="spellEnd"/>
-      <w:r>
-        <w:rPr>
-          <w:i/>
-          <w:iCs/>
-        </w:rPr>
-        <w:t xml:space="preserve"> is enabled in your VR app’s settings:</w:t>
+        <w:t>This can happen if you’re using the Unity “OpenXR Plugin” for VR (as the GestureManager and Samples do). In this case, please make sure that OpenXR is enabled in your VR app’s settings:</w:t>
       </w:r>
       <w:r>
         <w:rPr>
@@ -11850,22 +7294,7 @@
           <w:iCs/>
         </w:rPr>
         <w:br/>
-      </w:r>
-      <w:proofErr w:type="spellStart"/>
-      <w:r>
-        <w:rPr>
-          <w:i/>
-          <w:iCs/>
-        </w:rPr>
-        <w:t>SteamVR</w:t>
-      </w:r>
-      <w:proofErr w:type="spellEnd"/>
-      <w:r>
-        <w:rPr>
-          <w:i/>
-          <w:iCs/>
-        </w:rPr>
-        <w:t>:</w:t>
+        <w:t>SteamVR:</w:t>
       </w:r>
       <w:r>
         <w:rPr>
@@ -11960,23 +7389,7 @@
           <w:i/>
           <w:iCs/>
         </w:rPr>
-        <w:t xml:space="preserve">You have used up all “free” gesture recognitions of the free version of </w:t>
-      </w:r>
-      <w:proofErr w:type="spellStart"/>
-      <w:r>
-        <w:rPr>
-          <w:i/>
-          <w:iCs/>
-        </w:rPr>
-        <w:t>MiVRy</w:t>
-      </w:r>
-      <w:proofErr w:type="spellEnd"/>
-      <w:r>
-        <w:rPr>
-          <w:i/>
-          <w:iCs/>
-        </w:rPr>
-        <w:t xml:space="preserve"> for this session. To identify more gestures, restart the app, or purchase an “unlimited” license at </w:t>
+        <w:t xml:space="preserve">You have used up all “free” gesture recognitions of the free version of MiVRy for this session. To identify more gestures, restart the app, or purchase an “unlimited” license at </w:t>
       </w:r>
       <w:hyperlink r:id="rId22" w:history="1">
         <w:r>
@@ -12032,15 +7445,7 @@
     </w:p>
     <w:p>
       <w:r>
-        <w:t>[IMPORTANT!] This license is for the gesture recognition plug-in (.</w:t>
-      </w:r>
-      <w:proofErr w:type="spellStart"/>
-      <w:r>
-        <w:t>dll</w:t>
-      </w:r>
-      <w:proofErr w:type="spellEnd"/>
-      <w:r>
-        <w:t xml:space="preserve"> and .so filed and source code) and does NOT include any permission to use the asset</w:t>
+        <w:t>[IMPORTANT!] This license is for the gesture recognition plug-in (.dll and .so filed and source code) and does NOT include any permission to use the asset</w:t>
       </w:r>
       <w:r>
         <w:t xml:space="preserve"> and resource</w:t>

--- a/unity/Documentation.docx
+++ b/unity/Documentation.docx
@@ -87,7 +87,7 @@
           <w:sz w:val="32"/>
           <w:szCs w:val="32"/>
         </w:rPr>
-        <w:t>3</w:t>
+        <w:t>4</w:t>
       </w:r>
     </w:p>
     <w:p>

--- a/unity/Documentation.docx
+++ b/unity/Documentation.docx
@@ -42,6 +42,7 @@
           <w:szCs w:val="52"/>
         </w:rPr>
       </w:pPr>
+      <w:proofErr w:type="spellStart"/>
       <w:r>
         <w:rPr>
           <w:rFonts w:ascii="Raleway Medium" w:eastAsiaTheme="majorEastAsia" w:hAnsi="Raleway Medium" w:cstheme="majorBidi"/>
@@ -49,7 +50,17 @@
           <w:sz w:val="52"/>
           <w:szCs w:val="52"/>
         </w:rPr>
-        <w:t>MiVRy – 3D Gesture Recognition AI</w:t>
+        <w:t>MiVRy</w:t>
+      </w:r>
+      <w:proofErr w:type="spellEnd"/>
+      <w:r>
+        <w:rPr>
+          <w:rFonts w:ascii="Raleway Medium" w:eastAsiaTheme="majorEastAsia" w:hAnsi="Raleway Medium" w:cstheme="majorBidi"/>
+          <w:color w:val="2F5496" w:themeColor="accent1" w:themeShade="BF"/>
+          <w:sz w:val="52"/>
+          <w:szCs w:val="52"/>
+        </w:rPr>
+        <w:t xml:space="preserve"> – 3D Gesture Recognition AI</w:t>
       </w:r>
     </w:p>
     <w:p>
@@ -87,7 +98,7 @@
           <w:sz w:val="32"/>
           <w:szCs w:val="32"/>
         </w:rPr>
-        <w:t>4</w:t>
+        <w:t>5</w:t>
       </w:r>
     </w:p>
     <w:p>
@@ -374,7 +385,27 @@
           <w:sz w:val="28"/>
           <w:szCs w:val="28"/>
         </w:rPr>
-        <w:t xml:space="preserve"> MARUI-PlugIn (inc.)</w:t>
+        <w:t xml:space="preserve"> MARUI-</w:t>
+      </w:r>
+      <w:proofErr w:type="spellStart"/>
+      <w:r>
+        <w:rPr>
+          <w:rFonts w:asciiTheme="majorHAnsi" w:eastAsiaTheme="majorEastAsia" w:hAnsiTheme="majorHAnsi" w:cstheme="majorBidi"/>
+          <w:color w:val="2F5496" w:themeColor="accent1" w:themeShade="BF"/>
+          <w:sz w:val="28"/>
+          <w:szCs w:val="28"/>
+        </w:rPr>
+        <w:t>PlugIn</w:t>
+      </w:r>
+      <w:proofErr w:type="spellEnd"/>
+      <w:r>
+        <w:rPr>
+          <w:rFonts w:asciiTheme="majorHAnsi" w:eastAsiaTheme="majorEastAsia" w:hAnsiTheme="majorHAnsi" w:cstheme="majorBidi"/>
+          <w:color w:val="2F5496" w:themeColor="accent1" w:themeShade="BF"/>
+          <w:sz w:val="28"/>
+          <w:szCs w:val="28"/>
+        </w:rPr>
+        <w:t xml:space="preserve"> (inc.)</w:t>
       </w:r>
       <w:r>
         <w:br w:type="page"/>
@@ -384,9 +415,14 @@
       <w:pPr>
         <w:pStyle w:val="Heading1"/>
       </w:pPr>
+      <w:proofErr w:type="spellStart"/>
       <w:r>
         <w:lastRenderedPageBreak/>
-        <w:t xml:space="preserve">MiVRy - </w:t>
+        <w:t>MiVRy</w:t>
+      </w:r>
+      <w:proofErr w:type="spellEnd"/>
+      <w:r>
+        <w:t xml:space="preserve"> - </w:t>
       </w:r>
       <w:r>
         <w:t xml:space="preserve">3D </w:t>
@@ -406,7 +442,15 @@
         <w:t>2</w:t>
       </w:r>
       <w:r>
-        <w:t xml:space="preserve"> MARUI-PlugIn (inc.)</w:t>
+        <w:t xml:space="preserve"> MARUI-</w:t>
+      </w:r>
+      <w:proofErr w:type="spellStart"/>
+      <w:r>
+        <w:t>PlugIn</w:t>
+      </w:r>
+      <w:proofErr w:type="spellEnd"/>
+      <w:r>
+        <w:t xml:space="preserve"> (inc.)</w:t>
       </w:r>
     </w:p>
     <w:p>
@@ -473,7 +517,35 @@
         <w:rPr>
           <w:sz w:val="24"/>
         </w:rPr>
-        <w:t>license is for the use of the MiVRy Gesture Recognition plug-in (.dll and .so files as well as the source code) and does not include the use of the asset files used in the sample scenes (pixie character model and textures etc.)</w:t>
+        <w:t xml:space="preserve">license is for the use of the </w:t>
+      </w:r>
+      <w:proofErr w:type="spellStart"/>
+      <w:r>
+        <w:rPr>
+          <w:sz w:val="24"/>
+        </w:rPr>
+        <w:t>MiVRy</w:t>
+      </w:r>
+      <w:proofErr w:type="spellEnd"/>
+      <w:r>
+        <w:rPr>
+          <w:sz w:val="24"/>
+        </w:rPr>
+        <w:t xml:space="preserve"> Gesture Recognition plug-in (.</w:t>
+      </w:r>
+      <w:proofErr w:type="spellStart"/>
+      <w:r>
+        <w:rPr>
+          <w:sz w:val="24"/>
+        </w:rPr>
+        <w:t>dll</w:t>
+      </w:r>
+      <w:proofErr w:type="spellEnd"/>
+      <w:r>
+        <w:rPr>
+          <w:sz w:val="24"/>
+        </w:rPr>
+        <w:t xml:space="preserve"> and .so files as well as the source code) and does not include the use of the asset files used in the sample scenes (pixie character model and textures etc.)</w:t>
       </w:r>
       <w:r>
         <w:rPr>
@@ -587,8 +659,16 @@
           <w:rPr>
             <w:rStyle w:val="Hyperlink"/>
           </w:rPr>
-          <w:t>How to use the GestureManager</w:t>
+          <w:t xml:space="preserve">How to use the </w:t>
         </w:r>
+        <w:proofErr w:type="spellStart"/>
+        <w:r>
+          <w:rPr>
+            <w:rStyle w:val="Hyperlink"/>
+          </w:rPr>
+          <w:t>GestureManager</w:t>
+        </w:r>
+        <w:proofErr w:type="spellEnd"/>
       </w:hyperlink>
     </w:p>
     <w:p>
@@ -603,7 +683,21 @@
           <w:rPr>
             <w:rStyle w:val="Hyperlink"/>
           </w:rPr>
-          <w:t>How to use the MiVRy gesture recognition object</w:t>
+          <w:t xml:space="preserve">How to use the </w:t>
+        </w:r>
+        <w:proofErr w:type="spellStart"/>
+        <w:r>
+          <w:rPr>
+            <w:rStyle w:val="Hyperlink"/>
+          </w:rPr>
+          <w:t>MiVRy</w:t>
+        </w:r>
+        <w:proofErr w:type="spellEnd"/>
+        <w:r>
+          <w:rPr>
+            <w:rStyle w:val="Hyperlink"/>
+          </w:rPr>
+          <w:t xml:space="preserve"> gesture recognition object</w:t>
         </w:r>
       </w:hyperlink>
     </w:p>
@@ -619,7 +713,21 @@
           <w:rPr>
             <w:rStyle w:val="Hyperlink"/>
           </w:rPr>
-          <w:t>How to use the GestureRecognition script (</w:t>
+          <w:t xml:space="preserve">How to use the </w:t>
+        </w:r>
+        <w:proofErr w:type="spellStart"/>
+        <w:r>
+          <w:rPr>
+            <w:rStyle w:val="Hyperlink"/>
+          </w:rPr>
+          <w:t>GestureRecognition</w:t>
+        </w:r>
+        <w:proofErr w:type="spellEnd"/>
+        <w:r>
+          <w:rPr>
+            <w:rStyle w:val="Hyperlink"/>
+          </w:rPr>
+          <w:t xml:space="preserve"> script (</w:t>
         </w:r>
         <w:r>
           <w:rPr>
@@ -647,7 +755,21 @@
           <w:rPr>
             <w:rStyle w:val="Hyperlink"/>
           </w:rPr>
-          <w:t>How to use the GestureCombinations script (</w:t>
+          <w:t xml:space="preserve">How to use the </w:t>
+        </w:r>
+        <w:proofErr w:type="spellStart"/>
+        <w:r>
+          <w:rPr>
+            <w:rStyle w:val="Hyperlink"/>
+          </w:rPr>
+          <w:t>GestureCombinations</w:t>
+        </w:r>
+        <w:proofErr w:type="spellEnd"/>
+        <w:r>
+          <w:rPr>
+            <w:rStyle w:val="Hyperlink"/>
+          </w:rPr>
+          <w:t xml:space="preserve"> script (</w:t>
         </w:r>
         <w:r>
           <w:rPr>
@@ -672,7 +794,21 @@
           <w:rPr>
             <w:rStyle w:val="Hyperlink"/>
           </w:rPr>
-          <w:t>How to use MiVRy with Bolt visual programming graphs</w:t>
+          <w:t xml:space="preserve">How to use </w:t>
+        </w:r>
+        <w:proofErr w:type="spellStart"/>
+        <w:r>
+          <w:rPr>
+            <w:rStyle w:val="Hyperlink"/>
+          </w:rPr>
+          <w:t>MiVRy</w:t>
+        </w:r>
+        <w:proofErr w:type="spellEnd"/>
+        <w:r>
+          <w:rPr>
+            <w:rStyle w:val="Hyperlink"/>
+          </w:rPr>
+          <w:t xml:space="preserve"> with Bolt visual programming graphs</w:t>
         </w:r>
       </w:hyperlink>
     </w:p>
@@ -920,7 +1056,15 @@
         <w:t>, …)</w:t>
       </w:r>
       <w:r>
-        <w:t>, UWP devices (Hololens), and Linux</w:t>
+        <w:t>, UWP devices (</w:t>
+      </w:r>
+      <w:proofErr w:type="spellStart"/>
+      <w:r>
+        <w:t>Hololens</w:t>
+      </w:r>
+      <w:proofErr w:type="spellEnd"/>
+      <w:r>
+        <w:t>), and Linux</w:t>
       </w:r>
       <w:bookmarkEnd w:id="1"/>
     </w:p>
@@ -950,7 +1094,15 @@
     <w:bookmarkEnd w:id="2"/>
     <w:p>
       <w:r>
-        <w:t>This guide explains the simplest way to use MiVRy in your Unity project. Necessarily, a lot of features are not fully explained here. Please read the rest of this document for more details and additional explanations of features.</w:t>
+        <w:t xml:space="preserve">This guide explains the simplest way to use </w:t>
+      </w:r>
+      <w:proofErr w:type="spellStart"/>
+      <w:r>
+        <w:t>MiVRy</w:t>
+      </w:r>
+      <w:proofErr w:type="spellEnd"/>
+      <w:r>
+        <w:t xml:space="preserve"> in your Unity project. Necessarily, a lot of features are not fully explained here. Please read the rest of this document for more details and additional explanations of features.</w:t>
       </w:r>
     </w:p>
     <w:p>
@@ -984,7 +1136,31 @@
     </w:p>
     <w:p>
       <w:r>
-        <w:t xml:space="preserve">Either open the GestureManager scene in the GestureManager/ folder in Unity or download a pre-built version of the GestureManager from </w:t>
+        <w:t xml:space="preserve">Either open the </w:t>
+      </w:r>
+      <w:proofErr w:type="spellStart"/>
+      <w:r>
+        <w:t>GestureManager</w:t>
+      </w:r>
+      <w:proofErr w:type="spellEnd"/>
+      <w:r>
+        <w:t xml:space="preserve"> scene in the </w:t>
+      </w:r>
+      <w:proofErr w:type="spellStart"/>
+      <w:r>
+        <w:t>GestureManager</w:t>
+      </w:r>
+      <w:proofErr w:type="spellEnd"/>
+      <w:r>
+        <w:t xml:space="preserve">/ folder in Unity or download a pre-built version of the </w:t>
+      </w:r>
+      <w:proofErr w:type="spellStart"/>
+      <w:r>
+        <w:t>GestureManager</w:t>
+      </w:r>
+      <w:proofErr w:type="spellEnd"/>
+      <w:r>
+        <w:t xml:space="preserve"> from </w:t>
       </w:r>
       <w:hyperlink r:id="rId8" w:anchor="gesturemanager" w:history="1">
         <w:r>
@@ -997,7 +1173,15 @@
     </w:p>
     <w:p>
       <w:r>
-        <w:t>A video tutorial on how to use the GestureManager is available on YouTube:</w:t>
+        <w:t xml:space="preserve">A video tutorial on how to use the </w:t>
+      </w:r>
+      <w:proofErr w:type="spellStart"/>
+      <w:r>
+        <w:t>GestureManager</w:t>
+      </w:r>
+      <w:proofErr w:type="spellEnd"/>
+      <w:r>
+        <w:t xml:space="preserve"> is available on YouTube:</w:t>
       </w:r>
       <w:r>
         <w:br/>
@@ -1007,13 +1191,21 @@
           <w:rPr>
             <w:rStyle w:val="Hyperlink"/>
           </w:rPr>
-          <w:t>https://www.youtube.com/watch?v=kcoobj7V2-o</w:t>
+          <w:t>https://www.youtube.com/watch?v=xyqeacqpES8</w:t>
         </w:r>
       </w:hyperlink>
     </w:p>
     <w:p>
       <w:r>
-        <w:t>When you are happy with your recorded gestures, save the recorded gestures to a Gesture Database File (.dat file).</w:t>
+        <w:t>When you are happy with your recorded gestures, save the recorded gestures to a Gesture Database File (.</w:t>
+      </w:r>
+      <w:proofErr w:type="spellStart"/>
+      <w:r>
+        <w:t>dat</w:t>
+      </w:r>
+      <w:proofErr w:type="spellEnd"/>
+      <w:r>
+        <w:t xml:space="preserve"> file).</w:t>
       </w:r>
     </w:p>
     <w:p>
@@ -1033,6 +1225,402 @@
     </w:p>
     <w:p>
       <w:r>
+        <w:t xml:space="preserve">To use </w:t>
+      </w:r>
+      <w:proofErr w:type="spellStart"/>
+      <w:r>
+        <w:t>MiVRy</w:t>
+      </w:r>
+      <w:proofErr w:type="spellEnd"/>
+      <w:r>
+        <w:t xml:space="preserve"> in your own project, you need to import the plug-in library files (.</w:t>
+      </w:r>
+      <w:proofErr w:type="spellStart"/>
+      <w:r>
+        <w:t>dll</w:t>
+      </w:r>
+      <w:proofErr w:type="spellEnd"/>
+      <w:r>
+        <w:t xml:space="preserve"> and/or .so files) as well as the script files (</w:t>
+      </w:r>
+      <w:proofErr w:type="spellStart"/>
+      <w:r>
+        <w:t>Mivry.cs</w:t>
+      </w:r>
+      <w:proofErr w:type="spellEnd"/>
+      <w:r>
+        <w:t xml:space="preserve">, </w:t>
+      </w:r>
+      <w:proofErr w:type="spellStart"/>
+      <w:r>
+        <w:t>GestureRecognition.cs</w:t>
+      </w:r>
+      <w:proofErr w:type="spellEnd"/>
+      <w:r>
+        <w:t xml:space="preserve">, and </w:t>
+      </w:r>
+      <w:proofErr w:type="spellStart"/>
+      <w:r>
+        <w:t>GestureCombinations.cs</w:t>
+      </w:r>
+      <w:proofErr w:type="spellEnd"/>
+      <w:r>
+        <w:t>).</w:t>
+      </w:r>
+      <w:r>
+        <w:br/>
+        <w:t xml:space="preserve">You can do so either by importing the </w:t>
+      </w:r>
+      <w:proofErr w:type="spellStart"/>
+      <w:r>
+        <w:t>MiVRy</w:t>
+      </w:r>
+      <w:proofErr w:type="spellEnd"/>
+      <w:r>
+        <w:t xml:space="preserve"> Unity package or by manually copying the files.</w:t>
+      </w:r>
+    </w:p>
+    <w:p>
+      <w:pPr>
+        <w:rPr>
+          <w:b/>
+          <w:bCs/>
+        </w:rPr>
+      </w:pPr>
+      <w:r>
+        <w:rPr>
+          <w:b/>
+          <w:bCs/>
+        </w:rPr>
+        <w:t>2.2.</w:t>
+      </w:r>
+      <w:r>
+        <w:rPr>
+          <w:b/>
+          <w:bCs/>
+        </w:rPr>
+        <w:t>A</w:t>
+      </w:r>
+      <w:r>
+        <w:rPr>
+          <w:b/>
+          <w:bCs/>
+        </w:rPr>
+        <w:t xml:space="preserve">: Importing the </w:t>
+      </w:r>
+      <w:proofErr w:type="spellStart"/>
+      <w:r>
+        <w:rPr>
+          <w:b/>
+          <w:bCs/>
+        </w:rPr>
+        <w:t>MiVRy</w:t>
+      </w:r>
+      <w:proofErr w:type="spellEnd"/>
+      <w:r>
+        <w:rPr>
+          <w:b/>
+          <w:bCs/>
+        </w:rPr>
+        <w:t xml:space="preserve"> Unity Package:</w:t>
+      </w:r>
+    </w:p>
+    <w:p>
+      <w:r>
+        <w:t xml:space="preserve">You can get the </w:t>
+      </w:r>
+      <w:proofErr w:type="spellStart"/>
+      <w:r>
+        <w:t>MiVRy</w:t>
+      </w:r>
+      <w:proofErr w:type="spellEnd"/>
+      <w:r>
+        <w:t xml:space="preserve"> Unity Package either on the Unity Asset Store ( </w:t>
+      </w:r>
+      <w:hyperlink r:id="rId10" w:history="1">
+        <w:r>
+          <w:rPr>
+            <w:rStyle w:val="Hyperlink"/>
+          </w:rPr>
+          <w:t>https://assetstore.unity.com/packages/add-ons/mivry-3d-gesture-recognition-143176</w:t>
+        </w:r>
+      </w:hyperlink>
+      <w:r>
+        <w:t xml:space="preserve"> ) or from </w:t>
+      </w:r>
+      <w:proofErr w:type="spellStart"/>
+      <w:r>
+        <w:t>Github</w:t>
+      </w:r>
+      <w:proofErr w:type="spellEnd"/>
+      <w:r>
+        <w:t xml:space="preserve"> (</w:t>
+      </w:r>
+      <w:r>
+        <w:t xml:space="preserve"> </w:t>
+      </w:r>
+      <w:hyperlink r:id="rId11" w:history="1">
+        <w:r>
+          <w:rPr>
+            <w:rStyle w:val="Hyperlink"/>
+          </w:rPr>
+          <w:t>https://github.com/MARUI-PlugIn/MiVRy/blob/master/unity/MiVRy.unitypackage</w:t>
+        </w:r>
+      </w:hyperlink>
+      <w:r>
+        <w:t xml:space="preserve"> ).</w:t>
+      </w:r>
+      <w:r>
+        <w:br/>
+        <w:t xml:space="preserve">When you get the </w:t>
+      </w:r>
+      <w:proofErr w:type="spellStart"/>
+      <w:r>
+        <w:t>MiVRy</w:t>
+      </w:r>
+      <w:proofErr w:type="spellEnd"/>
+      <w:r>
+        <w:t xml:space="preserve"> package through the asset store, you can add it to your project via the Unity Package Manager (in the title bar “Window” -&gt; “Package Manager”).</w:t>
+      </w:r>
+      <w:r>
+        <w:br/>
+        <w:t xml:space="preserve">If you download the package from </w:t>
+      </w:r>
+      <w:proofErr w:type="spellStart"/>
+      <w:r>
+        <w:t>Github</w:t>
+      </w:r>
+      <w:proofErr w:type="spellEnd"/>
+      <w:r>
+        <w:t>, import it by selecting “Asset</w:t>
+      </w:r>
+      <w:r>
+        <w:t>s</w:t>
+      </w:r>
+      <w:r>
+        <w:t>” -&gt; “Import Package” -&gt; “Custom Package” on the title bar.</w:t>
+      </w:r>
+    </w:p>
+    <w:p>
+      <w:r>
+        <w:t xml:space="preserve">The package also contains the source code to the </w:t>
+      </w:r>
+      <w:proofErr w:type="spellStart"/>
+      <w:r>
+        <w:t>GestureManager</w:t>
+      </w:r>
+      <w:proofErr w:type="spellEnd"/>
+      <w:r>
+        <w:t xml:space="preserve"> and several samples.</w:t>
+      </w:r>
+      <w:r>
+        <w:br/>
+        <w:t>These are not required and are optional.</w:t>
+      </w:r>
+      <w:r>
+        <w:br/>
+        <w:t xml:space="preserve">To use </w:t>
+      </w:r>
+      <w:proofErr w:type="spellStart"/>
+      <w:r>
+        <w:t>MiVRy</w:t>
+      </w:r>
+      <w:proofErr w:type="spellEnd"/>
+      <w:r>
+        <w:t>, you only need to select the “</w:t>
+      </w:r>
+      <w:r>
+        <w:rPr>
+          <w:i/>
+          <w:iCs/>
+        </w:rPr>
+        <w:t>Plugins/</w:t>
+      </w:r>
+      <w:r>
+        <w:t xml:space="preserve">” folder and the </w:t>
+      </w:r>
+      <w:proofErr w:type="spellStart"/>
+      <w:r>
+        <w:rPr>
+          <w:i/>
+          <w:iCs/>
+        </w:rPr>
+        <w:t>Mivry.cs</w:t>
+      </w:r>
+      <w:proofErr w:type="spellEnd"/>
+      <w:r>
+        <w:t xml:space="preserve">, </w:t>
+      </w:r>
+      <w:proofErr w:type="spellStart"/>
+      <w:r>
+        <w:rPr>
+          <w:i/>
+          <w:iCs/>
+        </w:rPr>
+        <w:t>GestureRecognition.cs</w:t>
+      </w:r>
+      <w:proofErr w:type="spellEnd"/>
+      <w:r>
+        <w:t xml:space="preserve">, and </w:t>
+      </w:r>
+      <w:proofErr w:type="spellStart"/>
+      <w:r>
+        <w:rPr>
+          <w:i/>
+          <w:iCs/>
+        </w:rPr>
+        <w:t>GestureCombinations.cs</w:t>
+      </w:r>
+      <w:proofErr w:type="spellEnd"/>
+      <w:r>
+        <w:t xml:space="preserve"> script files.</w:t>
+      </w:r>
+    </w:p>
+    <w:p>
+      <w:r>
+        <w:rPr>
+          <w:noProof/>
+        </w:rPr>
+        <w:lastRenderedPageBreak/>
+        <w:drawing>
+          <wp:inline distT="0" distB="0" distL="0" distR="0" wp14:anchorId="58A188F7" wp14:editId="35C84FD1">
+            <wp:extent cx="3578327" cy="2027583"/>
+            <wp:effectExtent l="0" t="0" r="3175" b="0"/>
+            <wp:docPr id="12" name="Picture 12"/>
+            <wp:cNvGraphicFramePr>
+              <a:graphicFrameLocks xmlns:a="http://schemas.openxmlformats.org/drawingml/2006/main" noChangeAspect="1"/>
+            </wp:cNvGraphicFramePr>
+            <a:graphic xmlns:a="http://schemas.openxmlformats.org/drawingml/2006/main">
+              <a:graphicData uri="http://schemas.openxmlformats.org/drawingml/2006/picture">
+                <pic:pic xmlns:pic="http://schemas.openxmlformats.org/drawingml/2006/picture">
+                  <pic:nvPicPr>
+                    <pic:cNvPr id="0" name="Picture 2"/>
+                    <pic:cNvPicPr>
+                      <a:picLocks noChangeAspect="1" noChangeArrowheads="1"/>
+                    </pic:cNvPicPr>
+                  </pic:nvPicPr>
+                  <pic:blipFill>
+                    <a:blip r:embed="rId12">
+                      <a:extLst>
+                        <a:ext uri="{28A0092B-C50C-407E-A947-70E740481C1C}">
+                          <a14:useLocalDpi xmlns:a14="http://schemas.microsoft.com/office/drawing/2010/main" val="0"/>
+                        </a:ext>
+                      </a:extLst>
+                    </a:blip>
+                    <a:srcRect/>
+                    <a:stretch>
+                      <a:fillRect/>
+                    </a:stretch>
+                  </pic:blipFill>
+                  <pic:spPr bwMode="auto">
+                    <a:xfrm>
+                      <a:off x="0" y="0"/>
+                      <a:ext cx="3611389" cy="2046317"/>
+                    </a:xfrm>
+                    <a:prstGeom prst="rect">
+                      <a:avLst/>
+                    </a:prstGeom>
+                    <a:noFill/>
+                    <a:ln>
+                      <a:noFill/>
+                    </a:ln>
+                  </pic:spPr>
+                </pic:pic>
+              </a:graphicData>
+            </a:graphic>
+          </wp:inline>
+        </w:drawing>
+      </w:r>
+      <w:r>
+        <w:t xml:space="preserve"> </w:t>
+      </w:r>
+      <w:r>
+        <w:rPr>
+          <w:noProof/>
+        </w:rPr>
+        <w:drawing>
+          <wp:inline distT="0" distB="0" distL="0" distR="0" wp14:anchorId="4652546A" wp14:editId="627F3273">
+            <wp:extent cx="1889219" cy="2043486"/>
+            <wp:effectExtent l="0" t="0" r="0" b="0"/>
+            <wp:docPr id="11" name="Picture 11"/>
+            <wp:cNvGraphicFramePr>
+              <a:graphicFrameLocks xmlns:a="http://schemas.openxmlformats.org/drawingml/2006/main" noChangeAspect="1"/>
+            </wp:cNvGraphicFramePr>
+            <a:graphic xmlns:a="http://schemas.openxmlformats.org/drawingml/2006/main">
+              <a:graphicData uri="http://schemas.openxmlformats.org/drawingml/2006/picture">
+                <pic:pic xmlns:pic="http://schemas.openxmlformats.org/drawingml/2006/picture">
+                  <pic:nvPicPr>
+                    <pic:cNvPr id="0" name="Picture 1"/>
+                    <pic:cNvPicPr>
+                      <a:picLocks noChangeAspect="1" noChangeArrowheads="1"/>
+                    </pic:cNvPicPr>
+                  </pic:nvPicPr>
+                  <pic:blipFill>
+                    <a:blip r:embed="rId13">
+                      <a:extLst>
+                        <a:ext uri="{28A0092B-C50C-407E-A947-70E740481C1C}">
+                          <a14:useLocalDpi xmlns:a14="http://schemas.microsoft.com/office/drawing/2010/main" val="0"/>
+                        </a:ext>
+                      </a:extLst>
+                    </a:blip>
+                    <a:srcRect/>
+                    <a:stretch>
+                      <a:fillRect/>
+                    </a:stretch>
+                  </pic:blipFill>
+                  <pic:spPr bwMode="auto">
+                    <a:xfrm>
+                      <a:off x="0" y="0"/>
+                      <a:ext cx="1903445" cy="2058873"/>
+                    </a:xfrm>
+                    <a:prstGeom prst="rect">
+                      <a:avLst/>
+                    </a:prstGeom>
+                    <a:noFill/>
+                    <a:ln>
+                      <a:noFill/>
+                    </a:ln>
+                  </pic:spPr>
+                </pic:pic>
+              </a:graphicData>
+            </a:graphic>
+          </wp:inline>
+        </w:drawing>
+      </w:r>
+    </w:p>
+    <w:p>
+      <w:pPr>
+        <w:rPr>
+          <w:b/>
+          <w:bCs/>
+        </w:rPr>
+      </w:pPr>
+      <w:r>
+        <w:rPr>
+          <w:b/>
+          <w:bCs/>
+        </w:rPr>
+        <w:t>2.2.B: Manually import the library files and script files</w:t>
+      </w:r>
+      <w:r>
+        <w:rPr>
+          <w:b/>
+          <w:bCs/>
+        </w:rPr>
+        <w:t>:</w:t>
+      </w:r>
+    </w:p>
+    <w:p>
+      <w:r>
+        <w:t>Alternatively,</w:t>
+      </w:r>
+      <w:r>
+        <w:t xml:space="preserve"> to importing the package, you can manually copy the required files into your project.</w:t>
+      </w:r>
+      <w:r>
+        <w:br/>
+      </w:r>
+      <w:r>
         <w:t xml:space="preserve">Copy the </w:t>
       </w:r>
       <w:r>
@@ -1040,8 +1628,17 @@
           <w:i/>
           <w:iCs/>
         </w:rPr>
-        <w:t>.dll</w:t>
-      </w:r>
+        <w:t>.</w:t>
+      </w:r>
+      <w:proofErr w:type="spellStart"/>
+      <w:r>
+        <w:rPr>
+          <w:i/>
+          <w:iCs/>
+        </w:rPr>
+        <w:t>dll</w:t>
+      </w:r>
+      <w:proofErr w:type="spellEnd"/>
       <w:r>
         <w:t xml:space="preserve"> and </w:t>
       </w:r>
@@ -1113,7 +1710,7 @@
                     <pic:cNvPicPr/>
                   </pic:nvPicPr>
                   <pic:blipFill>
-                    <a:blip r:embed="rId10"/>
+                    <a:blip r:embed="rId14"/>
                     <a:stretch>
                       <a:fillRect/>
                     </a:stretch>
@@ -1137,6 +1734,7 @@
         <w:br/>
         <w:t xml:space="preserve">Then copy the </w:t>
       </w:r>
+      <w:proofErr w:type="spellStart"/>
       <w:r>
         <w:rPr>
           <w:i/>
@@ -1144,19 +1742,30 @@
         </w:rPr>
         <w:t>Mivry.cs</w:t>
       </w:r>
+      <w:proofErr w:type="spellEnd"/>
       <w:r>
         <w:t xml:space="preserve">, </w:t>
       </w:r>
-      <w:r>
-        <w:rPr>
-          <w:i/>
-          <w:iCs/>
-        </w:rPr>
-        <w:t xml:space="preserve">GestureRecognition.cs </w:t>
+      <w:proofErr w:type="spellStart"/>
+      <w:r>
+        <w:rPr>
+          <w:i/>
+          <w:iCs/>
+        </w:rPr>
+        <w:t>GestureRecognition.cs</w:t>
+      </w:r>
+      <w:proofErr w:type="spellEnd"/>
+      <w:r>
+        <w:rPr>
+          <w:i/>
+          <w:iCs/>
+        </w:rPr>
+        <w:t xml:space="preserve"> </w:t>
       </w:r>
       <w:r>
         <w:t xml:space="preserve">and </w:t>
       </w:r>
+      <w:proofErr w:type="spellStart"/>
       <w:r>
         <w:rPr>
           <w:i/>
@@ -1164,6 +1773,7 @@
         </w:rPr>
         <w:t>GestureCombinations.cs</w:t>
       </w:r>
+      <w:proofErr w:type="spellEnd"/>
       <w:r>
         <w:t xml:space="preserve"> files into your own project (for example into your </w:t>
       </w:r>
@@ -1190,31 +1800,79 @@
           <w:b/>
           <w:bCs/>
         </w:rPr>
-        <w:t>2.3: Add Mivry Gesture Recognition to your scene:</w:t>
-      </w:r>
-    </w:p>
-    <w:p>
-      <w:r>
-        <w:t>Select a GameObject in your scene (or create a new empty GameObject) and use the “Add Component” button in the Inspector to attach the Mivry component to it.</w:t>
-      </w:r>
-    </w:p>
-    <w:p>
-      <w:r>
+        <w:t xml:space="preserve">2.3: Add </w:t>
+      </w:r>
+      <w:proofErr w:type="spellStart"/>
+      <w:r>
+        <w:rPr>
+          <w:b/>
+          <w:bCs/>
+        </w:rPr>
+        <w:t>Mivry</w:t>
+      </w:r>
+      <w:proofErr w:type="spellEnd"/>
+      <w:r>
+        <w:rPr>
+          <w:b/>
+          <w:bCs/>
+        </w:rPr>
+        <w:t xml:space="preserve"> Gesture Recognition to your scene:</w:t>
+      </w:r>
+    </w:p>
+    <w:p>
+      <w:r>
+        <w:t xml:space="preserve">Select a </w:t>
+      </w:r>
+      <w:proofErr w:type="spellStart"/>
+      <w:r>
+        <w:t>GameObject</w:t>
+      </w:r>
+      <w:proofErr w:type="spellEnd"/>
+      <w:r>
+        <w:t xml:space="preserve"> in your scene (or create a new empty </w:t>
+      </w:r>
+      <w:proofErr w:type="spellStart"/>
+      <w:r>
+        <w:t>GameObject</w:t>
+      </w:r>
+      <w:proofErr w:type="spellEnd"/>
+      <w:r>
+        <w:t xml:space="preserve">) and use the “Add Component” button in the Inspector to attach the </w:t>
+      </w:r>
+      <w:proofErr w:type="spellStart"/>
+      <w:r>
+        <w:t>Mivry</w:t>
+      </w:r>
+      <w:proofErr w:type="spellEnd"/>
+      <w:r>
+        <w:t xml:space="preserve"> component to it.</w:t>
+      </w:r>
+    </w:p>
+    <w:p>
+      <w:r>
+        <w:t xml:space="preserve">In the Inspector, set the </w:t>
+      </w:r>
+      <w:r>
+        <w:t xml:space="preserve">properties of the </w:t>
+      </w:r>
+      <w:proofErr w:type="spellStart"/>
+      <w:r>
+        <w:t>Mivry</w:t>
+      </w:r>
+      <w:proofErr w:type="spellEnd"/>
+      <w:r>
+        <w:t xml:space="preserve"> component to comply with your project</w:t>
+      </w:r>
+      <w:r>
+        <w:t>.</w:t>
+      </w:r>
+    </w:p>
+    <w:p>
+      <w:r>
+        <w:rPr>
+          <w:noProof/>
+        </w:rPr>
         <w:lastRenderedPageBreak/>
-        <w:t xml:space="preserve">In the Inspector, set the </w:t>
-      </w:r>
-      <w:r>
-        <w:t>properties of the Mivry component to comply with your project</w:t>
-      </w:r>
-      <w:r>
-        <w:t>.</w:t>
-      </w:r>
-    </w:p>
-    <w:p>
-      <w:r>
-        <w:rPr>
-          <w:noProof/>
-        </w:rPr>
         <w:drawing>
           <wp:inline distT="0" distB="0" distL="0" distR="0" wp14:anchorId="7E71E0AB" wp14:editId="70E3B5CB">
             <wp:extent cx="2933700" cy="2446001"/>
@@ -1231,7 +1889,7 @@
                     <pic:cNvPicPr/>
                   </pic:nvPicPr>
                   <pic:blipFill>
-                    <a:blip r:embed="rId11"/>
+                    <a:blip r:embed="rId15"/>
                     <a:stretch>
                       <a:fillRect/>
                     </a:stretch>
@@ -1254,12 +1912,166 @@
     </w:p>
     <w:p>
       <w:r>
-        <w:t>The “Left Hand” and “Right Hand” may be any GameObject that you want to use as the position and rotation of the left and right hand (or VR controller) respectively.</w:t>
-      </w:r>
-    </w:p>
-    <w:p>
-      <w:r>
-        <w:t>The “Left Trigger Input” and “Right Trigger Input” are the names of the inputs in the Unity Input Manager (in the Project Settings) that you wish to use as buttons to control when a gesture should start or end.</w:t>
+        <w:t xml:space="preserve">The “Left Hand” and “Right Hand” may be any </w:t>
+      </w:r>
+      <w:proofErr w:type="spellStart"/>
+      <w:r>
+        <w:t>GameObject</w:t>
+      </w:r>
+      <w:proofErr w:type="spellEnd"/>
+      <w:r>
+        <w:t xml:space="preserve"> that you want to use as the position and rotation of the left and right hand (or VR controller) respectively.</w:t>
+      </w:r>
+    </w:p>
+    <w:p>
+      <w:r>
+        <w:t xml:space="preserve">The “Left Trigger Input” and “Right Trigger Input” are the names of the inputs that you wish to use as buttons to control when a gesture should start or end. If you use the old Unity Input system, this must match the name of the input in the Input Manager (in Project settings). If you use the new Unity Input system, this is the name of the </w:t>
+      </w:r>
+      <w:proofErr w:type="spellStart"/>
+      <w:r>
+        <w:t>InputAction</w:t>
+      </w:r>
+      <w:proofErr w:type="spellEnd"/>
+      <w:r>
+        <w:t xml:space="preserve"> (</w:t>
+      </w:r>
+      <w:proofErr w:type="spellStart"/>
+      <w:r>
+        <w:t>eg.</w:t>
+      </w:r>
+      <w:proofErr w:type="spellEnd"/>
+      <w:r>
+        <w:t xml:space="preserve"> “</w:t>
+      </w:r>
+      <w:r>
+        <w:rPr>
+          <w:i/>
+          <w:iCs/>
+        </w:rPr>
+        <w:t>&lt;</w:t>
+      </w:r>
+      <w:proofErr w:type="spellStart"/>
+      <w:r>
+        <w:rPr>
+          <w:i/>
+          <w:iCs/>
+        </w:rPr>
+        <w:t>XRController</w:t>
+      </w:r>
+      <w:proofErr w:type="spellEnd"/>
+      <w:r>
+        <w:rPr>
+          <w:i/>
+          <w:iCs/>
+        </w:rPr>
+        <w:t>&gt;{</w:t>
+      </w:r>
+      <w:proofErr w:type="spellStart"/>
+      <w:r>
+        <w:rPr>
+          <w:i/>
+          <w:iCs/>
+        </w:rPr>
+        <w:t>RightHand</w:t>
+      </w:r>
+      <w:proofErr w:type="spellEnd"/>
+      <w:r>
+        <w:rPr>
+          <w:i/>
+          <w:iCs/>
+        </w:rPr>
+        <w:t>}/trigger</w:t>
+      </w:r>
+      <w:r>
+        <w:t>” or “</w:t>
+      </w:r>
+      <w:r>
+        <w:rPr>
+          <w:i/>
+          <w:iCs/>
+        </w:rPr>
+        <w:t>&lt;</w:t>
+      </w:r>
+      <w:proofErr w:type="spellStart"/>
+      <w:r>
+        <w:rPr>
+          <w:i/>
+          <w:iCs/>
+        </w:rPr>
+        <w:t>XRController</w:t>
+      </w:r>
+      <w:proofErr w:type="spellEnd"/>
+      <w:r>
+        <w:rPr>
+          <w:i/>
+          <w:iCs/>
+        </w:rPr>
+        <w:t>&gt;{</w:t>
+      </w:r>
+      <w:proofErr w:type="spellStart"/>
+      <w:r>
+        <w:rPr>
+          <w:i/>
+          <w:iCs/>
+        </w:rPr>
+        <w:t>LeftHand</w:t>
+      </w:r>
+      <w:proofErr w:type="spellEnd"/>
+      <w:r>
+        <w:rPr>
+          <w:i/>
+          <w:iCs/>
+        </w:rPr>
+        <w:t>}/grip</w:t>
+      </w:r>
+      <w:r>
+        <w:t xml:space="preserve">“) – or you can leave this field empty and instead add a new Input Action to your mapping and set it to </w:t>
+      </w:r>
+      <w:proofErr w:type="spellStart"/>
+      <w:r>
+        <w:rPr>
+          <w:i/>
+          <w:iCs/>
+        </w:rPr>
+        <w:t>OnInputAction_LeftTriggerPress</w:t>
+      </w:r>
+      <w:proofErr w:type="spellEnd"/>
+      <w:r>
+        <w:rPr>
+          <w:i/>
+          <w:iCs/>
+        </w:rPr>
+        <w:t>()</w:t>
+      </w:r>
+      <w:r>
+        <w:t xml:space="preserve"> / </w:t>
+      </w:r>
+      <w:proofErr w:type="spellStart"/>
+      <w:r>
+        <w:rPr>
+          <w:i/>
+          <w:iCs/>
+        </w:rPr>
+        <w:t>OnInputAction_RightTriggerPress</w:t>
+      </w:r>
+      <w:proofErr w:type="spellEnd"/>
+      <w:r>
+        <w:rPr>
+          <w:i/>
+          <w:iCs/>
+        </w:rPr>
+        <w:t>()</w:t>
+      </w:r>
+      <w:r>
+        <w:t xml:space="preserve"> functions of the </w:t>
+      </w:r>
+      <w:proofErr w:type="spellStart"/>
+      <w:r>
+        <w:t>Mivry.cs</w:t>
+      </w:r>
+      <w:proofErr w:type="spellEnd"/>
+      <w:r>
+        <w:t xml:space="preserve"> component.</w:t>
       </w:r>
     </w:p>
     <w:p>
@@ -1268,9 +2080,9 @@
           <w:noProof/>
         </w:rPr>
         <w:drawing>
-          <wp:inline distT="0" distB="0" distL="0" distR="0" wp14:anchorId="29AD1ED1" wp14:editId="0DB0DFCF">
-            <wp:extent cx="4029075" cy="3196637"/>
-            <wp:effectExtent l="0" t="0" r="0" b="3810"/>
+          <wp:inline distT="0" distB="0" distL="0" distR="0" wp14:anchorId="29AD1ED1" wp14:editId="36F860EB">
+            <wp:extent cx="3487625" cy="2767054"/>
+            <wp:effectExtent l="0" t="0" r="0" b="0"/>
             <wp:docPr id="4" name="Picture 4"/>
             <wp:cNvGraphicFramePr>
               <a:graphicFrameLocks xmlns:a="http://schemas.openxmlformats.org/drawingml/2006/main" noChangeAspect="1"/>
@@ -1283,7 +2095,7 @@
                     <pic:cNvPicPr/>
                   </pic:nvPicPr>
                   <pic:blipFill>
-                    <a:blip r:embed="rId12"/>
+                    <a:blip r:embed="rId16"/>
                     <a:stretch>
                       <a:fillRect/>
                     </a:stretch>
@@ -1291,7 +2103,7 @@
                   <pic:spPr>
                     <a:xfrm>
                       <a:off x="0" y="0"/>
-                      <a:ext cx="4040478" cy="3205684"/>
+                      <a:ext cx="3511002" cy="2785601"/>
                     </a:xfrm>
                     <a:prstGeom prst="rect">
                       <a:avLst/>
@@ -1306,6 +2118,7 @@
     </w:p>
     <w:p>
       <w:r>
+        <w:lastRenderedPageBreak/>
         <w:t xml:space="preserve">If you do not yet have inputs defined in the Input Manager, please see the Unity documentation on how to </w:t>
       </w:r>
       <w:r>
@@ -1314,7 +2127,6 @@
     </w:p>
     <w:p>
       <w:r>
-        <w:lastRenderedPageBreak/>
         <w:t>For the “</w:t>
       </w:r>
       <w:r>
@@ -1327,6 +2139,7 @@
       <w:r>
         <w:t xml:space="preserve">” event, add a function to one of your scripts that takes a </w:t>
       </w:r>
+      <w:proofErr w:type="spellStart"/>
       <w:r>
         <w:rPr>
           <w:i/>
@@ -1334,6 +2147,7 @@
         </w:rPr>
         <w:t>GestureCompletionData</w:t>
       </w:r>
+      <w:proofErr w:type="spellEnd"/>
       <w:r>
         <w:t xml:space="preserve"> object as parameter.</w:t>
       </w:r>
@@ -1358,7 +2172,47 @@
           <w:sz w:val="19"/>
           <w:szCs w:val="19"/>
         </w:rPr>
-        <w:t>public void OnGestureCompleted(GestureCompletionData data) {</w:t>
+        <w:t xml:space="preserve">public void </w:t>
+      </w:r>
+      <w:proofErr w:type="spellStart"/>
+      <w:r>
+        <w:rPr>
+          <w:rFonts w:ascii="Consolas" w:hAnsi="Consolas" w:cs="Consolas"/>
+          <w:color w:val="008000"/>
+          <w:sz w:val="19"/>
+          <w:szCs w:val="19"/>
+        </w:rPr>
+        <w:t>OnGestureCompleted</w:t>
+      </w:r>
+      <w:proofErr w:type="spellEnd"/>
+      <w:r>
+        <w:rPr>
+          <w:rFonts w:ascii="Consolas" w:hAnsi="Consolas" w:cs="Consolas"/>
+          <w:color w:val="008000"/>
+          <w:sz w:val="19"/>
+          <w:szCs w:val="19"/>
+        </w:rPr>
+        <w:t>(</w:t>
+      </w:r>
+      <w:proofErr w:type="spellStart"/>
+      <w:r>
+        <w:rPr>
+          <w:rFonts w:ascii="Consolas" w:hAnsi="Consolas" w:cs="Consolas"/>
+          <w:color w:val="008000"/>
+          <w:sz w:val="19"/>
+          <w:szCs w:val="19"/>
+        </w:rPr>
+        <w:t>GestureCompletionData</w:t>
+      </w:r>
+      <w:proofErr w:type="spellEnd"/>
+      <w:r>
+        <w:rPr>
+          <w:rFonts w:ascii="Consolas" w:hAnsi="Consolas" w:cs="Consolas"/>
+          <w:color w:val="008000"/>
+          <w:sz w:val="19"/>
+          <w:szCs w:val="19"/>
+        </w:rPr>
+        <w:t xml:space="preserve"> data) {</w:t>
       </w:r>
     </w:p>
     <w:p>
@@ -1381,7 +2235,27 @@
           <w:sz w:val="19"/>
           <w:szCs w:val="19"/>
         </w:rPr>
-        <w:t xml:space="preserve">    if (data.gestureID == 123) {</w:t>
+        <w:t xml:space="preserve">    if (</w:t>
+      </w:r>
+      <w:proofErr w:type="spellStart"/>
+      <w:r>
+        <w:rPr>
+          <w:rFonts w:ascii="Consolas" w:hAnsi="Consolas" w:cs="Consolas"/>
+          <w:color w:val="008000"/>
+          <w:sz w:val="19"/>
+          <w:szCs w:val="19"/>
+        </w:rPr>
+        <w:t>data.gestureID</w:t>
+      </w:r>
+      <w:proofErr w:type="spellEnd"/>
+      <w:r>
+        <w:rPr>
+          <w:rFonts w:ascii="Consolas" w:hAnsi="Consolas" w:cs="Consolas"/>
+          <w:color w:val="008000"/>
+          <w:sz w:val="19"/>
+          <w:szCs w:val="19"/>
+        </w:rPr>
+        <w:t xml:space="preserve"> == 123) {</w:t>
       </w:r>
     </w:p>
     <w:p>
@@ -1458,7 +2332,15 @@
         <w:t>” event</w:t>
       </w:r>
       <w:r>
-        <w:t xml:space="preserve"> in the Mivry component.</w:t>
+        <w:t xml:space="preserve"> in the </w:t>
+      </w:r>
+      <w:proofErr w:type="spellStart"/>
+      <w:r>
+        <w:t>Mivry</w:t>
+      </w:r>
+      <w:proofErr w:type="spellEnd"/>
+      <w:r>
+        <w:t xml:space="preserve"> component.</w:t>
       </w:r>
     </w:p>
     <w:p>
@@ -1473,6 +2355,7 @@
       <w:r>
         <w:t xml:space="preserve">Now when you run your project, press the input button that you selected as gesture trigger and perform a gesture, your </w:t>
       </w:r>
+      <w:proofErr w:type="spellStart"/>
       <w:r>
         <w:rPr>
           <w:i/>
@@ -1480,6 +2363,7 @@
         </w:rPr>
         <w:t>OnGestureCompleted</w:t>
       </w:r>
+      <w:proofErr w:type="spellEnd"/>
       <w:r>
         <w:t xml:space="preserve"> function will be called with details about the performed and identified gesture.</w:t>
       </w:r>
@@ -1561,9 +2445,11 @@
       <w:r>
         <w:t>In the Assets/</w:t>
       </w:r>
+      <w:proofErr w:type="spellStart"/>
       <w:r>
         <w:t>GestureRecognition</w:t>
       </w:r>
+      <w:proofErr w:type="spellEnd"/>
       <w:r>
         <w:t>/Plugins/ folder you can find the plugin library files for various platforms:</w:t>
       </w:r>
@@ -1851,7 +2737,7 @@
                     <pic:cNvPicPr/>
                   </pic:nvPicPr>
                   <pic:blipFill>
-                    <a:blip r:embed="rId10"/>
+                    <a:blip r:embed="rId14"/>
                     <a:stretch>
                       <a:fillRect/>
                     </a:stretch>
@@ -1923,8 +2809,13 @@
       </w:r>
     </w:p>
     <w:p>
-      <w:r>
-        <w:t xml:space="preserve">MiVRy provides three different script to use the plug-in library. You ever only need </w:t>
+      <w:proofErr w:type="spellStart"/>
+      <w:r>
+        <w:t>MiVRy</w:t>
+      </w:r>
+      <w:proofErr w:type="spellEnd"/>
+      <w:r>
+        <w:t xml:space="preserve"> provides three different script to use the plug-in library. You ever only need </w:t>
       </w:r>
       <w:r>
         <w:rPr>
@@ -1940,24 +2831,56 @@
         <w:br/>
       </w:r>
       <w:r>
-        <w:t xml:space="preserve">- GestureRecognition.cs : C# script for </w:t>
+        <w:t xml:space="preserve">- </w:t>
+      </w:r>
+      <w:proofErr w:type="spellStart"/>
+      <w:r>
+        <w:t>GestureRecognition.cs</w:t>
+      </w:r>
+      <w:proofErr w:type="spellEnd"/>
+      <w:r>
+        <w:t xml:space="preserve"> : C# script for </w:t>
       </w:r>
       <w:r>
         <w:t>using one-handed one-part gestures.</w:t>
       </w:r>
       <w:r>
         <w:br/>
-        <w:t>- GestureCombinations.cs: C# script for using two-handed or multi-part gestures.</w:t>
-      </w:r>
-      <w:r>
-        <w:br/>
-        <w:t>- Mivry.cs : Unity component for simple use of pre-recorded gestures without coding.</w:t>
+        <w:t xml:space="preserve">- </w:t>
+      </w:r>
+      <w:proofErr w:type="spellStart"/>
+      <w:r>
+        <w:t>GestureCombinations.cs</w:t>
+      </w:r>
+      <w:proofErr w:type="spellEnd"/>
+      <w:r>
+        <w:t>: C# script for using two-handed or multi-part gestures.</w:t>
+      </w:r>
+      <w:r>
+        <w:br/>
+        <w:t xml:space="preserve">- </w:t>
+      </w:r>
+      <w:proofErr w:type="spellStart"/>
+      <w:r>
+        <w:t>Mivry.cs</w:t>
+      </w:r>
+      <w:proofErr w:type="spellEnd"/>
+      <w:r>
+        <w:t xml:space="preserve"> : Unity component for simple use of pre-recorded gestures without coding.</w:t>
       </w:r>
     </w:p>
     <w:p>
       <w:r>
         <w:lastRenderedPageBreak/>
-        <w:t>To use MiVRy in your own project, i</w:t>
+        <w:t xml:space="preserve">To use </w:t>
+      </w:r>
+      <w:proofErr w:type="spellStart"/>
+      <w:r>
+        <w:t>MiVRy</w:t>
+      </w:r>
+      <w:proofErr w:type="spellEnd"/>
+      <w:r>
+        <w:t xml:space="preserve"> in your own project, i</w:t>
       </w:r>
       <w:r>
         <w:t>nclude th</w:t>
@@ -2005,6 +2928,7 @@
         <w:br/>
         <w:t xml:space="preserve">The </w:t>
       </w:r>
+      <w:proofErr w:type="spellStart"/>
       <w:r>
         <w:rPr>
           <w:i/>
@@ -2012,9 +2936,11 @@
         </w:rPr>
         <w:t>GestureRecognition.cs</w:t>
       </w:r>
+      <w:proofErr w:type="spellEnd"/>
       <w:r>
         <w:t xml:space="preserve"> and </w:t>
       </w:r>
+      <w:proofErr w:type="spellStart"/>
       <w:r>
         <w:rPr>
           <w:i/>
@@ -2022,13 +2948,23 @@
         </w:rPr>
         <w:t>GestureCombinations.cs</w:t>
       </w:r>
-      <w:r>
-        <w:t xml:space="preserve"> scripts are pure C# scripts and not Unity components. They allow you to use MiVRy via C# scripting in your own scripts and give the greatest amount of flexibility. However, they are also more complex to use and require scripting.</w:t>
+      <w:proofErr w:type="spellEnd"/>
+      <w:r>
+        <w:t xml:space="preserve"> scripts are pure C# scripts and not Unity components. They allow you to use </w:t>
+      </w:r>
+      <w:proofErr w:type="spellStart"/>
+      <w:r>
+        <w:t>MiVRy</w:t>
+      </w:r>
+      <w:proofErr w:type="spellEnd"/>
+      <w:r>
+        <w:t xml:space="preserve"> via C# scripting in your own scripts and give the greatest amount of flexibility. However, they are also more complex to use and require scripting.</w:t>
       </w:r>
       <w:r>
         <w:br/>
         <w:t xml:space="preserve">The </w:t>
       </w:r>
+      <w:proofErr w:type="spellStart"/>
       <w:r>
         <w:rPr>
           <w:i/>
@@ -2036,8 +2972,17 @@
         </w:rPr>
         <w:t>Mivry.cs</w:t>
       </w:r>
-      <w:r>
-        <w:t xml:space="preserve"> script is a Unity component script that can just be attached to any GameObject in Unity and allows you to use pre-recorded gestures without the need for scripting. However, it is also more limited.</w:t>
+      <w:proofErr w:type="spellEnd"/>
+      <w:r>
+        <w:t xml:space="preserve"> script is a Unity component script that can just be attached to any </w:t>
+      </w:r>
+      <w:proofErr w:type="spellStart"/>
+      <w:r>
+        <w:t>GameObject</w:t>
+      </w:r>
+      <w:proofErr w:type="spellEnd"/>
+      <w:r>
+        <w:t xml:space="preserve"> in Unity and allows you to use pre-recorded gestures without the need for scripting. However, it is also more limited.</w:t>
       </w:r>
       <w:r>
         <w:br/>
@@ -2075,6 +3020,7 @@
                 <w:bCs/>
               </w:rPr>
             </w:pPr>
+            <w:proofErr w:type="spellStart"/>
             <w:r>
               <w:rPr>
                 <w:b/>
@@ -2082,6 +3028,7 @@
               </w:rPr>
               <w:t>GestureRecognition.cs</w:t>
             </w:r>
+            <w:proofErr w:type="spellEnd"/>
           </w:p>
         </w:tc>
         <w:tc>
@@ -2096,6 +3043,7 @@
                 <w:bCs/>
               </w:rPr>
             </w:pPr>
+            <w:proofErr w:type="spellStart"/>
             <w:r>
               <w:rPr>
                 <w:b/>
@@ -2103,6 +3051,7 @@
               </w:rPr>
               <w:t>GestureCombinations.cs</w:t>
             </w:r>
+            <w:proofErr w:type="spellEnd"/>
           </w:p>
         </w:tc>
         <w:tc>
@@ -2117,6 +3066,7 @@
                 <w:bCs/>
               </w:rPr>
             </w:pPr>
+            <w:proofErr w:type="spellStart"/>
             <w:r>
               <w:rPr>
                 <w:b/>
@@ -2124,6 +3074,7 @@
               </w:rPr>
               <w:t>Mivry.cs</w:t>
             </w:r>
+            <w:proofErr w:type="spellEnd"/>
           </w:p>
         </w:tc>
       </w:tr>
@@ -2286,7 +3237,15 @@
             </w:r>
             <w:r>
               <w:br/>
-              <w:t>(use GestureManager)</w:t>
+              <w:t xml:space="preserve">(use </w:t>
+            </w:r>
+            <w:proofErr w:type="spellStart"/>
+            <w:r>
+              <w:t>GestureManager</w:t>
+            </w:r>
+            <w:proofErr w:type="spellEnd"/>
+            <w:r>
+              <w:t>)</w:t>
             </w:r>
           </w:p>
         </w:tc>
@@ -2326,31 +3285,64 @@
           <w:b/>
           <w:bCs/>
         </w:rPr>
-        <w:t xml:space="preserve"> GestureManager:</w:t>
+        <w:t xml:space="preserve"> </w:t>
+      </w:r>
+      <w:proofErr w:type="spellStart"/>
+      <w:r>
+        <w:rPr>
+          <w:b/>
+          <w:bCs/>
+        </w:rPr>
+        <w:t>GestureManager</w:t>
+      </w:r>
+      <w:proofErr w:type="spellEnd"/>
+      <w:r>
+        <w:rPr>
+          <w:b/>
+          <w:bCs/>
+        </w:rPr>
+        <w:t>:</w:t>
       </w:r>
     </w:p>
     <w:p>
       <w:r>
         <w:t xml:space="preserve">In the </w:t>
       </w:r>
-      <w:r>
-        <w:rPr>
-          <w:i/>
-          <w:iCs/>
-        </w:rPr>
-        <w:t>GestureManager/</w:t>
+      <w:proofErr w:type="spellStart"/>
+      <w:r>
+        <w:rPr>
+          <w:i/>
+          <w:iCs/>
+        </w:rPr>
+        <w:t>GestureManager</w:t>
+      </w:r>
+      <w:proofErr w:type="spellEnd"/>
+      <w:r>
+        <w:rPr>
+          <w:i/>
+          <w:iCs/>
+        </w:rPr>
+        <w:t>/</w:t>
       </w:r>
       <w:r>
         <w:t xml:space="preserve"> folder, you will find a </w:t>
       </w:r>
       <w:r>
-        <w:t>Unity Scene that allows easy recording an management of gesture database files (“.dat” files) without any coding or development.</w:t>
+        <w:t>Unity Scene that allows easy recording an management of gesture database files (“.</w:t>
+      </w:r>
+      <w:proofErr w:type="spellStart"/>
+      <w:r>
+        <w:t>dat</w:t>
+      </w:r>
+      <w:proofErr w:type="spellEnd"/>
+      <w:r>
+        <w:t>” files) without any coding or development.</w:t>
       </w:r>
       <w:r>
         <w:br/>
         <w:t xml:space="preserve">You can also get a pre-built version of the Gesture Manager at </w:t>
       </w:r>
-      <w:hyperlink r:id="rId13" w:anchor="gesturemanager" w:history="1">
+      <w:hyperlink r:id="rId17" w:anchor="gesturemanager" w:history="1">
         <w:r>
           <w:rPr>
             <w:rStyle w:val="Hyperlink"/>
@@ -2361,7 +3353,15 @@
     </w:p>
     <w:p>
       <w:r>
-        <w:t>You can use the GestureManager to record your own gestures</w:t>
+        <w:t xml:space="preserve">You can use the </w:t>
+      </w:r>
+      <w:proofErr w:type="spellStart"/>
+      <w:r>
+        <w:t>GestureManager</w:t>
+      </w:r>
+      <w:proofErr w:type="spellEnd"/>
+      <w:r>
+        <w:t xml:space="preserve"> to record your own gestures</w:t>
       </w:r>
       <w:r>
         <w:t>.</w:t>
@@ -2405,26 +3405,63 @@
     </w:p>
     <w:p>
       <w:r>
-        <w:t>The Samples/ folder offer several Unity scenes and scripts that illustrate the various use cases of MiVRy.</w:t>
-      </w:r>
-      <w:r>
-        <w:br/>
-      </w:r>
-      <w:r>
-        <w:t>- Sample_MiVRy : Unity sample scene and script on how to use the Mivry component.</w:t>
-      </w:r>
-      <w:r>
-        <w:br/>
-      </w:r>
-      <w:r>
-        <w:t>- Sample_OneHanded : Unity sample scene and script for one-handed gestures.</w:t>
-      </w:r>
-      <w:r>
-        <w:br/>
-      </w:r>
-      <w:r>
-        <w:t>- Sample_TwoHanded</w:t>
-      </w:r>
+        <w:t xml:space="preserve">The Samples/ folder offer several Unity scenes and scripts that illustrate the various use cases of </w:t>
+      </w:r>
+      <w:proofErr w:type="spellStart"/>
+      <w:r>
+        <w:t>MiVRy</w:t>
+      </w:r>
+      <w:proofErr w:type="spellEnd"/>
+      <w:r>
+        <w:t>.</w:t>
+      </w:r>
+      <w:r>
+        <w:br/>
+      </w:r>
+      <w:r>
+        <w:t xml:space="preserve">- </w:t>
+      </w:r>
+      <w:proofErr w:type="spellStart"/>
+      <w:r>
+        <w:t>Sample_MiVRy</w:t>
+      </w:r>
+      <w:proofErr w:type="spellEnd"/>
+      <w:r>
+        <w:t xml:space="preserve"> : Unity sample scene and script on how to use the </w:t>
+      </w:r>
+      <w:proofErr w:type="spellStart"/>
+      <w:r>
+        <w:t>Mivry</w:t>
+      </w:r>
+      <w:proofErr w:type="spellEnd"/>
+      <w:r>
+        <w:t xml:space="preserve"> component.</w:t>
+      </w:r>
+      <w:r>
+        <w:br/>
+      </w:r>
+      <w:r>
+        <w:t xml:space="preserve">- </w:t>
+      </w:r>
+      <w:proofErr w:type="spellStart"/>
+      <w:r>
+        <w:t>Sample_OneHanded</w:t>
+      </w:r>
+      <w:proofErr w:type="spellEnd"/>
+      <w:r>
+        <w:t xml:space="preserve"> : Unity sample scene and script for one-handed gestures.</w:t>
+      </w:r>
+      <w:r>
+        <w:br/>
+      </w:r>
+      <w:r>
+        <w:t xml:space="preserve">- </w:t>
+      </w:r>
+      <w:proofErr w:type="spellStart"/>
+      <w:r>
+        <w:t>Sample_TwoHanded</w:t>
+      </w:r>
+      <w:proofErr w:type="spellEnd"/>
       <w:r>
         <w:t xml:space="preserve"> </w:t>
       </w:r>
@@ -2437,9 +3474,11 @@
       <w:r>
         <w:t xml:space="preserve">- </w:t>
       </w:r>
+      <w:proofErr w:type="spellStart"/>
       <w:r>
         <w:t>Sample_Military</w:t>
       </w:r>
+      <w:proofErr w:type="spellEnd"/>
       <w:r>
         <w:t xml:space="preserve"> : Unity sample scene and script for using military tactical gestures.</w:t>
       </w:r>
@@ -2449,12 +3488,14 @@
       <w:r>
         <w:t xml:space="preserve">- </w:t>
       </w:r>
+      <w:proofErr w:type="spellStart"/>
       <w:r>
         <w:t>Sample_</w:t>
       </w:r>
       <w:r>
         <w:t>Pixie</w:t>
       </w:r>
+      <w:proofErr w:type="spellEnd"/>
       <w:r>
         <w:t xml:space="preserve"> : </w:t>
       </w:r>
@@ -2468,13 +3509,37 @@
         <w:br/>
       </w:r>
       <w:r>
-        <w:t>- Sample_Continuous : Unity sample scene and script on how to use continuous-motion gestures that do not require a button push to start/end the gesture.</w:t>
-      </w:r>
-      <w:r>
-        <w:br/>
-      </w:r>
-      <w:r>
-        <w:t>- Sample_Phone : Unity sample scene and script on how to use MiVRy on a mobile phone (android).</w:t>
+        <w:t xml:space="preserve">- </w:t>
+      </w:r>
+      <w:proofErr w:type="spellStart"/>
+      <w:r>
+        <w:t>Sample_Continuous</w:t>
+      </w:r>
+      <w:proofErr w:type="spellEnd"/>
+      <w:r>
+        <w:t xml:space="preserve"> : Unity sample scene and script on how to use continuous-motion gestures that do not require a button push to start/end the gesture.</w:t>
+      </w:r>
+      <w:r>
+        <w:br/>
+      </w:r>
+      <w:r>
+        <w:t xml:space="preserve">- </w:t>
+      </w:r>
+      <w:proofErr w:type="spellStart"/>
+      <w:r>
+        <w:t>Sample_Phone</w:t>
+      </w:r>
+      <w:proofErr w:type="spellEnd"/>
+      <w:r>
+        <w:t xml:space="preserve"> : Unity sample scene and script on how to use </w:t>
+      </w:r>
+      <w:proofErr w:type="spellStart"/>
+      <w:r>
+        <w:t>MiVRy</w:t>
+      </w:r>
+      <w:proofErr w:type="spellEnd"/>
+      <w:r>
+        <w:t xml:space="preserve"> on a mobile phone (android).</w:t>
       </w:r>
     </w:p>
     <w:p>
@@ -2494,7 +3559,15 @@
         <w:t>[IMPORTANT]</w:t>
       </w:r>
       <w:r>
-        <w:t xml:space="preserve"> The samples include several assets (prefabs, textures, …). The MiVRy license does NOT include these assets! They are only included as part of the samples. You may NOT use any of the items in the </w:t>
+        <w:t xml:space="preserve"> The samples include several assets (prefabs, textures, …). The </w:t>
+      </w:r>
+      <w:proofErr w:type="spellStart"/>
+      <w:r>
+        <w:t>MiVRy</w:t>
+      </w:r>
+      <w:proofErr w:type="spellEnd"/>
+      <w:r>
+        <w:t xml:space="preserve"> license does NOT include these assets! They are only included as part of the samples. You may NOT use any of the items in the </w:t>
       </w:r>
       <w:r>
         <w:rPr>
@@ -2517,8 +3590,13 @@
       <w:bookmarkStart w:id="4" w:name="GestureManager"/>
       <w:r>
         <w:lastRenderedPageBreak/>
-        <w:t>4: How to use the GestureManager</w:t>
-      </w:r>
+        <w:t xml:space="preserve">4: How to use the </w:t>
+      </w:r>
+      <w:proofErr w:type="spellStart"/>
+      <w:r>
+        <w:t>GestureManager</w:t>
+      </w:r>
+      <w:proofErr w:type="spellEnd"/>
     </w:p>
     <w:bookmarkEnd w:id="4"/>
     <w:p>
@@ -2526,7 +3604,15 @@
         <w:br/>
       </w:r>
       <w:r>
-        <w:t>There are two ways to use the GestureManager: in the Unity Inspector and in VR.</w:t>
+        <w:t xml:space="preserve">There are two ways to use the </w:t>
+      </w:r>
+      <w:proofErr w:type="spellStart"/>
+      <w:r>
+        <w:t>GestureManager</w:t>
+      </w:r>
+      <w:proofErr w:type="spellEnd"/>
+      <w:r>
+        <w:t>: in the Unity Inspector and in VR.</w:t>
       </w:r>
     </w:p>
     <w:p>
@@ -2541,38 +3627,150 @@
           <w:b/>
           <w:bCs/>
         </w:rPr>
-        <w:t>Using the GestureManager in the Unity Inspector:</w:t>
-      </w:r>
-    </w:p>
-    <w:p>
-      <w:r>
-        <w:t xml:space="preserve">The GestureManager.cs script can be attached as a component to any Unity GameObject. In the GestureManager scene, it is attached to the GameObject called “GestureManager”. </w:t>
-      </w:r>
-      <w:r>
-        <w:t>You do not need to run the scene in order to use the GestureManager in the Inspector. Simply select the GestureManager GameObject (the Unity game object which has the GestureManager.cs script attached to it) and adjust the properties in the Inspector.</w:t>
-      </w:r>
-      <w:r>
-        <w:t xml:space="preserve"> However, in order to record new gestures, you obviously need to run the scene. Please note that starting/stopping will reset what you entered in the Inspector.</w:t>
-      </w:r>
-    </w:p>
-    <w:p>
-      <w:pPr>
+        <w:t xml:space="preserve">Using the </w:t>
+      </w:r>
+      <w:proofErr w:type="spellStart"/>
+      <w:r>
         <w:rPr>
           <w:b/>
           <w:bCs/>
         </w:rPr>
-      </w:pPr>
+        <w:t>GestureManager</w:t>
+      </w:r>
+      <w:proofErr w:type="spellEnd"/>
       <w:r>
         <w:rPr>
           <w:b/>
           <w:bCs/>
         </w:rPr>
-        <w:t>Using the GestureManager in VR:</w:t>
-      </w:r>
-    </w:p>
-    <w:p>
-      <w:r>
-        <w:t>When you run the GestureManager scene (either inside the Unity Editor or stand-alone on any device, a floating panel will appear.</w:t>
+        <w:t xml:space="preserve"> in the Unity Inspector:</w:t>
+      </w:r>
+    </w:p>
+    <w:p>
+      <w:r>
+        <w:t xml:space="preserve">The </w:t>
+      </w:r>
+      <w:proofErr w:type="spellStart"/>
+      <w:r>
+        <w:t>GestureManager.cs</w:t>
+      </w:r>
+      <w:proofErr w:type="spellEnd"/>
+      <w:r>
+        <w:t xml:space="preserve"> script can be attached as a component to any Unity </w:t>
+      </w:r>
+      <w:proofErr w:type="spellStart"/>
+      <w:r>
+        <w:t>GameObject</w:t>
+      </w:r>
+      <w:proofErr w:type="spellEnd"/>
+      <w:r>
+        <w:t xml:space="preserve">. In the </w:t>
+      </w:r>
+      <w:proofErr w:type="spellStart"/>
+      <w:r>
+        <w:t>GestureManager</w:t>
+      </w:r>
+      <w:proofErr w:type="spellEnd"/>
+      <w:r>
+        <w:t xml:space="preserve"> scene, it is attached to the </w:t>
+      </w:r>
+      <w:proofErr w:type="spellStart"/>
+      <w:r>
+        <w:t>GameObject</w:t>
+      </w:r>
+      <w:proofErr w:type="spellEnd"/>
+      <w:r>
+        <w:t xml:space="preserve"> called “</w:t>
+      </w:r>
+      <w:proofErr w:type="spellStart"/>
+      <w:r>
+        <w:t>GestureManager</w:t>
+      </w:r>
+      <w:proofErr w:type="spellEnd"/>
+      <w:r>
+        <w:t xml:space="preserve">”. </w:t>
+      </w:r>
+      <w:r>
+        <w:t xml:space="preserve">You do not need to run the scene in order to use the </w:t>
+      </w:r>
+      <w:proofErr w:type="spellStart"/>
+      <w:r>
+        <w:t>GestureManager</w:t>
+      </w:r>
+      <w:proofErr w:type="spellEnd"/>
+      <w:r>
+        <w:t xml:space="preserve"> in the Inspector. Simply select the </w:t>
+      </w:r>
+      <w:proofErr w:type="spellStart"/>
+      <w:r>
+        <w:t>GestureManager</w:t>
+      </w:r>
+      <w:proofErr w:type="spellEnd"/>
+      <w:r>
+        <w:t xml:space="preserve"> </w:t>
+      </w:r>
+      <w:proofErr w:type="spellStart"/>
+      <w:r>
+        <w:t>GameObject</w:t>
+      </w:r>
+      <w:proofErr w:type="spellEnd"/>
+      <w:r>
+        <w:t xml:space="preserve"> (the Unity game object which has the </w:t>
+      </w:r>
+      <w:proofErr w:type="spellStart"/>
+      <w:r>
+        <w:t>GestureManager.cs</w:t>
+      </w:r>
+      <w:proofErr w:type="spellEnd"/>
+      <w:r>
+        <w:t xml:space="preserve"> script attached to it) and adjust the properties in the Inspector.</w:t>
+      </w:r>
+      <w:r>
+        <w:t xml:space="preserve"> However, in order to record new gestures, you obviously need to run the scene. Please note that starting/stopping will reset what you entered in the Inspector.</w:t>
+      </w:r>
+    </w:p>
+    <w:p>
+      <w:pPr>
+        <w:rPr>
+          <w:b/>
+          <w:bCs/>
+        </w:rPr>
+      </w:pPr>
+      <w:r>
+        <w:rPr>
+          <w:b/>
+          <w:bCs/>
+        </w:rPr>
+        <w:t xml:space="preserve">Using the </w:t>
+      </w:r>
+      <w:proofErr w:type="spellStart"/>
+      <w:r>
+        <w:rPr>
+          <w:b/>
+          <w:bCs/>
+        </w:rPr>
+        <w:t>GestureManager</w:t>
+      </w:r>
+      <w:proofErr w:type="spellEnd"/>
+      <w:r>
+        <w:rPr>
+          <w:b/>
+          <w:bCs/>
+        </w:rPr>
+        <w:t xml:space="preserve"> in VR:</w:t>
+      </w:r>
+    </w:p>
+    <w:p>
+      <w:r>
+        <w:t xml:space="preserve">When you run the </w:t>
+      </w:r>
+      <w:proofErr w:type="spellStart"/>
+      <w:r>
+        <w:t>GestureManager</w:t>
+      </w:r>
+      <w:proofErr w:type="spellEnd"/>
+      <w:r>
+        <w:t xml:space="preserve"> scene (either inside the Unity Editor or stand-alone on any device, a floating panel will appear.</w:t>
       </w:r>
       <w:r>
         <w:br/>
@@ -2582,17 +3780,25 @@
         <w:br/>
       </w:r>
       <w:r>
-        <w:t>A video tutorial on how to use the GestureManager in VR is available on YouTube:</w:t>
-      </w:r>
-      <w:r>
-        <w:br/>
-      </w:r>
-      <w:hyperlink r:id="rId14" w:history="1">
+        <w:t xml:space="preserve">A video tutorial on how to use the </w:t>
+      </w:r>
+      <w:proofErr w:type="spellStart"/>
+      <w:r>
+        <w:t>GestureManager</w:t>
+      </w:r>
+      <w:proofErr w:type="spellEnd"/>
+      <w:r>
+        <w:t xml:space="preserve"> in VR is available on YouTube:</w:t>
+      </w:r>
+      <w:r>
+        <w:br/>
+      </w:r>
+      <w:hyperlink r:id="rId18" w:history="1">
         <w:r>
           <w:rPr>
             <w:rStyle w:val="Hyperlink"/>
           </w:rPr>
-          <w:t>https://www.youtube.com/watch?v=kcoobj7V2-o</w:t>
+          <w:t>https://www.youtube.com/watch?v=xyqeacqpES8</w:t>
         </w:r>
       </w:hyperlink>
     </w:p>
@@ -2608,20 +3814,29 @@
           <w:b/>
           <w:bCs/>
         </w:rPr>
-        <w:t>Important input fields in the GestureManager</w:t>
-      </w:r>
+        <w:t xml:space="preserve">Important input fields in the </w:t>
+      </w:r>
+      <w:proofErr w:type="spellStart"/>
       <w:r>
         <w:rPr>
           <w:b/>
           <w:bCs/>
         </w:rPr>
-        <w:t xml:space="preserve"> (both Inspector and VR versions)</w:t>
-      </w:r>
+        <w:t>GestureManager</w:t>
+      </w:r>
+      <w:proofErr w:type="spellEnd"/>
       <w:r>
         <w:rPr>
           <w:b/>
           <w:bCs/>
         </w:rPr>
+        <w:t xml:space="preserve"> (both Inspector and VR versions)</w:t>
+      </w:r>
+      <w:r>
+        <w:rPr>
+          <w:b/>
+          <w:bCs/>
+        </w:rPr>
         <w:t>:</w:t>
       </w:r>
     </w:p>
@@ -2691,6 +3906,42 @@
           <w:i/>
           <w:iCs/>
         </w:rPr>
+        <w:t>Compensate Head Motion</w:t>
+      </w:r>
+      <w:r>
+        <w:t xml:space="preserve">: This setting </w:t>
+      </w:r>
+      <w:r>
+        <w:t>can be used when your player is moving or turning while gesturing.</w:t>
+      </w:r>
+      <w:r>
+        <w:t xml:space="preserve"> It will r</w:t>
+      </w:r>
+      <w:r>
+        <w:t>ecord the controller position relative to the current headset position and rotation.</w:t>
+      </w:r>
+      <w:r>
+        <w:t xml:space="preserve"> </w:t>
+      </w:r>
+      <w:r>
+        <w:t xml:space="preserve">Usually though, compensating the head motion degrades the recognition performance, </w:t>
+      </w:r>
+      <w:r>
+        <w:t>because</w:t>
+      </w:r>
+      <w:r>
+        <w:t xml:space="preserve"> people tend to stare at the hand or object that they're gesturing with - then "Compensating the Head Motion" will reduce all hand motion.</w:t>
+      </w:r>
+      <w:r>
+        <w:t xml:space="preserve"> Please note that this setting affects how gestures are recorded – it is not possible to change this after the gesture sample has been recorded.</w:t>
+      </w:r>
+    </w:p>
+    <w:p>
+      <w:r>
+        <w:rPr>
+          <w:i/>
+          <w:iCs/>
+        </w:rPr>
         <w:t>Coordinate System Conversion</w:t>
       </w:r>
       <w:r>
@@ -2709,12 +3960,21 @@
       <w:r>
         <w:t xml:space="preserve"> Set “</w:t>
       </w:r>
-      <w:r>
-        <w:rPr>
-          <w:i/>
-          <w:iCs/>
-        </w:rPr>
-        <w:t>MiVRy Coordinate System</w:t>
+      <w:proofErr w:type="spellStart"/>
+      <w:r>
+        <w:rPr>
+          <w:i/>
+          <w:iCs/>
+        </w:rPr>
+        <w:t>MiVRy</w:t>
+      </w:r>
+      <w:proofErr w:type="spellEnd"/>
+      <w:r>
+        <w:rPr>
+          <w:i/>
+          <w:iCs/>
+        </w:rPr>
+        <w:t xml:space="preserve"> Coordinate System</w:t>
       </w:r>
       <w:r>
         <w:t>” to whichever coordinate system you want to use in your own project (for example: “Unreal” for Unreal Engine coordinates). If you don’t wish to use different coordinate systems, you don’t need to adjust these values.</w:t>
@@ -2765,7 +4025,15 @@
       <w:bookmarkStart w:id="5" w:name="MiVRyScript"/>
       <w:r>
         <w:lastRenderedPageBreak/>
-        <w:t>5: How to use the MiVRy gesture recognition object</w:t>
+        <w:t xml:space="preserve">5: How to use the </w:t>
+      </w:r>
+      <w:proofErr w:type="spellStart"/>
+      <w:r>
+        <w:t>MiVRy</w:t>
+      </w:r>
+      <w:proofErr w:type="spellEnd"/>
+      <w:r>
+        <w:t xml:space="preserve"> gesture recognition object</w:t>
       </w:r>
     </w:p>
     <w:bookmarkEnd w:id="5"/>
@@ -2778,18 +4046,31 @@
         <w:t>e</w:t>
       </w:r>
       <w:r>
-        <w:t xml:space="preserve"> Mivry</w:t>
+        <w:t xml:space="preserve"> </w:t>
+      </w:r>
+      <w:proofErr w:type="spellStart"/>
+      <w:r>
+        <w:t>Mivry</w:t>
       </w:r>
       <w:r>
         <w:t>.cs</w:t>
       </w:r>
+      <w:proofErr w:type="spellEnd"/>
       <w:r>
         <w:t xml:space="preserve"> script as a component to one (any) object in your scene.</w:t>
       </w:r>
     </w:p>
     <w:p>
       <w:r>
-        <w:t>(2) In one of your own scripts, add a new function to handle the event when a gesture is performed and recognized. The function should have a parameter of the type GestureCompletionData and return type void.</w:t>
+        <w:t xml:space="preserve">(2) In one of your own scripts, add a new function to handle the event when a gesture is performed and recognized. The function should have a parameter of the type </w:t>
+      </w:r>
+      <w:proofErr w:type="spellStart"/>
+      <w:r>
+        <w:t>GestureCompletionData</w:t>
+      </w:r>
+      <w:proofErr w:type="spellEnd"/>
+      <w:r>
+        <w:t xml:space="preserve"> and return type void.</w:t>
       </w:r>
     </w:p>
     <w:p>
@@ -2806,8 +4087,9 @@
           <w:sz w:val="18"/>
           <w:szCs w:val="18"/>
         </w:rPr>
-        <w:t>public void OnGestureCompleted(GestureCompletionData data) {</w:t>
-      </w:r>
+        <w:t xml:space="preserve">public void </w:t>
+      </w:r>
+      <w:proofErr w:type="spellStart"/>
       <w:r>
         <w:rPr>
           <w:rFonts w:ascii="Consolas" w:hAnsi="Consolas"/>
@@ -2815,9 +4097,9 @@
           <w:sz w:val="18"/>
           <w:szCs w:val="18"/>
         </w:rPr>
-        <w:br/>
-        <w:t xml:space="preserve">    if (data.gestureID == 123) {</w:t>
-      </w:r>
+        <w:t>OnGestureCompleted</w:t>
+      </w:r>
+      <w:proofErr w:type="spellEnd"/>
       <w:r>
         <w:rPr>
           <w:rFonts w:ascii="Consolas" w:hAnsi="Consolas"/>
@@ -2825,9 +4107,9 @@
           <w:sz w:val="18"/>
           <w:szCs w:val="18"/>
         </w:rPr>
-        <w:br/>
-        <w:t xml:space="preserve">        ...</w:t>
-      </w:r>
+        <w:t>(</w:t>
+      </w:r>
+      <w:proofErr w:type="spellStart"/>
       <w:r>
         <w:rPr>
           <w:rFonts w:ascii="Consolas" w:hAnsi="Consolas"/>
@@ -2835,9 +4117,9 @@
           <w:sz w:val="18"/>
           <w:szCs w:val="18"/>
         </w:rPr>
-        <w:br/>
-        <w:t xml:space="preserve">    }</w:t>
-      </w:r>
+        <w:t>GestureCompletionData</w:t>
+      </w:r>
+      <w:proofErr w:type="spellEnd"/>
       <w:r>
         <w:rPr>
           <w:rFonts w:ascii="Consolas" w:hAnsi="Consolas"/>
@@ -2845,18 +4127,93 @@
           <w:sz w:val="18"/>
           <w:szCs w:val="18"/>
         </w:rPr>
+        <w:t xml:space="preserve"> data) {</w:t>
+      </w:r>
+      <w:r>
+        <w:rPr>
+          <w:rFonts w:ascii="Consolas" w:hAnsi="Consolas"/>
+          <w:color w:val="FF0000"/>
+          <w:sz w:val="18"/>
+          <w:szCs w:val="18"/>
+        </w:rPr>
+        <w:br/>
+        <w:t xml:space="preserve">    if (</w:t>
+      </w:r>
+      <w:proofErr w:type="spellStart"/>
+      <w:r>
+        <w:rPr>
+          <w:rFonts w:ascii="Consolas" w:hAnsi="Consolas"/>
+          <w:color w:val="FF0000"/>
+          <w:sz w:val="18"/>
+          <w:szCs w:val="18"/>
+        </w:rPr>
+        <w:t>data.gestureID</w:t>
+      </w:r>
+      <w:proofErr w:type="spellEnd"/>
+      <w:r>
+        <w:rPr>
+          <w:rFonts w:ascii="Consolas" w:hAnsi="Consolas"/>
+          <w:color w:val="FF0000"/>
+          <w:sz w:val="18"/>
+          <w:szCs w:val="18"/>
+        </w:rPr>
+        <w:t xml:space="preserve"> == 123) {</w:t>
+      </w:r>
+      <w:r>
+        <w:rPr>
+          <w:rFonts w:ascii="Consolas" w:hAnsi="Consolas"/>
+          <w:color w:val="FF0000"/>
+          <w:sz w:val="18"/>
+          <w:szCs w:val="18"/>
+        </w:rPr>
+        <w:br/>
+        <w:t xml:space="preserve">        ...</w:t>
+      </w:r>
+      <w:r>
+        <w:rPr>
+          <w:rFonts w:ascii="Consolas" w:hAnsi="Consolas"/>
+          <w:color w:val="FF0000"/>
+          <w:sz w:val="18"/>
+          <w:szCs w:val="18"/>
+        </w:rPr>
+        <w:br/>
+        <w:t xml:space="preserve">    }</w:t>
+      </w:r>
+      <w:r>
+        <w:rPr>
+          <w:rFonts w:ascii="Consolas" w:hAnsi="Consolas"/>
+          <w:color w:val="FF0000"/>
+          <w:sz w:val="18"/>
+          <w:szCs w:val="18"/>
+        </w:rPr>
         <w:br/>
         <w:t>}</w:t>
       </w:r>
     </w:p>
     <w:p>
       <w:r>
-        <w:t>(3) In the inspector, set the fields of the MiVRy script component:</w:t>
-      </w:r>
-    </w:p>
-    <w:p>
-      <w:r>
-        <w:t>- "GestureDatabaseFile":</w:t>
+        <w:t xml:space="preserve">(3) In the inspector, set the fields of the </w:t>
+      </w:r>
+      <w:proofErr w:type="spellStart"/>
+      <w:r>
+        <w:t>MiVRy</w:t>
+      </w:r>
+      <w:proofErr w:type="spellEnd"/>
+      <w:r>
+        <w:t xml:space="preserve"> script component:</w:t>
+      </w:r>
+    </w:p>
+    <w:p>
+      <w:r>
+        <w:t>- "</w:t>
+      </w:r>
+      <w:proofErr w:type="spellStart"/>
+      <w:r>
+        <w:t>GestureDatabaseFile</w:t>
+      </w:r>
+      <w:proofErr w:type="spellEnd"/>
+      <w:r>
+        <w:t>":</w:t>
       </w:r>
       <w:r>
         <w:br/>
@@ -2868,12 +4225,36 @@
       </w:r>
       <w:r>
         <w:br/>
-        <w:t>In stand-alone (build), this will be relative to the StreamingAssets/ folder.</w:t>
-      </w:r>
-    </w:p>
-    <w:p>
-      <w:r>
-        <w:t>- "LeftHand" / "RightHand":</w:t>
+        <w:t xml:space="preserve">In stand-alone (build), this will be relative to the </w:t>
+      </w:r>
+      <w:proofErr w:type="spellStart"/>
+      <w:r>
+        <w:t>StreamingAssets</w:t>
+      </w:r>
+      <w:proofErr w:type="spellEnd"/>
+      <w:r>
+        <w:t>/ folder.</w:t>
+      </w:r>
+    </w:p>
+    <w:p>
+      <w:r>
+        <w:t>- "</w:t>
+      </w:r>
+      <w:proofErr w:type="spellStart"/>
+      <w:r>
+        <w:t>LeftHand</w:t>
+      </w:r>
+      <w:proofErr w:type="spellEnd"/>
+      <w:r>
+        <w:t>" / "</w:t>
+      </w:r>
+      <w:proofErr w:type="spellStart"/>
+      <w:r>
+        <w:t>RightHand</w:t>
+      </w:r>
+      <w:proofErr w:type="spellEnd"/>
+      <w:r>
+        <w:t>":</w:t>
       </w:r>
       <w:r>
         <w:br/>
@@ -2882,7 +4263,23 @@
     </w:p>
     <w:p>
       <w:r>
-        <w:t>- "LeftTriggerInput" / "RightTriggerInput":</w:t>
+        <w:t>- "</w:t>
+      </w:r>
+      <w:proofErr w:type="spellStart"/>
+      <w:r>
+        <w:t>LeftTriggerInput</w:t>
+      </w:r>
+      <w:proofErr w:type="spellEnd"/>
+      <w:r>
+        <w:t>" / "</w:t>
+      </w:r>
+      <w:proofErr w:type="spellStart"/>
+      <w:r>
+        <w:t>RightTriggerInput</w:t>
+      </w:r>
+      <w:proofErr w:type="spellEnd"/>
+      <w:r>
+        <w:t>":</w:t>
       </w:r>
       <w:r>
         <w:br/>
@@ -2891,7 +4288,23 @@
     </w:p>
     <w:p>
       <w:r>
-        <w:t>- "LeftTriggerInputType" / "RightTriggerInputType":</w:t>
+        <w:t>- "</w:t>
+      </w:r>
+      <w:proofErr w:type="spellStart"/>
+      <w:r>
+        <w:t>LeftTriggerInputType</w:t>
+      </w:r>
+      <w:proofErr w:type="spellEnd"/>
+      <w:r>
+        <w:t>" / "</w:t>
+      </w:r>
+      <w:proofErr w:type="spellStart"/>
+      <w:r>
+        <w:t>RightTriggerInputType</w:t>
+      </w:r>
+      <w:proofErr w:type="spellEnd"/>
+      <w:r>
+        <w:t>":</w:t>
       </w:r>
       <w:r>
         <w:br/>
@@ -2900,7 +4313,23 @@
     </w:p>
     <w:p>
       <w:r>
-        <w:t>- "LeftTriggerPressure" / "RightTriggerPressure":</w:t>
+        <w:t>- "</w:t>
+      </w:r>
+      <w:proofErr w:type="spellStart"/>
+      <w:r>
+        <w:t>LeftTriggerPressure</w:t>
+      </w:r>
+      <w:proofErr w:type="spellEnd"/>
+      <w:r>
+        <w:t>" / "</w:t>
+      </w:r>
+      <w:proofErr w:type="spellStart"/>
+      <w:r>
+        <w:t>RightTriggerPressure</w:t>
+      </w:r>
+      <w:proofErr w:type="spellEnd"/>
+      <w:r>
+        <w:t>":</w:t>
       </w:r>
       <w:r>
         <w:br/>
@@ -2909,7 +4338,15 @@
     </w:p>
     <w:p>
       <w:r>
-        <w:t>- "OnGestureCompletion":</w:t>
+        <w:t>- "</w:t>
+      </w:r>
+      <w:proofErr w:type="spellStart"/>
+      <w:r>
+        <w:t>OnGestureCompletion</w:t>
+      </w:r>
+      <w:proofErr w:type="spellEnd"/>
+      <w:r>
+        <w:t>":</w:t>
       </w:r>
       <w:r>
         <w:br/>
@@ -2918,7 +4355,31 @@
     </w:p>
     <w:p>
       <w:r>
-        <w:t>When these properties are set, the Mivry script will detect the push of the button defined as “trigger”, track the position of the GameObject defined as “Hand” and, upon release of the “trigger” button will automatically identify the gesture and call the OnGestureCompletion function with details about the detected gesture.</w:t>
+        <w:t xml:space="preserve">When these properties are set, the </w:t>
+      </w:r>
+      <w:proofErr w:type="spellStart"/>
+      <w:r>
+        <w:t>Mivry</w:t>
+      </w:r>
+      <w:proofErr w:type="spellEnd"/>
+      <w:r>
+        <w:t xml:space="preserve"> script will detect the push of the button defined as “trigger”, track the position of the </w:t>
+      </w:r>
+      <w:proofErr w:type="spellStart"/>
+      <w:r>
+        <w:t>GameObject</w:t>
+      </w:r>
+      <w:proofErr w:type="spellEnd"/>
+      <w:r>
+        <w:t xml:space="preserve"> defined as “Hand” and, upon release of the “trigger” button will automatically identify the gesture and call the </w:t>
+      </w:r>
+      <w:proofErr w:type="spellStart"/>
+      <w:r>
+        <w:t>OnGestureCompletion</w:t>
+      </w:r>
+      <w:proofErr w:type="spellEnd"/>
+      <w:r>
+        <w:t xml:space="preserve"> function with details about the detected gesture.</w:t>
       </w:r>
     </w:p>
     <w:p>
@@ -2945,7 +4406,15 @@
         <w:t xml:space="preserve"> </w:t>
       </w:r>
       <w:r>
-        <w:t>How to use the GestureRecognition script (for one-handed gestures)</w:t>
+        <w:t xml:space="preserve">How to use the </w:t>
+      </w:r>
+      <w:proofErr w:type="spellStart"/>
+      <w:r>
+        <w:t>GestureRecognition</w:t>
+      </w:r>
+      <w:proofErr w:type="spellEnd"/>
+      <w:r>
+        <w:t xml:space="preserve"> script (for one-handed gestures)</w:t>
       </w:r>
       <w:r>
         <w:t>:</w:t>
@@ -3006,8 +4475,13 @@
         <w:t xml:space="preserve"> </w:t>
       </w:r>
       <w:r>
-        <w:t>(Android / MobileVR</w:t>
-      </w:r>
+        <w:t xml:space="preserve">(Android / </w:t>
+      </w:r>
+      <w:proofErr w:type="spellStart"/>
+      <w:r>
+        <w:t>MobileVR</w:t>
+      </w:r>
+      <w:proofErr w:type="spellEnd"/>
       <w:r>
         <w:t xml:space="preserve"> / Oculus Quest</w:t>
       </w:r>
@@ -3024,7 +4498,15 @@
         <w:t xml:space="preserve"> </w:t>
       </w:r>
       <w:r>
-        <w:t xml:space="preserve">and add the GestureRecognition.cs file to your project scripts. </w:t>
+        <w:t xml:space="preserve">and add the </w:t>
+      </w:r>
+      <w:proofErr w:type="spellStart"/>
+      <w:r>
+        <w:t>GestureRecognition.cs</w:t>
+      </w:r>
+      <w:proofErr w:type="spellEnd"/>
+      <w:r>
+        <w:t xml:space="preserve"> file to your project scripts. </w:t>
       </w:r>
     </w:p>
     <w:p/>
@@ -3040,46 +4522,159 @@
           <w:sz w:val="16"/>
         </w:rPr>
       </w:pPr>
-      <w:r>
-        <w:rPr>
-          <w:rFonts w:ascii="Overpass Mono" w:hAnsi="Overpass Mono"/>
-          <w:sz w:val="16"/>
-        </w:rPr>
-        <w:t>GestureRecognition gr = new GestureRecognition();</w:t>
-      </w:r>
-      <w:r>
-        <w:rPr>
-          <w:rFonts w:ascii="Overpass Mono" w:hAnsi="Overpass Mono"/>
-          <w:sz w:val="16"/>
-        </w:rPr>
-        <w:br/>
-      </w:r>
-      <w:r>
-        <w:rPr>
-          <w:rFonts w:ascii="Overpass Mono" w:hAnsi="Overpass Mono"/>
-          <w:sz w:val="16"/>
-        </w:rPr>
-        <w:t>int myFirstGesture = gr.createGesture("my first gesture");</w:t>
-      </w:r>
-      <w:r>
-        <w:rPr>
-          <w:rFonts w:ascii="Overpass Mono" w:hAnsi="Overpass Mono"/>
-          <w:sz w:val="16"/>
-        </w:rPr>
-        <w:br/>
-      </w:r>
-      <w:r>
-        <w:rPr>
-          <w:rFonts w:ascii="Overpass Mono" w:hAnsi="Overpass Mono"/>
-          <w:sz w:val="16"/>
-        </w:rPr>
-        <w:t>int mySecondGesture = gr.createGesture("my second gesture");</w:t>
+      <w:proofErr w:type="spellStart"/>
+      <w:r>
+        <w:rPr>
+          <w:rFonts w:ascii="Overpass Mono" w:hAnsi="Overpass Mono"/>
+          <w:sz w:val="16"/>
+        </w:rPr>
+        <w:t>GestureRecognition</w:t>
+      </w:r>
+      <w:proofErr w:type="spellEnd"/>
+      <w:r>
+        <w:rPr>
+          <w:rFonts w:ascii="Overpass Mono" w:hAnsi="Overpass Mono"/>
+          <w:sz w:val="16"/>
+        </w:rPr>
+        <w:t xml:space="preserve"> gr = new </w:t>
+      </w:r>
+      <w:proofErr w:type="spellStart"/>
+      <w:r>
+        <w:rPr>
+          <w:rFonts w:ascii="Overpass Mono" w:hAnsi="Overpass Mono"/>
+          <w:sz w:val="16"/>
+        </w:rPr>
+        <w:t>GestureRecognition</w:t>
+      </w:r>
+      <w:proofErr w:type="spellEnd"/>
+      <w:r>
+        <w:rPr>
+          <w:rFonts w:ascii="Overpass Mono" w:hAnsi="Overpass Mono"/>
+          <w:sz w:val="16"/>
+        </w:rPr>
+        <w:t>();</w:t>
+      </w:r>
+      <w:r>
+        <w:rPr>
+          <w:rFonts w:ascii="Overpass Mono" w:hAnsi="Overpass Mono"/>
+          <w:sz w:val="16"/>
+        </w:rPr>
+        <w:br/>
+      </w:r>
+      <w:r>
+        <w:rPr>
+          <w:rFonts w:ascii="Overpass Mono" w:hAnsi="Overpass Mono"/>
+          <w:sz w:val="16"/>
+        </w:rPr>
+        <w:t xml:space="preserve">int </w:t>
+      </w:r>
+      <w:proofErr w:type="spellStart"/>
+      <w:r>
+        <w:rPr>
+          <w:rFonts w:ascii="Overpass Mono" w:hAnsi="Overpass Mono"/>
+          <w:sz w:val="16"/>
+        </w:rPr>
+        <w:t>myFirstGesture</w:t>
+      </w:r>
+      <w:proofErr w:type="spellEnd"/>
+      <w:r>
+        <w:rPr>
+          <w:rFonts w:ascii="Overpass Mono" w:hAnsi="Overpass Mono"/>
+          <w:sz w:val="16"/>
+        </w:rPr>
+        <w:t xml:space="preserve"> = </w:t>
+      </w:r>
+      <w:proofErr w:type="spellStart"/>
+      <w:r>
+        <w:rPr>
+          <w:rFonts w:ascii="Overpass Mono" w:hAnsi="Overpass Mono"/>
+          <w:sz w:val="16"/>
+        </w:rPr>
+        <w:t>gr.createGesture</w:t>
+      </w:r>
+      <w:proofErr w:type="spellEnd"/>
+      <w:r>
+        <w:rPr>
+          <w:rFonts w:ascii="Overpass Mono" w:hAnsi="Overpass Mono"/>
+          <w:sz w:val="16"/>
+        </w:rPr>
+        <w:t>("my first gesture");</w:t>
+      </w:r>
+      <w:r>
+        <w:rPr>
+          <w:rFonts w:ascii="Overpass Mono" w:hAnsi="Overpass Mono"/>
+          <w:sz w:val="16"/>
+        </w:rPr>
+        <w:br/>
+      </w:r>
+      <w:r>
+        <w:rPr>
+          <w:rFonts w:ascii="Overpass Mono" w:hAnsi="Overpass Mono"/>
+          <w:sz w:val="16"/>
+        </w:rPr>
+        <w:t xml:space="preserve">int </w:t>
+      </w:r>
+      <w:proofErr w:type="spellStart"/>
+      <w:r>
+        <w:rPr>
+          <w:rFonts w:ascii="Overpass Mono" w:hAnsi="Overpass Mono"/>
+          <w:sz w:val="16"/>
+        </w:rPr>
+        <w:t>mySecondGesture</w:t>
+      </w:r>
+      <w:proofErr w:type="spellEnd"/>
+      <w:r>
+        <w:rPr>
+          <w:rFonts w:ascii="Overpass Mono" w:hAnsi="Overpass Mono"/>
+          <w:sz w:val="16"/>
+        </w:rPr>
+        <w:t xml:space="preserve"> = </w:t>
+      </w:r>
+      <w:proofErr w:type="spellStart"/>
+      <w:r>
+        <w:rPr>
+          <w:rFonts w:ascii="Overpass Mono" w:hAnsi="Overpass Mono"/>
+          <w:sz w:val="16"/>
+        </w:rPr>
+        <w:t>gr.createGesture</w:t>
+      </w:r>
+      <w:proofErr w:type="spellEnd"/>
+      <w:r>
+        <w:rPr>
+          <w:rFonts w:ascii="Overpass Mono" w:hAnsi="Overpass Mono"/>
+          <w:sz w:val="16"/>
+        </w:rPr>
+        <w:t>("my second gesture");</w:t>
       </w:r>
     </w:p>
     <w:p/>
     <w:p>
       <w:r>
-        <w:t>(3) Record a number of samples for each gesture by calling startStroke(), contdStroke() and endStroke()</w:t>
+        <w:t xml:space="preserve">(3) Record a number of samples for each gesture by calling </w:t>
+      </w:r>
+      <w:proofErr w:type="spellStart"/>
+      <w:r>
+        <w:t>startStroke</w:t>
+      </w:r>
+      <w:proofErr w:type="spellEnd"/>
+      <w:r>
+        <w:t xml:space="preserve">(), </w:t>
+      </w:r>
+      <w:proofErr w:type="spellStart"/>
+      <w:r>
+        <w:t>contdStroke</w:t>
+      </w:r>
+      <w:proofErr w:type="spellEnd"/>
+      <w:r>
+        <w:t xml:space="preserve">() and </w:t>
+      </w:r>
+      <w:proofErr w:type="spellStart"/>
+      <w:r>
+        <w:t>endStroke</w:t>
+      </w:r>
+      <w:proofErr w:type="spellEnd"/>
+      <w:r>
+        <w:t>()</w:t>
       </w:r>
       <w:r>
         <w:t xml:space="preserve"> </w:t>
@@ -3102,39 +4697,175 @@
           <w:sz w:val="16"/>
           <w:szCs w:val="16"/>
         </w:rPr>
-        <w:t>Vector3 hmd_p = Camera.main.gameObject.transform.position;</w:t>
-      </w:r>
-      <w:r>
-        <w:rPr>
-          <w:rFonts w:ascii="Overpass Mono" w:hAnsi="Overpass Mono"/>
-          <w:sz w:val="16"/>
-          <w:szCs w:val="16"/>
-        </w:rPr>
-        <w:br/>
-      </w:r>
-      <w:r>
-        <w:rPr>
-          <w:rFonts w:ascii="Overpass Mono" w:hAnsi="Overpass Mono"/>
-          <w:sz w:val="16"/>
-          <w:szCs w:val="16"/>
-        </w:rPr>
-        <w:t>Quaternion hmd_q = Camera.main.gameObject.transform.rotation;</w:t>
-      </w:r>
-      <w:r>
-        <w:rPr>
-          <w:rFonts w:ascii="Overpass Mono" w:hAnsi="Overpass Mono"/>
-          <w:sz w:val="16"/>
-          <w:szCs w:val="16"/>
-        </w:rPr>
-        <w:br/>
-      </w:r>
-      <w:r>
-        <w:rPr>
-          <w:rFonts w:ascii="Overpass Mono" w:hAnsi="Overpass Mono"/>
-          <w:sz w:val="16"/>
-          <w:szCs w:val="16"/>
-        </w:rPr>
-        <w:t>gr.startStroke(hmd_p, hmd_q, myFirstGesture);</w:t>
+        <w:t xml:space="preserve">Vector3 </w:t>
+      </w:r>
+      <w:proofErr w:type="spellStart"/>
+      <w:r>
+        <w:rPr>
+          <w:rFonts w:ascii="Overpass Mono" w:hAnsi="Overpass Mono"/>
+          <w:sz w:val="16"/>
+          <w:szCs w:val="16"/>
+        </w:rPr>
+        <w:t>hmd_p</w:t>
+      </w:r>
+      <w:proofErr w:type="spellEnd"/>
+      <w:r>
+        <w:rPr>
+          <w:rFonts w:ascii="Overpass Mono" w:hAnsi="Overpass Mono"/>
+          <w:sz w:val="16"/>
+          <w:szCs w:val="16"/>
+        </w:rPr>
+        <w:t xml:space="preserve"> = </w:t>
+      </w:r>
+      <w:proofErr w:type="spellStart"/>
+      <w:r>
+        <w:rPr>
+          <w:rFonts w:ascii="Overpass Mono" w:hAnsi="Overpass Mono"/>
+          <w:sz w:val="16"/>
+          <w:szCs w:val="16"/>
+        </w:rPr>
+        <w:t>Camera.main.gameObject.transform.position</w:t>
+      </w:r>
+      <w:proofErr w:type="spellEnd"/>
+      <w:r>
+        <w:rPr>
+          <w:rFonts w:ascii="Overpass Mono" w:hAnsi="Overpass Mono"/>
+          <w:sz w:val="16"/>
+          <w:szCs w:val="16"/>
+        </w:rPr>
+        <w:t>;</w:t>
+      </w:r>
+      <w:r>
+        <w:rPr>
+          <w:rFonts w:ascii="Overpass Mono" w:hAnsi="Overpass Mono"/>
+          <w:sz w:val="16"/>
+          <w:szCs w:val="16"/>
+        </w:rPr>
+        <w:br/>
+      </w:r>
+      <w:r>
+        <w:rPr>
+          <w:rFonts w:ascii="Overpass Mono" w:hAnsi="Overpass Mono"/>
+          <w:sz w:val="16"/>
+          <w:szCs w:val="16"/>
+        </w:rPr>
+        <w:t xml:space="preserve">Quaternion </w:t>
+      </w:r>
+      <w:proofErr w:type="spellStart"/>
+      <w:r>
+        <w:rPr>
+          <w:rFonts w:ascii="Overpass Mono" w:hAnsi="Overpass Mono"/>
+          <w:sz w:val="16"/>
+          <w:szCs w:val="16"/>
+        </w:rPr>
+        <w:t>hmd_q</w:t>
+      </w:r>
+      <w:proofErr w:type="spellEnd"/>
+      <w:r>
+        <w:rPr>
+          <w:rFonts w:ascii="Overpass Mono" w:hAnsi="Overpass Mono"/>
+          <w:sz w:val="16"/>
+          <w:szCs w:val="16"/>
+        </w:rPr>
+        <w:t xml:space="preserve"> = </w:t>
+      </w:r>
+      <w:proofErr w:type="spellStart"/>
+      <w:r>
+        <w:rPr>
+          <w:rFonts w:ascii="Overpass Mono" w:hAnsi="Overpass Mono"/>
+          <w:sz w:val="16"/>
+          <w:szCs w:val="16"/>
+        </w:rPr>
+        <w:t>Camera.main.gameObject.transform.rotation</w:t>
+      </w:r>
+      <w:proofErr w:type="spellEnd"/>
+      <w:r>
+        <w:rPr>
+          <w:rFonts w:ascii="Overpass Mono" w:hAnsi="Overpass Mono"/>
+          <w:sz w:val="16"/>
+          <w:szCs w:val="16"/>
+        </w:rPr>
+        <w:t>;</w:t>
+      </w:r>
+      <w:r>
+        <w:rPr>
+          <w:rFonts w:ascii="Overpass Mono" w:hAnsi="Overpass Mono"/>
+          <w:sz w:val="16"/>
+          <w:szCs w:val="16"/>
+        </w:rPr>
+        <w:br/>
+      </w:r>
+      <w:proofErr w:type="spellStart"/>
+      <w:r>
+        <w:rPr>
+          <w:rFonts w:ascii="Overpass Mono" w:hAnsi="Overpass Mono"/>
+          <w:sz w:val="16"/>
+          <w:szCs w:val="16"/>
+        </w:rPr>
+        <w:t>gr.startStroke</w:t>
+      </w:r>
+      <w:proofErr w:type="spellEnd"/>
+      <w:r>
+        <w:rPr>
+          <w:rFonts w:ascii="Overpass Mono" w:hAnsi="Overpass Mono"/>
+          <w:sz w:val="16"/>
+          <w:szCs w:val="16"/>
+        </w:rPr>
+        <w:t>(</w:t>
+      </w:r>
+      <w:proofErr w:type="spellStart"/>
+      <w:r>
+        <w:rPr>
+          <w:rFonts w:ascii="Overpass Mono" w:hAnsi="Overpass Mono"/>
+          <w:sz w:val="16"/>
+          <w:szCs w:val="16"/>
+        </w:rPr>
+        <w:t>hmd_p</w:t>
+      </w:r>
+      <w:proofErr w:type="spellEnd"/>
+      <w:r>
+        <w:rPr>
+          <w:rFonts w:ascii="Overpass Mono" w:hAnsi="Overpass Mono"/>
+          <w:sz w:val="16"/>
+          <w:szCs w:val="16"/>
+        </w:rPr>
+        <w:t xml:space="preserve">, </w:t>
+      </w:r>
+      <w:proofErr w:type="spellStart"/>
+      <w:r>
+        <w:rPr>
+          <w:rFonts w:ascii="Overpass Mono" w:hAnsi="Overpass Mono"/>
+          <w:sz w:val="16"/>
+          <w:szCs w:val="16"/>
+        </w:rPr>
+        <w:t>hmd_q</w:t>
+      </w:r>
+      <w:proofErr w:type="spellEnd"/>
+      <w:r>
+        <w:rPr>
+          <w:rFonts w:ascii="Overpass Mono" w:hAnsi="Overpass Mono"/>
+          <w:sz w:val="16"/>
+          <w:szCs w:val="16"/>
+        </w:rPr>
+        <w:t xml:space="preserve">, </w:t>
+      </w:r>
+      <w:proofErr w:type="spellStart"/>
+      <w:r>
+        <w:rPr>
+          <w:rFonts w:ascii="Overpass Mono" w:hAnsi="Overpass Mono"/>
+          <w:sz w:val="16"/>
+          <w:szCs w:val="16"/>
+        </w:rPr>
+        <w:t>myFirstGesture</w:t>
+      </w:r>
+      <w:proofErr w:type="spellEnd"/>
+      <w:r>
+        <w:rPr>
+          <w:rFonts w:ascii="Overpass Mono" w:hAnsi="Overpass Mono"/>
+          <w:sz w:val="16"/>
+          <w:szCs w:val="16"/>
+        </w:rPr>
+        <w:t>);</w:t>
       </w:r>
       <w:r>
         <w:rPr>
@@ -3183,32 +4914,105 @@
           <w:sz w:val="16"/>
           <w:szCs w:val="16"/>
         </w:rPr>
-        <w:t>Vector3 p = OVRInput.GetLocalControllerPosition(OVRInput.Controller.RTouch);</w:t>
-      </w:r>
-      <w:r>
-        <w:rPr>
-          <w:rFonts w:ascii="Overpass Mono" w:hAnsi="Overpass Mono"/>
-          <w:sz w:val="16"/>
-          <w:szCs w:val="16"/>
-        </w:rPr>
-        <w:br/>
-      </w:r>
-      <w:r>
-        <w:rPr>
-          <w:rFonts w:ascii="Overpass Mono" w:hAnsi="Overpass Mono"/>
-          <w:sz w:val="16"/>
-          <w:szCs w:val="16"/>
-        </w:rPr>
-        <w:t>Quaternion q = OVRInput.GetLocalControllerRotation(OVRInput.Controller.RTouch);</w:t>
-      </w:r>
-      <w:r>
-        <w:rPr>
-          <w:rFonts w:ascii="Overpass Mono" w:hAnsi="Overpass Mono"/>
-          <w:sz w:val="16"/>
-          <w:szCs w:val="16"/>
-        </w:rPr>
-        <w:br/>
-      </w:r>
+        <w:t xml:space="preserve">Vector3 p = </w:t>
+      </w:r>
+      <w:proofErr w:type="spellStart"/>
+      <w:r>
+        <w:rPr>
+          <w:rFonts w:ascii="Overpass Mono" w:hAnsi="Overpass Mono"/>
+          <w:sz w:val="16"/>
+          <w:szCs w:val="16"/>
+        </w:rPr>
+        <w:t>OVRInput.GetLocalControllerPosition</w:t>
+      </w:r>
+      <w:proofErr w:type="spellEnd"/>
+      <w:r>
+        <w:rPr>
+          <w:rFonts w:ascii="Overpass Mono" w:hAnsi="Overpass Mono"/>
+          <w:sz w:val="16"/>
+          <w:szCs w:val="16"/>
+        </w:rPr>
+        <w:t>(</w:t>
+      </w:r>
+      <w:proofErr w:type="spellStart"/>
+      <w:r>
+        <w:rPr>
+          <w:rFonts w:ascii="Overpass Mono" w:hAnsi="Overpass Mono"/>
+          <w:sz w:val="16"/>
+          <w:szCs w:val="16"/>
+        </w:rPr>
+        <w:t>OVRInput.Controller.RTouch</w:t>
+      </w:r>
+      <w:proofErr w:type="spellEnd"/>
+      <w:r>
+        <w:rPr>
+          <w:rFonts w:ascii="Overpass Mono" w:hAnsi="Overpass Mono"/>
+          <w:sz w:val="16"/>
+          <w:szCs w:val="16"/>
+        </w:rPr>
+        <w:t>);</w:t>
+      </w:r>
+      <w:r>
+        <w:rPr>
+          <w:rFonts w:ascii="Overpass Mono" w:hAnsi="Overpass Mono"/>
+          <w:sz w:val="16"/>
+          <w:szCs w:val="16"/>
+        </w:rPr>
+        <w:br/>
+      </w:r>
+      <w:r>
+        <w:rPr>
+          <w:rFonts w:ascii="Overpass Mono" w:hAnsi="Overpass Mono"/>
+          <w:sz w:val="16"/>
+          <w:szCs w:val="16"/>
+        </w:rPr>
+        <w:t xml:space="preserve">Quaternion q = </w:t>
+      </w:r>
+      <w:proofErr w:type="spellStart"/>
+      <w:r>
+        <w:rPr>
+          <w:rFonts w:ascii="Overpass Mono" w:hAnsi="Overpass Mono"/>
+          <w:sz w:val="16"/>
+          <w:szCs w:val="16"/>
+        </w:rPr>
+        <w:t>OVRInput.GetLocalControllerRotation</w:t>
+      </w:r>
+      <w:proofErr w:type="spellEnd"/>
+      <w:r>
+        <w:rPr>
+          <w:rFonts w:ascii="Overpass Mono" w:hAnsi="Overpass Mono"/>
+          <w:sz w:val="16"/>
+          <w:szCs w:val="16"/>
+        </w:rPr>
+        <w:t>(</w:t>
+      </w:r>
+      <w:proofErr w:type="spellStart"/>
+      <w:r>
+        <w:rPr>
+          <w:rFonts w:ascii="Overpass Mono" w:hAnsi="Overpass Mono"/>
+          <w:sz w:val="16"/>
+          <w:szCs w:val="16"/>
+        </w:rPr>
+        <w:t>OVRInput.Controller.RTouch</w:t>
+      </w:r>
+      <w:proofErr w:type="spellEnd"/>
+      <w:r>
+        <w:rPr>
+          <w:rFonts w:ascii="Overpass Mono" w:hAnsi="Overpass Mono"/>
+          <w:sz w:val="16"/>
+          <w:szCs w:val="16"/>
+        </w:rPr>
+        <w:t>);</w:t>
+      </w:r>
+      <w:r>
+        <w:rPr>
+          <w:rFonts w:ascii="Overpass Mono" w:hAnsi="Overpass Mono"/>
+          <w:sz w:val="16"/>
+          <w:szCs w:val="16"/>
+        </w:rPr>
+        <w:br/>
+      </w:r>
+      <w:proofErr w:type="spellStart"/>
       <w:r>
         <w:rPr>
           <w:rFonts w:ascii="Overpass Mono" w:hAnsi="Overpass Mono"/>
@@ -3225,29 +5029,66 @@
         </w:rPr>
         <w:t>Q</w:t>
       </w:r>
-      <w:r>
-        <w:rPr>
-          <w:rFonts w:ascii="Overpass Mono" w:hAnsi="Overpass Mono"/>
-          <w:sz w:val="16"/>
-          <w:szCs w:val="16"/>
-        </w:rPr>
-        <w:t>(p,q);</w:t>
-      </w:r>
-      <w:r>
-        <w:rPr>
-          <w:rFonts w:ascii="Overpass Mono" w:hAnsi="Overpass Mono"/>
-          <w:sz w:val="16"/>
-          <w:szCs w:val="16"/>
-        </w:rPr>
-        <w:br/>
-      </w:r>
-      <w:r>
-        <w:rPr>
-          <w:rFonts w:ascii="Overpass Mono" w:hAnsi="Overpass Mono"/>
-          <w:sz w:val="16"/>
-          <w:szCs w:val="16"/>
-        </w:rPr>
-        <w:t>// ^ repead while performing the gesture with your controller.</w:t>
+      <w:proofErr w:type="spellEnd"/>
+      <w:r>
+        <w:rPr>
+          <w:rFonts w:ascii="Overpass Mono" w:hAnsi="Overpass Mono"/>
+          <w:sz w:val="16"/>
+          <w:szCs w:val="16"/>
+        </w:rPr>
+        <w:t>(</w:t>
+      </w:r>
+      <w:proofErr w:type="spellStart"/>
+      <w:r>
+        <w:rPr>
+          <w:rFonts w:ascii="Overpass Mono" w:hAnsi="Overpass Mono"/>
+          <w:sz w:val="16"/>
+          <w:szCs w:val="16"/>
+        </w:rPr>
+        <w:t>p,q</w:t>
+      </w:r>
+      <w:proofErr w:type="spellEnd"/>
+      <w:r>
+        <w:rPr>
+          <w:rFonts w:ascii="Overpass Mono" w:hAnsi="Overpass Mono"/>
+          <w:sz w:val="16"/>
+          <w:szCs w:val="16"/>
+        </w:rPr>
+        <w:t>);</w:t>
+      </w:r>
+      <w:r>
+        <w:rPr>
+          <w:rFonts w:ascii="Overpass Mono" w:hAnsi="Overpass Mono"/>
+          <w:sz w:val="16"/>
+          <w:szCs w:val="16"/>
+        </w:rPr>
+        <w:br/>
+      </w:r>
+      <w:r>
+        <w:rPr>
+          <w:rFonts w:ascii="Overpass Mono" w:hAnsi="Overpass Mono"/>
+          <w:sz w:val="16"/>
+          <w:szCs w:val="16"/>
+        </w:rPr>
+        <w:t xml:space="preserve">// ^ </w:t>
+      </w:r>
+      <w:proofErr w:type="spellStart"/>
+      <w:r>
+        <w:rPr>
+          <w:rFonts w:ascii="Overpass Mono" w:hAnsi="Overpass Mono"/>
+          <w:sz w:val="16"/>
+          <w:szCs w:val="16"/>
+        </w:rPr>
+        <w:t>repead</w:t>
+      </w:r>
+      <w:proofErr w:type="spellEnd"/>
+      <w:r>
+        <w:rPr>
+          <w:rFonts w:ascii="Overpass Mono" w:hAnsi="Overpass Mono"/>
+          <w:sz w:val="16"/>
+          <w:szCs w:val="16"/>
+        </w:rPr>
+        <w:t xml:space="preserve"> while performing the gesture with your controller.</w:t>
       </w:r>
       <w:r>
         <w:rPr>
@@ -3274,13 +5115,23 @@
         </w:rPr>
         <w:br/>
       </w:r>
-      <w:r>
-        <w:rPr>
-          <w:rFonts w:ascii="Overpass Mono" w:hAnsi="Overpass Mono"/>
-          <w:sz w:val="16"/>
-          <w:szCs w:val="16"/>
-        </w:rPr>
-        <w:t>gr.endStroke();</w:t>
+      <w:proofErr w:type="spellStart"/>
+      <w:r>
+        <w:rPr>
+          <w:rFonts w:ascii="Overpass Mono" w:hAnsi="Overpass Mono"/>
+          <w:sz w:val="16"/>
+          <w:szCs w:val="16"/>
+        </w:rPr>
+        <w:t>gr.endStroke</w:t>
+      </w:r>
+      <w:proofErr w:type="spellEnd"/>
+      <w:r>
+        <w:rPr>
+          <w:rFonts w:ascii="Overpass Mono" w:hAnsi="Overpass Mono"/>
+          <w:sz w:val="16"/>
+          <w:szCs w:val="16"/>
+        </w:rPr>
+        <w:t>();</w:t>
       </w:r>
     </w:p>
     <w:p>
@@ -3297,7 +5148,15 @@
     <w:p/>
     <w:p>
       <w:r>
-        <w:t>(4) Start the training process by calling startTraining().</w:t>
+        <w:t xml:space="preserve">(4) Start the training process by calling </w:t>
+      </w:r>
+      <w:proofErr w:type="spellStart"/>
+      <w:r>
+        <w:t>startTraining</w:t>
+      </w:r>
+      <w:proofErr w:type="spellEnd"/>
+      <w:r>
+        <w:t>().</w:t>
       </w:r>
       <w:r>
         <w:br/>
@@ -3309,7 +5168,23 @@
         <w:br/>
       </w:r>
       <w:r>
-        <w:t>by calling setTrainingUpdateCallback() and setTrainingFinishCallback().</w:t>
+        <w:t xml:space="preserve">by calling </w:t>
+      </w:r>
+      <w:proofErr w:type="spellStart"/>
+      <w:r>
+        <w:t>setTrainingUpdateCallback</w:t>
+      </w:r>
+      <w:proofErr w:type="spellEnd"/>
+      <w:r>
+        <w:t xml:space="preserve">() and </w:t>
+      </w:r>
+      <w:proofErr w:type="spellStart"/>
+      <w:r>
+        <w:t>setTrainingFinishCallback</w:t>
+      </w:r>
+      <w:proofErr w:type="spellEnd"/>
+      <w:r>
+        <w:t>().</w:t>
       </w:r>
     </w:p>
     <w:p>
@@ -3320,40 +5195,76 @@
           <w:szCs w:val="16"/>
         </w:rPr>
       </w:pPr>
-      <w:r>
-        <w:rPr>
-          <w:rFonts w:ascii="Overpass Mono" w:hAnsi="Overpass Mono"/>
-          <w:sz w:val="16"/>
-          <w:szCs w:val="16"/>
-        </w:rPr>
-        <w:t>gr.setMaxTrainingTime(10); // Set training time to 10 seconds.</w:t>
-      </w:r>
-      <w:r>
-        <w:rPr>
-          <w:rFonts w:ascii="Overpass Mono" w:hAnsi="Overpass Mono"/>
-          <w:sz w:val="16"/>
-          <w:szCs w:val="16"/>
-        </w:rPr>
-        <w:br/>
-      </w:r>
-      <w:r>
-        <w:rPr>
-          <w:rFonts w:ascii="Overpass Mono" w:hAnsi="Overpass Mono"/>
-          <w:sz w:val="16"/>
-          <w:szCs w:val="16"/>
-        </w:rPr>
-        <w:t>gr.startTraining();</w:t>
-      </w:r>
-    </w:p>
-    <w:p>
-      <w:r>
-        <w:t>You can stop the training process by calling stopTraining().</w:t>
-      </w:r>
-      <w:r>
-        <w:br/>
-      </w:r>
-      <w:r>
-        <w:t>After training, you can check the gesture identification performance by calling recognitionScore()</w:t>
+      <w:proofErr w:type="spellStart"/>
+      <w:r>
+        <w:rPr>
+          <w:rFonts w:ascii="Overpass Mono" w:hAnsi="Overpass Mono"/>
+          <w:sz w:val="16"/>
+          <w:szCs w:val="16"/>
+        </w:rPr>
+        <w:t>gr.setMaxTrainingTime</w:t>
+      </w:r>
+      <w:proofErr w:type="spellEnd"/>
+      <w:r>
+        <w:rPr>
+          <w:rFonts w:ascii="Overpass Mono" w:hAnsi="Overpass Mono"/>
+          <w:sz w:val="16"/>
+          <w:szCs w:val="16"/>
+        </w:rPr>
+        <w:t>(10); // Set training time to 10 seconds.</w:t>
+      </w:r>
+      <w:r>
+        <w:rPr>
+          <w:rFonts w:ascii="Overpass Mono" w:hAnsi="Overpass Mono"/>
+          <w:sz w:val="16"/>
+          <w:szCs w:val="16"/>
+        </w:rPr>
+        <w:br/>
+      </w:r>
+      <w:proofErr w:type="spellStart"/>
+      <w:r>
+        <w:rPr>
+          <w:rFonts w:ascii="Overpass Mono" w:hAnsi="Overpass Mono"/>
+          <w:sz w:val="16"/>
+          <w:szCs w:val="16"/>
+        </w:rPr>
+        <w:t>gr.startTraining</w:t>
+      </w:r>
+      <w:proofErr w:type="spellEnd"/>
+      <w:r>
+        <w:rPr>
+          <w:rFonts w:ascii="Overpass Mono" w:hAnsi="Overpass Mono"/>
+          <w:sz w:val="16"/>
+          <w:szCs w:val="16"/>
+        </w:rPr>
+        <w:t>();</w:t>
+      </w:r>
+    </w:p>
+    <w:p>
+      <w:r>
+        <w:t xml:space="preserve">You can stop the training process by calling </w:t>
+      </w:r>
+      <w:proofErr w:type="spellStart"/>
+      <w:r>
+        <w:t>stopTraining</w:t>
+      </w:r>
+      <w:proofErr w:type="spellEnd"/>
+      <w:r>
+        <w:t>().</w:t>
+      </w:r>
+      <w:r>
+        <w:br/>
+      </w:r>
+      <w:r>
+        <w:t xml:space="preserve">After training, you can check the gesture identification performance by calling </w:t>
+      </w:r>
+      <w:proofErr w:type="spellStart"/>
+      <w:r>
+        <w:t>recognitionScore</w:t>
+      </w:r>
+      <w:proofErr w:type="spellEnd"/>
+      <w:r>
+        <w:t>()</w:t>
       </w:r>
       <w:r>
         <w:t xml:space="preserve"> </w:t>
@@ -3388,39 +5299,157 @@
           <w:sz w:val="16"/>
           <w:szCs w:val="16"/>
         </w:rPr>
-        <w:t>Vector3 hmd_p = Camera.main.gameObject.transform.position;</w:t>
-      </w:r>
-      <w:r>
-        <w:rPr>
-          <w:rFonts w:ascii="Overpass Mono" w:hAnsi="Overpass Mono"/>
-          <w:sz w:val="16"/>
-          <w:szCs w:val="16"/>
-        </w:rPr>
-        <w:br/>
-      </w:r>
-      <w:r>
-        <w:rPr>
-          <w:rFonts w:ascii="Overpass Mono" w:hAnsi="Overpass Mono"/>
-          <w:sz w:val="16"/>
-          <w:szCs w:val="16"/>
-        </w:rPr>
-        <w:t>Quaternion hmd_q = Camera.main.gameObject.transform.rotation;</w:t>
-      </w:r>
-      <w:r>
-        <w:rPr>
-          <w:rFonts w:ascii="Overpass Mono" w:hAnsi="Overpass Mono"/>
-          <w:sz w:val="16"/>
-          <w:szCs w:val="16"/>
-        </w:rPr>
-        <w:br/>
-      </w:r>
-      <w:r>
-        <w:rPr>
-          <w:rFonts w:ascii="Overpass Mono" w:hAnsi="Overpass Mono"/>
-          <w:sz w:val="16"/>
-          <w:szCs w:val="16"/>
-        </w:rPr>
-        <w:t>gr.startStroke(hmd_p, hmd_q);</w:t>
+        <w:t xml:space="preserve">Vector3 </w:t>
+      </w:r>
+      <w:proofErr w:type="spellStart"/>
+      <w:r>
+        <w:rPr>
+          <w:rFonts w:ascii="Overpass Mono" w:hAnsi="Overpass Mono"/>
+          <w:sz w:val="16"/>
+          <w:szCs w:val="16"/>
+        </w:rPr>
+        <w:t>hmd_p</w:t>
+      </w:r>
+      <w:proofErr w:type="spellEnd"/>
+      <w:r>
+        <w:rPr>
+          <w:rFonts w:ascii="Overpass Mono" w:hAnsi="Overpass Mono"/>
+          <w:sz w:val="16"/>
+          <w:szCs w:val="16"/>
+        </w:rPr>
+        <w:t xml:space="preserve"> = </w:t>
+      </w:r>
+      <w:proofErr w:type="spellStart"/>
+      <w:r>
+        <w:rPr>
+          <w:rFonts w:ascii="Overpass Mono" w:hAnsi="Overpass Mono"/>
+          <w:sz w:val="16"/>
+          <w:szCs w:val="16"/>
+        </w:rPr>
+        <w:t>Camera.main.gameObject.transform.position</w:t>
+      </w:r>
+      <w:proofErr w:type="spellEnd"/>
+      <w:r>
+        <w:rPr>
+          <w:rFonts w:ascii="Overpass Mono" w:hAnsi="Overpass Mono"/>
+          <w:sz w:val="16"/>
+          <w:szCs w:val="16"/>
+        </w:rPr>
+        <w:t>;</w:t>
+      </w:r>
+      <w:r>
+        <w:rPr>
+          <w:rFonts w:ascii="Overpass Mono" w:hAnsi="Overpass Mono"/>
+          <w:sz w:val="16"/>
+          <w:szCs w:val="16"/>
+        </w:rPr>
+        <w:br/>
+      </w:r>
+      <w:r>
+        <w:rPr>
+          <w:rFonts w:ascii="Overpass Mono" w:hAnsi="Overpass Mono"/>
+          <w:sz w:val="16"/>
+          <w:szCs w:val="16"/>
+        </w:rPr>
+        <w:t xml:space="preserve">Quaternion </w:t>
+      </w:r>
+      <w:proofErr w:type="spellStart"/>
+      <w:r>
+        <w:rPr>
+          <w:rFonts w:ascii="Overpass Mono" w:hAnsi="Overpass Mono"/>
+          <w:sz w:val="16"/>
+          <w:szCs w:val="16"/>
+        </w:rPr>
+        <w:t>hmd_q</w:t>
+      </w:r>
+      <w:proofErr w:type="spellEnd"/>
+      <w:r>
+        <w:rPr>
+          <w:rFonts w:ascii="Overpass Mono" w:hAnsi="Overpass Mono"/>
+          <w:sz w:val="16"/>
+          <w:szCs w:val="16"/>
+        </w:rPr>
+        <w:t xml:space="preserve"> = </w:t>
+      </w:r>
+      <w:proofErr w:type="spellStart"/>
+      <w:r>
+        <w:rPr>
+          <w:rFonts w:ascii="Overpass Mono" w:hAnsi="Overpass Mono"/>
+          <w:sz w:val="16"/>
+          <w:szCs w:val="16"/>
+        </w:rPr>
+        <w:t>Camera.main.gameObject.transform.rotation</w:t>
+      </w:r>
+      <w:proofErr w:type="spellEnd"/>
+      <w:r>
+        <w:rPr>
+          <w:rFonts w:ascii="Overpass Mono" w:hAnsi="Overpass Mono"/>
+          <w:sz w:val="16"/>
+          <w:szCs w:val="16"/>
+        </w:rPr>
+        <w:t>;</w:t>
+      </w:r>
+      <w:r>
+        <w:rPr>
+          <w:rFonts w:ascii="Overpass Mono" w:hAnsi="Overpass Mono"/>
+          <w:sz w:val="16"/>
+          <w:szCs w:val="16"/>
+        </w:rPr>
+        <w:br/>
+      </w:r>
+      <w:proofErr w:type="spellStart"/>
+      <w:r>
+        <w:rPr>
+          <w:rFonts w:ascii="Overpass Mono" w:hAnsi="Overpass Mono"/>
+          <w:sz w:val="16"/>
+          <w:szCs w:val="16"/>
+        </w:rPr>
+        <w:t>gr.startStroke</w:t>
+      </w:r>
+      <w:proofErr w:type="spellEnd"/>
+      <w:r>
+        <w:rPr>
+          <w:rFonts w:ascii="Overpass Mono" w:hAnsi="Overpass Mono"/>
+          <w:sz w:val="16"/>
+          <w:szCs w:val="16"/>
+        </w:rPr>
+        <w:t>(</w:t>
+      </w:r>
+      <w:proofErr w:type="spellStart"/>
+      <w:r>
+        <w:rPr>
+          <w:rFonts w:ascii="Overpass Mono" w:hAnsi="Overpass Mono"/>
+          <w:sz w:val="16"/>
+          <w:szCs w:val="16"/>
+        </w:rPr>
+        <w:t>hmd_p</w:t>
+      </w:r>
+      <w:proofErr w:type="spellEnd"/>
+      <w:r>
+        <w:rPr>
+          <w:rFonts w:ascii="Overpass Mono" w:hAnsi="Overpass Mono"/>
+          <w:sz w:val="16"/>
+          <w:szCs w:val="16"/>
+        </w:rPr>
+        <w:t xml:space="preserve">, </w:t>
+      </w:r>
+      <w:proofErr w:type="spellStart"/>
+      <w:r>
+        <w:rPr>
+          <w:rFonts w:ascii="Overpass Mono" w:hAnsi="Overpass Mono"/>
+          <w:sz w:val="16"/>
+          <w:szCs w:val="16"/>
+        </w:rPr>
+        <w:t>hmd_q</w:t>
+      </w:r>
+      <w:proofErr w:type="spellEnd"/>
+      <w:r>
+        <w:rPr>
+          <w:rFonts w:ascii="Overpass Mono" w:hAnsi="Overpass Mono"/>
+          <w:sz w:val="16"/>
+          <w:szCs w:val="16"/>
+        </w:rPr>
+        <w:t>);</w:t>
       </w:r>
       <w:r>
         <w:rPr>
@@ -3469,32 +5498,105 @@
           <w:sz w:val="16"/>
           <w:szCs w:val="16"/>
         </w:rPr>
-        <w:t>Vector3 p = OVRInput.GetLocalControllerPosition(OVRInput.Controller.RTouch);</w:t>
-      </w:r>
-      <w:r>
-        <w:rPr>
-          <w:rFonts w:ascii="Overpass Mono" w:hAnsi="Overpass Mono"/>
-          <w:sz w:val="16"/>
-          <w:szCs w:val="16"/>
-        </w:rPr>
-        <w:br/>
-      </w:r>
-      <w:r>
-        <w:rPr>
-          <w:rFonts w:ascii="Overpass Mono" w:hAnsi="Overpass Mono"/>
-          <w:sz w:val="16"/>
-          <w:szCs w:val="16"/>
-        </w:rPr>
-        <w:t>Quaternion q = OVRInput.GetLocalControllerRotation(OVRInput.Controller.RTouch);</w:t>
-      </w:r>
-      <w:r>
-        <w:rPr>
-          <w:rFonts w:ascii="Overpass Mono" w:hAnsi="Overpass Mono"/>
-          <w:sz w:val="16"/>
-          <w:szCs w:val="16"/>
-        </w:rPr>
-        <w:br/>
-      </w:r>
+        <w:t xml:space="preserve">Vector3 p = </w:t>
+      </w:r>
+      <w:proofErr w:type="spellStart"/>
+      <w:r>
+        <w:rPr>
+          <w:rFonts w:ascii="Overpass Mono" w:hAnsi="Overpass Mono"/>
+          <w:sz w:val="16"/>
+          <w:szCs w:val="16"/>
+        </w:rPr>
+        <w:t>OVRInput.GetLocalControllerPosition</w:t>
+      </w:r>
+      <w:proofErr w:type="spellEnd"/>
+      <w:r>
+        <w:rPr>
+          <w:rFonts w:ascii="Overpass Mono" w:hAnsi="Overpass Mono"/>
+          <w:sz w:val="16"/>
+          <w:szCs w:val="16"/>
+        </w:rPr>
+        <w:t>(</w:t>
+      </w:r>
+      <w:proofErr w:type="spellStart"/>
+      <w:r>
+        <w:rPr>
+          <w:rFonts w:ascii="Overpass Mono" w:hAnsi="Overpass Mono"/>
+          <w:sz w:val="16"/>
+          <w:szCs w:val="16"/>
+        </w:rPr>
+        <w:t>OVRInput.Controller.RTouch</w:t>
+      </w:r>
+      <w:proofErr w:type="spellEnd"/>
+      <w:r>
+        <w:rPr>
+          <w:rFonts w:ascii="Overpass Mono" w:hAnsi="Overpass Mono"/>
+          <w:sz w:val="16"/>
+          <w:szCs w:val="16"/>
+        </w:rPr>
+        <w:t>);</w:t>
+      </w:r>
+      <w:r>
+        <w:rPr>
+          <w:rFonts w:ascii="Overpass Mono" w:hAnsi="Overpass Mono"/>
+          <w:sz w:val="16"/>
+          <w:szCs w:val="16"/>
+        </w:rPr>
+        <w:br/>
+      </w:r>
+      <w:r>
+        <w:rPr>
+          <w:rFonts w:ascii="Overpass Mono" w:hAnsi="Overpass Mono"/>
+          <w:sz w:val="16"/>
+          <w:szCs w:val="16"/>
+        </w:rPr>
+        <w:t xml:space="preserve">Quaternion q = </w:t>
+      </w:r>
+      <w:proofErr w:type="spellStart"/>
+      <w:r>
+        <w:rPr>
+          <w:rFonts w:ascii="Overpass Mono" w:hAnsi="Overpass Mono"/>
+          <w:sz w:val="16"/>
+          <w:szCs w:val="16"/>
+        </w:rPr>
+        <w:t>OVRInput.GetLocalControllerRotation</w:t>
+      </w:r>
+      <w:proofErr w:type="spellEnd"/>
+      <w:r>
+        <w:rPr>
+          <w:rFonts w:ascii="Overpass Mono" w:hAnsi="Overpass Mono"/>
+          <w:sz w:val="16"/>
+          <w:szCs w:val="16"/>
+        </w:rPr>
+        <w:t>(</w:t>
+      </w:r>
+      <w:proofErr w:type="spellStart"/>
+      <w:r>
+        <w:rPr>
+          <w:rFonts w:ascii="Overpass Mono" w:hAnsi="Overpass Mono"/>
+          <w:sz w:val="16"/>
+          <w:szCs w:val="16"/>
+        </w:rPr>
+        <w:t>OVRInput.Controller.RTouch</w:t>
+      </w:r>
+      <w:proofErr w:type="spellEnd"/>
+      <w:r>
+        <w:rPr>
+          <w:rFonts w:ascii="Overpass Mono" w:hAnsi="Overpass Mono"/>
+          <w:sz w:val="16"/>
+          <w:szCs w:val="16"/>
+        </w:rPr>
+        <w:t>);</w:t>
+      </w:r>
+      <w:r>
+        <w:rPr>
+          <w:rFonts w:ascii="Overpass Mono" w:hAnsi="Overpass Mono"/>
+          <w:sz w:val="16"/>
+          <w:szCs w:val="16"/>
+        </w:rPr>
+        <w:br/>
+      </w:r>
+      <w:proofErr w:type="spellStart"/>
       <w:r>
         <w:rPr>
           <w:rFonts w:ascii="Overpass Mono" w:hAnsi="Overpass Mono"/>
@@ -3511,13 +5613,32 @@
         </w:rPr>
         <w:t>Q</w:t>
       </w:r>
-      <w:r>
-        <w:rPr>
-          <w:rFonts w:ascii="Overpass Mono" w:hAnsi="Overpass Mono"/>
-          <w:sz w:val="16"/>
-          <w:szCs w:val="16"/>
-        </w:rPr>
-        <w:t>(p,q);</w:t>
+      <w:proofErr w:type="spellEnd"/>
+      <w:r>
+        <w:rPr>
+          <w:rFonts w:ascii="Overpass Mono" w:hAnsi="Overpass Mono"/>
+          <w:sz w:val="16"/>
+          <w:szCs w:val="16"/>
+        </w:rPr>
+        <w:t>(</w:t>
+      </w:r>
+      <w:proofErr w:type="spellStart"/>
+      <w:r>
+        <w:rPr>
+          <w:rFonts w:ascii="Overpass Mono" w:hAnsi="Overpass Mono"/>
+          <w:sz w:val="16"/>
+          <w:szCs w:val="16"/>
+        </w:rPr>
+        <w:t>p,q</w:t>
+      </w:r>
+      <w:proofErr w:type="spellEnd"/>
+      <w:r>
+        <w:rPr>
+          <w:rFonts w:ascii="Overpass Mono" w:hAnsi="Overpass Mono"/>
+          <w:sz w:val="16"/>
+          <w:szCs w:val="16"/>
+        </w:rPr>
+        <w:t>);</w:t>
       </w:r>
       <w:r>
         <w:rPr>
@@ -3574,23 +5695,95 @@
           <w:sz w:val="16"/>
           <w:szCs w:val="16"/>
         </w:rPr>
-        <w:t>int identifiedGesture = gr.endStroke();</w:t>
-      </w:r>
-      <w:r>
-        <w:rPr>
-          <w:rFonts w:ascii="Overpass Mono" w:hAnsi="Overpass Mono"/>
-          <w:sz w:val="16"/>
-          <w:szCs w:val="16"/>
-        </w:rPr>
-        <w:br/>
-      </w:r>
-      <w:r>
-        <w:rPr>
-          <w:rFonts w:ascii="Overpass Mono" w:hAnsi="Overpass Mono"/>
-          <w:sz w:val="16"/>
-          <w:szCs w:val="16"/>
-        </w:rPr>
-        <w:t>if (identifiedGesture == myFirstGesture) {</w:t>
+        <w:t xml:space="preserve">int </w:t>
+      </w:r>
+      <w:proofErr w:type="spellStart"/>
+      <w:r>
+        <w:rPr>
+          <w:rFonts w:ascii="Overpass Mono" w:hAnsi="Overpass Mono"/>
+          <w:sz w:val="16"/>
+          <w:szCs w:val="16"/>
+        </w:rPr>
+        <w:t>identifiedGesture</w:t>
+      </w:r>
+      <w:proofErr w:type="spellEnd"/>
+      <w:r>
+        <w:rPr>
+          <w:rFonts w:ascii="Overpass Mono" w:hAnsi="Overpass Mono"/>
+          <w:sz w:val="16"/>
+          <w:szCs w:val="16"/>
+        </w:rPr>
+        <w:t xml:space="preserve"> = </w:t>
+      </w:r>
+      <w:proofErr w:type="spellStart"/>
+      <w:r>
+        <w:rPr>
+          <w:rFonts w:ascii="Overpass Mono" w:hAnsi="Overpass Mono"/>
+          <w:sz w:val="16"/>
+          <w:szCs w:val="16"/>
+        </w:rPr>
+        <w:t>gr.endStroke</w:t>
+      </w:r>
+      <w:proofErr w:type="spellEnd"/>
+      <w:r>
+        <w:rPr>
+          <w:rFonts w:ascii="Overpass Mono" w:hAnsi="Overpass Mono"/>
+          <w:sz w:val="16"/>
+          <w:szCs w:val="16"/>
+        </w:rPr>
+        <w:t>();</w:t>
+      </w:r>
+      <w:r>
+        <w:rPr>
+          <w:rFonts w:ascii="Overpass Mono" w:hAnsi="Overpass Mono"/>
+          <w:sz w:val="16"/>
+          <w:szCs w:val="16"/>
+        </w:rPr>
+        <w:br/>
+      </w:r>
+      <w:r>
+        <w:rPr>
+          <w:rFonts w:ascii="Overpass Mono" w:hAnsi="Overpass Mono"/>
+          <w:sz w:val="16"/>
+          <w:szCs w:val="16"/>
+        </w:rPr>
+        <w:t>if (</w:t>
+      </w:r>
+      <w:proofErr w:type="spellStart"/>
+      <w:r>
+        <w:rPr>
+          <w:rFonts w:ascii="Overpass Mono" w:hAnsi="Overpass Mono"/>
+          <w:sz w:val="16"/>
+          <w:szCs w:val="16"/>
+        </w:rPr>
+        <w:t>identifiedGesture</w:t>
+      </w:r>
+      <w:proofErr w:type="spellEnd"/>
+      <w:r>
+        <w:rPr>
+          <w:rFonts w:ascii="Overpass Mono" w:hAnsi="Overpass Mono"/>
+          <w:sz w:val="16"/>
+          <w:szCs w:val="16"/>
+        </w:rPr>
+        <w:t xml:space="preserve"> == </w:t>
+      </w:r>
+      <w:proofErr w:type="spellStart"/>
+      <w:r>
+        <w:rPr>
+          <w:rFonts w:ascii="Overpass Mono" w:hAnsi="Overpass Mono"/>
+          <w:sz w:val="16"/>
+          <w:szCs w:val="16"/>
+        </w:rPr>
+        <w:t>myFirstGesture</w:t>
+      </w:r>
+      <w:proofErr w:type="spellEnd"/>
+      <w:r>
+        <w:rPr>
+          <w:rFonts w:ascii="Overpass Mono" w:hAnsi="Overpass Mono"/>
+          <w:sz w:val="16"/>
+          <w:szCs w:val="16"/>
+        </w:rPr>
+        <w:t>) {</w:t>
       </w:r>
       <w:r>
         <w:rPr>
@@ -3664,7 +5857,43 @@
           <w:sz w:val="16"/>
           <w:szCs w:val="16"/>
         </w:rPr>
-        <w:t>int identifiedGesture = gr.endStroke(</w:t>
+        <w:t xml:space="preserve">int </w:t>
+      </w:r>
+      <w:proofErr w:type="spellStart"/>
+      <w:r>
+        <w:rPr>
+          <w:rFonts w:ascii="Overpass Mono" w:hAnsi="Overpass Mono"/>
+          <w:sz w:val="16"/>
+          <w:szCs w:val="16"/>
+        </w:rPr>
+        <w:t>identifiedGesture</w:t>
+      </w:r>
+      <w:proofErr w:type="spellEnd"/>
+      <w:r>
+        <w:rPr>
+          <w:rFonts w:ascii="Overpass Mono" w:hAnsi="Overpass Mono"/>
+          <w:sz w:val="16"/>
+          <w:szCs w:val="16"/>
+        </w:rPr>
+        <w:t xml:space="preserve"> = </w:t>
+      </w:r>
+      <w:proofErr w:type="spellStart"/>
+      <w:r>
+        <w:rPr>
+          <w:rFonts w:ascii="Overpass Mono" w:hAnsi="Overpass Mono"/>
+          <w:sz w:val="16"/>
+          <w:szCs w:val="16"/>
+        </w:rPr>
+        <w:t>gr.endStroke</w:t>
+      </w:r>
+      <w:proofErr w:type="spellEnd"/>
+      <w:r>
+        <w:rPr>
+          <w:rFonts w:ascii="Overpass Mono" w:hAnsi="Overpass Mono"/>
+          <w:sz w:val="16"/>
+          <w:szCs w:val="16"/>
+        </w:rPr>
+        <w:t>(</w:t>
       </w:r>
       <w:r>
         <w:rPr>
@@ -3729,6 +5958,7 @@
           <w:szCs w:val="16"/>
         </w:rPr>
       </w:pPr>
+      <w:proofErr w:type="spellStart"/>
       <w:r>
         <w:rPr>
           <w:rFonts w:ascii="Overpass Mono" w:hAnsi="Overpass Mono"/>
@@ -3743,7 +5973,16 @@
           <w:sz w:val="16"/>
           <w:szCs w:val="16"/>
         </w:rPr>
-        <w:t>r.saveToFile("C:/myGestures.dat");</w:t>
+        <w:t>r.saveToFile</w:t>
+      </w:r>
+      <w:proofErr w:type="spellEnd"/>
+      <w:r>
+        <w:rPr>
+          <w:rFonts w:ascii="Overpass Mono" w:hAnsi="Overpass Mono"/>
+          <w:sz w:val="16"/>
+          <w:szCs w:val="16"/>
+        </w:rPr>
+        <w:t>("C:/myGestures.dat");</w:t>
       </w:r>
       <w:r>
         <w:rPr>
@@ -3769,13 +6008,23 @@
         </w:rPr>
         <w:br/>
       </w:r>
-      <w:r>
-        <w:rPr>
-          <w:rFonts w:ascii="Overpass Mono" w:hAnsi="Overpass Mono"/>
-          <w:sz w:val="16"/>
-          <w:szCs w:val="16"/>
-        </w:rPr>
-        <w:t>gr.loadFromFile("C:/myGestures.dat");</w:t>
+      <w:proofErr w:type="spellStart"/>
+      <w:r>
+        <w:rPr>
+          <w:rFonts w:ascii="Overpass Mono" w:hAnsi="Overpass Mono"/>
+          <w:sz w:val="16"/>
+          <w:szCs w:val="16"/>
+        </w:rPr>
+        <w:t>gr.loadFromFile</w:t>
+      </w:r>
+      <w:proofErr w:type="spellEnd"/>
+      <w:r>
+        <w:rPr>
+          <w:rFonts w:ascii="Overpass Mono" w:hAnsi="Overpass Mono"/>
+          <w:sz w:val="16"/>
+          <w:szCs w:val="16"/>
+        </w:rPr>
+        <w:t>("C:/myGestures.dat");</w:t>
       </w:r>
     </w:p>
     <w:p/>
@@ -3808,7 +6057,15 @@
         <w:t xml:space="preserve"> </w:t>
       </w:r>
       <w:r>
-        <w:t>How to use the GestureCombinations script (for two-handed gestures or gesture combos):</w:t>
+        <w:t xml:space="preserve">How to use the </w:t>
+      </w:r>
+      <w:proofErr w:type="spellStart"/>
+      <w:r>
+        <w:t>GestureCombinations</w:t>
+      </w:r>
+      <w:proofErr w:type="spellEnd"/>
+      <w:r>
+        <w:t xml:space="preserve"> script (for two-handed gestures or gesture combos):</w:t>
       </w:r>
     </w:p>
     <w:bookmarkEnd w:id="7"/>
@@ -3857,13 +6114,26 @@
         <w:t xml:space="preserve"> </w:t>
       </w:r>
       <w:r>
-        <w:t>(Android / MobileVR</w:t>
-      </w:r>
+        <w:t xml:space="preserve">(Android / </w:t>
+      </w:r>
+      <w:proofErr w:type="spellStart"/>
+      <w:r>
+        <w:t>MobileVR</w:t>
+      </w:r>
+      <w:proofErr w:type="spellEnd"/>
       <w:r>
         <w:t xml:space="preserve"> / Oculus Quest</w:t>
       </w:r>
       <w:r>
-        <w:t xml:space="preserve">) files in the /Assets/Plugins/ folder in your unity project and add the GestureCombinations.cs file to your project scripts. </w:t>
+        <w:t xml:space="preserve">) files in the /Assets/Plugins/ folder in your unity project and add the </w:t>
+      </w:r>
+      <w:proofErr w:type="spellStart"/>
+      <w:r>
+        <w:t>GestureCombinations.cs</w:t>
+      </w:r>
+      <w:proofErr w:type="spellEnd"/>
+      <w:r>
+        <w:t xml:space="preserve"> file to your project scripts. </w:t>
       </w:r>
     </w:p>
     <w:p>
@@ -3891,45 +6161,163 @@
           <w:szCs w:val="16"/>
         </w:rPr>
       </w:pPr>
-      <w:r>
-        <w:rPr>
-          <w:rFonts w:ascii="Overpass Mono" w:hAnsi="Overpass Mono"/>
-          <w:sz w:val="16"/>
-          <w:szCs w:val="16"/>
-        </w:rPr>
-        <w:t>GestureCombinations gc = new GestureCombinations(2);</w:t>
-      </w:r>
-      <w:r>
-        <w:rPr>
-          <w:rFonts w:ascii="Overpass Mono" w:hAnsi="Overpass Mono"/>
-          <w:sz w:val="16"/>
-          <w:szCs w:val="16"/>
-        </w:rPr>
-        <w:br/>
-      </w:r>
-      <w:r>
-        <w:rPr>
-          <w:rFonts w:ascii="Overpass Mono" w:hAnsi="Overpass Mono"/>
-          <w:sz w:val="16"/>
-          <w:szCs w:val="16"/>
-        </w:rPr>
-        <w:t>int myFirstCombo = gc.createGestureCombination("wave your hands");</w:t>
-      </w:r>
-      <w:r>
-        <w:rPr>
-          <w:rFonts w:ascii="Overpass Mono" w:hAnsi="Overpass Mono"/>
-          <w:sz w:val="16"/>
-          <w:szCs w:val="16"/>
-        </w:rPr>
-        <w:br/>
-      </w:r>
-      <w:r>
-        <w:rPr>
-          <w:rFonts w:ascii="Overpass Mono" w:hAnsi="Overpass Mono"/>
-          <w:sz w:val="16"/>
-          <w:szCs w:val="16"/>
-        </w:rPr>
-        <w:t>int mySecondCombo = gc.createGesture("play air-guitar");</w:t>
+      <w:proofErr w:type="spellStart"/>
+      <w:r>
+        <w:rPr>
+          <w:rFonts w:ascii="Overpass Mono" w:hAnsi="Overpass Mono"/>
+          <w:sz w:val="16"/>
+          <w:szCs w:val="16"/>
+        </w:rPr>
+        <w:t>GestureCombinations</w:t>
+      </w:r>
+      <w:proofErr w:type="spellEnd"/>
+      <w:r>
+        <w:rPr>
+          <w:rFonts w:ascii="Overpass Mono" w:hAnsi="Overpass Mono"/>
+          <w:sz w:val="16"/>
+          <w:szCs w:val="16"/>
+        </w:rPr>
+        <w:t xml:space="preserve"> </w:t>
+      </w:r>
+      <w:proofErr w:type="spellStart"/>
+      <w:r>
+        <w:rPr>
+          <w:rFonts w:ascii="Overpass Mono" w:hAnsi="Overpass Mono"/>
+          <w:sz w:val="16"/>
+          <w:szCs w:val="16"/>
+        </w:rPr>
+        <w:t>gc</w:t>
+      </w:r>
+      <w:proofErr w:type="spellEnd"/>
+      <w:r>
+        <w:rPr>
+          <w:rFonts w:ascii="Overpass Mono" w:hAnsi="Overpass Mono"/>
+          <w:sz w:val="16"/>
+          <w:szCs w:val="16"/>
+        </w:rPr>
+        <w:t xml:space="preserve"> = new </w:t>
+      </w:r>
+      <w:proofErr w:type="spellStart"/>
+      <w:r>
+        <w:rPr>
+          <w:rFonts w:ascii="Overpass Mono" w:hAnsi="Overpass Mono"/>
+          <w:sz w:val="16"/>
+          <w:szCs w:val="16"/>
+        </w:rPr>
+        <w:t>GestureCombinations</w:t>
+      </w:r>
+      <w:proofErr w:type="spellEnd"/>
+      <w:r>
+        <w:rPr>
+          <w:rFonts w:ascii="Overpass Mono" w:hAnsi="Overpass Mono"/>
+          <w:sz w:val="16"/>
+          <w:szCs w:val="16"/>
+        </w:rPr>
+        <w:t>(2);</w:t>
+      </w:r>
+      <w:r>
+        <w:rPr>
+          <w:rFonts w:ascii="Overpass Mono" w:hAnsi="Overpass Mono"/>
+          <w:sz w:val="16"/>
+          <w:szCs w:val="16"/>
+        </w:rPr>
+        <w:br/>
+      </w:r>
+      <w:r>
+        <w:rPr>
+          <w:rFonts w:ascii="Overpass Mono" w:hAnsi="Overpass Mono"/>
+          <w:sz w:val="16"/>
+          <w:szCs w:val="16"/>
+        </w:rPr>
+        <w:t xml:space="preserve">int </w:t>
+      </w:r>
+      <w:proofErr w:type="spellStart"/>
+      <w:r>
+        <w:rPr>
+          <w:rFonts w:ascii="Overpass Mono" w:hAnsi="Overpass Mono"/>
+          <w:sz w:val="16"/>
+          <w:szCs w:val="16"/>
+        </w:rPr>
+        <w:t>myFirstCombo</w:t>
+      </w:r>
+      <w:proofErr w:type="spellEnd"/>
+      <w:r>
+        <w:rPr>
+          <w:rFonts w:ascii="Overpass Mono" w:hAnsi="Overpass Mono"/>
+          <w:sz w:val="16"/>
+          <w:szCs w:val="16"/>
+        </w:rPr>
+        <w:t xml:space="preserve"> = </w:t>
+      </w:r>
+      <w:proofErr w:type="spellStart"/>
+      <w:r>
+        <w:rPr>
+          <w:rFonts w:ascii="Overpass Mono" w:hAnsi="Overpass Mono"/>
+          <w:sz w:val="16"/>
+          <w:szCs w:val="16"/>
+        </w:rPr>
+        <w:t>gc.createGestureCombination</w:t>
+      </w:r>
+      <w:proofErr w:type="spellEnd"/>
+      <w:r>
+        <w:rPr>
+          <w:rFonts w:ascii="Overpass Mono" w:hAnsi="Overpass Mono"/>
+          <w:sz w:val="16"/>
+          <w:szCs w:val="16"/>
+        </w:rPr>
+        <w:t>("wave your hands");</w:t>
+      </w:r>
+      <w:r>
+        <w:rPr>
+          <w:rFonts w:ascii="Overpass Mono" w:hAnsi="Overpass Mono"/>
+          <w:sz w:val="16"/>
+          <w:szCs w:val="16"/>
+        </w:rPr>
+        <w:br/>
+      </w:r>
+      <w:r>
+        <w:rPr>
+          <w:rFonts w:ascii="Overpass Mono" w:hAnsi="Overpass Mono"/>
+          <w:sz w:val="16"/>
+          <w:szCs w:val="16"/>
+        </w:rPr>
+        <w:t xml:space="preserve">int </w:t>
+      </w:r>
+      <w:proofErr w:type="spellStart"/>
+      <w:r>
+        <w:rPr>
+          <w:rFonts w:ascii="Overpass Mono" w:hAnsi="Overpass Mono"/>
+          <w:sz w:val="16"/>
+          <w:szCs w:val="16"/>
+        </w:rPr>
+        <w:t>mySecondCombo</w:t>
+      </w:r>
+      <w:proofErr w:type="spellEnd"/>
+      <w:r>
+        <w:rPr>
+          <w:rFonts w:ascii="Overpass Mono" w:hAnsi="Overpass Mono"/>
+          <w:sz w:val="16"/>
+          <w:szCs w:val="16"/>
+        </w:rPr>
+        <w:t xml:space="preserve"> = </w:t>
+      </w:r>
+      <w:proofErr w:type="spellStart"/>
+      <w:r>
+        <w:rPr>
+          <w:rFonts w:ascii="Overpass Mono" w:hAnsi="Overpass Mono"/>
+          <w:sz w:val="16"/>
+          <w:szCs w:val="16"/>
+        </w:rPr>
+        <w:t>gc.createGesture</w:t>
+      </w:r>
+      <w:proofErr w:type="spellEnd"/>
+      <w:r>
+        <w:rPr>
+          <w:rFonts w:ascii="Overpass Mono" w:hAnsi="Overpass Mono"/>
+          <w:sz w:val="16"/>
+          <w:szCs w:val="16"/>
+        </w:rPr>
+        <w:t>("play air-guitar");</w:t>
       </w:r>
     </w:p>
     <w:p>
@@ -3951,55 +6339,199 @@
           <w:sz w:val="16"/>
           <w:szCs w:val="16"/>
         </w:rPr>
-        <w:t>int myFirstCombo_leftHandGesture = gc.createGesture(0, "Wave left hand");</w:t>
-      </w:r>
-      <w:r>
-        <w:rPr>
-          <w:rFonts w:ascii="Overpass Mono" w:hAnsi="Overpass Mono"/>
-          <w:sz w:val="16"/>
-          <w:szCs w:val="16"/>
-        </w:rPr>
-        <w:br/>
-      </w:r>
-      <w:r>
-        <w:rPr>
-          <w:rFonts w:ascii="Overpass Mono" w:hAnsi="Overpass Mono"/>
-          <w:sz w:val="16"/>
-          <w:szCs w:val="16"/>
-        </w:rPr>
-        <w:t>int myFirstCombo_rightHandGesture = gc.createGesture(1, "Wave right hand");</w:t>
-      </w:r>
-      <w:r>
-        <w:rPr>
-          <w:rFonts w:ascii="Overpass Mono" w:hAnsi="Overpass Mono"/>
-          <w:sz w:val="16"/>
-          <w:szCs w:val="16"/>
-        </w:rPr>
-        <w:br/>
-      </w:r>
-      <w:r>
-        <w:rPr>
-          <w:rFonts w:ascii="Overpass Mono" w:hAnsi="Overpass Mono"/>
-          <w:sz w:val="16"/>
-          <w:szCs w:val="16"/>
-        </w:rPr>
-        <w:t>int mySecondCombo_leftHandGesture = gc.createGesture(0, "Hold guitar neck");</w:t>
-      </w:r>
-      <w:r>
-        <w:rPr>
-          <w:rFonts w:ascii="Overpass Mono" w:hAnsi="Overpass Mono"/>
-          <w:sz w:val="16"/>
-          <w:szCs w:val="16"/>
-        </w:rPr>
-        <w:br/>
-      </w:r>
-      <w:r>
-        <w:rPr>
-          <w:rFonts w:ascii="Overpass Mono" w:hAnsi="Overpass Mono"/>
-          <w:sz w:val="16"/>
-          <w:szCs w:val="16"/>
-        </w:rPr>
-        <w:t>int mySecondCombo_rightHandGesture = gc.createGesture(1, "Hit strings");</w:t>
+        <w:t xml:space="preserve">int </w:t>
+      </w:r>
+      <w:proofErr w:type="spellStart"/>
+      <w:r>
+        <w:rPr>
+          <w:rFonts w:ascii="Overpass Mono" w:hAnsi="Overpass Mono"/>
+          <w:sz w:val="16"/>
+          <w:szCs w:val="16"/>
+        </w:rPr>
+        <w:t>myFirstCombo_leftHandGesture</w:t>
+      </w:r>
+      <w:proofErr w:type="spellEnd"/>
+      <w:r>
+        <w:rPr>
+          <w:rFonts w:ascii="Overpass Mono" w:hAnsi="Overpass Mono"/>
+          <w:sz w:val="16"/>
+          <w:szCs w:val="16"/>
+        </w:rPr>
+        <w:t xml:space="preserve"> = </w:t>
+      </w:r>
+      <w:proofErr w:type="spellStart"/>
+      <w:r>
+        <w:rPr>
+          <w:rFonts w:ascii="Overpass Mono" w:hAnsi="Overpass Mono"/>
+          <w:sz w:val="16"/>
+          <w:szCs w:val="16"/>
+        </w:rPr>
+        <w:t>gc.createGesture</w:t>
+      </w:r>
+      <w:proofErr w:type="spellEnd"/>
+      <w:r>
+        <w:rPr>
+          <w:rFonts w:ascii="Overpass Mono" w:hAnsi="Overpass Mono"/>
+          <w:sz w:val="16"/>
+          <w:szCs w:val="16"/>
+        </w:rPr>
+        <w:t>(0, "Wave left hand");</w:t>
+      </w:r>
+      <w:r>
+        <w:rPr>
+          <w:rFonts w:ascii="Overpass Mono" w:hAnsi="Overpass Mono"/>
+          <w:sz w:val="16"/>
+          <w:szCs w:val="16"/>
+        </w:rPr>
+        <w:br/>
+      </w:r>
+      <w:r>
+        <w:rPr>
+          <w:rFonts w:ascii="Overpass Mono" w:hAnsi="Overpass Mono"/>
+          <w:sz w:val="16"/>
+          <w:szCs w:val="16"/>
+        </w:rPr>
+        <w:t xml:space="preserve">int </w:t>
+      </w:r>
+      <w:proofErr w:type="spellStart"/>
+      <w:r>
+        <w:rPr>
+          <w:rFonts w:ascii="Overpass Mono" w:hAnsi="Overpass Mono"/>
+          <w:sz w:val="16"/>
+          <w:szCs w:val="16"/>
+        </w:rPr>
+        <w:t>myFirstCombo_rightHandGesture</w:t>
+      </w:r>
+      <w:proofErr w:type="spellEnd"/>
+      <w:r>
+        <w:rPr>
+          <w:rFonts w:ascii="Overpass Mono" w:hAnsi="Overpass Mono"/>
+          <w:sz w:val="16"/>
+          <w:szCs w:val="16"/>
+        </w:rPr>
+        <w:t xml:space="preserve"> = </w:t>
+      </w:r>
+      <w:proofErr w:type="spellStart"/>
+      <w:r>
+        <w:rPr>
+          <w:rFonts w:ascii="Overpass Mono" w:hAnsi="Overpass Mono"/>
+          <w:sz w:val="16"/>
+          <w:szCs w:val="16"/>
+        </w:rPr>
+        <w:t>gc.createGesture</w:t>
+      </w:r>
+      <w:proofErr w:type="spellEnd"/>
+      <w:r>
+        <w:rPr>
+          <w:rFonts w:ascii="Overpass Mono" w:hAnsi="Overpass Mono"/>
+          <w:sz w:val="16"/>
+          <w:szCs w:val="16"/>
+        </w:rPr>
+        <w:t>(1, "Wave right hand");</w:t>
+      </w:r>
+      <w:r>
+        <w:rPr>
+          <w:rFonts w:ascii="Overpass Mono" w:hAnsi="Overpass Mono"/>
+          <w:sz w:val="16"/>
+          <w:szCs w:val="16"/>
+        </w:rPr>
+        <w:br/>
+      </w:r>
+      <w:r>
+        <w:rPr>
+          <w:rFonts w:ascii="Overpass Mono" w:hAnsi="Overpass Mono"/>
+          <w:sz w:val="16"/>
+          <w:szCs w:val="16"/>
+        </w:rPr>
+        <w:t xml:space="preserve">int </w:t>
+      </w:r>
+      <w:proofErr w:type="spellStart"/>
+      <w:r>
+        <w:rPr>
+          <w:rFonts w:ascii="Overpass Mono" w:hAnsi="Overpass Mono"/>
+          <w:sz w:val="16"/>
+          <w:szCs w:val="16"/>
+        </w:rPr>
+        <w:t>mySecondCombo_leftHandGesture</w:t>
+      </w:r>
+      <w:proofErr w:type="spellEnd"/>
+      <w:r>
+        <w:rPr>
+          <w:rFonts w:ascii="Overpass Mono" w:hAnsi="Overpass Mono"/>
+          <w:sz w:val="16"/>
+          <w:szCs w:val="16"/>
+        </w:rPr>
+        <w:t xml:space="preserve"> = </w:t>
+      </w:r>
+      <w:proofErr w:type="spellStart"/>
+      <w:r>
+        <w:rPr>
+          <w:rFonts w:ascii="Overpass Mono" w:hAnsi="Overpass Mono"/>
+          <w:sz w:val="16"/>
+          <w:szCs w:val="16"/>
+        </w:rPr>
+        <w:t>gc.createGesture</w:t>
+      </w:r>
+      <w:proofErr w:type="spellEnd"/>
+      <w:r>
+        <w:rPr>
+          <w:rFonts w:ascii="Overpass Mono" w:hAnsi="Overpass Mono"/>
+          <w:sz w:val="16"/>
+          <w:szCs w:val="16"/>
+        </w:rPr>
+        <w:t>(0, "Hold guitar neck");</w:t>
+      </w:r>
+      <w:r>
+        <w:rPr>
+          <w:rFonts w:ascii="Overpass Mono" w:hAnsi="Overpass Mono"/>
+          <w:sz w:val="16"/>
+          <w:szCs w:val="16"/>
+        </w:rPr>
+        <w:br/>
+      </w:r>
+      <w:r>
+        <w:rPr>
+          <w:rFonts w:ascii="Overpass Mono" w:hAnsi="Overpass Mono"/>
+          <w:sz w:val="16"/>
+          <w:szCs w:val="16"/>
+        </w:rPr>
+        <w:t xml:space="preserve">int </w:t>
+      </w:r>
+      <w:proofErr w:type="spellStart"/>
+      <w:r>
+        <w:rPr>
+          <w:rFonts w:ascii="Overpass Mono" w:hAnsi="Overpass Mono"/>
+          <w:sz w:val="16"/>
+          <w:szCs w:val="16"/>
+        </w:rPr>
+        <w:t>mySecondCombo_rightHandGesture</w:t>
+      </w:r>
+      <w:proofErr w:type="spellEnd"/>
+      <w:r>
+        <w:rPr>
+          <w:rFonts w:ascii="Overpass Mono" w:hAnsi="Overpass Mono"/>
+          <w:sz w:val="16"/>
+          <w:szCs w:val="16"/>
+        </w:rPr>
+        <w:t xml:space="preserve"> = </w:t>
+      </w:r>
+      <w:proofErr w:type="spellStart"/>
+      <w:r>
+        <w:rPr>
+          <w:rFonts w:ascii="Overpass Mono" w:hAnsi="Overpass Mono"/>
+          <w:sz w:val="16"/>
+          <w:szCs w:val="16"/>
+        </w:rPr>
+        <w:t>gc.createGesture</w:t>
+      </w:r>
+      <w:proofErr w:type="spellEnd"/>
+      <w:r>
+        <w:rPr>
+          <w:rFonts w:ascii="Overpass Mono" w:hAnsi="Overpass Mono"/>
+          <w:sz w:val="16"/>
+          <w:szCs w:val="16"/>
+        </w:rPr>
+        <w:t>(1, "Hit strings");</w:t>
       </w:r>
     </w:p>
     <w:p>
@@ -4015,66 +6547,274 @@
           <w:szCs w:val="16"/>
         </w:rPr>
       </w:pPr>
-      <w:r>
-        <w:rPr>
-          <w:rFonts w:ascii="Overpass Mono" w:hAnsi="Overpass Mono"/>
-          <w:sz w:val="16"/>
-          <w:szCs w:val="16"/>
-        </w:rPr>
-        <w:t>gc.setCombinationPartGesture(myFirstCombo, 0, myFirstCombo_leftHandGesture);</w:t>
-      </w:r>
-      <w:r>
-        <w:rPr>
-          <w:rFonts w:ascii="Overpass Mono" w:hAnsi="Overpass Mono"/>
-          <w:sz w:val="16"/>
-          <w:szCs w:val="16"/>
-        </w:rPr>
-        <w:br/>
-      </w:r>
-      <w:r>
-        <w:rPr>
-          <w:rFonts w:ascii="Overpass Mono" w:hAnsi="Overpass Mono"/>
-          <w:sz w:val="16"/>
-          <w:szCs w:val="16"/>
-        </w:rPr>
-        <w:t>gc.setCombinationPartGesture(myFirstCombo, 1, myFirstCombo_rightHandGesture);</w:t>
-      </w:r>
-      <w:r>
-        <w:rPr>
-          <w:rFonts w:ascii="Overpass Mono" w:hAnsi="Overpass Mono"/>
-          <w:sz w:val="16"/>
-          <w:szCs w:val="16"/>
-        </w:rPr>
-        <w:br/>
-      </w:r>
-      <w:r>
-        <w:rPr>
-          <w:rFonts w:ascii="Overpass Mono" w:hAnsi="Overpass Mono"/>
-          <w:sz w:val="16"/>
-          <w:szCs w:val="16"/>
-        </w:rPr>
-        <w:t>gc.setCombinationPartGesture(mySecondCombo, 0, mySecondCombo_leftHandGesture);</w:t>
-      </w:r>
-      <w:r>
-        <w:rPr>
-          <w:rFonts w:ascii="Overpass Mono" w:hAnsi="Overpass Mono"/>
-          <w:sz w:val="16"/>
-          <w:szCs w:val="16"/>
-        </w:rPr>
-        <w:br/>
-      </w:r>
-      <w:r>
-        <w:rPr>
-          <w:rFonts w:ascii="Overpass Mono" w:hAnsi="Overpass Mono"/>
-          <w:sz w:val="16"/>
-          <w:szCs w:val="16"/>
-        </w:rPr>
-        <w:t>gc.setCombinationPartGesture(mySecondCombo, 1, mySecondCombo_rightHandGesture);</w:t>
-      </w:r>
-    </w:p>
-    <w:p>
-      <w:r>
-        <w:t>(3) Record a number of samples for each gesture by calling startStroke(), contdStroke() and endStroke()</w:t>
+      <w:proofErr w:type="spellStart"/>
+      <w:r>
+        <w:rPr>
+          <w:rFonts w:ascii="Overpass Mono" w:hAnsi="Overpass Mono"/>
+          <w:sz w:val="16"/>
+          <w:szCs w:val="16"/>
+        </w:rPr>
+        <w:t>gc.setCombinationPartGesture</w:t>
+      </w:r>
+      <w:proofErr w:type="spellEnd"/>
+      <w:r>
+        <w:rPr>
+          <w:rFonts w:ascii="Overpass Mono" w:hAnsi="Overpass Mono"/>
+          <w:sz w:val="16"/>
+          <w:szCs w:val="16"/>
+        </w:rPr>
+        <w:t>(</w:t>
+      </w:r>
+      <w:proofErr w:type="spellStart"/>
+      <w:r>
+        <w:rPr>
+          <w:rFonts w:ascii="Overpass Mono" w:hAnsi="Overpass Mono"/>
+          <w:sz w:val="16"/>
+          <w:szCs w:val="16"/>
+        </w:rPr>
+        <w:t>myFirstCombo</w:t>
+      </w:r>
+      <w:proofErr w:type="spellEnd"/>
+      <w:r>
+        <w:rPr>
+          <w:rFonts w:ascii="Overpass Mono" w:hAnsi="Overpass Mono"/>
+          <w:sz w:val="16"/>
+          <w:szCs w:val="16"/>
+        </w:rPr>
+        <w:t xml:space="preserve">, 0, </w:t>
+      </w:r>
+      <w:proofErr w:type="spellStart"/>
+      <w:r>
+        <w:rPr>
+          <w:rFonts w:ascii="Overpass Mono" w:hAnsi="Overpass Mono"/>
+          <w:sz w:val="16"/>
+          <w:szCs w:val="16"/>
+        </w:rPr>
+        <w:t>myFirstCombo_leftHandGesture</w:t>
+      </w:r>
+      <w:proofErr w:type="spellEnd"/>
+      <w:r>
+        <w:rPr>
+          <w:rFonts w:ascii="Overpass Mono" w:hAnsi="Overpass Mono"/>
+          <w:sz w:val="16"/>
+          <w:szCs w:val="16"/>
+        </w:rPr>
+        <w:t>);</w:t>
+      </w:r>
+      <w:r>
+        <w:rPr>
+          <w:rFonts w:ascii="Overpass Mono" w:hAnsi="Overpass Mono"/>
+          <w:sz w:val="16"/>
+          <w:szCs w:val="16"/>
+        </w:rPr>
+        <w:br/>
+      </w:r>
+      <w:proofErr w:type="spellStart"/>
+      <w:r>
+        <w:rPr>
+          <w:rFonts w:ascii="Overpass Mono" w:hAnsi="Overpass Mono"/>
+          <w:sz w:val="16"/>
+          <w:szCs w:val="16"/>
+        </w:rPr>
+        <w:t>gc.setCombinationPartGesture</w:t>
+      </w:r>
+      <w:proofErr w:type="spellEnd"/>
+      <w:r>
+        <w:rPr>
+          <w:rFonts w:ascii="Overpass Mono" w:hAnsi="Overpass Mono"/>
+          <w:sz w:val="16"/>
+          <w:szCs w:val="16"/>
+        </w:rPr>
+        <w:t>(</w:t>
+      </w:r>
+      <w:proofErr w:type="spellStart"/>
+      <w:r>
+        <w:rPr>
+          <w:rFonts w:ascii="Overpass Mono" w:hAnsi="Overpass Mono"/>
+          <w:sz w:val="16"/>
+          <w:szCs w:val="16"/>
+        </w:rPr>
+        <w:t>myFirstCombo</w:t>
+      </w:r>
+      <w:proofErr w:type="spellEnd"/>
+      <w:r>
+        <w:rPr>
+          <w:rFonts w:ascii="Overpass Mono" w:hAnsi="Overpass Mono"/>
+          <w:sz w:val="16"/>
+          <w:szCs w:val="16"/>
+        </w:rPr>
+        <w:t xml:space="preserve">, 1, </w:t>
+      </w:r>
+      <w:proofErr w:type="spellStart"/>
+      <w:r>
+        <w:rPr>
+          <w:rFonts w:ascii="Overpass Mono" w:hAnsi="Overpass Mono"/>
+          <w:sz w:val="16"/>
+          <w:szCs w:val="16"/>
+        </w:rPr>
+        <w:t>myFirstCombo_rightHandGesture</w:t>
+      </w:r>
+      <w:proofErr w:type="spellEnd"/>
+      <w:r>
+        <w:rPr>
+          <w:rFonts w:ascii="Overpass Mono" w:hAnsi="Overpass Mono"/>
+          <w:sz w:val="16"/>
+          <w:szCs w:val="16"/>
+        </w:rPr>
+        <w:t>);</w:t>
+      </w:r>
+      <w:r>
+        <w:rPr>
+          <w:rFonts w:ascii="Overpass Mono" w:hAnsi="Overpass Mono"/>
+          <w:sz w:val="16"/>
+          <w:szCs w:val="16"/>
+        </w:rPr>
+        <w:br/>
+      </w:r>
+      <w:proofErr w:type="spellStart"/>
+      <w:r>
+        <w:rPr>
+          <w:rFonts w:ascii="Overpass Mono" w:hAnsi="Overpass Mono"/>
+          <w:sz w:val="16"/>
+          <w:szCs w:val="16"/>
+        </w:rPr>
+        <w:t>gc.setCombinationPartGesture</w:t>
+      </w:r>
+      <w:proofErr w:type="spellEnd"/>
+      <w:r>
+        <w:rPr>
+          <w:rFonts w:ascii="Overpass Mono" w:hAnsi="Overpass Mono"/>
+          <w:sz w:val="16"/>
+          <w:szCs w:val="16"/>
+        </w:rPr>
+        <w:t>(</w:t>
+      </w:r>
+      <w:proofErr w:type="spellStart"/>
+      <w:r>
+        <w:rPr>
+          <w:rFonts w:ascii="Overpass Mono" w:hAnsi="Overpass Mono"/>
+          <w:sz w:val="16"/>
+          <w:szCs w:val="16"/>
+        </w:rPr>
+        <w:t>mySecondCombo</w:t>
+      </w:r>
+      <w:proofErr w:type="spellEnd"/>
+      <w:r>
+        <w:rPr>
+          <w:rFonts w:ascii="Overpass Mono" w:hAnsi="Overpass Mono"/>
+          <w:sz w:val="16"/>
+          <w:szCs w:val="16"/>
+        </w:rPr>
+        <w:t xml:space="preserve">, 0, </w:t>
+      </w:r>
+      <w:proofErr w:type="spellStart"/>
+      <w:r>
+        <w:rPr>
+          <w:rFonts w:ascii="Overpass Mono" w:hAnsi="Overpass Mono"/>
+          <w:sz w:val="16"/>
+          <w:szCs w:val="16"/>
+        </w:rPr>
+        <w:t>mySecondCombo_leftHandGesture</w:t>
+      </w:r>
+      <w:proofErr w:type="spellEnd"/>
+      <w:r>
+        <w:rPr>
+          <w:rFonts w:ascii="Overpass Mono" w:hAnsi="Overpass Mono"/>
+          <w:sz w:val="16"/>
+          <w:szCs w:val="16"/>
+        </w:rPr>
+        <w:t>);</w:t>
+      </w:r>
+      <w:r>
+        <w:rPr>
+          <w:rFonts w:ascii="Overpass Mono" w:hAnsi="Overpass Mono"/>
+          <w:sz w:val="16"/>
+          <w:szCs w:val="16"/>
+        </w:rPr>
+        <w:br/>
+      </w:r>
+      <w:proofErr w:type="spellStart"/>
+      <w:r>
+        <w:rPr>
+          <w:rFonts w:ascii="Overpass Mono" w:hAnsi="Overpass Mono"/>
+          <w:sz w:val="16"/>
+          <w:szCs w:val="16"/>
+        </w:rPr>
+        <w:t>gc.setCombinationPartGesture</w:t>
+      </w:r>
+      <w:proofErr w:type="spellEnd"/>
+      <w:r>
+        <w:rPr>
+          <w:rFonts w:ascii="Overpass Mono" w:hAnsi="Overpass Mono"/>
+          <w:sz w:val="16"/>
+          <w:szCs w:val="16"/>
+        </w:rPr>
+        <w:t>(</w:t>
+      </w:r>
+      <w:proofErr w:type="spellStart"/>
+      <w:r>
+        <w:rPr>
+          <w:rFonts w:ascii="Overpass Mono" w:hAnsi="Overpass Mono"/>
+          <w:sz w:val="16"/>
+          <w:szCs w:val="16"/>
+        </w:rPr>
+        <w:t>mySecondCombo</w:t>
+      </w:r>
+      <w:proofErr w:type="spellEnd"/>
+      <w:r>
+        <w:rPr>
+          <w:rFonts w:ascii="Overpass Mono" w:hAnsi="Overpass Mono"/>
+          <w:sz w:val="16"/>
+          <w:szCs w:val="16"/>
+        </w:rPr>
+        <w:t xml:space="preserve">, 1, </w:t>
+      </w:r>
+      <w:proofErr w:type="spellStart"/>
+      <w:r>
+        <w:rPr>
+          <w:rFonts w:ascii="Overpass Mono" w:hAnsi="Overpass Mono"/>
+          <w:sz w:val="16"/>
+          <w:szCs w:val="16"/>
+        </w:rPr>
+        <w:t>mySecondCombo_rightHandGesture</w:t>
+      </w:r>
+      <w:proofErr w:type="spellEnd"/>
+      <w:r>
+        <w:rPr>
+          <w:rFonts w:ascii="Overpass Mono" w:hAnsi="Overpass Mono"/>
+          <w:sz w:val="16"/>
+          <w:szCs w:val="16"/>
+        </w:rPr>
+        <w:t>);</w:t>
+      </w:r>
+    </w:p>
+    <w:p>
+      <w:r>
+        <w:t xml:space="preserve">(3) Record a number of samples for each gesture by calling </w:t>
+      </w:r>
+      <w:proofErr w:type="spellStart"/>
+      <w:r>
+        <w:t>startStroke</w:t>
+      </w:r>
+      <w:proofErr w:type="spellEnd"/>
+      <w:r>
+        <w:t xml:space="preserve">(), </w:t>
+      </w:r>
+      <w:proofErr w:type="spellStart"/>
+      <w:r>
+        <w:t>contdStroke</w:t>
+      </w:r>
+      <w:proofErr w:type="spellEnd"/>
+      <w:r>
+        <w:t xml:space="preserve">() and </w:t>
+      </w:r>
+      <w:proofErr w:type="spellStart"/>
+      <w:r>
+        <w:t>endStroke</w:t>
+      </w:r>
+      <w:proofErr w:type="spellEnd"/>
+      <w:r>
+        <w:t>()</w:t>
       </w:r>
       <w:r>
         <w:t xml:space="preserve"> </w:t>
@@ -4097,55 +6837,255 @@
           <w:sz w:val="16"/>
           <w:szCs w:val="16"/>
         </w:rPr>
-        <w:t>Vector3 hmd_p = Camera.main.gameObject.transform.position;</w:t>
-      </w:r>
-      <w:r>
-        <w:rPr>
-          <w:rFonts w:ascii="Overpass Mono" w:hAnsi="Overpass Mono"/>
-          <w:sz w:val="16"/>
-          <w:szCs w:val="16"/>
-        </w:rPr>
-        <w:br/>
-      </w:r>
-      <w:r>
-        <w:rPr>
-          <w:rFonts w:ascii="Overpass Mono" w:hAnsi="Overpass Mono"/>
-          <w:sz w:val="16"/>
-          <w:szCs w:val="16"/>
-        </w:rPr>
-        <w:t>Quaternion hmd_q = Camera.main.gameObject.transform.rotation;</w:t>
-      </w:r>
-      <w:r>
-        <w:rPr>
-          <w:rFonts w:ascii="Overpass Mono" w:hAnsi="Overpass Mono"/>
-          <w:sz w:val="16"/>
-          <w:szCs w:val="16"/>
-        </w:rPr>
-        <w:br/>
-      </w:r>
-      <w:r>
-        <w:rPr>
-          <w:rFonts w:ascii="Overpass Mono" w:hAnsi="Overpass Mono"/>
-          <w:sz w:val="16"/>
-          <w:szCs w:val="16"/>
-        </w:rPr>
-        <w:t>gc.startStroke(0, hmd_p, hmd_q, myFirstCombo_leftHandGesture);</w:t>
-      </w:r>
-      <w:r>
-        <w:rPr>
-          <w:rFonts w:ascii="Overpass Mono" w:hAnsi="Overpass Mono"/>
-          <w:sz w:val="16"/>
-          <w:szCs w:val="16"/>
-        </w:rPr>
-        <w:br/>
-      </w:r>
-      <w:r>
-        <w:rPr>
-          <w:rFonts w:ascii="Overpass Mono" w:hAnsi="Overpass Mono"/>
-          <w:sz w:val="16"/>
-          <w:szCs w:val="16"/>
-        </w:rPr>
-        <w:t>gc.startStroke(1, hmd_p, hmd_q, myFirstCombo_rightHandGesture);</w:t>
+        <w:t xml:space="preserve">Vector3 </w:t>
+      </w:r>
+      <w:proofErr w:type="spellStart"/>
+      <w:r>
+        <w:rPr>
+          <w:rFonts w:ascii="Overpass Mono" w:hAnsi="Overpass Mono"/>
+          <w:sz w:val="16"/>
+          <w:szCs w:val="16"/>
+        </w:rPr>
+        <w:t>hmd_p</w:t>
+      </w:r>
+      <w:proofErr w:type="spellEnd"/>
+      <w:r>
+        <w:rPr>
+          <w:rFonts w:ascii="Overpass Mono" w:hAnsi="Overpass Mono"/>
+          <w:sz w:val="16"/>
+          <w:szCs w:val="16"/>
+        </w:rPr>
+        <w:t xml:space="preserve"> = </w:t>
+      </w:r>
+      <w:proofErr w:type="spellStart"/>
+      <w:r>
+        <w:rPr>
+          <w:rFonts w:ascii="Overpass Mono" w:hAnsi="Overpass Mono"/>
+          <w:sz w:val="16"/>
+          <w:szCs w:val="16"/>
+        </w:rPr>
+        <w:t>Camera.main.gameObject.transform.position</w:t>
+      </w:r>
+      <w:proofErr w:type="spellEnd"/>
+      <w:r>
+        <w:rPr>
+          <w:rFonts w:ascii="Overpass Mono" w:hAnsi="Overpass Mono"/>
+          <w:sz w:val="16"/>
+          <w:szCs w:val="16"/>
+        </w:rPr>
+        <w:t>;</w:t>
+      </w:r>
+      <w:r>
+        <w:rPr>
+          <w:rFonts w:ascii="Overpass Mono" w:hAnsi="Overpass Mono"/>
+          <w:sz w:val="16"/>
+          <w:szCs w:val="16"/>
+        </w:rPr>
+        <w:br/>
+      </w:r>
+      <w:r>
+        <w:rPr>
+          <w:rFonts w:ascii="Overpass Mono" w:hAnsi="Overpass Mono"/>
+          <w:sz w:val="16"/>
+          <w:szCs w:val="16"/>
+        </w:rPr>
+        <w:t xml:space="preserve">Quaternion </w:t>
+      </w:r>
+      <w:proofErr w:type="spellStart"/>
+      <w:r>
+        <w:rPr>
+          <w:rFonts w:ascii="Overpass Mono" w:hAnsi="Overpass Mono"/>
+          <w:sz w:val="16"/>
+          <w:szCs w:val="16"/>
+        </w:rPr>
+        <w:t>hmd_q</w:t>
+      </w:r>
+      <w:proofErr w:type="spellEnd"/>
+      <w:r>
+        <w:rPr>
+          <w:rFonts w:ascii="Overpass Mono" w:hAnsi="Overpass Mono"/>
+          <w:sz w:val="16"/>
+          <w:szCs w:val="16"/>
+        </w:rPr>
+        <w:t xml:space="preserve"> = </w:t>
+      </w:r>
+      <w:proofErr w:type="spellStart"/>
+      <w:r>
+        <w:rPr>
+          <w:rFonts w:ascii="Overpass Mono" w:hAnsi="Overpass Mono"/>
+          <w:sz w:val="16"/>
+          <w:szCs w:val="16"/>
+        </w:rPr>
+        <w:t>Camera.main.gameObject.transform.rotation</w:t>
+      </w:r>
+      <w:proofErr w:type="spellEnd"/>
+      <w:r>
+        <w:rPr>
+          <w:rFonts w:ascii="Overpass Mono" w:hAnsi="Overpass Mono"/>
+          <w:sz w:val="16"/>
+          <w:szCs w:val="16"/>
+        </w:rPr>
+        <w:t>;</w:t>
+      </w:r>
+      <w:r>
+        <w:rPr>
+          <w:rFonts w:ascii="Overpass Mono" w:hAnsi="Overpass Mono"/>
+          <w:sz w:val="16"/>
+          <w:szCs w:val="16"/>
+        </w:rPr>
+        <w:br/>
+      </w:r>
+      <w:proofErr w:type="spellStart"/>
+      <w:r>
+        <w:rPr>
+          <w:rFonts w:ascii="Overpass Mono" w:hAnsi="Overpass Mono"/>
+          <w:sz w:val="16"/>
+          <w:szCs w:val="16"/>
+        </w:rPr>
+        <w:t>gc.startStroke</w:t>
+      </w:r>
+      <w:proofErr w:type="spellEnd"/>
+      <w:r>
+        <w:rPr>
+          <w:rFonts w:ascii="Overpass Mono" w:hAnsi="Overpass Mono"/>
+          <w:sz w:val="16"/>
+          <w:szCs w:val="16"/>
+        </w:rPr>
+        <w:t xml:space="preserve">(0, </w:t>
+      </w:r>
+      <w:proofErr w:type="spellStart"/>
+      <w:r>
+        <w:rPr>
+          <w:rFonts w:ascii="Overpass Mono" w:hAnsi="Overpass Mono"/>
+          <w:sz w:val="16"/>
+          <w:szCs w:val="16"/>
+        </w:rPr>
+        <w:t>hmd_p</w:t>
+      </w:r>
+      <w:proofErr w:type="spellEnd"/>
+      <w:r>
+        <w:rPr>
+          <w:rFonts w:ascii="Overpass Mono" w:hAnsi="Overpass Mono"/>
+          <w:sz w:val="16"/>
+          <w:szCs w:val="16"/>
+        </w:rPr>
+        <w:t xml:space="preserve">, </w:t>
+      </w:r>
+      <w:proofErr w:type="spellStart"/>
+      <w:r>
+        <w:rPr>
+          <w:rFonts w:ascii="Overpass Mono" w:hAnsi="Overpass Mono"/>
+          <w:sz w:val="16"/>
+          <w:szCs w:val="16"/>
+        </w:rPr>
+        <w:t>hmd_q</w:t>
+      </w:r>
+      <w:proofErr w:type="spellEnd"/>
+      <w:r>
+        <w:rPr>
+          <w:rFonts w:ascii="Overpass Mono" w:hAnsi="Overpass Mono"/>
+          <w:sz w:val="16"/>
+          <w:szCs w:val="16"/>
+        </w:rPr>
+        <w:t xml:space="preserve">, </w:t>
+      </w:r>
+      <w:proofErr w:type="spellStart"/>
+      <w:r>
+        <w:rPr>
+          <w:rFonts w:ascii="Overpass Mono" w:hAnsi="Overpass Mono"/>
+          <w:sz w:val="16"/>
+          <w:szCs w:val="16"/>
+        </w:rPr>
+        <w:t>myFirstCombo_leftHandGesture</w:t>
+      </w:r>
+      <w:proofErr w:type="spellEnd"/>
+      <w:r>
+        <w:rPr>
+          <w:rFonts w:ascii="Overpass Mono" w:hAnsi="Overpass Mono"/>
+          <w:sz w:val="16"/>
+          <w:szCs w:val="16"/>
+        </w:rPr>
+        <w:t>);</w:t>
+      </w:r>
+      <w:r>
+        <w:rPr>
+          <w:rFonts w:ascii="Overpass Mono" w:hAnsi="Overpass Mono"/>
+          <w:sz w:val="16"/>
+          <w:szCs w:val="16"/>
+        </w:rPr>
+        <w:br/>
+      </w:r>
+      <w:proofErr w:type="spellStart"/>
+      <w:r>
+        <w:rPr>
+          <w:rFonts w:ascii="Overpass Mono" w:hAnsi="Overpass Mono"/>
+          <w:sz w:val="16"/>
+          <w:szCs w:val="16"/>
+        </w:rPr>
+        <w:t>gc.startStroke</w:t>
+      </w:r>
+      <w:proofErr w:type="spellEnd"/>
+      <w:r>
+        <w:rPr>
+          <w:rFonts w:ascii="Overpass Mono" w:hAnsi="Overpass Mono"/>
+          <w:sz w:val="16"/>
+          <w:szCs w:val="16"/>
+        </w:rPr>
+        <w:t xml:space="preserve">(1, </w:t>
+      </w:r>
+      <w:proofErr w:type="spellStart"/>
+      <w:r>
+        <w:rPr>
+          <w:rFonts w:ascii="Overpass Mono" w:hAnsi="Overpass Mono"/>
+          <w:sz w:val="16"/>
+          <w:szCs w:val="16"/>
+        </w:rPr>
+        <w:t>hmd_p</w:t>
+      </w:r>
+      <w:proofErr w:type="spellEnd"/>
+      <w:r>
+        <w:rPr>
+          <w:rFonts w:ascii="Overpass Mono" w:hAnsi="Overpass Mono"/>
+          <w:sz w:val="16"/>
+          <w:szCs w:val="16"/>
+        </w:rPr>
+        <w:t xml:space="preserve">, </w:t>
+      </w:r>
+      <w:proofErr w:type="spellStart"/>
+      <w:r>
+        <w:rPr>
+          <w:rFonts w:ascii="Overpass Mono" w:hAnsi="Overpass Mono"/>
+          <w:sz w:val="16"/>
+          <w:szCs w:val="16"/>
+        </w:rPr>
+        <w:t>hmd_q</w:t>
+      </w:r>
+      <w:proofErr w:type="spellEnd"/>
+      <w:r>
+        <w:rPr>
+          <w:rFonts w:ascii="Overpass Mono" w:hAnsi="Overpass Mono"/>
+          <w:sz w:val="16"/>
+          <w:szCs w:val="16"/>
+        </w:rPr>
+        <w:t xml:space="preserve">, </w:t>
+      </w:r>
+      <w:proofErr w:type="spellStart"/>
+      <w:r>
+        <w:rPr>
+          <w:rFonts w:ascii="Overpass Mono" w:hAnsi="Overpass Mono"/>
+          <w:sz w:val="16"/>
+          <w:szCs w:val="16"/>
+        </w:rPr>
+        <w:t>myFirstCombo_rightHandGesture</w:t>
+      </w:r>
+      <w:proofErr w:type="spellEnd"/>
+      <w:r>
+        <w:rPr>
+          <w:rFonts w:ascii="Overpass Mono" w:hAnsi="Overpass Mono"/>
+          <w:sz w:val="16"/>
+          <w:szCs w:val="16"/>
+        </w:rPr>
+        <w:t>);</w:t>
       </w:r>
       <w:r>
         <w:rPr>
@@ -4186,32 +7126,141 @@
           <w:sz w:val="16"/>
           <w:szCs w:val="16"/>
         </w:rPr>
-        <w:t>Vector3 p_left = OVRInput.GetLocalControllerPosition(OVRInput.Controller.LTouch);</w:t>
-      </w:r>
-      <w:r>
-        <w:rPr>
-          <w:rFonts w:ascii="Overpass Mono" w:hAnsi="Overpass Mono"/>
-          <w:sz w:val="16"/>
-          <w:szCs w:val="16"/>
-        </w:rPr>
-        <w:br/>
-      </w:r>
-      <w:r>
-        <w:rPr>
-          <w:rFonts w:ascii="Overpass Mono" w:hAnsi="Overpass Mono"/>
-          <w:sz w:val="16"/>
-          <w:szCs w:val="16"/>
-        </w:rPr>
-        <w:t>Quaternion q_left = OVRInput.GetLocalControllerRotation(OVRInput.Controller.LTouch);</w:t>
-      </w:r>
-      <w:r>
-        <w:rPr>
-          <w:rFonts w:ascii="Overpass Mono" w:hAnsi="Overpass Mono"/>
-          <w:sz w:val="16"/>
-          <w:szCs w:val="16"/>
-        </w:rPr>
-        <w:br/>
-      </w:r>
+        <w:t xml:space="preserve">Vector3 </w:t>
+      </w:r>
+      <w:proofErr w:type="spellStart"/>
+      <w:r>
+        <w:rPr>
+          <w:rFonts w:ascii="Overpass Mono" w:hAnsi="Overpass Mono"/>
+          <w:sz w:val="16"/>
+          <w:szCs w:val="16"/>
+        </w:rPr>
+        <w:t>p_left</w:t>
+      </w:r>
+      <w:proofErr w:type="spellEnd"/>
+      <w:r>
+        <w:rPr>
+          <w:rFonts w:ascii="Overpass Mono" w:hAnsi="Overpass Mono"/>
+          <w:sz w:val="16"/>
+          <w:szCs w:val="16"/>
+        </w:rPr>
+        <w:t xml:space="preserve"> = </w:t>
+      </w:r>
+      <w:proofErr w:type="spellStart"/>
+      <w:r>
+        <w:rPr>
+          <w:rFonts w:ascii="Overpass Mono" w:hAnsi="Overpass Mono"/>
+          <w:sz w:val="16"/>
+          <w:szCs w:val="16"/>
+        </w:rPr>
+        <w:t>OVRInput.GetLocalControllerPosition</w:t>
+      </w:r>
+      <w:proofErr w:type="spellEnd"/>
+      <w:r>
+        <w:rPr>
+          <w:rFonts w:ascii="Overpass Mono" w:hAnsi="Overpass Mono"/>
+          <w:sz w:val="16"/>
+          <w:szCs w:val="16"/>
+        </w:rPr>
+        <w:t>(</w:t>
+      </w:r>
+      <w:proofErr w:type="spellStart"/>
+      <w:r>
+        <w:rPr>
+          <w:rFonts w:ascii="Overpass Mono" w:hAnsi="Overpass Mono"/>
+          <w:sz w:val="16"/>
+          <w:szCs w:val="16"/>
+        </w:rPr>
+        <w:t>OVRInput.Controller.LTouch</w:t>
+      </w:r>
+      <w:proofErr w:type="spellEnd"/>
+      <w:r>
+        <w:rPr>
+          <w:rFonts w:ascii="Overpass Mono" w:hAnsi="Overpass Mono"/>
+          <w:sz w:val="16"/>
+          <w:szCs w:val="16"/>
+        </w:rPr>
+        <w:t>);</w:t>
+      </w:r>
+      <w:r>
+        <w:rPr>
+          <w:rFonts w:ascii="Overpass Mono" w:hAnsi="Overpass Mono"/>
+          <w:sz w:val="16"/>
+          <w:szCs w:val="16"/>
+        </w:rPr>
+        <w:br/>
+      </w:r>
+      <w:r>
+        <w:rPr>
+          <w:rFonts w:ascii="Overpass Mono" w:hAnsi="Overpass Mono"/>
+          <w:sz w:val="16"/>
+          <w:szCs w:val="16"/>
+        </w:rPr>
+        <w:t xml:space="preserve">Quaternion </w:t>
+      </w:r>
+      <w:proofErr w:type="spellStart"/>
+      <w:r>
+        <w:rPr>
+          <w:rFonts w:ascii="Overpass Mono" w:hAnsi="Overpass Mono"/>
+          <w:sz w:val="16"/>
+          <w:szCs w:val="16"/>
+        </w:rPr>
+        <w:t>q_left</w:t>
+      </w:r>
+      <w:proofErr w:type="spellEnd"/>
+      <w:r>
+        <w:rPr>
+          <w:rFonts w:ascii="Overpass Mono" w:hAnsi="Overpass Mono"/>
+          <w:sz w:val="16"/>
+          <w:szCs w:val="16"/>
+        </w:rPr>
+        <w:t xml:space="preserve"> = </w:t>
+      </w:r>
+      <w:proofErr w:type="spellStart"/>
+      <w:r>
+        <w:rPr>
+          <w:rFonts w:ascii="Overpass Mono" w:hAnsi="Overpass Mono"/>
+          <w:sz w:val="16"/>
+          <w:szCs w:val="16"/>
+        </w:rPr>
+        <w:t>OVRInput.GetLocalControllerRotation</w:t>
+      </w:r>
+      <w:proofErr w:type="spellEnd"/>
+      <w:r>
+        <w:rPr>
+          <w:rFonts w:ascii="Overpass Mono" w:hAnsi="Overpass Mono"/>
+          <w:sz w:val="16"/>
+          <w:szCs w:val="16"/>
+        </w:rPr>
+        <w:t>(</w:t>
+      </w:r>
+      <w:proofErr w:type="spellStart"/>
+      <w:r>
+        <w:rPr>
+          <w:rFonts w:ascii="Overpass Mono" w:hAnsi="Overpass Mono"/>
+          <w:sz w:val="16"/>
+          <w:szCs w:val="16"/>
+        </w:rPr>
+        <w:t>OVRInput.Controller.LTouch</w:t>
+      </w:r>
+      <w:proofErr w:type="spellEnd"/>
+      <w:r>
+        <w:rPr>
+          <w:rFonts w:ascii="Overpass Mono" w:hAnsi="Overpass Mono"/>
+          <w:sz w:val="16"/>
+          <w:szCs w:val="16"/>
+        </w:rPr>
+        <w:t>);</w:t>
+      </w:r>
+      <w:r>
+        <w:rPr>
+          <w:rFonts w:ascii="Overpass Mono" w:hAnsi="Overpass Mono"/>
+          <w:sz w:val="16"/>
+          <w:szCs w:val="16"/>
+        </w:rPr>
+        <w:br/>
+      </w:r>
+      <w:proofErr w:type="spellStart"/>
       <w:r>
         <w:rPr>
           <w:rFonts w:ascii="Overpass Mono" w:hAnsi="Overpass Mono"/>
@@ -4228,54 +7277,200 @@
         </w:rPr>
         <w:t>Q</w:t>
       </w:r>
-      <w:r>
-        <w:rPr>
-          <w:rFonts w:ascii="Overpass Mono" w:hAnsi="Overpass Mono"/>
-          <w:sz w:val="16"/>
-          <w:szCs w:val="16"/>
-        </w:rPr>
-        <w:t>(0, p_left, q_left);</w:t>
-      </w:r>
-      <w:r>
-        <w:rPr>
-          <w:rFonts w:ascii="Overpass Mono" w:hAnsi="Overpass Mono"/>
-          <w:sz w:val="16"/>
-          <w:szCs w:val="16"/>
-        </w:rPr>
-        <w:br/>
-      </w:r>
-      <w:r>
-        <w:rPr>
-          <w:rFonts w:ascii="Overpass Mono" w:hAnsi="Overpass Mono"/>
-          <w:sz w:val="16"/>
-          <w:szCs w:val="16"/>
-        </w:rPr>
-        <w:t>Vector3 p_right = OVRInput.GetLocalControllerPosition(OVRInput.Controller.RTouch);</w:t>
-      </w:r>
-      <w:r>
-        <w:rPr>
-          <w:rFonts w:ascii="Overpass Mono" w:hAnsi="Overpass Mono"/>
-          <w:sz w:val="16"/>
-          <w:szCs w:val="16"/>
-        </w:rPr>
-        <w:br/>
-      </w:r>
-      <w:r>
-        <w:rPr>
-          <w:rFonts w:ascii="Overpass Mono" w:hAnsi="Overpass Mono"/>
-          <w:sz w:val="16"/>
-          <w:szCs w:val="16"/>
-        </w:rPr>
-        <w:t>Quaternion q_right = OVRInput.GetLocalControllerRotation(OVRInput.Controller.RTouch);</w:t>
-      </w:r>
-      <w:r>
-        <w:rPr>
-          <w:rFonts w:ascii="Overpass Mono" w:hAnsi="Overpass Mono"/>
-          <w:sz w:val="16"/>
-          <w:szCs w:val="16"/>
-        </w:rPr>
-        <w:br/>
-      </w:r>
+      <w:proofErr w:type="spellEnd"/>
+      <w:r>
+        <w:rPr>
+          <w:rFonts w:ascii="Overpass Mono" w:hAnsi="Overpass Mono"/>
+          <w:sz w:val="16"/>
+          <w:szCs w:val="16"/>
+        </w:rPr>
+        <w:t xml:space="preserve">(0, </w:t>
+      </w:r>
+      <w:proofErr w:type="spellStart"/>
+      <w:r>
+        <w:rPr>
+          <w:rFonts w:ascii="Overpass Mono" w:hAnsi="Overpass Mono"/>
+          <w:sz w:val="16"/>
+          <w:szCs w:val="16"/>
+        </w:rPr>
+        <w:t>p_left</w:t>
+      </w:r>
+      <w:proofErr w:type="spellEnd"/>
+      <w:r>
+        <w:rPr>
+          <w:rFonts w:ascii="Overpass Mono" w:hAnsi="Overpass Mono"/>
+          <w:sz w:val="16"/>
+          <w:szCs w:val="16"/>
+        </w:rPr>
+        <w:t xml:space="preserve">, </w:t>
+      </w:r>
+      <w:proofErr w:type="spellStart"/>
+      <w:r>
+        <w:rPr>
+          <w:rFonts w:ascii="Overpass Mono" w:hAnsi="Overpass Mono"/>
+          <w:sz w:val="16"/>
+          <w:szCs w:val="16"/>
+        </w:rPr>
+        <w:t>q_left</w:t>
+      </w:r>
+      <w:proofErr w:type="spellEnd"/>
+      <w:r>
+        <w:rPr>
+          <w:rFonts w:ascii="Overpass Mono" w:hAnsi="Overpass Mono"/>
+          <w:sz w:val="16"/>
+          <w:szCs w:val="16"/>
+        </w:rPr>
+        <w:t>);</w:t>
+      </w:r>
+      <w:r>
+        <w:rPr>
+          <w:rFonts w:ascii="Overpass Mono" w:hAnsi="Overpass Mono"/>
+          <w:sz w:val="16"/>
+          <w:szCs w:val="16"/>
+        </w:rPr>
+        <w:br/>
+      </w:r>
+      <w:r>
+        <w:rPr>
+          <w:rFonts w:ascii="Overpass Mono" w:hAnsi="Overpass Mono"/>
+          <w:sz w:val="16"/>
+          <w:szCs w:val="16"/>
+        </w:rPr>
+        <w:t xml:space="preserve">Vector3 </w:t>
+      </w:r>
+      <w:proofErr w:type="spellStart"/>
+      <w:r>
+        <w:rPr>
+          <w:rFonts w:ascii="Overpass Mono" w:hAnsi="Overpass Mono"/>
+          <w:sz w:val="16"/>
+          <w:szCs w:val="16"/>
+        </w:rPr>
+        <w:t>p_right</w:t>
+      </w:r>
+      <w:proofErr w:type="spellEnd"/>
+      <w:r>
+        <w:rPr>
+          <w:rFonts w:ascii="Overpass Mono" w:hAnsi="Overpass Mono"/>
+          <w:sz w:val="16"/>
+          <w:szCs w:val="16"/>
+        </w:rPr>
+        <w:t xml:space="preserve"> = </w:t>
+      </w:r>
+      <w:proofErr w:type="spellStart"/>
+      <w:r>
+        <w:rPr>
+          <w:rFonts w:ascii="Overpass Mono" w:hAnsi="Overpass Mono"/>
+          <w:sz w:val="16"/>
+          <w:szCs w:val="16"/>
+        </w:rPr>
+        <w:t>OVRInput.GetLocalControllerPosition</w:t>
+      </w:r>
+      <w:proofErr w:type="spellEnd"/>
+      <w:r>
+        <w:rPr>
+          <w:rFonts w:ascii="Overpass Mono" w:hAnsi="Overpass Mono"/>
+          <w:sz w:val="16"/>
+          <w:szCs w:val="16"/>
+        </w:rPr>
+        <w:t>(</w:t>
+      </w:r>
+      <w:proofErr w:type="spellStart"/>
+      <w:r>
+        <w:rPr>
+          <w:rFonts w:ascii="Overpass Mono" w:hAnsi="Overpass Mono"/>
+          <w:sz w:val="16"/>
+          <w:szCs w:val="16"/>
+        </w:rPr>
+        <w:t>OVRInput.Controller.RTouch</w:t>
+      </w:r>
+      <w:proofErr w:type="spellEnd"/>
+      <w:r>
+        <w:rPr>
+          <w:rFonts w:ascii="Overpass Mono" w:hAnsi="Overpass Mono"/>
+          <w:sz w:val="16"/>
+          <w:szCs w:val="16"/>
+        </w:rPr>
+        <w:t>);</w:t>
+      </w:r>
+      <w:r>
+        <w:rPr>
+          <w:rFonts w:ascii="Overpass Mono" w:hAnsi="Overpass Mono"/>
+          <w:sz w:val="16"/>
+          <w:szCs w:val="16"/>
+        </w:rPr>
+        <w:br/>
+      </w:r>
+      <w:r>
+        <w:rPr>
+          <w:rFonts w:ascii="Overpass Mono" w:hAnsi="Overpass Mono"/>
+          <w:sz w:val="16"/>
+          <w:szCs w:val="16"/>
+        </w:rPr>
+        <w:t xml:space="preserve">Quaternion </w:t>
+      </w:r>
+      <w:proofErr w:type="spellStart"/>
+      <w:r>
+        <w:rPr>
+          <w:rFonts w:ascii="Overpass Mono" w:hAnsi="Overpass Mono"/>
+          <w:sz w:val="16"/>
+          <w:szCs w:val="16"/>
+        </w:rPr>
+        <w:t>q_right</w:t>
+      </w:r>
+      <w:proofErr w:type="spellEnd"/>
+      <w:r>
+        <w:rPr>
+          <w:rFonts w:ascii="Overpass Mono" w:hAnsi="Overpass Mono"/>
+          <w:sz w:val="16"/>
+          <w:szCs w:val="16"/>
+        </w:rPr>
+        <w:t xml:space="preserve"> = </w:t>
+      </w:r>
+      <w:proofErr w:type="spellStart"/>
+      <w:r>
+        <w:rPr>
+          <w:rFonts w:ascii="Overpass Mono" w:hAnsi="Overpass Mono"/>
+          <w:sz w:val="16"/>
+          <w:szCs w:val="16"/>
+        </w:rPr>
+        <w:t>OVRInput.GetLocalControllerRotation</w:t>
+      </w:r>
+      <w:proofErr w:type="spellEnd"/>
+      <w:r>
+        <w:rPr>
+          <w:rFonts w:ascii="Overpass Mono" w:hAnsi="Overpass Mono"/>
+          <w:sz w:val="16"/>
+          <w:szCs w:val="16"/>
+        </w:rPr>
+        <w:t>(</w:t>
+      </w:r>
+      <w:proofErr w:type="spellStart"/>
+      <w:r>
+        <w:rPr>
+          <w:rFonts w:ascii="Overpass Mono" w:hAnsi="Overpass Mono"/>
+          <w:sz w:val="16"/>
+          <w:szCs w:val="16"/>
+        </w:rPr>
+        <w:t>OVRInput.Controller.RTouch</w:t>
+      </w:r>
+      <w:proofErr w:type="spellEnd"/>
+      <w:r>
+        <w:rPr>
+          <w:rFonts w:ascii="Overpass Mono" w:hAnsi="Overpass Mono"/>
+          <w:sz w:val="16"/>
+          <w:szCs w:val="16"/>
+        </w:rPr>
+        <w:t>);</w:t>
+      </w:r>
+      <w:r>
+        <w:rPr>
+          <w:rFonts w:ascii="Overpass Mono" w:hAnsi="Overpass Mono"/>
+          <w:sz w:val="16"/>
+          <w:szCs w:val="16"/>
+        </w:rPr>
+        <w:br/>
+      </w:r>
+      <w:proofErr w:type="spellStart"/>
       <w:r>
         <w:rPr>
           <w:rFonts w:ascii="Overpass Mono" w:hAnsi="Overpass Mono"/>
@@ -4292,29 +7487,84 @@
         </w:rPr>
         <w:t>Q</w:t>
       </w:r>
-      <w:r>
-        <w:rPr>
-          <w:rFonts w:ascii="Overpass Mono" w:hAnsi="Overpass Mono"/>
-          <w:sz w:val="16"/>
-          <w:szCs w:val="16"/>
-        </w:rPr>
-        <w:t>(0, p_right, q_right);</w:t>
-      </w:r>
-      <w:r>
-        <w:rPr>
-          <w:rFonts w:ascii="Overpass Mono" w:hAnsi="Overpass Mono"/>
-          <w:sz w:val="16"/>
-          <w:szCs w:val="16"/>
-        </w:rPr>
-        <w:br/>
-      </w:r>
-      <w:r>
-        <w:rPr>
-          <w:rFonts w:ascii="Overpass Mono" w:hAnsi="Overpass Mono"/>
-          <w:sz w:val="16"/>
-          <w:szCs w:val="16"/>
-        </w:rPr>
-        <w:t>// ^ repead while performing the gesture with your controller.</w:t>
+      <w:proofErr w:type="spellEnd"/>
+      <w:r>
+        <w:rPr>
+          <w:rFonts w:ascii="Overpass Mono" w:hAnsi="Overpass Mono"/>
+          <w:sz w:val="16"/>
+          <w:szCs w:val="16"/>
+        </w:rPr>
+        <w:t xml:space="preserve">(0, </w:t>
+      </w:r>
+      <w:proofErr w:type="spellStart"/>
+      <w:r>
+        <w:rPr>
+          <w:rFonts w:ascii="Overpass Mono" w:hAnsi="Overpass Mono"/>
+          <w:sz w:val="16"/>
+          <w:szCs w:val="16"/>
+        </w:rPr>
+        <w:t>p_right</w:t>
+      </w:r>
+      <w:proofErr w:type="spellEnd"/>
+      <w:r>
+        <w:rPr>
+          <w:rFonts w:ascii="Overpass Mono" w:hAnsi="Overpass Mono"/>
+          <w:sz w:val="16"/>
+          <w:szCs w:val="16"/>
+        </w:rPr>
+        <w:t xml:space="preserve">, </w:t>
+      </w:r>
+      <w:proofErr w:type="spellStart"/>
+      <w:r>
+        <w:rPr>
+          <w:rFonts w:ascii="Overpass Mono" w:hAnsi="Overpass Mono"/>
+          <w:sz w:val="16"/>
+          <w:szCs w:val="16"/>
+        </w:rPr>
+        <w:t>q_right</w:t>
+      </w:r>
+      <w:proofErr w:type="spellEnd"/>
+      <w:r>
+        <w:rPr>
+          <w:rFonts w:ascii="Overpass Mono" w:hAnsi="Overpass Mono"/>
+          <w:sz w:val="16"/>
+          <w:szCs w:val="16"/>
+        </w:rPr>
+        <w:t>);</w:t>
+      </w:r>
+      <w:r>
+        <w:rPr>
+          <w:rFonts w:ascii="Overpass Mono" w:hAnsi="Overpass Mono"/>
+          <w:sz w:val="16"/>
+          <w:szCs w:val="16"/>
+        </w:rPr>
+        <w:br/>
+      </w:r>
+      <w:r>
+        <w:rPr>
+          <w:rFonts w:ascii="Overpass Mono" w:hAnsi="Overpass Mono"/>
+          <w:sz w:val="16"/>
+          <w:szCs w:val="16"/>
+        </w:rPr>
+        <w:t xml:space="preserve">// ^ </w:t>
+      </w:r>
+      <w:proofErr w:type="spellStart"/>
+      <w:r>
+        <w:rPr>
+          <w:rFonts w:ascii="Overpass Mono" w:hAnsi="Overpass Mono"/>
+          <w:sz w:val="16"/>
+          <w:szCs w:val="16"/>
+        </w:rPr>
+        <w:t>repead</w:t>
+      </w:r>
+      <w:proofErr w:type="spellEnd"/>
+      <w:r>
+        <w:rPr>
+          <w:rFonts w:ascii="Overpass Mono" w:hAnsi="Overpass Mono"/>
+          <w:sz w:val="16"/>
+          <w:szCs w:val="16"/>
+        </w:rPr>
+        <w:t xml:space="preserve"> while performing the gesture with your controller.</w:t>
       </w:r>
       <w:r>
         <w:rPr>
@@ -4333,29 +7583,49 @@
         </w:rPr>
         <w:br/>
       </w:r>
-      <w:r>
-        <w:rPr>
-          <w:rFonts w:ascii="Overpass Mono" w:hAnsi="Overpass Mono"/>
-          <w:sz w:val="16"/>
-          <w:szCs w:val="16"/>
-        </w:rPr>
-        <w:t>gc.endStroke(0);</w:t>
-      </w:r>
-      <w:r>
-        <w:rPr>
-          <w:rFonts w:ascii="Overpass Mono" w:hAnsi="Overpass Mono"/>
-          <w:sz w:val="16"/>
-          <w:szCs w:val="16"/>
-        </w:rPr>
-        <w:br/>
-      </w:r>
-      <w:r>
-        <w:rPr>
-          <w:rFonts w:ascii="Overpass Mono" w:hAnsi="Overpass Mono"/>
-          <w:sz w:val="16"/>
-          <w:szCs w:val="16"/>
-        </w:rPr>
-        <w:t>gc.endStroke(1);</w:t>
+      <w:proofErr w:type="spellStart"/>
+      <w:r>
+        <w:rPr>
+          <w:rFonts w:ascii="Overpass Mono" w:hAnsi="Overpass Mono"/>
+          <w:sz w:val="16"/>
+          <w:szCs w:val="16"/>
+        </w:rPr>
+        <w:t>gc.endStroke</w:t>
+      </w:r>
+      <w:proofErr w:type="spellEnd"/>
+      <w:r>
+        <w:rPr>
+          <w:rFonts w:ascii="Overpass Mono" w:hAnsi="Overpass Mono"/>
+          <w:sz w:val="16"/>
+          <w:szCs w:val="16"/>
+        </w:rPr>
+        <w:t>(0);</w:t>
+      </w:r>
+      <w:r>
+        <w:rPr>
+          <w:rFonts w:ascii="Overpass Mono" w:hAnsi="Overpass Mono"/>
+          <w:sz w:val="16"/>
+          <w:szCs w:val="16"/>
+        </w:rPr>
+        <w:br/>
+      </w:r>
+      <w:proofErr w:type="spellStart"/>
+      <w:r>
+        <w:rPr>
+          <w:rFonts w:ascii="Overpass Mono" w:hAnsi="Overpass Mono"/>
+          <w:sz w:val="16"/>
+          <w:szCs w:val="16"/>
+        </w:rPr>
+        <w:t>gc.endStroke</w:t>
+      </w:r>
+      <w:proofErr w:type="spellEnd"/>
+      <w:r>
+        <w:rPr>
+          <w:rFonts w:ascii="Overpass Mono" w:hAnsi="Overpass Mono"/>
+          <w:sz w:val="16"/>
+          <w:szCs w:val="16"/>
+        </w:rPr>
+        <w:t>(1);</w:t>
       </w:r>
     </w:p>
     <w:p>
@@ -4379,7 +7649,15 @@
     <w:p/>
     <w:p>
       <w:r>
-        <w:t>(4) Start the training process by calling startTraining().</w:t>
+        <w:t xml:space="preserve">(4) Start the training process by calling </w:t>
+      </w:r>
+      <w:proofErr w:type="spellStart"/>
+      <w:r>
+        <w:t>startTraining</w:t>
+      </w:r>
+      <w:proofErr w:type="spellEnd"/>
+      <w:r>
+        <w:t>().</w:t>
       </w:r>
     </w:p>
     <w:p>
@@ -4390,7 +7668,23 @@
         <w:t xml:space="preserve"> </w:t>
       </w:r>
       <w:r>
-        <w:t>by calling setTrainingUpdateCallback() and setTrainingFinishCallback().</w:t>
+        <w:t xml:space="preserve">by calling </w:t>
+      </w:r>
+      <w:proofErr w:type="spellStart"/>
+      <w:r>
+        <w:t>setTrainingUpdateCallback</w:t>
+      </w:r>
+      <w:proofErr w:type="spellEnd"/>
+      <w:r>
+        <w:t xml:space="preserve">() and </w:t>
+      </w:r>
+      <w:proofErr w:type="spellStart"/>
+      <w:r>
+        <w:t>setTrainingFinishCallback</w:t>
+      </w:r>
+      <w:proofErr w:type="spellEnd"/>
+      <w:r>
+        <w:t>().</w:t>
       </w:r>
     </w:p>
     <w:p>
@@ -4401,40 +7695,76 @@
           <w:szCs w:val="16"/>
         </w:rPr>
       </w:pPr>
-      <w:r>
-        <w:rPr>
-          <w:rFonts w:ascii="Overpass Mono" w:hAnsi="Overpass Mono"/>
-          <w:sz w:val="16"/>
-          <w:szCs w:val="16"/>
-        </w:rPr>
-        <w:t>gc.setMaxTrainingTime(60); // Set training time to 60 seconds.</w:t>
-      </w:r>
-      <w:r>
-        <w:rPr>
-          <w:rFonts w:ascii="Overpass Mono" w:hAnsi="Overpass Mono"/>
-          <w:sz w:val="16"/>
-          <w:szCs w:val="16"/>
-        </w:rPr>
-        <w:br/>
-      </w:r>
-      <w:r>
-        <w:rPr>
-          <w:rFonts w:ascii="Overpass Mono" w:hAnsi="Overpass Mono"/>
-          <w:sz w:val="16"/>
-          <w:szCs w:val="16"/>
-        </w:rPr>
-        <w:t>gc.startTraining();</w:t>
-      </w:r>
-    </w:p>
-    <w:p>
-      <w:r>
-        <w:t>You can stop the training process by calling stopTraining().</w:t>
+      <w:proofErr w:type="spellStart"/>
+      <w:r>
+        <w:rPr>
+          <w:rFonts w:ascii="Overpass Mono" w:hAnsi="Overpass Mono"/>
+          <w:sz w:val="16"/>
+          <w:szCs w:val="16"/>
+        </w:rPr>
+        <w:t>gc.setMaxTrainingTime</w:t>
+      </w:r>
+      <w:proofErr w:type="spellEnd"/>
+      <w:r>
+        <w:rPr>
+          <w:rFonts w:ascii="Overpass Mono" w:hAnsi="Overpass Mono"/>
+          <w:sz w:val="16"/>
+          <w:szCs w:val="16"/>
+        </w:rPr>
+        <w:t>(60); // Set training time to 60 seconds.</w:t>
+      </w:r>
+      <w:r>
+        <w:rPr>
+          <w:rFonts w:ascii="Overpass Mono" w:hAnsi="Overpass Mono"/>
+          <w:sz w:val="16"/>
+          <w:szCs w:val="16"/>
+        </w:rPr>
+        <w:br/>
+      </w:r>
+      <w:proofErr w:type="spellStart"/>
+      <w:r>
+        <w:rPr>
+          <w:rFonts w:ascii="Overpass Mono" w:hAnsi="Overpass Mono"/>
+          <w:sz w:val="16"/>
+          <w:szCs w:val="16"/>
+        </w:rPr>
+        <w:t>gc.startTraining</w:t>
+      </w:r>
+      <w:proofErr w:type="spellEnd"/>
+      <w:r>
+        <w:rPr>
+          <w:rFonts w:ascii="Overpass Mono" w:hAnsi="Overpass Mono"/>
+          <w:sz w:val="16"/>
+          <w:szCs w:val="16"/>
+        </w:rPr>
+        <w:t>();</w:t>
+      </w:r>
+    </w:p>
+    <w:p>
+      <w:r>
+        <w:t xml:space="preserve">You can stop the training process by calling </w:t>
+      </w:r>
+      <w:proofErr w:type="spellStart"/>
+      <w:r>
+        <w:t>stopTraining</w:t>
+      </w:r>
+      <w:proofErr w:type="spellEnd"/>
+      <w:r>
+        <w:t>().</w:t>
       </w:r>
       <w:r>
         <w:t xml:space="preserve"> </w:t>
       </w:r>
       <w:r>
-        <w:t>After training, you can check the gesture identification performance by calling recognitionScore()</w:t>
+        <w:t xml:space="preserve">After training, you can check the gesture identification performance by calling </w:t>
+      </w:r>
+      <w:proofErr w:type="spellStart"/>
+      <w:r>
+        <w:t>recognitionScore</w:t>
+      </w:r>
+      <w:proofErr w:type="spellEnd"/>
+      <w:r>
+        <w:t>()</w:t>
       </w:r>
       <w:r>
         <w:t xml:space="preserve"> </w:t>
@@ -4469,55 +7799,219 @@
           <w:sz w:val="16"/>
           <w:szCs w:val="16"/>
         </w:rPr>
-        <w:t>Vector3 hmd_p = Camera.main.gameObject.transform.position;</w:t>
-      </w:r>
-      <w:r>
-        <w:rPr>
-          <w:rFonts w:ascii="Overpass Mono" w:hAnsi="Overpass Mono"/>
-          <w:sz w:val="16"/>
-          <w:szCs w:val="16"/>
-        </w:rPr>
-        <w:br/>
-      </w:r>
-      <w:r>
-        <w:rPr>
-          <w:rFonts w:ascii="Overpass Mono" w:hAnsi="Overpass Mono"/>
-          <w:sz w:val="16"/>
-          <w:szCs w:val="16"/>
-        </w:rPr>
-        <w:t>Quaternion hmd_q = Camera.main.gameObject.transform.rotation;</w:t>
-      </w:r>
-      <w:r>
-        <w:rPr>
-          <w:rFonts w:ascii="Overpass Mono" w:hAnsi="Overpass Mono"/>
-          <w:sz w:val="16"/>
-          <w:szCs w:val="16"/>
-        </w:rPr>
-        <w:br/>
-      </w:r>
-      <w:r>
-        <w:rPr>
-          <w:rFonts w:ascii="Overpass Mono" w:hAnsi="Overpass Mono"/>
-          <w:sz w:val="16"/>
-          <w:szCs w:val="16"/>
-        </w:rPr>
-        <w:t>gc.startStroke(0, hmd_p, hmd_q);</w:t>
-      </w:r>
-      <w:r>
-        <w:rPr>
-          <w:rFonts w:ascii="Overpass Mono" w:hAnsi="Overpass Mono"/>
-          <w:sz w:val="16"/>
-          <w:szCs w:val="16"/>
-        </w:rPr>
-        <w:br/>
-      </w:r>
-      <w:r>
-        <w:rPr>
-          <w:rFonts w:ascii="Overpass Mono" w:hAnsi="Overpass Mono"/>
-          <w:sz w:val="16"/>
-          <w:szCs w:val="16"/>
-        </w:rPr>
-        <w:t>gc.startStroke(1, hmd_p, hmd_q);</w:t>
+        <w:t xml:space="preserve">Vector3 </w:t>
+      </w:r>
+      <w:proofErr w:type="spellStart"/>
+      <w:r>
+        <w:rPr>
+          <w:rFonts w:ascii="Overpass Mono" w:hAnsi="Overpass Mono"/>
+          <w:sz w:val="16"/>
+          <w:szCs w:val="16"/>
+        </w:rPr>
+        <w:t>hmd_p</w:t>
+      </w:r>
+      <w:proofErr w:type="spellEnd"/>
+      <w:r>
+        <w:rPr>
+          <w:rFonts w:ascii="Overpass Mono" w:hAnsi="Overpass Mono"/>
+          <w:sz w:val="16"/>
+          <w:szCs w:val="16"/>
+        </w:rPr>
+        <w:t xml:space="preserve"> = </w:t>
+      </w:r>
+      <w:proofErr w:type="spellStart"/>
+      <w:r>
+        <w:rPr>
+          <w:rFonts w:ascii="Overpass Mono" w:hAnsi="Overpass Mono"/>
+          <w:sz w:val="16"/>
+          <w:szCs w:val="16"/>
+        </w:rPr>
+        <w:t>Camera.main.gameObject.transform.position</w:t>
+      </w:r>
+      <w:proofErr w:type="spellEnd"/>
+      <w:r>
+        <w:rPr>
+          <w:rFonts w:ascii="Overpass Mono" w:hAnsi="Overpass Mono"/>
+          <w:sz w:val="16"/>
+          <w:szCs w:val="16"/>
+        </w:rPr>
+        <w:t>;</w:t>
+      </w:r>
+      <w:r>
+        <w:rPr>
+          <w:rFonts w:ascii="Overpass Mono" w:hAnsi="Overpass Mono"/>
+          <w:sz w:val="16"/>
+          <w:szCs w:val="16"/>
+        </w:rPr>
+        <w:br/>
+      </w:r>
+      <w:r>
+        <w:rPr>
+          <w:rFonts w:ascii="Overpass Mono" w:hAnsi="Overpass Mono"/>
+          <w:sz w:val="16"/>
+          <w:szCs w:val="16"/>
+        </w:rPr>
+        <w:t xml:space="preserve">Quaternion </w:t>
+      </w:r>
+      <w:proofErr w:type="spellStart"/>
+      <w:r>
+        <w:rPr>
+          <w:rFonts w:ascii="Overpass Mono" w:hAnsi="Overpass Mono"/>
+          <w:sz w:val="16"/>
+          <w:szCs w:val="16"/>
+        </w:rPr>
+        <w:t>hmd_q</w:t>
+      </w:r>
+      <w:proofErr w:type="spellEnd"/>
+      <w:r>
+        <w:rPr>
+          <w:rFonts w:ascii="Overpass Mono" w:hAnsi="Overpass Mono"/>
+          <w:sz w:val="16"/>
+          <w:szCs w:val="16"/>
+        </w:rPr>
+        <w:t xml:space="preserve"> = </w:t>
+      </w:r>
+      <w:proofErr w:type="spellStart"/>
+      <w:r>
+        <w:rPr>
+          <w:rFonts w:ascii="Overpass Mono" w:hAnsi="Overpass Mono"/>
+          <w:sz w:val="16"/>
+          <w:szCs w:val="16"/>
+        </w:rPr>
+        <w:t>Camera.main.gameObject.transform.rotation</w:t>
+      </w:r>
+      <w:proofErr w:type="spellEnd"/>
+      <w:r>
+        <w:rPr>
+          <w:rFonts w:ascii="Overpass Mono" w:hAnsi="Overpass Mono"/>
+          <w:sz w:val="16"/>
+          <w:szCs w:val="16"/>
+        </w:rPr>
+        <w:t>;</w:t>
+      </w:r>
+      <w:r>
+        <w:rPr>
+          <w:rFonts w:ascii="Overpass Mono" w:hAnsi="Overpass Mono"/>
+          <w:sz w:val="16"/>
+          <w:szCs w:val="16"/>
+        </w:rPr>
+        <w:br/>
+      </w:r>
+      <w:proofErr w:type="spellStart"/>
+      <w:r>
+        <w:rPr>
+          <w:rFonts w:ascii="Overpass Mono" w:hAnsi="Overpass Mono"/>
+          <w:sz w:val="16"/>
+          <w:szCs w:val="16"/>
+        </w:rPr>
+        <w:t>gc.startStroke</w:t>
+      </w:r>
+      <w:proofErr w:type="spellEnd"/>
+      <w:r>
+        <w:rPr>
+          <w:rFonts w:ascii="Overpass Mono" w:hAnsi="Overpass Mono"/>
+          <w:sz w:val="16"/>
+          <w:szCs w:val="16"/>
+        </w:rPr>
+        <w:t xml:space="preserve">(0, </w:t>
+      </w:r>
+      <w:proofErr w:type="spellStart"/>
+      <w:r>
+        <w:rPr>
+          <w:rFonts w:ascii="Overpass Mono" w:hAnsi="Overpass Mono"/>
+          <w:sz w:val="16"/>
+          <w:szCs w:val="16"/>
+        </w:rPr>
+        <w:t>hmd_p</w:t>
+      </w:r>
+      <w:proofErr w:type="spellEnd"/>
+      <w:r>
+        <w:rPr>
+          <w:rFonts w:ascii="Overpass Mono" w:hAnsi="Overpass Mono"/>
+          <w:sz w:val="16"/>
+          <w:szCs w:val="16"/>
+        </w:rPr>
+        <w:t xml:space="preserve">, </w:t>
+      </w:r>
+      <w:proofErr w:type="spellStart"/>
+      <w:r>
+        <w:rPr>
+          <w:rFonts w:ascii="Overpass Mono" w:hAnsi="Overpass Mono"/>
+          <w:sz w:val="16"/>
+          <w:szCs w:val="16"/>
+        </w:rPr>
+        <w:t>hmd_q</w:t>
+      </w:r>
+      <w:proofErr w:type="spellEnd"/>
+      <w:r>
+        <w:rPr>
+          <w:rFonts w:ascii="Overpass Mono" w:hAnsi="Overpass Mono"/>
+          <w:sz w:val="16"/>
+          <w:szCs w:val="16"/>
+        </w:rPr>
+        <w:t>);</w:t>
+      </w:r>
+      <w:r>
+        <w:rPr>
+          <w:rFonts w:ascii="Overpass Mono" w:hAnsi="Overpass Mono"/>
+          <w:sz w:val="16"/>
+          <w:szCs w:val="16"/>
+        </w:rPr>
+        <w:br/>
+      </w:r>
+      <w:proofErr w:type="spellStart"/>
+      <w:r>
+        <w:rPr>
+          <w:rFonts w:ascii="Overpass Mono" w:hAnsi="Overpass Mono"/>
+          <w:sz w:val="16"/>
+          <w:szCs w:val="16"/>
+        </w:rPr>
+        <w:t>gc.startStroke</w:t>
+      </w:r>
+      <w:proofErr w:type="spellEnd"/>
+      <w:r>
+        <w:rPr>
+          <w:rFonts w:ascii="Overpass Mono" w:hAnsi="Overpass Mono"/>
+          <w:sz w:val="16"/>
+          <w:szCs w:val="16"/>
+        </w:rPr>
+        <w:t xml:space="preserve">(1, </w:t>
+      </w:r>
+      <w:proofErr w:type="spellStart"/>
+      <w:r>
+        <w:rPr>
+          <w:rFonts w:ascii="Overpass Mono" w:hAnsi="Overpass Mono"/>
+          <w:sz w:val="16"/>
+          <w:szCs w:val="16"/>
+        </w:rPr>
+        <w:t>hmd_p</w:t>
+      </w:r>
+      <w:proofErr w:type="spellEnd"/>
+      <w:r>
+        <w:rPr>
+          <w:rFonts w:ascii="Overpass Mono" w:hAnsi="Overpass Mono"/>
+          <w:sz w:val="16"/>
+          <w:szCs w:val="16"/>
+        </w:rPr>
+        <w:t xml:space="preserve">, </w:t>
+      </w:r>
+      <w:proofErr w:type="spellStart"/>
+      <w:r>
+        <w:rPr>
+          <w:rFonts w:ascii="Overpass Mono" w:hAnsi="Overpass Mono"/>
+          <w:sz w:val="16"/>
+          <w:szCs w:val="16"/>
+        </w:rPr>
+        <w:t>hmd_q</w:t>
+      </w:r>
+      <w:proofErr w:type="spellEnd"/>
+      <w:r>
+        <w:rPr>
+          <w:rFonts w:ascii="Overpass Mono" w:hAnsi="Overpass Mono"/>
+          <w:sz w:val="16"/>
+          <w:szCs w:val="16"/>
+        </w:rPr>
+        <w:t>);</w:t>
       </w:r>
       <w:r>
         <w:rPr>
@@ -4566,32 +8060,141 @@
           <w:sz w:val="16"/>
           <w:szCs w:val="16"/>
         </w:rPr>
-        <w:t>Vector3 p_left = OVRInput.GetLocalControllerPosition(OVRInput.Controller.LTouch);</w:t>
-      </w:r>
-      <w:r>
-        <w:rPr>
-          <w:rFonts w:ascii="Overpass Mono" w:hAnsi="Overpass Mono"/>
-          <w:sz w:val="16"/>
-          <w:szCs w:val="16"/>
-        </w:rPr>
-        <w:br/>
-      </w:r>
-      <w:r>
-        <w:rPr>
-          <w:rFonts w:ascii="Overpass Mono" w:hAnsi="Overpass Mono"/>
-          <w:sz w:val="16"/>
-          <w:szCs w:val="16"/>
-        </w:rPr>
-        <w:t>Quaternion q_left = OVRInput.GetLocalControllerRotation(OVRInput.Controller.LTouch);</w:t>
-      </w:r>
-      <w:r>
-        <w:rPr>
-          <w:rFonts w:ascii="Overpass Mono" w:hAnsi="Overpass Mono"/>
-          <w:sz w:val="16"/>
-          <w:szCs w:val="16"/>
-        </w:rPr>
-        <w:br/>
-      </w:r>
+        <w:t xml:space="preserve">Vector3 </w:t>
+      </w:r>
+      <w:proofErr w:type="spellStart"/>
+      <w:r>
+        <w:rPr>
+          <w:rFonts w:ascii="Overpass Mono" w:hAnsi="Overpass Mono"/>
+          <w:sz w:val="16"/>
+          <w:szCs w:val="16"/>
+        </w:rPr>
+        <w:t>p_left</w:t>
+      </w:r>
+      <w:proofErr w:type="spellEnd"/>
+      <w:r>
+        <w:rPr>
+          <w:rFonts w:ascii="Overpass Mono" w:hAnsi="Overpass Mono"/>
+          <w:sz w:val="16"/>
+          <w:szCs w:val="16"/>
+        </w:rPr>
+        <w:t xml:space="preserve"> = </w:t>
+      </w:r>
+      <w:proofErr w:type="spellStart"/>
+      <w:r>
+        <w:rPr>
+          <w:rFonts w:ascii="Overpass Mono" w:hAnsi="Overpass Mono"/>
+          <w:sz w:val="16"/>
+          <w:szCs w:val="16"/>
+        </w:rPr>
+        <w:t>OVRInput.GetLocalControllerPosition</w:t>
+      </w:r>
+      <w:proofErr w:type="spellEnd"/>
+      <w:r>
+        <w:rPr>
+          <w:rFonts w:ascii="Overpass Mono" w:hAnsi="Overpass Mono"/>
+          <w:sz w:val="16"/>
+          <w:szCs w:val="16"/>
+        </w:rPr>
+        <w:t>(</w:t>
+      </w:r>
+      <w:proofErr w:type="spellStart"/>
+      <w:r>
+        <w:rPr>
+          <w:rFonts w:ascii="Overpass Mono" w:hAnsi="Overpass Mono"/>
+          <w:sz w:val="16"/>
+          <w:szCs w:val="16"/>
+        </w:rPr>
+        <w:t>OVRInput.Controller.LTouch</w:t>
+      </w:r>
+      <w:proofErr w:type="spellEnd"/>
+      <w:r>
+        <w:rPr>
+          <w:rFonts w:ascii="Overpass Mono" w:hAnsi="Overpass Mono"/>
+          <w:sz w:val="16"/>
+          <w:szCs w:val="16"/>
+        </w:rPr>
+        <w:t>);</w:t>
+      </w:r>
+      <w:r>
+        <w:rPr>
+          <w:rFonts w:ascii="Overpass Mono" w:hAnsi="Overpass Mono"/>
+          <w:sz w:val="16"/>
+          <w:szCs w:val="16"/>
+        </w:rPr>
+        <w:br/>
+      </w:r>
+      <w:r>
+        <w:rPr>
+          <w:rFonts w:ascii="Overpass Mono" w:hAnsi="Overpass Mono"/>
+          <w:sz w:val="16"/>
+          <w:szCs w:val="16"/>
+        </w:rPr>
+        <w:t xml:space="preserve">Quaternion </w:t>
+      </w:r>
+      <w:proofErr w:type="spellStart"/>
+      <w:r>
+        <w:rPr>
+          <w:rFonts w:ascii="Overpass Mono" w:hAnsi="Overpass Mono"/>
+          <w:sz w:val="16"/>
+          <w:szCs w:val="16"/>
+        </w:rPr>
+        <w:t>q_left</w:t>
+      </w:r>
+      <w:proofErr w:type="spellEnd"/>
+      <w:r>
+        <w:rPr>
+          <w:rFonts w:ascii="Overpass Mono" w:hAnsi="Overpass Mono"/>
+          <w:sz w:val="16"/>
+          <w:szCs w:val="16"/>
+        </w:rPr>
+        <w:t xml:space="preserve"> = </w:t>
+      </w:r>
+      <w:proofErr w:type="spellStart"/>
+      <w:r>
+        <w:rPr>
+          <w:rFonts w:ascii="Overpass Mono" w:hAnsi="Overpass Mono"/>
+          <w:sz w:val="16"/>
+          <w:szCs w:val="16"/>
+        </w:rPr>
+        <w:t>OVRInput.GetLocalControllerRotation</w:t>
+      </w:r>
+      <w:proofErr w:type="spellEnd"/>
+      <w:r>
+        <w:rPr>
+          <w:rFonts w:ascii="Overpass Mono" w:hAnsi="Overpass Mono"/>
+          <w:sz w:val="16"/>
+          <w:szCs w:val="16"/>
+        </w:rPr>
+        <w:t>(</w:t>
+      </w:r>
+      <w:proofErr w:type="spellStart"/>
+      <w:r>
+        <w:rPr>
+          <w:rFonts w:ascii="Overpass Mono" w:hAnsi="Overpass Mono"/>
+          <w:sz w:val="16"/>
+          <w:szCs w:val="16"/>
+        </w:rPr>
+        <w:t>OVRInput.Controller.LTouch</w:t>
+      </w:r>
+      <w:proofErr w:type="spellEnd"/>
+      <w:r>
+        <w:rPr>
+          <w:rFonts w:ascii="Overpass Mono" w:hAnsi="Overpass Mono"/>
+          <w:sz w:val="16"/>
+          <w:szCs w:val="16"/>
+        </w:rPr>
+        <w:t>);</w:t>
+      </w:r>
+      <w:r>
+        <w:rPr>
+          <w:rFonts w:ascii="Overpass Mono" w:hAnsi="Overpass Mono"/>
+          <w:sz w:val="16"/>
+          <w:szCs w:val="16"/>
+        </w:rPr>
+        <w:br/>
+      </w:r>
+      <w:proofErr w:type="spellStart"/>
       <w:r>
         <w:rPr>
           <w:rFonts w:ascii="Overpass Mono" w:hAnsi="Overpass Mono"/>
@@ -4608,54 +8211,200 @@
         </w:rPr>
         <w:t>Q</w:t>
       </w:r>
-      <w:r>
-        <w:rPr>
-          <w:rFonts w:ascii="Overpass Mono" w:hAnsi="Overpass Mono"/>
-          <w:sz w:val="16"/>
-          <w:szCs w:val="16"/>
-        </w:rPr>
-        <w:t>(0, p_left, q_left);</w:t>
-      </w:r>
-      <w:r>
-        <w:rPr>
-          <w:rFonts w:ascii="Overpass Mono" w:hAnsi="Overpass Mono"/>
-          <w:sz w:val="16"/>
-          <w:szCs w:val="16"/>
-        </w:rPr>
-        <w:br/>
-      </w:r>
-      <w:r>
-        <w:rPr>
-          <w:rFonts w:ascii="Overpass Mono" w:hAnsi="Overpass Mono"/>
-          <w:sz w:val="16"/>
-          <w:szCs w:val="16"/>
-        </w:rPr>
-        <w:t>Vector3 p_right = OVRInput.GetLocalControllerPosition(OVRInput.Controller.RTouch);</w:t>
-      </w:r>
-      <w:r>
-        <w:rPr>
-          <w:rFonts w:ascii="Overpass Mono" w:hAnsi="Overpass Mono"/>
-          <w:sz w:val="16"/>
-          <w:szCs w:val="16"/>
-        </w:rPr>
-        <w:br/>
-      </w:r>
-      <w:r>
-        <w:rPr>
-          <w:rFonts w:ascii="Overpass Mono" w:hAnsi="Overpass Mono"/>
-          <w:sz w:val="16"/>
-          <w:szCs w:val="16"/>
-        </w:rPr>
-        <w:t>Quaternion q_right = OVRInput.GetLocalControllerRotation(OVRInput.Controller.RTouch);</w:t>
-      </w:r>
-      <w:r>
-        <w:rPr>
-          <w:rFonts w:ascii="Overpass Mono" w:hAnsi="Overpass Mono"/>
-          <w:sz w:val="16"/>
-          <w:szCs w:val="16"/>
-        </w:rPr>
-        <w:br/>
-      </w:r>
+      <w:proofErr w:type="spellEnd"/>
+      <w:r>
+        <w:rPr>
+          <w:rFonts w:ascii="Overpass Mono" w:hAnsi="Overpass Mono"/>
+          <w:sz w:val="16"/>
+          <w:szCs w:val="16"/>
+        </w:rPr>
+        <w:t xml:space="preserve">(0, </w:t>
+      </w:r>
+      <w:proofErr w:type="spellStart"/>
+      <w:r>
+        <w:rPr>
+          <w:rFonts w:ascii="Overpass Mono" w:hAnsi="Overpass Mono"/>
+          <w:sz w:val="16"/>
+          <w:szCs w:val="16"/>
+        </w:rPr>
+        <w:t>p_left</w:t>
+      </w:r>
+      <w:proofErr w:type="spellEnd"/>
+      <w:r>
+        <w:rPr>
+          <w:rFonts w:ascii="Overpass Mono" w:hAnsi="Overpass Mono"/>
+          <w:sz w:val="16"/>
+          <w:szCs w:val="16"/>
+        </w:rPr>
+        <w:t xml:space="preserve">, </w:t>
+      </w:r>
+      <w:proofErr w:type="spellStart"/>
+      <w:r>
+        <w:rPr>
+          <w:rFonts w:ascii="Overpass Mono" w:hAnsi="Overpass Mono"/>
+          <w:sz w:val="16"/>
+          <w:szCs w:val="16"/>
+        </w:rPr>
+        <w:t>q_left</w:t>
+      </w:r>
+      <w:proofErr w:type="spellEnd"/>
+      <w:r>
+        <w:rPr>
+          <w:rFonts w:ascii="Overpass Mono" w:hAnsi="Overpass Mono"/>
+          <w:sz w:val="16"/>
+          <w:szCs w:val="16"/>
+        </w:rPr>
+        <w:t>);</w:t>
+      </w:r>
+      <w:r>
+        <w:rPr>
+          <w:rFonts w:ascii="Overpass Mono" w:hAnsi="Overpass Mono"/>
+          <w:sz w:val="16"/>
+          <w:szCs w:val="16"/>
+        </w:rPr>
+        <w:br/>
+      </w:r>
+      <w:r>
+        <w:rPr>
+          <w:rFonts w:ascii="Overpass Mono" w:hAnsi="Overpass Mono"/>
+          <w:sz w:val="16"/>
+          <w:szCs w:val="16"/>
+        </w:rPr>
+        <w:t xml:space="preserve">Vector3 </w:t>
+      </w:r>
+      <w:proofErr w:type="spellStart"/>
+      <w:r>
+        <w:rPr>
+          <w:rFonts w:ascii="Overpass Mono" w:hAnsi="Overpass Mono"/>
+          <w:sz w:val="16"/>
+          <w:szCs w:val="16"/>
+        </w:rPr>
+        <w:t>p_right</w:t>
+      </w:r>
+      <w:proofErr w:type="spellEnd"/>
+      <w:r>
+        <w:rPr>
+          <w:rFonts w:ascii="Overpass Mono" w:hAnsi="Overpass Mono"/>
+          <w:sz w:val="16"/>
+          <w:szCs w:val="16"/>
+        </w:rPr>
+        <w:t xml:space="preserve"> = </w:t>
+      </w:r>
+      <w:proofErr w:type="spellStart"/>
+      <w:r>
+        <w:rPr>
+          <w:rFonts w:ascii="Overpass Mono" w:hAnsi="Overpass Mono"/>
+          <w:sz w:val="16"/>
+          <w:szCs w:val="16"/>
+        </w:rPr>
+        <w:t>OVRInput.GetLocalControllerPosition</w:t>
+      </w:r>
+      <w:proofErr w:type="spellEnd"/>
+      <w:r>
+        <w:rPr>
+          <w:rFonts w:ascii="Overpass Mono" w:hAnsi="Overpass Mono"/>
+          <w:sz w:val="16"/>
+          <w:szCs w:val="16"/>
+        </w:rPr>
+        <w:t>(</w:t>
+      </w:r>
+      <w:proofErr w:type="spellStart"/>
+      <w:r>
+        <w:rPr>
+          <w:rFonts w:ascii="Overpass Mono" w:hAnsi="Overpass Mono"/>
+          <w:sz w:val="16"/>
+          <w:szCs w:val="16"/>
+        </w:rPr>
+        <w:t>OVRInput.Controller.RTouch</w:t>
+      </w:r>
+      <w:proofErr w:type="spellEnd"/>
+      <w:r>
+        <w:rPr>
+          <w:rFonts w:ascii="Overpass Mono" w:hAnsi="Overpass Mono"/>
+          <w:sz w:val="16"/>
+          <w:szCs w:val="16"/>
+        </w:rPr>
+        <w:t>);</w:t>
+      </w:r>
+      <w:r>
+        <w:rPr>
+          <w:rFonts w:ascii="Overpass Mono" w:hAnsi="Overpass Mono"/>
+          <w:sz w:val="16"/>
+          <w:szCs w:val="16"/>
+        </w:rPr>
+        <w:br/>
+      </w:r>
+      <w:r>
+        <w:rPr>
+          <w:rFonts w:ascii="Overpass Mono" w:hAnsi="Overpass Mono"/>
+          <w:sz w:val="16"/>
+          <w:szCs w:val="16"/>
+        </w:rPr>
+        <w:t xml:space="preserve">Quaternion </w:t>
+      </w:r>
+      <w:proofErr w:type="spellStart"/>
+      <w:r>
+        <w:rPr>
+          <w:rFonts w:ascii="Overpass Mono" w:hAnsi="Overpass Mono"/>
+          <w:sz w:val="16"/>
+          <w:szCs w:val="16"/>
+        </w:rPr>
+        <w:t>q_right</w:t>
+      </w:r>
+      <w:proofErr w:type="spellEnd"/>
+      <w:r>
+        <w:rPr>
+          <w:rFonts w:ascii="Overpass Mono" w:hAnsi="Overpass Mono"/>
+          <w:sz w:val="16"/>
+          <w:szCs w:val="16"/>
+        </w:rPr>
+        <w:t xml:space="preserve"> = </w:t>
+      </w:r>
+      <w:proofErr w:type="spellStart"/>
+      <w:r>
+        <w:rPr>
+          <w:rFonts w:ascii="Overpass Mono" w:hAnsi="Overpass Mono"/>
+          <w:sz w:val="16"/>
+          <w:szCs w:val="16"/>
+        </w:rPr>
+        <w:t>OVRInput.GetLocalControllerRotation</w:t>
+      </w:r>
+      <w:proofErr w:type="spellEnd"/>
+      <w:r>
+        <w:rPr>
+          <w:rFonts w:ascii="Overpass Mono" w:hAnsi="Overpass Mono"/>
+          <w:sz w:val="16"/>
+          <w:szCs w:val="16"/>
+        </w:rPr>
+        <w:t>(</w:t>
+      </w:r>
+      <w:proofErr w:type="spellStart"/>
+      <w:r>
+        <w:rPr>
+          <w:rFonts w:ascii="Overpass Mono" w:hAnsi="Overpass Mono"/>
+          <w:sz w:val="16"/>
+          <w:szCs w:val="16"/>
+        </w:rPr>
+        <w:t>OVRInput.Controller.RTouch</w:t>
+      </w:r>
+      <w:proofErr w:type="spellEnd"/>
+      <w:r>
+        <w:rPr>
+          <w:rFonts w:ascii="Overpass Mono" w:hAnsi="Overpass Mono"/>
+          <w:sz w:val="16"/>
+          <w:szCs w:val="16"/>
+        </w:rPr>
+        <w:t>);</w:t>
+      </w:r>
+      <w:r>
+        <w:rPr>
+          <w:rFonts w:ascii="Overpass Mono" w:hAnsi="Overpass Mono"/>
+          <w:sz w:val="16"/>
+          <w:szCs w:val="16"/>
+        </w:rPr>
+        <w:br/>
+      </w:r>
+      <w:proofErr w:type="spellStart"/>
       <w:r>
         <w:rPr>
           <w:rFonts w:ascii="Overpass Mono" w:hAnsi="Overpass Mono"/>
@@ -4672,29 +8421,84 @@
         </w:rPr>
         <w:t>Q</w:t>
       </w:r>
-      <w:r>
-        <w:rPr>
-          <w:rFonts w:ascii="Overpass Mono" w:hAnsi="Overpass Mono"/>
-          <w:sz w:val="16"/>
-          <w:szCs w:val="16"/>
-        </w:rPr>
-        <w:t>(1, p_right, q_right);</w:t>
-      </w:r>
-      <w:r>
-        <w:rPr>
-          <w:rFonts w:ascii="Overpass Mono" w:hAnsi="Overpass Mono"/>
-          <w:sz w:val="16"/>
-          <w:szCs w:val="16"/>
-        </w:rPr>
-        <w:br/>
-      </w:r>
-      <w:r>
-        <w:rPr>
-          <w:rFonts w:ascii="Overpass Mono" w:hAnsi="Overpass Mono"/>
-          <w:sz w:val="16"/>
-          <w:szCs w:val="16"/>
-        </w:rPr>
-        <w:t>// ^ repead while performing the gesture with your controller.</w:t>
+      <w:proofErr w:type="spellEnd"/>
+      <w:r>
+        <w:rPr>
+          <w:rFonts w:ascii="Overpass Mono" w:hAnsi="Overpass Mono"/>
+          <w:sz w:val="16"/>
+          <w:szCs w:val="16"/>
+        </w:rPr>
+        <w:t xml:space="preserve">(1, </w:t>
+      </w:r>
+      <w:proofErr w:type="spellStart"/>
+      <w:r>
+        <w:rPr>
+          <w:rFonts w:ascii="Overpass Mono" w:hAnsi="Overpass Mono"/>
+          <w:sz w:val="16"/>
+          <w:szCs w:val="16"/>
+        </w:rPr>
+        <w:t>p_right</w:t>
+      </w:r>
+      <w:proofErr w:type="spellEnd"/>
+      <w:r>
+        <w:rPr>
+          <w:rFonts w:ascii="Overpass Mono" w:hAnsi="Overpass Mono"/>
+          <w:sz w:val="16"/>
+          <w:szCs w:val="16"/>
+        </w:rPr>
+        <w:t xml:space="preserve">, </w:t>
+      </w:r>
+      <w:proofErr w:type="spellStart"/>
+      <w:r>
+        <w:rPr>
+          <w:rFonts w:ascii="Overpass Mono" w:hAnsi="Overpass Mono"/>
+          <w:sz w:val="16"/>
+          <w:szCs w:val="16"/>
+        </w:rPr>
+        <w:t>q_right</w:t>
+      </w:r>
+      <w:proofErr w:type="spellEnd"/>
+      <w:r>
+        <w:rPr>
+          <w:rFonts w:ascii="Overpass Mono" w:hAnsi="Overpass Mono"/>
+          <w:sz w:val="16"/>
+          <w:szCs w:val="16"/>
+        </w:rPr>
+        <w:t>);</w:t>
+      </w:r>
+      <w:r>
+        <w:rPr>
+          <w:rFonts w:ascii="Overpass Mono" w:hAnsi="Overpass Mono"/>
+          <w:sz w:val="16"/>
+          <w:szCs w:val="16"/>
+        </w:rPr>
+        <w:br/>
+      </w:r>
+      <w:r>
+        <w:rPr>
+          <w:rFonts w:ascii="Overpass Mono" w:hAnsi="Overpass Mono"/>
+          <w:sz w:val="16"/>
+          <w:szCs w:val="16"/>
+        </w:rPr>
+        <w:t xml:space="preserve">// ^ </w:t>
+      </w:r>
+      <w:proofErr w:type="spellStart"/>
+      <w:r>
+        <w:rPr>
+          <w:rFonts w:ascii="Overpass Mono" w:hAnsi="Overpass Mono"/>
+          <w:sz w:val="16"/>
+          <w:szCs w:val="16"/>
+        </w:rPr>
+        <w:t>repead</w:t>
+      </w:r>
+      <w:proofErr w:type="spellEnd"/>
+      <w:r>
+        <w:rPr>
+          <w:rFonts w:ascii="Overpass Mono" w:hAnsi="Overpass Mono"/>
+          <w:sz w:val="16"/>
+          <w:szCs w:val="16"/>
+        </w:rPr>
+        <w:t xml:space="preserve"> while performing the gesture with your controller.</w:t>
       </w:r>
       <w:r>
         <w:rPr>
@@ -4721,61 +8525,153 @@
         </w:rPr>
         <w:br/>
       </w:r>
-      <w:r>
-        <w:rPr>
-          <w:rFonts w:ascii="Overpass Mono" w:hAnsi="Overpass Mono"/>
-          <w:sz w:val="16"/>
-          <w:szCs w:val="16"/>
-        </w:rPr>
-        <w:t>gc.endStroke(0);</w:t>
-      </w:r>
-      <w:r>
-        <w:rPr>
-          <w:rFonts w:ascii="Overpass Mono" w:hAnsi="Overpass Mono"/>
-          <w:sz w:val="16"/>
-          <w:szCs w:val="16"/>
-        </w:rPr>
-        <w:br/>
-      </w:r>
-      <w:r>
-        <w:rPr>
-          <w:rFonts w:ascii="Overpass Mono" w:hAnsi="Overpass Mono"/>
-          <w:sz w:val="16"/>
-          <w:szCs w:val="16"/>
-        </w:rPr>
-        <w:t>gc.endStroke(1);</w:t>
-      </w:r>
-      <w:r>
-        <w:rPr>
-          <w:rFonts w:ascii="Overpass Mono" w:hAnsi="Overpass Mono"/>
-          <w:sz w:val="16"/>
-          <w:szCs w:val="16"/>
-        </w:rPr>
-        <w:br/>
-      </w:r>
-      <w:r>
-        <w:rPr>
-          <w:rFonts w:ascii="Overpass Mono" w:hAnsi="Overpass Mono"/>
-          <w:sz w:val="16"/>
-          <w:szCs w:val="16"/>
-        </w:rPr>
-        <w:t>int identifiedGestureCombo = gc.identifyGestureCombination();</w:t>
-      </w:r>
-      <w:r>
-        <w:rPr>
-          <w:rFonts w:ascii="Overpass Mono" w:hAnsi="Overpass Mono"/>
-          <w:sz w:val="16"/>
-          <w:szCs w:val="16"/>
-        </w:rPr>
-        <w:br/>
-      </w:r>
-      <w:r>
-        <w:rPr>
-          <w:rFonts w:ascii="Overpass Mono" w:hAnsi="Overpass Mono"/>
-          <w:sz w:val="16"/>
-          <w:szCs w:val="16"/>
-        </w:rPr>
-        <w:t>if (identifiedGestureCombo == myFirstCombo) {</w:t>
+      <w:proofErr w:type="spellStart"/>
+      <w:r>
+        <w:rPr>
+          <w:rFonts w:ascii="Overpass Mono" w:hAnsi="Overpass Mono"/>
+          <w:sz w:val="16"/>
+          <w:szCs w:val="16"/>
+        </w:rPr>
+        <w:t>gc.endStroke</w:t>
+      </w:r>
+      <w:proofErr w:type="spellEnd"/>
+      <w:r>
+        <w:rPr>
+          <w:rFonts w:ascii="Overpass Mono" w:hAnsi="Overpass Mono"/>
+          <w:sz w:val="16"/>
+          <w:szCs w:val="16"/>
+        </w:rPr>
+        <w:t>(0);</w:t>
+      </w:r>
+      <w:r>
+        <w:rPr>
+          <w:rFonts w:ascii="Overpass Mono" w:hAnsi="Overpass Mono"/>
+          <w:sz w:val="16"/>
+          <w:szCs w:val="16"/>
+        </w:rPr>
+        <w:br/>
+      </w:r>
+      <w:proofErr w:type="spellStart"/>
+      <w:r>
+        <w:rPr>
+          <w:rFonts w:ascii="Overpass Mono" w:hAnsi="Overpass Mono"/>
+          <w:sz w:val="16"/>
+          <w:szCs w:val="16"/>
+        </w:rPr>
+        <w:t>gc.endStroke</w:t>
+      </w:r>
+      <w:proofErr w:type="spellEnd"/>
+      <w:r>
+        <w:rPr>
+          <w:rFonts w:ascii="Overpass Mono" w:hAnsi="Overpass Mono"/>
+          <w:sz w:val="16"/>
+          <w:szCs w:val="16"/>
+        </w:rPr>
+        <w:t>(1);</w:t>
+      </w:r>
+      <w:r>
+        <w:rPr>
+          <w:rFonts w:ascii="Overpass Mono" w:hAnsi="Overpass Mono"/>
+          <w:sz w:val="16"/>
+          <w:szCs w:val="16"/>
+        </w:rPr>
+        <w:br/>
+      </w:r>
+      <w:r>
+        <w:rPr>
+          <w:rFonts w:ascii="Overpass Mono" w:hAnsi="Overpass Mono"/>
+          <w:sz w:val="16"/>
+          <w:szCs w:val="16"/>
+        </w:rPr>
+        <w:t xml:space="preserve">int </w:t>
+      </w:r>
+      <w:proofErr w:type="spellStart"/>
+      <w:r>
+        <w:rPr>
+          <w:rFonts w:ascii="Overpass Mono" w:hAnsi="Overpass Mono"/>
+          <w:sz w:val="16"/>
+          <w:szCs w:val="16"/>
+        </w:rPr>
+        <w:t>identifiedGestureCombo</w:t>
+      </w:r>
+      <w:proofErr w:type="spellEnd"/>
+      <w:r>
+        <w:rPr>
+          <w:rFonts w:ascii="Overpass Mono" w:hAnsi="Overpass Mono"/>
+          <w:sz w:val="16"/>
+          <w:szCs w:val="16"/>
+        </w:rPr>
+        <w:t xml:space="preserve"> = </w:t>
+      </w:r>
+      <w:proofErr w:type="spellStart"/>
+      <w:r>
+        <w:rPr>
+          <w:rFonts w:ascii="Overpass Mono" w:hAnsi="Overpass Mono"/>
+          <w:sz w:val="16"/>
+          <w:szCs w:val="16"/>
+        </w:rPr>
+        <w:t>gc.identifyGestureCombination</w:t>
+      </w:r>
+      <w:proofErr w:type="spellEnd"/>
+      <w:r>
+        <w:rPr>
+          <w:rFonts w:ascii="Overpass Mono" w:hAnsi="Overpass Mono"/>
+          <w:sz w:val="16"/>
+          <w:szCs w:val="16"/>
+        </w:rPr>
+        <w:t>();</w:t>
+      </w:r>
+      <w:r>
+        <w:rPr>
+          <w:rFonts w:ascii="Overpass Mono" w:hAnsi="Overpass Mono"/>
+          <w:sz w:val="16"/>
+          <w:szCs w:val="16"/>
+        </w:rPr>
+        <w:br/>
+      </w:r>
+      <w:r>
+        <w:rPr>
+          <w:rFonts w:ascii="Overpass Mono" w:hAnsi="Overpass Mono"/>
+          <w:sz w:val="16"/>
+          <w:szCs w:val="16"/>
+        </w:rPr>
+        <w:t>if (</w:t>
+      </w:r>
+      <w:proofErr w:type="spellStart"/>
+      <w:r>
+        <w:rPr>
+          <w:rFonts w:ascii="Overpass Mono" w:hAnsi="Overpass Mono"/>
+          <w:sz w:val="16"/>
+          <w:szCs w:val="16"/>
+        </w:rPr>
+        <w:t>identifiedGestureCombo</w:t>
+      </w:r>
+      <w:proofErr w:type="spellEnd"/>
+      <w:r>
+        <w:rPr>
+          <w:rFonts w:ascii="Overpass Mono" w:hAnsi="Overpass Mono"/>
+          <w:sz w:val="16"/>
+          <w:szCs w:val="16"/>
+        </w:rPr>
+        <w:t xml:space="preserve"> == </w:t>
+      </w:r>
+      <w:proofErr w:type="spellStart"/>
+      <w:r>
+        <w:rPr>
+          <w:rFonts w:ascii="Overpass Mono" w:hAnsi="Overpass Mono"/>
+          <w:sz w:val="16"/>
+          <w:szCs w:val="16"/>
+        </w:rPr>
+        <w:t>myFirstCombo</w:t>
+      </w:r>
+      <w:proofErr w:type="spellEnd"/>
+      <w:r>
+        <w:rPr>
+          <w:rFonts w:ascii="Overpass Mono" w:hAnsi="Overpass Mono"/>
+          <w:sz w:val="16"/>
+          <w:szCs w:val="16"/>
+        </w:rPr>
+        <w:t>) {</w:t>
       </w:r>
       <w:r>
         <w:rPr>
@@ -4825,13 +8721,23 @@
           <w:szCs w:val="16"/>
         </w:rPr>
       </w:pPr>
-      <w:r>
-        <w:rPr>
-          <w:rFonts w:ascii="Overpass Mono" w:hAnsi="Overpass Mono"/>
-          <w:sz w:val="16"/>
-          <w:szCs w:val="16"/>
-        </w:rPr>
-        <w:t>gc.saveToFile("C:/myGestureCombos.dat");</w:t>
+      <w:proofErr w:type="spellStart"/>
+      <w:r>
+        <w:rPr>
+          <w:rFonts w:ascii="Overpass Mono" w:hAnsi="Overpass Mono"/>
+          <w:sz w:val="16"/>
+          <w:szCs w:val="16"/>
+        </w:rPr>
+        <w:t>gc.saveToFile</w:t>
+      </w:r>
+      <w:proofErr w:type="spellEnd"/>
+      <w:r>
+        <w:rPr>
+          <w:rFonts w:ascii="Overpass Mono" w:hAnsi="Overpass Mono"/>
+          <w:sz w:val="16"/>
+          <w:szCs w:val="16"/>
+        </w:rPr>
+        <w:t>("C:/myGestureCombos.dat");</w:t>
       </w:r>
       <w:r>
         <w:rPr>
@@ -4858,13 +8764,23 @@
         </w:rPr>
         <w:br/>
       </w:r>
-      <w:r>
-        <w:rPr>
-          <w:rFonts w:ascii="Overpass Mono" w:hAnsi="Overpass Mono"/>
-          <w:sz w:val="16"/>
-          <w:szCs w:val="16"/>
-        </w:rPr>
-        <w:t>gc.loadFromFile("C:/myGestureCombos.dat");</w:t>
+      <w:proofErr w:type="spellStart"/>
+      <w:r>
+        <w:rPr>
+          <w:rFonts w:ascii="Overpass Mono" w:hAnsi="Overpass Mono"/>
+          <w:sz w:val="16"/>
+          <w:szCs w:val="16"/>
+        </w:rPr>
+        <w:t>gc.loadFromFile</w:t>
+      </w:r>
+      <w:proofErr w:type="spellEnd"/>
+      <w:r>
+        <w:rPr>
+          <w:rFonts w:ascii="Overpass Mono" w:hAnsi="Overpass Mono"/>
+          <w:sz w:val="16"/>
+          <w:szCs w:val="16"/>
+        </w:rPr>
+        <w:t>("C:/myGestureCombos.dat");</w:t>
       </w:r>
     </w:p>
     <w:p>
@@ -4877,23 +8793,55 @@
         <w:t xml:space="preserve">8: </w:t>
       </w:r>
       <w:r>
-        <w:t>How to use MiVRy with Bolt visual programming graphs</w:t>
+        <w:t xml:space="preserve">How to use </w:t>
+      </w:r>
+      <w:proofErr w:type="spellStart"/>
+      <w:r>
+        <w:t>MiVRy</w:t>
+      </w:r>
+      <w:proofErr w:type="spellEnd"/>
+      <w:r>
+        <w:t xml:space="preserve"> with Bolt visual programming graphs</w:t>
       </w:r>
     </w:p>
     <w:bookmarkEnd w:id="8"/>
     <w:p/>
     <w:p>
       <w:r>
-        <w:t>This guide assumes that you have both MiVRy and Bolt already added to your project.</w:t>
-      </w:r>
-      <w:r>
-        <w:br/>
-        <w:t xml:space="preserve">You can get both MiVRy and Bolt on the Unity Asset store. </w:t>
-      </w:r>
-    </w:p>
-    <w:p>
-      <w:r>
-        <w:t>(1) Make sure both Bolt and MiVRy are installed in your project.</w:t>
+        <w:t xml:space="preserve">This guide assumes that you have both </w:t>
+      </w:r>
+      <w:proofErr w:type="spellStart"/>
+      <w:r>
+        <w:t>MiVRy</w:t>
+      </w:r>
+      <w:proofErr w:type="spellEnd"/>
+      <w:r>
+        <w:t xml:space="preserve"> and Bolt already added to your project.</w:t>
+      </w:r>
+      <w:r>
+        <w:br/>
+        <w:t xml:space="preserve">You can get both </w:t>
+      </w:r>
+      <w:proofErr w:type="spellStart"/>
+      <w:r>
+        <w:t>MiVRy</w:t>
+      </w:r>
+      <w:proofErr w:type="spellEnd"/>
+      <w:r>
+        <w:t xml:space="preserve"> and Bolt on the Unity Asset store. </w:t>
+      </w:r>
+    </w:p>
+    <w:p>
+      <w:r>
+        <w:t xml:space="preserve">(1) Make sure both Bolt and </w:t>
+      </w:r>
+      <w:proofErr w:type="spellStart"/>
+      <w:r>
+        <w:t>MiVRy</w:t>
+      </w:r>
+      <w:proofErr w:type="spellEnd"/>
+      <w:r>
+        <w:t xml:space="preserve"> are installed in your project.</w:t>
       </w:r>
       <w:r>
         <w:br/>
@@ -4901,6 +8849,7 @@
       <w:r>
         <w:t xml:space="preserve">Open the </w:t>
       </w:r>
+      <w:proofErr w:type="spellStart"/>
       <w:r>
         <w:rPr>
           <w:b/>
@@ -4908,6 +8857,7 @@
         </w:rPr>
         <w:t>Mivry.cs</w:t>
       </w:r>
+      <w:proofErr w:type="spellEnd"/>
       <w:r>
         <w:t xml:space="preserve"> file in the </w:t>
       </w:r>
@@ -4916,7 +8866,23 @@
           <w:i/>
           <w:iCs/>
         </w:rPr>
-        <w:t>Assets/GestureRecognition/</w:t>
+        <w:t>Assets/</w:t>
+      </w:r>
+      <w:proofErr w:type="spellStart"/>
+      <w:r>
+        <w:rPr>
+          <w:i/>
+          <w:iCs/>
+        </w:rPr>
+        <w:t>GestureRecognition</w:t>
+      </w:r>
+      <w:proofErr w:type="spellEnd"/>
+      <w:r>
+        <w:rPr>
+          <w:i/>
+          <w:iCs/>
+        </w:rPr>
+        <w:t>/</w:t>
       </w:r>
       <w:r>
         <w:t xml:space="preserve"> folder and un-comment the following line by removing the “//” at the beginning of the line.</w:t>
@@ -4996,6 +8962,7 @@
       <w:r>
         <w:t>For the two entries select “</w:t>
       </w:r>
+      <w:proofErr w:type="spellStart"/>
       <w:r>
         <w:rPr>
           <w:b/>
@@ -5003,6 +8970,7 @@
         </w:rPr>
         <w:t>Mivry</w:t>
       </w:r>
+      <w:proofErr w:type="spellEnd"/>
       <w:r>
         <w:t>” (C# script) and “</w:t>
       </w:r>
@@ -5057,7 +9025,7 @@
                     </pic:cNvPicPr>
                   </pic:nvPicPr>
                   <pic:blipFill>
-                    <a:blip r:embed="rId15">
+                    <a:blip r:embed="rId19">
                       <a:extLst>
                         <a:ext uri="{28A0092B-C50C-407E-A947-70E740481C1C}">
                           <a14:useLocalDpi xmlns:a14="http://schemas.microsoft.com/office/drawing/2010/main" val="0"/>
@@ -5099,127 +9067,177 @@
           <w:b/>
           <w:bCs/>
         </w:rPr>
-        <w:t>“Mivry” script component</w:t>
-      </w:r>
-      <w:r>
-        <w:t xml:space="preserve"> to any game object in your scene. (For example, you can right-click in the Hierachry and select “Create Empty”, select the new object, and in the Inspector click on “Add Component” and choose “Mivry”.</w:t>
-      </w:r>
-    </w:p>
-    <w:p>
-      <w:r>
-        <w:lastRenderedPageBreak/>
-        <w:t>In the inspector, fill in the values of the Mivry script components, especially “Gesture Database File”, “Left Hand”, “Left Hand Trigger Input”, “Right Hand” and “Right Hand Trigger Input.</w:t>
-      </w:r>
-    </w:p>
-    <w:p>
-      <w:pPr>
-        <w:rPr>
-          <w:i/>
-          <w:iCs/>
-        </w:rPr>
-      </w:pPr>
-      <w:r>
-        <w:rPr>
-          <w:i/>
-          <w:iCs/>
-        </w:rPr>
-        <w:t>Alternatively, you could also create a scene variable or graph variable, but then you have to set the member variables (such as “Gesture Database File”) in a Flow Graph instead of just using the Inspector.</w:t>
-      </w:r>
-    </w:p>
-    <w:p/>
-    <w:p>
-      <w:r>
-        <w:t xml:space="preserve">(4) Open your </w:t>
-      </w:r>
+        <w:t>“</w:t>
+      </w:r>
+      <w:proofErr w:type="spellStart"/>
       <w:r>
         <w:rPr>
           <w:b/>
           <w:bCs/>
         </w:rPr>
-        <w:t>Bolt flow machine / flow graph</w:t>
-      </w:r>
-      <w:r>
-        <w:t xml:space="preserve"> or </w:t>
-      </w:r>
+        <w:t>Mivry</w:t>
+      </w:r>
+      <w:proofErr w:type="spellEnd"/>
       <w:r>
         <w:rPr>
           <w:b/>
           <w:bCs/>
         </w:rPr>
-        <w:t>state machine / state graph</w:t>
-      </w:r>
-      <w:r>
-        <w:t xml:space="preserve">. </w:t>
-      </w:r>
-      <w:r>
-        <w:br/>
-        <w:t>(If you do not yet have a flow graph, you can create one on the same game object by clicking “Add Component” in the Inspector and selecting “Flow Machine”. On the new component click “Edit Graph”).</w:t>
+        <w:t>” script component</w:t>
+      </w:r>
+      <w:r>
+        <w:t xml:space="preserve"> to any game object in your scene. (For example, you can right-click in the </w:t>
+      </w:r>
+      <w:proofErr w:type="spellStart"/>
+      <w:r>
+        <w:t>Hierachry</w:t>
+      </w:r>
+      <w:proofErr w:type="spellEnd"/>
+      <w:r>
+        <w:t xml:space="preserve"> and select “Create Empty”, select the new object, and in the Inspector click on “Add Component” and choose “</w:t>
+      </w:r>
+      <w:proofErr w:type="spellStart"/>
+      <w:r>
+        <w:t>Mivry</w:t>
+      </w:r>
+      <w:proofErr w:type="spellEnd"/>
+      <w:r>
+        <w:t>”.</w:t>
+      </w:r>
+    </w:p>
+    <w:p>
+      <w:r>
+        <w:lastRenderedPageBreak/>
+        <w:t xml:space="preserve">In the inspector, fill in the values of the </w:t>
+      </w:r>
+      <w:proofErr w:type="spellStart"/>
+      <w:r>
+        <w:t>Mivry</w:t>
+      </w:r>
+      <w:proofErr w:type="spellEnd"/>
+      <w:r>
+        <w:t xml:space="preserve"> script components, especially “Gesture Database File”, “Left Hand”, “Left Hand Trigger Input”, “Right Hand” and “Right Hand Trigger Input.</w:t>
+      </w:r>
+    </w:p>
+    <w:p>
+      <w:pPr>
+        <w:rPr>
+          <w:i/>
+          <w:iCs/>
+        </w:rPr>
+      </w:pPr>
+      <w:r>
+        <w:rPr>
+          <w:i/>
+          <w:iCs/>
+        </w:rPr>
+        <w:t>Alternatively, you could also create a scene variable or graph variable, but then you have to set the member variables (such as “Gesture Database File”) in a Flow Graph instead of just using the Inspector.</w:t>
       </w:r>
     </w:p>
     <w:p/>
     <w:p>
       <w:r>
-        <w:t xml:space="preserve">(5) In the </w:t>
+        <w:t xml:space="preserve">(4) Open your </w:t>
       </w:r>
       <w:r>
         <w:rPr>
           <w:b/>
           <w:bCs/>
         </w:rPr>
-        <w:t>Variables “Blackboard”</w:t>
-      </w:r>
-      <w:r>
-        <w:t>, switch to the “Scene” tab and create a new variable by typing in a Name in the “(New Variable Name)” field and pressing the “+” icon.</w:t>
-      </w:r>
-    </w:p>
-    <w:p>
-      <w:r>
-        <w:t xml:space="preserve">If you cannot see the Blackboard, you can open it from the title bar menu </w:t>
-      </w:r>
-      <w:r>
-        <w:rPr>
-          <w:i/>
-          <w:iCs/>
-        </w:rPr>
-        <w:t>“Window” -&gt; “Variables”</w:t>
-      </w:r>
-      <w:r>
-        <w:t>.</w:t>
-      </w:r>
-    </w:p>
-    <w:p>
-      <w:r>
-        <w:t>As “</w:t>
+        <w:t>Bolt flow machine / flow graph</w:t>
+      </w:r>
+      <w:r>
+        <w:t xml:space="preserve"> or </w:t>
       </w:r>
       <w:r>
         <w:rPr>
           <w:b/>
           <w:bCs/>
         </w:rPr>
-        <w:t>Variable Type</w:t>
-      </w:r>
-      <w:r>
-        <w:t>” select “</w:t>
-      </w:r>
-      <w:r>
-        <w:rPr>
-          <w:i/>
-          <w:iCs/>
-        </w:rPr>
-        <w:t>Mivry</w:t>
-      </w:r>
-      <w:r>
-        <w:t>”, and as “</w:t>
+        <w:t>state machine / state graph</w:t>
+      </w:r>
+      <w:r>
+        <w:t xml:space="preserve">. </w:t>
+      </w:r>
+      <w:r>
+        <w:br/>
+        <w:t>(If you do not yet have a flow graph, you can create one on the same game object by clicking “Add Component” in the Inspector and selecting “Flow Machine”. On the new component click “Edit Graph”).</w:t>
+      </w:r>
+    </w:p>
+    <w:p/>
+    <w:p>
+      <w:r>
+        <w:t xml:space="preserve">(5) In the </w:t>
       </w:r>
       <w:r>
         <w:rPr>
           <w:b/>
           <w:bCs/>
         </w:rPr>
+        <w:t>Variables “Blackboard”</w:t>
+      </w:r>
+      <w:r>
+        <w:t>, switch to the “Scene” tab and create a new variable by typing in a Name in the “(New Variable Name)” field and pressing the “+” icon.</w:t>
+      </w:r>
+    </w:p>
+    <w:p>
+      <w:r>
+        <w:t xml:space="preserve">If you cannot see the Blackboard, you can open it from the title bar menu </w:t>
+      </w:r>
+      <w:r>
+        <w:rPr>
+          <w:i/>
+          <w:iCs/>
+        </w:rPr>
+        <w:t>“Window” -&gt; “Variables”</w:t>
+      </w:r>
+      <w:r>
+        <w:t>.</w:t>
+      </w:r>
+    </w:p>
+    <w:p>
+      <w:r>
+        <w:t>As “</w:t>
+      </w:r>
+      <w:r>
+        <w:rPr>
+          <w:b/>
+          <w:bCs/>
+        </w:rPr>
+        <w:t>Variable Type</w:t>
+      </w:r>
+      <w:r>
+        <w:t>” select “</w:t>
+      </w:r>
+      <w:proofErr w:type="spellStart"/>
+      <w:r>
+        <w:rPr>
+          <w:i/>
+          <w:iCs/>
+        </w:rPr>
+        <w:t>Mivry</w:t>
+      </w:r>
+      <w:proofErr w:type="spellEnd"/>
+      <w:r>
+        <w:t>”, and as “</w:t>
+      </w:r>
+      <w:r>
+        <w:rPr>
+          <w:b/>
+          <w:bCs/>
+        </w:rPr>
         <w:t>Value</w:t>
       </w:r>
       <w:r>
-        <w:t>” select the object to which you attached the Mivry script component in step (3).</w:t>
+        <w:t xml:space="preserve">” select the object to which you attached the </w:t>
+      </w:r>
+      <w:proofErr w:type="spellStart"/>
+      <w:r>
+        <w:t>Mivry</w:t>
+      </w:r>
+      <w:proofErr w:type="spellEnd"/>
+      <w:r>
+        <w:t xml:space="preserve"> script component in step (3).</w:t>
       </w:r>
     </w:p>
     <w:p>
@@ -5245,7 +9263,7 @@
                     </pic:cNvPicPr>
                   </pic:nvPicPr>
                   <pic:blipFill>
-                    <a:blip r:embed="rId16">
+                    <a:blip r:embed="rId20">
                       <a:extLst>
                         <a:ext uri="{28A0092B-C50C-407E-A947-70E740481C1C}">
                           <a14:useLocalDpi xmlns:a14="http://schemas.microsoft.com/office/drawing/2010/main" val="0"/>
@@ -5290,7 +9308,15 @@
         <w:t>“Get Scene Variable” node</w:t>
       </w:r>
       <w:r>
-        <w:t xml:space="preserve"> (by right-clicking in the graph and selecting “Get Scene Variable”), and set it to the Mivry Variable created in step (5).</w:t>
+        <w:t xml:space="preserve"> (by right-clicking in the graph and selecting “Get Scene Variable”), and set it to the </w:t>
+      </w:r>
+      <w:proofErr w:type="spellStart"/>
+      <w:r>
+        <w:t>Mivry</w:t>
+      </w:r>
+      <w:proofErr w:type="spellEnd"/>
+      <w:r>
+        <w:t xml:space="preserve"> Variable created in step (5).</w:t>
       </w:r>
     </w:p>
     <w:p>
@@ -5399,7 +9425,7 @@
                     </pic:cNvPicPr>
                   </pic:nvPicPr>
                   <pic:blipFill>
-                    <a:blip r:embed="rId17">
+                    <a:blip r:embed="rId21">
                       <a:extLst>
                         <a:ext uri="{28A0092B-C50C-407E-A947-70E740481C1C}">
                           <a14:useLocalDpi xmlns:a14="http://schemas.microsoft.com/office/drawing/2010/main" val="0"/>
@@ -5496,9 +9522,11 @@
       <w:r>
         <w:t>(3) Place your gesture database (“.DAT”) files in a folder called “</w:t>
       </w:r>
+      <w:proofErr w:type="spellStart"/>
       <w:r>
         <w:t>StreamingAssets</w:t>
       </w:r>
+      <w:proofErr w:type="spellEnd"/>
       <w:r>
         <w:t>” in your Unity project.</w:t>
       </w:r>
@@ -5507,6 +9535,7 @@
       <w:r>
         <w:t xml:space="preserve">(4) In your Unity script file, use </w:t>
       </w:r>
+      <w:proofErr w:type="spellStart"/>
       <w:r>
         <w:rPr>
           <w:rFonts w:ascii="Overpass Mono" w:hAnsi="Overpass Mono"/>
@@ -5515,6 +9544,7 @@
         </w:rPr>
         <w:t>Application.streamingAssetsPath</w:t>
       </w:r>
+      <w:proofErr w:type="spellEnd"/>
       <w:r>
         <w:t xml:space="preserve"> as base folder when loading the gesture library instead of an absolute file path. You can use the UNITY_EDITOR preprocessor variable to make sure your game will find the gesture recognition database file both when playing in the Unity editor and when building / exporting as a stand-alone game:</w:t>
       </w:r>
@@ -5542,6 +9572,14 @@
           <w:szCs w:val="16"/>
         </w:rPr>
         <w:br/>
+      </w:r>
+      <w:proofErr w:type="spellStart"/>
+      <w:r>
+        <w:rPr>
+          <w:rFonts w:ascii="Overpass Mono" w:hAnsi="Overpass Mono"/>
+          <w:sz w:val="16"/>
+          <w:szCs w:val="16"/>
+        </w:rPr>
         <w:t>g</w:t>
       </w:r>
       <w:r>
@@ -5558,7 +9596,34 @@
           <w:sz w:val="16"/>
           <w:szCs w:val="16"/>
         </w:rPr>
-        <w:t>.loadFromFile("myProject/myGestureDatabaseFile.dat");</w:t>
+        <w:t>.loadFromFile</w:t>
+      </w:r>
+      <w:proofErr w:type="spellEnd"/>
+      <w:r>
+        <w:rPr>
+          <w:rFonts w:ascii="Overpass Mono" w:hAnsi="Overpass Mono"/>
+          <w:sz w:val="16"/>
+          <w:szCs w:val="16"/>
+        </w:rPr>
+        <w:t>("</w:t>
+      </w:r>
+      <w:proofErr w:type="spellStart"/>
+      <w:r>
+        <w:rPr>
+          <w:rFonts w:ascii="Overpass Mono" w:hAnsi="Overpass Mono"/>
+          <w:sz w:val="16"/>
+          <w:szCs w:val="16"/>
+        </w:rPr>
+        <w:t>myProject</w:t>
+      </w:r>
+      <w:proofErr w:type="spellEnd"/>
+      <w:r>
+        <w:rPr>
+          <w:rFonts w:ascii="Overpass Mono" w:hAnsi="Overpass Mono"/>
+          <w:sz w:val="16"/>
+          <w:szCs w:val="16"/>
+        </w:rPr>
+        <w:t>/myGestureDatabaseFile.dat");</w:t>
       </w:r>
       <w:r>
         <w:rPr>
@@ -5576,6 +9641,14 @@
           <w:szCs w:val="16"/>
         </w:rPr>
         <w:br/>
+      </w:r>
+      <w:proofErr w:type="spellStart"/>
+      <w:r>
+        <w:rPr>
+          <w:rFonts w:ascii="Overpass Mono" w:hAnsi="Overpass Mono"/>
+          <w:sz w:val="16"/>
+          <w:szCs w:val="16"/>
+        </w:rPr>
         <w:t>g</w:t>
       </w:r>
       <w:r>
@@ -5592,7 +9665,34 @@
           <w:sz w:val="16"/>
           <w:szCs w:val="16"/>
         </w:rPr>
-        <w:t>.loadFromFile(Application.streamingAssetsPath + "/myGestureDatabaseFile.dat");</w:t>
+        <w:t>.loadFromFile</w:t>
+      </w:r>
+      <w:proofErr w:type="spellEnd"/>
+      <w:r>
+        <w:rPr>
+          <w:rFonts w:ascii="Overpass Mono" w:hAnsi="Overpass Mono"/>
+          <w:sz w:val="16"/>
+          <w:szCs w:val="16"/>
+        </w:rPr>
+        <w:t>(</w:t>
+      </w:r>
+      <w:proofErr w:type="spellStart"/>
+      <w:r>
+        <w:rPr>
+          <w:rFonts w:ascii="Overpass Mono" w:hAnsi="Overpass Mono"/>
+          <w:sz w:val="16"/>
+          <w:szCs w:val="16"/>
+        </w:rPr>
+        <w:t>Application.streamingAssetsPath</w:t>
+      </w:r>
+      <w:proofErr w:type="spellEnd"/>
+      <w:r>
+        <w:rPr>
+          <w:rFonts w:ascii="Overpass Mono" w:hAnsi="Overpass Mono"/>
+          <w:sz w:val="16"/>
+          <w:szCs w:val="16"/>
+        </w:rPr>
+        <w:t xml:space="preserve"> + "/myGestureDatabaseFile.dat");</w:t>
       </w:r>
       <w:r>
         <w:rPr>
@@ -5738,9 +9838,11 @@
       <w:r>
         <w:t>(3) Place your gesture database (“.DAT”) files in a folder called “</w:t>
       </w:r>
+      <w:proofErr w:type="spellStart"/>
       <w:r>
         <w:t>StreamingAssets</w:t>
       </w:r>
+      <w:proofErr w:type="spellEnd"/>
       <w:r>
         <w:t>” in your Unity project.</w:t>
       </w:r>
@@ -5750,10 +9852,34 @@
         <w:t xml:space="preserve">(4) In your Unity script file, </w:t>
       </w:r>
       <w:r>
-        <w:t xml:space="preserve">use Unity’s Android Java API to get the location of the cache folder and use a UnityWebRequest to extract the gesture database file from the .apk to the cache folder and load it from there. This is necessary, because on Android all project files are </w:t>
-      </w:r>
-      <w:r>
-        <w:t xml:space="preserve">packed inside the .apk file and cannot be accessed directly. You can use the UNITY_ANDROID </w:t>
+        <w:t xml:space="preserve">use Unity’s Android Java API to get the location of the cache folder and use a </w:t>
+      </w:r>
+      <w:proofErr w:type="spellStart"/>
+      <w:r>
+        <w:t>UnityWebRequest</w:t>
+      </w:r>
+      <w:proofErr w:type="spellEnd"/>
+      <w:r>
+        <w:t xml:space="preserve"> to extract the gesture database file from the .</w:t>
+      </w:r>
+      <w:proofErr w:type="spellStart"/>
+      <w:r>
+        <w:t>apk</w:t>
+      </w:r>
+      <w:proofErr w:type="spellEnd"/>
+      <w:r>
+        <w:t xml:space="preserve"> to the cache folder and load it from there. This is necessary, because on Android all project files are </w:t>
+      </w:r>
+      <w:r>
+        <w:t>packed inside the .</w:t>
+      </w:r>
+      <w:proofErr w:type="spellStart"/>
+      <w:r>
+        <w:t>apk</w:t>
+      </w:r>
+      <w:proofErr w:type="spellEnd"/>
+      <w:r>
+        <w:t xml:space="preserve"> file and cannot be accessed directly. You can use the UNITY_ANDROID </w:t>
       </w:r>
       <w:r>
         <w:t xml:space="preserve">preprocessor variable to make sure your game will find the gesture recognition database file both when playing in the Unity editor and when building / exporting as a stand-alone </w:t>
@@ -5779,7 +9905,24 @@
           <w:szCs w:val="14"/>
         </w:rPr>
         <w:br/>
-        <w:t>LoadGesturesFile = "</w:t>
+      </w:r>
+      <w:proofErr w:type="spellStart"/>
+      <w:r>
+        <w:rPr>
+          <w:rFonts w:ascii="Overpass Mono" w:hAnsi="Overpass Mono"/>
+          <w:sz w:val="14"/>
+          <w:szCs w:val="14"/>
+        </w:rPr>
+        <w:t>LoadGesturesFile</w:t>
+      </w:r>
+      <w:proofErr w:type="spellEnd"/>
+      <w:r>
+        <w:rPr>
+          <w:rFonts w:ascii="Overpass Mono" w:hAnsi="Overpass Mono"/>
+          <w:sz w:val="14"/>
+          <w:szCs w:val="14"/>
+        </w:rPr>
+        <w:t xml:space="preserve"> = "</w:t>
       </w:r>
       <w:r>
         <w:rPr>
@@ -5811,7 +9954,25 @@
           <w:sz w:val="14"/>
           <w:szCs w:val="14"/>
         </w:rPr>
-        <w:t>// Find the location for the gesture database (.dat) file</w:t>
+        <w:t>// Find the location for the gesture database (.</w:t>
+      </w:r>
+      <w:proofErr w:type="spellStart"/>
+      <w:r>
+        <w:rPr>
+          <w:rFonts w:ascii="Overpass Mono" w:hAnsi="Overpass Mono"/>
+          <w:sz w:val="14"/>
+          <w:szCs w:val="14"/>
+        </w:rPr>
+        <w:t>dat</w:t>
+      </w:r>
+      <w:proofErr w:type="spellEnd"/>
+      <w:r>
+        <w:rPr>
+          <w:rFonts w:ascii="Overpass Mono" w:hAnsi="Overpass Mono"/>
+          <w:sz w:val="14"/>
+          <w:szCs w:val="14"/>
+        </w:rPr>
+        <w:t>) file</w:t>
       </w:r>
       <w:r>
         <w:rPr>
@@ -5876,7 +10037,43 @@
           <w:sz w:val="14"/>
           <w:szCs w:val="14"/>
         </w:rPr>
-        <w:t>string gesture_file_path = "Assets/GestureRecognition";</w:t>
+        <w:t xml:space="preserve">string </w:t>
+      </w:r>
+      <w:proofErr w:type="spellStart"/>
+      <w:r>
+        <w:rPr>
+          <w:rFonts w:ascii="Overpass Mono" w:hAnsi="Overpass Mono"/>
+          <w:sz w:val="14"/>
+          <w:szCs w:val="14"/>
+        </w:rPr>
+        <w:t>gesture_file_path</w:t>
+      </w:r>
+      <w:proofErr w:type="spellEnd"/>
+      <w:r>
+        <w:rPr>
+          <w:rFonts w:ascii="Overpass Mono" w:hAnsi="Overpass Mono"/>
+          <w:sz w:val="14"/>
+          <w:szCs w:val="14"/>
+        </w:rPr>
+        <w:t xml:space="preserve"> = "Assets/</w:t>
+      </w:r>
+      <w:proofErr w:type="spellStart"/>
+      <w:r>
+        <w:rPr>
+          <w:rFonts w:ascii="Overpass Mono" w:hAnsi="Overpass Mono"/>
+          <w:sz w:val="14"/>
+          <w:szCs w:val="14"/>
+        </w:rPr>
+        <w:t>GestureRecognition</w:t>
+      </w:r>
+      <w:proofErr w:type="spellEnd"/>
+      <w:r>
+        <w:rPr>
+          <w:rFonts w:ascii="Overpass Mono" w:hAnsi="Overpass Mono"/>
+          <w:sz w:val="14"/>
+          <w:szCs w:val="14"/>
+        </w:rPr>
+        <w:t>";</w:t>
       </w:r>
       <w:r>
         <w:rPr>
@@ -5909,7 +10106,25 @@
           <w:sz w:val="14"/>
           <w:szCs w:val="14"/>
         </w:rPr>
-        <w:t>// On android, the file is in the .apk,</w:t>
+        <w:t>// On android, the file is in the .</w:t>
+      </w:r>
+      <w:proofErr w:type="spellStart"/>
+      <w:r>
+        <w:rPr>
+          <w:rFonts w:ascii="Overpass Mono" w:hAnsi="Overpass Mono"/>
+          <w:sz w:val="14"/>
+          <w:szCs w:val="14"/>
+        </w:rPr>
+        <w:t>apk</w:t>
+      </w:r>
+      <w:proofErr w:type="spellEnd"/>
+      <w:r>
+        <w:rPr>
+          <w:rFonts w:ascii="Overpass Mono" w:hAnsi="Overpass Mono"/>
+          <w:sz w:val="14"/>
+          <w:szCs w:val="14"/>
+        </w:rPr>
+        <w:t>,</w:t>
       </w:r>
       <w:r>
         <w:rPr>
@@ -5935,46 +10150,184 @@
         </w:rPr>
         <w:br/>
       </w:r>
-      <w:r>
-        <w:rPr>
-          <w:rFonts w:ascii="Overpass Mono" w:hAnsi="Overpass Mono"/>
-          <w:sz w:val="14"/>
-          <w:szCs w:val="14"/>
-        </w:rPr>
-        <w:t>AndroidJavaClass unityPlayer = new AndroidJavaClass("com.unity3d.player.UnityPlayer");</w:t>
-      </w:r>
-      <w:r>
-        <w:rPr>
-          <w:rFonts w:ascii="Overpass Mono" w:hAnsi="Overpass Mono"/>
-          <w:sz w:val="14"/>
-          <w:szCs w:val="14"/>
-        </w:rPr>
-        <w:br/>
-      </w:r>
-      <w:r>
-        <w:rPr>
-          <w:rFonts w:ascii="Overpass Mono" w:hAnsi="Overpass Mono"/>
-          <w:sz w:val="14"/>
-          <w:szCs w:val="14"/>
-        </w:rPr>
-        <w:t>AndroidJavaObject activity = unityPlayer.GetStatic&lt;AndroidJavaObject&gt;("currentActivity");</w:t>
-      </w:r>
-      <w:r>
-        <w:rPr>
-          <w:rFonts w:ascii="Overpass Mono" w:hAnsi="Overpass Mono"/>
-          <w:sz w:val="14"/>
-          <w:szCs w:val="14"/>
-        </w:rPr>
-        <w:br/>
-      </w:r>
-      <w:r>
-        <w:rPr>
-          <w:rFonts w:ascii="Overpass Mono" w:hAnsi="Overpass Mono"/>
-          <w:sz w:val="14"/>
-          <w:szCs w:val="14"/>
-        </w:rPr>
-        <w:t>string gesture_file_path = activity.Call</w:t>
-      </w:r>
+      <w:proofErr w:type="spellStart"/>
+      <w:r>
+        <w:rPr>
+          <w:rFonts w:ascii="Overpass Mono" w:hAnsi="Overpass Mono"/>
+          <w:sz w:val="14"/>
+          <w:szCs w:val="14"/>
+        </w:rPr>
+        <w:t>AndroidJavaClass</w:t>
+      </w:r>
+      <w:proofErr w:type="spellEnd"/>
+      <w:r>
+        <w:rPr>
+          <w:rFonts w:ascii="Overpass Mono" w:hAnsi="Overpass Mono"/>
+          <w:sz w:val="14"/>
+          <w:szCs w:val="14"/>
+        </w:rPr>
+        <w:t xml:space="preserve"> </w:t>
+      </w:r>
+      <w:proofErr w:type="spellStart"/>
+      <w:r>
+        <w:rPr>
+          <w:rFonts w:ascii="Overpass Mono" w:hAnsi="Overpass Mono"/>
+          <w:sz w:val="14"/>
+          <w:szCs w:val="14"/>
+        </w:rPr>
+        <w:t>unityPlayer</w:t>
+      </w:r>
+      <w:proofErr w:type="spellEnd"/>
+      <w:r>
+        <w:rPr>
+          <w:rFonts w:ascii="Overpass Mono" w:hAnsi="Overpass Mono"/>
+          <w:sz w:val="14"/>
+          <w:szCs w:val="14"/>
+        </w:rPr>
+        <w:t xml:space="preserve"> = new </w:t>
+      </w:r>
+      <w:proofErr w:type="spellStart"/>
+      <w:r>
+        <w:rPr>
+          <w:rFonts w:ascii="Overpass Mono" w:hAnsi="Overpass Mono"/>
+          <w:sz w:val="14"/>
+          <w:szCs w:val="14"/>
+        </w:rPr>
+        <w:t>AndroidJavaClass</w:t>
+      </w:r>
+      <w:proofErr w:type="spellEnd"/>
+      <w:r>
+        <w:rPr>
+          <w:rFonts w:ascii="Overpass Mono" w:hAnsi="Overpass Mono"/>
+          <w:sz w:val="14"/>
+          <w:szCs w:val="14"/>
+        </w:rPr>
+        <w:t>("com.unity3d.player.UnityPlayer");</w:t>
+      </w:r>
+      <w:r>
+        <w:rPr>
+          <w:rFonts w:ascii="Overpass Mono" w:hAnsi="Overpass Mono"/>
+          <w:sz w:val="14"/>
+          <w:szCs w:val="14"/>
+        </w:rPr>
+        <w:br/>
+      </w:r>
+      <w:proofErr w:type="spellStart"/>
+      <w:r>
+        <w:rPr>
+          <w:rFonts w:ascii="Overpass Mono" w:hAnsi="Overpass Mono"/>
+          <w:sz w:val="14"/>
+          <w:szCs w:val="14"/>
+        </w:rPr>
+        <w:t>AndroidJavaObject</w:t>
+      </w:r>
+      <w:proofErr w:type="spellEnd"/>
+      <w:r>
+        <w:rPr>
+          <w:rFonts w:ascii="Overpass Mono" w:hAnsi="Overpass Mono"/>
+          <w:sz w:val="14"/>
+          <w:szCs w:val="14"/>
+        </w:rPr>
+        <w:t xml:space="preserve"> activity = </w:t>
+      </w:r>
+      <w:proofErr w:type="spellStart"/>
+      <w:r>
+        <w:rPr>
+          <w:rFonts w:ascii="Overpass Mono" w:hAnsi="Overpass Mono"/>
+          <w:sz w:val="14"/>
+          <w:szCs w:val="14"/>
+        </w:rPr>
+        <w:t>unityPlayer.GetStatic</w:t>
+      </w:r>
+      <w:proofErr w:type="spellEnd"/>
+      <w:r>
+        <w:rPr>
+          <w:rFonts w:ascii="Overpass Mono" w:hAnsi="Overpass Mono"/>
+          <w:sz w:val="14"/>
+          <w:szCs w:val="14"/>
+        </w:rPr>
+        <w:t>&lt;</w:t>
+      </w:r>
+      <w:proofErr w:type="spellStart"/>
+      <w:r>
+        <w:rPr>
+          <w:rFonts w:ascii="Overpass Mono" w:hAnsi="Overpass Mono"/>
+          <w:sz w:val="14"/>
+          <w:szCs w:val="14"/>
+        </w:rPr>
+        <w:t>AndroidJavaObject</w:t>
+      </w:r>
+      <w:proofErr w:type="spellEnd"/>
+      <w:r>
+        <w:rPr>
+          <w:rFonts w:ascii="Overpass Mono" w:hAnsi="Overpass Mono"/>
+          <w:sz w:val="14"/>
+          <w:szCs w:val="14"/>
+        </w:rPr>
+        <w:t>&gt;("</w:t>
+      </w:r>
+      <w:proofErr w:type="spellStart"/>
+      <w:r>
+        <w:rPr>
+          <w:rFonts w:ascii="Overpass Mono" w:hAnsi="Overpass Mono"/>
+          <w:sz w:val="14"/>
+          <w:szCs w:val="14"/>
+        </w:rPr>
+        <w:t>currentActivity</w:t>
+      </w:r>
+      <w:proofErr w:type="spellEnd"/>
+      <w:r>
+        <w:rPr>
+          <w:rFonts w:ascii="Overpass Mono" w:hAnsi="Overpass Mono"/>
+          <w:sz w:val="14"/>
+          <w:szCs w:val="14"/>
+        </w:rPr>
+        <w:t>");</w:t>
+      </w:r>
+      <w:r>
+        <w:rPr>
+          <w:rFonts w:ascii="Overpass Mono" w:hAnsi="Overpass Mono"/>
+          <w:sz w:val="14"/>
+          <w:szCs w:val="14"/>
+        </w:rPr>
+        <w:br/>
+      </w:r>
+      <w:r>
+        <w:rPr>
+          <w:rFonts w:ascii="Overpass Mono" w:hAnsi="Overpass Mono"/>
+          <w:sz w:val="14"/>
+          <w:szCs w:val="14"/>
+        </w:rPr>
+        <w:t xml:space="preserve">string </w:t>
+      </w:r>
+      <w:proofErr w:type="spellStart"/>
+      <w:r>
+        <w:rPr>
+          <w:rFonts w:ascii="Overpass Mono" w:hAnsi="Overpass Mono"/>
+          <w:sz w:val="14"/>
+          <w:szCs w:val="14"/>
+        </w:rPr>
+        <w:t>gesture_file_path</w:t>
+      </w:r>
+      <w:proofErr w:type="spellEnd"/>
+      <w:r>
+        <w:rPr>
+          <w:rFonts w:ascii="Overpass Mono" w:hAnsi="Overpass Mono"/>
+          <w:sz w:val="14"/>
+          <w:szCs w:val="14"/>
+        </w:rPr>
+        <w:t xml:space="preserve"> = </w:t>
+      </w:r>
+      <w:proofErr w:type="spellStart"/>
+      <w:r>
+        <w:rPr>
+          <w:rFonts w:ascii="Overpass Mono" w:hAnsi="Overpass Mono"/>
+          <w:sz w:val="14"/>
+          <w:szCs w:val="14"/>
+        </w:rPr>
+        <w:t>activity.Call</w:t>
+      </w:r>
+      <w:proofErr w:type="spellEnd"/>
       <w:r>
         <w:rPr>
           <w:rFonts w:ascii="Overpass Mono" w:hAnsi="Overpass Mono"/>
@@ -6000,14 +10353,52 @@
         </w:rPr>
         <w:br/>
       </w:r>
-      <w:r>
-        <w:rPr>
-          <w:rFonts w:ascii="Overpass Mono" w:hAnsi="Overpass Mono"/>
-          <w:sz w:val="14"/>
-          <w:szCs w:val="14"/>
-        </w:rPr>
-        <w:t>UnityWebRequest request = UnityWebRequest.Get(Application.streamingAssetsPath</w:t>
-      </w:r>
+      <w:proofErr w:type="spellStart"/>
+      <w:r>
+        <w:rPr>
+          <w:rFonts w:ascii="Overpass Mono" w:hAnsi="Overpass Mono"/>
+          <w:sz w:val="14"/>
+          <w:szCs w:val="14"/>
+        </w:rPr>
+        <w:t>UnityWebRequest</w:t>
+      </w:r>
+      <w:proofErr w:type="spellEnd"/>
+      <w:r>
+        <w:rPr>
+          <w:rFonts w:ascii="Overpass Mono" w:hAnsi="Overpass Mono"/>
+          <w:sz w:val="14"/>
+          <w:szCs w:val="14"/>
+        </w:rPr>
+        <w:t xml:space="preserve"> request = </w:t>
+      </w:r>
+      <w:proofErr w:type="spellStart"/>
+      <w:r>
+        <w:rPr>
+          <w:rFonts w:ascii="Overpass Mono" w:hAnsi="Overpass Mono"/>
+          <w:sz w:val="14"/>
+          <w:szCs w:val="14"/>
+        </w:rPr>
+        <w:t>UnityWebRequest.Get</w:t>
+      </w:r>
+      <w:proofErr w:type="spellEnd"/>
+      <w:r>
+        <w:rPr>
+          <w:rFonts w:ascii="Overpass Mono" w:hAnsi="Overpass Mono"/>
+          <w:sz w:val="14"/>
+          <w:szCs w:val="14"/>
+        </w:rPr>
+        <w:t>(</w:t>
+      </w:r>
+      <w:proofErr w:type="spellStart"/>
+      <w:r>
+        <w:rPr>
+          <w:rFonts w:ascii="Overpass Mono" w:hAnsi="Overpass Mono"/>
+          <w:sz w:val="14"/>
+          <w:szCs w:val="14"/>
+        </w:rPr>
+        <w:t>Application.streamingAssetsPath</w:t>
+      </w:r>
+      <w:proofErr w:type="spellEnd"/>
       <w:r>
         <w:rPr>
           <w:rFonts w:ascii="Overpass Mono" w:hAnsi="Overpass Mono"/>
@@ -6023,39 +10414,85 @@
           <w:sz w:val="14"/>
           <w:szCs w:val="14"/>
         </w:rPr>
-        <w:t>+ "/" + LoadGesturesFile);</w:t>
-      </w:r>
-      <w:r>
-        <w:rPr>
-          <w:rFonts w:ascii="Overpass Mono" w:hAnsi="Overpass Mono"/>
-          <w:sz w:val="14"/>
-          <w:szCs w:val="14"/>
-        </w:rPr>
-        <w:br/>
-      </w:r>
-      <w:r>
-        <w:rPr>
-          <w:rFonts w:ascii="Overpass Mono" w:hAnsi="Overpass Mono"/>
-          <w:sz w:val="14"/>
-          <w:szCs w:val="14"/>
-        </w:rPr>
-        <w:t>request.SendWebRequest();</w:t>
-      </w:r>
-      <w:r>
-        <w:rPr>
-          <w:rFonts w:ascii="Overpass Mono" w:hAnsi="Overpass Mono"/>
-          <w:sz w:val="14"/>
-          <w:szCs w:val="14"/>
-        </w:rPr>
-        <w:br/>
-      </w:r>
-      <w:r>
-        <w:rPr>
-          <w:rFonts w:ascii="Overpass Mono" w:hAnsi="Overpass Mono"/>
-          <w:sz w:val="14"/>
-          <w:szCs w:val="14"/>
-        </w:rPr>
-        <w:t>while (!request.isDone) {</w:t>
+        <w:t xml:space="preserve">+ "/" + </w:t>
+      </w:r>
+      <w:proofErr w:type="spellStart"/>
+      <w:r>
+        <w:rPr>
+          <w:rFonts w:ascii="Overpass Mono" w:hAnsi="Overpass Mono"/>
+          <w:sz w:val="14"/>
+          <w:szCs w:val="14"/>
+        </w:rPr>
+        <w:t>LoadGesturesFile</w:t>
+      </w:r>
+      <w:proofErr w:type="spellEnd"/>
+      <w:r>
+        <w:rPr>
+          <w:rFonts w:ascii="Overpass Mono" w:hAnsi="Overpass Mono"/>
+          <w:sz w:val="14"/>
+          <w:szCs w:val="14"/>
+        </w:rPr>
+        <w:t>);</w:t>
+      </w:r>
+      <w:r>
+        <w:rPr>
+          <w:rFonts w:ascii="Overpass Mono" w:hAnsi="Overpass Mono"/>
+          <w:sz w:val="14"/>
+          <w:szCs w:val="14"/>
+        </w:rPr>
+        <w:br/>
+      </w:r>
+      <w:proofErr w:type="spellStart"/>
+      <w:r>
+        <w:rPr>
+          <w:rFonts w:ascii="Overpass Mono" w:hAnsi="Overpass Mono"/>
+          <w:sz w:val="14"/>
+          <w:szCs w:val="14"/>
+        </w:rPr>
+        <w:t>request.SendWebRequest</w:t>
+      </w:r>
+      <w:proofErr w:type="spellEnd"/>
+      <w:r>
+        <w:rPr>
+          <w:rFonts w:ascii="Overpass Mono" w:hAnsi="Overpass Mono"/>
+          <w:sz w:val="14"/>
+          <w:szCs w:val="14"/>
+        </w:rPr>
+        <w:t>();</w:t>
+      </w:r>
+      <w:r>
+        <w:rPr>
+          <w:rFonts w:ascii="Overpass Mono" w:hAnsi="Overpass Mono"/>
+          <w:sz w:val="14"/>
+          <w:szCs w:val="14"/>
+        </w:rPr>
+        <w:br/>
+      </w:r>
+      <w:r>
+        <w:rPr>
+          <w:rFonts w:ascii="Overpass Mono" w:hAnsi="Overpass Mono"/>
+          <w:sz w:val="14"/>
+          <w:szCs w:val="14"/>
+        </w:rPr>
+        <w:t>while (!</w:t>
+      </w:r>
+      <w:proofErr w:type="spellStart"/>
+      <w:r>
+        <w:rPr>
+          <w:rFonts w:ascii="Overpass Mono" w:hAnsi="Overpass Mono"/>
+          <w:sz w:val="14"/>
+          <w:szCs w:val="14"/>
+        </w:rPr>
+        <w:t>request.isDone</w:t>
+      </w:r>
+      <w:proofErr w:type="spellEnd"/>
+      <w:r>
+        <w:rPr>
+          <w:rFonts w:ascii="Overpass Mono" w:hAnsi="Overpass Mono"/>
+          <w:sz w:val="14"/>
+          <w:szCs w:val="14"/>
+        </w:rPr>
+        <w:t>) {</w:t>
       </w:r>
       <w:r>
         <w:rPr>
@@ -6104,7 +10541,25 @@
           <w:sz w:val="14"/>
           <w:szCs w:val="14"/>
         </w:rPr>
-        <w:t>if (request.isNetworkError)</w:t>
+        <w:t>if (</w:t>
+      </w:r>
+      <w:proofErr w:type="spellStart"/>
+      <w:r>
+        <w:rPr>
+          <w:rFonts w:ascii="Overpass Mono" w:hAnsi="Overpass Mono"/>
+          <w:sz w:val="14"/>
+          <w:szCs w:val="14"/>
+        </w:rPr>
+        <w:t>request.isNetworkError</w:t>
+      </w:r>
+      <w:proofErr w:type="spellEnd"/>
+      <w:r>
+        <w:rPr>
+          <w:rFonts w:ascii="Overpass Mono" w:hAnsi="Overpass Mono"/>
+          <w:sz w:val="14"/>
+          <w:szCs w:val="14"/>
+        </w:rPr>
+        <w:t>)</w:t>
       </w:r>
       <w:r>
         <w:rPr>
@@ -6137,8 +10592,18 @@
           <w:sz w:val="14"/>
           <w:szCs w:val="14"/>
         </w:rPr>
-        <w:t>Failed to extract sample gesture database file from apk</w:t>
-      </w:r>
+        <w:t xml:space="preserve">Failed to extract sample gesture database file from </w:t>
+      </w:r>
+      <w:proofErr w:type="spellStart"/>
+      <w:r>
+        <w:rPr>
+          <w:rFonts w:ascii="Overpass Mono" w:hAnsi="Overpass Mono"/>
+          <w:sz w:val="14"/>
+          <w:szCs w:val="14"/>
+        </w:rPr>
+        <w:t>apk</w:t>
+      </w:r>
+      <w:proofErr w:type="spellEnd"/>
       <w:r>
         <w:rPr>
           <w:rFonts w:ascii="Overpass Mono" w:hAnsi="Overpass Mono"/>
@@ -6180,13 +10645,77 @@
         </w:rPr>
         <w:br/>
       </w:r>
-      <w:r>
-        <w:rPr>
-          <w:rFonts w:ascii="Overpass Mono" w:hAnsi="Overpass Mono"/>
-          <w:sz w:val="14"/>
-          <w:szCs w:val="14"/>
-        </w:rPr>
-        <w:t>File.WriteAllBytes(gesture_file_path + "/" + LoadGesturesFile, request.downloadHandler.data);</w:t>
+      <w:proofErr w:type="spellStart"/>
+      <w:r>
+        <w:rPr>
+          <w:rFonts w:ascii="Overpass Mono" w:hAnsi="Overpass Mono"/>
+          <w:sz w:val="14"/>
+          <w:szCs w:val="14"/>
+        </w:rPr>
+        <w:t>File.WriteAllBytes</w:t>
+      </w:r>
+      <w:proofErr w:type="spellEnd"/>
+      <w:r>
+        <w:rPr>
+          <w:rFonts w:ascii="Overpass Mono" w:hAnsi="Overpass Mono"/>
+          <w:sz w:val="14"/>
+          <w:szCs w:val="14"/>
+        </w:rPr>
+        <w:t>(</w:t>
+      </w:r>
+      <w:proofErr w:type="spellStart"/>
+      <w:r>
+        <w:rPr>
+          <w:rFonts w:ascii="Overpass Mono" w:hAnsi="Overpass Mono"/>
+          <w:sz w:val="14"/>
+          <w:szCs w:val="14"/>
+        </w:rPr>
+        <w:t>gesture_file_path</w:t>
+      </w:r>
+      <w:proofErr w:type="spellEnd"/>
+      <w:r>
+        <w:rPr>
+          <w:rFonts w:ascii="Overpass Mono" w:hAnsi="Overpass Mono"/>
+          <w:sz w:val="14"/>
+          <w:szCs w:val="14"/>
+        </w:rPr>
+        <w:t xml:space="preserve"> + "/" + </w:t>
+      </w:r>
+      <w:proofErr w:type="spellStart"/>
+      <w:r>
+        <w:rPr>
+          <w:rFonts w:ascii="Overpass Mono" w:hAnsi="Overpass Mono"/>
+          <w:sz w:val="14"/>
+          <w:szCs w:val="14"/>
+        </w:rPr>
+        <w:t>LoadGesturesFile</w:t>
+      </w:r>
+      <w:proofErr w:type="spellEnd"/>
+      <w:r>
+        <w:rPr>
+          <w:rFonts w:ascii="Overpass Mono" w:hAnsi="Overpass Mono"/>
+          <w:sz w:val="14"/>
+          <w:szCs w:val="14"/>
+        </w:rPr>
+        <w:t xml:space="preserve">, </w:t>
+      </w:r>
+      <w:proofErr w:type="spellStart"/>
+      <w:r>
+        <w:rPr>
+          <w:rFonts w:ascii="Overpass Mono" w:hAnsi="Overpass Mono"/>
+          <w:sz w:val="14"/>
+          <w:szCs w:val="14"/>
+        </w:rPr>
+        <w:t>request.downloadHandler.data</w:t>
+      </w:r>
+      <w:proofErr w:type="spellEnd"/>
+      <w:r>
+        <w:rPr>
+          <w:rFonts w:ascii="Overpass Mono" w:hAnsi="Overpass Mono"/>
+          <w:sz w:val="14"/>
+          <w:szCs w:val="14"/>
+        </w:rPr>
+        <w:t>);</w:t>
       </w:r>
       <w:r>
         <w:rPr>
@@ -6235,23 +10764,77 @@
           <w:sz w:val="14"/>
           <w:szCs w:val="14"/>
         </w:rPr>
-        <w:t>// In this case, we can load the gesture database file from the streamingAssets folder.</w:t>
-      </w:r>
-      <w:r>
-        <w:rPr>
-          <w:rFonts w:ascii="Overpass Mono" w:hAnsi="Overpass Mono"/>
-          <w:sz w:val="14"/>
-          <w:szCs w:val="14"/>
-        </w:rPr>
-        <w:br/>
-      </w:r>
-      <w:r>
-        <w:rPr>
-          <w:rFonts w:ascii="Overpass Mono" w:hAnsi="Overpass Mono"/>
-          <w:sz w:val="14"/>
-          <w:szCs w:val="14"/>
-        </w:rPr>
-        <w:t>string gesture_file_path = Application.streamingAssetsPath;</w:t>
+        <w:t xml:space="preserve">// In this case, we can load the gesture database file from the </w:t>
+      </w:r>
+      <w:proofErr w:type="spellStart"/>
+      <w:r>
+        <w:rPr>
+          <w:rFonts w:ascii="Overpass Mono" w:hAnsi="Overpass Mono"/>
+          <w:sz w:val="14"/>
+          <w:szCs w:val="14"/>
+        </w:rPr>
+        <w:t>streamingAssets</w:t>
+      </w:r>
+      <w:proofErr w:type="spellEnd"/>
+      <w:r>
+        <w:rPr>
+          <w:rFonts w:ascii="Overpass Mono" w:hAnsi="Overpass Mono"/>
+          <w:sz w:val="14"/>
+          <w:szCs w:val="14"/>
+        </w:rPr>
+        <w:t xml:space="preserve"> folder.</w:t>
+      </w:r>
+      <w:r>
+        <w:rPr>
+          <w:rFonts w:ascii="Overpass Mono" w:hAnsi="Overpass Mono"/>
+          <w:sz w:val="14"/>
+          <w:szCs w:val="14"/>
+        </w:rPr>
+        <w:br/>
+      </w:r>
+      <w:r>
+        <w:rPr>
+          <w:rFonts w:ascii="Overpass Mono" w:hAnsi="Overpass Mono"/>
+          <w:sz w:val="14"/>
+          <w:szCs w:val="14"/>
+        </w:rPr>
+        <w:t xml:space="preserve">string </w:t>
+      </w:r>
+      <w:proofErr w:type="spellStart"/>
+      <w:r>
+        <w:rPr>
+          <w:rFonts w:ascii="Overpass Mono" w:hAnsi="Overpass Mono"/>
+          <w:sz w:val="14"/>
+          <w:szCs w:val="14"/>
+        </w:rPr>
+        <w:t>gesture_file_path</w:t>
+      </w:r>
+      <w:proofErr w:type="spellEnd"/>
+      <w:r>
+        <w:rPr>
+          <w:rFonts w:ascii="Overpass Mono" w:hAnsi="Overpass Mono"/>
+          <w:sz w:val="14"/>
+          <w:szCs w:val="14"/>
+        </w:rPr>
+        <w:t xml:space="preserve"> = </w:t>
+      </w:r>
+      <w:proofErr w:type="spellStart"/>
+      <w:r>
+        <w:rPr>
+          <w:rFonts w:ascii="Overpass Mono" w:hAnsi="Overpass Mono"/>
+          <w:sz w:val="14"/>
+          <w:szCs w:val="14"/>
+        </w:rPr>
+        <w:t>Application.streamingAssetsPath</w:t>
+      </w:r>
+      <w:proofErr w:type="spellEnd"/>
+      <w:r>
+        <w:rPr>
+          <w:rFonts w:ascii="Overpass Mono" w:hAnsi="Overpass Mono"/>
+          <w:sz w:val="14"/>
+          <w:szCs w:val="14"/>
+        </w:rPr>
+        <w:t>;</w:t>
       </w:r>
       <w:r>
         <w:rPr>
@@ -6284,7 +10867,61 @@
           <w:sz w:val="14"/>
           <w:szCs w:val="14"/>
         </w:rPr>
-        <w:t xml:space="preserve">if (gr.loadFromFile(gesture_file_path + "/" + LoadGesturesFile) </w:t>
+        <w:t>if (</w:t>
+      </w:r>
+      <w:proofErr w:type="spellStart"/>
+      <w:r>
+        <w:rPr>
+          <w:rFonts w:ascii="Overpass Mono" w:hAnsi="Overpass Mono"/>
+          <w:sz w:val="14"/>
+          <w:szCs w:val="14"/>
+        </w:rPr>
+        <w:t>gr.loadFromFile</w:t>
+      </w:r>
+      <w:proofErr w:type="spellEnd"/>
+      <w:r>
+        <w:rPr>
+          <w:rFonts w:ascii="Overpass Mono" w:hAnsi="Overpass Mono"/>
+          <w:sz w:val="14"/>
+          <w:szCs w:val="14"/>
+        </w:rPr>
+        <w:t>(</w:t>
+      </w:r>
+      <w:proofErr w:type="spellStart"/>
+      <w:r>
+        <w:rPr>
+          <w:rFonts w:ascii="Overpass Mono" w:hAnsi="Overpass Mono"/>
+          <w:sz w:val="14"/>
+          <w:szCs w:val="14"/>
+        </w:rPr>
+        <w:t>gesture_file_path</w:t>
+      </w:r>
+      <w:proofErr w:type="spellEnd"/>
+      <w:r>
+        <w:rPr>
+          <w:rFonts w:ascii="Overpass Mono" w:hAnsi="Overpass Mono"/>
+          <w:sz w:val="14"/>
+          <w:szCs w:val="14"/>
+        </w:rPr>
+        <w:t xml:space="preserve"> + "/" + </w:t>
+      </w:r>
+      <w:proofErr w:type="spellStart"/>
+      <w:r>
+        <w:rPr>
+          <w:rFonts w:ascii="Overpass Mono" w:hAnsi="Overpass Mono"/>
+          <w:sz w:val="14"/>
+          <w:szCs w:val="14"/>
+        </w:rPr>
+        <w:t>LoadGesturesFile</w:t>
+      </w:r>
+      <w:proofErr w:type="spellEnd"/>
+      <w:r>
+        <w:rPr>
+          <w:rFonts w:ascii="Overpass Mono" w:hAnsi="Overpass Mono"/>
+          <w:sz w:val="14"/>
+          <w:szCs w:val="14"/>
+        </w:rPr>
+        <w:t xml:space="preserve">) </w:t>
       </w:r>
       <w:r>
         <w:rPr>
@@ -6393,7 +11030,7 @@
       <w:r>
         <w:t xml:space="preserve"> your settings comply with the Oculus Quest requirements and best practices described at </w:t>
       </w:r>
-      <w:hyperlink r:id="rId18" w:history="1">
+      <w:hyperlink r:id="rId22" w:history="1">
         <w:r>
           <w:rPr>
             <w:rStyle w:val="Hyperlink"/>
@@ -6444,7 +11081,23 @@
         </w:numPr>
       </w:pPr>
       <w:r>
-        <w:t>Where in my own program do I have to create the GestureRecognition or GestureCombination object?</w:t>
+        <w:t xml:space="preserve">Where in my own program do I have to create the </w:t>
+      </w:r>
+      <w:proofErr w:type="spellStart"/>
+      <w:r>
+        <w:t>GestureRecognition</w:t>
+      </w:r>
+      <w:proofErr w:type="spellEnd"/>
+      <w:r>
+        <w:t xml:space="preserve"> or </w:t>
+      </w:r>
+      <w:proofErr w:type="spellStart"/>
+      <w:r>
+        <w:t>GestureCombination</w:t>
+      </w:r>
+      <w:proofErr w:type="spellEnd"/>
+      <w:r>
+        <w:t xml:space="preserve"> object?</w:t>
       </w:r>
       <w:r>
         <w:br/>
@@ -6463,7 +11116,23 @@
           <w:i/>
           <w:iCs/>
         </w:rPr>
-        <w:t>You can create the gesture recognition object anywhere in your project. There are no special requirements where to do it. Commonly, it is created in the XR rig or Oculus/HTC Vive VR framework where the controller input is processed, but this is just one option.</w:t>
+        <w:t xml:space="preserve">You can create the gesture recognition object anywhere in your project. There are no special requirements where to do it. Commonly, it is created in the XR rig or Oculus/HTC </w:t>
+      </w:r>
+      <w:proofErr w:type="spellStart"/>
+      <w:r>
+        <w:rPr>
+          <w:i/>
+          <w:iCs/>
+        </w:rPr>
+        <w:t>Vive</w:t>
+      </w:r>
+      <w:proofErr w:type="spellEnd"/>
+      <w:r>
+        <w:rPr>
+          <w:i/>
+          <w:iCs/>
+        </w:rPr>
+        <w:t xml:space="preserve"> VR framework where the controller input is processed, but this is just one option.</w:t>
       </w:r>
       <w:r>
         <w:rPr>
@@ -6486,20 +11155,52 @@
         </w:rPr>
       </w:pPr>
       <w:r>
-        <w:t>How can I get the position of VR controllers (Oculus Touch, HTC Vive Controllers, Valve Knuckles controller etc)?</w:t>
-      </w:r>
-      <w:r>
-        <w:br/>
-      </w:r>
-      <w:r>
-        <w:br/>
-      </w:r>
-      <w:r>
-        <w:rPr>
-          <w:i/>
-          <w:iCs/>
-        </w:rPr>
-        <w:t>As you can see in the Sample_OneHanded.unity scene, you can use the generic Unity XR rig with two objects "Left Hand" and "Right Hand" which are set to be Generic XR Controllers. So they work for any supported VR device.</w:t>
+        <w:t xml:space="preserve">How can I get the position of VR controllers (Oculus Touch, HTC </w:t>
+      </w:r>
+      <w:proofErr w:type="spellStart"/>
+      <w:r>
+        <w:t>Vive</w:t>
+      </w:r>
+      <w:proofErr w:type="spellEnd"/>
+      <w:r>
+        <w:t xml:space="preserve"> Controllers, Valve Knuckles controller </w:t>
+      </w:r>
+      <w:proofErr w:type="spellStart"/>
+      <w:r>
+        <w:t>etc</w:t>
+      </w:r>
+      <w:proofErr w:type="spellEnd"/>
+      <w:r>
+        <w:t>)?</w:t>
+      </w:r>
+      <w:r>
+        <w:br/>
+      </w:r>
+      <w:r>
+        <w:br/>
+      </w:r>
+      <w:r>
+        <w:rPr>
+          <w:i/>
+          <w:iCs/>
+        </w:rPr>
+        <w:t xml:space="preserve">As you can see in the </w:t>
+      </w:r>
+      <w:proofErr w:type="spellStart"/>
+      <w:r>
+        <w:rPr>
+          <w:i/>
+          <w:iCs/>
+        </w:rPr>
+        <w:t>Sample_OneHanded.unity</w:t>
+      </w:r>
+      <w:proofErr w:type="spellEnd"/>
+      <w:r>
+        <w:rPr>
+          <w:i/>
+          <w:iCs/>
+        </w:rPr>
+        <w:t xml:space="preserve"> scene, you can use the generic Unity XR rig with two objects "Left Hand" and "Right Hand" which are set to be Generic XR Controllers. So they work for any supported VR device.</w:t>
       </w:r>
     </w:p>
     <w:p>
@@ -6527,22 +11228,139 @@
           <w:szCs w:val="14"/>
         </w:rPr>
       </w:pPr>
+      <w:proofErr w:type="spellStart"/>
       <w:r>
         <w:rPr>
           <w:rFonts w:ascii="Courier New" w:hAnsi="Courier New" w:cs="Courier New"/>
           <w:sz w:val="14"/>
           <w:szCs w:val="14"/>
         </w:rPr>
-        <w:t>GameObject left_hand = GameObject.Find("Left Hand");</w:t>
-      </w:r>
+        <w:t>GameObject</w:t>
+      </w:r>
+      <w:proofErr w:type="spellEnd"/>
       <w:r>
         <w:rPr>
           <w:rFonts w:ascii="Courier New" w:hAnsi="Courier New" w:cs="Courier New"/>
           <w:sz w:val="14"/>
           <w:szCs w:val="14"/>
         </w:rPr>
-        <w:br/>
-        <w:t>gc.contdStroke(Side_Left, left_hand.transform.position, left_hand.transform.rotation);</w:t>
+        <w:t xml:space="preserve"> </w:t>
+      </w:r>
+      <w:proofErr w:type="spellStart"/>
+      <w:r>
+        <w:rPr>
+          <w:rFonts w:ascii="Courier New" w:hAnsi="Courier New" w:cs="Courier New"/>
+          <w:sz w:val="14"/>
+          <w:szCs w:val="14"/>
+        </w:rPr>
+        <w:t>left_hand</w:t>
+      </w:r>
+      <w:proofErr w:type="spellEnd"/>
+      <w:r>
+        <w:rPr>
+          <w:rFonts w:ascii="Courier New" w:hAnsi="Courier New" w:cs="Courier New"/>
+          <w:sz w:val="14"/>
+          <w:szCs w:val="14"/>
+        </w:rPr>
+        <w:t xml:space="preserve"> = </w:t>
+      </w:r>
+      <w:proofErr w:type="spellStart"/>
+      <w:r>
+        <w:rPr>
+          <w:rFonts w:ascii="Courier New" w:hAnsi="Courier New" w:cs="Courier New"/>
+          <w:sz w:val="14"/>
+          <w:szCs w:val="14"/>
+        </w:rPr>
+        <w:t>GameObject.Find</w:t>
+      </w:r>
+      <w:proofErr w:type="spellEnd"/>
+      <w:r>
+        <w:rPr>
+          <w:rFonts w:ascii="Courier New" w:hAnsi="Courier New" w:cs="Courier New"/>
+          <w:sz w:val="14"/>
+          <w:szCs w:val="14"/>
+        </w:rPr>
+        <w:t>("Left Hand");</w:t>
+      </w:r>
+      <w:r>
+        <w:rPr>
+          <w:rFonts w:ascii="Courier New" w:hAnsi="Courier New" w:cs="Courier New"/>
+          <w:sz w:val="14"/>
+          <w:szCs w:val="14"/>
+        </w:rPr>
+        <w:br/>
+      </w:r>
+      <w:proofErr w:type="spellStart"/>
+      <w:r>
+        <w:rPr>
+          <w:rFonts w:ascii="Courier New" w:hAnsi="Courier New" w:cs="Courier New"/>
+          <w:sz w:val="14"/>
+          <w:szCs w:val="14"/>
+        </w:rPr>
+        <w:t>gc.contdStroke</w:t>
+      </w:r>
+      <w:proofErr w:type="spellEnd"/>
+      <w:r>
+        <w:rPr>
+          <w:rFonts w:ascii="Courier New" w:hAnsi="Courier New" w:cs="Courier New"/>
+          <w:sz w:val="14"/>
+          <w:szCs w:val="14"/>
+        </w:rPr>
+        <w:t>(</w:t>
+      </w:r>
+      <w:proofErr w:type="spellStart"/>
+      <w:r>
+        <w:rPr>
+          <w:rFonts w:ascii="Courier New" w:hAnsi="Courier New" w:cs="Courier New"/>
+          <w:sz w:val="14"/>
+          <w:szCs w:val="14"/>
+        </w:rPr>
+        <w:t>Side_Left</w:t>
+      </w:r>
+      <w:proofErr w:type="spellEnd"/>
+      <w:r>
+        <w:rPr>
+          <w:rFonts w:ascii="Courier New" w:hAnsi="Courier New" w:cs="Courier New"/>
+          <w:sz w:val="14"/>
+          <w:szCs w:val="14"/>
+        </w:rPr>
+        <w:t xml:space="preserve">, </w:t>
+      </w:r>
+      <w:proofErr w:type="spellStart"/>
+      <w:r>
+        <w:rPr>
+          <w:rFonts w:ascii="Courier New" w:hAnsi="Courier New" w:cs="Courier New"/>
+          <w:sz w:val="14"/>
+          <w:szCs w:val="14"/>
+        </w:rPr>
+        <w:t>left_hand.transform.position</w:t>
+      </w:r>
+      <w:proofErr w:type="spellEnd"/>
+      <w:r>
+        <w:rPr>
+          <w:rFonts w:ascii="Courier New" w:hAnsi="Courier New" w:cs="Courier New"/>
+          <w:sz w:val="14"/>
+          <w:szCs w:val="14"/>
+        </w:rPr>
+        <w:t xml:space="preserve">, </w:t>
+      </w:r>
+      <w:proofErr w:type="spellStart"/>
+      <w:r>
+        <w:rPr>
+          <w:rFonts w:ascii="Courier New" w:hAnsi="Courier New" w:cs="Courier New"/>
+          <w:sz w:val="14"/>
+          <w:szCs w:val="14"/>
+        </w:rPr>
+        <w:t>left_hand.transform.rotation</w:t>
+      </w:r>
+      <w:proofErr w:type="spellEnd"/>
+      <w:r>
+        <w:rPr>
+          <w:rFonts w:ascii="Courier New" w:hAnsi="Courier New" w:cs="Courier New"/>
+          <w:sz w:val="14"/>
+          <w:szCs w:val="14"/>
+        </w:rPr>
+        <w:t>);</w:t>
       </w:r>
     </w:p>
     <w:p>
@@ -6570,22 +11388,139 @@
           <w:szCs w:val="14"/>
         </w:rPr>
       </w:pPr>
+      <w:proofErr w:type="spellStart"/>
       <w:r>
         <w:rPr>
           <w:rFonts w:ascii="Courier New" w:hAnsi="Courier New" w:cs="Courier New"/>
           <w:sz w:val="14"/>
           <w:szCs w:val="14"/>
         </w:rPr>
-        <w:t>GameObject right_hand = GameObject.Find("Right Hand");</w:t>
-      </w:r>
+        <w:t>GameObject</w:t>
+      </w:r>
+      <w:proofErr w:type="spellEnd"/>
       <w:r>
         <w:rPr>
           <w:rFonts w:ascii="Courier New" w:hAnsi="Courier New" w:cs="Courier New"/>
           <w:sz w:val="14"/>
           <w:szCs w:val="14"/>
         </w:rPr>
-        <w:br/>
-        <w:t>gc.contdStroke(Side_Right, right_hand.transform.position, right_hand.transform.rotation);</w:t>
+        <w:t xml:space="preserve"> </w:t>
+      </w:r>
+      <w:proofErr w:type="spellStart"/>
+      <w:r>
+        <w:rPr>
+          <w:rFonts w:ascii="Courier New" w:hAnsi="Courier New" w:cs="Courier New"/>
+          <w:sz w:val="14"/>
+          <w:szCs w:val="14"/>
+        </w:rPr>
+        <w:t>right_hand</w:t>
+      </w:r>
+      <w:proofErr w:type="spellEnd"/>
+      <w:r>
+        <w:rPr>
+          <w:rFonts w:ascii="Courier New" w:hAnsi="Courier New" w:cs="Courier New"/>
+          <w:sz w:val="14"/>
+          <w:szCs w:val="14"/>
+        </w:rPr>
+        <w:t xml:space="preserve"> = </w:t>
+      </w:r>
+      <w:proofErr w:type="spellStart"/>
+      <w:r>
+        <w:rPr>
+          <w:rFonts w:ascii="Courier New" w:hAnsi="Courier New" w:cs="Courier New"/>
+          <w:sz w:val="14"/>
+          <w:szCs w:val="14"/>
+        </w:rPr>
+        <w:t>GameObject.Find</w:t>
+      </w:r>
+      <w:proofErr w:type="spellEnd"/>
+      <w:r>
+        <w:rPr>
+          <w:rFonts w:ascii="Courier New" w:hAnsi="Courier New" w:cs="Courier New"/>
+          <w:sz w:val="14"/>
+          <w:szCs w:val="14"/>
+        </w:rPr>
+        <w:t>("Right Hand");</w:t>
+      </w:r>
+      <w:r>
+        <w:rPr>
+          <w:rFonts w:ascii="Courier New" w:hAnsi="Courier New" w:cs="Courier New"/>
+          <w:sz w:val="14"/>
+          <w:szCs w:val="14"/>
+        </w:rPr>
+        <w:br/>
+      </w:r>
+      <w:proofErr w:type="spellStart"/>
+      <w:r>
+        <w:rPr>
+          <w:rFonts w:ascii="Courier New" w:hAnsi="Courier New" w:cs="Courier New"/>
+          <w:sz w:val="14"/>
+          <w:szCs w:val="14"/>
+        </w:rPr>
+        <w:t>gc.contdStroke</w:t>
+      </w:r>
+      <w:proofErr w:type="spellEnd"/>
+      <w:r>
+        <w:rPr>
+          <w:rFonts w:ascii="Courier New" w:hAnsi="Courier New" w:cs="Courier New"/>
+          <w:sz w:val="14"/>
+          <w:szCs w:val="14"/>
+        </w:rPr>
+        <w:t>(</w:t>
+      </w:r>
+      <w:proofErr w:type="spellStart"/>
+      <w:r>
+        <w:rPr>
+          <w:rFonts w:ascii="Courier New" w:hAnsi="Courier New" w:cs="Courier New"/>
+          <w:sz w:val="14"/>
+          <w:szCs w:val="14"/>
+        </w:rPr>
+        <w:t>Side_Right</w:t>
+      </w:r>
+      <w:proofErr w:type="spellEnd"/>
+      <w:r>
+        <w:rPr>
+          <w:rFonts w:ascii="Courier New" w:hAnsi="Courier New" w:cs="Courier New"/>
+          <w:sz w:val="14"/>
+          <w:szCs w:val="14"/>
+        </w:rPr>
+        <w:t xml:space="preserve">, </w:t>
+      </w:r>
+      <w:proofErr w:type="spellStart"/>
+      <w:r>
+        <w:rPr>
+          <w:rFonts w:ascii="Courier New" w:hAnsi="Courier New" w:cs="Courier New"/>
+          <w:sz w:val="14"/>
+          <w:szCs w:val="14"/>
+        </w:rPr>
+        <w:t>right_hand.transform.position</w:t>
+      </w:r>
+      <w:proofErr w:type="spellEnd"/>
+      <w:r>
+        <w:rPr>
+          <w:rFonts w:ascii="Courier New" w:hAnsi="Courier New" w:cs="Courier New"/>
+          <w:sz w:val="14"/>
+          <w:szCs w:val="14"/>
+        </w:rPr>
+        <w:t xml:space="preserve">, </w:t>
+      </w:r>
+      <w:proofErr w:type="spellStart"/>
+      <w:r>
+        <w:rPr>
+          <w:rFonts w:ascii="Courier New" w:hAnsi="Courier New" w:cs="Courier New"/>
+          <w:sz w:val="14"/>
+          <w:szCs w:val="14"/>
+        </w:rPr>
+        <w:t>right_hand.transform.rotation</w:t>
+      </w:r>
+      <w:proofErr w:type="spellEnd"/>
+      <w:r>
+        <w:rPr>
+          <w:rFonts w:ascii="Courier New" w:hAnsi="Courier New" w:cs="Courier New"/>
+          <w:sz w:val="14"/>
+          <w:szCs w:val="14"/>
+        </w:rPr>
+        <w:t>);</w:t>
       </w:r>
     </w:p>
     <w:p>
@@ -6613,7 +11548,7 @@
       <w:pPr>
         <w:pStyle w:val="ListParagraph"/>
       </w:pPr>
-      <w:hyperlink r:id="rId19" w:history="1">
+      <w:hyperlink r:id="rId23" w:history="1">
         <w:r>
           <w:rPr>
             <w:rStyle w:val="Hyperlink"/>
@@ -6650,20 +11585,30 @@
       <w:r>
         <w:br/>
       </w:r>
+      <w:proofErr w:type="spellStart"/>
       <w:r>
         <w:rPr>
           <w:rFonts w:ascii="Courier New" w:hAnsi="Courier New" w:cs="Courier New"/>
           <w:sz w:val="20"/>
           <w:szCs w:val="20"/>
         </w:rPr>
-        <w:t>gr.saveToFile("C:/where/you/want/your/myGestureCombos.dat");</w:t>
-      </w:r>
+        <w:t>gr.saveToFile</w:t>
+      </w:r>
+      <w:proofErr w:type="spellEnd"/>
       <w:r>
         <w:rPr>
           <w:rFonts w:ascii="Courier New" w:hAnsi="Courier New" w:cs="Courier New"/>
           <w:sz w:val="20"/>
           <w:szCs w:val="20"/>
         </w:rPr>
+        <w:t>("C:/where/you/want/your/myGestureCombos.dat");</w:t>
+      </w:r>
+      <w:r>
+        <w:rPr>
+          <w:rFonts w:ascii="Courier New" w:hAnsi="Courier New" w:cs="Courier New"/>
+          <w:sz w:val="20"/>
+          <w:szCs w:val="20"/>
+        </w:rPr>
         <w:br/>
       </w:r>
       <w:r>
@@ -6673,24 +11618,50 @@
         <w:br/>
       </w:r>
       <w:r>
-        <w:t>If you used the GestureRecognitionSample_OneHanded Unity file, then your gestures will be saved in your asset folder in</w:t>
-      </w:r>
-      <w:r>
-        <w:br/>
-      </w:r>
+        <w:t xml:space="preserve">If you used the </w:t>
+      </w:r>
+      <w:proofErr w:type="spellStart"/>
+      <w:r>
+        <w:t>GestureRecognitionSample_OneHanded</w:t>
+      </w:r>
+      <w:proofErr w:type="spellEnd"/>
+      <w:r>
+        <w:t xml:space="preserve"> Unity file, then your gestures will be saved in your asset folder in</w:t>
+      </w:r>
+      <w:r>
+        <w:br/>
+      </w:r>
+      <w:proofErr w:type="spellStart"/>
       <w:r>
         <w:rPr>
           <w:rFonts w:ascii="Courier New" w:hAnsi="Courier New" w:cs="Courier New"/>
           <w:sz w:val="21"/>
           <w:szCs w:val="21"/>
         </w:rPr>
-        <w:t>GestureRecognition\Sample_TwoHanded_MyRecordedGestures.dat</w:t>
-      </w:r>
-      <w:r>
-        <w:br/>
-      </w:r>
-      <w:r>
-        <w:t>Please see the GestureRecognitionSample_OneHanded.cs script on line 429 to see how it works.</w:t>
+        <w:t>GestureRecognition</w:t>
+      </w:r>
+      <w:proofErr w:type="spellEnd"/>
+      <w:r>
+        <w:rPr>
+          <w:rFonts w:ascii="Courier New" w:hAnsi="Courier New" w:cs="Courier New"/>
+          <w:sz w:val="21"/>
+          <w:szCs w:val="21"/>
+        </w:rPr>
+        <w:t>\Sample_TwoHanded_MyRecordedGestures.dat</w:t>
+      </w:r>
+      <w:r>
+        <w:br/>
+      </w:r>
+      <w:r>
+        <w:t xml:space="preserve">Please see the </w:t>
+      </w:r>
+      <w:proofErr w:type="spellStart"/>
+      <w:r>
+        <w:t>GestureRecognitionSample_OneHanded.cs</w:t>
+      </w:r>
+      <w:proofErr w:type="spellEnd"/>
+      <w:r>
+        <w:t xml:space="preserve"> script on line 429 to see how it works.</w:t>
       </w:r>
       <w:r>
         <w:br/>
@@ -6718,7 +11689,23 @@
           <w:i/>
           <w:iCs/>
         </w:rPr>
-        <w:t>Please use the "GestureManager" scene in the Unity sample to open and edit.DAT gesture database files.</w:t>
+        <w:t>Please use the "</w:t>
+      </w:r>
+      <w:proofErr w:type="spellStart"/>
+      <w:r>
+        <w:rPr>
+          <w:i/>
+          <w:iCs/>
+        </w:rPr>
+        <w:t>GestureManager</w:t>
+      </w:r>
+      <w:proofErr w:type="spellEnd"/>
+      <w:r>
+        <w:rPr>
+          <w:i/>
+          <w:iCs/>
+        </w:rPr>
+        <w:t>" scene in the Unity sample to open and edit.DAT gesture database files.</w:t>
       </w:r>
       <w:r>
         <w:rPr>
@@ -6773,7 +11760,23 @@
           <w:i/>
           <w:iCs/>
         </w:rPr>
-        <w:t xml:space="preserve"> following code instead of the normal “endStroke()” function:</w:t>
+        <w:t xml:space="preserve"> following code instead of the normal “</w:t>
+      </w:r>
+      <w:proofErr w:type="spellStart"/>
+      <w:r>
+        <w:rPr>
+          <w:i/>
+          <w:iCs/>
+        </w:rPr>
+        <w:t>endStroke</w:t>
+      </w:r>
+      <w:proofErr w:type="spellEnd"/>
+      <w:r>
+        <w:rPr>
+          <w:i/>
+          <w:iCs/>
+        </w:rPr>
+        <w:t>()” function:</w:t>
       </w:r>
       <w:r>
         <w:rPr>
@@ -6818,8 +11821,9 @@
           <w:sz w:val="21"/>
           <w:szCs w:val="21"/>
         </w:rPr>
-        <w:t xml:space="preserve"> identified_gesture = </w:t>
-      </w:r>
+        <w:t xml:space="preserve"> </w:t>
+      </w:r>
+      <w:proofErr w:type="spellStart"/>
       <w:r>
         <w:rPr>
           <w:rFonts w:ascii="Courier New" w:hAnsi="Courier New" w:cs="Courier New"/>
@@ -6828,8 +11832,9 @@
           <w:sz w:val="21"/>
           <w:szCs w:val="21"/>
         </w:rPr>
-        <w:t>endStroke(</w:t>
-      </w:r>
+        <w:t>identified_gesture</w:t>
+      </w:r>
+      <w:proofErr w:type="spellEnd"/>
       <w:r>
         <w:rPr>
           <w:rFonts w:ascii="Courier New" w:hAnsi="Courier New" w:cs="Courier New"/>
@@ -6838,8 +11843,9 @@
           <w:sz w:val="21"/>
           <w:szCs w:val="21"/>
         </w:rPr>
-        <w:t xml:space="preserve">ref </w:t>
-      </w:r>
+        <w:t xml:space="preserve"> = </w:t>
+      </w:r>
+      <w:proofErr w:type="spellStart"/>
       <w:r>
         <w:rPr>
           <w:rFonts w:ascii="Courier New" w:hAnsi="Courier New" w:cs="Courier New"/>
@@ -6848,8 +11854,9 @@
           <w:sz w:val="21"/>
           <w:szCs w:val="21"/>
         </w:rPr>
-        <w:t>similarity)</w:t>
-      </w:r>
+        <w:t>endStroke</w:t>
+      </w:r>
+      <w:proofErr w:type="spellEnd"/>
       <w:r>
         <w:rPr>
           <w:rFonts w:ascii="Courier New" w:hAnsi="Courier New" w:cs="Courier New"/>
@@ -6858,6 +11865,36 @@
           <w:sz w:val="21"/>
           <w:szCs w:val="21"/>
         </w:rPr>
+        <w:t>(</w:t>
+      </w:r>
+      <w:r>
+        <w:rPr>
+          <w:rFonts w:ascii="Courier New" w:hAnsi="Courier New" w:cs="Courier New"/>
+          <w:i/>
+          <w:iCs/>
+          <w:sz w:val="21"/>
+          <w:szCs w:val="21"/>
+        </w:rPr>
+        <w:t xml:space="preserve">ref </w:t>
+      </w:r>
+      <w:r>
+        <w:rPr>
+          <w:rFonts w:ascii="Courier New" w:hAnsi="Courier New" w:cs="Courier New"/>
+          <w:i/>
+          <w:iCs/>
+          <w:sz w:val="21"/>
+          <w:szCs w:val="21"/>
+        </w:rPr>
+        <w:t>similarity)</w:t>
+      </w:r>
+      <w:r>
+        <w:rPr>
+          <w:rFonts w:ascii="Courier New" w:hAnsi="Courier New" w:cs="Courier New"/>
+          <w:i/>
+          <w:iCs/>
+          <w:sz w:val="21"/>
+          <w:szCs w:val="21"/>
+        </w:rPr>
         <w:t>;</w:t>
       </w:r>
       <w:r>
@@ -6873,7 +11910,23 @@
           <w:iCs/>
         </w:rPr>
         <w:br/>
-        <w:t>Then the similarity variable will give you a measurement of how similar the performed gesture was to the detected gesture. A value of one will indicate perfect similarity, a low value close to zero indicate great differences between the performed gesture and the recorded gesture. You can use this value to judge if the performed gesture is sufficiently similar to the recorded one.</w:t>
+        <w:t xml:space="preserve">Then the similarity variable will give you a measurement of how similar </w:t>
+      </w:r>
+      <w:proofErr w:type="spellStart"/>
+      <w:r>
+        <w:rPr>
+          <w:i/>
+          <w:iCs/>
+        </w:rPr>
+        <w:t>the</w:t>
+      </w:r>
+      <w:proofErr w:type="spellEnd"/>
+      <w:r>
+        <w:rPr>
+          <w:i/>
+          <w:iCs/>
+        </w:rPr>
+        <w:t xml:space="preserve"> performed gesture was to the detected gesture. A value of one will indicate perfect similarity, a low value close to zero indicate great differences between the performed gesture and the recorded gesture. You can use this value to judge if the performed gesture is sufficiently similar to the recorded one.</w:t>
       </w:r>
       <w:r>
         <w:rPr>
@@ -6899,20 +11952,44 @@
         </w:numPr>
       </w:pPr>
       <w:r>
-        <w:t>Do I have to call “startTraining()” every time I start my game? Does it have to keep running in the background while my app is running?</w:t>
-      </w:r>
-      <w:r>
-        <w:br/>
-      </w:r>
-      <w:r>
-        <w:br/>
-      </w:r>
-      <w:r>
-        <w:rPr>
-          <w:i/>
-          <w:iCs/>
-        </w:rPr>
-        <w:t>No, you only need to call startTraining() after you have recorded new gesture data (samples) and want these new recordings to be used by the AI. However, you need to save the AI after training to a database file (.DAT) and load this file in your game before using the other gesture recognition functions.</w:t>
+        <w:t>Do I have to call “</w:t>
+      </w:r>
+      <w:proofErr w:type="spellStart"/>
+      <w:r>
+        <w:t>startTraining</w:t>
+      </w:r>
+      <w:proofErr w:type="spellEnd"/>
+      <w:r>
+        <w:t>()” every time I start my game? Does it have to keep running in the background while my app is running?</w:t>
+      </w:r>
+      <w:r>
+        <w:br/>
+      </w:r>
+      <w:r>
+        <w:br/>
+      </w:r>
+      <w:r>
+        <w:rPr>
+          <w:i/>
+          <w:iCs/>
+        </w:rPr>
+        <w:t xml:space="preserve">No, you only need to call </w:t>
+      </w:r>
+      <w:proofErr w:type="spellStart"/>
+      <w:r>
+        <w:rPr>
+          <w:i/>
+          <w:iCs/>
+        </w:rPr>
+        <w:t>startTraining</w:t>
+      </w:r>
+      <w:proofErr w:type="spellEnd"/>
+      <w:r>
+        <w:rPr>
+          <w:i/>
+          <w:iCs/>
+        </w:rPr>
+        <w:t>() after you have recorded new gesture data (samples) and want these new recordings to be used by the AI. However, you need to save the AI after training to a database file (.DAT) and load this file in your game before using the other gesture recognition functions.</w:t>
       </w:r>
       <w:r>
         <w:rPr>
@@ -7055,6 +12132,7 @@
         <w:lastRenderedPageBreak/>
         <w:t xml:space="preserve">the screen”, then change the </w:t>
       </w:r>
+      <w:proofErr w:type="spellStart"/>
       <w:r>
         <w:rPr>
           <w:b/>
@@ -7064,6 +12142,7 @@
         </w:rPr>
         <w:t>frameOfReferenceUpDownPitch</w:t>
       </w:r>
+      <w:proofErr w:type="spellEnd"/>
       <w:r>
         <w:rPr>
           <w:i/>
@@ -7071,6 +12150,7 @@
         </w:rPr>
         <w:t xml:space="preserve"> to </w:t>
       </w:r>
+      <w:proofErr w:type="spellStart"/>
       <w:r>
         <w:rPr>
           <w:b/>
@@ -7080,6 +12160,7 @@
         </w:rPr>
         <w:t>FrameOfReference.World</w:t>
       </w:r>
+      <w:proofErr w:type="spellEnd"/>
       <w:r>
         <w:rPr>
           <w:i/>
@@ -7124,7 +12205,15 @@
         </w:numPr>
       </w:pPr>
       <w:r>
-        <w:t xml:space="preserve"> I’m getting errors about using the Unity “Input” functions (such as GetAxis()).</w:t>
+        <w:t xml:space="preserve"> I’m getting errors about using the Unity “Input” functions (such as </w:t>
+      </w:r>
+      <w:proofErr w:type="spellStart"/>
+      <w:r>
+        <w:t>GetAxis</w:t>
+      </w:r>
+      <w:proofErr w:type="spellEnd"/>
+      <w:r>
+        <w:t>()).</w:t>
       </w:r>
       <w:r>
         <w:t xml:space="preserve"> </w:t>
@@ -7209,7 +12298,55 @@
           <w:i/>
           <w:iCs/>
         </w:rPr>
-        <w:t>This can happen if you’re using the Unity “OpenXR Plugin” for VR (as the GestureManager and Samples do). In this case, please make sure that OpenXR is enabled in your VR app’s settings:</w:t>
+        <w:t>This can happen if you’re using the Unity “</w:t>
+      </w:r>
+      <w:proofErr w:type="spellStart"/>
+      <w:r>
+        <w:rPr>
+          <w:i/>
+          <w:iCs/>
+        </w:rPr>
+        <w:t>OpenXR</w:t>
+      </w:r>
+      <w:proofErr w:type="spellEnd"/>
+      <w:r>
+        <w:rPr>
+          <w:i/>
+          <w:iCs/>
+        </w:rPr>
+        <w:t xml:space="preserve"> Plugin” for VR (as the </w:t>
+      </w:r>
+      <w:proofErr w:type="spellStart"/>
+      <w:r>
+        <w:rPr>
+          <w:i/>
+          <w:iCs/>
+        </w:rPr>
+        <w:t>GestureManager</w:t>
+      </w:r>
+      <w:proofErr w:type="spellEnd"/>
+      <w:r>
+        <w:rPr>
+          <w:i/>
+          <w:iCs/>
+        </w:rPr>
+        <w:t xml:space="preserve"> and Samples do). In this case, please make sure that </w:t>
+      </w:r>
+      <w:proofErr w:type="spellStart"/>
+      <w:r>
+        <w:rPr>
+          <w:i/>
+          <w:iCs/>
+        </w:rPr>
+        <w:t>OpenXR</w:t>
+      </w:r>
+      <w:proofErr w:type="spellEnd"/>
+      <w:r>
+        <w:rPr>
+          <w:i/>
+          <w:iCs/>
+        </w:rPr>
+        <w:t xml:space="preserve"> is enabled in your VR app’s settings:</w:t>
       </w:r>
       <w:r>
         <w:rPr>
@@ -7257,7 +12394,7 @@
                     </pic:cNvPicPr>
                   </pic:nvPicPr>
                   <pic:blipFill>
-                    <a:blip r:embed="rId20" cstate="print">
+                    <a:blip r:embed="rId24" cstate="print">
                       <a:extLst>
                         <a:ext uri="{28A0092B-C50C-407E-A947-70E740481C1C}">
                           <a14:useLocalDpi xmlns:a14="http://schemas.microsoft.com/office/drawing/2010/main" val="0"/>
@@ -7294,7 +12431,22 @@
           <w:iCs/>
         </w:rPr>
         <w:br/>
-        <w:t>SteamVR:</w:t>
+      </w:r>
+      <w:proofErr w:type="spellStart"/>
+      <w:r>
+        <w:rPr>
+          <w:i/>
+          <w:iCs/>
+        </w:rPr>
+        <w:t>SteamVR</w:t>
+      </w:r>
+      <w:proofErr w:type="spellEnd"/>
+      <w:r>
+        <w:rPr>
+          <w:i/>
+          <w:iCs/>
+        </w:rPr>
+        <w:t>:</w:t>
       </w:r>
       <w:r>
         <w:rPr>
@@ -7328,7 +12480,7 @@
                     </pic:cNvPicPr>
                   </pic:nvPicPr>
                   <pic:blipFill>
-                    <a:blip r:embed="rId21">
+                    <a:blip r:embed="rId25">
                       <a:extLst>
                         <a:ext uri="{28A0092B-C50C-407E-A947-70E740481C1C}">
                           <a14:useLocalDpi xmlns:a14="http://schemas.microsoft.com/office/drawing/2010/main" val="0"/>
@@ -7389,9 +12541,25 @@
           <w:i/>
           <w:iCs/>
         </w:rPr>
-        <w:t xml:space="preserve">You have used up all “free” gesture recognitions of the free version of MiVRy for this session. To identify more gestures, restart the app, or purchase an “unlimited” license at </w:t>
-      </w:r>
-      <w:hyperlink r:id="rId22" w:history="1">
+        <w:t xml:space="preserve">You have used up all “free” gesture recognitions of the free version of </w:t>
+      </w:r>
+      <w:proofErr w:type="spellStart"/>
+      <w:r>
+        <w:rPr>
+          <w:i/>
+          <w:iCs/>
+        </w:rPr>
+        <w:t>MiVRy</w:t>
+      </w:r>
+      <w:proofErr w:type="spellEnd"/>
+      <w:r>
+        <w:rPr>
+          <w:i/>
+          <w:iCs/>
+        </w:rPr>
+        <w:t xml:space="preserve"> for this session. To identify more gestures, restart the app, or purchase an “unlimited” license at </w:t>
+      </w:r>
+      <w:hyperlink r:id="rId26" w:history="1">
         <w:r>
           <w:rPr>
             <w:rStyle w:val="Hyperlink"/>
@@ -7445,7 +12613,15 @@
     </w:p>
     <w:p>
       <w:r>
-        <w:t>[IMPORTANT!] This license is for the gesture recognition plug-in (.dll and .so filed and source code) and does NOT include any permission to use the asset</w:t>
+        <w:t>[IMPORTANT!] This license is for the gesture recognition plug-in (.</w:t>
+      </w:r>
+      <w:proofErr w:type="spellStart"/>
+      <w:r>
+        <w:t>dll</w:t>
+      </w:r>
+      <w:proofErr w:type="spellEnd"/>
+      <w:r>
+        <w:t xml:space="preserve"> and .so filed and source code) and does NOT include any permission to use the asset</w:t>
       </w:r>
       <w:r>
         <w:t xml:space="preserve"> and resource</w:t>

--- a/unity/Documentation.docx
+++ b/unity/Documentation.docx
@@ -42,7 +42,6 @@
           <w:szCs w:val="52"/>
         </w:rPr>
       </w:pPr>
-      <w:proofErr w:type="spellStart"/>
       <w:r>
         <w:rPr>
           <w:rFonts w:ascii="Raleway Medium" w:eastAsiaTheme="majorEastAsia" w:hAnsi="Raleway Medium" w:cstheme="majorBidi"/>
@@ -50,17 +49,7 @@
           <w:sz w:val="52"/>
           <w:szCs w:val="52"/>
         </w:rPr>
-        <w:t>MiVRy</w:t>
-      </w:r>
-      <w:proofErr w:type="spellEnd"/>
-      <w:r>
-        <w:rPr>
-          <w:rFonts w:ascii="Raleway Medium" w:eastAsiaTheme="majorEastAsia" w:hAnsi="Raleway Medium" w:cstheme="majorBidi"/>
-          <w:color w:val="2F5496" w:themeColor="accent1" w:themeShade="BF"/>
-          <w:sz w:val="52"/>
-          <w:szCs w:val="52"/>
-        </w:rPr>
-        <w:t xml:space="preserve"> – 3D Gesture Recognition AI</w:t>
+        <w:t>MiVRy – 3D Gesture Recognition AI</w:t>
       </w:r>
     </w:p>
     <w:p>
@@ -98,7 +87,7 @@
           <w:sz w:val="32"/>
           <w:szCs w:val="32"/>
         </w:rPr>
-        <w:t>5</w:t>
+        <w:t>6</w:t>
       </w:r>
     </w:p>
     <w:p>
@@ -385,27 +374,7 @@
           <w:sz w:val="28"/>
           <w:szCs w:val="28"/>
         </w:rPr>
-        <w:t xml:space="preserve"> MARUI-</w:t>
-      </w:r>
-      <w:proofErr w:type="spellStart"/>
-      <w:r>
-        <w:rPr>
-          <w:rFonts w:asciiTheme="majorHAnsi" w:eastAsiaTheme="majorEastAsia" w:hAnsiTheme="majorHAnsi" w:cstheme="majorBidi"/>
-          <w:color w:val="2F5496" w:themeColor="accent1" w:themeShade="BF"/>
-          <w:sz w:val="28"/>
-          <w:szCs w:val="28"/>
-        </w:rPr>
-        <w:t>PlugIn</w:t>
-      </w:r>
-      <w:proofErr w:type="spellEnd"/>
-      <w:r>
-        <w:rPr>
-          <w:rFonts w:asciiTheme="majorHAnsi" w:eastAsiaTheme="majorEastAsia" w:hAnsiTheme="majorHAnsi" w:cstheme="majorBidi"/>
-          <w:color w:val="2F5496" w:themeColor="accent1" w:themeShade="BF"/>
-          <w:sz w:val="28"/>
-          <w:szCs w:val="28"/>
-        </w:rPr>
-        <w:t xml:space="preserve"> (inc.)</w:t>
+        <w:t xml:space="preserve"> MARUI-PlugIn (inc.)</w:t>
       </w:r>
       <w:r>
         <w:br w:type="page"/>
@@ -415,14 +384,9 @@
       <w:pPr>
         <w:pStyle w:val="Heading1"/>
       </w:pPr>
-      <w:proofErr w:type="spellStart"/>
       <w:r>
         <w:lastRenderedPageBreak/>
-        <w:t>MiVRy</w:t>
-      </w:r>
-      <w:proofErr w:type="spellEnd"/>
-      <w:r>
-        <w:t xml:space="preserve"> - </w:t>
+        <w:t xml:space="preserve">MiVRy - </w:t>
       </w:r>
       <w:r>
         <w:t xml:space="preserve">3D </w:t>
@@ -442,15 +406,7 @@
         <w:t>2</w:t>
       </w:r>
       <w:r>
-        <w:t xml:space="preserve"> MARUI-</w:t>
-      </w:r>
-      <w:proofErr w:type="spellStart"/>
-      <w:r>
-        <w:t>PlugIn</w:t>
-      </w:r>
-      <w:proofErr w:type="spellEnd"/>
-      <w:r>
-        <w:t xml:space="preserve"> (inc.)</w:t>
+        <w:t xml:space="preserve"> MARUI-PlugIn (inc.)</w:t>
       </w:r>
     </w:p>
     <w:p>
@@ -517,35 +473,7 @@
         <w:rPr>
           <w:sz w:val="24"/>
         </w:rPr>
-        <w:t xml:space="preserve">license is for the use of the </w:t>
-      </w:r>
-      <w:proofErr w:type="spellStart"/>
-      <w:r>
-        <w:rPr>
-          <w:sz w:val="24"/>
-        </w:rPr>
-        <w:t>MiVRy</w:t>
-      </w:r>
-      <w:proofErr w:type="spellEnd"/>
-      <w:r>
-        <w:rPr>
-          <w:sz w:val="24"/>
-        </w:rPr>
-        <w:t xml:space="preserve"> Gesture Recognition plug-in (.</w:t>
-      </w:r>
-      <w:proofErr w:type="spellStart"/>
-      <w:r>
-        <w:rPr>
-          <w:sz w:val="24"/>
-        </w:rPr>
-        <w:t>dll</w:t>
-      </w:r>
-      <w:proofErr w:type="spellEnd"/>
-      <w:r>
-        <w:rPr>
-          <w:sz w:val="24"/>
-        </w:rPr>
-        <w:t xml:space="preserve"> and .so files as well as the source code) and does not include the use of the asset files used in the sample scenes (pixie character model and textures etc.)</w:t>
+        <w:t>license is for the use of the MiVRy Gesture Recognition plug-in (.dll and .so files as well as the source code) and does not include the use of the asset files used in the sample scenes (pixie character model and textures etc.)</w:t>
       </w:r>
       <w:r>
         <w:rPr>
@@ -659,16 +587,8 @@
           <w:rPr>
             <w:rStyle w:val="Hyperlink"/>
           </w:rPr>
-          <w:t xml:space="preserve">How to use the </w:t>
+          <w:t>How to use the GestureManager</w:t>
         </w:r>
-        <w:proofErr w:type="spellStart"/>
-        <w:r>
-          <w:rPr>
-            <w:rStyle w:val="Hyperlink"/>
-          </w:rPr>
-          <w:t>GestureManager</w:t>
-        </w:r>
-        <w:proofErr w:type="spellEnd"/>
       </w:hyperlink>
     </w:p>
     <w:p>
@@ -683,21 +603,7 @@
           <w:rPr>
             <w:rStyle w:val="Hyperlink"/>
           </w:rPr>
-          <w:t xml:space="preserve">How to use the </w:t>
-        </w:r>
-        <w:proofErr w:type="spellStart"/>
-        <w:r>
-          <w:rPr>
-            <w:rStyle w:val="Hyperlink"/>
-          </w:rPr>
-          <w:t>MiVRy</w:t>
-        </w:r>
-        <w:proofErr w:type="spellEnd"/>
-        <w:r>
-          <w:rPr>
-            <w:rStyle w:val="Hyperlink"/>
-          </w:rPr>
-          <w:t xml:space="preserve"> gesture recognition object</w:t>
+          <w:t>How to use the MiVRy gesture recognition object</w:t>
         </w:r>
       </w:hyperlink>
     </w:p>
@@ -713,21 +619,7 @@
           <w:rPr>
             <w:rStyle w:val="Hyperlink"/>
           </w:rPr>
-          <w:t xml:space="preserve">How to use the </w:t>
-        </w:r>
-        <w:proofErr w:type="spellStart"/>
-        <w:r>
-          <w:rPr>
-            <w:rStyle w:val="Hyperlink"/>
-          </w:rPr>
-          <w:t>GestureRecognition</w:t>
-        </w:r>
-        <w:proofErr w:type="spellEnd"/>
-        <w:r>
-          <w:rPr>
-            <w:rStyle w:val="Hyperlink"/>
-          </w:rPr>
-          <w:t xml:space="preserve"> script (</w:t>
+          <w:t>How to use the GestureRecognition script (</w:t>
         </w:r>
         <w:r>
           <w:rPr>
@@ -755,21 +647,7 @@
           <w:rPr>
             <w:rStyle w:val="Hyperlink"/>
           </w:rPr>
-          <w:t xml:space="preserve">How to use the </w:t>
-        </w:r>
-        <w:proofErr w:type="spellStart"/>
-        <w:r>
-          <w:rPr>
-            <w:rStyle w:val="Hyperlink"/>
-          </w:rPr>
-          <w:t>GestureCombinations</w:t>
-        </w:r>
-        <w:proofErr w:type="spellEnd"/>
-        <w:r>
-          <w:rPr>
-            <w:rStyle w:val="Hyperlink"/>
-          </w:rPr>
-          <w:t xml:space="preserve"> script (</w:t>
+          <w:t>How to use the GestureCombinations script (</w:t>
         </w:r>
         <w:r>
           <w:rPr>
@@ -794,21 +672,7 @@
           <w:rPr>
             <w:rStyle w:val="Hyperlink"/>
           </w:rPr>
-          <w:t xml:space="preserve">How to use </w:t>
-        </w:r>
-        <w:proofErr w:type="spellStart"/>
-        <w:r>
-          <w:rPr>
-            <w:rStyle w:val="Hyperlink"/>
-          </w:rPr>
-          <w:t>MiVRy</w:t>
-        </w:r>
-        <w:proofErr w:type="spellEnd"/>
-        <w:r>
-          <w:rPr>
-            <w:rStyle w:val="Hyperlink"/>
-          </w:rPr>
-          <w:t xml:space="preserve"> with Bolt visual programming graphs</w:t>
+          <w:t>How to use MiVRy with Bolt visual programming graphs</w:t>
         </w:r>
       </w:hyperlink>
     </w:p>
@@ -1056,15 +920,7 @@
         <w:t>, …)</w:t>
       </w:r>
       <w:r>
-        <w:t>, UWP devices (</w:t>
-      </w:r>
-      <w:proofErr w:type="spellStart"/>
-      <w:r>
-        <w:t>Hololens</w:t>
-      </w:r>
-      <w:proofErr w:type="spellEnd"/>
-      <w:r>
-        <w:t>), and Linux</w:t>
+        <w:t>, UWP devices (Hololens), and Linux</w:t>
       </w:r>
       <w:bookmarkEnd w:id="1"/>
     </w:p>
@@ -1094,15 +950,7 @@
     <w:bookmarkEnd w:id="2"/>
     <w:p>
       <w:r>
-        <w:t xml:space="preserve">This guide explains the simplest way to use </w:t>
-      </w:r>
-      <w:proofErr w:type="spellStart"/>
-      <w:r>
-        <w:t>MiVRy</w:t>
-      </w:r>
-      <w:proofErr w:type="spellEnd"/>
-      <w:r>
-        <w:t xml:space="preserve"> in your Unity project. Necessarily, a lot of features are not fully explained here. Please read the rest of this document for more details and additional explanations of features.</w:t>
+        <w:t>This guide explains the simplest way to use MiVRy in your Unity project. Necessarily, a lot of features are not fully explained here. Please read the rest of this document for more details and additional explanations of features.</w:t>
       </w:r>
     </w:p>
     <w:p>
@@ -1136,31 +984,7 @@
     </w:p>
     <w:p>
       <w:r>
-        <w:t xml:space="preserve">Either open the </w:t>
-      </w:r>
-      <w:proofErr w:type="spellStart"/>
-      <w:r>
-        <w:t>GestureManager</w:t>
-      </w:r>
-      <w:proofErr w:type="spellEnd"/>
-      <w:r>
-        <w:t xml:space="preserve"> scene in the </w:t>
-      </w:r>
-      <w:proofErr w:type="spellStart"/>
-      <w:r>
-        <w:t>GestureManager</w:t>
-      </w:r>
-      <w:proofErr w:type="spellEnd"/>
-      <w:r>
-        <w:t xml:space="preserve">/ folder in Unity or download a pre-built version of the </w:t>
-      </w:r>
-      <w:proofErr w:type="spellStart"/>
-      <w:r>
-        <w:t>GestureManager</w:t>
-      </w:r>
-      <w:proofErr w:type="spellEnd"/>
-      <w:r>
-        <w:t xml:space="preserve"> from </w:t>
+        <w:t xml:space="preserve">Either open the GestureManager scene in the GestureManager/ folder in Unity or download a pre-built version of the GestureManager from </w:t>
       </w:r>
       <w:hyperlink r:id="rId8" w:anchor="gesturemanager" w:history="1">
         <w:r>
@@ -1173,15 +997,7 @@
     </w:p>
     <w:p>
       <w:r>
-        <w:t xml:space="preserve">A video tutorial on how to use the </w:t>
-      </w:r>
-      <w:proofErr w:type="spellStart"/>
-      <w:r>
-        <w:t>GestureManager</w:t>
-      </w:r>
-      <w:proofErr w:type="spellEnd"/>
-      <w:r>
-        <w:t xml:space="preserve"> is available on YouTube:</w:t>
+        <w:t>A video tutorial on how to use the GestureManager is available on YouTube:</w:t>
       </w:r>
       <w:r>
         <w:br/>
@@ -1197,15 +1013,7 @@
     </w:p>
     <w:p>
       <w:r>
-        <w:t>When you are happy with your recorded gestures, save the recorded gestures to a Gesture Database File (.</w:t>
-      </w:r>
-      <w:proofErr w:type="spellStart"/>
-      <w:r>
-        <w:t>dat</w:t>
-      </w:r>
-      <w:proofErr w:type="spellEnd"/>
-      <w:r>
-        <w:t xml:space="preserve"> file).</w:t>
+        <w:t>When you are happy with your recorded gestures, save the recorded gestures to a Gesture Database File (.dat file).</w:t>
       </w:r>
     </w:p>
     <w:p>
@@ -1225,59 +1033,11 @@
     </w:p>
     <w:p>
       <w:r>
-        <w:t xml:space="preserve">To use </w:t>
-      </w:r>
-      <w:proofErr w:type="spellStart"/>
-      <w:r>
-        <w:t>MiVRy</w:t>
-      </w:r>
-      <w:proofErr w:type="spellEnd"/>
-      <w:r>
-        <w:t xml:space="preserve"> in your own project, you need to import the plug-in library files (.</w:t>
-      </w:r>
-      <w:proofErr w:type="spellStart"/>
-      <w:r>
-        <w:t>dll</w:t>
-      </w:r>
-      <w:proofErr w:type="spellEnd"/>
-      <w:r>
-        <w:t xml:space="preserve"> and/or .so files) as well as the script files (</w:t>
-      </w:r>
-      <w:proofErr w:type="spellStart"/>
-      <w:r>
-        <w:t>Mivry.cs</w:t>
-      </w:r>
-      <w:proofErr w:type="spellEnd"/>
-      <w:r>
-        <w:t xml:space="preserve">, </w:t>
-      </w:r>
-      <w:proofErr w:type="spellStart"/>
-      <w:r>
-        <w:t>GestureRecognition.cs</w:t>
-      </w:r>
-      <w:proofErr w:type="spellEnd"/>
-      <w:r>
-        <w:t xml:space="preserve">, and </w:t>
-      </w:r>
-      <w:proofErr w:type="spellStart"/>
-      <w:r>
-        <w:t>GestureCombinations.cs</w:t>
-      </w:r>
-      <w:proofErr w:type="spellEnd"/>
-      <w:r>
-        <w:t>).</w:t>
-      </w:r>
-      <w:r>
-        <w:br/>
-        <w:t xml:space="preserve">You can do so either by importing the </w:t>
-      </w:r>
-      <w:proofErr w:type="spellStart"/>
-      <w:r>
-        <w:t>MiVRy</w:t>
-      </w:r>
-      <w:proofErr w:type="spellEnd"/>
-      <w:r>
-        <w:t xml:space="preserve"> Unity package or by manually copying the files.</w:t>
+        <w:t>To use MiVRy in your own project, you need to import the plug-in library files (.dll and/or .so files) as well as the script files (Mivry.cs, GestureRecognition.cs, and GestureCombinations.cs).</w:t>
+      </w:r>
+      <w:r>
+        <w:br/>
+        <w:t>You can do so either by importing the MiVRy Unity package or by manually copying the files.</w:t>
       </w:r>
     </w:p>
     <w:p>
@@ -1306,36 +1066,12 @@
           <w:b/>
           <w:bCs/>
         </w:rPr>
-        <w:t xml:space="preserve">: Importing the </w:t>
-      </w:r>
-      <w:proofErr w:type="spellStart"/>
-      <w:r>
-        <w:rPr>
-          <w:b/>
-          <w:bCs/>
-        </w:rPr>
-        <w:t>MiVRy</w:t>
-      </w:r>
-      <w:proofErr w:type="spellEnd"/>
-      <w:r>
-        <w:rPr>
-          <w:b/>
-          <w:bCs/>
-        </w:rPr>
-        <w:t xml:space="preserve"> Unity Package:</w:t>
-      </w:r>
-    </w:p>
-    <w:p>
-      <w:r>
-        <w:t xml:space="preserve">You can get the </w:t>
-      </w:r>
-      <w:proofErr w:type="spellStart"/>
-      <w:r>
-        <w:t>MiVRy</w:t>
-      </w:r>
-      <w:proofErr w:type="spellEnd"/>
-      <w:r>
-        <w:t xml:space="preserve"> Unity Package either on the Unity Asset Store ( </w:t>
+        <w:t>: Importing the MiVRy Unity Package:</w:t>
+      </w:r>
+    </w:p>
+    <w:p>
+      <w:r>
+        <w:t xml:space="preserve">You can get the MiVRy Unity Package either on the Unity Asset Store ( </w:t>
       </w:r>
       <w:hyperlink r:id="rId10" w:history="1">
         <w:r>
@@ -1346,15 +1082,7 @@
         </w:r>
       </w:hyperlink>
       <w:r>
-        <w:t xml:space="preserve"> ) or from </w:t>
-      </w:r>
-      <w:proofErr w:type="spellStart"/>
-      <w:r>
-        <w:t>Github</w:t>
-      </w:r>
-      <w:proofErr w:type="spellEnd"/>
-      <w:r>
-        <w:t xml:space="preserve"> (</w:t>
+        <w:t xml:space="preserve"> ) or from Github (</w:t>
       </w:r>
       <w:r>
         <w:t xml:space="preserve"> </w:t>
@@ -1372,27 +1100,11 @@
       </w:r>
       <w:r>
         <w:br/>
-        <w:t xml:space="preserve">When you get the </w:t>
-      </w:r>
-      <w:proofErr w:type="spellStart"/>
-      <w:r>
-        <w:t>MiVRy</w:t>
-      </w:r>
-      <w:proofErr w:type="spellEnd"/>
-      <w:r>
-        <w:t xml:space="preserve"> package through the asset store, you can add it to your project via the Unity Package Manager (in the title bar “Window” -&gt; “Package Manager”).</w:t>
-      </w:r>
-      <w:r>
-        <w:br/>
-        <w:t xml:space="preserve">If you download the package from </w:t>
-      </w:r>
-      <w:proofErr w:type="spellStart"/>
-      <w:r>
-        <w:t>Github</w:t>
-      </w:r>
-      <w:proofErr w:type="spellEnd"/>
-      <w:r>
-        <w:t>, import it by selecting “Asset</w:t>
+        <w:t>When you get the MiVRy package through the asset store, you can add it to your project via the Unity Package Manager (in the title bar “Window” -&gt; “Package Manager”).</w:t>
+      </w:r>
+      <w:r>
+        <w:br/>
+        <w:t>If you download the package from Github, import it by selecting “Asset</w:t>
       </w:r>
       <w:r>
         <w:t>s</w:t>
@@ -1403,15 +1115,7 @@
     </w:p>
     <w:p>
       <w:r>
-        <w:t xml:space="preserve">The package also contains the source code to the </w:t>
-      </w:r>
-      <w:proofErr w:type="spellStart"/>
-      <w:r>
-        <w:t>GestureManager</w:t>
-      </w:r>
-      <w:proofErr w:type="spellEnd"/>
-      <w:r>
-        <w:t xml:space="preserve"> and several samples.</w:t>
+        <w:t>The package also contains the source code to the GestureManager and several samples.</w:t>
       </w:r>
       <w:r>
         <w:br/>
@@ -1419,15 +1123,7 @@
       </w:r>
       <w:r>
         <w:br/>
-        <w:t xml:space="preserve">To use </w:t>
-      </w:r>
-      <w:proofErr w:type="spellStart"/>
-      <w:r>
-        <w:t>MiVRy</w:t>
-      </w:r>
-      <w:proofErr w:type="spellEnd"/>
-      <w:r>
-        <w:t>, you only need to select the “</w:t>
+        <w:t>To use MiVRy, you only need to select the “</w:t>
       </w:r>
       <w:r>
         <w:rPr>
@@ -1439,7 +1135,6 @@
       <w:r>
         <w:t xml:space="preserve">” folder and the </w:t>
       </w:r>
-      <w:proofErr w:type="spellStart"/>
       <w:r>
         <w:rPr>
           <w:i/>
@@ -1447,11 +1142,9 @@
         </w:rPr>
         <w:t>Mivry.cs</w:t>
       </w:r>
-      <w:proofErr w:type="spellEnd"/>
       <w:r>
         <w:t xml:space="preserve">, </w:t>
       </w:r>
-      <w:proofErr w:type="spellStart"/>
       <w:r>
         <w:rPr>
           <w:i/>
@@ -1459,11 +1152,9 @@
         </w:rPr>
         <w:t>GestureRecognition.cs</w:t>
       </w:r>
-      <w:proofErr w:type="spellEnd"/>
       <w:r>
         <w:t xml:space="preserve">, and </w:t>
       </w:r>
-      <w:proofErr w:type="spellStart"/>
       <w:r>
         <w:rPr>
           <w:i/>
@@ -1471,7 +1162,6 @@
         </w:rPr>
         <w:t>GestureCombinations.cs</w:t>
       </w:r>
-      <w:proofErr w:type="spellEnd"/>
       <w:r>
         <w:t xml:space="preserve"> script files.</w:t>
       </w:r>
@@ -1628,17 +1318,8 @@
           <w:i/>
           <w:iCs/>
         </w:rPr>
-        <w:t>.</w:t>
-      </w:r>
-      <w:proofErr w:type="spellStart"/>
-      <w:r>
-        <w:rPr>
-          <w:i/>
-          <w:iCs/>
-        </w:rPr>
-        <w:t>dll</w:t>
-      </w:r>
-      <w:proofErr w:type="spellEnd"/>
+        <w:t>.dll</w:t>
+      </w:r>
       <w:r>
         <w:t xml:space="preserve"> and </w:t>
       </w:r>
@@ -1734,7 +1415,6 @@
         <w:br/>
         <w:t xml:space="preserve">Then copy the </w:t>
       </w:r>
-      <w:proofErr w:type="spellStart"/>
       <w:r>
         <w:rPr>
           <w:i/>
@@ -1742,30 +1422,19 @@
         </w:rPr>
         <w:t>Mivry.cs</w:t>
       </w:r>
-      <w:proofErr w:type="spellEnd"/>
       <w:r>
         <w:t xml:space="preserve">, </w:t>
       </w:r>
-      <w:proofErr w:type="spellStart"/>
-      <w:r>
-        <w:rPr>
-          <w:i/>
-          <w:iCs/>
-        </w:rPr>
-        <w:t>GestureRecognition.cs</w:t>
-      </w:r>
-      <w:proofErr w:type="spellEnd"/>
-      <w:r>
-        <w:rPr>
-          <w:i/>
-          <w:iCs/>
-        </w:rPr>
-        <w:t xml:space="preserve"> </w:t>
+      <w:r>
+        <w:rPr>
+          <w:i/>
+          <w:iCs/>
+        </w:rPr>
+        <w:t xml:space="preserve">GestureRecognition.cs </w:t>
       </w:r>
       <w:r>
         <w:t xml:space="preserve">and </w:t>
       </w:r>
-      <w:proofErr w:type="spellStart"/>
       <w:r>
         <w:rPr>
           <w:i/>
@@ -1773,7 +1442,6 @@
         </w:rPr>
         <w:t>GestureCombinations.cs</w:t>
       </w:r>
-      <w:proofErr w:type="spellEnd"/>
       <w:r>
         <w:t xml:space="preserve"> files into your own project (for example into your </w:t>
       </w:r>
@@ -1800,52 +1468,12 @@
           <w:b/>
           <w:bCs/>
         </w:rPr>
-        <w:t xml:space="preserve">2.3: Add </w:t>
-      </w:r>
-      <w:proofErr w:type="spellStart"/>
-      <w:r>
-        <w:rPr>
-          <w:b/>
-          <w:bCs/>
-        </w:rPr>
-        <w:t>Mivry</w:t>
-      </w:r>
-      <w:proofErr w:type="spellEnd"/>
-      <w:r>
-        <w:rPr>
-          <w:b/>
-          <w:bCs/>
-        </w:rPr>
-        <w:t xml:space="preserve"> Gesture Recognition to your scene:</w:t>
-      </w:r>
-    </w:p>
-    <w:p>
-      <w:r>
-        <w:t xml:space="preserve">Select a </w:t>
-      </w:r>
-      <w:proofErr w:type="spellStart"/>
-      <w:r>
-        <w:t>GameObject</w:t>
-      </w:r>
-      <w:proofErr w:type="spellEnd"/>
-      <w:r>
-        <w:t xml:space="preserve"> in your scene (or create a new empty </w:t>
-      </w:r>
-      <w:proofErr w:type="spellStart"/>
-      <w:r>
-        <w:t>GameObject</w:t>
-      </w:r>
-      <w:proofErr w:type="spellEnd"/>
-      <w:r>
-        <w:t xml:space="preserve">) and use the “Add Component” button in the Inspector to attach the </w:t>
-      </w:r>
-      <w:proofErr w:type="spellStart"/>
-      <w:r>
-        <w:t>Mivry</w:t>
-      </w:r>
-      <w:proofErr w:type="spellEnd"/>
-      <w:r>
-        <w:t xml:space="preserve"> component to it.</w:t>
+        <w:t>2.3: Add Mivry Gesture Recognition to your scene:</w:t>
+      </w:r>
+    </w:p>
+    <w:p>
+      <w:r>
+        <w:t>Select a GameObject in your scene (or create a new empty GameObject) and use the “Add Component” button in the Inspector to attach the Mivry component to it.</w:t>
       </w:r>
     </w:p>
     <w:p>
@@ -1853,15 +1481,7 @@
         <w:t xml:space="preserve">In the Inspector, set the </w:t>
       </w:r>
       <w:r>
-        <w:t xml:space="preserve">properties of the </w:t>
-      </w:r>
-      <w:proofErr w:type="spellStart"/>
-      <w:r>
-        <w:t>Mivry</w:t>
-      </w:r>
-      <w:proofErr w:type="spellEnd"/>
-      <w:r>
-        <w:t xml:space="preserve"> component to comply with your project</w:t>
+        <w:t>properties of the Mivry component to comply with your project</w:t>
       </w:r>
       <w:r>
         <w:t>.</w:t>
@@ -1912,75 +1532,19 @@
     </w:p>
     <w:p>
       <w:r>
-        <w:t xml:space="preserve">The “Left Hand” and “Right Hand” may be any </w:t>
-      </w:r>
-      <w:proofErr w:type="spellStart"/>
-      <w:r>
-        <w:t>GameObject</w:t>
-      </w:r>
-      <w:proofErr w:type="spellEnd"/>
-      <w:r>
-        <w:t xml:space="preserve"> that you want to use as the position and rotation of the left and right hand (or VR controller) respectively.</w:t>
-      </w:r>
-    </w:p>
-    <w:p>
-      <w:r>
-        <w:t xml:space="preserve">The “Left Trigger Input” and “Right Trigger Input” are the names of the inputs that you wish to use as buttons to control when a gesture should start or end. If you use the old Unity Input system, this must match the name of the input in the Input Manager (in Project settings). If you use the new Unity Input system, this is the name of the </w:t>
-      </w:r>
-      <w:proofErr w:type="spellStart"/>
-      <w:r>
-        <w:t>InputAction</w:t>
-      </w:r>
-      <w:proofErr w:type="spellEnd"/>
-      <w:r>
-        <w:t xml:space="preserve"> (</w:t>
-      </w:r>
-      <w:proofErr w:type="spellStart"/>
-      <w:r>
-        <w:t>eg.</w:t>
-      </w:r>
-      <w:proofErr w:type="spellEnd"/>
-      <w:r>
-        <w:t xml:space="preserve"> “</w:t>
-      </w:r>
-      <w:r>
-        <w:rPr>
-          <w:i/>
-          <w:iCs/>
-        </w:rPr>
-        <w:t>&lt;</w:t>
-      </w:r>
-      <w:proofErr w:type="spellStart"/>
-      <w:r>
-        <w:rPr>
-          <w:i/>
-          <w:iCs/>
-        </w:rPr>
-        <w:t>XRController</w:t>
-      </w:r>
-      <w:proofErr w:type="spellEnd"/>
-      <w:r>
-        <w:rPr>
-          <w:i/>
-          <w:iCs/>
-        </w:rPr>
-        <w:t>&gt;{</w:t>
-      </w:r>
-      <w:proofErr w:type="spellStart"/>
-      <w:r>
-        <w:rPr>
-          <w:i/>
-          <w:iCs/>
-        </w:rPr>
-        <w:t>RightHand</w:t>
-      </w:r>
-      <w:proofErr w:type="spellEnd"/>
-      <w:r>
-        <w:rPr>
-          <w:i/>
-          <w:iCs/>
-        </w:rPr>
-        <w:t>}/trigger</w:t>
+        <w:t>The “Left Hand” and “Right Hand” may be any GameObject that you want to use as the position and rotation of the left and right hand (or VR controller) respectively.</w:t>
+      </w:r>
+    </w:p>
+    <w:p>
+      <w:r>
+        <w:t>The “Left Trigger Input” and “Right Trigger Input” are the names of the inputs that you wish to use as buttons to control when a gesture should start or end. If you use the old Unity Input system, this must match the name of the input in the Input Manager (in Project settings). If you use the new Unity Input system, this is the name of the InputAction (eg. “</w:t>
+      </w:r>
+      <w:r>
+        <w:rPr>
+          <w:i/>
+          <w:iCs/>
+        </w:rPr>
+        <w:t>&lt;XRController&gt;{RightHand}/trigger</w:t>
       </w:r>
       <w:r>
         <w:t>” or “</w:t>
@@ -1990,88 +1554,30 @@
           <w:i/>
           <w:iCs/>
         </w:rPr>
-        <w:t>&lt;</w:t>
-      </w:r>
-      <w:proofErr w:type="spellStart"/>
-      <w:r>
-        <w:rPr>
-          <w:i/>
-          <w:iCs/>
-        </w:rPr>
-        <w:t>XRController</w:t>
-      </w:r>
-      <w:proofErr w:type="spellEnd"/>
-      <w:r>
-        <w:rPr>
-          <w:i/>
-          <w:iCs/>
-        </w:rPr>
-        <w:t>&gt;{</w:t>
-      </w:r>
-      <w:proofErr w:type="spellStart"/>
-      <w:r>
-        <w:rPr>
-          <w:i/>
-          <w:iCs/>
-        </w:rPr>
-        <w:t>LeftHand</w:t>
-      </w:r>
-      <w:proofErr w:type="spellEnd"/>
-      <w:r>
-        <w:rPr>
-          <w:i/>
-          <w:iCs/>
-        </w:rPr>
-        <w:t>}/grip</w:t>
+        <w:t>&lt;XRController&gt;{LeftHand}/grip</w:t>
       </w:r>
       <w:r>
         <w:t xml:space="preserve">“) – or you can leave this field empty and instead add a new Input Action to your mapping and set it to </w:t>
       </w:r>
-      <w:proofErr w:type="spellStart"/>
-      <w:r>
-        <w:rPr>
-          <w:i/>
-          <w:iCs/>
-        </w:rPr>
-        <w:t>OnInputAction_LeftTriggerPress</w:t>
-      </w:r>
-      <w:proofErr w:type="spellEnd"/>
-      <w:r>
-        <w:rPr>
-          <w:i/>
-          <w:iCs/>
-        </w:rPr>
-        <w:t>()</w:t>
+      <w:r>
+        <w:rPr>
+          <w:i/>
+          <w:iCs/>
+        </w:rPr>
+        <w:t>OnInputAction_LeftTriggerPress()</w:t>
       </w:r>
       <w:r>
         <w:t xml:space="preserve"> / </w:t>
       </w:r>
-      <w:proofErr w:type="spellStart"/>
-      <w:r>
-        <w:rPr>
-          <w:i/>
-          <w:iCs/>
-        </w:rPr>
-        <w:t>OnInputAction_RightTriggerPress</w:t>
-      </w:r>
-      <w:proofErr w:type="spellEnd"/>
-      <w:r>
-        <w:rPr>
-          <w:i/>
-          <w:iCs/>
-        </w:rPr>
-        <w:t>()</w:t>
-      </w:r>
-      <w:r>
-        <w:t xml:space="preserve"> functions of the </w:t>
-      </w:r>
-      <w:proofErr w:type="spellStart"/>
-      <w:r>
-        <w:t>Mivry.cs</w:t>
-      </w:r>
-      <w:proofErr w:type="spellEnd"/>
-      <w:r>
-        <w:t xml:space="preserve"> component.</w:t>
+      <w:r>
+        <w:rPr>
+          <w:i/>
+          <w:iCs/>
+        </w:rPr>
+        <w:t>OnInputAction_RightTriggerPress()</w:t>
+      </w:r>
+      <w:r>
+        <w:t xml:space="preserve"> functions of the Mivry.cs component.</w:t>
       </w:r>
     </w:p>
     <w:p>
@@ -2139,7 +1645,6 @@
       <w:r>
         <w:t xml:space="preserve">” event, add a function to one of your scripts that takes a </w:t>
       </w:r>
-      <w:proofErr w:type="spellStart"/>
       <w:r>
         <w:rPr>
           <w:i/>
@@ -2147,7 +1652,6 @@
         </w:rPr>
         <w:t>GestureCompletionData</w:t>
       </w:r>
-      <w:proofErr w:type="spellEnd"/>
       <w:r>
         <w:t xml:space="preserve"> object as parameter.</w:t>
       </w:r>
@@ -2172,19 +1676,22 @@
           <w:sz w:val="19"/>
           <w:szCs w:val="19"/>
         </w:rPr>
-        <w:t xml:space="preserve">public void </w:t>
-      </w:r>
-      <w:proofErr w:type="spellStart"/>
-      <w:r>
+        <w:t>public void OnGestureCompleted(GestureCompletionData data) {</w:t>
+      </w:r>
+    </w:p>
+    <w:p>
+      <w:pPr>
+        <w:autoSpaceDE w:val="0"/>
+        <w:autoSpaceDN w:val="0"/>
+        <w:adjustRightInd w:val="0"/>
+        <w:spacing w:after="0" w:line="240" w:lineRule="auto"/>
         <w:rPr>
           <w:rFonts w:ascii="Consolas" w:hAnsi="Consolas" w:cs="Consolas"/>
           <w:color w:val="008000"/>
           <w:sz w:val="19"/>
           <w:szCs w:val="19"/>
         </w:rPr>
-        <w:t>OnGestureCompleted</w:t>
-      </w:r>
-      <w:proofErr w:type="spellEnd"/>
+      </w:pPr>
       <w:r>
         <w:rPr>
           <w:rFonts w:ascii="Consolas" w:hAnsi="Consolas" w:cs="Consolas"/>
@@ -2192,19 +1699,22 @@
           <w:sz w:val="19"/>
           <w:szCs w:val="19"/>
         </w:rPr>
-        <w:t>(</w:t>
-      </w:r>
-      <w:proofErr w:type="spellStart"/>
-      <w:r>
+        <w:t xml:space="preserve">    if (data.gestureID == 123) {</w:t>
+      </w:r>
+    </w:p>
+    <w:p>
+      <w:pPr>
+        <w:autoSpaceDE w:val="0"/>
+        <w:autoSpaceDN w:val="0"/>
+        <w:adjustRightInd w:val="0"/>
+        <w:spacing w:after="0" w:line="240" w:lineRule="auto"/>
         <w:rPr>
           <w:rFonts w:ascii="Consolas" w:hAnsi="Consolas" w:cs="Consolas"/>
           <w:color w:val="008000"/>
           <w:sz w:val="19"/>
           <w:szCs w:val="19"/>
         </w:rPr>
-        <w:t>GestureCompletionData</w:t>
-      </w:r>
-      <w:proofErr w:type="spellEnd"/>
+      </w:pPr>
       <w:r>
         <w:rPr>
           <w:rFonts w:ascii="Consolas" w:hAnsi="Consolas" w:cs="Consolas"/>
@@ -2212,15 +1722,11 @@
           <w:sz w:val="19"/>
           <w:szCs w:val="19"/>
         </w:rPr>
-        <w:t xml:space="preserve"> data) {</w:t>
-      </w:r>
-    </w:p>
-    <w:p>
-      <w:pPr>
-        <w:autoSpaceDE w:val="0"/>
-        <w:autoSpaceDN w:val="0"/>
-        <w:adjustRightInd w:val="0"/>
-        <w:spacing w:after="0" w:line="240" w:lineRule="auto"/>
+        <w:t xml:space="preserve">      ...</w:t>
+      </w:r>
+    </w:p>
+    <w:p>
+      <w:pPr>
         <w:rPr>
           <w:rFonts w:ascii="Consolas" w:hAnsi="Consolas" w:cs="Consolas"/>
           <w:color w:val="008000"/>
@@ -2235,9 +1741,8 @@
           <w:sz w:val="19"/>
           <w:szCs w:val="19"/>
         </w:rPr>
-        <w:t xml:space="preserve">    if (</w:t>
-      </w:r>
-      <w:proofErr w:type="spellStart"/>
+        <w:t xml:space="preserve">    }</w:t>
+      </w:r>
       <w:r>
         <w:rPr>
           <w:rFonts w:ascii="Consolas" w:hAnsi="Consolas" w:cs="Consolas"/>
@@ -2245,67 +1750,6 @@
           <w:sz w:val="19"/>
           <w:szCs w:val="19"/>
         </w:rPr>
-        <w:t>data.gestureID</w:t>
-      </w:r>
-      <w:proofErr w:type="spellEnd"/>
-      <w:r>
-        <w:rPr>
-          <w:rFonts w:ascii="Consolas" w:hAnsi="Consolas" w:cs="Consolas"/>
-          <w:color w:val="008000"/>
-          <w:sz w:val="19"/>
-          <w:szCs w:val="19"/>
-        </w:rPr>
-        <w:t xml:space="preserve"> == 123) {</w:t>
-      </w:r>
-    </w:p>
-    <w:p>
-      <w:pPr>
-        <w:autoSpaceDE w:val="0"/>
-        <w:autoSpaceDN w:val="0"/>
-        <w:adjustRightInd w:val="0"/>
-        <w:spacing w:after="0" w:line="240" w:lineRule="auto"/>
-        <w:rPr>
-          <w:rFonts w:ascii="Consolas" w:hAnsi="Consolas" w:cs="Consolas"/>
-          <w:color w:val="008000"/>
-          <w:sz w:val="19"/>
-          <w:szCs w:val="19"/>
-        </w:rPr>
-      </w:pPr>
-      <w:r>
-        <w:rPr>
-          <w:rFonts w:ascii="Consolas" w:hAnsi="Consolas" w:cs="Consolas"/>
-          <w:color w:val="008000"/>
-          <w:sz w:val="19"/>
-          <w:szCs w:val="19"/>
-        </w:rPr>
-        <w:t xml:space="preserve">      ...</w:t>
-      </w:r>
-    </w:p>
-    <w:p>
-      <w:pPr>
-        <w:rPr>
-          <w:rFonts w:ascii="Consolas" w:hAnsi="Consolas" w:cs="Consolas"/>
-          <w:color w:val="008000"/>
-          <w:sz w:val="19"/>
-          <w:szCs w:val="19"/>
-        </w:rPr>
-      </w:pPr>
-      <w:r>
-        <w:rPr>
-          <w:rFonts w:ascii="Consolas" w:hAnsi="Consolas" w:cs="Consolas"/>
-          <w:color w:val="008000"/>
-          <w:sz w:val="19"/>
-          <w:szCs w:val="19"/>
-        </w:rPr>
-        <w:t xml:space="preserve">    }</w:t>
-      </w:r>
-      <w:r>
-        <w:rPr>
-          <w:rFonts w:ascii="Consolas" w:hAnsi="Consolas" w:cs="Consolas"/>
-          <w:color w:val="008000"/>
-          <w:sz w:val="19"/>
-          <w:szCs w:val="19"/>
-        </w:rPr>
         <w:br/>
         <w:t>}</w:t>
       </w:r>
@@ -2332,15 +1776,7 @@
         <w:t>” event</w:t>
       </w:r>
       <w:r>
-        <w:t xml:space="preserve"> in the </w:t>
-      </w:r>
-      <w:proofErr w:type="spellStart"/>
-      <w:r>
-        <w:t>Mivry</w:t>
-      </w:r>
-      <w:proofErr w:type="spellEnd"/>
-      <w:r>
-        <w:t xml:space="preserve"> component.</w:t>
+        <w:t xml:space="preserve"> in the Mivry component.</w:t>
       </w:r>
     </w:p>
     <w:p>
@@ -2355,7 +1791,6 @@
       <w:r>
         <w:t xml:space="preserve">Now when you run your project, press the input button that you selected as gesture trigger and perform a gesture, your </w:t>
       </w:r>
-      <w:proofErr w:type="spellStart"/>
       <w:r>
         <w:rPr>
           <w:i/>
@@ -2363,7 +1798,6 @@
         </w:rPr>
         <w:t>OnGestureCompleted</w:t>
       </w:r>
-      <w:proofErr w:type="spellEnd"/>
       <w:r>
         <w:t xml:space="preserve"> function will be called with details about the performed and identified gesture.</w:t>
       </w:r>
@@ -2445,11 +1879,9 @@
       <w:r>
         <w:t>In the Assets/</w:t>
       </w:r>
-      <w:proofErr w:type="spellStart"/>
       <w:r>
         <w:t>GestureRecognition</w:t>
       </w:r>
-      <w:proofErr w:type="spellEnd"/>
       <w:r>
         <w:t>/Plugins/ folder you can find the plugin library files for various platforms:</w:t>
       </w:r>
@@ -2809,13 +2241,8 @@
       </w:r>
     </w:p>
     <w:p>
-      <w:proofErr w:type="spellStart"/>
-      <w:r>
-        <w:t>MiVRy</w:t>
-      </w:r>
-      <w:proofErr w:type="spellEnd"/>
-      <w:r>
-        <w:t xml:space="preserve"> provides three different script to use the plug-in library. You ever only need </w:t>
+      <w:r>
+        <w:t xml:space="preserve">MiVRy provides three different script to use the plug-in library. You ever only need </w:t>
       </w:r>
       <w:r>
         <w:rPr>
@@ -2831,158 +2258,104 @@
         <w:br/>
       </w:r>
       <w:r>
-        <w:t xml:space="preserve">- </w:t>
-      </w:r>
-      <w:proofErr w:type="spellStart"/>
-      <w:r>
+        <w:t xml:space="preserve">- GestureRecognition.cs : C# script for </w:t>
+      </w:r>
+      <w:r>
+        <w:t>using one-handed one-part gestures.</w:t>
+      </w:r>
+      <w:r>
+        <w:br/>
+        <w:t>- GestureCombinations.cs: C# script for using two-handed or multi-part gestures.</w:t>
+      </w:r>
+      <w:r>
+        <w:br/>
+        <w:t>- Mivry.cs : Unity component for simple use of pre-recorded gestures without coding.</w:t>
+      </w:r>
+    </w:p>
+    <w:p>
+      <w:r>
+        <w:lastRenderedPageBreak/>
+        <w:t>To use MiVRy in your own project, i</w:t>
+      </w:r>
+      <w:r>
+        <w:t>nclude th</w:t>
+      </w:r>
+      <w:r>
+        <w:t>ese</w:t>
+      </w:r>
+      <w:r>
+        <w:t xml:space="preserve"> file</w:t>
+      </w:r>
+      <w:r>
+        <w:t>s</w:t>
+      </w:r>
+      <w:r>
+        <w:t xml:space="preserve"> in your Unity project (for examples under </w:t>
+      </w:r>
+      <w:r>
+        <w:rPr>
+          <w:i/>
+          <w:iCs/>
+        </w:rPr>
+        <w:t>/Assets/</w:t>
+      </w:r>
+      <w:r>
+        <w:rPr>
+          <w:i/>
+          <w:iCs/>
+        </w:rPr>
+        <w:t xml:space="preserve"> </w:t>
+      </w:r>
+      <w:r>
+        <w:rPr>
+          <w:i/>
+          <w:iCs/>
+        </w:rPr>
+        <w:t>Scripts/</w:t>
+      </w:r>
+      <w:r>
+        <w:t>)</w:t>
+      </w:r>
+      <w:r>
+        <w:t>.</w:t>
+      </w:r>
+      <w:r>
+        <w:br/>
+        <w:t xml:space="preserve">The </w:t>
+      </w:r>
+      <w:r>
+        <w:rPr>
+          <w:i/>
+          <w:iCs/>
+        </w:rPr>
         <w:t>GestureRecognition.cs</w:t>
       </w:r>
-      <w:proofErr w:type="spellEnd"/>
-      <w:r>
-        <w:t xml:space="preserve"> : C# script for </w:t>
-      </w:r>
-      <w:r>
-        <w:t>using one-handed one-part gestures.</w:t>
-      </w:r>
-      <w:r>
-        <w:br/>
-        <w:t xml:space="preserve">- </w:t>
-      </w:r>
-      <w:proofErr w:type="spellStart"/>
-      <w:r>
+      <w:r>
+        <w:t xml:space="preserve"> and </w:t>
+      </w:r>
+      <w:r>
+        <w:rPr>
+          <w:i/>
+          <w:iCs/>
+        </w:rPr>
         <w:t>GestureCombinations.cs</w:t>
       </w:r>
-      <w:proofErr w:type="spellEnd"/>
-      <w:r>
-        <w:t>: C# script for using two-handed or multi-part gestures.</w:t>
-      </w:r>
-      <w:r>
-        <w:br/>
-        <w:t xml:space="preserve">- </w:t>
-      </w:r>
-      <w:proofErr w:type="spellStart"/>
-      <w:r>
+      <w:r>
+        <w:t xml:space="preserve"> scripts are pure C# scripts and not Unity components. They allow you to use MiVRy via C# scripting in your own scripts and give the greatest amount of flexibility. However, they are also more complex to use and require scripting.</w:t>
+      </w:r>
+      <w:r>
+        <w:br/>
+        <w:t xml:space="preserve">The </w:t>
+      </w:r>
+      <w:r>
+        <w:rPr>
+          <w:i/>
+          <w:iCs/>
+        </w:rPr>
         <w:t>Mivry.cs</w:t>
       </w:r>
-      <w:proofErr w:type="spellEnd"/>
-      <w:r>
-        <w:t xml:space="preserve"> : Unity component for simple use of pre-recorded gestures without coding.</w:t>
-      </w:r>
-    </w:p>
-    <w:p>
-      <w:r>
-        <w:lastRenderedPageBreak/>
-        <w:t xml:space="preserve">To use </w:t>
-      </w:r>
-      <w:proofErr w:type="spellStart"/>
-      <w:r>
-        <w:t>MiVRy</w:t>
-      </w:r>
-      <w:proofErr w:type="spellEnd"/>
-      <w:r>
-        <w:t xml:space="preserve"> in your own project, i</w:t>
-      </w:r>
-      <w:r>
-        <w:t>nclude th</w:t>
-      </w:r>
-      <w:r>
-        <w:t>ese</w:t>
-      </w:r>
-      <w:r>
-        <w:t xml:space="preserve"> file</w:t>
-      </w:r>
-      <w:r>
-        <w:t>s</w:t>
-      </w:r>
-      <w:r>
-        <w:t xml:space="preserve"> in your Unity project (for examples under </w:t>
-      </w:r>
-      <w:r>
-        <w:rPr>
-          <w:i/>
-          <w:iCs/>
-        </w:rPr>
-        <w:t>/Assets/</w:t>
-      </w:r>
-      <w:r>
-        <w:rPr>
-          <w:i/>
-          <w:iCs/>
-        </w:rPr>
-        <w:t xml:space="preserve"> </w:t>
-      </w:r>
-      <w:r>
-        <w:rPr>
-          <w:i/>
-          <w:iCs/>
-        </w:rPr>
-        <w:t>Scripts/</w:t>
-      </w:r>
-      <w:r>
-        <w:t>)</w:t>
-      </w:r>
-      <w:r>
-        <w:t>.</w:t>
-      </w:r>
-      <w:r>
-        <w:br/>
-        <w:t xml:space="preserve">The </w:t>
-      </w:r>
-      <w:proofErr w:type="spellStart"/>
-      <w:r>
-        <w:rPr>
-          <w:i/>
-          <w:iCs/>
-        </w:rPr>
-        <w:t>GestureRecognition.cs</w:t>
-      </w:r>
-      <w:proofErr w:type="spellEnd"/>
-      <w:r>
-        <w:t xml:space="preserve"> and </w:t>
-      </w:r>
-      <w:proofErr w:type="spellStart"/>
-      <w:r>
-        <w:rPr>
-          <w:i/>
-          <w:iCs/>
-        </w:rPr>
-        <w:t>GestureCombinations.cs</w:t>
-      </w:r>
-      <w:proofErr w:type="spellEnd"/>
-      <w:r>
-        <w:t xml:space="preserve"> scripts are pure C# scripts and not Unity components. They allow you to use </w:t>
-      </w:r>
-      <w:proofErr w:type="spellStart"/>
-      <w:r>
-        <w:t>MiVRy</w:t>
-      </w:r>
-      <w:proofErr w:type="spellEnd"/>
-      <w:r>
-        <w:t xml:space="preserve"> via C# scripting in your own scripts and give the greatest amount of flexibility. However, they are also more complex to use and require scripting.</w:t>
-      </w:r>
-      <w:r>
-        <w:br/>
-        <w:t xml:space="preserve">The </w:t>
-      </w:r>
-      <w:proofErr w:type="spellStart"/>
-      <w:r>
-        <w:rPr>
-          <w:i/>
-          <w:iCs/>
-        </w:rPr>
-        <w:t>Mivry.cs</w:t>
-      </w:r>
-      <w:proofErr w:type="spellEnd"/>
-      <w:r>
-        <w:t xml:space="preserve"> script is a Unity component script that can just be attached to any </w:t>
-      </w:r>
-      <w:proofErr w:type="spellStart"/>
-      <w:r>
-        <w:t>GameObject</w:t>
-      </w:r>
-      <w:proofErr w:type="spellEnd"/>
-      <w:r>
-        <w:t xml:space="preserve"> in Unity and allows you to use pre-recorded gestures without the need for scripting. However, it is also more limited.</w:t>
+      <w:r>
+        <w:t xml:space="preserve"> script is a Unity component script that can just be attached to any GameObject in Unity and allows you to use pre-recorded gestures without the need for scripting. However, it is also more limited.</w:t>
       </w:r>
       <w:r>
         <w:br/>
@@ -3020,7 +2393,6 @@
                 <w:bCs/>
               </w:rPr>
             </w:pPr>
-            <w:proofErr w:type="spellStart"/>
             <w:r>
               <w:rPr>
                 <w:b/>
@@ -3028,7 +2400,6 @@
               </w:rPr>
               <w:t>GestureRecognition.cs</w:t>
             </w:r>
-            <w:proofErr w:type="spellEnd"/>
           </w:p>
         </w:tc>
         <w:tc>
@@ -3043,7 +2414,6 @@
                 <w:bCs/>
               </w:rPr>
             </w:pPr>
-            <w:proofErr w:type="spellStart"/>
             <w:r>
               <w:rPr>
                 <w:b/>
@@ -3051,7 +2421,6 @@
               </w:rPr>
               <w:t>GestureCombinations.cs</w:t>
             </w:r>
-            <w:proofErr w:type="spellEnd"/>
           </w:p>
         </w:tc>
         <w:tc>
@@ -3066,7 +2435,6 @@
                 <w:bCs/>
               </w:rPr>
             </w:pPr>
-            <w:proofErr w:type="spellStart"/>
             <w:r>
               <w:rPr>
                 <w:b/>
@@ -3074,7 +2442,6 @@
               </w:rPr>
               <w:t>Mivry.cs</w:t>
             </w:r>
-            <w:proofErr w:type="spellEnd"/>
           </w:p>
         </w:tc>
       </w:tr>
@@ -3237,15 +2604,7 @@
             </w:r>
             <w:r>
               <w:br/>
-              <w:t xml:space="preserve">(use </w:t>
-            </w:r>
-            <w:proofErr w:type="spellStart"/>
-            <w:r>
-              <w:t>GestureManager</w:t>
-            </w:r>
-            <w:proofErr w:type="spellEnd"/>
-            <w:r>
-              <w:t>)</w:t>
+              <w:t>(use GestureManager)</w:t>
             </w:r>
           </w:p>
         </w:tc>
@@ -3285,58 +2644,25 @@
           <w:b/>
           <w:bCs/>
         </w:rPr>
-        <w:t xml:space="preserve"> </w:t>
-      </w:r>
-      <w:proofErr w:type="spellStart"/>
-      <w:r>
-        <w:rPr>
-          <w:b/>
-          <w:bCs/>
-        </w:rPr>
-        <w:t>GestureManager</w:t>
-      </w:r>
-      <w:proofErr w:type="spellEnd"/>
-      <w:r>
-        <w:rPr>
-          <w:b/>
-          <w:bCs/>
-        </w:rPr>
-        <w:t>:</w:t>
+        <w:t xml:space="preserve"> GestureManager:</w:t>
       </w:r>
     </w:p>
     <w:p>
       <w:r>
         <w:t xml:space="preserve">In the </w:t>
       </w:r>
-      <w:proofErr w:type="spellStart"/>
-      <w:r>
-        <w:rPr>
-          <w:i/>
-          <w:iCs/>
-        </w:rPr>
-        <w:t>GestureManager</w:t>
-      </w:r>
-      <w:proofErr w:type="spellEnd"/>
-      <w:r>
-        <w:rPr>
-          <w:i/>
-          <w:iCs/>
-        </w:rPr>
-        <w:t>/</w:t>
+      <w:r>
+        <w:rPr>
+          <w:i/>
+          <w:iCs/>
+        </w:rPr>
+        <w:t>GestureManager/</w:t>
       </w:r>
       <w:r>
         <w:t xml:space="preserve"> folder, you will find a </w:t>
       </w:r>
       <w:r>
-        <w:t>Unity Scene that allows easy recording an management of gesture database files (“.</w:t>
-      </w:r>
-      <w:proofErr w:type="spellStart"/>
-      <w:r>
-        <w:t>dat</w:t>
-      </w:r>
-      <w:proofErr w:type="spellEnd"/>
-      <w:r>
-        <w:t>” files) without any coding or development.</w:t>
+        <w:t>Unity Scene that allows easy recording an management of gesture database files (“.dat” files) without any coding or development.</w:t>
       </w:r>
       <w:r>
         <w:br/>
@@ -3353,15 +2679,7 @@
     </w:p>
     <w:p>
       <w:r>
-        <w:t xml:space="preserve">You can use the </w:t>
-      </w:r>
-      <w:proofErr w:type="spellStart"/>
-      <w:r>
-        <w:t>GestureManager</w:t>
-      </w:r>
-      <w:proofErr w:type="spellEnd"/>
-      <w:r>
-        <w:t xml:space="preserve"> to record your own gestures</w:t>
+        <w:t>You can use the GestureManager to record your own gestures</w:t>
       </w:r>
       <w:r>
         <w:t>.</w:t>
@@ -3405,13 +2723,62 @@
     </w:p>
     <w:p>
       <w:r>
-        <w:t xml:space="preserve">The Samples/ folder offer several Unity scenes and scripts that illustrate the various use cases of </w:t>
-      </w:r>
-      <w:proofErr w:type="spellStart"/>
-      <w:r>
-        <w:t>MiVRy</w:t>
-      </w:r>
-      <w:proofErr w:type="spellEnd"/>
+        <w:t>The Samples/ folder offer several Unity scenes and scripts that illustrate the various use cases of MiVRy.</w:t>
+      </w:r>
+      <w:r>
+        <w:br/>
+      </w:r>
+      <w:r>
+        <w:t>- Sample_MiVRy : Unity sample scene and script on how to use the Mivry component.</w:t>
+      </w:r>
+      <w:r>
+        <w:br/>
+      </w:r>
+      <w:r>
+        <w:t>- Sample_OneHanded : Unity sample scene and script for one-handed gestures.</w:t>
+      </w:r>
+      <w:r>
+        <w:br/>
+      </w:r>
+      <w:r>
+        <w:t>- Sample_TwoHanded</w:t>
+      </w:r>
+      <w:r>
+        <w:t xml:space="preserve"> </w:t>
+      </w:r>
+      <w:r>
+        <w:t>: Unity sample scene and script for two-handed gestures.</w:t>
+      </w:r>
+      <w:r>
+        <w:br/>
+      </w:r>
+      <w:r>
+        <w:t xml:space="preserve">- </w:t>
+      </w:r>
+      <w:r>
+        <w:t>Sample_Military</w:t>
+      </w:r>
+      <w:r>
+        <w:t xml:space="preserve"> : Unity sample scene and script for using military tactical gestures.</w:t>
+      </w:r>
+      <w:r>
+        <w:br/>
+      </w:r>
+      <w:r>
+        <w:t xml:space="preserve">- </w:t>
+      </w:r>
+      <w:r>
+        <w:t>Sample_</w:t>
+      </w:r>
+      <w:r>
+        <w:t>Pixie</w:t>
+      </w:r>
+      <w:r>
+        <w:t xml:space="preserve"> : </w:t>
+      </w:r>
+      <w:r>
+        <w:t>Unity sample scene and script of a small game where you interact with a pixie</w:t>
+      </w:r>
       <w:r>
         <w:t>.</w:t>
       </w:r>
@@ -3419,127 +2786,13 @@
         <w:br/>
       </w:r>
       <w:r>
-        <w:t xml:space="preserve">- </w:t>
-      </w:r>
-      <w:proofErr w:type="spellStart"/>
-      <w:r>
-        <w:t>Sample_MiVRy</w:t>
-      </w:r>
-      <w:proofErr w:type="spellEnd"/>
-      <w:r>
-        <w:t xml:space="preserve"> : Unity sample scene and script on how to use the </w:t>
-      </w:r>
-      <w:proofErr w:type="spellStart"/>
-      <w:r>
-        <w:t>Mivry</w:t>
-      </w:r>
-      <w:proofErr w:type="spellEnd"/>
-      <w:r>
-        <w:t xml:space="preserve"> component.</w:t>
-      </w:r>
-      <w:r>
-        <w:br/>
-      </w:r>
-      <w:r>
-        <w:t xml:space="preserve">- </w:t>
-      </w:r>
-      <w:proofErr w:type="spellStart"/>
-      <w:r>
-        <w:t>Sample_OneHanded</w:t>
-      </w:r>
-      <w:proofErr w:type="spellEnd"/>
-      <w:r>
-        <w:t xml:space="preserve"> : Unity sample scene and script for one-handed gestures.</w:t>
-      </w:r>
-      <w:r>
-        <w:br/>
-      </w:r>
-      <w:r>
-        <w:t xml:space="preserve">- </w:t>
-      </w:r>
-      <w:proofErr w:type="spellStart"/>
-      <w:r>
-        <w:t>Sample_TwoHanded</w:t>
-      </w:r>
-      <w:proofErr w:type="spellEnd"/>
-      <w:r>
-        <w:t xml:space="preserve"> </w:t>
-      </w:r>
-      <w:r>
-        <w:t>: Unity sample scene and script for two-handed gestures.</w:t>
-      </w:r>
-      <w:r>
-        <w:br/>
-      </w:r>
-      <w:r>
-        <w:t xml:space="preserve">- </w:t>
-      </w:r>
-      <w:proofErr w:type="spellStart"/>
-      <w:r>
-        <w:t>Sample_Military</w:t>
-      </w:r>
-      <w:proofErr w:type="spellEnd"/>
-      <w:r>
-        <w:t xml:space="preserve"> : Unity sample scene and script for using military tactical gestures.</w:t>
-      </w:r>
-      <w:r>
-        <w:br/>
-      </w:r>
-      <w:r>
-        <w:t xml:space="preserve">- </w:t>
-      </w:r>
-      <w:proofErr w:type="spellStart"/>
-      <w:r>
-        <w:t>Sample_</w:t>
-      </w:r>
-      <w:r>
-        <w:t>Pixie</w:t>
-      </w:r>
-      <w:proofErr w:type="spellEnd"/>
-      <w:r>
-        <w:t xml:space="preserve"> : </w:t>
-      </w:r>
-      <w:r>
-        <w:t>Unity sample scene and script of a small game where you interact with a pixie</w:t>
-      </w:r>
-      <w:r>
-        <w:t>.</w:t>
-      </w:r>
-      <w:r>
-        <w:br/>
-      </w:r>
-      <w:r>
-        <w:t xml:space="preserve">- </w:t>
-      </w:r>
-      <w:proofErr w:type="spellStart"/>
-      <w:r>
-        <w:t>Sample_Continuous</w:t>
-      </w:r>
-      <w:proofErr w:type="spellEnd"/>
-      <w:r>
-        <w:t xml:space="preserve"> : Unity sample scene and script on how to use continuous-motion gestures that do not require a button push to start/end the gesture.</w:t>
-      </w:r>
-      <w:r>
-        <w:br/>
-      </w:r>
-      <w:r>
-        <w:t xml:space="preserve">- </w:t>
-      </w:r>
-      <w:proofErr w:type="spellStart"/>
-      <w:r>
-        <w:t>Sample_Phone</w:t>
-      </w:r>
-      <w:proofErr w:type="spellEnd"/>
-      <w:r>
-        <w:t xml:space="preserve"> : Unity sample scene and script on how to use </w:t>
-      </w:r>
-      <w:proofErr w:type="spellStart"/>
-      <w:r>
-        <w:t>MiVRy</w:t>
-      </w:r>
-      <w:proofErr w:type="spellEnd"/>
-      <w:r>
-        <w:t xml:space="preserve"> on a mobile phone (android).</w:t>
+        <w:t>- Sample_Continuous : Unity sample scene and script on how to use continuous-motion gestures that do not require a button push to start/end the gesture.</w:t>
+      </w:r>
+      <w:r>
+        <w:br/>
+      </w:r>
+      <w:r>
+        <w:t>- Sample_Phone : Unity sample scene and script on how to use MiVRy on a mobile phone (android).</w:t>
       </w:r>
     </w:p>
     <w:p>
@@ -3559,15 +2812,7 @@
         <w:t>[IMPORTANT]</w:t>
       </w:r>
       <w:r>
-        <w:t xml:space="preserve"> The samples include several assets (prefabs, textures, …). The </w:t>
-      </w:r>
-      <w:proofErr w:type="spellStart"/>
-      <w:r>
-        <w:t>MiVRy</w:t>
-      </w:r>
-      <w:proofErr w:type="spellEnd"/>
-      <w:r>
-        <w:t xml:space="preserve"> license does NOT include these assets! They are only included as part of the samples. You may NOT use any of the items in the </w:t>
+        <w:t xml:space="preserve"> The samples include several assets (prefabs, textures, …). The MiVRy license does NOT include these assets! They are only included as part of the samples. You may NOT use any of the items in the </w:t>
       </w:r>
       <w:r>
         <w:rPr>
@@ -3590,13 +2835,8 @@
       <w:bookmarkStart w:id="4" w:name="GestureManager"/>
       <w:r>
         <w:lastRenderedPageBreak/>
-        <w:t xml:space="preserve">4: How to use the </w:t>
-      </w:r>
-      <w:proofErr w:type="spellStart"/>
-      <w:r>
-        <w:t>GestureManager</w:t>
-      </w:r>
-      <w:proofErr w:type="spellEnd"/>
+        <w:t>4: How to use the GestureManager</w:t>
+      </w:r>
     </w:p>
     <w:bookmarkEnd w:id="4"/>
     <w:p>
@@ -3604,15 +2844,7 @@
         <w:br/>
       </w:r>
       <w:r>
-        <w:t xml:space="preserve">There are two ways to use the </w:t>
-      </w:r>
-      <w:proofErr w:type="spellStart"/>
-      <w:r>
-        <w:t>GestureManager</w:t>
-      </w:r>
-      <w:proofErr w:type="spellEnd"/>
-      <w:r>
-        <w:t>: in the Unity Inspector and in VR.</w:t>
+        <w:t>There are two ways to use the GestureManager: in the Unity Inspector and in VR.</w:t>
       </w:r>
     </w:p>
     <w:p>
@@ -3627,150 +2859,38 @@
           <w:b/>
           <w:bCs/>
         </w:rPr>
-        <w:t xml:space="preserve">Using the </w:t>
-      </w:r>
-      <w:proofErr w:type="spellStart"/>
-      <w:r>
+        <w:t>Using the GestureManager in the Unity Inspector:</w:t>
+      </w:r>
+    </w:p>
+    <w:p>
+      <w:r>
+        <w:t xml:space="preserve">The GestureManager.cs script can be attached as a component to any Unity GameObject. In the GestureManager scene, it is attached to the GameObject called “GestureManager”. </w:t>
+      </w:r>
+      <w:r>
+        <w:t>You do not need to run the scene in order to use the GestureManager in the Inspector. Simply select the GestureManager GameObject (the Unity game object which has the GestureManager.cs script attached to it) and adjust the properties in the Inspector.</w:t>
+      </w:r>
+      <w:r>
+        <w:t xml:space="preserve"> However, in order to record new gestures, you obviously need to run the scene. Please note that starting/stopping will reset what you entered in the Inspector.</w:t>
+      </w:r>
+    </w:p>
+    <w:p>
+      <w:pPr>
         <w:rPr>
           <w:b/>
           <w:bCs/>
         </w:rPr>
-        <w:t>GestureManager</w:t>
-      </w:r>
-      <w:proofErr w:type="spellEnd"/>
+      </w:pPr>
       <w:r>
         <w:rPr>
           <w:b/>
           <w:bCs/>
         </w:rPr>
-        <w:t xml:space="preserve"> in the Unity Inspector:</w:t>
-      </w:r>
-    </w:p>
-    <w:p>
-      <w:r>
-        <w:t xml:space="preserve">The </w:t>
-      </w:r>
-      <w:proofErr w:type="spellStart"/>
-      <w:r>
-        <w:t>GestureManager.cs</w:t>
-      </w:r>
-      <w:proofErr w:type="spellEnd"/>
-      <w:r>
-        <w:t xml:space="preserve"> script can be attached as a component to any Unity </w:t>
-      </w:r>
-      <w:proofErr w:type="spellStart"/>
-      <w:r>
-        <w:t>GameObject</w:t>
-      </w:r>
-      <w:proofErr w:type="spellEnd"/>
-      <w:r>
-        <w:t xml:space="preserve">. In the </w:t>
-      </w:r>
-      <w:proofErr w:type="spellStart"/>
-      <w:r>
-        <w:t>GestureManager</w:t>
-      </w:r>
-      <w:proofErr w:type="spellEnd"/>
-      <w:r>
-        <w:t xml:space="preserve"> scene, it is attached to the </w:t>
-      </w:r>
-      <w:proofErr w:type="spellStart"/>
-      <w:r>
-        <w:t>GameObject</w:t>
-      </w:r>
-      <w:proofErr w:type="spellEnd"/>
-      <w:r>
-        <w:t xml:space="preserve"> called “</w:t>
-      </w:r>
-      <w:proofErr w:type="spellStart"/>
-      <w:r>
-        <w:t>GestureManager</w:t>
-      </w:r>
-      <w:proofErr w:type="spellEnd"/>
-      <w:r>
-        <w:t xml:space="preserve">”. </w:t>
-      </w:r>
-      <w:r>
-        <w:t xml:space="preserve">You do not need to run the scene in order to use the </w:t>
-      </w:r>
-      <w:proofErr w:type="spellStart"/>
-      <w:r>
-        <w:t>GestureManager</w:t>
-      </w:r>
-      <w:proofErr w:type="spellEnd"/>
-      <w:r>
-        <w:t xml:space="preserve"> in the Inspector. Simply select the </w:t>
-      </w:r>
-      <w:proofErr w:type="spellStart"/>
-      <w:r>
-        <w:t>GestureManager</w:t>
-      </w:r>
-      <w:proofErr w:type="spellEnd"/>
-      <w:r>
-        <w:t xml:space="preserve"> </w:t>
-      </w:r>
-      <w:proofErr w:type="spellStart"/>
-      <w:r>
-        <w:t>GameObject</w:t>
-      </w:r>
-      <w:proofErr w:type="spellEnd"/>
-      <w:r>
-        <w:t xml:space="preserve"> (the Unity game object which has the </w:t>
-      </w:r>
-      <w:proofErr w:type="spellStart"/>
-      <w:r>
-        <w:t>GestureManager.cs</w:t>
-      </w:r>
-      <w:proofErr w:type="spellEnd"/>
-      <w:r>
-        <w:t xml:space="preserve"> script attached to it) and adjust the properties in the Inspector.</w:t>
-      </w:r>
-      <w:r>
-        <w:t xml:space="preserve"> However, in order to record new gestures, you obviously need to run the scene. Please note that starting/stopping will reset what you entered in the Inspector.</w:t>
-      </w:r>
-    </w:p>
-    <w:p>
-      <w:pPr>
-        <w:rPr>
-          <w:b/>
-          <w:bCs/>
-        </w:rPr>
-      </w:pPr>
-      <w:r>
-        <w:rPr>
-          <w:b/>
-          <w:bCs/>
-        </w:rPr>
-        <w:t xml:space="preserve">Using the </w:t>
-      </w:r>
-      <w:proofErr w:type="spellStart"/>
-      <w:r>
-        <w:rPr>
-          <w:b/>
-          <w:bCs/>
-        </w:rPr>
-        <w:t>GestureManager</w:t>
-      </w:r>
-      <w:proofErr w:type="spellEnd"/>
-      <w:r>
-        <w:rPr>
-          <w:b/>
-          <w:bCs/>
-        </w:rPr>
-        <w:t xml:space="preserve"> in VR:</w:t>
-      </w:r>
-    </w:p>
-    <w:p>
-      <w:r>
-        <w:t xml:space="preserve">When you run the </w:t>
-      </w:r>
-      <w:proofErr w:type="spellStart"/>
-      <w:r>
-        <w:t>GestureManager</w:t>
-      </w:r>
-      <w:proofErr w:type="spellEnd"/>
-      <w:r>
-        <w:t xml:space="preserve"> scene (either inside the Unity Editor or stand-alone on any device, a floating panel will appear.</w:t>
+        <w:t>Using the GestureManager in VR:</w:t>
+      </w:r>
+    </w:p>
+    <w:p>
+      <w:r>
+        <w:t>When you run the GestureManager scene (either inside the Unity Editor or stand-alone on any device, a floating panel will appear.</w:t>
       </w:r>
       <w:r>
         <w:br/>
@@ -3780,15 +2900,7 @@
         <w:br/>
       </w:r>
       <w:r>
-        <w:t xml:space="preserve">A video tutorial on how to use the </w:t>
-      </w:r>
-      <w:proofErr w:type="spellStart"/>
-      <w:r>
-        <w:t>GestureManager</w:t>
-      </w:r>
-      <w:proofErr w:type="spellEnd"/>
-      <w:r>
-        <w:t xml:space="preserve"> in VR is available on YouTube:</w:t>
+        <w:t>A video tutorial on how to use the GestureManager in VR is available on YouTube:</w:t>
       </w:r>
       <w:r>
         <w:br/>
@@ -3814,29 +2926,20 @@
           <w:b/>
           <w:bCs/>
         </w:rPr>
-        <w:t xml:space="preserve">Important input fields in the </w:t>
-      </w:r>
-      <w:proofErr w:type="spellStart"/>
+        <w:t>Important input fields in the GestureManager</w:t>
+      </w:r>
       <w:r>
         <w:rPr>
           <w:b/>
           <w:bCs/>
         </w:rPr>
-        <w:t>GestureManager</w:t>
-      </w:r>
-      <w:proofErr w:type="spellEnd"/>
+        <w:t xml:space="preserve"> (both Inspector and VR versions)</w:t>
+      </w:r>
       <w:r>
         <w:rPr>
           <w:b/>
           <w:bCs/>
         </w:rPr>
-        <w:t xml:space="preserve"> (both Inspector and VR versions)</w:t>
-      </w:r>
-      <w:r>
-        <w:rPr>
-          <w:b/>
-          <w:bCs/>
-        </w:rPr>
         <w:t>:</w:t>
       </w:r>
     </w:p>
@@ -3909,22 +3012,13 @@
         <w:t>Compensate Head Motion</w:t>
       </w:r>
       <w:r>
-        <w:t xml:space="preserve">: This setting </w:t>
-      </w:r>
-      <w:r>
-        <w:t>can be used when your player is moving or turning while gesturing.</w:t>
-      </w:r>
-      <w:r>
-        <w:t xml:space="preserve"> It will r</w:t>
+        <w:t>: This setting can be used when your player is moving or turning while gesturing. It will r</w:t>
       </w:r>
       <w:r>
         <w:t>ecord the controller position relative to the current headset position and rotation.</w:t>
       </w:r>
       <w:r>
-        <w:t xml:space="preserve"> </w:t>
-      </w:r>
-      <w:r>
-        <w:t xml:space="preserve">Usually though, compensating the head motion degrades the recognition performance, </w:t>
+        <w:t xml:space="preserve"> Usually though, compensating the head motion degrades the recognition performance, </w:t>
       </w:r>
       <w:r>
         <w:t>because</w:t>
@@ -3960,21 +3054,12 @@
       <w:r>
         <w:t xml:space="preserve"> Set “</w:t>
       </w:r>
-      <w:proofErr w:type="spellStart"/>
-      <w:r>
-        <w:rPr>
-          <w:i/>
-          <w:iCs/>
-        </w:rPr>
-        <w:t>MiVRy</w:t>
-      </w:r>
-      <w:proofErr w:type="spellEnd"/>
-      <w:r>
-        <w:rPr>
-          <w:i/>
-          <w:iCs/>
-        </w:rPr>
-        <w:t xml:space="preserve"> Coordinate System</w:t>
+      <w:r>
+        <w:rPr>
+          <w:i/>
+          <w:iCs/>
+        </w:rPr>
+        <w:t>MiVRy Coordinate System</w:t>
       </w:r>
       <w:r>
         <w:t>” to whichever coordinate system you want to use in your own project (for example: “Unreal” for Unreal Engine coordinates). If you don’t wish to use different coordinate systems, you don’t need to adjust these values.</w:t>
@@ -4025,15 +3110,7 @@
       <w:bookmarkStart w:id="5" w:name="MiVRyScript"/>
       <w:r>
         <w:lastRenderedPageBreak/>
-        <w:t xml:space="preserve">5: How to use the </w:t>
-      </w:r>
-      <w:proofErr w:type="spellStart"/>
-      <w:r>
-        <w:t>MiVRy</w:t>
-      </w:r>
-      <w:proofErr w:type="spellEnd"/>
-      <w:r>
-        <w:t xml:space="preserve"> gesture recognition object</w:t>
+        <w:t>5: How to use the MiVRy gesture recognition object</w:t>
       </w:r>
     </w:p>
     <w:bookmarkEnd w:id="5"/>
@@ -4046,31 +3123,18 @@
         <w:t>e</w:t>
       </w:r>
       <w:r>
-        <w:t xml:space="preserve"> </w:t>
-      </w:r>
-      <w:proofErr w:type="spellStart"/>
-      <w:r>
-        <w:t>Mivry</w:t>
+        <w:t xml:space="preserve"> Mivry</w:t>
       </w:r>
       <w:r>
         <w:t>.cs</w:t>
       </w:r>
-      <w:proofErr w:type="spellEnd"/>
       <w:r>
         <w:t xml:space="preserve"> script as a component to one (any) object in your scene.</w:t>
       </w:r>
     </w:p>
     <w:p>
       <w:r>
-        <w:t xml:space="preserve">(2) In one of your own scripts, add a new function to handle the event when a gesture is performed and recognized. The function should have a parameter of the type </w:t>
-      </w:r>
-      <w:proofErr w:type="spellStart"/>
-      <w:r>
-        <w:t>GestureCompletionData</w:t>
-      </w:r>
-      <w:proofErr w:type="spellEnd"/>
-      <w:r>
-        <w:t xml:space="preserve"> and return type void.</w:t>
+        <w:t>(2) In one of your own scripts, add a new function to handle the event when a gesture is performed and recognized. The function should have a parameter of the type GestureCompletionData and return type void.</w:t>
       </w:r>
     </w:p>
     <w:p>
@@ -4087,9 +3151,8 @@
           <w:sz w:val="18"/>
           <w:szCs w:val="18"/>
         </w:rPr>
-        <w:t xml:space="preserve">public void </w:t>
-      </w:r>
-      <w:proofErr w:type="spellStart"/>
+        <w:t>public void OnGestureCompleted(GestureCompletionData data) {</w:t>
+      </w:r>
       <w:r>
         <w:rPr>
           <w:rFonts w:ascii="Consolas" w:hAnsi="Consolas"/>
@@ -4097,9 +3160,9 @@
           <w:sz w:val="18"/>
           <w:szCs w:val="18"/>
         </w:rPr>
-        <w:t>OnGestureCompleted</w:t>
-      </w:r>
-      <w:proofErr w:type="spellEnd"/>
+        <w:br/>
+        <w:t xml:space="preserve">    if (data.gestureID == 123) {</w:t>
+      </w:r>
       <w:r>
         <w:rPr>
           <w:rFonts w:ascii="Consolas" w:hAnsi="Consolas"/>
@@ -4107,9 +3170,9 @@
           <w:sz w:val="18"/>
           <w:szCs w:val="18"/>
         </w:rPr>
-        <w:t>(</w:t>
-      </w:r>
-      <w:proofErr w:type="spellStart"/>
+        <w:br/>
+        <w:t xml:space="preserve">        ...</w:t>
+      </w:r>
       <w:r>
         <w:rPr>
           <w:rFonts w:ascii="Consolas" w:hAnsi="Consolas"/>
@@ -4117,9 +3180,9 @@
           <w:sz w:val="18"/>
           <w:szCs w:val="18"/>
         </w:rPr>
-        <w:t>GestureCompletionData</w:t>
-      </w:r>
-      <w:proofErr w:type="spellEnd"/>
+        <w:br/>
+        <w:t xml:space="preserve">    }</w:t>
+      </w:r>
       <w:r>
         <w:rPr>
           <w:rFonts w:ascii="Consolas" w:hAnsi="Consolas"/>
@@ -4127,93 +3190,18 @@
           <w:sz w:val="18"/>
           <w:szCs w:val="18"/>
         </w:rPr>
-        <w:t xml:space="preserve"> data) {</w:t>
-      </w:r>
-      <w:r>
-        <w:rPr>
-          <w:rFonts w:ascii="Consolas" w:hAnsi="Consolas"/>
-          <w:color w:val="FF0000"/>
-          <w:sz w:val="18"/>
-          <w:szCs w:val="18"/>
-        </w:rPr>
-        <w:br/>
-        <w:t xml:space="preserve">    if (</w:t>
-      </w:r>
-      <w:proofErr w:type="spellStart"/>
-      <w:r>
-        <w:rPr>
-          <w:rFonts w:ascii="Consolas" w:hAnsi="Consolas"/>
-          <w:color w:val="FF0000"/>
-          <w:sz w:val="18"/>
-          <w:szCs w:val="18"/>
-        </w:rPr>
-        <w:t>data.gestureID</w:t>
-      </w:r>
-      <w:proofErr w:type="spellEnd"/>
-      <w:r>
-        <w:rPr>
-          <w:rFonts w:ascii="Consolas" w:hAnsi="Consolas"/>
-          <w:color w:val="FF0000"/>
-          <w:sz w:val="18"/>
-          <w:szCs w:val="18"/>
-        </w:rPr>
-        <w:t xml:space="preserve"> == 123) {</w:t>
-      </w:r>
-      <w:r>
-        <w:rPr>
-          <w:rFonts w:ascii="Consolas" w:hAnsi="Consolas"/>
-          <w:color w:val="FF0000"/>
-          <w:sz w:val="18"/>
-          <w:szCs w:val="18"/>
-        </w:rPr>
-        <w:br/>
-        <w:t xml:space="preserve">        ...</w:t>
-      </w:r>
-      <w:r>
-        <w:rPr>
-          <w:rFonts w:ascii="Consolas" w:hAnsi="Consolas"/>
-          <w:color w:val="FF0000"/>
-          <w:sz w:val="18"/>
-          <w:szCs w:val="18"/>
-        </w:rPr>
-        <w:br/>
-        <w:t xml:space="preserve">    }</w:t>
-      </w:r>
-      <w:r>
-        <w:rPr>
-          <w:rFonts w:ascii="Consolas" w:hAnsi="Consolas"/>
-          <w:color w:val="FF0000"/>
-          <w:sz w:val="18"/>
-          <w:szCs w:val="18"/>
-        </w:rPr>
         <w:br/>
         <w:t>}</w:t>
       </w:r>
     </w:p>
     <w:p>
       <w:r>
-        <w:t xml:space="preserve">(3) In the inspector, set the fields of the </w:t>
-      </w:r>
-      <w:proofErr w:type="spellStart"/>
-      <w:r>
-        <w:t>MiVRy</w:t>
-      </w:r>
-      <w:proofErr w:type="spellEnd"/>
-      <w:r>
-        <w:t xml:space="preserve"> script component:</w:t>
-      </w:r>
-    </w:p>
-    <w:p>
-      <w:r>
-        <w:t>- "</w:t>
-      </w:r>
-      <w:proofErr w:type="spellStart"/>
-      <w:r>
-        <w:t>GestureDatabaseFile</w:t>
-      </w:r>
-      <w:proofErr w:type="spellEnd"/>
-      <w:r>
-        <w:t>":</w:t>
+        <w:t>(3) In the inspector, set the fields of the MiVRy script component:</w:t>
+      </w:r>
+    </w:p>
+    <w:p>
+      <w:r>
+        <w:t>- "GestureDatabaseFile":</w:t>
       </w:r>
       <w:r>
         <w:br/>
@@ -4225,36 +3213,12 @@
       </w:r>
       <w:r>
         <w:br/>
-        <w:t xml:space="preserve">In stand-alone (build), this will be relative to the </w:t>
-      </w:r>
-      <w:proofErr w:type="spellStart"/>
-      <w:r>
-        <w:t>StreamingAssets</w:t>
-      </w:r>
-      <w:proofErr w:type="spellEnd"/>
-      <w:r>
-        <w:t>/ folder.</w:t>
-      </w:r>
-    </w:p>
-    <w:p>
-      <w:r>
-        <w:t>- "</w:t>
-      </w:r>
-      <w:proofErr w:type="spellStart"/>
-      <w:r>
-        <w:t>LeftHand</w:t>
-      </w:r>
-      <w:proofErr w:type="spellEnd"/>
-      <w:r>
-        <w:t>" / "</w:t>
-      </w:r>
-      <w:proofErr w:type="spellStart"/>
-      <w:r>
-        <w:t>RightHand</w:t>
-      </w:r>
-      <w:proofErr w:type="spellEnd"/>
-      <w:r>
-        <w:t>":</w:t>
+        <w:t>In stand-alone (build), this will be relative to the StreamingAssets/ folder.</w:t>
+      </w:r>
+    </w:p>
+    <w:p>
+      <w:r>
+        <w:t>- "LeftHand" / "RightHand":</w:t>
       </w:r>
       <w:r>
         <w:br/>
@@ -4263,23 +3227,7 @@
     </w:p>
     <w:p>
       <w:r>
-        <w:t>- "</w:t>
-      </w:r>
-      <w:proofErr w:type="spellStart"/>
-      <w:r>
-        <w:t>LeftTriggerInput</w:t>
-      </w:r>
-      <w:proofErr w:type="spellEnd"/>
-      <w:r>
-        <w:t>" / "</w:t>
-      </w:r>
-      <w:proofErr w:type="spellStart"/>
-      <w:r>
-        <w:t>RightTriggerInput</w:t>
-      </w:r>
-      <w:proofErr w:type="spellEnd"/>
-      <w:r>
-        <w:t>":</w:t>
+        <w:t>- "LeftTriggerInput" / "RightTriggerInput":</w:t>
       </w:r>
       <w:r>
         <w:br/>
@@ -4288,23 +3236,7 @@
     </w:p>
     <w:p>
       <w:r>
-        <w:t>- "</w:t>
-      </w:r>
-      <w:proofErr w:type="spellStart"/>
-      <w:r>
-        <w:t>LeftTriggerInputType</w:t>
-      </w:r>
-      <w:proofErr w:type="spellEnd"/>
-      <w:r>
-        <w:t>" / "</w:t>
-      </w:r>
-      <w:proofErr w:type="spellStart"/>
-      <w:r>
-        <w:t>RightTriggerInputType</w:t>
-      </w:r>
-      <w:proofErr w:type="spellEnd"/>
-      <w:r>
-        <w:t>":</w:t>
+        <w:t>- "LeftTriggerInputType" / "RightTriggerInputType":</w:t>
       </w:r>
       <w:r>
         <w:br/>
@@ -4313,23 +3245,7 @@
     </w:p>
     <w:p>
       <w:r>
-        <w:t>- "</w:t>
-      </w:r>
-      <w:proofErr w:type="spellStart"/>
-      <w:r>
-        <w:t>LeftTriggerPressure</w:t>
-      </w:r>
-      <w:proofErr w:type="spellEnd"/>
-      <w:r>
-        <w:t>" / "</w:t>
-      </w:r>
-      <w:proofErr w:type="spellStart"/>
-      <w:r>
-        <w:t>RightTriggerPressure</w:t>
-      </w:r>
-      <w:proofErr w:type="spellEnd"/>
-      <w:r>
-        <w:t>":</w:t>
+        <w:t>- "LeftTriggerPressure" / "RightTriggerPressure":</w:t>
       </w:r>
       <w:r>
         <w:br/>
@@ -4338,15 +3254,7 @@
     </w:p>
     <w:p>
       <w:r>
-        <w:t>- "</w:t>
-      </w:r>
-      <w:proofErr w:type="spellStart"/>
-      <w:r>
-        <w:t>OnGestureCompletion</w:t>
-      </w:r>
-      <w:proofErr w:type="spellEnd"/>
-      <w:r>
-        <w:t>":</w:t>
+        <w:t>- "OnGestureCompletion":</w:t>
       </w:r>
       <w:r>
         <w:br/>
@@ -4355,31 +3263,7 @@
     </w:p>
     <w:p>
       <w:r>
-        <w:t xml:space="preserve">When these properties are set, the </w:t>
-      </w:r>
-      <w:proofErr w:type="spellStart"/>
-      <w:r>
-        <w:t>Mivry</w:t>
-      </w:r>
-      <w:proofErr w:type="spellEnd"/>
-      <w:r>
-        <w:t xml:space="preserve"> script will detect the push of the button defined as “trigger”, track the position of the </w:t>
-      </w:r>
-      <w:proofErr w:type="spellStart"/>
-      <w:r>
-        <w:t>GameObject</w:t>
-      </w:r>
-      <w:proofErr w:type="spellEnd"/>
-      <w:r>
-        <w:t xml:space="preserve"> defined as “Hand” and, upon release of the “trigger” button will automatically identify the gesture and call the </w:t>
-      </w:r>
-      <w:proofErr w:type="spellStart"/>
-      <w:r>
-        <w:t>OnGestureCompletion</w:t>
-      </w:r>
-      <w:proofErr w:type="spellEnd"/>
-      <w:r>
-        <w:t xml:space="preserve"> function with details about the detected gesture.</w:t>
+        <w:t>When these properties are set, the Mivry script will detect the push of the button defined as “trigger”, track the position of the GameObject defined as “Hand” and, upon release of the “trigger” button will automatically identify the gesture and call the OnGestureCompletion function with details about the detected gesture.</w:t>
       </w:r>
     </w:p>
     <w:p>
@@ -4406,15 +3290,7 @@
         <w:t xml:space="preserve"> </w:t>
       </w:r>
       <w:r>
-        <w:t xml:space="preserve">How to use the </w:t>
-      </w:r>
-      <w:proofErr w:type="spellStart"/>
-      <w:r>
-        <w:t>GestureRecognition</w:t>
-      </w:r>
-      <w:proofErr w:type="spellEnd"/>
-      <w:r>
-        <w:t xml:space="preserve"> script (for one-handed gestures)</w:t>
+        <w:t>How to use the GestureRecognition script (for one-handed gestures)</w:t>
       </w:r>
       <w:r>
         <w:t>:</w:t>
@@ -4475,13 +3351,8 @@
         <w:t xml:space="preserve"> </w:t>
       </w:r>
       <w:r>
-        <w:t xml:space="preserve">(Android / </w:t>
-      </w:r>
-      <w:proofErr w:type="spellStart"/>
-      <w:r>
-        <w:t>MobileVR</w:t>
-      </w:r>
-      <w:proofErr w:type="spellEnd"/>
+        <w:t>(Android / MobileVR</w:t>
+      </w:r>
       <w:r>
         <w:t xml:space="preserve"> / Oculus Quest</w:t>
       </w:r>
@@ -4498,15 +3369,7 @@
         <w:t xml:space="preserve"> </w:t>
       </w:r>
       <w:r>
-        <w:t xml:space="preserve">and add the </w:t>
-      </w:r>
-      <w:proofErr w:type="spellStart"/>
-      <w:r>
-        <w:t>GestureRecognition.cs</w:t>
-      </w:r>
-      <w:proofErr w:type="spellEnd"/>
-      <w:r>
-        <w:t xml:space="preserve"> file to your project scripts. </w:t>
+        <w:t xml:space="preserve">and add the GestureRecognition.cs file to your project scripts. </w:t>
       </w:r>
     </w:p>
     <w:p/>
@@ -4522,159 +3385,46 @@
           <w:sz w:val="16"/>
         </w:rPr>
       </w:pPr>
-      <w:proofErr w:type="spellStart"/>
-      <w:r>
-        <w:rPr>
-          <w:rFonts w:ascii="Overpass Mono" w:hAnsi="Overpass Mono"/>
-          <w:sz w:val="16"/>
-        </w:rPr>
-        <w:t>GestureRecognition</w:t>
-      </w:r>
-      <w:proofErr w:type="spellEnd"/>
-      <w:r>
-        <w:rPr>
-          <w:rFonts w:ascii="Overpass Mono" w:hAnsi="Overpass Mono"/>
-          <w:sz w:val="16"/>
-        </w:rPr>
-        <w:t xml:space="preserve"> gr = new </w:t>
-      </w:r>
-      <w:proofErr w:type="spellStart"/>
-      <w:r>
-        <w:rPr>
-          <w:rFonts w:ascii="Overpass Mono" w:hAnsi="Overpass Mono"/>
-          <w:sz w:val="16"/>
-        </w:rPr>
-        <w:t>GestureRecognition</w:t>
-      </w:r>
-      <w:proofErr w:type="spellEnd"/>
-      <w:r>
-        <w:rPr>
-          <w:rFonts w:ascii="Overpass Mono" w:hAnsi="Overpass Mono"/>
-          <w:sz w:val="16"/>
-        </w:rPr>
-        <w:t>();</w:t>
-      </w:r>
-      <w:r>
-        <w:rPr>
-          <w:rFonts w:ascii="Overpass Mono" w:hAnsi="Overpass Mono"/>
-          <w:sz w:val="16"/>
-        </w:rPr>
-        <w:br/>
-      </w:r>
-      <w:r>
-        <w:rPr>
-          <w:rFonts w:ascii="Overpass Mono" w:hAnsi="Overpass Mono"/>
-          <w:sz w:val="16"/>
-        </w:rPr>
-        <w:t xml:space="preserve">int </w:t>
-      </w:r>
-      <w:proofErr w:type="spellStart"/>
-      <w:r>
-        <w:rPr>
-          <w:rFonts w:ascii="Overpass Mono" w:hAnsi="Overpass Mono"/>
-          <w:sz w:val="16"/>
-        </w:rPr>
-        <w:t>myFirstGesture</w:t>
-      </w:r>
-      <w:proofErr w:type="spellEnd"/>
-      <w:r>
-        <w:rPr>
-          <w:rFonts w:ascii="Overpass Mono" w:hAnsi="Overpass Mono"/>
-          <w:sz w:val="16"/>
-        </w:rPr>
-        <w:t xml:space="preserve"> = </w:t>
-      </w:r>
-      <w:proofErr w:type="spellStart"/>
-      <w:r>
-        <w:rPr>
-          <w:rFonts w:ascii="Overpass Mono" w:hAnsi="Overpass Mono"/>
-          <w:sz w:val="16"/>
-        </w:rPr>
-        <w:t>gr.createGesture</w:t>
-      </w:r>
-      <w:proofErr w:type="spellEnd"/>
-      <w:r>
-        <w:rPr>
-          <w:rFonts w:ascii="Overpass Mono" w:hAnsi="Overpass Mono"/>
-          <w:sz w:val="16"/>
-        </w:rPr>
-        <w:t>("my first gesture");</w:t>
-      </w:r>
-      <w:r>
-        <w:rPr>
-          <w:rFonts w:ascii="Overpass Mono" w:hAnsi="Overpass Mono"/>
-          <w:sz w:val="16"/>
-        </w:rPr>
-        <w:br/>
-      </w:r>
-      <w:r>
-        <w:rPr>
-          <w:rFonts w:ascii="Overpass Mono" w:hAnsi="Overpass Mono"/>
-          <w:sz w:val="16"/>
-        </w:rPr>
-        <w:t xml:space="preserve">int </w:t>
-      </w:r>
-      <w:proofErr w:type="spellStart"/>
-      <w:r>
-        <w:rPr>
-          <w:rFonts w:ascii="Overpass Mono" w:hAnsi="Overpass Mono"/>
-          <w:sz w:val="16"/>
-        </w:rPr>
-        <w:t>mySecondGesture</w:t>
-      </w:r>
-      <w:proofErr w:type="spellEnd"/>
-      <w:r>
-        <w:rPr>
-          <w:rFonts w:ascii="Overpass Mono" w:hAnsi="Overpass Mono"/>
-          <w:sz w:val="16"/>
-        </w:rPr>
-        <w:t xml:space="preserve"> = </w:t>
-      </w:r>
-      <w:proofErr w:type="spellStart"/>
-      <w:r>
-        <w:rPr>
-          <w:rFonts w:ascii="Overpass Mono" w:hAnsi="Overpass Mono"/>
-          <w:sz w:val="16"/>
-        </w:rPr>
-        <w:t>gr.createGesture</w:t>
-      </w:r>
-      <w:proofErr w:type="spellEnd"/>
-      <w:r>
-        <w:rPr>
-          <w:rFonts w:ascii="Overpass Mono" w:hAnsi="Overpass Mono"/>
-          <w:sz w:val="16"/>
-        </w:rPr>
-        <w:t>("my second gesture");</w:t>
+      <w:r>
+        <w:rPr>
+          <w:rFonts w:ascii="Overpass Mono" w:hAnsi="Overpass Mono"/>
+          <w:sz w:val="16"/>
+        </w:rPr>
+        <w:t>GestureRecognition gr = new GestureRecognition();</w:t>
+      </w:r>
+      <w:r>
+        <w:rPr>
+          <w:rFonts w:ascii="Overpass Mono" w:hAnsi="Overpass Mono"/>
+          <w:sz w:val="16"/>
+        </w:rPr>
+        <w:br/>
+      </w:r>
+      <w:r>
+        <w:rPr>
+          <w:rFonts w:ascii="Overpass Mono" w:hAnsi="Overpass Mono"/>
+          <w:sz w:val="16"/>
+        </w:rPr>
+        <w:t>int myFirstGesture = gr.createGesture("my first gesture");</w:t>
+      </w:r>
+      <w:r>
+        <w:rPr>
+          <w:rFonts w:ascii="Overpass Mono" w:hAnsi="Overpass Mono"/>
+          <w:sz w:val="16"/>
+        </w:rPr>
+        <w:br/>
+      </w:r>
+      <w:r>
+        <w:rPr>
+          <w:rFonts w:ascii="Overpass Mono" w:hAnsi="Overpass Mono"/>
+          <w:sz w:val="16"/>
+        </w:rPr>
+        <w:t>int mySecondGesture = gr.createGesture("my second gesture");</w:t>
       </w:r>
     </w:p>
     <w:p/>
     <w:p>
       <w:r>
-        <w:t xml:space="preserve">(3) Record a number of samples for each gesture by calling </w:t>
-      </w:r>
-      <w:proofErr w:type="spellStart"/>
-      <w:r>
-        <w:t>startStroke</w:t>
-      </w:r>
-      <w:proofErr w:type="spellEnd"/>
-      <w:r>
-        <w:t xml:space="preserve">(), </w:t>
-      </w:r>
-      <w:proofErr w:type="spellStart"/>
-      <w:r>
-        <w:t>contdStroke</w:t>
-      </w:r>
-      <w:proofErr w:type="spellEnd"/>
-      <w:r>
-        <w:t xml:space="preserve">() and </w:t>
-      </w:r>
-      <w:proofErr w:type="spellStart"/>
-      <w:r>
-        <w:t>endStroke</w:t>
-      </w:r>
-      <w:proofErr w:type="spellEnd"/>
-      <w:r>
-        <w:t>()</w:t>
+        <w:t>(3) Record a number of samples for each gesture by calling startStroke(), contdStroke() and endStroke()</w:t>
       </w:r>
       <w:r>
         <w:t xml:space="preserve"> </w:t>
@@ -4697,175 +3447,39 @@
           <w:sz w:val="16"/>
           <w:szCs w:val="16"/>
         </w:rPr>
-        <w:t xml:space="preserve">Vector3 </w:t>
-      </w:r>
-      <w:proofErr w:type="spellStart"/>
-      <w:r>
-        <w:rPr>
-          <w:rFonts w:ascii="Overpass Mono" w:hAnsi="Overpass Mono"/>
-          <w:sz w:val="16"/>
-          <w:szCs w:val="16"/>
-        </w:rPr>
-        <w:t>hmd_p</w:t>
-      </w:r>
-      <w:proofErr w:type="spellEnd"/>
-      <w:r>
-        <w:rPr>
-          <w:rFonts w:ascii="Overpass Mono" w:hAnsi="Overpass Mono"/>
-          <w:sz w:val="16"/>
-          <w:szCs w:val="16"/>
-        </w:rPr>
-        <w:t xml:space="preserve"> = </w:t>
-      </w:r>
-      <w:proofErr w:type="spellStart"/>
-      <w:r>
-        <w:rPr>
-          <w:rFonts w:ascii="Overpass Mono" w:hAnsi="Overpass Mono"/>
-          <w:sz w:val="16"/>
-          <w:szCs w:val="16"/>
-        </w:rPr>
-        <w:t>Camera.main.gameObject.transform.position</w:t>
-      </w:r>
-      <w:proofErr w:type="spellEnd"/>
-      <w:r>
-        <w:rPr>
-          <w:rFonts w:ascii="Overpass Mono" w:hAnsi="Overpass Mono"/>
-          <w:sz w:val="16"/>
-          <w:szCs w:val="16"/>
-        </w:rPr>
-        <w:t>;</w:t>
-      </w:r>
-      <w:r>
-        <w:rPr>
-          <w:rFonts w:ascii="Overpass Mono" w:hAnsi="Overpass Mono"/>
-          <w:sz w:val="16"/>
-          <w:szCs w:val="16"/>
-        </w:rPr>
-        <w:br/>
-      </w:r>
-      <w:r>
-        <w:rPr>
-          <w:rFonts w:ascii="Overpass Mono" w:hAnsi="Overpass Mono"/>
-          <w:sz w:val="16"/>
-          <w:szCs w:val="16"/>
-        </w:rPr>
-        <w:t xml:space="preserve">Quaternion </w:t>
-      </w:r>
-      <w:proofErr w:type="spellStart"/>
-      <w:r>
-        <w:rPr>
-          <w:rFonts w:ascii="Overpass Mono" w:hAnsi="Overpass Mono"/>
-          <w:sz w:val="16"/>
-          <w:szCs w:val="16"/>
-        </w:rPr>
-        <w:t>hmd_q</w:t>
-      </w:r>
-      <w:proofErr w:type="spellEnd"/>
-      <w:r>
-        <w:rPr>
-          <w:rFonts w:ascii="Overpass Mono" w:hAnsi="Overpass Mono"/>
-          <w:sz w:val="16"/>
-          <w:szCs w:val="16"/>
-        </w:rPr>
-        <w:t xml:space="preserve"> = </w:t>
-      </w:r>
-      <w:proofErr w:type="spellStart"/>
-      <w:r>
-        <w:rPr>
-          <w:rFonts w:ascii="Overpass Mono" w:hAnsi="Overpass Mono"/>
-          <w:sz w:val="16"/>
-          <w:szCs w:val="16"/>
-        </w:rPr>
-        <w:t>Camera.main.gameObject.transform.rotation</w:t>
-      </w:r>
-      <w:proofErr w:type="spellEnd"/>
-      <w:r>
-        <w:rPr>
-          <w:rFonts w:ascii="Overpass Mono" w:hAnsi="Overpass Mono"/>
-          <w:sz w:val="16"/>
-          <w:szCs w:val="16"/>
-        </w:rPr>
-        <w:t>;</w:t>
-      </w:r>
-      <w:r>
-        <w:rPr>
-          <w:rFonts w:ascii="Overpass Mono" w:hAnsi="Overpass Mono"/>
-          <w:sz w:val="16"/>
-          <w:szCs w:val="16"/>
-        </w:rPr>
-        <w:br/>
-      </w:r>
-      <w:proofErr w:type="spellStart"/>
-      <w:r>
-        <w:rPr>
-          <w:rFonts w:ascii="Overpass Mono" w:hAnsi="Overpass Mono"/>
-          <w:sz w:val="16"/>
-          <w:szCs w:val="16"/>
-        </w:rPr>
-        <w:t>gr.startStroke</w:t>
-      </w:r>
-      <w:proofErr w:type="spellEnd"/>
-      <w:r>
-        <w:rPr>
-          <w:rFonts w:ascii="Overpass Mono" w:hAnsi="Overpass Mono"/>
-          <w:sz w:val="16"/>
-          <w:szCs w:val="16"/>
-        </w:rPr>
-        <w:t>(</w:t>
-      </w:r>
-      <w:proofErr w:type="spellStart"/>
-      <w:r>
-        <w:rPr>
-          <w:rFonts w:ascii="Overpass Mono" w:hAnsi="Overpass Mono"/>
-          <w:sz w:val="16"/>
-          <w:szCs w:val="16"/>
-        </w:rPr>
-        <w:t>hmd_p</w:t>
-      </w:r>
-      <w:proofErr w:type="spellEnd"/>
-      <w:r>
-        <w:rPr>
-          <w:rFonts w:ascii="Overpass Mono" w:hAnsi="Overpass Mono"/>
-          <w:sz w:val="16"/>
-          <w:szCs w:val="16"/>
-        </w:rPr>
-        <w:t xml:space="preserve">, </w:t>
-      </w:r>
-      <w:proofErr w:type="spellStart"/>
-      <w:r>
-        <w:rPr>
-          <w:rFonts w:ascii="Overpass Mono" w:hAnsi="Overpass Mono"/>
-          <w:sz w:val="16"/>
-          <w:szCs w:val="16"/>
-        </w:rPr>
-        <w:t>hmd_q</w:t>
-      </w:r>
-      <w:proofErr w:type="spellEnd"/>
-      <w:r>
-        <w:rPr>
-          <w:rFonts w:ascii="Overpass Mono" w:hAnsi="Overpass Mono"/>
-          <w:sz w:val="16"/>
-          <w:szCs w:val="16"/>
-        </w:rPr>
-        <w:t xml:space="preserve">, </w:t>
-      </w:r>
-      <w:proofErr w:type="spellStart"/>
-      <w:r>
-        <w:rPr>
-          <w:rFonts w:ascii="Overpass Mono" w:hAnsi="Overpass Mono"/>
-          <w:sz w:val="16"/>
-          <w:szCs w:val="16"/>
-        </w:rPr>
-        <w:t>myFirstGesture</w:t>
-      </w:r>
-      <w:proofErr w:type="spellEnd"/>
-      <w:r>
-        <w:rPr>
-          <w:rFonts w:ascii="Overpass Mono" w:hAnsi="Overpass Mono"/>
-          <w:sz w:val="16"/>
-          <w:szCs w:val="16"/>
-        </w:rPr>
-        <w:t>);</w:t>
+        <w:t>Vector3 hmd_p = Camera.main.gameObject.transform.position;</w:t>
+      </w:r>
+      <w:r>
+        <w:rPr>
+          <w:rFonts w:ascii="Overpass Mono" w:hAnsi="Overpass Mono"/>
+          <w:sz w:val="16"/>
+          <w:szCs w:val="16"/>
+        </w:rPr>
+        <w:br/>
+      </w:r>
+      <w:r>
+        <w:rPr>
+          <w:rFonts w:ascii="Overpass Mono" w:hAnsi="Overpass Mono"/>
+          <w:sz w:val="16"/>
+          <w:szCs w:val="16"/>
+        </w:rPr>
+        <w:t>Quaternion hmd_q = Camera.main.gameObject.transform.rotation;</w:t>
+      </w:r>
+      <w:r>
+        <w:rPr>
+          <w:rFonts w:ascii="Overpass Mono" w:hAnsi="Overpass Mono"/>
+          <w:sz w:val="16"/>
+          <w:szCs w:val="16"/>
+        </w:rPr>
+        <w:br/>
+      </w:r>
+      <w:r>
+        <w:rPr>
+          <w:rFonts w:ascii="Overpass Mono" w:hAnsi="Overpass Mono"/>
+          <w:sz w:val="16"/>
+          <w:szCs w:val="16"/>
+        </w:rPr>
+        <w:t>gr.startStroke(hmd_p, hmd_q, myFirstGesture);</w:t>
       </w:r>
       <w:r>
         <w:rPr>
@@ -4914,105 +3528,32 @@
           <w:sz w:val="16"/>
           <w:szCs w:val="16"/>
         </w:rPr>
-        <w:t xml:space="preserve">Vector3 p = </w:t>
-      </w:r>
-      <w:proofErr w:type="spellStart"/>
-      <w:r>
-        <w:rPr>
-          <w:rFonts w:ascii="Overpass Mono" w:hAnsi="Overpass Mono"/>
-          <w:sz w:val="16"/>
-          <w:szCs w:val="16"/>
-        </w:rPr>
-        <w:t>OVRInput.GetLocalControllerPosition</w:t>
-      </w:r>
-      <w:proofErr w:type="spellEnd"/>
-      <w:r>
-        <w:rPr>
-          <w:rFonts w:ascii="Overpass Mono" w:hAnsi="Overpass Mono"/>
-          <w:sz w:val="16"/>
-          <w:szCs w:val="16"/>
-        </w:rPr>
-        <w:t>(</w:t>
-      </w:r>
-      <w:proofErr w:type="spellStart"/>
-      <w:r>
-        <w:rPr>
-          <w:rFonts w:ascii="Overpass Mono" w:hAnsi="Overpass Mono"/>
-          <w:sz w:val="16"/>
-          <w:szCs w:val="16"/>
-        </w:rPr>
-        <w:t>OVRInput.Controller.RTouch</w:t>
-      </w:r>
-      <w:proofErr w:type="spellEnd"/>
-      <w:r>
-        <w:rPr>
-          <w:rFonts w:ascii="Overpass Mono" w:hAnsi="Overpass Mono"/>
-          <w:sz w:val="16"/>
-          <w:szCs w:val="16"/>
-        </w:rPr>
-        <w:t>);</w:t>
-      </w:r>
-      <w:r>
-        <w:rPr>
-          <w:rFonts w:ascii="Overpass Mono" w:hAnsi="Overpass Mono"/>
-          <w:sz w:val="16"/>
-          <w:szCs w:val="16"/>
-        </w:rPr>
-        <w:br/>
-      </w:r>
-      <w:r>
-        <w:rPr>
-          <w:rFonts w:ascii="Overpass Mono" w:hAnsi="Overpass Mono"/>
-          <w:sz w:val="16"/>
-          <w:szCs w:val="16"/>
-        </w:rPr>
-        <w:t xml:space="preserve">Quaternion q = </w:t>
-      </w:r>
-      <w:proofErr w:type="spellStart"/>
-      <w:r>
-        <w:rPr>
-          <w:rFonts w:ascii="Overpass Mono" w:hAnsi="Overpass Mono"/>
-          <w:sz w:val="16"/>
-          <w:szCs w:val="16"/>
-        </w:rPr>
-        <w:t>OVRInput.GetLocalControllerRotation</w:t>
-      </w:r>
-      <w:proofErr w:type="spellEnd"/>
-      <w:r>
-        <w:rPr>
-          <w:rFonts w:ascii="Overpass Mono" w:hAnsi="Overpass Mono"/>
-          <w:sz w:val="16"/>
-          <w:szCs w:val="16"/>
-        </w:rPr>
-        <w:t>(</w:t>
-      </w:r>
-      <w:proofErr w:type="spellStart"/>
-      <w:r>
-        <w:rPr>
-          <w:rFonts w:ascii="Overpass Mono" w:hAnsi="Overpass Mono"/>
-          <w:sz w:val="16"/>
-          <w:szCs w:val="16"/>
-        </w:rPr>
-        <w:t>OVRInput.Controller.RTouch</w:t>
-      </w:r>
-      <w:proofErr w:type="spellEnd"/>
-      <w:r>
-        <w:rPr>
-          <w:rFonts w:ascii="Overpass Mono" w:hAnsi="Overpass Mono"/>
-          <w:sz w:val="16"/>
-          <w:szCs w:val="16"/>
-        </w:rPr>
-        <w:t>);</w:t>
-      </w:r>
-      <w:r>
-        <w:rPr>
-          <w:rFonts w:ascii="Overpass Mono" w:hAnsi="Overpass Mono"/>
-          <w:sz w:val="16"/>
-          <w:szCs w:val="16"/>
-        </w:rPr>
-        <w:br/>
-      </w:r>
-      <w:proofErr w:type="spellStart"/>
+        <w:t>Vector3 p = OVRInput.GetLocalControllerPosition(OVRInput.Controller.RTouch);</w:t>
+      </w:r>
+      <w:r>
+        <w:rPr>
+          <w:rFonts w:ascii="Overpass Mono" w:hAnsi="Overpass Mono"/>
+          <w:sz w:val="16"/>
+          <w:szCs w:val="16"/>
+        </w:rPr>
+        <w:br/>
+      </w:r>
+      <w:r>
+        <w:rPr>
+          <w:rFonts w:ascii="Overpass Mono" w:hAnsi="Overpass Mono"/>
+          <w:sz w:val="16"/>
+          <w:szCs w:val="16"/>
+        </w:rPr>
+        <w:t>Quaternion q = OVRInput.GetLocalControllerRotation(OVRInput.Controller.RTouch);</w:t>
+      </w:r>
+      <w:r>
+        <w:rPr>
+          <w:rFonts w:ascii="Overpass Mono" w:hAnsi="Overpass Mono"/>
+          <w:sz w:val="16"/>
+          <w:szCs w:val="16"/>
+        </w:rPr>
+        <w:br/>
+      </w:r>
       <w:r>
         <w:rPr>
           <w:rFonts w:ascii="Overpass Mono" w:hAnsi="Overpass Mono"/>
@@ -5029,66 +3570,29 @@
         </w:rPr>
         <w:t>Q</w:t>
       </w:r>
-      <w:proofErr w:type="spellEnd"/>
-      <w:r>
-        <w:rPr>
-          <w:rFonts w:ascii="Overpass Mono" w:hAnsi="Overpass Mono"/>
-          <w:sz w:val="16"/>
-          <w:szCs w:val="16"/>
-        </w:rPr>
-        <w:t>(</w:t>
-      </w:r>
-      <w:proofErr w:type="spellStart"/>
-      <w:r>
-        <w:rPr>
-          <w:rFonts w:ascii="Overpass Mono" w:hAnsi="Overpass Mono"/>
-          <w:sz w:val="16"/>
-          <w:szCs w:val="16"/>
-        </w:rPr>
-        <w:t>p,q</w:t>
-      </w:r>
-      <w:proofErr w:type="spellEnd"/>
-      <w:r>
-        <w:rPr>
-          <w:rFonts w:ascii="Overpass Mono" w:hAnsi="Overpass Mono"/>
-          <w:sz w:val="16"/>
-          <w:szCs w:val="16"/>
-        </w:rPr>
-        <w:t>);</w:t>
-      </w:r>
-      <w:r>
-        <w:rPr>
-          <w:rFonts w:ascii="Overpass Mono" w:hAnsi="Overpass Mono"/>
-          <w:sz w:val="16"/>
-          <w:szCs w:val="16"/>
-        </w:rPr>
-        <w:br/>
-      </w:r>
-      <w:r>
-        <w:rPr>
-          <w:rFonts w:ascii="Overpass Mono" w:hAnsi="Overpass Mono"/>
-          <w:sz w:val="16"/>
-          <w:szCs w:val="16"/>
-        </w:rPr>
-        <w:t xml:space="preserve">// ^ </w:t>
-      </w:r>
-      <w:proofErr w:type="spellStart"/>
-      <w:r>
-        <w:rPr>
-          <w:rFonts w:ascii="Overpass Mono" w:hAnsi="Overpass Mono"/>
-          <w:sz w:val="16"/>
-          <w:szCs w:val="16"/>
-        </w:rPr>
-        <w:t>repead</w:t>
-      </w:r>
-      <w:proofErr w:type="spellEnd"/>
-      <w:r>
-        <w:rPr>
-          <w:rFonts w:ascii="Overpass Mono" w:hAnsi="Overpass Mono"/>
-          <w:sz w:val="16"/>
-          <w:szCs w:val="16"/>
-        </w:rPr>
-        <w:t xml:space="preserve"> while performing the gesture with your controller.</w:t>
+      <w:r>
+        <w:rPr>
+          <w:rFonts w:ascii="Overpass Mono" w:hAnsi="Overpass Mono"/>
+          <w:sz w:val="16"/>
+          <w:szCs w:val="16"/>
+        </w:rPr>
+        <w:t>(p,q);</w:t>
+      </w:r>
+      <w:r>
+        <w:rPr>
+          <w:rFonts w:ascii="Overpass Mono" w:hAnsi="Overpass Mono"/>
+          <w:sz w:val="16"/>
+          <w:szCs w:val="16"/>
+        </w:rPr>
+        <w:br/>
+      </w:r>
+      <w:r>
+        <w:rPr>
+          <w:rFonts w:ascii="Overpass Mono" w:hAnsi="Overpass Mono"/>
+          <w:sz w:val="16"/>
+          <w:szCs w:val="16"/>
+        </w:rPr>
+        <w:t>// ^ repead while performing the gesture with your controller.</w:t>
       </w:r>
       <w:r>
         <w:rPr>
@@ -5115,23 +3619,13 @@
         </w:rPr>
         <w:br/>
       </w:r>
-      <w:proofErr w:type="spellStart"/>
-      <w:r>
-        <w:rPr>
-          <w:rFonts w:ascii="Overpass Mono" w:hAnsi="Overpass Mono"/>
-          <w:sz w:val="16"/>
-          <w:szCs w:val="16"/>
-        </w:rPr>
-        <w:t>gr.endStroke</w:t>
-      </w:r>
-      <w:proofErr w:type="spellEnd"/>
-      <w:r>
-        <w:rPr>
-          <w:rFonts w:ascii="Overpass Mono" w:hAnsi="Overpass Mono"/>
-          <w:sz w:val="16"/>
-          <w:szCs w:val="16"/>
-        </w:rPr>
-        <w:t>();</w:t>
+      <w:r>
+        <w:rPr>
+          <w:rFonts w:ascii="Overpass Mono" w:hAnsi="Overpass Mono"/>
+          <w:sz w:val="16"/>
+          <w:szCs w:val="16"/>
+        </w:rPr>
+        <w:t>gr.endStroke();</w:t>
       </w:r>
     </w:p>
     <w:p>
@@ -5148,15 +3642,7 @@
     <w:p/>
     <w:p>
       <w:r>
-        <w:t xml:space="preserve">(4) Start the training process by calling </w:t>
-      </w:r>
-      <w:proofErr w:type="spellStart"/>
-      <w:r>
-        <w:t>startTraining</w:t>
-      </w:r>
-      <w:proofErr w:type="spellEnd"/>
-      <w:r>
-        <w:t>().</w:t>
+        <w:t>(4) Start the training process by calling startTraining().</w:t>
       </w:r>
       <w:r>
         <w:br/>
@@ -5168,103 +3654,51 @@
         <w:br/>
       </w:r>
       <w:r>
-        <w:t xml:space="preserve">by calling </w:t>
-      </w:r>
-      <w:proofErr w:type="spellStart"/>
-      <w:r>
-        <w:t>setTrainingUpdateCallback</w:t>
-      </w:r>
-      <w:proofErr w:type="spellEnd"/>
-      <w:r>
-        <w:t xml:space="preserve">() and </w:t>
-      </w:r>
-      <w:proofErr w:type="spellStart"/>
-      <w:r>
-        <w:t>setTrainingFinishCallback</w:t>
-      </w:r>
-      <w:proofErr w:type="spellEnd"/>
-      <w:r>
-        <w:t>().</w:t>
-      </w:r>
-    </w:p>
-    <w:p>
-      <w:pPr>
-        <w:rPr>
-          <w:rFonts w:ascii="Overpass Mono" w:hAnsi="Overpass Mono"/>
-          <w:sz w:val="16"/>
-          <w:szCs w:val="16"/>
-        </w:rPr>
-      </w:pPr>
-      <w:proofErr w:type="spellStart"/>
-      <w:r>
-        <w:rPr>
-          <w:rFonts w:ascii="Overpass Mono" w:hAnsi="Overpass Mono"/>
-          <w:sz w:val="16"/>
-          <w:szCs w:val="16"/>
-        </w:rPr>
-        <w:t>gr.setMaxTrainingTime</w:t>
-      </w:r>
-      <w:proofErr w:type="spellEnd"/>
-      <w:r>
-        <w:rPr>
-          <w:rFonts w:ascii="Overpass Mono" w:hAnsi="Overpass Mono"/>
-          <w:sz w:val="16"/>
-          <w:szCs w:val="16"/>
-        </w:rPr>
-        <w:t>(10); // Set training time to 10 seconds.</w:t>
-      </w:r>
-      <w:r>
-        <w:rPr>
-          <w:rFonts w:ascii="Overpass Mono" w:hAnsi="Overpass Mono"/>
-          <w:sz w:val="16"/>
-          <w:szCs w:val="16"/>
-        </w:rPr>
-        <w:br/>
-      </w:r>
-      <w:proofErr w:type="spellStart"/>
-      <w:r>
-        <w:rPr>
-          <w:rFonts w:ascii="Overpass Mono" w:hAnsi="Overpass Mono"/>
-          <w:sz w:val="16"/>
-          <w:szCs w:val="16"/>
-        </w:rPr>
-        <w:t>gr.startTraining</w:t>
-      </w:r>
-      <w:proofErr w:type="spellEnd"/>
-      <w:r>
-        <w:rPr>
-          <w:rFonts w:ascii="Overpass Mono" w:hAnsi="Overpass Mono"/>
-          <w:sz w:val="16"/>
-          <w:szCs w:val="16"/>
-        </w:rPr>
-        <w:t>();</w:t>
-      </w:r>
-    </w:p>
-    <w:p>
-      <w:r>
-        <w:t xml:space="preserve">You can stop the training process by calling </w:t>
-      </w:r>
-      <w:proofErr w:type="spellStart"/>
-      <w:r>
-        <w:t>stopTraining</w:t>
-      </w:r>
-      <w:proofErr w:type="spellEnd"/>
-      <w:r>
-        <w:t>().</w:t>
-      </w:r>
-      <w:r>
-        <w:br/>
-      </w:r>
-      <w:r>
-        <w:t xml:space="preserve">After training, you can check the gesture identification performance by calling </w:t>
-      </w:r>
-      <w:proofErr w:type="spellStart"/>
-      <w:r>
-        <w:t>recognitionScore</w:t>
-      </w:r>
-      <w:proofErr w:type="spellEnd"/>
-      <w:r>
-        <w:t>()</w:t>
+        <w:t>by calling setTrainingUpdateCallback() and setTrainingFinishCallback().</w:t>
+      </w:r>
+    </w:p>
+    <w:p>
+      <w:pPr>
+        <w:rPr>
+          <w:rFonts w:ascii="Overpass Mono" w:hAnsi="Overpass Mono"/>
+          <w:sz w:val="16"/>
+          <w:szCs w:val="16"/>
+        </w:rPr>
+      </w:pPr>
+      <w:r>
+        <w:rPr>
+          <w:rFonts w:ascii="Overpass Mono" w:hAnsi="Overpass Mono"/>
+          <w:sz w:val="16"/>
+          <w:szCs w:val="16"/>
+        </w:rPr>
+        <w:t>gr.setMaxTrainingTime(10); // Set training time to 10 seconds.</w:t>
+      </w:r>
+      <w:r>
+        <w:rPr>
+          <w:rFonts w:ascii="Overpass Mono" w:hAnsi="Overpass Mono"/>
+          <w:sz w:val="16"/>
+          <w:szCs w:val="16"/>
+        </w:rPr>
+        <w:br/>
+      </w:r>
+      <w:r>
+        <w:rPr>
+          <w:rFonts w:ascii="Overpass Mono" w:hAnsi="Overpass Mono"/>
+          <w:sz w:val="16"/>
+          <w:szCs w:val="16"/>
+        </w:rPr>
+        <w:t>gr.startTraining();</w:t>
+      </w:r>
+    </w:p>
+    <w:p>
+      <w:r>
+        <w:t>You can stop the training process by calling stopTraining().</w:t>
+      </w:r>
+      <w:r>
+        <w:br/>
+      </w:r>
+      <w:r>
+        <w:t>After training, you can check the gesture identification performance by calling recognitionScore()</w:t>
       </w:r>
       <w:r>
         <w:t xml:space="preserve"> </w:t>
@@ -5299,150 +3733,292 @@
           <w:sz w:val="16"/>
           <w:szCs w:val="16"/>
         </w:rPr>
-        <w:t xml:space="preserve">Vector3 </w:t>
-      </w:r>
-      <w:proofErr w:type="spellStart"/>
-      <w:r>
-        <w:rPr>
-          <w:rFonts w:ascii="Overpass Mono" w:hAnsi="Overpass Mono"/>
-          <w:sz w:val="16"/>
-          <w:szCs w:val="16"/>
-        </w:rPr>
-        <w:t>hmd_p</w:t>
-      </w:r>
-      <w:proofErr w:type="spellEnd"/>
-      <w:r>
-        <w:rPr>
-          <w:rFonts w:ascii="Overpass Mono" w:hAnsi="Overpass Mono"/>
-          <w:sz w:val="16"/>
-          <w:szCs w:val="16"/>
-        </w:rPr>
-        <w:t xml:space="preserve"> = </w:t>
-      </w:r>
-      <w:proofErr w:type="spellStart"/>
-      <w:r>
-        <w:rPr>
-          <w:rFonts w:ascii="Overpass Mono" w:hAnsi="Overpass Mono"/>
-          <w:sz w:val="16"/>
-          <w:szCs w:val="16"/>
-        </w:rPr>
-        <w:t>Camera.main.gameObject.transform.position</w:t>
-      </w:r>
-      <w:proofErr w:type="spellEnd"/>
-      <w:r>
-        <w:rPr>
-          <w:rFonts w:ascii="Overpass Mono" w:hAnsi="Overpass Mono"/>
-          <w:sz w:val="16"/>
-          <w:szCs w:val="16"/>
-        </w:rPr>
-        <w:t>;</w:t>
-      </w:r>
-      <w:r>
-        <w:rPr>
-          <w:rFonts w:ascii="Overpass Mono" w:hAnsi="Overpass Mono"/>
-          <w:sz w:val="16"/>
-          <w:szCs w:val="16"/>
-        </w:rPr>
-        <w:br/>
-      </w:r>
-      <w:r>
-        <w:rPr>
-          <w:rFonts w:ascii="Overpass Mono" w:hAnsi="Overpass Mono"/>
-          <w:sz w:val="16"/>
-          <w:szCs w:val="16"/>
-        </w:rPr>
-        <w:t xml:space="preserve">Quaternion </w:t>
-      </w:r>
-      <w:proofErr w:type="spellStart"/>
-      <w:r>
-        <w:rPr>
-          <w:rFonts w:ascii="Overpass Mono" w:hAnsi="Overpass Mono"/>
-          <w:sz w:val="16"/>
-          <w:szCs w:val="16"/>
-        </w:rPr>
-        <w:t>hmd_q</w:t>
-      </w:r>
-      <w:proofErr w:type="spellEnd"/>
-      <w:r>
-        <w:rPr>
-          <w:rFonts w:ascii="Overpass Mono" w:hAnsi="Overpass Mono"/>
-          <w:sz w:val="16"/>
-          <w:szCs w:val="16"/>
-        </w:rPr>
-        <w:t xml:space="preserve"> = </w:t>
-      </w:r>
-      <w:proofErr w:type="spellStart"/>
-      <w:r>
-        <w:rPr>
-          <w:rFonts w:ascii="Overpass Mono" w:hAnsi="Overpass Mono"/>
-          <w:sz w:val="16"/>
-          <w:szCs w:val="16"/>
-        </w:rPr>
-        <w:t>Camera.main.gameObject.transform.rotation</w:t>
-      </w:r>
-      <w:proofErr w:type="spellEnd"/>
-      <w:r>
-        <w:rPr>
-          <w:rFonts w:ascii="Overpass Mono" w:hAnsi="Overpass Mono"/>
-          <w:sz w:val="16"/>
-          <w:szCs w:val="16"/>
-        </w:rPr>
-        <w:t>;</w:t>
-      </w:r>
-      <w:r>
-        <w:rPr>
-          <w:rFonts w:ascii="Overpass Mono" w:hAnsi="Overpass Mono"/>
-          <w:sz w:val="16"/>
-          <w:szCs w:val="16"/>
-        </w:rPr>
-        <w:br/>
-      </w:r>
-      <w:proofErr w:type="spellStart"/>
-      <w:r>
-        <w:rPr>
-          <w:rFonts w:ascii="Overpass Mono" w:hAnsi="Overpass Mono"/>
-          <w:sz w:val="16"/>
-          <w:szCs w:val="16"/>
-        </w:rPr>
-        <w:t>gr.startStroke</w:t>
-      </w:r>
-      <w:proofErr w:type="spellEnd"/>
-      <w:r>
-        <w:rPr>
-          <w:rFonts w:ascii="Overpass Mono" w:hAnsi="Overpass Mono"/>
-          <w:sz w:val="16"/>
-          <w:szCs w:val="16"/>
-        </w:rPr>
+        <w:t>Vector3 hmd_p = Camera.main.gameObject.transform.position;</w:t>
+      </w:r>
+      <w:r>
+        <w:rPr>
+          <w:rFonts w:ascii="Overpass Mono" w:hAnsi="Overpass Mono"/>
+          <w:sz w:val="16"/>
+          <w:szCs w:val="16"/>
+        </w:rPr>
+        <w:br/>
+      </w:r>
+      <w:r>
+        <w:rPr>
+          <w:rFonts w:ascii="Overpass Mono" w:hAnsi="Overpass Mono"/>
+          <w:sz w:val="16"/>
+          <w:szCs w:val="16"/>
+        </w:rPr>
+        <w:t>Quaternion hmd_q = Camera.main.gameObject.transform.rotation;</w:t>
+      </w:r>
+      <w:r>
+        <w:rPr>
+          <w:rFonts w:ascii="Overpass Mono" w:hAnsi="Overpass Mono"/>
+          <w:sz w:val="16"/>
+          <w:szCs w:val="16"/>
+        </w:rPr>
+        <w:br/>
+      </w:r>
+      <w:r>
+        <w:rPr>
+          <w:rFonts w:ascii="Overpass Mono" w:hAnsi="Overpass Mono"/>
+          <w:sz w:val="16"/>
+          <w:szCs w:val="16"/>
+        </w:rPr>
+        <w:t>gr.startStroke(hmd_p, hmd_q);</w:t>
+      </w:r>
+      <w:r>
+        <w:rPr>
+          <w:rFonts w:ascii="Overpass Mono" w:hAnsi="Overpass Mono"/>
+          <w:sz w:val="16"/>
+          <w:szCs w:val="16"/>
+        </w:rPr>
+        <w:br/>
+        <w:t>[…]</w:t>
+      </w:r>
+      <w:r>
+        <w:rPr>
+          <w:rFonts w:ascii="Overpass Mono" w:hAnsi="Overpass Mono"/>
+          <w:sz w:val="16"/>
+          <w:szCs w:val="16"/>
+        </w:rPr>
+        <w:br/>
+      </w:r>
+      <w:r>
+        <w:rPr>
+          <w:rFonts w:ascii="Overpass Mono" w:hAnsi="Overpass Mono"/>
+          <w:sz w:val="16"/>
+          <w:szCs w:val="16"/>
+        </w:rPr>
+        <w:br/>
+      </w:r>
+      <w:r>
+        <w:rPr>
+          <w:rFonts w:ascii="Overpass Mono" w:hAnsi="Overpass Mono"/>
+          <w:sz w:val="16"/>
+          <w:szCs w:val="16"/>
+        </w:rPr>
+        <w:t>// repeat the following while performing the gesture with your controller:</w:t>
+      </w:r>
+      <w:r>
+        <w:rPr>
+          <w:rFonts w:ascii="Overpass Mono" w:hAnsi="Overpass Mono"/>
+          <w:sz w:val="16"/>
+          <w:szCs w:val="16"/>
+        </w:rPr>
+        <w:br/>
+      </w:r>
+      <w:r>
+        <w:rPr>
+          <w:rFonts w:ascii="Overpass Mono" w:hAnsi="Overpass Mono"/>
+          <w:sz w:val="16"/>
+          <w:szCs w:val="16"/>
+        </w:rPr>
+        <w:t>Vector3 p = OVRInput.GetLocalControllerPosition(OVRInput.Controller.RTouch);</w:t>
+      </w:r>
+      <w:r>
+        <w:rPr>
+          <w:rFonts w:ascii="Overpass Mono" w:hAnsi="Overpass Mono"/>
+          <w:sz w:val="16"/>
+          <w:szCs w:val="16"/>
+        </w:rPr>
+        <w:br/>
+      </w:r>
+      <w:r>
+        <w:rPr>
+          <w:rFonts w:ascii="Overpass Mono" w:hAnsi="Overpass Mono"/>
+          <w:sz w:val="16"/>
+          <w:szCs w:val="16"/>
+        </w:rPr>
+        <w:t>Quaternion q = OVRInput.GetLocalControllerRotation(OVRInput.Controller.RTouch);</w:t>
+      </w:r>
+      <w:r>
+        <w:rPr>
+          <w:rFonts w:ascii="Overpass Mono" w:hAnsi="Overpass Mono"/>
+          <w:sz w:val="16"/>
+          <w:szCs w:val="16"/>
+        </w:rPr>
+        <w:br/>
+      </w:r>
+      <w:r>
+        <w:rPr>
+          <w:rFonts w:ascii="Overpass Mono" w:hAnsi="Overpass Mono"/>
+          <w:sz w:val="16"/>
+          <w:szCs w:val="16"/>
+        </w:rPr>
+        <w:t>gr.contdStroke</w:t>
+      </w:r>
+      <w:r>
+        <w:rPr>
+          <w:rFonts w:ascii="Overpass Mono" w:hAnsi="Overpass Mono"/>
+          <w:sz w:val="16"/>
+          <w:szCs w:val="16"/>
+        </w:rPr>
+        <w:t>Q</w:t>
+      </w:r>
+      <w:r>
+        <w:rPr>
+          <w:rFonts w:ascii="Overpass Mono" w:hAnsi="Overpass Mono"/>
+          <w:sz w:val="16"/>
+          <w:szCs w:val="16"/>
+        </w:rPr>
+        <w:t>(p,q);</w:t>
+      </w:r>
+      <w:r>
+        <w:rPr>
+          <w:rFonts w:ascii="Overpass Mono" w:hAnsi="Overpass Mono"/>
+          <w:sz w:val="16"/>
+          <w:szCs w:val="16"/>
+        </w:rPr>
+        <w:br/>
+      </w:r>
+      <w:r>
+        <w:rPr>
+          <w:rFonts w:ascii="Overpass Mono" w:hAnsi="Overpass Mono"/>
+          <w:sz w:val="16"/>
+          <w:szCs w:val="16"/>
+        </w:rPr>
+        <w:t>// ^ repeat while performing the gesture with your controller.</w:t>
+      </w:r>
+      <w:r>
+        <w:rPr>
+          <w:rFonts w:ascii="Overpass Mono" w:hAnsi="Overpass Mono"/>
+          <w:sz w:val="16"/>
+          <w:szCs w:val="16"/>
+        </w:rPr>
+        <w:t xml:space="preserve"> </w:t>
+      </w:r>
+      <w:r>
+        <w:rPr>
+          <w:rFonts w:ascii="Overpass Mono" w:hAnsi="Overpass Mono"/>
+          <w:sz w:val="16"/>
+          <w:szCs w:val="16"/>
+        </w:rPr>
+        <w:br/>
+        <w:t>[…]</w:t>
+      </w:r>
+      <w:r>
+        <w:rPr>
+          <w:rFonts w:ascii="Overpass Mono" w:hAnsi="Overpass Mono"/>
+          <w:sz w:val="16"/>
+          <w:szCs w:val="16"/>
+        </w:rPr>
+        <w:br/>
+      </w:r>
+      <w:r>
+        <w:rPr>
+          <w:rFonts w:ascii="Overpass Mono" w:hAnsi="Overpass Mono"/>
+          <w:sz w:val="16"/>
+          <w:szCs w:val="16"/>
+        </w:rPr>
+        <w:br/>
+      </w:r>
+      <w:r>
+        <w:rPr>
+          <w:rFonts w:ascii="Overpass Mono" w:hAnsi="Overpass Mono"/>
+          <w:sz w:val="16"/>
+          <w:szCs w:val="16"/>
+        </w:rPr>
+        <w:t>int identifiedGesture = gr.endStroke();</w:t>
+      </w:r>
+      <w:r>
+        <w:rPr>
+          <w:rFonts w:ascii="Overpass Mono" w:hAnsi="Overpass Mono"/>
+          <w:sz w:val="16"/>
+          <w:szCs w:val="16"/>
+        </w:rPr>
+        <w:br/>
+      </w:r>
+      <w:r>
+        <w:rPr>
+          <w:rFonts w:ascii="Overpass Mono" w:hAnsi="Overpass Mono"/>
+          <w:sz w:val="16"/>
+          <w:szCs w:val="16"/>
+        </w:rPr>
+        <w:t>if (identifiedGesture == myFirstGesture) {</w:t>
+      </w:r>
+      <w:r>
+        <w:rPr>
+          <w:rFonts w:ascii="Overpass Mono" w:hAnsi="Overpass Mono"/>
+          <w:sz w:val="16"/>
+          <w:szCs w:val="16"/>
+        </w:rPr>
+        <w:br/>
+        <w:t xml:space="preserve">    </w:t>
+      </w:r>
+      <w:r>
+        <w:rPr>
+          <w:rFonts w:ascii="Overpass Mono" w:hAnsi="Overpass Mono"/>
+          <w:sz w:val="16"/>
+          <w:szCs w:val="16"/>
+        </w:rPr>
+        <w:t>// ...</w:t>
+      </w:r>
+      <w:r>
+        <w:rPr>
+          <w:rFonts w:ascii="Overpass Mono" w:hAnsi="Overpass Mono"/>
+          <w:sz w:val="16"/>
+          <w:szCs w:val="16"/>
+        </w:rPr>
+        <w:br/>
+      </w:r>
+      <w:r>
+        <w:rPr>
+          <w:rFonts w:ascii="Overpass Mono" w:hAnsi="Overpass Mono"/>
+          <w:sz w:val="16"/>
+          <w:szCs w:val="16"/>
+        </w:rPr>
+        <w:t>}</w:t>
+      </w:r>
+    </w:p>
+    <w:p/>
+    <w:p>
+      <w:r>
         <w:t>(</w:t>
       </w:r>
-      <w:proofErr w:type="spellStart"/>
-      <w:r>
-        <w:rPr>
-          <w:rFonts w:ascii="Overpass Mono" w:hAnsi="Overpass Mono"/>
-          <w:sz w:val="16"/>
-          <w:szCs w:val="16"/>
-        </w:rPr>
-        <w:t>hmd_p</w:t>
-      </w:r>
-      <w:proofErr w:type="spellEnd"/>
-      <w:r>
-        <w:rPr>
-          <w:rFonts w:ascii="Overpass Mono" w:hAnsi="Overpass Mono"/>
-          <w:sz w:val="16"/>
-          <w:szCs w:val="16"/>
-        </w:rPr>
-        <w:t xml:space="preserve">, </w:t>
-      </w:r>
-      <w:proofErr w:type="spellStart"/>
-      <w:r>
-        <w:rPr>
-          <w:rFonts w:ascii="Overpass Mono" w:hAnsi="Overpass Mono"/>
-          <w:sz w:val="16"/>
-          <w:szCs w:val="16"/>
-        </w:rPr>
-        <w:t>hmd_q</w:t>
-      </w:r>
-      <w:proofErr w:type="spellEnd"/>
+      <w:r>
+        <w:t>6</w:t>
+      </w:r>
+      <w:r>
+        <w:t>) More than just getting the most likely candidate which gesture was performed,</w:t>
+      </w:r>
+      <w:r>
+        <w:t xml:space="preserve"> you can also get the similarity how much the performed motion resembles the identified gesture:</w:t>
+      </w:r>
+    </w:p>
+    <w:p>
+      <w:r>
+        <w:rPr>
+          <w:rFonts w:ascii="Overpass Mono" w:hAnsi="Overpass Mono"/>
+          <w:sz w:val="16"/>
+          <w:szCs w:val="16"/>
+        </w:rPr>
+        <w:t>double similarity;</w:t>
+      </w:r>
+      <w:r>
+        <w:rPr>
+          <w:rFonts w:ascii="Overpass Mono" w:hAnsi="Overpass Mono"/>
+          <w:sz w:val="16"/>
+          <w:szCs w:val="16"/>
+        </w:rPr>
+        <w:br/>
+      </w:r>
+      <w:r>
+        <w:rPr>
+          <w:rFonts w:ascii="Overpass Mono" w:hAnsi="Overpass Mono"/>
+          <w:sz w:val="16"/>
+          <w:szCs w:val="16"/>
+        </w:rPr>
+        <w:t>int identifiedGesture = gr.endStroke(</w:t>
+      </w:r>
+      <w:r>
+        <w:rPr>
+          <w:rFonts w:ascii="Overpass Mono" w:hAnsi="Overpass Mono"/>
+          <w:sz w:val="16"/>
+          <w:szCs w:val="16"/>
+        </w:rPr>
+        <w:t>similarity</w:t>
+      </w:r>
       <w:r>
         <w:rPr>
           <w:rFonts w:ascii="Overpass Mono" w:hAnsi="Overpass Mono"/>
@@ -5451,348 +4027,76 @@
         </w:rPr>
         <w:t>);</w:t>
       </w:r>
-      <w:r>
-        <w:rPr>
-          <w:rFonts w:ascii="Overpass Mono" w:hAnsi="Overpass Mono"/>
-          <w:sz w:val="16"/>
-          <w:szCs w:val="16"/>
-        </w:rPr>
-        <w:br/>
-        <w:t>[…]</w:t>
-      </w:r>
-      <w:r>
-        <w:rPr>
-          <w:rFonts w:ascii="Overpass Mono" w:hAnsi="Overpass Mono"/>
-          <w:sz w:val="16"/>
-          <w:szCs w:val="16"/>
-        </w:rPr>
-        <w:br/>
-      </w:r>
-      <w:r>
-        <w:rPr>
-          <w:rFonts w:ascii="Overpass Mono" w:hAnsi="Overpass Mono"/>
-          <w:sz w:val="16"/>
-          <w:szCs w:val="16"/>
-        </w:rPr>
-        <w:br/>
-      </w:r>
-      <w:r>
-        <w:rPr>
-          <w:rFonts w:ascii="Overpass Mono" w:hAnsi="Overpass Mono"/>
-          <w:sz w:val="16"/>
-          <w:szCs w:val="16"/>
-        </w:rPr>
-        <w:t>// repeat the following while performing the gesture with your controller:</w:t>
-      </w:r>
-      <w:r>
-        <w:rPr>
-          <w:rFonts w:ascii="Overpass Mono" w:hAnsi="Overpass Mono"/>
-          <w:sz w:val="16"/>
-          <w:szCs w:val="16"/>
-        </w:rPr>
-        <w:br/>
-      </w:r>
-      <w:r>
-        <w:rPr>
-          <w:rFonts w:ascii="Overpass Mono" w:hAnsi="Overpass Mono"/>
-          <w:sz w:val="16"/>
-          <w:szCs w:val="16"/>
-        </w:rPr>
-        <w:t xml:space="preserve">Vector3 p = </w:t>
-      </w:r>
-      <w:proofErr w:type="spellStart"/>
-      <w:r>
-        <w:rPr>
-          <w:rFonts w:ascii="Overpass Mono" w:hAnsi="Overpass Mono"/>
-          <w:sz w:val="16"/>
-          <w:szCs w:val="16"/>
-        </w:rPr>
-        <w:t>OVRInput.GetLocalControllerPosition</w:t>
-      </w:r>
-      <w:proofErr w:type="spellEnd"/>
-      <w:r>
-        <w:rPr>
-          <w:rFonts w:ascii="Overpass Mono" w:hAnsi="Overpass Mono"/>
-          <w:sz w:val="16"/>
-          <w:szCs w:val="16"/>
-        </w:rPr>
+    </w:p>
+    <w:p>
+      <w:r>
+        <w:t>This returns a value between 0 and 1, where 0 indicates that the performed gesture is very much unlike the previously recorded gestures, and 1 indicates that performed gesture is the exact average of all previously recorded gestures and thus highly similar to the intended gesture.</w:t>
+      </w:r>
+    </w:p>
+    <w:p/>
+    <w:p>
+      <w:r>
         <w:t>(</w:t>
       </w:r>
-      <w:proofErr w:type="spellStart"/>
-      <w:r>
-        <w:rPr>
-          <w:rFonts w:ascii="Overpass Mono" w:hAnsi="Overpass Mono"/>
-          <w:sz w:val="16"/>
-          <w:szCs w:val="16"/>
-        </w:rPr>
-        <w:t>OVRInput.Controller.RTouch</w:t>
-      </w:r>
-      <w:proofErr w:type="spellEnd"/>
-      <w:r>
-        <w:rPr>
-          <w:rFonts w:ascii="Overpass Mono" w:hAnsi="Overpass Mono"/>
-          <w:sz w:val="16"/>
-          <w:szCs w:val="16"/>
-        </w:rPr>
-        <w:t>);</w:t>
-      </w:r>
-      <w:r>
-        <w:rPr>
-          <w:rFonts w:ascii="Overpass Mono" w:hAnsi="Overpass Mono"/>
-          <w:sz w:val="16"/>
-          <w:szCs w:val="16"/>
-        </w:rPr>
-        <w:br/>
-      </w:r>
-      <w:r>
-        <w:rPr>
-          <w:rFonts w:ascii="Overpass Mono" w:hAnsi="Overpass Mono"/>
-          <w:sz w:val="16"/>
-          <w:szCs w:val="16"/>
-        </w:rPr>
-        <w:t xml:space="preserve">Quaternion q = </w:t>
-      </w:r>
-      <w:proofErr w:type="spellStart"/>
-      <w:r>
-        <w:rPr>
-          <w:rFonts w:ascii="Overpass Mono" w:hAnsi="Overpass Mono"/>
-          <w:sz w:val="16"/>
-          <w:szCs w:val="16"/>
-        </w:rPr>
-        <w:t>OVRInput.GetLocalControllerRotation</w:t>
-      </w:r>
-      <w:proofErr w:type="spellEnd"/>
-      <w:r>
-        <w:rPr>
-          <w:rFonts w:ascii="Overpass Mono" w:hAnsi="Overpass Mono"/>
-          <w:sz w:val="16"/>
-          <w:szCs w:val="16"/>
-        </w:rPr>
-        <w:t>(</w:t>
-      </w:r>
-      <w:proofErr w:type="spellStart"/>
-      <w:r>
-        <w:rPr>
-          <w:rFonts w:ascii="Overpass Mono" w:hAnsi="Overpass Mono"/>
-          <w:sz w:val="16"/>
-          <w:szCs w:val="16"/>
-        </w:rPr>
-        <w:t>OVRInput.Controller.RTouch</w:t>
-      </w:r>
-      <w:proofErr w:type="spellEnd"/>
-      <w:r>
-        <w:rPr>
-          <w:rFonts w:ascii="Overpass Mono" w:hAnsi="Overpass Mono"/>
-          <w:sz w:val="16"/>
-          <w:szCs w:val="16"/>
-        </w:rPr>
-        <w:t>);</w:t>
-      </w:r>
-      <w:r>
-        <w:rPr>
-          <w:rFonts w:ascii="Overpass Mono" w:hAnsi="Overpass Mono"/>
-          <w:sz w:val="16"/>
-          <w:szCs w:val="16"/>
-        </w:rPr>
-        <w:br/>
-      </w:r>
-      <w:proofErr w:type="spellStart"/>
-      <w:r>
-        <w:rPr>
-          <w:rFonts w:ascii="Overpass Mono" w:hAnsi="Overpass Mono"/>
-          <w:sz w:val="16"/>
-          <w:szCs w:val="16"/>
-        </w:rPr>
-        <w:t>gr.contdStroke</w:t>
-      </w:r>
-      <w:r>
-        <w:rPr>
-          <w:rFonts w:ascii="Overpass Mono" w:hAnsi="Overpass Mono"/>
-          <w:sz w:val="16"/>
-          <w:szCs w:val="16"/>
-        </w:rPr>
-        <w:t>Q</w:t>
-      </w:r>
-      <w:proofErr w:type="spellEnd"/>
-      <w:r>
-        <w:rPr>
-          <w:rFonts w:ascii="Overpass Mono" w:hAnsi="Overpass Mono"/>
-          <w:sz w:val="16"/>
-          <w:szCs w:val="16"/>
-        </w:rPr>
-        <w:t>(</w:t>
-      </w:r>
-      <w:proofErr w:type="spellStart"/>
-      <w:r>
-        <w:rPr>
-          <w:rFonts w:ascii="Overpass Mono" w:hAnsi="Overpass Mono"/>
-          <w:sz w:val="16"/>
-          <w:szCs w:val="16"/>
-        </w:rPr>
-        <w:t>p,q</w:t>
-      </w:r>
-      <w:proofErr w:type="spellEnd"/>
-      <w:r>
-        <w:rPr>
-          <w:rFonts w:ascii="Overpass Mono" w:hAnsi="Overpass Mono"/>
-          <w:sz w:val="16"/>
-          <w:szCs w:val="16"/>
-        </w:rPr>
-        <w:t>);</w:t>
-      </w:r>
-      <w:r>
-        <w:rPr>
-          <w:rFonts w:ascii="Overpass Mono" w:hAnsi="Overpass Mono"/>
-          <w:sz w:val="16"/>
-          <w:szCs w:val="16"/>
-        </w:rPr>
-        <w:br/>
-      </w:r>
-      <w:r>
-        <w:rPr>
-          <w:rFonts w:ascii="Overpass Mono" w:hAnsi="Overpass Mono"/>
-          <w:sz w:val="16"/>
-          <w:szCs w:val="16"/>
-        </w:rPr>
-        <w:t>// ^ repeat while performing the gesture with your controller.</w:t>
-      </w:r>
-      <w:r>
-        <w:rPr>
-          <w:rFonts w:ascii="Overpass Mono" w:hAnsi="Overpass Mono"/>
-          <w:sz w:val="16"/>
-          <w:szCs w:val="16"/>
-        </w:rPr>
+      <w:r>
+        <w:t>7</w:t>
+      </w:r>
+      <w:r>
+        <w:t xml:space="preserve">) </w:t>
+      </w:r>
+      <w:r>
+        <w:t>Y</w:t>
+      </w:r>
+      <w:r>
+        <w:t xml:space="preserve">ou can save and load </w:t>
+      </w:r>
+      <w:r>
+        <w:t>your</w:t>
+      </w:r>
+      <w:r>
         <w:t xml:space="preserve"> </w:t>
       </w:r>
       <w:r>
-        <w:rPr>
-          <w:rFonts w:ascii="Overpass Mono" w:hAnsi="Overpass Mono"/>
-          <w:sz w:val="16"/>
-          <w:szCs w:val="16"/>
-        </w:rPr>
-        <w:br/>
-        <w:t>[…]</w:t>
-      </w:r>
-      <w:r>
-        <w:rPr>
-          <w:rFonts w:ascii="Overpass Mono" w:hAnsi="Overpass Mono"/>
-          <w:sz w:val="16"/>
-          <w:szCs w:val="16"/>
-        </w:rPr>
-        <w:br/>
-      </w:r>
-      <w:r>
-        <w:rPr>
-          <w:rFonts w:ascii="Overpass Mono" w:hAnsi="Overpass Mono"/>
-          <w:sz w:val="16"/>
-          <w:szCs w:val="16"/>
-        </w:rPr>
-        <w:br/>
-      </w:r>
-      <w:r>
-        <w:rPr>
-          <w:rFonts w:ascii="Overpass Mono" w:hAnsi="Overpass Mono"/>
-          <w:sz w:val="16"/>
-          <w:szCs w:val="16"/>
-        </w:rPr>
-        <w:t xml:space="preserve">int </w:t>
-      </w:r>
-      <w:proofErr w:type="spellStart"/>
-      <w:r>
-        <w:rPr>
-          <w:rFonts w:ascii="Overpass Mono" w:hAnsi="Overpass Mono"/>
-          <w:sz w:val="16"/>
-          <w:szCs w:val="16"/>
-        </w:rPr>
-        <w:t>identifiedGesture</w:t>
-      </w:r>
-      <w:proofErr w:type="spellEnd"/>
-      <w:r>
-        <w:rPr>
-          <w:rFonts w:ascii="Overpass Mono" w:hAnsi="Overpass Mono"/>
-          <w:sz w:val="16"/>
-          <w:szCs w:val="16"/>
-        </w:rPr>
-        <w:t xml:space="preserve"> = </w:t>
-      </w:r>
-      <w:proofErr w:type="spellStart"/>
-      <w:r>
-        <w:rPr>
-          <w:rFonts w:ascii="Overpass Mono" w:hAnsi="Overpass Mono"/>
-          <w:sz w:val="16"/>
-          <w:szCs w:val="16"/>
-        </w:rPr>
-        <w:t>gr.endStroke</w:t>
-      </w:r>
-      <w:proofErr w:type="spellEnd"/>
-      <w:r>
-        <w:rPr>
-          <w:rFonts w:ascii="Overpass Mono" w:hAnsi="Overpass Mono"/>
-          <w:sz w:val="16"/>
-          <w:szCs w:val="16"/>
-        </w:rPr>
-        <w:t>();</w:t>
-      </w:r>
-      <w:r>
-        <w:rPr>
-          <w:rFonts w:ascii="Overpass Mono" w:hAnsi="Overpass Mono"/>
-          <w:sz w:val="16"/>
-          <w:szCs w:val="16"/>
-        </w:rPr>
-        <w:br/>
-      </w:r>
-      <w:r>
-        <w:rPr>
-          <w:rFonts w:ascii="Overpass Mono" w:hAnsi="Overpass Mono"/>
-          <w:sz w:val="16"/>
-          <w:szCs w:val="16"/>
-        </w:rPr>
-        <w:t>if (</w:t>
-      </w:r>
-      <w:proofErr w:type="spellStart"/>
-      <w:r>
-        <w:rPr>
-          <w:rFonts w:ascii="Overpass Mono" w:hAnsi="Overpass Mono"/>
-          <w:sz w:val="16"/>
-          <w:szCs w:val="16"/>
-        </w:rPr>
-        <w:t>identifiedGesture</w:t>
-      </w:r>
-      <w:proofErr w:type="spellEnd"/>
-      <w:r>
-        <w:rPr>
-          <w:rFonts w:ascii="Overpass Mono" w:hAnsi="Overpass Mono"/>
-          <w:sz w:val="16"/>
-          <w:szCs w:val="16"/>
-        </w:rPr>
-        <w:t xml:space="preserve"> == </w:t>
-      </w:r>
-      <w:proofErr w:type="spellStart"/>
-      <w:r>
-        <w:rPr>
-          <w:rFonts w:ascii="Overpass Mono" w:hAnsi="Overpass Mono"/>
-          <w:sz w:val="16"/>
-          <w:szCs w:val="16"/>
-        </w:rPr>
-        <w:t>myFirstGesture</w:t>
-      </w:r>
-      <w:proofErr w:type="spellEnd"/>
-      <w:r>
-        <w:rPr>
-          <w:rFonts w:ascii="Overpass Mono" w:hAnsi="Overpass Mono"/>
-          <w:sz w:val="16"/>
-          <w:szCs w:val="16"/>
-        </w:rPr>
-        <w:t>) {</w:t>
-      </w:r>
-      <w:r>
-        <w:rPr>
-          <w:rFonts w:ascii="Overpass Mono" w:hAnsi="Overpass Mono"/>
-          <w:sz w:val="16"/>
-          <w:szCs w:val="16"/>
-        </w:rPr>
-        <w:br/>
-        <w:t xml:space="preserve">    </w:t>
+        <w:t>gestures</w:t>
+      </w:r>
+      <w:r>
+        <w:t xml:space="preserve"> to a gesture database file</w:t>
+      </w:r>
+      <w:r>
+        <w:t>.</w:t>
+      </w:r>
+    </w:p>
+    <w:p>
+      <w:pPr>
+        <w:rPr>
+          <w:rFonts w:ascii="Overpass Mono" w:hAnsi="Overpass Mono"/>
+          <w:sz w:val="16"/>
+          <w:szCs w:val="16"/>
+        </w:rPr>
+      </w:pPr>
+      <w:r>
+        <w:rPr>
+          <w:rFonts w:ascii="Overpass Mono" w:hAnsi="Overpass Mono"/>
+          <w:sz w:val="16"/>
+          <w:szCs w:val="16"/>
+        </w:rPr>
+        <w:t>g</w:t>
+      </w:r>
+      <w:r>
+        <w:rPr>
+          <w:rFonts w:ascii="Overpass Mono" w:hAnsi="Overpass Mono"/>
+          <w:sz w:val="16"/>
+          <w:szCs w:val="16"/>
+        </w:rPr>
+        <w:t>r.saveToFile("C:/myGestures.dat");</w:t>
+      </w:r>
+      <w:r>
+        <w:rPr>
+          <w:rFonts w:ascii="Overpass Mono" w:hAnsi="Overpass Mono"/>
+          <w:sz w:val="16"/>
+          <w:szCs w:val="16"/>
+        </w:rPr>
+        <w:br/>
       </w:r>
       <w:r>
         <w:rPr>
@@ -5816,215 +4120,7 @@
           <w:sz w:val="16"/>
           <w:szCs w:val="16"/>
         </w:rPr>
-        <w:t>}</w:t>
-      </w:r>
-    </w:p>
-    <w:p/>
-    <w:p>
-      <w:r>
-        <w:t>(</w:t>
-      </w:r>
-      <w:r>
-        <w:t>6</w:t>
-      </w:r>
-      <w:r>
-        <w:t>) More than just getting the most likely candidate which gesture was performed,</w:t>
-      </w:r>
-      <w:r>
-        <w:t xml:space="preserve"> you can also get the similarity how much the performed motion resembles the identified gesture:</w:t>
-      </w:r>
-    </w:p>
-    <w:p>
-      <w:r>
-        <w:rPr>
-          <w:rFonts w:ascii="Overpass Mono" w:hAnsi="Overpass Mono"/>
-          <w:sz w:val="16"/>
-          <w:szCs w:val="16"/>
-        </w:rPr>
-        <w:t>double similarity;</w:t>
-      </w:r>
-      <w:r>
-        <w:rPr>
-          <w:rFonts w:ascii="Overpass Mono" w:hAnsi="Overpass Mono"/>
-          <w:sz w:val="16"/>
-          <w:szCs w:val="16"/>
-        </w:rPr>
-        <w:br/>
-      </w:r>
-      <w:r>
-        <w:rPr>
-          <w:rFonts w:ascii="Overpass Mono" w:hAnsi="Overpass Mono"/>
-          <w:sz w:val="16"/>
-          <w:szCs w:val="16"/>
-        </w:rPr>
-        <w:t xml:space="preserve">int </w:t>
-      </w:r>
-      <w:proofErr w:type="spellStart"/>
-      <w:r>
-        <w:rPr>
-          <w:rFonts w:ascii="Overpass Mono" w:hAnsi="Overpass Mono"/>
-          <w:sz w:val="16"/>
-          <w:szCs w:val="16"/>
-        </w:rPr>
-        <w:t>identifiedGesture</w:t>
-      </w:r>
-      <w:proofErr w:type="spellEnd"/>
-      <w:r>
-        <w:rPr>
-          <w:rFonts w:ascii="Overpass Mono" w:hAnsi="Overpass Mono"/>
-          <w:sz w:val="16"/>
-          <w:szCs w:val="16"/>
-        </w:rPr>
-        <w:t xml:space="preserve"> = </w:t>
-      </w:r>
-      <w:proofErr w:type="spellStart"/>
-      <w:r>
-        <w:rPr>
-          <w:rFonts w:ascii="Overpass Mono" w:hAnsi="Overpass Mono"/>
-          <w:sz w:val="16"/>
-          <w:szCs w:val="16"/>
-        </w:rPr>
-        <w:t>gr.endStroke</w:t>
-      </w:r>
-      <w:proofErr w:type="spellEnd"/>
-      <w:r>
-        <w:rPr>
-          <w:rFonts w:ascii="Overpass Mono" w:hAnsi="Overpass Mono"/>
-          <w:sz w:val="16"/>
-          <w:szCs w:val="16"/>
-        </w:rPr>
-        <w:t>(</w:t>
-      </w:r>
-      <w:r>
-        <w:rPr>
-          <w:rFonts w:ascii="Overpass Mono" w:hAnsi="Overpass Mono"/>
-          <w:sz w:val="16"/>
-          <w:szCs w:val="16"/>
-        </w:rPr>
-        <w:t>similarity</w:t>
-      </w:r>
-      <w:r>
-        <w:rPr>
-          <w:rFonts w:ascii="Overpass Mono" w:hAnsi="Overpass Mono"/>
-          <w:sz w:val="16"/>
-          <w:szCs w:val="16"/>
-        </w:rPr>
-        <w:t>);</w:t>
-      </w:r>
-    </w:p>
-    <w:p>
-      <w:r>
-        <w:t>This returns a value between 0 and 1, where 0 indicates that the performed gesture is very much unlike the previously recorded gestures, and 1 indicates that performed gesture is the exact average of all previously recorded gestures and thus highly similar to the intended gesture.</w:t>
-      </w:r>
-    </w:p>
-    <w:p/>
-    <w:p>
-      <w:r>
-        <w:t>(</w:t>
-      </w:r>
-      <w:r>
-        <w:t>7</w:t>
-      </w:r>
-      <w:r>
-        <w:t xml:space="preserve">) </w:t>
-      </w:r>
-      <w:r>
-        <w:t>Y</w:t>
-      </w:r>
-      <w:r>
-        <w:t xml:space="preserve">ou can save and load </w:t>
-      </w:r>
-      <w:r>
-        <w:t>your</w:t>
-      </w:r>
-      <w:r>
-        <w:t xml:space="preserve"> </w:t>
-      </w:r>
-      <w:r>
-        <w:t>gestures</w:t>
-      </w:r>
-      <w:r>
-        <w:t xml:space="preserve"> to a gesture database file</w:t>
-      </w:r>
-      <w:r>
-        <w:t>.</w:t>
-      </w:r>
-    </w:p>
-    <w:p>
-      <w:pPr>
-        <w:rPr>
-          <w:rFonts w:ascii="Overpass Mono" w:hAnsi="Overpass Mono"/>
-          <w:sz w:val="16"/>
-          <w:szCs w:val="16"/>
-        </w:rPr>
-      </w:pPr>
-      <w:proofErr w:type="spellStart"/>
-      <w:r>
-        <w:rPr>
-          <w:rFonts w:ascii="Overpass Mono" w:hAnsi="Overpass Mono"/>
-          <w:sz w:val="16"/>
-          <w:szCs w:val="16"/>
-        </w:rPr>
-        <w:t>g</w:t>
-      </w:r>
-      <w:r>
-        <w:rPr>
-          <w:rFonts w:ascii="Overpass Mono" w:hAnsi="Overpass Mono"/>
-          <w:sz w:val="16"/>
-          <w:szCs w:val="16"/>
-        </w:rPr>
-        <w:t>r.saveToFile</w:t>
-      </w:r>
-      <w:proofErr w:type="spellEnd"/>
-      <w:r>
-        <w:rPr>
-          <w:rFonts w:ascii="Overpass Mono" w:hAnsi="Overpass Mono"/>
-          <w:sz w:val="16"/>
-          <w:szCs w:val="16"/>
-        </w:rPr>
-        <w:t>("C:/myGestures.dat");</w:t>
-      </w:r>
-      <w:r>
-        <w:rPr>
-          <w:rFonts w:ascii="Overpass Mono" w:hAnsi="Overpass Mono"/>
-          <w:sz w:val="16"/>
-          <w:szCs w:val="16"/>
-        </w:rPr>
-        <w:br/>
-      </w:r>
-      <w:r>
-        <w:rPr>
-          <w:rFonts w:ascii="Overpass Mono" w:hAnsi="Overpass Mono"/>
-          <w:sz w:val="16"/>
-          <w:szCs w:val="16"/>
-        </w:rPr>
-        <w:t>// ...</w:t>
-      </w:r>
-      <w:r>
-        <w:rPr>
-          <w:rFonts w:ascii="Overpass Mono" w:hAnsi="Overpass Mono"/>
-          <w:sz w:val="16"/>
-          <w:szCs w:val="16"/>
-        </w:rPr>
-        <w:br/>
-      </w:r>
-      <w:proofErr w:type="spellStart"/>
-      <w:r>
-        <w:rPr>
-          <w:rFonts w:ascii="Overpass Mono" w:hAnsi="Overpass Mono"/>
-          <w:sz w:val="16"/>
-          <w:szCs w:val="16"/>
-        </w:rPr>
-        <w:t>gr.loadFromFile</w:t>
-      </w:r>
-      <w:proofErr w:type="spellEnd"/>
-      <w:r>
-        <w:rPr>
-          <w:rFonts w:ascii="Overpass Mono" w:hAnsi="Overpass Mono"/>
-          <w:sz w:val="16"/>
-          <w:szCs w:val="16"/>
-        </w:rPr>
-        <w:t>("C:/myGestures.dat");</w:t>
+        <w:t>gr.loadFromFile("C:/myGestures.dat");</w:t>
       </w:r>
     </w:p>
     <w:p/>
@@ -6057,15 +4153,7 @@
         <w:t xml:space="preserve"> </w:t>
       </w:r>
       <w:r>
-        <w:t xml:space="preserve">How to use the </w:t>
-      </w:r>
-      <w:proofErr w:type="spellStart"/>
-      <w:r>
-        <w:t>GestureCombinations</w:t>
-      </w:r>
-      <w:proofErr w:type="spellEnd"/>
-      <w:r>
-        <w:t xml:space="preserve"> script (for two-handed gestures or gesture combos):</w:t>
+        <w:t>How to use the GestureCombinations script (for two-handed gestures or gesture combos):</w:t>
       </w:r>
     </w:p>
     <w:bookmarkEnd w:id="7"/>
@@ -6114,26 +4202,13 @@
         <w:t xml:space="preserve"> </w:t>
       </w:r>
       <w:r>
-        <w:t xml:space="preserve">(Android / </w:t>
-      </w:r>
-      <w:proofErr w:type="spellStart"/>
-      <w:r>
-        <w:t>MobileVR</w:t>
-      </w:r>
-      <w:proofErr w:type="spellEnd"/>
+        <w:t>(Android / MobileVR</w:t>
+      </w:r>
       <w:r>
         <w:t xml:space="preserve"> / Oculus Quest</w:t>
       </w:r>
       <w:r>
-        <w:t xml:space="preserve">) files in the /Assets/Plugins/ folder in your unity project and add the </w:t>
-      </w:r>
-      <w:proofErr w:type="spellStart"/>
-      <w:r>
-        <w:t>GestureCombinations.cs</w:t>
-      </w:r>
-      <w:proofErr w:type="spellEnd"/>
-      <w:r>
-        <w:t xml:space="preserve"> file to your project scripts. </w:t>
+        <w:t xml:space="preserve">) files in the /Assets/Plugins/ folder in your unity project and add the GestureCombinations.cs file to your project scripts. </w:t>
       </w:r>
     </w:p>
     <w:p>
@@ -6161,664 +4236,194 @@
           <w:szCs w:val="16"/>
         </w:rPr>
       </w:pPr>
-      <w:proofErr w:type="spellStart"/>
-      <w:r>
-        <w:rPr>
-          <w:rFonts w:ascii="Overpass Mono" w:hAnsi="Overpass Mono"/>
-          <w:sz w:val="16"/>
-          <w:szCs w:val="16"/>
-        </w:rPr>
-        <w:t>GestureCombinations</w:t>
-      </w:r>
-      <w:proofErr w:type="spellEnd"/>
-      <w:r>
-        <w:rPr>
-          <w:rFonts w:ascii="Overpass Mono" w:hAnsi="Overpass Mono"/>
-          <w:sz w:val="16"/>
-          <w:szCs w:val="16"/>
-        </w:rPr>
+      <w:r>
+        <w:rPr>
+          <w:rFonts w:ascii="Overpass Mono" w:hAnsi="Overpass Mono"/>
+          <w:sz w:val="16"/>
+          <w:szCs w:val="16"/>
+        </w:rPr>
+        <w:t>GestureCombinations gc = new GestureCombinations(2);</w:t>
+      </w:r>
+      <w:r>
+        <w:rPr>
+          <w:rFonts w:ascii="Overpass Mono" w:hAnsi="Overpass Mono"/>
+          <w:sz w:val="16"/>
+          <w:szCs w:val="16"/>
+        </w:rPr>
+        <w:br/>
+      </w:r>
+      <w:r>
+        <w:rPr>
+          <w:rFonts w:ascii="Overpass Mono" w:hAnsi="Overpass Mono"/>
+          <w:sz w:val="16"/>
+          <w:szCs w:val="16"/>
+        </w:rPr>
+        <w:t>int myFirstCombo = gc.createGestureCombination("wave your hands");</w:t>
+      </w:r>
+      <w:r>
+        <w:rPr>
+          <w:rFonts w:ascii="Overpass Mono" w:hAnsi="Overpass Mono"/>
+          <w:sz w:val="16"/>
+          <w:szCs w:val="16"/>
+        </w:rPr>
+        <w:br/>
+      </w:r>
+      <w:r>
+        <w:rPr>
+          <w:rFonts w:ascii="Overpass Mono" w:hAnsi="Overpass Mono"/>
+          <w:sz w:val="16"/>
+          <w:szCs w:val="16"/>
+        </w:rPr>
+        <w:t>int mySecondCombo = gc.createGesture("play air-guitar");</w:t>
+      </w:r>
+    </w:p>
+    <w:p>
+      <w:r>
+        <w:t>Also, create the individual gestures that each combo will consist.</w:t>
+      </w:r>
+    </w:p>
+    <w:p>
+      <w:pPr>
+        <w:rPr>
+          <w:rFonts w:ascii="Overpass Mono" w:hAnsi="Overpass Mono"/>
+          <w:sz w:val="16"/>
+          <w:szCs w:val="16"/>
+        </w:rPr>
+      </w:pPr>
+      <w:r>
+        <w:rPr>
+          <w:rFonts w:ascii="Overpass Mono" w:hAnsi="Overpass Mono"/>
+          <w:sz w:val="16"/>
+          <w:szCs w:val="16"/>
+        </w:rPr>
+        <w:t>int myFirstCombo_leftHandGesture = gc.createGesture(0, "Wave left hand");</w:t>
+      </w:r>
+      <w:r>
+        <w:rPr>
+          <w:rFonts w:ascii="Overpass Mono" w:hAnsi="Overpass Mono"/>
+          <w:sz w:val="16"/>
+          <w:szCs w:val="16"/>
+        </w:rPr>
+        <w:br/>
+      </w:r>
+      <w:r>
+        <w:rPr>
+          <w:rFonts w:ascii="Overpass Mono" w:hAnsi="Overpass Mono"/>
+          <w:sz w:val="16"/>
+          <w:szCs w:val="16"/>
+        </w:rPr>
+        <w:t>int myFirstCombo_rightHandGesture = gc.createGesture(1, "Wave right hand");</w:t>
+      </w:r>
+      <w:r>
+        <w:rPr>
+          <w:rFonts w:ascii="Overpass Mono" w:hAnsi="Overpass Mono"/>
+          <w:sz w:val="16"/>
+          <w:szCs w:val="16"/>
+        </w:rPr>
+        <w:br/>
+      </w:r>
+      <w:r>
+        <w:rPr>
+          <w:rFonts w:ascii="Overpass Mono" w:hAnsi="Overpass Mono"/>
+          <w:sz w:val="16"/>
+          <w:szCs w:val="16"/>
+        </w:rPr>
+        <w:t>int mySecondCombo_leftHandGesture = gc.createGesture(0, "Hold guitar neck");</w:t>
+      </w:r>
+      <w:r>
+        <w:rPr>
+          <w:rFonts w:ascii="Overpass Mono" w:hAnsi="Overpass Mono"/>
+          <w:sz w:val="16"/>
+          <w:szCs w:val="16"/>
+        </w:rPr>
+        <w:br/>
+      </w:r>
+      <w:r>
+        <w:rPr>
+          <w:rFonts w:ascii="Overpass Mono" w:hAnsi="Overpass Mono"/>
+          <w:sz w:val="16"/>
+          <w:szCs w:val="16"/>
+        </w:rPr>
+        <w:t>int mySecondCombo_rightHandGesture = gc.createGesture(1, "Hit strings");</w:t>
+      </w:r>
+    </w:p>
+    <w:p>
+      <w:r>
+        <w:t>Then set the Gesture Combinations to be the connection of those gestures.</w:t>
+      </w:r>
+    </w:p>
+    <w:p>
+      <w:pPr>
+        <w:rPr>
+          <w:rFonts w:ascii="Overpass Mono" w:hAnsi="Overpass Mono"/>
+          <w:sz w:val="16"/>
+          <w:szCs w:val="16"/>
+        </w:rPr>
+      </w:pPr>
+      <w:r>
+        <w:rPr>
+          <w:rFonts w:ascii="Overpass Mono" w:hAnsi="Overpass Mono"/>
+          <w:sz w:val="16"/>
+          <w:szCs w:val="16"/>
+        </w:rPr>
+        <w:t>gc.setCombinationPartGesture(myFirstCombo, 0, myFirstCombo_leftHandGesture);</w:t>
+      </w:r>
+      <w:r>
+        <w:rPr>
+          <w:rFonts w:ascii="Overpass Mono" w:hAnsi="Overpass Mono"/>
+          <w:sz w:val="16"/>
+          <w:szCs w:val="16"/>
+        </w:rPr>
+        <w:br/>
+      </w:r>
+      <w:r>
+        <w:rPr>
+          <w:rFonts w:ascii="Overpass Mono" w:hAnsi="Overpass Mono"/>
+          <w:sz w:val="16"/>
+          <w:szCs w:val="16"/>
+        </w:rPr>
+        <w:t>gc.setCombinationPartGesture(myFirstCombo, 1, myFirstCombo_rightHandGesture);</w:t>
+      </w:r>
+      <w:r>
+        <w:rPr>
+          <w:rFonts w:ascii="Overpass Mono" w:hAnsi="Overpass Mono"/>
+          <w:sz w:val="16"/>
+          <w:szCs w:val="16"/>
+        </w:rPr>
+        <w:br/>
+      </w:r>
+      <w:r>
+        <w:rPr>
+          <w:rFonts w:ascii="Overpass Mono" w:hAnsi="Overpass Mono"/>
+          <w:sz w:val="16"/>
+          <w:szCs w:val="16"/>
+        </w:rPr>
+        <w:t>gc.setCombinationPartGesture(mySecondCombo, 0, mySecondCombo_leftHandGesture);</w:t>
+      </w:r>
+      <w:r>
+        <w:rPr>
+          <w:rFonts w:ascii="Overpass Mono" w:hAnsi="Overpass Mono"/>
+          <w:sz w:val="16"/>
+          <w:szCs w:val="16"/>
+        </w:rPr>
+        <w:br/>
+      </w:r>
+      <w:r>
+        <w:rPr>
+          <w:rFonts w:ascii="Overpass Mono" w:hAnsi="Overpass Mono"/>
+          <w:sz w:val="16"/>
+          <w:szCs w:val="16"/>
+        </w:rPr>
+        <w:t>gc.setCombinationPartGesture(mySecondCombo, 1, mySecondCombo_rightHandGesture);</w:t>
+      </w:r>
+    </w:p>
+    <w:p>
+      <w:r>
+        <w:t>(3) Record a number of samples for each gesture by calling startStroke(), contdStroke() and endStroke()</w:t>
+      </w:r>
+      <w:r>
         <w:t xml:space="preserve"> </w:t>
       </w:r>
-      <w:proofErr w:type="spellStart"/>
-      <w:r>
-        <w:rPr>
-          <w:rFonts w:ascii="Overpass Mono" w:hAnsi="Overpass Mono"/>
-          <w:sz w:val="16"/>
-          <w:szCs w:val="16"/>
-        </w:rPr>
-        <w:t>gc</w:t>
-      </w:r>
-      <w:proofErr w:type="spellEnd"/>
-      <w:r>
-        <w:rPr>
-          <w:rFonts w:ascii="Overpass Mono" w:hAnsi="Overpass Mono"/>
-          <w:sz w:val="16"/>
-          <w:szCs w:val="16"/>
-        </w:rPr>
-        <w:t xml:space="preserve"> = new </w:t>
-      </w:r>
-      <w:proofErr w:type="spellStart"/>
-      <w:r>
-        <w:rPr>
-          <w:rFonts w:ascii="Overpass Mono" w:hAnsi="Overpass Mono"/>
-          <w:sz w:val="16"/>
-          <w:szCs w:val="16"/>
-        </w:rPr>
-        <w:t>GestureCombinations</w:t>
-      </w:r>
-      <w:proofErr w:type="spellEnd"/>
-      <w:r>
-        <w:rPr>
-          <w:rFonts w:ascii="Overpass Mono" w:hAnsi="Overpass Mono"/>
-          <w:sz w:val="16"/>
-          <w:szCs w:val="16"/>
-        </w:rPr>
-        <w:t>(2);</w:t>
-      </w:r>
-      <w:r>
-        <w:rPr>
-          <w:rFonts w:ascii="Overpass Mono" w:hAnsi="Overpass Mono"/>
-          <w:sz w:val="16"/>
-          <w:szCs w:val="16"/>
-        </w:rPr>
-        <w:br/>
-      </w:r>
-      <w:r>
-        <w:rPr>
-          <w:rFonts w:ascii="Overpass Mono" w:hAnsi="Overpass Mono"/>
-          <w:sz w:val="16"/>
-          <w:szCs w:val="16"/>
-        </w:rPr>
-        <w:t xml:space="preserve">int </w:t>
-      </w:r>
-      <w:proofErr w:type="spellStart"/>
-      <w:r>
-        <w:rPr>
-          <w:rFonts w:ascii="Overpass Mono" w:hAnsi="Overpass Mono"/>
-          <w:sz w:val="16"/>
-          <w:szCs w:val="16"/>
-        </w:rPr>
-        <w:t>myFirstCombo</w:t>
-      </w:r>
-      <w:proofErr w:type="spellEnd"/>
-      <w:r>
-        <w:rPr>
-          <w:rFonts w:ascii="Overpass Mono" w:hAnsi="Overpass Mono"/>
-          <w:sz w:val="16"/>
-          <w:szCs w:val="16"/>
-        </w:rPr>
-        <w:t xml:space="preserve"> = </w:t>
-      </w:r>
-      <w:proofErr w:type="spellStart"/>
-      <w:r>
-        <w:rPr>
-          <w:rFonts w:ascii="Overpass Mono" w:hAnsi="Overpass Mono"/>
-          <w:sz w:val="16"/>
-          <w:szCs w:val="16"/>
-        </w:rPr>
-        <w:t>gc.createGestureCombination</w:t>
-      </w:r>
-      <w:proofErr w:type="spellEnd"/>
-      <w:r>
-        <w:rPr>
-          <w:rFonts w:ascii="Overpass Mono" w:hAnsi="Overpass Mono"/>
-          <w:sz w:val="16"/>
-          <w:szCs w:val="16"/>
-        </w:rPr>
-        <w:t>("wave your hands");</w:t>
-      </w:r>
-      <w:r>
-        <w:rPr>
-          <w:rFonts w:ascii="Overpass Mono" w:hAnsi="Overpass Mono"/>
-          <w:sz w:val="16"/>
-          <w:szCs w:val="16"/>
-        </w:rPr>
-        <w:br/>
-      </w:r>
-      <w:r>
-        <w:rPr>
-          <w:rFonts w:ascii="Overpass Mono" w:hAnsi="Overpass Mono"/>
-          <w:sz w:val="16"/>
-          <w:szCs w:val="16"/>
-        </w:rPr>
-        <w:t xml:space="preserve">int </w:t>
-      </w:r>
-      <w:proofErr w:type="spellStart"/>
-      <w:r>
-        <w:rPr>
-          <w:rFonts w:ascii="Overpass Mono" w:hAnsi="Overpass Mono"/>
-          <w:sz w:val="16"/>
-          <w:szCs w:val="16"/>
-        </w:rPr>
-        <w:t>mySecondCombo</w:t>
-      </w:r>
-      <w:proofErr w:type="spellEnd"/>
-      <w:r>
-        <w:rPr>
-          <w:rFonts w:ascii="Overpass Mono" w:hAnsi="Overpass Mono"/>
-          <w:sz w:val="16"/>
-          <w:szCs w:val="16"/>
-        </w:rPr>
-        <w:t xml:space="preserve"> = </w:t>
-      </w:r>
-      <w:proofErr w:type="spellStart"/>
-      <w:r>
-        <w:rPr>
-          <w:rFonts w:ascii="Overpass Mono" w:hAnsi="Overpass Mono"/>
-          <w:sz w:val="16"/>
-          <w:szCs w:val="16"/>
-        </w:rPr>
-        <w:t>gc.createGesture</w:t>
-      </w:r>
-      <w:proofErr w:type="spellEnd"/>
-      <w:r>
-        <w:rPr>
-          <w:rFonts w:ascii="Overpass Mono" w:hAnsi="Overpass Mono"/>
-          <w:sz w:val="16"/>
-          <w:szCs w:val="16"/>
-        </w:rPr>
-        <w:t>("play air-guitar");</w:t>
-      </w:r>
-    </w:p>
-    <w:p>
-      <w:r>
-        <w:t>Also, create the individual gestures that each combo will consist.</w:t>
-      </w:r>
-    </w:p>
-    <w:p>
-      <w:pPr>
-        <w:rPr>
-          <w:rFonts w:ascii="Overpass Mono" w:hAnsi="Overpass Mono"/>
-          <w:sz w:val="16"/>
-          <w:szCs w:val="16"/>
-        </w:rPr>
-      </w:pPr>
-      <w:r>
-        <w:rPr>
-          <w:rFonts w:ascii="Overpass Mono" w:hAnsi="Overpass Mono"/>
-          <w:sz w:val="16"/>
-          <w:szCs w:val="16"/>
-        </w:rPr>
-        <w:t xml:space="preserve">int </w:t>
-      </w:r>
-      <w:proofErr w:type="spellStart"/>
-      <w:r>
-        <w:rPr>
-          <w:rFonts w:ascii="Overpass Mono" w:hAnsi="Overpass Mono"/>
-          <w:sz w:val="16"/>
-          <w:szCs w:val="16"/>
-        </w:rPr>
-        <w:t>myFirstCombo_leftHandGesture</w:t>
-      </w:r>
-      <w:proofErr w:type="spellEnd"/>
-      <w:r>
-        <w:rPr>
-          <w:rFonts w:ascii="Overpass Mono" w:hAnsi="Overpass Mono"/>
-          <w:sz w:val="16"/>
-          <w:szCs w:val="16"/>
-        </w:rPr>
-        <w:t xml:space="preserve"> = </w:t>
-      </w:r>
-      <w:proofErr w:type="spellStart"/>
-      <w:r>
-        <w:rPr>
-          <w:rFonts w:ascii="Overpass Mono" w:hAnsi="Overpass Mono"/>
-          <w:sz w:val="16"/>
-          <w:szCs w:val="16"/>
-        </w:rPr>
-        <w:t>gc.createGesture</w:t>
-      </w:r>
-      <w:proofErr w:type="spellEnd"/>
-      <w:r>
-        <w:rPr>
-          <w:rFonts w:ascii="Overpass Mono" w:hAnsi="Overpass Mono"/>
-          <w:sz w:val="16"/>
-          <w:szCs w:val="16"/>
-        </w:rPr>
-        <w:t>(0, "Wave left hand");</w:t>
-      </w:r>
-      <w:r>
-        <w:rPr>
-          <w:rFonts w:ascii="Overpass Mono" w:hAnsi="Overpass Mono"/>
-          <w:sz w:val="16"/>
-          <w:szCs w:val="16"/>
-        </w:rPr>
-        <w:br/>
-      </w:r>
-      <w:r>
-        <w:rPr>
-          <w:rFonts w:ascii="Overpass Mono" w:hAnsi="Overpass Mono"/>
-          <w:sz w:val="16"/>
-          <w:szCs w:val="16"/>
-        </w:rPr>
-        <w:t xml:space="preserve">int </w:t>
-      </w:r>
-      <w:proofErr w:type="spellStart"/>
-      <w:r>
-        <w:rPr>
-          <w:rFonts w:ascii="Overpass Mono" w:hAnsi="Overpass Mono"/>
-          <w:sz w:val="16"/>
-          <w:szCs w:val="16"/>
-        </w:rPr>
-        <w:t>myFirstCombo_rightHandGesture</w:t>
-      </w:r>
-      <w:proofErr w:type="spellEnd"/>
-      <w:r>
-        <w:rPr>
-          <w:rFonts w:ascii="Overpass Mono" w:hAnsi="Overpass Mono"/>
-          <w:sz w:val="16"/>
-          <w:szCs w:val="16"/>
-        </w:rPr>
-        <w:t xml:space="preserve"> = </w:t>
-      </w:r>
-      <w:proofErr w:type="spellStart"/>
-      <w:r>
-        <w:rPr>
-          <w:rFonts w:ascii="Overpass Mono" w:hAnsi="Overpass Mono"/>
-          <w:sz w:val="16"/>
-          <w:szCs w:val="16"/>
-        </w:rPr>
-        <w:t>gc.createGesture</w:t>
-      </w:r>
-      <w:proofErr w:type="spellEnd"/>
-      <w:r>
-        <w:rPr>
-          <w:rFonts w:ascii="Overpass Mono" w:hAnsi="Overpass Mono"/>
-          <w:sz w:val="16"/>
-          <w:szCs w:val="16"/>
-        </w:rPr>
-        <w:t>(1, "Wave right hand");</w:t>
-      </w:r>
-      <w:r>
-        <w:rPr>
-          <w:rFonts w:ascii="Overpass Mono" w:hAnsi="Overpass Mono"/>
-          <w:sz w:val="16"/>
-          <w:szCs w:val="16"/>
-        </w:rPr>
-        <w:br/>
-      </w:r>
-      <w:r>
-        <w:rPr>
-          <w:rFonts w:ascii="Overpass Mono" w:hAnsi="Overpass Mono"/>
-          <w:sz w:val="16"/>
-          <w:szCs w:val="16"/>
-        </w:rPr>
-        <w:t xml:space="preserve">int </w:t>
-      </w:r>
-      <w:proofErr w:type="spellStart"/>
-      <w:r>
-        <w:rPr>
-          <w:rFonts w:ascii="Overpass Mono" w:hAnsi="Overpass Mono"/>
-          <w:sz w:val="16"/>
-          <w:szCs w:val="16"/>
-        </w:rPr>
-        <w:t>mySecondCombo_leftHandGesture</w:t>
-      </w:r>
-      <w:proofErr w:type="spellEnd"/>
-      <w:r>
-        <w:rPr>
-          <w:rFonts w:ascii="Overpass Mono" w:hAnsi="Overpass Mono"/>
-          <w:sz w:val="16"/>
-          <w:szCs w:val="16"/>
-        </w:rPr>
-        <w:t xml:space="preserve"> = </w:t>
-      </w:r>
-      <w:proofErr w:type="spellStart"/>
-      <w:r>
-        <w:rPr>
-          <w:rFonts w:ascii="Overpass Mono" w:hAnsi="Overpass Mono"/>
-          <w:sz w:val="16"/>
-          <w:szCs w:val="16"/>
-        </w:rPr>
-        <w:t>gc.createGesture</w:t>
-      </w:r>
-      <w:proofErr w:type="spellEnd"/>
-      <w:r>
-        <w:rPr>
-          <w:rFonts w:ascii="Overpass Mono" w:hAnsi="Overpass Mono"/>
-          <w:sz w:val="16"/>
-          <w:szCs w:val="16"/>
-        </w:rPr>
-        <w:t>(0, "Hold guitar neck");</w:t>
-      </w:r>
-      <w:r>
-        <w:rPr>
-          <w:rFonts w:ascii="Overpass Mono" w:hAnsi="Overpass Mono"/>
-          <w:sz w:val="16"/>
-          <w:szCs w:val="16"/>
-        </w:rPr>
-        <w:br/>
-      </w:r>
-      <w:r>
-        <w:rPr>
-          <w:rFonts w:ascii="Overpass Mono" w:hAnsi="Overpass Mono"/>
-          <w:sz w:val="16"/>
-          <w:szCs w:val="16"/>
-        </w:rPr>
-        <w:t xml:space="preserve">int </w:t>
-      </w:r>
-      <w:proofErr w:type="spellStart"/>
-      <w:r>
-        <w:rPr>
-          <w:rFonts w:ascii="Overpass Mono" w:hAnsi="Overpass Mono"/>
-          <w:sz w:val="16"/>
-          <w:szCs w:val="16"/>
-        </w:rPr>
-        <w:t>mySecondCombo_rightHandGesture</w:t>
-      </w:r>
-      <w:proofErr w:type="spellEnd"/>
-      <w:r>
-        <w:rPr>
-          <w:rFonts w:ascii="Overpass Mono" w:hAnsi="Overpass Mono"/>
-          <w:sz w:val="16"/>
-          <w:szCs w:val="16"/>
-        </w:rPr>
-        <w:t xml:space="preserve"> = </w:t>
-      </w:r>
-      <w:proofErr w:type="spellStart"/>
-      <w:r>
-        <w:rPr>
-          <w:rFonts w:ascii="Overpass Mono" w:hAnsi="Overpass Mono"/>
-          <w:sz w:val="16"/>
-          <w:szCs w:val="16"/>
-        </w:rPr>
-        <w:t>gc.createGesture</w:t>
-      </w:r>
-      <w:proofErr w:type="spellEnd"/>
-      <w:r>
-        <w:rPr>
-          <w:rFonts w:ascii="Overpass Mono" w:hAnsi="Overpass Mono"/>
-          <w:sz w:val="16"/>
-          <w:szCs w:val="16"/>
-        </w:rPr>
-        <w:t>(1, "Hit strings");</w:t>
-      </w:r>
-    </w:p>
-    <w:p>
-      <w:r>
-        <w:t>Then set the Gesture Combinations to be the connection of those gestures.</w:t>
-      </w:r>
-    </w:p>
-    <w:p>
-      <w:pPr>
-        <w:rPr>
-          <w:rFonts w:ascii="Overpass Mono" w:hAnsi="Overpass Mono"/>
-          <w:sz w:val="16"/>
-          <w:szCs w:val="16"/>
-        </w:rPr>
-      </w:pPr>
-      <w:proofErr w:type="spellStart"/>
-      <w:r>
-        <w:rPr>
-          <w:rFonts w:ascii="Overpass Mono" w:hAnsi="Overpass Mono"/>
-          <w:sz w:val="16"/>
-          <w:szCs w:val="16"/>
-        </w:rPr>
-        <w:t>gc.setCombinationPartGesture</w:t>
-      </w:r>
-      <w:proofErr w:type="spellEnd"/>
-      <w:r>
-        <w:rPr>
-          <w:rFonts w:ascii="Overpass Mono" w:hAnsi="Overpass Mono"/>
-          <w:sz w:val="16"/>
-          <w:szCs w:val="16"/>
-        </w:rPr>
-        <w:t>(</w:t>
-      </w:r>
-      <w:proofErr w:type="spellStart"/>
-      <w:r>
-        <w:rPr>
-          <w:rFonts w:ascii="Overpass Mono" w:hAnsi="Overpass Mono"/>
-          <w:sz w:val="16"/>
-          <w:szCs w:val="16"/>
-        </w:rPr>
-        <w:t>myFirstCombo</w:t>
-      </w:r>
-      <w:proofErr w:type="spellEnd"/>
-      <w:r>
-        <w:rPr>
-          <w:rFonts w:ascii="Overpass Mono" w:hAnsi="Overpass Mono"/>
-          <w:sz w:val="16"/>
-          <w:szCs w:val="16"/>
-        </w:rPr>
-        <w:t xml:space="preserve">, 0, </w:t>
-      </w:r>
-      <w:proofErr w:type="spellStart"/>
-      <w:r>
-        <w:rPr>
-          <w:rFonts w:ascii="Overpass Mono" w:hAnsi="Overpass Mono"/>
-          <w:sz w:val="16"/>
-          <w:szCs w:val="16"/>
-        </w:rPr>
-        <w:t>myFirstCombo_leftHandGesture</w:t>
-      </w:r>
-      <w:proofErr w:type="spellEnd"/>
-      <w:r>
-        <w:rPr>
-          <w:rFonts w:ascii="Overpass Mono" w:hAnsi="Overpass Mono"/>
-          <w:sz w:val="16"/>
-          <w:szCs w:val="16"/>
-        </w:rPr>
-        <w:t>);</w:t>
-      </w:r>
-      <w:r>
-        <w:rPr>
-          <w:rFonts w:ascii="Overpass Mono" w:hAnsi="Overpass Mono"/>
-          <w:sz w:val="16"/>
-          <w:szCs w:val="16"/>
-        </w:rPr>
-        <w:br/>
-      </w:r>
-      <w:proofErr w:type="spellStart"/>
-      <w:r>
-        <w:rPr>
-          <w:rFonts w:ascii="Overpass Mono" w:hAnsi="Overpass Mono"/>
-          <w:sz w:val="16"/>
-          <w:szCs w:val="16"/>
-        </w:rPr>
-        <w:t>gc.setCombinationPartGesture</w:t>
-      </w:r>
-      <w:proofErr w:type="spellEnd"/>
-      <w:r>
-        <w:rPr>
-          <w:rFonts w:ascii="Overpass Mono" w:hAnsi="Overpass Mono"/>
-          <w:sz w:val="16"/>
-          <w:szCs w:val="16"/>
-        </w:rPr>
-        <w:t>(</w:t>
-      </w:r>
-      <w:proofErr w:type="spellStart"/>
-      <w:r>
-        <w:rPr>
-          <w:rFonts w:ascii="Overpass Mono" w:hAnsi="Overpass Mono"/>
-          <w:sz w:val="16"/>
-          <w:szCs w:val="16"/>
-        </w:rPr>
-        <w:t>myFirstCombo</w:t>
-      </w:r>
-      <w:proofErr w:type="spellEnd"/>
-      <w:r>
-        <w:rPr>
-          <w:rFonts w:ascii="Overpass Mono" w:hAnsi="Overpass Mono"/>
-          <w:sz w:val="16"/>
-          <w:szCs w:val="16"/>
-        </w:rPr>
-        <w:t xml:space="preserve">, 1, </w:t>
-      </w:r>
-      <w:proofErr w:type="spellStart"/>
-      <w:r>
-        <w:rPr>
-          <w:rFonts w:ascii="Overpass Mono" w:hAnsi="Overpass Mono"/>
-          <w:sz w:val="16"/>
-          <w:szCs w:val="16"/>
-        </w:rPr>
-        <w:t>myFirstCombo_rightHandGesture</w:t>
-      </w:r>
-      <w:proofErr w:type="spellEnd"/>
-      <w:r>
-        <w:rPr>
-          <w:rFonts w:ascii="Overpass Mono" w:hAnsi="Overpass Mono"/>
-          <w:sz w:val="16"/>
-          <w:szCs w:val="16"/>
-        </w:rPr>
-        <w:t>);</w:t>
-      </w:r>
-      <w:r>
-        <w:rPr>
-          <w:rFonts w:ascii="Overpass Mono" w:hAnsi="Overpass Mono"/>
-          <w:sz w:val="16"/>
-          <w:szCs w:val="16"/>
-        </w:rPr>
-        <w:br/>
-      </w:r>
-      <w:proofErr w:type="spellStart"/>
-      <w:r>
-        <w:rPr>
-          <w:rFonts w:ascii="Overpass Mono" w:hAnsi="Overpass Mono"/>
-          <w:sz w:val="16"/>
-          <w:szCs w:val="16"/>
-        </w:rPr>
-        <w:t>gc.setCombinationPartGesture</w:t>
-      </w:r>
-      <w:proofErr w:type="spellEnd"/>
-      <w:r>
-        <w:rPr>
-          <w:rFonts w:ascii="Overpass Mono" w:hAnsi="Overpass Mono"/>
-          <w:sz w:val="16"/>
-          <w:szCs w:val="16"/>
-        </w:rPr>
-        <w:t>(</w:t>
-      </w:r>
-      <w:proofErr w:type="spellStart"/>
-      <w:r>
-        <w:rPr>
-          <w:rFonts w:ascii="Overpass Mono" w:hAnsi="Overpass Mono"/>
-          <w:sz w:val="16"/>
-          <w:szCs w:val="16"/>
-        </w:rPr>
-        <w:t>mySecondCombo</w:t>
-      </w:r>
-      <w:proofErr w:type="spellEnd"/>
-      <w:r>
-        <w:rPr>
-          <w:rFonts w:ascii="Overpass Mono" w:hAnsi="Overpass Mono"/>
-          <w:sz w:val="16"/>
-          <w:szCs w:val="16"/>
-        </w:rPr>
-        <w:t xml:space="preserve">, 0, </w:t>
-      </w:r>
-      <w:proofErr w:type="spellStart"/>
-      <w:r>
-        <w:rPr>
-          <w:rFonts w:ascii="Overpass Mono" w:hAnsi="Overpass Mono"/>
-          <w:sz w:val="16"/>
-          <w:szCs w:val="16"/>
-        </w:rPr>
-        <w:t>mySecondCombo_leftHandGesture</w:t>
-      </w:r>
-      <w:proofErr w:type="spellEnd"/>
-      <w:r>
-        <w:rPr>
-          <w:rFonts w:ascii="Overpass Mono" w:hAnsi="Overpass Mono"/>
-          <w:sz w:val="16"/>
-          <w:szCs w:val="16"/>
-        </w:rPr>
-        <w:t>);</w:t>
-      </w:r>
-      <w:r>
-        <w:rPr>
-          <w:rFonts w:ascii="Overpass Mono" w:hAnsi="Overpass Mono"/>
-          <w:sz w:val="16"/>
-          <w:szCs w:val="16"/>
-        </w:rPr>
-        <w:br/>
-      </w:r>
-      <w:proofErr w:type="spellStart"/>
-      <w:r>
-        <w:rPr>
-          <w:rFonts w:ascii="Overpass Mono" w:hAnsi="Overpass Mono"/>
-          <w:sz w:val="16"/>
-          <w:szCs w:val="16"/>
-        </w:rPr>
-        <w:t>gc.setCombinationPartGesture</w:t>
-      </w:r>
-      <w:proofErr w:type="spellEnd"/>
-      <w:r>
-        <w:rPr>
-          <w:rFonts w:ascii="Overpass Mono" w:hAnsi="Overpass Mono"/>
-          <w:sz w:val="16"/>
-          <w:szCs w:val="16"/>
-        </w:rPr>
-        <w:t>(</w:t>
-      </w:r>
-      <w:proofErr w:type="spellStart"/>
-      <w:r>
-        <w:rPr>
-          <w:rFonts w:ascii="Overpass Mono" w:hAnsi="Overpass Mono"/>
-          <w:sz w:val="16"/>
-          <w:szCs w:val="16"/>
-        </w:rPr>
-        <w:t>mySecondCombo</w:t>
-      </w:r>
-      <w:proofErr w:type="spellEnd"/>
-      <w:r>
-        <w:rPr>
-          <w:rFonts w:ascii="Overpass Mono" w:hAnsi="Overpass Mono"/>
-          <w:sz w:val="16"/>
-          <w:szCs w:val="16"/>
-        </w:rPr>
-        <w:t xml:space="preserve">, 1, </w:t>
-      </w:r>
-      <w:proofErr w:type="spellStart"/>
-      <w:r>
-        <w:rPr>
-          <w:rFonts w:ascii="Overpass Mono" w:hAnsi="Overpass Mono"/>
-          <w:sz w:val="16"/>
-          <w:szCs w:val="16"/>
-        </w:rPr>
-        <w:t>mySecondCombo_rightHandGesture</w:t>
-      </w:r>
-      <w:proofErr w:type="spellEnd"/>
-      <w:r>
-        <w:rPr>
-          <w:rFonts w:ascii="Overpass Mono" w:hAnsi="Overpass Mono"/>
-          <w:sz w:val="16"/>
-          <w:szCs w:val="16"/>
-        </w:rPr>
-        <w:t>);</w:t>
-      </w:r>
-    </w:p>
-    <w:p>
-      <w:r>
-        <w:t xml:space="preserve">(3) Record a number of samples for each gesture by calling </w:t>
-      </w:r>
-      <w:proofErr w:type="spellStart"/>
-      <w:r>
-        <w:t>startStroke</w:t>
-      </w:r>
-      <w:proofErr w:type="spellEnd"/>
-      <w:r>
-        <w:t xml:space="preserve">(), </w:t>
-      </w:r>
-      <w:proofErr w:type="spellStart"/>
-      <w:r>
-        <w:t>contdStroke</w:t>
-      </w:r>
-      <w:proofErr w:type="spellEnd"/>
-      <w:r>
-        <w:t xml:space="preserve">() and </w:t>
-      </w:r>
-      <w:proofErr w:type="spellStart"/>
-      <w:r>
-        <w:t>endStroke</w:t>
-      </w:r>
-      <w:proofErr w:type="spellEnd"/>
-      <w:r>
-        <w:t>()</w:t>
-      </w:r>
-      <w:r>
-        <w:t xml:space="preserve"> </w:t>
-      </w:r>
       <w:r>
         <w:t>for your registered gestures, each time inputting the headset and controller transformation.</w:t>
       </w:r>
@@ -6837,255 +4442,55 @@
           <w:sz w:val="16"/>
           <w:szCs w:val="16"/>
         </w:rPr>
-        <w:t xml:space="preserve">Vector3 </w:t>
-      </w:r>
-      <w:proofErr w:type="spellStart"/>
-      <w:r>
-        <w:rPr>
-          <w:rFonts w:ascii="Overpass Mono" w:hAnsi="Overpass Mono"/>
-          <w:sz w:val="16"/>
-          <w:szCs w:val="16"/>
-        </w:rPr>
-        <w:t>hmd_p</w:t>
-      </w:r>
-      <w:proofErr w:type="spellEnd"/>
-      <w:r>
-        <w:rPr>
-          <w:rFonts w:ascii="Overpass Mono" w:hAnsi="Overpass Mono"/>
-          <w:sz w:val="16"/>
-          <w:szCs w:val="16"/>
-        </w:rPr>
-        <w:t xml:space="preserve"> = </w:t>
-      </w:r>
-      <w:proofErr w:type="spellStart"/>
-      <w:r>
-        <w:rPr>
-          <w:rFonts w:ascii="Overpass Mono" w:hAnsi="Overpass Mono"/>
-          <w:sz w:val="16"/>
-          <w:szCs w:val="16"/>
-        </w:rPr>
-        <w:t>Camera.main.gameObject.transform.position</w:t>
-      </w:r>
-      <w:proofErr w:type="spellEnd"/>
-      <w:r>
-        <w:rPr>
-          <w:rFonts w:ascii="Overpass Mono" w:hAnsi="Overpass Mono"/>
-          <w:sz w:val="16"/>
-          <w:szCs w:val="16"/>
-        </w:rPr>
-        <w:t>;</w:t>
-      </w:r>
-      <w:r>
-        <w:rPr>
-          <w:rFonts w:ascii="Overpass Mono" w:hAnsi="Overpass Mono"/>
-          <w:sz w:val="16"/>
-          <w:szCs w:val="16"/>
-        </w:rPr>
-        <w:br/>
-      </w:r>
-      <w:r>
-        <w:rPr>
-          <w:rFonts w:ascii="Overpass Mono" w:hAnsi="Overpass Mono"/>
-          <w:sz w:val="16"/>
-          <w:szCs w:val="16"/>
-        </w:rPr>
-        <w:t xml:space="preserve">Quaternion </w:t>
-      </w:r>
-      <w:proofErr w:type="spellStart"/>
-      <w:r>
-        <w:rPr>
-          <w:rFonts w:ascii="Overpass Mono" w:hAnsi="Overpass Mono"/>
-          <w:sz w:val="16"/>
-          <w:szCs w:val="16"/>
-        </w:rPr>
-        <w:t>hmd_q</w:t>
-      </w:r>
-      <w:proofErr w:type="spellEnd"/>
-      <w:r>
-        <w:rPr>
-          <w:rFonts w:ascii="Overpass Mono" w:hAnsi="Overpass Mono"/>
-          <w:sz w:val="16"/>
-          <w:szCs w:val="16"/>
-        </w:rPr>
-        <w:t xml:space="preserve"> = </w:t>
-      </w:r>
-      <w:proofErr w:type="spellStart"/>
-      <w:r>
-        <w:rPr>
-          <w:rFonts w:ascii="Overpass Mono" w:hAnsi="Overpass Mono"/>
-          <w:sz w:val="16"/>
-          <w:szCs w:val="16"/>
-        </w:rPr>
-        <w:t>Camera.main.gameObject.transform.rotation</w:t>
-      </w:r>
-      <w:proofErr w:type="spellEnd"/>
-      <w:r>
-        <w:rPr>
-          <w:rFonts w:ascii="Overpass Mono" w:hAnsi="Overpass Mono"/>
-          <w:sz w:val="16"/>
-          <w:szCs w:val="16"/>
-        </w:rPr>
-        <w:t>;</w:t>
-      </w:r>
-      <w:r>
-        <w:rPr>
-          <w:rFonts w:ascii="Overpass Mono" w:hAnsi="Overpass Mono"/>
-          <w:sz w:val="16"/>
-          <w:szCs w:val="16"/>
-        </w:rPr>
-        <w:br/>
-      </w:r>
-      <w:proofErr w:type="spellStart"/>
-      <w:r>
-        <w:rPr>
-          <w:rFonts w:ascii="Overpass Mono" w:hAnsi="Overpass Mono"/>
-          <w:sz w:val="16"/>
-          <w:szCs w:val="16"/>
-        </w:rPr>
-        <w:t>gc.startStroke</w:t>
-      </w:r>
-      <w:proofErr w:type="spellEnd"/>
-      <w:r>
-        <w:rPr>
-          <w:rFonts w:ascii="Overpass Mono" w:hAnsi="Overpass Mono"/>
-          <w:sz w:val="16"/>
-          <w:szCs w:val="16"/>
-        </w:rPr>
-        <w:t xml:space="preserve">(0, </w:t>
-      </w:r>
-      <w:proofErr w:type="spellStart"/>
-      <w:r>
-        <w:rPr>
-          <w:rFonts w:ascii="Overpass Mono" w:hAnsi="Overpass Mono"/>
-          <w:sz w:val="16"/>
-          <w:szCs w:val="16"/>
-        </w:rPr>
-        <w:t>hmd_p</w:t>
-      </w:r>
-      <w:proofErr w:type="spellEnd"/>
-      <w:r>
-        <w:rPr>
-          <w:rFonts w:ascii="Overpass Mono" w:hAnsi="Overpass Mono"/>
-          <w:sz w:val="16"/>
-          <w:szCs w:val="16"/>
-        </w:rPr>
-        <w:t xml:space="preserve">, </w:t>
-      </w:r>
-      <w:proofErr w:type="spellStart"/>
-      <w:r>
-        <w:rPr>
-          <w:rFonts w:ascii="Overpass Mono" w:hAnsi="Overpass Mono"/>
-          <w:sz w:val="16"/>
-          <w:szCs w:val="16"/>
-        </w:rPr>
-        <w:t>hmd_q</w:t>
-      </w:r>
-      <w:proofErr w:type="spellEnd"/>
-      <w:r>
-        <w:rPr>
-          <w:rFonts w:ascii="Overpass Mono" w:hAnsi="Overpass Mono"/>
-          <w:sz w:val="16"/>
-          <w:szCs w:val="16"/>
-        </w:rPr>
-        <w:t xml:space="preserve">, </w:t>
-      </w:r>
-      <w:proofErr w:type="spellStart"/>
-      <w:r>
-        <w:rPr>
-          <w:rFonts w:ascii="Overpass Mono" w:hAnsi="Overpass Mono"/>
-          <w:sz w:val="16"/>
-          <w:szCs w:val="16"/>
-        </w:rPr>
-        <w:t>myFirstCombo_leftHandGesture</w:t>
-      </w:r>
-      <w:proofErr w:type="spellEnd"/>
-      <w:r>
-        <w:rPr>
-          <w:rFonts w:ascii="Overpass Mono" w:hAnsi="Overpass Mono"/>
-          <w:sz w:val="16"/>
-          <w:szCs w:val="16"/>
-        </w:rPr>
-        <w:t>);</w:t>
-      </w:r>
-      <w:r>
-        <w:rPr>
-          <w:rFonts w:ascii="Overpass Mono" w:hAnsi="Overpass Mono"/>
-          <w:sz w:val="16"/>
-          <w:szCs w:val="16"/>
-        </w:rPr>
-        <w:br/>
-      </w:r>
-      <w:proofErr w:type="spellStart"/>
-      <w:r>
-        <w:rPr>
-          <w:rFonts w:ascii="Overpass Mono" w:hAnsi="Overpass Mono"/>
-          <w:sz w:val="16"/>
-          <w:szCs w:val="16"/>
-        </w:rPr>
-        <w:t>gc.startStroke</w:t>
-      </w:r>
-      <w:proofErr w:type="spellEnd"/>
-      <w:r>
-        <w:rPr>
-          <w:rFonts w:ascii="Overpass Mono" w:hAnsi="Overpass Mono"/>
-          <w:sz w:val="16"/>
-          <w:szCs w:val="16"/>
-        </w:rPr>
-        <w:t xml:space="preserve">(1, </w:t>
-      </w:r>
-      <w:proofErr w:type="spellStart"/>
-      <w:r>
-        <w:rPr>
-          <w:rFonts w:ascii="Overpass Mono" w:hAnsi="Overpass Mono"/>
-          <w:sz w:val="16"/>
-          <w:szCs w:val="16"/>
-        </w:rPr>
-        <w:t>hmd_p</w:t>
-      </w:r>
-      <w:proofErr w:type="spellEnd"/>
-      <w:r>
-        <w:rPr>
-          <w:rFonts w:ascii="Overpass Mono" w:hAnsi="Overpass Mono"/>
-          <w:sz w:val="16"/>
-          <w:szCs w:val="16"/>
-        </w:rPr>
-        <w:t xml:space="preserve">, </w:t>
-      </w:r>
-      <w:proofErr w:type="spellStart"/>
-      <w:r>
-        <w:rPr>
-          <w:rFonts w:ascii="Overpass Mono" w:hAnsi="Overpass Mono"/>
-          <w:sz w:val="16"/>
-          <w:szCs w:val="16"/>
-        </w:rPr>
-        <w:t>hmd_q</w:t>
-      </w:r>
-      <w:proofErr w:type="spellEnd"/>
-      <w:r>
-        <w:rPr>
-          <w:rFonts w:ascii="Overpass Mono" w:hAnsi="Overpass Mono"/>
-          <w:sz w:val="16"/>
-          <w:szCs w:val="16"/>
-        </w:rPr>
-        <w:t xml:space="preserve">, </w:t>
-      </w:r>
-      <w:proofErr w:type="spellStart"/>
-      <w:r>
-        <w:rPr>
-          <w:rFonts w:ascii="Overpass Mono" w:hAnsi="Overpass Mono"/>
-          <w:sz w:val="16"/>
-          <w:szCs w:val="16"/>
-        </w:rPr>
-        <w:t>myFirstCombo_rightHandGesture</w:t>
-      </w:r>
-      <w:proofErr w:type="spellEnd"/>
-      <w:r>
-        <w:rPr>
-          <w:rFonts w:ascii="Overpass Mono" w:hAnsi="Overpass Mono"/>
-          <w:sz w:val="16"/>
-          <w:szCs w:val="16"/>
-        </w:rPr>
-        <w:t>);</w:t>
+        <w:t>Vector3 hmd_p = Camera.main.gameObject.transform.position;</w:t>
+      </w:r>
+      <w:r>
+        <w:rPr>
+          <w:rFonts w:ascii="Overpass Mono" w:hAnsi="Overpass Mono"/>
+          <w:sz w:val="16"/>
+          <w:szCs w:val="16"/>
+        </w:rPr>
+        <w:br/>
+      </w:r>
+      <w:r>
+        <w:rPr>
+          <w:rFonts w:ascii="Overpass Mono" w:hAnsi="Overpass Mono"/>
+          <w:sz w:val="16"/>
+          <w:szCs w:val="16"/>
+        </w:rPr>
+        <w:t>Quaternion hmd_q = Camera.main.gameObject.transform.rotation;</w:t>
+      </w:r>
+      <w:r>
+        <w:rPr>
+          <w:rFonts w:ascii="Overpass Mono" w:hAnsi="Overpass Mono"/>
+          <w:sz w:val="16"/>
+          <w:szCs w:val="16"/>
+        </w:rPr>
+        <w:br/>
+      </w:r>
+      <w:r>
+        <w:rPr>
+          <w:rFonts w:ascii="Overpass Mono" w:hAnsi="Overpass Mono"/>
+          <w:sz w:val="16"/>
+          <w:szCs w:val="16"/>
+        </w:rPr>
+        <w:t>gc.startStroke(0, hmd_p, hmd_q, myFirstCombo_leftHandGesture);</w:t>
+      </w:r>
+      <w:r>
+        <w:rPr>
+          <w:rFonts w:ascii="Overpass Mono" w:hAnsi="Overpass Mono"/>
+          <w:sz w:val="16"/>
+          <w:szCs w:val="16"/>
+        </w:rPr>
+        <w:br/>
+      </w:r>
+      <w:r>
+        <w:rPr>
+          <w:rFonts w:ascii="Overpass Mono" w:hAnsi="Overpass Mono"/>
+          <w:sz w:val="16"/>
+          <w:szCs w:val="16"/>
+        </w:rPr>
+        <w:t>gc.startStroke(1, hmd_p, hmd_q, myFirstCombo_rightHandGesture);</w:t>
       </w:r>
       <w:r>
         <w:rPr>
@@ -7126,141 +4531,32 @@
           <w:sz w:val="16"/>
           <w:szCs w:val="16"/>
         </w:rPr>
-        <w:t xml:space="preserve">Vector3 </w:t>
-      </w:r>
-      <w:proofErr w:type="spellStart"/>
-      <w:r>
-        <w:rPr>
-          <w:rFonts w:ascii="Overpass Mono" w:hAnsi="Overpass Mono"/>
-          <w:sz w:val="16"/>
-          <w:szCs w:val="16"/>
-        </w:rPr>
-        <w:t>p_left</w:t>
-      </w:r>
-      <w:proofErr w:type="spellEnd"/>
-      <w:r>
-        <w:rPr>
-          <w:rFonts w:ascii="Overpass Mono" w:hAnsi="Overpass Mono"/>
-          <w:sz w:val="16"/>
-          <w:szCs w:val="16"/>
-        </w:rPr>
-        <w:t xml:space="preserve"> = </w:t>
-      </w:r>
-      <w:proofErr w:type="spellStart"/>
-      <w:r>
-        <w:rPr>
-          <w:rFonts w:ascii="Overpass Mono" w:hAnsi="Overpass Mono"/>
-          <w:sz w:val="16"/>
-          <w:szCs w:val="16"/>
-        </w:rPr>
-        <w:t>OVRInput.GetLocalControllerPosition</w:t>
-      </w:r>
-      <w:proofErr w:type="spellEnd"/>
-      <w:r>
-        <w:rPr>
-          <w:rFonts w:ascii="Overpass Mono" w:hAnsi="Overpass Mono"/>
-          <w:sz w:val="16"/>
-          <w:szCs w:val="16"/>
-        </w:rPr>
-        <w:t>(</w:t>
-      </w:r>
-      <w:proofErr w:type="spellStart"/>
-      <w:r>
-        <w:rPr>
-          <w:rFonts w:ascii="Overpass Mono" w:hAnsi="Overpass Mono"/>
-          <w:sz w:val="16"/>
-          <w:szCs w:val="16"/>
-        </w:rPr>
-        <w:t>OVRInput.Controller.LTouch</w:t>
-      </w:r>
-      <w:proofErr w:type="spellEnd"/>
-      <w:r>
-        <w:rPr>
-          <w:rFonts w:ascii="Overpass Mono" w:hAnsi="Overpass Mono"/>
-          <w:sz w:val="16"/>
-          <w:szCs w:val="16"/>
-        </w:rPr>
-        <w:t>);</w:t>
-      </w:r>
-      <w:r>
-        <w:rPr>
-          <w:rFonts w:ascii="Overpass Mono" w:hAnsi="Overpass Mono"/>
-          <w:sz w:val="16"/>
-          <w:szCs w:val="16"/>
-        </w:rPr>
-        <w:br/>
-      </w:r>
-      <w:r>
-        <w:rPr>
-          <w:rFonts w:ascii="Overpass Mono" w:hAnsi="Overpass Mono"/>
-          <w:sz w:val="16"/>
-          <w:szCs w:val="16"/>
-        </w:rPr>
-        <w:t xml:space="preserve">Quaternion </w:t>
-      </w:r>
-      <w:proofErr w:type="spellStart"/>
-      <w:r>
-        <w:rPr>
-          <w:rFonts w:ascii="Overpass Mono" w:hAnsi="Overpass Mono"/>
-          <w:sz w:val="16"/>
-          <w:szCs w:val="16"/>
-        </w:rPr>
-        <w:t>q_left</w:t>
-      </w:r>
-      <w:proofErr w:type="spellEnd"/>
-      <w:r>
-        <w:rPr>
-          <w:rFonts w:ascii="Overpass Mono" w:hAnsi="Overpass Mono"/>
-          <w:sz w:val="16"/>
-          <w:szCs w:val="16"/>
-        </w:rPr>
-        <w:t xml:space="preserve"> = </w:t>
-      </w:r>
-      <w:proofErr w:type="spellStart"/>
-      <w:r>
-        <w:rPr>
-          <w:rFonts w:ascii="Overpass Mono" w:hAnsi="Overpass Mono"/>
-          <w:sz w:val="16"/>
-          <w:szCs w:val="16"/>
-        </w:rPr>
-        <w:t>OVRInput.GetLocalControllerRotation</w:t>
-      </w:r>
-      <w:proofErr w:type="spellEnd"/>
-      <w:r>
-        <w:rPr>
-          <w:rFonts w:ascii="Overpass Mono" w:hAnsi="Overpass Mono"/>
-          <w:sz w:val="16"/>
-          <w:szCs w:val="16"/>
-        </w:rPr>
-        <w:t>(</w:t>
-      </w:r>
-      <w:proofErr w:type="spellStart"/>
-      <w:r>
-        <w:rPr>
-          <w:rFonts w:ascii="Overpass Mono" w:hAnsi="Overpass Mono"/>
-          <w:sz w:val="16"/>
-          <w:szCs w:val="16"/>
-        </w:rPr>
-        <w:t>OVRInput.Controller.LTouch</w:t>
-      </w:r>
-      <w:proofErr w:type="spellEnd"/>
-      <w:r>
-        <w:rPr>
-          <w:rFonts w:ascii="Overpass Mono" w:hAnsi="Overpass Mono"/>
-          <w:sz w:val="16"/>
-          <w:szCs w:val="16"/>
-        </w:rPr>
-        <w:t>);</w:t>
-      </w:r>
-      <w:r>
-        <w:rPr>
-          <w:rFonts w:ascii="Overpass Mono" w:hAnsi="Overpass Mono"/>
-          <w:sz w:val="16"/>
-          <w:szCs w:val="16"/>
-        </w:rPr>
-        <w:br/>
-      </w:r>
-      <w:proofErr w:type="spellStart"/>
+        <w:t>Vector3 p_left = OVRInput.GetLocalControllerPosition(OVRInput.Controller.LTouch);</w:t>
+      </w:r>
+      <w:r>
+        <w:rPr>
+          <w:rFonts w:ascii="Overpass Mono" w:hAnsi="Overpass Mono"/>
+          <w:sz w:val="16"/>
+          <w:szCs w:val="16"/>
+        </w:rPr>
+        <w:br/>
+      </w:r>
+      <w:r>
+        <w:rPr>
+          <w:rFonts w:ascii="Overpass Mono" w:hAnsi="Overpass Mono"/>
+          <w:sz w:val="16"/>
+          <w:szCs w:val="16"/>
+        </w:rPr>
+        <w:t>Quaternion q_left = OVRInput.GetLocalControllerRotation(OVRInput.Controller.LTouch);</w:t>
+      </w:r>
+      <w:r>
+        <w:rPr>
+          <w:rFonts w:ascii="Overpass Mono" w:hAnsi="Overpass Mono"/>
+          <w:sz w:val="16"/>
+          <w:szCs w:val="16"/>
+        </w:rPr>
+        <w:br/>
+      </w:r>
       <w:r>
         <w:rPr>
           <w:rFonts w:ascii="Overpass Mono" w:hAnsi="Overpass Mono"/>
@@ -7277,200 +4573,54 @@
         </w:rPr>
         <w:t>Q</w:t>
       </w:r>
-      <w:proofErr w:type="spellEnd"/>
-      <w:r>
-        <w:rPr>
-          <w:rFonts w:ascii="Overpass Mono" w:hAnsi="Overpass Mono"/>
-          <w:sz w:val="16"/>
-          <w:szCs w:val="16"/>
-        </w:rPr>
-        <w:t xml:space="preserve">(0, </w:t>
-      </w:r>
-      <w:proofErr w:type="spellStart"/>
-      <w:r>
-        <w:rPr>
-          <w:rFonts w:ascii="Overpass Mono" w:hAnsi="Overpass Mono"/>
-          <w:sz w:val="16"/>
-          <w:szCs w:val="16"/>
-        </w:rPr>
-        <w:t>p_left</w:t>
-      </w:r>
-      <w:proofErr w:type="spellEnd"/>
-      <w:r>
-        <w:rPr>
-          <w:rFonts w:ascii="Overpass Mono" w:hAnsi="Overpass Mono"/>
-          <w:sz w:val="16"/>
-          <w:szCs w:val="16"/>
-        </w:rPr>
-        <w:t xml:space="preserve">, </w:t>
-      </w:r>
-      <w:proofErr w:type="spellStart"/>
-      <w:r>
-        <w:rPr>
-          <w:rFonts w:ascii="Overpass Mono" w:hAnsi="Overpass Mono"/>
-          <w:sz w:val="16"/>
-          <w:szCs w:val="16"/>
-        </w:rPr>
-        <w:t>q_left</w:t>
-      </w:r>
-      <w:proofErr w:type="spellEnd"/>
-      <w:r>
-        <w:rPr>
-          <w:rFonts w:ascii="Overpass Mono" w:hAnsi="Overpass Mono"/>
-          <w:sz w:val="16"/>
-          <w:szCs w:val="16"/>
-        </w:rPr>
-        <w:t>);</w:t>
-      </w:r>
-      <w:r>
-        <w:rPr>
-          <w:rFonts w:ascii="Overpass Mono" w:hAnsi="Overpass Mono"/>
-          <w:sz w:val="16"/>
-          <w:szCs w:val="16"/>
-        </w:rPr>
-        <w:br/>
-      </w:r>
-      <w:r>
-        <w:rPr>
-          <w:rFonts w:ascii="Overpass Mono" w:hAnsi="Overpass Mono"/>
-          <w:sz w:val="16"/>
-          <w:szCs w:val="16"/>
-        </w:rPr>
-        <w:t xml:space="preserve">Vector3 </w:t>
-      </w:r>
-      <w:proofErr w:type="spellStart"/>
-      <w:r>
-        <w:rPr>
-          <w:rFonts w:ascii="Overpass Mono" w:hAnsi="Overpass Mono"/>
-          <w:sz w:val="16"/>
-          <w:szCs w:val="16"/>
-        </w:rPr>
-        <w:t>p_right</w:t>
-      </w:r>
-      <w:proofErr w:type="spellEnd"/>
-      <w:r>
-        <w:rPr>
-          <w:rFonts w:ascii="Overpass Mono" w:hAnsi="Overpass Mono"/>
-          <w:sz w:val="16"/>
-          <w:szCs w:val="16"/>
-        </w:rPr>
-        <w:t xml:space="preserve"> = </w:t>
-      </w:r>
-      <w:proofErr w:type="spellStart"/>
-      <w:r>
-        <w:rPr>
-          <w:rFonts w:ascii="Overpass Mono" w:hAnsi="Overpass Mono"/>
-          <w:sz w:val="16"/>
-          <w:szCs w:val="16"/>
-        </w:rPr>
-        <w:t>OVRInput.GetLocalControllerPosition</w:t>
-      </w:r>
-      <w:proofErr w:type="spellEnd"/>
-      <w:r>
-        <w:rPr>
-          <w:rFonts w:ascii="Overpass Mono" w:hAnsi="Overpass Mono"/>
-          <w:sz w:val="16"/>
-          <w:szCs w:val="16"/>
-        </w:rPr>
-        <w:t>(</w:t>
-      </w:r>
-      <w:proofErr w:type="spellStart"/>
-      <w:r>
-        <w:rPr>
-          <w:rFonts w:ascii="Overpass Mono" w:hAnsi="Overpass Mono"/>
-          <w:sz w:val="16"/>
-          <w:szCs w:val="16"/>
-        </w:rPr>
-        <w:t>OVRInput.Controller.RTouch</w:t>
-      </w:r>
-      <w:proofErr w:type="spellEnd"/>
-      <w:r>
-        <w:rPr>
-          <w:rFonts w:ascii="Overpass Mono" w:hAnsi="Overpass Mono"/>
-          <w:sz w:val="16"/>
-          <w:szCs w:val="16"/>
-        </w:rPr>
-        <w:t>);</w:t>
-      </w:r>
-      <w:r>
-        <w:rPr>
-          <w:rFonts w:ascii="Overpass Mono" w:hAnsi="Overpass Mono"/>
-          <w:sz w:val="16"/>
-          <w:szCs w:val="16"/>
-        </w:rPr>
-        <w:br/>
-      </w:r>
-      <w:r>
-        <w:rPr>
-          <w:rFonts w:ascii="Overpass Mono" w:hAnsi="Overpass Mono"/>
-          <w:sz w:val="16"/>
-          <w:szCs w:val="16"/>
-        </w:rPr>
-        <w:t xml:space="preserve">Quaternion </w:t>
-      </w:r>
-      <w:proofErr w:type="spellStart"/>
-      <w:r>
-        <w:rPr>
-          <w:rFonts w:ascii="Overpass Mono" w:hAnsi="Overpass Mono"/>
-          <w:sz w:val="16"/>
-          <w:szCs w:val="16"/>
-        </w:rPr>
-        <w:t>q_right</w:t>
-      </w:r>
-      <w:proofErr w:type="spellEnd"/>
-      <w:r>
-        <w:rPr>
-          <w:rFonts w:ascii="Overpass Mono" w:hAnsi="Overpass Mono"/>
-          <w:sz w:val="16"/>
-          <w:szCs w:val="16"/>
-        </w:rPr>
-        <w:t xml:space="preserve"> = </w:t>
-      </w:r>
-      <w:proofErr w:type="spellStart"/>
-      <w:r>
-        <w:rPr>
-          <w:rFonts w:ascii="Overpass Mono" w:hAnsi="Overpass Mono"/>
-          <w:sz w:val="16"/>
-          <w:szCs w:val="16"/>
-        </w:rPr>
-        <w:t>OVRInput.GetLocalControllerRotation</w:t>
-      </w:r>
-      <w:proofErr w:type="spellEnd"/>
-      <w:r>
-        <w:rPr>
-          <w:rFonts w:ascii="Overpass Mono" w:hAnsi="Overpass Mono"/>
-          <w:sz w:val="16"/>
-          <w:szCs w:val="16"/>
-        </w:rPr>
-        <w:t>(</w:t>
-      </w:r>
-      <w:proofErr w:type="spellStart"/>
-      <w:r>
-        <w:rPr>
-          <w:rFonts w:ascii="Overpass Mono" w:hAnsi="Overpass Mono"/>
-          <w:sz w:val="16"/>
-          <w:szCs w:val="16"/>
-        </w:rPr>
-        <w:t>OVRInput.Controller.RTouch</w:t>
-      </w:r>
-      <w:proofErr w:type="spellEnd"/>
-      <w:r>
-        <w:rPr>
-          <w:rFonts w:ascii="Overpass Mono" w:hAnsi="Overpass Mono"/>
-          <w:sz w:val="16"/>
-          <w:szCs w:val="16"/>
-        </w:rPr>
-        <w:t>);</w:t>
-      </w:r>
-      <w:r>
-        <w:rPr>
-          <w:rFonts w:ascii="Overpass Mono" w:hAnsi="Overpass Mono"/>
-          <w:sz w:val="16"/>
-          <w:szCs w:val="16"/>
-        </w:rPr>
-        <w:br/>
-      </w:r>
-      <w:proofErr w:type="spellStart"/>
+      <w:r>
+        <w:rPr>
+          <w:rFonts w:ascii="Overpass Mono" w:hAnsi="Overpass Mono"/>
+          <w:sz w:val="16"/>
+          <w:szCs w:val="16"/>
+        </w:rPr>
+        <w:t>(0, p_left, q_left);</w:t>
+      </w:r>
+      <w:r>
+        <w:rPr>
+          <w:rFonts w:ascii="Overpass Mono" w:hAnsi="Overpass Mono"/>
+          <w:sz w:val="16"/>
+          <w:szCs w:val="16"/>
+        </w:rPr>
+        <w:br/>
+      </w:r>
+      <w:r>
+        <w:rPr>
+          <w:rFonts w:ascii="Overpass Mono" w:hAnsi="Overpass Mono"/>
+          <w:sz w:val="16"/>
+          <w:szCs w:val="16"/>
+        </w:rPr>
+        <w:t>Vector3 p_right = OVRInput.GetLocalControllerPosition(OVRInput.Controller.RTouch);</w:t>
+      </w:r>
+      <w:r>
+        <w:rPr>
+          <w:rFonts w:ascii="Overpass Mono" w:hAnsi="Overpass Mono"/>
+          <w:sz w:val="16"/>
+          <w:szCs w:val="16"/>
+        </w:rPr>
+        <w:br/>
+      </w:r>
+      <w:r>
+        <w:rPr>
+          <w:rFonts w:ascii="Overpass Mono" w:hAnsi="Overpass Mono"/>
+          <w:sz w:val="16"/>
+          <w:szCs w:val="16"/>
+        </w:rPr>
+        <w:t>Quaternion q_right = OVRInput.GetLocalControllerRotation(OVRInput.Controller.RTouch);</w:t>
+      </w:r>
+      <w:r>
+        <w:rPr>
+          <w:rFonts w:ascii="Overpass Mono" w:hAnsi="Overpass Mono"/>
+          <w:sz w:val="16"/>
+          <w:szCs w:val="16"/>
+        </w:rPr>
+        <w:br/>
+      </w:r>
       <w:r>
         <w:rPr>
           <w:rFonts w:ascii="Overpass Mono" w:hAnsi="Overpass Mono"/>
@@ -7487,84 +4637,29 @@
         </w:rPr>
         <w:t>Q</w:t>
       </w:r>
-      <w:proofErr w:type="spellEnd"/>
-      <w:r>
-        <w:rPr>
-          <w:rFonts w:ascii="Overpass Mono" w:hAnsi="Overpass Mono"/>
-          <w:sz w:val="16"/>
-          <w:szCs w:val="16"/>
-        </w:rPr>
-        <w:t xml:space="preserve">(0, </w:t>
-      </w:r>
-      <w:proofErr w:type="spellStart"/>
-      <w:r>
-        <w:rPr>
-          <w:rFonts w:ascii="Overpass Mono" w:hAnsi="Overpass Mono"/>
-          <w:sz w:val="16"/>
-          <w:szCs w:val="16"/>
-        </w:rPr>
-        <w:t>p_right</w:t>
-      </w:r>
-      <w:proofErr w:type="spellEnd"/>
-      <w:r>
-        <w:rPr>
-          <w:rFonts w:ascii="Overpass Mono" w:hAnsi="Overpass Mono"/>
-          <w:sz w:val="16"/>
-          <w:szCs w:val="16"/>
-        </w:rPr>
-        <w:t xml:space="preserve">, </w:t>
-      </w:r>
-      <w:proofErr w:type="spellStart"/>
-      <w:r>
-        <w:rPr>
-          <w:rFonts w:ascii="Overpass Mono" w:hAnsi="Overpass Mono"/>
-          <w:sz w:val="16"/>
-          <w:szCs w:val="16"/>
-        </w:rPr>
-        <w:t>q_right</w:t>
-      </w:r>
-      <w:proofErr w:type="spellEnd"/>
-      <w:r>
-        <w:rPr>
-          <w:rFonts w:ascii="Overpass Mono" w:hAnsi="Overpass Mono"/>
-          <w:sz w:val="16"/>
-          <w:szCs w:val="16"/>
-        </w:rPr>
-        <w:t>);</w:t>
-      </w:r>
-      <w:r>
-        <w:rPr>
-          <w:rFonts w:ascii="Overpass Mono" w:hAnsi="Overpass Mono"/>
-          <w:sz w:val="16"/>
-          <w:szCs w:val="16"/>
-        </w:rPr>
-        <w:br/>
-      </w:r>
-      <w:r>
-        <w:rPr>
-          <w:rFonts w:ascii="Overpass Mono" w:hAnsi="Overpass Mono"/>
-          <w:sz w:val="16"/>
-          <w:szCs w:val="16"/>
-        </w:rPr>
-        <w:t xml:space="preserve">// ^ </w:t>
-      </w:r>
-      <w:proofErr w:type="spellStart"/>
-      <w:r>
-        <w:rPr>
-          <w:rFonts w:ascii="Overpass Mono" w:hAnsi="Overpass Mono"/>
-          <w:sz w:val="16"/>
-          <w:szCs w:val="16"/>
-        </w:rPr>
-        <w:t>repead</w:t>
-      </w:r>
-      <w:proofErr w:type="spellEnd"/>
-      <w:r>
-        <w:rPr>
-          <w:rFonts w:ascii="Overpass Mono" w:hAnsi="Overpass Mono"/>
-          <w:sz w:val="16"/>
-          <w:szCs w:val="16"/>
-        </w:rPr>
-        <w:t xml:space="preserve"> while performing the gesture with your controller.</w:t>
+      <w:r>
+        <w:rPr>
+          <w:rFonts w:ascii="Overpass Mono" w:hAnsi="Overpass Mono"/>
+          <w:sz w:val="16"/>
+          <w:szCs w:val="16"/>
+        </w:rPr>
+        <w:t>(0, p_right, q_right);</w:t>
+      </w:r>
+      <w:r>
+        <w:rPr>
+          <w:rFonts w:ascii="Overpass Mono" w:hAnsi="Overpass Mono"/>
+          <w:sz w:val="16"/>
+          <w:szCs w:val="16"/>
+        </w:rPr>
+        <w:br/>
+      </w:r>
+      <w:r>
+        <w:rPr>
+          <w:rFonts w:ascii="Overpass Mono" w:hAnsi="Overpass Mono"/>
+          <w:sz w:val="16"/>
+          <w:szCs w:val="16"/>
+        </w:rPr>
+        <w:t>// ^ repead while performing the gesture with your controller.</w:t>
       </w:r>
       <w:r>
         <w:rPr>
@@ -7583,49 +4678,29 @@
         </w:rPr>
         <w:br/>
       </w:r>
-      <w:proofErr w:type="spellStart"/>
-      <w:r>
-        <w:rPr>
-          <w:rFonts w:ascii="Overpass Mono" w:hAnsi="Overpass Mono"/>
-          <w:sz w:val="16"/>
-          <w:szCs w:val="16"/>
-        </w:rPr>
-        <w:t>gc.endStroke</w:t>
-      </w:r>
-      <w:proofErr w:type="spellEnd"/>
-      <w:r>
-        <w:rPr>
-          <w:rFonts w:ascii="Overpass Mono" w:hAnsi="Overpass Mono"/>
-          <w:sz w:val="16"/>
-          <w:szCs w:val="16"/>
-        </w:rPr>
-        <w:t>(0);</w:t>
-      </w:r>
-      <w:r>
-        <w:rPr>
-          <w:rFonts w:ascii="Overpass Mono" w:hAnsi="Overpass Mono"/>
-          <w:sz w:val="16"/>
-          <w:szCs w:val="16"/>
-        </w:rPr>
-        <w:br/>
-      </w:r>
-      <w:proofErr w:type="spellStart"/>
-      <w:r>
-        <w:rPr>
-          <w:rFonts w:ascii="Overpass Mono" w:hAnsi="Overpass Mono"/>
-          <w:sz w:val="16"/>
-          <w:szCs w:val="16"/>
-        </w:rPr>
-        <w:t>gc.endStroke</w:t>
-      </w:r>
-      <w:proofErr w:type="spellEnd"/>
-      <w:r>
-        <w:rPr>
-          <w:rFonts w:ascii="Overpass Mono" w:hAnsi="Overpass Mono"/>
-          <w:sz w:val="16"/>
-          <w:szCs w:val="16"/>
-        </w:rPr>
-        <w:t>(1);</w:t>
+      <w:r>
+        <w:rPr>
+          <w:rFonts w:ascii="Overpass Mono" w:hAnsi="Overpass Mono"/>
+          <w:sz w:val="16"/>
+          <w:szCs w:val="16"/>
+        </w:rPr>
+        <w:t>gc.endStroke(0);</w:t>
+      </w:r>
+      <w:r>
+        <w:rPr>
+          <w:rFonts w:ascii="Overpass Mono" w:hAnsi="Overpass Mono"/>
+          <w:sz w:val="16"/>
+          <w:szCs w:val="16"/>
+        </w:rPr>
+        <w:br/>
+      </w:r>
+      <w:r>
+        <w:rPr>
+          <w:rFonts w:ascii="Overpass Mono" w:hAnsi="Overpass Mono"/>
+          <w:sz w:val="16"/>
+          <w:szCs w:val="16"/>
+        </w:rPr>
+        <w:t>gc.endStroke(1);</w:t>
       </w:r>
     </w:p>
     <w:p>
@@ -7649,15 +4724,7 @@
     <w:p/>
     <w:p>
       <w:r>
-        <w:t xml:space="preserve">(4) Start the training process by calling </w:t>
-      </w:r>
-      <w:proofErr w:type="spellStart"/>
-      <w:r>
-        <w:t>startTraining</w:t>
-      </w:r>
-      <w:proofErr w:type="spellEnd"/>
-      <w:r>
-        <w:t>().</w:t>
+        <w:t>(4) Start the training process by calling startTraining().</w:t>
       </w:r>
     </w:p>
     <w:p>
@@ -7668,103 +4735,51 @@
         <w:t xml:space="preserve"> </w:t>
       </w:r>
       <w:r>
-        <w:t xml:space="preserve">by calling </w:t>
-      </w:r>
-      <w:proofErr w:type="spellStart"/>
-      <w:r>
-        <w:t>setTrainingUpdateCallback</w:t>
-      </w:r>
-      <w:proofErr w:type="spellEnd"/>
-      <w:r>
-        <w:t xml:space="preserve">() and </w:t>
-      </w:r>
-      <w:proofErr w:type="spellStart"/>
-      <w:r>
-        <w:t>setTrainingFinishCallback</w:t>
-      </w:r>
-      <w:proofErr w:type="spellEnd"/>
-      <w:r>
-        <w:t>().</w:t>
-      </w:r>
-    </w:p>
-    <w:p>
-      <w:pPr>
-        <w:rPr>
-          <w:rFonts w:ascii="Overpass Mono" w:hAnsi="Overpass Mono"/>
-          <w:sz w:val="16"/>
-          <w:szCs w:val="16"/>
-        </w:rPr>
-      </w:pPr>
-      <w:proofErr w:type="spellStart"/>
-      <w:r>
-        <w:rPr>
-          <w:rFonts w:ascii="Overpass Mono" w:hAnsi="Overpass Mono"/>
-          <w:sz w:val="16"/>
-          <w:szCs w:val="16"/>
-        </w:rPr>
-        <w:t>gc.setMaxTrainingTime</w:t>
-      </w:r>
-      <w:proofErr w:type="spellEnd"/>
-      <w:r>
-        <w:rPr>
-          <w:rFonts w:ascii="Overpass Mono" w:hAnsi="Overpass Mono"/>
-          <w:sz w:val="16"/>
-          <w:szCs w:val="16"/>
-        </w:rPr>
-        <w:t>(60); // Set training time to 60 seconds.</w:t>
-      </w:r>
-      <w:r>
-        <w:rPr>
-          <w:rFonts w:ascii="Overpass Mono" w:hAnsi="Overpass Mono"/>
-          <w:sz w:val="16"/>
-          <w:szCs w:val="16"/>
-        </w:rPr>
-        <w:br/>
-      </w:r>
-      <w:proofErr w:type="spellStart"/>
-      <w:r>
-        <w:rPr>
-          <w:rFonts w:ascii="Overpass Mono" w:hAnsi="Overpass Mono"/>
-          <w:sz w:val="16"/>
-          <w:szCs w:val="16"/>
-        </w:rPr>
-        <w:t>gc.startTraining</w:t>
-      </w:r>
-      <w:proofErr w:type="spellEnd"/>
-      <w:r>
-        <w:rPr>
-          <w:rFonts w:ascii="Overpass Mono" w:hAnsi="Overpass Mono"/>
-          <w:sz w:val="16"/>
-          <w:szCs w:val="16"/>
-        </w:rPr>
-        <w:t>();</w:t>
-      </w:r>
-    </w:p>
-    <w:p>
-      <w:r>
-        <w:t xml:space="preserve">You can stop the training process by calling </w:t>
-      </w:r>
-      <w:proofErr w:type="spellStart"/>
-      <w:r>
-        <w:t>stopTraining</w:t>
-      </w:r>
-      <w:proofErr w:type="spellEnd"/>
-      <w:r>
-        <w:t>().</w:t>
+        <w:t>by calling setTrainingUpdateCallback() and setTrainingFinishCallback().</w:t>
+      </w:r>
+    </w:p>
+    <w:p>
+      <w:pPr>
+        <w:rPr>
+          <w:rFonts w:ascii="Overpass Mono" w:hAnsi="Overpass Mono"/>
+          <w:sz w:val="16"/>
+          <w:szCs w:val="16"/>
+        </w:rPr>
+      </w:pPr>
+      <w:r>
+        <w:rPr>
+          <w:rFonts w:ascii="Overpass Mono" w:hAnsi="Overpass Mono"/>
+          <w:sz w:val="16"/>
+          <w:szCs w:val="16"/>
+        </w:rPr>
+        <w:t>gc.setMaxTrainingTime(60); // Set training time to 60 seconds.</w:t>
+      </w:r>
+      <w:r>
+        <w:rPr>
+          <w:rFonts w:ascii="Overpass Mono" w:hAnsi="Overpass Mono"/>
+          <w:sz w:val="16"/>
+          <w:szCs w:val="16"/>
+        </w:rPr>
+        <w:br/>
+      </w:r>
+      <w:r>
+        <w:rPr>
+          <w:rFonts w:ascii="Overpass Mono" w:hAnsi="Overpass Mono"/>
+          <w:sz w:val="16"/>
+          <w:szCs w:val="16"/>
+        </w:rPr>
+        <w:t>gc.startTraining();</w:t>
+      </w:r>
+    </w:p>
+    <w:p>
+      <w:r>
+        <w:t>You can stop the training process by calling stopTraining().</w:t>
       </w:r>
       <w:r>
         <w:t xml:space="preserve"> </w:t>
       </w:r>
       <w:r>
-        <w:t xml:space="preserve">After training, you can check the gesture identification performance by calling </w:t>
-      </w:r>
-      <w:proofErr w:type="spellStart"/>
-      <w:r>
-        <w:t>recognitionScore</w:t>
-      </w:r>
-      <w:proofErr w:type="spellEnd"/>
-      <w:r>
-        <w:t>()</w:t>
+        <w:t>After training, you can check the gesture identification performance by calling recognitionScore()</w:t>
       </w:r>
       <w:r>
         <w:t xml:space="preserve"> </w:t>
@@ -7799,219 +4814,55 @@
           <w:sz w:val="16"/>
           <w:szCs w:val="16"/>
         </w:rPr>
-        <w:t xml:space="preserve">Vector3 </w:t>
-      </w:r>
-      <w:proofErr w:type="spellStart"/>
-      <w:r>
-        <w:rPr>
-          <w:rFonts w:ascii="Overpass Mono" w:hAnsi="Overpass Mono"/>
-          <w:sz w:val="16"/>
-          <w:szCs w:val="16"/>
-        </w:rPr>
-        <w:t>hmd_p</w:t>
-      </w:r>
-      <w:proofErr w:type="spellEnd"/>
-      <w:r>
-        <w:rPr>
-          <w:rFonts w:ascii="Overpass Mono" w:hAnsi="Overpass Mono"/>
-          <w:sz w:val="16"/>
-          <w:szCs w:val="16"/>
-        </w:rPr>
-        <w:t xml:space="preserve"> = </w:t>
-      </w:r>
-      <w:proofErr w:type="spellStart"/>
-      <w:r>
-        <w:rPr>
-          <w:rFonts w:ascii="Overpass Mono" w:hAnsi="Overpass Mono"/>
-          <w:sz w:val="16"/>
-          <w:szCs w:val="16"/>
-        </w:rPr>
-        <w:t>Camera.main.gameObject.transform.position</w:t>
-      </w:r>
-      <w:proofErr w:type="spellEnd"/>
-      <w:r>
-        <w:rPr>
-          <w:rFonts w:ascii="Overpass Mono" w:hAnsi="Overpass Mono"/>
-          <w:sz w:val="16"/>
-          <w:szCs w:val="16"/>
-        </w:rPr>
-        <w:t>;</w:t>
-      </w:r>
-      <w:r>
-        <w:rPr>
-          <w:rFonts w:ascii="Overpass Mono" w:hAnsi="Overpass Mono"/>
-          <w:sz w:val="16"/>
-          <w:szCs w:val="16"/>
-        </w:rPr>
-        <w:br/>
-      </w:r>
-      <w:r>
-        <w:rPr>
-          <w:rFonts w:ascii="Overpass Mono" w:hAnsi="Overpass Mono"/>
-          <w:sz w:val="16"/>
-          <w:szCs w:val="16"/>
-        </w:rPr>
-        <w:t xml:space="preserve">Quaternion </w:t>
-      </w:r>
-      <w:proofErr w:type="spellStart"/>
-      <w:r>
-        <w:rPr>
-          <w:rFonts w:ascii="Overpass Mono" w:hAnsi="Overpass Mono"/>
-          <w:sz w:val="16"/>
-          <w:szCs w:val="16"/>
-        </w:rPr>
-        <w:t>hmd_q</w:t>
-      </w:r>
-      <w:proofErr w:type="spellEnd"/>
-      <w:r>
-        <w:rPr>
-          <w:rFonts w:ascii="Overpass Mono" w:hAnsi="Overpass Mono"/>
-          <w:sz w:val="16"/>
-          <w:szCs w:val="16"/>
-        </w:rPr>
-        <w:t xml:space="preserve"> = </w:t>
-      </w:r>
-      <w:proofErr w:type="spellStart"/>
-      <w:r>
-        <w:rPr>
-          <w:rFonts w:ascii="Overpass Mono" w:hAnsi="Overpass Mono"/>
-          <w:sz w:val="16"/>
-          <w:szCs w:val="16"/>
-        </w:rPr>
-        <w:t>Camera.main.gameObject.transform.rotation</w:t>
-      </w:r>
-      <w:proofErr w:type="spellEnd"/>
-      <w:r>
-        <w:rPr>
-          <w:rFonts w:ascii="Overpass Mono" w:hAnsi="Overpass Mono"/>
-          <w:sz w:val="16"/>
-          <w:szCs w:val="16"/>
-        </w:rPr>
-        <w:t>;</w:t>
-      </w:r>
-      <w:r>
-        <w:rPr>
-          <w:rFonts w:ascii="Overpass Mono" w:hAnsi="Overpass Mono"/>
-          <w:sz w:val="16"/>
-          <w:szCs w:val="16"/>
-        </w:rPr>
-        <w:br/>
-      </w:r>
-      <w:proofErr w:type="spellStart"/>
-      <w:r>
-        <w:rPr>
-          <w:rFonts w:ascii="Overpass Mono" w:hAnsi="Overpass Mono"/>
-          <w:sz w:val="16"/>
-          <w:szCs w:val="16"/>
-        </w:rPr>
-        <w:t>gc.startStroke</w:t>
-      </w:r>
-      <w:proofErr w:type="spellEnd"/>
-      <w:r>
-        <w:rPr>
-          <w:rFonts w:ascii="Overpass Mono" w:hAnsi="Overpass Mono"/>
-          <w:sz w:val="16"/>
-          <w:szCs w:val="16"/>
-        </w:rPr>
-        <w:t xml:space="preserve">(0, </w:t>
-      </w:r>
-      <w:proofErr w:type="spellStart"/>
-      <w:r>
-        <w:rPr>
-          <w:rFonts w:ascii="Overpass Mono" w:hAnsi="Overpass Mono"/>
-          <w:sz w:val="16"/>
-          <w:szCs w:val="16"/>
-        </w:rPr>
-        <w:t>hmd_p</w:t>
-      </w:r>
-      <w:proofErr w:type="spellEnd"/>
-      <w:r>
-        <w:rPr>
-          <w:rFonts w:ascii="Overpass Mono" w:hAnsi="Overpass Mono"/>
-          <w:sz w:val="16"/>
-          <w:szCs w:val="16"/>
-        </w:rPr>
-        <w:t xml:space="preserve">, </w:t>
-      </w:r>
-      <w:proofErr w:type="spellStart"/>
-      <w:r>
-        <w:rPr>
-          <w:rFonts w:ascii="Overpass Mono" w:hAnsi="Overpass Mono"/>
-          <w:sz w:val="16"/>
-          <w:szCs w:val="16"/>
-        </w:rPr>
-        <w:t>hmd_q</w:t>
-      </w:r>
-      <w:proofErr w:type="spellEnd"/>
-      <w:r>
-        <w:rPr>
-          <w:rFonts w:ascii="Overpass Mono" w:hAnsi="Overpass Mono"/>
-          <w:sz w:val="16"/>
-          <w:szCs w:val="16"/>
-        </w:rPr>
-        <w:t>);</w:t>
-      </w:r>
-      <w:r>
-        <w:rPr>
-          <w:rFonts w:ascii="Overpass Mono" w:hAnsi="Overpass Mono"/>
-          <w:sz w:val="16"/>
-          <w:szCs w:val="16"/>
-        </w:rPr>
-        <w:br/>
-      </w:r>
-      <w:proofErr w:type="spellStart"/>
-      <w:r>
-        <w:rPr>
-          <w:rFonts w:ascii="Overpass Mono" w:hAnsi="Overpass Mono"/>
-          <w:sz w:val="16"/>
-          <w:szCs w:val="16"/>
-        </w:rPr>
-        <w:t>gc.startStroke</w:t>
-      </w:r>
-      <w:proofErr w:type="spellEnd"/>
-      <w:r>
-        <w:rPr>
-          <w:rFonts w:ascii="Overpass Mono" w:hAnsi="Overpass Mono"/>
-          <w:sz w:val="16"/>
-          <w:szCs w:val="16"/>
-        </w:rPr>
-        <w:t xml:space="preserve">(1, </w:t>
-      </w:r>
-      <w:proofErr w:type="spellStart"/>
-      <w:r>
-        <w:rPr>
-          <w:rFonts w:ascii="Overpass Mono" w:hAnsi="Overpass Mono"/>
-          <w:sz w:val="16"/>
-          <w:szCs w:val="16"/>
-        </w:rPr>
-        <w:t>hmd_p</w:t>
-      </w:r>
-      <w:proofErr w:type="spellEnd"/>
-      <w:r>
-        <w:rPr>
-          <w:rFonts w:ascii="Overpass Mono" w:hAnsi="Overpass Mono"/>
-          <w:sz w:val="16"/>
-          <w:szCs w:val="16"/>
-        </w:rPr>
-        <w:t xml:space="preserve">, </w:t>
-      </w:r>
-      <w:proofErr w:type="spellStart"/>
-      <w:r>
-        <w:rPr>
-          <w:rFonts w:ascii="Overpass Mono" w:hAnsi="Overpass Mono"/>
-          <w:sz w:val="16"/>
-          <w:szCs w:val="16"/>
-        </w:rPr>
-        <w:t>hmd_q</w:t>
-      </w:r>
-      <w:proofErr w:type="spellEnd"/>
-      <w:r>
-        <w:rPr>
-          <w:rFonts w:ascii="Overpass Mono" w:hAnsi="Overpass Mono"/>
-          <w:sz w:val="16"/>
-          <w:szCs w:val="16"/>
-        </w:rPr>
-        <w:t>);</w:t>
+        <w:t>Vector3 hmd_p = Camera.main.gameObject.transform.position;</w:t>
+      </w:r>
+      <w:r>
+        <w:rPr>
+          <w:rFonts w:ascii="Overpass Mono" w:hAnsi="Overpass Mono"/>
+          <w:sz w:val="16"/>
+          <w:szCs w:val="16"/>
+        </w:rPr>
+        <w:br/>
+      </w:r>
+      <w:r>
+        <w:rPr>
+          <w:rFonts w:ascii="Overpass Mono" w:hAnsi="Overpass Mono"/>
+          <w:sz w:val="16"/>
+          <w:szCs w:val="16"/>
+        </w:rPr>
+        <w:t>Quaternion hmd_q = Camera.main.gameObject.transform.rotation;</w:t>
+      </w:r>
+      <w:r>
+        <w:rPr>
+          <w:rFonts w:ascii="Overpass Mono" w:hAnsi="Overpass Mono"/>
+          <w:sz w:val="16"/>
+          <w:szCs w:val="16"/>
+        </w:rPr>
+        <w:br/>
+      </w:r>
+      <w:r>
+        <w:rPr>
+          <w:rFonts w:ascii="Overpass Mono" w:hAnsi="Overpass Mono"/>
+          <w:sz w:val="16"/>
+          <w:szCs w:val="16"/>
+        </w:rPr>
+        <w:t>gc.startStroke(0, hmd_p, hmd_q);</w:t>
+      </w:r>
+      <w:r>
+        <w:rPr>
+          <w:rFonts w:ascii="Overpass Mono" w:hAnsi="Overpass Mono"/>
+          <w:sz w:val="16"/>
+          <w:szCs w:val="16"/>
+        </w:rPr>
+        <w:br/>
+      </w:r>
+      <w:r>
+        <w:rPr>
+          <w:rFonts w:ascii="Overpass Mono" w:hAnsi="Overpass Mono"/>
+          <w:sz w:val="16"/>
+          <w:szCs w:val="16"/>
+        </w:rPr>
+        <w:t>gc.startStroke(1, hmd_p, hmd_q);</w:t>
       </w:r>
       <w:r>
         <w:rPr>
@@ -8060,141 +4911,32 @@
           <w:sz w:val="16"/>
           <w:szCs w:val="16"/>
         </w:rPr>
-        <w:t xml:space="preserve">Vector3 </w:t>
-      </w:r>
-      <w:proofErr w:type="spellStart"/>
-      <w:r>
-        <w:rPr>
-          <w:rFonts w:ascii="Overpass Mono" w:hAnsi="Overpass Mono"/>
-          <w:sz w:val="16"/>
-          <w:szCs w:val="16"/>
-        </w:rPr>
-        <w:t>p_left</w:t>
-      </w:r>
-      <w:proofErr w:type="spellEnd"/>
-      <w:r>
-        <w:rPr>
-          <w:rFonts w:ascii="Overpass Mono" w:hAnsi="Overpass Mono"/>
-          <w:sz w:val="16"/>
-          <w:szCs w:val="16"/>
-        </w:rPr>
-        <w:t xml:space="preserve"> = </w:t>
-      </w:r>
-      <w:proofErr w:type="spellStart"/>
-      <w:r>
-        <w:rPr>
-          <w:rFonts w:ascii="Overpass Mono" w:hAnsi="Overpass Mono"/>
-          <w:sz w:val="16"/>
-          <w:szCs w:val="16"/>
-        </w:rPr>
-        <w:t>OVRInput.GetLocalControllerPosition</w:t>
-      </w:r>
-      <w:proofErr w:type="spellEnd"/>
-      <w:r>
-        <w:rPr>
-          <w:rFonts w:ascii="Overpass Mono" w:hAnsi="Overpass Mono"/>
-          <w:sz w:val="16"/>
-          <w:szCs w:val="16"/>
-        </w:rPr>
-        <w:t>(</w:t>
-      </w:r>
-      <w:proofErr w:type="spellStart"/>
-      <w:r>
-        <w:rPr>
-          <w:rFonts w:ascii="Overpass Mono" w:hAnsi="Overpass Mono"/>
-          <w:sz w:val="16"/>
-          <w:szCs w:val="16"/>
-        </w:rPr>
-        <w:t>OVRInput.Controller.LTouch</w:t>
-      </w:r>
-      <w:proofErr w:type="spellEnd"/>
-      <w:r>
-        <w:rPr>
-          <w:rFonts w:ascii="Overpass Mono" w:hAnsi="Overpass Mono"/>
-          <w:sz w:val="16"/>
-          <w:szCs w:val="16"/>
-        </w:rPr>
-        <w:t>);</w:t>
-      </w:r>
-      <w:r>
-        <w:rPr>
-          <w:rFonts w:ascii="Overpass Mono" w:hAnsi="Overpass Mono"/>
-          <w:sz w:val="16"/>
-          <w:szCs w:val="16"/>
-        </w:rPr>
-        <w:br/>
-      </w:r>
-      <w:r>
-        <w:rPr>
-          <w:rFonts w:ascii="Overpass Mono" w:hAnsi="Overpass Mono"/>
-          <w:sz w:val="16"/>
-          <w:szCs w:val="16"/>
-        </w:rPr>
-        <w:t xml:space="preserve">Quaternion </w:t>
-      </w:r>
-      <w:proofErr w:type="spellStart"/>
-      <w:r>
-        <w:rPr>
-          <w:rFonts w:ascii="Overpass Mono" w:hAnsi="Overpass Mono"/>
-          <w:sz w:val="16"/>
-          <w:szCs w:val="16"/>
-        </w:rPr>
-        <w:t>q_left</w:t>
-      </w:r>
-      <w:proofErr w:type="spellEnd"/>
-      <w:r>
-        <w:rPr>
-          <w:rFonts w:ascii="Overpass Mono" w:hAnsi="Overpass Mono"/>
-          <w:sz w:val="16"/>
-          <w:szCs w:val="16"/>
-        </w:rPr>
-        <w:t xml:space="preserve"> = </w:t>
-      </w:r>
-      <w:proofErr w:type="spellStart"/>
-      <w:r>
-        <w:rPr>
-          <w:rFonts w:ascii="Overpass Mono" w:hAnsi="Overpass Mono"/>
-          <w:sz w:val="16"/>
-          <w:szCs w:val="16"/>
-        </w:rPr>
-        <w:t>OVRInput.GetLocalControllerRotation</w:t>
-      </w:r>
-      <w:proofErr w:type="spellEnd"/>
-      <w:r>
-        <w:rPr>
-          <w:rFonts w:ascii="Overpass Mono" w:hAnsi="Overpass Mono"/>
-          <w:sz w:val="16"/>
-          <w:szCs w:val="16"/>
-        </w:rPr>
-        <w:t>(</w:t>
-      </w:r>
-      <w:proofErr w:type="spellStart"/>
-      <w:r>
-        <w:rPr>
-          <w:rFonts w:ascii="Overpass Mono" w:hAnsi="Overpass Mono"/>
-          <w:sz w:val="16"/>
-          <w:szCs w:val="16"/>
-        </w:rPr>
-        <w:t>OVRInput.Controller.LTouch</w:t>
-      </w:r>
-      <w:proofErr w:type="spellEnd"/>
-      <w:r>
-        <w:rPr>
-          <w:rFonts w:ascii="Overpass Mono" w:hAnsi="Overpass Mono"/>
-          <w:sz w:val="16"/>
-          <w:szCs w:val="16"/>
-        </w:rPr>
-        <w:t>);</w:t>
-      </w:r>
-      <w:r>
-        <w:rPr>
-          <w:rFonts w:ascii="Overpass Mono" w:hAnsi="Overpass Mono"/>
-          <w:sz w:val="16"/>
-          <w:szCs w:val="16"/>
-        </w:rPr>
-        <w:br/>
-      </w:r>
-      <w:proofErr w:type="spellStart"/>
+        <w:t>Vector3 p_left = OVRInput.GetLocalControllerPosition(OVRInput.Controller.LTouch);</w:t>
+      </w:r>
+      <w:r>
+        <w:rPr>
+          <w:rFonts w:ascii="Overpass Mono" w:hAnsi="Overpass Mono"/>
+          <w:sz w:val="16"/>
+          <w:szCs w:val="16"/>
+        </w:rPr>
+        <w:br/>
+      </w:r>
+      <w:r>
+        <w:rPr>
+          <w:rFonts w:ascii="Overpass Mono" w:hAnsi="Overpass Mono"/>
+          <w:sz w:val="16"/>
+          <w:szCs w:val="16"/>
+        </w:rPr>
+        <w:t>Quaternion q_left = OVRInput.GetLocalControllerRotation(OVRInput.Controller.LTouch);</w:t>
+      </w:r>
+      <w:r>
+        <w:rPr>
+          <w:rFonts w:ascii="Overpass Mono" w:hAnsi="Overpass Mono"/>
+          <w:sz w:val="16"/>
+          <w:szCs w:val="16"/>
+        </w:rPr>
+        <w:br/>
+      </w:r>
       <w:r>
         <w:rPr>
           <w:rFonts w:ascii="Overpass Mono" w:hAnsi="Overpass Mono"/>
@@ -8211,200 +4953,54 @@
         </w:rPr>
         <w:t>Q</w:t>
       </w:r>
-      <w:proofErr w:type="spellEnd"/>
-      <w:r>
-        <w:rPr>
-          <w:rFonts w:ascii="Overpass Mono" w:hAnsi="Overpass Mono"/>
-          <w:sz w:val="16"/>
-          <w:szCs w:val="16"/>
-        </w:rPr>
-        <w:t xml:space="preserve">(0, </w:t>
-      </w:r>
-      <w:proofErr w:type="spellStart"/>
-      <w:r>
-        <w:rPr>
-          <w:rFonts w:ascii="Overpass Mono" w:hAnsi="Overpass Mono"/>
-          <w:sz w:val="16"/>
-          <w:szCs w:val="16"/>
-        </w:rPr>
-        <w:t>p_left</w:t>
-      </w:r>
-      <w:proofErr w:type="spellEnd"/>
-      <w:r>
-        <w:rPr>
-          <w:rFonts w:ascii="Overpass Mono" w:hAnsi="Overpass Mono"/>
-          <w:sz w:val="16"/>
-          <w:szCs w:val="16"/>
-        </w:rPr>
-        <w:t xml:space="preserve">, </w:t>
-      </w:r>
-      <w:proofErr w:type="spellStart"/>
-      <w:r>
-        <w:rPr>
-          <w:rFonts w:ascii="Overpass Mono" w:hAnsi="Overpass Mono"/>
-          <w:sz w:val="16"/>
-          <w:szCs w:val="16"/>
-        </w:rPr>
-        <w:t>q_left</w:t>
-      </w:r>
-      <w:proofErr w:type="spellEnd"/>
-      <w:r>
-        <w:rPr>
-          <w:rFonts w:ascii="Overpass Mono" w:hAnsi="Overpass Mono"/>
-          <w:sz w:val="16"/>
-          <w:szCs w:val="16"/>
-        </w:rPr>
-        <w:t>);</w:t>
-      </w:r>
-      <w:r>
-        <w:rPr>
-          <w:rFonts w:ascii="Overpass Mono" w:hAnsi="Overpass Mono"/>
-          <w:sz w:val="16"/>
-          <w:szCs w:val="16"/>
-        </w:rPr>
-        <w:br/>
-      </w:r>
-      <w:r>
-        <w:rPr>
-          <w:rFonts w:ascii="Overpass Mono" w:hAnsi="Overpass Mono"/>
-          <w:sz w:val="16"/>
-          <w:szCs w:val="16"/>
-        </w:rPr>
-        <w:t xml:space="preserve">Vector3 </w:t>
-      </w:r>
-      <w:proofErr w:type="spellStart"/>
-      <w:r>
-        <w:rPr>
-          <w:rFonts w:ascii="Overpass Mono" w:hAnsi="Overpass Mono"/>
-          <w:sz w:val="16"/>
-          <w:szCs w:val="16"/>
-        </w:rPr>
-        <w:t>p_right</w:t>
-      </w:r>
-      <w:proofErr w:type="spellEnd"/>
-      <w:r>
-        <w:rPr>
-          <w:rFonts w:ascii="Overpass Mono" w:hAnsi="Overpass Mono"/>
-          <w:sz w:val="16"/>
-          <w:szCs w:val="16"/>
-        </w:rPr>
-        <w:t xml:space="preserve"> = </w:t>
-      </w:r>
-      <w:proofErr w:type="spellStart"/>
-      <w:r>
-        <w:rPr>
-          <w:rFonts w:ascii="Overpass Mono" w:hAnsi="Overpass Mono"/>
-          <w:sz w:val="16"/>
-          <w:szCs w:val="16"/>
-        </w:rPr>
-        <w:t>OVRInput.GetLocalControllerPosition</w:t>
-      </w:r>
-      <w:proofErr w:type="spellEnd"/>
-      <w:r>
-        <w:rPr>
-          <w:rFonts w:ascii="Overpass Mono" w:hAnsi="Overpass Mono"/>
-          <w:sz w:val="16"/>
-          <w:szCs w:val="16"/>
-        </w:rPr>
-        <w:t>(</w:t>
-      </w:r>
-      <w:proofErr w:type="spellStart"/>
-      <w:r>
-        <w:rPr>
-          <w:rFonts w:ascii="Overpass Mono" w:hAnsi="Overpass Mono"/>
-          <w:sz w:val="16"/>
-          <w:szCs w:val="16"/>
-        </w:rPr>
-        <w:t>OVRInput.Controller.RTouch</w:t>
-      </w:r>
-      <w:proofErr w:type="spellEnd"/>
-      <w:r>
-        <w:rPr>
-          <w:rFonts w:ascii="Overpass Mono" w:hAnsi="Overpass Mono"/>
-          <w:sz w:val="16"/>
-          <w:szCs w:val="16"/>
-        </w:rPr>
-        <w:t>);</w:t>
-      </w:r>
-      <w:r>
-        <w:rPr>
-          <w:rFonts w:ascii="Overpass Mono" w:hAnsi="Overpass Mono"/>
-          <w:sz w:val="16"/>
-          <w:szCs w:val="16"/>
-        </w:rPr>
-        <w:br/>
-      </w:r>
-      <w:r>
-        <w:rPr>
-          <w:rFonts w:ascii="Overpass Mono" w:hAnsi="Overpass Mono"/>
-          <w:sz w:val="16"/>
-          <w:szCs w:val="16"/>
-        </w:rPr>
-        <w:t xml:space="preserve">Quaternion </w:t>
-      </w:r>
-      <w:proofErr w:type="spellStart"/>
-      <w:r>
-        <w:rPr>
-          <w:rFonts w:ascii="Overpass Mono" w:hAnsi="Overpass Mono"/>
-          <w:sz w:val="16"/>
-          <w:szCs w:val="16"/>
-        </w:rPr>
-        <w:t>q_right</w:t>
-      </w:r>
-      <w:proofErr w:type="spellEnd"/>
-      <w:r>
-        <w:rPr>
-          <w:rFonts w:ascii="Overpass Mono" w:hAnsi="Overpass Mono"/>
-          <w:sz w:val="16"/>
-          <w:szCs w:val="16"/>
-        </w:rPr>
-        <w:t xml:space="preserve"> = </w:t>
-      </w:r>
-      <w:proofErr w:type="spellStart"/>
-      <w:r>
-        <w:rPr>
-          <w:rFonts w:ascii="Overpass Mono" w:hAnsi="Overpass Mono"/>
-          <w:sz w:val="16"/>
-          <w:szCs w:val="16"/>
-        </w:rPr>
-        <w:t>OVRInput.GetLocalControllerRotation</w:t>
-      </w:r>
-      <w:proofErr w:type="spellEnd"/>
-      <w:r>
-        <w:rPr>
-          <w:rFonts w:ascii="Overpass Mono" w:hAnsi="Overpass Mono"/>
-          <w:sz w:val="16"/>
-          <w:szCs w:val="16"/>
-        </w:rPr>
-        <w:t>(</w:t>
-      </w:r>
-      <w:proofErr w:type="spellStart"/>
-      <w:r>
-        <w:rPr>
-          <w:rFonts w:ascii="Overpass Mono" w:hAnsi="Overpass Mono"/>
-          <w:sz w:val="16"/>
-          <w:szCs w:val="16"/>
-        </w:rPr>
-        <w:t>OVRInput.Controller.RTouch</w:t>
-      </w:r>
-      <w:proofErr w:type="spellEnd"/>
-      <w:r>
-        <w:rPr>
-          <w:rFonts w:ascii="Overpass Mono" w:hAnsi="Overpass Mono"/>
-          <w:sz w:val="16"/>
-          <w:szCs w:val="16"/>
-        </w:rPr>
-        <w:t>);</w:t>
-      </w:r>
-      <w:r>
-        <w:rPr>
-          <w:rFonts w:ascii="Overpass Mono" w:hAnsi="Overpass Mono"/>
-          <w:sz w:val="16"/>
-          <w:szCs w:val="16"/>
-        </w:rPr>
-        <w:br/>
-      </w:r>
-      <w:proofErr w:type="spellStart"/>
+      <w:r>
+        <w:rPr>
+          <w:rFonts w:ascii="Overpass Mono" w:hAnsi="Overpass Mono"/>
+          <w:sz w:val="16"/>
+          <w:szCs w:val="16"/>
+        </w:rPr>
+        <w:t>(0, p_left, q_left);</w:t>
+      </w:r>
+      <w:r>
+        <w:rPr>
+          <w:rFonts w:ascii="Overpass Mono" w:hAnsi="Overpass Mono"/>
+          <w:sz w:val="16"/>
+          <w:szCs w:val="16"/>
+        </w:rPr>
+        <w:br/>
+      </w:r>
+      <w:r>
+        <w:rPr>
+          <w:rFonts w:ascii="Overpass Mono" w:hAnsi="Overpass Mono"/>
+          <w:sz w:val="16"/>
+          <w:szCs w:val="16"/>
+        </w:rPr>
+        <w:t>Vector3 p_right = OVRInput.GetLocalControllerPosition(OVRInput.Controller.RTouch);</w:t>
+      </w:r>
+      <w:r>
+        <w:rPr>
+          <w:rFonts w:ascii="Overpass Mono" w:hAnsi="Overpass Mono"/>
+          <w:sz w:val="16"/>
+          <w:szCs w:val="16"/>
+        </w:rPr>
+        <w:br/>
+      </w:r>
+      <w:r>
+        <w:rPr>
+          <w:rFonts w:ascii="Overpass Mono" w:hAnsi="Overpass Mono"/>
+          <w:sz w:val="16"/>
+          <w:szCs w:val="16"/>
+        </w:rPr>
+        <w:t>Quaternion q_right = OVRInput.GetLocalControllerRotation(OVRInput.Controller.RTouch);</w:t>
+      </w:r>
+      <w:r>
+        <w:rPr>
+          <w:rFonts w:ascii="Overpass Mono" w:hAnsi="Overpass Mono"/>
+          <w:sz w:val="16"/>
+          <w:szCs w:val="16"/>
+        </w:rPr>
+        <w:br/>
+      </w:r>
       <w:r>
         <w:rPr>
           <w:rFonts w:ascii="Overpass Mono" w:hAnsi="Overpass Mono"/>
@@ -8421,84 +5017,29 @@
         </w:rPr>
         <w:t>Q</w:t>
       </w:r>
-      <w:proofErr w:type="spellEnd"/>
-      <w:r>
-        <w:rPr>
-          <w:rFonts w:ascii="Overpass Mono" w:hAnsi="Overpass Mono"/>
-          <w:sz w:val="16"/>
-          <w:szCs w:val="16"/>
-        </w:rPr>
-        <w:t xml:space="preserve">(1, </w:t>
-      </w:r>
-      <w:proofErr w:type="spellStart"/>
-      <w:r>
-        <w:rPr>
-          <w:rFonts w:ascii="Overpass Mono" w:hAnsi="Overpass Mono"/>
-          <w:sz w:val="16"/>
-          <w:szCs w:val="16"/>
-        </w:rPr>
-        <w:t>p_right</w:t>
-      </w:r>
-      <w:proofErr w:type="spellEnd"/>
-      <w:r>
-        <w:rPr>
-          <w:rFonts w:ascii="Overpass Mono" w:hAnsi="Overpass Mono"/>
-          <w:sz w:val="16"/>
-          <w:szCs w:val="16"/>
-        </w:rPr>
-        <w:t xml:space="preserve">, </w:t>
-      </w:r>
-      <w:proofErr w:type="spellStart"/>
-      <w:r>
-        <w:rPr>
-          <w:rFonts w:ascii="Overpass Mono" w:hAnsi="Overpass Mono"/>
-          <w:sz w:val="16"/>
-          <w:szCs w:val="16"/>
-        </w:rPr>
-        <w:t>q_right</w:t>
-      </w:r>
-      <w:proofErr w:type="spellEnd"/>
-      <w:r>
-        <w:rPr>
-          <w:rFonts w:ascii="Overpass Mono" w:hAnsi="Overpass Mono"/>
-          <w:sz w:val="16"/>
-          <w:szCs w:val="16"/>
-        </w:rPr>
-        <w:t>);</w:t>
-      </w:r>
-      <w:r>
-        <w:rPr>
-          <w:rFonts w:ascii="Overpass Mono" w:hAnsi="Overpass Mono"/>
-          <w:sz w:val="16"/>
-          <w:szCs w:val="16"/>
-        </w:rPr>
-        <w:br/>
-      </w:r>
-      <w:r>
-        <w:rPr>
-          <w:rFonts w:ascii="Overpass Mono" w:hAnsi="Overpass Mono"/>
-          <w:sz w:val="16"/>
-          <w:szCs w:val="16"/>
-        </w:rPr>
-        <w:t xml:space="preserve">// ^ </w:t>
-      </w:r>
-      <w:proofErr w:type="spellStart"/>
-      <w:r>
-        <w:rPr>
-          <w:rFonts w:ascii="Overpass Mono" w:hAnsi="Overpass Mono"/>
-          <w:sz w:val="16"/>
-          <w:szCs w:val="16"/>
-        </w:rPr>
-        <w:t>repead</w:t>
-      </w:r>
-      <w:proofErr w:type="spellEnd"/>
-      <w:r>
-        <w:rPr>
-          <w:rFonts w:ascii="Overpass Mono" w:hAnsi="Overpass Mono"/>
-          <w:sz w:val="16"/>
-          <w:szCs w:val="16"/>
-        </w:rPr>
-        <w:t xml:space="preserve"> while performing the gesture with your controller.</w:t>
+      <w:r>
+        <w:rPr>
+          <w:rFonts w:ascii="Overpass Mono" w:hAnsi="Overpass Mono"/>
+          <w:sz w:val="16"/>
+          <w:szCs w:val="16"/>
+        </w:rPr>
+        <w:t>(1, p_right, q_right);</w:t>
+      </w:r>
+      <w:r>
+        <w:rPr>
+          <w:rFonts w:ascii="Overpass Mono" w:hAnsi="Overpass Mono"/>
+          <w:sz w:val="16"/>
+          <w:szCs w:val="16"/>
+        </w:rPr>
+        <w:br/>
+      </w:r>
+      <w:r>
+        <w:rPr>
+          <w:rFonts w:ascii="Overpass Mono" w:hAnsi="Overpass Mono"/>
+          <w:sz w:val="16"/>
+          <w:szCs w:val="16"/>
+        </w:rPr>
+        <w:t>// ^ repead while performing the gesture with your controller.</w:t>
       </w:r>
       <w:r>
         <w:rPr>
@@ -8525,153 +5066,61 @@
         </w:rPr>
         <w:br/>
       </w:r>
-      <w:proofErr w:type="spellStart"/>
-      <w:r>
-        <w:rPr>
-          <w:rFonts w:ascii="Overpass Mono" w:hAnsi="Overpass Mono"/>
-          <w:sz w:val="16"/>
-          <w:szCs w:val="16"/>
-        </w:rPr>
-        <w:t>gc.endStroke</w:t>
-      </w:r>
-      <w:proofErr w:type="spellEnd"/>
-      <w:r>
-        <w:rPr>
-          <w:rFonts w:ascii="Overpass Mono" w:hAnsi="Overpass Mono"/>
-          <w:sz w:val="16"/>
-          <w:szCs w:val="16"/>
-        </w:rPr>
-        <w:t>(0);</w:t>
-      </w:r>
-      <w:r>
-        <w:rPr>
-          <w:rFonts w:ascii="Overpass Mono" w:hAnsi="Overpass Mono"/>
-          <w:sz w:val="16"/>
-          <w:szCs w:val="16"/>
-        </w:rPr>
-        <w:br/>
-      </w:r>
-      <w:proofErr w:type="spellStart"/>
-      <w:r>
-        <w:rPr>
-          <w:rFonts w:ascii="Overpass Mono" w:hAnsi="Overpass Mono"/>
-          <w:sz w:val="16"/>
-          <w:szCs w:val="16"/>
-        </w:rPr>
-        <w:t>gc.endStroke</w:t>
-      </w:r>
-      <w:proofErr w:type="spellEnd"/>
-      <w:r>
-        <w:rPr>
-          <w:rFonts w:ascii="Overpass Mono" w:hAnsi="Overpass Mono"/>
-          <w:sz w:val="16"/>
-          <w:szCs w:val="16"/>
-        </w:rPr>
-        <w:t>(1);</w:t>
-      </w:r>
-      <w:r>
-        <w:rPr>
-          <w:rFonts w:ascii="Overpass Mono" w:hAnsi="Overpass Mono"/>
-          <w:sz w:val="16"/>
-          <w:szCs w:val="16"/>
-        </w:rPr>
-        <w:br/>
-      </w:r>
-      <w:r>
-        <w:rPr>
-          <w:rFonts w:ascii="Overpass Mono" w:hAnsi="Overpass Mono"/>
-          <w:sz w:val="16"/>
-          <w:szCs w:val="16"/>
-        </w:rPr>
-        <w:t xml:space="preserve">int </w:t>
-      </w:r>
-      <w:proofErr w:type="spellStart"/>
-      <w:r>
-        <w:rPr>
-          <w:rFonts w:ascii="Overpass Mono" w:hAnsi="Overpass Mono"/>
-          <w:sz w:val="16"/>
-          <w:szCs w:val="16"/>
-        </w:rPr>
-        <w:t>identifiedGestureCombo</w:t>
-      </w:r>
-      <w:proofErr w:type="spellEnd"/>
-      <w:r>
-        <w:rPr>
-          <w:rFonts w:ascii="Overpass Mono" w:hAnsi="Overpass Mono"/>
-          <w:sz w:val="16"/>
-          <w:szCs w:val="16"/>
-        </w:rPr>
-        <w:t xml:space="preserve"> = </w:t>
-      </w:r>
-      <w:proofErr w:type="spellStart"/>
-      <w:r>
-        <w:rPr>
-          <w:rFonts w:ascii="Overpass Mono" w:hAnsi="Overpass Mono"/>
-          <w:sz w:val="16"/>
-          <w:szCs w:val="16"/>
-        </w:rPr>
-        <w:t>gc.identifyGestureCombination</w:t>
-      </w:r>
-      <w:proofErr w:type="spellEnd"/>
-      <w:r>
-        <w:rPr>
-          <w:rFonts w:ascii="Overpass Mono" w:hAnsi="Overpass Mono"/>
-          <w:sz w:val="16"/>
-          <w:szCs w:val="16"/>
-        </w:rPr>
-        <w:t>();</w:t>
-      </w:r>
-      <w:r>
-        <w:rPr>
-          <w:rFonts w:ascii="Overpass Mono" w:hAnsi="Overpass Mono"/>
-          <w:sz w:val="16"/>
-          <w:szCs w:val="16"/>
-        </w:rPr>
-        <w:br/>
-      </w:r>
-      <w:r>
-        <w:rPr>
-          <w:rFonts w:ascii="Overpass Mono" w:hAnsi="Overpass Mono"/>
-          <w:sz w:val="16"/>
-          <w:szCs w:val="16"/>
-        </w:rPr>
-        <w:t>if (</w:t>
-      </w:r>
-      <w:proofErr w:type="spellStart"/>
-      <w:r>
-        <w:rPr>
-          <w:rFonts w:ascii="Overpass Mono" w:hAnsi="Overpass Mono"/>
-          <w:sz w:val="16"/>
-          <w:szCs w:val="16"/>
-        </w:rPr>
-        <w:t>identifiedGestureCombo</w:t>
-      </w:r>
-      <w:proofErr w:type="spellEnd"/>
-      <w:r>
-        <w:rPr>
-          <w:rFonts w:ascii="Overpass Mono" w:hAnsi="Overpass Mono"/>
-          <w:sz w:val="16"/>
-          <w:szCs w:val="16"/>
-        </w:rPr>
-        <w:t xml:space="preserve"> == </w:t>
-      </w:r>
-      <w:proofErr w:type="spellStart"/>
-      <w:r>
-        <w:rPr>
-          <w:rFonts w:ascii="Overpass Mono" w:hAnsi="Overpass Mono"/>
-          <w:sz w:val="16"/>
-          <w:szCs w:val="16"/>
-        </w:rPr>
-        <w:t>myFirstCombo</w:t>
-      </w:r>
-      <w:proofErr w:type="spellEnd"/>
-      <w:r>
-        <w:rPr>
-          <w:rFonts w:ascii="Overpass Mono" w:hAnsi="Overpass Mono"/>
-          <w:sz w:val="16"/>
-          <w:szCs w:val="16"/>
-        </w:rPr>
-        <w:t>) {</w:t>
+      <w:r>
+        <w:rPr>
+          <w:rFonts w:ascii="Overpass Mono" w:hAnsi="Overpass Mono"/>
+          <w:sz w:val="16"/>
+          <w:szCs w:val="16"/>
+        </w:rPr>
+        <w:t>gc.endStroke(0);</w:t>
+      </w:r>
+      <w:r>
+        <w:rPr>
+          <w:rFonts w:ascii="Overpass Mono" w:hAnsi="Overpass Mono"/>
+          <w:sz w:val="16"/>
+          <w:szCs w:val="16"/>
+        </w:rPr>
+        <w:br/>
+      </w:r>
+      <w:r>
+        <w:rPr>
+          <w:rFonts w:ascii="Overpass Mono" w:hAnsi="Overpass Mono"/>
+          <w:sz w:val="16"/>
+          <w:szCs w:val="16"/>
+        </w:rPr>
+        <w:t>gc.endStroke(1);</w:t>
+      </w:r>
+      <w:r>
+        <w:rPr>
+          <w:rFonts w:ascii="Overpass Mono" w:hAnsi="Overpass Mono"/>
+          <w:sz w:val="16"/>
+          <w:szCs w:val="16"/>
+        </w:rPr>
+        <w:br/>
+      </w:r>
+      <w:r>
+        <w:rPr>
+          <w:rFonts w:ascii="Overpass Mono" w:hAnsi="Overpass Mono"/>
+          <w:sz w:val="16"/>
+          <w:szCs w:val="16"/>
+        </w:rPr>
+        <w:t>int identifiedGestureCombo = gc.identifyGestureCombination();</w:t>
+      </w:r>
+      <w:r>
+        <w:rPr>
+          <w:rFonts w:ascii="Overpass Mono" w:hAnsi="Overpass Mono"/>
+          <w:sz w:val="16"/>
+          <w:szCs w:val="16"/>
+        </w:rPr>
+        <w:br/>
+      </w:r>
+      <w:r>
+        <w:rPr>
+          <w:rFonts w:ascii="Overpass Mono" w:hAnsi="Overpass Mono"/>
+          <w:sz w:val="16"/>
+          <w:szCs w:val="16"/>
+        </w:rPr>
+        <w:t>if (identifiedGestureCombo == myFirstCombo) {</w:t>
       </w:r>
       <w:r>
         <w:rPr>
@@ -8721,23 +5170,13 @@
           <w:szCs w:val="16"/>
         </w:rPr>
       </w:pPr>
-      <w:proofErr w:type="spellStart"/>
-      <w:r>
-        <w:rPr>
-          <w:rFonts w:ascii="Overpass Mono" w:hAnsi="Overpass Mono"/>
-          <w:sz w:val="16"/>
-          <w:szCs w:val="16"/>
-        </w:rPr>
-        <w:t>gc.saveToFile</w:t>
-      </w:r>
-      <w:proofErr w:type="spellEnd"/>
-      <w:r>
-        <w:rPr>
-          <w:rFonts w:ascii="Overpass Mono" w:hAnsi="Overpass Mono"/>
-          <w:sz w:val="16"/>
-          <w:szCs w:val="16"/>
-        </w:rPr>
-        <w:t>("C:/myGestureCombos.dat");</w:t>
+      <w:r>
+        <w:rPr>
+          <w:rFonts w:ascii="Overpass Mono" w:hAnsi="Overpass Mono"/>
+          <w:sz w:val="16"/>
+          <w:szCs w:val="16"/>
+        </w:rPr>
+        <w:t>gc.saveToFile("C:/myGestureCombos.dat");</w:t>
       </w:r>
       <w:r>
         <w:rPr>
@@ -8764,23 +5203,13 @@
         </w:rPr>
         <w:br/>
       </w:r>
-      <w:proofErr w:type="spellStart"/>
-      <w:r>
-        <w:rPr>
-          <w:rFonts w:ascii="Overpass Mono" w:hAnsi="Overpass Mono"/>
-          <w:sz w:val="16"/>
-          <w:szCs w:val="16"/>
-        </w:rPr>
-        <w:t>gc.loadFromFile</w:t>
-      </w:r>
-      <w:proofErr w:type="spellEnd"/>
-      <w:r>
-        <w:rPr>
-          <w:rFonts w:ascii="Overpass Mono" w:hAnsi="Overpass Mono"/>
-          <w:sz w:val="16"/>
-          <w:szCs w:val="16"/>
-        </w:rPr>
-        <w:t>("C:/myGestureCombos.dat");</w:t>
+      <w:r>
+        <w:rPr>
+          <w:rFonts w:ascii="Overpass Mono" w:hAnsi="Overpass Mono"/>
+          <w:sz w:val="16"/>
+          <w:szCs w:val="16"/>
+        </w:rPr>
+        <w:t>gc.loadFromFile("C:/myGestureCombos.dat");</w:t>
       </w:r>
     </w:p>
     <w:p>
@@ -8793,55 +5222,23 @@
         <w:t xml:space="preserve">8: </w:t>
       </w:r>
       <w:r>
-        <w:t xml:space="preserve">How to use </w:t>
-      </w:r>
-      <w:proofErr w:type="spellStart"/>
-      <w:r>
-        <w:t>MiVRy</w:t>
-      </w:r>
-      <w:proofErr w:type="spellEnd"/>
-      <w:r>
-        <w:t xml:space="preserve"> with Bolt visual programming graphs</w:t>
+        <w:t>How to use MiVRy with Bolt visual programming graphs</w:t>
       </w:r>
     </w:p>
     <w:bookmarkEnd w:id="8"/>
     <w:p/>
     <w:p>
       <w:r>
-        <w:t xml:space="preserve">This guide assumes that you have both </w:t>
-      </w:r>
-      <w:proofErr w:type="spellStart"/>
-      <w:r>
-        <w:t>MiVRy</w:t>
-      </w:r>
-      <w:proofErr w:type="spellEnd"/>
-      <w:r>
-        <w:t xml:space="preserve"> and Bolt already added to your project.</w:t>
-      </w:r>
-      <w:r>
-        <w:br/>
-        <w:t xml:space="preserve">You can get both </w:t>
-      </w:r>
-      <w:proofErr w:type="spellStart"/>
-      <w:r>
-        <w:t>MiVRy</w:t>
-      </w:r>
-      <w:proofErr w:type="spellEnd"/>
-      <w:r>
-        <w:t xml:space="preserve"> and Bolt on the Unity Asset store. </w:t>
-      </w:r>
-    </w:p>
-    <w:p>
-      <w:r>
-        <w:t xml:space="preserve">(1) Make sure both Bolt and </w:t>
-      </w:r>
-      <w:proofErr w:type="spellStart"/>
-      <w:r>
-        <w:t>MiVRy</w:t>
-      </w:r>
-      <w:proofErr w:type="spellEnd"/>
-      <w:r>
-        <w:t xml:space="preserve"> are installed in your project.</w:t>
+        <w:t>This guide assumes that you have both MiVRy and Bolt already added to your project.</w:t>
+      </w:r>
+      <w:r>
+        <w:br/>
+        <w:t xml:space="preserve">You can get both MiVRy and Bolt on the Unity Asset store. </w:t>
+      </w:r>
+    </w:p>
+    <w:p>
+      <w:r>
+        <w:t>(1) Make sure both Bolt and MiVRy are installed in your project.</w:t>
       </w:r>
       <w:r>
         <w:br/>
@@ -8849,7 +5246,6 @@
       <w:r>
         <w:t xml:space="preserve">Open the </w:t>
       </w:r>
-      <w:proofErr w:type="spellStart"/>
       <w:r>
         <w:rPr>
           <w:b/>
@@ -8857,7 +5253,6 @@
         </w:rPr>
         <w:t>Mivry.cs</w:t>
       </w:r>
-      <w:proofErr w:type="spellEnd"/>
       <w:r>
         <w:t xml:space="preserve"> file in the </w:t>
       </w:r>
@@ -8866,23 +5261,7 @@
           <w:i/>
           <w:iCs/>
         </w:rPr>
-        <w:t>Assets/</w:t>
-      </w:r>
-      <w:proofErr w:type="spellStart"/>
-      <w:r>
-        <w:rPr>
-          <w:i/>
-          <w:iCs/>
-        </w:rPr>
-        <w:t>GestureRecognition</w:t>
-      </w:r>
-      <w:proofErr w:type="spellEnd"/>
-      <w:r>
-        <w:rPr>
-          <w:i/>
-          <w:iCs/>
-        </w:rPr>
-        <w:t>/</w:t>
+        <w:t>Assets/GestureRecognition/</w:t>
       </w:r>
       <w:r>
         <w:t xml:space="preserve"> folder and un-comment the following line by removing the “//” at the beginning of the line.</w:t>
@@ -8962,7 +5341,6 @@
       <w:r>
         <w:t>For the two entries select “</w:t>
       </w:r>
-      <w:proofErr w:type="spellStart"/>
       <w:r>
         <w:rPr>
           <w:b/>
@@ -8970,7 +5348,6 @@
         </w:rPr>
         <w:t>Mivry</w:t>
       </w:r>
-      <w:proofErr w:type="spellEnd"/>
       <w:r>
         <w:t>” (C# script) and “</w:t>
       </w:r>
@@ -9067,177 +5444,127 @@
           <w:b/>
           <w:bCs/>
         </w:rPr>
-        <w:t>“</w:t>
-      </w:r>
-      <w:proofErr w:type="spellStart"/>
+        <w:t>“Mivry” script component</w:t>
+      </w:r>
+      <w:r>
+        <w:t xml:space="preserve"> to any game object in your scene. (For example, you can right-click in the Hierachry and select “Create Empty”, select the new object, and in the Inspector click on “Add Component” and choose “Mivry”.</w:t>
+      </w:r>
+    </w:p>
+    <w:p>
+      <w:r>
+        <w:lastRenderedPageBreak/>
+        <w:t>In the inspector, fill in the values of the Mivry script components, especially “Gesture Database File”, “Left Hand”, “Left Hand Trigger Input”, “Right Hand” and “Right Hand Trigger Input.</w:t>
+      </w:r>
+    </w:p>
+    <w:p>
+      <w:pPr>
+        <w:rPr>
+          <w:i/>
+          <w:iCs/>
+        </w:rPr>
+      </w:pPr>
+      <w:r>
+        <w:rPr>
+          <w:i/>
+          <w:iCs/>
+        </w:rPr>
+        <w:t>Alternatively, you could also create a scene variable or graph variable, but then you have to set the member variables (such as “Gesture Database File”) in a Flow Graph instead of just using the Inspector.</w:t>
+      </w:r>
+    </w:p>
+    <w:p/>
+    <w:p>
+      <w:r>
+        <w:t xml:space="preserve">(4) Open your </w:t>
+      </w:r>
       <w:r>
         <w:rPr>
           <w:b/>
           <w:bCs/>
         </w:rPr>
-        <w:t>Mivry</w:t>
-      </w:r>
-      <w:proofErr w:type="spellEnd"/>
+        <w:t>Bolt flow machine / flow graph</w:t>
+      </w:r>
+      <w:r>
+        <w:t xml:space="preserve"> or </w:t>
+      </w:r>
       <w:r>
         <w:rPr>
           <w:b/>
           <w:bCs/>
         </w:rPr>
-        <w:t>” script component</w:t>
-      </w:r>
-      <w:r>
-        <w:t xml:space="preserve"> to any game object in your scene. (For example, you can right-click in the </w:t>
-      </w:r>
-      <w:proofErr w:type="spellStart"/>
-      <w:r>
-        <w:t>Hierachry</w:t>
-      </w:r>
-      <w:proofErr w:type="spellEnd"/>
-      <w:r>
-        <w:t xml:space="preserve"> and select “Create Empty”, select the new object, and in the Inspector click on “Add Component” and choose “</w:t>
-      </w:r>
-      <w:proofErr w:type="spellStart"/>
-      <w:r>
-        <w:t>Mivry</w:t>
-      </w:r>
-      <w:proofErr w:type="spellEnd"/>
-      <w:r>
-        <w:t>”.</w:t>
-      </w:r>
-    </w:p>
-    <w:p>
-      <w:r>
-        <w:lastRenderedPageBreak/>
-        <w:t xml:space="preserve">In the inspector, fill in the values of the </w:t>
-      </w:r>
-      <w:proofErr w:type="spellStart"/>
-      <w:r>
-        <w:t>Mivry</w:t>
-      </w:r>
-      <w:proofErr w:type="spellEnd"/>
-      <w:r>
-        <w:t xml:space="preserve"> script components, especially “Gesture Database File”, “Left Hand”, “Left Hand Trigger Input”, “Right Hand” and “Right Hand Trigger Input.</w:t>
-      </w:r>
-    </w:p>
-    <w:p>
-      <w:pPr>
-        <w:rPr>
-          <w:i/>
-          <w:iCs/>
-        </w:rPr>
-      </w:pPr>
-      <w:r>
-        <w:rPr>
-          <w:i/>
-          <w:iCs/>
-        </w:rPr>
-        <w:t>Alternatively, you could also create a scene variable or graph variable, but then you have to set the member variables (such as “Gesture Database File”) in a Flow Graph instead of just using the Inspector.</w:t>
+        <w:t>state machine / state graph</w:t>
+      </w:r>
+      <w:r>
+        <w:t xml:space="preserve">. </w:t>
+      </w:r>
+      <w:r>
+        <w:br/>
+        <w:t>(If you do not yet have a flow graph, you can create one on the same game object by clicking “Add Component” in the Inspector and selecting “Flow Machine”. On the new component click “Edit Graph”).</w:t>
       </w:r>
     </w:p>
     <w:p/>
     <w:p>
       <w:r>
-        <w:t xml:space="preserve">(4) Open your </w:t>
+        <w:t xml:space="preserve">(5) In the </w:t>
       </w:r>
       <w:r>
         <w:rPr>
           <w:b/>
           <w:bCs/>
         </w:rPr>
-        <w:t>Bolt flow machine / flow graph</w:t>
-      </w:r>
-      <w:r>
-        <w:t xml:space="preserve"> or </w:t>
+        <w:t>Variables “Blackboard”</w:t>
+      </w:r>
+      <w:r>
+        <w:t>, switch to the “Scene” tab and create a new variable by typing in a Name in the “(New Variable Name)” field and pressing the “+” icon.</w:t>
+      </w:r>
+    </w:p>
+    <w:p>
+      <w:r>
+        <w:t xml:space="preserve">If you cannot see the Blackboard, you can open it from the title bar menu </w:t>
+      </w:r>
+      <w:r>
+        <w:rPr>
+          <w:i/>
+          <w:iCs/>
+        </w:rPr>
+        <w:t>“Window” -&gt; “Variables”</w:t>
+      </w:r>
+      <w:r>
+        <w:t>.</w:t>
+      </w:r>
+    </w:p>
+    <w:p>
+      <w:r>
+        <w:t>As “</w:t>
       </w:r>
       <w:r>
         <w:rPr>
           <w:b/>
           <w:bCs/>
         </w:rPr>
-        <w:t>state machine / state graph</w:t>
-      </w:r>
-      <w:r>
-        <w:t xml:space="preserve">. </w:t>
-      </w:r>
-      <w:r>
-        <w:br/>
-        <w:t>(If you do not yet have a flow graph, you can create one on the same game object by clicking “Add Component” in the Inspector and selecting “Flow Machine”. On the new component click “Edit Graph”).</w:t>
-      </w:r>
-    </w:p>
-    <w:p/>
-    <w:p>
-      <w:r>
-        <w:t xml:space="preserve">(5) In the </w:t>
+        <w:t>Variable Type</w:t>
+      </w:r>
+      <w:r>
+        <w:t>” select “</w:t>
+      </w:r>
+      <w:r>
+        <w:rPr>
+          <w:i/>
+          <w:iCs/>
+        </w:rPr>
+        <w:t>Mivry</w:t>
+      </w:r>
+      <w:r>
+        <w:t>”, and as “</w:t>
       </w:r>
       <w:r>
         <w:rPr>
           <w:b/>
           <w:bCs/>
         </w:rPr>
-        <w:t>Variables “Blackboard”</w:t>
-      </w:r>
-      <w:r>
-        <w:t>, switch to the “Scene” tab and create a new variable by typing in a Name in the “(New Variable Name)” field and pressing the “+” icon.</w:t>
-      </w:r>
-    </w:p>
-    <w:p>
-      <w:r>
-        <w:t xml:space="preserve">If you cannot see the Blackboard, you can open it from the title bar menu </w:t>
-      </w:r>
-      <w:r>
-        <w:rPr>
-          <w:i/>
-          <w:iCs/>
-        </w:rPr>
-        <w:t>“Window” -&gt; “Variables”</w:t>
-      </w:r>
-      <w:r>
-        <w:t>.</w:t>
-      </w:r>
-    </w:p>
-    <w:p>
-      <w:r>
-        <w:t>As “</w:t>
-      </w:r>
-      <w:r>
-        <w:rPr>
-          <w:b/>
-          <w:bCs/>
-        </w:rPr>
-        <w:t>Variable Type</w:t>
-      </w:r>
-      <w:r>
-        <w:t>” select “</w:t>
-      </w:r>
-      <w:proofErr w:type="spellStart"/>
-      <w:r>
-        <w:rPr>
-          <w:i/>
-          <w:iCs/>
-        </w:rPr>
-        <w:t>Mivry</w:t>
-      </w:r>
-      <w:proofErr w:type="spellEnd"/>
-      <w:r>
-        <w:t>”, and as “</w:t>
-      </w:r>
-      <w:r>
-        <w:rPr>
-          <w:b/>
-          <w:bCs/>
-        </w:rPr>
         <w:t>Value</w:t>
       </w:r>
       <w:r>
-        <w:t xml:space="preserve">” select the object to which you attached the </w:t>
-      </w:r>
-      <w:proofErr w:type="spellStart"/>
-      <w:r>
-        <w:t>Mivry</w:t>
-      </w:r>
-      <w:proofErr w:type="spellEnd"/>
-      <w:r>
-        <w:t xml:space="preserve"> script component in step (3).</w:t>
+        <w:t>” select the object to which you attached the Mivry script component in step (3).</w:t>
       </w:r>
     </w:p>
     <w:p>
@@ -9308,15 +5635,7 @@
         <w:t>“Get Scene Variable” node</w:t>
       </w:r>
       <w:r>
-        <w:t xml:space="preserve"> (by right-clicking in the graph and selecting “Get Scene Variable”), and set it to the </w:t>
-      </w:r>
-      <w:proofErr w:type="spellStart"/>
-      <w:r>
-        <w:t>Mivry</w:t>
-      </w:r>
-      <w:proofErr w:type="spellEnd"/>
-      <w:r>
-        <w:t xml:space="preserve"> Variable created in step (5).</w:t>
+        <w:t xml:space="preserve"> (by right-clicking in the graph and selecting “Get Scene Variable”), and set it to the Mivry Variable created in step (5).</w:t>
       </w:r>
     </w:p>
     <w:p>
@@ -9522,11 +5841,9 @@
       <w:r>
         <w:t>(3) Place your gesture database (“.DAT”) files in a folder called “</w:t>
       </w:r>
-      <w:proofErr w:type="spellStart"/>
       <w:r>
         <w:t>StreamingAssets</w:t>
       </w:r>
-      <w:proofErr w:type="spellEnd"/>
       <w:r>
         <w:t>” in your Unity project.</w:t>
       </w:r>
@@ -9535,7 +5852,6 @@
       <w:r>
         <w:t xml:space="preserve">(4) In your Unity script file, use </w:t>
       </w:r>
-      <w:proofErr w:type="spellStart"/>
       <w:r>
         <w:rPr>
           <w:rFonts w:ascii="Overpass Mono" w:hAnsi="Overpass Mono"/>
@@ -9544,7 +5860,6 @@
         </w:rPr>
         <w:t>Application.streamingAssetsPath</w:t>
       </w:r>
-      <w:proofErr w:type="spellEnd"/>
       <w:r>
         <w:t xml:space="preserve"> as base folder when loading the gesture library instead of an absolute file path. You can use the UNITY_EDITOR preprocessor variable to make sure your game will find the gesture recognition database file both when playing in the Unity editor and when building / exporting as a stand-alone game:</w:t>
       </w:r>
@@ -9572,14 +5887,6 @@
           <w:szCs w:val="16"/>
         </w:rPr>
         <w:br/>
-      </w:r>
-      <w:proofErr w:type="spellStart"/>
-      <w:r>
-        <w:rPr>
-          <w:rFonts w:ascii="Overpass Mono" w:hAnsi="Overpass Mono"/>
-          <w:sz w:val="16"/>
-          <w:szCs w:val="16"/>
-        </w:rPr>
         <w:t>g</w:t>
       </w:r>
       <w:r>
@@ -9596,34 +5903,7 @@
           <w:sz w:val="16"/>
           <w:szCs w:val="16"/>
         </w:rPr>
-        <w:t>.loadFromFile</w:t>
-      </w:r>
-      <w:proofErr w:type="spellEnd"/>
-      <w:r>
-        <w:rPr>
-          <w:rFonts w:ascii="Overpass Mono" w:hAnsi="Overpass Mono"/>
-          <w:sz w:val="16"/>
-          <w:szCs w:val="16"/>
-        </w:rPr>
-        <w:t>("</w:t>
-      </w:r>
-      <w:proofErr w:type="spellStart"/>
-      <w:r>
-        <w:rPr>
-          <w:rFonts w:ascii="Overpass Mono" w:hAnsi="Overpass Mono"/>
-          <w:sz w:val="16"/>
-          <w:szCs w:val="16"/>
-        </w:rPr>
-        <w:t>myProject</w:t>
-      </w:r>
-      <w:proofErr w:type="spellEnd"/>
-      <w:r>
-        <w:rPr>
-          <w:rFonts w:ascii="Overpass Mono" w:hAnsi="Overpass Mono"/>
-          <w:sz w:val="16"/>
-          <w:szCs w:val="16"/>
-        </w:rPr>
-        <w:t>/myGestureDatabaseFile.dat");</w:t>
+        <w:t>.loadFromFile("myProject/myGestureDatabaseFile.dat");</w:t>
       </w:r>
       <w:r>
         <w:rPr>
@@ -9641,14 +5921,6 @@
           <w:szCs w:val="16"/>
         </w:rPr>
         <w:br/>
-      </w:r>
-      <w:proofErr w:type="spellStart"/>
-      <w:r>
-        <w:rPr>
-          <w:rFonts w:ascii="Overpass Mono" w:hAnsi="Overpass Mono"/>
-          <w:sz w:val="16"/>
-          <w:szCs w:val="16"/>
-        </w:rPr>
         <w:t>g</w:t>
       </w:r>
       <w:r>
@@ -9665,34 +5937,7 @@
           <w:sz w:val="16"/>
           <w:szCs w:val="16"/>
         </w:rPr>
-        <w:t>.loadFromFile</w:t>
-      </w:r>
-      <w:proofErr w:type="spellEnd"/>
-      <w:r>
-        <w:rPr>
-          <w:rFonts w:ascii="Overpass Mono" w:hAnsi="Overpass Mono"/>
-          <w:sz w:val="16"/>
-          <w:szCs w:val="16"/>
-        </w:rPr>
-        <w:t>(</w:t>
-      </w:r>
-      <w:proofErr w:type="spellStart"/>
-      <w:r>
-        <w:rPr>
-          <w:rFonts w:ascii="Overpass Mono" w:hAnsi="Overpass Mono"/>
-          <w:sz w:val="16"/>
-          <w:szCs w:val="16"/>
-        </w:rPr>
-        <w:t>Application.streamingAssetsPath</w:t>
-      </w:r>
-      <w:proofErr w:type="spellEnd"/>
-      <w:r>
-        <w:rPr>
-          <w:rFonts w:ascii="Overpass Mono" w:hAnsi="Overpass Mono"/>
-          <w:sz w:val="16"/>
-          <w:szCs w:val="16"/>
-        </w:rPr>
-        <w:t xml:space="preserve"> + "/myGestureDatabaseFile.dat");</w:t>
+        <w:t>.loadFromFile(Application.streamingAssetsPath + "/myGestureDatabaseFile.dat");</w:t>
       </w:r>
       <w:r>
         <w:rPr>
@@ -9838,11 +6083,9 @@
       <w:r>
         <w:t>(3) Place your gesture database (“.DAT”) files in a folder called “</w:t>
       </w:r>
-      <w:proofErr w:type="spellStart"/>
       <w:r>
         <w:t>StreamingAssets</w:t>
       </w:r>
-      <w:proofErr w:type="spellEnd"/>
       <w:r>
         <w:t>” in your Unity project.</w:t>
       </w:r>
@@ -9852,34 +6095,10 @@
         <w:t xml:space="preserve">(4) In your Unity script file, </w:t>
       </w:r>
       <w:r>
-        <w:t xml:space="preserve">use Unity’s Android Java API to get the location of the cache folder and use a </w:t>
-      </w:r>
-      <w:proofErr w:type="spellStart"/>
-      <w:r>
-        <w:t>UnityWebRequest</w:t>
-      </w:r>
-      <w:proofErr w:type="spellEnd"/>
-      <w:r>
-        <w:t xml:space="preserve"> to extract the gesture database file from the .</w:t>
-      </w:r>
-      <w:proofErr w:type="spellStart"/>
-      <w:r>
-        <w:t>apk</w:t>
-      </w:r>
-      <w:proofErr w:type="spellEnd"/>
-      <w:r>
-        <w:t xml:space="preserve"> to the cache folder and load it from there. This is necessary, because on Android all project files are </w:t>
-      </w:r>
-      <w:r>
-        <w:t>packed inside the .</w:t>
-      </w:r>
-      <w:proofErr w:type="spellStart"/>
-      <w:r>
-        <w:t>apk</w:t>
-      </w:r>
-      <w:proofErr w:type="spellEnd"/>
-      <w:r>
-        <w:t xml:space="preserve"> file and cannot be accessed directly. You can use the UNITY_ANDROID </w:t>
+        <w:t xml:space="preserve">use Unity’s Android Java API to get the location of the cache folder and use a UnityWebRequest to extract the gesture database file from the .apk to the cache folder and load it from there. This is necessary, because on Android all project files are </w:t>
+      </w:r>
+      <w:r>
+        <w:t xml:space="preserve">packed inside the .apk file and cannot be accessed directly. You can use the UNITY_ANDROID </w:t>
       </w:r>
       <w:r>
         <w:t xml:space="preserve">preprocessor variable to make sure your game will find the gesture recognition database file both when playing in the Unity editor and when building / exporting as a stand-alone </w:t>
@@ -9905,24 +6124,23 @@
           <w:szCs w:val="14"/>
         </w:rPr>
         <w:br/>
-      </w:r>
-      <w:proofErr w:type="spellStart"/>
+        <w:t>LoadGesturesFile = "</w:t>
+      </w:r>
       <w:r>
         <w:rPr>
           <w:rFonts w:ascii="Overpass Mono" w:hAnsi="Overpass Mono"/>
           <w:sz w:val="14"/>
           <w:szCs w:val="14"/>
         </w:rPr>
-        <w:t>LoadGesturesFile</w:t>
-      </w:r>
-      <w:proofErr w:type="spellEnd"/>
+        <w:t>my</w:t>
+      </w:r>
       <w:r>
         <w:rPr>
           <w:rFonts w:ascii="Overpass Mono" w:hAnsi="Overpass Mono"/>
           <w:sz w:val="14"/>
           <w:szCs w:val="14"/>
         </w:rPr>
-        <w:t xml:space="preserve"> = "</w:t>
+        <w:t>Gestures.dat";</w:t>
       </w:r>
       <w:r>
         <w:rPr>
@@ -9930,7 +6148,7 @@
           <w:sz w:val="14"/>
           <w:szCs w:val="14"/>
         </w:rPr>
-        <w:t>my</w:t>
+        <w:br/>
       </w:r>
       <w:r>
         <w:rPr>
@@ -9938,41 +6156,7 @@
           <w:sz w:val="14"/>
           <w:szCs w:val="14"/>
         </w:rPr>
-        <w:t>Gestures.dat";</w:t>
-      </w:r>
-      <w:r>
-        <w:rPr>
-          <w:rFonts w:ascii="Overpass Mono" w:hAnsi="Overpass Mono"/>
-          <w:sz w:val="14"/>
-          <w:szCs w:val="14"/>
-        </w:rPr>
-        <w:br/>
-      </w:r>
-      <w:r>
-        <w:rPr>
-          <w:rFonts w:ascii="Overpass Mono" w:hAnsi="Overpass Mono"/>
-          <w:sz w:val="14"/>
-          <w:szCs w:val="14"/>
-        </w:rPr>
-        <w:t>// Find the location for the gesture database (.</w:t>
-      </w:r>
-      <w:proofErr w:type="spellStart"/>
-      <w:r>
-        <w:rPr>
-          <w:rFonts w:ascii="Overpass Mono" w:hAnsi="Overpass Mono"/>
-          <w:sz w:val="14"/>
-          <w:szCs w:val="14"/>
-        </w:rPr>
-        <w:t>dat</w:t>
-      </w:r>
-      <w:proofErr w:type="spellEnd"/>
-      <w:r>
-        <w:rPr>
-          <w:rFonts w:ascii="Overpass Mono" w:hAnsi="Overpass Mono"/>
-          <w:sz w:val="14"/>
-          <w:szCs w:val="14"/>
-        </w:rPr>
-        <w:t>) file</w:t>
+        <w:t>// Find the location for the gesture database (.dat) file</w:t>
       </w:r>
       <w:r>
         <w:rPr>
@@ -10037,43 +6221,7 @@
           <w:sz w:val="14"/>
           <w:szCs w:val="14"/>
         </w:rPr>
-        <w:t xml:space="preserve">string </w:t>
-      </w:r>
-      <w:proofErr w:type="spellStart"/>
-      <w:r>
-        <w:rPr>
-          <w:rFonts w:ascii="Overpass Mono" w:hAnsi="Overpass Mono"/>
-          <w:sz w:val="14"/>
-          <w:szCs w:val="14"/>
-        </w:rPr>
-        <w:t>gesture_file_path</w:t>
-      </w:r>
-      <w:proofErr w:type="spellEnd"/>
-      <w:r>
-        <w:rPr>
-          <w:rFonts w:ascii="Overpass Mono" w:hAnsi="Overpass Mono"/>
-          <w:sz w:val="14"/>
-          <w:szCs w:val="14"/>
-        </w:rPr>
-        <w:t xml:space="preserve"> = "Assets/</w:t>
-      </w:r>
-      <w:proofErr w:type="spellStart"/>
-      <w:r>
-        <w:rPr>
-          <w:rFonts w:ascii="Overpass Mono" w:hAnsi="Overpass Mono"/>
-          <w:sz w:val="14"/>
-          <w:szCs w:val="14"/>
-        </w:rPr>
-        <w:t>GestureRecognition</w:t>
-      </w:r>
-      <w:proofErr w:type="spellEnd"/>
-      <w:r>
-        <w:rPr>
-          <w:rFonts w:ascii="Overpass Mono" w:hAnsi="Overpass Mono"/>
-          <w:sz w:val="14"/>
-          <w:szCs w:val="14"/>
-        </w:rPr>
-        <w:t>";</w:t>
+        <w:t>string gesture_file_path = "Assets/GestureRecognition";</w:t>
       </w:r>
       <w:r>
         <w:rPr>
@@ -10106,25 +6254,23 @@
           <w:sz w:val="14"/>
           <w:szCs w:val="14"/>
         </w:rPr>
-        <w:t>// On android, the file is in the .</w:t>
-      </w:r>
-      <w:proofErr w:type="spellStart"/>
+        <w:t>// On android, the file is in the .apk,</w:t>
+      </w:r>
       <w:r>
         <w:rPr>
           <w:rFonts w:ascii="Overpass Mono" w:hAnsi="Overpass Mono"/>
           <w:sz w:val="14"/>
           <w:szCs w:val="14"/>
         </w:rPr>
-        <w:t>apk</w:t>
-      </w:r>
-      <w:proofErr w:type="spellEnd"/>
+        <w:br/>
+      </w:r>
       <w:r>
         <w:rPr>
           <w:rFonts w:ascii="Overpass Mono" w:hAnsi="Overpass Mono"/>
           <w:sz w:val="14"/>
           <w:szCs w:val="14"/>
         </w:rPr>
-        <w:t>,</w:t>
+        <w:t>// so we need to first "download" it to the apps' cache folder.</w:t>
       </w:r>
       <w:r>
         <w:rPr>
@@ -10140,7 +6286,7 @@
           <w:sz w:val="14"/>
           <w:szCs w:val="14"/>
         </w:rPr>
-        <w:t>// so we need to first "download" it to the apps' cache folder.</w:t>
+        <w:t>AndroidJavaClass unityPlayer = new AndroidJavaClass("com.unity3d.player.UnityPlayer");</w:t>
       </w:r>
       <w:r>
         <w:rPr>
@@ -10150,59 +6296,54 @@
         </w:rPr>
         <w:br/>
       </w:r>
-      <w:proofErr w:type="spellStart"/>
       <w:r>
         <w:rPr>
           <w:rFonts w:ascii="Overpass Mono" w:hAnsi="Overpass Mono"/>
           <w:sz w:val="14"/>
           <w:szCs w:val="14"/>
         </w:rPr>
-        <w:t>AndroidJavaClass</w:t>
-      </w:r>
-      <w:proofErr w:type="spellEnd"/>
+        <w:t>AndroidJavaObject activity = unityPlayer.GetStatic&lt;AndroidJavaObject&gt;("currentActivity");</w:t>
+      </w:r>
       <w:r>
         <w:rPr>
           <w:rFonts w:ascii="Overpass Mono" w:hAnsi="Overpass Mono"/>
           <w:sz w:val="14"/>
           <w:szCs w:val="14"/>
         </w:rPr>
-        <w:t xml:space="preserve"> </w:t>
-      </w:r>
-      <w:proofErr w:type="spellStart"/>
+        <w:br/>
+      </w:r>
       <w:r>
         <w:rPr>
           <w:rFonts w:ascii="Overpass Mono" w:hAnsi="Overpass Mono"/>
           <w:sz w:val="14"/>
           <w:szCs w:val="14"/>
         </w:rPr>
-        <w:t>unityPlayer</w:t>
-      </w:r>
-      <w:proofErr w:type="spellEnd"/>
+        <w:t>string gesture_file_path = activity.Call</w:t>
+      </w:r>
       <w:r>
         <w:rPr>
           <w:rFonts w:ascii="Overpass Mono" w:hAnsi="Overpass Mono"/>
           <w:sz w:val="14"/>
           <w:szCs w:val="14"/>
         </w:rPr>
-        <w:t xml:space="preserve"> = new </w:t>
-      </w:r>
-      <w:proofErr w:type="spellStart"/>
+        <w:br/>
+        <w:t xml:space="preserve">                           </w:t>
+      </w:r>
       <w:r>
         <w:rPr>
           <w:rFonts w:ascii="Overpass Mono" w:hAnsi="Overpass Mono"/>
           <w:sz w:val="14"/>
           <w:szCs w:val="14"/>
         </w:rPr>
-        <w:t>AndroidJavaClass</w:t>
-      </w:r>
-      <w:proofErr w:type="spellEnd"/>
+        <w:t>&lt;AndroidJavaObject&gt;("getCacheDir").Call&lt;string&gt;("getCanonicalPath");</w:t>
+      </w:r>
       <w:r>
         <w:rPr>
           <w:rFonts w:ascii="Overpass Mono" w:hAnsi="Overpass Mono"/>
           <w:sz w:val="14"/>
           <w:szCs w:val="14"/>
         </w:rPr>
-        <w:t>("com.unity3d.player.UnityPlayer");</w:t>
+        <w:br/>
       </w:r>
       <w:r>
         <w:rPr>
@@ -10210,79 +6351,73 @@
           <w:sz w:val="14"/>
           <w:szCs w:val="14"/>
         </w:rPr>
-        <w:br/>
-      </w:r>
-      <w:proofErr w:type="spellStart"/>
+        <w:t>UnityWebRequest request = UnityWebRequest.Get(Application.streamingAssetsPath</w:t>
+      </w:r>
       <w:r>
         <w:rPr>
           <w:rFonts w:ascii="Overpass Mono" w:hAnsi="Overpass Mono"/>
           <w:sz w:val="14"/>
           <w:szCs w:val="14"/>
         </w:rPr>
-        <w:t>AndroidJavaObject</w:t>
-      </w:r>
-      <w:proofErr w:type="spellEnd"/>
+        <w:br/>
+        <w:t xml:space="preserve">                          </w:t>
+      </w:r>
       <w:r>
         <w:rPr>
           <w:rFonts w:ascii="Overpass Mono" w:hAnsi="Overpass Mono"/>
           <w:sz w:val="14"/>
           <w:szCs w:val="14"/>
         </w:rPr>
-        <w:t xml:space="preserve"> activity = </w:t>
-      </w:r>
-      <w:proofErr w:type="spellStart"/>
+        <w:t>+ "/" + LoadGesturesFile);</w:t>
+      </w:r>
       <w:r>
         <w:rPr>
           <w:rFonts w:ascii="Overpass Mono" w:hAnsi="Overpass Mono"/>
           <w:sz w:val="14"/>
           <w:szCs w:val="14"/>
         </w:rPr>
-        <w:t>unityPlayer.GetStatic</w:t>
-      </w:r>
-      <w:proofErr w:type="spellEnd"/>
+        <w:br/>
+      </w:r>
       <w:r>
         <w:rPr>
           <w:rFonts w:ascii="Overpass Mono" w:hAnsi="Overpass Mono"/>
           <w:sz w:val="14"/>
           <w:szCs w:val="14"/>
         </w:rPr>
-        <w:t>&lt;</w:t>
-      </w:r>
-      <w:proofErr w:type="spellStart"/>
+        <w:t>request.SendWebRequest();</w:t>
+      </w:r>
       <w:r>
         <w:rPr>
           <w:rFonts w:ascii="Overpass Mono" w:hAnsi="Overpass Mono"/>
           <w:sz w:val="14"/>
           <w:szCs w:val="14"/>
         </w:rPr>
-        <w:t>AndroidJavaObject</w:t>
-      </w:r>
-      <w:proofErr w:type="spellEnd"/>
+        <w:br/>
+      </w:r>
       <w:r>
         <w:rPr>
           <w:rFonts w:ascii="Overpass Mono" w:hAnsi="Overpass Mono"/>
           <w:sz w:val="14"/>
           <w:szCs w:val="14"/>
         </w:rPr>
-        <w:t>&gt;("</w:t>
-      </w:r>
-      <w:proofErr w:type="spellStart"/>
+        <w:t>while (!request.isDone) {</w:t>
+      </w:r>
       <w:r>
         <w:rPr>
           <w:rFonts w:ascii="Overpass Mono" w:hAnsi="Overpass Mono"/>
           <w:sz w:val="14"/>
           <w:szCs w:val="14"/>
         </w:rPr>
-        <w:t>currentActivity</w:t>
-      </w:r>
-      <w:proofErr w:type="spellEnd"/>
+        <w:br/>
+        <w:t xml:space="preserve">    </w:t>
+      </w:r>
       <w:r>
         <w:rPr>
           <w:rFonts w:ascii="Overpass Mono" w:hAnsi="Overpass Mono"/>
           <w:sz w:val="14"/>
           <w:szCs w:val="14"/>
         </w:rPr>
-        <w:t>");</w:t>
+        <w:t>// wait for file extraction to finish</w:t>
       </w:r>
       <w:r>
         <w:rPr>
@@ -10298,44 +6433,39 @@
           <w:sz w:val="14"/>
           <w:szCs w:val="14"/>
         </w:rPr>
-        <w:t xml:space="preserve">string </w:t>
-      </w:r>
-      <w:proofErr w:type="spellStart"/>
+        <w:t>}</w:t>
+      </w:r>
       <w:r>
         <w:rPr>
           <w:rFonts w:ascii="Overpass Mono" w:hAnsi="Overpass Mono"/>
           <w:sz w:val="14"/>
           <w:szCs w:val="14"/>
         </w:rPr>
-        <w:t>gesture_file_path</w:t>
-      </w:r>
-      <w:proofErr w:type="spellEnd"/>
+        <w:br/>
+      </w:r>
       <w:r>
         <w:rPr>
           <w:rFonts w:ascii="Overpass Mono" w:hAnsi="Overpass Mono"/>
           <w:sz w:val="14"/>
           <w:szCs w:val="14"/>
         </w:rPr>
-        <w:t xml:space="preserve"> = </w:t>
-      </w:r>
-      <w:proofErr w:type="spellStart"/>
+        <w:t>if (request.isNetworkError)</w:t>
+      </w:r>
       <w:r>
         <w:rPr>
           <w:rFonts w:ascii="Overpass Mono" w:hAnsi="Overpass Mono"/>
           <w:sz w:val="14"/>
           <w:szCs w:val="14"/>
         </w:rPr>
-        <w:t>activity.Call</w:t>
-      </w:r>
-      <w:proofErr w:type="spellEnd"/>
+        <w:br/>
+      </w:r>
       <w:r>
         <w:rPr>
           <w:rFonts w:ascii="Overpass Mono" w:hAnsi="Overpass Mono"/>
           <w:sz w:val="14"/>
           <w:szCs w:val="14"/>
         </w:rPr>
-        <w:br/>
-        <w:t xml:space="preserve">                           </w:t>
+        <w:t>{</w:t>
       </w:r>
       <w:r>
         <w:rPr>
@@ -10343,7 +6473,8 @@
           <w:sz w:val="14"/>
           <w:szCs w:val="14"/>
         </w:rPr>
-        <w:t>&lt;AndroidJavaObject&gt;("getCacheDir").Call&lt;string&gt;("getCanonicalPath");</w:t>
+        <w:br/>
+        <w:t xml:space="preserve">    // </w:t>
       </w:r>
       <w:r>
         <w:rPr>
@@ -10351,371 +6482,56 @@
           <w:sz w:val="14"/>
           <w:szCs w:val="14"/>
         </w:rPr>
-        <w:br/>
-      </w:r>
-      <w:proofErr w:type="spellStart"/>
+        <w:t>Failed to extract sample gesture database file from apk</w:t>
+      </w:r>
       <w:r>
         <w:rPr>
           <w:rFonts w:ascii="Overpass Mono" w:hAnsi="Overpass Mono"/>
           <w:sz w:val="14"/>
           <w:szCs w:val="14"/>
         </w:rPr>
-        <w:t>UnityWebRequest</w:t>
-      </w:r>
-      <w:proofErr w:type="spellEnd"/>
+        <w:br/>
+        <w:t xml:space="preserve">    </w:t>
+      </w:r>
       <w:r>
         <w:rPr>
           <w:rFonts w:ascii="Overpass Mono" w:hAnsi="Overpass Mono"/>
           <w:sz w:val="14"/>
           <w:szCs w:val="14"/>
         </w:rPr>
-        <w:t xml:space="preserve"> request = </w:t>
-      </w:r>
-      <w:proofErr w:type="spellStart"/>
+        <w:t>return;</w:t>
+      </w:r>
       <w:r>
         <w:rPr>
           <w:rFonts w:ascii="Overpass Mono" w:hAnsi="Overpass Mono"/>
           <w:sz w:val="14"/>
           <w:szCs w:val="14"/>
         </w:rPr>
-        <w:t>UnityWebRequest.Get</w:t>
-      </w:r>
-      <w:proofErr w:type="spellEnd"/>
+        <w:br/>
+      </w:r>
       <w:r>
         <w:rPr>
           <w:rFonts w:ascii="Overpass Mono" w:hAnsi="Overpass Mono"/>
           <w:sz w:val="14"/>
           <w:szCs w:val="14"/>
         </w:rPr>
-        <w:t>(</w:t>
-      </w:r>
-      <w:proofErr w:type="spellStart"/>
+        <w:t>}</w:t>
+      </w:r>
       <w:r>
         <w:rPr>
           <w:rFonts w:ascii="Overpass Mono" w:hAnsi="Overpass Mono"/>
           <w:sz w:val="14"/>
           <w:szCs w:val="14"/>
         </w:rPr>
-        <w:t>Application.streamingAssetsPath</w:t>
-      </w:r>
-      <w:proofErr w:type="spellEnd"/>
+        <w:br/>
+      </w:r>
       <w:r>
         <w:rPr>
           <w:rFonts w:ascii="Overpass Mono" w:hAnsi="Overpass Mono"/>
           <w:sz w:val="14"/>
           <w:szCs w:val="14"/>
         </w:rPr>
-        <w:br/>
-        <w:t xml:space="preserve">                          </w:t>
-      </w:r>
-      <w:r>
-        <w:rPr>
-          <w:rFonts w:ascii="Overpass Mono" w:hAnsi="Overpass Mono"/>
-          <w:sz w:val="14"/>
-          <w:szCs w:val="14"/>
-        </w:rPr>
-        <w:t xml:space="preserve">+ "/" + </w:t>
-      </w:r>
-      <w:proofErr w:type="spellStart"/>
-      <w:r>
-        <w:rPr>
-          <w:rFonts w:ascii="Overpass Mono" w:hAnsi="Overpass Mono"/>
-          <w:sz w:val="14"/>
-          <w:szCs w:val="14"/>
-        </w:rPr>
-        <w:t>LoadGesturesFile</w:t>
-      </w:r>
-      <w:proofErr w:type="spellEnd"/>
-      <w:r>
-        <w:rPr>
-          <w:rFonts w:ascii="Overpass Mono" w:hAnsi="Overpass Mono"/>
-          <w:sz w:val="14"/>
-          <w:szCs w:val="14"/>
-        </w:rPr>
-        <w:t>);</w:t>
-      </w:r>
-      <w:r>
-        <w:rPr>
-          <w:rFonts w:ascii="Overpass Mono" w:hAnsi="Overpass Mono"/>
-          <w:sz w:val="14"/>
-          <w:szCs w:val="14"/>
-        </w:rPr>
-        <w:br/>
-      </w:r>
-      <w:proofErr w:type="spellStart"/>
-      <w:r>
-        <w:rPr>
-          <w:rFonts w:ascii="Overpass Mono" w:hAnsi="Overpass Mono"/>
-          <w:sz w:val="14"/>
-          <w:szCs w:val="14"/>
-        </w:rPr>
-        <w:t>request.SendWebRequest</w:t>
-      </w:r>
-      <w:proofErr w:type="spellEnd"/>
-      <w:r>
-        <w:rPr>
-          <w:rFonts w:ascii="Overpass Mono" w:hAnsi="Overpass Mono"/>
-          <w:sz w:val="14"/>
-          <w:szCs w:val="14"/>
-        </w:rPr>
-        <w:t>();</w:t>
-      </w:r>
-      <w:r>
-        <w:rPr>
-          <w:rFonts w:ascii="Overpass Mono" w:hAnsi="Overpass Mono"/>
-          <w:sz w:val="14"/>
-          <w:szCs w:val="14"/>
-        </w:rPr>
-        <w:br/>
-      </w:r>
-      <w:r>
-        <w:rPr>
-          <w:rFonts w:ascii="Overpass Mono" w:hAnsi="Overpass Mono"/>
-          <w:sz w:val="14"/>
-          <w:szCs w:val="14"/>
-        </w:rPr>
-        <w:t>while (!</w:t>
-      </w:r>
-      <w:proofErr w:type="spellStart"/>
-      <w:r>
-        <w:rPr>
-          <w:rFonts w:ascii="Overpass Mono" w:hAnsi="Overpass Mono"/>
-          <w:sz w:val="14"/>
-          <w:szCs w:val="14"/>
-        </w:rPr>
-        <w:t>request.isDone</w:t>
-      </w:r>
-      <w:proofErr w:type="spellEnd"/>
-      <w:r>
-        <w:rPr>
-          <w:rFonts w:ascii="Overpass Mono" w:hAnsi="Overpass Mono"/>
-          <w:sz w:val="14"/>
-          <w:szCs w:val="14"/>
-        </w:rPr>
-        <w:t>) {</w:t>
-      </w:r>
-      <w:r>
-        <w:rPr>
-          <w:rFonts w:ascii="Overpass Mono" w:hAnsi="Overpass Mono"/>
-          <w:sz w:val="14"/>
-          <w:szCs w:val="14"/>
-        </w:rPr>
-        <w:br/>
-        <w:t xml:space="preserve">    </w:t>
-      </w:r>
-      <w:r>
-        <w:rPr>
-          <w:rFonts w:ascii="Overpass Mono" w:hAnsi="Overpass Mono"/>
-          <w:sz w:val="14"/>
-          <w:szCs w:val="14"/>
-        </w:rPr>
-        <w:t>// wait for file extraction to finish</w:t>
-      </w:r>
-      <w:r>
-        <w:rPr>
-          <w:rFonts w:ascii="Overpass Mono" w:hAnsi="Overpass Mono"/>
-          <w:sz w:val="14"/>
-          <w:szCs w:val="14"/>
-        </w:rPr>
-        <w:br/>
-      </w:r>
-      <w:r>
-        <w:rPr>
-          <w:rFonts w:ascii="Overpass Mono" w:hAnsi="Overpass Mono"/>
-          <w:sz w:val="14"/>
-          <w:szCs w:val="14"/>
-        </w:rPr>
-        <w:t>}</w:t>
-      </w:r>
-      <w:r>
-        <w:rPr>
-          <w:rFonts w:ascii="Overpass Mono" w:hAnsi="Overpass Mono"/>
-          <w:sz w:val="14"/>
-          <w:szCs w:val="14"/>
-        </w:rPr>
-        <w:br/>
-      </w:r>
-      <w:r>
-        <w:rPr>
-          <w:rFonts w:ascii="Overpass Mono" w:hAnsi="Overpass Mono"/>
-          <w:sz w:val="14"/>
-          <w:szCs w:val="14"/>
-        </w:rPr>
-        <w:t>if (</w:t>
-      </w:r>
-      <w:proofErr w:type="spellStart"/>
-      <w:r>
-        <w:rPr>
-          <w:rFonts w:ascii="Overpass Mono" w:hAnsi="Overpass Mono"/>
-          <w:sz w:val="14"/>
-          <w:szCs w:val="14"/>
-        </w:rPr>
-        <w:t>request.isNetworkError</w:t>
-      </w:r>
-      <w:proofErr w:type="spellEnd"/>
-      <w:r>
-        <w:rPr>
-          <w:rFonts w:ascii="Overpass Mono" w:hAnsi="Overpass Mono"/>
-          <w:sz w:val="14"/>
-          <w:szCs w:val="14"/>
-        </w:rPr>
-        <w:t>)</w:t>
-      </w:r>
-      <w:r>
-        <w:rPr>
-          <w:rFonts w:ascii="Overpass Mono" w:hAnsi="Overpass Mono"/>
-          <w:sz w:val="14"/>
-          <w:szCs w:val="14"/>
-        </w:rPr>
-        <w:br/>
-      </w:r>
-      <w:r>
-        <w:rPr>
-          <w:rFonts w:ascii="Overpass Mono" w:hAnsi="Overpass Mono"/>
-          <w:sz w:val="14"/>
-          <w:szCs w:val="14"/>
-        </w:rPr>
-        <w:t>{</w:t>
-      </w:r>
-      <w:r>
-        <w:rPr>
-          <w:rFonts w:ascii="Overpass Mono" w:hAnsi="Overpass Mono"/>
-          <w:sz w:val="14"/>
-          <w:szCs w:val="14"/>
-        </w:rPr>
-        <w:br/>
-        <w:t xml:space="preserve">    // </w:t>
-      </w:r>
-      <w:r>
-        <w:rPr>
-          <w:rFonts w:ascii="Overpass Mono" w:hAnsi="Overpass Mono"/>
-          <w:sz w:val="14"/>
-          <w:szCs w:val="14"/>
-        </w:rPr>
-        <w:t xml:space="preserve">Failed to extract sample gesture database file from </w:t>
-      </w:r>
-      <w:proofErr w:type="spellStart"/>
-      <w:r>
-        <w:rPr>
-          <w:rFonts w:ascii="Overpass Mono" w:hAnsi="Overpass Mono"/>
-          <w:sz w:val="14"/>
-          <w:szCs w:val="14"/>
-        </w:rPr>
-        <w:t>apk</w:t>
-      </w:r>
-      <w:proofErr w:type="spellEnd"/>
-      <w:r>
-        <w:rPr>
-          <w:rFonts w:ascii="Overpass Mono" w:hAnsi="Overpass Mono"/>
-          <w:sz w:val="14"/>
-          <w:szCs w:val="14"/>
-        </w:rPr>
-        <w:br/>
-        <w:t xml:space="preserve">    </w:t>
-      </w:r>
-      <w:r>
-        <w:rPr>
-          <w:rFonts w:ascii="Overpass Mono" w:hAnsi="Overpass Mono"/>
-          <w:sz w:val="14"/>
-          <w:szCs w:val="14"/>
-        </w:rPr>
-        <w:t>return;</w:t>
-      </w:r>
-      <w:r>
-        <w:rPr>
-          <w:rFonts w:ascii="Overpass Mono" w:hAnsi="Overpass Mono"/>
-          <w:sz w:val="14"/>
-          <w:szCs w:val="14"/>
-        </w:rPr>
-        <w:br/>
-      </w:r>
-      <w:r>
-        <w:rPr>
-          <w:rFonts w:ascii="Overpass Mono" w:hAnsi="Overpass Mono"/>
-          <w:sz w:val="14"/>
-          <w:szCs w:val="14"/>
-        </w:rPr>
-        <w:t>}</w:t>
-      </w:r>
-      <w:r>
-        <w:rPr>
-          <w:rFonts w:ascii="Overpass Mono" w:hAnsi="Overpass Mono"/>
-          <w:sz w:val="14"/>
-          <w:szCs w:val="14"/>
-        </w:rPr>
-        <w:br/>
-      </w:r>
-      <w:proofErr w:type="spellStart"/>
-      <w:r>
-        <w:rPr>
-          <w:rFonts w:ascii="Overpass Mono" w:hAnsi="Overpass Mono"/>
-          <w:sz w:val="14"/>
-          <w:szCs w:val="14"/>
-        </w:rPr>
-        <w:t>File.WriteAllBytes</w:t>
-      </w:r>
-      <w:proofErr w:type="spellEnd"/>
-      <w:r>
-        <w:rPr>
-          <w:rFonts w:ascii="Overpass Mono" w:hAnsi="Overpass Mono"/>
-          <w:sz w:val="14"/>
-          <w:szCs w:val="14"/>
-        </w:rPr>
-        <w:t>(</w:t>
-      </w:r>
-      <w:proofErr w:type="spellStart"/>
-      <w:r>
-        <w:rPr>
-          <w:rFonts w:ascii="Overpass Mono" w:hAnsi="Overpass Mono"/>
-          <w:sz w:val="14"/>
-          <w:szCs w:val="14"/>
-        </w:rPr>
-        <w:t>gesture_file_path</w:t>
-      </w:r>
-      <w:proofErr w:type="spellEnd"/>
-      <w:r>
-        <w:rPr>
-          <w:rFonts w:ascii="Overpass Mono" w:hAnsi="Overpass Mono"/>
-          <w:sz w:val="14"/>
-          <w:szCs w:val="14"/>
-        </w:rPr>
-        <w:t xml:space="preserve"> + "/" + </w:t>
-      </w:r>
-      <w:proofErr w:type="spellStart"/>
-      <w:r>
-        <w:rPr>
-          <w:rFonts w:ascii="Overpass Mono" w:hAnsi="Overpass Mono"/>
-          <w:sz w:val="14"/>
-          <w:szCs w:val="14"/>
-        </w:rPr>
-        <w:t>LoadGesturesFile</w:t>
-      </w:r>
-      <w:proofErr w:type="spellEnd"/>
-      <w:r>
-        <w:rPr>
-          <w:rFonts w:ascii="Overpass Mono" w:hAnsi="Overpass Mono"/>
-          <w:sz w:val="14"/>
-          <w:szCs w:val="14"/>
-        </w:rPr>
-        <w:t xml:space="preserve">, </w:t>
-      </w:r>
-      <w:proofErr w:type="spellStart"/>
-      <w:r>
-        <w:rPr>
-          <w:rFonts w:ascii="Overpass Mono" w:hAnsi="Overpass Mono"/>
-          <w:sz w:val="14"/>
-          <w:szCs w:val="14"/>
-        </w:rPr>
-        <w:t>request.downloadHandler.data</w:t>
-      </w:r>
-      <w:proofErr w:type="spellEnd"/>
-      <w:r>
-        <w:rPr>
-          <w:rFonts w:ascii="Overpass Mono" w:hAnsi="Overpass Mono"/>
-          <w:sz w:val="14"/>
-          <w:szCs w:val="14"/>
-        </w:rPr>
-        <w:t>);</w:t>
+        <w:t>File.WriteAllBytes(gesture_file_path + "/" + LoadGesturesFile, request.downloadHandler.data);</w:t>
       </w:r>
       <w:r>
         <w:rPr>
@@ -10764,77 +6580,23 @@
           <w:sz w:val="14"/>
           <w:szCs w:val="14"/>
         </w:rPr>
-        <w:t xml:space="preserve">// In this case, we can load the gesture database file from the </w:t>
-      </w:r>
-      <w:proofErr w:type="spellStart"/>
+        <w:t>// In this case, we can load the gesture database file from the streamingAssets folder.</w:t>
+      </w:r>
       <w:r>
         <w:rPr>
           <w:rFonts w:ascii="Overpass Mono" w:hAnsi="Overpass Mono"/>
           <w:sz w:val="14"/>
           <w:szCs w:val="14"/>
         </w:rPr>
-        <w:t>streamingAssets</w:t>
-      </w:r>
-      <w:proofErr w:type="spellEnd"/>
+        <w:br/>
+      </w:r>
       <w:r>
         <w:rPr>
           <w:rFonts w:ascii="Overpass Mono" w:hAnsi="Overpass Mono"/>
           <w:sz w:val="14"/>
           <w:szCs w:val="14"/>
         </w:rPr>
-        <w:t xml:space="preserve"> folder.</w:t>
-      </w:r>
-      <w:r>
-        <w:rPr>
-          <w:rFonts w:ascii="Overpass Mono" w:hAnsi="Overpass Mono"/>
-          <w:sz w:val="14"/>
-          <w:szCs w:val="14"/>
-        </w:rPr>
-        <w:br/>
-      </w:r>
-      <w:r>
-        <w:rPr>
-          <w:rFonts w:ascii="Overpass Mono" w:hAnsi="Overpass Mono"/>
-          <w:sz w:val="14"/>
-          <w:szCs w:val="14"/>
-        </w:rPr>
-        <w:t xml:space="preserve">string </w:t>
-      </w:r>
-      <w:proofErr w:type="spellStart"/>
-      <w:r>
-        <w:rPr>
-          <w:rFonts w:ascii="Overpass Mono" w:hAnsi="Overpass Mono"/>
-          <w:sz w:val="14"/>
-          <w:szCs w:val="14"/>
-        </w:rPr>
-        <w:t>gesture_file_path</w:t>
-      </w:r>
-      <w:proofErr w:type="spellEnd"/>
-      <w:r>
-        <w:rPr>
-          <w:rFonts w:ascii="Overpass Mono" w:hAnsi="Overpass Mono"/>
-          <w:sz w:val="14"/>
-          <w:szCs w:val="14"/>
-        </w:rPr>
-        <w:t xml:space="preserve"> = </w:t>
-      </w:r>
-      <w:proofErr w:type="spellStart"/>
-      <w:r>
-        <w:rPr>
-          <w:rFonts w:ascii="Overpass Mono" w:hAnsi="Overpass Mono"/>
-          <w:sz w:val="14"/>
-          <w:szCs w:val="14"/>
-        </w:rPr>
-        <w:t>Application.streamingAssetsPath</w:t>
-      </w:r>
-      <w:proofErr w:type="spellEnd"/>
-      <w:r>
-        <w:rPr>
-          <w:rFonts w:ascii="Overpass Mono" w:hAnsi="Overpass Mono"/>
-          <w:sz w:val="14"/>
-          <w:szCs w:val="14"/>
-        </w:rPr>
-        <w:t>;</w:t>
+        <w:t>string gesture_file_path = Application.streamingAssetsPath;</w:t>
       </w:r>
       <w:r>
         <w:rPr>
@@ -10867,61 +6629,7 @@
           <w:sz w:val="14"/>
           <w:szCs w:val="14"/>
         </w:rPr>
-        <w:t>if (</w:t>
-      </w:r>
-      <w:proofErr w:type="spellStart"/>
-      <w:r>
-        <w:rPr>
-          <w:rFonts w:ascii="Overpass Mono" w:hAnsi="Overpass Mono"/>
-          <w:sz w:val="14"/>
-          <w:szCs w:val="14"/>
-        </w:rPr>
-        <w:t>gr.loadFromFile</w:t>
-      </w:r>
-      <w:proofErr w:type="spellEnd"/>
-      <w:r>
-        <w:rPr>
-          <w:rFonts w:ascii="Overpass Mono" w:hAnsi="Overpass Mono"/>
-          <w:sz w:val="14"/>
-          <w:szCs w:val="14"/>
-        </w:rPr>
-        <w:t>(</w:t>
-      </w:r>
-      <w:proofErr w:type="spellStart"/>
-      <w:r>
-        <w:rPr>
-          <w:rFonts w:ascii="Overpass Mono" w:hAnsi="Overpass Mono"/>
-          <w:sz w:val="14"/>
-          <w:szCs w:val="14"/>
-        </w:rPr>
-        <w:t>gesture_file_path</w:t>
-      </w:r>
-      <w:proofErr w:type="spellEnd"/>
-      <w:r>
-        <w:rPr>
-          <w:rFonts w:ascii="Overpass Mono" w:hAnsi="Overpass Mono"/>
-          <w:sz w:val="14"/>
-          <w:szCs w:val="14"/>
-        </w:rPr>
-        <w:t xml:space="preserve"> + "/" + </w:t>
-      </w:r>
-      <w:proofErr w:type="spellStart"/>
-      <w:r>
-        <w:rPr>
-          <w:rFonts w:ascii="Overpass Mono" w:hAnsi="Overpass Mono"/>
-          <w:sz w:val="14"/>
-          <w:szCs w:val="14"/>
-        </w:rPr>
-        <w:t>LoadGesturesFile</w:t>
-      </w:r>
-      <w:proofErr w:type="spellEnd"/>
-      <w:r>
-        <w:rPr>
-          <w:rFonts w:ascii="Overpass Mono" w:hAnsi="Overpass Mono"/>
-          <w:sz w:val="14"/>
-          <w:szCs w:val="14"/>
-        </w:rPr>
-        <w:t xml:space="preserve">) </w:t>
+        <w:t xml:space="preserve">if (gr.loadFromFile(gesture_file_path + "/" + LoadGesturesFile) </w:t>
       </w:r>
       <w:r>
         <w:rPr>
@@ -11081,23 +6789,7 @@
         </w:numPr>
       </w:pPr>
       <w:r>
-        <w:t xml:space="preserve">Where in my own program do I have to create the </w:t>
-      </w:r>
-      <w:proofErr w:type="spellStart"/>
-      <w:r>
-        <w:t>GestureRecognition</w:t>
-      </w:r>
-      <w:proofErr w:type="spellEnd"/>
-      <w:r>
-        <w:t xml:space="preserve"> or </w:t>
-      </w:r>
-      <w:proofErr w:type="spellStart"/>
-      <w:r>
-        <w:t>GestureCombination</w:t>
-      </w:r>
-      <w:proofErr w:type="spellEnd"/>
-      <w:r>
-        <w:t xml:space="preserve"> object?</w:t>
+        <w:t>Where in my own program do I have to create the GestureRecognition or GestureCombination object?</w:t>
       </w:r>
       <w:r>
         <w:br/>
@@ -11116,23 +6808,7 @@
           <w:i/>
           <w:iCs/>
         </w:rPr>
-        <w:t xml:space="preserve">You can create the gesture recognition object anywhere in your project. There are no special requirements where to do it. Commonly, it is created in the XR rig or Oculus/HTC </w:t>
-      </w:r>
-      <w:proofErr w:type="spellStart"/>
-      <w:r>
-        <w:rPr>
-          <w:i/>
-          <w:iCs/>
-        </w:rPr>
-        <w:t>Vive</w:t>
-      </w:r>
-      <w:proofErr w:type="spellEnd"/>
-      <w:r>
-        <w:rPr>
-          <w:i/>
-          <w:iCs/>
-        </w:rPr>
-        <w:t xml:space="preserve"> VR framework where the controller input is processed, but this is just one option.</w:t>
+        <w:t>You can create the gesture recognition object anywhere in your project. There are no special requirements where to do it. Commonly, it is created in the XR rig or Oculus/HTC Vive VR framework where the controller input is processed, but this is just one option.</w:t>
       </w:r>
       <w:r>
         <w:rPr>
@@ -11155,52 +6831,20 @@
         </w:rPr>
       </w:pPr>
       <w:r>
-        <w:t xml:space="preserve">How can I get the position of VR controllers (Oculus Touch, HTC </w:t>
-      </w:r>
-      <w:proofErr w:type="spellStart"/>
-      <w:r>
-        <w:t>Vive</w:t>
-      </w:r>
-      <w:proofErr w:type="spellEnd"/>
-      <w:r>
-        <w:t xml:space="preserve"> Controllers, Valve Knuckles controller </w:t>
-      </w:r>
-      <w:proofErr w:type="spellStart"/>
-      <w:r>
-        <w:t>etc</w:t>
-      </w:r>
-      <w:proofErr w:type="spellEnd"/>
-      <w:r>
-        <w:t>)?</w:t>
-      </w:r>
-      <w:r>
-        <w:br/>
-      </w:r>
-      <w:r>
-        <w:br/>
-      </w:r>
-      <w:r>
-        <w:rPr>
-          <w:i/>
-          <w:iCs/>
-        </w:rPr>
-        <w:t xml:space="preserve">As you can see in the </w:t>
-      </w:r>
-      <w:proofErr w:type="spellStart"/>
-      <w:r>
-        <w:rPr>
-          <w:i/>
-          <w:iCs/>
-        </w:rPr>
-        <w:t>Sample_OneHanded.unity</w:t>
-      </w:r>
-      <w:proofErr w:type="spellEnd"/>
-      <w:r>
-        <w:rPr>
-          <w:i/>
-          <w:iCs/>
-        </w:rPr>
-        <w:t xml:space="preserve"> scene, you can use the generic Unity XR rig with two objects "Left Hand" and "Right Hand" which are set to be Generic XR Controllers. So they work for any supported VR device.</w:t>
+        <w:t>How can I get the position of VR controllers (Oculus Touch, HTC Vive Controllers, Valve Knuckles controller etc)?</w:t>
+      </w:r>
+      <w:r>
+        <w:br/>
+      </w:r>
+      <w:r>
+        <w:br/>
+      </w:r>
+      <w:r>
+        <w:rPr>
+          <w:i/>
+          <w:iCs/>
+        </w:rPr>
+        <w:t>As you can see in the Sample_OneHanded.unity scene, you can use the generic Unity XR rig with two objects "Left Hand" and "Right Hand" which are set to be Generic XR Controllers. So they work for any supported VR device.</w:t>
       </w:r>
     </w:p>
     <w:p>
@@ -11228,299 +6872,65 @@
           <w:szCs w:val="14"/>
         </w:rPr>
       </w:pPr>
-      <w:proofErr w:type="spellStart"/>
       <w:r>
         <w:rPr>
           <w:rFonts w:ascii="Courier New" w:hAnsi="Courier New" w:cs="Courier New"/>
           <w:sz w:val="14"/>
           <w:szCs w:val="14"/>
         </w:rPr>
-        <w:t>GameObject</w:t>
-      </w:r>
-      <w:proofErr w:type="spellEnd"/>
+        <w:t>GameObject left_hand = GameObject.Find("Left Hand");</w:t>
+      </w:r>
       <w:r>
         <w:rPr>
           <w:rFonts w:ascii="Courier New" w:hAnsi="Courier New" w:cs="Courier New"/>
           <w:sz w:val="14"/>
           <w:szCs w:val="14"/>
         </w:rPr>
-        <w:t xml:space="preserve"> </w:t>
-      </w:r>
-      <w:proofErr w:type="spellStart"/>
-      <w:r>
+        <w:br/>
+        <w:t>gc.contdStroke(Side_Left, left_hand.transform.position, left_hand.transform.rotation);</w:t>
+      </w:r>
+    </w:p>
+    <w:p>
+      <w:pPr>
+        <w:pStyle w:val="ListParagraph"/>
+        <w:rPr>
+          <w:i/>
+          <w:iCs/>
+        </w:rPr>
+      </w:pPr>
+      <w:r>
+        <w:rPr>
+          <w:i/>
+          <w:iCs/>
+        </w:rPr>
+        <w:t>or</w:t>
+      </w:r>
+    </w:p>
+    <w:p>
+      <w:pPr>
+        <w:pStyle w:val="ListParagraph"/>
         <w:rPr>
           <w:rFonts w:ascii="Courier New" w:hAnsi="Courier New" w:cs="Courier New"/>
           <w:sz w:val="14"/>
           <w:szCs w:val="14"/>
         </w:rPr>
-        <w:t>left_hand</w:t>
-      </w:r>
-      <w:proofErr w:type="spellEnd"/>
+      </w:pPr>
       <w:r>
         <w:rPr>
           <w:rFonts w:ascii="Courier New" w:hAnsi="Courier New" w:cs="Courier New"/>
           <w:sz w:val="14"/>
           <w:szCs w:val="14"/>
         </w:rPr>
-        <w:t xml:space="preserve"> = </w:t>
-      </w:r>
-      <w:proofErr w:type="spellStart"/>
+        <w:t>GameObject right_hand = GameObject.Find("Right Hand");</w:t>
+      </w:r>
       <w:r>
         <w:rPr>
           <w:rFonts w:ascii="Courier New" w:hAnsi="Courier New" w:cs="Courier New"/>
           <w:sz w:val="14"/>
           <w:szCs w:val="14"/>
         </w:rPr>
-        <w:t>GameObject.Find</w:t>
-      </w:r>
-      <w:proofErr w:type="spellEnd"/>
-      <w:r>
-        <w:rPr>
-          <w:rFonts w:ascii="Courier New" w:hAnsi="Courier New" w:cs="Courier New"/>
-          <w:sz w:val="14"/>
-          <w:szCs w:val="14"/>
-        </w:rPr>
-        <w:t>("Left Hand");</w:t>
-      </w:r>
-      <w:r>
-        <w:rPr>
-          <w:rFonts w:ascii="Courier New" w:hAnsi="Courier New" w:cs="Courier New"/>
-          <w:sz w:val="14"/>
-          <w:szCs w:val="14"/>
-        </w:rPr>
-        <w:br/>
-      </w:r>
-      <w:proofErr w:type="spellStart"/>
-      <w:r>
-        <w:rPr>
-          <w:rFonts w:ascii="Courier New" w:hAnsi="Courier New" w:cs="Courier New"/>
-          <w:sz w:val="14"/>
-          <w:szCs w:val="14"/>
-        </w:rPr>
-        <w:t>gc.contdStroke</w:t>
-      </w:r>
-      <w:proofErr w:type="spellEnd"/>
-      <w:r>
-        <w:rPr>
-          <w:rFonts w:ascii="Courier New" w:hAnsi="Courier New" w:cs="Courier New"/>
-          <w:sz w:val="14"/>
-          <w:szCs w:val="14"/>
-        </w:rPr>
-        <w:t>(</w:t>
-      </w:r>
-      <w:proofErr w:type="spellStart"/>
-      <w:r>
-        <w:rPr>
-          <w:rFonts w:ascii="Courier New" w:hAnsi="Courier New" w:cs="Courier New"/>
-          <w:sz w:val="14"/>
-          <w:szCs w:val="14"/>
-        </w:rPr>
-        <w:t>Side_Left</w:t>
-      </w:r>
-      <w:proofErr w:type="spellEnd"/>
-      <w:r>
-        <w:rPr>
-          <w:rFonts w:ascii="Courier New" w:hAnsi="Courier New" w:cs="Courier New"/>
-          <w:sz w:val="14"/>
-          <w:szCs w:val="14"/>
-        </w:rPr>
-        <w:t xml:space="preserve">, </w:t>
-      </w:r>
-      <w:proofErr w:type="spellStart"/>
-      <w:r>
-        <w:rPr>
-          <w:rFonts w:ascii="Courier New" w:hAnsi="Courier New" w:cs="Courier New"/>
-          <w:sz w:val="14"/>
-          <w:szCs w:val="14"/>
-        </w:rPr>
-        <w:t>left_hand.transform.position</w:t>
-      </w:r>
-      <w:proofErr w:type="spellEnd"/>
-      <w:r>
-        <w:rPr>
-          <w:rFonts w:ascii="Courier New" w:hAnsi="Courier New" w:cs="Courier New"/>
-          <w:sz w:val="14"/>
-          <w:szCs w:val="14"/>
-        </w:rPr>
-        <w:t xml:space="preserve">, </w:t>
-      </w:r>
-      <w:proofErr w:type="spellStart"/>
-      <w:r>
-        <w:rPr>
-          <w:rFonts w:ascii="Courier New" w:hAnsi="Courier New" w:cs="Courier New"/>
-          <w:sz w:val="14"/>
-          <w:szCs w:val="14"/>
-        </w:rPr>
-        <w:t>left_hand.transform.rotation</w:t>
-      </w:r>
-      <w:proofErr w:type="spellEnd"/>
-      <w:r>
-        <w:rPr>
-          <w:rFonts w:ascii="Courier New" w:hAnsi="Courier New" w:cs="Courier New"/>
-          <w:sz w:val="14"/>
-          <w:szCs w:val="14"/>
-        </w:rPr>
-        <w:t>);</w:t>
-      </w:r>
-    </w:p>
-    <w:p>
-      <w:pPr>
-        <w:pStyle w:val="ListParagraph"/>
-        <w:rPr>
-          <w:i/>
-          <w:iCs/>
-        </w:rPr>
-      </w:pPr>
-      <w:r>
-        <w:rPr>
-          <w:i/>
-          <w:iCs/>
-        </w:rPr>
-        <w:t>or</w:t>
-      </w:r>
-    </w:p>
-    <w:p>
-      <w:pPr>
-        <w:pStyle w:val="ListParagraph"/>
-        <w:rPr>
-          <w:rFonts w:ascii="Courier New" w:hAnsi="Courier New" w:cs="Courier New"/>
-          <w:sz w:val="14"/>
-          <w:szCs w:val="14"/>
-        </w:rPr>
-      </w:pPr>
-      <w:proofErr w:type="spellStart"/>
-      <w:r>
-        <w:rPr>
-          <w:rFonts w:ascii="Courier New" w:hAnsi="Courier New" w:cs="Courier New"/>
-          <w:sz w:val="14"/>
-          <w:szCs w:val="14"/>
-        </w:rPr>
-        <w:t>GameObject</w:t>
-      </w:r>
-      <w:proofErr w:type="spellEnd"/>
-      <w:r>
-        <w:rPr>
-          <w:rFonts w:ascii="Courier New" w:hAnsi="Courier New" w:cs="Courier New"/>
-          <w:sz w:val="14"/>
-          <w:szCs w:val="14"/>
-        </w:rPr>
-        <w:t xml:space="preserve"> </w:t>
-      </w:r>
-      <w:proofErr w:type="spellStart"/>
-      <w:r>
-        <w:rPr>
-          <w:rFonts w:ascii="Courier New" w:hAnsi="Courier New" w:cs="Courier New"/>
-          <w:sz w:val="14"/>
-          <w:szCs w:val="14"/>
-        </w:rPr>
-        <w:t>right_hand</w:t>
-      </w:r>
-      <w:proofErr w:type="spellEnd"/>
-      <w:r>
-        <w:rPr>
-          <w:rFonts w:ascii="Courier New" w:hAnsi="Courier New" w:cs="Courier New"/>
-          <w:sz w:val="14"/>
-          <w:szCs w:val="14"/>
-        </w:rPr>
-        <w:t xml:space="preserve"> = </w:t>
-      </w:r>
-      <w:proofErr w:type="spellStart"/>
-      <w:r>
-        <w:rPr>
-          <w:rFonts w:ascii="Courier New" w:hAnsi="Courier New" w:cs="Courier New"/>
-          <w:sz w:val="14"/>
-          <w:szCs w:val="14"/>
-        </w:rPr>
-        <w:t>GameObject.Find</w:t>
-      </w:r>
-      <w:proofErr w:type="spellEnd"/>
-      <w:r>
-        <w:rPr>
-          <w:rFonts w:ascii="Courier New" w:hAnsi="Courier New" w:cs="Courier New"/>
-          <w:sz w:val="14"/>
-          <w:szCs w:val="14"/>
-        </w:rPr>
-        <w:t>("Right Hand");</w:t>
-      </w:r>
-      <w:r>
-        <w:rPr>
-          <w:rFonts w:ascii="Courier New" w:hAnsi="Courier New" w:cs="Courier New"/>
-          <w:sz w:val="14"/>
-          <w:szCs w:val="14"/>
-        </w:rPr>
-        <w:br/>
-      </w:r>
-      <w:proofErr w:type="spellStart"/>
-      <w:r>
-        <w:rPr>
-          <w:rFonts w:ascii="Courier New" w:hAnsi="Courier New" w:cs="Courier New"/>
-          <w:sz w:val="14"/>
-          <w:szCs w:val="14"/>
-        </w:rPr>
-        <w:t>gc.contdStroke</w:t>
-      </w:r>
-      <w:proofErr w:type="spellEnd"/>
-      <w:r>
-        <w:rPr>
-          <w:rFonts w:ascii="Courier New" w:hAnsi="Courier New" w:cs="Courier New"/>
-          <w:sz w:val="14"/>
-          <w:szCs w:val="14"/>
-        </w:rPr>
-        <w:t>(</w:t>
-      </w:r>
-      <w:proofErr w:type="spellStart"/>
-      <w:r>
-        <w:rPr>
-          <w:rFonts w:ascii="Courier New" w:hAnsi="Courier New" w:cs="Courier New"/>
-          <w:sz w:val="14"/>
-          <w:szCs w:val="14"/>
-        </w:rPr>
-        <w:t>Side_Right</w:t>
-      </w:r>
-      <w:proofErr w:type="spellEnd"/>
-      <w:r>
-        <w:rPr>
-          <w:rFonts w:ascii="Courier New" w:hAnsi="Courier New" w:cs="Courier New"/>
-          <w:sz w:val="14"/>
-          <w:szCs w:val="14"/>
-        </w:rPr>
-        <w:t xml:space="preserve">, </w:t>
-      </w:r>
-      <w:proofErr w:type="spellStart"/>
-      <w:r>
-        <w:rPr>
-          <w:rFonts w:ascii="Courier New" w:hAnsi="Courier New" w:cs="Courier New"/>
-          <w:sz w:val="14"/>
-          <w:szCs w:val="14"/>
-        </w:rPr>
-        <w:t>right_hand.transform.position</w:t>
-      </w:r>
-      <w:proofErr w:type="spellEnd"/>
-      <w:r>
-        <w:rPr>
-          <w:rFonts w:ascii="Courier New" w:hAnsi="Courier New" w:cs="Courier New"/>
-          <w:sz w:val="14"/>
-          <w:szCs w:val="14"/>
-        </w:rPr>
-        <w:t xml:space="preserve">, </w:t>
-      </w:r>
-      <w:proofErr w:type="spellStart"/>
-      <w:r>
-        <w:rPr>
-          <w:rFonts w:ascii="Courier New" w:hAnsi="Courier New" w:cs="Courier New"/>
-          <w:sz w:val="14"/>
-          <w:szCs w:val="14"/>
-        </w:rPr>
-        <w:t>right_hand.transform.rotation</w:t>
-      </w:r>
-      <w:proofErr w:type="spellEnd"/>
-      <w:r>
-        <w:rPr>
-          <w:rFonts w:ascii="Courier New" w:hAnsi="Courier New" w:cs="Courier New"/>
-          <w:sz w:val="14"/>
-          <w:szCs w:val="14"/>
-        </w:rPr>
-        <w:t>);</w:t>
+        <w:br/>
+        <w:t>gc.contdStroke(Side_Right, right_hand.transform.position, right_hand.transform.rotation);</w:t>
       </w:r>
     </w:p>
     <w:p>
@@ -11585,30 +6995,20 @@
       <w:r>
         <w:br/>
       </w:r>
-      <w:proofErr w:type="spellStart"/>
       <w:r>
         <w:rPr>
           <w:rFonts w:ascii="Courier New" w:hAnsi="Courier New" w:cs="Courier New"/>
           <w:sz w:val="20"/>
           <w:szCs w:val="20"/>
         </w:rPr>
-        <w:t>gr.saveToFile</w:t>
-      </w:r>
-      <w:proofErr w:type="spellEnd"/>
+        <w:t>gr.saveToFile("C:/where/you/want/your/myGestureCombos.dat");</w:t>
+      </w:r>
       <w:r>
         <w:rPr>
           <w:rFonts w:ascii="Courier New" w:hAnsi="Courier New" w:cs="Courier New"/>
           <w:sz w:val="20"/>
           <w:szCs w:val="20"/>
         </w:rPr>
-        <w:t>("C:/where/you/want/your/myGestureCombos.dat");</w:t>
-      </w:r>
-      <w:r>
-        <w:rPr>
-          <w:rFonts w:ascii="Courier New" w:hAnsi="Courier New" w:cs="Courier New"/>
-          <w:sz w:val="20"/>
-          <w:szCs w:val="20"/>
-        </w:rPr>
         <w:br/>
       </w:r>
       <w:r>
@@ -11618,50 +7018,24 @@
         <w:br/>
       </w:r>
       <w:r>
-        <w:t xml:space="preserve">If you used the </w:t>
-      </w:r>
-      <w:proofErr w:type="spellStart"/>
-      <w:r>
-        <w:t>GestureRecognitionSample_OneHanded</w:t>
-      </w:r>
-      <w:proofErr w:type="spellEnd"/>
-      <w:r>
-        <w:t xml:space="preserve"> Unity file, then your gestures will be saved in your asset folder in</w:t>
-      </w:r>
-      <w:r>
-        <w:br/>
-      </w:r>
-      <w:proofErr w:type="spellStart"/>
+        <w:t>If you used the GestureRecognitionSample_OneHanded Unity file, then your gestures will be saved in your asset folder in</w:t>
+      </w:r>
+      <w:r>
+        <w:br/>
+      </w:r>
       <w:r>
         <w:rPr>
           <w:rFonts w:ascii="Courier New" w:hAnsi="Courier New" w:cs="Courier New"/>
           <w:sz w:val="21"/>
           <w:szCs w:val="21"/>
         </w:rPr>
-        <w:t>GestureRecognition</w:t>
-      </w:r>
-      <w:proofErr w:type="spellEnd"/>
-      <w:r>
-        <w:rPr>
-          <w:rFonts w:ascii="Courier New" w:hAnsi="Courier New" w:cs="Courier New"/>
-          <w:sz w:val="21"/>
-          <w:szCs w:val="21"/>
-        </w:rPr>
-        <w:t>\Sample_TwoHanded_MyRecordedGestures.dat</w:t>
-      </w:r>
-      <w:r>
-        <w:br/>
-      </w:r>
-      <w:r>
-        <w:t xml:space="preserve">Please see the </w:t>
-      </w:r>
-      <w:proofErr w:type="spellStart"/>
-      <w:r>
-        <w:t>GestureRecognitionSample_OneHanded.cs</w:t>
-      </w:r>
-      <w:proofErr w:type="spellEnd"/>
-      <w:r>
-        <w:t xml:space="preserve"> script on line 429 to see how it works.</w:t>
+        <w:t>GestureRecognition\Sample_TwoHanded_MyRecordedGestures.dat</w:t>
+      </w:r>
+      <w:r>
+        <w:br/>
+      </w:r>
+      <w:r>
+        <w:t>Please see the GestureRecognitionSample_OneHanded.cs script on line 429 to see how it works.</w:t>
       </w:r>
       <w:r>
         <w:br/>
@@ -11689,23 +7063,7 @@
           <w:i/>
           <w:iCs/>
         </w:rPr>
-        <w:t>Please use the "</w:t>
-      </w:r>
-      <w:proofErr w:type="spellStart"/>
-      <w:r>
-        <w:rPr>
-          <w:i/>
-          <w:iCs/>
-        </w:rPr>
-        <w:t>GestureManager</w:t>
-      </w:r>
-      <w:proofErr w:type="spellEnd"/>
-      <w:r>
-        <w:rPr>
-          <w:i/>
-          <w:iCs/>
-        </w:rPr>
-        <w:t>" scene in the Unity sample to open and edit.DAT gesture database files.</w:t>
+        <w:t>Please use the "GestureManager" scene in the Unity sample to open and edit.DAT gesture database files.</w:t>
       </w:r>
       <w:r>
         <w:rPr>
@@ -11760,23 +7118,7 @@
           <w:i/>
           <w:iCs/>
         </w:rPr>
-        <w:t xml:space="preserve"> following code instead of the normal “</w:t>
-      </w:r>
-      <w:proofErr w:type="spellStart"/>
-      <w:r>
-        <w:rPr>
-          <w:i/>
-          <w:iCs/>
-        </w:rPr>
-        <w:t>endStroke</w:t>
-      </w:r>
-      <w:proofErr w:type="spellEnd"/>
-      <w:r>
-        <w:rPr>
-          <w:i/>
-          <w:iCs/>
-        </w:rPr>
-        <w:t>()” function:</w:t>
+        <w:t xml:space="preserve"> following code instead of the normal “endStroke()” function:</w:t>
       </w:r>
       <w:r>
         <w:rPr>
@@ -11821,9 +7163,8 @@
           <w:sz w:val="21"/>
           <w:szCs w:val="21"/>
         </w:rPr>
-        <w:t xml:space="preserve"> </w:t>
-      </w:r>
-      <w:proofErr w:type="spellStart"/>
+        <w:t xml:space="preserve"> identified_gesture = </w:t>
+      </w:r>
       <w:r>
         <w:rPr>
           <w:rFonts w:ascii="Courier New" w:hAnsi="Courier New" w:cs="Courier New"/>
@@ -11832,9 +7173,8 @@
           <w:sz w:val="21"/>
           <w:szCs w:val="21"/>
         </w:rPr>
-        <w:t>identified_gesture</w:t>
-      </w:r>
-      <w:proofErr w:type="spellEnd"/>
+        <w:t>endStroke(</w:t>
+      </w:r>
       <w:r>
         <w:rPr>
           <w:rFonts w:ascii="Courier New" w:hAnsi="Courier New" w:cs="Courier New"/>
@@ -11843,9 +7183,8 @@
           <w:sz w:val="21"/>
           <w:szCs w:val="21"/>
         </w:rPr>
-        <w:t xml:space="preserve"> = </w:t>
-      </w:r>
-      <w:proofErr w:type="spellStart"/>
+        <w:t xml:space="preserve">ref </w:t>
+      </w:r>
       <w:r>
         <w:rPr>
           <w:rFonts w:ascii="Courier New" w:hAnsi="Courier New" w:cs="Courier New"/>
@@ -11854,9 +7193,8 @@
           <w:sz w:val="21"/>
           <w:szCs w:val="21"/>
         </w:rPr>
-        <w:t>endStroke</w:t>
-      </w:r>
-      <w:proofErr w:type="spellEnd"/>
+        <w:t>similarity)</w:t>
+      </w:r>
       <w:r>
         <w:rPr>
           <w:rFonts w:ascii="Courier New" w:hAnsi="Courier New" w:cs="Courier New"/>
@@ -11865,36 +7203,6 @@
           <w:sz w:val="21"/>
           <w:szCs w:val="21"/>
         </w:rPr>
-        <w:t>(</w:t>
-      </w:r>
-      <w:r>
-        <w:rPr>
-          <w:rFonts w:ascii="Courier New" w:hAnsi="Courier New" w:cs="Courier New"/>
-          <w:i/>
-          <w:iCs/>
-          <w:sz w:val="21"/>
-          <w:szCs w:val="21"/>
-        </w:rPr>
-        <w:t xml:space="preserve">ref </w:t>
-      </w:r>
-      <w:r>
-        <w:rPr>
-          <w:rFonts w:ascii="Courier New" w:hAnsi="Courier New" w:cs="Courier New"/>
-          <w:i/>
-          <w:iCs/>
-          <w:sz w:val="21"/>
-          <w:szCs w:val="21"/>
-        </w:rPr>
-        <w:t>similarity)</w:t>
-      </w:r>
-      <w:r>
-        <w:rPr>
-          <w:rFonts w:ascii="Courier New" w:hAnsi="Courier New" w:cs="Courier New"/>
-          <w:i/>
-          <w:iCs/>
-          <w:sz w:val="21"/>
-          <w:szCs w:val="21"/>
-        </w:rPr>
         <w:t>;</w:t>
       </w:r>
       <w:r>
@@ -11910,23 +7218,7 @@
           <w:iCs/>
         </w:rPr>
         <w:br/>
-        <w:t xml:space="preserve">Then the similarity variable will give you a measurement of how similar </w:t>
-      </w:r>
-      <w:proofErr w:type="spellStart"/>
-      <w:r>
-        <w:rPr>
-          <w:i/>
-          <w:iCs/>
-        </w:rPr>
-        <w:t>the</w:t>
-      </w:r>
-      <w:proofErr w:type="spellEnd"/>
-      <w:r>
-        <w:rPr>
-          <w:i/>
-          <w:iCs/>
-        </w:rPr>
-        <w:t xml:space="preserve"> performed gesture was to the detected gesture. A value of one will indicate perfect similarity, a low value close to zero indicate great differences between the performed gesture and the recorded gesture. You can use this value to judge if the performed gesture is sufficiently similar to the recorded one.</w:t>
+        <w:t>Then the similarity variable will give you a measurement of how similar the performed gesture was to the detected gesture. A value of one will indicate perfect similarity, a low value close to zero indicate great differences between the performed gesture and the recorded gesture. You can use this value to judge if the performed gesture is sufficiently similar to the recorded one.</w:t>
       </w:r>
       <w:r>
         <w:rPr>
@@ -11952,44 +7244,20 @@
         </w:numPr>
       </w:pPr>
       <w:r>
-        <w:t>Do I have to call “</w:t>
-      </w:r>
-      <w:proofErr w:type="spellStart"/>
-      <w:r>
-        <w:t>startTraining</w:t>
-      </w:r>
-      <w:proofErr w:type="spellEnd"/>
-      <w:r>
-        <w:t>()” every time I start my game? Does it have to keep running in the background while my app is running?</w:t>
-      </w:r>
-      <w:r>
-        <w:br/>
-      </w:r>
-      <w:r>
-        <w:br/>
-      </w:r>
-      <w:r>
-        <w:rPr>
-          <w:i/>
-          <w:iCs/>
-        </w:rPr>
-        <w:t xml:space="preserve">No, you only need to call </w:t>
-      </w:r>
-      <w:proofErr w:type="spellStart"/>
-      <w:r>
-        <w:rPr>
-          <w:i/>
-          <w:iCs/>
-        </w:rPr>
-        <w:t>startTraining</w:t>
-      </w:r>
-      <w:proofErr w:type="spellEnd"/>
-      <w:r>
-        <w:rPr>
-          <w:i/>
-          <w:iCs/>
-        </w:rPr>
-        <w:t>() after you have recorded new gesture data (samples) and want these new recordings to be used by the AI. However, you need to save the AI after training to a database file (.DAT) and load this file in your game before using the other gesture recognition functions.</w:t>
+        <w:t>Do I have to call “startTraining()” every time I start my game? Does it have to keep running in the background while my app is running?</w:t>
+      </w:r>
+      <w:r>
+        <w:br/>
+      </w:r>
+      <w:r>
+        <w:br/>
+      </w:r>
+      <w:r>
+        <w:rPr>
+          <w:i/>
+          <w:iCs/>
+        </w:rPr>
+        <w:t>No, you only need to call startTraining() after you have recorded new gesture data (samples) and want these new recordings to be used by the AI. However, you need to save the AI after training to a database file (.DAT) and load this file in your game before using the other gesture recognition functions.</w:t>
       </w:r>
       <w:r>
         <w:rPr>
@@ -12132,7 +7400,6 @@
         <w:lastRenderedPageBreak/>
         <w:t xml:space="preserve">the screen”, then change the </w:t>
       </w:r>
-      <w:proofErr w:type="spellStart"/>
       <w:r>
         <w:rPr>
           <w:b/>
@@ -12142,7 +7409,6 @@
         </w:rPr>
         <w:t>frameOfReferenceUpDownPitch</w:t>
       </w:r>
-      <w:proofErr w:type="spellEnd"/>
       <w:r>
         <w:rPr>
           <w:i/>
@@ -12150,7 +7416,6 @@
         </w:rPr>
         <w:t xml:space="preserve"> to </w:t>
       </w:r>
-      <w:proofErr w:type="spellStart"/>
       <w:r>
         <w:rPr>
           <w:b/>
@@ -12160,7 +7425,6 @@
         </w:rPr>
         <w:t>FrameOfReference.World</w:t>
       </w:r>
-      <w:proofErr w:type="spellEnd"/>
       <w:r>
         <w:rPr>
           <w:i/>
@@ -12205,15 +7469,7 @@
         </w:numPr>
       </w:pPr>
       <w:r>
-        <w:t xml:space="preserve"> I’m getting errors about using the Unity “Input” functions (such as </w:t>
-      </w:r>
-      <w:proofErr w:type="spellStart"/>
-      <w:r>
-        <w:t>GetAxis</w:t>
-      </w:r>
-      <w:proofErr w:type="spellEnd"/>
-      <w:r>
-        <w:t>()).</w:t>
+        <w:t xml:space="preserve"> I’m getting errors about using the Unity “Input” functions (such as GetAxis()).</w:t>
       </w:r>
       <w:r>
         <w:t xml:space="preserve"> </w:t>
@@ -12298,55 +7554,7 @@
           <w:i/>
           <w:iCs/>
         </w:rPr>
-        <w:t>This can happen if you’re using the Unity “</w:t>
-      </w:r>
-      <w:proofErr w:type="spellStart"/>
-      <w:r>
-        <w:rPr>
-          <w:i/>
-          <w:iCs/>
-        </w:rPr>
-        <w:t>OpenXR</w:t>
-      </w:r>
-      <w:proofErr w:type="spellEnd"/>
-      <w:r>
-        <w:rPr>
-          <w:i/>
-          <w:iCs/>
-        </w:rPr>
-        <w:t xml:space="preserve"> Plugin” for VR (as the </w:t>
-      </w:r>
-      <w:proofErr w:type="spellStart"/>
-      <w:r>
-        <w:rPr>
-          <w:i/>
-          <w:iCs/>
-        </w:rPr>
-        <w:t>GestureManager</w:t>
-      </w:r>
-      <w:proofErr w:type="spellEnd"/>
-      <w:r>
-        <w:rPr>
-          <w:i/>
-          <w:iCs/>
-        </w:rPr>
-        <w:t xml:space="preserve"> and Samples do). In this case, please make sure that </w:t>
-      </w:r>
-      <w:proofErr w:type="spellStart"/>
-      <w:r>
-        <w:rPr>
-          <w:i/>
-          <w:iCs/>
-        </w:rPr>
-        <w:t>OpenXR</w:t>
-      </w:r>
-      <w:proofErr w:type="spellEnd"/>
-      <w:r>
-        <w:rPr>
-          <w:i/>
-          <w:iCs/>
-        </w:rPr>
-        <w:t xml:space="preserve"> is enabled in your VR app’s settings:</w:t>
+        <w:t>This can happen if you’re using the Unity “OpenXR Plugin” for VR (as the GestureManager and Samples do). In this case, please make sure that OpenXR is enabled in your VR app’s settings:</w:t>
       </w:r>
       <w:r>
         <w:rPr>
@@ -12431,22 +7639,7 @@
           <w:iCs/>
         </w:rPr>
         <w:br/>
-      </w:r>
-      <w:proofErr w:type="spellStart"/>
-      <w:r>
-        <w:rPr>
-          <w:i/>
-          <w:iCs/>
-        </w:rPr>
-        <w:t>SteamVR</w:t>
-      </w:r>
-      <w:proofErr w:type="spellEnd"/>
-      <w:r>
-        <w:rPr>
-          <w:i/>
-          <w:iCs/>
-        </w:rPr>
-        <w:t>:</w:t>
+        <w:t>SteamVR:</w:t>
       </w:r>
       <w:r>
         <w:rPr>
@@ -12541,23 +7734,7 @@
           <w:i/>
           <w:iCs/>
         </w:rPr>
-        <w:t xml:space="preserve">You have used up all “free” gesture recognitions of the free version of </w:t>
-      </w:r>
-      <w:proofErr w:type="spellStart"/>
-      <w:r>
-        <w:rPr>
-          <w:i/>
-          <w:iCs/>
-        </w:rPr>
-        <w:t>MiVRy</w:t>
-      </w:r>
-      <w:proofErr w:type="spellEnd"/>
-      <w:r>
-        <w:rPr>
-          <w:i/>
-          <w:iCs/>
-        </w:rPr>
-        <w:t xml:space="preserve"> for this session. To identify more gestures, restart the app, or purchase an “unlimited” license at </w:t>
+        <w:t xml:space="preserve">You have used up all “free” gesture recognitions of the free version of MiVRy for this session. To identify more gestures, restart the app, or purchase an “unlimited” license at </w:t>
       </w:r>
       <w:hyperlink r:id="rId26" w:history="1">
         <w:r>
@@ -12613,15 +7790,7 @@
     </w:p>
     <w:p>
       <w:r>
-        <w:t>[IMPORTANT!] This license is for the gesture recognition plug-in (.</w:t>
-      </w:r>
-      <w:proofErr w:type="spellStart"/>
-      <w:r>
-        <w:t>dll</w:t>
-      </w:r>
-      <w:proofErr w:type="spellEnd"/>
-      <w:r>
-        <w:t xml:space="preserve"> and .so filed and source code) and does NOT include any permission to use the asset</w:t>
+        <w:t>[IMPORTANT!] This license is for the gesture recognition plug-in (.dll and .so filed and source code) and does NOT include any permission to use the asset</w:t>
       </w:r>
       <w:r>
         <w:t xml:space="preserve"> and resource</w:t>

--- a/unity/Documentation.docx
+++ b/unity/Documentation.docx
@@ -87,7 +87,7 @@
           <w:sz w:val="32"/>
           <w:szCs w:val="32"/>
         </w:rPr>
-        <w:t>6</w:t>
+        <w:t>7</w:t>
       </w:r>
     </w:p>
     <w:p>
@@ -365,7 +365,7 @@
           <w:sz w:val="28"/>
           <w:szCs w:val="28"/>
         </w:rPr>
-        <w:t>2</w:t>
+        <w:t>3</w:t>
       </w:r>
       <w:r>
         <w:rPr>
@@ -403,7 +403,7 @@
         <w:t>2</w:t>
       </w:r>
       <w:r>
-        <w:t>2</w:t>
+        <w:t>3</w:t>
       </w:r>
       <w:r>
         <w:t xml:space="preserve"> MARUI-PlugIn (inc.)</w:t>
@@ -560,6 +560,11 @@
       </w:hyperlink>
     </w:p>
     <w:p>
+      <w:pPr>
+        <w:rPr>
+          <w:rStyle w:val="Hyperlink"/>
+        </w:rPr>
+      </w:pPr>
       <w:r>
         <w:t>3</w:t>
       </w:r>
@@ -577,7 +582,25 @@
     </w:p>
     <w:p>
       <w:r>
-        <w:t>4</w:t>
+        <w:rPr>
+          <w:rStyle w:val="Hyperlink"/>
+          <w:color w:val="auto"/>
+          <w:u w:val="none"/>
+        </w:rPr>
+        <w:t xml:space="preserve">4: </w:t>
+      </w:r>
+      <w:hyperlink w:anchor="_4:_Licensing_and" w:history="1">
+        <w:r>
+          <w:rPr>
+            <w:rStyle w:val="Hyperlink"/>
+          </w:rPr>
+          <w:t>Licensing and Activation</w:t>
+        </w:r>
+      </w:hyperlink>
+    </w:p>
+    <w:p>
+      <w:r>
+        <w:t>5</w:t>
       </w:r>
       <w:r>
         <w:t xml:space="preserve">: </w:t>
@@ -593,7 +616,7 @@
     </w:p>
     <w:p>
       <w:r>
-        <w:t>5</w:t>
+        <w:t>6</w:t>
       </w:r>
       <w:r>
         <w:t xml:space="preserve">: </w:t>
@@ -609,7 +632,7 @@
     </w:p>
     <w:p>
       <w:r>
-        <w:t>6</w:t>
+        <w:t>7</w:t>
       </w:r>
       <w:r>
         <w:t xml:space="preserve">: </w:t>
@@ -637,7 +660,7 @@
     </w:p>
     <w:p>
       <w:r>
-        <w:t>7</w:t>
+        <w:t>8</w:t>
       </w:r>
       <w:r>
         <w:t xml:space="preserve">: </w:t>
@@ -665,7 +688,10 @@
     </w:p>
     <w:p>
       <w:r>
-        <w:t xml:space="preserve">8: </w:t>
+        <w:t>9</w:t>
+      </w:r>
+      <w:r>
+        <w:t xml:space="preserve">: </w:t>
       </w:r>
       <w:hyperlink w:anchor="Bolt" w:history="1">
         <w:r>
@@ -678,7 +704,7 @@
     </w:p>
     <w:p>
       <w:r>
-        <w:t>9</w:t>
+        <w:t>10</w:t>
       </w:r>
       <w:r>
         <w:t xml:space="preserve">: </w:t>
@@ -694,7 +720,10 @@
     </w:p>
     <w:p>
       <w:r>
-        <w:t>10</w:t>
+        <w:t>1</w:t>
+      </w:r>
+      <w:r>
+        <w:t>1</w:t>
       </w:r>
       <w:r>
         <w:t xml:space="preserve">: </w:t>
@@ -713,7 +742,7 @@
         <w:t>1</w:t>
       </w:r>
       <w:r>
-        <w:t>1</w:t>
+        <w:t>2</w:t>
       </w:r>
       <w:r>
         <w:t xml:space="preserve">: </w:t>
@@ -756,7 +785,7 @@
         <w:t>1</w:t>
       </w:r>
       <w:r>
-        <w:t>2</w:t>
+        <w:t>3</w:t>
       </w:r>
       <w:r>
         <w:t xml:space="preserve">: </w:t>
@@ -770,7 +799,6 @@
         </w:r>
       </w:hyperlink>
     </w:p>
-    <w:p/>
     <w:p/>
     <w:p>
       <w:r>
@@ -2832,13 +2860,165 @@
       <w:pPr>
         <w:pStyle w:val="Heading2"/>
       </w:pPr>
-      <w:bookmarkStart w:id="4" w:name="GestureManager"/>
+      <w:bookmarkStart w:id="4" w:name="_4:_Licensing_and"/>
+      <w:bookmarkStart w:id="5" w:name="GestureManager"/>
+      <w:bookmarkEnd w:id="4"/>
       <w:r>
         <w:lastRenderedPageBreak/>
-        <w:t>4: How to use the GestureManager</w:t>
-      </w:r>
-    </w:p>
-    <w:bookmarkEnd w:id="4"/>
+        <w:t>4: Licensing and Activation:</w:t>
+      </w:r>
+    </w:p>
+    <w:p/>
+    <w:p>
+      <w:bookmarkStart w:id="6" w:name="_Hlk127791228"/>
+      <w:r>
+        <w:t>MiVRy is free to use for commercial, personal, and academic use.</w:t>
+      </w:r>
+      <w:r>
+        <w:br/>
+        <w:t>However, the free version of MiVRy has certain limitations.</w:t>
+      </w:r>
+      <w:r>
+        <w:br/>
+        <w:t>The free version of MiVRy can only be used to identify 100 gestures per session (meaning every time you run the app). When using continuous gesture identification, it can only be used for a total of 100 seconds of identifying gestures.</w:t>
+      </w:r>
+      <w:r>
+        <w:br/>
+        <w:t>To unlock unlimited gesture recognition, you must purchase a license at:</w:t>
+      </w:r>
+      <w:r>
+        <w:br/>
+      </w:r>
+      <w:hyperlink r:id="rId18" w:history="1">
+        <w:r>
+          <w:rPr>
+            <w:rStyle w:val="Hyperlink"/>
+          </w:rPr>
+          <w:t>https://www.marui-plugin.com/mivry/</w:t>
+        </w:r>
+      </w:hyperlink>
+      <w:r>
+        <w:br/>
+        <w:t>The license key will be sent to you automatically and immediately after purchase.</w:t>
+      </w:r>
+      <w:r>
+        <w:br/>
+        <w:t xml:space="preserve">If the license email does not arrive, please check your spam filter, and contact </w:t>
+      </w:r>
+      <w:hyperlink r:id="rId19" w:history="1">
+        <w:r>
+          <w:rPr>
+            <w:rStyle w:val="Hyperlink"/>
+          </w:rPr>
+          <w:t>support@marui-plugin.com</w:t>
+        </w:r>
+      </w:hyperlink>
+    </w:p>
+    <w:p>
+      <w:r>
+        <w:t>The license credentials must then be used to activate MiVRy.</w:t>
+      </w:r>
+      <w:r>
+        <w:br/>
+      </w:r>
+      <w:r>
+        <w:t>This activation is local – no internet connection is required and no data is transmitted.</w:t>
+      </w:r>
+      <w:r>
+        <w:br/>
+        <w:t>If you're using the MiVRy component, you can just insert the license name and license key in the Unity Inspector of the component.</w:t>
+      </w:r>
+      <w:r>
+        <w:br/>
+        <w:t xml:space="preserve">If you're using the GestureRecognition.cs or GestureCombinations.cs scripts, you must activate the object by using the </w:t>
+      </w:r>
+      <w:r>
+        <w:rPr>
+          <w:rFonts w:ascii="Courier New" w:hAnsi="Courier New" w:cs="Courier New"/>
+        </w:rPr>
+        <w:t>activateLicense()</w:t>
+      </w:r>
+      <w:r>
+        <w:t xml:space="preserve"> function (during runtime).</w:t>
+      </w:r>
+    </w:p>
+    <w:p>
+      <w:pPr>
+        <w:pStyle w:val="Heading3"/>
+      </w:pPr>
+      <w:r>
+        <w:t>Using a License File:</w:t>
+      </w:r>
+    </w:p>
+    <w:p>
+      <w:r>
+        <w:t>Alternatively, you can save the license name (ID) and key into a file and load it with the activateLicenseFile() function or input the path to the license file into the Mivry.cs component if you use it.</w:t>
+      </w:r>
+      <w:r>
+        <w:br/>
+        <w:t>The license file is a simple text file that you can create with any text editor, that contains the keywords "NAME" and "KEY", each followed by a colon (":") or equal sign ("=") and then your respective license credentials.</w:t>
+      </w:r>
+      <w:r>
+        <w:br/>
+        <w:t>Here is an example of how the contents of a valid license file may look</w:t>
+      </w:r>
+      <w:r>
+        <w:t>:</w:t>
+      </w:r>
+    </w:p>
+    <w:p>
+      <w:pPr>
+        <w:rPr>
+          <w:rFonts w:ascii="Courier New" w:hAnsi="Courier New" w:cs="Courier New"/>
+          <w:sz w:val="21"/>
+          <w:szCs w:val="21"/>
+        </w:rPr>
+      </w:pPr>
+      <w:r>
+        <w:rPr>
+          <w:rFonts w:ascii="Courier New" w:hAnsi="Courier New" w:cs="Courier New"/>
+          <w:sz w:val="21"/>
+          <w:szCs w:val="21"/>
+        </w:rPr>
+        <w:t>NAME: your@email.com_3z0UvQ3GBkAc74VW9nQKPlbm</w:t>
+      </w:r>
+      <w:r>
+        <w:rPr>
+          <w:rFonts w:ascii="Courier New" w:hAnsi="Courier New" w:cs="Courier New"/>
+          <w:sz w:val="21"/>
+          <w:szCs w:val="21"/>
+        </w:rPr>
+        <w:br/>
+        <w:t>KEY : b701b7235a483698e61a2b8d69479ed013a03069fcb9b892302277a0f394c257</w:t>
+      </w:r>
+    </w:p>
+    <w:bookmarkEnd w:id="6"/>
+    <w:p>
+      <w:pPr>
+        <w:rPr>
+          <w:rFonts w:ascii="Courier New" w:hAnsi="Courier New" w:cs="Courier New"/>
+        </w:rPr>
+      </w:pPr>
+      <w:r>
+        <w:rPr>
+          <w:rFonts w:ascii="Courier New" w:hAnsi="Courier New" w:cs="Courier New"/>
+        </w:rPr>
+        <w:br w:type="page"/>
+      </w:r>
+    </w:p>
+    <w:p>
+      <w:pPr>
+        <w:pStyle w:val="Heading2"/>
+      </w:pPr>
+      <w:r>
+        <w:lastRenderedPageBreak/>
+        <w:t>5</w:t>
+      </w:r>
+      <w:r>
+        <w:t>: How to use the GestureManager</w:t>
+      </w:r>
+    </w:p>
+    <w:bookmarkEnd w:id="5"/>
     <w:p>
       <w:r>
         <w:br/>
@@ -2905,7 +3085,7 @@
       <w:r>
         <w:br/>
       </w:r>
-      <w:hyperlink r:id="rId18" w:history="1">
+      <w:hyperlink r:id="rId20" w:history="1">
         <w:r>
           <w:rPr>
             <w:rStyle w:val="Hyperlink"/>
@@ -3107,13 +3287,16 @@
       <w:pPr>
         <w:pStyle w:val="Heading2"/>
       </w:pPr>
-      <w:bookmarkStart w:id="5" w:name="MiVRyScript"/>
+      <w:bookmarkStart w:id="7" w:name="MiVRyScript"/>
       <w:r>
         <w:lastRenderedPageBreak/>
-        <w:t>5: How to use the MiVRy gesture recognition object</w:t>
-      </w:r>
-    </w:p>
-    <w:bookmarkEnd w:id="5"/>
+        <w:t>6</w:t>
+      </w:r>
+      <w:r>
+        <w:t>: How to use the MiVRy gesture recognition object</w:t>
+      </w:r>
+    </w:p>
+    <w:bookmarkEnd w:id="7"/>
     <w:p>
       <w:r>
         <w:br/>
@@ -3218,6 +3401,24 @@
     </w:p>
     <w:p>
       <w:r>
+        <w:t>- "Unity Xr Plugin":</w:t>
+      </w:r>
+      <w:r>
+        <w:br/>
+        <w:t>Set this to the XR plug-in that you’re using in Unity (in Window -&gt; Package Manager and under your Project Settings in "XR Plug-In Management".</w:t>
+      </w:r>
+    </w:p>
+    <w:p>
+      <w:r>
+        <w:t>- "Mivry Coordinate System":</w:t>
+      </w:r>
+      <w:r>
+        <w:br/>
+        <w:t>Set this to the coordinate system that you used to record the gestures in the Gesture Database file.</w:t>
+      </w:r>
+    </w:p>
+    <w:p>
+      <w:r>
         <w:t>- "LeftHand" / "RightHand":</w:t>
       </w:r>
       <w:r>
@@ -3254,6 +3455,24 @@
     </w:p>
     <w:p>
       <w:r>
+        <w:t>- "Update Head Position Policy":</w:t>
+      </w:r>
+      <w:r>
+        <w:br/>
+      </w:r>
+      <w:r>
+        <w:t>Whether to update the hmd (frame of reference) position/rotation during the gesturing motion.</w:t>
+      </w:r>
+      <w:r>
+        <w:t xml:space="preserve"> In many cases it is not advisable to take head motions during gesturing into account, because people </w:t>
+      </w:r>
+      <w:r>
+        <w:lastRenderedPageBreak/>
+        <w:t>may watch their hands while gesturing. Following the moving hands with the head would then eliminate the hand motion relative to the headset (the hands would always be "in front of the headset"). However, in some cases it may be useful to use the changing head position, for example if the user might be walking during a gesture.</w:t>
+      </w:r>
+    </w:p>
+    <w:p>
+      <w:r>
         <w:t>- "OnGestureCompletion":</w:t>
       </w:r>
       <w:r>
@@ -3278,10 +3497,10 @@
       <w:pPr>
         <w:pStyle w:val="Heading2"/>
       </w:pPr>
-      <w:bookmarkStart w:id="6" w:name="GestureRecognition"/>
+      <w:bookmarkStart w:id="8" w:name="GestureRecognition"/>
       <w:r>
         <w:lastRenderedPageBreak/>
-        <w:t>6</w:t>
+        <w:t>7</w:t>
       </w:r>
       <w:r>
         <w:t>:</w:t>
@@ -3296,7 +3515,7 @@
         <w:t>:</w:t>
       </w:r>
     </w:p>
-    <w:bookmarkEnd w:id="6"/>
+    <w:bookmarkEnd w:id="8"/>
     <w:p/>
     <w:p>
       <w:r>
@@ -4141,10 +4360,10 @@
       <w:pPr>
         <w:pStyle w:val="Heading2"/>
       </w:pPr>
-      <w:bookmarkStart w:id="7" w:name="GestureCombinations"/>
+      <w:bookmarkStart w:id="9" w:name="GestureCombinations"/>
       <w:r>
         <w:lastRenderedPageBreak/>
-        <w:t>7</w:t>
+        <w:t>8</w:t>
       </w:r>
       <w:r>
         <w:t>:</w:t>
@@ -4156,7 +4375,7 @@
         <w:t>How to use the GestureCombinations script (for two-handed gestures or gesture combos):</w:t>
       </w:r>
     </w:p>
-    <w:bookmarkEnd w:id="7"/>
+    <w:bookmarkEnd w:id="9"/>
     <w:p/>
     <w:p>
       <w:r>
@@ -5216,16 +5435,19 @@
       <w:pPr>
         <w:pStyle w:val="Heading2"/>
       </w:pPr>
-      <w:bookmarkStart w:id="8" w:name="Bolt"/>
+      <w:bookmarkStart w:id="10" w:name="Bolt"/>
       <w:r>
         <w:lastRenderedPageBreak/>
-        <w:t xml:space="preserve">8: </w:t>
+        <w:t>9</w:t>
+      </w:r>
+      <w:r>
+        <w:t xml:space="preserve">: </w:t>
       </w:r>
       <w:r>
         <w:t>How to use MiVRy with Bolt visual programming graphs</w:t>
       </w:r>
     </w:p>
-    <w:bookmarkEnd w:id="8"/>
+    <w:bookmarkEnd w:id="10"/>
     <w:p/>
     <w:p>
       <w:r>
@@ -5402,7 +5624,7 @@
                     </pic:cNvPicPr>
                   </pic:nvPicPr>
                   <pic:blipFill>
-                    <a:blip r:embed="rId19">
+                    <a:blip r:embed="rId21">
                       <a:extLst>
                         <a:ext uri="{28A0092B-C50C-407E-A947-70E740481C1C}">
                           <a14:useLocalDpi xmlns:a14="http://schemas.microsoft.com/office/drawing/2010/main" val="0"/>
@@ -5590,7 +5812,7 @@
                     </pic:cNvPicPr>
                   </pic:nvPicPr>
                   <pic:blipFill>
-                    <a:blip r:embed="rId20">
+                    <a:blip r:embed="rId22">
                       <a:extLst>
                         <a:ext uri="{28A0092B-C50C-407E-A947-70E740481C1C}">
                           <a14:useLocalDpi xmlns:a14="http://schemas.microsoft.com/office/drawing/2010/main" val="0"/>
@@ -5744,7 +5966,7 @@
                     </pic:cNvPicPr>
                   </pic:nvPicPr>
                   <pic:blipFill>
-                    <a:blip r:embed="rId21">
+                    <a:blip r:embed="rId23">
                       <a:extLst>
                         <a:ext uri="{28A0092B-C50C-407E-A947-70E740481C1C}">
                           <a14:useLocalDpi xmlns:a14="http://schemas.microsoft.com/office/drawing/2010/main" val="0"/>
@@ -5783,16 +6005,16 @@
       <w:pPr>
         <w:pStyle w:val="Heading2"/>
       </w:pPr>
-      <w:bookmarkStart w:id="9" w:name="BuildInstructionsWindows"/>
+      <w:bookmarkStart w:id="11" w:name="BuildInstructionsWindows"/>
       <w:r>
         <w:lastRenderedPageBreak/>
-        <w:t>9</w:t>
+        <w:t>10</w:t>
       </w:r>
       <w:r>
         <w:t>: Build instructions for Windows</w:t>
       </w:r>
     </w:p>
-    <w:bookmarkEnd w:id="9"/>
+    <w:bookmarkEnd w:id="11"/>
     <w:p/>
     <w:p>
       <w:r>
@@ -5971,15 +6193,18 @@
       <w:pPr>
         <w:pStyle w:val="Heading2"/>
       </w:pPr>
-      <w:bookmarkStart w:id="10" w:name="BuildinstructionsAndroid"/>
+      <w:bookmarkStart w:id="12" w:name="BuildinstructionsAndroid"/>
       <w:r>
         <w:lastRenderedPageBreak/>
-        <w:t>10</w:t>
+        <w:t>1</w:t>
+      </w:r>
+      <w:r>
+        <w:t>1</w:t>
       </w:r>
       <w:r>
         <w:t>: Build instructions for Android (Mobile VR, Oculus Quest, …)</w:t>
       </w:r>
-      <w:bookmarkEnd w:id="10"/>
+      <w:bookmarkEnd w:id="12"/>
     </w:p>
     <w:p/>
     <w:p>
@@ -6738,7 +6963,7 @@
       <w:r>
         <w:t xml:space="preserve"> your settings comply with the Oculus Quest requirements and best practices described at </w:t>
       </w:r>
-      <w:hyperlink r:id="rId22" w:history="1">
+      <w:hyperlink r:id="rId24" w:history="1">
         <w:r>
           <w:rPr>
             <w:rStyle w:val="Hyperlink"/>
@@ -6764,18 +6989,18 @@
       <w:pPr>
         <w:pStyle w:val="Heading2"/>
       </w:pPr>
-      <w:bookmarkStart w:id="11" w:name="TroubleshootingFAQ"/>
+      <w:bookmarkStart w:id="13" w:name="TroubleshootingFAQ"/>
       <w:r>
         <w:lastRenderedPageBreak/>
         <w:t>1</w:t>
       </w:r>
       <w:r>
-        <w:t>1</w:t>
+        <w:t>2</w:t>
       </w:r>
       <w:r>
         <w:t xml:space="preserve"> Troubleshooting and Frequently Asked Questions (FAQ):</w:t>
       </w:r>
-      <w:bookmarkEnd w:id="11"/>
+      <w:bookmarkEnd w:id="13"/>
       <w:r>
         <w:br/>
       </w:r>
@@ -6958,7 +7183,7 @@
       <w:pPr>
         <w:pStyle w:val="ListParagraph"/>
       </w:pPr>
-      <w:hyperlink r:id="rId23" w:history="1">
+      <w:hyperlink r:id="rId25" w:history="1">
         <w:r>
           <w:rPr>
             <w:rStyle w:val="Hyperlink"/>
@@ -7602,7 +7827,7 @@
                     </pic:cNvPicPr>
                   </pic:nvPicPr>
                   <pic:blipFill>
-                    <a:blip r:embed="rId24" cstate="print">
+                    <a:blip r:embed="rId26" cstate="print">
                       <a:extLst>
                         <a:ext uri="{28A0092B-C50C-407E-A947-70E740481C1C}">
                           <a14:useLocalDpi xmlns:a14="http://schemas.microsoft.com/office/drawing/2010/main" val="0"/>
@@ -7673,7 +7898,7 @@
                     </pic:cNvPicPr>
                   </pic:nvPicPr>
                   <pic:blipFill>
-                    <a:blip r:embed="rId25">
+                    <a:blip r:embed="rId27">
                       <a:extLst>
                         <a:ext uri="{28A0092B-C50C-407E-A947-70E740481C1C}">
                           <a14:useLocalDpi xmlns:a14="http://schemas.microsoft.com/office/drawing/2010/main" val="0"/>
@@ -7736,7 +7961,7 @@
         </w:rPr>
         <w:t xml:space="preserve">You have used up all “free” gesture recognitions of the free version of MiVRy for this session. To identify more gestures, restart the app, or purchase an “unlimited” license at </w:t>
       </w:r>
-      <w:hyperlink r:id="rId26" w:history="1">
+      <w:hyperlink r:id="rId28" w:history="1">
         <w:r>
           <w:rPr>
             <w:rStyle w:val="Hyperlink"/>
@@ -7761,13 +7986,13 @@
       <w:pPr>
         <w:pStyle w:val="Heading2"/>
       </w:pPr>
-      <w:bookmarkStart w:id="12" w:name="EULA"/>
+      <w:bookmarkStart w:id="14" w:name="EULA"/>
       <w:r>
         <w:lastRenderedPageBreak/>
         <w:t>1</w:t>
       </w:r>
       <w:r>
-        <w:t>2</w:t>
+        <w:t>3</w:t>
       </w:r>
       <w:r>
         <w:t xml:space="preserve"> Software l</w:t>
@@ -7782,7 +8007,8 @@
         <w:t>:</w:t>
       </w:r>
     </w:p>
-    <w:bookmarkEnd w:id="12"/>
+    <w:bookmarkEnd w:id="14"/>
+    <w:p/>
     <w:p>
       <w:r>
         <w:t>THIS SOFTWARE IS PROVIDED BY THE COPYRIGHT HOLDERS AND CONTRIBUTORS  "AS IS" AND ANY EXPRESS OR IMPLIED WARRANTIES, INCLUDING, BUT NOT LIMITED TO,  THE IMPLIED WARRANTIES OF MERCHANTABILITY AND FITNESS FOR A PARTICULAR  PURPOSE ARE DISCLAIMED. IN NO EVENT SHALL THE COPYRIGHT HOLDER OR  CONTRIBUTORS BE LIABLE FOR ANY DIRECT, INDIRECT, INCIDENTAL, SPECIAL,  EXEMPLARY, OR CONSEQUENTIAL DAMAGES (INCLUDING, BUT NOT LIMITED TO,  PROCUREMENT OF SUBSTITUTE GOODS OR SERVICES; LOSS OF USE, DATA, OR  PROFITS; OR BUSINESS INTERRUPTION) HOWEVER CAUSED AND ON ANY THEORY  OF LIABILITY, WHETHER IN CONTRACT, STRICT LIABILITY, OR TORT  (INCLUDING NEGLIGENCE OR OTHERWISE) ARISING IN ANY WAY OUT OF THE USE  OF THIS SOFTWARE, EVEN IF ADVISED OF THE POSSIBILITY OF SUCH DAMAGE.</w:t>
@@ -8470,6 +8696,28 @@
       <w:szCs w:val="26"/>
     </w:rPr>
   </w:style>
+  <w:style w:type="paragraph" w:styleId="Heading3">
+    <w:name w:val="heading 3"/>
+    <w:basedOn w:val="Normal"/>
+    <w:next w:val="Normal"/>
+    <w:link w:val="Heading3Char"/>
+    <w:uiPriority w:val="9"/>
+    <w:unhideWhenUsed/>
+    <w:qFormat/>
+    <w:rsid w:val="00643EAB"/>
+    <w:pPr>
+      <w:keepNext/>
+      <w:keepLines/>
+      <w:spacing w:before="40" w:after="0"/>
+      <w:outlineLvl w:val="2"/>
+    </w:pPr>
+    <w:rPr>
+      <w:rFonts w:asciiTheme="majorHAnsi" w:eastAsiaTheme="majorEastAsia" w:hAnsiTheme="majorHAnsi" w:cstheme="majorBidi"/>
+      <w:color w:val="1F3763" w:themeColor="accent1" w:themeShade="7F"/>
+      <w:sz w:val="24"/>
+      <w:szCs w:val="24"/>
+    </w:rPr>
+  </w:style>
   <w:style w:type="character" w:default="1" w:styleId="DefaultParagraphFont">
     <w:name w:val="Default Paragraph Font"/>
     <w:uiPriority w:val="1"/>
@@ -8587,6 +8835,19 @@
     <w:rPr>
       <w:color w:val="954F72" w:themeColor="followedHyperlink"/>
       <w:u w:val="single"/>
+    </w:rPr>
+  </w:style>
+  <w:style w:type="character" w:customStyle="1" w:styleId="Heading3Char">
+    <w:name w:val="Heading 3 Char"/>
+    <w:basedOn w:val="DefaultParagraphFont"/>
+    <w:link w:val="Heading3"/>
+    <w:uiPriority w:val="9"/>
+    <w:rsid w:val="00643EAB"/>
+    <w:rPr>
+      <w:rFonts w:asciiTheme="majorHAnsi" w:eastAsiaTheme="majorEastAsia" w:hAnsiTheme="majorHAnsi" w:cstheme="majorBidi"/>
+      <w:color w:val="1F3763" w:themeColor="accent1" w:themeShade="7F"/>
+      <w:sz w:val="24"/>
+      <w:szCs w:val="24"/>
     </w:rPr>
   </w:style>
 </w:styles>

--- a/unity/Documentation.docx
+++ b/unity/Documentation.docx
@@ -87,7 +87,7 @@
           <w:sz w:val="32"/>
           <w:szCs w:val="32"/>
         </w:rPr>
-        <w:t>7</w:t>
+        <w:t>8</w:t>
       </w:r>
     </w:p>
     <w:p>
@@ -374,7 +374,27 @@
           <w:sz w:val="28"/>
           <w:szCs w:val="28"/>
         </w:rPr>
-        <w:t xml:space="preserve"> MARUI-PlugIn (inc.)</w:t>
+        <w:t xml:space="preserve"> MARUI-</w:t>
+      </w:r>
+      <w:proofErr w:type="spellStart"/>
+      <w:r>
+        <w:rPr>
+          <w:rFonts w:asciiTheme="majorHAnsi" w:eastAsiaTheme="majorEastAsia" w:hAnsiTheme="majorHAnsi" w:cstheme="majorBidi"/>
+          <w:color w:val="2F5496" w:themeColor="accent1" w:themeShade="BF"/>
+          <w:sz w:val="28"/>
+          <w:szCs w:val="28"/>
+        </w:rPr>
+        <w:t>PlugIn</w:t>
+      </w:r>
+      <w:proofErr w:type="spellEnd"/>
+      <w:r>
+        <w:rPr>
+          <w:rFonts w:asciiTheme="majorHAnsi" w:eastAsiaTheme="majorEastAsia" w:hAnsiTheme="majorHAnsi" w:cstheme="majorBidi"/>
+          <w:color w:val="2F5496" w:themeColor="accent1" w:themeShade="BF"/>
+          <w:sz w:val="28"/>
+          <w:szCs w:val="28"/>
+        </w:rPr>
+        <w:t xml:space="preserve"> (inc.)</w:t>
       </w:r>
       <w:r>
         <w:br w:type="page"/>
@@ -406,7 +426,15 @@
         <w:t>3</w:t>
       </w:r>
       <w:r>
-        <w:t xml:space="preserve"> MARUI-PlugIn (inc.)</w:t>
+        <w:t xml:space="preserve"> MARUI-</w:t>
+      </w:r>
+      <w:proofErr w:type="spellStart"/>
+      <w:r>
+        <w:t>PlugIn</w:t>
+      </w:r>
+      <w:proofErr w:type="spellEnd"/>
+      <w:r>
+        <w:t xml:space="preserve"> (inc.)</w:t>
       </w:r>
     </w:p>
     <w:p>
@@ -473,7 +501,21 @@
         <w:rPr>
           <w:sz w:val="24"/>
         </w:rPr>
-        <w:t>license is for the use of the MiVRy Gesture Recognition plug-in (.dll and .so files as well as the source code) and does not include the use of the asset files used in the sample scenes (pixie character model and textures etc.)</w:t>
+        <w:t>license is for the use of the MiVRy Gesture Recognition plug-in (.</w:t>
+      </w:r>
+      <w:proofErr w:type="spellStart"/>
+      <w:r>
+        <w:rPr>
+          <w:sz w:val="24"/>
+        </w:rPr>
+        <w:t>dll</w:t>
+      </w:r>
+      <w:proofErr w:type="spellEnd"/>
+      <w:r>
+        <w:rPr>
+          <w:sz w:val="24"/>
+        </w:rPr>
+        <w:t xml:space="preserve"> and .so files as well as the source code) and does not include the use of the asset files used in the sample scenes (pixie character model and textures etc.)</w:t>
       </w:r>
       <w:r>
         <w:rPr>
@@ -610,8 +652,16 @@
           <w:rPr>
             <w:rStyle w:val="Hyperlink"/>
           </w:rPr>
-          <w:t>How to use the GestureManager</w:t>
+          <w:t xml:space="preserve">How to use the </w:t>
         </w:r>
+        <w:proofErr w:type="spellStart"/>
+        <w:r>
+          <w:rPr>
+            <w:rStyle w:val="Hyperlink"/>
+          </w:rPr>
+          <w:t>GestureManager</w:t>
+        </w:r>
+        <w:proofErr w:type="spellEnd"/>
       </w:hyperlink>
     </w:p>
     <w:p>
@@ -642,7 +692,21 @@
           <w:rPr>
             <w:rStyle w:val="Hyperlink"/>
           </w:rPr>
-          <w:t>How to use the GestureRecognition script (</w:t>
+          <w:t xml:space="preserve">How to use the </w:t>
+        </w:r>
+        <w:proofErr w:type="spellStart"/>
+        <w:r>
+          <w:rPr>
+            <w:rStyle w:val="Hyperlink"/>
+          </w:rPr>
+          <w:t>GestureRecognition</w:t>
+        </w:r>
+        <w:proofErr w:type="spellEnd"/>
+        <w:r>
+          <w:rPr>
+            <w:rStyle w:val="Hyperlink"/>
+          </w:rPr>
+          <w:t xml:space="preserve"> script (</w:t>
         </w:r>
         <w:r>
           <w:rPr>
@@ -670,7 +734,21 @@
           <w:rPr>
             <w:rStyle w:val="Hyperlink"/>
           </w:rPr>
-          <w:t>How to use the GestureCombinations script (</w:t>
+          <w:t xml:space="preserve">How to use the </w:t>
+        </w:r>
+        <w:proofErr w:type="spellStart"/>
+        <w:r>
+          <w:rPr>
+            <w:rStyle w:val="Hyperlink"/>
+          </w:rPr>
+          <w:t>GestureCombinations</w:t>
+        </w:r>
+        <w:proofErr w:type="spellEnd"/>
+        <w:r>
+          <w:rPr>
+            <w:rStyle w:val="Hyperlink"/>
+          </w:rPr>
+          <w:t xml:space="preserve"> script (</w:t>
         </w:r>
         <w:r>
           <w:rPr>
@@ -752,7 +830,19 @@
           <w:rPr>
             <w:rStyle w:val="Hyperlink"/>
           </w:rPr>
-          <w:t>Troubleshooting and Frequently Asked Questions</w:t>
+          <w:t>Troubleshooting and Frequently Ask</w:t>
+        </w:r>
+        <w:r>
+          <w:rPr>
+            <w:rStyle w:val="Hyperlink"/>
+          </w:rPr>
+          <w:t>e</w:t>
+        </w:r>
+        <w:r>
+          <w:rPr>
+            <w:rStyle w:val="Hyperlink"/>
+          </w:rPr>
+          <w:t>d Questions</w:t>
         </w:r>
         <w:r>
           <w:rPr>
@@ -948,7 +1038,15 @@
         <w:t>, …)</w:t>
       </w:r>
       <w:r>
-        <w:t>, UWP devices (Hololens), and Linux</w:t>
+        <w:t>, UWP devices (</w:t>
+      </w:r>
+      <w:proofErr w:type="spellStart"/>
+      <w:r>
+        <w:t>Hololens</w:t>
+      </w:r>
+      <w:proofErr w:type="spellEnd"/>
+      <w:r>
+        <w:t>), and Linux</w:t>
       </w:r>
       <w:bookmarkEnd w:id="1"/>
     </w:p>
@@ -1012,7 +1110,31 @@
     </w:p>
     <w:p>
       <w:r>
-        <w:t xml:space="preserve">Either open the GestureManager scene in the GestureManager/ folder in Unity or download a pre-built version of the GestureManager from </w:t>
+        <w:t xml:space="preserve">Either open the </w:t>
+      </w:r>
+      <w:proofErr w:type="spellStart"/>
+      <w:r>
+        <w:t>GestureManager</w:t>
+      </w:r>
+      <w:proofErr w:type="spellEnd"/>
+      <w:r>
+        <w:t xml:space="preserve"> scene in the </w:t>
+      </w:r>
+      <w:proofErr w:type="spellStart"/>
+      <w:r>
+        <w:t>GestureManager</w:t>
+      </w:r>
+      <w:proofErr w:type="spellEnd"/>
+      <w:r>
+        <w:t xml:space="preserve">/ folder in Unity or download a pre-built version of the </w:t>
+      </w:r>
+      <w:proofErr w:type="spellStart"/>
+      <w:r>
+        <w:t>GestureManager</w:t>
+      </w:r>
+      <w:proofErr w:type="spellEnd"/>
+      <w:r>
+        <w:t xml:space="preserve"> from </w:t>
       </w:r>
       <w:hyperlink r:id="rId8" w:anchor="gesturemanager" w:history="1">
         <w:r>
@@ -1025,7 +1147,15 @@
     </w:p>
     <w:p>
       <w:r>
-        <w:t>A video tutorial on how to use the GestureManager is available on YouTube:</w:t>
+        <w:t xml:space="preserve">A video tutorial on how to use the </w:t>
+      </w:r>
+      <w:proofErr w:type="spellStart"/>
+      <w:r>
+        <w:t>GestureManager</w:t>
+      </w:r>
+      <w:proofErr w:type="spellEnd"/>
+      <w:r>
+        <w:t xml:space="preserve"> is available on YouTube:</w:t>
       </w:r>
       <w:r>
         <w:br/>
@@ -1041,7 +1171,15 @@
     </w:p>
     <w:p>
       <w:r>
-        <w:t>When you are happy with your recorded gestures, save the recorded gestures to a Gesture Database File (.dat file).</w:t>
+        <w:t>When you are happy with your recorded gestures, save the recorded gestures to a Gesture Database File (.</w:t>
+      </w:r>
+      <w:proofErr w:type="spellStart"/>
+      <w:r>
+        <w:t>dat</w:t>
+      </w:r>
+      <w:proofErr w:type="spellEnd"/>
+      <w:r>
+        <w:t xml:space="preserve"> file).</w:t>
       </w:r>
     </w:p>
     <w:p>
@@ -1061,7 +1199,39 @@
     </w:p>
     <w:p>
       <w:r>
-        <w:t>To use MiVRy in your own project, you need to import the plug-in library files (.dll and/or .so files) as well as the script files (Mivry.cs, GestureRecognition.cs, and GestureCombinations.cs).</w:t>
+        <w:t>To use MiVRy in your own project, you need to import the plug-in library files (.</w:t>
+      </w:r>
+      <w:proofErr w:type="spellStart"/>
+      <w:r>
+        <w:t>dll</w:t>
+      </w:r>
+      <w:proofErr w:type="spellEnd"/>
+      <w:r>
+        <w:t xml:space="preserve"> and/or .so files) as well as the script files (</w:t>
+      </w:r>
+      <w:proofErr w:type="spellStart"/>
+      <w:r>
+        <w:t>Mivry.cs</w:t>
+      </w:r>
+      <w:proofErr w:type="spellEnd"/>
+      <w:r>
+        <w:t xml:space="preserve">, </w:t>
+      </w:r>
+      <w:proofErr w:type="spellStart"/>
+      <w:r>
+        <w:t>GestureRecognition.cs</w:t>
+      </w:r>
+      <w:proofErr w:type="spellEnd"/>
+      <w:r>
+        <w:t xml:space="preserve">, and </w:t>
+      </w:r>
+      <w:proofErr w:type="spellStart"/>
+      <w:r>
+        <w:t>GestureCombinations.cs</w:t>
+      </w:r>
+      <w:proofErr w:type="spellEnd"/>
+      <w:r>
+        <w:t>).</w:t>
       </w:r>
       <w:r>
         <w:br/>
@@ -1110,7 +1280,15 @@
         </w:r>
       </w:hyperlink>
       <w:r>
-        <w:t xml:space="preserve"> ) or from Github (</w:t>
+        <w:t xml:space="preserve"> ) or from </w:t>
+      </w:r>
+      <w:proofErr w:type="spellStart"/>
+      <w:r>
+        <w:t>Github</w:t>
+      </w:r>
+      <w:proofErr w:type="spellEnd"/>
+      <w:r>
+        <w:t xml:space="preserve"> (</w:t>
       </w:r>
       <w:r>
         <w:t xml:space="preserve"> </w:t>
@@ -1132,7 +1310,15 @@
       </w:r>
       <w:r>
         <w:br/>
-        <w:t>If you download the package from Github, import it by selecting “Asset</w:t>
+        <w:t xml:space="preserve">If you download the package from </w:t>
+      </w:r>
+      <w:proofErr w:type="spellStart"/>
+      <w:r>
+        <w:t>Github</w:t>
+      </w:r>
+      <w:proofErr w:type="spellEnd"/>
+      <w:r>
+        <w:t>, import it by selecting “Asset</w:t>
       </w:r>
       <w:r>
         <w:t>s</w:t>
@@ -1143,7 +1329,15 @@
     </w:p>
     <w:p>
       <w:r>
-        <w:t>The package also contains the source code to the GestureManager and several samples.</w:t>
+        <w:t xml:space="preserve">The package also contains the source code to the </w:t>
+      </w:r>
+      <w:proofErr w:type="spellStart"/>
+      <w:r>
+        <w:t>GestureManager</w:t>
+      </w:r>
+      <w:proofErr w:type="spellEnd"/>
+      <w:r>
+        <w:t xml:space="preserve"> and several samples.</w:t>
       </w:r>
       <w:r>
         <w:br/>
@@ -1163,6 +1357,7 @@
       <w:r>
         <w:t xml:space="preserve">” folder and the </w:t>
       </w:r>
+      <w:proofErr w:type="spellStart"/>
       <w:r>
         <w:rPr>
           <w:i/>
@@ -1170,9 +1365,11 @@
         </w:rPr>
         <w:t>Mivry.cs</w:t>
       </w:r>
+      <w:proofErr w:type="spellEnd"/>
       <w:r>
         <w:t xml:space="preserve">, </w:t>
       </w:r>
+      <w:proofErr w:type="spellStart"/>
       <w:r>
         <w:rPr>
           <w:i/>
@@ -1180,9 +1377,11 @@
         </w:rPr>
         <w:t>GestureRecognition.cs</w:t>
       </w:r>
+      <w:proofErr w:type="spellEnd"/>
       <w:r>
         <w:t xml:space="preserve">, and </w:t>
       </w:r>
+      <w:proofErr w:type="spellStart"/>
       <w:r>
         <w:rPr>
           <w:i/>
@@ -1190,6 +1389,7 @@
         </w:rPr>
         <w:t>GestureCombinations.cs</w:t>
       </w:r>
+      <w:proofErr w:type="spellEnd"/>
       <w:r>
         <w:t xml:space="preserve"> script files.</w:t>
       </w:r>
@@ -1346,8 +1546,17 @@
           <w:i/>
           <w:iCs/>
         </w:rPr>
-        <w:t>.dll</w:t>
-      </w:r>
+        <w:t>.</w:t>
+      </w:r>
+      <w:proofErr w:type="spellStart"/>
+      <w:r>
+        <w:rPr>
+          <w:i/>
+          <w:iCs/>
+        </w:rPr>
+        <w:t>dll</w:t>
+      </w:r>
+      <w:proofErr w:type="spellEnd"/>
       <w:r>
         <w:t xml:space="preserve"> and </w:t>
       </w:r>
@@ -1443,6 +1652,7 @@
         <w:br/>
         <w:t xml:space="preserve">Then copy the </w:t>
       </w:r>
+      <w:proofErr w:type="spellStart"/>
       <w:r>
         <w:rPr>
           <w:i/>
@@ -1450,19 +1660,30 @@
         </w:rPr>
         <w:t>Mivry.cs</w:t>
       </w:r>
+      <w:proofErr w:type="spellEnd"/>
       <w:r>
         <w:t xml:space="preserve">, </w:t>
       </w:r>
-      <w:r>
-        <w:rPr>
-          <w:i/>
-          <w:iCs/>
-        </w:rPr>
-        <w:t xml:space="preserve">GestureRecognition.cs </w:t>
+      <w:proofErr w:type="spellStart"/>
+      <w:r>
+        <w:rPr>
+          <w:i/>
+          <w:iCs/>
+        </w:rPr>
+        <w:t>GestureRecognition.cs</w:t>
+      </w:r>
+      <w:proofErr w:type="spellEnd"/>
+      <w:r>
+        <w:rPr>
+          <w:i/>
+          <w:iCs/>
+        </w:rPr>
+        <w:t xml:space="preserve"> </w:t>
       </w:r>
       <w:r>
         <w:t xml:space="preserve">and </w:t>
       </w:r>
+      <w:proofErr w:type="spellStart"/>
       <w:r>
         <w:rPr>
           <w:i/>
@@ -1470,6 +1691,7 @@
         </w:rPr>
         <w:t>GestureCombinations.cs</w:t>
       </w:r>
+      <w:proofErr w:type="spellEnd"/>
       <w:r>
         <w:t xml:space="preserve"> files into your own project (for example into your </w:t>
       </w:r>
@@ -1496,12 +1718,52 @@
           <w:b/>
           <w:bCs/>
         </w:rPr>
-        <w:t>2.3: Add Mivry Gesture Recognition to your scene:</w:t>
-      </w:r>
-    </w:p>
-    <w:p>
-      <w:r>
-        <w:t>Select a GameObject in your scene (or create a new empty GameObject) and use the “Add Component” button in the Inspector to attach the Mivry component to it.</w:t>
+        <w:t xml:space="preserve">2.3: Add </w:t>
+      </w:r>
+      <w:proofErr w:type="spellStart"/>
+      <w:r>
+        <w:rPr>
+          <w:b/>
+          <w:bCs/>
+        </w:rPr>
+        <w:t>Mivry</w:t>
+      </w:r>
+      <w:proofErr w:type="spellEnd"/>
+      <w:r>
+        <w:rPr>
+          <w:b/>
+          <w:bCs/>
+        </w:rPr>
+        <w:t xml:space="preserve"> Gesture Recognition to your scene:</w:t>
+      </w:r>
+    </w:p>
+    <w:p>
+      <w:r>
+        <w:t xml:space="preserve">Select a </w:t>
+      </w:r>
+      <w:proofErr w:type="spellStart"/>
+      <w:r>
+        <w:t>GameObject</w:t>
+      </w:r>
+      <w:proofErr w:type="spellEnd"/>
+      <w:r>
+        <w:t xml:space="preserve"> in your scene (or create a new empty </w:t>
+      </w:r>
+      <w:proofErr w:type="spellStart"/>
+      <w:r>
+        <w:t>GameObject</w:t>
+      </w:r>
+      <w:proofErr w:type="spellEnd"/>
+      <w:r>
+        <w:t xml:space="preserve">) and use the “Add Component” button in the Inspector to attach the </w:t>
+      </w:r>
+      <w:proofErr w:type="spellStart"/>
+      <w:r>
+        <w:t>Mivry</w:t>
+      </w:r>
+      <w:proofErr w:type="spellEnd"/>
+      <w:r>
+        <w:t xml:space="preserve"> component to it.</w:t>
       </w:r>
     </w:p>
     <w:p>
@@ -1509,7 +1771,15 @@
         <w:t xml:space="preserve">In the Inspector, set the </w:t>
       </w:r>
       <w:r>
-        <w:t>properties of the Mivry component to comply with your project</w:t>
+        <w:t xml:space="preserve">properties of the </w:t>
+      </w:r>
+      <w:proofErr w:type="spellStart"/>
+      <w:r>
+        <w:t>Mivry</w:t>
+      </w:r>
+      <w:proofErr w:type="spellEnd"/>
+      <w:r>
+        <w:t xml:space="preserve"> component to comply with your project</w:t>
       </w:r>
       <w:r>
         <w:t>.</w:t>
@@ -1560,19 +1830,75 @@
     </w:p>
     <w:p>
       <w:r>
-        <w:t>The “Left Hand” and “Right Hand” may be any GameObject that you want to use as the position and rotation of the left and right hand (or VR controller) respectively.</w:t>
-      </w:r>
-    </w:p>
-    <w:p>
-      <w:r>
-        <w:t>The “Left Trigger Input” and “Right Trigger Input” are the names of the inputs that you wish to use as buttons to control when a gesture should start or end. If you use the old Unity Input system, this must match the name of the input in the Input Manager (in Project settings). If you use the new Unity Input system, this is the name of the InputAction (eg. “</w:t>
-      </w:r>
-      <w:r>
-        <w:rPr>
-          <w:i/>
-          <w:iCs/>
-        </w:rPr>
-        <w:t>&lt;XRController&gt;{RightHand}/trigger</w:t>
+        <w:t xml:space="preserve">The “Left Hand” and “Right Hand” may be any </w:t>
+      </w:r>
+      <w:proofErr w:type="spellStart"/>
+      <w:r>
+        <w:t>GameObject</w:t>
+      </w:r>
+      <w:proofErr w:type="spellEnd"/>
+      <w:r>
+        <w:t xml:space="preserve"> that you want to use as the position and rotation of the left and right hand (or VR controller) respectively.</w:t>
+      </w:r>
+    </w:p>
+    <w:p>
+      <w:r>
+        <w:t xml:space="preserve">The “Left Trigger Input” and “Right Trigger Input” are the names of the inputs that you wish to use as buttons to control when a gesture should start or end. If you use the old Unity Input system, this must match the name of the input in the Input Manager (in Project settings). If you use the new Unity Input system, this is the name of the </w:t>
+      </w:r>
+      <w:proofErr w:type="spellStart"/>
+      <w:r>
+        <w:t>InputAction</w:t>
+      </w:r>
+      <w:proofErr w:type="spellEnd"/>
+      <w:r>
+        <w:t xml:space="preserve"> (</w:t>
+      </w:r>
+      <w:proofErr w:type="spellStart"/>
+      <w:r>
+        <w:t>eg.</w:t>
+      </w:r>
+      <w:proofErr w:type="spellEnd"/>
+      <w:r>
+        <w:t xml:space="preserve"> “</w:t>
+      </w:r>
+      <w:r>
+        <w:rPr>
+          <w:i/>
+          <w:iCs/>
+        </w:rPr>
+        <w:t>&lt;</w:t>
+      </w:r>
+      <w:proofErr w:type="spellStart"/>
+      <w:r>
+        <w:rPr>
+          <w:i/>
+          <w:iCs/>
+        </w:rPr>
+        <w:t>XRController</w:t>
+      </w:r>
+      <w:proofErr w:type="spellEnd"/>
+      <w:r>
+        <w:rPr>
+          <w:i/>
+          <w:iCs/>
+        </w:rPr>
+        <w:t>&gt;{</w:t>
+      </w:r>
+      <w:proofErr w:type="spellStart"/>
+      <w:r>
+        <w:rPr>
+          <w:i/>
+          <w:iCs/>
+        </w:rPr>
+        <w:t>RightHand</w:t>
+      </w:r>
+      <w:proofErr w:type="spellEnd"/>
+      <w:r>
+        <w:rPr>
+          <w:i/>
+          <w:iCs/>
+        </w:rPr>
+        <w:t>}/trigger</w:t>
       </w:r>
       <w:r>
         <w:t>” or “</w:t>
@@ -1582,30 +1908,100 @@
           <w:i/>
           <w:iCs/>
         </w:rPr>
-        <w:t>&lt;XRController&gt;{LeftHand}/grip</w:t>
-      </w:r>
-      <w:r>
-        <w:t xml:space="preserve">“) – or you can leave this field empty and instead add a new Input Action to your mapping and set it to </w:t>
-      </w:r>
-      <w:r>
-        <w:rPr>
-          <w:i/>
-          <w:iCs/>
-        </w:rPr>
-        <w:t>OnInputAction_LeftTriggerPress()</w:t>
+        <w:t>&lt;</w:t>
+      </w:r>
+      <w:proofErr w:type="spellStart"/>
+      <w:r>
+        <w:rPr>
+          <w:i/>
+          <w:iCs/>
+        </w:rPr>
+        <w:t>XRController</w:t>
+      </w:r>
+      <w:proofErr w:type="spellEnd"/>
+      <w:r>
+        <w:rPr>
+          <w:i/>
+          <w:iCs/>
+        </w:rPr>
+        <w:t>&gt;{</w:t>
+      </w:r>
+      <w:proofErr w:type="spellStart"/>
+      <w:r>
+        <w:rPr>
+          <w:i/>
+          <w:iCs/>
+        </w:rPr>
+        <w:t>LeftHand</w:t>
+      </w:r>
+      <w:proofErr w:type="spellEnd"/>
+      <w:r>
+        <w:rPr>
+          <w:i/>
+          <w:iCs/>
+        </w:rPr>
+        <w:t>}/</w:t>
+      </w:r>
+      <w:proofErr w:type="gramStart"/>
+      <w:r>
+        <w:rPr>
+          <w:i/>
+          <w:iCs/>
+        </w:rPr>
+        <w:t>grip</w:t>
+      </w:r>
+      <w:r>
+        <w:t>“</w:t>
+      </w:r>
+      <w:proofErr w:type="gramEnd"/>
+      <w:r>
+        <w:t xml:space="preserve">) – or you can leave this field empty and instead add a new Input Action to your mapping and set it to </w:t>
+      </w:r>
+      <w:proofErr w:type="spellStart"/>
+      <w:r>
+        <w:rPr>
+          <w:i/>
+          <w:iCs/>
+        </w:rPr>
+        <w:t>OnInputAction_LeftTriggerPress</w:t>
+      </w:r>
+      <w:proofErr w:type="spellEnd"/>
+      <w:r>
+        <w:rPr>
+          <w:i/>
+          <w:iCs/>
+        </w:rPr>
+        <w:t>()</w:t>
       </w:r>
       <w:r>
         <w:t xml:space="preserve"> / </w:t>
       </w:r>
-      <w:r>
-        <w:rPr>
-          <w:i/>
-          <w:iCs/>
-        </w:rPr>
-        <w:t>OnInputAction_RightTriggerPress()</w:t>
-      </w:r>
-      <w:r>
-        <w:t xml:space="preserve"> functions of the Mivry.cs component.</w:t>
+      <w:proofErr w:type="spellStart"/>
+      <w:r>
+        <w:rPr>
+          <w:i/>
+          <w:iCs/>
+        </w:rPr>
+        <w:t>OnInputAction_RightTriggerPress</w:t>
+      </w:r>
+      <w:proofErr w:type="spellEnd"/>
+      <w:r>
+        <w:rPr>
+          <w:i/>
+          <w:iCs/>
+        </w:rPr>
+        <w:t>()</w:t>
+      </w:r>
+      <w:r>
+        <w:t xml:space="preserve"> functions of the </w:t>
+      </w:r>
+      <w:proofErr w:type="spellStart"/>
+      <w:r>
+        <w:t>Mivry.cs</w:t>
+      </w:r>
+      <w:proofErr w:type="spellEnd"/>
+      <w:r>
+        <w:t xml:space="preserve"> component.</w:t>
       </w:r>
     </w:p>
     <w:p>
@@ -1673,6 +2069,7 @@
       <w:r>
         <w:t xml:space="preserve">” event, add a function to one of your scripts that takes a </w:t>
       </w:r>
+      <w:proofErr w:type="spellStart"/>
       <w:r>
         <w:rPr>
           <w:i/>
@@ -1680,6 +2077,7 @@
         </w:rPr>
         <w:t>GestureCompletionData</w:t>
       </w:r>
+      <w:proofErr w:type="spellEnd"/>
       <w:r>
         <w:t xml:space="preserve"> object as parameter.</w:t>
       </w:r>
@@ -1704,7 +2102,49 @@
           <w:sz w:val="19"/>
           <w:szCs w:val="19"/>
         </w:rPr>
-        <w:t>public void OnGestureCompleted(GestureCompletionData data) {</w:t>
+        <w:t xml:space="preserve">public void </w:t>
+      </w:r>
+      <w:proofErr w:type="spellStart"/>
+      <w:proofErr w:type="gramStart"/>
+      <w:r>
+        <w:rPr>
+          <w:rFonts w:ascii="Consolas" w:hAnsi="Consolas" w:cs="Consolas"/>
+          <w:color w:val="008000"/>
+          <w:sz w:val="19"/>
+          <w:szCs w:val="19"/>
+        </w:rPr>
+        <w:t>OnGestureCompleted</w:t>
+      </w:r>
+      <w:proofErr w:type="spellEnd"/>
+      <w:r>
+        <w:rPr>
+          <w:rFonts w:ascii="Consolas" w:hAnsi="Consolas" w:cs="Consolas"/>
+          <w:color w:val="008000"/>
+          <w:sz w:val="19"/>
+          <w:szCs w:val="19"/>
+        </w:rPr>
+        <w:t>(</w:t>
+      </w:r>
+      <w:proofErr w:type="spellStart"/>
+      <w:proofErr w:type="gramEnd"/>
+      <w:r>
+        <w:rPr>
+          <w:rFonts w:ascii="Consolas" w:hAnsi="Consolas" w:cs="Consolas"/>
+          <w:color w:val="008000"/>
+          <w:sz w:val="19"/>
+          <w:szCs w:val="19"/>
+        </w:rPr>
+        <w:t>GestureCompletionData</w:t>
+      </w:r>
+      <w:proofErr w:type="spellEnd"/>
+      <w:r>
+        <w:rPr>
+          <w:rFonts w:ascii="Consolas" w:hAnsi="Consolas" w:cs="Consolas"/>
+          <w:color w:val="008000"/>
+          <w:sz w:val="19"/>
+          <w:szCs w:val="19"/>
+        </w:rPr>
+        <w:t xml:space="preserve"> data) {</w:t>
       </w:r>
     </w:p>
     <w:p>
@@ -1727,7 +2167,29 @@
           <w:sz w:val="19"/>
           <w:szCs w:val="19"/>
         </w:rPr>
-        <w:t xml:space="preserve">    if (data.gestureID == 123) {</w:t>
+        <w:t xml:space="preserve">    if (</w:t>
+      </w:r>
+      <w:proofErr w:type="spellStart"/>
+      <w:proofErr w:type="gramStart"/>
+      <w:r>
+        <w:rPr>
+          <w:rFonts w:ascii="Consolas" w:hAnsi="Consolas" w:cs="Consolas"/>
+          <w:color w:val="008000"/>
+          <w:sz w:val="19"/>
+          <w:szCs w:val="19"/>
+        </w:rPr>
+        <w:t>data.gestureID</w:t>
+      </w:r>
+      <w:proofErr w:type="spellEnd"/>
+      <w:proofErr w:type="gramEnd"/>
+      <w:r>
+        <w:rPr>
+          <w:rFonts w:ascii="Consolas" w:hAnsi="Consolas" w:cs="Consolas"/>
+          <w:color w:val="008000"/>
+          <w:sz w:val="19"/>
+          <w:szCs w:val="19"/>
+        </w:rPr>
+        <w:t xml:space="preserve"> == 123) {</w:t>
       </w:r>
     </w:p>
     <w:p>
@@ -1804,7 +2266,15 @@
         <w:t>” event</w:t>
       </w:r>
       <w:r>
-        <w:t xml:space="preserve"> in the Mivry component.</w:t>
+        <w:t xml:space="preserve"> in the </w:t>
+      </w:r>
+      <w:proofErr w:type="spellStart"/>
+      <w:r>
+        <w:t>Mivry</w:t>
+      </w:r>
+      <w:proofErr w:type="spellEnd"/>
+      <w:r>
+        <w:t xml:space="preserve"> component.</w:t>
       </w:r>
     </w:p>
     <w:p>
@@ -1819,6 +2289,7 @@
       <w:r>
         <w:t xml:space="preserve">Now when you run your project, press the input button that you selected as gesture trigger and perform a gesture, your </w:t>
       </w:r>
+      <w:proofErr w:type="spellStart"/>
       <w:r>
         <w:rPr>
           <w:i/>
@@ -1826,6 +2297,7 @@
         </w:rPr>
         <w:t>OnGestureCompleted</w:t>
       </w:r>
+      <w:proofErr w:type="spellEnd"/>
       <w:r>
         <w:t xml:space="preserve"> function will be called with details about the performed and identified gesture.</w:t>
       </w:r>
@@ -1907,9 +2379,11 @@
       <w:r>
         <w:t>In the Assets/</w:t>
       </w:r>
+      <w:proofErr w:type="spellStart"/>
       <w:r>
         <w:t>GestureRecognition</w:t>
       </w:r>
+      <w:proofErr w:type="spellEnd"/>
       <w:r>
         <w:t>/Plugins/ folder you can find the plugin library files for various platforms:</w:t>
       </w:r>
@@ -2286,18 +2760,47 @@
         <w:br/>
       </w:r>
       <w:r>
-        <w:t xml:space="preserve">- GestureRecognition.cs : C# script for </w:t>
+        <w:t xml:space="preserve">- </w:t>
+      </w:r>
+      <w:proofErr w:type="spellStart"/>
+      <w:proofErr w:type="gramStart"/>
+      <w:r>
+        <w:t>GestureRecognition.cs</w:t>
+      </w:r>
+      <w:proofErr w:type="spellEnd"/>
+      <w:r>
+        <w:t xml:space="preserve"> :</w:t>
+      </w:r>
+      <w:proofErr w:type="gramEnd"/>
+      <w:r>
+        <w:t xml:space="preserve"> C# script for </w:t>
       </w:r>
       <w:r>
         <w:t>using one-handed one-part gestures.</w:t>
       </w:r>
       <w:r>
         <w:br/>
-        <w:t>- GestureCombinations.cs: C# script for using two-handed or multi-part gestures.</w:t>
-      </w:r>
-      <w:r>
-        <w:br/>
-        <w:t>- Mivry.cs : Unity component for simple use of pre-recorded gestures without coding.</w:t>
+        <w:t xml:space="preserve">- </w:t>
+      </w:r>
+      <w:proofErr w:type="spellStart"/>
+      <w:r>
+        <w:t>GestureCombinations.cs</w:t>
+      </w:r>
+      <w:proofErr w:type="spellEnd"/>
+      <w:r>
+        <w:t>: C# script for using two-handed or multi-part gestures.</w:t>
+      </w:r>
+      <w:r>
+        <w:br/>
+        <w:t xml:space="preserve">- </w:t>
+      </w:r>
+      <w:proofErr w:type="spellStart"/>
+      <w:r>
+        <w:t>Mivry.cs</w:t>
+      </w:r>
+      <w:proofErr w:type="spellEnd"/>
+      <w:r>
+        <w:t xml:space="preserve"> : Unity component for simple use of pre-recorded gestures without coding.</w:t>
       </w:r>
     </w:p>
     <w:p>
@@ -2351,6 +2854,7 @@
         <w:br/>
         <w:t xml:space="preserve">The </w:t>
       </w:r>
+      <w:proofErr w:type="spellStart"/>
       <w:r>
         <w:rPr>
           <w:i/>
@@ -2358,9 +2862,11 @@
         </w:rPr>
         <w:t>GestureRecognition.cs</w:t>
       </w:r>
+      <w:proofErr w:type="spellEnd"/>
       <w:r>
         <w:t xml:space="preserve"> and </w:t>
       </w:r>
+      <w:proofErr w:type="spellStart"/>
       <w:r>
         <w:rPr>
           <w:i/>
@@ -2368,6 +2874,7 @@
         </w:rPr>
         <w:t>GestureCombinations.cs</w:t>
       </w:r>
+      <w:proofErr w:type="spellEnd"/>
       <w:r>
         <w:t xml:space="preserve"> scripts are pure C# scripts and not Unity components. They allow you to use MiVRy via C# scripting in your own scripts and give the greatest amount of flexibility. However, they are also more complex to use and require scripting.</w:t>
       </w:r>
@@ -2375,6 +2882,7 @@
         <w:br/>
         <w:t xml:space="preserve">The </w:t>
       </w:r>
+      <w:proofErr w:type="spellStart"/>
       <w:r>
         <w:rPr>
           <w:i/>
@@ -2382,8 +2890,17 @@
         </w:rPr>
         <w:t>Mivry.cs</w:t>
       </w:r>
-      <w:r>
-        <w:t xml:space="preserve"> script is a Unity component script that can just be attached to any GameObject in Unity and allows you to use pre-recorded gestures without the need for scripting. However, it is also more limited.</w:t>
+      <w:proofErr w:type="spellEnd"/>
+      <w:r>
+        <w:t xml:space="preserve"> script is a Unity component script that can just be attached to any </w:t>
+      </w:r>
+      <w:proofErr w:type="spellStart"/>
+      <w:r>
+        <w:t>GameObject</w:t>
+      </w:r>
+      <w:proofErr w:type="spellEnd"/>
+      <w:r>
+        <w:t xml:space="preserve"> in Unity and allows you to use pre-recorded gestures without the need for scripting. However, it is also more limited.</w:t>
       </w:r>
       <w:r>
         <w:br/>
@@ -2421,6 +2938,7 @@
                 <w:bCs/>
               </w:rPr>
             </w:pPr>
+            <w:proofErr w:type="spellStart"/>
             <w:r>
               <w:rPr>
                 <w:b/>
@@ -2428,6 +2946,7 @@
               </w:rPr>
               <w:t>GestureRecognition.cs</w:t>
             </w:r>
+            <w:proofErr w:type="spellEnd"/>
           </w:p>
         </w:tc>
         <w:tc>
@@ -2442,6 +2961,7 @@
                 <w:bCs/>
               </w:rPr>
             </w:pPr>
+            <w:proofErr w:type="spellStart"/>
             <w:r>
               <w:rPr>
                 <w:b/>
@@ -2449,6 +2969,7 @@
               </w:rPr>
               <w:t>GestureCombinations.cs</w:t>
             </w:r>
+            <w:proofErr w:type="spellEnd"/>
           </w:p>
         </w:tc>
         <w:tc>
@@ -2463,6 +2984,7 @@
                 <w:bCs/>
               </w:rPr>
             </w:pPr>
+            <w:proofErr w:type="spellStart"/>
             <w:r>
               <w:rPr>
                 <w:b/>
@@ -2470,6 +2992,7 @@
               </w:rPr>
               <w:t>Mivry.cs</w:t>
             </w:r>
+            <w:proofErr w:type="spellEnd"/>
           </w:p>
         </w:tc>
       </w:tr>
@@ -2632,7 +3155,15 @@
             </w:r>
             <w:r>
               <w:br/>
-              <w:t>(use GestureManager)</w:t>
+              <w:t xml:space="preserve">(use </w:t>
+            </w:r>
+            <w:proofErr w:type="spellStart"/>
+            <w:r>
+              <w:t>GestureManager</w:t>
+            </w:r>
+            <w:proofErr w:type="spellEnd"/>
+            <w:r>
+              <w:t>)</w:t>
             </w:r>
           </w:p>
         </w:tc>
@@ -2672,25 +3203,58 @@
           <w:b/>
           <w:bCs/>
         </w:rPr>
-        <w:t xml:space="preserve"> GestureManager:</w:t>
+        <w:t xml:space="preserve"> </w:t>
+      </w:r>
+      <w:proofErr w:type="spellStart"/>
+      <w:r>
+        <w:rPr>
+          <w:b/>
+          <w:bCs/>
+        </w:rPr>
+        <w:t>GestureManager</w:t>
+      </w:r>
+      <w:proofErr w:type="spellEnd"/>
+      <w:r>
+        <w:rPr>
+          <w:b/>
+          <w:bCs/>
+        </w:rPr>
+        <w:t>:</w:t>
       </w:r>
     </w:p>
     <w:p>
       <w:r>
         <w:t xml:space="preserve">In the </w:t>
       </w:r>
-      <w:r>
-        <w:rPr>
-          <w:i/>
-          <w:iCs/>
-        </w:rPr>
-        <w:t>GestureManager/</w:t>
+      <w:proofErr w:type="spellStart"/>
+      <w:r>
+        <w:rPr>
+          <w:i/>
+          <w:iCs/>
+        </w:rPr>
+        <w:t>GestureManager</w:t>
+      </w:r>
+      <w:proofErr w:type="spellEnd"/>
+      <w:r>
+        <w:rPr>
+          <w:i/>
+          <w:iCs/>
+        </w:rPr>
+        <w:t>/</w:t>
       </w:r>
       <w:r>
         <w:t xml:space="preserve"> folder, you will find a </w:t>
       </w:r>
       <w:r>
-        <w:t>Unity Scene that allows easy recording an management of gesture database files (“.dat” files) without any coding or development.</w:t>
+        <w:t>Unity Scene that allows easy recording an management of gesture database files (“.</w:t>
+      </w:r>
+      <w:proofErr w:type="spellStart"/>
+      <w:r>
+        <w:t>dat</w:t>
+      </w:r>
+      <w:proofErr w:type="spellEnd"/>
+      <w:r>
+        <w:t>” files) without any coding or development.</w:t>
       </w:r>
       <w:r>
         <w:br/>
@@ -2707,7 +3271,15 @@
     </w:p>
     <w:p>
       <w:r>
-        <w:t>You can use the GestureManager to record your own gestures</w:t>
+        <w:t xml:space="preserve">You can use the </w:t>
+      </w:r>
+      <w:proofErr w:type="spellStart"/>
+      <w:r>
+        <w:t>GestureManager</w:t>
+      </w:r>
+      <w:proofErr w:type="spellEnd"/>
+      <w:r>
+        <w:t xml:space="preserve"> to record your own gestures</w:t>
       </w:r>
       <w:r>
         <w:t>.</w:t>
@@ -2757,20 +3329,49 @@
         <w:br/>
       </w:r>
       <w:r>
-        <w:t>- Sample_MiVRy : Unity sample scene and script on how to use the Mivry component.</w:t>
-      </w:r>
-      <w:r>
-        <w:br/>
-      </w:r>
-      <w:r>
-        <w:t>- Sample_OneHanded : Unity sample scene and script for one-handed gestures.</w:t>
-      </w:r>
-      <w:r>
-        <w:br/>
-      </w:r>
-      <w:r>
-        <w:t>- Sample_TwoHanded</w:t>
-      </w:r>
+        <w:t xml:space="preserve">- </w:t>
+      </w:r>
+      <w:proofErr w:type="spellStart"/>
+      <w:r>
+        <w:t>Sample_MiVRy</w:t>
+      </w:r>
+      <w:proofErr w:type="spellEnd"/>
+      <w:r>
+        <w:t xml:space="preserve"> : Unity sample scene and script on how to use the </w:t>
+      </w:r>
+      <w:proofErr w:type="spellStart"/>
+      <w:r>
+        <w:t>Mivry</w:t>
+      </w:r>
+      <w:proofErr w:type="spellEnd"/>
+      <w:r>
+        <w:t xml:space="preserve"> component.</w:t>
+      </w:r>
+      <w:r>
+        <w:br/>
+      </w:r>
+      <w:r>
+        <w:t xml:space="preserve">- </w:t>
+      </w:r>
+      <w:proofErr w:type="spellStart"/>
+      <w:r>
+        <w:t>Sample_OneHanded</w:t>
+      </w:r>
+      <w:proofErr w:type="spellEnd"/>
+      <w:r>
+        <w:t xml:space="preserve"> : Unity sample scene and script for one-handed gestures.</w:t>
+      </w:r>
+      <w:r>
+        <w:br/>
+      </w:r>
+      <w:r>
+        <w:t xml:space="preserve">- </w:t>
+      </w:r>
+      <w:proofErr w:type="spellStart"/>
+      <w:r>
+        <w:t>Sample_TwoHanded</w:t>
+      </w:r>
+      <w:proofErr w:type="spellEnd"/>
       <w:r>
         <w:t xml:space="preserve"> </w:t>
       </w:r>
@@ -2783,9 +3384,11 @@
       <w:r>
         <w:t xml:space="preserve">- </w:t>
       </w:r>
+      <w:proofErr w:type="spellStart"/>
       <w:r>
         <w:t>Sample_Military</w:t>
       </w:r>
+      <w:proofErr w:type="spellEnd"/>
       <w:r>
         <w:t xml:space="preserve"> : Unity sample scene and script for using military tactical gestures.</w:t>
       </w:r>
@@ -2795,12 +3398,14 @@
       <w:r>
         <w:t xml:space="preserve">- </w:t>
       </w:r>
+      <w:proofErr w:type="spellStart"/>
       <w:r>
         <w:t>Sample_</w:t>
       </w:r>
       <w:r>
         <w:t>Pixie</w:t>
       </w:r>
+      <w:proofErr w:type="spellEnd"/>
       <w:r>
         <w:t xml:space="preserve"> : </w:t>
       </w:r>
@@ -2814,13 +3419,29 @@
         <w:br/>
       </w:r>
       <w:r>
-        <w:t>- Sample_Continuous : Unity sample scene and script on how to use continuous-motion gestures that do not require a button push to start/end the gesture.</w:t>
-      </w:r>
-      <w:r>
-        <w:br/>
-      </w:r>
-      <w:r>
-        <w:t>- Sample_Phone : Unity sample scene and script on how to use MiVRy on a mobile phone (android).</w:t>
+        <w:t xml:space="preserve">- </w:t>
+      </w:r>
+      <w:proofErr w:type="spellStart"/>
+      <w:r>
+        <w:t>Sample_Continuous</w:t>
+      </w:r>
+      <w:proofErr w:type="spellEnd"/>
+      <w:r>
+        <w:t xml:space="preserve"> : Unity sample scene and script on how to use continuous-motion gestures that do not require a button push to start/end the gesture.</w:t>
+      </w:r>
+      <w:r>
+        <w:br/>
+      </w:r>
+      <w:r>
+        <w:t xml:space="preserve">- </w:t>
+      </w:r>
+      <w:proofErr w:type="spellStart"/>
+      <w:r>
+        <w:t>Sample_Phone</w:t>
+      </w:r>
+      <w:proofErr w:type="spellEnd"/>
+      <w:r>
+        <w:t xml:space="preserve"> : Unity sample scene and script on how to use MiVRy on a mobile phone (android).</w:t>
       </w:r>
     </w:p>
     <w:p>
@@ -2920,8 +3541,6 @@
       </w:r>
       <w:r>
         <w:br/>
-      </w:r>
-      <w:r>
         <w:t>This activation is local – no internet connection is required and no data is transmitted.</w:t>
       </w:r>
       <w:r>
@@ -2930,13 +3549,45 @@
       </w:r>
       <w:r>
         <w:br/>
-        <w:t xml:space="preserve">If you're using the GestureRecognition.cs or GestureCombinations.cs scripts, you must activate the object by using the </w:t>
-      </w:r>
+        <w:t xml:space="preserve">If you're using the </w:t>
+      </w:r>
+      <w:proofErr w:type="spellStart"/>
+      <w:r>
+        <w:t>GestureRecognition.cs</w:t>
+      </w:r>
+      <w:proofErr w:type="spellEnd"/>
+      <w:r>
+        <w:t xml:space="preserve"> or </w:t>
+      </w:r>
+      <w:proofErr w:type="spellStart"/>
+      <w:r>
+        <w:t>GestureCombinations.cs</w:t>
+      </w:r>
+      <w:proofErr w:type="spellEnd"/>
+      <w:r>
+        <w:t xml:space="preserve"> scripts, you must activate the object by using the </w:t>
+      </w:r>
+      <w:proofErr w:type="spellStart"/>
+      <w:proofErr w:type="gramStart"/>
       <w:r>
         <w:rPr>
           <w:rFonts w:ascii="Courier New" w:hAnsi="Courier New" w:cs="Courier New"/>
         </w:rPr>
-        <w:t>activateLicense()</w:t>
+        <w:t>activateLicense</w:t>
+      </w:r>
+      <w:proofErr w:type="spellEnd"/>
+      <w:r>
+        <w:rPr>
+          <w:rFonts w:ascii="Courier New" w:hAnsi="Courier New" w:cs="Courier New"/>
+        </w:rPr>
+        <w:t>(</w:t>
+      </w:r>
+      <w:proofErr w:type="gramEnd"/>
+      <w:r>
+        <w:rPr>
+          <w:rFonts w:ascii="Courier New" w:hAnsi="Courier New" w:cs="Courier New"/>
+        </w:rPr>
+        <w:t>)</w:t>
       </w:r>
       <w:r>
         <w:t xml:space="preserve"> function (during runtime).</w:t>
@@ -2952,7 +3603,23 @@
     </w:p>
     <w:p>
       <w:r>
-        <w:t>Alternatively, you can save the license name (ID) and key into a file and load it with the activateLicenseFile() function or input the path to the license file into the Mivry.cs component if you use it.</w:t>
+        <w:t xml:space="preserve">Alternatively, you can save the license name (ID) and key into a file and load it with the </w:t>
+      </w:r>
+      <w:proofErr w:type="spellStart"/>
+      <w:r>
+        <w:t>activateLicenseFile</w:t>
+      </w:r>
+      <w:proofErr w:type="spellEnd"/>
+      <w:r>
+        <w:t xml:space="preserve">() function or input the path to the license file into the </w:t>
+      </w:r>
+      <w:proofErr w:type="spellStart"/>
+      <w:r>
+        <w:t>Mivry.cs</w:t>
+      </w:r>
+      <w:proofErr w:type="spellEnd"/>
+      <w:r>
+        <w:t xml:space="preserve"> component if you use it.</w:t>
       </w:r>
       <w:r>
         <w:br/>
@@ -2989,7 +3656,24 @@
           <w:szCs w:val="21"/>
         </w:rPr>
         <w:br/>
-        <w:t>KEY : b701b7235a483698e61a2b8d69479ed013a03069fcb9b892302277a0f394c257</w:t>
+      </w:r>
+      <w:proofErr w:type="gramStart"/>
+      <w:r>
+        <w:rPr>
+          <w:rFonts w:ascii="Courier New" w:hAnsi="Courier New" w:cs="Courier New"/>
+          <w:sz w:val="21"/>
+          <w:szCs w:val="21"/>
+        </w:rPr>
+        <w:t>KEY :</w:t>
+      </w:r>
+      <w:proofErr w:type="gramEnd"/>
+      <w:r>
+        <w:rPr>
+          <w:rFonts w:ascii="Courier New" w:hAnsi="Courier New" w:cs="Courier New"/>
+          <w:sz w:val="21"/>
+          <w:szCs w:val="21"/>
+        </w:rPr>
+        <w:t xml:space="preserve"> b701b7235a483698e61a2b8d69479ed013a03069fcb9b892302277a0f394c257</w:t>
       </w:r>
     </w:p>
     <w:bookmarkEnd w:id="6"/>
@@ -3015,8 +3699,13 @@
         <w:t>5</w:t>
       </w:r>
       <w:r>
-        <w:t>: How to use the GestureManager</w:t>
-      </w:r>
+        <w:t xml:space="preserve">: How to use the </w:t>
+      </w:r>
+      <w:proofErr w:type="spellStart"/>
+      <w:r>
+        <w:t>GestureManager</w:t>
+      </w:r>
+      <w:proofErr w:type="spellEnd"/>
     </w:p>
     <w:bookmarkEnd w:id="5"/>
     <w:p>
@@ -3024,7 +3713,15 @@
         <w:br/>
       </w:r>
       <w:r>
-        <w:t>There are two ways to use the GestureManager: in the Unity Inspector and in VR.</w:t>
+        <w:t xml:space="preserve">There are two ways to use the </w:t>
+      </w:r>
+      <w:proofErr w:type="spellStart"/>
+      <w:r>
+        <w:t>GestureManager</w:t>
+      </w:r>
+      <w:proofErr w:type="spellEnd"/>
+      <w:r>
+        <w:t>: in the Unity Inspector and in VR.</w:t>
       </w:r>
     </w:p>
     <w:p>
@@ -3039,38 +3736,150 @@
           <w:b/>
           <w:bCs/>
         </w:rPr>
-        <w:t>Using the GestureManager in the Unity Inspector:</w:t>
-      </w:r>
-    </w:p>
-    <w:p>
-      <w:r>
-        <w:t xml:space="preserve">The GestureManager.cs script can be attached as a component to any Unity GameObject. In the GestureManager scene, it is attached to the GameObject called “GestureManager”. </w:t>
-      </w:r>
-      <w:r>
-        <w:t>You do not need to run the scene in order to use the GestureManager in the Inspector. Simply select the GestureManager GameObject (the Unity game object which has the GestureManager.cs script attached to it) and adjust the properties in the Inspector.</w:t>
-      </w:r>
-      <w:r>
-        <w:t xml:space="preserve"> However, in order to record new gestures, you obviously need to run the scene. Please note that starting/stopping will reset what you entered in the Inspector.</w:t>
-      </w:r>
-    </w:p>
-    <w:p>
-      <w:pPr>
+        <w:t xml:space="preserve">Using the </w:t>
+      </w:r>
+      <w:proofErr w:type="spellStart"/>
+      <w:r>
         <w:rPr>
           <w:b/>
           <w:bCs/>
         </w:rPr>
-      </w:pPr>
+        <w:t>GestureManager</w:t>
+      </w:r>
+      <w:proofErr w:type="spellEnd"/>
       <w:r>
         <w:rPr>
           <w:b/>
           <w:bCs/>
         </w:rPr>
-        <w:t>Using the GestureManager in VR:</w:t>
-      </w:r>
-    </w:p>
-    <w:p>
-      <w:r>
-        <w:t>When you run the GestureManager scene (either inside the Unity Editor or stand-alone on any device, a floating panel will appear.</w:t>
+        <w:t xml:space="preserve"> in the Unity Inspector:</w:t>
+      </w:r>
+    </w:p>
+    <w:p>
+      <w:r>
+        <w:t xml:space="preserve">The </w:t>
+      </w:r>
+      <w:proofErr w:type="spellStart"/>
+      <w:r>
+        <w:t>GestureManager.cs</w:t>
+      </w:r>
+      <w:proofErr w:type="spellEnd"/>
+      <w:r>
+        <w:t xml:space="preserve"> script can be attached as a component to any Unity </w:t>
+      </w:r>
+      <w:proofErr w:type="spellStart"/>
+      <w:r>
+        <w:t>GameObject</w:t>
+      </w:r>
+      <w:proofErr w:type="spellEnd"/>
+      <w:r>
+        <w:t xml:space="preserve">. In the </w:t>
+      </w:r>
+      <w:proofErr w:type="spellStart"/>
+      <w:r>
+        <w:t>GestureManager</w:t>
+      </w:r>
+      <w:proofErr w:type="spellEnd"/>
+      <w:r>
+        <w:t xml:space="preserve"> scene, it is attached to the </w:t>
+      </w:r>
+      <w:proofErr w:type="spellStart"/>
+      <w:r>
+        <w:t>GameObject</w:t>
+      </w:r>
+      <w:proofErr w:type="spellEnd"/>
+      <w:r>
+        <w:t xml:space="preserve"> called “</w:t>
+      </w:r>
+      <w:proofErr w:type="spellStart"/>
+      <w:r>
+        <w:t>GestureManager</w:t>
+      </w:r>
+      <w:proofErr w:type="spellEnd"/>
+      <w:r>
+        <w:t xml:space="preserve">”. </w:t>
+      </w:r>
+      <w:r>
+        <w:t xml:space="preserve">You do not need to run the scene in order to use the </w:t>
+      </w:r>
+      <w:proofErr w:type="spellStart"/>
+      <w:r>
+        <w:t>GestureManager</w:t>
+      </w:r>
+      <w:proofErr w:type="spellEnd"/>
+      <w:r>
+        <w:t xml:space="preserve"> in the Inspector. Simply select the </w:t>
+      </w:r>
+      <w:proofErr w:type="spellStart"/>
+      <w:r>
+        <w:t>GestureManager</w:t>
+      </w:r>
+      <w:proofErr w:type="spellEnd"/>
+      <w:r>
+        <w:t xml:space="preserve"> </w:t>
+      </w:r>
+      <w:proofErr w:type="spellStart"/>
+      <w:r>
+        <w:t>GameObject</w:t>
+      </w:r>
+      <w:proofErr w:type="spellEnd"/>
+      <w:r>
+        <w:t xml:space="preserve"> (the Unity game object which has the </w:t>
+      </w:r>
+      <w:proofErr w:type="spellStart"/>
+      <w:r>
+        <w:t>GestureManager.cs</w:t>
+      </w:r>
+      <w:proofErr w:type="spellEnd"/>
+      <w:r>
+        <w:t xml:space="preserve"> script attached to it) and adjust the properties in the Inspector.</w:t>
+      </w:r>
+      <w:r>
+        <w:t xml:space="preserve"> However, in order to record new gestures, you obviously need to run the scene. Please note that starting/stopping will reset what you entered in the Inspector.</w:t>
+      </w:r>
+    </w:p>
+    <w:p>
+      <w:pPr>
+        <w:rPr>
+          <w:b/>
+          <w:bCs/>
+        </w:rPr>
+      </w:pPr>
+      <w:r>
+        <w:rPr>
+          <w:b/>
+          <w:bCs/>
+        </w:rPr>
+        <w:t xml:space="preserve">Using the </w:t>
+      </w:r>
+      <w:proofErr w:type="spellStart"/>
+      <w:r>
+        <w:rPr>
+          <w:b/>
+          <w:bCs/>
+        </w:rPr>
+        <w:t>GestureManager</w:t>
+      </w:r>
+      <w:proofErr w:type="spellEnd"/>
+      <w:r>
+        <w:rPr>
+          <w:b/>
+          <w:bCs/>
+        </w:rPr>
+        <w:t xml:space="preserve"> in VR:</w:t>
+      </w:r>
+    </w:p>
+    <w:p>
+      <w:r>
+        <w:t xml:space="preserve">When you run the </w:t>
+      </w:r>
+      <w:proofErr w:type="spellStart"/>
+      <w:r>
+        <w:t>GestureManager</w:t>
+      </w:r>
+      <w:proofErr w:type="spellEnd"/>
+      <w:r>
+        <w:t xml:space="preserve"> scene (either inside the Unity Editor or stand-alone on any device, a floating panel will appear.</w:t>
       </w:r>
       <w:r>
         <w:br/>
@@ -3080,7 +3889,15 @@
         <w:br/>
       </w:r>
       <w:r>
-        <w:t>A video tutorial on how to use the GestureManager in VR is available on YouTube:</w:t>
+        <w:t xml:space="preserve">A video tutorial on how to use the </w:t>
+      </w:r>
+      <w:proofErr w:type="spellStart"/>
+      <w:r>
+        <w:t>GestureManager</w:t>
+      </w:r>
+      <w:proofErr w:type="spellEnd"/>
+      <w:r>
+        <w:t xml:space="preserve"> in VR is available on YouTube:</w:t>
       </w:r>
       <w:r>
         <w:br/>
@@ -3106,8 +3923,17 @@
           <w:b/>
           <w:bCs/>
         </w:rPr>
-        <w:t>Important input fields in the GestureManager</w:t>
-      </w:r>
+        <w:t xml:space="preserve">Important input fields in the </w:t>
+      </w:r>
+      <w:proofErr w:type="spellStart"/>
+      <w:r>
+        <w:rPr>
+          <w:b/>
+          <w:bCs/>
+        </w:rPr>
+        <w:t>GestureManager</w:t>
+      </w:r>
+      <w:proofErr w:type="spellEnd"/>
       <w:r>
         <w:rPr>
           <w:b/>
@@ -3306,18 +4132,31 @@
         <w:t>e</w:t>
       </w:r>
       <w:r>
-        <w:t xml:space="preserve"> Mivry</w:t>
+        <w:t xml:space="preserve"> </w:t>
+      </w:r>
+      <w:proofErr w:type="spellStart"/>
+      <w:r>
+        <w:t>Mivry</w:t>
       </w:r>
       <w:r>
         <w:t>.cs</w:t>
       </w:r>
+      <w:proofErr w:type="spellEnd"/>
       <w:r>
         <w:t xml:space="preserve"> script as a component to one (any) object in your scene.</w:t>
       </w:r>
     </w:p>
     <w:p>
       <w:r>
-        <w:t>(2) In one of your own scripts, add a new function to handle the event when a gesture is performed and recognized. The function should have a parameter of the type GestureCompletionData and return type void.</w:t>
+        <w:t xml:space="preserve">(2) In one of your own scripts, add a new function to handle the event when a gesture is performed and recognized. The function should have a parameter of the type </w:t>
+      </w:r>
+      <w:proofErr w:type="spellStart"/>
+      <w:r>
+        <w:t>GestureCompletionData</w:t>
+      </w:r>
+      <w:proofErr w:type="spellEnd"/>
+      <w:r>
+        <w:t xml:space="preserve"> and return type void.</w:t>
       </w:r>
     </w:p>
     <w:p>
@@ -3334,8 +4173,10 @@
           <w:sz w:val="18"/>
           <w:szCs w:val="18"/>
         </w:rPr>
-        <w:t>public void OnGestureCompleted(GestureCompletionData data) {</w:t>
-      </w:r>
+        <w:t xml:space="preserve">public void </w:t>
+      </w:r>
+      <w:proofErr w:type="spellStart"/>
+      <w:proofErr w:type="gramStart"/>
       <w:r>
         <w:rPr>
           <w:rFonts w:ascii="Consolas" w:hAnsi="Consolas"/>
@@ -3343,9 +4184,9 @@
           <w:sz w:val="18"/>
           <w:szCs w:val="18"/>
         </w:rPr>
-        <w:br/>
-        <w:t xml:space="preserve">    if (data.gestureID == 123) {</w:t>
-      </w:r>
+        <w:t>OnGestureCompleted</w:t>
+      </w:r>
+      <w:proofErr w:type="spellEnd"/>
       <w:r>
         <w:rPr>
           <w:rFonts w:ascii="Consolas" w:hAnsi="Consolas"/>
@@ -3353,9 +4194,10 @@
           <w:sz w:val="18"/>
           <w:szCs w:val="18"/>
         </w:rPr>
-        <w:br/>
-        <w:t xml:space="preserve">        ...</w:t>
-      </w:r>
+        <w:t>(</w:t>
+      </w:r>
+      <w:proofErr w:type="spellStart"/>
+      <w:proofErr w:type="gramEnd"/>
       <w:r>
         <w:rPr>
           <w:rFonts w:ascii="Consolas" w:hAnsi="Consolas"/>
@@ -3363,9 +4205,9 @@
           <w:sz w:val="18"/>
           <w:szCs w:val="18"/>
         </w:rPr>
-        <w:br/>
-        <w:t xml:space="preserve">    }</w:t>
-      </w:r>
+        <w:t>GestureCompletionData</w:t>
+      </w:r>
+      <w:proofErr w:type="spellEnd"/>
       <w:r>
         <w:rPr>
           <w:rFonts w:ascii="Consolas" w:hAnsi="Consolas"/>
@@ -3373,6 +4215,65 @@
           <w:sz w:val="18"/>
           <w:szCs w:val="18"/>
         </w:rPr>
+        <w:t xml:space="preserve"> data) {</w:t>
+      </w:r>
+      <w:r>
+        <w:rPr>
+          <w:rFonts w:ascii="Consolas" w:hAnsi="Consolas"/>
+          <w:color w:val="FF0000"/>
+          <w:sz w:val="18"/>
+          <w:szCs w:val="18"/>
+        </w:rPr>
+        <w:br/>
+        <w:t xml:space="preserve">    if (</w:t>
+      </w:r>
+      <w:proofErr w:type="spellStart"/>
+      <w:r>
+        <w:rPr>
+          <w:rFonts w:ascii="Consolas" w:hAnsi="Consolas"/>
+          <w:color w:val="FF0000"/>
+          <w:sz w:val="18"/>
+          <w:szCs w:val="18"/>
+        </w:rPr>
+        <w:t>data.gestureID</w:t>
+      </w:r>
+      <w:proofErr w:type="spellEnd"/>
+      <w:r>
+        <w:rPr>
+          <w:rFonts w:ascii="Consolas" w:hAnsi="Consolas"/>
+          <w:color w:val="FF0000"/>
+          <w:sz w:val="18"/>
+          <w:szCs w:val="18"/>
+        </w:rPr>
+        <w:t xml:space="preserve"> == 123) {</w:t>
+      </w:r>
+      <w:r>
+        <w:rPr>
+          <w:rFonts w:ascii="Consolas" w:hAnsi="Consolas"/>
+          <w:color w:val="FF0000"/>
+          <w:sz w:val="18"/>
+          <w:szCs w:val="18"/>
+        </w:rPr>
+        <w:br/>
+        <w:t xml:space="preserve">        ...</w:t>
+      </w:r>
+      <w:r>
+        <w:rPr>
+          <w:rFonts w:ascii="Consolas" w:hAnsi="Consolas"/>
+          <w:color w:val="FF0000"/>
+          <w:sz w:val="18"/>
+          <w:szCs w:val="18"/>
+        </w:rPr>
+        <w:br/>
+        <w:t xml:space="preserve">    }</w:t>
+      </w:r>
+      <w:r>
+        <w:rPr>
+          <w:rFonts w:ascii="Consolas" w:hAnsi="Consolas"/>
+          <w:color w:val="FF0000"/>
+          <w:sz w:val="18"/>
+          <w:szCs w:val="18"/>
+        </w:rPr>
         <w:br/>
         <w:t>}</w:t>
       </w:r>
@@ -3384,7 +4285,15 @@
     </w:p>
     <w:p>
       <w:r>
-        <w:t>- "GestureDatabaseFile":</w:t>
+        <w:t>- "</w:t>
+      </w:r>
+      <w:proofErr w:type="spellStart"/>
+      <w:r>
+        <w:t>GestureDatabaseFile</w:t>
+      </w:r>
+      <w:proofErr w:type="spellEnd"/>
+      <w:r>
+        <w:t>":</w:t>
       </w:r>
       <w:r>
         <w:br/>
@@ -3396,12 +4305,28 @@
       </w:r>
       <w:r>
         <w:br/>
-        <w:t>In stand-alone (build), this will be relative to the StreamingAssets/ folder.</w:t>
-      </w:r>
-    </w:p>
-    <w:p>
-      <w:r>
-        <w:t>- "Unity Xr Plugin":</w:t>
+        <w:t xml:space="preserve">In stand-alone (build), this will be relative to the </w:t>
+      </w:r>
+      <w:proofErr w:type="spellStart"/>
+      <w:r>
+        <w:t>StreamingAssets</w:t>
+      </w:r>
+      <w:proofErr w:type="spellEnd"/>
+      <w:r>
+        <w:t>/ folder.</w:t>
+      </w:r>
+    </w:p>
+    <w:p>
+      <w:r>
+        <w:t xml:space="preserve">- "Unity </w:t>
+      </w:r>
+      <w:proofErr w:type="spellStart"/>
+      <w:r>
+        <w:t>Xr</w:t>
+      </w:r>
+      <w:proofErr w:type="spellEnd"/>
+      <w:r>
+        <w:t xml:space="preserve"> Plugin":</w:t>
       </w:r>
       <w:r>
         <w:br/>
@@ -3410,7 +4335,15 @@
     </w:p>
     <w:p>
       <w:r>
-        <w:t>- "Mivry Coordinate System":</w:t>
+        <w:t>- "</w:t>
+      </w:r>
+      <w:proofErr w:type="spellStart"/>
+      <w:r>
+        <w:t>Mivry</w:t>
+      </w:r>
+      <w:proofErr w:type="spellEnd"/>
+      <w:r>
+        <w:t xml:space="preserve"> Coordinate System":</w:t>
       </w:r>
       <w:r>
         <w:br/>
@@ -3419,7 +4352,23 @@
     </w:p>
     <w:p>
       <w:r>
-        <w:t>- "LeftHand" / "RightHand":</w:t>
+        <w:t>- "</w:t>
+      </w:r>
+      <w:proofErr w:type="spellStart"/>
+      <w:r>
+        <w:t>LeftHand</w:t>
+      </w:r>
+      <w:proofErr w:type="spellEnd"/>
+      <w:r>
+        <w:t>" / "</w:t>
+      </w:r>
+      <w:proofErr w:type="spellStart"/>
+      <w:r>
+        <w:t>RightHand</w:t>
+      </w:r>
+      <w:proofErr w:type="spellEnd"/>
+      <w:r>
+        <w:t>":</w:t>
       </w:r>
       <w:r>
         <w:br/>
@@ -3428,7 +4377,23 @@
     </w:p>
     <w:p>
       <w:r>
-        <w:t>- "LeftTriggerInput" / "RightTriggerInput":</w:t>
+        <w:t>- "</w:t>
+      </w:r>
+      <w:proofErr w:type="spellStart"/>
+      <w:r>
+        <w:t>LeftTriggerInput</w:t>
+      </w:r>
+      <w:proofErr w:type="spellEnd"/>
+      <w:r>
+        <w:t>" / "</w:t>
+      </w:r>
+      <w:proofErr w:type="spellStart"/>
+      <w:r>
+        <w:t>RightTriggerInput</w:t>
+      </w:r>
+      <w:proofErr w:type="spellEnd"/>
+      <w:r>
+        <w:t>":</w:t>
       </w:r>
       <w:r>
         <w:br/>
@@ -3437,7 +4402,23 @@
     </w:p>
     <w:p>
       <w:r>
-        <w:t>- "LeftTriggerInputType" / "RightTriggerInputType":</w:t>
+        <w:t>- "</w:t>
+      </w:r>
+      <w:proofErr w:type="spellStart"/>
+      <w:r>
+        <w:t>LeftTriggerInputType</w:t>
+      </w:r>
+      <w:proofErr w:type="spellEnd"/>
+      <w:r>
+        <w:t>" / "</w:t>
+      </w:r>
+      <w:proofErr w:type="spellStart"/>
+      <w:r>
+        <w:t>RightTriggerInputType</w:t>
+      </w:r>
+      <w:proofErr w:type="spellEnd"/>
+      <w:r>
+        <w:t>":</w:t>
       </w:r>
       <w:r>
         <w:br/>
@@ -3446,7 +4427,23 @@
     </w:p>
     <w:p>
       <w:r>
-        <w:t>- "LeftTriggerPressure" / "RightTriggerPressure":</w:t>
+        <w:t>- "</w:t>
+      </w:r>
+      <w:proofErr w:type="spellStart"/>
+      <w:r>
+        <w:t>LeftTriggerPressure</w:t>
+      </w:r>
+      <w:proofErr w:type="spellEnd"/>
+      <w:r>
+        <w:t>" / "</w:t>
+      </w:r>
+      <w:proofErr w:type="spellStart"/>
+      <w:r>
+        <w:t>RightTriggerPressure</w:t>
+      </w:r>
+      <w:proofErr w:type="spellEnd"/>
+      <w:r>
+        <w:t>":</w:t>
       </w:r>
       <w:r>
         <w:br/>
@@ -3461,7 +4458,15 @@
         <w:br/>
       </w:r>
       <w:r>
-        <w:t>Whether to update the hmd (frame of reference) position/rotation during the gesturing motion.</w:t>
+        <w:t xml:space="preserve">Whether to update the </w:t>
+      </w:r>
+      <w:proofErr w:type="spellStart"/>
+      <w:r>
+        <w:t>hmd</w:t>
+      </w:r>
+      <w:proofErr w:type="spellEnd"/>
+      <w:r>
+        <w:t xml:space="preserve"> (frame of reference) position/rotation during the gesturing motion.</w:t>
       </w:r>
       <w:r>
         <w:t xml:space="preserve"> In many cases it is not advisable to take head motions during gesturing into account, because people </w:t>
@@ -3473,7 +4478,15 @@
     </w:p>
     <w:p>
       <w:r>
-        <w:t>- "OnGestureCompletion":</w:t>
+        <w:t>- "</w:t>
+      </w:r>
+      <w:proofErr w:type="spellStart"/>
+      <w:r>
+        <w:t>OnGestureCompletion</w:t>
+      </w:r>
+      <w:proofErr w:type="spellEnd"/>
+      <w:r>
+        <w:t>":</w:t>
       </w:r>
       <w:r>
         <w:br/>
@@ -3482,7 +4495,31 @@
     </w:p>
     <w:p>
       <w:r>
-        <w:t>When these properties are set, the Mivry script will detect the push of the button defined as “trigger”, track the position of the GameObject defined as “Hand” and, upon release of the “trigger” button will automatically identify the gesture and call the OnGestureCompletion function with details about the detected gesture.</w:t>
+        <w:t xml:space="preserve">When these properties are set, the </w:t>
+      </w:r>
+      <w:proofErr w:type="spellStart"/>
+      <w:r>
+        <w:t>Mivry</w:t>
+      </w:r>
+      <w:proofErr w:type="spellEnd"/>
+      <w:r>
+        <w:t xml:space="preserve"> script will detect the push of the button defined as “trigger”, track the position of the </w:t>
+      </w:r>
+      <w:proofErr w:type="spellStart"/>
+      <w:r>
+        <w:t>GameObject</w:t>
+      </w:r>
+      <w:proofErr w:type="spellEnd"/>
+      <w:r>
+        <w:t xml:space="preserve"> defined as “Hand” and, upon release of the “trigger” button will automatically identify the gesture and call the </w:t>
+      </w:r>
+      <w:proofErr w:type="spellStart"/>
+      <w:r>
+        <w:t>OnGestureCompletion</w:t>
+      </w:r>
+      <w:proofErr w:type="spellEnd"/>
+      <w:r>
+        <w:t xml:space="preserve"> function with details about the detected gesture.</w:t>
       </w:r>
     </w:p>
     <w:p>
@@ -3509,7 +4546,15 @@
         <w:t xml:space="preserve"> </w:t>
       </w:r>
       <w:r>
-        <w:t>How to use the GestureRecognition script (for one-handed gestures)</w:t>
+        <w:t xml:space="preserve">How to use the </w:t>
+      </w:r>
+      <w:proofErr w:type="spellStart"/>
+      <w:r>
+        <w:t>GestureRecognition</w:t>
+      </w:r>
+      <w:proofErr w:type="spellEnd"/>
+      <w:r>
+        <w:t xml:space="preserve"> script (for one-handed gestures)</w:t>
       </w:r>
       <w:r>
         <w:t>:</w:t>
@@ -3570,25 +4615,46 @@
         <w:t xml:space="preserve"> </w:t>
       </w:r>
       <w:r>
-        <w:t>(Android / MobileVR</w:t>
-      </w:r>
+        <w:t xml:space="preserve">(Android / </w:t>
+      </w:r>
+      <w:proofErr w:type="spellStart"/>
+      <w:r>
+        <w:t>MobileVR</w:t>
+      </w:r>
+      <w:proofErr w:type="spellEnd"/>
       <w:r>
         <w:t xml:space="preserve"> / Oculus Quest</w:t>
       </w:r>
       <w:r>
-        <w:t xml:space="preserve">) files </w:t>
+        <w:t xml:space="preserve">) </w:t>
+      </w:r>
+      <w:proofErr w:type="gramStart"/>
+      <w:r>
+        <w:t xml:space="preserve">files </w:t>
       </w:r>
       <w:r>
         <w:t xml:space="preserve"> </w:t>
       </w:r>
       <w:r>
-        <w:t>in the /Assets/Plugins/ folder in your unity project</w:t>
+        <w:t>in</w:t>
+      </w:r>
+      <w:proofErr w:type="gramEnd"/>
+      <w:r>
+        <w:t xml:space="preserve"> the /Assets/Plugins/ folder in your unity project</w:t>
       </w:r>
       <w:r>
         <w:t xml:space="preserve"> </w:t>
       </w:r>
       <w:r>
-        <w:t xml:space="preserve">and add the GestureRecognition.cs file to your project scripts. </w:t>
+        <w:t xml:space="preserve">and add the </w:t>
+      </w:r>
+      <w:proofErr w:type="spellStart"/>
+      <w:r>
+        <w:t>GestureRecognition.cs</w:t>
+      </w:r>
+      <w:proofErr w:type="spellEnd"/>
+      <w:r>
+        <w:t xml:space="preserve"> file to your project scripts. </w:t>
       </w:r>
     </w:p>
     <w:p/>
@@ -3604,46 +4670,173 @@
           <w:sz w:val="16"/>
         </w:rPr>
       </w:pPr>
-      <w:r>
-        <w:rPr>
-          <w:rFonts w:ascii="Overpass Mono" w:hAnsi="Overpass Mono"/>
-          <w:sz w:val="16"/>
-        </w:rPr>
-        <w:t>GestureRecognition gr = new GestureRecognition();</w:t>
-      </w:r>
-      <w:r>
-        <w:rPr>
-          <w:rFonts w:ascii="Overpass Mono" w:hAnsi="Overpass Mono"/>
-          <w:sz w:val="16"/>
-        </w:rPr>
-        <w:br/>
-      </w:r>
-      <w:r>
-        <w:rPr>
-          <w:rFonts w:ascii="Overpass Mono" w:hAnsi="Overpass Mono"/>
-          <w:sz w:val="16"/>
-        </w:rPr>
-        <w:t>int myFirstGesture = gr.createGesture("my first gesture");</w:t>
-      </w:r>
-      <w:r>
-        <w:rPr>
-          <w:rFonts w:ascii="Overpass Mono" w:hAnsi="Overpass Mono"/>
-          <w:sz w:val="16"/>
-        </w:rPr>
-        <w:br/>
-      </w:r>
-      <w:r>
-        <w:rPr>
-          <w:rFonts w:ascii="Overpass Mono" w:hAnsi="Overpass Mono"/>
-          <w:sz w:val="16"/>
-        </w:rPr>
-        <w:t>int mySecondGesture = gr.createGesture("my second gesture");</w:t>
+      <w:proofErr w:type="spellStart"/>
+      <w:r>
+        <w:rPr>
+          <w:rFonts w:ascii="Overpass Mono" w:hAnsi="Overpass Mono"/>
+          <w:sz w:val="16"/>
+        </w:rPr>
+        <w:t>GestureRecognition</w:t>
+      </w:r>
+      <w:proofErr w:type="spellEnd"/>
+      <w:r>
+        <w:rPr>
+          <w:rFonts w:ascii="Overpass Mono" w:hAnsi="Overpass Mono"/>
+          <w:sz w:val="16"/>
+        </w:rPr>
+        <w:t xml:space="preserve"> gr = new </w:t>
+      </w:r>
+      <w:proofErr w:type="spellStart"/>
+      <w:proofErr w:type="gramStart"/>
+      <w:r>
+        <w:rPr>
+          <w:rFonts w:ascii="Overpass Mono" w:hAnsi="Overpass Mono"/>
+          <w:sz w:val="16"/>
+        </w:rPr>
+        <w:t>GestureRecognition</w:t>
+      </w:r>
+      <w:proofErr w:type="spellEnd"/>
+      <w:r>
+        <w:rPr>
+          <w:rFonts w:ascii="Overpass Mono" w:hAnsi="Overpass Mono"/>
+          <w:sz w:val="16"/>
+        </w:rPr>
+        <w:t>(</w:t>
+      </w:r>
+      <w:proofErr w:type="gramEnd"/>
+      <w:r>
+        <w:rPr>
+          <w:rFonts w:ascii="Overpass Mono" w:hAnsi="Overpass Mono"/>
+          <w:sz w:val="16"/>
+        </w:rPr>
+        <w:t>);</w:t>
+      </w:r>
+      <w:r>
+        <w:rPr>
+          <w:rFonts w:ascii="Overpass Mono" w:hAnsi="Overpass Mono"/>
+          <w:sz w:val="16"/>
+        </w:rPr>
+        <w:br/>
+      </w:r>
+      <w:r>
+        <w:rPr>
+          <w:rFonts w:ascii="Overpass Mono" w:hAnsi="Overpass Mono"/>
+          <w:sz w:val="16"/>
+        </w:rPr>
+        <w:t xml:space="preserve">int </w:t>
+      </w:r>
+      <w:proofErr w:type="spellStart"/>
+      <w:r>
+        <w:rPr>
+          <w:rFonts w:ascii="Overpass Mono" w:hAnsi="Overpass Mono"/>
+          <w:sz w:val="16"/>
+        </w:rPr>
+        <w:t>myFirstGesture</w:t>
+      </w:r>
+      <w:proofErr w:type="spellEnd"/>
+      <w:r>
+        <w:rPr>
+          <w:rFonts w:ascii="Overpass Mono" w:hAnsi="Overpass Mono"/>
+          <w:sz w:val="16"/>
+        </w:rPr>
+        <w:t xml:space="preserve"> = </w:t>
+      </w:r>
+      <w:proofErr w:type="spellStart"/>
+      <w:r>
+        <w:rPr>
+          <w:rFonts w:ascii="Overpass Mono" w:hAnsi="Overpass Mono"/>
+          <w:sz w:val="16"/>
+        </w:rPr>
+        <w:t>gr.createGesture</w:t>
+      </w:r>
+      <w:proofErr w:type="spellEnd"/>
+      <w:r>
+        <w:rPr>
+          <w:rFonts w:ascii="Overpass Mono" w:hAnsi="Overpass Mono"/>
+          <w:sz w:val="16"/>
+        </w:rPr>
+        <w:t>("my first gesture");</w:t>
+      </w:r>
+      <w:r>
+        <w:rPr>
+          <w:rFonts w:ascii="Overpass Mono" w:hAnsi="Overpass Mono"/>
+          <w:sz w:val="16"/>
+        </w:rPr>
+        <w:br/>
+      </w:r>
+      <w:r>
+        <w:rPr>
+          <w:rFonts w:ascii="Overpass Mono" w:hAnsi="Overpass Mono"/>
+          <w:sz w:val="16"/>
+        </w:rPr>
+        <w:t xml:space="preserve">int </w:t>
+      </w:r>
+      <w:proofErr w:type="spellStart"/>
+      <w:r>
+        <w:rPr>
+          <w:rFonts w:ascii="Overpass Mono" w:hAnsi="Overpass Mono"/>
+          <w:sz w:val="16"/>
+        </w:rPr>
+        <w:t>mySecondGesture</w:t>
+      </w:r>
+      <w:proofErr w:type="spellEnd"/>
+      <w:r>
+        <w:rPr>
+          <w:rFonts w:ascii="Overpass Mono" w:hAnsi="Overpass Mono"/>
+          <w:sz w:val="16"/>
+        </w:rPr>
+        <w:t xml:space="preserve"> = </w:t>
+      </w:r>
+      <w:proofErr w:type="spellStart"/>
+      <w:r>
+        <w:rPr>
+          <w:rFonts w:ascii="Overpass Mono" w:hAnsi="Overpass Mono"/>
+          <w:sz w:val="16"/>
+        </w:rPr>
+        <w:t>gr.createGesture</w:t>
+      </w:r>
+      <w:proofErr w:type="spellEnd"/>
+      <w:r>
+        <w:rPr>
+          <w:rFonts w:ascii="Overpass Mono" w:hAnsi="Overpass Mono"/>
+          <w:sz w:val="16"/>
+        </w:rPr>
+        <w:t>("my second gesture");</w:t>
       </w:r>
     </w:p>
     <w:p/>
     <w:p>
       <w:r>
-        <w:t>(3) Record a number of samples for each gesture by calling startStroke(), contdStroke() and endStroke()</w:t>
+        <w:t xml:space="preserve">(3) Record a number of samples for each gesture by calling </w:t>
+      </w:r>
+      <w:proofErr w:type="spellStart"/>
+      <w:proofErr w:type="gramStart"/>
+      <w:r>
+        <w:t>startStroke</w:t>
+      </w:r>
+      <w:proofErr w:type="spellEnd"/>
+      <w:r>
+        <w:t>(</w:t>
+      </w:r>
+      <w:proofErr w:type="gramEnd"/>
+      <w:r>
+        <w:t xml:space="preserve">), </w:t>
+      </w:r>
+      <w:proofErr w:type="spellStart"/>
+      <w:r>
+        <w:t>contdStroke</w:t>
+      </w:r>
+      <w:proofErr w:type="spellEnd"/>
+      <w:r>
+        <w:t xml:space="preserve">() and </w:t>
+      </w:r>
+      <w:proofErr w:type="spellStart"/>
+      <w:r>
+        <w:t>endStroke</w:t>
+      </w:r>
+      <w:proofErr w:type="spellEnd"/>
+      <w:r>
+        <w:t>()</w:t>
       </w:r>
       <w:r>
         <w:t xml:space="preserve"> </w:t>
@@ -3666,39 +4859,175 @@
           <w:sz w:val="16"/>
           <w:szCs w:val="16"/>
         </w:rPr>
-        <w:t>Vector3 hmd_p = Camera.main.gameObject.transform.position;</w:t>
-      </w:r>
-      <w:r>
-        <w:rPr>
-          <w:rFonts w:ascii="Overpass Mono" w:hAnsi="Overpass Mono"/>
-          <w:sz w:val="16"/>
-          <w:szCs w:val="16"/>
-        </w:rPr>
-        <w:br/>
-      </w:r>
-      <w:r>
-        <w:rPr>
-          <w:rFonts w:ascii="Overpass Mono" w:hAnsi="Overpass Mono"/>
-          <w:sz w:val="16"/>
-          <w:szCs w:val="16"/>
-        </w:rPr>
-        <w:t>Quaternion hmd_q = Camera.main.gameObject.transform.rotation;</w:t>
-      </w:r>
-      <w:r>
-        <w:rPr>
-          <w:rFonts w:ascii="Overpass Mono" w:hAnsi="Overpass Mono"/>
-          <w:sz w:val="16"/>
-          <w:szCs w:val="16"/>
-        </w:rPr>
-        <w:br/>
-      </w:r>
-      <w:r>
-        <w:rPr>
-          <w:rFonts w:ascii="Overpass Mono" w:hAnsi="Overpass Mono"/>
-          <w:sz w:val="16"/>
-          <w:szCs w:val="16"/>
-        </w:rPr>
-        <w:t>gr.startStroke(hmd_p, hmd_q, myFirstGesture);</w:t>
+        <w:t xml:space="preserve">Vector3 </w:t>
+      </w:r>
+      <w:proofErr w:type="spellStart"/>
+      <w:r>
+        <w:rPr>
+          <w:rFonts w:ascii="Overpass Mono" w:hAnsi="Overpass Mono"/>
+          <w:sz w:val="16"/>
+          <w:szCs w:val="16"/>
+        </w:rPr>
+        <w:t>hmd_p</w:t>
+      </w:r>
+      <w:proofErr w:type="spellEnd"/>
+      <w:r>
+        <w:rPr>
+          <w:rFonts w:ascii="Overpass Mono" w:hAnsi="Overpass Mono"/>
+          <w:sz w:val="16"/>
+          <w:szCs w:val="16"/>
+        </w:rPr>
+        <w:t xml:space="preserve"> = </w:t>
+      </w:r>
+      <w:proofErr w:type="spellStart"/>
+      <w:r>
+        <w:rPr>
+          <w:rFonts w:ascii="Overpass Mono" w:hAnsi="Overpass Mono"/>
+          <w:sz w:val="16"/>
+          <w:szCs w:val="16"/>
+        </w:rPr>
+        <w:t>Camera.main.gameObject.transform.position</w:t>
+      </w:r>
+      <w:proofErr w:type="spellEnd"/>
+      <w:r>
+        <w:rPr>
+          <w:rFonts w:ascii="Overpass Mono" w:hAnsi="Overpass Mono"/>
+          <w:sz w:val="16"/>
+          <w:szCs w:val="16"/>
+        </w:rPr>
+        <w:t>;</w:t>
+      </w:r>
+      <w:r>
+        <w:rPr>
+          <w:rFonts w:ascii="Overpass Mono" w:hAnsi="Overpass Mono"/>
+          <w:sz w:val="16"/>
+          <w:szCs w:val="16"/>
+        </w:rPr>
+        <w:br/>
+      </w:r>
+      <w:r>
+        <w:rPr>
+          <w:rFonts w:ascii="Overpass Mono" w:hAnsi="Overpass Mono"/>
+          <w:sz w:val="16"/>
+          <w:szCs w:val="16"/>
+        </w:rPr>
+        <w:t xml:space="preserve">Quaternion </w:t>
+      </w:r>
+      <w:proofErr w:type="spellStart"/>
+      <w:r>
+        <w:rPr>
+          <w:rFonts w:ascii="Overpass Mono" w:hAnsi="Overpass Mono"/>
+          <w:sz w:val="16"/>
+          <w:szCs w:val="16"/>
+        </w:rPr>
+        <w:t>hmd_q</w:t>
+      </w:r>
+      <w:proofErr w:type="spellEnd"/>
+      <w:r>
+        <w:rPr>
+          <w:rFonts w:ascii="Overpass Mono" w:hAnsi="Overpass Mono"/>
+          <w:sz w:val="16"/>
+          <w:szCs w:val="16"/>
+        </w:rPr>
+        <w:t xml:space="preserve"> = </w:t>
+      </w:r>
+      <w:proofErr w:type="spellStart"/>
+      <w:r>
+        <w:rPr>
+          <w:rFonts w:ascii="Overpass Mono" w:hAnsi="Overpass Mono"/>
+          <w:sz w:val="16"/>
+          <w:szCs w:val="16"/>
+        </w:rPr>
+        <w:t>Camera.main.gameObject.transform.rotation</w:t>
+      </w:r>
+      <w:proofErr w:type="spellEnd"/>
+      <w:r>
+        <w:rPr>
+          <w:rFonts w:ascii="Overpass Mono" w:hAnsi="Overpass Mono"/>
+          <w:sz w:val="16"/>
+          <w:szCs w:val="16"/>
+        </w:rPr>
+        <w:t>;</w:t>
+      </w:r>
+      <w:r>
+        <w:rPr>
+          <w:rFonts w:ascii="Overpass Mono" w:hAnsi="Overpass Mono"/>
+          <w:sz w:val="16"/>
+          <w:szCs w:val="16"/>
+        </w:rPr>
+        <w:br/>
+      </w:r>
+      <w:proofErr w:type="spellStart"/>
+      <w:r>
+        <w:rPr>
+          <w:rFonts w:ascii="Overpass Mono" w:hAnsi="Overpass Mono"/>
+          <w:sz w:val="16"/>
+          <w:szCs w:val="16"/>
+        </w:rPr>
+        <w:t>gr.startStroke</w:t>
+      </w:r>
+      <w:proofErr w:type="spellEnd"/>
+      <w:r>
+        <w:rPr>
+          <w:rFonts w:ascii="Overpass Mono" w:hAnsi="Overpass Mono"/>
+          <w:sz w:val="16"/>
+          <w:szCs w:val="16"/>
+        </w:rPr>
+        <w:t>(</w:t>
+      </w:r>
+      <w:proofErr w:type="spellStart"/>
+      <w:r>
+        <w:rPr>
+          <w:rFonts w:ascii="Overpass Mono" w:hAnsi="Overpass Mono"/>
+          <w:sz w:val="16"/>
+          <w:szCs w:val="16"/>
+        </w:rPr>
+        <w:t>hmd_p</w:t>
+      </w:r>
+      <w:proofErr w:type="spellEnd"/>
+      <w:r>
+        <w:rPr>
+          <w:rFonts w:ascii="Overpass Mono" w:hAnsi="Overpass Mono"/>
+          <w:sz w:val="16"/>
+          <w:szCs w:val="16"/>
+        </w:rPr>
+        <w:t xml:space="preserve">, </w:t>
+      </w:r>
+      <w:proofErr w:type="spellStart"/>
+      <w:r>
+        <w:rPr>
+          <w:rFonts w:ascii="Overpass Mono" w:hAnsi="Overpass Mono"/>
+          <w:sz w:val="16"/>
+          <w:szCs w:val="16"/>
+        </w:rPr>
+        <w:t>hmd_q</w:t>
+      </w:r>
+      <w:proofErr w:type="spellEnd"/>
+      <w:r>
+        <w:rPr>
+          <w:rFonts w:ascii="Overpass Mono" w:hAnsi="Overpass Mono"/>
+          <w:sz w:val="16"/>
+          <w:szCs w:val="16"/>
+        </w:rPr>
+        <w:t xml:space="preserve">, </w:t>
+      </w:r>
+      <w:proofErr w:type="spellStart"/>
+      <w:r>
+        <w:rPr>
+          <w:rFonts w:ascii="Overpass Mono" w:hAnsi="Overpass Mono"/>
+          <w:sz w:val="16"/>
+          <w:szCs w:val="16"/>
+        </w:rPr>
+        <w:t>myFirstGesture</w:t>
+      </w:r>
+      <w:proofErr w:type="spellEnd"/>
+      <w:r>
+        <w:rPr>
+          <w:rFonts w:ascii="Overpass Mono" w:hAnsi="Overpass Mono"/>
+          <w:sz w:val="16"/>
+          <w:szCs w:val="16"/>
+        </w:rPr>
+        <w:t>);</w:t>
       </w:r>
       <w:r>
         <w:rPr>
@@ -3747,32 +5076,105 @@
           <w:sz w:val="16"/>
           <w:szCs w:val="16"/>
         </w:rPr>
-        <w:t>Vector3 p = OVRInput.GetLocalControllerPosition(OVRInput.Controller.RTouch);</w:t>
-      </w:r>
-      <w:r>
-        <w:rPr>
-          <w:rFonts w:ascii="Overpass Mono" w:hAnsi="Overpass Mono"/>
-          <w:sz w:val="16"/>
-          <w:szCs w:val="16"/>
-        </w:rPr>
-        <w:br/>
-      </w:r>
-      <w:r>
-        <w:rPr>
-          <w:rFonts w:ascii="Overpass Mono" w:hAnsi="Overpass Mono"/>
-          <w:sz w:val="16"/>
-          <w:szCs w:val="16"/>
-        </w:rPr>
-        <w:t>Quaternion q = OVRInput.GetLocalControllerRotation(OVRInput.Controller.RTouch);</w:t>
-      </w:r>
-      <w:r>
-        <w:rPr>
-          <w:rFonts w:ascii="Overpass Mono" w:hAnsi="Overpass Mono"/>
-          <w:sz w:val="16"/>
-          <w:szCs w:val="16"/>
-        </w:rPr>
-        <w:br/>
-      </w:r>
+        <w:t xml:space="preserve">Vector3 p = </w:t>
+      </w:r>
+      <w:proofErr w:type="spellStart"/>
+      <w:r>
+        <w:rPr>
+          <w:rFonts w:ascii="Overpass Mono" w:hAnsi="Overpass Mono"/>
+          <w:sz w:val="16"/>
+          <w:szCs w:val="16"/>
+        </w:rPr>
+        <w:t>OVRInput.GetLocalControllerPosition</w:t>
+      </w:r>
+      <w:proofErr w:type="spellEnd"/>
+      <w:r>
+        <w:rPr>
+          <w:rFonts w:ascii="Overpass Mono" w:hAnsi="Overpass Mono"/>
+          <w:sz w:val="16"/>
+          <w:szCs w:val="16"/>
+        </w:rPr>
+        <w:t>(</w:t>
+      </w:r>
+      <w:proofErr w:type="spellStart"/>
+      <w:r>
+        <w:rPr>
+          <w:rFonts w:ascii="Overpass Mono" w:hAnsi="Overpass Mono"/>
+          <w:sz w:val="16"/>
+          <w:szCs w:val="16"/>
+        </w:rPr>
+        <w:t>OVRInput.Controller.RTouch</w:t>
+      </w:r>
+      <w:proofErr w:type="spellEnd"/>
+      <w:r>
+        <w:rPr>
+          <w:rFonts w:ascii="Overpass Mono" w:hAnsi="Overpass Mono"/>
+          <w:sz w:val="16"/>
+          <w:szCs w:val="16"/>
+        </w:rPr>
+        <w:t>);</w:t>
+      </w:r>
+      <w:r>
+        <w:rPr>
+          <w:rFonts w:ascii="Overpass Mono" w:hAnsi="Overpass Mono"/>
+          <w:sz w:val="16"/>
+          <w:szCs w:val="16"/>
+        </w:rPr>
+        <w:br/>
+      </w:r>
+      <w:r>
+        <w:rPr>
+          <w:rFonts w:ascii="Overpass Mono" w:hAnsi="Overpass Mono"/>
+          <w:sz w:val="16"/>
+          <w:szCs w:val="16"/>
+        </w:rPr>
+        <w:t xml:space="preserve">Quaternion q = </w:t>
+      </w:r>
+      <w:proofErr w:type="spellStart"/>
+      <w:r>
+        <w:rPr>
+          <w:rFonts w:ascii="Overpass Mono" w:hAnsi="Overpass Mono"/>
+          <w:sz w:val="16"/>
+          <w:szCs w:val="16"/>
+        </w:rPr>
+        <w:t>OVRInput.GetLocalControllerRotation</w:t>
+      </w:r>
+      <w:proofErr w:type="spellEnd"/>
+      <w:r>
+        <w:rPr>
+          <w:rFonts w:ascii="Overpass Mono" w:hAnsi="Overpass Mono"/>
+          <w:sz w:val="16"/>
+          <w:szCs w:val="16"/>
+        </w:rPr>
+        <w:t>(</w:t>
+      </w:r>
+      <w:proofErr w:type="spellStart"/>
+      <w:r>
+        <w:rPr>
+          <w:rFonts w:ascii="Overpass Mono" w:hAnsi="Overpass Mono"/>
+          <w:sz w:val="16"/>
+          <w:szCs w:val="16"/>
+        </w:rPr>
+        <w:t>OVRInput.Controller.RTouch</w:t>
+      </w:r>
+      <w:proofErr w:type="spellEnd"/>
+      <w:r>
+        <w:rPr>
+          <w:rFonts w:ascii="Overpass Mono" w:hAnsi="Overpass Mono"/>
+          <w:sz w:val="16"/>
+          <w:szCs w:val="16"/>
+        </w:rPr>
+        <w:t>);</w:t>
+      </w:r>
+      <w:r>
+        <w:rPr>
+          <w:rFonts w:ascii="Overpass Mono" w:hAnsi="Overpass Mono"/>
+          <w:sz w:val="16"/>
+          <w:szCs w:val="16"/>
+        </w:rPr>
+        <w:br/>
+      </w:r>
+      <w:proofErr w:type="spellStart"/>
       <w:r>
         <w:rPr>
           <w:rFonts w:ascii="Overpass Mono" w:hAnsi="Overpass Mono"/>
@@ -3789,29 +5191,66 @@
         </w:rPr>
         <w:t>Q</w:t>
       </w:r>
-      <w:r>
-        <w:rPr>
-          <w:rFonts w:ascii="Overpass Mono" w:hAnsi="Overpass Mono"/>
-          <w:sz w:val="16"/>
-          <w:szCs w:val="16"/>
-        </w:rPr>
-        <w:t>(p,q);</w:t>
-      </w:r>
-      <w:r>
-        <w:rPr>
-          <w:rFonts w:ascii="Overpass Mono" w:hAnsi="Overpass Mono"/>
-          <w:sz w:val="16"/>
-          <w:szCs w:val="16"/>
-        </w:rPr>
-        <w:br/>
-      </w:r>
-      <w:r>
-        <w:rPr>
-          <w:rFonts w:ascii="Overpass Mono" w:hAnsi="Overpass Mono"/>
-          <w:sz w:val="16"/>
-          <w:szCs w:val="16"/>
-        </w:rPr>
-        <w:t>// ^ repead while performing the gesture with your controller.</w:t>
+      <w:proofErr w:type="spellEnd"/>
+      <w:r>
+        <w:rPr>
+          <w:rFonts w:ascii="Overpass Mono" w:hAnsi="Overpass Mono"/>
+          <w:sz w:val="16"/>
+          <w:szCs w:val="16"/>
+        </w:rPr>
+        <w:t>(</w:t>
+      </w:r>
+      <w:proofErr w:type="spellStart"/>
+      <w:r>
+        <w:rPr>
+          <w:rFonts w:ascii="Overpass Mono" w:hAnsi="Overpass Mono"/>
+          <w:sz w:val="16"/>
+          <w:szCs w:val="16"/>
+        </w:rPr>
+        <w:t>p,q</w:t>
+      </w:r>
+      <w:proofErr w:type="spellEnd"/>
+      <w:r>
+        <w:rPr>
+          <w:rFonts w:ascii="Overpass Mono" w:hAnsi="Overpass Mono"/>
+          <w:sz w:val="16"/>
+          <w:szCs w:val="16"/>
+        </w:rPr>
+        <w:t>);</w:t>
+      </w:r>
+      <w:r>
+        <w:rPr>
+          <w:rFonts w:ascii="Overpass Mono" w:hAnsi="Overpass Mono"/>
+          <w:sz w:val="16"/>
+          <w:szCs w:val="16"/>
+        </w:rPr>
+        <w:br/>
+      </w:r>
+      <w:r>
+        <w:rPr>
+          <w:rFonts w:ascii="Overpass Mono" w:hAnsi="Overpass Mono"/>
+          <w:sz w:val="16"/>
+          <w:szCs w:val="16"/>
+        </w:rPr>
+        <w:t xml:space="preserve">// ^ </w:t>
+      </w:r>
+      <w:proofErr w:type="spellStart"/>
+      <w:r>
+        <w:rPr>
+          <w:rFonts w:ascii="Overpass Mono" w:hAnsi="Overpass Mono"/>
+          <w:sz w:val="16"/>
+          <w:szCs w:val="16"/>
+        </w:rPr>
+        <w:t>repead</w:t>
+      </w:r>
+      <w:proofErr w:type="spellEnd"/>
+      <w:r>
+        <w:rPr>
+          <w:rFonts w:ascii="Overpass Mono" w:hAnsi="Overpass Mono"/>
+          <w:sz w:val="16"/>
+          <w:szCs w:val="16"/>
+        </w:rPr>
+        <w:t xml:space="preserve"> while performing the gesture with your controller.</w:t>
       </w:r>
       <w:r>
         <w:rPr>
@@ -3838,13 +5277,23 @@
         </w:rPr>
         <w:br/>
       </w:r>
-      <w:r>
-        <w:rPr>
-          <w:rFonts w:ascii="Overpass Mono" w:hAnsi="Overpass Mono"/>
-          <w:sz w:val="16"/>
-          <w:szCs w:val="16"/>
-        </w:rPr>
-        <w:t>gr.endStroke();</w:t>
+      <w:proofErr w:type="spellStart"/>
+      <w:r>
+        <w:rPr>
+          <w:rFonts w:ascii="Overpass Mono" w:hAnsi="Overpass Mono"/>
+          <w:sz w:val="16"/>
+          <w:szCs w:val="16"/>
+        </w:rPr>
+        <w:t>gr.endStroke</w:t>
+      </w:r>
+      <w:proofErr w:type="spellEnd"/>
+      <w:r>
+        <w:rPr>
+          <w:rFonts w:ascii="Overpass Mono" w:hAnsi="Overpass Mono"/>
+          <w:sz w:val="16"/>
+          <w:szCs w:val="16"/>
+        </w:rPr>
+        <w:t>();</w:t>
       </w:r>
     </w:p>
     <w:p>
@@ -3861,7 +5310,20 @@
     <w:p/>
     <w:p>
       <w:r>
-        <w:t>(4) Start the training process by calling startTraining().</w:t>
+        <w:t xml:space="preserve">(4) Start the training process by calling </w:t>
+      </w:r>
+      <w:proofErr w:type="spellStart"/>
+      <w:proofErr w:type="gramStart"/>
+      <w:r>
+        <w:t>startTraining</w:t>
+      </w:r>
+      <w:proofErr w:type="spellEnd"/>
+      <w:r>
+        <w:t>(</w:t>
+      </w:r>
+      <w:proofErr w:type="gramEnd"/>
+      <w:r>
+        <w:t>).</w:t>
       </w:r>
       <w:r>
         <w:br/>
@@ -3873,7 +5335,23 @@
         <w:br/>
       </w:r>
       <w:r>
-        <w:t>by calling setTrainingUpdateCallback() and setTrainingFinishCallback().</w:t>
+        <w:t xml:space="preserve">by calling </w:t>
+      </w:r>
+      <w:proofErr w:type="spellStart"/>
+      <w:r>
+        <w:t>setTrainingUpdateCallback</w:t>
+      </w:r>
+      <w:proofErr w:type="spellEnd"/>
+      <w:r>
+        <w:t xml:space="preserve">() and </w:t>
+      </w:r>
+      <w:proofErr w:type="spellStart"/>
+      <w:r>
+        <w:t>setTrainingFinishCallback</w:t>
+      </w:r>
+      <w:proofErr w:type="spellEnd"/>
+      <w:r>
+        <w:t>().</w:t>
       </w:r>
     </w:p>
     <w:p>
@@ -3884,40 +5362,83 @@
           <w:szCs w:val="16"/>
         </w:rPr>
       </w:pPr>
-      <w:r>
-        <w:rPr>
-          <w:rFonts w:ascii="Overpass Mono" w:hAnsi="Overpass Mono"/>
-          <w:sz w:val="16"/>
-          <w:szCs w:val="16"/>
-        </w:rPr>
-        <w:t>gr.setMaxTrainingTime(10); // Set training time to 10 seconds.</w:t>
-      </w:r>
-      <w:r>
-        <w:rPr>
-          <w:rFonts w:ascii="Overpass Mono" w:hAnsi="Overpass Mono"/>
-          <w:sz w:val="16"/>
-          <w:szCs w:val="16"/>
-        </w:rPr>
-        <w:br/>
-      </w:r>
-      <w:r>
-        <w:rPr>
-          <w:rFonts w:ascii="Overpass Mono" w:hAnsi="Overpass Mono"/>
-          <w:sz w:val="16"/>
-          <w:szCs w:val="16"/>
-        </w:rPr>
-        <w:t>gr.startTraining();</w:t>
-      </w:r>
-    </w:p>
-    <w:p>
-      <w:r>
-        <w:t>You can stop the training process by calling stopTraining().</w:t>
-      </w:r>
-      <w:r>
-        <w:br/>
-      </w:r>
-      <w:r>
-        <w:t>After training, you can check the gesture identification performance by calling recognitionScore()</w:t>
+      <w:proofErr w:type="spellStart"/>
+      <w:proofErr w:type="gramStart"/>
+      <w:r>
+        <w:rPr>
+          <w:rFonts w:ascii="Overpass Mono" w:hAnsi="Overpass Mono"/>
+          <w:sz w:val="16"/>
+          <w:szCs w:val="16"/>
+        </w:rPr>
+        <w:t>gr.setMaxTrainingTime</w:t>
+      </w:r>
+      <w:proofErr w:type="spellEnd"/>
+      <w:proofErr w:type="gramEnd"/>
+      <w:r>
+        <w:rPr>
+          <w:rFonts w:ascii="Overpass Mono" w:hAnsi="Overpass Mono"/>
+          <w:sz w:val="16"/>
+          <w:szCs w:val="16"/>
+        </w:rPr>
+        <w:t>(10); // Set training time to 10 seconds.</w:t>
+      </w:r>
+      <w:r>
+        <w:rPr>
+          <w:rFonts w:ascii="Overpass Mono" w:hAnsi="Overpass Mono"/>
+          <w:sz w:val="16"/>
+          <w:szCs w:val="16"/>
+        </w:rPr>
+        <w:br/>
+      </w:r>
+      <w:proofErr w:type="spellStart"/>
+      <w:r>
+        <w:rPr>
+          <w:rFonts w:ascii="Overpass Mono" w:hAnsi="Overpass Mono"/>
+          <w:sz w:val="16"/>
+          <w:szCs w:val="16"/>
+        </w:rPr>
+        <w:t>gr.startTraining</w:t>
+      </w:r>
+      <w:proofErr w:type="spellEnd"/>
+      <w:r>
+        <w:rPr>
+          <w:rFonts w:ascii="Overpass Mono" w:hAnsi="Overpass Mono"/>
+          <w:sz w:val="16"/>
+          <w:szCs w:val="16"/>
+        </w:rPr>
+        <w:t>();</w:t>
+      </w:r>
+    </w:p>
+    <w:p>
+      <w:r>
+        <w:t xml:space="preserve">You can stop the training process by calling </w:t>
+      </w:r>
+      <w:proofErr w:type="spellStart"/>
+      <w:proofErr w:type="gramStart"/>
+      <w:r>
+        <w:t>stopTraining</w:t>
+      </w:r>
+      <w:proofErr w:type="spellEnd"/>
+      <w:r>
+        <w:t>(</w:t>
+      </w:r>
+      <w:proofErr w:type="gramEnd"/>
+      <w:r>
+        <w:t>).</w:t>
+      </w:r>
+      <w:r>
+        <w:br/>
+      </w:r>
+      <w:r>
+        <w:t xml:space="preserve">After training, you can check the gesture identification performance by calling </w:t>
+      </w:r>
+      <w:proofErr w:type="spellStart"/>
+      <w:r>
+        <w:t>recognitionScore</w:t>
+      </w:r>
+      <w:proofErr w:type="spellEnd"/>
+      <w:r>
+        <w:t>()</w:t>
       </w:r>
       <w:r>
         <w:t xml:space="preserve"> </w:t>
@@ -3952,39 +5473,157 @@
           <w:sz w:val="16"/>
           <w:szCs w:val="16"/>
         </w:rPr>
-        <w:t>Vector3 hmd_p = Camera.main.gameObject.transform.position;</w:t>
-      </w:r>
-      <w:r>
-        <w:rPr>
-          <w:rFonts w:ascii="Overpass Mono" w:hAnsi="Overpass Mono"/>
-          <w:sz w:val="16"/>
-          <w:szCs w:val="16"/>
-        </w:rPr>
-        <w:br/>
-      </w:r>
-      <w:r>
-        <w:rPr>
-          <w:rFonts w:ascii="Overpass Mono" w:hAnsi="Overpass Mono"/>
-          <w:sz w:val="16"/>
-          <w:szCs w:val="16"/>
-        </w:rPr>
-        <w:t>Quaternion hmd_q = Camera.main.gameObject.transform.rotation;</w:t>
-      </w:r>
-      <w:r>
-        <w:rPr>
-          <w:rFonts w:ascii="Overpass Mono" w:hAnsi="Overpass Mono"/>
-          <w:sz w:val="16"/>
-          <w:szCs w:val="16"/>
-        </w:rPr>
-        <w:br/>
-      </w:r>
-      <w:r>
-        <w:rPr>
-          <w:rFonts w:ascii="Overpass Mono" w:hAnsi="Overpass Mono"/>
-          <w:sz w:val="16"/>
-          <w:szCs w:val="16"/>
-        </w:rPr>
-        <w:t>gr.startStroke(hmd_p, hmd_q);</w:t>
+        <w:t xml:space="preserve">Vector3 </w:t>
+      </w:r>
+      <w:proofErr w:type="spellStart"/>
+      <w:r>
+        <w:rPr>
+          <w:rFonts w:ascii="Overpass Mono" w:hAnsi="Overpass Mono"/>
+          <w:sz w:val="16"/>
+          <w:szCs w:val="16"/>
+        </w:rPr>
+        <w:t>hmd_p</w:t>
+      </w:r>
+      <w:proofErr w:type="spellEnd"/>
+      <w:r>
+        <w:rPr>
+          <w:rFonts w:ascii="Overpass Mono" w:hAnsi="Overpass Mono"/>
+          <w:sz w:val="16"/>
+          <w:szCs w:val="16"/>
+        </w:rPr>
+        <w:t xml:space="preserve"> = </w:t>
+      </w:r>
+      <w:proofErr w:type="spellStart"/>
+      <w:r>
+        <w:rPr>
+          <w:rFonts w:ascii="Overpass Mono" w:hAnsi="Overpass Mono"/>
+          <w:sz w:val="16"/>
+          <w:szCs w:val="16"/>
+        </w:rPr>
+        <w:t>Camera.main.gameObject.transform.position</w:t>
+      </w:r>
+      <w:proofErr w:type="spellEnd"/>
+      <w:r>
+        <w:rPr>
+          <w:rFonts w:ascii="Overpass Mono" w:hAnsi="Overpass Mono"/>
+          <w:sz w:val="16"/>
+          <w:szCs w:val="16"/>
+        </w:rPr>
+        <w:t>;</w:t>
+      </w:r>
+      <w:r>
+        <w:rPr>
+          <w:rFonts w:ascii="Overpass Mono" w:hAnsi="Overpass Mono"/>
+          <w:sz w:val="16"/>
+          <w:szCs w:val="16"/>
+        </w:rPr>
+        <w:br/>
+      </w:r>
+      <w:r>
+        <w:rPr>
+          <w:rFonts w:ascii="Overpass Mono" w:hAnsi="Overpass Mono"/>
+          <w:sz w:val="16"/>
+          <w:szCs w:val="16"/>
+        </w:rPr>
+        <w:t xml:space="preserve">Quaternion </w:t>
+      </w:r>
+      <w:proofErr w:type="spellStart"/>
+      <w:r>
+        <w:rPr>
+          <w:rFonts w:ascii="Overpass Mono" w:hAnsi="Overpass Mono"/>
+          <w:sz w:val="16"/>
+          <w:szCs w:val="16"/>
+        </w:rPr>
+        <w:t>hmd_q</w:t>
+      </w:r>
+      <w:proofErr w:type="spellEnd"/>
+      <w:r>
+        <w:rPr>
+          <w:rFonts w:ascii="Overpass Mono" w:hAnsi="Overpass Mono"/>
+          <w:sz w:val="16"/>
+          <w:szCs w:val="16"/>
+        </w:rPr>
+        <w:t xml:space="preserve"> = </w:t>
+      </w:r>
+      <w:proofErr w:type="spellStart"/>
+      <w:r>
+        <w:rPr>
+          <w:rFonts w:ascii="Overpass Mono" w:hAnsi="Overpass Mono"/>
+          <w:sz w:val="16"/>
+          <w:szCs w:val="16"/>
+        </w:rPr>
+        <w:t>Camera.main.gameObject.transform.rotation</w:t>
+      </w:r>
+      <w:proofErr w:type="spellEnd"/>
+      <w:r>
+        <w:rPr>
+          <w:rFonts w:ascii="Overpass Mono" w:hAnsi="Overpass Mono"/>
+          <w:sz w:val="16"/>
+          <w:szCs w:val="16"/>
+        </w:rPr>
+        <w:t>;</w:t>
+      </w:r>
+      <w:r>
+        <w:rPr>
+          <w:rFonts w:ascii="Overpass Mono" w:hAnsi="Overpass Mono"/>
+          <w:sz w:val="16"/>
+          <w:szCs w:val="16"/>
+        </w:rPr>
+        <w:br/>
+      </w:r>
+      <w:proofErr w:type="spellStart"/>
+      <w:r>
+        <w:rPr>
+          <w:rFonts w:ascii="Overpass Mono" w:hAnsi="Overpass Mono"/>
+          <w:sz w:val="16"/>
+          <w:szCs w:val="16"/>
+        </w:rPr>
+        <w:t>gr.startStroke</w:t>
+      </w:r>
+      <w:proofErr w:type="spellEnd"/>
+      <w:r>
+        <w:rPr>
+          <w:rFonts w:ascii="Overpass Mono" w:hAnsi="Overpass Mono"/>
+          <w:sz w:val="16"/>
+          <w:szCs w:val="16"/>
+        </w:rPr>
+        <w:t>(</w:t>
+      </w:r>
+      <w:proofErr w:type="spellStart"/>
+      <w:r>
+        <w:rPr>
+          <w:rFonts w:ascii="Overpass Mono" w:hAnsi="Overpass Mono"/>
+          <w:sz w:val="16"/>
+          <w:szCs w:val="16"/>
+        </w:rPr>
+        <w:t>hmd_p</w:t>
+      </w:r>
+      <w:proofErr w:type="spellEnd"/>
+      <w:r>
+        <w:rPr>
+          <w:rFonts w:ascii="Overpass Mono" w:hAnsi="Overpass Mono"/>
+          <w:sz w:val="16"/>
+          <w:szCs w:val="16"/>
+        </w:rPr>
+        <w:t xml:space="preserve">, </w:t>
+      </w:r>
+      <w:proofErr w:type="spellStart"/>
+      <w:r>
+        <w:rPr>
+          <w:rFonts w:ascii="Overpass Mono" w:hAnsi="Overpass Mono"/>
+          <w:sz w:val="16"/>
+          <w:szCs w:val="16"/>
+        </w:rPr>
+        <w:t>hmd_q</w:t>
+      </w:r>
+      <w:proofErr w:type="spellEnd"/>
+      <w:r>
+        <w:rPr>
+          <w:rFonts w:ascii="Overpass Mono" w:hAnsi="Overpass Mono"/>
+          <w:sz w:val="16"/>
+          <w:szCs w:val="16"/>
+        </w:rPr>
+        <w:t>);</w:t>
       </w:r>
       <w:r>
         <w:rPr>
@@ -4033,32 +5672,105 @@
           <w:sz w:val="16"/>
           <w:szCs w:val="16"/>
         </w:rPr>
-        <w:t>Vector3 p = OVRInput.GetLocalControllerPosition(OVRInput.Controller.RTouch);</w:t>
-      </w:r>
-      <w:r>
-        <w:rPr>
-          <w:rFonts w:ascii="Overpass Mono" w:hAnsi="Overpass Mono"/>
-          <w:sz w:val="16"/>
-          <w:szCs w:val="16"/>
-        </w:rPr>
-        <w:br/>
-      </w:r>
-      <w:r>
-        <w:rPr>
-          <w:rFonts w:ascii="Overpass Mono" w:hAnsi="Overpass Mono"/>
-          <w:sz w:val="16"/>
-          <w:szCs w:val="16"/>
-        </w:rPr>
-        <w:t>Quaternion q = OVRInput.GetLocalControllerRotation(OVRInput.Controller.RTouch);</w:t>
-      </w:r>
-      <w:r>
-        <w:rPr>
-          <w:rFonts w:ascii="Overpass Mono" w:hAnsi="Overpass Mono"/>
-          <w:sz w:val="16"/>
-          <w:szCs w:val="16"/>
-        </w:rPr>
-        <w:br/>
-      </w:r>
+        <w:t xml:space="preserve">Vector3 p = </w:t>
+      </w:r>
+      <w:proofErr w:type="spellStart"/>
+      <w:r>
+        <w:rPr>
+          <w:rFonts w:ascii="Overpass Mono" w:hAnsi="Overpass Mono"/>
+          <w:sz w:val="16"/>
+          <w:szCs w:val="16"/>
+        </w:rPr>
+        <w:t>OVRInput.GetLocalControllerPosition</w:t>
+      </w:r>
+      <w:proofErr w:type="spellEnd"/>
+      <w:r>
+        <w:rPr>
+          <w:rFonts w:ascii="Overpass Mono" w:hAnsi="Overpass Mono"/>
+          <w:sz w:val="16"/>
+          <w:szCs w:val="16"/>
+        </w:rPr>
+        <w:t>(</w:t>
+      </w:r>
+      <w:proofErr w:type="spellStart"/>
+      <w:r>
+        <w:rPr>
+          <w:rFonts w:ascii="Overpass Mono" w:hAnsi="Overpass Mono"/>
+          <w:sz w:val="16"/>
+          <w:szCs w:val="16"/>
+        </w:rPr>
+        <w:t>OVRInput.Controller.RTouch</w:t>
+      </w:r>
+      <w:proofErr w:type="spellEnd"/>
+      <w:r>
+        <w:rPr>
+          <w:rFonts w:ascii="Overpass Mono" w:hAnsi="Overpass Mono"/>
+          <w:sz w:val="16"/>
+          <w:szCs w:val="16"/>
+        </w:rPr>
+        <w:t>);</w:t>
+      </w:r>
+      <w:r>
+        <w:rPr>
+          <w:rFonts w:ascii="Overpass Mono" w:hAnsi="Overpass Mono"/>
+          <w:sz w:val="16"/>
+          <w:szCs w:val="16"/>
+        </w:rPr>
+        <w:br/>
+      </w:r>
+      <w:r>
+        <w:rPr>
+          <w:rFonts w:ascii="Overpass Mono" w:hAnsi="Overpass Mono"/>
+          <w:sz w:val="16"/>
+          <w:szCs w:val="16"/>
+        </w:rPr>
+        <w:t xml:space="preserve">Quaternion q = </w:t>
+      </w:r>
+      <w:proofErr w:type="spellStart"/>
+      <w:r>
+        <w:rPr>
+          <w:rFonts w:ascii="Overpass Mono" w:hAnsi="Overpass Mono"/>
+          <w:sz w:val="16"/>
+          <w:szCs w:val="16"/>
+        </w:rPr>
+        <w:t>OVRInput.GetLocalControllerRotation</w:t>
+      </w:r>
+      <w:proofErr w:type="spellEnd"/>
+      <w:r>
+        <w:rPr>
+          <w:rFonts w:ascii="Overpass Mono" w:hAnsi="Overpass Mono"/>
+          <w:sz w:val="16"/>
+          <w:szCs w:val="16"/>
+        </w:rPr>
+        <w:t>(</w:t>
+      </w:r>
+      <w:proofErr w:type="spellStart"/>
+      <w:r>
+        <w:rPr>
+          <w:rFonts w:ascii="Overpass Mono" w:hAnsi="Overpass Mono"/>
+          <w:sz w:val="16"/>
+          <w:szCs w:val="16"/>
+        </w:rPr>
+        <w:t>OVRInput.Controller.RTouch</w:t>
+      </w:r>
+      <w:proofErr w:type="spellEnd"/>
+      <w:r>
+        <w:rPr>
+          <w:rFonts w:ascii="Overpass Mono" w:hAnsi="Overpass Mono"/>
+          <w:sz w:val="16"/>
+          <w:szCs w:val="16"/>
+        </w:rPr>
+        <w:t>);</w:t>
+      </w:r>
+      <w:r>
+        <w:rPr>
+          <w:rFonts w:ascii="Overpass Mono" w:hAnsi="Overpass Mono"/>
+          <w:sz w:val="16"/>
+          <w:szCs w:val="16"/>
+        </w:rPr>
+        <w:br/>
+      </w:r>
+      <w:proofErr w:type="spellStart"/>
       <w:r>
         <w:rPr>
           <w:rFonts w:ascii="Overpass Mono" w:hAnsi="Overpass Mono"/>
@@ -4075,13 +5787,32 @@
         </w:rPr>
         <w:t>Q</w:t>
       </w:r>
-      <w:r>
-        <w:rPr>
-          <w:rFonts w:ascii="Overpass Mono" w:hAnsi="Overpass Mono"/>
-          <w:sz w:val="16"/>
-          <w:szCs w:val="16"/>
-        </w:rPr>
-        <w:t>(p,q);</w:t>
+      <w:proofErr w:type="spellEnd"/>
+      <w:r>
+        <w:rPr>
+          <w:rFonts w:ascii="Overpass Mono" w:hAnsi="Overpass Mono"/>
+          <w:sz w:val="16"/>
+          <w:szCs w:val="16"/>
+        </w:rPr>
+        <w:t>(</w:t>
+      </w:r>
+      <w:proofErr w:type="spellStart"/>
+      <w:r>
+        <w:rPr>
+          <w:rFonts w:ascii="Overpass Mono" w:hAnsi="Overpass Mono"/>
+          <w:sz w:val="16"/>
+          <w:szCs w:val="16"/>
+        </w:rPr>
+        <w:t>p,q</w:t>
+      </w:r>
+      <w:proofErr w:type="spellEnd"/>
+      <w:r>
+        <w:rPr>
+          <w:rFonts w:ascii="Overpass Mono" w:hAnsi="Overpass Mono"/>
+          <w:sz w:val="16"/>
+          <w:szCs w:val="16"/>
+        </w:rPr>
+        <w:t>);</w:t>
       </w:r>
       <w:r>
         <w:rPr>
@@ -4138,23 +5869,97 @@
           <w:sz w:val="16"/>
           <w:szCs w:val="16"/>
         </w:rPr>
-        <w:t>int identifiedGesture = gr.endStroke();</w:t>
-      </w:r>
-      <w:r>
-        <w:rPr>
-          <w:rFonts w:ascii="Overpass Mono" w:hAnsi="Overpass Mono"/>
-          <w:sz w:val="16"/>
-          <w:szCs w:val="16"/>
-        </w:rPr>
-        <w:br/>
-      </w:r>
-      <w:r>
-        <w:rPr>
-          <w:rFonts w:ascii="Overpass Mono" w:hAnsi="Overpass Mono"/>
-          <w:sz w:val="16"/>
-          <w:szCs w:val="16"/>
-        </w:rPr>
-        <w:t>if (identifiedGesture == myFirstGesture) {</w:t>
+        <w:t xml:space="preserve">int </w:t>
+      </w:r>
+      <w:proofErr w:type="spellStart"/>
+      <w:r>
+        <w:rPr>
+          <w:rFonts w:ascii="Overpass Mono" w:hAnsi="Overpass Mono"/>
+          <w:sz w:val="16"/>
+          <w:szCs w:val="16"/>
+        </w:rPr>
+        <w:t>identifiedGesture</w:t>
+      </w:r>
+      <w:proofErr w:type="spellEnd"/>
+      <w:r>
+        <w:rPr>
+          <w:rFonts w:ascii="Overpass Mono" w:hAnsi="Overpass Mono"/>
+          <w:sz w:val="16"/>
+          <w:szCs w:val="16"/>
+        </w:rPr>
+        <w:t xml:space="preserve"> = </w:t>
+      </w:r>
+      <w:proofErr w:type="spellStart"/>
+      <w:proofErr w:type="gramStart"/>
+      <w:r>
+        <w:rPr>
+          <w:rFonts w:ascii="Overpass Mono" w:hAnsi="Overpass Mono"/>
+          <w:sz w:val="16"/>
+          <w:szCs w:val="16"/>
+        </w:rPr>
+        <w:t>gr.endStroke</w:t>
+      </w:r>
+      <w:proofErr w:type="spellEnd"/>
+      <w:proofErr w:type="gramEnd"/>
+      <w:r>
+        <w:rPr>
+          <w:rFonts w:ascii="Overpass Mono" w:hAnsi="Overpass Mono"/>
+          <w:sz w:val="16"/>
+          <w:szCs w:val="16"/>
+        </w:rPr>
+        <w:t>();</w:t>
+      </w:r>
+      <w:r>
+        <w:rPr>
+          <w:rFonts w:ascii="Overpass Mono" w:hAnsi="Overpass Mono"/>
+          <w:sz w:val="16"/>
+          <w:szCs w:val="16"/>
+        </w:rPr>
+        <w:br/>
+      </w:r>
+      <w:r>
+        <w:rPr>
+          <w:rFonts w:ascii="Overpass Mono" w:hAnsi="Overpass Mono"/>
+          <w:sz w:val="16"/>
+          <w:szCs w:val="16"/>
+        </w:rPr>
+        <w:t>if (</w:t>
+      </w:r>
+      <w:proofErr w:type="spellStart"/>
+      <w:r>
+        <w:rPr>
+          <w:rFonts w:ascii="Overpass Mono" w:hAnsi="Overpass Mono"/>
+          <w:sz w:val="16"/>
+          <w:szCs w:val="16"/>
+        </w:rPr>
+        <w:t>identifiedGesture</w:t>
+      </w:r>
+      <w:proofErr w:type="spellEnd"/>
+      <w:r>
+        <w:rPr>
+          <w:rFonts w:ascii="Overpass Mono" w:hAnsi="Overpass Mono"/>
+          <w:sz w:val="16"/>
+          <w:szCs w:val="16"/>
+        </w:rPr>
+        <w:t xml:space="preserve"> == </w:t>
+      </w:r>
+      <w:proofErr w:type="spellStart"/>
+      <w:r>
+        <w:rPr>
+          <w:rFonts w:ascii="Overpass Mono" w:hAnsi="Overpass Mono"/>
+          <w:sz w:val="16"/>
+          <w:szCs w:val="16"/>
+        </w:rPr>
+        <w:t>myFirstGesture</w:t>
+      </w:r>
+      <w:proofErr w:type="spellEnd"/>
+      <w:r>
+        <w:rPr>
+          <w:rFonts w:ascii="Overpass Mono" w:hAnsi="Overpass Mono"/>
+          <w:sz w:val="16"/>
+          <w:szCs w:val="16"/>
+        </w:rPr>
+        <w:t>) {</w:t>
       </w:r>
       <w:r>
         <w:rPr>
@@ -4228,7 +6033,45 @@
           <w:sz w:val="16"/>
           <w:szCs w:val="16"/>
         </w:rPr>
-        <w:t>int identifiedGesture = gr.endStroke(</w:t>
+        <w:t xml:space="preserve">int </w:t>
+      </w:r>
+      <w:proofErr w:type="spellStart"/>
+      <w:r>
+        <w:rPr>
+          <w:rFonts w:ascii="Overpass Mono" w:hAnsi="Overpass Mono"/>
+          <w:sz w:val="16"/>
+          <w:szCs w:val="16"/>
+        </w:rPr>
+        <w:t>identifiedGesture</w:t>
+      </w:r>
+      <w:proofErr w:type="spellEnd"/>
+      <w:r>
+        <w:rPr>
+          <w:rFonts w:ascii="Overpass Mono" w:hAnsi="Overpass Mono"/>
+          <w:sz w:val="16"/>
+          <w:szCs w:val="16"/>
+        </w:rPr>
+        <w:t xml:space="preserve"> = </w:t>
+      </w:r>
+      <w:proofErr w:type="spellStart"/>
+      <w:proofErr w:type="gramStart"/>
+      <w:r>
+        <w:rPr>
+          <w:rFonts w:ascii="Overpass Mono" w:hAnsi="Overpass Mono"/>
+          <w:sz w:val="16"/>
+          <w:szCs w:val="16"/>
+        </w:rPr>
+        <w:t>gr.endStroke</w:t>
+      </w:r>
+      <w:proofErr w:type="spellEnd"/>
+      <w:proofErr w:type="gramEnd"/>
+      <w:r>
+        <w:rPr>
+          <w:rFonts w:ascii="Overpass Mono" w:hAnsi="Overpass Mono"/>
+          <w:sz w:val="16"/>
+          <w:szCs w:val="16"/>
+        </w:rPr>
+        <w:t>(</w:t>
       </w:r>
       <w:r>
         <w:rPr>
@@ -4293,6 +6136,8 @@
           <w:szCs w:val="16"/>
         </w:rPr>
       </w:pPr>
+      <w:proofErr w:type="spellStart"/>
+      <w:proofErr w:type="gramStart"/>
       <w:r>
         <w:rPr>
           <w:rFonts w:ascii="Overpass Mono" w:hAnsi="Overpass Mono"/>
@@ -4307,7 +6152,17 @@
           <w:sz w:val="16"/>
           <w:szCs w:val="16"/>
         </w:rPr>
-        <w:t>r.saveToFile("C:/myGestures.dat");</w:t>
+        <w:t>r.saveToFile</w:t>
+      </w:r>
+      <w:proofErr w:type="spellEnd"/>
+      <w:proofErr w:type="gramEnd"/>
+      <w:r>
+        <w:rPr>
+          <w:rFonts w:ascii="Overpass Mono" w:hAnsi="Overpass Mono"/>
+          <w:sz w:val="16"/>
+          <w:szCs w:val="16"/>
+        </w:rPr>
+        <w:t>("C:/myGestures.dat");</w:t>
       </w:r>
       <w:r>
         <w:rPr>
@@ -4333,13 +6188,23 @@
         </w:rPr>
         <w:br/>
       </w:r>
-      <w:r>
-        <w:rPr>
-          <w:rFonts w:ascii="Overpass Mono" w:hAnsi="Overpass Mono"/>
-          <w:sz w:val="16"/>
-          <w:szCs w:val="16"/>
-        </w:rPr>
-        <w:t>gr.loadFromFile("C:/myGestures.dat");</w:t>
+      <w:proofErr w:type="spellStart"/>
+      <w:r>
+        <w:rPr>
+          <w:rFonts w:ascii="Overpass Mono" w:hAnsi="Overpass Mono"/>
+          <w:sz w:val="16"/>
+          <w:szCs w:val="16"/>
+        </w:rPr>
+        <w:t>gr.loadFromFile</w:t>
+      </w:r>
+      <w:proofErr w:type="spellEnd"/>
+      <w:r>
+        <w:rPr>
+          <w:rFonts w:ascii="Overpass Mono" w:hAnsi="Overpass Mono"/>
+          <w:sz w:val="16"/>
+          <w:szCs w:val="16"/>
+        </w:rPr>
+        <w:t>("C:/myGestures.dat");</w:t>
       </w:r>
     </w:p>
     <w:p/>
@@ -4372,7 +6237,15 @@
         <w:t xml:space="preserve"> </w:t>
       </w:r>
       <w:r>
-        <w:t>How to use the GestureCombinations script (for two-handed gestures or gesture combos):</w:t>
+        <w:t xml:space="preserve">How to use the </w:t>
+      </w:r>
+      <w:proofErr w:type="spellStart"/>
+      <w:r>
+        <w:t>GestureCombinations</w:t>
+      </w:r>
+      <w:proofErr w:type="spellEnd"/>
+      <w:r>
+        <w:t xml:space="preserve"> script (for two-handed gestures or gesture combos):</w:t>
       </w:r>
     </w:p>
     <w:bookmarkEnd w:id="9"/>
@@ -4421,13 +6294,26 @@
         <w:t xml:space="preserve"> </w:t>
       </w:r>
       <w:r>
-        <w:t>(Android / MobileVR</w:t>
-      </w:r>
+        <w:t xml:space="preserve">(Android / </w:t>
+      </w:r>
+      <w:proofErr w:type="spellStart"/>
+      <w:r>
+        <w:t>MobileVR</w:t>
+      </w:r>
+      <w:proofErr w:type="spellEnd"/>
       <w:r>
         <w:t xml:space="preserve"> / Oculus Quest</w:t>
       </w:r>
       <w:r>
-        <w:t xml:space="preserve">) files in the /Assets/Plugins/ folder in your unity project and add the GestureCombinations.cs file to your project scripts. </w:t>
+        <w:t xml:space="preserve">) files in the /Assets/Plugins/ folder in your unity project and add the </w:t>
+      </w:r>
+      <w:proofErr w:type="spellStart"/>
+      <w:r>
+        <w:t>GestureCombinations.cs</w:t>
+      </w:r>
+      <w:proofErr w:type="spellEnd"/>
+      <w:r>
+        <w:t xml:space="preserve"> file to your project scripts. </w:t>
       </w:r>
     </w:p>
     <w:p>
@@ -4455,45 +6341,173 @@
           <w:szCs w:val="16"/>
         </w:rPr>
       </w:pPr>
-      <w:r>
-        <w:rPr>
-          <w:rFonts w:ascii="Overpass Mono" w:hAnsi="Overpass Mono"/>
-          <w:sz w:val="16"/>
-          <w:szCs w:val="16"/>
-        </w:rPr>
-        <w:t>GestureCombinations gc = new GestureCombinations(2);</w:t>
-      </w:r>
-      <w:r>
-        <w:rPr>
-          <w:rFonts w:ascii="Overpass Mono" w:hAnsi="Overpass Mono"/>
-          <w:sz w:val="16"/>
-          <w:szCs w:val="16"/>
-        </w:rPr>
-        <w:br/>
-      </w:r>
-      <w:r>
-        <w:rPr>
-          <w:rFonts w:ascii="Overpass Mono" w:hAnsi="Overpass Mono"/>
-          <w:sz w:val="16"/>
-          <w:szCs w:val="16"/>
-        </w:rPr>
-        <w:t>int myFirstCombo = gc.createGestureCombination("wave your hands");</w:t>
-      </w:r>
-      <w:r>
-        <w:rPr>
-          <w:rFonts w:ascii="Overpass Mono" w:hAnsi="Overpass Mono"/>
-          <w:sz w:val="16"/>
-          <w:szCs w:val="16"/>
-        </w:rPr>
-        <w:br/>
-      </w:r>
-      <w:r>
-        <w:rPr>
-          <w:rFonts w:ascii="Overpass Mono" w:hAnsi="Overpass Mono"/>
-          <w:sz w:val="16"/>
-          <w:szCs w:val="16"/>
-        </w:rPr>
-        <w:t>int mySecondCombo = gc.createGesture("play air-guitar");</w:t>
+      <w:proofErr w:type="spellStart"/>
+      <w:r>
+        <w:rPr>
+          <w:rFonts w:ascii="Overpass Mono" w:hAnsi="Overpass Mono"/>
+          <w:sz w:val="16"/>
+          <w:szCs w:val="16"/>
+        </w:rPr>
+        <w:t>GestureCombinations</w:t>
+      </w:r>
+      <w:proofErr w:type="spellEnd"/>
+      <w:r>
+        <w:rPr>
+          <w:rFonts w:ascii="Overpass Mono" w:hAnsi="Overpass Mono"/>
+          <w:sz w:val="16"/>
+          <w:szCs w:val="16"/>
+        </w:rPr>
+        <w:t xml:space="preserve"> </w:t>
+      </w:r>
+      <w:proofErr w:type="spellStart"/>
+      <w:r>
+        <w:rPr>
+          <w:rFonts w:ascii="Overpass Mono" w:hAnsi="Overpass Mono"/>
+          <w:sz w:val="16"/>
+          <w:szCs w:val="16"/>
+        </w:rPr>
+        <w:t>gc</w:t>
+      </w:r>
+      <w:proofErr w:type="spellEnd"/>
+      <w:r>
+        <w:rPr>
+          <w:rFonts w:ascii="Overpass Mono" w:hAnsi="Overpass Mono"/>
+          <w:sz w:val="16"/>
+          <w:szCs w:val="16"/>
+        </w:rPr>
+        <w:t xml:space="preserve"> = new </w:t>
+      </w:r>
+      <w:proofErr w:type="spellStart"/>
+      <w:proofErr w:type="gramStart"/>
+      <w:r>
+        <w:rPr>
+          <w:rFonts w:ascii="Overpass Mono" w:hAnsi="Overpass Mono"/>
+          <w:sz w:val="16"/>
+          <w:szCs w:val="16"/>
+        </w:rPr>
+        <w:t>GestureCombinations</w:t>
+      </w:r>
+      <w:proofErr w:type="spellEnd"/>
+      <w:r>
+        <w:rPr>
+          <w:rFonts w:ascii="Overpass Mono" w:hAnsi="Overpass Mono"/>
+          <w:sz w:val="16"/>
+          <w:szCs w:val="16"/>
+        </w:rPr>
+        <w:t>(</w:t>
+      </w:r>
+      <w:proofErr w:type="gramEnd"/>
+      <w:r>
+        <w:rPr>
+          <w:rFonts w:ascii="Overpass Mono" w:hAnsi="Overpass Mono"/>
+          <w:sz w:val="16"/>
+          <w:szCs w:val="16"/>
+        </w:rPr>
+        <w:t>2);</w:t>
+      </w:r>
+      <w:r>
+        <w:rPr>
+          <w:rFonts w:ascii="Overpass Mono" w:hAnsi="Overpass Mono"/>
+          <w:sz w:val="16"/>
+          <w:szCs w:val="16"/>
+        </w:rPr>
+        <w:br/>
+      </w:r>
+      <w:r>
+        <w:rPr>
+          <w:rFonts w:ascii="Overpass Mono" w:hAnsi="Overpass Mono"/>
+          <w:sz w:val="16"/>
+          <w:szCs w:val="16"/>
+        </w:rPr>
+        <w:t xml:space="preserve">int </w:t>
+      </w:r>
+      <w:proofErr w:type="spellStart"/>
+      <w:r>
+        <w:rPr>
+          <w:rFonts w:ascii="Overpass Mono" w:hAnsi="Overpass Mono"/>
+          <w:sz w:val="16"/>
+          <w:szCs w:val="16"/>
+        </w:rPr>
+        <w:t>myFirstCombo</w:t>
+      </w:r>
+      <w:proofErr w:type="spellEnd"/>
+      <w:r>
+        <w:rPr>
+          <w:rFonts w:ascii="Overpass Mono" w:hAnsi="Overpass Mono"/>
+          <w:sz w:val="16"/>
+          <w:szCs w:val="16"/>
+        </w:rPr>
+        <w:t xml:space="preserve"> = </w:t>
+      </w:r>
+      <w:proofErr w:type="spellStart"/>
+      <w:r>
+        <w:rPr>
+          <w:rFonts w:ascii="Overpass Mono" w:hAnsi="Overpass Mono"/>
+          <w:sz w:val="16"/>
+          <w:szCs w:val="16"/>
+        </w:rPr>
+        <w:t>gc.createGestureCombination</w:t>
+      </w:r>
+      <w:proofErr w:type="spellEnd"/>
+      <w:r>
+        <w:rPr>
+          <w:rFonts w:ascii="Overpass Mono" w:hAnsi="Overpass Mono"/>
+          <w:sz w:val="16"/>
+          <w:szCs w:val="16"/>
+        </w:rPr>
+        <w:t>("wave your hands");</w:t>
+      </w:r>
+      <w:r>
+        <w:rPr>
+          <w:rFonts w:ascii="Overpass Mono" w:hAnsi="Overpass Mono"/>
+          <w:sz w:val="16"/>
+          <w:szCs w:val="16"/>
+        </w:rPr>
+        <w:br/>
+      </w:r>
+      <w:r>
+        <w:rPr>
+          <w:rFonts w:ascii="Overpass Mono" w:hAnsi="Overpass Mono"/>
+          <w:sz w:val="16"/>
+          <w:szCs w:val="16"/>
+        </w:rPr>
+        <w:t xml:space="preserve">int </w:t>
+      </w:r>
+      <w:proofErr w:type="spellStart"/>
+      <w:r>
+        <w:rPr>
+          <w:rFonts w:ascii="Overpass Mono" w:hAnsi="Overpass Mono"/>
+          <w:sz w:val="16"/>
+          <w:szCs w:val="16"/>
+        </w:rPr>
+        <w:t>mySecondCombo</w:t>
+      </w:r>
+      <w:proofErr w:type="spellEnd"/>
+      <w:r>
+        <w:rPr>
+          <w:rFonts w:ascii="Overpass Mono" w:hAnsi="Overpass Mono"/>
+          <w:sz w:val="16"/>
+          <w:szCs w:val="16"/>
+        </w:rPr>
+        <w:t xml:space="preserve"> = </w:t>
+      </w:r>
+      <w:proofErr w:type="spellStart"/>
+      <w:r>
+        <w:rPr>
+          <w:rFonts w:ascii="Overpass Mono" w:hAnsi="Overpass Mono"/>
+          <w:sz w:val="16"/>
+          <w:szCs w:val="16"/>
+        </w:rPr>
+        <w:t>gc.createGesture</w:t>
+      </w:r>
+      <w:proofErr w:type="spellEnd"/>
+      <w:r>
+        <w:rPr>
+          <w:rFonts w:ascii="Overpass Mono" w:hAnsi="Overpass Mono"/>
+          <w:sz w:val="16"/>
+          <w:szCs w:val="16"/>
+        </w:rPr>
+        <w:t>("play air-guitar");</w:t>
       </w:r>
     </w:p>
     <w:p>
@@ -4515,55 +6529,201 @@
           <w:sz w:val="16"/>
           <w:szCs w:val="16"/>
         </w:rPr>
-        <w:t>int myFirstCombo_leftHandGesture = gc.createGesture(0, "Wave left hand");</w:t>
-      </w:r>
-      <w:r>
-        <w:rPr>
-          <w:rFonts w:ascii="Overpass Mono" w:hAnsi="Overpass Mono"/>
-          <w:sz w:val="16"/>
-          <w:szCs w:val="16"/>
-        </w:rPr>
-        <w:br/>
-      </w:r>
-      <w:r>
-        <w:rPr>
-          <w:rFonts w:ascii="Overpass Mono" w:hAnsi="Overpass Mono"/>
-          <w:sz w:val="16"/>
-          <w:szCs w:val="16"/>
-        </w:rPr>
-        <w:t>int myFirstCombo_rightHandGesture = gc.createGesture(1, "Wave right hand");</w:t>
-      </w:r>
-      <w:r>
-        <w:rPr>
-          <w:rFonts w:ascii="Overpass Mono" w:hAnsi="Overpass Mono"/>
-          <w:sz w:val="16"/>
-          <w:szCs w:val="16"/>
-        </w:rPr>
-        <w:br/>
-      </w:r>
-      <w:r>
-        <w:rPr>
-          <w:rFonts w:ascii="Overpass Mono" w:hAnsi="Overpass Mono"/>
-          <w:sz w:val="16"/>
-          <w:szCs w:val="16"/>
-        </w:rPr>
-        <w:t>int mySecondCombo_leftHandGesture = gc.createGesture(0, "Hold guitar neck");</w:t>
-      </w:r>
-      <w:r>
-        <w:rPr>
-          <w:rFonts w:ascii="Overpass Mono" w:hAnsi="Overpass Mono"/>
-          <w:sz w:val="16"/>
-          <w:szCs w:val="16"/>
-        </w:rPr>
-        <w:br/>
-      </w:r>
-      <w:r>
-        <w:rPr>
-          <w:rFonts w:ascii="Overpass Mono" w:hAnsi="Overpass Mono"/>
-          <w:sz w:val="16"/>
-          <w:szCs w:val="16"/>
-        </w:rPr>
-        <w:t>int mySecondCombo_rightHandGesture = gc.createGesture(1, "Hit strings");</w:t>
+        <w:t xml:space="preserve">int </w:t>
+      </w:r>
+      <w:proofErr w:type="spellStart"/>
+      <w:r>
+        <w:rPr>
+          <w:rFonts w:ascii="Overpass Mono" w:hAnsi="Overpass Mono"/>
+          <w:sz w:val="16"/>
+          <w:szCs w:val="16"/>
+        </w:rPr>
+        <w:t>myFirstCombo_leftHandGesture</w:t>
+      </w:r>
+      <w:proofErr w:type="spellEnd"/>
+      <w:r>
+        <w:rPr>
+          <w:rFonts w:ascii="Overpass Mono" w:hAnsi="Overpass Mono"/>
+          <w:sz w:val="16"/>
+          <w:szCs w:val="16"/>
+        </w:rPr>
+        <w:t xml:space="preserve"> = </w:t>
+      </w:r>
+      <w:proofErr w:type="spellStart"/>
+      <w:proofErr w:type="gramStart"/>
+      <w:r>
+        <w:rPr>
+          <w:rFonts w:ascii="Overpass Mono" w:hAnsi="Overpass Mono"/>
+          <w:sz w:val="16"/>
+          <w:szCs w:val="16"/>
+        </w:rPr>
+        <w:t>gc.createGesture</w:t>
+      </w:r>
+      <w:proofErr w:type="spellEnd"/>
+      <w:proofErr w:type="gramEnd"/>
+      <w:r>
+        <w:rPr>
+          <w:rFonts w:ascii="Overpass Mono" w:hAnsi="Overpass Mono"/>
+          <w:sz w:val="16"/>
+          <w:szCs w:val="16"/>
+        </w:rPr>
+        <w:t>(0, "Wave left hand");</w:t>
+      </w:r>
+      <w:r>
+        <w:rPr>
+          <w:rFonts w:ascii="Overpass Mono" w:hAnsi="Overpass Mono"/>
+          <w:sz w:val="16"/>
+          <w:szCs w:val="16"/>
+        </w:rPr>
+        <w:br/>
+      </w:r>
+      <w:r>
+        <w:rPr>
+          <w:rFonts w:ascii="Overpass Mono" w:hAnsi="Overpass Mono"/>
+          <w:sz w:val="16"/>
+          <w:szCs w:val="16"/>
+        </w:rPr>
+        <w:t xml:space="preserve">int </w:t>
+      </w:r>
+      <w:proofErr w:type="spellStart"/>
+      <w:r>
+        <w:rPr>
+          <w:rFonts w:ascii="Overpass Mono" w:hAnsi="Overpass Mono"/>
+          <w:sz w:val="16"/>
+          <w:szCs w:val="16"/>
+        </w:rPr>
+        <w:t>myFirstCombo_rightHandGesture</w:t>
+      </w:r>
+      <w:proofErr w:type="spellEnd"/>
+      <w:r>
+        <w:rPr>
+          <w:rFonts w:ascii="Overpass Mono" w:hAnsi="Overpass Mono"/>
+          <w:sz w:val="16"/>
+          <w:szCs w:val="16"/>
+        </w:rPr>
+        <w:t xml:space="preserve"> = </w:t>
+      </w:r>
+      <w:proofErr w:type="spellStart"/>
+      <w:r>
+        <w:rPr>
+          <w:rFonts w:ascii="Overpass Mono" w:hAnsi="Overpass Mono"/>
+          <w:sz w:val="16"/>
+          <w:szCs w:val="16"/>
+        </w:rPr>
+        <w:t>gc.createGesture</w:t>
+      </w:r>
+      <w:proofErr w:type="spellEnd"/>
+      <w:r>
+        <w:rPr>
+          <w:rFonts w:ascii="Overpass Mono" w:hAnsi="Overpass Mono"/>
+          <w:sz w:val="16"/>
+          <w:szCs w:val="16"/>
+        </w:rPr>
+        <w:t>(1, "Wave right hand");</w:t>
+      </w:r>
+      <w:r>
+        <w:rPr>
+          <w:rFonts w:ascii="Overpass Mono" w:hAnsi="Overpass Mono"/>
+          <w:sz w:val="16"/>
+          <w:szCs w:val="16"/>
+        </w:rPr>
+        <w:br/>
+      </w:r>
+      <w:r>
+        <w:rPr>
+          <w:rFonts w:ascii="Overpass Mono" w:hAnsi="Overpass Mono"/>
+          <w:sz w:val="16"/>
+          <w:szCs w:val="16"/>
+        </w:rPr>
+        <w:t xml:space="preserve">int </w:t>
+      </w:r>
+      <w:proofErr w:type="spellStart"/>
+      <w:r>
+        <w:rPr>
+          <w:rFonts w:ascii="Overpass Mono" w:hAnsi="Overpass Mono"/>
+          <w:sz w:val="16"/>
+          <w:szCs w:val="16"/>
+        </w:rPr>
+        <w:t>mySecondCombo_leftHandGesture</w:t>
+      </w:r>
+      <w:proofErr w:type="spellEnd"/>
+      <w:r>
+        <w:rPr>
+          <w:rFonts w:ascii="Overpass Mono" w:hAnsi="Overpass Mono"/>
+          <w:sz w:val="16"/>
+          <w:szCs w:val="16"/>
+        </w:rPr>
+        <w:t xml:space="preserve"> = </w:t>
+      </w:r>
+      <w:proofErr w:type="spellStart"/>
+      <w:r>
+        <w:rPr>
+          <w:rFonts w:ascii="Overpass Mono" w:hAnsi="Overpass Mono"/>
+          <w:sz w:val="16"/>
+          <w:szCs w:val="16"/>
+        </w:rPr>
+        <w:t>gc.createGesture</w:t>
+      </w:r>
+      <w:proofErr w:type="spellEnd"/>
+      <w:r>
+        <w:rPr>
+          <w:rFonts w:ascii="Overpass Mono" w:hAnsi="Overpass Mono"/>
+          <w:sz w:val="16"/>
+          <w:szCs w:val="16"/>
+        </w:rPr>
+        <w:t>(0, "Hold guitar neck");</w:t>
+      </w:r>
+      <w:r>
+        <w:rPr>
+          <w:rFonts w:ascii="Overpass Mono" w:hAnsi="Overpass Mono"/>
+          <w:sz w:val="16"/>
+          <w:szCs w:val="16"/>
+        </w:rPr>
+        <w:br/>
+      </w:r>
+      <w:r>
+        <w:rPr>
+          <w:rFonts w:ascii="Overpass Mono" w:hAnsi="Overpass Mono"/>
+          <w:sz w:val="16"/>
+          <w:szCs w:val="16"/>
+        </w:rPr>
+        <w:t xml:space="preserve">int </w:t>
+      </w:r>
+      <w:proofErr w:type="spellStart"/>
+      <w:r>
+        <w:rPr>
+          <w:rFonts w:ascii="Overpass Mono" w:hAnsi="Overpass Mono"/>
+          <w:sz w:val="16"/>
+          <w:szCs w:val="16"/>
+        </w:rPr>
+        <w:t>mySecondCombo_rightHandGesture</w:t>
+      </w:r>
+      <w:proofErr w:type="spellEnd"/>
+      <w:r>
+        <w:rPr>
+          <w:rFonts w:ascii="Overpass Mono" w:hAnsi="Overpass Mono"/>
+          <w:sz w:val="16"/>
+          <w:szCs w:val="16"/>
+        </w:rPr>
+        <w:t xml:space="preserve"> = </w:t>
+      </w:r>
+      <w:proofErr w:type="spellStart"/>
+      <w:r>
+        <w:rPr>
+          <w:rFonts w:ascii="Overpass Mono" w:hAnsi="Overpass Mono"/>
+          <w:sz w:val="16"/>
+          <w:szCs w:val="16"/>
+        </w:rPr>
+        <w:t>gc.createGesture</w:t>
+      </w:r>
+      <w:proofErr w:type="spellEnd"/>
+      <w:r>
+        <w:rPr>
+          <w:rFonts w:ascii="Overpass Mono" w:hAnsi="Overpass Mono"/>
+          <w:sz w:val="16"/>
+          <w:szCs w:val="16"/>
+        </w:rPr>
+        <w:t>(1, "Hit strings");</w:t>
       </w:r>
     </w:p>
     <w:p>
@@ -4579,66 +6739,281 @@
           <w:szCs w:val="16"/>
         </w:rPr>
       </w:pPr>
-      <w:r>
-        <w:rPr>
-          <w:rFonts w:ascii="Overpass Mono" w:hAnsi="Overpass Mono"/>
-          <w:sz w:val="16"/>
-          <w:szCs w:val="16"/>
-        </w:rPr>
-        <w:t>gc.setCombinationPartGesture(myFirstCombo, 0, myFirstCombo_leftHandGesture);</w:t>
-      </w:r>
-      <w:r>
-        <w:rPr>
-          <w:rFonts w:ascii="Overpass Mono" w:hAnsi="Overpass Mono"/>
-          <w:sz w:val="16"/>
-          <w:szCs w:val="16"/>
-        </w:rPr>
-        <w:br/>
-      </w:r>
-      <w:r>
-        <w:rPr>
-          <w:rFonts w:ascii="Overpass Mono" w:hAnsi="Overpass Mono"/>
-          <w:sz w:val="16"/>
-          <w:szCs w:val="16"/>
-        </w:rPr>
-        <w:t>gc.setCombinationPartGesture(myFirstCombo, 1, myFirstCombo_rightHandGesture);</w:t>
-      </w:r>
-      <w:r>
-        <w:rPr>
-          <w:rFonts w:ascii="Overpass Mono" w:hAnsi="Overpass Mono"/>
-          <w:sz w:val="16"/>
-          <w:szCs w:val="16"/>
-        </w:rPr>
-        <w:br/>
-      </w:r>
-      <w:r>
-        <w:rPr>
-          <w:rFonts w:ascii="Overpass Mono" w:hAnsi="Overpass Mono"/>
-          <w:sz w:val="16"/>
-          <w:szCs w:val="16"/>
-        </w:rPr>
-        <w:t>gc.setCombinationPartGesture(mySecondCombo, 0, mySecondCombo_leftHandGesture);</w:t>
-      </w:r>
-      <w:r>
-        <w:rPr>
-          <w:rFonts w:ascii="Overpass Mono" w:hAnsi="Overpass Mono"/>
-          <w:sz w:val="16"/>
-          <w:szCs w:val="16"/>
-        </w:rPr>
-        <w:br/>
-      </w:r>
-      <w:r>
-        <w:rPr>
-          <w:rFonts w:ascii="Overpass Mono" w:hAnsi="Overpass Mono"/>
-          <w:sz w:val="16"/>
-          <w:szCs w:val="16"/>
-        </w:rPr>
-        <w:t>gc.setCombinationPartGesture(mySecondCombo, 1, mySecondCombo_rightHandGesture);</w:t>
-      </w:r>
-    </w:p>
-    <w:p>
-      <w:r>
-        <w:t>(3) Record a number of samples for each gesture by calling startStroke(), contdStroke() and endStroke()</w:t>
+      <w:proofErr w:type="spellStart"/>
+      <w:proofErr w:type="gramStart"/>
+      <w:r>
+        <w:rPr>
+          <w:rFonts w:ascii="Overpass Mono" w:hAnsi="Overpass Mono"/>
+          <w:sz w:val="16"/>
+          <w:szCs w:val="16"/>
+        </w:rPr>
+        <w:t>gc.setCombinationPartGesture</w:t>
+      </w:r>
+      <w:proofErr w:type="spellEnd"/>
+      <w:proofErr w:type="gramEnd"/>
+      <w:r>
+        <w:rPr>
+          <w:rFonts w:ascii="Overpass Mono" w:hAnsi="Overpass Mono"/>
+          <w:sz w:val="16"/>
+          <w:szCs w:val="16"/>
+        </w:rPr>
+        <w:t>(</w:t>
+      </w:r>
+      <w:proofErr w:type="spellStart"/>
+      <w:r>
+        <w:rPr>
+          <w:rFonts w:ascii="Overpass Mono" w:hAnsi="Overpass Mono"/>
+          <w:sz w:val="16"/>
+          <w:szCs w:val="16"/>
+        </w:rPr>
+        <w:t>myFirstCombo</w:t>
+      </w:r>
+      <w:proofErr w:type="spellEnd"/>
+      <w:r>
+        <w:rPr>
+          <w:rFonts w:ascii="Overpass Mono" w:hAnsi="Overpass Mono"/>
+          <w:sz w:val="16"/>
+          <w:szCs w:val="16"/>
+        </w:rPr>
+        <w:t xml:space="preserve">, 0, </w:t>
+      </w:r>
+      <w:proofErr w:type="spellStart"/>
+      <w:r>
+        <w:rPr>
+          <w:rFonts w:ascii="Overpass Mono" w:hAnsi="Overpass Mono"/>
+          <w:sz w:val="16"/>
+          <w:szCs w:val="16"/>
+        </w:rPr>
+        <w:t>myFirstCombo_leftHandGesture</w:t>
+      </w:r>
+      <w:proofErr w:type="spellEnd"/>
+      <w:r>
+        <w:rPr>
+          <w:rFonts w:ascii="Overpass Mono" w:hAnsi="Overpass Mono"/>
+          <w:sz w:val="16"/>
+          <w:szCs w:val="16"/>
+        </w:rPr>
+        <w:t>);</w:t>
+      </w:r>
+      <w:r>
+        <w:rPr>
+          <w:rFonts w:ascii="Overpass Mono" w:hAnsi="Overpass Mono"/>
+          <w:sz w:val="16"/>
+          <w:szCs w:val="16"/>
+        </w:rPr>
+        <w:br/>
+      </w:r>
+      <w:proofErr w:type="spellStart"/>
+      <w:r>
+        <w:rPr>
+          <w:rFonts w:ascii="Overpass Mono" w:hAnsi="Overpass Mono"/>
+          <w:sz w:val="16"/>
+          <w:szCs w:val="16"/>
+        </w:rPr>
+        <w:t>gc.setCombinationPartGesture</w:t>
+      </w:r>
+      <w:proofErr w:type="spellEnd"/>
+      <w:r>
+        <w:rPr>
+          <w:rFonts w:ascii="Overpass Mono" w:hAnsi="Overpass Mono"/>
+          <w:sz w:val="16"/>
+          <w:szCs w:val="16"/>
+        </w:rPr>
+        <w:t>(</w:t>
+      </w:r>
+      <w:proofErr w:type="spellStart"/>
+      <w:r>
+        <w:rPr>
+          <w:rFonts w:ascii="Overpass Mono" w:hAnsi="Overpass Mono"/>
+          <w:sz w:val="16"/>
+          <w:szCs w:val="16"/>
+        </w:rPr>
+        <w:t>myFirstCombo</w:t>
+      </w:r>
+      <w:proofErr w:type="spellEnd"/>
+      <w:r>
+        <w:rPr>
+          <w:rFonts w:ascii="Overpass Mono" w:hAnsi="Overpass Mono"/>
+          <w:sz w:val="16"/>
+          <w:szCs w:val="16"/>
+        </w:rPr>
+        <w:t xml:space="preserve">, 1, </w:t>
+      </w:r>
+      <w:proofErr w:type="spellStart"/>
+      <w:r>
+        <w:rPr>
+          <w:rFonts w:ascii="Overpass Mono" w:hAnsi="Overpass Mono"/>
+          <w:sz w:val="16"/>
+          <w:szCs w:val="16"/>
+        </w:rPr>
+        <w:t>myFirstCombo_rightHandGesture</w:t>
+      </w:r>
+      <w:proofErr w:type="spellEnd"/>
+      <w:r>
+        <w:rPr>
+          <w:rFonts w:ascii="Overpass Mono" w:hAnsi="Overpass Mono"/>
+          <w:sz w:val="16"/>
+          <w:szCs w:val="16"/>
+        </w:rPr>
+        <w:t>);</w:t>
+      </w:r>
+      <w:r>
+        <w:rPr>
+          <w:rFonts w:ascii="Overpass Mono" w:hAnsi="Overpass Mono"/>
+          <w:sz w:val="16"/>
+          <w:szCs w:val="16"/>
+        </w:rPr>
+        <w:br/>
+      </w:r>
+      <w:proofErr w:type="spellStart"/>
+      <w:r>
+        <w:rPr>
+          <w:rFonts w:ascii="Overpass Mono" w:hAnsi="Overpass Mono"/>
+          <w:sz w:val="16"/>
+          <w:szCs w:val="16"/>
+        </w:rPr>
+        <w:t>gc.setCombinationPartGesture</w:t>
+      </w:r>
+      <w:proofErr w:type="spellEnd"/>
+      <w:r>
+        <w:rPr>
+          <w:rFonts w:ascii="Overpass Mono" w:hAnsi="Overpass Mono"/>
+          <w:sz w:val="16"/>
+          <w:szCs w:val="16"/>
+        </w:rPr>
+        <w:t>(</w:t>
+      </w:r>
+      <w:proofErr w:type="spellStart"/>
+      <w:r>
+        <w:rPr>
+          <w:rFonts w:ascii="Overpass Mono" w:hAnsi="Overpass Mono"/>
+          <w:sz w:val="16"/>
+          <w:szCs w:val="16"/>
+        </w:rPr>
+        <w:t>mySecondCombo</w:t>
+      </w:r>
+      <w:proofErr w:type="spellEnd"/>
+      <w:r>
+        <w:rPr>
+          <w:rFonts w:ascii="Overpass Mono" w:hAnsi="Overpass Mono"/>
+          <w:sz w:val="16"/>
+          <w:szCs w:val="16"/>
+        </w:rPr>
+        <w:t xml:space="preserve">, 0, </w:t>
+      </w:r>
+      <w:proofErr w:type="spellStart"/>
+      <w:r>
+        <w:rPr>
+          <w:rFonts w:ascii="Overpass Mono" w:hAnsi="Overpass Mono"/>
+          <w:sz w:val="16"/>
+          <w:szCs w:val="16"/>
+        </w:rPr>
+        <w:t>mySecondCombo_leftHandGesture</w:t>
+      </w:r>
+      <w:proofErr w:type="spellEnd"/>
+      <w:r>
+        <w:rPr>
+          <w:rFonts w:ascii="Overpass Mono" w:hAnsi="Overpass Mono"/>
+          <w:sz w:val="16"/>
+          <w:szCs w:val="16"/>
+        </w:rPr>
+        <w:t>);</w:t>
+      </w:r>
+      <w:r>
+        <w:rPr>
+          <w:rFonts w:ascii="Overpass Mono" w:hAnsi="Overpass Mono"/>
+          <w:sz w:val="16"/>
+          <w:szCs w:val="16"/>
+        </w:rPr>
+        <w:br/>
+      </w:r>
+      <w:proofErr w:type="spellStart"/>
+      <w:r>
+        <w:rPr>
+          <w:rFonts w:ascii="Overpass Mono" w:hAnsi="Overpass Mono"/>
+          <w:sz w:val="16"/>
+          <w:szCs w:val="16"/>
+        </w:rPr>
+        <w:t>gc.setCombinationPartGesture</w:t>
+      </w:r>
+      <w:proofErr w:type="spellEnd"/>
+      <w:r>
+        <w:rPr>
+          <w:rFonts w:ascii="Overpass Mono" w:hAnsi="Overpass Mono"/>
+          <w:sz w:val="16"/>
+          <w:szCs w:val="16"/>
+        </w:rPr>
+        <w:t>(</w:t>
+      </w:r>
+      <w:proofErr w:type="spellStart"/>
+      <w:r>
+        <w:rPr>
+          <w:rFonts w:ascii="Overpass Mono" w:hAnsi="Overpass Mono"/>
+          <w:sz w:val="16"/>
+          <w:szCs w:val="16"/>
+        </w:rPr>
+        <w:t>mySecondCombo</w:t>
+      </w:r>
+      <w:proofErr w:type="spellEnd"/>
+      <w:r>
+        <w:rPr>
+          <w:rFonts w:ascii="Overpass Mono" w:hAnsi="Overpass Mono"/>
+          <w:sz w:val="16"/>
+          <w:szCs w:val="16"/>
+        </w:rPr>
+        <w:t xml:space="preserve">, 1, </w:t>
+      </w:r>
+      <w:proofErr w:type="spellStart"/>
+      <w:r>
+        <w:rPr>
+          <w:rFonts w:ascii="Overpass Mono" w:hAnsi="Overpass Mono"/>
+          <w:sz w:val="16"/>
+          <w:szCs w:val="16"/>
+        </w:rPr>
+        <w:t>mySecondCombo_rightHandGesture</w:t>
+      </w:r>
+      <w:proofErr w:type="spellEnd"/>
+      <w:r>
+        <w:rPr>
+          <w:rFonts w:ascii="Overpass Mono" w:hAnsi="Overpass Mono"/>
+          <w:sz w:val="16"/>
+          <w:szCs w:val="16"/>
+        </w:rPr>
+        <w:t>);</w:t>
+      </w:r>
+    </w:p>
+    <w:p>
+      <w:r>
+        <w:t xml:space="preserve">(3) Record a number of samples for each gesture by calling </w:t>
+      </w:r>
+      <w:proofErr w:type="spellStart"/>
+      <w:proofErr w:type="gramStart"/>
+      <w:r>
+        <w:t>startStroke</w:t>
+      </w:r>
+      <w:proofErr w:type="spellEnd"/>
+      <w:r>
+        <w:t>(</w:t>
+      </w:r>
+      <w:proofErr w:type="gramEnd"/>
+      <w:r>
+        <w:t xml:space="preserve">), </w:t>
+      </w:r>
+      <w:proofErr w:type="spellStart"/>
+      <w:r>
+        <w:t>contdStroke</w:t>
+      </w:r>
+      <w:proofErr w:type="spellEnd"/>
+      <w:r>
+        <w:t xml:space="preserve">() and </w:t>
+      </w:r>
+      <w:proofErr w:type="spellStart"/>
+      <w:r>
+        <w:t>endStroke</w:t>
+      </w:r>
+      <w:proofErr w:type="spellEnd"/>
+      <w:r>
+        <w:t>()</w:t>
       </w:r>
       <w:r>
         <w:t xml:space="preserve"> </w:t>
@@ -4661,55 +7036,255 @@
           <w:sz w:val="16"/>
           <w:szCs w:val="16"/>
         </w:rPr>
-        <w:t>Vector3 hmd_p = Camera.main.gameObject.transform.position;</w:t>
-      </w:r>
-      <w:r>
-        <w:rPr>
-          <w:rFonts w:ascii="Overpass Mono" w:hAnsi="Overpass Mono"/>
-          <w:sz w:val="16"/>
-          <w:szCs w:val="16"/>
-        </w:rPr>
-        <w:br/>
-      </w:r>
-      <w:r>
-        <w:rPr>
-          <w:rFonts w:ascii="Overpass Mono" w:hAnsi="Overpass Mono"/>
-          <w:sz w:val="16"/>
-          <w:szCs w:val="16"/>
-        </w:rPr>
-        <w:t>Quaternion hmd_q = Camera.main.gameObject.transform.rotation;</w:t>
-      </w:r>
-      <w:r>
-        <w:rPr>
-          <w:rFonts w:ascii="Overpass Mono" w:hAnsi="Overpass Mono"/>
-          <w:sz w:val="16"/>
-          <w:szCs w:val="16"/>
-        </w:rPr>
-        <w:br/>
-      </w:r>
-      <w:r>
-        <w:rPr>
-          <w:rFonts w:ascii="Overpass Mono" w:hAnsi="Overpass Mono"/>
-          <w:sz w:val="16"/>
-          <w:szCs w:val="16"/>
-        </w:rPr>
-        <w:t>gc.startStroke(0, hmd_p, hmd_q, myFirstCombo_leftHandGesture);</w:t>
-      </w:r>
-      <w:r>
-        <w:rPr>
-          <w:rFonts w:ascii="Overpass Mono" w:hAnsi="Overpass Mono"/>
-          <w:sz w:val="16"/>
-          <w:szCs w:val="16"/>
-        </w:rPr>
-        <w:br/>
-      </w:r>
-      <w:r>
-        <w:rPr>
-          <w:rFonts w:ascii="Overpass Mono" w:hAnsi="Overpass Mono"/>
-          <w:sz w:val="16"/>
-          <w:szCs w:val="16"/>
-        </w:rPr>
-        <w:t>gc.startStroke(1, hmd_p, hmd_q, myFirstCombo_rightHandGesture);</w:t>
+        <w:t xml:space="preserve">Vector3 </w:t>
+      </w:r>
+      <w:proofErr w:type="spellStart"/>
+      <w:r>
+        <w:rPr>
+          <w:rFonts w:ascii="Overpass Mono" w:hAnsi="Overpass Mono"/>
+          <w:sz w:val="16"/>
+          <w:szCs w:val="16"/>
+        </w:rPr>
+        <w:t>hmd_p</w:t>
+      </w:r>
+      <w:proofErr w:type="spellEnd"/>
+      <w:r>
+        <w:rPr>
+          <w:rFonts w:ascii="Overpass Mono" w:hAnsi="Overpass Mono"/>
+          <w:sz w:val="16"/>
+          <w:szCs w:val="16"/>
+        </w:rPr>
+        <w:t xml:space="preserve"> = </w:t>
+      </w:r>
+      <w:proofErr w:type="spellStart"/>
+      <w:r>
+        <w:rPr>
+          <w:rFonts w:ascii="Overpass Mono" w:hAnsi="Overpass Mono"/>
+          <w:sz w:val="16"/>
+          <w:szCs w:val="16"/>
+        </w:rPr>
+        <w:t>Camera.main.gameObject.transform.position</w:t>
+      </w:r>
+      <w:proofErr w:type="spellEnd"/>
+      <w:r>
+        <w:rPr>
+          <w:rFonts w:ascii="Overpass Mono" w:hAnsi="Overpass Mono"/>
+          <w:sz w:val="16"/>
+          <w:szCs w:val="16"/>
+        </w:rPr>
+        <w:t>;</w:t>
+      </w:r>
+      <w:r>
+        <w:rPr>
+          <w:rFonts w:ascii="Overpass Mono" w:hAnsi="Overpass Mono"/>
+          <w:sz w:val="16"/>
+          <w:szCs w:val="16"/>
+        </w:rPr>
+        <w:br/>
+      </w:r>
+      <w:r>
+        <w:rPr>
+          <w:rFonts w:ascii="Overpass Mono" w:hAnsi="Overpass Mono"/>
+          <w:sz w:val="16"/>
+          <w:szCs w:val="16"/>
+        </w:rPr>
+        <w:t xml:space="preserve">Quaternion </w:t>
+      </w:r>
+      <w:proofErr w:type="spellStart"/>
+      <w:r>
+        <w:rPr>
+          <w:rFonts w:ascii="Overpass Mono" w:hAnsi="Overpass Mono"/>
+          <w:sz w:val="16"/>
+          <w:szCs w:val="16"/>
+        </w:rPr>
+        <w:t>hmd_q</w:t>
+      </w:r>
+      <w:proofErr w:type="spellEnd"/>
+      <w:r>
+        <w:rPr>
+          <w:rFonts w:ascii="Overpass Mono" w:hAnsi="Overpass Mono"/>
+          <w:sz w:val="16"/>
+          <w:szCs w:val="16"/>
+        </w:rPr>
+        <w:t xml:space="preserve"> = </w:t>
+      </w:r>
+      <w:proofErr w:type="spellStart"/>
+      <w:r>
+        <w:rPr>
+          <w:rFonts w:ascii="Overpass Mono" w:hAnsi="Overpass Mono"/>
+          <w:sz w:val="16"/>
+          <w:szCs w:val="16"/>
+        </w:rPr>
+        <w:t>Camera.main.gameObject.transform.rotation</w:t>
+      </w:r>
+      <w:proofErr w:type="spellEnd"/>
+      <w:r>
+        <w:rPr>
+          <w:rFonts w:ascii="Overpass Mono" w:hAnsi="Overpass Mono"/>
+          <w:sz w:val="16"/>
+          <w:szCs w:val="16"/>
+        </w:rPr>
+        <w:t>;</w:t>
+      </w:r>
+      <w:r>
+        <w:rPr>
+          <w:rFonts w:ascii="Overpass Mono" w:hAnsi="Overpass Mono"/>
+          <w:sz w:val="16"/>
+          <w:szCs w:val="16"/>
+        </w:rPr>
+        <w:br/>
+      </w:r>
+      <w:proofErr w:type="spellStart"/>
+      <w:r>
+        <w:rPr>
+          <w:rFonts w:ascii="Overpass Mono" w:hAnsi="Overpass Mono"/>
+          <w:sz w:val="16"/>
+          <w:szCs w:val="16"/>
+        </w:rPr>
+        <w:t>gc.startStroke</w:t>
+      </w:r>
+      <w:proofErr w:type="spellEnd"/>
+      <w:r>
+        <w:rPr>
+          <w:rFonts w:ascii="Overpass Mono" w:hAnsi="Overpass Mono"/>
+          <w:sz w:val="16"/>
+          <w:szCs w:val="16"/>
+        </w:rPr>
+        <w:t xml:space="preserve">(0, </w:t>
+      </w:r>
+      <w:proofErr w:type="spellStart"/>
+      <w:r>
+        <w:rPr>
+          <w:rFonts w:ascii="Overpass Mono" w:hAnsi="Overpass Mono"/>
+          <w:sz w:val="16"/>
+          <w:szCs w:val="16"/>
+        </w:rPr>
+        <w:t>hmd_p</w:t>
+      </w:r>
+      <w:proofErr w:type="spellEnd"/>
+      <w:r>
+        <w:rPr>
+          <w:rFonts w:ascii="Overpass Mono" w:hAnsi="Overpass Mono"/>
+          <w:sz w:val="16"/>
+          <w:szCs w:val="16"/>
+        </w:rPr>
+        <w:t xml:space="preserve">, </w:t>
+      </w:r>
+      <w:proofErr w:type="spellStart"/>
+      <w:r>
+        <w:rPr>
+          <w:rFonts w:ascii="Overpass Mono" w:hAnsi="Overpass Mono"/>
+          <w:sz w:val="16"/>
+          <w:szCs w:val="16"/>
+        </w:rPr>
+        <w:t>hmd_q</w:t>
+      </w:r>
+      <w:proofErr w:type="spellEnd"/>
+      <w:r>
+        <w:rPr>
+          <w:rFonts w:ascii="Overpass Mono" w:hAnsi="Overpass Mono"/>
+          <w:sz w:val="16"/>
+          <w:szCs w:val="16"/>
+        </w:rPr>
+        <w:t xml:space="preserve">, </w:t>
+      </w:r>
+      <w:proofErr w:type="spellStart"/>
+      <w:r>
+        <w:rPr>
+          <w:rFonts w:ascii="Overpass Mono" w:hAnsi="Overpass Mono"/>
+          <w:sz w:val="16"/>
+          <w:szCs w:val="16"/>
+        </w:rPr>
+        <w:t>myFirstCombo_leftHandGesture</w:t>
+      </w:r>
+      <w:proofErr w:type="spellEnd"/>
+      <w:r>
+        <w:rPr>
+          <w:rFonts w:ascii="Overpass Mono" w:hAnsi="Overpass Mono"/>
+          <w:sz w:val="16"/>
+          <w:szCs w:val="16"/>
+        </w:rPr>
+        <w:t>);</w:t>
+      </w:r>
+      <w:r>
+        <w:rPr>
+          <w:rFonts w:ascii="Overpass Mono" w:hAnsi="Overpass Mono"/>
+          <w:sz w:val="16"/>
+          <w:szCs w:val="16"/>
+        </w:rPr>
+        <w:br/>
+      </w:r>
+      <w:proofErr w:type="spellStart"/>
+      <w:r>
+        <w:rPr>
+          <w:rFonts w:ascii="Overpass Mono" w:hAnsi="Overpass Mono"/>
+          <w:sz w:val="16"/>
+          <w:szCs w:val="16"/>
+        </w:rPr>
+        <w:t>gc.startStroke</w:t>
+      </w:r>
+      <w:proofErr w:type="spellEnd"/>
+      <w:r>
+        <w:rPr>
+          <w:rFonts w:ascii="Overpass Mono" w:hAnsi="Overpass Mono"/>
+          <w:sz w:val="16"/>
+          <w:szCs w:val="16"/>
+        </w:rPr>
+        <w:t xml:space="preserve">(1, </w:t>
+      </w:r>
+      <w:proofErr w:type="spellStart"/>
+      <w:r>
+        <w:rPr>
+          <w:rFonts w:ascii="Overpass Mono" w:hAnsi="Overpass Mono"/>
+          <w:sz w:val="16"/>
+          <w:szCs w:val="16"/>
+        </w:rPr>
+        <w:t>hmd_p</w:t>
+      </w:r>
+      <w:proofErr w:type="spellEnd"/>
+      <w:r>
+        <w:rPr>
+          <w:rFonts w:ascii="Overpass Mono" w:hAnsi="Overpass Mono"/>
+          <w:sz w:val="16"/>
+          <w:szCs w:val="16"/>
+        </w:rPr>
+        <w:t xml:space="preserve">, </w:t>
+      </w:r>
+      <w:proofErr w:type="spellStart"/>
+      <w:r>
+        <w:rPr>
+          <w:rFonts w:ascii="Overpass Mono" w:hAnsi="Overpass Mono"/>
+          <w:sz w:val="16"/>
+          <w:szCs w:val="16"/>
+        </w:rPr>
+        <w:t>hmd_q</w:t>
+      </w:r>
+      <w:proofErr w:type="spellEnd"/>
+      <w:r>
+        <w:rPr>
+          <w:rFonts w:ascii="Overpass Mono" w:hAnsi="Overpass Mono"/>
+          <w:sz w:val="16"/>
+          <w:szCs w:val="16"/>
+        </w:rPr>
+        <w:t xml:space="preserve">, </w:t>
+      </w:r>
+      <w:proofErr w:type="spellStart"/>
+      <w:r>
+        <w:rPr>
+          <w:rFonts w:ascii="Overpass Mono" w:hAnsi="Overpass Mono"/>
+          <w:sz w:val="16"/>
+          <w:szCs w:val="16"/>
+        </w:rPr>
+        <w:t>myFirstCombo_rightHandGesture</w:t>
+      </w:r>
+      <w:proofErr w:type="spellEnd"/>
+      <w:r>
+        <w:rPr>
+          <w:rFonts w:ascii="Overpass Mono" w:hAnsi="Overpass Mono"/>
+          <w:sz w:val="16"/>
+          <w:szCs w:val="16"/>
+        </w:rPr>
+        <w:t>);</w:t>
       </w:r>
       <w:r>
         <w:rPr>
@@ -4750,32 +7325,141 @@
           <w:sz w:val="16"/>
           <w:szCs w:val="16"/>
         </w:rPr>
-        <w:t>Vector3 p_left = OVRInput.GetLocalControllerPosition(OVRInput.Controller.LTouch);</w:t>
-      </w:r>
-      <w:r>
-        <w:rPr>
-          <w:rFonts w:ascii="Overpass Mono" w:hAnsi="Overpass Mono"/>
-          <w:sz w:val="16"/>
-          <w:szCs w:val="16"/>
-        </w:rPr>
-        <w:br/>
-      </w:r>
-      <w:r>
-        <w:rPr>
-          <w:rFonts w:ascii="Overpass Mono" w:hAnsi="Overpass Mono"/>
-          <w:sz w:val="16"/>
-          <w:szCs w:val="16"/>
-        </w:rPr>
-        <w:t>Quaternion q_left = OVRInput.GetLocalControllerRotation(OVRInput.Controller.LTouch);</w:t>
-      </w:r>
-      <w:r>
-        <w:rPr>
-          <w:rFonts w:ascii="Overpass Mono" w:hAnsi="Overpass Mono"/>
-          <w:sz w:val="16"/>
-          <w:szCs w:val="16"/>
-        </w:rPr>
-        <w:br/>
-      </w:r>
+        <w:t xml:space="preserve">Vector3 </w:t>
+      </w:r>
+      <w:proofErr w:type="spellStart"/>
+      <w:r>
+        <w:rPr>
+          <w:rFonts w:ascii="Overpass Mono" w:hAnsi="Overpass Mono"/>
+          <w:sz w:val="16"/>
+          <w:szCs w:val="16"/>
+        </w:rPr>
+        <w:t>p_left</w:t>
+      </w:r>
+      <w:proofErr w:type="spellEnd"/>
+      <w:r>
+        <w:rPr>
+          <w:rFonts w:ascii="Overpass Mono" w:hAnsi="Overpass Mono"/>
+          <w:sz w:val="16"/>
+          <w:szCs w:val="16"/>
+        </w:rPr>
+        <w:t xml:space="preserve"> = </w:t>
+      </w:r>
+      <w:proofErr w:type="spellStart"/>
+      <w:r>
+        <w:rPr>
+          <w:rFonts w:ascii="Overpass Mono" w:hAnsi="Overpass Mono"/>
+          <w:sz w:val="16"/>
+          <w:szCs w:val="16"/>
+        </w:rPr>
+        <w:t>OVRInput.GetLocalControllerPosition</w:t>
+      </w:r>
+      <w:proofErr w:type="spellEnd"/>
+      <w:r>
+        <w:rPr>
+          <w:rFonts w:ascii="Overpass Mono" w:hAnsi="Overpass Mono"/>
+          <w:sz w:val="16"/>
+          <w:szCs w:val="16"/>
+        </w:rPr>
+        <w:t>(</w:t>
+      </w:r>
+      <w:proofErr w:type="spellStart"/>
+      <w:r>
+        <w:rPr>
+          <w:rFonts w:ascii="Overpass Mono" w:hAnsi="Overpass Mono"/>
+          <w:sz w:val="16"/>
+          <w:szCs w:val="16"/>
+        </w:rPr>
+        <w:t>OVRInput.Controller.LTouch</w:t>
+      </w:r>
+      <w:proofErr w:type="spellEnd"/>
+      <w:r>
+        <w:rPr>
+          <w:rFonts w:ascii="Overpass Mono" w:hAnsi="Overpass Mono"/>
+          <w:sz w:val="16"/>
+          <w:szCs w:val="16"/>
+        </w:rPr>
+        <w:t>);</w:t>
+      </w:r>
+      <w:r>
+        <w:rPr>
+          <w:rFonts w:ascii="Overpass Mono" w:hAnsi="Overpass Mono"/>
+          <w:sz w:val="16"/>
+          <w:szCs w:val="16"/>
+        </w:rPr>
+        <w:br/>
+      </w:r>
+      <w:r>
+        <w:rPr>
+          <w:rFonts w:ascii="Overpass Mono" w:hAnsi="Overpass Mono"/>
+          <w:sz w:val="16"/>
+          <w:szCs w:val="16"/>
+        </w:rPr>
+        <w:t xml:space="preserve">Quaternion </w:t>
+      </w:r>
+      <w:proofErr w:type="spellStart"/>
+      <w:r>
+        <w:rPr>
+          <w:rFonts w:ascii="Overpass Mono" w:hAnsi="Overpass Mono"/>
+          <w:sz w:val="16"/>
+          <w:szCs w:val="16"/>
+        </w:rPr>
+        <w:t>q_left</w:t>
+      </w:r>
+      <w:proofErr w:type="spellEnd"/>
+      <w:r>
+        <w:rPr>
+          <w:rFonts w:ascii="Overpass Mono" w:hAnsi="Overpass Mono"/>
+          <w:sz w:val="16"/>
+          <w:szCs w:val="16"/>
+        </w:rPr>
+        <w:t xml:space="preserve"> = </w:t>
+      </w:r>
+      <w:proofErr w:type="spellStart"/>
+      <w:r>
+        <w:rPr>
+          <w:rFonts w:ascii="Overpass Mono" w:hAnsi="Overpass Mono"/>
+          <w:sz w:val="16"/>
+          <w:szCs w:val="16"/>
+        </w:rPr>
+        <w:t>OVRInput.GetLocalControllerRotation</w:t>
+      </w:r>
+      <w:proofErr w:type="spellEnd"/>
+      <w:r>
+        <w:rPr>
+          <w:rFonts w:ascii="Overpass Mono" w:hAnsi="Overpass Mono"/>
+          <w:sz w:val="16"/>
+          <w:szCs w:val="16"/>
+        </w:rPr>
+        <w:t>(</w:t>
+      </w:r>
+      <w:proofErr w:type="spellStart"/>
+      <w:r>
+        <w:rPr>
+          <w:rFonts w:ascii="Overpass Mono" w:hAnsi="Overpass Mono"/>
+          <w:sz w:val="16"/>
+          <w:szCs w:val="16"/>
+        </w:rPr>
+        <w:t>OVRInput.Controller.LTouch</w:t>
+      </w:r>
+      <w:proofErr w:type="spellEnd"/>
+      <w:r>
+        <w:rPr>
+          <w:rFonts w:ascii="Overpass Mono" w:hAnsi="Overpass Mono"/>
+          <w:sz w:val="16"/>
+          <w:szCs w:val="16"/>
+        </w:rPr>
+        <w:t>);</w:t>
+      </w:r>
+      <w:r>
+        <w:rPr>
+          <w:rFonts w:ascii="Overpass Mono" w:hAnsi="Overpass Mono"/>
+          <w:sz w:val="16"/>
+          <w:szCs w:val="16"/>
+        </w:rPr>
+        <w:br/>
+      </w:r>
+      <w:proofErr w:type="spellStart"/>
       <w:r>
         <w:rPr>
           <w:rFonts w:ascii="Overpass Mono" w:hAnsi="Overpass Mono"/>
@@ -4792,54 +7476,200 @@
         </w:rPr>
         <w:t>Q</w:t>
       </w:r>
-      <w:r>
-        <w:rPr>
-          <w:rFonts w:ascii="Overpass Mono" w:hAnsi="Overpass Mono"/>
-          <w:sz w:val="16"/>
-          <w:szCs w:val="16"/>
-        </w:rPr>
-        <w:t>(0, p_left, q_left);</w:t>
-      </w:r>
-      <w:r>
-        <w:rPr>
-          <w:rFonts w:ascii="Overpass Mono" w:hAnsi="Overpass Mono"/>
-          <w:sz w:val="16"/>
-          <w:szCs w:val="16"/>
-        </w:rPr>
-        <w:br/>
-      </w:r>
-      <w:r>
-        <w:rPr>
-          <w:rFonts w:ascii="Overpass Mono" w:hAnsi="Overpass Mono"/>
-          <w:sz w:val="16"/>
-          <w:szCs w:val="16"/>
-        </w:rPr>
-        <w:t>Vector3 p_right = OVRInput.GetLocalControllerPosition(OVRInput.Controller.RTouch);</w:t>
-      </w:r>
-      <w:r>
-        <w:rPr>
-          <w:rFonts w:ascii="Overpass Mono" w:hAnsi="Overpass Mono"/>
-          <w:sz w:val="16"/>
-          <w:szCs w:val="16"/>
-        </w:rPr>
-        <w:br/>
-      </w:r>
-      <w:r>
-        <w:rPr>
-          <w:rFonts w:ascii="Overpass Mono" w:hAnsi="Overpass Mono"/>
-          <w:sz w:val="16"/>
-          <w:szCs w:val="16"/>
-        </w:rPr>
-        <w:t>Quaternion q_right = OVRInput.GetLocalControllerRotation(OVRInput.Controller.RTouch);</w:t>
-      </w:r>
-      <w:r>
-        <w:rPr>
-          <w:rFonts w:ascii="Overpass Mono" w:hAnsi="Overpass Mono"/>
-          <w:sz w:val="16"/>
-          <w:szCs w:val="16"/>
-        </w:rPr>
-        <w:br/>
-      </w:r>
+      <w:proofErr w:type="spellEnd"/>
+      <w:r>
+        <w:rPr>
+          <w:rFonts w:ascii="Overpass Mono" w:hAnsi="Overpass Mono"/>
+          <w:sz w:val="16"/>
+          <w:szCs w:val="16"/>
+        </w:rPr>
+        <w:t xml:space="preserve">(0, </w:t>
+      </w:r>
+      <w:proofErr w:type="spellStart"/>
+      <w:r>
+        <w:rPr>
+          <w:rFonts w:ascii="Overpass Mono" w:hAnsi="Overpass Mono"/>
+          <w:sz w:val="16"/>
+          <w:szCs w:val="16"/>
+        </w:rPr>
+        <w:t>p_left</w:t>
+      </w:r>
+      <w:proofErr w:type="spellEnd"/>
+      <w:r>
+        <w:rPr>
+          <w:rFonts w:ascii="Overpass Mono" w:hAnsi="Overpass Mono"/>
+          <w:sz w:val="16"/>
+          <w:szCs w:val="16"/>
+        </w:rPr>
+        <w:t xml:space="preserve">, </w:t>
+      </w:r>
+      <w:proofErr w:type="spellStart"/>
+      <w:r>
+        <w:rPr>
+          <w:rFonts w:ascii="Overpass Mono" w:hAnsi="Overpass Mono"/>
+          <w:sz w:val="16"/>
+          <w:szCs w:val="16"/>
+        </w:rPr>
+        <w:t>q_left</w:t>
+      </w:r>
+      <w:proofErr w:type="spellEnd"/>
+      <w:r>
+        <w:rPr>
+          <w:rFonts w:ascii="Overpass Mono" w:hAnsi="Overpass Mono"/>
+          <w:sz w:val="16"/>
+          <w:szCs w:val="16"/>
+        </w:rPr>
+        <w:t>);</w:t>
+      </w:r>
+      <w:r>
+        <w:rPr>
+          <w:rFonts w:ascii="Overpass Mono" w:hAnsi="Overpass Mono"/>
+          <w:sz w:val="16"/>
+          <w:szCs w:val="16"/>
+        </w:rPr>
+        <w:br/>
+      </w:r>
+      <w:r>
+        <w:rPr>
+          <w:rFonts w:ascii="Overpass Mono" w:hAnsi="Overpass Mono"/>
+          <w:sz w:val="16"/>
+          <w:szCs w:val="16"/>
+        </w:rPr>
+        <w:t xml:space="preserve">Vector3 </w:t>
+      </w:r>
+      <w:proofErr w:type="spellStart"/>
+      <w:r>
+        <w:rPr>
+          <w:rFonts w:ascii="Overpass Mono" w:hAnsi="Overpass Mono"/>
+          <w:sz w:val="16"/>
+          <w:szCs w:val="16"/>
+        </w:rPr>
+        <w:t>p_right</w:t>
+      </w:r>
+      <w:proofErr w:type="spellEnd"/>
+      <w:r>
+        <w:rPr>
+          <w:rFonts w:ascii="Overpass Mono" w:hAnsi="Overpass Mono"/>
+          <w:sz w:val="16"/>
+          <w:szCs w:val="16"/>
+        </w:rPr>
+        <w:t xml:space="preserve"> = </w:t>
+      </w:r>
+      <w:proofErr w:type="spellStart"/>
+      <w:r>
+        <w:rPr>
+          <w:rFonts w:ascii="Overpass Mono" w:hAnsi="Overpass Mono"/>
+          <w:sz w:val="16"/>
+          <w:szCs w:val="16"/>
+        </w:rPr>
+        <w:t>OVRInput.GetLocalControllerPosition</w:t>
+      </w:r>
+      <w:proofErr w:type="spellEnd"/>
+      <w:r>
+        <w:rPr>
+          <w:rFonts w:ascii="Overpass Mono" w:hAnsi="Overpass Mono"/>
+          <w:sz w:val="16"/>
+          <w:szCs w:val="16"/>
+        </w:rPr>
+        <w:t>(</w:t>
+      </w:r>
+      <w:proofErr w:type="spellStart"/>
+      <w:r>
+        <w:rPr>
+          <w:rFonts w:ascii="Overpass Mono" w:hAnsi="Overpass Mono"/>
+          <w:sz w:val="16"/>
+          <w:szCs w:val="16"/>
+        </w:rPr>
+        <w:t>OVRInput.Controller.RTouch</w:t>
+      </w:r>
+      <w:proofErr w:type="spellEnd"/>
+      <w:r>
+        <w:rPr>
+          <w:rFonts w:ascii="Overpass Mono" w:hAnsi="Overpass Mono"/>
+          <w:sz w:val="16"/>
+          <w:szCs w:val="16"/>
+        </w:rPr>
+        <w:t>);</w:t>
+      </w:r>
+      <w:r>
+        <w:rPr>
+          <w:rFonts w:ascii="Overpass Mono" w:hAnsi="Overpass Mono"/>
+          <w:sz w:val="16"/>
+          <w:szCs w:val="16"/>
+        </w:rPr>
+        <w:br/>
+      </w:r>
+      <w:r>
+        <w:rPr>
+          <w:rFonts w:ascii="Overpass Mono" w:hAnsi="Overpass Mono"/>
+          <w:sz w:val="16"/>
+          <w:szCs w:val="16"/>
+        </w:rPr>
+        <w:t xml:space="preserve">Quaternion </w:t>
+      </w:r>
+      <w:proofErr w:type="spellStart"/>
+      <w:r>
+        <w:rPr>
+          <w:rFonts w:ascii="Overpass Mono" w:hAnsi="Overpass Mono"/>
+          <w:sz w:val="16"/>
+          <w:szCs w:val="16"/>
+        </w:rPr>
+        <w:t>q_right</w:t>
+      </w:r>
+      <w:proofErr w:type="spellEnd"/>
+      <w:r>
+        <w:rPr>
+          <w:rFonts w:ascii="Overpass Mono" w:hAnsi="Overpass Mono"/>
+          <w:sz w:val="16"/>
+          <w:szCs w:val="16"/>
+        </w:rPr>
+        <w:t xml:space="preserve"> = </w:t>
+      </w:r>
+      <w:proofErr w:type="spellStart"/>
+      <w:r>
+        <w:rPr>
+          <w:rFonts w:ascii="Overpass Mono" w:hAnsi="Overpass Mono"/>
+          <w:sz w:val="16"/>
+          <w:szCs w:val="16"/>
+        </w:rPr>
+        <w:t>OVRInput.GetLocalControllerRotation</w:t>
+      </w:r>
+      <w:proofErr w:type="spellEnd"/>
+      <w:r>
+        <w:rPr>
+          <w:rFonts w:ascii="Overpass Mono" w:hAnsi="Overpass Mono"/>
+          <w:sz w:val="16"/>
+          <w:szCs w:val="16"/>
+        </w:rPr>
+        <w:t>(</w:t>
+      </w:r>
+      <w:proofErr w:type="spellStart"/>
+      <w:r>
+        <w:rPr>
+          <w:rFonts w:ascii="Overpass Mono" w:hAnsi="Overpass Mono"/>
+          <w:sz w:val="16"/>
+          <w:szCs w:val="16"/>
+        </w:rPr>
+        <w:t>OVRInput.Controller.RTouch</w:t>
+      </w:r>
+      <w:proofErr w:type="spellEnd"/>
+      <w:r>
+        <w:rPr>
+          <w:rFonts w:ascii="Overpass Mono" w:hAnsi="Overpass Mono"/>
+          <w:sz w:val="16"/>
+          <w:szCs w:val="16"/>
+        </w:rPr>
+        <w:t>);</w:t>
+      </w:r>
+      <w:r>
+        <w:rPr>
+          <w:rFonts w:ascii="Overpass Mono" w:hAnsi="Overpass Mono"/>
+          <w:sz w:val="16"/>
+          <w:szCs w:val="16"/>
+        </w:rPr>
+        <w:br/>
+      </w:r>
+      <w:proofErr w:type="spellStart"/>
       <w:r>
         <w:rPr>
           <w:rFonts w:ascii="Overpass Mono" w:hAnsi="Overpass Mono"/>
@@ -4856,29 +7686,84 @@
         </w:rPr>
         <w:t>Q</w:t>
       </w:r>
-      <w:r>
-        <w:rPr>
-          <w:rFonts w:ascii="Overpass Mono" w:hAnsi="Overpass Mono"/>
-          <w:sz w:val="16"/>
-          <w:szCs w:val="16"/>
-        </w:rPr>
-        <w:t>(0, p_right, q_right);</w:t>
-      </w:r>
-      <w:r>
-        <w:rPr>
-          <w:rFonts w:ascii="Overpass Mono" w:hAnsi="Overpass Mono"/>
-          <w:sz w:val="16"/>
-          <w:szCs w:val="16"/>
-        </w:rPr>
-        <w:br/>
-      </w:r>
-      <w:r>
-        <w:rPr>
-          <w:rFonts w:ascii="Overpass Mono" w:hAnsi="Overpass Mono"/>
-          <w:sz w:val="16"/>
-          <w:szCs w:val="16"/>
-        </w:rPr>
-        <w:t>// ^ repead while performing the gesture with your controller.</w:t>
+      <w:proofErr w:type="spellEnd"/>
+      <w:r>
+        <w:rPr>
+          <w:rFonts w:ascii="Overpass Mono" w:hAnsi="Overpass Mono"/>
+          <w:sz w:val="16"/>
+          <w:szCs w:val="16"/>
+        </w:rPr>
+        <w:t xml:space="preserve">(0, </w:t>
+      </w:r>
+      <w:proofErr w:type="spellStart"/>
+      <w:r>
+        <w:rPr>
+          <w:rFonts w:ascii="Overpass Mono" w:hAnsi="Overpass Mono"/>
+          <w:sz w:val="16"/>
+          <w:szCs w:val="16"/>
+        </w:rPr>
+        <w:t>p_right</w:t>
+      </w:r>
+      <w:proofErr w:type="spellEnd"/>
+      <w:r>
+        <w:rPr>
+          <w:rFonts w:ascii="Overpass Mono" w:hAnsi="Overpass Mono"/>
+          <w:sz w:val="16"/>
+          <w:szCs w:val="16"/>
+        </w:rPr>
+        <w:t xml:space="preserve">, </w:t>
+      </w:r>
+      <w:proofErr w:type="spellStart"/>
+      <w:r>
+        <w:rPr>
+          <w:rFonts w:ascii="Overpass Mono" w:hAnsi="Overpass Mono"/>
+          <w:sz w:val="16"/>
+          <w:szCs w:val="16"/>
+        </w:rPr>
+        <w:t>q_right</w:t>
+      </w:r>
+      <w:proofErr w:type="spellEnd"/>
+      <w:r>
+        <w:rPr>
+          <w:rFonts w:ascii="Overpass Mono" w:hAnsi="Overpass Mono"/>
+          <w:sz w:val="16"/>
+          <w:szCs w:val="16"/>
+        </w:rPr>
+        <w:t>);</w:t>
+      </w:r>
+      <w:r>
+        <w:rPr>
+          <w:rFonts w:ascii="Overpass Mono" w:hAnsi="Overpass Mono"/>
+          <w:sz w:val="16"/>
+          <w:szCs w:val="16"/>
+        </w:rPr>
+        <w:br/>
+      </w:r>
+      <w:r>
+        <w:rPr>
+          <w:rFonts w:ascii="Overpass Mono" w:hAnsi="Overpass Mono"/>
+          <w:sz w:val="16"/>
+          <w:szCs w:val="16"/>
+        </w:rPr>
+        <w:t xml:space="preserve">// ^ </w:t>
+      </w:r>
+      <w:proofErr w:type="spellStart"/>
+      <w:r>
+        <w:rPr>
+          <w:rFonts w:ascii="Overpass Mono" w:hAnsi="Overpass Mono"/>
+          <w:sz w:val="16"/>
+          <w:szCs w:val="16"/>
+        </w:rPr>
+        <w:t>repead</w:t>
+      </w:r>
+      <w:proofErr w:type="spellEnd"/>
+      <w:r>
+        <w:rPr>
+          <w:rFonts w:ascii="Overpass Mono" w:hAnsi="Overpass Mono"/>
+          <w:sz w:val="16"/>
+          <w:szCs w:val="16"/>
+        </w:rPr>
+        <w:t xml:space="preserve"> while performing the gesture with your controller.</w:t>
       </w:r>
       <w:r>
         <w:rPr>
@@ -4897,29 +7782,49 @@
         </w:rPr>
         <w:br/>
       </w:r>
-      <w:r>
-        <w:rPr>
-          <w:rFonts w:ascii="Overpass Mono" w:hAnsi="Overpass Mono"/>
-          <w:sz w:val="16"/>
-          <w:szCs w:val="16"/>
-        </w:rPr>
-        <w:t>gc.endStroke(0);</w:t>
-      </w:r>
-      <w:r>
-        <w:rPr>
-          <w:rFonts w:ascii="Overpass Mono" w:hAnsi="Overpass Mono"/>
-          <w:sz w:val="16"/>
-          <w:szCs w:val="16"/>
-        </w:rPr>
-        <w:br/>
-      </w:r>
-      <w:r>
-        <w:rPr>
-          <w:rFonts w:ascii="Overpass Mono" w:hAnsi="Overpass Mono"/>
-          <w:sz w:val="16"/>
-          <w:szCs w:val="16"/>
-        </w:rPr>
-        <w:t>gc.endStroke(1);</w:t>
+      <w:proofErr w:type="spellStart"/>
+      <w:r>
+        <w:rPr>
+          <w:rFonts w:ascii="Overpass Mono" w:hAnsi="Overpass Mono"/>
+          <w:sz w:val="16"/>
+          <w:szCs w:val="16"/>
+        </w:rPr>
+        <w:t>gc.endStroke</w:t>
+      </w:r>
+      <w:proofErr w:type="spellEnd"/>
+      <w:r>
+        <w:rPr>
+          <w:rFonts w:ascii="Overpass Mono" w:hAnsi="Overpass Mono"/>
+          <w:sz w:val="16"/>
+          <w:szCs w:val="16"/>
+        </w:rPr>
+        <w:t>(0);</w:t>
+      </w:r>
+      <w:r>
+        <w:rPr>
+          <w:rFonts w:ascii="Overpass Mono" w:hAnsi="Overpass Mono"/>
+          <w:sz w:val="16"/>
+          <w:szCs w:val="16"/>
+        </w:rPr>
+        <w:br/>
+      </w:r>
+      <w:proofErr w:type="spellStart"/>
+      <w:r>
+        <w:rPr>
+          <w:rFonts w:ascii="Overpass Mono" w:hAnsi="Overpass Mono"/>
+          <w:sz w:val="16"/>
+          <w:szCs w:val="16"/>
+        </w:rPr>
+        <w:t>gc.endStroke</w:t>
+      </w:r>
+      <w:proofErr w:type="spellEnd"/>
+      <w:r>
+        <w:rPr>
+          <w:rFonts w:ascii="Overpass Mono" w:hAnsi="Overpass Mono"/>
+          <w:sz w:val="16"/>
+          <w:szCs w:val="16"/>
+        </w:rPr>
+        <w:t>(1);</w:t>
       </w:r>
     </w:p>
     <w:p>
@@ -4943,7 +7848,20 @@
     <w:p/>
     <w:p>
       <w:r>
-        <w:t>(4) Start the training process by calling startTraining().</w:t>
+        <w:t xml:space="preserve">(4) Start the training process by calling </w:t>
+      </w:r>
+      <w:proofErr w:type="spellStart"/>
+      <w:proofErr w:type="gramStart"/>
+      <w:r>
+        <w:t>startTraining</w:t>
+      </w:r>
+      <w:proofErr w:type="spellEnd"/>
+      <w:r>
+        <w:t>(</w:t>
+      </w:r>
+      <w:proofErr w:type="gramEnd"/>
+      <w:r>
+        <w:t>).</w:t>
       </w:r>
     </w:p>
     <w:p>
@@ -4954,7 +7872,28 @@
         <w:t xml:space="preserve"> </w:t>
       </w:r>
       <w:r>
-        <w:t>by calling setTrainingUpdateCallback() and setTrainingFinishCallback().</w:t>
+        <w:t xml:space="preserve">by calling </w:t>
+      </w:r>
+      <w:proofErr w:type="spellStart"/>
+      <w:proofErr w:type="gramStart"/>
+      <w:r>
+        <w:t>setTrainingUpdateCallback</w:t>
+      </w:r>
+      <w:proofErr w:type="spellEnd"/>
+      <w:r>
+        <w:t>(</w:t>
+      </w:r>
+      <w:proofErr w:type="gramEnd"/>
+      <w:r>
+        <w:t xml:space="preserve">) and </w:t>
+      </w:r>
+      <w:proofErr w:type="spellStart"/>
+      <w:r>
+        <w:t>setTrainingFinishCallback</w:t>
+      </w:r>
+      <w:proofErr w:type="spellEnd"/>
+      <w:r>
+        <w:t>().</w:t>
       </w:r>
     </w:p>
     <w:p>
@@ -4965,40 +7904,88 @@
           <w:szCs w:val="16"/>
         </w:rPr>
       </w:pPr>
-      <w:r>
-        <w:rPr>
-          <w:rFonts w:ascii="Overpass Mono" w:hAnsi="Overpass Mono"/>
-          <w:sz w:val="16"/>
-          <w:szCs w:val="16"/>
-        </w:rPr>
-        <w:t>gc.setMaxTrainingTime(60); // Set training time to 60 seconds.</w:t>
-      </w:r>
-      <w:r>
-        <w:rPr>
-          <w:rFonts w:ascii="Overpass Mono" w:hAnsi="Overpass Mono"/>
-          <w:sz w:val="16"/>
-          <w:szCs w:val="16"/>
-        </w:rPr>
-        <w:br/>
-      </w:r>
-      <w:r>
-        <w:rPr>
-          <w:rFonts w:ascii="Overpass Mono" w:hAnsi="Overpass Mono"/>
-          <w:sz w:val="16"/>
-          <w:szCs w:val="16"/>
-        </w:rPr>
-        <w:t>gc.startTraining();</w:t>
-      </w:r>
-    </w:p>
-    <w:p>
-      <w:r>
-        <w:t>You can stop the training process by calling stopTraining().</w:t>
+      <w:proofErr w:type="spellStart"/>
+      <w:proofErr w:type="gramStart"/>
+      <w:r>
+        <w:rPr>
+          <w:rFonts w:ascii="Overpass Mono" w:hAnsi="Overpass Mono"/>
+          <w:sz w:val="16"/>
+          <w:szCs w:val="16"/>
+        </w:rPr>
+        <w:t>gc.setMaxTrainingTime</w:t>
+      </w:r>
+      <w:proofErr w:type="spellEnd"/>
+      <w:proofErr w:type="gramEnd"/>
+      <w:r>
+        <w:rPr>
+          <w:rFonts w:ascii="Overpass Mono" w:hAnsi="Overpass Mono"/>
+          <w:sz w:val="16"/>
+          <w:szCs w:val="16"/>
+        </w:rPr>
+        <w:t>(60); // Set training time to 60 seconds.</w:t>
+      </w:r>
+      <w:r>
+        <w:rPr>
+          <w:rFonts w:ascii="Overpass Mono" w:hAnsi="Overpass Mono"/>
+          <w:sz w:val="16"/>
+          <w:szCs w:val="16"/>
+        </w:rPr>
+        <w:br/>
+      </w:r>
+      <w:proofErr w:type="spellStart"/>
+      <w:r>
+        <w:rPr>
+          <w:rFonts w:ascii="Overpass Mono" w:hAnsi="Overpass Mono"/>
+          <w:sz w:val="16"/>
+          <w:szCs w:val="16"/>
+        </w:rPr>
+        <w:t>gc.startTraining</w:t>
+      </w:r>
+      <w:proofErr w:type="spellEnd"/>
+      <w:r>
+        <w:rPr>
+          <w:rFonts w:ascii="Overpass Mono" w:hAnsi="Overpass Mono"/>
+          <w:sz w:val="16"/>
+          <w:szCs w:val="16"/>
+        </w:rPr>
+        <w:t>();</w:t>
+      </w:r>
+    </w:p>
+    <w:p>
+      <w:r>
+        <w:t xml:space="preserve">You can stop the training process by calling </w:t>
+      </w:r>
+      <w:proofErr w:type="spellStart"/>
+      <w:proofErr w:type="gramStart"/>
+      <w:r>
+        <w:t>stopTraining</w:t>
+      </w:r>
+      <w:proofErr w:type="spellEnd"/>
+      <w:r>
+        <w:t>(</w:t>
+      </w:r>
+      <w:proofErr w:type="gramEnd"/>
+      <w:r>
+        <w:t>).</w:t>
       </w:r>
       <w:r>
         <w:t xml:space="preserve"> </w:t>
       </w:r>
       <w:r>
-        <w:t>After training, you can check the gesture identification performance by calling recognitionScore()</w:t>
+        <w:t xml:space="preserve">After training, you can check the gesture identification performance by calling </w:t>
+      </w:r>
+      <w:proofErr w:type="spellStart"/>
+      <w:proofErr w:type="gramStart"/>
+      <w:r>
+        <w:t>recognitionScore</w:t>
+      </w:r>
+      <w:proofErr w:type="spellEnd"/>
+      <w:r>
+        <w:t>(</w:t>
+      </w:r>
+      <w:proofErr w:type="gramEnd"/>
+      <w:r>
+        <w:t>)</w:t>
       </w:r>
       <w:r>
         <w:t xml:space="preserve"> </w:t>
@@ -5033,55 +8020,219 @@
           <w:sz w:val="16"/>
           <w:szCs w:val="16"/>
         </w:rPr>
-        <w:t>Vector3 hmd_p = Camera.main.gameObject.transform.position;</w:t>
-      </w:r>
-      <w:r>
-        <w:rPr>
-          <w:rFonts w:ascii="Overpass Mono" w:hAnsi="Overpass Mono"/>
-          <w:sz w:val="16"/>
-          <w:szCs w:val="16"/>
-        </w:rPr>
-        <w:br/>
-      </w:r>
-      <w:r>
-        <w:rPr>
-          <w:rFonts w:ascii="Overpass Mono" w:hAnsi="Overpass Mono"/>
-          <w:sz w:val="16"/>
-          <w:szCs w:val="16"/>
-        </w:rPr>
-        <w:t>Quaternion hmd_q = Camera.main.gameObject.transform.rotation;</w:t>
-      </w:r>
-      <w:r>
-        <w:rPr>
-          <w:rFonts w:ascii="Overpass Mono" w:hAnsi="Overpass Mono"/>
-          <w:sz w:val="16"/>
-          <w:szCs w:val="16"/>
-        </w:rPr>
-        <w:br/>
-      </w:r>
-      <w:r>
-        <w:rPr>
-          <w:rFonts w:ascii="Overpass Mono" w:hAnsi="Overpass Mono"/>
-          <w:sz w:val="16"/>
-          <w:szCs w:val="16"/>
-        </w:rPr>
-        <w:t>gc.startStroke(0, hmd_p, hmd_q);</w:t>
-      </w:r>
-      <w:r>
-        <w:rPr>
-          <w:rFonts w:ascii="Overpass Mono" w:hAnsi="Overpass Mono"/>
-          <w:sz w:val="16"/>
-          <w:szCs w:val="16"/>
-        </w:rPr>
-        <w:br/>
-      </w:r>
-      <w:r>
-        <w:rPr>
-          <w:rFonts w:ascii="Overpass Mono" w:hAnsi="Overpass Mono"/>
-          <w:sz w:val="16"/>
-          <w:szCs w:val="16"/>
-        </w:rPr>
-        <w:t>gc.startStroke(1, hmd_p, hmd_q);</w:t>
+        <w:t xml:space="preserve">Vector3 </w:t>
+      </w:r>
+      <w:proofErr w:type="spellStart"/>
+      <w:r>
+        <w:rPr>
+          <w:rFonts w:ascii="Overpass Mono" w:hAnsi="Overpass Mono"/>
+          <w:sz w:val="16"/>
+          <w:szCs w:val="16"/>
+        </w:rPr>
+        <w:t>hmd_p</w:t>
+      </w:r>
+      <w:proofErr w:type="spellEnd"/>
+      <w:r>
+        <w:rPr>
+          <w:rFonts w:ascii="Overpass Mono" w:hAnsi="Overpass Mono"/>
+          <w:sz w:val="16"/>
+          <w:szCs w:val="16"/>
+        </w:rPr>
+        <w:t xml:space="preserve"> = </w:t>
+      </w:r>
+      <w:proofErr w:type="spellStart"/>
+      <w:r>
+        <w:rPr>
+          <w:rFonts w:ascii="Overpass Mono" w:hAnsi="Overpass Mono"/>
+          <w:sz w:val="16"/>
+          <w:szCs w:val="16"/>
+        </w:rPr>
+        <w:t>Camera.main.gameObject.transform.position</w:t>
+      </w:r>
+      <w:proofErr w:type="spellEnd"/>
+      <w:r>
+        <w:rPr>
+          <w:rFonts w:ascii="Overpass Mono" w:hAnsi="Overpass Mono"/>
+          <w:sz w:val="16"/>
+          <w:szCs w:val="16"/>
+        </w:rPr>
+        <w:t>;</w:t>
+      </w:r>
+      <w:r>
+        <w:rPr>
+          <w:rFonts w:ascii="Overpass Mono" w:hAnsi="Overpass Mono"/>
+          <w:sz w:val="16"/>
+          <w:szCs w:val="16"/>
+        </w:rPr>
+        <w:br/>
+      </w:r>
+      <w:r>
+        <w:rPr>
+          <w:rFonts w:ascii="Overpass Mono" w:hAnsi="Overpass Mono"/>
+          <w:sz w:val="16"/>
+          <w:szCs w:val="16"/>
+        </w:rPr>
+        <w:t xml:space="preserve">Quaternion </w:t>
+      </w:r>
+      <w:proofErr w:type="spellStart"/>
+      <w:r>
+        <w:rPr>
+          <w:rFonts w:ascii="Overpass Mono" w:hAnsi="Overpass Mono"/>
+          <w:sz w:val="16"/>
+          <w:szCs w:val="16"/>
+        </w:rPr>
+        <w:t>hmd_q</w:t>
+      </w:r>
+      <w:proofErr w:type="spellEnd"/>
+      <w:r>
+        <w:rPr>
+          <w:rFonts w:ascii="Overpass Mono" w:hAnsi="Overpass Mono"/>
+          <w:sz w:val="16"/>
+          <w:szCs w:val="16"/>
+        </w:rPr>
+        <w:t xml:space="preserve"> = </w:t>
+      </w:r>
+      <w:proofErr w:type="spellStart"/>
+      <w:r>
+        <w:rPr>
+          <w:rFonts w:ascii="Overpass Mono" w:hAnsi="Overpass Mono"/>
+          <w:sz w:val="16"/>
+          <w:szCs w:val="16"/>
+        </w:rPr>
+        <w:t>Camera.main.gameObject.transform.rotation</w:t>
+      </w:r>
+      <w:proofErr w:type="spellEnd"/>
+      <w:r>
+        <w:rPr>
+          <w:rFonts w:ascii="Overpass Mono" w:hAnsi="Overpass Mono"/>
+          <w:sz w:val="16"/>
+          <w:szCs w:val="16"/>
+        </w:rPr>
+        <w:t>;</w:t>
+      </w:r>
+      <w:r>
+        <w:rPr>
+          <w:rFonts w:ascii="Overpass Mono" w:hAnsi="Overpass Mono"/>
+          <w:sz w:val="16"/>
+          <w:szCs w:val="16"/>
+        </w:rPr>
+        <w:br/>
+      </w:r>
+      <w:proofErr w:type="spellStart"/>
+      <w:r>
+        <w:rPr>
+          <w:rFonts w:ascii="Overpass Mono" w:hAnsi="Overpass Mono"/>
+          <w:sz w:val="16"/>
+          <w:szCs w:val="16"/>
+        </w:rPr>
+        <w:t>gc.startStroke</w:t>
+      </w:r>
+      <w:proofErr w:type="spellEnd"/>
+      <w:r>
+        <w:rPr>
+          <w:rFonts w:ascii="Overpass Mono" w:hAnsi="Overpass Mono"/>
+          <w:sz w:val="16"/>
+          <w:szCs w:val="16"/>
+        </w:rPr>
+        <w:t xml:space="preserve">(0, </w:t>
+      </w:r>
+      <w:proofErr w:type="spellStart"/>
+      <w:r>
+        <w:rPr>
+          <w:rFonts w:ascii="Overpass Mono" w:hAnsi="Overpass Mono"/>
+          <w:sz w:val="16"/>
+          <w:szCs w:val="16"/>
+        </w:rPr>
+        <w:t>hmd_p</w:t>
+      </w:r>
+      <w:proofErr w:type="spellEnd"/>
+      <w:r>
+        <w:rPr>
+          <w:rFonts w:ascii="Overpass Mono" w:hAnsi="Overpass Mono"/>
+          <w:sz w:val="16"/>
+          <w:szCs w:val="16"/>
+        </w:rPr>
+        <w:t xml:space="preserve">, </w:t>
+      </w:r>
+      <w:proofErr w:type="spellStart"/>
+      <w:r>
+        <w:rPr>
+          <w:rFonts w:ascii="Overpass Mono" w:hAnsi="Overpass Mono"/>
+          <w:sz w:val="16"/>
+          <w:szCs w:val="16"/>
+        </w:rPr>
+        <w:t>hmd_q</w:t>
+      </w:r>
+      <w:proofErr w:type="spellEnd"/>
+      <w:r>
+        <w:rPr>
+          <w:rFonts w:ascii="Overpass Mono" w:hAnsi="Overpass Mono"/>
+          <w:sz w:val="16"/>
+          <w:szCs w:val="16"/>
+        </w:rPr>
+        <w:t>);</w:t>
+      </w:r>
+      <w:r>
+        <w:rPr>
+          <w:rFonts w:ascii="Overpass Mono" w:hAnsi="Overpass Mono"/>
+          <w:sz w:val="16"/>
+          <w:szCs w:val="16"/>
+        </w:rPr>
+        <w:br/>
+      </w:r>
+      <w:proofErr w:type="spellStart"/>
+      <w:r>
+        <w:rPr>
+          <w:rFonts w:ascii="Overpass Mono" w:hAnsi="Overpass Mono"/>
+          <w:sz w:val="16"/>
+          <w:szCs w:val="16"/>
+        </w:rPr>
+        <w:t>gc.startStroke</w:t>
+      </w:r>
+      <w:proofErr w:type="spellEnd"/>
+      <w:r>
+        <w:rPr>
+          <w:rFonts w:ascii="Overpass Mono" w:hAnsi="Overpass Mono"/>
+          <w:sz w:val="16"/>
+          <w:szCs w:val="16"/>
+        </w:rPr>
+        <w:t xml:space="preserve">(1, </w:t>
+      </w:r>
+      <w:proofErr w:type="spellStart"/>
+      <w:r>
+        <w:rPr>
+          <w:rFonts w:ascii="Overpass Mono" w:hAnsi="Overpass Mono"/>
+          <w:sz w:val="16"/>
+          <w:szCs w:val="16"/>
+        </w:rPr>
+        <w:t>hmd_p</w:t>
+      </w:r>
+      <w:proofErr w:type="spellEnd"/>
+      <w:r>
+        <w:rPr>
+          <w:rFonts w:ascii="Overpass Mono" w:hAnsi="Overpass Mono"/>
+          <w:sz w:val="16"/>
+          <w:szCs w:val="16"/>
+        </w:rPr>
+        <w:t xml:space="preserve">, </w:t>
+      </w:r>
+      <w:proofErr w:type="spellStart"/>
+      <w:r>
+        <w:rPr>
+          <w:rFonts w:ascii="Overpass Mono" w:hAnsi="Overpass Mono"/>
+          <w:sz w:val="16"/>
+          <w:szCs w:val="16"/>
+        </w:rPr>
+        <w:t>hmd_q</w:t>
+      </w:r>
+      <w:proofErr w:type="spellEnd"/>
+      <w:r>
+        <w:rPr>
+          <w:rFonts w:ascii="Overpass Mono" w:hAnsi="Overpass Mono"/>
+          <w:sz w:val="16"/>
+          <w:szCs w:val="16"/>
+        </w:rPr>
+        <w:t>);</w:t>
       </w:r>
       <w:r>
         <w:rPr>
@@ -5130,32 +8281,141 @@
           <w:sz w:val="16"/>
           <w:szCs w:val="16"/>
         </w:rPr>
-        <w:t>Vector3 p_left = OVRInput.GetLocalControllerPosition(OVRInput.Controller.LTouch);</w:t>
-      </w:r>
-      <w:r>
-        <w:rPr>
-          <w:rFonts w:ascii="Overpass Mono" w:hAnsi="Overpass Mono"/>
-          <w:sz w:val="16"/>
-          <w:szCs w:val="16"/>
-        </w:rPr>
-        <w:br/>
-      </w:r>
-      <w:r>
-        <w:rPr>
-          <w:rFonts w:ascii="Overpass Mono" w:hAnsi="Overpass Mono"/>
-          <w:sz w:val="16"/>
-          <w:szCs w:val="16"/>
-        </w:rPr>
-        <w:t>Quaternion q_left = OVRInput.GetLocalControllerRotation(OVRInput.Controller.LTouch);</w:t>
-      </w:r>
-      <w:r>
-        <w:rPr>
-          <w:rFonts w:ascii="Overpass Mono" w:hAnsi="Overpass Mono"/>
-          <w:sz w:val="16"/>
-          <w:szCs w:val="16"/>
-        </w:rPr>
-        <w:br/>
-      </w:r>
+        <w:t xml:space="preserve">Vector3 </w:t>
+      </w:r>
+      <w:proofErr w:type="spellStart"/>
+      <w:r>
+        <w:rPr>
+          <w:rFonts w:ascii="Overpass Mono" w:hAnsi="Overpass Mono"/>
+          <w:sz w:val="16"/>
+          <w:szCs w:val="16"/>
+        </w:rPr>
+        <w:t>p_left</w:t>
+      </w:r>
+      <w:proofErr w:type="spellEnd"/>
+      <w:r>
+        <w:rPr>
+          <w:rFonts w:ascii="Overpass Mono" w:hAnsi="Overpass Mono"/>
+          <w:sz w:val="16"/>
+          <w:szCs w:val="16"/>
+        </w:rPr>
+        <w:t xml:space="preserve"> = </w:t>
+      </w:r>
+      <w:proofErr w:type="spellStart"/>
+      <w:r>
+        <w:rPr>
+          <w:rFonts w:ascii="Overpass Mono" w:hAnsi="Overpass Mono"/>
+          <w:sz w:val="16"/>
+          <w:szCs w:val="16"/>
+        </w:rPr>
+        <w:t>OVRInput.GetLocalControllerPosition</w:t>
+      </w:r>
+      <w:proofErr w:type="spellEnd"/>
+      <w:r>
+        <w:rPr>
+          <w:rFonts w:ascii="Overpass Mono" w:hAnsi="Overpass Mono"/>
+          <w:sz w:val="16"/>
+          <w:szCs w:val="16"/>
+        </w:rPr>
+        <w:t>(</w:t>
+      </w:r>
+      <w:proofErr w:type="spellStart"/>
+      <w:r>
+        <w:rPr>
+          <w:rFonts w:ascii="Overpass Mono" w:hAnsi="Overpass Mono"/>
+          <w:sz w:val="16"/>
+          <w:szCs w:val="16"/>
+        </w:rPr>
+        <w:t>OVRInput.Controller.LTouch</w:t>
+      </w:r>
+      <w:proofErr w:type="spellEnd"/>
+      <w:r>
+        <w:rPr>
+          <w:rFonts w:ascii="Overpass Mono" w:hAnsi="Overpass Mono"/>
+          <w:sz w:val="16"/>
+          <w:szCs w:val="16"/>
+        </w:rPr>
+        <w:t>);</w:t>
+      </w:r>
+      <w:r>
+        <w:rPr>
+          <w:rFonts w:ascii="Overpass Mono" w:hAnsi="Overpass Mono"/>
+          <w:sz w:val="16"/>
+          <w:szCs w:val="16"/>
+        </w:rPr>
+        <w:br/>
+      </w:r>
+      <w:r>
+        <w:rPr>
+          <w:rFonts w:ascii="Overpass Mono" w:hAnsi="Overpass Mono"/>
+          <w:sz w:val="16"/>
+          <w:szCs w:val="16"/>
+        </w:rPr>
+        <w:t xml:space="preserve">Quaternion </w:t>
+      </w:r>
+      <w:proofErr w:type="spellStart"/>
+      <w:r>
+        <w:rPr>
+          <w:rFonts w:ascii="Overpass Mono" w:hAnsi="Overpass Mono"/>
+          <w:sz w:val="16"/>
+          <w:szCs w:val="16"/>
+        </w:rPr>
+        <w:t>q_left</w:t>
+      </w:r>
+      <w:proofErr w:type="spellEnd"/>
+      <w:r>
+        <w:rPr>
+          <w:rFonts w:ascii="Overpass Mono" w:hAnsi="Overpass Mono"/>
+          <w:sz w:val="16"/>
+          <w:szCs w:val="16"/>
+        </w:rPr>
+        <w:t xml:space="preserve"> = </w:t>
+      </w:r>
+      <w:proofErr w:type="spellStart"/>
+      <w:r>
+        <w:rPr>
+          <w:rFonts w:ascii="Overpass Mono" w:hAnsi="Overpass Mono"/>
+          <w:sz w:val="16"/>
+          <w:szCs w:val="16"/>
+        </w:rPr>
+        <w:t>OVRInput.GetLocalControllerRotation</w:t>
+      </w:r>
+      <w:proofErr w:type="spellEnd"/>
+      <w:r>
+        <w:rPr>
+          <w:rFonts w:ascii="Overpass Mono" w:hAnsi="Overpass Mono"/>
+          <w:sz w:val="16"/>
+          <w:szCs w:val="16"/>
+        </w:rPr>
+        <w:t>(</w:t>
+      </w:r>
+      <w:proofErr w:type="spellStart"/>
+      <w:r>
+        <w:rPr>
+          <w:rFonts w:ascii="Overpass Mono" w:hAnsi="Overpass Mono"/>
+          <w:sz w:val="16"/>
+          <w:szCs w:val="16"/>
+        </w:rPr>
+        <w:t>OVRInput.Controller.LTouch</w:t>
+      </w:r>
+      <w:proofErr w:type="spellEnd"/>
+      <w:r>
+        <w:rPr>
+          <w:rFonts w:ascii="Overpass Mono" w:hAnsi="Overpass Mono"/>
+          <w:sz w:val="16"/>
+          <w:szCs w:val="16"/>
+        </w:rPr>
+        <w:t>);</w:t>
+      </w:r>
+      <w:r>
+        <w:rPr>
+          <w:rFonts w:ascii="Overpass Mono" w:hAnsi="Overpass Mono"/>
+          <w:sz w:val="16"/>
+          <w:szCs w:val="16"/>
+        </w:rPr>
+        <w:br/>
+      </w:r>
+      <w:proofErr w:type="spellStart"/>
       <w:r>
         <w:rPr>
           <w:rFonts w:ascii="Overpass Mono" w:hAnsi="Overpass Mono"/>
@@ -5172,54 +8432,200 @@
         </w:rPr>
         <w:t>Q</w:t>
       </w:r>
-      <w:r>
-        <w:rPr>
-          <w:rFonts w:ascii="Overpass Mono" w:hAnsi="Overpass Mono"/>
-          <w:sz w:val="16"/>
-          <w:szCs w:val="16"/>
-        </w:rPr>
-        <w:t>(0, p_left, q_left);</w:t>
-      </w:r>
-      <w:r>
-        <w:rPr>
-          <w:rFonts w:ascii="Overpass Mono" w:hAnsi="Overpass Mono"/>
-          <w:sz w:val="16"/>
-          <w:szCs w:val="16"/>
-        </w:rPr>
-        <w:br/>
-      </w:r>
-      <w:r>
-        <w:rPr>
-          <w:rFonts w:ascii="Overpass Mono" w:hAnsi="Overpass Mono"/>
-          <w:sz w:val="16"/>
-          <w:szCs w:val="16"/>
-        </w:rPr>
-        <w:t>Vector3 p_right = OVRInput.GetLocalControllerPosition(OVRInput.Controller.RTouch);</w:t>
-      </w:r>
-      <w:r>
-        <w:rPr>
-          <w:rFonts w:ascii="Overpass Mono" w:hAnsi="Overpass Mono"/>
-          <w:sz w:val="16"/>
-          <w:szCs w:val="16"/>
-        </w:rPr>
-        <w:br/>
-      </w:r>
-      <w:r>
-        <w:rPr>
-          <w:rFonts w:ascii="Overpass Mono" w:hAnsi="Overpass Mono"/>
-          <w:sz w:val="16"/>
-          <w:szCs w:val="16"/>
-        </w:rPr>
-        <w:t>Quaternion q_right = OVRInput.GetLocalControllerRotation(OVRInput.Controller.RTouch);</w:t>
-      </w:r>
-      <w:r>
-        <w:rPr>
-          <w:rFonts w:ascii="Overpass Mono" w:hAnsi="Overpass Mono"/>
-          <w:sz w:val="16"/>
-          <w:szCs w:val="16"/>
-        </w:rPr>
-        <w:br/>
-      </w:r>
+      <w:proofErr w:type="spellEnd"/>
+      <w:r>
+        <w:rPr>
+          <w:rFonts w:ascii="Overpass Mono" w:hAnsi="Overpass Mono"/>
+          <w:sz w:val="16"/>
+          <w:szCs w:val="16"/>
+        </w:rPr>
+        <w:t xml:space="preserve">(0, </w:t>
+      </w:r>
+      <w:proofErr w:type="spellStart"/>
+      <w:r>
+        <w:rPr>
+          <w:rFonts w:ascii="Overpass Mono" w:hAnsi="Overpass Mono"/>
+          <w:sz w:val="16"/>
+          <w:szCs w:val="16"/>
+        </w:rPr>
+        <w:t>p_left</w:t>
+      </w:r>
+      <w:proofErr w:type="spellEnd"/>
+      <w:r>
+        <w:rPr>
+          <w:rFonts w:ascii="Overpass Mono" w:hAnsi="Overpass Mono"/>
+          <w:sz w:val="16"/>
+          <w:szCs w:val="16"/>
+        </w:rPr>
+        <w:t xml:space="preserve">, </w:t>
+      </w:r>
+      <w:proofErr w:type="spellStart"/>
+      <w:r>
+        <w:rPr>
+          <w:rFonts w:ascii="Overpass Mono" w:hAnsi="Overpass Mono"/>
+          <w:sz w:val="16"/>
+          <w:szCs w:val="16"/>
+        </w:rPr>
+        <w:t>q_left</w:t>
+      </w:r>
+      <w:proofErr w:type="spellEnd"/>
+      <w:r>
+        <w:rPr>
+          <w:rFonts w:ascii="Overpass Mono" w:hAnsi="Overpass Mono"/>
+          <w:sz w:val="16"/>
+          <w:szCs w:val="16"/>
+        </w:rPr>
+        <w:t>);</w:t>
+      </w:r>
+      <w:r>
+        <w:rPr>
+          <w:rFonts w:ascii="Overpass Mono" w:hAnsi="Overpass Mono"/>
+          <w:sz w:val="16"/>
+          <w:szCs w:val="16"/>
+        </w:rPr>
+        <w:br/>
+      </w:r>
+      <w:r>
+        <w:rPr>
+          <w:rFonts w:ascii="Overpass Mono" w:hAnsi="Overpass Mono"/>
+          <w:sz w:val="16"/>
+          <w:szCs w:val="16"/>
+        </w:rPr>
+        <w:t xml:space="preserve">Vector3 </w:t>
+      </w:r>
+      <w:proofErr w:type="spellStart"/>
+      <w:r>
+        <w:rPr>
+          <w:rFonts w:ascii="Overpass Mono" w:hAnsi="Overpass Mono"/>
+          <w:sz w:val="16"/>
+          <w:szCs w:val="16"/>
+        </w:rPr>
+        <w:t>p_right</w:t>
+      </w:r>
+      <w:proofErr w:type="spellEnd"/>
+      <w:r>
+        <w:rPr>
+          <w:rFonts w:ascii="Overpass Mono" w:hAnsi="Overpass Mono"/>
+          <w:sz w:val="16"/>
+          <w:szCs w:val="16"/>
+        </w:rPr>
+        <w:t xml:space="preserve"> = </w:t>
+      </w:r>
+      <w:proofErr w:type="spellStart"/>
+      <w:r>
+        <w:rPr>
+          <w:rFonts w:ascii="Overpass Mono" w:hAnsi="Overpass Mono"/>
+          <w:sz w:val="16"/>
+          <w:szCs w:val="16"/>
+        </w:rPr>
+        <w:t>OVRInput.GetLocalControllerPosition</w:t>
+      </w:r>
+      <w:proofErr w:type="spellEnd"/>
+      <w:r>
+        <w:rPr>
+          <w:rFonts w:ascii="Overpass Mono" w:hAnsi="Overpass Mono"/>
+          <w:sz w:val="16"/>
+          <w:szCs w:val="16"/>
+        </w:rPr>
+        <w:t>(</w:t>
+      </w:r>
+      <w:proofErr w:type="spellStart"/>
+      <w:r>
+        <w:rPr>
+          <w:rFonts w:ascii="Overpass Mono" w:hAnsi="Overpass Mono"/>
+          <w:sz w:val="16"/>
+          <w:szCs w:val="16"/>
+        </w:rPr>
+        <w:t>OVRInput.Controller.RTouch</w:t>
+      </w:r>
+      <w:proofErr w:type="spellEnd"/>
+      <w:r>
+        <w:rPr>
+          <w:rFonts w:ascii="Overpass Mono" w:hAnsi="Overpass Mono"/>
+          <w:sz w:val="16"/>
+          <w:szCs w:val="16"/>
+        </w:rPr>
+        <w:t>);</w:t>
+      </w:r>
+      <w:r>
+        <w:rPr>
+          <w:rFonts w:ascii="Overpass Mono" w:hAnsi="Overpass Mono"/>
+          <w:sz w:val="16"/>
+          <w:szCs w:val="16"/>
+        </w:rPr>
+        <w:br/>
+      </w:r>
+      <w:r>
+        <w:rPr>
+          <w:rFonts w:ascii="Overpass Mono" w:hAnsi="Overpass Mono"/>
+          <w:sz w:val="16"/>
+          <w:szCs w:val="16"/>
+        </w:rPr>
+        <w:t xml:space="preserve">Quaternion </w:t>
+      </w:r>
+      <w:proofErr w:type="spellStart"/>
+      <w:r>
+        <w:rPr>
+          <w:rFonts w:ascii="Overpass Mono" w:hAnsi="Overpass Mono"/>
+          <w:sz w:val="16"/>
+          <w:szCs w:val="16"/>
+        </w:rPr>
+        <w:t>q_right</w:t>
+      </w:r>
+      <w:proofErr w:type="spellEnd"/>
+      <w:r>
+        <w:rPr>
+          <w:rFonts w:ascii="Overpass Mono" w:hAnsi="Overpass Mono"/>
+          <w:sz w:val="16"/>
+          <w:szCs w:val="16"/>
+        </w:rPr>
+        <w:t xml:space="preserve"> = </w:t>
+      </w:r>
+      <w:proofErr w:type="spellStart"/>
+      <w:r>
+        <w:rPr>
+          <w:rFonts w:ascii="Overpass Mono" w:hAnsi="Overpass Mono"/>
+          <w:sz w:val="16"/>
+          <w:szCs w:val="16"/>
+        </w:rPr>
+        <w:t>OVRInput.GetLocalControllerRotation</w:t>
+      </w:r>
+      <w:proofErr w:type="spellEnd"/>
+      <w:r>
+        <w:rPr>
+          <w:rFonts w:ascii="Overpass Mono" w:hAnsi="Overpass Mono"/>
+          <w:sz w:val="16"/>
+          <w:szCs w:val="16"/>
+        </w:rPr>
+        <w:t>(</w:t>
+      </w:r>
+      <w:proofErr w:type="spellStart"/>
+      <w:r>
+        <w:rPr>
+          <w:rFonts w:ascii="Overpass Mono" w:hAnsi="Overpass Mono"/>
+          <w:sz w:val="16"/>
+          <w:szCs w:val="16"/>
+        </w:rPr>
+        <w:t>OVRInput.Controller.RTouch</w:t>
+      </w:r>
+      <w:proofErr w:type="spellEnd"/>
+      <w:r>
+        <w:rPr>
+          <w:rFonts w:ascii="Overpass Mono" w:hAnsi="Overpass Mono"/>
+          <w:sz w:val="16"/>
+          <w:szCs w:val="16"/>
+        </w:rPr>
+        <w:t>);</w:t>
+      </w:r>
+      <w:r>
+        <w:rPr>
+          <w:rFonts w:ascii="Overpass Mono" w:hAnsi="Overpass Mono"/>
+          <w:sz w:val="16"/>
+          <w:szCs w:val="16"/>
+        </w:rPr>
+        <w:br/>
+      </w:r>
+      <w:proofErr w:type="spellStart"/>
       <w:r>
         <w:rPr>
           <w:rFonts w:ascii="Overpass Mono" w:hAnsi="Overpass Mono"/>
@@ -5236,29 +8642,84 @@
         </w:rPr>
         <w:t>Q</w:t>
       </w:r>
-      <w:r>
-        <w:rPr>
-          <w:rFonts w:ascii="Overpass Mono" w:hAnsi="Overpass Mono"/>
-          <w:sz w:val="16"/>
-          <w:szCs w:val="16"/>
-        </w:rPr>
-        <w:t>(1, p_right, q_right);</w:t>
-      </w:r>
-      <w:r>
-        <w:rPr>
-          <w:rFonts w:ascii="Overpass Mono" w:hAnsi="Overpass Mono"/>
-          <w:sz w:val="16"/>
-          <w:szCs w:val="16"/>
-        </w:rPr>
-        <w:br/>
-      </w:r>
-      <w:r>
-        <w:rPr>
-          <w:rFonts w:ascii="Overpass Mono" w:hAnsi="Overpass Mono"/>
-          <w:sz w:val="16"/>
-          <w:szCs w:val="16"/>
-        </w:rPr>
-        <w:t>// ^ repead while performing the gesture with your controller.</w:t>
+      <w:proofErr w:type="spellEnd"/>
+      <w:r>
+        <w:rPr>
+          <w:rFonts w:ascii="Overpass Mono" w:hAnsi="Overpass Mono"/>
+          <w:sz w:val="16"/>
+          <w:szCs w:val="16"/>
+        </w:rPr>
+        <w:t xml:space="preserve">(1, </w:t>
+      </w:r>
+      <w:proofErr w:type="spellStart"/>
+      <w:r>
+        <w:rPr>
+          <w:rFonts w:ascii="Overpass Mono" w:hAnsi="Overpass Mono"/>
+          <w:sz w:val="16"/>
+          <w:szCs w:val="16"/>
+        </w:rPr>
+        <w:t>p_right</w:t>
+      </w:r>
+      <w:proofErr w:type="spellEnd"/>
+      <w:r>
+        <w:rPr>
+          <w:rFonts w:ascii="Overpass Mono" w:hAnsi="Overpass Mono"/>
+          <w:sz w:val="16"/>
+          <w:szCs w:val="16"/>
+        </w:rPr>
+        <w:t xml:space="preserve">, </w:t>
+      </w:r>
+      <w:proofErr w:type="spellStart"/>
+      <w:r>
+        <w:rPr>
+          <w:rFonts w:ascii="Overpass Mono" w:hAnsi="Overpass Mono"/>
+          <w:sz w:val="16"/>
+          <w:szCs w:val="16"/>
+        </w:rPr>
+        <w:t>q_right</w:t>
+      </w:r>
+      <w:proofErr w:type="spellEnd"/>
+      <w:r>
+        <w:rPr>
+          <w:rFonts w:ascii="Overpass Mono" w:hAnsi="Overpass Mono"/>
+          <w:sz w:val="16"/>
+          <w:szCs w:val="16"/>
+        </w:rPr>
+        <w:t>);</w:t>
+      </w:r>
+      <w:r>
+        <w:rPr>
+          <w:rFonts w:ascii="Overpass Mono" w:hAnsi="Overpass Mono"/>
+          <w:sz w:val="16"/>
+          <w:szCs w:val="16"/>
+        </w:rPr>
+        <w:br/>
+      </w:r>
+      <w:r>
+        <w:rPr>
+          <w:rFonts w:ascii="Overpass Mono" w:hAnsi="Overpass Mono"/>
+          <w:sz w:val="16"/>
+          <w:szCs w:val="16"/>
+        </w:rPr>
+        <w:t xml:space="preserve">// ^ </w:t>
+      </w:r>
+      <w:proofErr w:type="spellStart"/>
+      <w:r>
+        <w:rPr>
+          <w:rFonts w:ascii="Overpass Mono" w:hAnsi="Overpass Mono"/>
+          <w:sz w:val="16"/>
+          <w:szCs w:val="16"/>
+        </w:rPr>
+        <w:t>repead</w:t>
+      </w:r>
+      <w:proofErr w:type="spellEnd"/>
+      <w:r>
+        <w:rPr>
+          <w:rFonts w:ascii="Overpass Mono" w:hAnsi="Overpass Mono"/>
+          <w:sz w:val="16"/>
+          <w:szCs w:val="16"/>
+        </w:rPr>
+        <w:t xml:space="preserve"> while performing the gesture with your controller.</w:t>
       </w:r>
       <w:r>
         <w:rPr>
@@ -5285,61 +8746,153 @@
         </w:rPr>
         <w:br/>
       </w:r>
-      <w:r>
-        <w:rPr>
-          <w:rFonts w:ascii="Overpass Mono" w:hAnsi="Overpass Mono"/>
-          <w:sz w:val="16"/>
-          <w:szCs w:val="16"/>
-        </w:rPr>
-        <w:t>gc.endStroke(0);</w:t>
-      </w:r>
-      <w:r>
-        <w:rPr>
-          <w:rFonts w:ascii="Overpass Mono" w:hAnsi="Overpass Mono"/>
-          <w:sz w:val="16"/>
-          <w:szCs w:val="16"/>
-        </w:rPr>
-        <w:br/>
-      </w:r>
-      <w:r>
-        <w:rPr>
-          <w:rFonts w:ascii="Overpass Mono" w:hAnsi="Overpass Mono"/>
-          <w:sz w:val="16"/>
-          <w:szCs w:val="16"/>
-        </w:rPr>
-        <w:t>gc.endStroke(1);</w:t>
-      </w:r>
-      <w:r>
-        <w:rPr>
-          <w:rFonts w:ascii="Overpass Mono" w:hAnsi="Overpass Mono"/>
-          <w:sz w:val="16"/>
-          <w:szCs w:val="16"/>
-        </w:rPr>
-        <w:br/>
-      </w:r>
-      <w:r>
-        <w:rPr>
-          <w:rFonts w:ascii="Overpass Mono" w:hAnsi="Overpass Mono"/>
-          <w:sz w:val="16"/>
-          <w:szCs w:val="16"/>
-        </w:rPr>
-        <w:t>int identifiedGestureCombo = gc.identifyGestureCombination();</w:t>
-      </w:r>
-      <w:r>
-        <w:rPr>
-          <w:rFonts w:ascii="Overpass Mono" w:hAnsi="Overpass Mono"/>
-          <w:sz w:val="16"/>
-          <w:szCs w:val="16"/>
-        </w:rPr>
-        <w:br/>
-      </w:r>
-      <w:r>
-        <w:rPr>
-          <w:rFonts w:ascii="Overpass Mono" w:hAnsi="Overpass Mono"/>
-          <w:sz w:val="16"/>
-          <w:szCs w:val="16"/>
-        </w:rPr>
-        <w:t>if (identifiedGestureCombo == myFirstCombo) {</w:t>
+      <w:proofErr w:type="spellStart"/>
+      <w:r>
+        <w:rPr>
+          <w:rFonts w:ascii="Overpass Mono" w:hAnsi="Overpass Mono"/>
+          <w:sz w:val="16"/>
+          <w:szCs w:val="16"/>
+        </w:rPr>
+        <w:t>gc.endStroke</w:t>
+      </w:r>
+      <w:proofErr w:type="spellEnd"/>
+      <w:r>
+        <w:rPr>
+          <w:rFonts w:ascii="Overpass Mono" w:hAnsi="Overpass Mono"/>
+          <w:sz w:val="16"/>
+          <w:szCs w:val="16"/>
+        </w:rPr>
+        <w:t>(0);</w:t>
+      </w:r>
+      <w:r>
+        <w:rPr>
+          <w:rFonts w:ascii="Overpass Mono" w:hAnsi="Overpass Mono"/>
+          <w:sz w:val="16"/>
+          <w:szCs w:val="16"/>
+        </w:rPr>
+        <w:br/>
+      </w:r>
+      <w:proofErr w:type="spellStart"/>
+      <w:r>
+        <w:rPr>
+          <w:rFonts w:ascii="Overpass Mono" w:hAnsi="Overpass Mono"/>
+          <w:sz w:val="16"/>
+          <w:szCs w:val="16"/>
+        </w:rPr>
+        <w:t>gc.endStroke</w:t>
+      </w:r>
+      <w:proofErr w:type="spellEnd"/>
+      <w:r>
+        <w:rPr>
+          <w:rFonts w:ascii="Overpass Mono" w:hAnsi="Overpass Mono"/>
+          <w:sz w:val="16"/>
+          <w:szCs w:val="16"/>
+        </w:rPr>
+        <w:t>(1);</w:t>
+      </w:r>
+      <w:r>
+        <w:rPr>
+          <w:rFonts w:ascii="Overpass Mono" w:hAnsi="Overpass Mono"/>
+          <w:sz w:val="16"/>
+          <w:szCs w:val="16"/>
+        </w:rPr>
+        <w:br/>
+      </w:r>
+      <w:r>
+        <w:rPr>
+          <w:rFonts w:ascii="Overpass Mono" w:hAnsi="Overpass Mono"/>
+          <w:sz w:val="16"/>
+          <w:szCs w:val="16"/>
+        </w:rPr>
+        <w:t xml:space="preserve">int </w:t>
+      </w:r>
+      <w:proofErr w:type="spellStart"/>
+      <w:r>
+        <w:rPr>
+          <w:rFonts w:ascii="Overpass Mono" w:hAnsi="Overpass Mono"/>
+          <w:sz w:val="16"/>
+          <w:szCs w:val="16"/>
+        </w:rPr>
+        <w:t>identifiedGestureCombo</w:t>
+      </w:r>
+      <w:proofErr w:type="spellEnd"/>
+      <w:r>
+        <w:rPr>
+          <w:rFonts w:ascii="Overpass Mono" w:hAnsi="Overpass Mono"/>
+          <w:sz w:val="16"/>
+          <w:szCs w:val="16"/>
+        </w:rPr>
+        <w:t xml:space="preserve"> = </w:t>
+      </w:r>
+      <w:proofErr w:type="spellStart"/>
+      <w:r>
+        <w:rPr>
+          <w:rFonts w:ascii="Overpass Mono" w:hAnsi="Overpass Mono"/>
+          <w:sz w:val="16"/>
+          <w:szCs w:val="16"/>
+        </w:rPr>
+        <w:t>gc.identifyGestureCombination</w:t>
+      </w:r>
+      <w:proofErr w:type="spellEnd"/>
+      <w:r>
+        <w:rPr>
+          <w:rFonts w:ascii="Overpass Mono" w:hAnsi="Overpass Mono"/>
+          <w:sz w:val="16"/>
+          <w:szCs w:val="16"/>
+        </w:rPr>
+        <w:t>();</w:t>
+      </w:r>
+      <w:r>
+        <w:rPr>
+          <w:rFonts w:ascii="Overpass Mono" w:hAnsi="Overpass Mono"/>
+          <w:sz w:val="16"/>
+          <w:szCs w:val="16"/>
+        </w:rPr>
+        <w:br/>
+      </w:r>
+      <w:r>
+        <w:rPr>
+          <w:rFonts w:ascii="Overpass Mono" w:hAnsi="Overpass Mono"/>
+          <w:sz w:val="16"/>
+          <w:szCs w:val="16"/>
+        </w:rPr>
+        <w:t>if (</w:t>
+      </w:r>
+      <w:proofErr w:type="spellStart"/>
+      <w:r>
+        <w:rPr>
+          <w:rFonts w:ascii="Overpass Mono" w:hAnsi="Overpass Mono"/>
+          <w:sz w:val="16"/>
+          <w:szCs w:val="16"/>
+        </w:rPr>
+        <w:t>identifiedGestureCombo</w:t>
+      </w:r>
+      <w:proofErr w:type="spellEnd"/>
+      <w:r>
+        <w:rPr>
+          <w:rFonts w:ascii="Overpass Mono" w:hAnsi="Overpass Mono"/>
+          <w:sz w:val="16"/>
+          <w:szCs w:val="16"/>
+        </w:rPr>
+        <w:t xml:space="preserve"> == </w:t>
+      </w:r>
+      <w:proofErr w:type="spellStart"/>
+      <w:r>
+        <w:rPr>
+          <w:rFonts w:ascii="Overpass Mono" w:hAnsi="Overpass Mono"/>
+          <w:sz w:val="16"/>
+          <w:szCs w:val="16"/>
+        </w:rPr>
+        <w:t>myFirstCombo</w:t>
+      </w:r>
+      <w:proofErr w:type="spellEnd"/>
+      <w:r>
+        <w:rPr>
+          <w:rFonts w:ascii="Overpass Mono" w:hAnsi="Overpass Mono"/>
+          <w:sz w:val="16"/>
+          <w:szCs w:val="16"/>
+        </w:rPr>
+        <w:t>) {</w:t>
       </w:r>
       <w:r>
         <w:rPr>
@@ -5389,13 +8942,25 @@
           <w:szCs w:val="16"/>
         </w:rPr>
       </w:pPr>
-      <w:r>
-        <w:rPr>
-          <w:rFonts w:ascii="Overpass Mono" w:hAnsi="Overpass Mono"/>
-          <w:sz w:val="16"/>
-          <w:szCs w:val="16"/>
-        </w:rPr>
-        <w:t>gc.saveToFile("C:/myGestureCombos.dat");</w:t>
+      <w:proofErr w:type="spellStart"/>
+      <w:proofErr w:type="gramStart"/>
+      <w:r>
+        <w:rPr>
+          <w:rFonts w:ascii="Overpass Mono" w:hAnsi="Overpass Mono"/>
+          <w:sz w:val="16"/>
+          <w:szCs w:val="16"/>
+        </w:rPr>
+        <w:t>gc.saveToFile</w:t>
+      </w:r>
+      <w:proofErr w:type="spellEnd"/>
+      <w:proofErr w:type="gramEnd"/>
+      <w:r>
+        <w:rPr>
+          <w:rFonts w:ascii="Overpass Mono" w:hAnsi="Overpass Mono"/>
+          <w:sz w:val="16"/>
+          <w:szCs w:val="16"/>
+        </w:rPr>
+        <w:t>("C:/myGestureCombos.dat");</w:t>
       </w:r>
       <w:r>
         <w:rPr>
@@ -5422,13 +8987,23 @@
         </w:rPr>
         <w:br/>
       </w:r>
-      <w:r>
-        <w:rPr>
-          <w:rFonts w:ascii="Overpass Mono" w:hAnsi="Overpass Mono"/>
-          <w:sz w:val="16"/>
-          <w:szCs w:val="16"/>
-        </w:rPr>
-        <w:t>gc.loadFromFile("C:/myGestureCombos.dat");</w:t>
+      <w:proofErr w:type="spellStart"/>
+      <w:r>
+        <w:rPr>
+          <w:rFonts w:ascii="Overpass Mono" w:hAnsi="Overpass Mono"/>
+          <w:sz w:val="16"/>
+          <w:szCs w:val="16"/>
+        </w:rPr>
+        <w:t>gc.loadFromFile</w:t>
+      </w:r>
+      <w:proofErr w:type="spellEnd"/>
+      <w:r>
+        <w:rPr>
+          <w:rFonts w:ascii="Overpass Mono" w:hAnsi="Overpass Mono"/>
+          <w:sz w:val="16"/>
+          <w:szCs w:val="16"/>
+        </w:rPr>
+        <w:t>("C:/myGestureCombos.dat");</w:t>
       </w:r>
     </w:p>
     <w:p>
@@ -5468,6 +9043,7 @@
       <w:r>
         <w:t xml:space="preserve">Open the </w:t>
       </w:r>
+      <w:proofErr w:type="spellStart"/>
       <w:r>
         <w:rPr>
           <w:b/>
@@ -5475,6 +9051,7 @@
         </w:rPr>
         <w:t>Mivry.cs</w:t>
       </w:r>
+      <w:proofErr w:type="spellEnd"/>
       <w:r>
         <w:t xml:space="preserve"> file in the </w:t>
       </w:r>
@@ -5483,7 +9060,23 @@
           <w:i/>
           <w:iCs/>
         </w:rPr>
-        <w:t>Assets/GestureRecognition/</w:t>
+        <w:t>Assets/</w:t>
+      </w:r>
+      <w:proofErr w:type="spellStart"/>
+      <w:r>
+        <w:rPr>
+          <w:i/>
+          <w:iCs/>
+        </w:rPr>
+        <w:t>GestureRecognition</w:t>
+      </w:r>
+      <w:proofErr w:type="spellEnd"/>
+      <w:r>
+        <w:rPr>
+          <w:i/>
+          <w:iCs/>
+        </w:rPr>
+        <w:t>/</w:t>
       </w:r>
       <w:r>
         <w:t xml:space="preserve"> folder and un-comment the following line by removing the “//” at the beginning of the line.</w:t>
@@ -5563,6 +9156,7 @@
       <w:r>
         <w:t>For the two entries select “</w:t>
       </w:r>
+      <w:proofErr w:type="spellStart"/>
       <w:r>
         <w:rPr>
           <w:b/>
@@ -5570,6 +9164,7 @@
         </w:rPr>
         <w:t>Mivry</w:t>
       </w:r>
+      <w:proofErr w:type="spellEnd"/>
       <w:r>
         <w:t>” (C# script) and “</w:t>
       </w:r>
@@ -5666,127 +9261,177 @@
           <w:b/>
           <w:bCs/>
         </w:rPr>
-        <w:t>“Mivry” script component</w:t>
-      </w:r>
-      <w:r>
-        <w:t xml:space="preserve"> to any game object in your scene. (For example, you can right-click in the Hierachry and select “Create Empty”, select the new object, and in the Inspector click on “Add Component” and choose “Mivry”.</w:t>
-      </w:r>
-    </w:p>
-    <w:p>
-      <w:r>
-        <w:lastRenderedPageBreak/>
-        <w:t>In the inspector, fill in the values of the Mivry script components, especially “Gesture Database File”, “Left Hand”, “Left Hand Trigger Input”, “Right Hand” and “Right Hand Trigger Input.</w:t>
-      </w:r>
-    </w:p>
-    <w:p>
-      <w:pPr>
-        <w:rPr>
-          <w:i/>
-          <w:iCs/>
-        </w:rPr>
-      </w:pPr>
-      <w:r>
-        <w:rPr>
-          <w:i/>
-          <w:iCs/>
-        </w:rPr>
-        <w:t>Alternatively, you could also create a scene variable or graph variable, but then you have to set the member variables (such as “Gesture Database File”) in a Flow Graph instead of just using the Inspector.</w:t>
-      </w:r>
-    </w:p>
-    <w:p/>
-    <w:p>
-      <w:r>
-        <w:t xml:space="preserve">(4) Open your </w:t>
-      </w:r>
+        <w:t>“</w:t>
+      </w:r>
+      <w:proofErr w:type="spellStart"/>
       <w:r>
         <w:rPr>
           <w:b/>
           <w:bCs/>
         </w:rPr>
-        <w:t>Bolt flow machine / flow graph</w:t>
-      </w:r>
-      <w:r>
-        <w:t xml:space="preserve"> or </w:t>
-      </w:r>
+        <w:t>Mivry</w:t>
+      </w:r>
+      <w:proofErr w:type="spellEnd"/>
       <w:r>
         <w:rPr>
           <w:b/>
           <w:bCs/>
         </w:rPr>
-        <w:t>state machine / state graph</w:t>
-      </w:r>
-      <w:r>
-        <w:t xml:space="preserve">. </w:t>
-      </w:r>
-      <w:r>
-        <w:br/>
-        <w:t>(If you do not yet have a flow graph, you can create one on the same game object by clicking “Add Component” in the Inspector and selecting “Flow Machine”. On the new component click “Edit Graph”).</w:t>
+        <w:t>” script component</w:t>
+      </w:r>
+      <w:r>
+        <w:t xml:space="preserve"> to any game object in your scene. (For example, you can right-click in the </w:t>
+      </w:r>
+      <w:proofErr w:type="spellStart"/>
+      <w:r>
+        <w:t>Hierachry</w:t>
+      </w:r>
+      <w:proofErr w:type="spellEnd"/>
+      <w:r>
+        <w:t xml:space="preserve"> and select “Create Empty”, select the new object, and in the Inspector click on “Add Component” and choose “</w:t>
+      </w:r>
+      <w:proofErr w:type="spellStart"/>
+      <w:r>
+        <w:t>Mivry</w:t>
+      </w:r>
+      <w:proofErr w:type="spellEnd"/>
+      <w:r>
+        <w:t>”.</w:t>
+      </w:r>
+    </w:p>
+    <w:p>
+      <w:r>
+        <w:lastRenderedPageBreak/>
+        <w:t xml:space="preserve">In the inspector, fill in the values of the </w:t>
+      </w:r>
+      <w:proofErr w:type="spellStart"/>
+      <w:r>
+        <w:t>Mivry</w:t>
+      </w:r>
+      <w:proofErr w:type="spellEnd"/>
+      <w:r>
+        <w:t xml:space="preserve"> script components, especially “Gesture Database File”, “Left Hand”, “Left Hand Trigger Input”, “Right Hand” and “Right Hand Trigger Input.</w:t>
+      </w:r>
+    </w:p>
+    <w:p>
+      <w:pPr>
+        <w:rPr>
+          <w:i/>
+          <w:iCs/>
+        </w:rPr>
+      </w:pPr>
+      <w:r>
+        <w:rPr>
+          <w:i/>
+          <w:iCs/>
+        </w:rPr>
+        <w:t>Alternatively, you could also create a scene variable or graph variable, but then you have to set the member variables (such as “Gesture Database File”) in a Flow Graph instead of just using the Inspector.</w:t>
       </w:r>
     </w:p>
     <w:p/>
     <w:p>
       <w:r>
-        <w:t xml:space="preserve">(5) In the </w:t>
+        <w:t xml:space="preserve">(4) Open your </w:t>
       </w:r>
       <w:r>
         <w:rPr>
           <w:b/>
           <w:bCs/>
         </w:rPr>
-        <w:t>Variables “Blackboard”</w:t>
-      </w:r>
-      <w:r>
-        <w:t>, switch to the “Scene” tab and create a new variable by typing in a Name in the “(New Variable Name)” field and pressing the “+” icon.</w:t>
-      </w:r>
-    </w:p>
-    <w:p>
-      <w:r>
-        <w:t xml:space="preserve">If you cannot see the Blackboard, you can open it from the title bar menu </w:t>
-      </w:r>
-      <w:r>
-        <w:rPr>
-          <w:i/>
-          <w:iCs/>
-        </w:rPr>
-        <w:t>“Window” -&gt; “Variables”</w:t>
-      </w:r>
-      <w:r>
-        <w:t>.</w:t>
-      </w:r>
-    </w:p>
-    <w:p>
-      <w:r>
-        <w:t>As “</w:t>
+        <w:t>Bolt flow machine / flow graph</w:t>
+      </w:r>
+      <w:r>
+        <w:t xml:space="preserve"> or </w:t>
       </w:r>
       <w:r>
         <w:rPr>
           <w:b/>
           <w:bCs/>
         </w:rPr>
-        <w:t>Variable Type</w:t>
-      </w:r>
-      <w:r>
-        <w:t>” select “</w:t>
-      </w:r>
-      <w:r>
-        <w:rPr>
-          <w:i/>
-          <w:iCs/>
-        </w:rPr>
-        <w:t>Mivry</w:t>
-      </w:r>
-      <w:r>
-        <w:t>”, and as “</w:t>
+        <w:t>state machine / state graph</w:t>
+      </w:r>
+      <w:r>
+        <w:t xml:space="preserve">. </w:t>
+      </w:r>
+      <w:r>
+        <w:br/>
+        <w:t>(If you do not yet have a flow graph, you can create one on the same game object by clicking “Add Component” in the Inspector and selecting “Flow Machine”. On the new component click “Edit Graph”).</w:t>
+      </w:r>
+    </w:p>
+    <w:p/>
+    <w:p>
+      <w:r>
+        <w:t xml:space="preserve">(5) In the </w:t>
       </w:r>
       <w:r>
         <w:rPr>
           <w:b/>
           <w:bCs/>
         </w:rPr>
+        <w:t>Variables “Blackboard”</w:t>
+      </w:r>
+      <w:r>
+        <w:t>, switch to the “Scene” tab and create a new variable by typing in a Name in the “(New Variable Name)” field and pressing the “+” icon.</w:t>
+      </w:r>
+    </w:p>
+    <w:p>
+      <w:r>
+        <w:t xml:space="preserve">If you cannot see the Blackboard, you can open it from the title bar menu </w:t>
+      </w:r>
+      <w:r>
+        <w:rPr>
+          <w:i/>
+          <w:iCs/>
+        </w:rPr>
+        <w:t>“Window” -&gt; “Variables”</w:t>
+      </w:r>
+      <w:r>
+        <w:t>.</w:t>
+      </w:r>
+    </w:p>
+    <w:p>
+      <w:r>
+        <w:t>As “</w:t>
+      </w:r>
+      <w:r>
+        <w:rPr>
+          <w:b/>
+          <w:bCs/>
+        </w:rPr>
+        <w:t>Variable Type</w:t>
+      </w:r>
+      <w:r>
+        <w:t>” select “</w:t>
+      </w:r>
+      <w:proofErr w:type="spellStart"/>
+      <w:r>
+        <w:rPr>
+          <w:i/>
+          <w:iCs/>
+        </w:rPr>
+        <w:t>Mivry</w:t>
+      </w:r>
+      <w:proofErr w:type="spellEnd"/>
+      <w:r>
+        <w:t>”, and as “</w:t>
+      </w:r>
+      <w:r>
+        <w:rPr>
+          <w:b/>
+          <w:bCs/>
+        </w:rPr>
         <w:t>Value</w:t>
       </w:r>
       <w:r>
-        <w:t>” select the object to which you attached the Mivry script component in step (3).</w:t>
+        <w:t xml:space="preserve">” select the object to which you attached the </w:t>
+      </w:r>
+      <w:proofErr w:type="spellStart"/>
+      <w:r>
+        <w:t>Mivry</w:t>
+      </w:r>
+      <w:proofErr w:type="spellEnd"/>
+      <w:r>
+        <w:t xml:space="preserve"> script component in step (3).</w:t>
       </w:r>
     </w:p>
     <w:p>
@@ -5857,7 +9502,15 @@
         <w:t>“Get Scene Variable” node</w:t>
       </w:r>
       <w:r>
-        <w:t xml:space="preserve"> (by right-clicking in the graph and selecting “Get Scene Variable”), and set it to the Mivry Variable created in step (5).</w:t>
+        <w:t xml:space="preserve"> (by right-clicking in the graph and selecting “Get Scene Variable”), and set it to the </w:t>
+      </w:r>
+      <w:proofErr w:type="spellStart"/>
+      <w:r>
+        <w:t>Mivry</w:t>
+      </w:r>
+      <w:proofErr w:type="spellEnd"/>
+      <w:r>
+        <w:t xml:space="preserve"> Variable created in step (5).</w:t>
       </w:r>
     </w:p>
     <w:p>
@@ -6063,9 +9716,11 @@
       <w:r>
         <w:t>(3) Place your gesture database (“.DAT”) files in a folder called “</w:t>
       </w:r>
+      <w:proofErr w:type="spellStart"/>
       <w:r>
         <w:t>StreamingAssets</w:t>
       </w:r>
+      <w:proofErr w:type="spellEnd"/>
       <w:r>
         <w:t>” in your Unity project.</w:t>
       </w:r>
@@ -6074,6 +9729,7 @@
       <w:r>
         <w:t xml:space="preserve">(4) In your Unity script file, use </w:t>
       </w:r>
+      <w:proofErr w:type="spellStart"/>
       <w:r>
         <w:rPr>
           <w:rFonts w:ascii="Overpass Mono" w:hAnsi="Overpass Mono"/>
@@ -6082,6 +9738,7 @@
         </w:rPr>
         <w:t>Application.streamingAssetsPath</w:t>
       </w:r>
+      <w:proofErr w:type="spellEnd"/>
       <w:r>
         <w:t xml:space="preserve"> as base folder when loading the gesture library instead of an absolute file path. You can use the UNITY_EDITOR preprocessor variable to make sure your game will find the gesture recognition database file both when playing in the Unity editor and when building / exporting as a stand-alone game:</w:t>
       </w:r>
@@ -6109,6 +9766,14 @@
           <w:szCs w:val="16"/>
         </w:rPr>
         <w:br/>
+      </w:r>
+      <w:proofErr w:type="spellStart"/>
+      <w:r>
+        <w:rPr>
+          <w:rFonts w:ascii="Overpass Mono" w:hAnsi="Overpass Mono"/>
+          <w:sz w:val="16"/>
+          <w:szCs w:val="16"/>
+        </w:rPr>
         <w:t>g</w:t>
       </w:r>
       <w:r>
@@ -6125,7 +9790,34 @@
           <w:sz w:val="16"/>
           <w:szCs w:val="16"/>
         </w:rPr>
-        <w:t>.loadFromFile("myProject/myGestureDatabaseFile.dat");</w:t>
+        <w:t>.loadFromFile</w:t>
+      </w:r>
+      <w:proofErr w:type="spellEnd"/>
+      <w:r>
+        <w:rPr>
+          <w:rFonts w:ascii="Overpass Mono" w:hAnsi="Overpass Mono"/>
+          <w:sz w:val="16"/>
+          <w:szCs w:val="16"/>
+        </w:rPr>
+        <w:t>("</w:t>
+      </w:r>
+      <w:proofErr w:type="spellStart"/>
+      <w:r>
+        <w:rPr>
+          <w:rFonts w:ascii="Overpass Mono" w:hAnsi="Overpass Mono"/>
+          <w:sz w:val="16"/>
+          <w:szCs w:val="16"/>
+        </w:rPr>
+        <w:t>myProject</w:t>
+      </w:r>
+      <w:proofErr w:type="spellEnd"/>
+      <w:r>
+        <w:rPr>
+          <w:rFonts w:ascii="Overpass Mono" w:hAnsi="Overpass Mono"/>
+          <w:sz w:val="16"/>
+          <w:szCs w:val="16"/>
+        </w:rPr>
+        <w:t>/myGestureDatabaseFile.dat");</w:t>
       </w:r>
       <w:r>
         <w:rPr>
@@ -6143,6 +9835,15 @@
           <w:szCs w:val="16"/>
         </w:rPr>
         <w:br/>
+      </w:r>
+      <w:proofErr w:type="spellStart"/>
+      <w:proofErr w:type="gramStart"/>
+      <w:r>
+        <w:rPr>
+          <w:rFonts w:ascii="Overpass Mono" w:hAnsi="Overpass Mono"/>
+          <w:sz w:val="16"/>
+          <w:szCs w:val="16"/>
+        </w:rPr>
         <w:t>g</w:t>
       </w:r>
       <w:r>
@@ -6159,7 +9860,35 @@
           <w:sz w:val="16"/>
           <w:szCs w:val="16"/>
         </w:rPr>
-        <w:t>.loadFromFile(Application.streamingAssetsPath + "/myGestureDatabaseFile.dat");</w:t>
+        <w:t>.loadFromFile</w:t>
+      </w:r>
+      <w:proofErr w:type="spellEnd"/>
+      <w:proofErr w:type="gramEnd"/>
+      <w:r>
+        <w:rPr>
+          <w:rFonts w:ascii="Overpass Mono" w:hAnsi="Overpass Mono"/>
+          <w:sz w:val="16"/>
+          <w:szCs w:val="16"/>
+        </w:rPr>
+        <w:t>(</w:t>
+      </w:r>
+      <w:proofErr w:type="spellStart"/>
+      <w:r>
+        <w:rPr>
+          <w:rFonts w:ascii="Overpass Mono" w:hAnsi="Overpass Mono"/>
+          <w:sz w:val="16"/>
+          <w:szCs w:val="16"/>
+        </w:rPr>
+        <w:t>Application.streamingAssetsPath</w:t>
+      </w:r>
+      <w:proofErr w:type="spellEnd"/>
+      <w:r>
+        <w:rPr>
+          <w:rFonts w:ascii="Overpass Mono" w:hAnsi="Overpass Mono"/>
+          <w:sz w:val="16"/>
+          <w:szCs w:val="16"/>
+        </w:rPr>
+        <w:t xml:space="preserve"> + "/myGestureDatabaseFile.dat");</w:t>
       </w:r>
       <w:r>
         <w:rPr>
@@ -6308,9 +10037,11 @@
       <w:r>
         <w:t>(3) Place your gesture database (“.DAT”) files in a folder called “</w:t>
       </w:r>
+      <w:proofErr w:type="spellStart"/>
       <w:r>
         <w:t>StreamingAssets</w:t>
       </w:r>
+      <w:proofErr w:type="spellEnd"/>
       <w:r>
         <w:t>” in your Unity project.</w:t>
       </w:r>
@@ -6320,10 +10051,34 @@
         <w:t xml:space="preserve">(4) In your Unity script file, </w:t>
       </w:r>
       <w:r>
-        <w:t xml:space="preserve">use Unity’s Android Java API to get the location of the cache folder and use a UnityWebRequest to extract the gesture database file from the .apk to the cache folder and load it from there. This is necessary, because on Android all project files are </w:t>
-      </w:r>
-      <w:r>
-        <w:t xml:space="preserve">packed inside the .apk file and cannot be accessed directly. You can use the UNITY_ANDROID </w:t>
+        <w:t xml:space="preserve">use Unity’s Android Java API to get the location of the cache folder and use a </w:t>
+      </w:r>
+      <w:proofErr w:type="spellStart"/>
+      <w:r>
+        <w:t>UnityWebRequest</w:t>
+      </w:r>
+      <w:proofErr w:type="spellEnd"/>
+      <w:r>
+        <w:t xml:space="preserve"> to extract the gesture database file from the .</w:t>
+      </w:r>
+      <w:proofErr w:type="spellStart"/>
+      <w:r>
+        <w:t>apk</w:t>
+      </w:r>
+      <w:proofErr w:type="spellEnd"/>
+      <w:r>
+        <w:t xml:space="preserve"> to the cache folder and load it from there. This is necessary, because on Android all project files are </w:t>
+      </w:r>
+      <w:r>
+        <w:t>packed inside the .</w:t>
+      </w:r>
+      <w:proofErr w:type="spellStart"/>
+      <w:r>
+        <w:t>apk</w:t>
+      </w:r>
+      <w:proofErr w:type="spellEnd"/>
+      <w:r>
+        <w:t xml:space="preserve"> file and cannot be accessed directly. You can use the UNITY_ANDROID </w:t>
       </w:r>
       <w:r>
         <w:t xml:space="preserve">preprocessor variable to make sure your game will find the gesture recognition database file both when playing in the Unity editor and when building / exporting as a stand-alone </w:t>
@@ -6349,7 +10104,24 @@
           <w:szCs w:val="14"/>
         </w:rPr>
         <w:br/>
-        <w:t>LoadGesturesFile = "</w:t>
+      </w:r>
+      <w:proofErr w:type="spellStart"/>
+      <w:r>
+        <w:rPr>
+          <w:rFonts w:ascii="Overpass Mono" w:hAnsi="Overpass Mono"/>
+          <w:sz w:val="14"/>
+          <w:szCs w:val="14"/>
+        </w:rPr>
+        <w:t>LoadGesturesFile</w:t>
+      </w:r>
+      <w:proofErr w:type="spellEnd"/>
+      <w:r>
+        <w:rPr>
+          <w:rFonts w:ascii="Overpass Mono" w:hAnsi="Overpass Mono"/>
+          <w:sz w:val="14"/>
+          <w:szCs w:val="14"/>
+        </w:rPr>
+        <w:t xml:space="preserve"> = "</w:t>
       </w:r>
       <w:r>
         <w:rPr>
@@ -6381,7 +10153,25 @@
           <w:sz w:val="14"/>
           <w:szCs w:val="14"/>
         </w:rPr>
-        <w:t>// Find the location for the gesture database (.dat) file</w:t>
+        <w:t>// Find the location for the gesture database (.</w:t>
+      </w:r>
+      <w:proofErr w:type="spellStart"/>
+      <w:r>
+        <w:rPr>
+          <w:rFonts w:ascii="Overpass Mono" w:hAnsi="Overpass Mono"/>
+          <w:sz w:val="14"/>
+          <w:szCs w:val="14"/>
+        </w:rPr>
+        <w:t>dat</w:t>
+      </w:r>
+      <w:proofErr w:type="spellEnd"/>
+      <w:r>
+        <w:rPr>
+          <w:rFonts w:ascii="Overpass Mono" w:hAnsi="Overpass Mono"/>
+          <w:sz w:val="14"/>
+          <w:szCs w:val="14"/>
+        </w:rPr>
+        <w:t>) file</w:t>
       </w:r>
       <w:r>
         <w:rPr>
@@ -6446,7 +10236,43 @@
           <w:sz w:val="14"/>
           <w:szCs w:val="14"/>
         </w:rPr>
-        <w:t>string gesture_file_path = "Assets/GestureRecognition";</w:t>
+        <w:t xml:space="preserve">string </w:t>
+      </w:r>
+      <w:proofErr w:type="spellStart"/>
+      <w:r>
+        <w:rPr>
+          <w:rFonts w:ascii="Overpass Mono" w:hAnsi="Overpass Mono"/>
+          <w:sz w:val="14"/>
+          <w:szCs w:val="14"/>
+        </w:rPr>
+        <w:t>gesture_file_path</w:t>
+      </w:r>
+      <w:proofErr w:type="spellEnd"/>
+      <w:r>
+        <w:rPr>
+          <w:rFonts w:ascii="Overpass Mono" w:hAnsi="Overpass Mono"/>
+          <w:sz w:val="14"/>
+          <w:szCs w:val="14"/>
+        </w:rPr>
+        <w:t xml:space="preserve"> = "Assets/</w:t>
+      </w:r>
+      <w:proofErr w:type="spellStart"/>
+      <w:r>
+        <w:rPr>
+          <w:rFonts w:ascii="Overpass Mono" w:hAnsi="Overpass Mono"/>
+          <w:sz w:val="14"/>
+          <w:szCs w:val="14"/>
+        </w:rPr>
+        <w:t>GestureRecognition</w:t>
+      </w:r>
+      <w:proofErr w:type="spellEnd"/>
+      <w:r>
+        <w:rPr>
+          <w:rFonts w:ascii="Overpass Mono" w:hAnsi="Overpass Mono"/>
+          <w:sz w:val="14"/>
+          <w:szCs w:val="14"/>
+        </w:rPr>
+        <w:t>";</w:t>
       </w:r>
       <w:r>
         <w:rPr>
@@ -6479,7 +10305,25 @@
           <w:sz w:val="14"/>
           <w:szCs w:val="14"/>
         </w:rPr>
-        <w:t>// On android, the file is in the .apk,</w:t>
+        <w:t>// On android, the file is in the .</w:t>
+      </w:r>
+      <w:proofErr w:type="spellStart"/>
+      <w:r>
+        <w:rPr>
+          <w:rFonts w:ascii="Overpass Mono" w:hAnsi="Overpass Mono"/>
+          <w:sz w:val="14"/>
+          <w:szCs w:val="14"/>
+        </w:rPr>
+        <w:t>apk</w:t>
+      </w:r>
+      <w:proofErr w:type="spellEnd"/>
+      <w:r>
+        <w:rPr>
+          <w:rFonts w:ascii="Overpass Mono" w:hAnsi="Overpass Mono"/>
+          <w:sz w:val="14"/>
+          <w:szCs w:val="14"/>
+        </w:rPr>
+        <w:t>,</w:t>
       </w:r>
       <w:r>
         <w:rPr>
@@ -6505,46 +10349,184 @@
         </w:rPr>
         <w:br/>
       </w:r>
-      <w:r>
-        <w:rPr>
-          <w:rFonts w:ascii="Overpass Mono" w:hAnsi="Overpass Mono"/>
-          <w:sz w:val="14"/>
-          <w:szCs w:val="14"/>
-        </w:rPr>
-        <w:t>AndroidJavaClass unityPlayer = new AndroidJavaClass("com.unity3d.player.UnityPlayer");</w:t>
-      </w:r>
-      <w:r>
-        <w:rPr>
-          <w:rFonts w:ascii="Overpass Mono" w:hAnsi="Overpass Mono"/>
-          <w:sz w:val="14"/>
-          <w:szCs w:val="14"/>
-        </w:rPr>
-        <w:br/>
-      </w:r>
-      <w:r>
-        <w:rPr>
-          <w:rFonts w:ascii="Overpass Mono" w:hAnsi="Overpass Mono"/>
-          <w:sz w:val="14"/>
-          <w:szCs w:val="14"/>
-        </w:rPr>
-        <w:t>AndroidJavaObject activity = unityPlayer.GetStatic&lt;AndroidJavaObject&gt;("currentActivity");</w:t>
-      </w:r>
-      <w:r>
-        <w:rPr>
-          <w:rFonts w:ascii="Overpass Mono" w:hAnsi="Overpass Mono"/>
-          <w:sz w:val="14"/>
-          <w:szCs w:val="14"/>
-        </w:rPr>
-        <w:br/>
-      </w:r>
-      <w:r>
-        <w:rPr>
-          <w:rFonts w:ascii="Overpass Mono" w:hAnsi="Overpass Mono"/>
-          <w:sz w:val="14"/>
-          <w:szCs w:val="14"/>
-        </w:rPr>
-        <w:t>string gesture_file_path = activity.Call</w:t>
-      </w:r>
+      <w:proofErr w:type="spellStart"/>
+      <w:r>
+        <w:rPr>
+          <w:rFonts w:ascii="Overpass Mono" w:hAnsi="Overpass Mono"/>
+          <w:sz w:val="14"/>
+          <w:szCs w:val="14"/>
+        </w:rPr>
+        <w:t>AndroidJavaClass</w:t>
+      </w:r>
+      <w:proofErr w:type="spellEnd"/>
+      <w:r>
+        <w:rPr>
+          <w:rFonts w:ascii="Overpass Mono" w:hAnsi="Overpass Mono"/>
+          <w:sz w:val="14"/>
+          <w:szCs w:val="14"/>
+        </w:rPr>
+        <w:t xml:space="preserve"> </w:t>
+      </w:r>
+      <w:proofErr w:type="spellStart"/>
+      <w:r>
+        <w:rPr>
+          <w:rFonts w:ascii="Overpass Mono" w:hAnsi="Overpass Mono"/>
+          <w:sz w:val="14"/>
+          <w:szCs w:val="14"/>
+        </w:rPr>
+        <w:t>unityPlayer</w:t>
+      </w:r>
+      <w:proofErr w:type="spellEnd"/>
+      <w:r>
+        <w:rPr>
+          <w:rFonts w:ascii="Overpass Mono" w:hAnsi="Overpass Mono"/>
+          <w:sz w:val="14"/>
+          <w:szCs w:val="14"/>
+        </w:rPr>
+        <w:t xml:space="preserve"> = new </w:t>
+      </w:r>
+      <w:proofErr w:type="spellStart"/>
+      <w:r>
+        <w:rPr>
+          <w:rFonts w:ascii="Overpass Mono" w:hAnsi="Overpass Mono"/>
+          <w:sz w:val="14"/>
+          <w:szCs w:val="14"/>
+        </w:rPr>
+        <w:t>AndroidJavaClass</w:t>
+      </w:r>
+      <w:proofErr w:type="spellEnd"/>
+      <w:r>
+        <w:rPr>
+          <w:rFonts w:ascii="Overpass Mono" w:hAnsi="Overpass Mono"/>
+          <w:sz w:val="14"/>
+          <w:szCs w:val="14"/>
+        </w:rPr>
+        <w:t>("com.unity3d.player.UnityPlayer");</w:t>
+      </w:r>
+      <w:r>
+        <w:rPr>
+          <w:rFonts w:ascii="Overpass Mono" w:hAnsi="Overpass Mono"/>
+          <w:sz w:val="14"/>
+          <w:szCs w:val="14"/>
+        </w:rPr>
+        <w:br/>
+      </w:r>
+      <w:proofErr w:type="spellStart"/>
+      <w:r>
+        <w:rPr>
+          <w:rFonts w:ascii="Overpass Mono" w:hAnsi="Overpass Mono"/>
+          <w:sz w:val="14"/>
+          <w:szCs w:val="14"/>
+        </w:rPr>
+        <w:t>AndroidJavaObject</w:t>
+      </w:r>
+      <w:proofErr w:type="spellEnd"/>
+      <w:r>
+        <w:rPr>
+          <w:rFonts w:ascii="Overpass Mono" w:hAnsi="Overpass Mono"/>
+          <w:sz w:val="14"/>
+          <w:szCs w:val="14"/>
+        </w:rPr>
+        <w:t xml:space="preserve"> activity = </w:t>
+      </w:r>
+      <w:proofErr w:type="spellStart"/>
+      <w:r>
+        <w:rPr>
+          <w:rFonts w:ascii="Overpass Mono" w:hAnsi="Overpass Mono"/>
+          <w:sz w:val="14"/>
+          <w:szCs w:val="14"/>
+        </w:rPr>
+        <w:t>unityPlayer.GetStatic</w:t>
+      </w:r>
+      <w:proofErr w:type="spellEnd"/>
+      <w:r>
+        <w:rPr>
+          <w:rFonts w:ascii="Overpass Mono" w:hAnsi="Overpass Mono"/>
+          <w:sz w:val="14"/>
+          <w:szCs w:val="14"/>
+        </w:rPr>
+        <w:t>&lt;</w:t>
+      </w:r>
+      <w:proofErr w:type="spellStart"/>
+      <w:r>
+        <w:rPr>
+          <w:rFonts w:ascii="Overpass Mono" w:hAnsi="Overpass Mono"/>
+          <w:sz w:val="14"/>
+          <w:szCs w:val="14"/>
+        </w:rPr>
+        <w:t>AndroidJavaObject</w:t>
+      </w:r>
+      <w:proofErr w:type="spellEnd"/>
+      <w:r>
+        <w:rPr>
+          <w:rFonts w:ascii="Overpass Mono" w:hAnsi="Overpass Mono"/>
+          <w:sz w:val="14"/>
+          <w:szCs w:val="14"/>
+        </w:rPr>
+        <w:t>&gt;("</w:t>
+      </w:r>
+      <w:proofErr w:type="spellStart"/>
+      <w:r>
+        <w:rPr>
+          <w:rFonts w:ascii="Overpass Mono" w:hAnsi="Overpass Mono"/>
+          <w:sz w:val="14"/>
+          <w:szCs w:val="14"/>
+        </w:rPr>
+        <w:t>currentActivity</w:t>
+      </w:r>
+      <w:proofErr w:type="spellEnd"/>
+      <w:r>
+        <w:rPr>
+          <w:rFonts w:ascii="Overpass Mono" w:hAnsi="Overpass Mono"/>
+          <w:sz w:val="14"/>
+          <w:szCs w:val="14"/>
+        </w:rPr>
+        <w:t>");</w:t>
+      </w:r>
+      <w:r>
+        <w:rPr>
+          <w:rFonts w:ascii="Overpass Mono" w:hAnsi="Overpass Mono"/>
+          <w:sz w:val="14"/>
+          <w:szCs w:val="14"/>
+        </w:rPr>
+        <w:br/>
+      </w:r>
+      <w:r>
+        <w:rPr>
+          <w:rFonts w:ascii="Overpass Mono" w:hAnsi="Overpass Mono"/>
+          <w:sz w:val="14"/>
+          <w:szCs w:val="14"/>
+        </w:rPr>
+        <w:t xml:space="preserve">string </w:t>
+      </w:r>
+      <w:proofErr w:type="spellStart"/>
+      <w:r>
+        <w:rPr>
+          <w:rFonts w:ascii="Overpass Mono" w:hAnsi="Overpass Mono"/>
+          <w:sz w:val="14"/>
+          <w:szCs w:val="14"/>
+        </w:rPr>
+        <w:t>gesture_file_path</w:t>
+      </w:r>
+      <w:proofErr w:type="spellEnd"/>
+      <w:r>
+        <w:rPr>
+          <w:rFonts w:ascii="Overpass Mono" w:hAnsi="Overpass Mono"/>
+          <w:sz w:val="14"/>
+          <w:szCs w:val="14"/>
+        </w:rPr>
+        <w:t xml:space="preserve"> = </w:t>
+      </w:r>
+      <w:proofErr w:type="spellStart"/>
+      <w:r>
+        <w:rPr>
+          <w:rFonts w:ascii="Overpass Mono" w:hAnsi="Overpass Mono"/>
+          <w:sz w:val="14"/>
+          <w:szCs w:val="14"/>
+        </w:rPr>
+        <w:t>activity.Call</w:t>
+      </w:r>
+      <w:proofErr w:type="spellEnd"/>
       <w:r>
         <w:rPr>
           <w:rFonts w:ascii="Overpass Mono" w:hAnsi="Overpass Mono"/>
@@ -6570,14 +10552,52 @@
         </w:rPr>
         <w:br/>
       </w:r>
-      <w:r>
-        <w:rPr>
-          <w:rFonts w:ascii="Overpass Mono" w:hAnsi="Overpass Mono"/>
-          <w:sz w:val="14"/>
-          <w:szCs w:val="14"/>
-        </w:rPr>
-        <w:t>UnityWebRequest request = UnityWebRequest.Get(Application.streamingAssetsPath</w:t>
-      </w:r>
+      <w:proofErr w:type="spellStart"/>
+      <w:r>
+        <w:rPr>
+          <w:rFonts w:ascii="Overpass Mono" w:hAnsi="Overpass Mono"/>
+          <w:sz w:val="14"/>
+          <w:szCs w:val="14"/>
+        </w:rPr>
+        <w:t>UnityWebRequest</w:t>
+      </w:r>
+      <w:proofErr w:type="spellEnd"/>
+      <w:r>
+        <w:rPr>
+          <w:rFonts w:ascii="Overpass Mono" w:hAnsi="Overpass Mono"/>
+          <w:sz w:val="14"/>
+          <w:szCs w:val="14"/>
+        </w:rPr>
+        <w:t xml:space="preserve"> request = </w:t>
+      </w:r>
+      <w:proofErr w:type="spellStart"/>
+      <w:r>
+        <w:rPr>
+          <w:rFonts w:ascii="Overpass Mono" w:hAnsi="Overpass Mono"/>
+          <w:sz w:val="14"/>
+          <w:szCs w:val="14"/>
+        </w:rPr>
+        <w:t>UnityWebRequest.Get</w:t>
+      </w:r>
+      <w:proofErr w:type="spellEnd"/>
+      <w:r>
+        <w:rPr>
+          <w:rFonts w:ascii="Overpass Mono" w:hAnsi="Overpass Mono"/>
+          <w:sz w:val="14"/>
+          <w:szCs w:val="14"/>
+        </w:rPr>
+        <w:t>(</w:t>
+      </w:r>
+      <w:proofErr w:type="spellStart"/>
+      <w:r>
+        <w:rPr>
+          <w:rFonts w:ascii="Overpass Mono" w:hAnsi="Overpass Mono"/>
+          <w:sz w:val="14"/>
+          <w:szCs w:val="14"/>
+        </w:rPr>
+        <w:t>Application.streamingAssetsPath</w:t>
+      </w:r>
+      <w:proofErr w:type="spellEnd"/>
       <w:r>
         <w:rPr>
           <w:rFonts w:ascii="Overpass Mono" w:hAnsi="Overpass Mono"/>
@@ -6593,39 +10613,85 @@
           <w:sz w:val="14"/>
           <w:szCs w:val="14"/>
         </w:rPr>
-        <w:t>+ "/" + LoadGesturesFile);</w:t>
-      </w:r>
-      <w:r>
-        <w:rPr>
-          <w:rFonts w:ascii="Overpass Mono" w:hAnsi="Overpass Mono"/>
-          <w:sz w:val="14"/>
-          <w:szCs w:val="14"/>
-        </w:rPr>
-        <w:br/>
-      </w:r>
-      <w:r>
-        <w:rPr>
-          <w:rFonts w:ascii="Overpass Mono" w:hAnsi="Overpass Mono"/>
-          <w:sz w:val="14"/>
-          <w:szCs w:val="14"/>
-        </w:rPr>
-        <w:t>request.SendWebRequest();</w:t>
-      </w:r>
-      <w:r>
-        <w:rPr>
-          <w:rFonts w:ascii="Overpass Mono" w:hAnsi="Overpass Mono"/>
-          <w:sz w:val="14"/>
-          <w:szCs w:val="14"/>
-        </w:rPr>
-        <w:br/>
-      </w:r>
-      <w:r>
-        <w:rPr>
-          <w:rFonts w:ascii="Overpass Mono" w:hAnsi="Overpass Mono"/>
-          <w:sz w:val="14"/>
-          <w:szCs w:val="14"/>
-        </w:rPr>
-        <w:t>while (!request.isDone) {</w:t>
+        <w:t xml:space="preserve">+ "/" + </w:t>
+      </w:r>
+      <w:proofErr w:type="spellStart"/>
+      <w:r>
+        <w:rPr>
+          <w:rFonts w:ascii="Overpass Mono" w:hAnsi="Overpass Mono"/>
+          <w:sz w:val="14"/>
+          <w:szCs w:val="14"/>
+        </w:rPr>
+        <w:t>LoadGesturesFile</w:t>
+      </w:r>
+      <w:proofErr w:type="spellEnd"/>
+      <w:r>
+        <w:rPr>
+          <w:rFonts w:ascii="Overpass Mono" w:hAnsi="Overpass Mono"/>
+          <w:sz w:val="14"/>
+          <w:szCs w:val="14"/>
+        </w:rPr>
+        <w:t>);</w:t>
+      </w:r>
+      <w:r>
+        <w:rPr>
+          <w:rFonts w:ascii="Overpass Mono" w:hAnsi="Overpass Mono"/>
+          <w:sz w:val="14"/>
+          <w:szCs w:val="14"/>
+        </w:rPr>
+        <w:br/>
+      </w:r>
+      <w:proofErr w:type="spellStart"/>
+      <w:r>
+        <w:rPr>
+          <w:rFonts w:ascii="Overpass Mono" w:hAnsi="Overpass Mono"/>
+          <w:sz w:val="14"/>
+          <w:szCs w:val="14"/>
+        </w:rPr>
+        <w:t>request.SendWebRequest</w:t>
+      </w:r>
+      <w:proofErr w:type="spellEnd"/>
+      <w:r>
+        <w:rPr>
+          <w:rFonts w:ascii="Overpass Mono" w:hAnsi="Overpass Mono"/>
+          <w:sz w:val="14"/>
+          <w:szCs w:val="14"/>
+        </w:rPr>
+        <w:t>();</w:t>
+      </w:r>
+      <w:r>
+        <w:rPr>
+          <w:rFonts w:ascii="Overpass Mono" w:hAnsi="Overpass Mono"/>
+          <w:sz w:val="14"/>
+          <w:szCs w:val="14"/>
+        </w:rPr>
+        <w:br/>
+      </w:r>
+      <w:r>
+        <w:rPr>
+          <w:rFonts w:ascii="Overpass Mono" w:hAnsi="Overpass Mono"/>
+          <w:sz w:val="14"/>
+          <w:szCs w:val="14"/>
+        </w:rPr>
+        <w:t>while (!</w:t>
+      </w:r>
+      <w:proofErr w:type="spellStart"/>
+      <w:r>
+        <w:rPr>
+          <w:rFonts w:ascii="Overpass Mono" w:hAnsi="Overpass Mono"/>
+          <w:sz w:val="14"/>
+          <w:szCs w:val="14"/>
+        </w:rPr>
+        <w:t>request.isDone</w:t>
+      </w:r>
+      <w:proofErr w:type="spellEnd"/>
+      <w:r>
+        <w:rPr>
+          <w:rFonts w:ascii="Overpass Mono" w:hAnsi="Overpass Mono"/>
+          <w:sz w:val="14"/>
+          <w:szCs w:val="14"/>
+        </w:rPr>
+        <w:t>) {</w:t>
       </w:r>
       <w:r>
         <w:rPr>
@@ -6674,7 +10740,25 @@
           <w:sz w:val="14"/>
           <w:szCs w:val="14"/>
         </w:rPr>
-        <w:t>if (request.isNetworkError)</w:t>
+        <w:t>if (</w:t>
+      </w:r>
+      <w:proofErr w:type="spellStart"/>
+      <w:r>
+        <w:rPr>
+          <w:rFonts w:ascii="Overpass Mono" w:hAnsi="Overpass Mono"/>
+          <w:sz w:val="14"/>
+          <w:szCs w:val="14"/>
+        </w:rPr>
+        <w:t>request.isNetworkError</w:t>
+      </w:r>
+      <w:proofErr w:type="spellEnd"/>
+      <w:r>
+        <w:rPr>
+          <w:rFonts w:ascii="Overpass Mono" w:hAnsi="Overpass Mono"/>
+          <w:sz w:val="14"/>
+          <w:szCs w:val="14"/>
+        </w:rPr>
+        <w:t>)</w:t>
       </w:r>
       <w:r>
         <w:rPr>
@@ -6707,8 +10791,18 @@
           <w:sz w:val="14"/>
           <w:szCs w:val="14"/>
         </w:rPr>
-        <w:t>Failed to extract sample gesture database file from apk</w:t>
-      </w:r>
+        <w:t xml:space="preserve">Failed to extract sample gesture database file from </w:t>
+      </w:r>
+      <w:proofErr w:type="spellStart"/>
+      <w:r>
+        <w:rPr>
+          <w:rFonts w:ascii="Overpass Mono" w:hAnsi="Overpass Mono"/>
+          <w:sz w:val="14"/>
+          <w:szCs w:val="14"/>
+        </w:rPr>
+        <w:t>apk</w:t>
+      </w:r>
+      <w:proofErr w:type="spellEnd"/>
       <w:r>
         <w:rPr>
           <w:rFonts w:ascii="Overpass Mono" w:hAnsi="Overpass Mono"/>
@@ -6750,13 +10844,77 @@
         </w:rPr>
         <w:br/>
       </w:r>
-      <w:r>
-        <w:rPr>
-          <w:rFonts w:ascii="Overpass Mono" w:hAnsi="Overpass Mono"/>
-          <w:sz w:val="14"/>
-          <w:szCs w:val="14"/>
-        </w:rPr>
-        <w:t>File.WriteAllBytes(gesture_file_path + "/" + LoadGesturesFile, request.downloadHandler.data);</w:t>
+      <w:proofErr w:type="spellStart"/>
+      <w:r>
+        <w:rPr>
+          <w:rFonts w:ascii="Overpass Mono" w:hAnsi="Overpass Mono"/>
+          <w:sz w:val="14"/>
+          <w:szCs w:val="14"/>
+        </w:rPr>
+        <w:t>File.WriteAllBytes</w:t>
+      </w:r>
+      <w:proofErr w:type="spellEnd"/>
+      <w:r>
+        <w:rPr>
+          <w:rFonts w:ascii="Overpass Mono" w:hAnsi="Overpass Mono"/>
+          <w:sz w:val="14"/>
+          <w:szCs w:val="14"/>
+        </w:rPr>
+        <w:t>(</w:t>
+      </w:r>
+      <w:proofErr w:type="spellStart"/>
+      <w:r>
+        <w:rPr>
+          <w:rFonts w:ascii="Overpass Mono" w:hAnsi="Overpass Mono"/>
+          <w:sz w:val="14"/>
+          <w:szCs w:val="14"/>
+        </w:rPr>
+        <w:t>gesture_file_path</w:t>
+      </w:r>
+      <w:proofErr w:type="spellEnd"/>
+      <w:r>
+        <w:rPr>
+          <w:rFonts w:ascii="Overpass Mono" w:hAnsi="Overpass Mono"/>
+          <w:sz w:val="14"/>
+          <w:szCs w:val="14"/>
+        </w:rPr>
+        <w:t xml:space="preserve"> + "/" + </w:t>
+      </w:r>
+      <w:proofErr w:type="spellStart"/>
+      <w:r>
+        <w:rPr>
+          <w:rFonts w:ascii="Overpass Mono" w:hAnsi="Overpass Mono"/>
+          <w:sz w:val="14"/>
+          <w:szCs w:val="14"/>
+        </w:rPr>
+        <w:t>LoadGesturesFile</w:t>
+      </w:r>
+      <w:proofErr w:type="spellEnd"/>
+      <w:r>
+        <w:rPr>
+          <w:rFonts w:ascii="Overpass Mono" w:hAnsi="Overpass Mono"/>
+          <w:sz w:val="14"/>
+          <w:szCs w:val="14"/>
+        </w:rPr>
+        <w:t xml:space="preserve">, </w:t>
+      </w:r>
+      <w:proofErr w:type="spellStart"/>
+      <w:r>
+        <w:rPr>
+          <w:rFonts w:ascii="Overpass Mono" w:hAnsi="Overpass Mono"/>
+          <w:sz w:val="14"/>
+          <w:szCs w:val="14"/>
+        </w:rPr>
+        <w:t>request.downloadHandler.data</w:t>
+      </w:r>
+      <w:proofErr w:type="spellEnd"/>
+      <w:r>
+        <w:rPr>
+          <w:rFonts w:ascii="Overpass Mono" w:hAnsi="Overpass Mono"/>
+          <w:sz w:val="14"/>
+          <w:szCs w:val="14"/>
+        </w:rPr>
+        <w:t>);</w:t>
       </w:r>
       <w:r>
         <w:rPr>
@@ -6805,23 +10963,77 @@
           <w:sz w:val="14"/>
           <w:szCs w:val="14"/>
         </w:rPr>
-        <w:t>// In this case, we can load the gesture database file from the streamingAssets folder.</w:t>
-      </w:r>
-      <w:r>
-        <w:rPr>
-          <w:rFonts w:ascii="Overpass Mono" w:hAnsi="Overpass Mono"/>
-          <w:sz w:val="14"/>
-          <w:szCs w:val="14"/>
-        </w:rPr>
-        <w:br/>
-      </w:r>
-      <w:r>
-        <w:rPr>
-          <w:rFonts w:ascii="Overpass Mono" w:hAnsi="Overpass Mono"/>
-          <w:sz w:val="14"/>
-          <w:szCs w:val="14"/>
-        </w:rPr>
-        <w:t>string gesture_file_path = Application.streamingAssetsPath;</w:t>
+        <w:t xml:space="preserve">// In this case, we can load the gesture database file from the </w:t>
+      </w:r>
+      <w:proofErr w:type="spellStart"/>
+      <w:r>
+        <w:rPr>
+          <w:rFonts w:ascii="Overpass Mono" w:hAnsi="Overpass Mono"/>
+          <w:sz w:val="14"/>
+          <w:szCs w:val="14"/>
+        </w:rPr>
+        <w:t>streamingAssets</w:t>
+      </w:r>
+      <w:proofErr w:type="spellEnd"/>
+      <w:r>
+        <w:rPr>
+          <w:rFonts w:ascii="Overpass Mono" w:hAnsi="Overpass Mono"/>
+          <w:sz w:val="14"/>
+          <w:szCs w:val="14"/>
+        </w:rPr>
+        <w:t xml:space="preserve"> folder.</w:t>
+      </w:r>
+      <w:r>
+        <w:rPr>
+          <w:rFonts w:ascii="Overpass Mono" w:hAnsi="Overpass Mono"/>
+          <w:sz w:val="14"/>
+          <w:szCs w:val="14"/>
+        </w:rPr>
+        <w:br/>
+      </w:r>
+      <w:r>
+        <w:rPr>
+          <w:rFonts w:ascii="Overpass Mono" w:hAnsi="Overpass Mono"/>
+          <w:sz w:val="14"/>
+          <w:szCs w:val="14"/>
+        </w:rPr>
+        <w:t xml:space="preserve">string </w:t>
+      </w:r>
+      <w:proofErr w:type="spellStart"/>
+      <w:r>
+        <w:rPr>
+          <w:rFonts w:ascii="Overpass Mono" w:hAnsi="Overpass Mono"/>
+          <w:sz w:val="14"/>
+          <w:szCs w:val="14"/>
+        </w:rPr>
+        <w:t>gesture_file_path</w:t>
+      </w:r>
+      <w:proofErr w:type="spellEnd"/>
+      <w:r>
+        <w:rPr>
+          <w:rFonts w:ascii="Overpass Mono" w:hAnsi="Overpass Mono"/>
+          <w:sz w:val="14"/>
+          <w:szCs w:val="14"/>
+        </w:rPr>
+        <w:t xml:space="preserve"> = </w:t>
+      </w:r>
+      <w:proofErr w:type="spellStart"/>
+      <w:r>
+        <w:rPr>
+          <w:rFonts w:ascii="Overpass Mono" w:hAnsi="Overpass Mono"/>
+          <w:sz w:val="14"/>
+          <w:szCs w:val="14"/>
+        </w:rPr>
+        <w:t>Application.streamingAssetsPath</w:t>
+      </w:r>
+      <w:proofErr w:type="spellEnd"/>
+      <w:r>
+        <w:rPr>
+          <w:rFonts w:ascii="Overpass Mono" w:hAnsi="Overpass Mono"/>
+          <w:sz w:val="14"/>
+          <w:szCs w:val="14"/>
+        </w:rPr>
+        <w:t>;</w:t>
       </w:r>
       <w:r>
         <w:rPr>
@@ -6854,7 +11066,61 @@
           <w:sz w:val="14"/>
           <w:szCs w:val="14"/>
         </w:rPr>
-        <w:t xml:space="preserve">if (gr.loadFromFile(gesture_file_path + "/" + LoadGesturesFile) </w:t>
+        <w:t>if (</w:t>
+      </w:r>
+      <w:proofErr w:type="spellStart"/>
+      <w:r>
+        <w:rPr>
+          <w:rFonts w:ascii="Overpass Mono" w:hAnsi="Overpass Mono"/>
+          <w:sz w:val="14"/>
+          <w:szCs w:val="14"/>
+        </w:rPr>
+        <w:t>gr.loadFromFile</w:t>
+      </w:r>
+      <w:proofErr w:type="spellEnd"/>
+      <w:r>
+        <w:rPr>
+          <w:rFonts w:ascii="Overpass Mono" w:hAnsi="Overpass Mono"/>
+          <w:sz w:val="14"/>
+          <w:szCs w:val="14"/>
+        </w:rPr>
+        <w:t>(</w:t>
+      </w:r>
+      <w:proofErr w:type="spellStart"/>
+      <w:r>
+        <w:rPr>
+          <w:rFonts w:ascii="Overpass Mono" w:hAnsi="Overpass Mono"/>
+          <w:sz w:val="14"/>
+          <w:szCs w:val="14"/>
+        </w:rPr>
+        <w:t>gesture_file_path</w:t>
+      </w:r>
+      <w:proofErr w:type="spellEnd"/>
+      <w:r>
+        <w:rPr>
+          <w:rFonts w:ascii="Overpass Mono" w:hAnsi="Overpass Mono"/>
+          <w:sz w:val="14"/>
+          <w:szCs w:val="14"/>
+        </w:rPr>
+        <w:t xml:space="preserve"> + "/" + </w:t>
+      </w:r>
+      <w:proofErr w:type="spellStart"/>
+      <w:r>
+        <w:rPr>
+          <w:rFonts w:ascii="Overpass Mono" w:hAnsi="Overpass Mono"/>
+          <w:sz w:val="14"/>
+          <w:szCs w:val="14"/>
+        </w:rPr>
+        <w:t>LoadGesturesFile</w:t>
+      </w:r>
+      <w:proofErr w:type="spellEnd"/>
+      <w:r>
+        <w:rPr>
+          <w:rFonts w:ascii="Overpass Mono" w:hAnsi="Overpass Mono"/>
+          <w:sz w:val="14"/>
+          <w:szCs w:val="14"/>
+        </w:rPr>
+        <w:t xml:space="preserve">) </w:t>
       </w:r>
       <w:r>
         <w:rPr>
@@ -7014,7 +11280,23 @@
         </w:numPr>
       </w:pPr>
       <w:r>
-        <w:t>Where in my own program do I have to create the GestureRecognition or GestureCombination object?</w:t>
+        <w:t xml:space="preserve">Where in my own program do I have to create the </w:t>
+      </w:r>
+      <w:proofErr w:type="spellStart"/>
+      <w:r>
+        <w:t>GestureRecognition</w:t>
+      </w:r>
+      <w:proofErr w:type="spellEnd"/>
+      <w:r>
+        <w:t xml:space="preserve"> or </w:t>
+      </w:r>
+      <w:proofErr w:type="spellStart"/>
+      <w:r>
+        <w:t>GestureCombination</w:t>
+      </w:r>
+      <w:proofErr w:type="spellEnd"/>
+      <w:r>
+        <w:t xml:space="preserve"> object?</w:t>
       </w:r>
       <w:r>
         <w:br/>
@@ -7033,7 +11315,23 @@
           <w:i/>
           <w:iCs/>
         </w:rPr>
-        <w:t>You can create the gesture recognition object anywhere in your project. There are no special requirements where to do it. Commonly, it is created in the XR rig or Oculus/HTC Vive VR framework where the controller input is processed, but this is just one option.</w:t>
+        <w:t xml:space="preserve">You can create the gesture recognition object anywhere in your project. There are no special requirements where to do it. Commonly, it is created in the XR rig or Oculus/HTC </w:t>
+      </w:r>
+      <w:proofErr w:type="spellStart"/>
+      <w:r>
+        <w:rPr>
+          <w:i/>
+          <w:iCs/>
+        </w:rPr>
+        <w:t>Vive</w:t>
+      </w:r>
+      <w:proofErr w:type="spellEnd"/>
+      <w:r>
+        <w:rPr>
+          <w:i/>
+          <w:iCs/>
+        </w:rPr>
+        <w:t xml:space="preserve"> VR framework where the controller input is processed, but this is just one option.</w:t>
       </w:r>
       <w:r>
         <w:rPr>
@@ -7056,20 +11354,68 @@
         </w:rPr>
       </w:pPr>
       <w:r>
-        <w:t>How can I get the position of VR controllers (Oculus Touch, HTC Vive Controllers, Valve Knuckles controller etc)?</w:t>
-      </w:r>
-      <w:r>
-        <w:br/>
-      </w:r>
-      <w:r>
-        <w:br/>
-      </w:r>
-      <w:r>
-        <w:rPr>
-          <w:i/>
-          <w:iCs/>
-        </w:rPr>
-        <w:t>As you can see in the Sample_OneHanded.unity scene, you can use the generic Unity XR rig with two objects "Left Hand" and "Right Hand" which are set to be Generic XR Controllers. So they work for any supported VR device.</w:t>
+        <w:t xml:space="preserve">How can I get the position of VR controllers (Oculus Touch, HTC </w:t>
+      </w:r>
+      <w:proofErr w:type="spellStart"/>
+      <w:r>
+        <w:t>Vive</w:t>
+      </w:r>
+      <w:proofErr w:type="spellEnd"/>
+      <w:r>
+        <w:t xml:space="preserve"> Controllers, Valve Knuckles controller </w:t>
+      </w:r>
+      <w:proofErr w:type="spellStart"/>
+      <w:r>
+        <w:t>etc</w:t>
+      </w:r>
+      <w:proofErr w:type="spellEnd"/>
+      <w:r>
+        <w:t>)?</w:t>
+      </w:r>
+      <w:r>
+        <w:br/>
+      </w:r>
+      <w:r>
+        <w:br/>
+      </w:r>
+      <w:r>
+        <w:rPr>
+          <w:i/>
+          <w:iCs/>
+        </w:rPr>
+        <w:t xml:space="preserve">As you can see in the </w:t>
+      </w:r>
+      <w:proofErr w:type="spellStart"/>
+      <w:r>
+        <w:rPr>
+          <w:i/>
+          <w:iCs/>
+        </w:rPr>
+        <w:t>Sample_OneHanded.unity</w:t>
+      </w:r>
+      <w:proofErr w:type="spellEnd"/>
+      <w:r>
+        <w:rPr>
+          <w:i/>
+          <w:iCs/>
+        </w:rPr>
+        <w:t xml:space="preserve"> scene, you can use the generic Unity XR rig with two objects "Left Hand" and "Right Hand" which are set to be Generic XR Controllers. </w:t>
+      </w:r>
+      <w:proofErr w:type="gramStart"/>
+      <w:r>
+        <w:rPr>
+          <w:i/>
+          <w:iCs/>
+        </w:rPr>
+        <w:t>So</w:t>
+      </w:r>
+      <w:proofErr w:type="gramEnd"/>
+      <w:r>
+        <w:rPr>
+          <w:i/>
+          <w:iCs/>
+        </w:rPr>
+        <w:t xml:space="preserve"> they work for any supported VR device.</w:t>
       </w:r>
     </w:p>
     <w:p>
@@ -7097,22 +11443,141 @@
           <w:szCs w:val="14"/>
         </w:rPr>
       </w:pPr>
+      <w:proofErr w:type="spellStart"/>
       <w:r>
         <w:rPr>
           <w:rFonts w:ascii="Courier New" w:hAnsi="Courier New" w:cs="Courier New"/>
           <w:sz w:val="14"/>
           <w:szCs w:val="14"/>
         </w:rPr>
-        <w:t>GameObject left_hand = GameObject.Find("Left Hand");</w:t>
-      </w:r>
+        <w:t>GameObject</w:t>
+      </w:r>
+      <w:proofErr w:type="spellEnd"/>
       <w:r>
         <w:rPr>
           <w:rFonts w:ascii="Courier New" w:hAnsi="Courier New" w:cs="Courier New"/>
           <w:sz w:val="14"/>
           <w:szCs w:val="14"/>
         </w:rPr>
-        <w:br/>
-        <w:t>gc.contdStroke(Side_Left, left_hand.transform.position, left_hand.transform.rotation);</w:t>
+        <w:t xml:space="preserve"> </w:t>
+      </w:r>
+      <w:proofErr w:type="spellStart"/>
+      <w:r>
+        <w:rPr>
+          <w:rFonts w:ascii="Courier New" w:hAnsi="Courier New" w:cs="Courier New"/>
+          <w:sz w:val="14"/>
+          <w:szCs w:val="14"/>
+        </w:rPr>
+        <w:t>left_hand</w:t>
+      </w:r>
+      <w:proofErr w:type="spellEnd"/>
+      <w:r>
+        <w:rPr>
+          <w:rFonts w:ascii="Courier New" w:hAnsi="Courier New" w:cs="Courier New"/>
+          <w:sz w:val="14"/>
+          <w:szCs w:val="14"/>
+        </w:rPr>
+        <w:t xml:space="preserve"> = </w:t>
+      </w:r>
+      <w:proofErr w:type="spellStart"/>
+      <w:r>
+        <w:rPr>
+          <w:rFonts w:ascii="Courier New" w:hAnsi="Courier New" w:cs="Courier New"/>
+          <w:sz w:val="14"/>
+          <w:szCs w:val="14"/>
+        </w:rPr>
+        <w:t>GameObject.Find</w:t>
+      </w:r>
+      <w:proofErr w:type="spellEnd"/>
+      <w:r>
+        <w:rPr>
+          <w:rFonts w:ascii="Courier New" w:hAnsi="Courier New" w:cs="Courier New"/>
+          <w:sz w:val="14"/>
+          <w:szCs w:val="14"/>
+        </w:rPr>
+        <w:t>("Left Hand");</w:t>
+      </w:r>
+      <w:r>
+        <w:rPr>
+          <w:rFonts w:ascii="Courier New" w:hAnsi="Courier New" w:cs="Courier New"/>
+          <w:sz w:val="14"/>
+          <w:szCs w:val="14"/>
+        </w:rPr>
+        <w:br/>
+      </w:r>
+      <w:proofErr w:type="spellStart"/>
+      <w:proofErr w:type="gramStart"/>
+      <w:r>
+        <w:rPr>
+          <w:rFonts w:ascii="Courier New" w:hAnsi="Courier New" w:cs="Courier New"/>
+          <w:sz w:val="14"/>
+          <w:szCs w:val="14"/>
+        </w:rPr>
+        <w:t>gc.contdStroke</w:t>
+      </w:r>
+      <w:proofErr w:type="spellEnd"/>
+      <w:proofErr w:type="gramEnd"/>
+      <w:r>
+        <w:rPr>
+          <w:rFonts w:ascii="Courier New" w:hAnsi="Courier New" w:cs="Courier New"/>
+          <w:sz w:val="14"/>
+          <w:szCs w:val="14"/>
+        </w:rPr>
+        <w:t>(</w:t>
+      </w:r>
+      <w:proofErr w:type="spellStart"/>
+      <w:r>
+        <w:rPr>
+          <w:rFonts w:ascii="Courier New" w:hAnsi="Courier New" w:cs="Courier New"/>
+          <w:sz w:val="14"/>
+          <w:szCs w:val="14"/>
+        </w:rPr>
+        <w:t>Side_Left</w:t>
+      </w:r>
+      <w:proofErr w:type="spellEnd"/>
+      <w:r>
+        <w:rPr>
+          <w:rFonts w:ascii="Courier New" w:hAnsi="Courier New" w:cs="Courier New"/>
+          <w:sz w:val="14"/>
+          <w:szCs w:val="14"/>
+        </w:rPr>
+        <w:t xml:space="preserve">, </w:t>
+      </w:r>
+      <w:proofErr w:type="spellStart"/>
+      <w:r>
+        <w:rPr>
+          <w:rFonts w:ascii="Courier New" w:hAnsi="Courier New" w:cs="Courier New"/>
+          <w:sz w:val="14"/>
+          <w:szCs w:val="14"/>
+        </w:rPr>
+        <w:t>left_hand.transform.position</w:t>
+      </w:r>
+      <w:proofErr w:type="spellEnd"/>
+      <w:r>
+        <w:rPr>
+          <w:rFonts w:ascii="Courier New" w:hAnsi="Courier New" w:cs="Courier New"/>
+          <w:sz w:val="14"/>
+          <w:szCs w:val="14"/>
+        </w:rPr>
+        <w:t xml:space="preserve">, </w:t>
+      </w:r>
+      <w:proofErr w:type="spellStart"/>
+      <w:r>
+        <w:rPr>
+          <w:rFonts w:ascii="Courier New" w:hAnsi="Courier New" w:cs="Courier New"/>
+          <w:sz w:val="14"/>
+          <w:szCs w:val="14"/>
+        </w:rPr>
+        <w:t>left_hand.transform.rotation</w:t>
+      </w:r>
+      <w:proofErr w:type="spellEnd"/>
+      <w:r>
+        <w:rPr>
+          <w:rFonts w:ascii="Courier New" w:hAnsi="Courier New" w:cs="Courier New"/>
+          <w:sz w:val="14"/>
+          <w:szCs w:val="14"/>
+        </w:rPr>
+        <w:t>);</w:t>
       </w:r>
     </w:p>
     <w:p>
@@ -7140,22 +11605,141 @@
           <w:szCs w:val="14"/>
         </w:rPr>
       </w:pPr>
+      <w:proofErr w:type="spellStart"/>
       <w:r>
         <w:rPr>
           <w:rFonts w:ascii="Courier New" w:hAnsi="Courier New" w:cs="Courier New"/>
           <w:sz w:val="14"/>
           <w:szCs w:val="14"/>
         </w:rPr>
-        <w:t>GameObject right_hand = GameObject.Find("Right Hand");</w:t>
-      </w:r>
+        <w:t>GameObject</w:t>
+      </w:r>
+      <w:proofErr w:type="spellEnd"/>
       <w:r>
         <w:rPr>
           <w:rFonts w:ascii="Courier New" w:hAnsi="Courier New" w:cs="Courier New"/>
           <w:sz w:val="14"/>
           <w:szCs w:val="14"/>
         </w:rPr>
-        <w:br/>
-        <w:t>gc.contdStroke(Side_Right, right_hand.transform.position, right_hand.transform.rotation);</w:t>
+        <w:t xml:space="preserve"> </w:t>
+      </w:r>
+      <w:proofErr w:type="spellStart"/>
+      <w:r>
+        <w:rPr>
+          <w:rFonts w:ascii="Courier New" w:hAnsi="Courier New" w:cs="Courier New"/>
+          <w:sz w:val="14"/>
+          <w:szCs w:val="14"/>
+        </w:rPr>
+        <w:t>right_hand</w:t>
+      </w:r>
+      <w:proofErr w:type="spellEnd"/>
+      <w:r>
+        <w:rPr>
+          <w:rFonts w:ascii="Courier New" w:hAnsi="Courier New" w:cs="Courier New"/>
+          <w:sz w:val="14"/>
+          <w:szCs w:val="14"/>
+        </w:rPr>
+        <w:t xml:space="preserve"> = </w:t>
+      </w:r>
+      <w:proofErr w:type="spellStart"/>
+      <w:r>
+        <w:rPr>
+          <w:rFonts w:ascii="Courier New" w:hAnsi="Courier New" w:cs="Courier New"/>
+          <w:sz w:val="14"/>
+          <w:szCs w:val="14"/>
+        </w:rPr>
+        <w:t>GameObject.Find</w:t>
+      </w:r>
+      <w:proofErr w:type="spellEnd"/>
+      <w:r>
+        <w:rPr>
+          <w:rFonts w:ascii="Courier New" w:hAnsi="Courier New" w:cs="Courier New"/>
+          <w:sz w:val="14"/>
+          <w:szCs w:val="14"/>
+        </w:rPr>
+        <w:t>("Right Hand");</w:t>
+      </w:r>
+      <w:r>
+        <w:rPr>
+          <w:rFonts w:ascii="Courier New" w:hAnsi="Courier New" w:cs="Courier New"/>
+          <w:sz w:val="14"/>
+          <w:szCs w:val="14"/>
+        </w:rPr>
+        <w:br/>
+      </w:r>
+      <w:proofErr w:type="spellStart"/>
+      <w:proofErr w:type="gramStart"/>
+      <w:r>
+        <w:rPr>
+          <w:rFonts w:ascii="Courier New" w:hAnsi="Courier New" w:cs="Courier New"/>
+          <w:sz w:val="14"/>
+          <w:szCs w:val="14"/>
+        </w:rPr>
+        <w:t>gc.contdStroke</w:t>
+      </w:r>
+      <w:proofErr w:type="spellEnd"/>
+      <w:proofErr w:type="gramEnd"/>
+      <w:r>
+        <w:rPr>
+          <w:rFonts w:ascii="Courier New" w:hAnsi="Courier New" w:cs="Courier New"/>
+          <w:sz w:val="14"/>
+          <w:szCs w:val="14"/>
+        </w:rPr>
+        <w:t>(</w:t>
+      </w:r>
+      <w:proofErr w:type="spellStart"/>
+      <w:r>
+        <w:rPr>
+          <w:rFonts w:ascii="Courier New" w:hAnsi="Courier New" w:cs="Courier New"/>
+          <w:sz w:val="14"/>
+          <w:szCs w:val="14"/>
+        </w:rPr>
+        <w:t>Side_Right</w:t>
+      </w:r>
+      <w:proofErr w:type="spellEnd"/>
+      <w:r>
+        <w:rPr>
+          <w:rFonts w:ascii="Courier New" w:hAnsi="Courier New" w:cs="Courier New"/>
+          <w:sz w:val="14"/>
+          <w:szCs w:val="14"/>
+        </w:rPr>
+        <w:t xml:space="preserve">, </w:t>
+      </w:r>
+      <w:proofErr w:type="spellStart"/>
+      <w:r>
+        <w:rPr>
+          <w:rFonts w:ascii="Courier New" w:hAnsi="Courier New" w:cs="Courier New"/>
+          <w:sz w:val="14"/>
+          <w:szCs w:val="14"/>
+        </w:rPr>
+        <w:t>right_hand.transform.position</w:t>
+      </w:r>
+      <w:proofErr w:type="spellEnd"/>
+      <w:r>
+        <w:rPr>
+          <w:rFonts w:ascii="Courier New" w:hAnsi="Courier New" w:cs="Courier New"/>
+          <w:sz w:val="14"/>
+          <w:szCs w:val="14"/>
+        </w:rPr>
+        <w:t xml:space="preserve">, </w:t>
+      </w:r>
+      <w:proofErr w:type="spellStart"/>
+      <w:r>
+        <w:rPr>
+          <w:rFonts w:ascii="Courier New" w:hAnsi="Courier New" w:cs="Courier New"/>
+          <w:sz w:val="14"/>
+          <w:szCs w:val="14"/>
+        </w:rPr>
+        <w:t>right_hand.transform.rotation</w:t>
+      </w:r>
+      <w:proofErr w:type="spellEnd"/>
+      <w:r>
+        <w:rPr>
+          <w:rFonts w:ascii="Courier New" w:hAnsi="Courier New" w:cs="Courier New"/>
+          <w:sz w:val="14"/>
+          <w:szCs w:val="14"/>
+        </w:rPr>
+        <w:t>);</w:t>
       </w:r>
     </w:p>
     <w:p>
@@ -7220,20 +11804,32 @@
       <w:r>
         <w:br/>
       </w:r>
+      <w:proofErr w:type="spellStart"/>
+      <w:proofErr w:type="gramStart"/>
       <w:r>
         <w:rPr>
           <w:rFonts w:ascii="Courier New" w:hAnsi="Courier New" w:cs="Courier New"/>
           <w:sz w:val="20"/>
           <w:szCs w:val="20"/>
         </w:rPr>
-        <w:t>gr.saveToFile("C:/where/you/want/your/myGestureCombos.dat");</w:t>
-      </w:r>
+        <w:t>gr.saveToFile</w:t>
+      </w:r>
+      <w:proofErr w:type="spellEnd"/>
+      <w:proofErr w:type="gramEnd"/>
       <w:r>
         <w:rPr>
           <w:rFonts w:ascii="Courier New" w:hAnsi="Courier New" w:cs="Courier New"/>
           <w:sz w:val="20"/>
           <w:szCs w:val="20"/>
         </w:rPr>
+        <w:t>("C:/where/you/want/your/myGestureCombos.dat");</w:t>
+      </w:r>
+      <w:r>
+        <w:rPr>
+          <w:rFonts w:ascii="Courier New" w:hAnsi="Courier New" w:cs="Courier New"/>
+          <w:sz w:val="20"/>
+          <w:szCs w:val="20"/>
+        </w:rPr>
         <w:br/>
       </w:r>
       <w:r>
@@ -7243,24 +11839,50 @@
         <w:br/>
       </w:r>
       <w:r>
-        <w:t>If you used the GestureRecognitionSample_OneHanded Unity file, then your gestures will be saved in your asset folder in</w:t>
-      </w:r>
-      <w:r>
-        <w:br/>
-      </w:r>
+        <w:t xml:space="preserve">If you used the </w:t>
+      </w:r>
+      <w:proofErr w:type="spellStart"/>
+      <w:r>
+        <w:t>GestureRecognitionSample_OneHanded</w:t>
+      </w:r>
+      <w:proofErr w:type="spellEnd"/>
+      <w:r>
+        <w:t xml:space="preserve"> Unity file, then your gestures will be saved in your asset folder in</w:t>
+      </w:r>
+      <w:r>
+        <w:br/>
+      </w:r>
+      <w:proofErr w:type="spellStart"/>
       <w:r>
         <w:rPr>
           <w:rFonts w:ascii="Courier New" w:hAnsi="Courier New" w:cs="Courier New"/>
           <w:sz w:val="21"/>
           <w:szCs w:val="21"/>
         </w:rPr>
-        <w:t>GestureRecognition\Sample_TwoHanded_MyRecordedGestures.dat</w:t>
-      </w:r>
-      <w:r>
-        <w:br/>
-      </w:r>
-      <w:r>
-        <w:t>Please see the GestureRecognitionSample_OneHanded.cs script on line 429 to see how it works.</w:t>
+        <w:t>GestureRecognition</w:t>
+      </w:r>
+      <w:proofErr w:type="spellEnd"/>
+      <w:r>
+        <w:rPr>
+          <w:rFonts w:ascii="Courier New" w:hAnsi="Courier New" w:cs="Courier New"/>
+          <w:sz w:val="21"/>
+          <w:szCs w:val="21"/>
+        </w:rPr>
+        <w:t>\Sample_TwoHanded_MyRecordedGestures.dat</w:t>
+      </w:r>
+      <w:r>
+        <w:br/>
+      </w:r>
+      <w:r>
+        <w:t xml:space="preserve">Please see the </w:t>
+      </w:r>
+      <w:proofErr w:type="spellStart"/>
+      <w:r>
+        <w:t>GestureRecognitionSample_OneHanded.cs</w:t>
+      </w:r>
+      <w:proofErr w:type="spellEnd"/>
+      <w:r>
+        <w:t xml:space="preserve"> script on line 429 to see how it works.</w:t>
       </w:r>
       <w:r>
         <w:br/>
@@ -7288,7 +11910,23 @@
           <w:i/>
           <w:iCs/>
         </w:rPr>
-        <w:t>Please use the "GestureManager" scene in the Unity sample to open and edit.DAT gesture database files.</w:t>
+        <w:t>Please use the "</w:t>
+      </w:r>
+      <w:proofErr w:type="spellStart"/>
+      <w:r>
+        <w:rPr>
+          <w:i/>
+          <w:iCs/>
+        </w:rPr>
+        <w:t>GestureManager</w:t>
+      </w:r>
+      <w:proofErr w:type="spellEnd"/>
+      <w:r>
+        <w:rPr>
+          <w:i/>
+          <w:iCs/>
+        </w:rPr>
+        <w:t>" scene in the Unity sample to open and edit.DAT gesture database files.</w:t>
       </w:r>
       <w:r>
         <w:rPr>
@@ -7343,7 +11981,23 @@
           <w:i/>
           <w:iCs/>
         </w:rPr>
-        <w:t xml:space="preserve"> following code instead of the normal “endStroke()” function:</w:t>
+        <w:t xml:space="preserve"> following code instead of the normal “</w:t>
+      </w:r>
+      <w:proofErr w:type="spellStart"/>
+      <w:r>
+        <w:rPr>
+          <w:i/>
+          <w:iCs/>
+        </w:rPr>
+        <w:t>endStroke</w:t>
+      </w:r>
+      <w:proofErr w:type="spellEnd"/>
+      <w:r>
+        <w:rPr>
+          <w:i/>
+          <w:iCs/>
+        </w:rPr>
+        <w:t>()” function:</w:t>
       </w:r>
       <w:r>
         <w:rPr>
@@ -7388,8 +12042,9 @@
           <w:sz w:val="21"/>
           <w:szCs w:val="21"/>
         </w:rPr>
-        <w:t xml:space="preserve"> identified_gesture = </w:t>
-      </w:r>
+        <w:t xml:space="preserve"> </w:t>
+      </w:r>
+      <w:proofErr w:type="spellStart"/>
       <w:r>
         <w:rPr>
           <w:rFonts w:ascii="Courier New" w:hAnsi="Courier New" w:cs="Courier New"/>
@@ -7398,8 +12053,9 @@
           <w:sz w:val="21"/>
           <w:szCs w:val="21"/>
         </w:rPr>
-        <w:t>endStroke(</w:t>
-      </w:r>
+        <w:t>identified_gesture</w:t>
+      </w:r>
+      <w:proofErr w:type="spellEnd"/>
       <w:r>
         <w:rPr>
           <w:rFonts w:ascii="Courier New" w:hAnsi="Courier New" w:cs="Courier New"/>
@@ -7408,8 +12064,9 @@
           <w:sz w:val="21"/>
           <w:szCs w:val="21"/>
         </w:rPr>
-        <w:t xml:space="preserve">ref </w:t>
-      </w:r>
+        <w:t xml:space="preserve"> = </w:t>
+      </w:r>
+      <w:proofErr w:type="spellStart"/>
       <w:r>
         <w:rPr>
           <w:rFonts w:ascii="Courier New" w:hAnsi="Courier New" w:cs="Courier New"/>
@@ -7418,8 +12075,9 @@
           <w:sz w:val="21"/>
           <w:szCs w:val="21"/>
         </w:rPr>
-        <w:t>similarity)</w:t>
-      </w:r>
+        <w:t>endStroke</w:t>
+      </w:r>
+      <w:proofErr w:type="spellEnd"/>
       <w:r>
         <w:rPr>
           <w:rFonts w:ascii="Courier New" w:hAnsi="Courier New" w:cs="Courier New"/>
@@ -7428,6 +12086,36 @@
           <w:sz w:val="21"/>
           <w:szCs w:val="21"/>
         </w:rPr>
+        <w:t>(</w:t>
+      </w:r>
+      <w:r>
+        <w:rPr>
+          <w:rFonts w:ascii="Courier New" w:hAnsi="Courier New" w:cs="Courier New"/>
+          <w:i/>
+          <w:iCs/>
+          <w:sz w:val="21"/>
+          <w:szCs w:val="21"/>
+        </w:rPr>
+        <w:t xml:space="preserve">ref </w:t>
+      </w:r>
+      <w:r>
+        <w:rPr>
+          <w:rFonts w:ascii="Courier New" w:hAnsi="Courier New" w:cs="Courier New"/>
+          <w:i/>
+          <w:iCs/>
+          <w:sz w:val="21"/>
+          <w:szCs w:val="21"/>
+        </w:rPr>
+        <w:t>similarity)</w:t>
+      </w:r>
+      <w:r>
+        <w:rPr>
+          <w:rFonts w:ascii="Courier New" w:hAnsi="Courier New" w:cs="Courier New"/>
+          <w:i/>
+          <w:iCs/>
+          <w:sz w:val="21"/>
+          <w:szCs w:val="21"/>
+        </w:rPr>
         <w:t>;</w:t>
       </w:r>
       <w:r>
@@ -7443,7 +12131,23 @@
           <w:iCs/>
         </w:rPr>
         <w:br/>
-        <w:t>Then the similarity variable will give you a measurement of how similar the performed gesture was to the detected gesture. A value of one will indicate perfect similarity, a low value close to zero indicate great differences between the performed gesture and the recorded gesture. You can use this value to judge if the performed gesture is sufficiently similar to the recorded one.</w:t>
+        <w:t xml:space="preserve">Then the similarity variable will give you a measurement of how similar </w:t>
+      </w:r>
+      <w:proofErr w:type="spellStart"/>
+      <w:r>
+        <w:rPr>
+          <w:i/>
+          <w:iCs/>
+        </w:rPr>
+        <w:t>the</w:t>
+      </w:r>
+      <w:proofErr w:type="spellEnd"/>
+      <w:r>
+        <w:rPr>
+          <w:i/>
+          <w:iCs/>
+        </w:rPr>
+        <w:t xml:space="preserve"> performed gesture was to the detected gesture. A value of one will indicate perfect similarity, a low value close to zero indicate great differences between the performed gesture and the recorded gesture. You can use this value to judge if the performed gesture is sufficiently similar to the recorded one.</w:t>
       </w:r>
       <w:r>
         <w:rPr>
@@ -7469,20 +12173,58 @@
         </w:numPr>
       </w:pPr>
       <w:r>
-        <w:t>Do I have to call “startTraining()” every time I start my game? Does it have to keep running in the background while my app is running?</w:t>
-      </w:r>
-      <w:r>
-        <w:br/>
-      </w:r>
-      <w:r>
-        <w:br/>
-      </w:r>
-      <w:r>
-        <w:rPr>
-          <w:i/>
-          <w:iCs/>
-        </w:rPr>
-        <w:t>No, you only need to call startTraining() after you have recorded new gesture data (samples) and want these new recordings to be used by the AI. However, you need to save the AI after training to a database file (.DAT) and load this file in your game before using the other gesture recognition functions.</w:t>
+        <w:t>Do I have to call “</w:t>
+      </w:r>
+      <w:proofErr w:type="spellStart"/>
+      <w:proofErr w:type="gramStart"/>
+      <w:r>
+        <w:t>startTraining</w:t>
+      </w:r>
+      <w:proofErr w:type="spellEnd"/>
+      <w:r>
+        <w:t>(</w:t>
+      </w:r>
+      <w:proofErr w:type="gramEnd"/>
+      <w:r>
+        <w:t>)” every time I start my game? Does it have to keep running in the background while my app is running?</w:t>
+      </w:r>
+      <w:r>
+        <w:br/>
+      </w:r>
+      <w:r>
+        <w:br/>
+      </w:r>
+      <w:r>
+        <w:rPr>
+          <w:i/>
+          <w:iCs/>
+        </w:rPr>
+        <w:t xml:space="preserve">No, you only need to call </w:t>
+      </w:r>
+      <w:proofErr w:type="spellStart"/>
+      <w:proofErr w:type="gramStart"/>
+      <w:r>
+        <w:rPr>
+          <w:i/>
+          <w:iCs/>
+        </w:rPr>
+        <w:t>startTraining</w:t>
+      </w:r>
+      <w:proofErr w:type="spellEnd"/>
+      <w:r>
+        <w:rPr>
+          <w:i/>
+          <w:iCs/>
+        </w:rPr>
+        <w:t>(</w:t>
+      </w:r>
+      <w:proofErr w:type="gramEnd"/>
+      <w:r>
+        <w:rPr>
+          <w:i/>
+          <w:iCs/>
+        </w:rPr>
+        <w:t>) after you have recorded new gesture data (samples) and want these new recordings to be used by the AI. However, you need to save the AI after training to a database file (.DAT) and load this file in your game before using the other gesture recognition functions.</w:t>
       </w:r>
       <w:r>
         <w:rPr>
@@ -7625,6 +12367,7 @@
         <w:lastRenderedPageBreak/>
         <w:t xml:space="preserve">the screen”, then change the </w:t>
       </w:r>
+      <w:proofErr w:type="spellStart"/>
       <w:r>
         <w:rPr>
           <w:b/>
@@ -7634,6 +12377,7 @@
         </w:rPr>
         <w:t>frameOfReferenceUpDownPitch</w:t>
       </w:r>
+      <w:proofErr w:type="spellEnd"/>
       <w:r>
         <w:rPr>
           <w:i/>
@@ -7641,6 +12385,7 @@
         </w:rPr>
         <w:t xml:space="preserve"> to </w:t>
       </w:r>
+      <w:proofErr w:type="spellStart"/>
       <w:r>
         <w:rPr>
           <w:b/>
@@ -7650,6 +12395,7 @@
         </w:rPr>
         <w:t>FrameOfReference.World</w:t>
       </w:r>
+      <w:proofErr w:type="spellEnd"/>
       <w:r>
         <w:rPr>
           <w:i/>
@@ -7694,7 +12440,20 @@
         </w:numPr>
       </w:pPr>
       <w:r>
-        <w:t xml:space="preserve"> I’m getting errors about using the Unity “Input” functions (such as GetAxis()).</w:t>
+        <w:t xml:space="preserve"> I’m getting errors about using the Unity “Input” functions (such as </w:t>
+      </w:r>
+      <w:proofErr w:type="spellStart"/>
+      <w:proofErr w:type="gramStart"/>
+      <w:r>
+        <w:t>GetAxis</w:t>
+      </w:r>
+      <w:proofErr w:type="spellEnd"/>
+      <w:r>
+        <w:t>(</w:t>
+      </w:r>
+      <w:proofErr w:type="gramEnd"/>
+      <w:r>
+        <w:t>)).</w:t>
       </w:r>
       <w:r>
         <w:t xml:space="preserve"> </w:t>
@@ -7779,7 +12538,55 @@
           <w:i/>
           <w:iCs/>
         </w:rPr>
-        <w:t>This can happen if you’re using the Unity “OpenXR Plugin” for VR (as the GestureManager and Samples do). In this case, please make sure that OpenXR is enabled in your VR app’s settings:</w:t>
+        <w:t>This can happen if you’re using the Unity “</w:t>
+      </w:r>
+      <w:proofErr w:type="spellStart"/>
+      <w:r>
+        <w:rPr>
+          <w:i/>
+          <w:iCs/>
+        </w:rPr>
+        <w:t>OpenXR</w:t>
+      </w:r>
+      <w:proofErr w:type="spellEnd"/>
+      <w:r>
+        <w:rPr>
+          <w:i/>
+          <w:iCs/>
+        </w:rPr>
+        <w:t xml:space="preserve"> Plugin” for VR (as the </w:t>
+      </w:r>
+      <w:proofErr w:type="spellStart"/>
+      <w:r>
+        <w:rPr>
+          <w:i/>
+          <w:iCs/>
+        </w:rPr>
+        <w:t>GestureManager</w:t>
+      </w:r>
+      <w:proofErr w:type="spellEnd"/>
+      <w:r>
+        <w:rPr>
+          <w:i/>
+          <w:iCs/>
+        </w:rPr>
+        <w:t xml:space="preserve"> and Samples do). In this case, please make sure that </w:t>
+      </w:r>
+      <w:proofErr w:type="spellStart"/>
+      <w:r>
+        <w:rPr>
+          <w:i/>
+          <w:iCs/>
+        </w:rPr>
+        <w:t>OpenXR</w:t>
+      </w:r>
+      <w:proofErr w:type="spellEnd"/>
+      <w:r>
+        <w:rPr>
+          <w:i/>
+          <w:iCs/>
+        </w:rPr>
+        <w:t xml:space="preserve"> is enabled in your VR app’s settings:</w:t>
       </w:r>
       <w:r>
         <w:rPr>
@@ -7864,7 +12671,22 @@
           <w:iCs/>
         </w:rPr>
         <w:br/>
-        <w:t>SteamVR:</w:t>
+      </w:r>
+      <w:proofErr w:type="spellStart"/>
+      <w:r>
+        <w:rPr>
+          <w:i/>
+          <w:iCs/>
+        </w:rPr>
+        <w:t>SteamVR</w:t>
+      </w:r>
+      <w:proofErr w:type="spellEnd"/>
+      <w:r>
+        <w:rPr>
+          <w:i/>
+          <w:iCs/>
+        </w:rPr>
+        <w:t>:</w:t>
       </w:r>
       <w:r>
         <w:rPr>
@@ -7944,6 +12766,11 @@
           <w:ilvl w:val="0"/>
           <w:numId w:val="1"/>
         </w:numPr>
+        <w:rPr>
+          <w:rStyle w:val="Hyperlink"/>
+          <w:color w:val="auto"/>
+          <w:u w:val="none"/>
+        </w:rPr>
       </w:pPr>
       <w:r>
         <w:t xml:space="preserve"> After some time, all attempts to identify a gesture fail with error code -16.</w:t>
@@ -7971,12 +12798,669 @@
           <w:t>https://www.marui-plugin.com/mivry/</w:t>
         </w:r>
       </w:hyperlink>
+    </w:p>
+    <w:p>
+      <w:pPr>
+        <w:pStyle w:val="ListParagraph"/>
+      </w:pPr>
       <w:r>
         <w:rPr>
           <w:i/>
           <w:iCs/>
         </w:rPr>
         <w:t xml:space="preserve"> </w:t>
+      </w:r>
+    </w:p>
+    <w:p>
+      <w:pPr>
+        <w:pStyle w:val="ListParagraph"/>
+        <w:numPr>
+          <w:ilvl w:val="0"/>
+          <w:numId w:val="1"/>
+        </w:numPr>
+      </w:pPr>
+      <w:r>
+        <w:t xml:space="preserve"> </w:t>
+      </w:r>
+      <w:r>
+        <w:t>MiVRy identifies any motion as some gesture, even when it doesn't resemble any of the recorded gestures. Why? How can I tell if no valid gesture motion was performed?</w:t>
+      </w:r>
+      <w:r>
+        <w:br/>
+      </w:r>
+      <w:r>
+        <w:br/>
+      </w:r>
+      <w:r>
+        <w:t>MiVRy will always tell you the "most likely" best guess as to which gesture was just performed, no matter how different the currently performed motion is from all recorded gestures. This is because we cannot decide for you how much difference is tolerable.</w:t>
+      </w:r>
+    </w:p>
+    <w:p>
+      <w:pPr>
+        <w:pStyle w:val="ListParagraph"/>
+      </w:pPr>
+      <w:r>
+        <w:t>I</w:t>
+      </w:r>
+      <w:r>
+        <w:t>n</w:t>
+      </w:r>
+      <w:r>
+        <w:t xml:space="preserve"> order to disqualify "wrong" motions, you have two options:</w:t>
+      </w:r>
+    </w:p>
+    <w:p>
+      <w:pPr>
+        <w:pStyle w:val="ListParagraph"/>
+      </w:pPr>
+      <w:r>
+        <w:t>(A) you can check the "similarity" value returned by MiVRy. This value describes how similar the gesture motion was compared to previous recordings on a scale from 0 (very different) to 1 (very similar).</w:t>
+      </w:r>
+    </w:p>
+    <w:p>
+      <w:pPr>
+        <w:pStyle w:val="ListParagraph"/>
+      </w:pPr>
+      <w:r>
+        <w:t>(B) you can check the "probability" value. Especially when you compare the probability values for all recorded gestures (for example via the "</w:t>
+      </w:r>
+      <w:proofErr w:type="spellStart"/>
+      <w:r>
+        <w:t>endStrokeAndGetAllProbabilitiesAndSimilarities</w:t>
+      </w:r>
+      <w:proofErr w:type="spellEnd"/>
+      <w:r>
+        <w:t>" function) and see that they are all very low and not very different from one another, you may want to decide that the current gesture performance was not valid.</w:t>
+      </w:r>
+      <w:r>
+        <w:br/>
+      </w:r>
+      <w:r>
+        <w:br/>
+      </w:r>
+    </w:p>
+    <w:p>
+      <w:pPr>
+        <w:pStyle w:val="ListParagraph"/>
+      </w:pPr>
+    </w:p>
+    <w:p>
+      <w:pPr>
+        <w:pStyle w:val="ListParagraph"/>
+        <w:numPr>
+          <w:ilvl w:val="0"/>
+          <w:numId w:val="1"/>
+        </w:numPr>
+      </w:pPr>
+      <w:r>
+        <w:lastRenderedPageBreak/>
+        <w:t xml:space="preserve"> </w:t>
+      </w:r>
+      <w:r>
+        <w:t>What exactly does die "similarity" value of a gesture performance mean? How is it different from the probability value?</w:t>
+      </w:r>
+      <w:r>
+        <w:br/>
+      </w:r>
+      <w:r>
+        <w:br/>
+      </w:r>
+      <w:r>
+        <w:t>The "similarity" value expresses how much the identified gesture differs from the average of the recorded samples for that gesture. When you record several samples, MiVRy internally calculates a "mean" ("average", "typical") gesture motion based on those samples. It also calculates how much the recorded samples differ from this "mean" (</w:t>
+      </w:r>
+      <w:proofErr w:type="spellStart"/>
+      <w:r>
+        <w:t>ie</w:t>
+      </w:r>
+      <w:proofErr w:type="spellEnd"/>
+      <w:r>
+        <w:t xml:space="preserve">. the "variance" of the samples). The "similarity" value is then calculated based on this "mean". If your newly performed gesture motion hits exactly this "average", then the similarity value will be one. The more it differs, the lower the "similarity" value will be, going towards zero. How fast it will fall depends on how similar the recorded samples were. If all recorded samples looked exactly the same, then MiVRy will be very strict, and the "similarity" value will fall fast when the currently performed motion isn't also exactly alike. </w:t>
+      </w:r>
+      <w:r>
+        <w:t>If,</w:t>
+      </w:r>
+      <w:r>
+        <w:t xml:space="preserve"> however the samples differed a lot, MiVRy will be more tolerant when calculating the "similarity" value and it will be higher. The value is always between 0 and 1. This "similarity" is different from the "probability" values, which are estimates by</w:t>
+      </w:r>
+      <w:r>
+        <w:t xml:space="preserve"> </w:t>
+      </w:r>
+      <w:r>
+        <w:t xml:space="preserve">the artificial intelligence (neural network). "Probability" may contain many more considerations, for example if there are other gestures who resemble the identified gesture (probability may drop, similarity is unaffected), or if there are a multitude of distinct motions lumped together as one "gesture" (for example: having a gesture "alphabet" which contains drawings of "A", "B", "C" </w:t>
+      </w:r>
+      <w:proofErr w:type="spellStart"/>
+      <w:r>
+        <w:t>etc</w:t>
+      </w:r>
+      <w:proofErr w:type="spellEnd"/>
+      <w:r>
+        <w:t xml:space="preserve"> all lumped together as one gesture - then "similarity" will be calculated based on an "average" character that doesn't resemble any sample, but the AI may successfully understand what you mean and give high "probability" values).</w:t>
+      </w:r>
+      <w:r>
+        <w:br/>
+      </w:r>
+    </w:p>
+    <w:p>
+      <w:pPr>
+        <w:pStyle w:val="ListParagraph"/>
+        <w:numPr>
+          <w:ilvl w:val="0"/>
+          <w:numId w:val="1"/>
+        </w:numPr>
+      </w:pPr>
+      <w:r>
+        <w:t xml:space="preserve"> </w:t>
+      </w:r>
+      <w:r>
+        <w:t>Instead of triggering the start and end of a gesture motion, I want MiVRy to constantly run in the background and detect gestures as they occur.</w:t>
+      </w:r>
+      <w:r>
+        <w:br/>
+      </w:r>
+      <w:r>
+        <w:t>You can use the "Continuous Gesture Identification" feature of MiVRy. When using the "</w:t>
+      </w:r>
+      <w:proofErr w:type="spellStart"/>
+      <w:r>
+        <w:t>GestureRecognition</w:t>
+      </w:r>
+      <w:proofErr w:type="spellEnd"/>
+      <w:r>
+        <w:t>" or "</w:t>
+      </w:r>
+      <w:proofErr w:type="spellStart"/>
+      <w:r>
+        <w:t>GestureCombinations</w:t>
+      </w:r>
+      <w:proofErr w:type="spellEnd"/>
+      <w:r>
+        <w:t>" objects directly, use the "</w:t>
+      </w:r>
+      <w:proofErr w:type="spellStart"/>
+      <w:r>
+        <w:t>contdIdentify</w:t>
+      </w:r>
+      <w:proofErr w:type="spellEnd"/>
+      <w:r>
+        <w:t>" function - you can call this function repeatedly (for example on every frame or when something in your app happens) and every time it will tell you which gesture is currently being performed. When using the Unity "</w:t>
+      </w:r>
+      <w:proofErr w:type="spellStart"/>
+      <w:r>
+        <w:t>Mivry</w:t>
+      </w:r>
+      <w:proofErr w:type="spellEnd"/>
+      <w:r>
+        <w:t xml:space="preserve">" component, use the "Continuous Gesture Identification" switch. Either way, two settings are important for </w:t>
+      </w:r>
+      <w:r>
+        <w:t>Continuous</w:t>
+      </w:r>
+      <w:r>
+        <w:t xml:space="preserve"> Gesture Identification: "Continuous Gesture Period" and "Continuous Gesture Smoothing". "Continuous Gesture Period" is the time frame (in milliseconds) that continuous gestures are expected to be. </w:t>
+      </w:r>
+      <w:proofErr w:type="gramStart"/>
+      <w:r>
+        <w:t>So</w:t>
+      </w:r>
+      <w:proofErr w:type="gramEnd"/>
+      <w:r>
+        <w:t xml:space="preserve"> if your gestures take 1 second to perform, set this to "1000" so that MiVRy will consider the last 1000 milliseconds to identify the gesture. "Continuous Gesture Smoothing" is the number of samples (previous calls to "</w:t>
+      </w:r>
+      <w:proofErr w:type="spellStart"/>
+      <w:r>
+        <w:t>contdIdentify</w:t>
+      </w:r>
+      <w:proofErr w:type="spellEnd"/>
+      <w:r>
+        <w:t xml:space="preserve">" to use for smoothing continuous gesture identification results). When setting this to zero, each attempt to identify the gesture will stand alone, which may lead to sudden changes when switching from one gesture to another. If </w:t>
+      </w:r>
+      <w:r>
+        <w:t>this</w:t>
+      </w:r>
+      <w:r>
+        <w:t xml:space="preserve"> is higher than zero, MiVRy will remember previous attempts to identify the gesture and will produce more stable output.</w:t>
+      </w:r>
+      <w:r>
+        <w:br/>
+        <w:t xml:space="preserve"> </w:t>
+      </w:r>
+    </w:p>
+    <w:p>
+      <w:pPr>
+        <w:pStyle w:val="ListParagraph"/>
+        <w:numPr>
+          <w:ilvl w:val="0"/>
+          <w:numId w:val="1"/>
+        </w:numPr>
+      </w:pPr>
+      <w:r>
+        <w:lastRenderedPageBreak/>
+        <w:t xml:space="preserve"> </w:t>
+      </w:r>
+      <w:r>
+        <w:t>What is the "Unity Input Path" for a specific button?</w:t>
+      </w:r>
+      <w:r>
+        <w:br/>
+      </w:r>
+      <w:r>
+        <w:br/>
+      </w:r>
+      <w:r>
+        <w:t>The path usually consists of the name of the device ("&lt;</w:t>
+      </w:r>
+      <w:proofErr w:type="spellStart"/>
+      <w:r>
+        <w:t>XRController</w:t>
+      </w:r>
+      <w:proofErr w:type="spellEnd"/>
+      <w:r>
+        <w:t>&gt;", "&lt;</w:t>
+      </w:r>
+      <w:proofErr w:type="spellStart"/>
+      <w:r>
+        <w:t>ViveWand</w:t>
+      </w:r>
+      <w:proofErr w:type="spellEnd"/>
+      <w:r>
+        <w:t>&gt;", "&lt;</w:t>
+      </w:r>
+      <w:proofErr w:type="spellStart"/>
+      <w:r>
+        <w:t>ValveIndexController</w:t>
+      </w:r>
+      <w:proofErr w:type="spellEnd"/>
+      <w:r>
+        <w:t>&gt;", "&lt;</w:t>
+      </w:r>
+      <w:proofErr w:type="spellStart"/>
+      <w:r>
+        <w:t>OculusTouchController</w:t>
+      </w:r>
+      <w:proofErr w:type="spellEnd"/>
+      <w:r>
+        <w:t>&gt;", "&lt;</w:t>
+      </w:r>
+      <w:proofErr w:type="spellStart"/>
+      <w:r>
+        <w:t>OpenVROculusTouchController</w:t>
+      </w:r>
+      <w:proofErr w:type="spellEnd"/>
+      <w:r>
+        <w:t>&gt;", "&lt;</w:t>
+      </w:r>
+      <w:proofErr w:type="spellStart"/>
+      <w:r>
+        <w:t>WMRSpatialController</w:t>
+      </w:r>
+      <w:proofErr w:type="spellEnd"/>
+      <w:r>
+        <w:t>&gt;", "&lt;</w:t>
+      </w:r>
+      <w:proofErr w:type="spellStart"/>
+      <w:r>
+        <w:t>ViveController</w:t>
+      </w:r>
+      <w:proofErr w:type="spellEnd"/>
+      <w:r>
+        <w:t>&gt;", "&lt;</w:t>
+      </w:r>
+      <w:proofErr w:type="spellStart"/>
+      <w:r>
+        <w:t>HololensHand</w:t>
+      </w:r>
+      <w:proofErr w:type="spellEnd"/>
+      <w:r>
+        <w:t>&gt;", "&lt;WMRHMD", "&lt;</w:t>
+      </w:r>
+      <w:proofErr w:type="spellStart"/>
+      <w:r>
+        <w:t>OculusHMD</w:t>
+      </w:r>
+      <w:proofErr w:type="spellEnd"/>
+      <w:r>
+        <w:t xml:space="preserve">&gt;", "&lt;Keyboard&gt;", </w:t>
+      </w:r>
+      <w:proofErr w:type="spellStart"/>
+      <w:r>
+        <w:t>etc</w:t>
+      </w:r>
+      <w:proofErr w:type="spellEnd"/>
+      <w:r>
+        <w:t>), optionally followed by "{</w:t>
+      </w:r>
+      <w:proofErr w:type="spellStart"/>
+      <w:r>
+        <w:t>LeftHand</w:t>
+      </w:r>
+      <w:proofErr w:type="spellEnd"/>
+      <w:r>
+        <w:t>}" or "{</w:t>
+      </w:r>
+      <w:proofErr w:type="spellStart"/>
+      <w:r>
+        <w:t>RightHand</w:t>
+      </w:r>
+      <w:proofErr w:type="spellEnd"/>
+      <w:r>
+        <w:t>}" if you wish to specify the side, followed by a dash ("/") character, followed by the name of the button or event ("</w:t>
+      </w:r>
+      <w:proofErr w:type="spellStart"/>
+      <w:r>
+        <w:t>gripPressed</w:t>
+      </w:r>
+      <w:proofErr w:type="spellEnd"/>
+      <w:r>
+        <w:t>", "menu", "</w:t>
+      </w:r>
+      <w:proofErr w:type="spellStart"/>
+      <w:r>
+        <w:t>triggerPressed</w:t>
+      </w:r>
+      <w:proofErr w:type="spellEnd"/>
+      <w:r>
+        <w:t>", "</w:t>
+      </w:r>
+      <w:proofErr w:type="spellStart"/>
+      <w:r>
+        <w:t>joystickClicked</w:t>
+      </w:r>
+      <w:proofErr w:type="spellEnd"/>
+      <w:r>
+        <w:t>", "</w:t>
+      </w:r>
+      <w:proofErr w:type="spellStart"/>
+      <w:r>
+        <w:t>touchpadClicked</w:t>
+      </w:r>
+      <w:proofErr w:type="spellEnd"/>
+      <w:r>
+        <w:t>", "</w:t>
+      </w:r>
+      <w:proofErr w:type="spellStart"/>
+      <w:r>
+        <w:t>touchpadTouched</w:t>
+      </w:r>
+      <w:proofErr w:type="spellEnd"/>
+      <w:r>
+        <w:t>", "</w:t>
+      </w:r>
+      <w:proofErr w:type="spellStart"/>
+      <w:r>
+        <w:t>airTap</w:t>
+      </w:r>
+      <w:proofErr w:type="spellEnd"/>
+      <w:r>
+        <w:t>", "</w:t>
+      </w:r>
+      <w:proofErr w:type="spellStart"/>
+      <w:r>
+        <w:t>primaryButton</w:t>
+      </w:r>
+      <w:proofErr w:type="spellEnd"/>
+      <w:r>
+        <w:t>", "</w:t>
+      </w:r>
+      <w:proofErr w:type="spellStart"/>
+      <w:r>
+        <w:t>primaryTouched</w:t>
+      </w:r>
+      <w:proofErr w:type="spellEnd"/>
+      <w:r>
+        <w:t>", "</w:t>
+      </w:r>
+      <w:proofErr w:type="spellStart"/>
+      <w:r>
+        <w:t>secondaryButton</w:t>
+      </w:r>
+      <w:proofErr w:type="spellEnd"/>
+      <w:r>
+        <w:t>", "</w:t>
+      </w:r>
+      <w:proofErr w:type="spellStart"/>
+      <w:r>
+        <w:t>secondaryTouched</w:t>
+      </w:r>
+      <w:proofErr w:type="spellEnd"/>
+      <w:r>
+        <w:t>", "</w:t>
+      </w:r>
+      <w:proofErr w:type="spellStart"/>
+      <w:r>
+        <w:t>triggerTouched</w:t>
+      </w:r>
+      <w:proofErr w:type="spellEnd"/>
+      <w:r>
+        <w:t>", "</w:t>
+      </w:r>
+      <w:proofErr w:type="spellStart"/>
+      <w:r>
+        <w:t>thumbstickClicked</w:t>
+      </w:r>
+      <w:proofErr w:type="spellEnd"/>
+      <w:r>
+        <w:t>", "</w:t>
+      </w:r>
+      <w:proofErr w:type="spellStart"/>
+      <w:r>
+        <w:t>thumbstickTouched</w:t>
+      </w:r>
+      <w:proofErr w:type="spellEnd"/>
+      <w:r>
+        <w:t>", "back", "</w:t>
+      </w:r>
+      <w:proofErr w:type="spellStart"/>
+      <w:r>
+        <w:t>volumeUp</w:t>
+      </w:r>
+      <w:proofErr w:type="spellEnd"/>
+      <w:r>
+        <w:t>", "</w:t>
+      </w:r>
+      <w:proofErr w:type="spellStart"/>
+      <w:r>
+        <w:t>volumeDown</w:t>
+      </w:r>
+      <w:proofErr w:type="spellEnd"/>
+      <w:r>
+        <w:t>", "app", "home", "</w:t>
+      </w:r>
+      <w:proofErr w:type="spellStart"/>
+      <w:r>
+        <w:t>touchpadClick</w:t>
+      </w:r>
+      <w:proofErr w:type="spellEnd"/>
+      <w:r>
+        <w:t>", "</w:t>
+      </w:r>
+      <w:proofErr w:type="spellStart"/>
+      <w:r>
+        <w:t>touchpadTouch</w:t>
+      </w:r>
+      <w:proofErr w:type="spellEnd"/>
+      <w:r>
+        <w:t>", "primary", "</w:t>
+      </w:r>
+      <w:proofErr w:type="spellStart"/>
+      <w:r>
+        <w:t>trackpadPressed</w:t>
+      </w:r>
+      <w:proofErr w:type="spellEnd"/>
+      <w:r>
+        <w:t>", "</w:t>
+      </w:r>
+      <w:proofErr w:type="spellStart"/>
+      <w:r>
+        <w:t>trackpadTouched</w:t>
+      </w:r>
+      <w:proofErr w:type="spellEnd"/>
+      <w:r>
+        <w:t>", "select", "</w:t>
+      </w:r>
+      <w:proofErr w:type="spellStart"/>
+      <w:r>
+        <w:t>trackpadClicked</w:t>
+      </w:r>
+      <w:proofErr w:type="spellEnd"/>
+      <w:r>
+        <w:t>", "system", "</w:t>
+      </w:r>
+      <w:proofErr w:type="spellStart"/>
+      <w:r>
+        <w:t>systemTouched</w:t>
+      </w:r>
+      <w:proofErr w:type="spellEnd"/>
+      <w:r>
+        <w:t>").</w:t>
+      </w:r>
+    </w:p>
+    <w:p>
+      <w:pPr>
+        <w:pStyle w:val="ListParagraph"/>
+      </w:pPr>
+      <w:r>
+        <w:t>Here are a few examples:</w:t>
+      </w:r>
+    </w:p>
+    <w:p>
+      <w:pPr>
+        <w:pStyle w:val="ListParagraph"/>
+      </w:pPr>
+      <w:r>
+        <w:t>- "&lt;</w:t>
+      </w:r>
+      <w:proofErr w:type="spellStart"/>
+      <w:r>
+        <w:t>XRController</w:t>
+      </w:r>
+      <w:proofErr w:type="spellEnd"/>
+      <w:r>
+        <w:t>&gt;{</w:t>
+      </w:r>
+      <w:proofErr w:type="spellStart"/>
+      <w:r>
+        <w:t>RightHand</w:t>
+      </w:r>
+      <w:proofErr w:type="spellEnd"/>
+      <w:r>
+        <w:t>}/</w:t>
+      </w:r>
+      <w:proofErr w:type="spellStart"/>
+      <w:r>
+        <w:t>triggerPressed</w:t>
+      </w:r>
+      <w:proofErr w:type="spellEnd"/>
+      <w:r>
+        <w:t>"</w:t>
+      </w:r>
+    </w:p>
+    <w:p>
+      <w:pPr>
+        <w:pStyle w:val="ListParagraph"/>
+      </w:pPr>
+      <w:r>
+        <w:t>- "&lt;</w:t>
+      </w:r>
+      <w:proofErr w:type="spellStart"/>
+      <w:r>
+        <w:t>ValveIndexController</w:t>
+      </w:r>
+      <w:proofErr w:type="spellEnd"/>
+      <w:r>
+        <w:t>&gt;/system"</w:t>
+      </w:r>
+    </w:p>
+    <w:p>
+      <w:pPr>
+        <w:pStyle w:val="ListParagraph"/>
+      </w:pPr>
+      <w:r>
+        <w:t>- "&lt;</w:t>
+      </w:r>
+      <w:proofErr w:type="spellStart"/>
+      <w:r>
+        <w:t>HololensHand</w:t>
+      </w:r>
+      <w:proofErr w:type="spellEnd"/>
+      <w:r>
+        <w:t>&gt;/</w:t>
+      </w:r>
+      <w:proofErr w:type="spellStart"/>
+      <w:r>
+        <w:t>airTap</w:t>
+      </w:r>
+      <w:proofErr w:type="spellEnd"/>
+      <w:r>
+        <w:t>"</w:t>
+      </w:r>
+    </w:p>
+    <w:p>
+      <w:pPr>
+        <w:pStyle w:val="ListParagraph"/>
+      </w:pPr>
+      <w:r>
+        <w:t>- "&lt;</w:t>
+      </w:r>
+      <w:proofErr w:type="spellStart"/>
+      <w:r>
+        <w:t>OculusHMD</w:t>
+      </w:r>
+      <w:proofErr w:type="spellEnd"/>
+      <w:r>
+        <w:t>&gt;/</w:t>
+      </w:r>
+      <w:proofErr w:type="spellStart"/>
+      <w:r>
+        <w:t>userPresence</w:t>
+      </w:r>
+      <w:proofErr w:type="spellEnd"/>
+      <w:r>
+        <w:t>"</w:t>
+      </w:r>
+    </w:p>
+    <w:p>
+      <w:pPr>
+        <w:pStyle w:val="ListParagraph"/>
+      </w:pPr>
+      <w:r>
+        <w:t>- "&lt;Keyboard&gt;/escape"</w:t>
+      </w:r>
+    </w:p>
+    <w:p>
+      <w:pPr>
+        <w:pStyle w:val="ListParagraph"/>
+      </w:pPr>
+      <w:r>
+        <w:t xml:space="preserve">If you wish to use a specific button that is not listed above, you can find out what </w:t>
+      </w:r>
+      <w:proofErr w:type="gramStart"/>
+      <w:r>
+        <w:t>it's</w:t>
+      </w:r>
+      <w:proofErr w:type="gramEnd"/>
+      <w:r>
+        <w:t xml:space="preserve"> "path" is in the following way: </w:t>
+      </w:r>
+    </w:p>
+    <w:p>
+      <w:pPr>
+        <w:pStyle w:val="ListParagraph"/>
+      </w:pPr>
+      <w:r>
+        <w:t xml:space="preserve">Create a new Input Action Asset (right-click in the Project explorer -&gt; create -&gt; input action) or use one you already have. Open it and add the Action and Binding that you want to use. Save the Input Action Asset. In the Project explorer, right-click on the Input Action Asset and select "Show in Explorer". Open the </w:t>
+      </w:r>
+      <w:proofErr w:type="gramStart"/>
+      <w:r>
+        <w:t>".</w:t>
+      </w:r>
+      <w:proofErr w:type="spellStart"/>
+      <w:r>
+        <w:t>inputactions</w:t>
+      </w:r>
+      <w:proofErr w:type="spellEnd"/>
+      <w:proofErr w:type="gramEnd"/>
+      <w:r>
+        <w:t>" file in a text editor and look for the "path" entry of your Binding.</w:t>
       </w:r>
       <w:r>
         <w:br w:type="page"/>
@@ -8011,12 +13495,28 @@
     <w:p/>
     <w:p>
       <w:r>
-        <w:t>THIS SOFTWARE IS PROVIDED BY THE COPYRIGHT HOLDERS AND CONTRIBUTORS  "AS IS" AND ANY EXPRESS OR IMPLIED WARRANTIES, INCLUDING, BUT NOT LIMITED TO,  THE IMPLIED WARRANTIES OF MERCHANTABILITY AND FITNESS FOR A PARTICULAR  PURPOSE ARE DISCLAIMED. IN NO EVENT SHALL THE COPYRIGHT HOLDER OR  CONTRIBUTORS BE LIABLE FOR ANY DIRECT, INDIRECT, INCIDENTAL, SPECIAL,  EXEMPLARY, OR CONSEQUENTIAL DAMAGES (INCLUDING, BUT NOT LIMITED TO,  PROCUREMENT OF SUBSTITUTE GOODS OR SERVICES; LOSS OF USE, DATA, OR  PROFITS; OR BUSINESS INTERRUPTION) HOWEVER CAUSED AND ON ANY THEORY  OF LIABILITY, WHETHER IN CONTRACT, STRICT LIABILITY, OR TORT  (INCLUDING NEGLIGENCE OR OTHERWISE) ARISING IN ANY WAY OUT OF THE USE  OF THIS SOFTWARE, EVEN IF ADVISED OF THE POSSIBILITY OF SUCH DAMAGE.</w:t>
-      </w:r>
-    </w:p>
-    <w:p>
-      <w:r>
-        <w:t>[IMPORTANT!] This license is for the gesture recognition plug-in (.dll and .so filed and source code) and does NOT include any permission to use the asset</w:t>
+        <w:t xml:space="preserve">THIS SOFTWARE IS PROVIDED BY THE COPYRIGHT HOLDERS AND </w:t>
+      </w:r>
+      <w:proofErr w:type="gramStart"/>
+      <w:r>
+        <w:t>CONTRIBUTORS  "</w:t>
+      </w:r>
+      <w:proofErr w:type="gramEnd"/>
+      <w:r>
+        <w:t>AS IS" AND ANY EXPRESS OR IMPLIED WARRANTIES, INCLUDING, BUT NOT LIMITED TO,  THE IMPLIED WARRANTIES OF MERCHANTABILITY AND FITNESS FOR A PARTICULAR  PURPOSE ARE DISCLAIMED. IN NO EVENT SHALL THE COPYRIGHT HOLDER OR  CONTRIBUTORS BE LIABLE FOR ANY DIRECT, INDIRECT, INCIDENTAL, SPECIAL,  EXEMPLARY, OR CONSEQUENTIAL DAMAGES (INCLUDING, BUT NOT LIMITED TO,  PROCUREMENT OF SUBSTITUTE GOODS OR SERVICES; LOSS OF USE, DATA, OR  PROFITS; OR BUSINESS INTERRUPTION) HOWEVER CAUSED AND ON ANY THEORY  OF LIABILITY, WHETHER IN CONTRACT, STRICT LIABILITY, OR TORT  (INCLUDING NEGLIGENCE OR OTHERWISE) ARISING IN ANY WAY OUT OF THE USE  OF THIS SOFTWARE, EVEN IF ADVISED OF THE POSSIBILITY OF SUCH DAMAGE.</w:t>
+      </w:r>
+    </w:p>
+    <w:p>
+      <w:r>
+        <w:t>[IMPORTANT!] This license is for the gesture recognition plug-in (.</w:t>
+      </w:r>
+      <w:proofErr w:type="spellStart"/>
+      <w:r>
+        <w:t>dll</w:t>
+      </w:r>
+      <w:proofErr w:type="spellEnd"/>
+      <w:r>
+        <w:t xml:space="preserve"> and .so filed and source code) and does NOT include any permission to use the asset</w:t>
       </w:r>
       <w:r>
         <w:t xml:space="preserve"> and resource</w:t>

--- a/unity/Documentation.docx
+++ b/unity/Documentation.docx
@@ -87,7 +87,7 @@
           <w:sz w:val="32"/>
           <w:szCs w:val="32"/>
         </w:rPr>
-        <w:t>9</w:t>
+        <w:t>10</w:t>
       </w:r>
     </w:p>
     <w:p>
@@ -365,7 +365,7 @@
           <w:sz w:val="28"/>
           <w:szCs w:val="28"/>
         </w:rPr>
-        <w:t>3</w:t>
+        <w:t>4</w:t>
       </w:r>
       <w:r>
         <w:rPr>
@@ -403,7 +403,7 @@
         <w:t>2</w:t>
       </w:r>
       <w:r>
-        <w:t>3</w:t>
+        <w:t>4</w:t>
       </w:r>
       <w:r>
         <w:t xml:space="preserve"> MARUI-PlugIn (inc.)</w:t>
@@ -7808,7 +7808,7 @@
           <w:noProof/>
         </w:rPr>
         <w:drawing>
-          <wp:inline distT="0" distB="0" distL="0" distR="0" wp14:anchorId="75F9AF31" wp14:editId="41961AC4">
+          <wp:inline distT="0" distB="0" distL="0" distR="0" wp14:anchorId="75F9AF31" wp14:editId="25CDDAC2">
             <wp:extent cx="5200472" cy="2419350"/>
             <wp:effectExtent l="0" t="0" r="635" b="0"/>
             <wp:docPr id="2" name="Picture 2"/>

--- a/unity/Documentation.docx
+++ b/unity/Documentation.docx
@@ -6,7 +6,7 @@
       <w:pPr>
         <w:pStyle w:val="Normal"/>
         <w:rPr>
-          <w:rFonts w:ascii="Calibri Light" w:hAnsi="Calibri Light" w:eastAsia="游ゴシック Light" w:cs="" w:asciiTheme="majorHAnsi" w:cstheme="majorBidi" w:eastAsiaTheme="majorEastAsia" w:hAnsiTheme="majorHAnsi"/>
+          <w:rFonts w:ascii="Calibri Light" w:hAnsi="Calibri Light" w:eastAsia="" w:cs="" w:asciiTheme="majorHAnsi" w:cstheme="majorBidi" w:eastAsiaTheme="majorEastAsia" w:hAnsiTheme="majorHAnsi"/>
           <w:color w:themeColor="accent1" w:themeShade="bf" w:val="2F5496"/>
           <w:sz w:val="32"/>
           <w:szCs w:val="32"/>
@@ -14,7 +14,7 @@
       </w:pPr>
       <w:r>
         <w:rPr>
-          <w:rFonts w:eastAsia="游ゴシック Light" w:cs="" w:cstheme="majorBidi" w:eastAsiaTheme="majorEastAsia" w:ascii="Calibri Light" w:hAnsi="Calibri Light"/>
+          <w:rFonts w:eastAsia="" w:cs="" w:cstheme="majorBidi" w:eastAsiaTheme="majorEastAsia" w:ascii="Calibri Light" w:hAnsi="Calibri Light"/>
           <w:color w:themeColor="accent1" w:themeShade="bf" w:val="2F5496"/>
           <w:sz w:val="32"/>
           <w:szCs w:val="32"/>
@@ -25,7 +25,7 @@
       <w:pPr>
         <w:pStyle w:val="Normal"/>
         <w:rPr>
-          <w:rFonts w:ascii="Calibri Light" w:hAnsi="Calibri Light" w:eastAsia="游ゴシック Light" w:cs="" w:asciiTheme="majorHAnsi" w:cstheme="majorBidi" w:eastAsiaTheme="majorEastAsia" w:hAnsiTheme="majorHAnsi"/>
+          <w:rFonts w:ascii="Calibri Light" w:hAnsi="Calibri Light" w:eastAsia="" w:cs="" w:asciiTheme="majorHAnsi" w:cstheme="majorBidi" w:eastAsiaTheme="majorEastAsia" w:hAnsiTheme="majorHAnsi"/>
           <w:color w:themeColor="accent1" w:themeShade="bf" w:val="2F5496"/>
           <w:sz w:val="32"/>
           <w:szCs w:val="32"/>
@@ -33,7 +33,7 @@
       </w:pPr>
       <w:r>
         <w:rPr>
-          <w:rFonts w:eastAsia="游ゴシック Light" w:cs="" w:cstheme="majorBidi" w:eastAsiaTheme="majorEastAsia" w:ascii="Calibri Light" w:hAnsi="Calibri Light"/>
+          <w:rFonts w:eastAsia="" w:cs="" w:cstheme="majorBidi" w:eastAsiaTheme="majorEastAsia" w:ascii="Calibri Light" w:hAnsi="Calibri Light"/>
           <w:color w:themeColor="accent1" w:themeShade="bf" w:val="2F5496"/>
           <w:sz w:val="32"/>
           <w:szCs w:val="32"/>
@@ -44,7 +44,7 @@
       <w:pPr>
         <w:pStyle w:val="Normal"/>
         <w:rPr>
-          <w:rFonts w:ascii="Calibri Light" w:hAnsi="Calibri Light" w:eastAsia="游ゴシック Light" w:cs="" w:asciiTheme="majorHAnsi" w:cstheme="majorBidi" w:eastAsiaTheme="majorEastAsia" w:hAnsiTheme="majorHAnsi"/>
+          <w:rFonts w:ascii="Calibri Light" w:hAnsi="Calibri Light" w:eastAsia="" w:cs="" w:asciiTheme="majorHAnsi" w:cstheme="majorBidi" w:eastAsiaTheme="majorEastAsia" w:hAnsiTheme="majorHAnsi"/>
           <w:color w:themeColor="accent1" w:themeShade="bf" w:val="2F5496"/>
           <w:sz w:val="32"/>
           <w:szCs w:val="32"/>
@@ -52,7 +52,7 @@
       </w:pPr>
       <w:r>
         <w:rPr>
-          <w:rFonts w:eastAsia="游ゴシック Light" w:cs="" w:cstheme="majorBidi" w:eastAsiaTheme="majorEastAsia" w:ascii="Calibri Light" w:hAnsi="Calibri Light"/>
+          <w:rFonts w:eastAsia="" w:cs="" w:cstheme="majorBidi" w:eastAsiaTheme="majorEastAsia" w:ascii="Calibri Light" w:hAnsi="Calibri Light"/>
           <w:color w:themeColor="accent1" w:themeShade="bf" w:val="2F5496"/>
           <w:sz w:val="32"/>
           <w:szCs w:val="32"/>
@@ -64,7 +64,7 @@
         <w:pStyle w:val="Normal"/>
         <w:jc w:val="center"/>
         <w:rPr>
-          <w:rFonts w:ascii="Raleway Medium" w:hAnsi="Raleway Medium" w:eastAsia="游ゴシック Light" w:cs="" w:cstheme="majorBidi" w:eastAsiaTheme="majorEastAsia"/>
+          <w:rFonts w:ascii="Raleway Medium" w:hAnsi="Raleway Medium" w:eastAsia="" w:cs="" w:cstheme="majorBidi" w:eastAsiaTheme="majorEastAsia"/>
           <w:color w:themeColor="accent1" w:themeShade="bf" w:val="2F5496"/>
           <w:sz w:val="52"/>
           <w:szCs w:val="52"/>
@@ -72,7 +72,7 @@
       </w:pPr>
       <w:r>
         <w:rPr>
-          <w:rFonts w:eastAsia="游ゴシック Light" w:cs="" w:ascii="Raleway Medium" w:hAnsi="Raleway Medium" w:cstheme="majorBidi" w:eastAsiaTheme="majorEastAsia"/>
+          <w:rFonts w:eastAsia="" w:cs="" w:ascii="Raleway Medium" w:hAnsi="Raleway Medium" w:cstheme="majorBidi" w:eastAsiaTheme="majorEastAsia"/>
           <w:color w:themeColor="accent1" w:themeShade="bf" w:val="2F5496"/>
           <w:sz w:val="52"/>
           <w:szCs w:val="52"/>
@@ -85,7 +85,7 @@
         <w:pStyle w:val="Normal"/>
         <w:jc w:val="center"/>
         <w:rPr>
-          <w:rFonts w:ascii="Calibri Light" w:hAnsi="Calibri Light" w:eastAsia="游ゴシック Light" w:cs="" w:asciiTheme="majorHAnsi" w:cstheme="majorBidi" w:eastAsiaTheme="majorEastAsia" w:hAnsiTheme="majorHAnsi"/>
+          <w:rFonts w:ascii="Calibri Light" w:hAnsi="Calibri Light" w:eastAsia="" w:cs="" w:asciiTheme="majorHAnsi" w:cstheme="majorBidi" w:eastAsiaTheme="majorEastAsia" w:hAnsiTheme="majorHAnsi"/>
           <w:color w:themeColor="accent1" w:themeShade="bf" w:val="2F5496"/>
           <w:sz w:val="32"/>
           <w:szCs w:val="32"/>
@@ -93,7 +93,7 @@
       </w:pPr>
       <w:r>
         <w:rPr>
-          <w:rFonts w:eastAsia="游ゴシック Light" w:cs="" w:ascii="Calibri Light" w:hAnsi="Calibri Light" w:asciiTheme="majorHAnsi" w:cstheme="majorBidi" w:eastAsiaTheme="majorEastAsia" w:hAnsiTheme="majorHAnsi"/>
+          <w:rFonts w:eastAsia="" w:cs="" w:ascii="Calibri Light" w:hAnsi="Calibri Light" w:asciiTheme="majorHAnsi" w:cstheme="majorBidi" w:eastAsiaTheme="majorEastAsia" w:hAnsiTheme="majorHAnsi"/>
           <w:color w:themeColor="accent1" w:themeShade="bf" w:val="2F5496"/>
           <w:sz w:val="32"/>
           <w:szCs w:val="32"/>
@@ -102,19 +102,19 @@
       </w:r>
       <w:r>
         <w:rPr>
-          <w:rFonts w:eastAsia="游ゴシック Light" w:cs="" w:ascii="Calibri Light" w:hAnsi="Calibri Light" w:asciiTheme="majorHAnsi" w:cstheme="majorBidi" w:eastAsiaTheme="majorEastAsia" w:hAnsiTheme="majorHAnsi"/>
+          <w:rFonts w:eastAsia="" w:cs="" w:ascii="Calibri Light" w:hAnsi="Calibri Light" w:asciiTheme="majorHAnsi" w:cstheme="majorBidi" w:eastAsiaTheme="majorEastAsia" w:hAnsiTheme="majorHAnsi"/>
           <w:color w:themeColor="accent1" w:themeShade="bf" w:val="2F5496"/>
           <w:sz w:val="32"/>
           <w:szCs w:val="32"/>
         </w:rPr>
-        <w:t>1</w:t>
-      </w:r>
-    </w:p>
-    <w:p>
-      <w:pPr>
-        <w:pStyle w:val="Normal"/>
-        <w:rPr>
-          <w:rFonts w:ascii="Calibri Light" w:hAnsi="Calibri Light" w:eastAsia="游ゴシック Light" w:cs="" w:asciiTheme="majorHAnsi" w:cstheme="majorBidi" w:eastAsiaTheme="majorEastAsia" w:hAnsiTheme="majorHAnsi"/>
+        <w:t>2</w:t>
+      </w:r>
+    </w:p>
+    <w:p>
+      <w:pPr>
+        <w:pStyle w:val="Normal"/>
+        <w:rPr>
+          <w:rFonts w:ascii="Calibri Light" w:hAnsi="Calibri Light" w:eastAsia="" w:cs="" w:asciiTheme="majorHAnsi" w:cstheme="majorBidi" w:eastAsiaTheme="majorEastAsia" w:hAnsiTheme="majorHAnsi"/>
           <w:color w:themeColor="accent1" w:themeShade="bf" w:val="2F5496"/>
           <w:sz w:val="32"/>
           <w:szCs w:val="32"/>
@@ -122,7 +122,7 @@
       </w:pPr>
       <w:r>
         <w:rPr>
-          <w:rFonts w:eastAsia="游ゴシック Light" w:cs="" w:cstheme="majorBidi" w:eastAsiaTheme="majorEastAsia" w:ascii="Calibri Light" w:hAnsi="Calibri Light"/>
+          <w:rFonts w:eastAsia="" w:cs="" w:cstheme="majorBidi" w:eastAsiaTheme="majorEastAsia" w:ascii="Calibri Light" w:hAnsi="Calibri Light"/>
           <w:color w:themeColor="accent1" w:themeShade="bf" w:val="2F5496"/>
           <w:sz w:val="32"/>
           <w:szCs w:val="32"/>
@@ -179,7 +179,7 @@
         <w:pStyle w:val="Normal"/>
         <w:jc w:val="right"/>
         <w:rPr>
-          <w:rFonts w:ascii="Calibri Light" w:hAnsi="Calibri Light" w:eastAsia="游ゴシック Light" w:cs="" w:asciiTheme="majorHAnsi" w:cstheme="majorBidi" w:eastAsiaTheme="majorEastAsia" w:hAnsiTheme="majorHAnsi"/>
+          <w:rFonts w:ascii="Calibri Light" w:hAnsi="Calibri Light" w:eastAsia="" w:cs="" w:asciiTheme="majorHAnsi" w:cstheme="majorBidi" w:eastAsiaTheme="majorEastAsia" w:hAnsiTheme="majorHAnsi"/>
           <w:color w:themeColor="accent1" w:themeShade="bf" w:val="2F5496"/>
           <w:sz w:val="28"/>
           <w:szCs w:val="28"/>
@@ -187,7 +187,7 @@
       </w:pPr>
       <w:r>
         <w:rPr>
-          <w:rFonts w:eastAsia="游ゴシック Light" w:cs="" w:cstheme="majorBidi" w:eastAsiaTheme="majorEastAsia" w:ascii="Calibri Light" w:hAnsi="Calibri Light"/>
+          <w:rFonts w:eastAsia="" w:cs="" w:cstheme="majorBidi" w:eastAsiaTheme="majorEastAsia" w:ascii="Calibri Light" w:hAnsi="Calibri Light"/>
           <w:color w:themeColor="accent1" w:themeShade="bf" w:val="2F5496"/>
           <w:sz w:val="28"/>
           <w:szCs w:val="28"/>
@@ -199,7 +199,7 @@
         <w:pStyle w:val="Normal"/>
         <w:jc w:val="right"/>
         <w:rPr>
-          <w:rFonts w:ascii="Calibri Light" w:hAnsi="Calibri Light" w:eastAsia="游ゴシック Light" w:cs="" w:asciiTheme="majorHAnsi" w:cstheme="majorBidi" w:eastAsiaTheme="majorEastAsia" w:hAnsiTheme="majorHAnsi"/>
+          <w:rFonts w:ascii="Calibri Light" w:hAnsi="Calibri Light" w:eastAsia="" w:cs="" w:asciiTheme="majorHAnsi" w:cstheme="majorBidi" w:eastAsiaTheme="majorEastAsia" w:hAnsiTheme="majorHAnsi"/>
           <w:color w:themeColor="accent1" w:themeShade="bf" w:val="2F5496"/>
           <w:sz w:val="28"/>
           <w:szCs w:val="28"/>
@@ -207,7 +207,7 @@
       </w:pPr>
       <w:r>
         <w:rPr>
-          <w:rFonts w:eastAsia="游ゴシック Light" w:cs="" w:cstheme="majorBidi" w:eastAsiaTheme="majorEastAsia" w:ascii="Calibri Light" w:hAnsi="Calibri Light"/>
+          <w:rFonts w:eastAsia="" w:cs="" w:cstheme="majorBidi" w:eastAsiaTheme="majorEastAsia" w:ascii="Calibri Light" w:hAnsi="Calibri Light"/>
           <w:color w:themeColor="accent1" w:themeShade="bf" w:val="2F5496"/>
           <w:sz w:val="28"/>
           <w:szCs w:val="28"/>
@@ -219,7 +219,7 @@
         <w:pStyle w:val="Normal"/>
         <w:jc w:val="right"/>
         <w:rPr>
-          <w:rFonts w:ascii="Calibri Light" w:hAnsi="Calibri Light" w:eastAsia="游ゴシック Light" w:cs="" w:asciiTheme="majorHAnsi" w:cstheme="majorBidi" w:eastAsiaTheme="majorEastAsia" w:hAnsiTheme="majorHAnsi"/>
+          <w:rFonts w:ascii="Calibri Light" w:hAnsi="Calibri Light" w:eastAsia="" w:cs="" w:asciiTheme="majorHAnsi" w:cstheme="majorBidi" w:eastAsiaTheme="majorEastAsia" w:hAnsiTheme="majorHAnsi"/>
           <w:color w:themeColor="accent1" w:themeShade="bf" w:val="2F5496"/>
           <w:sz w:val="28"/>
           <w:szCs w:val="28"/>
@@ -227,7 +227,7 @@
       </w:pPr>
       <w:r>
         <w:rPr>
-          <w:rFonts w:eastAsia="游ゴシック Light" w:cs="" w:cstheme="majorBidi" w:eastAsiaTheme="majorEastAsia" w:ascii="Calibri Light" w:hAnsi="Calibri Light"/>
+          <w:rFonts w:eastAsia="" w:cs="" w:cstheme="majorBidi" w:eastAsiaTheme="majorEastAsia" w:ascii="Calibri Light" w:hAnsi="Calibri Light"/>
           <w:color w:themeColor="accent1" w:themeShade="bf" w:val="2F5496"/>
           <w:sz w:val="28"/>
           <w:szCs w:val="28"/>
@@ -239,7 +239,7 @@
         <w:pStyle w:val="Normal"/>
         <w:jc w:val="right"/>
         <w:rPr>
-          <w:rFonts w:ascii="Calibri Light" w:hAnsi="Calibri Light" w:eastAsia="游ゴシック Light" w:cs="" w:asciiTheme="majorHAnsi" w:cstheme="majorBidi" w:eastAsiaTheme="majorEastAsia" w:hAnsiTheme="majorHAnsi"/>
+          <w:rFonts w:ascii="Calibri Light" w:hAnsi="Calibri Light" w:eastAsia="" w:cs="" w:asciiTheme="majorHAnsi" w:cstheme="majorBidi" w:eastAsiaTheme="majorEastAsia" w:hAnsiTheme="majorHAnsi"/>
           <w:color w:themeColor="accent1" w:themeShade="bf" w:val="2F5496"/>
           <w:sz w:val="28"/>
           <w:szCs w:val="28"/>
@@ -247,7 +247,7 @@
       </w:pPr>
       <w:r>
         <w:rPr>
-          <w:rFonts w:eastAsia="游ゴシック Light" w:cs="" w:cstheme="majorBidi" w:eastAsiaTheme="majorEastAsia" w:ascii="Calibri Light" w:hAnsi="Calibri Light"/>
+          <w:rFonts w:eastAsia="" w:cs="" w:cstheme="majorBidi" w:eastAsiaTheme="majorEastAsia" w:ascii="Calibri Light" w:hAnsi="Calibri Light"/>
           <w:color w:themeColor="accent1" w:themeShade="bf" w:val="2F5496"/>
           <w:sz w:val="28"/>
           <w:szCs w:val="28"/>
@@ -259,7 +259,7 @@
         <w:pStyle w:val="Normal"/>
         <w:jc w:val="right"/>
         <w:rPr>
-          <w:rFonts w:ascii="Calibri Light" w:hAnsi="Calibri Light" w:eastAsia="游ゴシック Light" w:cs="" w:asciiTheme="majorHAnsi" w:cstheme="majorBidi" w:eastAsiaTheme="majorEastAsia" w:hAnsiTheme="majorHAnsi"/>
+          <w:rFonts w:ascii="Calibri Light" w:hAnsi="Calibri Light" w:eastAsia="" w:cs="" w:asciiTheme="majorHAnsi" w:cstheme="majorBidi" w:eastAsiaTheme="majorEastAsia" w:hAnsiTheme="majorHAnsi"/>
           <w:color w:themeColor="accent1" w:themeShade="bf" w:val="2F5496"/>
           <w:sz w:val="28"/>
           <w:szCs w:val="28"/>
@@ -267,7 +267,7 @@
       </w:pPr>
       <w:r>
         <w:rPr>
-          <w:rFonts w:eastAsia="游ゴシック Light" w:cs="" w:cstheme="majorBidi" w:eastAsiaTheme="majorEastAsia" w:ascii="Calibri Light" w:hAnsi="Calibri Light"/>
+          <w:rFonts w:eastAsia="" w:cs="" w:cstheme="majorBidi" w:eastAsiaTheme="majorEastAsia" w:ascii="Calibri Light" w:hAnsi="Calibri Light"/>
           <w:color w:themeColor="accent1" w:themeShade="bf" w:val="2F5496"/>
           <w:sz w:val="28"/>
           <w:szCs w:val="28"/>
@@ -279,7 +279,7 @@
         <w:pStyle w:val="Normal"/>
         <w:jc w:val="right"/>
         <w:rPr>
-          <w:rFonts w:ascii="Calibri Light" w:hAnsi="Calibri Light" w:eastAsia="游ゴシック Light" w:cs="" w:asciiTheme="majorHAnsi" w:cstheme="majorBidi" w:eastAsiaTheme="majorEastAsia" w:hAnsiTheme="majorHAnsi"/>
+          <w:rFonts w:ascii="Calibri Light" w:hAnsi="Calibri Light" w:eastAsia="" w:cs="" w:asciiTheme="majorHAnsi" w:cstheme="majorBidi" w:eastAsiaTheme="majorEastAsia" w:hAnsiTheme="majorHAnsi"/>
           <w:color w:themeColor="accent1" w:themeShade="bf" w:val="2F5496"/>
           <w:sz w:val="28"/>
           <w:szCs w:val="28"/>
@@ -287,7 +287,7 @@
       </w:pPr>
       <w:r>
         <w:rPr>
-          <w:rFonts w:eastAsia="游ゴシック Light" w:cs="" w:cstheme="majorBidi" w:eastAsiaTheme="majorEastAsia" w:ascii="Calibri Light" w:hAnsi="Calibri Light"/>
+          <w:rFonts w:eastAsia="" w:cs="" w:cstheme="majorBidi" w:eastAsiaTheme="majorEastAsia" w:ascii="Calibri Light" w:hAnsi="Calibri Light"/>
           <w:color w:themeColor="accent1" w:themeShade="bf" w:val="2F5496"/>
           <w:sz w:val="28"/>
           <w:szCs w:val="28"/>
@@ -299,7 +299,7 @@
         <w:pStyle w:val="Normal"/>
         <w:jc w:val="right"/>
         <w:rPr>
-          <w:rFonts w:ascii="Calibri Light" w:hAnsi="Calibri Light" w:eastAsia="游ゴシック Light" w:cs="" w:asciiTheme="majorHAnsi" w:cstheme="majorBidi" w:eastAsiaTheme="majorEastAsia" w:hAnsiTheme="majorHAnsi"/>
+          <w:rFonts w:ascii="Calibri Light" w:hAnsi="Calibri Light" w:eastAsia="" w:cs="" w:asciiTheme="majorHAnsi" w:cstheme="majorBidi" w:eastAsiaTheme="majorEastAsia" w:hAnsiTheme="majorHAnsi"/>
           <w:color w:themeColor="accent1" w:themeShade="bf" w:val="2F5496"/>
           <w:sz w:val="28"/>
           <w:szCs w:val="28"/>
@@ -307,7 +307,7 @@
       </w:pPr>
       <w:r>
         <w:rPr>
-          <w:rFonts w:eastAsia="游ゴシック Light" w:cs="" w:cstheme="majorBidi" w:eastAsiaTheme="majorEastAsia" w:ascii="Calibri Light" w:hAnsi="Calibri Light"/>
+          <w:rFonts w:eastAsia="" w:cs="" w:cstheme="majorBidi" w:eastAsiaTheme="majorEastAsia" w:ascii="Calibri Light" w:hAnsi="Calibri Light"/>
           <w:color w:themeColor="accent1" w:themeShade="bf" w:val="2F5496"/>
           <w:sz w:val="28"/>
           <w:szCs w:val="28"/>
@@ -319,7 +319,7 @@
         <w:pStyle w:val="Normal"/>
         <w:jc w:val="right"/>
         <w:rPr>
-          <w:rFonts w:ascii="Calibri Light" w:hAnsi="Calibri Light" w:eastAsia="游ゴシック Light" w:cs="" w:asciiTheme="majorHAnsi" w:cstheme="majorBidi" w:eastAsiaTheme="majorEastAsia" w:hAnsiTheme="majorHAnsi"/>
+          <w:rFonts w:ascii="Calibri Light" w:hAnsi="Calibri Light" w:eastAsia="" w:cs="" w:asciiTheme="majorHAnsi" w:cstheme="majorBidi" w:eastAsiaTheme="majorEastAsia" w:hAnsiTheme="majorHAnsi"/>
           <w:color w:themeColor="accent1" w:themeShade="bf" w:val="2F5496"/>
           <w:sz w:val="28"/>
           <w:szCs w:val="28"/>
@@ -327,7 +327,7 @@
       </w:pPr>
       <w:r>
         <w:rPr>
-          <w:rFonts w:eastAsia="游ゴシック Light" w:cs="" w:cstheme="majorBidi" w:eastAsiaTheme="majorEastAsia" w:ascii="Calibri Light" w:hAnsi="Calibri Light"/>
+          <w:rFonts w:eastAsia="" w:cs="" w:cstheme="majorBidi" w:eastAsiaTheme="majorEastAsia" w:ascii="Calibri Light" w:hAnsi="Calibri Light"/>
           <w:color w:themeColor="accent1" w:themeShade="bf" w:val="2F5496"/>
           <w:sz w:val="28"/>
           <w:szCs w:val="28"/>
@@ -339,7 +339,7 @@
         <w:pStyle w:val="Normal"/>
         <w:jc w:val="right"/>
         <w:rPr>
-          <w:rFonts w:ascii="Calibri Light" w:hAnsi="Calibri Light" w:eastAsia="游ゴシック Light" w:cs="" w:asciiTheme="majorHAnsi" w:cstheme="majorBidi" w:eastAsiaTheme="majorEastAsia" w:hAnsiTheme="majorHAnsi"/>
+          <w:rFonts w:ascii="Calibri Light" w:hAnsi="Calibri Light" w:eastAsia="" w:cs="" w:asciiTheme="majorHAnsi" w:cstheme="majorBidi" w:eastAsiaTheme="majorEastAsia" w:hAnsiTheme="majorHAnsi"/>
           <w:color w:themeColor="accent1" w:themeShade="bf" w:val="2F5496"/>
           <w:sz w:val="28"/>
           <w:szCs w:val="28"/>
@@ -347,7 +347,7 @@
       </w:pPr>
       <w:r>
         <w:rPr>
-          <w:rFonts w:eastAsia="游ゴシック Light" w:cs="" w:cstheme="majorBidi" w:eastAsiaTheme="majorEastAsia" w:ascii="Calibri Light" w:hAnsi="Calibri Light"/>
+          <w:rFonts w:eastAsia="" w:cs="" w:cstheme="majorBidi" w:eastAsiaTheme="majorEastAsia" w:ascii="Calibri Light" w:hAnsi="Calibri Light"/>
           <w:color w:themeColor="accent1" w:themeShade="bf" w:val="2F5496"/>
           <w:sz w:val="28"/>
           <w:szCs w:val="28"/>
@@ -359,7 +359,7 @@
         <w:pStyle w:val="Normal"/>
         <w:jc w:val="right"/>
         <w:rPr>
-          <w:rFonts w:ascii="Calibri Light" w:hAnsi="Calibri Light" w:eastAsia="游ゴシック Light" w:cs="" w:asciiTheme="majorHAnsi" w:cstheme="majorBidi" w:eastAsiaTheme="majorEastAsia" w:hAnsiTheme="majorHAnsi"/>
+          <w:rFonts w:ascii="Calibri Light" w:hAnsi="Calibri Light" w:eastAsia="" w:cs="" w:asciiTheme="majorHAnsi" w:cstheme="majorBidi" w:eastAsiaTheme="majorEastAsia" w:hAnsiTheme="majorHAnsi"/>
           <w:color w:themeColor="accent1" w:themeShade="bf" w:val="2F5496"/>
           <w:sz w:val="28"/>
           <w:szCs w:val="28"/>
@@ -367,7 +367,7 @@
       </w:pPr>
       <w:r>
         <w:rPr>
-          <w:rFonts w:eastAsia="游ゴシック Light" w:cs="" w:cstheme="majorBidi" w:eastAsiaTheme="majorEastAsia" w:ascii="Calibri Light" w:hAnsi="Calibri Light"/>
+          <w:rFonts w:eastAsia="" w:cs="" w:cstheme="majorBidi" w:eastAsiaTheme="majorEastAsia" w:ascii="Calibri Light" w:hAnsi="Calibri Light"/>
           <w:color w:themeColor="accent1" w:themeShade="bf" w:val="2F5496"/>
           <w:sz w:val="28"/>
           <w:szCs w:val="28"/>
@@ -379,7 +379,7 @@
         <w:pStyle w:val="Normal"/>
         <w:jc w:val="right"/>
         <w:rPr>
-          <w:rFonts w:ascii="Calibri Light" w:hAnsi="Calibri Light" w:eastAsia="游ゴシック Light" w:cs="" w:asciiTheme="majorHAnsi" w:cstheme="majorBidi" w:eastAsiaTheme="majorEastAsia" w:hAnsiTheme="majorHAnsi"/>
+          <w:rFonts w:ascii="Calibri Light" w:hAnsi="Calibri Light" w:eastAsia="" w:cs="" w:asciiTheme="majorHAnsi" w:cstheme="majorBidi" w:eastAsiaTheme="majorEastAsia" w:hAnsiTheme="majorHAnsi"/>
           <w:color w:themeColor="accent1" w:themeShade="bf" w:val="2F5496"/>
           <w:sz w:val="28"/>
           <w:szCs w:val="28"/>
@@ -387,7 +387,7 @@
       </w:pPr>
       <w:r>
         <w:rPr>
-          <w:rFonts w:eastAsia="游ゴシック Light" w:cs="" w:cstheme="majorBidi" w:eastAsiaTheme="majorEastAsia" w:ascii="Calibri Light" w:hAnsi="Calibri Light"/>
+          <w:rFonts w:eastAsia="" w:cs="" w:cstheme="majorBidi" w:eastAsiaTheme="majorEastAsia" w:ascii="Calibri Light" w:hAnsi="Calibri Light"/>
           <w:color w:themeColor="accent1" w:themeShade="bf" w:val="2F5496"/>
           <w:sz w:val="28"/>
           <w:szCs w:val="28"/>
@@ -399,7 +399,7 @@
         <w:pStyle w:val="Normal"/>
         <w:jc w:val="right"/>
         <w:rPr>
-          <w:rFonts w:ascii="Calibri Light" w:hAnsi="Calibri Light" w:eastAsia="游ゴシック Light" w:cs="" w:asciiTheme="majorHAnsi" w:cstheme="majorBidi" w:eastAsiaTheme="majorEastAsia" w:hAnsiTheme="majorHAnsi"/>
+          <w:rFonts w:ascii="Calibri Light" w:hAnsi="Calibri Light" w:eastAsia="" w:cs="" w:asciiTheme="majorHAnsi" w:cstheme="majorBidi" w:eastAsiaTheme="majorEastAsia" w:hAnsiTheme="majorHAnsi"/>
           <w:color w:themeColor="accent1" w:themeShade="bf" w:val="2F5496"/>
           <w:sz w:val="28"/>
           <w:szCs w:val="28"/>
@@ -407,7 +407,7 @@
       </w:pPr>
       <w:r>
         <w:rPr>
-          <w:rFonts w:eastAsia="游ゴシック Light" w:cs="" w:cstheme="majorBidi" w:eastAsiaTheme="majorEastAsia" w:ascii="Calibri Light" w:hAnsi="Calibri Light"/>
+          <w:rFonts w:eastAsia="" w:cs="" w:cstheme="majorBidi" w:eastAsiaTheme="majorEastAsia" w:ascii="Calibri Light" w:hAnsi="Calibri Light"/>
           <w:color w:themeColor="accent1" w:themeShade="bf" w:val="2F5496"/>
           <w:sz w:val="28"/>
           <w:szCs w:val="28"/>
@@ -419,7 +419,7 @@
         <w:pStyle w:val="Normal"/>
         <w:jc w:val="right"/>
         <w:rPr>
-          <w:rFonts w:ascii="Calibri Light" w:hAnsi="Calibri Light" w:eastAsia="游ゴシック Light" w:cs="" w:asciiTheme="majorHAnsi" w:cstheme="majorBidi" w:eastAsiaTheme="majorEastAsia" w:hAnsiTheme="majorHAnsi"/>
+          <w:rFonts w:ascii="Calibri Light" w:hAnsi="Calibri Light" w:eastAsia="" w:cs="" w:asciiTheme="majorHAnsi" w:cstheme="majorBidi" w:eastAsiaTheme="majorEastAsia" w:hAnsiTheme="majorHAnsi"/>
           <w:color w:themeColor="accent1" w:themeShade="bf" w:val="2F5496"/>
           <w:sz w:val="28"/>
           <w:szCs w:val="28"/>
@@ -427,7 +427,7 @@
       </w:pPr>
       <w:r>
         <w:rPr>
-          <w:rFonts w:eastAsia="游ゴシック Light" w:cs="" w:cstheme="majorBidi" w:eastAsiaTheme="majorEastAsia" w:ascii="Calibri Light" w:hAnsi="Calibri Light"/>
+          <w:rFonts w:eastAsia="" w:cs="" w:cstheme="majorBidi" w:eastAsiaTheme="majorEastAsia" w:ascii="Calibri Light" w:hAnsi="Calibri Light"/>
           <w:color w:themeColor="accent1" w:themeShade="bf" w:val="2F5496"/>
           <w:sz w:val="28"/>
           <w:szCs w:val="28"/>
@@ -439,7 +439,7 @@
         <w:pStyle w:val="Normal"/>
         <w:jc w:val="right"/>
         <w:rPr>
-          <w:rFonts w:ascii="Calibri Light" w:hAnsi="Calibri Light" w:eastAsia="游ゴシック Light" w:cs="" w:asciiTheme="majorHAnsi" w:cstheme="majorBidi" w:eastAsiaTheme="majorEastAsia" w:hAnsiTheme="majorHAnsi"/>
+          <w:rFonts w:ascii="Calibri Light" w:hAnsi="Calibri Light" w:eastAsia="" w:cs="" w:asciiTheme="majorHAnsi" w:cstheme="majorBidi" w:eastAsiaTheme="majorEastAsia" w:hAnsiTheme="majorHAnsi"/>
           <w:color w:themeColor="accent1" w:themeShade="bf" w:val="2F5496"/>
           <w:sz w:val="28"/>
           <w:szCs w:val="28"/>
@@ -447,7 +447,7 @@
       </w:pPr>
       <w:r>
         <w:rPr>
-          <w:rFonts w:eastAsia="游ゴシック Light" w:cs="" w:cstheme="majorBidi" w:eastAsiaTheme="majorEastAsia" w:ascii="Calibri Light" w:hAnsi="Calibri Light"/>
+          <w:rFonts w:eastAsia="" w:cs="" w:cstheme="majorBidi" w:eastAsiaTheme="majorEastAsia" w:ascii="Calibri Light" w:hAnsi="Calibri Light"/>
           <w:color w:themeColor="accent1" w:themeShade="bf" w:val="2F5496"/>
           <w:sz w:val="28"/>
           <w:szCs w:val="28"/>
@@ -459,7 +459,7 @@
         <w:pStyle w:val="Normal"/>
         <w:jc w:val="right"/>
         <w:rPr>
-          <w:rFonts w:ascii="Calibri Light" w:hAnsi="Calibri Light" w:eastAsia="游ゴシック Light" w:cs="" w:asciiTheme="majorHAnsi" w:cstheme="majorBidi" w:eastAsiaTheme="majorEastAsia" w:hAnsiTheme="majorHAnsi"/>
+          <w:rFonts w:ascii="Calibri Light" w:hAnsi="Calibri Light" w:eastAsia="" w:cs="" w:asciiTheme="majorHAnsi" w:cstheme="majorBidi" w:eastAsiaTheme="majorEastAsia" w:hAnsiTheme="majorHAnsi"/>
           <w:color w:themeColor="accent1" w:themeShade="bf" w:val="2F5496"/>
           <w:sz w:val="28"/>
           <w:szCs w:val="28"/>
@@ -467,7 +467,7 @@
       </w:pPr>
       <w:r>
         <w:rPr>
-          <w:rFonts w:eastAsia="游ゴシック Light" w:cs="" w:cstheme="majorBidi" w:eastAsiaTheme="majorEastAsia" w:ascii="Calibri Light" w:hAnsi="Calibri Light"/>
+          <w:rFonts w:eastAsia="" w:cs="" w:cstheme="majorBidi" w:eastAsiaTheme="majorEastAsia" w:ascii="Calibri Light" w:hAnsi="Calibri Light"/>
           <w:color w:themeColor="accent1" w:themeShade="bf" w:val="2F5496"/>
           <w:sz w:val="28"/>
           <w:szCs w:val="28"/>
@@ -479,7 +479,7 @@
         <w:pStyle w:val="Normal"/>
         <w:jc w:val="right"/>
         <w:rPr>
-          <w:rFonts w:ascii="Calibri Light" w:hAnsi="Calibri Light" w:eastAsia="游ゴシック Light" w:cs="" w:asciiTheme="majorHAnsi" w:cstheme="majorBidi" w:eastAsiaTheme="majorEastAsia" w:hAnsiTheme="majorHAnsi"/>
+          <w:rFonts w:ascii="Calibri Light" w:hAnsi="Calibri Light" w:eastAsia="" w:cs="" w:asciiTheme="majorHAnsi" w:cstheme="majorBidi" w:eastAsiaTheme="majorEastAsia" w:hAnsiTheme="majorHAnsi"/>
           <w:color w:themeColor="accent1" w:themeShade="bf" w:val="2F5496"/>
           <w:sz w:val="32"/>
           <w:szCs w:val="32"/>
@@ -487,12 +487,30 @@
       </w:pPr>
       <w:r>
         <w:rPr>
-          <w:rFonts w:eastAsia="游ゴシック Light" w:cs="" w:ascii="Calibri Light" w:hAnsi="Calibri Light" w:asciiTheme="majorHAnsi" w:cstheme="majorBidi" w:eastAsiaTheme="majorEastAsia" w:hAnsiTheme="majorHAnsi"/>
+          <w:rFonts w:eastAsia="" w:cs="" w:ascii="Calibri Light" w:hAnsi="Calibri Light" w:asciiTheme="majorHAnsi" w:cstheme="majorBidi" w:eastAsiaTheme="majorEastAsia" w:hAnsiTheme="majorHAnsi"/>
           <w:color w:themeColor="accent1" w:themeShade="bf" w:val="2F5496"/>
           <w:sz w:val="28"/>
           <w:szCs w:val="28"/>
         </w:rPr>
-        <w:t>©2024 MARUI-PlugIn (inc.)</w:t>
+        <w:t>©202</w:t>
+      </w:r>
+      <w:r>
+        <w:rPr>
+          <w:rFonts w:eastAsia="" w:cs="" w:ascii="Calibri Light" w:hAnsi="Calibri Light" w:asciiTheme="majorHAnsi" w:cstheme="majorBidi" w:eastAsiaTheme="majorEastAsia" w:hAnsiTheme="majorHAnsi"/>
+          <w:color w:themeColor="accent1" w:themeShade="bf" w:val="2F5496"/>
+          <w:sz w:val="28"/>
+          <w:szCs w:val="28"/>
+        </w:rPr>
+        <w:t>5</w:t>
+      </w:r>
+      <w:r>
+        <w:rPr>
+          <w:rFonts w:eastAsia="" w:cs="" w:ascii="Calibri Light" w:hAnsi="Calibri Light" w:asciiTheme="majorHAnsi" w:cstheme="majorBidi" w:eastAsiaTheme="majorEastAsia" w:hAnsiTheme="majorHAnsi"/>
+          <w:color w:themeColor="accent1" w:themeShade="bf" w:val="2F5496"/>
+          <w:sz w:val="28"/>
+          <w:szCs w:val="28"/>
+        </w:rPr>
+        <w:t xml:space="preserve"> MARUI-PlugIn (inc.)</w:t>
       </w:r>
       <w:r>
         <w:br w:type="page"/>
@@ -516,7 +534,15 @@
       </w:pPr>
       <w:r>
         <w:rPr/>
-        <w:t>Copyright (c) 2024 MARUI-PlugIn (inc.)</w:t>
+        <w:t>Copyright (c) 202</w:t>
+      </w:r>
+      <w:r>
+        <w:rPr/>
+        <w:t>5</w:t>
+      </w:r>
+      <w:r>
+        <w:rPr/>
+        <w:t xml:space="preserve"> MARUI-PlugIn (inc.)</w:t>
       </w:r>
     </w:p>
     <w:p>
@@ -697,7 +723,7 @@
         </w:rPr>
         <w:t xml:space="preserve">4: </w:t>
       </w:r>
-      <w:hyperlink w:anchor="_4%3A_Licensing_and">
+      <w:hyperlink w:anchor="_4%253A_Licensing_and">
         <w:r>
           <w:rPr>
             <w:rStyle w:val="Hyperlink"/>
@@ -1888,7 +1914,7 @@
       <w:pPr>
         <w:pStyle w:val="Normal"/>
         <w:rPr>
-          <w:rFonts w:ascii="Calibri Light" w:hAnsi="Calibri Light" w:eastAsia="游ゴシック Light" w:cs="" w:asciiTheme="majorHAnsi" w:cstheme="majorBidi" w:eastAsiaTheme="majorEastAsia" w:hAnsiTheme="majorHAnsi"/>
+          <w:rFonts w:ascii="Calibri Light" w:hAnsi="Calibri Light" w:eastAsia="" w:cs="" w:asciiTheme="majorHAnsi" w:cstheme="majorBidi" w:eastAsiaTheme="majorEastAsia" w:hAnsiTheme="majorHAnsi"/>
           <w:color w:themeColor="accent1" w:themeShade="bf" w:val="2F5496"/>
           <w:sz w:val="26"/>
           <w:szCs w:val="26"/>
@@ -2139,8 +2165,8 @@
         <w:tblLook w:firstRow="1" w:noVBand="1" w:lastRow="0" w:firstColumn="1" w:lastColumn="0" w:noHBand="0" w:val="04a0"/>
       </w:tblPr>
       <w:tblGrid>
-        <w:gridCol w:w="1862"/>
-        <w:gridCol w:w="2265"/>
+        <w:gridCol w:w="1861"/>
+        <w:gridCol w:w="2266"/>
         <w:gridCol w:w="2444"/>
         <w:gridCol w:w="2256"/>
       </w:tblGrid>
@@ -2148,13 +2174,14 @@
         <w:trPr/>
         <w:tc>
           <w:tcPr>
-            <w:tcW w:w="1862" w:type="dxa"/>
+            <w:tcW w:w="1861" w:type="dxa"/>
             <w:tcBorders/>
           </w:tcPr>
           <w:p>
             <w:pPr>
               <w:pStyle w:val="Normal"/>
               <w:widowControl/>
+              <w:suppressAutoHyphens w:val="true"/>
               <w:spacing w:lineRule="auto" w:line="240" w:before="0" w:after="0"/>
               <w:jc w:val="left"/>
               <w:rPr>
@@ -2178,13 +2205,14 @@
         </w:tc>
         <w:tc>
           <w:tcPr>
-            <w:tcW w:w="2265" w:type="dxa"/>
+            <w:tcW w:w="2266" w:type="dxa"/>
             <w:tcBorders/>
           </w:tcPr>
           <w:p>
             <w:pPr>
               <w:pStyle w:val="Normal"/>
               <w:widowControl/>
+              <w:suppressAutoHyphens w:val="true"/>
               <w:spacing w:lineRule="auto" w:line="240" w:before="0" w:after="0"/>
               <w:jc w:val="center"/>
               <w:rPr>
@@ -2215,6 +2243,7 @@
             <w:pPr>
               <w:pStyle w:val="Normal"/>
               <w:widowControl/>
+              <w:suppressAutoHyphens w:val="true"/>
               <w:spacing w:lineRule="auto" w:line="240" w:before="0" w:after="0"/>
               <w:jc w:val="center"/>
               <w:rPr>
@@ -2245,6 +2274,7 @@
             <w:pPr>
               <w:pStyle w:val="Normal"/>
               <w:widowControl/>
+              <w:suppressAutoHyphens w:val="true"/>
               <w:spacing w:lineRule="auto" w:line="240" w:before="0" w:after="0"/>
               <w:jc w:val="center"/>
               <w:rPr>
@@ -2271,13 +2301,14 @@
         <w:trPr/>
         <w:tc>
           <w:tcPr>
-            <w:tcW w:w="1862" w:type="dxa"/>
+            <w:tcW w:w="1861" w:type="dxa"/>
             <w:tcBorders/>
           </w:tcPr>
           <w:p>
             <w:pPr>
               <w:pStyle w:val="Normal"/>
               <w:widowControl/>
+              <w:suppressAutoHyphens w:val="true"/>
               <w:spacing w:lineRule="auto" w:line="240" w:before="0" w:after="0"/>
               <w:jc w:val="left"/>
               <w:rPr>
@@ -2302,13 +2333,14 @@
         </w:tc>
         <w:tc>
           <w:tcPr>
-            <w:tcW w:w="2265" w:type="dxa"/>
+            <w:tcW w:w="2266" w:type="dxa"/>
             <w:tcBorders/>
           </w:tcPr>
           <w:p>
             <w:pPr>
               <w:pStyle w:val="Normal"/>
               <w:widowControl/>
+              <w:suppressAutoHyphens w:val="true"/>
               <w:spacing w:lineRule="auto" w:line="240" w:before="0" w:after="0"/>
               <w:jc w:val="left"/>
               <w:rPr>
@@ -2340,6 +2372,7 @@
             <w:pPr>
               <w:pStyle w:val="Normal"/>
               <w:widowControl/>
+              <w:suppressAutoHyphens w:val="true"/>
               <w:spacing w:lineRule="auto" w:line="240" w:before="0" w:after="0"/>
               <w:jc w:val="left"/>
               <w:rPr>
@@ -2371,6 +2404,7 @@
             <w:pPr>
               <w:pStyle w:val="Normal"/>
               <w:widowControl/>
+              <w:suppressAutoHyphens w:val="true"/>
               <w:spacing w:lineRule="auto" w:line="240" w:before="0" w:after="0"/>
               <w:jc w:val="left"/>
               <w:rPr>
@@ -2400,13 +2434,14 @@
         <w:trPr/>
         <w:tc>
           <w:tcPr>
-            <w:tcW w:w="1862" w:type="dxa"/>
+            <w:tcW w:w="1861" w:type="dxa"/>
             <w:tcBorders/>
           </w:tcPr>
           <w:p>
             <w:pPr>
               <w:pStyle w:val="Normal"/>
               <w:widowControl/>
+              <w:suppressAutoHyphens w:val="true"/>
               <w:spacing w:lineRule="auto" w:line="240" w:before="0" w:after="0"/>
               <w:jc w:val="left"/>
               <w:rPr>
@@ -2431,13 +2466,14 @@
         </w:tc>
         <w:tc>
           <w:tcPr>
-            <w:tcW w:w="2265" w:type="dxa"/>
+            <w:tcW w:w="2266" w:type="dxa"/>
             <w:tcBorders/>
           </w:tcPr>
           <w:p>
             <w:pPr>
               <w:pStyle w:val="Normal"/>
               <w:widowControl/>
+              <w:suppressAutoHyphens w:val="true"/>
               <w:spacing w:lineRule="auto" w:line="240" w:before="0" w:after="0"/>
               <w:jc w:val="left"/>
               <w:rPr>
@@ -2469,6 +2505,7 @@
             <w:pPr>
               <w:pStyle w:val="Normal"/>
               <w:widowControl/>
+              <w:suppressAutoHyphens w:val="true"/>
               <w:spacing w:lineRule="auto" w:line="240" w:before="0" w:after="0"/>
               <w:jc w:val="left"/>
               <w:rPr>
@@ -2500,6 +2537,7 @@
             <w:pPr>
               <w:pStyle w:val="Normal"/>
               <w:widowControl/>
+              <w:suppressAutoHyphens w:val="true"/>
               <w:spacing w:lineRule="auto" w:line="240" w:before="0" w:after="0"/>
               <w:jc w:val="left"/>
               <w:rPr>
@@ -2527,13 +2565,14 @@
         <w:trPr/>
         <w:tc>
           <w:tcPr>
-            <w:tcW w:w="1862" w:type="dxa"/>
+            <w:tcW w:w="1861" w:type="dxa"/>
             <w:tcBorders/>
           </w:tcPr>
           <w:p>
             <w:pPr>
               <w:pStyle w:val="Normal"/>
               <w:widowControl/>
+              <w:suppressAutoHyphens w:val="true"/>
               <w:spacing w:lineRule="auto" w:line="240" w:before="0" w:after="0"/>
               <w:jc w:val="left"/>
               <w:rPr>
@@ -2558,13 +2597,14 @@
         </w:tc>
         <w:tc>
           <w:tcPr>
-            <w:tcW w:w="2265" w:type="dxa"/>
+            <w:tcW w:w="2266" w:type="dxa"/>
             <w:tcBorders/>
           </w:tcPr>
           <w:p>
             <w:pPr>
               <w:pStyle w:val="Normal"/>
               <w:widowControl/>
+              <w:suppressAutoHyphens w:val="true"/>
               <w:spacing w:lineRule="auto" w:line="240" w:before="0" w:after="0"/>
               <w:jc w:val="left"/>
               <w:rPr>
@@ -2596,6 +2636,7 @@
             <w:pPr>
               <w:pStyle w:val="Normal"/>
               <w:widowControl/>
+              <w:suppressAutoHyphens w:val="true"/>
               <w:spacing w:lineRule="auto" w:line="240" w:before="0" w:after="0"/>
               <w:jc w:val="left"/>
               <w:rPr>
@@ -2627,6 +2668,7 @@
             <w:pPr>
               <w:pStyle w:val="Normal"/>
               <w:widowControl/>
+              <w:suppressAutoHyphens w:val="true"/>
               <w:spacing w:lineRule="auto" w:line="240" w:before="0" w:after="0"/>
               <w:jc w:val="left"/>
               <w:rPr>
@@ -2782,7 +2824,7 @@
       <w:pPr>
         <w:pStyle w:val="Normal"/>
         <w:rPr>
-          <w:rFonts w:ascii="Calibri Light" w:hAnsi="Calibri Light" w:eastAsia="游ゴシック Light" w:cs="" w:asciiTheme="majorHAnsi" w:cstheme="majorBidi" w:eastAsiaTheme="majorEastAsia" w:hAnsiTheme="majorHAnsi"/>
+          <w:rFonts w:ascii="Calibri Light" w:hAnsi="Calibri Light" w:eastAsia="" w:cs="" w:asciiTheme="majorHAnsi" w:cstheme="majorBidi" w:eastAsiaTheme="majorEastAsia" w:hAnsiTheme="majorHAnsi"/>
           <w:color w:themeColor="accent1" w:themeShade="bf" w:val="2F5496"/>
           <w:sz w:val="26"/>
           <w:szCs w:val="26"/>
@@ -2820,9 +2862,8 @@
         <w:spacing w:before="0" w:after="0"/>
         <w:rPr/>
       </w:pPr>
-      <w:bookmarkStart w:id="4" w:name="GestureManager"/>
-      <w:bookmarkStart w:id="5" w:name="_4%3A_Licensing_and"/>
-      <w:bookmarkEnd w:id="5"/>
+      <w:bookmarkStart w:id="4" w:name="_4%253A_Licensing_and"/>
+      <w:bookmarkEnd w:id="4"/>
       <w:r>
         <w:rPr/>
         <w:t>4: Licensing and Activation:</w:t>
@@ -2842,7 +2883,6 @@
         <w:pStyle w:val="Normal"/>
         <w:rPr/>
       </w:pPr>
-      <w:bookmarkStart w:id="6" w:name="_Hlk127791228"/>
       <w:r>
         <w:rPr/>
         <w:t>MiVRy is free to use for commercial, personal, and academic use.</w:t>
@@ -2937,7 +2977,7 @@
           <w:szCs w:val="21"/>
         </w:rPr>
       </w:pPr>
-      <w:bookmarkStart w:id="7" w:name="_Hlk127791228"/>
+      <w:bookmarkStart w:id="5" w:name="_Hlk127791228"/>
       <w:r>
         <w:rPr>
           <w:rFonts w:cs="Courier New" w:ascii="Courier New" w:hAnsi="Courier New"/>
@@ -2948,7 +2988,7 @@
         <w:br/>
         <w:t>KEY : b701b7235a483698e61a2b8d69479ed013a03069fcb9b892302277a0f394c257</w:t>
       </w:r>
-      <w:bookmarkEnd w:id="7"/>
+      <w:bookmarkEnd w:id="5"/>
     </w:p>
     <w:p>
       <w:pPr>
@@ -2972,12 +3012,12 @@
         <w:spacing w:before="0" w:after="0"/>
         <w:rPr/>
       </w:pPr>
-      <w:bookmarkStart w:id="8" w:name="GestureManager"/>
+      <w:bookmarkStart w:id="6" w:name="GestureManager"/>
       <w:r>
         <w:rPr/>
         <w:t>5: How to use the GestureManager</w:t>
       </w:r>
-      <w:bookmarkEnd w:id="8"/>
+      <w:bookmarkEnd w:id="6"/>
     </w:p>
     <w:p>
       <w:pPr>
@@ -3182,7 +3222,7 @@
       <w:pPr>
         <w:pStyle w:val="Normal"/>
         <w:rPr>
-          <w:rFonts w:ascii="Calibri Light" w:hAnsi="Calibri Light" w:eastAsia="游ゴシック Light" w:cs="" w:asciiTheme="majorHAnsi" w:cstheme="majorBidi" w:eastAsiaTheme="majorEastAsia" w:hAnsiTheme="majorHAnsi"/>
+          <w:rFonts w:ascii="Calibri Light" w:hAnsi="Calibri Light" w:eastAsia="" w:cs="" w:asciiTheme="majorHAnsi" w:cstheme="majorBidi" w:eastAsiaTheme="majorEastAsia" w:hAnsiTheme="majorHAnsi"/>
           <w:color w:themeColor="accent1" w:themeShade="bf" w:val="2F5496"/>
           <w:sz w:val="26"/>
           <w:szCs w:val="26"/>
@@ -3209,12 +3249,12 @@
         <w:spacing w:before="0" w:after="0"/>
         <w:rPr/>
       </w:pPr>
-      <w:bookmarkStart w:id="9" w:name="MiVRyScript"/>
+      <w:bookmarkStart w:id="7" w:name="MiVRyScript"/>
       <w:r>
         <w:rPr/>
         <w:t>6: How to use the MiVRy gesture recognition object</w:t>
       </w:r>
-      <w:bookmarkEnd w:id="9"/>
+      <w:bookmarkEnd w:id="7"/>
     </w:p>
     <w:p>
       <w:pPr>
@@ -3415,12 +3455,12 @@
         <w:spacing w:before="0" w:after="0"/>
         <w:rPr/>
       </w:pPr>
-      <w:bookmarkStart w:id="10" w:name="GestureRecognition"/>
+      <w:bookmarkStart w:id="8" w:name="GestureRecognition"/>
       <w:r>
         <w:rPr/>
         <w:t>7: How to use the GestureRecognition script (for one-handed gestures):</w:t>
       </w:r>
-      <w:bookmarkEnd w:id="10"/>
+      <w:bookmarkEnd w:id="8"/>
     </w:p>
     <w:p>
       <w:pPr>
@@ -3761,7 +3801,7 @@
       <w:pPr>
         <w:pStyle w:val="Normal"/>
         <w:rPr>
-          <w:rFonts w:ascii="Calibri Light" w:hAnsi="Calibri Light" w:eastAsia="游ゴシック Light" w:cs="" w:asciiTheme="majorHAnsi" w:cstheme="majorBidi" w:eastAsiaTheme="majorEastAsia" w:hAnsiTheme="majorHAnsi"/>
+          <w:rFonts w:ascii="Calibri Light" w:hAnsi="Calibri Light" w:eastAsia="" w:cs="" w:asciiTheme="majorHAnsi" w:cstheme="majorBidi" w:eastAsiaTheme="majorEastAsia" w:hAnsiTheme="majorHAnsi"/>
           <w:color w:themeColor="accent1" w:themeShade="bf" w:val="2F5496"/>
           <w:sz w:val="26"/>
           <w:szCs w:val="26"/>
@@ -3769,7 +3809,7 @@
       </w:pPr>
       <w:r>
         <w:rPr>
-          <w:rFonts w:eastAsia="游ゴシック Light" w:cs="" w:cstheme="majorBidi" w:eastAsiaTheme="majorEastAsia" w:ascii="Calibri Light" w:hAnsi="Calibri Light"/>
+          <w:rFonts w:eastAsia="" w:cs="" w:cstheme="majorBidi" w:eastAsiaTheme="majorEastAsia" w:ascii="Calibri Light" w:hAnsi="Calibri Light"/>
           <w:color w:themeColor="accent1" w:themeShade="bf" w:val="2F5496"/>
           <w:sz w:val="26"/>
           <w:szCs w:val="26"/>
@@ -3785,12 +3825,12 @@
         <w:spacing w:before="0" w:after="0"/>
         <w:rPr/>
       </w:pPr>
-      <w:bookmarkStart w:id="11" w:name="GestureCombinations"/>
+      <w:bookmarkStart w:id="9" w:name="GestureCombinations"/>
       <w:r>
         <w:rPr/>
         <w:t>8: How to use the GestureCombinations script (for two-handed gestures or gesture combos):</w:t>
       </w:r>
-      <w:bookmarkEnd w:id="11"/>
+      <w:bookmarkEnd w:id="9"/>
     </w:p>
     <w:p>
       <w:pPr>
@@ -4099,74 +4139,58 @@
         <w:br/>
         <w:t>gc.contdStrokeQ(1, p_right, q_right);</w:t>
         <w:br/>
-        <w:t>// ^ repea</w:t>
-      </w:r>
-      <w:r>
+        <w:t>// ^ repeat while performing the gesture with your controller.</w:t>
+        <w:br/>
+        <w:t>[…]</w:t>
+        <w:br/>
+        <w:br/>
+        <w:t>gc.endStroke(0);</w:t>
+        <w:br/>
+        <w:t>gc.endStroke(1);</w:t>
+        <w:br/>
+        <w:t>int identifiedGestureCombo = gc.identifyGestureCombination();</w:t>
+        <w:br/>
+        <w:t>if (identifiedGestureCombo == myFirstCombo) {</w:t>
+        <w:br/>
+        <w:t xml:space="preserve">    // ...</w:t>
+        <w:br/>
+        <w:t>}</w:t>
+      </w:r>
+    </w:p>
+    <w:p>
+      <w:pPr>
+        <w:pStyle w:val="Normal"/>
+        <w:rPr/>
+      </w:pPr>
+      <w:r>
+        <w:rPr/>
+      </w:r>
+    </w:p>
+    <w:p>
+      <w:pPr>
+        <w:pStyle w:val="Normal"/>
+        <w:rPr/>
+      </w:pPr>
+      <w:r>
+        <w:rPr/>
+        <w:t>(6) Now you can save and load the artificial intelligence.</w:t>
+      </w:r>
+    </w:p>
+    <w:p>
+      <w:pPr>
+        <w:pStyle w:val="Normal"/>
         <w:rPr>
           <w:rFonts w:ascii="Overpass Mono" w:hAnsi="Overpass Mono"/>
           <w:sz w:val="16"/>
           <w:szCs w:val="16"/>
         </w:rPr>
-        <w:t>t</w:t>
-      </w:r>
+      </w:pPr>
       <w:r>
         <w:rPr>
           <w:rFonts w:ascii="Overpass Mono" w:hAnsi="Overpass Mono"/>
           <w:sz w:val="16"/>
           <w:szCs w:val="16"/>
         </w:rPr>
-        <w:t xml:space="preserve"> while performing the gesture with your controller.</w:t>
-        <w:br/>
-        <w:t>[…]</w:t>
-        <w:br/>
-        <w:br/>
-        <w:t>gc.endStroke(0);</w:t>
-        <w:br/>
-        <w:t>gc.endStroke(1);</w:t>
-        <w:br/>
-        <w:t>int identifiedGestureCombo = gc.identifyGestureCombination();</w:t>
-        <w:br/>
-        <w:t>if (identifiedGestureCombo == myFirstCombo) {</w:t>
-        <w:br/>
-        <w:t xml:space="preserve">    // ...</w:t>
-        <w:br/>
-        <w:t>}</w:t>
-      </w:r>
-    </w:p>
-    <w:p>
-      <w:pPr>
-        <w:pStyle w:val="Normal"/>
-        <w:rPr/>
-      </w:pPr>
-      <w:r>
-        <w:rPr/>
-      </w:r>
-    </w:p>
-    <w:p>
-      <w:pPr>
-        <w:pStyle w:val="Normal"/>
-        <w:rPr/>
-      </w:pPr>
-      <w:r>
-        <w:rPr/>
-        <w:t>(6) Now you can save and load the artificial intelligence.</w:t>
-      </w:r>
-    </w:p>
-    <w:p>
-      <w:pPr>
-        <w:pStyle w:val="Normal"/>
-        <w:rPr>
-          <w:rFonts w:ascii="Overpass Mono" w:hAnsi="Overpass Mono"/>
-          <w:sz w:val="16"/>
-          <w:szCs w:val="16"/>
-        </w:rPr>
-      </w:pPr>
-      <w:r>
-        <w:rPr>
-          <w:rFonts w:ascii="Overpass Mono" w:hAnsi="Overpass Mono"/>
-          <w:sz w:val="16"/>
-          <w:szCs w:val="16"/>
-        </w:rPr>
         <w:t>gc.saveToFile("C:/myGestureCombos.dat");</w:t>
         <w:br/>
         <w:t>// ...</w:t>
@@ -4179,12 +4203,12 @@
         <w:pStyle w:val="Heading2"/>
         <w:rPr/>
       </w:pPr>
-      <w:bookmarkStart w:id="12" w:name="Bolt"/>
+      <w:bookmarkStart w:id="10" w:name="Bolt"/>
       <w:r>
         <w:rPr/>
         <w:t>9: How to use MiVRy with Bolt visual programming graphs</w:t>
       </w:r>
-      <w:bookmarkEnd w:id="12"/>
+      <w:bookmarkEnd w:id="10"/>
     </w:p>
     <w:p>
       <w:pPr>
@@ -4819,12 +4843,12 @@
         <w:spacing w:before="0" w:after="0"/>
         <w:rPr/>
       </w:pPr>
-      <w:bookmarkStart w:id="13" w:name="BuildInstructionsWindows"/>
+      <w:bookmarkStart w:id="11" w:name="BuildInstructionsWindows"/>
       <w:r>
         <w:rPr/>
         <w:t>10: Build instructions for Windows</w:t>
       </w:r>
-      <w:bookmarkEnd w:id="13"/>
+      <w:bookmarkEnd w:id="11"/>
     </w:p>
     <w:p>
       <w:pPr>
@@ -4926,7 +4950,7 @@
       <w:pPr>
         <w:pStyle w:val="Normal"/>
         <w:rPr>
-          <w:rFonts w:ascii="Calibri Light" w:hAnsi="Calibri Light" w:eastAsia="游ゴシック Light" w:cs="" w:asciiTheme="majorHAnsi" w:cstheme="majorBidi" w:eastAsiaTheme="majorEastAsia" w:hAnsiTheme="majorHAnsi"/>
+          <w:rFonts w:ascii="Calibri Light" w:hAnsi="Calibri Light" w:eastAsia="" w:cs="" w:asciiTheme="majorHAnsi" w:cstheme="majorBidi" w:eastAsiaTheme="majorEastAsia" w:hAnsiTheme="majorHAnsi"/>
           <w:color w:themeColor="accent1" w:themeShade="bf" w:val="2F5496"/>
           <w:sz w:val="26"/>
           <w:szCs w:val="26"/>
@@ -4934,7 +4958,7 @@
       </w:pPr>
       <w:r>
         <w:rPr>
-          <w:rFonts w:eastAsia="游ゴシック Light" w:cs="" w:cstheme="majorBidi" w:eastAsiaTheme="majorEastAsia" w:ascii="Calibri Light" w:hAnsi="Calibri Light"/>
+          <w:rFonts w:eastAsia="" w:cs="" w:cstheme="majorBidi" w:eastAsiaTheme="majorEastAsia" w:ascii="Calibri Light" w:hAnsi="Calibri Light"/>
           <w:color w:themeColor="accent1" w:themeShade="bf" w:val="2F5496"/>
           <w:sz w:val="26"/>
           <w:szCs w:val="26"/>
@@ -4950,12 +4974,12 @@
         <w:spacing w:before="0" w:after="0"/>
         <w:rPr/>
       </w:pPr>
-      <w:bookmarkStart w:id="14" w:name="BuildinstructionsAndroid"/>
+      <w:bookmarkStart w:id="12" w:name="BuildinstructionsAndroid"/>
       <w:r>
         <w:rPr/>
         <w:t>11: Build instructions for Android (Mobile VR, Oculus Quest, …)</w:t>
       </w:r>
-      <w:bookmarkEnd w:id="14"/>
+      <w:bookmarkEnd w:id="12"/>
     </w:p>
     <w:p>
       <w:pPr>
@@ -5190,12 +5214,12 @@
         <w:spacing w:before="0" w:after="0"/>
         <w:rPr/>
       </w:pPr>
-      <w:bookmarkStart w:id="15" w:name="TroubleshootingFAQ"/>
+      <w:bookmarkStart w:id="13" w:name="TroubleshootingFAQ"/>
       <w:r>
         <w:rPr/>
         <w:t>12 Troubleshooting and Frequently Asked Questions (FAQ):</w:t>
       </w:r>
-      <w:bookmarkEnd w:id="15"/>
+      <w:bookmarkEnd w:id="13"/>
       <w:r>
         <w:rPr/>
         <w:br/>
@@ -6107,12 +6131,12 @@
         <w:spacing w:before="0" w:after="0"/>
         <w:rPr/>
       </w:pPr>
-      <w:bookmarkStart w:id="16" w:name="EULA"/>
+      <w:bookmarkStart w:id="14" w:name="EULA"/>
       <w:r>
         <w:rPr/>
         <w:t>13 Software license statement (EULA):</w:t>
       </w:r>
-      <w:bookmarkEnd w:id="16"/>
+      <w:bookmarkEnd w:id="14"/>
     </w:p>
     <w:p>
       <w:pPr>
@@ -6417,7 +6441,7 @@
   <w:docDefaults>
     <w:rPrDefault>
       <w:rPr>
-        <w:rFonts w:ascii="Calibri" w:hAnsi="Calibri" w:eastAsia="游明朝" w:cs="" w:asciiTheme="minorHAnsi" w:cstheme="minorBidi" w:eastAsiaTheme="minorEastAsia" w:hAnsiTheme="minorHAnsi"/>
+        <w:rFonts w:ascii="Calibri" w:hAnsi="Calibri" w:eastAsia="" w:cs="" w:asciiTheme="minorHAnsi" w:cstheme="minorBidi" w:eastAsiaTheme="minorEastAsia" w:hAnsiTheme="minorHAnsi"/>
         <w:sz w:val="22"/>
         <w:szCs w:val="22"/>
         <w:lang w:val="en-US" w:eastAsia="ja-JP" w:bidi="ar-SA"/>
@@ -6812,12 +6836,13 @@
     <w:qFormat/>
     <w:pPr>
       <w:widowControl/>
+      <w:suppressAutoHyphens w:val="true"/>
       <w:bidi w:val="0"/>
       <w:spacing w:lineRule="auto" w:line="259" w:before="0" w:after="160"/>
       <w:jc w:val="left"/>
     </w:pPr>
     <w:rPr>
-      <w:rFonts w:ascii="Calibri" w:hAnsi="Calibri" w:eastAsia="游明朝" w:cs="" w:asciiTheme="minorHAnsi" w:cstheme="minorBidi" w:eastAsiaTheme="minorEastAsia" w:hAnsiTheme="minorHAnsi"/>
+      <w:rFonts w:ascii="Calibri" w:hAnsi="Calibri" w:eastAsia="" w:cs="" w:asciiTheme="minorHAnsi" w:cstheme="minorBidi" w:eastAsiaTheme="minorEastAsia" w:hAnsiTheme="minorHAnsi"/>
       <w:color w:val="auto"/>
       <w:kern w:val="0"/>
       <w:sz w:val="22"/>
@@ -6840,7 +6865,7 @@
       <w:outlineLvl w:val="0"/>
     </w:pPr>
     <w:rPr>
-      <w:rFonts w:ascii="Calibri Light" w:hAnsi="Calibri Light" w:eastAsia="游ゴシック Light" w:cs="" w:asciiTheme="majorHAnsi" w:cstheme="majorBidi" w:eastAsiaTheme="majorEastAsia" w:hAnsiTheme="majorHAnsi"/>
+      <w:rFonts w:ascii="Calibri Light" w:hAnsi="Calibri Light" w:eastAsia="" w:cs="" w:asciiTheme="majorHAnsi" w:cstheme="majorBidi" w:eastAsiaTheme="majorEastAsia" w:hAnsiTheme="majorHAnsi"/>
       <w:color w:themeColor="accent1" w:themeShade="bf" w:val="2F5496"/>
       <w:sz w:val="32"/>
       <w:szCs w:val="32"/>
@@ -6862,7 +6887,7 @@
       <w:outlineLvl w:val="1"/>
     </w:pPr>
     <w:rPr>
-      <w:rFonts w:ascii="Calibri Light" w:hAnsi="Calibri Light" w:eastAsia="游ゴシック Light" w:cs="" w:asciiTheme="majorHAnsi" w:cstheme="majorBidi" w:eastAsiaTheme="majorEastAsia" w:hAnsiTheme="majorHAnsi"/>
+      <w:rFonts w:ascii="Calibri Light" w:hAnsi="Calibri Light" w:eastAsia="" w:cs="" w:asciiTheme="majorHAnsi" w:cstheme="majorBidi" w:eastAsiaTheme="majorEastAsia" w:hAnsiTheme="majorHAnsi"/>
       <w:color w:themeColor="accent1" w:themeShade="bf" w:val="2F5496"/>
       <w:sz w:val="26"/>
       <w:szCs w:val="26"/>
@@ -6884,7 +6909,7 @@
       <w:outlineLvl w:val="2"/>
     </w:pPr>
     <w:rPr>
-      <w:rFonts w:ascii="Calibri Light" w:hAnsi="Calibri Light" w:eastAsia="游ゴシック Light" w:cs="" w:asciiTheme="majorHAnsi" w:cstheme="majorBidi" w:eastAsiaTheme="majorEastAsia" w:hAnsiTheme="majorHAnsi"/>
+      <w:rFonts w:ascii="Calibri Light" w:hAnsi="Calibri Light" w:eastAsia="" w:cs="" w:asciiTheme="majorHAnsi" w:cstheme="majorBidi" w:eastAsiaTheme="majorEastAsia" w:hAnsiTheme="majorHAnsi"/>
       <w:color w:themeColor="accent1" w:themeShade="7f" w:val="1F3763"/>
       <w:sz w:val="24"/>
       <w:szCs w:val="24"/>
@@ -6906,7 +6931,7 @@
     <w:qFormat/>
     <w:rsid w:val="0072061f"/>
     <w:rPr>
-      <w:rFonts w:ascii="Calibri Light" w:hAnsi="Calibri Light" w:eastAsia="游ゴシック Light" w:cs="" w:asciiTheme="majorHAnsi" w:cstheme="majorBidi" w:eastAsiaTheme="majorEastAsia" w:hAnsiTheme="majorHAnsi"/>
+      <w:rFonts w:ascii="Calibri Light" w:hAnsi="Calibri Light" w:eastAsia="" w:cs="" w:asciiTheme="majorHAnsi" w:cstheme="majorBidi" w:eastAsiaTheme="majorEastAsia" w:hAnsiTheme="majorHAnsi"/>
       <w:color w:themeColor="accent1" w:themeShade="bf" w:val="2F5496"/>
       <w:sz w:val="32"/>
       <w:szCs w:val="32"/>
@@ -6920,7 +6945,7 @@
     <w:qFormat/>
     <w:rsid w:val="0072061f"/>
     <w:rPr>
-      <w:rFonts w:ascii="Calibri Light" w:hAnsi="Calibri Light" w:eastAsia="游ゴシック Light" w:cs="" w:asciiTheme="majorHAnsi" w:cstheme="majorBidi" w:eastAsiaTheme="majorEastAsia" w:hAnsiTheme="majorHAnsi"/>
+      <w:rFonts w:ascii="Calibri Light" w:hAnsi="Calibri Light" w:eastAsia="" w:cs="" w:asciiTheme="majorHAnsi" w:cstheme="majorBidi" w:eastAsiaTheme="majorEastAsia" w:hAnsiTheme="majorHAnsi"/>
       <w:color w:themeColor="accent1" w:themeShade="bf" w:val="2F5496"/>
       <w:sz w:val="26"/>
       <w:szCs w:val="26"/>
@@ -6970,7 +6995,7 @@
     <w:qFormat/>
     <w:rsid w:val="00643eab"/>
     <w:rPr>
-      <w:rFonts w:ascii="Calibri Light" w:hAnsi="Calibri Light" w:eastAsia="游ゴシック Light" w:cs="" w:asciiTheme="majorHAnsi" w:cstheme="majorBidi" w:eastAsiaTheme="majorEastAsia" w:hAnsiTheme="majorHAnsi"/>
+      <w:rFonts w:ascii="Calibri Light" w:hAnsi="Calibri Light" w:eastAsia="" w:cs="" w:asciiTheme="majorHAnsi" w:cstheme="majorBidi" w:eastAsiaTheme="majorEastAsia" w:hAnsiTheme="majorHAnsi"/>
       <w:color w:themeColor="accent1" w:themeShade="7f" w:val="1F3763"/>
       <w:sz w:val="24"/>
       <w:szCs w:val="24"/>
